--- a/需求分析规约.docx
+++ b/需求分析规约.docx
@@ -607,13 +607,23 @@
           </w:r>
           <w:r>
             <w:rPr>
+              <w:rFonts w:ascii="华文宋体" w:eastAsia="华文宋体" w:hAnsi="华文宋体" w:cs="华文宋体" w:hint="eastAsia"/>
+              <w:b/>
+              <w:color w:val="4F81BD" w:themeColor="accent1"/>
+              <w:sz w:val="28"/>
+              <w:lang w:val="zh-CN"/>
+            </w:rPr>
+            <w:t>6</w:t>
+          </w:r>
+          <w:r>
+            <w:rPr>
               <w:rFonts w:ascii="华文宋体" w:eastAsia="华文宋体" w:hAnsi="华文宋体" w:cs="华文宋体"/>
               <w:b/>
               <w:color w:val="4F81BD" w:themeColor="accent1"/>
               <w:sz w:val="28"/>
               <w:lang w:val="zh-CN"/>
             </w:rPr>
-            <w:t>75</w:t>
+            <w:t>5</w:t>
           </w:r>
           <w:r>
             <w:rPr>
@@ -686,8 +696,6 @@
             </w:rPr>
             <w:t>3499</w:t>
           </w:r>
-          <w:bookmarkStart w:id="1" w:name="_GoBack"/>
-          <w:bookmarkEnd w:id="1"/>
           <w:r>
             <w:rPr>
               <w:rFonts w:ascii="华文宋体" w:eastAsia="华文宋体" w:hAnsi="华文宋体" w:cs="华文宋体"/>
@@ -1046,7 +1054,7 @@
           <w:r>
             <w:fldChar w:fldCharType="separate"/>
           </w:r>
-          <w:hyperlink w:anchor="_Toc24469797" w:history="1">
+          <w:hyperlink w:anchor="_Toc25073501" w:history="1">
             <w:r>
               <w:rPr>
                 <w:rStyle w:val="ae"/>
@@ -1074,7 +1082,7 @@
                 <w:noProof/>
                 <w:webHidden/>
               </w:rPr>
-              <w:instrText xml:space="preserve"> PAGEREF _Toc24469797 \h </w:instrText>
+              <w:instrText xml:space="preserve"> PAGEREF _Toc25073501 \h </w:instrText>
             </w:r>
             <w:r>
               <w:rPr>
@@ -1122,7 +1130,7 @@
               <w:szCs w:val="22"/>
             </w:rPr>
           </w:pPr>
-          <w:hyperlink w:anchor="_Toc24469798" w:history="1">
+          <w:hyperlink w:anchor="_Toc25073502" w:history="1">
             <w:r>
               <w:rPr>
                 <w:rStyle w:val="ae"/>
@@ -1158,7 +1166,7 @@
                 <w:noProof/>
                 <w:webHidden/>
               </w:rPr>
-              <w:instrText xml:space="preserve"> PAGEREF _Toc24469798 \h </w:instrText>
+              <w:instrText xml:space="preserve"> PAGEREF _Toc25073502 \h </w:instrText>
             </w:r>
             <w:r>
               <w:rPr>
@@ -1204,7 +1212,7 @@
               <w:szCs w:val="22"/>
             </w:rPr>
           </w:pPr>
-          <w:hyperlink w:anchor="_Toc24469799" w:history="1">
+          <w:hyperlink w:anchor="_Toc25073503" w:history="1">
             <w:r>
               <w:rPr>
                 <w:rStyle w:val="ae"/>
@@ -1240,7 +1248,7 @@
                 <w:noProof/>
                 <w:webHidden/>
               </w:rPr>
-              <w:instrText xml:space="preserve"> PAGEREF _Toc24469799 \h </w:instrText>
+              <w:instrText xml:space="preserve"> PAGEREF _Toc25073503 \h </w:instrText>
             </w:r>
             <w:r>
               <w:rPr>
@@ -1287,7 +1295,7 @@
               <w:szCs w:val="22"/>
             </w:rPr>
           </w:pPr>
-          <w:hyperlink w:anchor="_Toc24469800" w:history="1">
+          <w:hyperlink w:anchor="_Toc25073504" w:history="1">
             <w:r>
               <w:rPr>
                 <w:rStyle w:val="ae"/>
@@ -1323,7 +1331,7 @@
                 <w:noProof/>
                 <w:webHidden/>
               </w:rPr>
-              <w:instrText xml:space="preserve"> PAGEREF _Toc24469800 \h </w:instrText>
+              <w:instrText xml:space="preserve"> PAGEREF _Toc25073504 \h </w:instrText>
             </w:r>
             <w:r>
               <w:rPr>
@@ -1370,7 +1378,7 @@
               <w:szCs w:val="22"/>
             </w:rPr>
           </w:pPr>
-          <w:hyperlink w:anchor="_Toc24469801" w:history="1">
+          <w:hyperlink w:anchor="_Toc25073505" w:history="1">
             <w:r>
               <w:rPr>
                 <w:rStyle w:val="ae"/>
@@ -1406,7 +1414,7 @@
                 <w:noProof/>
                 <w:webHidden/>
               </w:rPr>
-              <w:instrText xml:space="preserve"> PAGEREF _Toc24469801 \h </w:instrText>
+              <w:instrText xml:space="preserve"> PAGEREF _Toc25073505 \h </w:instrText>
             </w:r>
             <w:r>
               <w:rPr>
@@ -1452,7 +1460,7 @@
               <w:szCs w:val="22"/>
             </w:rPr>
           </w:pPr>
-          <w:hyperlink w:anchor="_Toc24469802" w:history="1">
+          <w:hyperlink w:anchor="_Toc25073506" w:history="1">
             <w:r>
               <w:rPr>
                 <w:rStyle w:val="ae"/>
@@ -1488,7 +1496,7 @@
                 <w:noProof/>
                 <w:webHidden/>
               </w:rPr>
-              <w:instrText xml:space="preserve"> PAGEREF _Toc24469802 \h </w:instrText>
+              <w:instrText xml:space="preserve"> PAGEREF _Toc25073506 \h </w:instrText>
             </w:r>
             <w:r>
               <w:rPr>
@@ -1523,7 +1531,7 @@
           <w:pPr>
             <w:pStyle w:val="TOC2"/>
             <w:tabs>
-              <w:tab w:val="left" w:pos="556"/>
+              <w:tab w:val="left" w:pos="960"/>
               <w:tab w:val="right" w:leader="dot" w:pos="8296"/>
             </w:tabs>
             <w:rPr>
@@ -1535,7 +1543,7 @@
               <w:szCs w:val="22"/>
             </w:rPr>
           </w:pPr>
-          <w:hyperlink w:anchor="_Toc24469803" w:history="1">
+          <w:hyperlink w:anchor="_Toc25073507" w:history="1">
             <w:r>
               <w:rPr>
                 <w:rStyle w:val="ae"/>
@@ -1582,7 +1590,7 @@
                 <w:noProof/>
                 <w:webHidden/>
               </w:rPr>
-              <w:instrText xml:space="preserve"> PAGEREF _Toc24469803 \h </w:instrText>
+              <w:instrText xml:space="preserve"> PAGEREF _Toc25073507 \h </w:instrText>
             </w:r>
             <w:r>
               <w:rPr>
@@ -1628,7 +1636,7 @@
               <w:szCs w:val="22"/>
             </w:rPr>
           </w:pPr>
-          <w:hyperlink w:anchor="_Toc24469804" w:history="1">
+          <w:hyperlink w:anchor="_Toc25073508" w:history="1">
             <w:r>
               <w:rPr>
                 <w:rStyle w:val="ae"/>
@@ -1664,7 +1672,7 @@
                 <w:noProof/>
                 <w:webHidden/>
               </w:rPr>
-              <w:instrText xml:space="preserve"> PAGEREF _Toc24469804 \h </w:instrText>
+              <w:instrText xml:space="preserve"> PAGEREF _Toc25073508 \h </w:instrText>
             </w:r>
             <w:r>
               <w:rPr>
@@ -1712,7 +1720,7 @@
               <w:szCs w:val="22"/>
             </w:rPr>
           </w:pPr>
-          <w:hyperlink w:anchor="_Toc24469805" w:history="1">
+          <w:hyperlink w:anchor="_Toc25073509" w:history="1">
             <w:r>
               <w:rPr>
                 <w:rStyle w:val="ae"/>
@@ -1748,7 +1756,7 @@
                 <w:noProof/>
                 <w:webHidden/>
               </w:rPr>
-              <w:instrText xml:space="preserve"> PAGEREF _Toc24469805 \h </w:instrText>
+              <w:instrText xml:space="preserve"> PAGEREF _Toc25073509 \h </w:instrText>
             </w:r>
             <w:r>
               <w:rPr>
@@ -1794,7 +1802,7 @@
               <w:szCs w:val="22"/>
             </w:rPr>
           </w:pPr>
-          <w:hyperlink w:anchor="_Toc24469806" w:history="1">
+          <w:hyperlink w:anchor="_Toc25073510" w:history="1">
             <w:r>
               <w:rPr>
                 <w:rStyle w:val="ae"/>
@@ -1830,7 +1838,7 @@
                 <w:noProof/>
                 <w:webHidden/>
               </w:rPr>
-              <w:instrText xml:space="preserve"> PAGEREF _Toc24469806 \h </w:instrText>
+              <w:instrText xml:space="preserve"> PAGEREF _Toc25073510 \h </w:instrText>
             </w:r>
             <w:r>
               <w:rPr>
@@ -1876,7 +1884,7 @@
               <w:szCs w:val="22"/>
             </w:rPr>
           </w:pPr>
-          <w:hyperlink w:anchor="_Toc24469807" w:history="1">
+          <w:hyperlink w:anchor="_Toc25073511" w:history="1">
             <w:r>
               <w:rPr>
                 <w:rStyle w:val="ae"/>
@@ -1912,7 +1920,7 @@
                 <w:noProof/>
                 <w:webHidden/>
               </w:rPr>
-              <w:instrText xml:space="preserve"> PAGEREF _Toc24469807 \h </w:instrText>
+              <w:instrText xml:space="preserve"> PAGEREF _Toc25073511 \h </w:instrText>
             </w:r>
             <w:r>
               <w:rPr>
@@ -1958,7 +1966,7 @@
               <w:szCs w:val="22"/>
             </w:rPr>
           </w:pPr>
-          <w:hyperlink w:anchor="_Toc24469808" w:history="1">
+          <w:hyperlink w:anchor="_Toc25073512" w:history="1">
             <w:r>
               <w:rPr>
                 <w:rStyle w:val="ae"/>
@@ -1994,7 +2002,89 @@
                 <w:noProof/>
                 <w:webHidden/>
               </w:rPr>
-              <w:instrText xml:space="preserve"> PAGEREF _Toc24469808 \h </w:instrText>
+              <w:instrText xml:space="preserve"> PAGEREF _Toc25073512 \h </w:instrText>
+            </w:r>
+            <w:r>
+              <w:rPr>
+                <w:noProof/>
+                <w:webHidden/>
+              </w:rPr>
+            </w:r>
+            <w:r>
+              <w:rPr>
+                <w:noProof/>
+                <w:webHidden/>
+              </w:rPr>
+              <w:fldChar w:fldCharType="separate"/>
+            </w:r>
+            <w:r>
+              <w:rPr>
+                <w:noProof/>
+                <w:webHidden/>
+              </w:rPr>
+              <w:t>4</w:t>
+            </w:r>
+            <w:r>
+              <w:rPr>
+                <w:noProof/>
+                <w:webHidden/>
+              </w:rPr>
+              <w:fldChar w:fldCharType="end"/>
+            </w:r>
+          </w:hyperlink>
+        </w:p>
+        <w:p>
+          <w:pPr>
+            <w:pStyle w:val="TOC2"/>
+            <w:tabs>
+              <w:tab w:val="right" w:leader="dot" w:pos="8296"/>
+            </w:tabs>
+            <w:rPr>
+              <w:rFonts w:cstheme="minorBidi"/>
+              <w:smallCaps w:val="0"/>
+              <w:noProof/>
+              <w:kern w:val="2"/>
+              <w:sz w:val="21"/>
+              <w:szCs w:val="22"/>
+            </w:rPr>
+          </w:pPr>
+          <w:hyperlink w:anchor="_Toc25073513" w:history="1">
+            <w:r>
+              <w:rPr>
+                <w:rStyle w:val="ae"/>
+                <w:noProof/>
+                <w:lang w:val="zh-CN"/>
+              </w:rPr>
+              <w:t xml:space="preserve">2.4 </w:t>
+            </w:r>
+            <w:r>
+              <w:rPr>
+                <w:rStyle w:val="ae"/>
+                <w:noProof/>
+                <w:lang w:val="zh-CN"/>
+              </w:rPr>
+              <w:t>需求分析</w:t>
+            </w:r>
+            <w:r>
+              <w:rPr>
+                <w:noProof/>
+                <w:webHidden/>
+              </w:rPr>
+              <w:tab/>
+            </w:r>
+            <w:r>
+              <w:rPr>
+                <w:noProof/>
+                <w:webHidden/>
+              </w:rPr>
+              <w:fldChar w:fldCharType="begin"/>
+            </w:r>
+            <w:r>
+              <w:rPr>
+                <w:noProof/>
+                <w:webHidden/>
+              </w:rPr>
+              <w:instrText xml:space="preserve"> PAGEREF _Toc25073513 \h </w:instrText>
             </w:r>
             <w:r>
               <w:rPr>
@@ -2042,7 +2132,7 @@
               <w:szCs w:val="22"/>
             </w:rPr>
           </w:pPr>
-          <w:hyperlink w:anchor="_Toc24469809" w:history="1">
+          <w:hyperlink w:anchor="_Toc25073514" w:history="1">
             <w:r>
               <w:rPr>
                 <w:rStyle w:val="ae"/>
@@ -2078,7 +2168,7 @@
                 <w:noProof/>
                 <w:webHidden/>
               </w:rPr>
-              <w:instrText xml:space="preserve"> PAGEREF _Toc24469809 \h </w:instrText>
+              <w:instrText xml:space="preserve"> PAGEREF _Toc25073514 \h </w:instrText>
             </w:r>
             <w:r>
               <w:rPr>
@@ -2126,7 +2216,7 @@
               <w:szCs w:val="22"/>
             </w:rPr>
           </w:pPr>
-          <w:hyperlink w:anchor="_Toc24469810" w:history="1">
+          <w:hyperlink w:anchor="_Toc25073515" w:history="1">
             <w:r>
               <w:rPr>
                 <w:rStyle w:val="ae"/>
@@ -2162,7 +2252,7 @@
                 <w:noProof/>
                 <w:webHidden/>
               </w:rPr>
-              <w:instrText xml:space="preserve"> PAGEREF _Toc24469810 \h </w:instrText>
+              <w:instrText xml:space="preserve"> PAGEREF _Toc25073515 \h </w:instrText>
             </w:r>
             <w:r>
               <w:rPr>
@@ -2208,7 +2298,7 @@
               <w:szCs w:val="22"/>
             </w:rPr>
           </w:pPr>
-          <w:hyperlink w:anchor="_Toc24469811" w:history="1">
+          <w:hyperlink w:anchor="_Toc25073516" w:history="1">
             <w:r>
               <w:rPr>
                 <w:rStyle w:val="ae"/>
@@ -2244,7 +2334,7 @@
                 <w:noProof/>
                 <w:webHidden/>
               </w:rPr>
-              <w:instrText xml:space="preserve"> PAGEREF _Toc24469811 \h </w:instrText>
+              <w:instrText xml:space="preserve"> PAGEREF _Toc25073516 \h </w:instrText>
             </w:r>
             <w:r>
               <w:rPr>
@@ -2264,7 +2354,7 @@
                 <w:noProof/>
                 <w:webHidden/>
               </w:rPr>
-              <w:t>4</w:t>
+              <w:t>5</w:t>
             </w:r>
             <w:r>
               <w:rPr>
@@ -2291,7 +2381,7 @@
               <w:szCs w:val="22"/>
             </w:rPr>
           </w:pPr>
-          <w:hyperlink w:anchor="_Toc24469812" w:history="1">
+          <w:hyperlink w:anchor="_Toc25073517" w:history="1">
             <w:r>
               <w:rPr>
                 <w:rStyle w:val="ae"/>
@@ -2327,7 +2417,7 @@
                 <w:noProof/>
                 <w:webHidden/>
               </w:rPr>
-              <w:instrText xml:space="preserve"> PAGEREF _Toc24469812 \h </w:instrText>
+              <w:instrText xml:space="preserve"> PAGEREF _Toc25073517 \h </w:instrText>
             </w:r>
             <w:r>
               <w:rPr>
@@ -2347,7 +2437,7 @@
                 <w:noProof/>
                 <w:webHidden/>
               </w:rPr>
-              <w:t>4</w:t>
+              <w:t>5</w:t>
             </w:r>
             <w:r>
               <w:rPr>
@@ -2374,7 +2464,7 @@
               <w:szCs w:val="22"/>
             </w:rPr>
           </w:pPr>
-          <w:hyperlink w:anchor="_Toc24469813" w:history="1">
+          <w:hyperlink w:anchor="_Toc25073518" w:history="1">
             <w:r>
               <w:rPr>
                 <w:rStyle w:val="ae"/>
@@ -2410,7 +2500,7 @@
                 <w:noProof/>
                 <w:webHidden/>
               </w:rPr>
-              <w:instrText xml:space="preserve"> PAGEREF _Toc24469813 \h </w:instrText>
+              <w:instrText xml:space="preserve"> PAGEREF _Toc25073518 \h </w:instrText>
             </w:r>
             <w:r>
               <w:rPr>
@@ -2457,7 +2547,7 @@
               <w:szCs w:val="22"/>
             </w:rPr>
           </w:pPr>
-          <w:hyperlink w:anchor="_Toc24469814" w:history="1">
+          <w:hyperlink w:anchor="_Toc25073519" w:history="1">
             <w:r>
               <w:rPr>
                 <w:rStyle w:val="ae"/>
@@ -2493,7 +2583,7 @@
                 <w:noProof/>
                 <w:webHidden/>
               </w:rPr>
-              <w:instrText xml:space="preserve"> PAGEREF _Toc24469814 \h </w:instrText>
+              <w:instrText xml:space="preserve"> PAGEREF _Toc25073519 \h </w:instrText>
             </w:r>
             <w:r>
               <w:rPr>
@@ -2539,7 +2629,7 @@
               <w:szCs w:val="22"/>
             </w:rPr>
           </w:pPr>
-          <w:hyperlink w:anchor="_Toc24469815" w:history="1">
+          <w:hyperlink w:anchor="_Toc25073520" w:history="1">
             <w:r>
               <w:rPr>
                 <w:rStyle w:val="ae"/>
@@ -2575,7 +2665,7 @@
                 <w:noProof/>
                 <w:webHidden/>
               </w:rPr>
-              <w:instrText xml:space="preserve"> PAGEREF _Toc24469815 \h </w:instrText>
+              <w:instrText xml:space="preserve"> PAGEREF _Toc25073520 \h </w:instrText>
             </w:r>
             <w:r>
               <w:rPr>
@@ -2622,7 +2712,7 @@
               <w:szCs w:val="22"/>
             </w:rPr>
           </w:pPr>
-          <w:hyperlink w:anchor="_Toc24469816" w:history="1">
+          <w:hyperlink w:anchor="_Toc25073521" w:history="1">
             <w:r>
               <w:rPr>
                 <w:rStyle w:val="ae"/>
@@ -2658,7 +2748,7 @@
                 <w:noProof/>
                 <w:webHidden/>
               </w:rPr>
-              <w:instrText xml:space="preserve"> PAGEREF _Toc24469816 \h </w:instrText>
+              <w:instrText xml:space="preserve"> PAGEREF _Toc25073521 \h </w:instrText>
             </w:r>
             <w:r>
               <w:rPr>
@@ -2705,7 +2795,7 @@
               <w:szCs w:val="22"/>
             </w:rPr>
           </w:pPr>
-          <w:hyperlink w:anchor="_Toc24469817" w:history="1">
+          <w:hyperlink w:anchor="_Toc25073522" w:history="1">
             <w:r>
               <w:rPr>
                 <w:rStyle w:val="ae"/>
@@ -2741,7 +2831,7 @@
                 <w:noProof/>
                 <w:webHidden/>
               </w:rPr>
-              <w:instrText xml:space="preserve"> PAGEREF _Toc24469817 \h </w:instrText>
+              <w:instrText xml:space="preserve"> PAGEREF _Toc25073522 \h </w:instrText>
             </w:r>
             <w:r>
               <w:rPr>
@@ -2788,7 +2878,7 @@
               <w:szCs w:val="22"/>
             </w:rPr>
           </w:pPr>
-          <w:hyperlink w:anchor="_Toc24469818" w:history="1">
+          <w:hyperlink w:anchor="_Toc25073523" w:history="1">
             <w:r>
               <w:rPr>
                 <w:rStyle w:val="ae"/>
@@ -2824,7 +2914,7 @@
                 <w:noProof/>
                 <w:webHidden/>
               </w:rPr>
-              <w:instrText xml:space="preserve"> PAGEREF _Toc24469818 \h </w:instrText>
+              <w:instrText xml:space="preserve"> PAGEREF _Toc25073523 \h </w:instrText>
             </w:r>
             <w:r>
               <w:rPr>
@@ -2870,7 +2960,7 @@
               <w:szCs w:val="22"/>
             </w:rPr>
           </w:pPr>
-          <w:hyperlink w:anchor="_Toc24469819" w:history="1">
+          <w:hyperlink w:anchor="_Toc25073524" w:history="1">
             <w:r>
               <w:rPr>
                 <w:rStyle w:val="ae"/>
@@ -2906,7 +2996,7 @@
                 <w:noProof/>
                 <w:webHidden/>
               </w:rPr>
-              <w:instrText xml:space="preserve"> PAGEREF _Toc24469819 \h </w:instrText>
+              <w:instrText xml:space="preserve"> PAGEREF _Toc25073524 \h </w:instrText>
             </w:r>
             <w:r>
               <w:rPr>
@@ -2953,7 +3043,7 @@
               <w:szCs w:val="22"/>
             </w:rPr>
           </w:pPr>
-          <w:hyperlink w:anchor="_Toc24469820" w:history="1">
+          <w:hyperlink w:anchor="_Toc25073525" w:history="1">
             <w:r>
               <w:rPr>
                 <w:rStyle w:val="ae"/>
@@ -2989,7 +3079,7 @@
                 <w:noProof/>
                 <w:webHidden/>
               </w:rPr>
-              <w:instrText xml:space="preserve"> PAGEREF _Toc24469820 \h </w:instrText>
+              <w:instrText xml:space="preserve"> PAGEREF _Toc25073525 \h </w:instrText>
             </w:r>
             <w:r>
               <w:rPr>
@@ -3036,7 +3126,7 @@
               <w:szCs w:val="22"/>
             </w:rPr>
           </w:pPr>
-          <w:hyperlink w:anchor="_Toc24469821" w:history="1">
+          <w:hyperlink w:anchor="_Toc25073526" w:history="1">
             <w:r>
               <w:rPr>
                 <w:rStyle w:val="ae"/>
@@ -3072,7 +3162,7 @@
                 <w:noProof/>
                 <w:webHidden/>
               </w:rPr>
-              <w:instrText xml:space="preserve"> PAGEREF _Toc24469821 \h </w:instrText>
+              <w:instrText xml:space="preserve"> PAGEREF _Toc25073526 \h </w:instrText>
             </w:r>
             <w:r>
               <w:rPr>
@@ -3118,7 +3208,7 @@
               <w:szCs w:val="22"/>
             </w:rPr>
           </w:pPr>
-          <w:hyperlink w:anchor="_Toc24469822" w:history="1">
+          <w:hyperlink w:anchor="_Toc25073527" w:history="1">
             <w:r>
               <w:rPr>
                 <w:rStyle w:val="ae"/>
@@ -3154,7 +3244,7 @@
                 <w:noProof/>
                 <w:webHidden/>
               </w:rPr>
-              <w:instrText xml:space="preserve"> PAGEREF _Toc24469822 \h </w:instrText>
+              <w:instrText xml:space="preserve"> PAGEREF _Toc25073527 \h </w:instrText>
             </w:r>
             <w:r>
               <w:rPr>
@@ -3174,7 +3264,7 @@
                 <w:noProof/>
                 <w:webHidden/>
               </w:rPr>
-              <w:t>5</w:t>
+              <w:t>6</w:t>
             </w:r>
             <w:r>
               <w:rPr>
@@ -3200,7 +3290,7 @@
               <w:szCs w:val="22"/>
             </w:rPr>
           </w:pPr>
-          <w:hyperlink w:anchor="_Toc24469823" w:history="1">
+          <w:hyperlink w:anchor="_Toc25073528" w:history="1">
             <w:r>
               <w:rPr>
                 <w:rStyle w:val="ae"/>
@@ -3236,7 +3326,7 @@
                 <w:noProof/>
                 <w:webHidden/>
               </w:rPr>
-              <w:instrText xml:space="preserve"> PAGEREF _Toc24469823 \h </w:instrText>
+              <w:instrText xml:space="preserve"> PAGEREF _Toc25073528 \h </w:instrText>
             </w:r>
             <w:r>
               <w:rPr>
@@ -3256,7 +3346,7 @@
                 <w:noProof/>
                 <w:webHidden/>
               </w:rPr>
-              <w:t>5</w:t>
+              <w:t>6</w:t>
             </w:r>
             <w:r>
               <w:rPr>
@@ -3283,7 +3373,7 @@
               <w:szCs w:val="22"/>
             </w:rPr>
           </w:pPr>
-          <w:hyperlink w:anchor="_Toc24469824" w:history="1">
+          <w:hyperlink w:anchor="_Toc25073529" w:history="1">
             <w:r>
               <w:rPr>
                 <w:rStyle w:val="ae"/>
@@ -3319,7 +3409,7 @@
                 <w:noProof/>
                 <w:webHidden/>
               </w:rPr>
-              <w:instrText xml:space="preserve"> PAGEREF _Toc24469824 \h </w:instrText>
+              <w:instrText xml:space="preserve"> PAGEREF _Toc25073529 \h </w:instrText>
             </w:r>
             <w:r>
               <w:rPr>
@@ -3366,7 +3456,7 @@
               <w:szCs w:val="22"/>
             </w:rPr>
           </w:pPr>
-          <w:hyperlink w:anchor="_Toc24469825" w:history="1">
+          <w:hyperlink w:anchor="_Toc25073530" w:history="1">
             <w:r>
               <w:rPr>
                 <w:rStyle w:val="ae"/>
@@ -3402,7 +3492,7 @@
                 <w:noProof/>
                 <w:webHidden/>
               </w:rPr>
-              <w:instrText xml:space="preserve"> PAGEREF _Toc24469825 \h </w:instrText>
+              <w:instrText xml:space="preserve"> PAGEREF _Toc25073530 \h </w:instrText>
             </w:r>
             <w:r>
               <w:rPr>
@@ -3449,7 +3539,7 @@
               <w:szCs w:val="22"/>
             </w:rPr>
           </w:pPr>
-          <w:hyperlink w:anchor="_Toc24469826" w:history="1">
+          <w:hyperlink w:anchor="_Toc25073531" w:history="1">
             <w:r>
               <w:rPr>
                 <w:rStyle w:val="ae"/>
@@ -3485,7 +3575,7 @@
                 <w:noProof/>
                 <w:webHidden/>
               </w:rPr>
-              <w:instrText xml:space="preserve"> PAGEREF _Toc24469826 \h </w:instrText>
+              <w:instrText xml:space="preserve"> PAGEREF _Toc25073531 \h </w:instrText>
             </w:r>
             <w:r>
               <w:rPr>
@@ -3773,7 +3863,7 @@
           <w:lang w:val="zh-CN"/>
         </w:rPr>
       </w:pPr>
-      <w:bookmarkStart w:id="2" w:name="_Toc24469797"/>
+      <w:bookmarkStart w:id="1" w:name="_Toc25073501"/>
       <w:r>
         <w:rPr>
           <w:rFonts w:hint="eastAsia"/>
@@ -3783,7 +3873,7 @@
         </w:rPr>
         <w:t>修订历史</w:t>
       </w:r>
-      <w:bookmarkEnd w:id="2"/>
+      <w:bookmarkEnd w:id="1"/>
     </w:p>
     <w:p>
       <w:pPr>
@@ -4138,6 +4228,7 @@
                 <w:lang w:val="zh-CN"/>
               </w:rPr>
             </w:pPr>
+            <w:proofErr w:type="gramStart"/>
             <w:r>
               <w:rPr>
                 <w:rFonts w:hint="eastAsia"/>
@@ -4147,6 +4238,7 @@
               </w:rPr>
               <w:t>李航</w:t>
             </w:r>
+            <w:proofErr w:type="gramEnd"/>
           </w:p>
         </w:tc>
         <w:tc>
@@ -4657,7 +4749,7 @@
           <w:lang w:val="zh-CN"/>
         </w:rPr>
       </w:pPr>
-      <w:bookmarkStart w:id="3" w:name="_Toc24469798"/>
+      <w:bookmarkStart w:id="2" w:name="_Toc25073502"/>
       <w:r>
         <w:rPr>
           <w:rFonts w:hint="eastAsia"/>
@@ -4683,18 +4775,49 @@
           <w:lang w:val="zh-CN"/>
         </w:rPr>
         <w:t>引言</w:t>
+      </w:r>
+      <w:bookmarkEnd w:id="2"/>
+    </w:p>
+    <w:p>
+      <w:pPr>
+        <w:pStyle w:val="2"/>
+        <w:ind w:firstLine="420"/>
+        <w:rPr>
+          <w:lang w:val="zh-CN"/>
+        </w:rPr>
+      </w:pPr>
+      <w:bookmarkStart w:id="3" w:name="_Toc25073503"/>
+      <w:r>
+        <w:rPr>
+          <w:rFonts w:hint="eastAsia"/>
+          <w:lang w:val="zh-CN"/>
+        </w:rPr>
+        <w:t>1</w:t>
+      </w:r>
+      <w:r>
+        <w:rPr>
+          <w:lang w:val="zh-CN"/>
+        </w:rPr>
+        <w:t xml:space="preserve">.1 </w:t>
+      </w:r>
+      <w:r>
+        <w:rPr>
+          <w:rFonts w:hint="eastAsia"/>
+          <w:lang w:val="zh-CN"/>
+        </w:rPr>
+        <w:t>项目背景</w:t>
       </w:r>
       <w:bookmarkEnd w:id="3"/>
     </w:p>
     <w:p>
       <w:pPr>
-        <w:pStyle w:val="2"/>
+        <w:pStyle w:val="3"/>
         <w:ind w:firstLine="420"/>
         <w:rPr>
           <w:lang w:val="zh-CN"/>
         </w:rPr>
       </w:pPr>
-      <w:bookmarkStart w:id="4" w:name="_Toc24469799"/>
+      <w:bookmarkStart w:id="4" w:name="_Toc25073504"/>
       <w:r>
         <w:rPr>
           <w:rFonts w:hint="eastAsia"/>
@@ -4706,37 +4829,6 @@
         <w:rPr>
           <w:lang w:val="zh-CN"/>
         </w:rPr>
-        <w:t xml:space="preserve">.1 </w:t>
-      </w:r>
-      <w:r>
-        <w:rPr>
-          <w:rFonts w:hint="eastAsia"/>
-          <w:lang w:val="zh-CN"/>
-        </w:rPr>
-        <w:t>项目背景</w:t>
-      </w:r>
-      <w:bookmarkEnd w:id="4"/>
-    </w:p>
-    <w:p>
-      <w:pPr>
-        <w:pStyle w:val="3"/>
-        <w:ind w:firstLine="420"/>
-        <w:rPr>
-          <w:lang w:val="zh-CN"/>
-        </w:rPr>
-      </w:pPr>
-      <w:bookmarkStart w:id="5" w:name="_Toc24469800"/>
-      <w:r>
-        <w:rPr>
-          <w:rFonts w:hint="eastAsia"/>
-          <w:lang w:val="zh-CN"/>
-        </w:rPr>
-        <w:t>1</w:t>
-      </w:r>
-      <w:r>
-        <w:rPr>
-          <w:lang w:val="zh-CN"/>
-        </w:rPr>
         <w:t xml:space="preserve">.1.1 </w:t>
       </w:r>
       <w:r>
@@ -4746,7 +4838,7 @@
         </w:rPr>
         <w:t>背景介绍</w:t>
       </w:r>
-      <w:bookmarkEnd w:id="5"/>
+      <w:bookmarkEnd w:id="4"/>
     </w:p>
     <w:p>
       <w:r>
@@ -4792,6 +4884,7 @@
         <w:t xml:space="preserve"> APP </w:t>
       </w:r>
       <w:r>
+        <w:lastRenderedPageBreak/>
         <w:t>服务</w:t>
       </w:r>
       <w:r>
@@ -4804,11 +4897,7 @@
         <w:t xml:space="preserve">Application </w:t>
       </w:r>
       <w:r>
-        <w:t>第三方智能手机应用程序），随后其他的传统媒体也及时跟进，三联生活</w:t>
-      </w:r>
-      <w:r>
-        <w:lastRenderedPageBreak/>
-        <w:t>周刊等纸媒也迅速推出了自身的</w:t>
+        <w:t>第三方智能手机应用程序），随后其他的传统媒体也及时跟进，三联生活周刊等纸媒也迅速推出了自身的</w:t>
       </w:r>
       <w:r>
         <w:t xml:space="preserve"> APP </w:t>
@@ -4848,7 +4937,7 @@
         </w:rPr>
         <w:tab/>
       </w:r>
-      <w:bookmarkStart w:id="6" w:name="_Toc24469801"/>
+      <w:bookmarkStart w:id="5" w:name="_Toc25073505"/>
       <w:r>
         <w:rPr>
           <w:lang w:val="zh-CN"/>
@@ -4861,6 +4950,174 @@
           <w:lang w:val="zh-CN"/>
         </w:rPr>
         <w:t>必要性</w:t>
+      </w:r>
+      <w:bookmarkEnd w:id="5"/>
+    </w:p>
+    <w:p>
+      <w:pPr>
+        <w:rPr>
+          <w:lang w:val="zh-CN"/>
+        </w:rPr>
+      </w:pPr>
+      <w:r>
+        <w:rPr>
+          <w:lang w:val="zh-CN"/>
+        </w:rPr>
+        <w:tab/>
+      </w:r>
+      <w:r>
+        <w:rPr>
+          <w:rFonts w:hint="eastAsia"/>
+          <w:lang w:val="zh-CN"/>
+        </w:rPr>
+        <w:t>市场上的新闻</w:t>
+      </w:r>
+      <w:r>
+        <w:rPr>
+          <w:rFonts w:hint="eastAsia"/>
+          <w:lang w:val="zh-CN"/>
+        </w:rPr>
+        <w:t>APP</w:t>
+      </w:r>
+      <w:r>
+        <w:rPr>
+          <w:rFonts w:hint="eastAsia"/>
+          <w:lang w:val="zh-CN"/>
+        </w:rPr>
+        <w:t>已经五花八门，他们都能看实时新闻、热点</w:t>
+      </w:r>
+      <w:r>
+        <w:rPr>
+          <w:rFonts w:hint="eastAsia"/>
+          <w:lang w:val="zh-CN"/>
+        </w:rPr>
+        <w:t>消息</w:t>
+      </w:r>
+      <w:r>
+        <w:rPr>
+          <w:rFonts w:hint="eastAsia"/>
+          <w:lang w:val="zh-CN"/>
+        </w:rPr>
+        <w:t>等。但是有些</w:t>
+      </w:r>
+      <w:r>
+        <w:rPr>
+          <w:rFonts w:hint="eastAsia"/>
+          <w:lang w:val="zh-CN"/>
+        </w:rPr>
+        <w:t>APP</w:t>
+      </w:r>
+      <w:r>
+        <w:rPr>
+          <w:rFonts w:hint="eastAsia"/>
+          <w:lang w:val="zh-CN"/>
+        </w:rPr>
+        <w:t>不免具有一些缺点：如有大量的广告，还有一些以“多刷赚钱”为噱头吸引顾客长时间停留在他们的</w:t>
+      </w:r>
+      <w:r>
+        <w:rPr>
+          <w:rFonts w:hint="eastAsia"/>
+          <w:lang w:val="zh-CN"/>
+        </w:rPr>
+        <w:t>APP</w:t>
+      </w:r>
+      <w:r>
+        <w:rPr>
+          <w:rFonts w:hint="eastAsia"/>
+          <w:lang w:val="zh-CN"/>
+        </w:rPr>
+        <w:t>中。我们这款</w:t>
+      </w:r>
+      <w:r>
+        <w:rPr>
+          <w:rFonts w:hint="eastAsia"/>
+          <w:lang w:val="zh-CN"/>
+        </w:rPr>
+        <w:t>APP</w:t>
+      </w:r>
+      <w:r>
+        <w:rPr>
+          <w:rFonts w:hint="eastAsia"/>
+          <w:lang w:val="zh-CN"/>
+        </w:rPr>
+        <w:t>不仅可以查看实时新闻、评论新闻、查看视频等，还可以就看过的</w:t>
+      </w:r>
+      <w:r>
+        <w:rPr>
+          <w:rFonts w:hint="eastAsia"/>
+          <w:lang w:val="zh-CN"/>
+        </w:rPr>
+        <w:t>系列</w:t>
+      </w:r>
+      <w:r>
+        <w:rPr>
+          <w:rFonts w:hint="eastAsia"/>
+          <w:lang w:val="zh-CN"/>
+        </w:rPr>
+        <w:t>新闻、</w:t>
+      </w:r>
+      <w:r>
+        <w:rPr>
+          <w:rFonts w:hint="eastAsia"/>
+          <w:lang w:val="zh-CN"/>
+        </w:rPr>
+        <w:t>经历的事情</w:t>
+      </w:r>
+      <w:r>
+        <w:rPr>
+          <w:rFonts w:hint="eastAsia"/>
+          <w:lang w:val="zh-CN"/>
+        </w:rPr>
+        <w:t>或此</w:t>
+      </w:r>
+      <w:r>
+        <w:rPr>
+          <w:rFonts w:hint="eastAsia"/>
+          <w:lang w:val="zh-CN"/>
+        </w:rPr>
+        <w:t>刻</w:t>
+      </w:r>
+      <w:r>
+        <w:rPr>
+          <w:rFonts w:hint="eastAsia"/>
+          <w:lang w:val="zh-CN"/>
+        </w:rPr>
+        <w:t>的心情</w:t>
+      </w:r>
+      <w:r>
+        <w:rPr>
+          <w:rFonts w:hint="eastAsia"/>
+          <w:lang w:val="zh-CN"/>
+        </w:rPr>
+        <w:t>发表专属于自己的动态。在动态圈中，用户可以寻找志同道合的好友，共同探讨新闻。</w:t>
+      </w:r>
+    </w:p>
+    <w:p>
+      <w:pPr>
+        <w:pStyle w:val="2"/>
+        <w:rPr>
+          <w:lang w:val="zh-CN"/>
+        </w:rPr>
+      </w:pPr>
+      <w:r>
+        <w:rPr>
+          <w:lang w:val="zh-CN"/>
+        </w:rPr>
+        <w:tab/>
+      </w:r>
+      <w:bookmarkStart w:id="6" w:name="_Toc25073506"/>
+      <w:r>
+        <w:rPr>
+          <w:lang w:val="zh-CN"/>
+        </w:rPr>
+        <w:t xml:space="preserve">1.2 </w:t>
+      </w:r>
+      <w:r>
+        <w:rPr>
+          <w:rFonts w:hint="eastAsia"/>
+          <w:lang w:val="zh-CN"/>
+        </w:rPr>
+        <w:t>参考资料</w:t>
       </w:r>
       <w:bookmarkEnd w:id="6"/>
     </w:p>
@@ -4870,6 +5127,33 @@
           <w:lang w:val="zh-CN"/>
         </w:rPr>
       </w:pPr>
+    </w:p>
+    <w:p>
+      <w:pPr>
+        <w:pStyle w:val="2"/>
+        <w:rPr>
+          <w:lang w:val="zh-CN"/>
+        </w:rPr>
+      </w:pPr>
+      <w:r>
+        <w:rPr>
+          <w:lang w:val="zh-CN"/>
+        </w:rPr>
+        <w:tab/>
+      </w:r>
+      <w:bookmarkStart w:id="7" w:name="_Toc25073507"/>
+      <w:r>
+        <w:rPr>
+          <w:lang w:val="zh-CN"/>
+        </w:rPr>
+        <w:t>1</w:t>
+      </w:r>
+      <w:r>
+        <w:rPr>
+          <w:lang w:val="zh-CN"/>
+        </w:rPr>
+        <w:t>.3</w:t>
+      </w:r>
       <w:r>
         <w:rPr>
           <w:lang w:val="zh-CN"/>
@@ -4881,166 +5165,158 @@
           <w:rFonts w:hint="eastAsia"/>
           <w:lang w:val="zh-CN"/>
         </w:rPr>
-        <w:t>市场上的新闻</w:t>
-      </w:r>
-      <w:r>
-        <w:rPr>
-          <w:rFonts w:hint="eastAsia"/>
-          <w:lang w:val="zh-CN"/>
-        </w:rPr>
-        <w:t>APP</w:t>
-      </w:r>
-      <w:r>
-        <w:rPr>
-          <w:rFonts w:hint="eastAsia"/>
-          <w:lang w:val="zh-CN"/>
-        </w:rPr>
-        <w:t>已经五花八门，他们都能看实时新闻、热点</w:t>
-      </w:r>
-      <w:r>
-        <w:rPr>
-          <w:rFonts w:hint="eastAsia"/>
-          <w:lang w:val="zh-CN"/>
-        </w:rPr>
-        <w:t>消息</w:t>
-      </w:r>
-      <w:r>
-        <w:rPr>
-          <w:rFonts w:hint="eastAsia"/>
-          <w:lang w:val="zh-CN"/>
-        </w:rPr>
-        <w:t>等。但是有些</w:t>
-      </w:r>
-      <w:r>
-        <w:rPr>
-          <w:rFonts w:hint="eastAsia"/>
-          <w:lang w:val="zh-CN"/>
-        </w:rPr>
-        <w:t>APP</w:t>
-      </w:r>
-      <w:r>
-        <w:rPr>
-          <w:rFonts w:hint="eastAsia"/>
-          <w:lang w:val="zh-CN"/>
-        </w:rPr>
-        <w:t>不免具有一些缺点：如有大量的广告，还有一些以“多刷赚钱”为噱头吸引顾客长时间停留在他们的</w:t>
-      </w:r>
-      <w:r>
-        <w:rPr>
-          <w:rFonts w:hint="eastAsia"/>
-          <w:lang w:val="zh-CN"/>
-        </w:rPr>
-        <w:t>APP</w:t>
-      </w:r>
-      <w:r>
-        <w:rPr>
-          <w:rFonts w:hint="eastAsia"/>
-          <w:lang w:val="zh-CN"/>
-        </w:rPr>
-        <w:t>中。我们这款</w:t>
-      </w:r>
-      <w:r>
-        <w:rPr>
-          <w:rFonts w:hint="eastAsia"/>
-          <w:lang w:val="zh-CN"/>
-        </w:rPr>
-        <w:t>APP</w:t>
-      </w:r>
-      <w:r>
-        <w:rPr>
-          <w:rFonts w:hint="eastAsia"/>
-          <w:lang w:val="zh-CN"/>
-        </w:rPr>
-        <w:t>不仅可以查看实时新闻、评论新闻、查看视频等，还可以就看过的</w:t>
-      </w:r>
-      <w:r>
-        <w:rPr>
-          <w:rFonts w:hint="eastAsia"/>
-          <w:lang w:val="zh-CN"/>
-        </w:rPr>
-        <w:t>系列</w:t>
-      </w:r>
-      <w:r>
-        <w:rPr>
-          <w:rFonts w:hint="eastAsia"/>
-          <w:lang w:val="zh-CN"/>
-        </w:rPr>
-        <w:t>新闻、</w:t>
-      </w:r>
-      <w:r>
-        <w:rPr>
-          <w:rFonts w:hint="eastAsia"/>
-          <w:lang w:val="zh-CN"/>
-        </w:rPr>
-        <w:t>经历的事情</w:t>
-      </w:r>
-      <w:r>
-        <w:rPr>
-          <w:rFonts w:hint="eastAsia"/>
-          <w:lang w:val="zh-CN"/>
-        </w:rPr>
-        <w:t>或此</w:t>
-      </w:r>
-      <w:r>
-        <w:rPr>
-          <w:rFonts w:hint="eastAsia"/>
-          <w:lang w:val="zh-CN"/>
-        </w:rPr>
-        <w:t>刻</w:t>
-      </w:r>
-      <w:r>
-        <w:rPr>
-          <w:rFonts w:hint="eastAsia"/>
-          <w:lang w:val="zh-CN"/>
-        </w:rPr>
-        <w:t>的心情</w:t>
-      </w:r>
-      <w:r>
-        <w:rPr>
-          <w:rFonts w:hint="eastAsia"/>
-          <w:lang w:val="zh-CN"/>
-        </w:rPr>
-        <w:t>发表专属于自己的动态。在动态圈中，用户可以寻找志同道合的好友，共同探讨新闻。</w:t>
-      </w:r>
-    </w:p>
-    <w:p>
-      <w:pPr>
-        <w:pStyle w:val="2"/>
-        <w:rPr>
-          <w:lang w:val="zh-CN"/>
-        </w:rPr>
-      </w:pPr>
-      <w:r>
-        <w:rPr>
-          <w:lang w:val="zh-CN"/>
-        </w:rPr>
-        <w:tab/>
-      </w:r>
-      <w:bookmarkStart w:id="7" w:name="_Toc24469802"/>
-      <w:r>
-        <w:rPr>
-          <w:lang w:val="zh-CN"/>
-        </w:rPr>
-        <w:t xml:space="preserve">1.2 </w:t>
-      </w:r>
-      <w:r>
-        <w:rPr>
-          <w:rFonts w:hint="eastAsia"/>
-          <w:lang w:val="zh-CN"/>
-        </w:rPr>
-        <w:t>参考资料</w:t>
+        <w:t>假定和约束</w:t>
       </w:r>
       <w:bookmarkEnd w:id="7"/>
     </w:p>
     <w:p>
       <w:pPr>
         <w:rPr>
-          <w:lang w:val="zh-CN"/>
-        </w:rPr>
-      </w:pPr>
+          <w:b/>
+          <w:bCs/>
+          <w:lang w:val="zh-CN"/>
+        </w:rPr>
+      </w:pPr>
+      <w:r>
+        <w:rPr>
+          <w:rFonts w:hint="eastAsia"/>
+          <w:b/>
+          <w:bCs/>
+          <w:lang w:val="zh-CN"/>
+        </w:rPr>
+        <w:t>发布时间：</w:t>
+      </w:r>
     </w:p>
     <w:p>
       <w:pPr>
+        <w:rPr>
+          <w:b/>
+          <w:bCs/>
+          <w:lang w:val="zh-CN"/>
+        </w:rPr>
+      </w:pPr>
+      <w:r>
+        <w:rPr>
+          <w:rFonts w:hint="eastAsia"/>
+          <w:b/>
+          <w:bCs/>
+          <w:lang w:val="zh-CN"/>
+        </w:rPr>
+        <w:t>androud</w:t>
+      </w:r>
+      <w:r>
+        <w:rPr>
+          <w:rFonts w:hint="eastAsia"/>
+          <w:b/>
+          <w:bCs/>
+          <w:lang w:val="zh-CN"/>
+        </w:rPr>
+        <w:t>版本要求：</w:t>
+      </w:r>
+    </w:p>
+    <w:p>
+      <w:pPr>
+        <w:rPr>
+          <w:lang w:val="zh-CN"/>
+        </w:rPr>
+      </w:pPr>
+      <w:r>
+        <w:rPr>
+          <w:rFonts w:hint="eastAsia"/>
+          <w:b/>
+          <w:bCs/>
+          <w:lang w:val="zh-CN"/>
+        </w:rPr>
+        <w:t>开发条件：</w:t>
+      </w:r>
+      <w:r>
+        <w:rPr>
+          <w:rFonts w:hint="eastAsia"/>
+          <w:lang w:val="zh-CN"/>
+        </w:rPr>
+        <w:t>成员自备电脑与移动应用，配置开发环境</w:t>
+      </w:r>
+    </w:p>
+    <w:p>
+      <w:pPr>
+        <w:rPr>
+          <w:b/>
+          <w:bCs/>
+          <w:lang w:val="zh-CN"/>
+        </w:rPr>
+      </w:pPr>
+      <w:r>
+        <w:rPr>
+          <w:rFonts w:hint="eastAsia"/>
+          <w:b/>
+          <w:bCs/>
+          <w:lang w:val="zh-CN"/>
+        </w:rPr>
+        <w:t>经费支持：</w:t>
+      </w:r>
+    </w:p>
+    <w:p>
+      <w:pPr>
+        <w:rPr>
+          <w:lang w:val="zh-CN"/>
+        </w:rPr>
+      </w:pPr>
+      <w:r>
+        <w:rPr>
+          <w:rFonts w:hint="eastAsia"/>
+          <w:b/>
+          <w:bCs/>
+          <w:lang w:val="zh-CN"/>
+        </w:rPr>
+        <w:t>设计成本：</w:t>
+      </w:r>
+      <w:r>
+        <w:rPr>
+          <w:rFonts w:hint="eastAsia"/>
+          <w:lang w:val="zh-CN"/>
+        </w:rPr>
+        <w:t>自行承担设计成本</w:t>
+      </w:r>
+    </w:p>
+    <w:p>
+      <w:pPr>
+        <w:rPr>
+          <w:lang w:val="zh-CN"/>
+        </w:rPr>
+      </w:pPr>
+      <w:r>
+        <w:rPr>
+          <w:rFonts w:hint="eastAsia"/>
+          <w:b/>
+          <w:bCs/>
+          <w:lang w:val="zh-CN"/>
+        </w:rPr>
+        <w:t>开发效率：</w:t>
+      </w:r>
+      <w:r>
+        <w:rPr>
+          <w:rFonts w:hint="eastAsia"/>
+          <w:lang w:val="zh-CN"/>
+        </w:rPr>
+        <w:t>使用</w:t>
+      </w:r>
+      <w:r>
+        <w:rPr>
+          <w:rFonts w:hint="eastAsia"/>
+          <w:lang w:val="zh-CN"/>
+        </w:rPr>
+        <w:t>SCRUM</w:t>
+      </w:r>
+      <w:r>
+        <w:rPr>
+          <w:rFonts w:hint="eastAsia"/>
+          <w:lang w:val="zh-CN"/>
+        </w:rPr>
+        <w:t>敏捷开发模型</w:t>
+      </w:r>
+    </w:p>
+    <w:p>
+      <w:pPr>
         <w:pStyle w:val="2"/>
         <w:rPr>
           <w:lang w:val="zh-CN"/>
@@ -5052,77 +5328,67 @@
         </w:rPr>
         <w:tab/>
       </w:r>
-      <w:bookmarkStart w:id="8" w:name="_Toc24469803"/>
+      <w:bookmarkStart w:id="8" w:name="_Toc25073508"/>
       <w:r>
         <w:rPr>
           <w:lang w:val="zh-CN"/>
         </w:rPr>
-        <w:t>1</w:t>
+        <w:t xml:space="preserve">1.4 </w:t>
       </w:r>
       <w:r>
         <w:rPr>
-          <w:lang w:val="zh-CN"/>
-        </w:rPr>
-        <w:t>.3</w:t>
-      </w:r>
-      <w:r>
-        <w:rPr>
-          <w:lang w:val="zh-CN"/>
-        </w:rPr>
-        <w:tab/>
-      </w:r>
-      <w:r>
-        <w:rPr>
           <w:rFonts w:hint="eastAsia"/>
           <w:lang w:val="zh-CN"/>
         </w:rPr>
-        <w:t>假定和约束</w:t>
+        <w:t>用户特点</w:t>
       </w:r>
       <w:bookmarkEnd w:id="8"/>
     </w:p>
     <w:p>
       <w:pPr>
         <w:rPr>
-          <w:b/>
-          <w:bCs/>
           <w:lang w:val="zh-CN"/>
         </w:rPr>
       </w:pPr>
       <w:r>
         <w:rPr>
+          <w:lang w:val="zh-CN"/>
+        </w:rPr>
+        <w:t xml:space="preserve">1. </w:t>
+      </w:r>
+      <w:r>
+        <w:rPr>
           <w:rFonts w:hint="eastAsia"/>
-          <w:b/>
-          <w:bCs/>
-          <w:lang w:val="zh-CN"/>
-        </w:rPr>
-        <w:t>发布时间：</w:t>
+          <w:lang w:val="zh-CN"/>
+        </w:rPr>
+        <w:t>经常喜欢看新闻的用户</w:t>
       </w:r>
     </w:p>
     <w:p>
       <w:pPr>
         <w:rPr>
-          <w:b/>
-          <w:bCs/>
           <w:lang w:val="zh-CN"/>
         </w:rPr>
       </w:pPr>
       <w:r>
         <w:rPr>
           <w:rFonts w:hint="eastAsia"/>
-          <w:b/>
-          <w:bCs/>
-          <w:lang w:val="zh-CN"/>
-        </w:rPr>
-        <w:t>androud</w:t>
+          <w:lang w:val="zh-CN"/>
+        </w:rPr>
+        <w:t>2</w:t>
       </w:r>
       <w:r>
         <w:rPr>
+          <w:lang w:val="zh-CN"/>
+        </w:rPr>
+        <w:t xml:space="preserve">. </w:t>
+      </w:r>
+      <w:r>
+        <w:rPr>
           <w:rFonts w:hint="eastAsia"/>
-          <w:b/>
-          <w:bCs/>
-          <w:lang w:val="zh-CN"/>
-        </w:rPr>
-        <w:t>版本要求：</w:t>
+          <w:lang w:val="zh-CN"/>
+        </w:rPr>
+        <w:t>喜欢分享见闻的用户</w:t>
       </w:r>
     </w:p>
     <w:p>
@@ -5134,153 +5400,63 @@
       <w:r>
         <w:rPr>
           <w:rFonts w:hint="eastAsia"/>
-          <w:b/>
-          <w:bCs/>
-          <w:lang w:val="zh-CN"/>
-        </w:rPr>
-        <w:t>开发条件：</w:t>
+          <w:lang w:val="zh-CN"/>
+        </w:rPr>
+        <w:t>3</w:t>
       </w:r>
       <w:r>
         <w:rPr>
+          <w:lang w:val="zh-CN"/>
+        </w:rPr>
+        <w:t xml:space="preserve">. </w:t>
+      </w:r>
+      <w:r>
+        <w:rPr>
           <w:rFonts w:hint="eastAsia"/>
           <w:lang w:val="zh-CN"/>
         </w:rPr>
-        <w:t>成员自备电脑与移动应用，配置开发环境</w:t>
+        <w:t>乐于交友的用户</w:t>
       </w:r>
     </w:p>
     <w:p>
       <w:pPr>
-        <w:rPr>
-          <w:b/>
-          <w:bCs/>
-          <w:lang w:val="zh-CN"/>
-        </w:rPr>
-      </w:pPr>
+        <w:pStyle w:val="1"/>
+        <w:rPr>
+          <w:lang w:val="zh-CN"/>
+        </w:rPr>
+      </w:pPr>
+      <w:bookmarkStart w:id="9" w:name="_Toc25073509"/>
       <w:r>
         <w:rPr>
           <w:rFonts w:hint="eastAsia"/>
-          <w:b/>
-          <w:bCs/>
-          <w:lang w:val="zh-CN"/>
-        </w:rPr>
-        <w:t>经费支持：</w:t>
-      </w:r>
-    </w:p>
-    <w:p>
-      <w:pPr>
-        <w:rPr>
-          <w:lang w:val="zh-CN"/>
-        </w:rPr>
-      </w:pPr>
-      <w:r>
-        <w:rPr>
-          <w:rFonts w:hint="eastAsia"/>
-          <w:b/>
-          <w:bCs/>
-          <w:lang w:val="zh-CN"/>
-        </w:rPr>
-        <w:t>设计成本：</w:t>
+          <w:lang w:val="zh-CN"/>
+        </w:rPr>
+        <w:t>2</w:t>
       </w:r>
       <w:r>
         <w:rPr>
-          <w:rFonts w:hint="eastAsia"/>
-          <w:lang w:val="zh-CN"/>
-        </w:rPr>
-        <w:t>自行承担设计成本</w:t>
-      </w:r>
-    </w:p>
-    <w:p>
-      <w:pPr>
-        <w:rPr>
-          <w:lang w:val="zh-CN"/>
-        </w:rPr>
-      </w:pPr>
-      <w:r>
-        <w:rPr>
-          <w:rFonts w:hint="eastAsia"/>
-          <w:b/>
-          <w:bCs/>
-          <w:lang w:val="zh-CN"/>
-        </w:rPr>
-        <w:t>开发效率：</w:t>
+          <w:lang w:val="zh-CN"/>
+        </w:rPr>
+        <w:t xml:space="preserve">. </w:t>
       </w:r>
       <w:r>
         <w:rPr>
           <w:rFonts w:hint="eastAsia"/>
           <w:lang w:val="zh-CN"/>
         </w:rPr>
-        <w:t>使用</w:t>
-      </w:r>
-      <w:r>
-        <w:rPr>
-          <w:rFonts w:hint="eastAsia"/>
-          <w:lang w:val="zh-CN"/>
-        </w:rPr>
-        <w:t>SCRUM</w:t>
-      </w:r>
-      <w:r>
-        <w:rPr>
-          <w:rFonts w:hint="eastAsia"/>
-          <w:lang w:val="zh-CN"/>
-        </w:rPr>
-        <w:t>敏捷开发模型</w:t>
-      </w:r>
-    </w:p>
-    <w:p>
-      <w:pPr>
-        <w:pStyle w:val="2"/>
-        <w:rPr>
-          <w:lang w:val="zh-CN"/>
-        </w:rPr>
-      </w:pPr>
-      <w:r>
-        <w:rPr>
-          <w:lang w:val="zh-CN"/>
-        </w:rPr>
-        <w:tab/>
-      </w:r>
-      <w:bookmarkStart w:id="9" w:name="_Toc24469804"/>
-      <w:r>
-        <w:rPr>
-          <w:lang w:val="zh-CN"/>
-        </w:rPr>
-        <w:t xml:space="preserve">1.4 </w:t>
-      </w:r>
-      <w:r>
-        <w:rPr>
-          <w:rFonts w:hint="eastAsia"/>
-          <w:lang w:val="zh-CN"/>
-        </w:rPr>
-        <w:t>用户特点</w:t>
+        <w:t>系统概述</w:t>
       </w:r>
       <w:bookmarkEnd w:id="9"/>
     </w:p>
     <w:p>
       <w:pPr>
-        <w:rPr>
-          <w:lang w:val="zh-CN"/>
-        </w:rPr>
-      </w:pPr>
-      <w:r>
-        <w:rPr>
-          <w:lang w:val="zh-CN"/>
-        </w:rPr>
-        <w:t xml:space="preserve">1. </w:t>
-      </w:r>
-      <w:r>
-        <w:rPr>
-          <w:rFonts w:hint="eastAsia"/>
-          <w:lang w:val="zh-CN"/>
-        </w:rPr>
-        <w:t>经常喜欢看新闻的用户</w:t>
-      </w:r>
-    </w:p>
-    <w:p>
-      <w:pPr>
-        <w:rPr>
-          <w:lang w:val="zh-CN"/>
-        </w:rPr>
-      </w:pPr>
+        <w:pStyle w:val="2"/>
+        <w:ind w:firstLine="420"/>
+        <w:rPr>
+          <w:lang w:val="zh-CN"/>
+        </w:rPr>
+      </w:pPr>
+      <w:bookmarkStart w:id="10" w:name="_Toc25073510"/>
       <w:r>
         <w:rPr>
           <w:rFonts w:hint="eastAsia"/>
@@ -5292,82 +5468,33 @@
         <w:rPr>
           <w:lang w:val="zh-CN"/>
         </w:rPr>
-        <w:t xml:space="preserve">. </w:t>
+        <w:t xml:space="preserve">.1 </w:t>
       </w:r>
       <w:r>
         <w:rPr>
           <w:rFonts w:hint="eastAsia"/>
           <w:lang w:val="zh-CN"/>
         </w:rPr>
-        <w:t>喜欢分享见闻的用户</w:t>
-      </w:r>
-    </w:p>
-    <w:p>
-      <w:pPr>
-        <w:rPr>
-          <w:lang w:val="zh-CN"/>
-        </w:rPr>
-      </w:pPr>
-      <w:r>
-        <w:rPr>
-          <w:rFonts w:hint="eastAsia"/>
-          <w:lang w:val="zh-CN"/>
-        </w:rPr>
-        <w:t>3</w:t>
-      </w:r>
-      <w:r>
-        <w:rPr>
-          <w:lang w:val="zh-CN"/>
-        </w:rPr>
-        <w:t xml:space="preserve">. </w:t>
-      </w:r>
-      <w:r>
-        <w:rPr>
-          <w:rFonts w:hint="eastAsia"/>
-          <w:lang w:val="zh-CN"/>
-        </w:rPr>
-        <w:t>乐于交友的用户</w:t>
-      </w:r>
-    </w:p>
-    <w:p>
-      <w:pPr>
-        <w:pStyle w:val="1"/>
-        <w:rPr>
-          <w:lang w:val="zh-CN"/>
-        </w:rPr>
-      </w:pPr>
-      <w:bookmarkStart w:id="10" w:name="_Toc24469805"/>
-      <w:r>
-        <w:rPr>
-          <w:rFonts w:hint="eastAsia"/>
-          <w:lang w:val="zh-CN"/>
-        </w:rPr>
-        <w:t>2</w:t>
-      </w:r>
-      <w:r>
-        <w:rPr>
-          <w:lang w:val="zh-CN"/>
-        </w:rPr>
-        <w:t xml:space="preserve">. </w:t>
-      </w:r>
-      <w:r>
-        <w:rPr>
-          <w:rFonts w:hint="eastAsia"/>
-          <w:lang w:val="zh-CN"/>
-        </w:rPr>
-        <w:t>系统概述</w:t>
+        <w:t>设备</w:t>
       </w:r>
       <w:bookmarkEnd w:id="10"/>
     </w:p>
     <w:p>
       <w:pPr>
+        <w:rPr>
+          <w:lang w:val="zh-CN"/>
+        </w:rPr>
+      </w:pPr>
+    </w:p>
+    <w:p>
+      <w:pPr>
         <w:pStyle w:val="2"/>
         <w:ind w:firstLine="420"/>
         <w:rPr>
           <w:lang w:val="zh-CN"/>
         </w:rPr>
       </w:pPr>
-      <w:bookmarkStart w:id="11" w:name="_Toc24469806"/>
+      <w:bookmarkStart w:id="11" w:name="_Toc25073511"/>
       <w:r>
         <w:rPr>
           <w:rFonts w:hint="eastAsia"/>
@@ -5379,14 +5506,14 @@
         <w:rPr>
           <w:lang w:val="zh-CN"/>
         </w:rPr>
-        <w:t xml:space="preserve">.1 </w:t>
+        <w:t xml:space="preserve">.2 </w:t>
       </w:r>
       <w:r>
         <w:rPr>
           <w:rFonts w:hint="eastAsia"/>
           <w:lang w:val="zh-CN"/>
         </w:rPr>
-        <w:t>设备</w:t>
+        <w:t>与第三方平台的接口</w:t>
       </w:r>
       <w:bookmarkEnd w:id="11"/>
     </w:p>
@@ -5400,37 +5527,36 @@
     <w:p>
       <w:pPr>
         <w:pStyle w:val="2"/>
-        <w:ind w:firstLine="420"/>
-        <w:rPr>
-          <w:lang w:val="zh-CN"/>
-        </w:rPr>
-      </w:pPr>
-      <w:bookmarkStart w:id="12" w:name="_Toc24469807"/>
+        <w:rPr>
+          <w:lang w:val="zh-CN"/>
+        </w:rPr>
+      </w:pPr>
       <w:r>
         <w:rPr>
-          <w:rFonts w:hint="eastAsia"/>
-          <w:lang w:val="zh-CN"/>
-        </w:rPr>
-        <w:t>2</w:t>
+          <w:lang w:val="zh-CN"/>
+        </w:rPr>
+        <w:tab/>
+      </w:r>
+      <w:bookmarkStart w:id="12" w:name="_Toc25073512"/>
+      <w:r>
+        <w:rPr>
+          <w:lang w:val="zh-CN"/>
+        </w:rPr>
+        <w:t xml:space="preserve">2.3 </w:t>
       </w:r>
       <w:r>
         <w:rPr>
-          <w:lang w:val="zh-CN"/>
-        </w:rPr>
-        <w:t xml:space="preserve">.2 </w:t>
-      </w:r>
-      <w:r>
-        <w:rPr>
           <w:rFonts w:hint="eastAsia"/>
           <w:lang w:val="zh-CN"/>
         </w:rPr>
-        <w:t>与第三方平台的接口</w:t>
+        <w:t>普通接口</w:t>
       </w:r>
       <w:bookmarkEnd w:id="12"/>
     </w:p>
     <w:p>
       <w:pPr>
         <w:rPr>
+          <w:rFonts w:hint="eastAsia"/>
           <w:lang w:val="zh-CN"/>
         </w:rPr>
       </w:pPr>
@@ -5442,27 +5568,50 @@
           <w:lang w:val="zh-CN"/>
         </w:rPr>
       </w:pPr>
+      <w:bookmarkStart w:id="13" w:name="_GoBack"/>
       <w:r>
         <w:rPr>
           <w:lang w:val="zh-CN"/>
         </w:rPr>
         <w:tab/>
       </w:r>
-      <w:bookmarkStart w:id="13" w:name="_Toc24469808"/>
+      <w:bookmarkStart w:id="14" w:name="_Toc25073513"/>
       <w:r>
         <w:rPr>
           <w:lang w:val="zh-CN"/>
         </w:rPr>
-        <w:t xml:space="preserve">2.3 </w:t>
+        <w:t>2.</w:t>
       </w:r>
       <w:r>
         <w:rPr>
           <w:rFonts w:hint="eastAsia"/>
           <w:lang w:val="zh-CN"/>
         </w:rPr>
-        <w:t>普通接口</w:t>
+        <w:t>4</w:t>
       </w:r>
-      <w:bookmarkEnd w:id="13"/>
+      <w:r>
+        <w:rPr>
+          <w:lang w:val="zh-CN"/>
+        </w:rPr>
+        <w:t xml:space="preserve"> </w:t>
+      </w:r>
+      <w:r>
+        <w:rPr>
+          <w:rFonts w:hint="eastAsia"/>
+          <w:lang w:val="zh-CN"/>
+        </w:rPr>
+        <w:t>需求分析</w:t>
+      </w:r>
+      <w:bookmarkEnd w:id="14"/>
+    </w:p>
+    <w:bookmarkEnd w:id="13"/>
+    <w:p>
+      <w:pPr>
+        <w:rPr>
+          <w:rFonts w:hint="eastAsia"/>
+          <w:lang w:val="zh-CN"/>
+        </w:rPr>
+      </w:pPr>
     </w:p>
     <w:p>
       <w:pPr>
@@ -5478,7 +5627,7 @@
           <w:lang w:val="zh-CN"/>
         </w:rPr>
       </w:pPr>
-      <w:bookmarkStart w:id="14" w:name="_Toc24469809"/>
+      <w:bookmarkStart w:id="15" w:name="_Toc25073514"/>
       <w:r>
         <w:rPr>
           <w:rFonts w:hint="eastAsia"/>
@@ -5498,55 +5647,24 @@
           <w:lang w:val="zh-CN"/>
         </w:rPr>
         <w:t>功能需求</w:t>
-      </w:r>
-      <w:bookmarkEnd w:id="14"/>
-    </w:p>
-    <w:p>
-      <w:pPr>
-        <w:rPr>
-          <w:lang w:val="zh-CN"/>
-        </w:rPr>
-      </w:pPr>
-    </w:p>
-    <w:p>
-      <w:pPr>
-        <w:pStyle w:val="1"/>
-        <w:rPr>
-          <w:lang w:val="zh-CN"/>
-        </w:rPr>
-      </w:pPr>
-      <w:bookmarkStart w:id="15" w:name="_Toc24469810"/>
-      <w:r>
-        <w:rPr>
-          <w:rFonts w:hint="eastAsia"/>
-          <w:lang w:val="zh-CN"/>
-        </w:rPr>
-        <w:t>4</w:t>
-      </w:r>
-      <w:r>
-        <w:rPr>
-          <w:lang w:val="zh-CN"/>
-        </w:rPr>
-        <w:t xml:space="preserve">. </w:t>
-      </w:r>
-      <w:r>
-        <w:rPr>
-          <w:rFonts w:hint="eastAsia"/>
-          <w:lang w:val="zh-CN"/>
-        </w:rPr>
-        <w:t>非功能需求</w:t>
       </w:r>
       <w:bookmarkEnd w:id="15"/>
     </w:p>
     <w:p>
       <w:pPr>
-        <w:pStyle w:val="2"/>
-        <w:ind w:firstLine="420"/>
-        <w:rPr>
-          <w:lang w:val="zh-CN"/>
-        </w:rPr>
-      </w:pPr>
-      <w:bookmarkStart w:id="16" w:name="_Toc24469811"/>
+        <w:rPr>
+          <w:lang w:val="zh-CN"/>
+        </w:rPr>
+      </w:pPr>
+    </w:p>
+    <w:p>
+      <w:pPr>
+        <w:pStyle w:val="1"/>
+        <w:rPr>
+          <w:lang w:val="zh-CN"/>
+        </w:rPr>
+      </w:pPr>
+      <w:bookmarkStart w:id="16" w:name="_Toc25073515"/>
       <w:r>
         <w:rPr>
           <w:rFonts w:hint="eastAsia"/>
@@ -5558,113 +5676,58 @@
         <w:rPr>
           <w:lang w:val="zh-CN"/>
         </w:rPr>
-        <w:t xml:space="preserve">.1 </w:t>
+        <w:t xml:space="preserve">. </w:t>
       </w:r>
       <w:r>
         <w:rPr>
           <w:rFonts w:hint="eastAsia"/>
           <w:lang w:val="zh-CN"/>
         </w:rPr>
-        <w:t>性能要求</w:t>
+        <w:t>非功能需求</w:t>
       </w:r>
       <w:bookmarkEnd w:id="16"/>
     </w:p>
     <w:p>
       <w:pPr>
-        <w:pStyle w:val="3"/>
+        <w:pStyle w:val="2"/>
         <w:ind w:firstLine="420"/>
         <w:rPr>
           <w:lang w:val="zh-CN"/>
         </w:rPr>
       </w:pPr>
-      <w:bookmarkStart w:id="17" w:name="_Toc24469812"/>
+      <w:bookmarkStart w:id="17" w:name="_Toc25073516"/>
       <w:r>
         <w:rPr>
           <w:rFonts w:hint="eastAsia"/>
           <w:lang w:val="zh-CN"/>
         </w:rPr>
-        <w:t>3</w:t>
+        <w:lastRenderedPageBreak/>
+        <w:t>4</w:t>
       </w:r>
       <w:r>
         <w:rPr>
           <w:lang w:val="zh-CN"/>
         </w:rPr>
-        <w:t xml:space="preserve">.1.1 </w:t>
+        <w:t xml:space="preserve">.1 </w:t>
       </w:r>
       <w:r>
         <w:rPr>
           <w:rFonts w:hint="eastAsia"/>
           <w:lang w:val="zh-CN"/>
         </w:rPr>
-        <w:t>用户体验</w:t>
+        <w:t>性能要求</w:t>
       </w:r>
       <w:bookmarkEnd w:id="17"/>
     </w:p>
     <w:p>
       <w:pPr>
-        <w:rPr>
-          <w:lang w:val="zh-CN"/>
-        </w:rPr>
-      </w:pPr>
-      <w:r>
-        <w:rPr>
-          <w:lang w:val="zh-CN"/>
-        </w:rPr>
-        <w:lastRenderedPageBreak/>
-        <w:tab/>
-      </w:r>
-      <w:r>
-        <w:rPr>
-          <w:rFonts w:hint="eastAsia"/>
-          <w:lang w:val="zh-CN"/>
-        </w:rPr>
-        <w:t>本应用是新闻类</w:t>
-      </w:r>
-      <w:r>
-        <w:rPr>
-          <w:rFonts w:hint="eastAsia"/>
-          <w:lang w:val="zh-CN"/>
-        </w:rPr>
-        <w:t>APP</w:t>
-      </w:r>
-      <w:r>
-        <w:rPr>
-          <w:rFonts w:hint="eastAsia"/>
-          <w:lang w:val="zh-CN"/>
-        </w:rPr>
-        <w:t>，希望能够获取到最新的新闻，并可以读取新闻的具体内容</w:t>
-      </w:r>
-      <w:r>
-        <w:rPr>
-          <w:rFonts w:hint="eastAsia"/>
-          <w:lang w:val="zh-CN"/>
-        </w:rPr>
-        <w:t>。对实时性要求比较高，同时在获取新闻时要尽可能快。同时，此</w:t>
-      </w:r>
-      <w:r>
-        <w:rPr>
-          <w:rFonts w:hint="eastAsia"/>
-          <w:lang w:val="zh-CN"/>
-        </w:rPr>
-        <w:t>APP</w:t>
-      </w:r>
-      <w:r>
-        <w:rPr>
-          <w:rFonts w:hint="eastAsia"/>
-          <w:lang w:val="zh-CN"/>
-        </w:rPr>
-        <w:t>还要在朋友圈方面做到实时刷新，以便用户在第一时刻了解好友动态。</w:t>
-      </w:r>
-    </w:p>
-    <w:p>
-      <w:pPr>
         <w:pStyle w:val="3"/>
         <w:ind w:firstLine="420"/>
         <w:rPr>
           <w:lang w:val="zh-CN"/>
         </w:rPr>
       </w:pPr>
-      <w:bookmarkStart w:id="18" w:name="_Toc24469813"/>
+      <w:bookmarkStart w:id="18" w:name="_Toc25073517"/>
       <w:r>
         <w:rPr>
           <w:rFonts w:hint="eastAsia"/>
@@ -5676,14 +5739,14 @@
         <w:rPr>
           <w:lang w:val="zh-CN"/>
         </w:rPr>
-        <w:t xml:space="preserve">.1.2 </w:t>
+        <w:t xml:space="preserve">.1.1 </w:t>
       </w:r>
       <w:r>
         <w:rPr>
           <w:rFonts w:hint="eastAsia"/>
           <w:lang w:val="zh-CN"/>
         </w:rPr>
-        <w:t>时间特性要求</w:t>
+        <w:t>用户体验</w:t>
       </w:r>
       <w:bookmarkEnd w:id="18"/>
     </w:p>
@@ -5697,6 +5760,108 @@
         <w:rPr>
           <w:lang w:val="zh-CN"/>
         </w:rPr>
+        <w:tab/>
+      </w:r>
+      <w:r>
+        <w:rPr>
+          <w:rFonts w:hint="eastAsia"/>
+          <w:lang w:val="zh-CN"/>
+        </w:rPr>
+        <w:t>本应用是新闻类</w:t>
+      </w:r>
+      <w:r>
+        <w:rPr>
+          <w:rFonts w:hint="eastAsia"/>
+          <w:lang w:val="zh-CN"/>
+        </w:rPr>
+        <w:t>APP</w:t>
+      </w:r>
+      <w:r>
+        <w:rPr>
+          <w:rFonts w:hint="eastAsia"/>
+          <w:lang w:val="zh-CN"/>
+        </w:rPr>
+        <w:t>，希望能够获取到最新的新闻，并可以读取新闻的具体内容</w:t>
+      </w:r>
+      <w:r>
+        <w:rPr>
+          <w:rFonts w:hint="eastAsia"/>
+          <w:lang w:val="zh-CN"/>
+        </w:rPr>
+        <w:t>。对实时性要求比较高，同时在获取新闻时要尽可能快。同时，此</w:t>
+      </w:r>
+      <w:r>
+        <w:rPr>
+          <w:rFonts w:hint="eastAsia"/>
+          <w:lang w:val="zh-CN"/>
+        </w:rPr>
+        <w:t>APP</w:t>
+      </w:r>
+      <w:r>
+        <w:rPr>
+          <w:rFonts w:hint="eastAsia"/>
+          <w:lang w:val="zh-CN"/>
+        </w:rPr>
+        <w:t>还要在朋友</w:t>
+      </w:r>
+      <w:proofErr w:type="gramStart"/>
+      <w:r>
+        <w:rPr>
+          <w:rFonts w:hint="eastAsia"/>
+          <w:lang w:val="zh-CN"/>
+        </w:rPr>
+        <w:t>圈方面</w:t>
+      </w:r>
+      <w:proofErr w:type="gramEnd"/>
+      <w:r>
+        <w:rPr>
+          <w:rFonts w:hint="eastAsia"/>
+          <w:lang w:val="zh-CN"/>
+        </w:rPr>
+        <w:t>做到实时刷新，以便用户在第一时刻了解好友动态。</w:t>
+      </w:r>
+    </w:p>
+    <w:p>
+      <w:pPr>
+        <w:pStyle w:val="3"/>
+        <w:ind w:firstLine="420"/>
+        <w:rPr>
+          <w:lang w:val="zh-CN"/>
+        </w:rPr>
+      </w:pPr>
+      <w:bookmarkStart w:id="19" w:name="_Toc25073518"/>
+      <w:r>
+        <w:rPr>
+          <w:rFonts w:hint="eastAsia"/>
+          <w:lang w:val="zh-CN"/>
+        </w:rPr>
+        <w:t>3</w:t>
+      </w:r>
+      <w:r>
+        <w:rPr>
+          <w:lang w:val="zh-CN"/>
+        </w:rPr>
+        <w:t xml:space="preserve">.1.2 </w:t>
+      </w:r>
+      <w:r>
+        <w:rPr>
+          <w:rFonts w:hint="eastAsia"/>
+          <w:lang w:val="zh-CN"/>
+        </w:rPr>
+        <w:t>时间特性要求</w:t>
+      </w:r>
+      <w:bookmarkEnd w:id="19"/>
+    </w:p>
+    <w:p>
+      <w:pPr>
+        <w:rPr>
+          <w:lang w:val="zh-CN"/>
+        </w:rPr>
+      </w:pPr>
+      <w:r>
+        <w:rPr>
+          <w:lang w:val="zh-CN"/>
+        </w:rPr>
         <w:t xml:space="preserve">1. </w:t>
       </w:r>
       <w:r>
@@ -5885,7 +6050,7 @@
           <w:lang w:val="zh-CN"/>
         </w:rPr>
       </w:pPr>
-      <w:bookmarkStart w:id="19" w:name="_Toc24469814"/>
+      <w:bookmarkStart w:id="20" w:name="_Toc25073519"/>
       <w:r>
         <w:rPr>
           <w:rFonts w:hint="eastAsia"/>
@@ -5906,7 +6071,7 @@
         </w:rPr>
         <w:t>输入输出要求</w:t>
       </w:r>
-      <w:bookmarkEnd w:id="19"/>
+      <w:bookmarkEnd w:id="20"/>
     </w:p>
     <w:p>
       <w:pPr>
@@ -6024,7 +6189,7 @@
           <w:lang w:val="zh-CN"/>
         </w:rPr>
       </w:pPr>
-      <w:bookmarkStart w:id="20" w:name="_Toc24469815"/>
+      <w:bookmarkStart w:id="21" w:name="_Toc25073520"/>
       <w:r>
         <w:rPr>
           <w:rFonts w:hint="eastAsia"/>
@@ -6044,73 +6209,37 @@
           <w:lang w:val="zh-CN"/>
         </w:rPr>
         <w:t>数据管理能力要求</w:t>
-      </w:r>
-      <w:bookmarkEnd w:id="20"/>
-    </w:p>
-    <w:p>
-      <w:pPr>
-        <w:pStyle w:val="3"/>
-        <w:ind w:firstLine="420"/>
-        <w:rPr>
-          <w:lang w:val="zh-CN"/>
-        </w:rPr>
-      </w:pPr>
-      <w:bookmarkStart w:id="21" w:name="_Toc24469816"/>
-      <w:r>
-        <w:rPr>
-          <w:rFonts w:hint="eastAsia"/>
-          <w:lang w:val="zh-CN"/>
-        </w:rPr>
-        <w:t>4</w:t>
-      </w:r>
-      <w:r>
-        <w:rPr>
-          <w:lang w:val="zh-CN"/>
-        </w:rPr>
-        <w:t xml:space="preserve">.2.1 </w:t>
-      </w:r>
-      <w:r>
-        <w:rPr>
-          <w:rFonts w:hint="eastAsia"/>
-          <w:lang w:val="zh-CN"/>
-        </w:rPr>
-        <w:t>常量约定</w:t>
       </w:r>
       <w:bookmarkEnd w:id="21"/>
     </w:p>
     <w:p>
       <w:pPr>
-        <w:rPr>
-          <w:lang w:val="zh-CN"/>
-        </w:rPr>
-      </w:pPr>
-    </w:p>
-    <w:p>
-      <w:pPr>
         <w:pStyle w:val="3"/>
-        <w:rPr>
-          <w:lang w:val="zh-CN"/>
-        </w:rPr>
-      </w:pPr>
+        <w:ind w:firstLine="420"/>
+        <w:rPr>
+          <w:lang w:val="zh-CN"/>
+        </w:rPr>
+      </w:pPr>
+      <w:bookmarkStart w:id="22" w:name="_Toc25073521"/>
       <w:r>
         <w:rPr>
-          <w:lang w:val="zh-CN"/>
-        </w:rPr>
-        <w:tab/>
-      </w:r>
-      <w:bookmarkStart w:id="22" w:name="_Toc24469817"/>
-      <w:r>
-        <w:rPr>
-          <w:lang w:val="zh-CN"/>
-        </w:rPr>
-        <w:t xml:space="preserve">4.2.2 </w:t>
+          <w:rFonts w:hint="eastAsia"/>
+          <w:lang w:val="zh-CN"/>
+        </w:rPr>
+        <w:t>4</w:t>
       </w:r>
       <w:r>
         <w:rPr>
+          <w:lang w:val="zh-CN"/>
+        </w:rPr>
+        <w:t xml:space="preserve">.2.1 </w:t>
+      </w:r>
+      <w:r>
+        <w:rPr>
           <w:rFonts w:hint="eastAsia"/>
           <w:lang w:val="zh-CN"/>
         </w:rPr>
-        <w:t>数据存储要求</w:t>
+        <w:t>常量约定</w:t>
       </w:r>
       <w:bookmarkEnd w:id="22"/>
     </w:p>
@@ -6134,19 +6263,19 @@
         </w:rPr>
         <w:tab/>
       </w:r>
-      <w:bookmarkStart w:id="23" w:name="_Toc24469818"/>
+      <w:bookmarkStart w:id="23" w:name="_Toc25073522"/>
       <w:r>
         <w:rPr>
           <w:lang w:val="zh-CN"/>
         </w:rPr>
-        <w:t xml:space="preserve">4.2.3 </w:t>
+        <w:t xml:space="preserve">4.2.2 </w:t>
       </w:r>
       <w:r>
         <w:rPr>
           <w:rFonts w:hint="eastAsia"/>
           <w:lang w:val="zh-CN"/>
         </w:rPr>
-        <w:t>负载</w:t>
+        <w:t>数据存储要求</w:t>
       </w:r>
       <w:bookmarkEnd w:id="23"/>
     </w:p>
@@ -6159,7 +6288,7 @@
     </w:p>
     <w:p>
       <w:pPr>
-        <w:pStyle w:val="2"/>
+        <w:pStyle w:val="3"/>
         <w:rPr>
           <w:lang w:val="zh-CN"/>
         </w:rPr>
@@ -6170,25 +6299,32 @@
         </w:rPr>
         <w:tab/>
       </w:r>
-      <w:bookmarkStart w:id="24" w:name="_Toc24469819"/>
+      <w:bookmarkStart w:id="24" w:name="_Toc25073523"/>
       <w:r>
         <w:rPr>
           <w:lang w:val="zh-CN"/>
         </w:rPr>
-        <w:t xml:space="preserve">4.3 </w:t>
+        <w:t xml:space="preserve">4.2.3 </w:t>
       </w:r>
       <w:r>
         <w:rPr>
           <w:rFonts w:hint="eastAsia"/>
           <w:lang w:val="zh-CN"/>
         </w:rPr>
-        <w:t>安全及保密性要求</w:t>
+        <w:t>负载</w:t>
       </w:r>
       <w:bookmarkEnd w:id="24"/>
     </w:p>
     <w:p>
       <w:pPr>
-        <w:pStyle w:val="3"/>
+        <w:rPr>
+          <w:lang w:val="zh-CN"/>
+        </w:rPr>
+      </w:pPr>
+    </w:p>
+    <w:p>
+      <w:pPr>
+        <w:pStyle w:val="2"/>
         <w:rPr>
           <w:lang w:val="zh-CN"/>
         </w:rPr>
@@ -6199,31 +6335,24 @@
         </w:rPr>
         <w:tab/>
       </w:r>
-      <w:bookmarkStart w:id="25" w:name="_Toc24469820"/>
+      <w:bookmarkStart w:id="25" w:name="_Toc25073524"/>
       <w:r>
         <w:rPr>
           <w:lang w:val="zh-CN"/>
         </w:rPr>
-        <w:t xml:space="preserve">4.3.1 </w:t>
+        <w:t xml:space="preserve">4.3 </w:t>
       </w:r>
       <w:r>
         <w:rPr>
           <w:rFonts w:hint="eastAsia"/>
           <w:lang w:val="zh-CN"/>
         </w:rPr>
-        <w:t>软件使用数据</w:t>
+        <w:t>安全及保密性要求</w:t>
       </w:r>
       <w:bookmarkEnd w:id="25"/>
     </w:p>
     <w:p>
       <w:pPr>
-        <w:rPr>
-          <w:lang w:val="zh-CN"/>
-        </w:rPr>
-      </w:pPr>
-    </w:p>
-    <w:p>
-      <w:pPr>
         <w:pStyle w:val="3"/>
         <w:rPr>
           <w:lang w:val="zh-CN"/>
@@ -6235,25 +6364,32 @@
         </w:rPr>
         <w:tab/>
       </w:r>
-      <w:bookmarkStart w:id="26" w:name="_Toc24469821"/>
+      <w:bookmarkStart w:id="26" w:name="_Toc25073525"/>
       <w:r>
         <w:rPr>
           <w:lang w:val="zh-CN"/>
         </w:rPr>
-        <w:t xml:space="preserve">4.3.2 </w:t>
+        <w:t xml:space="preserve">4.3.1 </w:t>
       </w:r>
       <w:r>
         <w:rPr>
           <w:rFonts w:hint="eastAsia"/>
           <w:lang w:val="zh-CN"/>
         </w:rPr>
-        <w:t>用户账号数据</w:t>
+        <w:t>软件使用数据</w:t>
       </w:r>
       <w:bookmarkEnd w:id="26"/>
     </w:p>
     <w:p>
       <w:pPr>
-        <w:pStyle w:val="2"/>
+        <w:rPr>
+          <w:lang w:val="zh-CN"/>
+        </w:rPr>
+      </w:pPr>
+    </w:p>
+    <w:p>
+      <w:pPr>
+        <w:pStyle w:val="3"/>
         <w:rPr>
           <w:lang w:val="zh-CN"/>
         </w:rPr>
@@ -6264,24 +6400,54 @@
         </w:rPr>
         <w:tab/>
       </w:r>
-      <w:bookmarkStart w:id="27" w:name="_Toc24469822"/>
+      <w:bookmarkStart w:id="27" w:name="_Toc25073526"/>
       <w:r>
         <w:rPr>
           <w:lang w:val="zh-CN"/>
         </w:rPr>
-        <w:t xml:space="preserve">4.4 </w:t>
+        <w:t xml:space="preserve">4.3.2 </w:t>
       </w:r>
       <w:r>
         <w:rPr>
           <w:rFonts w:hint="eastAsia"/>
           <w:lang w:val="zh-CN"/>
         </w:rPr>
-        <w:t>灵活性要求</w:t>
+        <w:t>用户账号数据</w:t>
       </w:r>
       <w:bookmarkEnd w:id="27"/>
     </w:p>
     <w:p>
       <w:pPr>
+        <w:pStyle w:val="2"/>
+        <w:rPr>
+          <w:lang w:val="zh-CN"/>
+        </w:rPr>
+      </w:pPr>
+      <w:r>
+        <w:rPr>
+          <w:lang w:val="zh-CN"/>
+        </w:rPr>
+        <w:lastRenderedPageBreak/>
+        <w:tab/>
+      </w:r>
+      <w:bookmarkStart w:id="28" w:name="_Toc25073527"/>
+      <w:r>
+        <w:rPr>
+          <w:lang w:val="zh-CN"/>
+        </w:rPr>
+        <w:t xml:space="preserve">4.4 </w:t>
+      </w:r>
+      <w:r>
+        <w:rPr>
+          <w:rFonts w:hint="eastAsia"/>
+          <w:lang w:val="zh-CN"/>
+        </w:rPr>
+        <w:t>灵活性要求</w:t>
+      </w:r>
+      <w:bookmarkEnd w:id="28"/>
+    </w:p>
+    <w:p>
+      <w:pPr>
         <w:rPr>
           <w:lang w:val="zh-CN"/>
         </w:rPr>
@@ -6313,7 +6479,7 @@
         </w:rPr>
         <w:tab/>
       </w:r>
-      <w:bookmarkStart w:id="28" w:name="_Toc24469823"/>
+      <w:bookmarkStart w:id="29" w:name="_Toc25073528"/>
       <w:r>
         <w:rPr>
           <w:lang w:val="zh-CN"/>
@@ -6326,41 +6492,40 @@
           <w:lang w:val="zh-CN"/>
         </w:rPr>
         <w:t>其他要求</w:t>
-      </w:r>
-      <w:bookmarkEnd w:id="28"/>
-    </w:p>
-    <w:p>
-      <w:pPr>
-        <w:pStyle w:val="3"/>
-        <w:rPr>
-          <w:lang w:val="zh-CN"/>
-        </w:rPr>
-      </w:pPr>
-      <w:r>
-        <w:rPr>
-          <w:lang w:val="zh-CN"/>
-        </w:rPr>
-        <w:lastRenderedPageBreak/>
-        <w:tab/>
-      </w:r>
-      <w:bookmarkStart w:id="29" w:name="_Toc24469824"/>
-      <w:r>
-        <w:rPr>
-          <w:lang w:val="zh-CN"/>
-        </w:rPr>
-        <w:t xml:space="preserve">4.5.1 </w:t>
-      </w:r>
-      <w:r>
-        <w:rPr>
-          <w:rFonts w:hint="eastAsia"/>
-          <w:lang w:val="zh-CN"/>
-        </w:rPr>
-        <w:t>可维护性</w:t>
       </w:r>
       <w:bookmarkEnd w:id="29"/>
     </w:p>
     <w:p>
       <w:pPr>
+        <w:pStyle w:val="3"/>
+        <w:rPr>
+          <w:lang w:val="zh-CN"/>
+        </w:rPr>
+      </w:pPr>
+      <w:r>
+        <w:rPr>
+          <w:lang w:val="zh-CN"/>
+        </w:rPr>
+        <w:tab/>
+      </w:r>
+      <w:bookmarkStart w:id="30" w:name="_Toc25073529"/>
+      <w:r>
+        <w:rPr>
+          <w:lang w:val="zh-CN"/>
+        </w:rPr>
+        <w:t xml:space="preserve">4.5.1 </w:t>
+      </w:r>
+      <w:r>
+        <w:rPr>
+          <w:rFonts w:hint="eastAsia"/>
+          <w:lang w:val="zh-CN"/>
+        </w:rPr>
+        <w:t>可维护性</w:t>
+      </w:r>
+      <w:bookmarkEnd w:id="30"/>
+    </w:p>
+    <w:p>
+      <w:pPr>
         <w:ind w:firstLine="420"/>
         <w:rPr>
           <w:lang w:val="zh-CN"/>
@@ -6418,7 +6583,7 @@
           <w:lang w:val="zh-CN"/>
         </w:rPr>
       </w:pPr>
-      <w:bookmarkStart w:id="30" w:name="_Toc24469825"/>
+      <w:bookmarkStart w:id="31" w:name="_Toc25073530"/>
       <w:r>
         <w:rPr>
           <w:rFonts w:hint="eastAsia"/>
@@ -6439,7 +6604,7 @@
         </w:rPr>
         <w:t>灾难恢复</w:t>
       </w:r>
-      <w:bookmarkEnd w:id="30"/>
+      <w:bookmarkEnd w:id="31"/>
     </w:p>
     <w:p>
       <w:pPr>
@@ -6461,7 +6626,7 @@
         </w:rPr>
         <w:tab/>
       </w:r>
-      <w:bookmarkStart w:id="31" w:name="_Toc24469826"/>
+      <w:bookmarkStart w:id="32" w:name="_Toc25073531"/>
       <w:r>
         <w:rPr>
           <w:lang w:val="zh-CN"/>
@@ -6475,7 +6640,7 @@
         </w:rPr>
         <w:t>法律限制</w:t>
       </w:r>
-      <w:bookmarkEnd w:id="31"/>
+      <w:bookmarkEnd w:id="32"/>
     </w:p>
     <w:sectPr>
       <w:headerReference w:type="even" r:id="rId12"/>
@@ -6650,11 +6815,21 @@
                             </w:rPr>
                             <w:t xml:space="preserve"> </w:t>
                           </w:r>
-                          <w:fldSimple w:instr=" NUMPAGES  \* MERGEFORMAT ">
-                            <w:r>
-                              <w:t>61</w:t>
-                            </w:r>
-                          </w:fldSimple>
+                          <w:r>
+                            <w:fldChar w:fldCharType="begin"/>
+                          </w:r>
+                          <w:r>
+                            <w:instrText xml:space="preserve"> NUMPAGES  \* MERGEFORMAT </w:instrText>
+                          </w:r>
+                          <w:r>
+                            <w:fldChar w:fldCharType="separate"/>
+                          </w:r>
+                          <w:r>
+                            <w:t>61</w:t>
+                          </w:r>
+                          <w:r>
+                            <w:fldChar w:fldCharType="end"/>
+                          </w:r>
                           <w:r>
                             <w:rPr>
                               <w:rFonts w:hint="eastAsia"/>
@@ -6758,11 +6933,21 @@
                       </w:rPr>
                       <w:t xml:space="preserve"> </w:t>
                     </w:r>
-                    <w:fldSimple w:instr=" NUMPAGES  \* MERGEFORMAT ">
-                      <w:r>
-                        <w:t>61</w:t>
-                      </w:r>
-                    </w:fldSimple>
+                    <w:r>
+                      <w:fldChar w:fldCharType="begin"/>
+                    </w:r>
+                    <w:r>
+                      <w:instrText xml:space="preserve"> NUMPAGES  \* MERGEFORMAT </w:instrText>
+                    </w:r>
+                    <w:r>
+                      <w:fldChar w:fldCharType="separate"/>
+                    </w:r>
+                    <w:r>
+                      <w:t>61</w:t>
+                    </w:r>
+                    <w:r>
+                      <w:fldChar w:fldCharType="end"/>
+                    </w:r>
                     <w:r>
                       <w:rPr>
                         <w:rFonts w:hint="eastAsia"/>
@@ -27355,7 +27540,7 @@
       <w:jc w:val="center"/>
     </w:pPr>
     <w:rPr>
-      <w:rFonts w:ascii="STXihei" w:hAnsi="STXihei"/>
+      <w:rFonts w:ascii="华文细黑" w:hAnsi="华文细黑"/>
       <w:b/>
       <w:sz w:val="48"/>
       <w:szCs w:val="48"/>
@@ -27368,7 +27553,7 @@
       <w:jc w:val="center"/>
     </w:pPr>
     <w:rPr>
-      <w:rFonts w:ascii="STXihei" w:eastAsia="STXihei" w:hAnsi="STXihei"/>
+      <w:rFonts w:ascii="华文细黑" w:eastAsia="华文细黑" w:hAnsi="华文细黑"/>
       <w:b/>
       <w:sz w:val="44"/>
       <w:szCs w:val="44"/>
@@ -27394,7 +27579,7 @@
       <w:jc w:val="center"/>
     </w:pPr>
     <w:rPr>
-      <w:rFonts w:ascii="STXingkai" w:eastAsia="STXingkai"/>
+      <w:rFonts w:ascii="华文行楷" w:eastAsia="华文行楷"/>
       <w:sz w:val="36"/>
       <w:szCs w:val="36"/>
     </w:rPr>
@@ -28076,7 +28261,7 @@
     <w:charset w:val="00"/>
     <w:family w:val="swiss"/>
     <w:pitch w:val="variable"/>
-    <w:sig w:usb0="E4002EFF" w:usb1="C000247B" w:usb2="00000009" w:usb3="00000000" w:csb0="000001FF" w:csb1="00000000"/>
+    <w:sig w:usb0="E0002EFF" w:usb1="C000247B" w:usb2="00000009" w:usb3="00000000" w:csb0="000001FF" w:csb1="00000000"/>
   </w:font>
   <w:font w:name="宋体">
     <w:altName w:val="SimSun"/>
@@ -28093,15 +28278,17 @@
     <w:pitch w:val="variable"/>
     <w:sig w:usb0="E00006FF" w:usb1="420024FF" w:usb2="02000000" w:usb3="00000000" w:csb0="0000019F" w:csb1="00000000"/>
   </w:font>
-  <w:font w:name="STXihei">
-    <w:altName w:val="华文细黑"/>
+  <w:font w:name="华文细黑">
+    <w:altName w:val="STXihei"/>
+    <w:panose1 w:val="02010600040101010101"/>
     <w:charset w:val="86"/>
     <w:family w:val="auto"/>
     <w:pitch w:val="variable"/>
     <w:sig w:usb0="00000287" w:usb1="080F0000" w:usb2="00000010" w:usb3="00000000" w:csb0="0004009F" w:csb1="00000000"/>
   </w:font>
-  <w:font w:name="STXingkai">
-    <w:altName w:val="华文行楷"/>
+  <w:font w:name="华文行楷">
+    <w:altName w:val="STXingkai"/>
+    <w:panose1 w:val="02010800040101010101"/>
     <w:charset w:val="86"/>
     <w:family w:val="auto"/>
     <w:pitch w:val="variable"/>
@@ -28112,7 +28299,7 @@
     <w:charset w:val="00"/>
     <w:family w:val="swiss"/>
     <w:pitch w:val="variable"/>
-    <w:sig w:usb0="E4002EFF" w:usb1="C000247B" w:usb2="00000009" w:usb3="00000000" w:csb0="000001FF" w:csb1="00000000"/>
+    <w:sig w:usb0="E0002AFF" w:usb1="C000247B" w:usb2="00000009" w:usb3="00000000" w:csb0="000001FF" w:csb1="00000000"/>
   </w:font>
   <w:font w:name="Consolas">
     <w:panose1 w:val="020B0609020204030204"/>
@@ -28146,10 +28333,11 @@
   </w:font>
   <w:font w:name="华文宋体">
     <w:altName w:val="微软雅黑"/>
+    <w:panose1 w:val="02010600040101010101"/>
     <w:charset w:val="86"/>
     <w:family w:val="auto"/>
     <w:pitch w:val="variable"/>
-    <w:sig w:usb0="80000287" w:usb1="280F3C52" w:usb2="00000016" w:usb3="00000000" w:csb0="0004001F" w:csb1="00000000"/>
+    <w:sig w:usb0="00000287" w:usb1="080F0000" w:usb2="00000010" w:usb3="00000000" w:csb0="0004009F" w:csb1="00000000"/>
   </w:font>
   <w:font w:name="等线 Light">
     <w:panose1 w:val="02010600030101010101"/>
@@ -28165,6 +28353,7 @@
 <w:settings xmlns:mc="http://schemas.openxmlformats.org/markup-compatibility/2006" xmlns:o="urn:schemas-microsoft-com:office:office" xmlns:r="http://schemas.openxmlformats.org/officeDocument/2006/relationships" xmlns:m="http://schemas.openxmlformats.org/officeDocument/2006/math" xmlns:v="urn:schemas-microsoft-com:vml" xmlns:w10="urn:schemas-microsoft-com:office:word" xmlns:w="http://schemas.openxmlformats.org/wordprocessingml/2006/main" xmlns:w14="http://schemas.microsoft.com/office/word/2010/wordml" xmlns:w15="http://schemas.microsoft.com/office/word/2012/wordml" xmlns:w16cid="http://schemas.microsoft.com/office/word/2016/wordml/cid" xmlns:w16se="http://schemas.microsoft.com/office/word/2015/wordml/symex" xmlns:sl="http://schemas.openxmlformats.org/schemaLibrary/2006/main" mc:Ignorable="w14 w15 w16se w16cid">
   <w:bordersDoNotSurroundHeader/>
   <w:bordersDoNotSurroundFooter/>
+  <w:revisionView w:inkAnnotations="0"/>
   <w:defaultTabStop w:val="420"/>
   <w:drawingGridVerticalSpacing w:val="156"/>
   <w:displayHorizontalDrawingGridEvery w:val="0"/>
@@ -28202,6 +28391,7 @@
     <w:rsid w:val="00801BE1"/>
     <w:rsid w:val="00814BD5"/>
     <w:rsid w:val="00A06D07"/>
+    <w:rsid w:val="00BA3223"/>
     <w:rsid w:val="00E448E6"/>
     <w:rsid w:val="00FB0948"/>
     <w:rsid w:val="00FC509D"/>
@@ -29032,7 +29222,7 @@
 </file>
 
 <file path=customXml/itemProps3.xml><?xml version="1.0" encoding="utf-8"?>
-<ds:datastoreItem xmlns:ds="http://schemas.openxmlformats.org/officeDocument/2006/customXml" ds:itemID="{D353E094-C460-4C92-B65B-5DBCFB5C5BB4}">
+<ds:datastoreItem xmlns:ds="http://schemas.openxmlformats.org/officeDocument/2006/customXml" ds:itemID="{DF239E64-4A50-46CD-9DCB-2A19664563F5}">
   <ds:schemaRefs>
     <ds:schemaRef ds:uri="http://schemas.openxmlformats.org/officeDocument/2006/bibliography"/>
   </ds:schemaRefs>

--- a/需求分析规约.docx
+++ b/需求分析规约.docx
@@ -1054,7 +1054,7 @@
           <w:r>
             <w:fldChar w:fldCharType="separate"/>
           </w:r>
-          <w:hyperlink w:anchor="_Toc25073501" w:history="1">
+          <w:hyperlink w:anchor="_Toc25074696" w:history="1">
             <w:r>
               <w:rPr>
                 <w:rStyle w:val="ae"/>
@@ -1082,7 +1082,7 @@
                 <w:noProof/>
                 <w:webHidden/>
               </w:rPr>
-              <w:instrText xml:space="preserve"> PAGEREF _Toc25073501 \h </w:instrText>
+              <w:instrText xml:space="preserve"> PAGEREF _Toc25074696 \h </w:instrText>
             </w:r>
             <w:r>
               <w:rPr>
@@ -1130,7 +1130,7 @@
               <w:szCs w:val="22"/>
             </w:rPr>
           </w:pPr>
-          <w:hyperlink w:anchor="_Toc25073502" w:history="1">
+          <w:hyperlink w:anchor="_Toc25074697" w:history="1">
             <w:r>
               <w:rPr>
                 <w:rStyle w:val="ae"/>
@@ -1166,7 +1166,7 @@
                 <w:noProof/>
                 <w:webHidden/>
               </w:rPr>
-              <w:instrText xml:space="preserve"> PAGEREF _Toc25073502 \h </w:instrText>
+              <w:instrText xml:space="preserve"> PAGEREF _Toc25074697 \h </w:instrText>
             </w:r>
             <w:r>
               <w:rPr>
@@ -1212,7 +1212,7 @@
               <w:szCs w:val="22"/>
             </w:rPr>
           </w:pPr>
-          <w:hyperlink w:anchor="_Toc25073503" w:history="1">
+          <w:hyperlink w:anchor="_Toc25074698" w:history="1">
             <w:r>
               <w:rPr>
                 <w:rStyle w:val="ae"/>
@@ -1248,7 +1248,7 @@
                 <w:noProof/>
                 <w:webHidden/>
               </w:rPr>
-              <w:instrText xml:space="preserve"> PAGEREF _Toc25073503 \h </w:instrText>
+              <w:instrText xml:space="preserve"> PAGEREF _Toc25074698 \h </w:instrText>
             </w:r>
             <w:r>
               <w:rPr>
@@ -1295,7 +1295,7 @@
               <w:szCs w:val="22"/>
             </w:rPr>
           </w:pPr>
-          <w:hyperlink w:anchor="_Toc25073504" w:history="1">
+          <w:hyperlink w:anchor="_Toc25074699" w:history="1">
             <w:r>
               <w:rPr>
                 <w:rStyle w:val="ae"/>
@@ -1331,7 +1331,7 @@
                 <w:noProof/>
                 <w:webHidden/>
               </w:rPr>
-              <w:instrText xml:space="preserve"> PAGEREF _Toc25073504 \h </w:instrText>
+              <w:instrText xml:space="preserve"> PAGEREF _Toc25074699 \h </w:instrText>
             </w:r>
             <w:r>
               <w:rPr>
@@ -1378,7 +1378,7 @@
               <w:szCs w:val="22"/>
             </w:rPr>
           </w:pPr>
-          <w:hyperlink w:anchor="_Toc25073505" w:history="1">
+          <w:hyperlink w:anchor="_Toc25074700" w:history="1">
             <w:r>
               <w:rPr>
                 <w:rStyle w:val="ae"/>
@@ -1414,7 +1414,7 @@
                 <w:noProof/>
                 <w:webHidden/>
               </w:rPr>
-              <w:instrText xml:space="preserve"> PAGEREF _Toc25073505 \h </w:instrText>
+              <w:instrText xml:space="preserve"> PAGEREF _Toc25074700 \h </w:instrText>
             </w:r>
             <w:r>
               <w:rPr>
@@ -1460,7 +1460,7 @@
               <w:szCs w:val="22"/>
             </w:rPr>
           </w:pPr>
-          <w:hyperlink w:anchor="_Toc25073506" w:history="1">
+          <w:hyperlink w:anchor="_Toc25074701" w:history="1">
             <w:r>
               <w:rPr>
                 <w:rStyle w:val="ae"/>
@@ -1496,7 +1496,7 @@
                 <w:noProof/>
                 <w:webHidden/>
               </w:rPr>
-              <w:instrText xml:space="preserve"> PAGEREF _Toc25073506 \h </w:instrText>
+              <w:instrText xml:space="preserve"> PAGEREF _Toc25074701 \h </w:instrText>
             </w:r>
             <w:r>
               <w:rPr>
@@ -1543,7 +1543,7 @@
               <w:szCs w:val="22"/>
             </w:rPr>
           </w:pPr>
-          <w:hyperlink w:anchor="_Toc25073507" w:history="1">
+          <w:hyperlink w:anchor="_Toc25074702" w:history="1">
             <w:r>
               <w:rPr>
                 <w:rStyle w:val="ae"/>
@@ -1590,7 +1590,7 @@
                 <w:noProof/>
                 <w:webHidden/>
               </w:rPr>
-              <w:instrText xml:space="preserve"> PAGEREF _Toc25073507 \h </w:instrText>
+              <w:instrText xml:space="preserve"> PAGEREF _Toc25074702 \h </w:instrText>
             </w:r>
             <w:r>
               <w:rPr>
@@ -1636,7 +1636,7 @@
               <w:szCs w:val="22"/>
             </w:rPr>
           </w:pPr>
-          <w:hyperlink w:anchor="_Toc25073508" w:history="1">
+          <w:hyperlink w:anchor="_Toc25074703" w:history="1">
             <w:r>
               <w:rPr>
                 <w:rStyle w:val="ae"/>
@@ -1672,7 +1672,7 @@
                 <w:noProof/>
                 <w:webHidden/>
               </w:rPr>
-              <w:instrText xml:space="preserve"> PAGEREF _Toc25073508 \h </w:instrText>
+              <w:instrText xml:space="preserve"> PAGEREF _Toc25074703 \h </w:instrText>
             </w:r>
             <w:r>
               <w:rPr>
@@ -1720,7 +1720,7 @@
               <w:szCs w:val="22"/>
             </w:rPr>
           </w:pPr>
-          <w:hyperlink w:anchor="_Toc25073509" w:history="1">
+          <w:hyperlink w:anchor="_Toc25074704" w:history="1">
             <w:r>
               <w:rPr>
                 <w:rStyle w:val="ae"/>
@@ -1756,7 +1756,7 @@
                 <w:noProof/>
                 <w:webHidden/>
               </w:rPr>
-              <w:instrText xml:space="preserve"> PAGEREF _Toc25073509 \h </w:instrText>
+              <w:instrText xml:space="preserve"> PAGEREF _Toc25074704 \h </w:instrText>
             </w:r>
             <w:r>
               <w:rPr>
@@ -1802,7 +1802,7 @@
               <w:szCs w:val="22"/>
             </w:rPr>
           </w:pPr>
-          <w:hyperlink w:anchor="_Toc25073510" w:history="1">
+          <w:hyperlink w:anchor="_Toc25074705" w:history="1">
             <w:r>
               <w:rPr>
                 <w:rStyle w:val="ae"/>
@@ -1838,7 +1838,7 @@
                 <w:noProof/>
                 <w:webHidden/>
               </w:rPr>
-              <w:instrText xml:space="preserve"> PAGEREF _Toc25073510 \h </w:instrText>
+              <w:instrText xml:space="preserve"> PAGEREF _Toc25074705 \h </w:instrText>
             </w:r>
             <w:r>
               <w:rPr>
@@ -1884,7 +1884,7 @@
               <w:szCs w:val="22"/>
             </w:rPr>
           </w:pPr>
-          <w:hyperlink w:anchor="_Toc25073511" w:history="1">
+          <w:hyperlink w:anchor="_Toc25074706" w:history="1">
             <w:r>
               <w:rPr>
                 <w:rStyle w:val="ae"/>
@@ -1920,7 +1920,7 @@
                 <w:noProof/>
                 <w:webHidden/>
               </w:rPr>
-              <w:instrText xml:space="preserve"> PAGEREF _Toc25073511 \h </w:instrText>
+              <w:instrText xml:space="preserve"> PAGEREF _Toc25074706 \h </w:instrText>
             </w:r>
             <w:r>
               <w:rPr>
@@ -1966,7 +1966,7 @@
               <w:szCs w:val="22"/>
             </w:rPr>
           </w:pPr>
-          <w:hyperlink w:anchor="_Toc25073512" w:history="1">
+          <w:hyperlink w:anchor="_Toc25074707" w:history="1">
             <w:r>
               <w:rPr>
                 <w:rStyle w:val="ae"/>
@@ -2002,7 +2002,7 @@
                 <w:noProof/>
                 <w:webHidden/>
               </w:rPr>
-              <w:instrText xml:space="preserve"> PAGEREF _Toc25073512 \h </w:instrText>
+              <w:instrText xml:space="preserve"> PAGEREF _Toc25074707 \h </w:instrText>
             </w:r>
             <w:r>
               <w:rPr>
@@ -2048,7 +2048,7 @@
               <w:szCs w:val="22"/>
             </w:rPr>
           </w:pPr>
-          <w:hyperlink w:anchor="_Toc25073513" w:history="1">
+          <w:hyperlink w:anchor="_Toc25074708" w:history="1">
             <w:r>
               <w:rPr>
                 <w:rStyle w:val="ae"/>
@@ -2084,7 +2084,90 @@
                 <w:noProof/>
                 <w:webHidden/>
               </w:rPr>
-              <w:instrText xml:space="preserve"> PAGEREF _Toc25073513 \h </w:instrText>
+              <w:instrText xml:space="preserve"> PAGEREF _Toc25074708 \h </w:instrText>
+            </w:r>
+            <w:r>
+              <w:rPr>
+                <w:noProof/>
+                <w:webHidden/>
+              </w:rPr>
+            </w:r>
+            <w:r>
+              <w:rPr>
+                <w:noProof/>
+                <w:webHidden/>
+              </w:rPr>
+              <w:fldChar w:fldCharType="separate"/>
+            </w:r>
+            <w:r>
+              <w:rPr>
+                <w:noProof/>
+                <w:webHidden/>
+              </w:rPr>
+              <w:t>4</w:t>
+            </w:r>
+            <w:r>
+              <w:rPr>
+                <w:noProof/>
+                <w:webHidden/>
+              </w:rPr>
+              <w:fldChar w:fldCharType="end"/>
+            </w:r>
+          </w:hyperlink>
+        </w:p>
+        <w:p>
+          <w:pPr>
+            <w:pStyle w:val="TOC3"/>
+            <w:tabs>
+              <w:tab w:val="right" w:leader="dot" w:pos="8296"/>
+            </w:tabs>
+            <w:rPr>
+              <w:rFonts w:cstheme="minorBidi"/>
+              <w:i w:val="0"/>
+              <w:iCs w:val="0"/>
+              <w:noProof/>
+              <w:kern w:val="2"/>
+              <w:sz w:val="21"/>
+              <w:szCs w:val="22"/>
+            </w:rPr>
+          </w:pPr>
+          <w:hyperlink w:anchor="_Toc25074709" w:history="1">
+            <w:r>
+              <w:rPr>
+                <w:rStyle w:val="ae"/>
+                <w:noProof/>
+                <w:lang w:val="zh-CN"/>
+              </w:rPr>
+              <w:t>2.4.2</w:t>
+            </w:r>
+            <w:r>
+              <w:rPr>
+                <w:rStyle w:val="ae"/>
+                <w:noProof/>
+                <w:lang w:val="zh-CN"/>
+              </w:rPr>
+              <w:t>数据建模</w:t>
+            </w:r>
+            <w:r>
+              <w:rPr>
+                <w:noProof/>
+                <w:webHidden/>
+              </w:rPr>
+              <w:tab/>
+            </w:r>
+            <w:r>
+              <w:rPr>
+                <w:noProof/>
+                <w:webHidden/>
+              </w:rPr>
+              <w:fldChar w:fldCharType="begin"/>
+            </w:r>
+            <w:r>
+              <w:rPr>
+                <w:noProof/>
+                <w:webHidden/>
+              </w:rPr>
+              <w:instrText xml:space="preserve"> PAGEREF _Toc25074709 \h </w:instrText>
             </w:r>
             <w:r>
               <w:rPr>
@@ -2132,7 +2215,7 @@
               <w:szCs w:val="22"/>
             </w:rPr>
           </w:pPr>
-          <w:hyperlink w:anchor="_Toc25073514" w:history="1">
+          <w:hyperlink w:anchor="_Toc25074710" w:history="1">
             <w:r>
               <w:rPr>
                 <w:rStyle w:val="ae"/>
@@ -2168,7 +2251,7 @@
                 <w:noProof/>
                 <w:webHidden/>
               </w:rPr>
-              <w:instrText xml:space="preserve"> PAGEREF _Toc25073514 \h </w:instrText>
+              <w:instrText xml:space="preserve"> PAGEREF _Toc25074710 \h </w:instrText>
             </w:r>
             <w:r>
               <w:rPr>
@@ -2188,7 +2271,7 @@
                 <w:noProof/>
                 <w:webHidden/>
               </w:rPr>
-              <w:t>4</w:t>
+              <w:t>7</w:t>
             </w:r>
             <w:r>
               <w:rPr>
@@ -2216,7 +2299,7 @@
               <w:szCs w:val="22"/>
             </w:rPr>
           </w:pPr>
-          <w:hyperlink w:anchor="_Toc25073515" w:history="1">
+          <w:hyperlink w:anchor="_Toc25074711" w:history="1">
             <w:r>
               <w:rPr>
                 <w:rStyle w:val="ae"/>
@@ -2252,7 +2335,7 @@
                 <w:noProof/>
                 <w:webHidden/>
               </w:rPr>
-              <w:instrText xml:space="preserve"> PAGEREF _Toc25073515 \h </w:instrText>
+              <w:instrText xml:space="preserve"> PAGEREF _Toc25074711 \h </w:instrText>
             </w:r>
             <w:r>
               <w:rPr>
@@ -2272,7 +2355,7 @@
                 <w:noProof/>
                 <w:webHidden/>
               </w:rPr>
-              <w:t>4</w:t>
+              <w:t>7</w:t>
             </w:r>
             <w:r>
               <w:rPr>
@@ -2298,7 +2381,7 @@
               <w:szCs w:val="22"/>
             </w:rPr>
           </w:pPr>
-          <w:hyperlink w:anchor="_Toc25073516" w:history="1">
+          <w:hyperlink w:anchor="_Toc25074712" w:history="1">
             <w:r>
               <w:rPr>
                 <w:rStyle w:val="ae"/>
@@ -2334,7 +2417,7 @@
                 <w:noProof/>
                 <w:webHidden/>
               </w:rPr>
-              <w:instrText xml:space="preserve"> PAGEREF _Toc25073516 \h </w:instrText>
+              <w:instrText xml:space="preserve"> PAGEREF _Toc25074712 \h </w:instrText>
             </w:r>
             <w:r>
               <w:rPr>
@@ -2354,7 +2437,7 @@
                 <w:noProof/>
                 <w:webHidden/>
               </w:rPr>
-              <w:t>5</w:t>
+              <w:t>7</w:t>
             </w:r>
             <w:r>
               <w:rPr>
@@ -2381,7 +2464,7 @@
               <w:szCs w:val="22"/>
             </w:rPr>
           </w:pPr>
-          <w:hyperlink w:anchor="_Toc25073517" w:history="1">
+          <w:hyperlink w:anchor="_Toc25074713" w:history="1">
             <w:r>
               <w:rPr>
                 <w:rStyle w:val="ae"/>
@@ -2417,7 +2500,7 @@
                 <w:noProof/>
                 <w:webHidden/>
               </w:rPr>
-              <w:instrText xml:space="preserve"> PAGEREF _Toc25073517 \h </w:instrText>
+              <w:instrText xml:space="preserve"> PAGEREF _Toc25074713 \h </w:instrText>
             </w:r>
             <w:r>
               <w:rPr>
@@ -2437,7 +2520,7 @@
                 <w:noProof/>
                 <w:webHidden/>
               </w:rPr>
-              <w:t>5</w:t>
+              <w:t>7</w:t>
             </w:r>
             <w:r>
               <w:rPr>
@@ -2464,7 +2547,7 @@
               <w:szCs w:val="22"/>
             </w:rPr>
           </w:pPr>
-          <w:hyperlink w:anchor="_Toc25073518" w:history="1">
+          <w:hyperlink w:anchor="_Toc25074714" w:history="1">
             <w:r>
               <w:rPr>
                 <w:rStyle w:val="ae"/>
@@ -2500,7 +2583,7 @@
                 <w:noProof/>
                 <w:webHidden/>
               </w:rPr>
-              <w:instrText xml:space="preserve"> PAGEREF _Toc25073518 \h </w:instrText>
+              <w:instrText xml:space="preserve"> PAGEREF _Toc25074714 \h </w:instrText>
             </w:r>
             <w:r>
               <w:rPr>
@@ -2520,7 +2603,7 @@
                 <w:noProof/>
                 <w:webHidden/>
               </w:rPr>
-              <w:t>5</w:t>
+              <w:t>7</w:t>
             </w:r>
             <w:r>
               <w:rPr>
@@ -2547,7 +2630,7 @@
               <w:szCs w:val="22"/>
             </w:rPr>
           </w:pPr>
-          <w:hyperlink w:anchor="_Toc25073519" w:history="1">
+          <w:hyperlink w:anchor="_Toc25074715" w:history="1">
             <w:r>
               <w:rPr>
                 <w:rStyle w:val="ae"/>
@@ -2583,7 +2666,7 @@
                 <w:noProof/>
                 <w:webHidden/>
               </w:rPr>
-              <w:instrText xml:space="preserve"> PAGEREF _Toc25073519 \h </w:instrText>
+              <w:instrText xml:space="preserve"> PAGEREF _Toc25074715 \h </w:instrText>
             </w:r>
             <w:r>
               <w:rPr>
@@ -2603,7 +2686,7 @@
                 <w:noProof/>
                 <w:webHidden/>
               </w:rPr>
-              <w:t>5</w:t>
+              <w:t>7</w:t>
             </w:r>
             <w:r>
               <w:rPr>
@@ -2629,7 +2712,7 @@
               <w:szCs w:val="22"/>
             </w:rPr>
           </w:pPr>
-          <w:hyperlink w:anchor="_Toc25073520" w:history="1">
+          <w:hyperlink w:anchor="_Toc25074716" w:history="1">
             <w:r>
               <w:rPr>
                 <w:rStyle w:val="ae"/>
@@ -2665,7 +2748,7 @@
                 <w:noProof/>
                 <w:webHidden/>
               </w:rPr>
-              <w:instrText xml:space="preserve"> PAGEREF _Toc25073520 \h </w:instrText>
+              <w:instrText xml:space="preserve"> PAGEREF _Toc25074716 \h </w:instrText>
             </w:r>
             <w:r>
               <w:rPr>
@@ -2685,7 +2768,7 @@
                 <w:noProof/>
                 <w:webHidden/>
               </w:rPr>
-              <w:t>5</w:t>
+              <w:t>7</w:t>
             </w:r>
             <w:r>
               <w:rPr>
@@ -2712,7 +2795,7 @@
               <w:szCs w:val="22"/>
             </w:rPr>
           </w:pPr>
-          <w:hyperlink w:anchor="_Toc25073521" w:history="1">
+          <w:hyperlink w:anchor="_Toc25074717" w:history="1">
             <w:r>
               <w:rPr>
                 <w:rStyle w:val="ae"/>
@@ -2748,7 +2831,7 @@
                 <w:noProof/>
                 <w:webHidden/>
               </w:rPr>
-              <w:instrText xml:space="preserve"> PAGEREF _Toc25073521 \h </w:instrText>
+              <w:instrText xml:space="preserve"> PAGEREF _Toc25074717 \h </w:instrText>
             </w:r>
             <w:r>
               <w:rPr>
@@ -2768,7 +2851,7 @@
                 <w:noProof/>
                 <w:webHidden/>
               </w:rPr>
-              <w:t>5</w:t>
+              <w:t>7</w:t>
             </w:r>
             <w:r>
               <w:rPr>
@@ -2795,7 +2878,7 @@
               <w:szCs w:val="22"/>
             </w:rPr>
           </w:pPr>
-          <w:hyperlink w:anchor="_Toc25073522" w:history="1">
+          <w:hyperlink w:anchor="_Toc25074718" w:history="1">
             <w:r>
               <w:rPr>
                 <w:rStyle w:val="ae"/>
@@ -2831,7 +2914,7 @@
                 <w:noProof/>
                 <w:webHidden/>
               </w:rPr>
-              <w:instrText xml:space="preserve"> PAGEREF _Toc25073522 \h </w:instrText>
+              <w:instrText xml:space="preserve"> PAGEREF _Toc25074718 \h </w:instrText>
             </w:r>
             <w:r>
               <w:rPr>
@@ -2851,7 +2934,7 @@
                 <w:noProof/>
                 <w:webHidden/>
               </w:rPr>
-              <w:t>5</w:t>
+              <w:t>7</w:t>
             </w:r>
             <w:r>
               <w:rPr>
@@ -2878,7 +2961,7 @@
               <w:szCs w:val="22"/>
             </w:rPr>
           </w:pPr>
-          <w:hyperlink w:anchor="_Toc25073523" w:history="1">
+          <w:hyperlink w:anchor="_Toc25074719" w:history="1">
             <w:r>
               <w:rPr>
                 <w:rStyle w:val="ae"/>
@@ -2914,7 +2997,7 @@
                 <w:noProof/>
                 <w:webHidden/>
               </w:rPr>
-              <w:instrText xml:space="preserve"> PAGEREF _Toc25073523 \h </w:instrText>
+              <w:instrText xml:space="preserve"> PAGEREF _Toc25074719 \h </w:instrText>
             </w:r>
             <w:r>
               <w:rPr>
@@ -2934,7 +3017,7 @@
                 <w:noProof/>
                 <w:webHidden/>
               </w:rPr>
-              <w:t>5</w:t>
+              <w:t>7</w:t>
             </w:r>
             <w:r>
               <w:rPr>
@@ -2960,7 +3043,7 @@
               <w:szCs w:val="22"/>
             </w:rPr>
           </w:pPr>
-          <w:hyperlink w:anchor="_Toc25073524" w:history="1">
+          <w:hyperlink w:anchor="_Toc25074720" w:history="1">
             <w:r>
               <w:rPr>
                 <w:rStyle w:val="ae"/>
@@ -2996,7 +3079,7 @@
                 <w:noProof/>
                 <w:webHidden/>
               </w:rPr>
-              <w:instrText xml:space="preserve"> PAGEREF _Toc25073524 \h </w:instrText>
+              <w:instrText xml:space="preserve"> PAGEREF _Toc25074720 \h </w:instrText>
             </w:r>
             <w:r>
               <w:rPr>
@@ -3016,7 +3099,7 @@
                 <w:noProof/>
                 <w:webHidden/>
               </w:rPr>
-              <w:t>5</w:t>
+              <w:t>7</w:t>
             </w:r>
             <w:r>
               <w:rPr>
@@ -3043,7 +3126,7 @@
               <w:szCs w:val="22"/>
             </w:rPr>
           </w:pPr>
-          <w:hyperlink w:anchor="_Toc25073525" w:history="1">
+          <w:hyperlink w:anchor="_Toc25074721" w:history="1">
             <w:r>
               <w:rPr>
                 <w:rStyle w:val="ae"/>
@@ -3079,7 +3162,7 @@
                 <w:noProof/>
                 <w:webHidden/>
               </w:rPr>
-              <w:instrText xml:space="preserve"> PAGEREF _Toc25073525 \h </w:instrText>
+              <w:instrText xml:space="preserve"> PAGEREF _Toc25074721 \h </w:instrText>
             </w:r>
             <w:r>
               <w:rPr>
@@ -3099,7 +3182,7 @@
                 <w:noProof/>
                 <w:webHidden/>
               </w:rPr>
-              <w:t>5</w:t>
+              <w:t>8</w:t>
             </w:r>
             <w:r>
               <w:rPr>
@@ -3126,7 +3209,7 @@
               <w:szCs w:val="22"/>
             </w:rPr>
           </w:pPr>
-          <w:hyperlink w:anchor="_Toc25073526" w:history="1">
+          <w:hyperlink w:anchor="_Toc25074722" w:history="1">
             <w:r>
               <w:rPr>
                 <w:rStyle w:val="ae"/>
@@ -3162,7 +3245,7 @@
                 <w:noProof/>
                 <w:webHidden/>
               </w:rPr>
-              <w:instrText xml:space="preserve"> PAGEREF _Toc25073526 \h </w:instrText>
+              <w:instrText xml:space="preserve"> PAGEREF _Toc25074722 \h </w:instrText>
             </w:r>
             <w:r>
               <w:rPr>
@@ -3182,7 +3265,7 @@
                 <w:noProof/>
                 <w:webHidden/>
               </w:rPr>
-              <w:t>5</w:t>
+              <w:t>8</w:t>
             </w:r>
             <w:r>
               <w:rPr>
@@ -3208,7 +3291,7 @@
               <w:szCs w:val="22"/>
             </w:rPr>
           </w:pPr>
-          <w:hyperlink w:anchor="_Toc25073527" w:history="1">
+          <w:hyperlink w:anchor="_Toc25074723" w:history="1">
             <w:r>
               <w:rPr>
                 <w:rStyle w:val="ae"/>
@@ -3244,7 +3327,7 @@
                 <w:noProof/>
                 <w:webHidden/>
               </w:rPr>
-              <w:instrText xml:space="preserve"> PAGEREF _Toc25073527 \h </w:instrText>
+              <w:instrText xml:space="preserve"> PAGEREF _Toc25074723 \h </w:instrText>
             </w:r>
             <w:r>
               <w:rPr>
@@ -3264,7 +3347,7 @@
                 <w:noProof/>
                 <w:webHidden/>
               </w:rPr>
-              <w:t>6</w:t>
+              <w:t>8</w:t>
             </w:r>
             <w:r>
               <w:rPr>
@@ -3290,7 +3373,7 @@
               <w:szCs w:val="22"/>
             </w:rPr>
           </w:pPr>
-          <w:hyperlink w:anchor="_Toc25073528" w:history="1">
+          <w:hyperlink w:anchor="_Toc25074724" w:history="1">
             <w:r>
               <w:rPr>
                 <w:rStyle w:val="ae"/>
@@ -3326,7 +3409,7 @@
                 <w:noProof/>
                 <w:webHidden/>
               </w:rPr>
-              <w:instrText xml:space="preserve"> PAGEREF _Toc25073528 \h </w:instrText>
+              <w:instrText xml:space="preserve"> PAGEREF _Toc25074724 \h </w:instrText>
             </w:r>
             <w:r>
               <w:rPr>
@@ -3346,7 +3429,7 @@
                 <w:noProof/>
                 <w:webHidden/>
               </w:rPr>
-              <w:t>6</w:t>
+              <w:t>8</w:t>
             </w:r>
             <w:r>
               <w:rPr>
@@ -3373,7 +3456,7 @@
               <w:szCs w:val="22"/>
             </w:rPr>
           </w:pPr>
-          <w:hyperlink w:anchor="_Toc25073529" w:history="1">
+          <w:hyperlink w:anchor="_Toc25074725" w:history="1">
             <w:r>
               <w:rPr>
                 <w:rStyle w:val="ae"/>
@@ -3409,7 +3492,7 @@
                 <w:noProof/>
                 <w:webHidden/>
               </w:rPr>
-              <w:instrText xml:space="preserve"> PAGEREF _Toc25073529 \h </w:instrText>
+              <w:instrText xml:space="preserve"> PAGEREF _Toc25074725 \h </w:instrText>
             </w:r>
             <w:r>
               <w:rPr>
@@ -3429,7 +3512,7 @@
                 <w:noProof/>
                 <w:webHidden/>
               </w:rPr>
-              <w:t>6</w:t>
+              <w:t>8</w:t>
             </w:r>
             <w:r>
               <w:rPr>
@@ -3456,7 +3539,7 @@
               <w:szCs w:val="22"/>
             </w:rPr>
           </w:pPr>
-          <w:hyperlink w:anchor="_Toc25073530" w:history="1">
+          <w:hyperlink w:anchor="_Toc25074726" w:history="1">
             <w:r>
               <w:rPr>
                 <w:rStyle w:val="ae"/>
@@ -3492,7 +3575,7 @@
                 <w:noProof/>
                 <w:webHidden/>
               </w:rPr>
-              <w:instrText xml:space="preserve"> PAGEREF _Toc25073530 \h </w:instrText>
+              <w:instrText xml:space="preserve"> PAGEREF _Toc25074726 \h </w:instrText>
             </w:r>
             <w:r>
               <w:rPr>
@@ -3512,7 +3595,7 @@
                 <w:noProof/>
                 <w:webHidden/>
               </w:rPr>
-              <w:t>6</w:t>
+              <w:t>8</w:t>
             </w:r>
             <w:r>
               <w:rPr>
@@ -3539,7 +3622,7 @@
               <w:szCs w:val="22"/>
             </w:rPr>
           </w:pPr>
-          <w:hyperlink w:anchor="_Toc25073531" w:history="1">
+          <w:hyperlink w:anchor="_Toc25074727" w:history="1">
             <w:r>
               <w:rPr>
                 <w:rStyle w:val="ae"/>
@@ -3575,7 +3658,7 @@
                 <w:noProof/>
                 <w:webHidden/>
               </w:rPr>
-              <w:instrText xml:space="preserve"> PAGEREF _Toc25073531 \h </w:instrText>
+              <w:instrText xml:space="preserve"> PAGEREF _Toc25074727 \h </w:instrText>
             </w:r>
             <w:r>
               <w:rPr>
@@ -3595,7 +3678,7 @@
                 <w:noProof/>
                 <w:webHidden/>
               </w:rPr>
-              <w:t>6</w:t>
+              <w:t>8</w:t>
             </w:r>
             <w:r>
               <w:rPr>
@@ -3863,7 +3946,7 @@
           <w:lang w:val="zh-CN"/>
         </w:rPr>
       </w:pPr>
-      <w:bookmarkStart w:id="1" w:name="_Toc25073501"/>
+      <w:bookmarkStart w:id="1" w:name="_Toc25074696"/>
       <w:r>
         <w:rPr>
           <w:rFonts w:hint="eastAsia"/>
@@ -4228,7 +4311,6 @@
                 <w:lang w:val="zh-CN"/>
               </w:rPr>
             </w:pPr>
-            <w:proofErr w:type="gramStart"/>
             <w:r>
               <w:rPr>
                 <w:rFonts w:hint="eastAsia"/>
@@ -4238,7 +4320,6 @@
               </w:rPr>
               <w:t>李航</w:t>
             </w:r>
-            <w:proofErr w:type="gramEnd"/>
           </w:p>
         </w:tc>
         <w:tc>
@@ -4311,6 +4392,15 @@
                 <w:lang w:val="zh-CN"/>
               </w:rPr>
             </w:pPr>
+            <w:r>
+              <w:rPr>
+                <w:rFonts w:hint="eastAsia"/>
+                <w:sz w:val="16"/>
+                <w:szCs w:val="16"/>
+                <w:lang w:val="zh-CN"/>
+              </w:rPr>
+              <w:t>2019/11/19</w:t>
+            </w:r>
           </w:p>
         </w:tc>
         <w:tc>
@@ -4339,6 +4429,70 @@
                 <w:lang w:val="zh-CN"/>
               </w:rPr>
             </w:pPr>
+            <w:r>
+              <w:rPr>
+                <w:rFonts w:hint="eastAsia"/>
+                <w:sz w:val="16"/>
+                <w:szCs w:val="16"/>
+                <w:lang w:val="zh-CN"/>
+              </w:rPr>
+              <w:t>1.</w:t>
+            </w:r>
+            <w:r>
+              <w:rPr>
+                <w:rFonts w:hint="eastAsia"/>
+                <w:sz w:val="16"/>
+                <w:szCs w:val="16"/>
+                <w:lang w:val="zh-CN"/>
+              </w:rPr>
+              <w:t>2</w:t>
+            </w:r>
+          </w:p>
+        </w:tc>
+        <w:tc>
+          <w:tcPr>
+            <w:tcW w:w="922" w:type="dxa"/>
+          </w:tcPr>
+          <w:p>
+            <w:pPr>
+              <w:rPr>
+                <w:sz w:val="16"/>
+                <w:szCs w:val="16"/>
+                <w:lang w:val="zh-CN"/>
+              </w:rPr>
+            </w:pPr>
+            <w:r>
+              <w:rPr>
+                <w:rFonts w:hint="eastAsia"/>
+                <w:sz w:val="16"/>
+                <w:szCs w:val="16"/>
+                <w:lang w:val="zh-CN"/>
+              </w:rPr>
+              <w:t>数据建模</w:t>
+            </w:r>
+          </w:p>
+        </w:tc>
+        <w:tc>
+          <w:tcPr>
+            <w:tcW w:w="922" w:type="dxa"/>
+          </w:tcPr>
+          <w:p>
+            <w:pPr>
+              <w:rPr>
+                <w:sz w:val="16"/>
+                <w:szCs w:val="16"/>
+                <w:lang w:val="zh-CN"/>
+              </w:rPr>
+            </w:pPr>
+            <w:r>
+              <w:rPr>
+                <w:rFonts w:hint="eastAsia"/>
+                <w:sz w:val="16"/>
+                <w:szCs w:val="16"/>
+                <w:lang w:val="zh-CN"/>
+              </w:rPr>
+              <w:t>乔宇</w:t>
+            </w:r>
           </w:p>
         </w:tc>
         <w:tc>
@@ -4397,34 +4551,6 @@
             </w:pPr>
           </w:p>
         </w:tc>
-        <w:tc>
-          <w:tcPr>
-            <w:tcW w:w="922" w:type="dxa"/>
-          </w:tcPr>
-          <w:p>
-            <w:pPr>
-              <w:rPr>
-                <w:sz w:val="16"/>
-                <w:szCs w:val="16"/>
-                <w:lang w:val="zh-CN"/>
-              </w:rPr>
-            </w:pPr>
-          </w:p>
-        </w:tc>
-        <w:tc>
-          <w:tcPr>
-            <w:tcW w:w="922" w:type="dxa"/>
-          </w:tcPr>
-          <w:p>
-            <w:pPr>
-              <w:rPr>
-                <w:sz w:val="16"/>
-                <w:szCs w:val="16"/>
-                <w:lang w:val="zh-CN"/>
-              </w:rPr>
-            </w:pPr>
-          </w:p>
-        </w:tc>
       </w:tr>
     </w:tbl>
     <w:p>
@@ -4749,7 +4875,7 @@
           <w:lang w:val="zh-CN"/>
         </w:rPr>
       </w:pPr>
-      <w:bookmarkStart w:id="2" w:name="_Toc25073502"/>
+      <w:bookmarkStart w:id="2" w:name="_Toc25074697"/>
       <w:r>
         <w:rPr>
           <w:rFonts w:hint="eastAsia"/>
@@ -4786,7 +4912,7 @@
           <w:lang w:val="zh-CN"/>
         </w:rPr>
       </w:pPr>
-      <w:bookmarkStart w:id="3" w:name="_Toc25073503"/>
+      <w:bookmarkStart w:id="3" w:name="_Toc25074698"/>
       <w:r>
         <w:rPr>
           <w:rFonts w:hint="eastAsia"/>
@@ -4817,7 +4943,7 @@
           <w:lang w:val="zh-CN"/>
         </w:rPr>
       </w:pPr>
-      <w:bookmarkStart w:id="4" w:name="_Toc25073504"/>
+      <w:bookmarkStart w:id="4" w:name="_Toc25074699"/>
       <w:r>
         <w:rPr>
           <w:rFonts w:hint="eastAsia"/>
@@ -4878,13 +5004,16 @@
         <w:t>，</w:t>
       </w:r>
       <w:r>
-        <w:t>因此移动互联网这个信息平台也成为各个媒体抢占数据流量的重要入口，而对于新闻媒体来说，这种便捷的信息传输平台为保证新闻时效性提供了更好的技术保障，所以随着移动互联平台成为信息传输和接收的主流渠道平台，各个新闻媒体也开始争抢移动互联网这块蛋糕。所以，在智能手机普及之后，各个新闻网站首先开始推出自己网站的</w:t>
+        <w:t>因此移动互联网这个信息平台也成为各个媒体抢占数据流量的重要入口，而对于新闻媒体来说，这种便捷的信息传输平台为保证新闻时效性提供了更好的技术保障，所以随着移动互联平台成为信息传输和接收的主流渠道平台，各个新闻媒体也开始争抢移</w:t>
+      </w:r>
+      <w:r>
+        <w:lastRenderedPageBreak/>
+        <w:t>动互联网这块蛋糕。所以，在智能手机普及之后，各个新闻网站首先开始推出自己网站的</w:t>
       </w:r>
       <w:r>
         <w:t xml:space="preserve"> APP </w:t>
       </w:r>
       <w:r>
-        <w:lastRenderedPageBreak/>
         <w:t>服务</w:t>
       </w:r>
       <w:r>
@@ -4937,7 +5066,7 @@
         </w:rPr>
         <w:tab/>
       </w:r>
-      <w:bookmarkStart w:id="5" w:name="_Toc25073505"/>
+      <w:bookmarkStart w:id="5" w:name="_Toc25074700"/>
       <w:r>
         <w:rPr>
           <w:lang w:val="zh-CN"/>
@@ -5105,7 +5234,7 @@
         </w:rPr>
         <w:tab/>
       </w:r>
-      <w:bookmarkStart w:id="6" w:name="_Toc25073506"/>
+      <w:bookmarkStart w:id="6" w:name="_Toc25074701"/>
       <w:r>
         <w:rPr>
           <w:lang w:val="zh-CN"/>
@@ -5141,7 +5270,7 @@
         </w:rPr>
         <w:tab/>
       </w:r>
-      <w:bookmarkStart w:id="7" w:name="_Toc25073507"/>
+      <w:bookmarkStart w:id="7" w:name="_Toc25074702"/>
       <w:r>
         <w:rPr>
           <w:lang w:val="zh-CN"/>
@@ -5328,7 +5457,7 @@
         </w:rPr>
         <w:tab/>
       </w:r>
-      <w:bookmarkStart w:id="8" w:name="_Toc25073508"/>
+      <w:bookmarkStart w:id="8" w:name="_Toc25074703"/>
       <w:r>
         <w:rPr>
           <w:lang w:val="zh-CN"/>
@@ -5425,7 +5554,7 @@
           <w:lang w:val="zh-CN"/>
         </w:rPr>
       </w:pPr>
-      <w:bookmarkStart w:id="9" w:name="_Toc25073509"/>
+      <w:bookmarkStart w:id="9" w:name="_Toc25074704"/>
       <w:r>
         <w:rPr>
           <w:rFonts w:hint="eastAsia"/>
@@ -5456,7 +5585,7 @@
           <w:lang w:val="zh-CN"/>
         </w:rPr>
       </w:pPr>
-      <w:bookmarkStart w:id="10" w:name="_Toc25073510"/>
+      <w:bookmarkStart w:id="10" w:name="_Toc25074705"/>
       <w:r>
         <w:rPr>
           <w:rFonts w:hint="eastAsia"/>
@@ -5494,7 +5623,7 @@
           <w:lang w:val="zh-CN"/>
         </w:rPr>
       </w:pPr>
-      <w:bookmarkStart w:id="11" w:name="_Toc25073511"/>
+      <w:bookmarkStart w:id="11" w:name="_Toc25074706"/>
       <w:r>
         <w:rPr>
           <w:rFonts w:hint="eastAsia"/>
@@ -5537,7 +5666,7 @@
         </w:rPr>
         <w:tab/>
       </w:r>
-      <w:bookmarkStart w:id="12" w:name="_Toc25073512"/>
+      <w:bookmarkStart w:id="12" w:name="_Toc25074707"/>
       <w:r>
         <w:rPr>
           <w:lang w:val="zh-CN"/>
@@ -5556,7 +5685,6 @@
     <w:p>
       <w:pPr>
         <w:rPr>
-          <w:rFonts w:hint="eastAsia"/>
           <w:lang w:val="zh-CN"/>
         </w:rPr>
       </w:pPr>
@@ -5568,14 +5696,13 @@
           <w:lang w:val="zh-CN"/>
         </w:rPr>
       </w:pPr>
-      <w:bookmarkStart w:id="13" w:name="_GoBack"/>
       <w:r>
         <w:rPr>
           <w:lang w:val="zh-CN"/>
         </w:rPr>
         <w:tab/>
       </w:r>
-      <w:bookmarkStart w:id="14" w:name="_Toc25073513"/>
+      <w:bookmarkStart w:id="13" w:name="_Toc25074708"/>
       <w:r>
         <w:rPr>
           <w:lang w:val="zh-CN"/>
@@ -5601,14 +5728,37 @@
           <w:lang w:val="zh-CN"/>
         </w:rPr>
         <w:t>需求分析</w:t>
+      </w:r>
+      <w:bookmarkEnd w:id="13"/>
+    </w:p>
+    <w:p>
+      <w:pPr>
+        <w:pStyle w:val="3"/>
+        <w:rPr>
+          <w:lang w:val="zh-CN"/>
+        </w:rPr>
+      </w:pPr>
+      <w:bookmarkStart w:id="14" w:name="_Toc25074709"/>
+      <w:r>
+        <w:rPr>
+          <w:rFonts w:hint="eastAsia"/>
+          <w:lang w:val="zh-CN"/>
+        </w:rPr>
+        <w:t>2.4.2</w:t>
+      </w:r>
+      <w:r>
+        <w:rPr>
+          <w:rFonts w:hint="eastAsia"/>
+          <w:lang w:val="zh-CN"/>
+        </w:rPr>
+        <w:t>数据建模</w:t>
       </w:r>
       <w:bookmarkEnd w:id="14"/>
     </w:p>
-    <w:bookmarkEnd w:id="13"/>
     <w:p>
       <w:pPr>
         <w:rPr>
-          <w:rFonts w:hint="eastAsia"/>
+          <w:noProof/>
           <w:lang w:val="zh-CN"/>
         </w:rPr>
       </w:pPr>
@@ -5616,61 +5766,1474 @@
     <w:p>
       <w:pPr>
         <w:rPr>
-          <w:lang w:val="zh-CN"/>
-        </w:rPr>
-      </w:pPr>
+          <w:rFonts w:hint="eastAsia"/>
+          <w:lang w:val="zh-CN"/>
+        </w:rPr>
+      </w:pPr>
+      <w:r>
+        <w:rPr>
+          <w:noProof/>
+          <w:lang w:val="zh-CN"/>
+        </w:rPr>
+        <w:lastRenderedPageBreak/>
+        <w:drawing>
+          <wp:inline distT="0" distB="0" distL="0" distR="0" wp14:anchorId="5EB732A8" wp14:editId="12CEA78E">
+            <wp:extent cx="5257800" cy="3358062"/>
+            <wp:effectExtent l="0" t="0" r="0" b="0"/>
+            <wp:docPr id="2" name="图片 2"/>
+            <wp:cNvGraphicFramePr>
+              <a:graphicFrameLocks xmlns:a="http://schemas.openxmlformats.org/drawingml/2006/main" noChangeAspect="1"/>
+            </wp:cNvGraphicFramePr>
+            <a:graphic xmlns:a="http://schemas.openxmlformats.org/drawingml/2006/main">
+              <a:graphicData uri="http://schemas.openxmlformats.org/drawingml/2006/picture">
+                <pic:pic xmlns:pic="http://schemas.openxmlformats.org/drawingml/2006/picture">
+                  <pic:nvPicPr>
+                    <pic:cNvPr id="0" name="Picture 1"/>
+                    <pic:cNvPicPr>
+                      <a:picLocks noChangeAspect="1" noChangeArrowheads="1"/>
+                    </pic:cNvPicPr>
+                  </pic:nvPicPr>
+                  <pic:blipFill rotWithShape="1">
+                    <a:blip r:embed="rId12">
+                      <a:extLst>
+                        <a:ext uri="{28A0092B-C50C-407E-A947-70E740481C1C}">
+                          <a14:useLocalDpi xmlns:a14="http://schemas.microsoft.com/office/drawing/2010/main" val="0"/>
+                        </a:ext>
+                      </a:extLst>
+                    </a:blip>
+                    <a:srcRect t="13222"/>
+                    <a:stretch/>
+                  </pic:blipFill>
+                  <pic:spPr bwMode="auto">
+                    <a:xfrm>
+                      <a:off x="0" y="0"/>
+                      <a:ext cx="5257800" cy="3358062"/>
+                    </a:xfrm>
+                    <a:prstGeom prst="rect">
+                      <a:avLst/>
+                    </a:prstGeom>
+                    <a:noFill/>
+                    <a:ln>
+                      <a:noFill/>
+                    </a:ln>
+                    <a:extLst>
+                      <a:ext uri="{53640926-AAD7-44D8-BBD7-CCE9431645EC}">
+                        <a14:shadowObscured xmlns:a14="http://schemas.microsoft.com/office/drawing/2010/main"/>
+                      </a:ext>
+                    </a:extLst>
+                  </pic:spPr>
+                </pic:pic>
+              </a:graphicData>
+            </a:graphic>
+          </wp:inline>
+        </w:drawing>
+      </w:r>
     </w:p>
     <w:p>
       <w:pPr>
-        <w:pStyle w:val="1"/>
-        <w:rPr>
-          <w:lang w:val="zh-CN"/>
-        </w:rPr>
-      </w:pPr>
-      <w:bookmarkStart w:id="15" w:name="_Toc25073514"/>
-      <w:r>
-        <w:rPr>
-          <w:rFonts w:hint="eastAsia"/>
-          <w:lang w:val="zh-CN"/>
-        </w:rPr>
-        <w:t>3</w:t>
-      </w:r>
-      <w:r>
-        <w:rPr>
-          <w:lang w:val="zh-CN"/>
-        </w:rPr>
-        <w:t xml:space="preserve">. </w:t>
-      </w:r>
-      <w:r>
-        <w:rPr>
-          <w:rFonts w:hint="eastAsia"/>
-          <w:lang w:val="zh-CN"/>
-        </w:rPr>
-        <w:t>功能需求</w:t>
-      </w:r>
-      <w:bookmarkEnd w:id="15"/>
+        <w:rPr>
+          <w:lang w:val="zh-CN"/>
+        </w:rPr>
+      </w:pPr>
     </w:p>
     <w:p>
       <w:pPr>
-        <w:rPr>
-          <w:lang w:val="zh-CN"/>
-        </w:rPr>
-      </w:pPr>
+        <w:pStyle w:val="4"/>
+        <w:rPr>
+          <w:rFonts w:hint="eastAsia"/>
+          <w:lang w:val="zh-CN"/>
+        </w:rPr>
+      </w:pPr>
+      <w:r>
+        <w:rPr>
+          <w:rFonts w:hint="eastAsia"/>
+          <w:lang w:val="zh-CN"/>
+        </w:rPr>
+        <w:t xml:space="preserve">2.4.2.1 </w:t>
+      </w:r>
+      <w:r>
+        <w:rPr>
+          <w:rFonts w:hint="eastAsia"/>
+          <w:lang w:val="zh-CN"/>
+        </w:rPr>
+        <w:t>用户类（</w:t>
+      </w:r>
+      <w:r>
+        <w:rPr>
+          <w:rFonts w:hint="eastAsia"/>
+          <w:lang w:val="zh-CN"/>
+        </w:rPr>
+        <w:t>user</w:t>
+      </w:r>
+      <w:r>
+        <w:rPr>
+          <w:rFonts w:hint="eastAsia"/>
+          <w:lang w:val="zh-CN"/>
+        </w:rPr>
+        <w:t>）</w:t>
+      </w:r>
     </w:p>
     <w:p>
       <w:pPr>
+        <w:rPr>
+          <w:rFonts w:hint="eastAsia"/>
+          <w:lang w:val="zh-CN"/>
+        </w:rPr>
+      </w:pPr>
+      <w:r>
+        <w:rPr>
+          <w:rFonts w:hint="eastAsia"/>
+          <w:lang w:val="zh-CN"/>
+        </w:rPr>
+        <w:t>编号：</w:t>
+      </w:r>
+      <w:r>
+        <w:rPr>
+          <w:rFonts w:hint="eastAsia"/>
+          <w:lang w:val="zh-CN"/>
+        </w:rPr>
+        <w:t>C</w:t>
+      </w:r>
+      <w:r>
+        <w:rPr>
+          <w:lang w:val="zh-CN"/>
+        </w:rPr>
+        <w:t>D1</w:t>
+      </w:r>
+    </w:p>
+    <w:p>
+      <w:pPr>
+        <w:rPr>
+          <w:rFonts w:hint="eastAsia"/>
+          <w:lang w:val="zh-CN"/>
+        </w:rPr>
+      </w:pPr>
+      <w:r>
+        <w:rPr>
+          <w:rFonts w:hint="eastAsia"/>
+          <w:lang w:val="zh-CN"/>
+        </w:rPr>
+        <w:t>职责：存储和管理用户的基本信息。</w:t>
+      </w:r>
+    </w:p>
+    <w:p>
+      <w:pPr>
+        <w:rPr>
+          <w:rFonts w:hint="eastAsia"/>
+          <w:lang w:val="zh-CN"/>
+        </w:rPr>
+      </w:pPr>
+      <w:r>
+        <w:rPr>
+          <w:rFonts w:hint="eastAsia"/>
+          <w:lang w:val="zh-CN"/>
+        </w:rPr>
+        <w:t>属性：用户</w:t>
+      </w:r>
+      <w:r>
+        <w:rPr>
+          <w:rFonts w:hint="eastAsia"/>
+          <w:lang w:val="zh-CN"/>
+        </w:rPr>
+        <w:t>ID</w:t>
+      </w:r>
+      <w:r>
+        <w:rPr>
+          <w:rFonts w:hint="eastAsia"/>
+          <w:lang w:val="zh-CN"/>
+        </w:rPr>
+        <w:t>，昵称，密码，电话号码。</w:t>
+      </w:r>
+    </w:p>
+    <w:p>
+      <w:pPr>
+        <w:rPr>
+          <w:rFonts w:hint="eastAsia"/>
+          <w:lang w:val="zh-CN"/>
+        </w:rPr>
+      </w:pPr>
+      <w:r>
+        <w:rPr>
+          <w:rFonts w:hint="eastAsia"/>
+          <w:lang w:val="zh-CN"/>
+        </w:rPr>
+        <w:t>说明：用户类和好友类双向关联，一个用户可以有多个朋友，也可以是多用户的朋友。用户类的所有属性都是持久的，它存储了注册用户的基本信息。</w:t>
+      </w:r>
+    </w:p>
+    <w:p>
+      <w:pPr>
+        <w:pStyle w:val="4"/>
+        <w:rPr>
+          <w:rFonts w:hint="eastAsia"/>
+          <w:lang w:val="zh-CN"/>
+        </w:rPr>
+      </w:pPr>
+      <w:r>
+        <w:rPr>
+          <w:rFonts w:hint="eastAsia"/>
+          <w:lang w:val="zh-CN"/>
+        </w:rPr>
+        <w:t xml:space="preserve">2.4.2.2 </w:t>
+      </w:r>
+      <w:r>
+        <w:rPr>
+          <w:rFonts w:hint="eastAsia"/>
+          <w:lang w:val="zh-CN"/>
+        </w:rPr>
+        <w:t>好友（</w:t>
+      </w:r>
+      <w:r>
+        <w:rPr>
+          <w:rFonts w:hint="eastAsia"/>
+          <w:lang w:val="zh-CN"/>
+        </w:rPr>
+        <w:t>friend</w:t>
+      </w:r>
+      <w:r>
+        <w:rPr>
+          <w:rFonts w:hint="eastAsia"/>
+          <w:lang w:val="zh-CN"/>
+        </w:rPr>
+        <w:t>）</w:t>
+      </w:r>
+    </w:p>
+    <w:p>
+      <w:pPr>
+        <w:rPr>
+          <w:rFonts w:hint="eastAsia"/>
+          <w:lang w:val="zh-CN"/>
+        </w:rPr>
+      </w:pPr>
+      <w:r>
+        <w:rPr>
+          <w:rFonts w:hint="eastAsia"/>
+          <w:lang w:val="zh-CN"/>
+        </w:rPr>
+        <w:t>编号：</w:t>
+      </w:r>
+      <w:r>
+        <w:rPr>
+          <w:rFonts w:hint="eastAsia"/>
+          <w:lang w:val="zh-CN"/>
+        </w:rPr>
+        <w:t>C</w:t>
+      </w:r>
+      <w:r>
+        <w:rPr>
+          <w:lang w:val="zh-CN"/>
+        </w:rPr>
+        <w:t>D2</w:t>
+      </w:r>
+    </w:p>
+    <w:p>
+      <w:pPr>
+        <w:rPr>
+          <w:rFonts w:hint="eastAsia"/>
+          <w:lang w:val="zh-CN"/>
+        </w:rPr>
+      </w:pPr>
+      <w:r>
+        <w:rPr>
+          <w:rFonts w:hint="eastAsia"/>
+          <w:lang w:val="zh-CN"/>
+        </w:rPr>
+        <w:t>职责：存储用户之间的好友关系。</w:t>
+      </w:r>
+    </w:p>
+    <w:p>
+      <w:pPr>
+        <w:rPr>
+          <w:rFonts w:hint="eastAsia"/>
+          <w:lang w:val="zh-CN"/>
+        </w:rPr>
+      </w:pPr>
+      <w:r>
+        <w:rPr>
+          <w:rFonts w:hint="eastAsia"/>
+          <w:lang w:val="zh-CN"/>
+        </w:rPr>
+        <w:t>属性：用户</w:t>
+      </w:r>
+      <w:r>
+        <w:rPr>
+          <w:rFonts w:hint="eastAsia"/>
+          <w:lang w:val="zh-CN"/>
+        </w:rPr>
+        <w:t>ID</w:t>
+      </w:r>
+      <w:r>
+        <w:rPr>
+          <w:rFonts w:hint="eastAsia"/>
+          <w:lang w:val="zh-CN"/>
+        </w:rPr>
+        <w:t>，好友</w:t>
+      </w:r>
+      <w:r>
+        <w:rPr>
+          <w:rFonts w:hint="eastAsia"/>
+          <w:lang w:val="zh-CN"/>
+        </w:rPr>
+        <w:t>ID</w:t>
+      </w:r>
+      <w:r>
+        <w:rPr>
+          <w:rFonts w:hint="eastAsia"/>
+          <w:lang w:val="zh-CN"/>
+        </w:rPr>
+        <w:t>。</w:t>
+      </w:r>
+    </w:p>
+    <w:p>
+      <w:pPr>
+        <w:rPr>
+          <w:rFonts w:hint="eastAsia"/>
+          <w:lang w:val="zh-CN"/>
+        </w:rPr>
+      </w:pPr>
+      <w:r>
+        <w:rPr>
+          <w:rFonts w:hint="eastAsia"/>
+          <w:lang w:val="zh-CN"/>
+        </w:rPr>
+        <w:t>说明：好友类与用户类双向关联，一个用户有多个好友，也可以是多个用户的好友。在类的实例化中，查询时注意避免重复。</w:t>
+      </w:r>
+    </w:p>
+    <w:p>
+      <w:pPr>
+        <w:pStyle w:val="4"/>
+        <w:rPr>
+          <w:rFonts w:hint="eastAsia"/>
+          <w:lang w:val="zh-CN"/>
+        </w:rPr>
+      </w:pPr>
+      <w:r>
+        <w:rPr>
+          <w:rFonts w:hint="eastAsia"/>
+          <w:lang w:val="zh-CN"/>
+        </w:rPr>
+        <w:t xml:space="preserve">2.4.2.3 </w:t>
+      </w:r>
+      <w:r>
+        <w:rPr>
+          <w:rFonts w:hint="eastAsia"/>
+          <w:lang w:val="zh-CN"/>
+        </w:rPr>
+        <w:t>新闻类（</w:t>
+      </w:r>
+      <w:r>
+        <w:rPr>
+          <w:rFonts w:hint="eastAsia"/>
+          <w:lang w:val="zh-CN"/>
+        </w:rPr>
+        <w:t>news</w:t>
+      </w:r>
+      <w:r>
+        <w:rPr>
+          <w:rFonts w:hint="eastAsia"/>
+          <w:lang w:val="zh-CN"/>
+        </w:rPr>
+        <w:t>）</w:t>
+      </w:r>
+    </w:p>
+    <w:p>
+      <w:pPr>
+        <w:rPr>
+          <w:rFonts w:hint="eastAsia"/>
+          <w:lang w:val="zh-CN"/>
+        </w:rPr>
+      </w:pPr>
+      <w:r>
+        <w:rPr>
+          <w:rFonts w:hint="eastAsia"/>
+          <w:lang w:val="zh-CN"/>
+        </w:rPr>
+        <w:t>编号：</w:t>
+      </w:r>
+      <w:r>
+        <w:rPr>
+          <w:rFonts w:hint="eastAsia"/>
+          <w:lang w:val="zh-CN"/>
+        </w:rPr>
+        <w:t>C</w:t>
+      </w:r>
+      <w:r>
+        <w:rPr>
+          <w:lang w:val="zh-CN"/>
+        </w:rPr>
+        <w:t>D3</w:t>
+      </w:r>
+    </w:p>
+    <w:p>
+      <w:pPr>
+        <w:rPr>
+          <w:rFonts w:hint="eastAsia"/>
+          <w:lang w:val="zh-CN"/>
+        </w:rPr>
+      </w:pPr>
+      <w:r>
+        <w:rPr>
+          <w:rFonts w:hint="eastAsia"/>
+          <w:lang w:val="zh-CN"/>
+        </w:rPr>
+        <w:t>职责：存储新闻的网址以及其他基本信息。</w:t>
+      </w:r>
+    </w:p>
+    <w:p>
+      <w:pPr>
+        <w:rPr>
+          <w:rFonts w:hint="eastAsia"/>
+          <w:lang w:val="zh-CN"/>
+        </w:rPr>
+      </w:pPr>
+      <w:r>
+        <w:rPr>
+          <w:rFonts w:hint="eastAsia"/>
+          <w:lang w:val="zh-CN"/>
+        </w:rPr>
+        <w:t>属性：新闻</w:t>
+      </w:r>
+      <w:r>
+        <w:rPr>
+          <w:rFonts w:hint="eastAsia"/>
+          <w:lang w:val="zh-CN"/>
+        </w:rPr>
+        <w:t>ID</w:t>
+      </w:r>
+      <w:r>
+        <w:rPr>
+          <w:rFonts w:hint="eastAsia"/>
+          <w:lang w:val="zh-CN"/>
+        </w:rPr>
+        <w:t>，新闻</w:t>
+      </w:r>
+      <w:r>
+        <w:rPr>
+          <w:rFonts w:hint="eastAsia"/>
+          <w:lang w:val="zh-CN"/>
+        </w:rPr>
+        <w:t>URL</w:t>
+      </w:r>
+      <w:r>
+        <w:rPr>
+          <w:rFonts w:hint="eastAsia"/>
+          <w:lang w:val="zh-CN"/>
+        </w:rPr>
+        <w:t>，新闻评论数量，新闻发布时间。</w:t>
+      </w:r>
+    </w:p>
+    <w:p>
+      <w:pPr>
+        <w:rPr>
+          <w:rFonts w:hint="eastAsia"/>
+          <w:lang w:val="zh-CN"/>
+        </w:rPr>
+      </w:pPr>
+      <w:r>
+        <w:rPr>
+          <w:rFonts w:hint="eastAsia"/>
+          <w:lang w:val="zh-CN"/>
+        </w:rPr>
+        <w:t>说明：新闻类中所有属性都是持久化的，它负责存储新闻的基本信息。</w:t>
+      </w:r>
+    </w:p>
+    <w:p>
+      <w:pPr>
+        <w:pStyle w:val="4"/>
+        <w:rPr>
+          <w:rFonts w:hint="eastAsia"/>
+          <w:lang w:val="zh-CN"/>
+        </w:rPr>
+      </w:pPr>
+      <w:r>
+        <w:rPr>
+          <w:rFonts w:hint="eastAsia"/>
+          <w:lang w:val="zh-CN"/>
+        </w:rPr>
+        <w:t xml:space="preserve">2.4.2.4 </w:t>
+      </w:r>
+      <w:r>
+        <w:rPr>
+          <w:rFonts w:hint="eastAsia"/>
+          <w:lang w:val="zh-CN"/>
+        </w:rPr>
+        <w:t>新闻评论类（</w:t>
+      </w:r>
+      <w:r>
+        <w:rPr>
+          <w:rFonts w:hint="eastAsia"/>
+          <w:lang w:val="zh-CN"/>
+        </w:rPr>
+        <w:t>comment_news</w:t>
+      </w:r>
+      <w:r>
+        <w:rPr>
+          <w:rFonts w:hint="eastAsia"/>
+          <w:lang w:val="zh-CN"/>
+        </w:rPr>
+        <w:t>）</w:t>
+      </w:r>
+    </w:p>
+    <w:p>
+      <w:pPr>
+        <w:rPr>
+          <w:rFonts w:hint="eastAsia"/>
+          <w:lang w:val="zh-CN"/>
+        </w:rPr>
+      </w:pPr>
+      <w:r>
+        <w:rPr>
+          <w:rFonts w:hint="eastAsia"/>
+          <w:lang w:val="zh-CN"/>
+        </w:rPr>
+        <w:t>编号：</w:t>
+      </w:r>
+      <w:r>
+        <w:rPr>
+          <w:rFonts w:hint="eastAsia"/>
+          <w:lang w:val="zh-CN"/>
+        </w:rPr>
+        <w:t>C</w:t>
+      </w:r>
+      <w:r>
+        <w:rPr>
+          <w:lang w:val="zh-CN"/>
+        </w:rPr>
+        <w:t>D4</w:t>
+      </w:r>
+    </w:p>
+    <w:p>
+      <w:pPr>
+        <w:rPr>
+          <w:rFonts w:hint="eastAsia"/>
+          <w:lang w:val="zh-CN"/>
+        </w:rPr>
+      </w:pPr>
+      <w:r>
+        <w:rPr>
+          <w:rFonts w:hint="eastAsia"/>
+          <w:lang w:val="zh-CN"/>
+        </w:rPr>
+        <w:lastRenderedPageBreak/>
+        <w:t>职责：负责存储用户对于某一新闻的评论。</w:t>
+      </w:r>
+    </w:p>
+    <w:p>
+      <w:pPr>
+        <w:rPr>
+          <w:rFonts w:hint="eastAsia"/>
+          <w:lang w:val="zh-CN"/>
+        </w:rPr>
+      </w:pPr>
+      <w:r>
+        <w:rPr>
+          <w:rFonts w:hint="eastAsia"/>
+          <w:lang w:val="zh-CN"/>
+        </w:rPr>
+        <w:t>属性：提交评论的用户</w:t>
+      </w:r>
+      <w:r>
+        <w:rPr>
+          <w:rFonts w:hint="eastAsia"/>
+          <w:lang w:val="zh-CN"/>
+        </w:rPr>
+        <w:t>ID</w:t>
+      </w:r>
+      <w:r>
+        <w:rPr>
+          <w:rFonts w:hint="eastAsia"/>
+          <w:lang w:val="zh-CN"/>
+        </w:rPr>
+        <w:t>，相关新闻</w:t>
+      </w:r>
+      <w:r>
+        <w:rPr>
+          <w:rFonts w:hint="eastAsia"/>
+          <w:lang w:val="zh-CN"/>
+        </w:rPr>
+        <w:t>ID</w:t>
+      </w:r>
+      <w:r>
+        <w:rPr>
+          <w:rFonts w:hint="eastAsia"/>
+          <w:lang w:val="zh-CN"/>
+        </w:rPr>
+        <w:t>，评论内容，评论提交时间。</w:t>
+      </w:r>
+    </w:p>
+    <w:p>
+      <w:pPr>
+        <w:rPr>
+          <w:rFonts w:hint="eastAsia"/>
+          <w:lang w:val="zh-CN"/>
+        </w:rPr>
+      </w:pPr>
+      <w:r>
+        <w:rPr>
+          <w:rFonts w:hint="eastAsia"/>
+          <w:lang w:val="zh-CN"/>
+        </w:rPr>
+        <w:t>说明：新闻评论类和用户之间存在关联关系，一个用户可以提交多条评论。新闻评论类和新闻之间存在关联关系，一个新闻可以有多条评论。</w:t>
+      </w:r>
+    </w:p>
+    <w:p>
+      <w:pPr>
+        <w:pStyle w:val="4"/>
+        <w:rPr>
+          <w:rFonts w:hint="eastAsia"/>
+          <w:lang w:val="zh-CN"/>
+        </w:rPr>
+      </w:pPr>
+      <w:r>
+        <w:rPr>
+          <w:rFonts w:hint="eastAsia"/>
+          <w:lang w:val="zh-CN"/>
+        </w:rPr>
+        <w:t xml:space="preserve">2.4.2.5 </w:t>
+      </w:r>
+      <w:r>
+        <w:rPr>
+          <w:rFonts w:hint="eastAsia"/>
+          <w:lang w:val="zh-CN"/>
+        </w:rPr>
+        <w:t>新闻收藏类（</w:t>
+      </w:r>
+      <w:r>
+        <w:rPr>
+          <w:rFonts w:hint="eastAsia"/>
+          <w:lang w:val="zh-CN"/>
+        </w:rPr>
+        <w:t>collect_news</w:t>
+      </w:r>
+      <w:r>
+        <w:rPr>
+          <w:rFonts w:hint="eastAsia"/>
+          <w:lang w:val="zh-CN"/>
+        </w:rPr>
+        <w:t>）</w:t>
+      </w:r>
+    </w:p>
+    <w:p>
+      <w:pPr>
+        <w:rPr>
+          <w:rFonts w:hint="eastAsia"/>
+          <w:lang w:val="zh-CN"/>
+        </w:rPr>
+      </w:pPr>
+      <w:r>
+        <w:rPr>
+          <w:rFonts w:hint="eastAsia"/>
+          <w:lang w:val="zh-CN"/>
+        </w:rPr>
+        <w:t>编号：</w:t>
+      </w:r>
+      <w:r>
+        <w:rPr>
+          <w:rFonts w:hint="eastAsia"/>
+          <w:lang w:val="zh-CN"/>
+        </w:rPr>
+        <w:t>C</w:t>
+      </w:r>
+      <w:r>
+        <w:rPr>
+          <w:lang w:val="zh-CN"/>
+        </w:rPr>
+        <w:t>D5</w:t>
+      </w:r>
+    </w:p>
+    <w:p>
+      <w:pPr>
+        <w:rPr>
+          <w:rFonts w:hint="eastAsia"/>
+          <w:lang w:val="zh-CN"/>
+        </w:rPr>
+      </w:pPr>
+      <w:r>
+        <w:rPr>
+          <w:rFonts w:hint="eastAsia"/>
+          <w:lang w:val="zh-CN"/>
+        </w:rPr>
+        <w:t>职责：负责存储用户对于某一新闻的收藏。</w:t>
+      </w:r>
+    </w:p>
+    <w:p>
+      <w:pPr>
+        <w:rPr>
+          <w:rFonts w:hint="eastAsia"/>
+          <w:lang w:val="zh-CN"/>
+        </w:rPr>
+      </w:pPr>
+      <w:r>
+        <w:rPr>
+          <w:rFonts w:hint="eastAsia"/>
+          <w:lang w:val="zh-CN"/>
+        </w:rPr>
+        <w:t>属性：用户</w:t>
+      </w:r>
+      <w:r>
+        <w:rPr>
+          <w:rFonts w:hint="eastAsia"/>
+          <w:lang w:val="zh-CN"/>
+        </w:rPr>
+        <w:t>ID</w:t>
+      </w:r>
+      <w:r>
+        <w:rPr>
+          <w:rFonts w:hint="eastAsia"/>
+          <w:lang w:val="zh-CN"/>
+        </w:rPr>
+        <w:t>，新闻</w:t>
+      </w:r>
+      <w:r>
+        <w:rPr>
+          <w:rFonts w:hint="eastAsia"/>
+          <w:lang w:val="zh-CN"/>
+        </w:rPr>
+        <w:t>ID</w:t>
+      </w:r>
+      <w:r>
+        <w:rPr>
+          <w:rFonts w:hint="eastAsia"/>
+          <w:lang w:val="zh-CN"/>
+        </w:rPr>
+        <w:t>。</w:t>
+      </w:r>
+    </w:p>
+    <w:p>
+      <w:pPr>
+        <w:rPr>
+          <w:rFonts w:hint="eastAsia"/>
+          <w:lang w:val="zh-CN"/>
+        </w:rPr>
+      </w:pPr>
+      <w:r>
+        <w:rPr>
+          <w:rFonts w:hint="eastAsia"/>
+          <w:lang w:val="zh-CN"/>
+        </w:rPr>
+        <w:t>说明：新闻收藏类和用户之间存在关联关系，一个用户可以收藏多条新闻。新闻收藏类和新闻之间存在关联关系，一个新闻可以有多条收藏信息。</w:t>
+      </w:r>
+    </w:p>
+    <w:p>
+      <w:pPr>
+        <w:pStyle w:val="4"/>
+        <w:rPr>
+          <w:rFonts w:hint="eastAsia"/>
+          <w:lang w:val="zh-CN"/>
+        </w:rPr>
+      </w:pPr>
+      <w:r>
+        <w:rPr>
+          <w:rFonts w:hint="eastAsia"/>
+          <w:lang w:val="zh-CN"/>
+        </w:rPr>
+        <w:t xml:space="preserve">2.4.2.6 </w:t>
+      </w:r>
+      <w:r>
+        <w:rPr>
+          <w:rFonts w:hint="eastAsia"/>
+          <w:lang w:val="zh-CN"/>
+        </w:rPr>
+        <w:t>视频类（</w:t>
+      </w:r>
+      <w:r>
+        <w:rPr>
+          <w:rFonts w:hint="eastAsia"/>
+          <w:lang w:val="zh-CN"/>
+        </w:rPr>
+        <w:t>video</w:t>
+      </w:r>
+      <w:r>
+        <w:rPr>
+          <w:rFonts w:hint="eastAsia"/>
+          <w:lang w:val="zh-CN"/>
+        </w:rPr>
+        <w:t>）</w:t>
+      </w:r>
+    </w:p>
+    <w:p>
+      <w:pPr>
+        <w:rPr>
+          <w:rFonts w:hint="eastAsia"/>
+          <w:lang w:val="zh-CN"/>
+        </w:rPr>
+      </w:pPr>
+      <w:r>
+        <w:rPr>
+          <w:rFonts w:hint="eastAsia"/>
+          <w:lang w:val="zh-CN"/>
+        </w:rPr>
+        <w:t>编号：</w:t>
+      </w:r>
+      <w:r>
+        <w:rPr>
+          <w:rFonts w:hint="eastAsia"/>
+          <w:lang w:val="zh-CN"/>
+        </w:rPr>
+        <w:t>C</w:t>
+      </w:r>
+      <w:r>
+        <w:rPr>
+          <w:lang w:val="zh-CN"/>
+        </w:rPr>
+        <w:t>D6</w:t>
+      </w:r>
+    </w:p>
+    <w:p>
+      <w:pPr>
+        <w:rPr>
+          <w:rFonts w:hint="eastAsia"/>
+          <w:lang w:val="zh-CN"/>
+        </w:rPr>
+      </w:pPr>
+      <w:r>
+        <w:rPr>
+          <w:rFonts w:hint="eastAsia"/>
+          <w:lang w:val="zh-CN"/>
+        </w:rPr>
+        <w:t>职责：负责存储视频的基本信息。</w:t>
+      </w:r>
+    </w:p>
+    <w:p>
+      <w:pPr>
+        <w:rPr>
+          <w:rFonts w:hint="eastAsia"/>
+          <w:lang w:val="zh-CN"/>
+        </w:rPr>
+      </w:pPr>
+      <w:r>
+        <w:rPr>
+          <w:rFonts w:hint="eastAsia"/>
+          <w:lang w:val="zh-CN"/>
+        </w:rPr>
+        <w:t>属性：视频</w:t>
+      </w:r>
+      <w:r>
+        <w:rPr>
+          <w:rFonts w:hint="eastAsia"/>
+          <w:lang w:val="zh-CN"/>
+        </w:rPr>
+        <w:t>ID</w:t>
+      </w:r>
+      <w:r>
+        <w:rPr>
+          <w:rFonts w:hint="eastAsia"/>
+          <w:lang w:val="zh-CN"/>
+        </w:rPr>
+        <w:t>。</w:t>
+      </w:r>
+    </w:p>
+    <w:p>
+      <w:pPr>
+        <w:rPr>
+          <w:rFonts w:hint="eastAsia"/>
+          <w:lang w:val="zh-CN"/>
+        </w:rPr>
+      </w:pPr>
+      <w:r>
+        <w:rPr>
+          <w:rFonts w:hint="eastAsia"/>
+          <w:lang w:val="zh-CN"/>
+        </w:rPr>
+        <w:t>说明：视频类中所有属性都是持久化的，它负责存储视频的基本信息。</w:t>
+      </w:r>
+    </w:p>
+    <w:p>
+      <w:pPr>
+        <w:pStyle w:val="4"/>
+        <w:rPr>
+          <w:rFonts w:hint="eastAsia"/>
+          <w:lang w:val="zh-CN"/>
+        </w:rPr>
+      </w:pPr>
+      <w:r>
+        <w:rPr>
+          <w:rFonts w:hint="eastAsia"/>
+          <w:lang w:val="zh-CN"/>
+        </w:rPr>
+        <w:t xml:space="preserve">2.4.2.7 </w:t>
+      </w:r>
+      <w:r>
+        <w:rPr>
+          <w:rFonts w:hint="eastAsia"/>
+          <w:lang w:val="zh-CN"/>
+        </w:rPr>
+        <w:t>视频收藏类（</w:t>
+      </w:r>
+      <w:r>
+        <w:rPr>
+          <w:rFonts w:hint="eastAsia"/>
+          <w:lang w:val="zh-CN"/>
+        </w:rPr>
+        <w:t>collect_video</w:t>
+      </w:r>
+      <w:r>
+        <w:rPr>
+          <w:rFonts w:hint="eastAsia"/>
+          <w:lang w:val="zh-CN"/>
+        </w:rPr>
+        <w:t>）</w:t>
+      </w:r>
+    </w:p>
+    <w:p>
+      <w:pPr>
+        <w:rPr>
+          <w:rFonts w:hint="eastAsia"/>
+          <w:lang w:val="zh-CN"/>
+        </w:rPr>
+      </w:pPr>
+      <w:r>
+        <w:rPr>
+          <w:rFonts w:hint="eastAsia"/>
+          <w:lang w:val="zh-CN"/>
+        </w:rPr>
+        <w:t>编号：</w:t>
+      </w:r>
+      <w:r>
+        <w:rPr>
+          <w:rFonts w:hint="eastAsia"/>
+          <w:lang w:val="zh-CN"/>
+        </w:rPr>
+        <w:t>C</w:t>
+      </w:r>
+      <w:r>
+        <w:rPr>
+          <w:lang w:val="zh-CN"/>
+        </w:rPr>
+        <w:t>D7</w:t>
+      </w:r>
+    </w:p>
+    <w:p>
+      <w:pPr>
+        <w:rPr>
+          <w:rFonts w:hint="eastAsia"/>
+          <w:lang w:val="zh-CN"/>
+        </w:rPr>
+      </w:pPr>
+      <w:r>
+        <w:rPr>
+          <w:rFonts w:hint="eastAsia"/>
+          <w:lang w:val="zh-CN"/>
+        </w:rPr>
+        <w:t>职责：负责存储用户对某一视频的收藏。</w:t>
+      </w:r>
+    </w:p>
+    <w:p>
+      <w:pPr>
+        <w:rPr>
+          <w:rFonts w:hint="eastAsia"/>
+          <w:lang w:val="zh-CN"/>
+        </w:rPr>
+      </w:pPr>
+      <w:r>
+        <w:rPr>
+          <w:rFonts w:hint="eastAsia"/>
+          <w:lang w:val="zh-CN"/>
+        </w:rPr>
+        <w:t>属性：用户</w:t>
+      </w:r>
+      <w:r>
+        <w:rPr>
+          <w:rFonts w:hint="eastAsia"/>
+          <w:lang w:val="zh-CN"/>
+        </w:rPr>
+        <w:t>ID</w:t>
+      </w:r>
+      <w:r>
+        <w:rPr>
+          <w:rFonts w:hint="eastAsia"/>
+          <w:lang w:val="zh-CN"/>
+        </w:rPr>
+        <w:t>，视频</w:t>
+      </w:r>
+      <w:r>
+        <w:rPr>
+          <w:rFonts w:hint="eastAsia"/>
+          <w:lang w:val="zh-CN"/>
+        </w:rPr>
+        <w:t>ID</w:t>
+      </w:r>
+      <w:r>
+        <w:rPr>
+          <w:rFonts w:hint="eastAsia"/>
+          <w:lang w:val="zh-CN"/>
+        </w:rPr>
+        <w:t>。</w:t>
+      </w:r>
+    </w:p>
+    <w:p>
+      <w:pPr>
+        <w:rPr>
+          <w:rFonts w:hint="eastAsia"/>
+          <w:lang w:val="zh-CN"/>
+        </w:rPr>
+      </w:pPr>
+      <w:r>
+        <w:rPr>
+          <w:rFonts w:hint="eastAsia"/>
+          <w:lang w:val="zh-CN"/>
+        </w:rPr>
+        <w:t>说明：视频收藏类和用户之间存在关联关系，一个用户可以收藏多个视频。视频收藏类和视频之间存在关联关系，一个视频可以有多条收藏信息。</w:t>
+      </w:r>
+    </w:p>
+    <w:p>
+      <w:pPr>
+        <w:pStyle w:val="4"/>
+        <w:rPr>
+          <w:rFonts w:hint="eastAsia"/>
+          <w:lang w:val="zh-CN"/>
+        </w:rPr>
+      </w:pPr>
+      <w:r>
+        <w:rPr>
+          <w:rFonts w:hint="eastAsia"/>
+          <w:lang w:val="zh-CN"/>
+        </w:rPr>
+        <w:t xml:space="preserve">2.4.2.8 </w:t>
+      </w:r>
+      <w:r>
+        <w:rPr>
+          <w:rFonts w:hint="eastAsia"/>
+          <w:lang w:val="zh-CN"/>
+        </w:rPr>
+        <w:t>动态类（</w:t>
+      </w:r>
+      <w:r>
+        <w:rPr>
+          <w:rFonts w:hint="eastAsia"/>
+          <w:lang w:val="zh-CN"/>
+        </w:rPr>
+        <w:t>trend</w:t>
+      </w:r>
+      <w:r>
+        <w:rPr>
+          <w:rFonts w:hint="eastAsia"/>
+          <w:lang w:val="zh-CN"/>
+        </w:rPr>
+        <w:t>）</w:t>
+      </w:r>
+    </w:p>
+    <w:p>
+      <w:pPr>
+        <w:rPr>
+          <w:rFonts w:hint="eastAsia"/>
+          <w:lang w:val="zh-CN"/>
+        </w:rPr>
+      </w:pPr>
+      <w:r>
+        <w:rPr>
+          <w:rFonts w:hint="eastAsia"/>
+          <w:lang w:val="zh-CN"/>
+        </w:rPr>
+        <w:t>编号：</w:t>
+      </w:r>
+      <w:r>
+        <w:rPr>
+          <w:rFonts w:hint="eastAsia"/>
+          <w:lang w:val="zh-CN"/>
+        </w:rPr>
+        <w:t>C</w:t>
+      </w:r>
+      <w:r>
+        <w:rPr>
+          <w:lang w:val="zh-CN"/>
+        </w:rPr>
+        <w:t>D8</w:t>
+      </w:r>
+    </w:p>
+    <w:p>
+      <w:pPr>
+        <w:rPr>
+          <w:rFonts w:hint="eastAsia"/>
+          <w:lang w:val="zh-CN"/>
+        </w:rPr>
+      </w:pPr>
+      <w:r>
+        <w:rPr>
+          <w:rFonts w:hint="eastAsia"/>
+          <w:lang w:val="zh-CN"/>
+        </w:rPr>
+        <w:t>职责：负责存储用户发布的动态的信息。</w:t>
+      </w:r>
+    </w:p>
+    <w:p>
+      <w:pPr>
+        <w:rPr>
+          <w:rFonts w:hint="eastAsia"/>
+          <w:lang w:val="zh-CN"/>
+        </w:rPr>
+      </w:pPr>
+      <w:r>
+        <w:rPr>
+          <w:rFonts w:hint="eastAsia"/>
+          <w:lang w:val="zh-CN"/>
+        </w:rPr>
+        <w:t>属性：动态</w:t>
+      </w:r>
+      <w:r>
+        <w:rPr>
+          <w:rFonts w:hint="eastAsia"/>
+          <w:lang w:val="zh-CN"/>
+        </w:rPr>
+        <w:t>ID</w:t>
+      </w:r>
+      <w:r>
+        <w:rPr>
+          <w:rFonts w:hint="eastAsia"/>
+          <w:lang w:val="zh-CN"/>
+        </w:rPr>
+        <w:t>，发布时间，动态内容，评论数量。</w:t>
+      </w:r>
+    </w:p>
+    <w:p>
+      <w:pPr>
+        <w:rPr>
+          <w:rFonts w:hint="eastAsia"/>
+          <w:lang w:val="zh-CN"/>
+        </w:rPr>
+      </w:pPr>
+      <w:r>
+        <w:rPr>
+          <w:rFonts w:hint="eastAsia"/>
+          <w:lang w:val="zh-CN"/>
+        </w:rPr>
+        <w:t>说明：动态类中所有属性都是持久化的，它负责存储动态的基本信息。</w:t>
+      </w:r>
+    </w:p>
+    <w:p>
+      <w:pPr>
+        <w:pStyle w:val="4"/>
+        <w:rPr>
+          <w:rFonts w:hint="eastAsia"/>
+          <w:lang w:val="zh-CN"/>
+        </w:rPr>
+      </w:pPr>
+      <w:r>
+        <w:rPr>
+          <w:rFonts w:hint="eastAsia"/>
+          <w:lang w:val="zh-CN"/>
+        </w:rPr>
+        <w:t xml:space="preserve">2.4.2.9 </w:t>
+      </w:r>
+      <w:r>
+        <w:rPr>
+          <w:rFonts w:hint="eastAsia"/>
+          <w:lang w:val="zh-CN"/>
+        </w:rPr>
+        <w:t>动态评论类（</w:t>
+      </w:r>
+      <w:r>
+        <w:rPr>
+          <w:rFonts w:hint="eastAsia"/>
+          <w:lang w:val="zh-CN"/>
+        </w:rPr>
+        <w:t>comment_trend</w:t>
+      </w:r>
+      <w:r>
+        <w:rPr>
+          <w:rFonts w:hint="eastAsia"/>
+          <w:lang w:val="zh-CN"/>
+        </w:rPr>
+        <w:t>）</w:t>
+      </w:r>
+    </w:p>
+    <w:p>
+      <w:pPr>
+        <w:rPr>
+          <w:rFonts w:hint="eastAsia"/>
+          <w:lang w:val="zh-CN"/>
+        </w:rPr>
+      </w:pPr>
+      <w:r>
+        <w:rPr>
+          <w:rFonts w:hint="eastAsia"/>
+          <w:lang w:val="zh-CN"/>
+        </w:rPr>
+        <w:t>编号：</w:t>
+      </w:r>
+      <w:r>
+        <w:rPr>
+          <w:rFonts w:hint="eastAsia"/>
+          <w:lang w:val="zh-CN"/>
+        </w:rPr>
+        <w:t>C</w:t>
+      </w:r>
+      <w:r>
+        <w:rPr>
+          <w:lang w:val="zh-CN"/>
+        </w:rPr>
+        <w:t>D9</w:t>
+      </w:r>
+    </w:p>
+    <w:p>
+      <w:pPr>
+        <w:rPr>
+          <w:rFonts w:hint="eastAsia"/>
+          <w:lang w:val="zh-CN"/>
+        </w:rPr>
+      </w:pPr>
+      <w:r>
+        <w:rPr>
+          <w:rFonts w:hint="eastAsia"/>
+          <w:lang w:val="zh-CN"/>
+        </w:rPr>
+        <w:t>职责：负责存储用户对某一动态的评论。</w:t>
+      </w:r>
+    </w:p>
+    <w:p>
+      <w:pPr>
+        <w:rPr>
+          <w:rFonts w:hint="eastAsia"/>
+          <w:lang w:val="zh-CN"/>
+        </w:rPr>
+      </w:pPr>
+      <w:r>
+        <w:rPr>
+          <w:rFonts w:hint="eastAsia"/>
+          <w:lang w:val="zh-CN"/>
+        </w:rPr>
+        <w:t>属性：提交评论的用户</w:t>
+      </w:r>
+      <w:r>
+        <w:rPr>
+          <w:rFonts w:hint="eastAsia"/>
+          <w:lang w:val="zh-CN"/>
+        </w:rPr>
+        <w:t>ID</w:t>
+      </w:r>
+      <w:r>
+        <w:rPr>
+          <w:rFonts w:hint="eastAsia"/>
+          <w:lang w:val="zh-CN"/>
+        </w:rPr>
+        <w:t>，相关动态</w:t>
+      </w:r>
+      <w:r>
+        <w:rPr>
+          <w:rFonts w:hint="eastAsia"/>
+          <w:lang w:val="zh-CN"/>
+        </w:rPr>
+        <w:t>ID</w:t>
+      </w:r>
+      <w:r>
+        <w:rPr>
+          <w:rFonts w:hint="eastAsia"/>
+          <w:lang w:val="zh-CN"/>
+        </w:rPr>
+        <w:t>，评论内容，评论提交时间。</w:t>
+      </w:r>
+    </w:p>
+    <w:p>
+      <w:pPr>
+        <w:rPr>
+          <w:rFonts w:hint="eastAsia"/>
+          <w:lang w:val="zh-CN"/>
+        </w:rPr>
+      </w:pPr>
+      <w:r>
+        <w:rPr>
+          <w:rFonts w:hint="eastAsia"/>
+          <w:lang w:val="zh-CN"/>
+        </w:rPr>
+        <w:t>说明：动态评论类和用户之间存在关联关系，一个用户可以提交多条评论。动态评论类和动态之间存在关联关系，一个动态可以有多条评论。</w:t>
+      </w:r>
+    </w:p>
+    <w:p>
+      <w:pPr>
+        <w:pStyle w:val="4"/>
+        <w:rPr>
+          <w:rFonts w:hint="eastAsia"/>
+          <w:lang w:val="zh-CN"/>
+        </w:rPr>
+      </w:pPr>
+      <w:r>
+        <w:rPr>
+          <w:rFonts w:hint="eastAsia"/>
+          <w:lang w:val="zh-CN"/>
+        </w:rPr>
+        <w:t xml:space="preserve">2.4.2.10 </w:t>
+      </w:r>
+      <w:r>
+        <w:rPr>
+          <w:rFonts w:hint="eastAsia"/>
+          <w:lang w:val="zh-CN"/>
+        </w:rPr>
+        <w:t>动态发布类（</w:t>
+      </w:r>
+      <w:r>
+        <w:rPr>
+          <w:rFonts w:hint="eastAsia"/>
+          <w:lang w:val="zh-CN"/>
+        </w:rPr>
+        <w:t>release_trend</w:t>
+      </w:r>
+      <w:r>
+        <w:rPr>
+          <w:rFonts w:hint="eastAsia"/>
+          <w:lang w:val="zh-CN"/>
+        </w:rPr>
+        <w:t>）</w:t>
+      </w:r>
+    </w:p>
+    <w:p>
+      <w:pPr>
+        <w:rPr>
+          <w:rFonts w:hint="eastAsia"/>
+          <w:lang w:val="zh-CN"/>
+        </w:rPr>
+      </w:pPr>
+      <w:r>
+        <w:rPr>
+          <w:rFonts w:hint="eastAsia"/>
+          <w:lang w:val="zh-CN"/>
+        </w:rPr>
+        <w:t>编号：</w:t>
+      </w:r>
+      <w:r>
+        <w:rPr>
+          <w:rFonts w:hint="eastAsia"/>
+          <w:lang w:val="zh-CN"/>
+        </w:rPr>
+        <w:t>C</w:t>
+      </w:r>
+      <w:r>
+        <w:rPr>
+          <w:lang w:val="zh-CN"/>
+        </w:rPr>
+        <w:t>D10</w:t>
+      </w:r>
+    </w:p>
+    <w:p>
+      <w:pPr>
+        <w:rPr>
+          <w:rFonts w:hint="eastAsia"/>
+          <w:lang w:val="zh-CN"/>
+        </w:rPr>
+      </w:pPr>
+      <w:r>
+        <w:rPr>
+          <w:rFonts w:hint="eastAsia"/>
+          <w:lang w:val="zh-CN"/>
+        </w:rPr>
+        <w:t>职责：负责存储用户发布某一动态的信息。</w:t>
+      </w:r>
+    </w:p>
+    <w:p>
+      <w:pPr>
+        <w:rPr>
+          <w:rFonts w:hint="eastAsia"/>
+          <w:lang w:val="zh-CN"/>
+        </w:rPr>
+      </w:pPr>
+      <w:r>
+        <w:rPr>
+          <w:rFonts w:hint="eastAsia"/>
+          <w:lang w:val="zh-CN"/>
+        </w:rPr>
+        <w:t>属性：发布</w:t>
+      </w:r>
+      <w:r>
+        <w:rPr>
+          <w:rFonts w:hint="eastAsia"/>
+          <w:lang w:val="zh-CN"/>
+        </w:rPr>
+        <w:t>动态</w:t>
+      </w:r>
+      <w:r>
+        <w:rPr>
+          <w:rFonts w:hint="eastAsia"/>
+          <w:lang w:val="zh-CN"/>
+        </w:rPr>
+        <w:t>的用户</w:t>
+      </w:r>
+      <w:r>
+        <w:rPr>
+          <w:rFonts w:hint="eastAsia"/>
+          <w:lang w:val="zh-CN"/>
+        </w:rPr>
+        <w:t>ID</w:t>
+      </w:r>
+      <w:r>
+        <w:rPr>
+          <w:rFonts w:hint="eastAsia"/>
+          <w:lang w:val="zh-CN"/>
+        </w:rPr>
+        <w:t>，相关动态</w:t>
+      </w:r>
+      <w:r>
+        <w:rPr>
+          <w:rFonts w:hint="eastAsia"/>
+          <w:lang w:val="zh-CN"/>
+        </w:rPr>
+        <w:t>ID</w:t>
+      </w:r>
+      <w:r>
+        <w:rPr>
+          <w:rFonts w:hint="eastAsia"/>
+          <w:lang w:val="zh-CN"/>
+        </w:rPr>
+        <w:t>。</w:t>
+      </w:r>
+    </w:p>
+    <w:p>
+      <w:pPr>
+        <w:rPr>
+          <w:rFonts w:hint="eastAsia"/>
+          <w:lang w:val="zh-CN"/>
+        </w:rPr>
+      </w:pPr>
+      <w:r>
+        <w:rPr>
+          <w:rFonts w:hint="eastAsia"/>
+          <w:lang w:val="zh-CN"/>
+        </w:rPr>
+        <w:lastRenderedPageBreak/>
+        <w:t>说明：动态发布类和用户之间存在关联关系，一个用户可以发布多条动态。动态发布类和动态之间存在单项关联关系，一</w:t>
+      </w:r>
+      <w:r>
+        <w:rPr>
+          <w:rFonts w:hint="eastAsia"/>
+          <w:lang w:val="zh-CN"/>
+        </w:rPr>
+        <w:t>条</w:t>
+      </w:r>
+      <w:bookmarkStart w:id="15" w:name="_GoBack"/>
+      <w:bookmarkEnd w:id="15"/>
+      <w:r>
+        <w:rPr>
+          <w:rFonts w:hint="eastAsia"/>
+          <w:lang w:val="zh-CN"/>
+        </w:rPr>
+        <w:t>动态只有一</w:t>
+      </w:r>
+      <w:r>
+        <w:rPr>
+          <w:rFonts w:hint="eastAsia"/>
+          <w:lang w:val="zh-CN"/>
+        </w:rPr>
+        <w:t>条</w:t>
+      </w:r>
+      <w:r>
+        <w:rPr>
+          <w:rFonts w:hint="eastAsia"/>
+          <w:lang w:val="zh-CN"/>
+        </w:rPr>
+        <w:t>发布信息。</w:t>
+      </w:r>
+    </w:p>
+    <w:p>
+      <w:pPr>
         <w:pStyle w:val="1"/>
         <w:rPr>
           <w:lang w:val="zh-CN"/>
         </w:rPr>
       </w:pPr>
-      <w:bookmarkStart w:id="16" w:name="_Toc25073515"/>
+      <w:bookmarkStart w:id="16" w:name="_Toc25074710"/>
       <w:r>
         <w:rPr>
           <w:rFonts w:hint="eastAsia"/>
           <w:lang w:val="zh-CN"/>
         </w:rPr>
-        <w:t>4</w:t>
+        <w:t>3</w:t>
       </w:r>
       <w:r>
         <w:rPr>
@@ -5683,153 +7246,87 @@
           <w:rFonts w:hint="eastAsia"/>
           <w:lang w:val="zh-CN"/>
         </w:rPr>
-        <w:t>非功能需求</w:t>
+        <w:t>功能需求</w:t>
       </w:r>
       <w:bookmarkEnd w:id="16"/>
     </w:p>
     <w:p>
       <w:pPr>
-        <w:pStyle w:val="2"/>
-        <w:ind w:firstLine="420"/>
-        <w:rPr>
-          <w:lang w:val="zh-CN"/>
-        </w:rPr>
-      </w:pPr>
-      <w:bookmarkStart w:id="17" w:name="_Toc25073516"/>
+        <w:rPr>
+          <w:lang w:val="zh-CN"/>
+        </w:rPr>
+      </w:pPr>
+    </w:p>
+    <w:p>
+      <w:pPr>
+        <w:pStyle w:val="1"/>
+        <w:rPr>
+          <w:lang w:val="zh-CN"/>
+        </w:rPr>
+      </w:pPr>
+      <w:bookmarkStart w:id="17" w:name="_Toc25074711"/>
       <w:r>
         <w:rPr>
           <w:rFonts w:hint="eastAsia"/>
           <w:lang w:val="zh-CN"/>
         </w:rPr>
-        <w:lastRenderedPageBreak/>
         <w:t>4</w:t>
       </w:r>
       <w:r>
         <w:rPr>
           <w:lang w:val="zh-CN"/>
         </w:rPr>
-        <w:t xml:space="preserve">.1 </w:t>
+        <w:t xml:space="preserve">. </w:t>
       </w:r>
       <w:r>
         <w:rPr>
           <w:rFonts w:hint="eastAsia"/>
           <w:lang w:val="zh-CN"/>
         </w:rPr>
-        <w:t>性能要求</w:t>
+        <w:t>非功能需求</w:t>
       </w:r>
       <w:bookmarkEnd w:id="17"/>
     </w:p>
     <w:p>
       <w:pPr>
-        <w:pStyle w:val="3"/>
+        <w:pStyle w:val="2"/>
         <w:ind w:firstLine="420"/>
         <w:rPr>
           <w:lang w:val="zh-CN"/>
         </w:rPr>
       </w:pPr>
-      <w:bookmarkStart w:id="18" w:name="_Toc25073517"/>
+      <w:bookmarkStart w:id="18" w:name="_Toc25074712"/>
       <w:r>
         <w:rPr>
           <w:rFonts w:hint="eastAsia"/>
           <w:lang w:val="zh-CN"/>
         </w:rPr>
-        <w:t>3</w:t>
-      </w:r>
-      <w:r>
-        <w:rPr>
-          <w:lang w:val="zh-CN"/>
-        </w:rPr>
-        <w:t xml:space="preserve">.1.1 </w:t>
+        <w:t>4</w:t>
+      </w:r>
+      <w:r>
+        <w:rPr>
+          <w:lang w:val="zh-CN"/>
+        </w:rPr>
+        <w:t xml:space="preserve">.1 </w:t>
       </w:r>
       <w:r>
         <w:rPr>
           <w:rFonts w:hint="eastAsia"/>
           <w:lang w:val="zh-CN"/>
         </w:rPr>
-        <w:t>用户体验</w:t>
+        <w:t>性能要求</w:t>
       </w:r>
       <w:bookmarkEnd w:id="18"/>
     </w:p>
     <w:p>
       <w:pPr>
-        <w:rPr>
-          <w:lang w:val="zh-CN"/>
-        </w:rPr>
-      </w:pPr>
-      <w:r>
-        <w:rPr>
-          <w:lang w:val="zh-CN"/>
-        </w:rPr>
-        <w:tab/>
-      </w:r>
-      <w:r>
-        <w:rPr>
-          <w:rFonts w:hint="eastAsia"/>
-          <w:lang w:val="zh-CN"/>
-        </w:rPr>
-        <w:t>本应用是新闻类</w:t>
-      </w:r>
-      <w:r>
-        <w:rPr>
-          <w:rFonts w:hint="eastAsia"/>
-          <w:lang w:val="zh-CN"/>
-        </w:rPr>
-        <w:t>APP</w:t>
-      </w:r>
-      <w:r>
-        <w:rPr>
-          <w:rFonts w:hint="eastAsia"/>
-          <w:lang w:val="zh-CN"/>
-        </w:rPr>
-        <w:t>，希望能够获取到最新的新闻，并可以读取新闻的具体内容</w:t>
-      </w:r>
-      <w:r>
-        <w:rPr>
-          <w:rFonts w:hint="eastAsia"/>
-          <w:lang w:val="zh-CN"/>
-        </w:rPr>
-        <w:t>。对实时性要求比较高，同时在获取新闻时要尽可能快。同时，此</w:t>
-      </w:r>
-      <w:r>
-        <w:rPr>
-          <w:rFonts w:hint="eastAsia"/>
-          <w:lang w:val="zh-CN"/>
-        </w:rPr>
-        <w:t>APP</w:t>
-      </w:r>
-      <w:r>
-        <w:rPr>
-          <w:rFonts w:hint="eastAsia"/>
-          <w:lang w:val="zh-CN"/>
-        </w:rPr>
-        <w:t>还要在朋友</w:t>
-      </w:r>
-      <w:proofErr w:type="gramStart"/>
-      <w:r>
-        <w:rPr>
-          <w:rFonts w:hint="eastAsia"/>
-          <w:lang w:val="zh-CN"/>
-        </w:rPr>
-        <w:t>圈方面</w:t>
-      </w:r>
-      <w:proofErr w:type="gramEnd"/>
-      <w:r>
-        <w:rPr>
-          <w:rFonts w:hint="eastAsia"/>
-          <w:lang w:val="zh-CN"/>
-        </w:rPr>
-        <w:t>做到实时刷新，以便用户在第一时刻了解好友动态。</w:t>
-      </w:r>
-    </w:p>
-    <w:p>
-      <w:pPr>
         <w:pStyle w:val="3"/>
         <w:ind w:firstLine="420"/>
         <w:rPr>
           <w:lang w:val="zh-CN"/>
         </w:rPr>
       </w:pPr>
-      <w:bookmarkStart w:id="19" w:name="_Toc25073518"/>
+      <w:bookmarkStart w:id="19" w:name="_Toc25074713"/>
       <w:r>
         <w:rPr>
           <w:rFonts w:hint="eastAsia"/>
@@ -5841,14 +7338,14 @@
         <w:rPr>
           <w:lang w:val="zh-CN"/>
         </w:rPr>
-        <w:t xml:space="preserve">.1.2 </w:t>
+        <w:t xml:space="preserve">.1.1 </w:t>
       </w:r>
       <w:r>
         <w:rPr>
           <w:rFonts w:hint="eastAsia"/>
           <w:lang w:val="zh-CN"/>
         </w:rPr>
-        <w:t>时间特性要求</w:t>
+        <w:t>用户体验</w:t>
       </w:r>
       <w:bookmarkEnd w:id="19"/>
     </w:p>
@@ -5862,195 +7359,60 @@
         <w:rPr>
           <w:lang w:val="zh-CN"/>
         </w:rPr>
-        <w:t xml:space="preserve">1. </w:t>
+        <w:tab/>
       </w:r>
       <w:r>
         <w:rPr>
           <w:rFonts w:hint="eastAsia"/>
           <w:lang w:val="zh-CN"/>
         </w:rPr>
-        <w:t>相应时间：</w:t>
+        <w:t>本应用是新闻类</w:t>
+      </w:r>
+      <w:r>
+        <w:rPr>
+          <w:rFonts w:hint="eastAsia"/>
+          <w:lang w:val="zh-CN"/>
+        </w:rPr>
+        <w:t>APP</w:t>
+      </w:r>
+      <w:r>
+        <w:rPr>
+          <w:rFonts w:hint="eastAsia"/>
+          <w:lang w:val="zh-CN"/>
+        </w:rPr>
+        <w:t>，希望能够获取到最新的新闻，并可以读取新闻的具体内容</w:t>
+      </w:r>
+      <w:r>
+        <w:rPr>
+          <w:rFonts w:hint="eastAsia"/>
+          <w:lang w:val="zh-CN"/>
+        </w:rPr>
+        <w:t>。对实时性要求比较高，同时在获取新闻时要尽可能快。同时，此</w:t>
+      </w:r>
+      <w:r>
+        <w:rPr>
+          <w:rFonts w:hint="eastAsia"/>
+          <w:lang w:val="zh-CN"/>
+        </w:rPr>
+        <w:t>APP</w:t>
+      </w:r>
+      <w:r>
+        <w:rPr>
+          <w:rFonts w:hint="eastAsia"/>
+          <w:lang w:val="zh-CN"/>
+        </w:rPr>
+        <w:t>还要在朋友圈方面做到实时刷新，以便用户在第一时刻了解好友动态。</w:t>
       </w:r>
     </w:p>
     <w:p>
       <w:pPr>
-        <w:rPr>
-          <w:lang w:val="zh-CN"/>
-        </w:rPr>
-      </w:pPr>
-      <w:r>
-        <w:rPr>
-          <w:lang w:val="zh-CN"/>
-        </w:rPr>
-        <w:tab/>
-      </w:r>
-      <w:r>
-        <w:rPr>
-          <w:rFonts w:hint="eastAsia"/>
-          <w:lang w:val="zh-CN"/>
-        </w:rPr>
-        <w:t>在网络状况良好的情况下，对于页面的跳转，响应时间应在</w:t>
-      </w:r>
-      <w:r>
-        <w:rPr>
-          <w:rFonts w:hint="eastAsia"/>
-          <w:lang w:val="zh-CN"/>
-        </w:rPr>
-        <w:t>1~</w:t>
-      </w:r>
-      <w:r>
-        <w:rPr>
-          <w:lang w:val="zh-CN"/>
-        </w:rPr>
-        <w:t>2</w:t>
-      </w:r>
-      <w:r>
-        <w:rPr>
-          <w:rFonts w:hint="eastAsia"/>
-          <w:lang w:val="zh-CN"/>
-        </w:rPr>
-        <w:t>s</w:t>
-      </w:r>
-      <w:r>
-        <w:rPr>
-          <w:rFonts w:hint="eastAsia"/>
-          <w:lang w:val="zh-CN"/>
-        </w:rPr>
-        <w:t>，对于视频的加载，响应时间应在</w:t>
-      </w:r>
-      <w:r>
-        <w:rPr>
-          <w:rFonts w:hint="eastAsia"/>
-          <w:lang w:val="zh-CN"/>
-        </w:rPr>
-        <w:t>3s</w:t>
-      </w:r>
-      <w:r>
-        <w:rPr>
-          <w:rFonts w:hint="eastAsia"/>
-          <w:lang w:val="zh-CN"/>
-        </w:rPr>
-        <w:t>左右，对于朋友圈的动态加载，响应时间应小于</w:t>
-      </w:r>
-      <w:r>
-        <w:rPr>
-          <w:rFonts w:hint="eastAsia"/>
-          <w:lang w:val="zh-CN"/>
-        </w:rPr>
-        <w:t>1s</w:t>
-      </w:r>
-      <w:r>
-        <w:rPr>
-          <w:rFonts w:hint="eastAsia"/>
-          <w:lang w:val="zh-CN"/>
-        </w:rPr>
-        <w:t>。因</w:t>
-      </w:r>
-      <w:r>
-        <w:rPr>
-          <w:rFonts w:hint="eastAsia"/>
-          <w:lang w:val="zh-CN"/>
-        </w:rPr>
-        <w:t>APP</w:t>
-      </w:r>
-      <w:r>
-        <w:rPr>
-          <w:rFonts w:hint="eastAsia"/>
-          <w:lang w:val="zh-CN"/>
-        </w:rPr>
-        <w:t>大部分内容涉及与第三方平台的交互，以上数据均不准确，只有一个大概的范围，取决于第三方平台的数据传输速度。</w:t>
-      </w:r>
-    </w:p>
-    <w:p>
-      <w:pPr>
-        <w:rPr>
-          <w:lang w:val="zh-CN"/>
-        </w:rPr>
-      </w:pPr>
-      <w:r>
-        <w:rPr>
-          <w:rFonts w:hint="eastAsia"/>
-          <w:lang w:val="zh-CN"/>
-        </w:rPr>
-        <w:t>2</w:t>
-      </w:r>
-      <w:r>
-        <w:rPr>
-          <w:lang w:val="zh-CN"/>
-        </w:rPr>
-        <w:t xml:space="preserve">. </w:t>
-      </w:r>
-      <w:r>
-        <w:rPr>
-          <w:rFonts w:hint="eastAsia"/>
-          <w:lang w:val="zh-CN"/>
-        </w:rPr>
-        <w:t>更新处理时间</w:t>
-      </w:r>
-    </w:p>
-    <w:p>
-      <w:pPr>
-        <w:rPr>
-          <w:lang w:val="zh-CN"/>
-        </w:rPr>
-      </w:pPr>
-      <w:r>
-        <w:rPr>
-          <w:rFonts w:hint="eastAsia"/>
-          <w:lang w:val="zh-CN"/>
-        </w:rPr>
-        <w:t>3</w:t>
-      </w:r>
-      <w:r>
-        <w:rPr>
-          <w:lang w:val="zh-CN"/>
-        </w:rPr>
-        <w:t xml:space="preserve">. </w:t>
-      </w:r>
-      <w:r>
-        <w:rPr>
-          <w:rFonts w:hint="eastAsia"/>
-          <w:lang w:val="zh-CN"/>
-        </w:rPr>
-        <w:t>数据转换时间</w:t>
-      </w:r>
-    </w:p>
-    <w:p>
-      <w:pPr>
-        <w:rPr>
-          <w:lang w:val="zh-CN"/>
-        </w:rPr>
-      </w:pPr>
-      <w:r>
-        <w:rPr>
-          <w:rFonts w:hint="eastAsia"/>
-          <w:lang w:val="zh-CN"/>
-        </w:rPr>
-        <w:t>4</w:t>
-      </w:r>
-      <w:r>
-        <w:rPr>
-          <w:lang w:val="zh-CN"/>
-        </w:rPr>
-        <w:t xml:space="preserve">. </w:t>
-      </w:r>
-      <w:r>
-        <w:rPr>
-          <w:rFonts w:hint="eastAsia"/>
-          <w:lang w:val="zh-CN"/>
-        </w:rPr>
-        <w:t>界面更新时间</w:t>
-      </w:r>
-    </w:p>
-    <w:p>
-      <w:pPr>
         <w:pStyle w:val="3"/>
         <w:ind w:firstLine="420"/>
         <w:rPr>
           <w:lang w:val="zh-CN"/>
         </w:rPr>
       </w:pPr>
-      <w:bookmarkStart w:id="20" w:name="_Toc25073519"/>
+      <w:bookmarkStart w:id="20" w:name="_Toc25074714"/>
       <w:r>
         <w:rPr>
           <w:rFonts w:hint="eastAsia"/>
@@ -6062,14 +7424,14 @@
         <w:rPr>
           <w:lang w:val="zh-CN"/>
         </w:rPr>
-        <w:t xml:space="preserve">.1.3 </w:t>
+        <w:t xml:space="preserve">.1.2 </w:t>
       </w:r>
       <w:r>
         <w:rPr>
           <w:rFonts w:hint="eastAsia"/>
           <w:lang w:val="zh-CN"/>
         </w:rPr>
-        <w:t>输入输出要求</w:t>
+        <w:t>时间特性要求</w:t>
       </w:r>
       <w:bookmarkEnd w:id="20"/>
     </w:p>
@@ -6081,23 +7443,16 @@
       </w:pPr>
       <w:r>
         <w:rPr>
+          <w:lang w:val="zh-CN"/>
+        </w:rPr>
+        <w:t xml:space="preserve">1. </w:t>
+      </w:r>
+      <w:r>
+        <w:rPr>
           <w:rFonts w:hint="eastAsia"/>
           <w:lang w:val="zh-CN"/>
         </w:rPr>
-        <w:t>1</w:t>
-      </w:r>
-      <w:r>
-        <w:rPr>
-          <w:lang w:val="zh-CN"/>
-        </w:rPr>
-        <w:t xml:space="preserve">. </w:t>
-      </w:r>
-      <w:r>
-        <w:rPr>
-          <w:rFonts w:hint="eastAsia"/>
-          <w:lang w:val="zh-CN"/>
-        </w:rPr>
-        <w:t>新闻详情</w:t>
+        <w:t>相应时间：</w:t>
       </w:r>
     </w:p>
     <w:p>
@@ -6108,23 +7463,85 @@
       </w:pPr>
       <w:r>
         <w:rPr>
+          <w:lang w:val="zh-CN"/>
+        </w:rPr>
+        <w:tab/>
+      </w:r>
+      <w:r>
+        <w:rPr>
           <w:rFonts w:hint="eastAsia"/>
           <w:lang w:val="zh-CN"/>
         </w:rPr>
+        <w:t>在网络状况良好的情况下，对于页面的跳转，响应时间应在</w:t>
+      </w:r>
+      <w:r>
+        <w:rPr>
+          <w:rFonts w:hint="eastAsia"/>
+          <w:lang w:val="zh-CN"/>
+        </w:rPr>
+        <w:t>1~</w:t>
+      </w:r>
+      <w:r>
+        <w:rPr>
+          <w:lang w:val="zh-CN"/>
+        </w:rPr>
         <w:t>2</w:t>
       </w:r>
       <w:r>
         <w:rPr>
-          <w:lang w:val="zh-CN"/>
-        </w:rPr>
-        <w:t xml:space="preserve">. </w:t>
-      </w:r>
-      <w:r>
-        <w:rPr>
           <w:rFonts w:hint="eastAsia"/>
           <w:lang w:val="zh-CN"/>
         </w:rPr>
-        <w:t>视频详情</w:t>
+        <w:t>s</w:t>
+      </w:r>
+      <w:r>
+        <w:rPr>
+          <w:rFonts w:hint="eastAsia"/>
+          <w:lang w:val="zh-CN"/>
+        </w:rPr>
+        <w:t>，对于视频的加载，响应时间应在</w:t>
+      </w:r>
+      <w:r>
+        <w:rPr>
+          <w:rFonts w:hint="eastAsia"/>
+          <w:lang w:val="zh-CN"/>
+        </w:rPr>
+        <w:t>3s</w:t>
+      </w:r>
+      <w:r>
+        <w:rPr>
+          <w:rFonts w:hint="eastAsia"/>
+          <w:lang w:val="zh-CN"/>
+        </w:rPr>
+        <w:t>左右，对于朋友圈的动态加载，响应时间应小于</w:t>
+      </w:r>
+      <w:r>
+        <w:rPr>
+          <w:rFonts w:hint="eastAsia"/>
+          <w:lang w:val="zh-CN"/>
+        </w:rPr>
+        <w:t>1s</w:t>
+      </w:r>
+      <w:r>
+        <w:rPr>
+          <w:rFonts w:hint="eastAsia"/>
+          <w:lang w:val="zh-CN"/>
+        </w:rPr>
+        <w:t>。因</w:t>
+      </w:r>
+      <w:r>
+        <w:rPr>
+          <w:rFonts w:hint="eastAsia"/>
+          <w:lang w:val="zh-CN"/>
+        </w:rPr>
+        <w:t>APP</w:t>
+      </w:r>
+      <w:r>
+        <w:rPr>
+          <w:rFonts w:hint="eastAsia"/>
+          <w:lang w:val="zh-CN"/>
+        </w:rPr>
+        <w:t>大部分内容涉及与第三方平台的交互，以上数据均不准确，只有一个大概的范围，取决于第三方平台的数据传输速度。</w:t>
       </w:r>
     </w:p>
     <w:p>
@@ -6138,7 +7555,7 @@
           <w:rFonts w:hint="eastAsia"/>
           <w:lang w:val="zh-CN"/>
         </w:rPr>
-        <w:t>3</w:t>
+        <w:t>2</w:t>
       </w:r>
       <w:r>
         <w:rPr>
@@ -6151,7 +7568,7 @@
           <w:rFonts w:hint="eastAsia"/>
           <w:lang w:val="zh-CN"/>
         </w:rPr>
-        <w:t>朋友圈详情</w:t>
+        <w:t>更新处理时间</w:t>
       </w:r>
     </w:p>
     <w:p>
@@ -6165,7 +7582,7 @@
           <w:rFonts w:hint="eastAsia"/>
           <w:lang w:val="zh-CN"/>
         </w:rPr>
-        <w:t>4</w:t>
+        <w:t>3</w:t>
       </w:r>
       <w:r>
         <w:rPr>
@@ -6178,49 +7595,184 @@
           <w:rFonts w:hint="eastAsia"/>
           <w:lang w:val="zh-CN"/>
         </w:rPr>
-        <w:t>个人详情</w:t>
+        <w:t>数据转换时间</w:t>
       </w:r>
     </w:p>
     <w:p>
       <w:pPr>
-        <w:pStyle w:val="2"/>
+        <w:rPr>
+          <w:lang w:val="zh-CN"/>
+        </w:rPr>
+      </w:pPr>
+      <w:r>
+        <w:rPr>
+          <w:rFonts w:hint="eastAsia"/>
+          <w:lang w:val="zh-CN"/>
+        </w:rPr>
+        <w:t>4</w:t>
+      </w:r>
+      <w:r>
+        <w:rPr>
+          <w:lang w:val="zh-CN"/>
+        </w:rPr>
+        <w:t xml:space="preserve">. </w:t>
+      </w:r>
+      <w:r>
+        <w:rPr>
+          <w:rFonts w:hint="eastAsia"/>
+          <w:lang w:val="zh-CN"/>
+        </w:rPr>
+        <w:t>界面更新时间</w:t>
+      </w:r>
+    </w:p>
+    <w:p>
+      <w:pPr>
+        <w:pStyle w:val="3"/>
         <w:ind w:firstLine="420"/>
         <w:rPr>
           <w:lang w:val="zh-CN"/>
         </w:rPr>
       </w:pPr>
-      <w:bookmarkStart w:id="21" w:name="_Toc25073520"/>
+      <w:bookmarkStart w:id="21" w:name="_Toc25074715"/>
       <w:r>
         <w:rPr>
           <w:rFonts w:hint="eastAsia"/>
           <w:lang w:val="zh-CN"/>
         </w:rPr>
-        <w:t>4</w:t>
-      </w:r>
-      <w:r>
-        <w:rPr>
-          <w:lang w:val="zh-CN"/>
-        </w:rPr>
-        <w:t xml:space="preserve">.2 </w:t>
+        <w:t>3</w:t>
+      </w:r>
+      <w:r>
+        <w:rPr>
+          <w:lang w:val="zh-CN"/>
+        </w:rPr>
+        <w:t xml:space="preserve">.1.3 </w:t>
       </w:r>
       <w:r>
         <w:rPr>
           <w:rFonts w:hint="eastAsia"/>
           <w:lang w:val="zh-CN"/>
         </w:rPr>
-        <w:t>数据管理能力要求</w:t>
+        <w:t>输入输出要求</w:t>
       </w:r>
       <w:bookmarkEnd w:id="21"/>
     </w:p>
     <w:p>
       <w:pPr>
-        <w:pStyle w:val="3"/>
+        <w:rPr>
+          <w:lang w:val="zh-CN"/>
+        </w:rPr>
+      </w:pPr>
+      <w:r>
+        <w:rPr>
+          <w:rFonts w:hint="eastAsia"/>
+          <w:lang w:val="zh-CN"/>
+        </w:rPr>
+        <w:t>1</w:t>
+      </w:r>
+      <w:r>
+        <w:rPr>
+          <w:lang w:val="zh-CN"/>
+        </w:rPr>
+        <w:t xml:space="preserve">. </w:t>
+      </w:r>
+      <w:r>
+        <w:rPr>
+          <w:rFonts w:hint="eastAsia"/>
+          <w:lang w:val="zh-CN"/>
+        </w:rPr>
+        <w:t>新闻详情</w:t>
+      </w:r>
+    </w:p>
+    <w:p>
+      <w:pPr>
+        <w:rPr>
+          <w:lang w:val="zh-CN"/>
+        </w:rPr>
+      </w:pPr>
+      <w:r>
+        <w:rPr>
+          <w:rFonts w:hint="eastAsia"/>
+          <w:lang w:val="zh-CN"/>
+        </w:rPr>
+        <w:t>2</w:t>
+      </w:r>
+      <w:r>
+        <w:rPr>
+          <w:lang w:val="zh-CN"/>
+        </w:rPr>
+        <w:t xml:space="preserve">. </w:t>
+      </w:r>
+      <w:r>
+        <w:rPr>
+          <w:rFonts w:hint="eastAsia"/>
+          <w:lang w:val="zh-CN"/>
+        </w:rPr>
+        <w:t>视频详情</w:t>
+      </w:r>
+    </w:p>
+    <w:p>
+      <w:pPr>
+        <w:rPr>
+          <w:lang w:val="zh-CN"/>
+        </w:rPr>
+      </w:pPr>
+      <w:r>
+        <w:rPr>
+          <w:rFonts w:hint="eastAsia"/>
+          <w:lang w:val="zh-CN"/>
+        </w:rPr>
+        <w:t>3</w:t>
+      </w:r>
+      <w:r>
+        <w:rPr>
+          <w:lang w:val="zh-CN"/>
+        </w:rPr>
+        <w:t xml:space="preserve">. </w:t>
+      </w:r>
+      <w:r>
+        <w:rPr>
+          <w:rFonts w:hint="eastAsia"/>
+          <w:lang w:val="zh-CN"/>
+        </w:rPr>
+        <w:t>朋友圈详情</w:t>
+      </w:r>
+    </w:p>
+    <w:p>
+      <w:pPr>
+        <w:rPr>
+          <w:lang w:val="zh-CN"/>
+        </w:rPr>
+      </w:pPr>
+      <w:r>
+        <w:rPr>
+          <w:rFonts w:hint="eastAsia"/>
+          <w:lang w:val="zh-CN"/>
+        </w:rPr>
+        <w:t>4</w:t>
+      </w:r>
+      <w:r>
+        <w:rPr>
+          <w:lang w:val="zh-CN"/>
+        </w:rPr>
+        <w:t xml:space="preserve">. </w:t>
+      </w:r>
+      <w:r>
+        <w:rPr>
+          <w:rFonts w:hint="eastAsia"/>
+          <w:lang w:val="zh-CN"/>
+        </w:rPr>
+        <w:t>个人详情</w:t>
+      </w:r>
+    </w:p>
+    <w:p>
+      <w:pPr>
+        <w:pStyle w:val="2"/>
         <w:ind w:firstLine="420"/>
         <w:rPr>
           <w:lang w:val="zh-CN"/>
         </w:rPr>
       </w:pPr>
-      <w:bookmarkStart w:id="22" w:name="_Toc25073521"/>
+      <w:bookmarkStart w:id="22" w:name="_Toc25074716"/>
       <w:r>
         <w:rPr>
           <w:rFonts w:hint="eastAsia"/>
@@ -6232,50 +7784,45 @@
         <w:rPr>
           <w:lang w:val="zh-CN"/>
         </w:rPr>
-        <w:t xml:space="preserve">.2.1 </w:t>
+        <w:t xml:space="preserve">.2 </w:t>
       </w:r>
       <w:r>
         <w:rPr>
           <w:rFonts w:hint="eastAsia"/>
           <w:lang w:val="zh-CN"/>
         </w:rPr>
-        <w:t>常量约定</w:t>
+        <w:t>数据管理能力要求</w:t>
       </w:r>
       <w:bookmarkEnd w:id="22"/>
     </w:p>
     <w:p>
       <w:pPr>
-        <w:rPr>
-          <w:lang w:val="zh-CN"/>
-        </w:rPr>
-      </w:pPr>
-    </w:p>
-    <w:p>
-      <w:pPr>
         <w:pStyle w:val="3"/>
-        <w:rPr>
-          <w:lang w:val="zh-CN"/>
-        </w:rPr>
-      </w:pPr>
-      <w:r>
-        <w:rPr>
-          <w:lang w:val="zh-CN"/>
-        </w:rPr>
-        <w:tab/>
-      </w:r>
-      <w:bookmarkStart w:id="23" w:name="_Toc25073522"/>
-      <w:r>
-        <w:rPr>
-          <w:lang w:val="zh-CN"/>
-        </w:rPr>
-        <w:t xml:space="preserve">4.2.2 </w:t>
-      </w:r>
+        <w:ind w:firstLine="420"/>
+        <w:rPr>
+          <w:lang w:val="zh-CN"/>
+        </w:rPr>
+      </w:pPr>
+      <w:bookmarkStart w:id="23" w:name="_Toc25074717"/>
       <w:r>
         <w:rPr>
           <w:rFonts w:hint="eastAsia"/>
           <w:lang w:val="zh-CN"/>
         </w:rPr>
-        <w:t>数据存储要求</w:t>
+        <w:t>4</w:t>
+      </w:r>
+      <w:r>
+        <w:rPr>
+          <w:lang w:val="zh-CN"/>
+        </w:rPr>
+        <w:t xml:space="preserve">.2.1 </w:t>
+      </w:r>
+      <w:r>
+        <w:rPr>
+          <w:rFonts w:hint="eastAsia"/>
+          <w:lang w:val="zh-CN"/>
+        </w:rPr>
+        <w:t>常量约定</w:t>
       </w:r>
       <w:bookmarkEnd w:id="23"/>
     </w:p>
@@ -6299,19 +7846,19 @@
         </w:rPr>
         <w:tab/>
       </w:r>
-      <w:bookmarkStart w:id="24" w:name="_Toc25073523"/>
-      <w:r>
-        <w:rPr>
-          <w:lang w:val="zh-CN"/>
-        </w:rPr>
-        <w:t xml:space="preserve">4.2.3 </w:t>
+      <w:bookmarkStart w:id="24" w:name="_Toc25074718"/>
+      <w:r>
+        <w:rPr>
+          <w:lang w:val="zh-CN"/>
+        </w:rPr>
+        <w:t xml:space="preserve">4.2.2 </w:t>
       </w:r>
       <w:r>
         <w:rPr>
           <w:rFonts w:hint="eastAsia"/>
           <w:lang w:val="zh-CN"/>
         </w:rPr>
-        <w:t>负载</w:t>
+        <w:t>数据存储要求</w:t>
       </w:r>
       <w:bookmarkEnd w:id="24"/>
     </w:p>
@@ -6324,7 +7871,7 @@
     </w:p>
     <w:p>
       <w:pPr>
-        <w:pStyle w:val="2"/>
+        <w:pStyle w:val="3"/>
         <w:rPr>
           <w:lang w:val="zh-CN"/>
         </w:rPr>
@@ -6335,25 +7882,32 @@
         </w:rPr>
         <w:tab/>
       </w:r>
-      <w:bookmarkStart w:id="25" w:name="_Toc25073524"/>
-      <w:r>
-        <w:rPr>
-          <w:lang w:val="zh-CN"/>
-        </w:rPr>
-        <w:t xml:space="preserve">4.3 </w:t>
+      <w:bookmarkStart w:id="25" w:name="_Toc25074719"/>
+      <w:r>
+        <w:rPr>
+          <w:lang w:val="zh-CN"/>
+        </w:rPr>
+        <w:t xml:space="preserve">4.2.3 </w:t>
       </w:r>
       <w:r>
         <w:rPr>
           <w:rFonts w:hint="eastAsia"/>
           <w:lang w:val="zh-CN"/>
         </w:rPr>
-        <w:t>安全及保密性要求</w:t>
+        <w:t>负载</w:t>
       </w:r>
       <w:bookmarkEnd w:id="25"/>
     </w:p>
     <w:p>
       <w:pPr>
-        <w:pStyle w:val="3"/>
+        <w:rPr>
+          <w:lang w:val="zh-CN"/>
+        </w:rPr>
+      </w:pPr>
+    </w:p>
+    <w:p>
+      <w:pPr>
+        <w:pStyle w:val="2"/>
         <w:rPr>
           <w:lang w:val="zh-CN"/>
         </w:rPr>
@@ -6364,31 +7918,24 @@
         </w:rPr>
         <w:tab/>
       </w:r>
-      <w:bookmarkStart w:id="26" w:name="_Toc25073525"/>
-      <w:r>
-        <w:rPr>
-          <w:lang w:val="zh-CN"/>
-        </w:rPr>
-        <w:t xml:space="preserve">4.3.1 </w:t>
+      <w:bookmarkStart w:id="26" w:name="_Toc25074720"/>
+      <w:r>
+        <w:rPr>
+          <w:lang w:val="zh-CN"/>
+        </w:rPr>
+        <w:t xml:space="preserve">4.3 </w:t>
       </w:r>
       <w:r>
         <w:rPr>
           <w:rFonts w:hint="eastAsia"/>
           <w:lang w:val="zh-CN"/>
         </w:rPr>
-        <w:t>软件使用数据</w:t>
+        <w:t>安全及保密性要求</w:t>
       </w:r>
       <w:bookmarkEnd w:id="26"/>
     </w:p>
     <w:p>
       <w:pPr>
-        <w:rPr>
-          <w:lang w:val="zh-CN"/>
-        </w:rPr>
-      </w:pPr>
-    </w:p>
-    <w:p>
-      <w:pPr>
         <w:pStyle w:val="3"/>
         <w:rPr>
           <w:lang w:val="zh-CN"/>
@@ -6398,106 +7945,113 @@
         <w:rPr>
           <w:lang w:val="zh-CN"/>
         </w:rPr>
+        <w:lastRenderedPageBreak/>
         <w:tab/>
       </w:r>
-      <w:bookmarkStart w:id="27" w:name="_Toc25073526"/>
-      <w:r>
-        <w:rPr>
-          <w:lang w:val="zh-CN"/>
-        </w:rPr>
-        <w:t xml:space="preserve">4.3.2 </w:t>
+      <w:bookmarkStart w:id="27" w:name="_Toc25074721"/>
+      <w:r>
+        <w:rPr>
+          <w:lang w:val="zh-CN"/>
+        </w:rPr>
+        <w:t xml:space="preserve">4.3.1 </w:t>
       </w:r>
       <w:r>
         <w:rPr>
           <w:rFonts w:hint="eastAsia"/>
           <w:lang w:val="zh-CN"/>
         </w:rPr>
-        <w:t>用户账号数据</w:t>
+        <w:t>软件使用数据</w:t>
       </w:r>
       <w:bookmarkEnd w:id="27"/>
     </w:p>
     <w:p>
       <w:pPr>
-        <w:pStyle w:val="2"/>
-        <w:rPr>
-          <w:lang w:val="zh-CN"/>
-        </w:rPr>
-      </w:pPr>
-      <w:r>
-        <w:rPr>
-          <w:lang w:val="zh-CN"/>
-        </w:rPr>
-        <w:lastRenderedPageBreak/>
+        <w:rPr>
+          <w:lang w:val="zh-CN"/>
+        </w:rPr>
+      </w:pPr>
+    </w:p>
+    <w:p>
+      <w:pPr>
+        <w:pStyle w:val="3"/>
+        <w:rPr>
+          <w:lang w:val="zh-CN"/>
+        </w:rPr>
+      </w:pPr>
+      <w:r>
+        <w:rPr>
+          <w:lang w:val="zh-CN"/>
+        </w:rPr>
         <w:tab/>
       </w:r>
-      <w:bookmarkStart w:id="28" w:name="_Toc25073527"/>
-      <w:r>
-        <w:rPr>
-          <w:lang w:val="zh-CN"/>
-        </w:rPr>
-        <w:t xml:space="preserve">4.4 </w:t>
+      <w:bookmarkStart w:id="28" w:name="_Toc25074722"/>
+      <w:r>
+        <w:rPr>
+          <w:lang w:val="zh-CN"/>
+        </w:rPr>
+        <w:t xml:space="preserve">4.3.2 </w:t>
       </w:r>
       <w:r>
         <w:rPr>
           <w:rFonts w:hint="eastAsia"/>
           <w:lang w:val="zh-CN"/>
         </w:rPr>
-        <w:t>灵活性要求</w:t>
+        <w:t>用户账号数据</w:t>
       </w:r>
       <w:bookmarkEnd w:id="28"/>
     </w:p>
     <w:p>
       <w:pPr>
-        <w:rPr>
-          <w:lang w:val="zh-CN"/>
-        </w:rPr>
-      </w:pPr>
+        <w:pStyle w:val="2"/>
+        <w:rPr>
+          <w:lang w:val="zh-CN"/>
+        </w:rPr>
+      </w:pPr>
+      <w:r>
+        <w:rPr>
+          <w:lang w:val="zh-CN"/>
+        </w:rPr>
+        <w:tab/>
+      </w:r>
+      <w:bookmarkStart w:id="29" w:name="_Toc25074723"/>
+      <w:r>
+        <w:rPr>
+          <w:lang w:val="zh-CN"/>
+        </w:rPr>
+        <w:t xml:space="preserve">4.4 </w:t>
+      </w:r>
       <w:r>
         <w:rPr>
           <w:rFonts w:hint="eastAsia"/>
           <w:lang w:val="zh-CN"/>
         </w:rPr>
-        <w:t>1</w:t>
-      </w:r>
-      <w:r>
-        <w:rPr>
-          <w:lang w:val="zh-CN"/>
-        </w:rPr>
-        <w:t>.</w:t>
-      </w:r>
-    </w:p>
-    <w:p>
-      <w:pPr>
-        <w:pStyle w:val="2"/>
-        <w:rPr>
-          <w:lang w:val="zh-CN"/>
-        </w:rPr>
-      </w:pPr>
-      <w:r>
-        <w:rPr>
-          <w:lang w:val="zh-CN"/>
-        </w:rPr>
-        <w:tab/>
-      </w:r>
-      <w:bookmarkStart w:id="29" w:name="_Toc25073528"/>
-      <w:r>
-        <w:rPr>
-          <w:lang w:val="zh-CN"/>
-        </w:rPr>
-        <w:t xml:space="preserve">4.5 </w:t>
-      </w:r>
-      <w:r>
-        <w:rPr>
-          <w:rFonts w:hint="eastAsia"/>
-          <w:lang w:val="zh-CN"/>
-        </w:rPr>
-        <w:t>其他要求</w:t>
+        <w:t>灵活性要求</w:t>
       </w:r>
       <w:bookmarkEnd w:id="29"/>
     </w:p>
     <w:p>
       <w:pPr>
-        <w:pStyle w:val="3"/>
+        <w:rPr>
+          <w:lang w:val="zh-CN"/>
+        </w:rPr>
+      </w:pPr>
+      <w:r>
+        <w:rPr>
+          <w:rFonts w:hint="eastAsia"/>
+          <w:lang w:val="zh-CN"/>
+        </w:rPr>
+        <w:t>1</w:t>
+      </w:r>
+      <w:r>
+        <w:rPr>
+          <w:lang w:val="zh-CN"/>
+        </w:rPr>
+        <w:t>.</w:t>
+      </w:r>
+    </w:p>
+    <w:p>
+      <w:pPr>
+        <w:pStyle w:val="2"/>
         <w:rPr>
           <w:lang w:val="zh-CN"/>
         </w:rPr>
@@ -6508,147 +8062,176 @@
         </w:rPr>
         <w:tab/>
       </w:r>
-      <w:bookmarkStart w:id="30" w:name="_Toc25073529"/>
-      <w:r>
-        <w:rPr>
-          <w:lang w:val="zh-CN"/>
-        </w:rPr>
-        <w:t xml:space="preserve">4.5.1 </w:t>
+      <w:bookmarkStart w:id="30" w:name="_Toc25074724"/>
+      <w:r>
+        <w:rPr>
+          <w:lang w:val="zh-CN"/>
+        </w:rPr>
+        <w:t xml:space="preserve">4.5 </w:t>
       </w:r>
       <w:r>
         <w:rPr>
           <w:rFonts w:hint="eastAsia"/>
           <w:lang w:val="zh-CN"/>
         </w:rPr>
-        <w:t>可维护性</w:t>
+        <w:t>其他要求</w:t>
       </w:r>
       <w:bookmarkEnd w:id="30"/>
     </w:p>
     <w:p>
       <w:pPr>
-        <w:ind w:firstLine="420"/>
-        <w:rPr>
-          <w:lang w:val="zh-CN"/>
-        </w:rPr>
-      </w:pPr>
+        <w:pStyle w:val="3"/>
+        <w:rPr>
+          <w:lang w:val="zh-CN"/>
+        </w:rPr>
+      </w:pPr>
+      <w:r>
+        <w:rPr>
+          <w:lang w:val="zh-CN"/>
+        </w:rPr>
+        <w:tab/>
+      </w:r>
+      <w:bookmarkStart w:id="31" w:name="_Toc25074725"/>
+      <w:r>
+        <w:rPr>
+          <w:lang w:val="zh-CN"/>
+        </w:rPr>
+        <w:t xml:space="preserve">4.5.1 </w:t>
+      </w:r>
       <w:r>
         <w:rPr>
           <w:rFonts w:hint="eastAsia"/>
           <w:lang w:val="zh-CN"/>
         </w:rPr>
-        <w:t>可维护性是指在不影响系统其他部分的情况下修改现有系统功能中问题或缺陷的能力。开发人员创建和设计系统架构时，为了提高系统的可维护性，必须考虑以下几个方面的要素：低</w:t>
-      </w:r>
-      <w:r>
-        <w:rPr>
-          <w:rFonts w:hint="eastAsia"/>
-          <w:lang w:val="zh-CN"/>
-        </w:rPr>
-        <w:t xml:space="preserve"> </w:t>
-      </w:r>
-      <w:r>
-        <w:rPr>
-          <w:rFonts w:hint="eastAsia"/>
-          <w:lang w:val="zh-CN"/>
-        </w:rPr>
-        <w:t>耦合、高内聚合系统文档记录。本系统将采用严格的软件工程的规范进行开发，并采用良好的设计模式保证系统各模块之间的低耦合及模块之间的高内聚</w:t>
-      </w:r>
-      <w:r>
-        <w:rPr>
-          <w:rFonts w:hint="eastAsia"/>
-          <w:lang w:val="zh-CN"/>
-        </w:rPr>
-        <w:t>。</w:t>
-      </w:r>
-    </w:p>
-    <w:p>
-      <w:pPr>
-        <w:ind w:firstLine="420"/>
-        <w:rPr>
-          <w:lang w:val="zh-CN"/>
-        </w:rPr>
-      </w:pPr>
-      <w:r>
-        <w:rPr>
-          <w:rFonts w:hint="eastAsia"/>
-          <w:lang w:val="zh-CN"/>
-        </w:rPr>
-        <w:t>本系统的所有代码将会被详细注释，对于系统所有代码，我们会生成详尽的技术文档。对于系统开发过程可能出现的报错，我们将以文档的方式详细罗列报错码及对应的报错信息。</w:t>
-      </w:r>
-    </w:p>
-    <w:p>
-      <w:pPr>
-        <w:pStyle w:val="3"/>
-        <w:ind w:firstLine="420"/>
-        <w:rPr>
-          <w:lang w:val="zh-CN"/>
-        </w:rPr>
-      </w:pPr>
-      <w:bookmarkStart w:id="31" w:name="_Toc25073530"/>
-      <w:r>
-        <w:rPr>
-          <w:rFonts w:hint="eastAsia"/>
-          <w:lang w:val="zh-CN"/>
-        </w:rPr>
-        <w:t>4</w:t>
-      </w:r>
-      <w:r>
-        <w:rPr>
-          <w:lang w:val="zh-CN"/>
-        </w:rPr>
-        <w:t xml:space="preserve">.5.2 </w:t>
-      </w:r>
-      <w:r>
-        <w:rPr>
-          <w:rFonts w:hint="eastAsia"/>
-          <w:lang w:val="zh-CN"/>
-        </w:rPr>
-        <w:t>灾难恢复</w:t>
+        <w:t>可维护性</w:t>
       </w:r>
       <w:bookmarkEnd w:id="31"/>
     </w:p>
     <w:p>
       <w:pPr>
-        <w:rPr>
-          <w:lang w:val="zh-CN"/>
-        </w:rPr>
-      </w:pPr>
+        <w:ind w:firstLine="420"/>
+        <w:rPr>
+          <w:lang w:val="zh-CN"/>
+        </w:rPr>
+      </w:pPr>
+      <w:r>
+        <w:rPr>
+          <w:rFonts w:hint="eastAsia"/>
+          <w:lang w:val="zh-CN"/>
+        </w:rPr>
+        <w:t>可维护性是指在不影响系统其他部分的情况下修改现有系统功能中问题或缺陷的能力。开发人员创建和设计系统架构时，为了提高系统的可维护性，必须考虑以下几个方面的要素：低</w:t>
+      </w:r>
+      <w:r>
+        <w:rPr>
+          <w:rFonts w:hint="eastAsia"/>
+          <w:lang w:val="zh-CN"/>
+        </w:rPr>
+        <w:t xml:space="preserve"> </w:t>
+      </w:r>
+      <w:r>
+        <w:rPr>
+          <w:rFonts w:hint="eastAsia"/>
+          <w:lang w:val="zh-CN"/>
+        </w:rPr>
+        <w:t>耦合、高内聚合系统文档记录。本系统将采用严格的软件工程的规范进行开发，并采用良好的设计模式保证系统各模块之间的低耦合及模块之间的高内聚</w:t>
+      </w:r>
+      <w:r>
+        <w:rPr>
+          <w:rFonts w:hint="eastAsia"/>
+          <w:lang w:val="zh-CN"/>
+        </w:rPr>
+        <w:t>。</w:t>
+      </w:r>
     </w:p>
     <w:p>
       <w:pPr>
+        <w:ind w:firstLine="420"/>
+        <w:rPr>
+          <w:lang w:val="zh-CN"/>
+        </w:rPr>
+      </w:pPr>
+      <w:r>
+        <w:rPr>
+          <w:rFonts w:hint="eastAsia"/>
+          <w:lang w:val="zh-CN"/>
+        </w:rPr>
+        <w:t>本系统的所有代码将会被详细注释，对于系统所有代码，我们会生成详尽的技术文档。对于系统开发过程可能出现的报错，我们将以文档的方式详细罗列报错码及对应的报错信息。</w:t>
+      </w:r>
+    </w:p>
+    <w:p>
+      <w:pPr>
         <w:pStyle w:val="3"/>
-        <w:rPr>
-          <w:lang w:val="zh-CN"/>
-        </w:rPr>
-      </w:pPr>
-      <w:r>
-        <w:rPr>
-          <w:lang w:val="zh-CN"/>
-        </w:rPr>
-        <w:tab/>
-      </w:r>
-      <w:bookmarkStart w:id="32" w:name="_Toc25073531"/>
-      <w:r>
-        <w:rPr>
-          <w:lang w:val="zh-CN"/>
-        </w:rPr>
-        <w:t xml:space="preserve">4.5.3 </w:t>
-      </w:r>
+        <w:ind w:firstLine="420"/>
+        <w:rPr>
+          <w:lang w:val="zh-CN"/>
+        </w:rPr>
+      </w:pPr>
+      <w:bookmarkStart w:id="32" w:name="_Toc25074726"/>
       <w:r>
         <w:rPr>
           <w:rFonts w:hint="eastAsia"/>
           <w:lang w:val="zh-CN"/>
         </w:rPr>
-        <w:t>法律限制</w:t>
+        <w:t>4</w:t>
+      </w:r>
+      <w:r>
+        <w:rPr>
+          <w:lang w:val="zh-CN"/>
+        </w:rPr>
+        <w:t xml:space="preserve">.5.2 </w:t>
+      </w:r>
+      <w:r>
+        <w:rPr>
+          <w:rFonts w:hint="eastAsia"/>
+          <w:lang w:val="zh-CN"/>
+        </w:rPr>
+        <w:t>灾难恢复</w:t>
       </w:r>
       <w:bookmarkEnd w:id="32"/>
     </w:p>
+    <w:p>
+      <w:pPr>
+        <w:rPr>
+          <w:lang w:val="zh-CN"/>
+        </w:rPr>
+      </w:pPr>
+    </w:p>
+    <w:p>
+      <w:pPr>
+        <w:pStyle w:val="3"/>
+        <w:rPr>
+          <w:lang w:val="zh-CN"/>
+        </w:rPr>
+      </w:pPr>
+      <w:r>
+        <w:rPr>
+          <w:lang w:val="zh-CN"/>
+        </w:rPr>
+        <w:tab/>
+      </w:r>
+      <w:bookmarkStart w:id="33" w:name="_Toc25074727"/>
+      <w:r>
+        <w:rPr>
+          <w:lang w:val="zh-CN"/>
+        </w:rPr>
+        <w:t xml:space="preserve">4.5.3 </w:t>
+      </w:r>
+      <w:r>
+        <w:rPr>
+          <w:rFonts w:hint="eastAsia"/>
+          <w:lang w:val="zh-CN"/>
+        </w:rPr>
+        <w:t>法律限制</w:t>
+      </w:r>
+      <w:bookmarkEnd w:id="33"/>
+    </w:p>
     <w:sectPr>
-      <w:headerReference w:type="even" r:id="rId12"/>
-      <w:headerReference w:type="default" r:id="rId13"/>
-      <w:footerReference w:type="even" r:id="rId14"/>
-      <w:footerReference w:type="default" r:id="rId15"/>
-      <w:headerReference w:type="first" r:id="rId16"/>
-      <w:footerReference w:type="first" r:id="rId17"/>
+      <w:headerReference w:type="even" r:id="rId13"/>
+      <w:headerReference w:type="default" r:id="rId14"/>
+      <w:footerReference w:type="even" r:id="rId15"/>
+      <w:footerReference w:type="default" r:id="rId16"/>
+      <w:headerReference w:type="first" r:id="rId17"/>
+      <w:footerReference w:type="first" r:id="rId18"/>
       <w:pgSz w:w="11906" w:h="16838"/>
       <w:pgMar w:top="1440" w:right="1800" w:bottom="1440" w:left="1800" w:header="851" w:footer="992" w:gutter="0"/>
       <w:pgNumType w:start="0"/>
@@ -6815,21 +8398,11 @@
                             </w:rPr>
                             <w:t xml:space="preserve"> </w:t>
                           </w:r>
-                          <w:r>
-                            <w:fldChar w:fldCharType="begin"/>
-                          </w:r>
-                          <w:r>
-                            <w:instrText xml:space="preserve"> NUMPAGES  \* MERGEFORMAT </w:instrText>
-                          </w:r>
-                          <w:r>
-                            <w:fldChar w:fldCharType="separate"/>
-                          </w:r>
-                          <w:r>
-                            <w:t>61</w:t>
-                          </w:r>
-                          <w:r>
-                            <w:fldChar w:fldCharType="end"/>
-                          </w:r>
+                          <w:fldSimple w:instr=" NUMPAGES  \* MERGEFORMAT ">
+                            <w:r>
+                              <w:t>61</w:t>
+                            </w:r>
+                          </w:fldSimple>
                           <w:r>
                             <w:rPr>
                               <w:rFonts w:hint="eastAsia"/>
@@ -6933,21 +8506,11 @@
                       </w:rPr>
                       <w:t xml:space="preserve"> </w:t>
                     </w:r>
-                    <w:r>
-                      <w:fldChar w:fldCharType="begin"/>
-                    </w:r>
-                    <w:r>
-                      <w:instrText xml:space="preserve"> NUMPAGES  \* MERGEFORMAT </w:instrText>
-                    </w:r>
-                    <w:r>
-                      <w:fldChar w:fldCharType="separate"/>
-                    </w:r>
-                    <w:r>
-                      <w:t>61</w:t>
-                    </w:r>
-                    <w:r>
-                      <w:fldChar w:fldCharType="end"/>
-                    </w:r>
+                    <w:fldSimple w:instr=" NUMPAGES  \* MERGEFORMAT ">
+                      <w:r>
+                        <w:t>61</w:t>
+                      </w:r>
+                    </w:fldSimple>
                     <w:r>
                       <w:rPr>
                         <w:rFonts w:hint="eastAsia"/>
@@ -28247,7 +29810,7 @@
     <w:charset w:val="00"/>
     <w:family w:val="roman"/>
     <w:pitch w:val="variable"/>
-    <w:sig w:usb0="E0002EFF" w:usb1="C000785B" w:usb2="00000009" w:usb3="00000000" w:csb0="000001FF" w:csb1="00000000"/>
+    <w:sig w:usb0="E0002AFF" w:usb1="C0007843" w:usb2="00000009" w:usb3="00000000" w:csb0="000001FF" w:csb1="00000000"/>
   </w:font>
   <w:font w:name="Wingdings">
     <w:panose1 w:val="05000000000000000000"/>
@@ -28261,7 +29824,7 @@
     <w:charset w:val="00"/>
     <w:family w:val="swiss"/>
     <w:pitch w:val="variable"/>
-    <w:sig w:usb0="E0002EFF" w:usb1="C000247B" w:usb2="00000009" w:usb3="00000000" w:csb0="000001FF" w:csb1="00000000"/>
+    <w:sig w:usb0="E0002AFF" w:usb1="4000ACFF" w:usb2="00000001" w:usb3="00000000" w:csb0="000001FF" w:csb1="00000000"/>
   </w:font>
   <w:font w:name="宋体">
     <w:altName w:val="SimSun"/>
@@ -28276,7 +29839,7 @@
     <w:charset w:val="00"/>
     <w:family w:val="roman"/>
     <w:pitch w:val="variable"/>
-    <w:sig w:usb0="E00006FF" w:usb1="420024FF" w:usb2="02000000" w:usb3="00000000" w:csb0="0000019F" w:csb1="00000000"/>
+    <w:sig w:usb0="A00002EF" w:usb1="4000004B" w:usb2="00000000" w:usb3="00000000" w:csb0="0000019F" w:csb1="00000000"/>
   </w:font>
   <w:font w:name="华文细黑">
     <w:altName w:val="STXihei"/>
@@ -28299,7 +29862,7 @@
     <w:charset w:val="00"/>
     <w:family w:val="swiss"/>
     <w:pitch w:val="variable"/>
-    <w:sig w:usb0="E0002AFF" w:usb1="C000247B" w:usb2="00000009" w:usb3="00000000" w:csb0="000001FF" w:csb1="00000000"/>
+    <w:sig w:usb0="A0002AEF" w:usb1="4000207B" w:usb2="00000000" w:usb3="00000000" w:csb0="000001FF" w:csb1="00000000"/>
   </w:font>
   <w:font w:name="Consolas">
     <w:panose1 w:val="020B0609020204030204"/>
@@ -28380,6 +29943,7 @@
     <w:rsid w:val="000F20F2"/>
     <w:rsid w:val="001E2A54"/>
     <w:rsid w:val="00351512"/>
+    <w:rsid w:val="004005B6"/>
     <w:rsid w:val="00404DDD"/>
     <w:rsid w:val="00560F7B"/>
     <w:rsid w:val="005848A1"/>
@@ -29222,7 +30786,7 @@
 </file>
 
 <file path=customXml/itemProps3.xml><?xml version="1.0" encoding="utf-8"?>
-<ds:datastoreItem xmlns:ds="http://schemas.openxmlformats.org/officeDocument/2006/customXml" ds:itemID="{DF239E64-4A50-46CD-9DCB-2A19664563F5}">
+<ds:datastoreItem xmlns:ds="http://schemas.openxmlformats.org/officeDocument/2006/customXml" ds:itemID="{9F763BBD-6CCE-4107-91DE-41150BC0B176}">
   <ds:schemaRefs>
     <ds:schemaRef ds:uri="http://schemas.openxmlformats.org/officeDocument/2006/bibliography"/>
   </ds:schemaRefs>

--- a/需求分析规约.docx
+++ b/需求分析规约.docx
@@ -2,11 +2,13 @@
 <file path=word/document.xml><?xml version="1.0" encoding="utf-8"?>
 <w:document xmlns:wpc="http://schemas.microsoft.com/office/word/2010/wordprocessingCanvas" xmlns:cx="http://schemas.microsoft.com/office/drawing/2014/chartex" xmlns:cx1="http://schemas.microsoft.com/office/drawing/2015/9/8/chartex" xmlns:cx2="http://schemas.microsoft.com/office/drawing/2015/10/21/chartex" xmlns:cx3="http://schemas.microsoft.com/office/drawing/2016/5/9/chartex" xmlns:cx4="http://schemas.microsoft.com/office/drawing/2016/5/10/chartex" xmlns:cx5="http://schemas.microsoft.com/office/drawing/2016/5/11/chartex" xmlns:cx6="http://schemas.microsoft.com/office/drawing/2016/5/12/chartex" xmlns:cx7="http://schemas.microsoft.com/office/drawing/2016/5/13/chartex" xmlns:cx8="http://schemas.microsoft.com/office/drawing/2016/5/14/chartex" xmlns:mc="http://schemas.openxmlformats.org/markup-compatibility/2006" xmlns:aink="http://schemas.microsoft.com/office/drawing/2016/ink" xmlns:am3d="http://schemas.microsoft.com/office/drawing/2017/model3d" xmlns:o="urn:schemas-microsoft-com:office:office" xmlns:r="http://schemas.openxmlformats.org/officeDocument/2006/relationships" xmlns:m="http://schemas.openxmlformats.org/officeDocument/2006/math" xmlns:v="urn:schemas-microsoft-com:vml" xmlns:wp14="http://schemas.microsoft.com/office/word/2010/wordprocessingDrawing" xmlns:wp="http://schemas.openxmlformats.org/drawingml/2006/wordprocessingDrawing" xmlns:w10="urn:schemas-microsoft-com:office:word" xmlns:w="http://schemas.openxmlformats.org/wordprocessingml/2006/main" xmlns:w14="http://schemas.microsoft.com/office/word/2010/wordml" xmlns:w15="http://schemas.microsoft.com/office/word/2012/wordml" xmlns:w16cid="http://schemas.microsoft.com/office/word/2016/wordml/cid" xmlns:w16se="http://schemas.microsoft.com/office/word/2015/wordml/symex" xmlns:wpg="http://schemas.microsoft.com/office/word/2010/wordprocessingGroup" xmlns:wpi="http://schemas.microsoft.com/office/word/2010/wordprocessingInk" xmlns:wne="http://schemas.microsoft.com/office/word/2006/wordml" xmlns:wps="http://schemas.microsoft.com/office/word/2010/wordprocessingShape" mc:Ignorable="w14 w15 w16se w16cid wp14">
   <w:body>
+    <w:bookmarkStart w:id="0" w:name="_GoBack" w:displacedByCustomXml="next"/>
+    <w:bookmarkEnd w:id="0" w:displacedByCustomXml="next"/>
     <w:sdt>
       <w:sdtPr>
         <w:rPr>
           <w:rFonts w:ascii="Times New Roman" w:eastAsia="宋体" w:hAnsi="Times New Roman" w:cs="Times New Roman"/>
-          <w:color w:val="4F81BD" w:themeColor="accent1"/>
+          <w:color w:val="FFCA08" w:themeColor="accent1"/>
           <w:sz w:val="24"/>
           <w:lang w:eastAsia="en-US" w:bidi="en-US"/>
         </w:rPr>
@@ -33,13 +35,13 @@
             <w:ind w:firstLine="400"/>
             <w:jc w:val="center"/>
             <w:rPr>
-              <w:color w:val="4F81BD" w:themeColor="accent1"/>
+              <w:color w:val="FFCA08" w:themeColor="accent1"/>
             </w:rPr>
           </w:pPr>
           <w:r>
             <w:rPr>
               <w:noProof/>
-              <w:color w:val="4F81BD" w:themeColor="accent1"/>
+              <w:color w:val="FFCA08" w:themeColor="accent1"/>
             </w:rPr>
             <w:drawing>
               <wp:inline distT="0" distB="0" distL="0" distR="0" wp14:anchorId="0A40B987" wp14:editId="701A2371">
@@ -104,7 +106,7 @@
               <w:b/>
               <w:bCs/>
               <w:caps/>
-              <w:color w:val="4F81BD" w:themeColor="accent1"/>
+              <w:color w:val="FFCA08" w:themeColor="accent1"/>
               <w:sz w:val="72"/>
               <w:szCs w:val="72"/>
             </w:rPr>
@@ -127,8 +129,8 @@
               <w:pPr>
                 <w:pStyle w:val="af6"/>
                 <w:pBdr>
-                  <w:top w:val="single" w:sz="6" w:space="6" w:color="4F81BD" w:themeColor="accent1"/>
-                  <w:bottom w:val="single" w:sz="6" w:space="6" w:color="4F81BD" w:themeColor="accent1"/>
+                  <w:top w:val="single" w:sz="6" w:space="6" w:color="FFCA08" w:themeColor="accent1"/>
+                  <w:bottom w:val="single" w:sz="6" w:space="6" w:color="FFCA08" w:themeColor="accent1"/>
                 </w:pBdr>
                 <w:spacing w:after="240"/>
                 <w:jc w:val="center"/>
@@ -137,7 +139,7 @@
                   <w:b/>
                   <w:bCs/>
                   <w:caps/>
-                  <w:color w:val="4F81BD" w:themeColor="accent1"/>
+                  <w:color w:val="FFCA08" w:themeColor="accent1"/>
                   <w:sz w:val="80"/>
                   <w:szCs w:val="80"/>
                 </w:rPr>
@@ -148,7 +150,7 @@
                   <w:b/>
                   <w:bCs/>
                   <w:caps/>
-                  <w:color w:val="4F81BD" w:themeColor="accent1"/>
+                  <w:color w:val="FFCA08" w:themeColor="accent1"/>
                   <w:sz w:val="72"/>
                   <w:szCs w:val="72"/>
                 </w:rPr>
@@ -160,7 +162,7 @@
                   <w:b/>
                   <w:bCs/>
                   <w:caps/>
-                  <w:color w:val="4F81BD" w:themeColor="accent1"/>
+                  <w:color w:val="FFCA08" w:themeColor="accent1"/>
                   <w:sz w:val="72"/>
                   <w:szCs w:val="72"/>
                 </w:rPr>
@@ -172,7 +174,7 @@
                   <w:b/>
                   <w:bCs/>
                   <w:caps/>
-                  <w:color w:val="4F81BD" w:themeColor="accent1"/>
+                  <w:color w:val="FFCA08" w:themeColor="accent1"/>
                   <w:sz w:val="72"/>
                   <w:szCs w:val="72"/>
                 </w:rPr>
@@ -181,12 +183,12 @@
             </w:p>
           </w:sdtContent>
         </w:sdt>
-        <w:bookmarkStart w:id="0" w:name="_Hlk24982942" w:displacedByCustomXml="next"/>
+        <w:bookmarkStart w:id="1" w:name="_Hlk24982942" w:displacedByCustomXml="next"/>
         <w:sdt>
           <w:sdtPr>
             <w:rPr>
               <w:rFonts w:ascii="黑体" w:eastAsia="黑体" w:hAnsi="黑体" w:hint="eastAsia"/>
-              <w:color w:val="4F81BD" w:themeColor="accent1"/>
+              <w:color w:val="FFCA08" w:themeColor="accent1"/>
               <w:sz w:val="28"/>
               <w:szCs w:val="28"/>
             </w:rPr>
@@ -206,7 +208,7 @@
                 <w:ind w:firstLine="560"/>
                 <w:jc w:val="center"/>
                 <w:rPr>
-                  <w:color w:val="4F81BD" w:themeColor="accent1"/>
+                  <w:color w:val="FFCA08" w:themeColor="accent1"/>
                   <w:sz w:val="28"/>
                   <w:szCs w:val="28"/>
                 </w:rPr>
@@ -214,7 +216,7 @@
               <w:r>
                 <w:rPr>
                   <w:rFonts w:ascii="黑体" w:eastAsia="黑体" w:hAnsi="黑体" w:hint="eastAsia"/>
-                  <w:color w:val="4F81BD" w:themeColor="accent1"/>
+                  <w:color w:val="FFCA08" w:themeColor="accent1"/>
                   <w:sz w:val="28"/>
                   <w:szCs w:val="28"/>
                 </w:rPr>
@@ -223,7 +225,7 @@
             </w:p>
           </w:sdtContent>
         </w:sdt>
-        <w:bookmarkEnd w:id="0"/>
+        <w:bookmarkEnd w:id="1"/>
         <w:p>
           <w:pPr>
             <w:pStyle w:val="af6"/>
@@ -231,13 +233,13 @@
             <w:ind w:firstLine="400"/>
             <w:jc w:val="center"/>
             <w:rPr>
-              <w:color w:val="4F81BD" w:themeColor="accent1"/>
+              <w:color w:val="FFCA08" w:themeColor="accent1"/>
             </w:rPr>
           </w:pPr>
           <w:r>
             <w:rPr>
               <w:noProof/>
-              <w:color w:val="4F81BD" w:themeColor="accent1"/>
+              <w:color w:val="FFCA08" w:themeColor="accent1"/>
             </w:rPr>
             <w:drawing>
               <wp:inline distT="0" distB="0" distL="0" distR="0" wp14:anchorId="35CE971E" wp14:editId="5188377C">
@@ -297,7 +299,7 @@
             <w:rPr>
               <w:rFonts w:ascii="华文宋体" w:eastAsia="华文宋体" w:hAnsi="华文宋体" w:cs="华文宋体"/>
               <w:b/>
-              <w:color w:val="4F81BD" w:themeColor="accent1"/>
+              <w:color w:val="FFCA08" w:themeColor="accent1"/>
               <w:sz w:val="28"/>
               <w:lang w:val="zh-CN"/>
             </w:rPr>
@@ -310,7 +312,7 @@
             <w:rPr>
               <w:rFonts w:ascii="华文宋体" w:eastAsia="华文宋体" w:hAnsi="华文宋体" w:cs="华文宋体"/>
               <w:b/>
-              <w:color w:val="4F81BD" w:themeColor="accent1"/>
+              <w:color w:val="FFCA08" w:themeColor="accent1"/>
               <w:sz w:val="28"/>
               <w:lang w:val="zh-CN"/>
             </w:rPr>
@@ -323,7 +325,7 @@
             <w:rPr>
               <w:rFonts w:ascii="华文宋体" w:eastAsia="华文宋体" w:hAnsi="华文宋体" w:cs="华文宋体"/>
               <w:b/>
-              <w:color w:val="4F81BD" w:themeColor="accent1"/>
+              <w:color w:val="FFCA08" w:themeColor="accent1"/>
               <w:sz w:val="28"/>
               <w:lang w:val="zh-CN"/>
             </w:rPr>
@@ -336,7 +338,7 @@
             <w:rPr>
               <w:rFonts w:ascii="华文宋体" w:eastAsia="华文宋体" w:hAnsi="华文宋体" w:cs="华文宋体"/>
               <w:b/>
-              <w:color w:val="4F81BD" w:themeColor="accent1"/>
+              <w:color w:val="FFCA08" w:themeColor="accent1"/>
               <w:sz w:val="28"/>
               <w:lang w:val="zh-CN"/>
             </w:rPr>
@@ -349,7 +351,7 @@
             <w:rPr>
               <w:rFonts w:ascii="华文宋体" w:eastAsia="华文宋体" w:hAnsi="华文宋体" w:cs="华文宋体"/>
               <w:b/>
-              <w:color w:val="4F81BD" w:themeColor="accent1"/>
+              <w:color w:val="FFCA08" w:themeColor="accent1"/>
               <w:sz w:val="28"/>
               <w:lang w:val="zh-CN"/>
             </w:rPr>
@@ -362,7 +364,7 @@
             <w:rPr>
               <w:rFonts w:ascii="华文宋体" w:eastAsia="华文宋体" w:hAnsi="华文宋体" w:cs="华文宋体"/>
               <w:b/>
-              <w:color w:val="4F81BD" w:themeColor="accent1"/>
+              <w:color w:val="FFCA08" w:themeColor="accent1"/>
               <w:sz w:val="28"/>
               <w:lang w:val="zh-CN"/>
             </w:rPr>
@@ -371,7 +373,7 @@
             <w:rPr>
               <w:rFonts w:ascii="华文宋体" w:eastAsia="华文宋体" w:hAnsi="华文宋体" w:cs="华文宋体" w:hint="eastAsia"/>
               <w:b/>
-              <w:color w:val="4F81BD" w:themeColor="accent1"/>
+              <w:color w:val="FFCA08" w:themeColor="accent1"/>
               <w:sz w:val="28"/>
               <w:lang w:val="zh-CN"/>
             </w:rPr>
@@ -381,7 +383,7 @@
             <w:rPr>
               <w:rFonts w:ascii="华文宋体" w:eastAsia="华文宋体" w:hAnsi="华文宋体" w:cs="华文宋体"/>
               <w:b/>
-              <w:color w:val="4F81BD" w:themeColor="accent1"/>
+              <w:color w:val="FFCA08" w:themeColor="accent1"/>
               <w:sz w:val="28"/>
               <w:lang w:val="zh-CN"/>
             </w:rPr>
@@ -391,7 +393,7 @@
             <w:rPr>
               <w:rFonts w:ascii="华文宋体" w:eastAsia="华文宋体" w:hAnsi="华文宋体" w:cs="华文宋体" w:hint="eastAsia"/>
               <w:b/>
-              <w:color w:val="4F81BD" w:themeColor="accent1"/>
+              <w:color w:val="FFCA08" w:themeColor="accent1"/>
               <w:sz w:val="28"/>
               <w:lang w:val="zh-CN"/>
             </w:rPr>
@@ -405,7 +407,7 @@
             <w:rPr>
               <w:rFonts w:ascii="华文宋体" w:eastAsia="华文宋体" w:hAnsi="华文宋体" w:cs="华文宋体"/>
               <w:b/>
-              <w:color w:val="4F81BD" w:themeColor="accent1"/>
+              <w:color w:val="FFCA08" w:themeColor="accent1"/>
               <w:sz w:val="28"/>
               <w:lang w:val="zh-CN"/>
             </w:rPr>
@@ -414,7 +416,7 @@
             <w:rPr>
               <w:rFonts w:ascii="华文宋体" w:eastAsia="华文宋体" w:hAnsi="华文宋体" w:cs="华文宋体" w:hint="eastAsia"/>
               <w:b/>
-              <w:color w:val="4F81BD" w:themeColor="accent1"/>
+              <w:color w:val="FFCA08" w:themeColor="accent1"/>
               <w:sz w:val="28"/>
               <w:lang w:val="zh-CN"/>
             </w:rPr>
@@ -428,7 +430,7 @@
             <w:rPr>
               <w:rFonts w:ascii="华文宋体" w:eastAsia="华文宋体" w:hAnsi="华文宋体" w:cs="华文宋体"/>
               <w:b/>
-              <w:color w:val="4F81BD" w:themeColor="accent1"/>
+              <w:color w:val="FFCA08" w:themeColor="accent1"/>
               <w:sz w:val="28"/>
               <w:lang w:val="zh-CN"/>
             </w:rPr>
@@ -441,7 +443,7 @@
             <w:rPr>
               <w:rFonts w:ascii="华文宋体" w:eastAsia="华文宋体" w:hAnsi="华文宋体" w:cs="华文宋体"/>
               <w:b/>
-              <w:color w:val="4F81BD" w:themeColor="accent1"/>
+              <w:color w:val="FFCA08" w:themeColor="accent1"/>
               <w:sz w:val="28"/>
               <w:lang w:val="zh-CN"/>
             </w:rPr>
@@ -450,7 +452,7 @@
             <w:rPr>
               <w:rFonts w:ascii="华文宋体" w:eastAsia="华文宋体" w:hAnsi="华文宋体" w:cs="华文宋体" w:hint="eastAsia"/>
               <w:b/>
-              <w:color w:val="4F81BD" w:themeColor="accent1"/>
+              <w:color w:val="FFCA08" w:themeColor="accent1"/>
               <w:sz w:val="28"/>
               <w:lang w:val="zh-CN"/>
             </w:rPr>
@@ -460,7 +462,7 @@
             <w:rPr>
               <w:rFonts w:ascii="华文宋体" w:eastAsia="华文宋体" w:hAnsi="华文宋体" w:cs="华文宋体"/>
               <w:b/>
-              <w:color w:val="4F81BD" w:themeColor="accent1"/>
+              <w:color w:val="FFCA08" w:themeColor="accent1"/>
               <w:sz w:val="28"/>
               <w:lang w:val="zh-CN"/>
             </w:rPr>
@@ -470,7 +472,7 @@
             <w:rPr>
               <w:rFonts w:ascii="华文宋体" w:eastAsia="华文宋体" w:hAnsi="华文宋体" w:cs="华文宋体" w:hint="eastAsia"/>
               <w:b/>
-              <w:color w:val="4F81BD" w:themeColor="accent1"/>
+              <w:color w:val="FFCA08" w:themeColor="accent1"/>
               <w:sz w:val="28"/>
               <w:lang w:val="zh-CN"/>
             </w:rPr>
@@ -484,7 +486,7 @@
             <w:rPr>
               <w:rFonts w:ascii="华文宋体" w:eastAsia="华文宋体" w:hAnsi="华文宋体" w:cs="华文宋体"/>
               <w:b/>
-              <w:color w:val="4F81BD" w:themeColor="accent1"/>
+              <w:color w:val="FFCA08" w:themeColor="accent1"/>
               <w:sz w:val="28"/>
               <w:lang w:val="zh-CN"/>
             </w:rPr>
@@ -493,7 +495,7 @@
             <w:rPr>
               <w:rFonts w:ascii="华文宋体" w:eastAsia="华文宋体" w:hAnsi="华文宋体" w:cs="华文宋体" w:hint="eastAsia"/>
               <w:b/>
-              <w:color w:val="4F81BD" w:themeColor="accent1"/>
+              <w:color w:val="FFCA08" w:themeColor="accent1"/>
               <w:sz w:val="28"/>
               <w:lang w:val="zh-CN"/>
             </w:rPr>
@@ -503,7 +505,7 @@
             <w:rPr>
               <w:rFonts w:ascii="华文宋体" w:eastAsia="华文宋体" w:hAnsi="华文宋体" w:cs="华文宋体"/>
               <w:b/>
-              <w:color w:val="4F81BD" w:themeColor="accent1"/>
+              <w:color w:val="FFCA08" w:themeColor="accent1"/>
               <w:sz w:val="28"/>
               <w:lang w:val="zh-CN"/>
             </w:rPr>
@@ -513,7 +515,7 @@
             <w:rPr>
               <w:rFonts w:ascii="华文宋体" w:eastAsia="华文宋体" w:hAnsi="华文宋体" w:cs="华文宋体" w:hint="eastAsia"/>
               <w:b/>
-              <w:color w:val="4F81BD" w:themeColor="accent1"/>
+              <w:color w:val="FFCA08" w:themeColor="accent1"/>
               <w:sz w:val="28"/>
               <w:lang w:val="zh-CN"/>
             </w:rPr>
@@ -527,7 +529,7 @@
             <w:rPr>
               <w:rFonts w:ascii="华文宋体" w:eastAsia="华文宋体" w:hAnsi="华文宋体" w:cs="华文宋体"/>
               <w:b/>
-              <w:color w:val="4F81BD" w:themeColor="accent1"/>
+              <w:color w:val="FFCA08" w:themeColor="accent1"/>
               <w:sz w:val="28"/>
               <w:lang w:val="zh-CN"/>
             </w:rPr>
@@ -536,7 +538,7 @@
             <w:rPr>
               <w:rFonts w:ascii="华文宋体" w:eastAsia="华文宋体" w:hAnsi="华文宋体" w:cs="华文宋体" w:hint="eastAsia"/>
               <w:b/>
-              <w:color w:val="4F81BD" w:themeColor="accent1"/>
+              <w:color w:val="FFCA08" w:themeColor="accent1"/>
               <w:sz w:val="28"/>
               <w:lang w:val="zh-CN"/>
             </w:rPr>
@@ -546,7 +548,7 @@
             <w:rPr>
               <w:rFonts w:ascii="华文宋体" w:eastAsia="华文宋体" w:hAnsi="华文宋体" w:cs="华文宋体"/>
               <w:b/>
-              <w:color w:val="4F81BD" w:themeColor="accent1"/>
+              <w:color w:val="FFCA08" w:themeColor="accent1"/>
               <w:sz w:val="28"/>
               <w:lang w:val="zh-CN"/>
             </w:rPr>
@@ -556,7 +558,7 @@
             <w:rPr>
               <w:rFonts w:ascii="华文宋体" w:eastAsia="华文宋体" w:hAnsi="华文宋体" w:cs="华文宋体"/>
               <w:b/>
-              <w:color w:val="4F81BD" w:themeColor="accent1"/>
+              <w:color w:val="FFCA08" w:themeColor="accent1"/>
               <w:sz w:val="28"/>
               <w:lang w:val="zh-CN"/>
             </w:rPr>
@@ -566,7 +568,7 @@
             <w:rPr>
               <w:rFonts w:ascii="华文宋体" w:eastAsia="华文宋体" w:hAnsi="华文宋体" w:cs="华文宋体"/>
               <w:b/>
-              <w:color w:val="4F81BD" w:themeColor="accent1"/>
+              <w:color w:val="FFCA08" w:themeColor="accent1"/>
               <w:sz w:val="28"/>
               <w:lang w:val="zh-CN"/>
             </w:rPr>
@@ -576,7 +578,7 @@
             <w:rPr>
               <w:rFonts w:ascii="华文宋体" w:eastAsia="华文宋体" w:hAnsi="华文宋体" w:cs="华文宋体" w:hint="eastAsia"/>
               <w:b/>
-              <w:color w:val="4F81BD" w:themeColor="accent1"/>
+              <w:color w:val="FFCA08" w:themeColor="accent1"/>
               <w:sz w:val="28"/>
               <w:lang w:val="zh-CN"/>
             </w:rPr>
@@ -590,7 +592,7 @@
             <w:rPr>
               <w:rFonts w:ascii="华文宋体" w:eastAsia="华文宋体" w:hAnsi="华文宋体" w:cs="华文宋体"/>
               <w:b/>
-              <w:color w:val="4F81BD" w:themeColor="accent1"/>
+              <w:color w:val="FFCA08" w:themeColor="accent1"/>
               <w:sz w:val="28"/>
               <w:lang w:val="zh-CN"/>
             </w:rPr>
@@ -599,7 +601,7 @@
             <w:rPr>
               <w:rFonts w:ascii="华文宋体" w:eastAsia="华文宋体" w:hAnsi="华文宋体" w:cs="华文宋体" w:hint="eastAsia"/>
               <w:b/>
-              <w:color w:val="4F81BD" w:themeColor="accent1"/>
+              <w:color w:val="FFCA08" w:themeColor="accent1"/>
               <w:sz w:val="28"/>
               <w:lang w:val="zh-CN"/>
             </w:rPr>
@@ -609,7 +611,7 @@
             <w:rPr>
               <w:rFonts w:ascii="华文宋体" w:eastAsia="华文宋体" w:hAnsi="华文宋体" w:cs="华文宋体"/>
               <w:b/>
-              <w:color w:val="4F81BD" w:themeColor="accent1"/>
+              <w:color w:val="FFCA08" w:themeColor="accent1"/>
               <w:sz w:val="28"/>
               <w:lang w:val="zh-CN"/>
             </w:rPr>
@@ -619,7 +621,7 @@
             <w:rPr>
               <w:rFonts w:ascii="华文宋体" w:eastAsia="华文宋体" w:hAnsi="华文宋体" w:cs="华文宋体"/>
               <w:b/>
-              <w:color w:val="4F81BD" w:themeColor="accent1"/>
+              <w:color w:val="FFCA08" w:themeColor="accent1"/>
               <w:sz w:val="28"/>
               <w:lang w:val="zh-CN"/>
             </w:rPr>
@@ -629,7 +631,7 @@
             <w:rPr>
               <w:rFonts w:ascii="华文宋体" w:eastAsia="华文宋体" w:hAnsi="华文宋体" w:cs="华文宋体"/>
               <w:b/>
-              <w:color w:val="4F81BD" w:themeColor="accent1"/>
+              <w:color w:val="FFCA08" w:themeColor="accent1"/>
               <w:sz w:val="28"/>
               <w:lang w:val="zh-CN"/>
             </w:rPr>
@@ -639,7 +641,7 @@
             <w:rPr>
               <w:rFonts w:ascii="华文宋体" w:eastAsia="华文宋体" w:hAnsi="华文宋体" w:cs="华文宋体" w:hint="eastAsia"/>
               <w:b/>
-              <w:color w:val="4F81BD" w:themeColor="accent1"/>
+              <w:color w:val="FFCA08" w:themeColor="accent1"/>
               <w:sz w:val="28"/>
               <w:lang w:val="zh-CN"/>
             </w:rPr>
@@ -660,7 +662,7 @@
             <w:rPr>
               <w:rFonts w:ascii="华文宋体" w:eastAsia="华文宋体" w:hAnsi="华文宋体" w:cs="华文宋体" w:hint="eastAsia"/>
               <w:b/>
-              <w:color w:val="4F81BD" w:themeColor="accent1"/>
+              <w:color w:val="FFCA08" w:themeColor="accent1"/>
               <w:sz w:val="28"/>
               <w:lang w:val="zh-CN"/>
             </w:rPr>
@@ -670,7 +672,7 @@
             <w:rPr>
               <w:rFonts w:ascii="华文宋体" w:eastAsia="华文宋体" w:hAnsi="华文宋体" w:cs="华文宋体"/>
               <w:b/>
-              <w:color w:val="4F81BD" w:themeColor="accent1"/>
+              <w:color w:val="FFCA08" w:themeColor="accent1"/>
               <w:sz w:val="28"/>
               <w:lang w:val="zh-CN"/>
             </w:rPr>
@@ -680,19 +682,17 @@
             <w:rPr>
               <w:rFonts w:ascii="华文宋体" w:eastAsia="华文宋体" w:hAnsi="华文宋体" w:cs="华文宋体"/>
               <w:b/>
-              <w:color w:val="4F81BD" w:themeColor="accent1"/>
+              <w:color w:val="FFCA08" w:themeColor="accent1"/>
               <w:sz w:val="28"/>
               <w:lang w:val="zh-CN"/>
             </w:rPr>
             <w:t>3499</w:t>
           </w:r>
-          <w:bookmarkStart w:id="1" w:name="_GoBack"/>
-          <w:bookmarkEnd w:id="1"/>
           <w:r>
             <w:rPr>
               <w:rFonts w:ascii="华文宋体" w:eastAsia="华文宋体" w:hAnsi="华文宋体" w:cs="华文宋体"/>
               <w:b/>
-              <w:color w:val="4F81BD" w:themeColor="accent1"/>
+              <w:color w:val="FFCA08" w:themeColor="accent1"/>
               <w:sz w:val="28"/>
               <w:lang w:val="zh-CN"/>
             </w:rPr>
@@ -702,7 +702,7 @@
             <w:rPr>
               <w:rFonts w:ascii="华文宋体" w:eastAsia="华文宋体" w:hAnsi="华文宋体" w:cs="华文宋体" w:hint="eastAsia"/>
               <w:b/>
-              <w:color w:val="4F81BD" w:themeColor="accent1"/>
+              <w:color w:val="FFCA08" w:themeColor="accent1"/>
               <w:sz w:val="28"/>
               <w:lang w:val="zh-CN"/>
             </w:rPr>
@@ -711,7 +711,7 @@
           <w:r>
             <w:rPr>
               <w:noProof/>
-              <w:color w:val="4F81BD" w:themeColor="accent1"/>
+              <w:color w:val="FFCA08" w:themeColor="accent1"/>
             </w:rPr>
             <mc:AlternateContent>
               <mc:Choice Requires="wps">
@@ -770,7 +770,7 @@
                                     <w:b/>
                                     <w:bCs/>
                                     <w:caps/>
-                                    <w:color w:val="4F81BD" w:themeColor="accent1"/>
+                                    <w:color w:val="FFCA08" w:themeColor="accent1"/>
                                     <w:sz w:val="28"/>
                                     <w:szCs w:val="28"/>
                                   </w:rPr>
@@ -796,7 +796,7 @@
                                         <w:b/>
                                         <w:bCs/>
                                         <w:caps/>
-                                        <w:color w:val="4F81BD" w:themeColor="accent1"/>
+                                        <w:color w:val="FFCA08" w:themeColor="accent1"/>
                                         <w:sz w:val="28"/>
                                         <w:szCs w:val="28"/>
                                       </w:rPr>
@@ -807,7 +807,7 @@
                                         <w:b/>
                                         <w:bCs/>
                                         <w:caps/>
-                                        <w:color w:val="4F81BD" w:themeColor="accent1"/>
+                                        <w:color w:val="FFCA08" w:themeColor="accent1"/>
                                         <w:sz w:val="28"/>
                                         <w:szCs w:val="28"/>
                                       </w:rPr>
@@ -819,7 +819,7 @@
                                         <w:b/>
                                         <w:bCs/>
                                         <w:caps/>
-                                        <w:color w:val="4F81BD" w:themeColor="accent1"/>
+                                        <w:color w:val="FFCA08" w:themeColor="accent1"/>
                                         <w:sz w:val="28"/>
                                         <w:szCs w:val="28"/>
                                       </w:rPr>
@@ -833,7 +833,7 @@
                                   <w:pStyle w:val="af6"/>
                                   <w:jc w:val="center"/>
                                   <w:rPr>
-                                    <w:color w:val="4F81BD" w:themeColor="accent1"/>
+                                    <w:color w:val="FFCA08" w:themeColor="accent1"/>
                                   </w:rPr>
                                 </w:pPr>
                               </w:p>
@@ -841,7 +841,7 @@
                                 <w:pPr>
                                   <w:pStyle w:val="af6"/>
                                   <w:rPr>
-                                    <w:color w:val="4F81BD" w:themeColor="accent1"/>
+                                    <w:color w:val="FFCA08" w:themeColor="accent1"/>
                                   </w:rPr>
                                 </w:pPr>
                               </w:p>
@@ -878,7 +878,7 @@
                               <w:b/>
                               <w:bCs/>
                               <w:caps/>
-                              <w:color w:val="4F81BD" w:themeColor="accent1"/>
+                              <w:color w:val="FFCA08" w:themeColor="accent1"/>
                               <w:sz w:val="28"/>
                               <w:szCs w:val="28"/>
                             </w:rPr>
@@ -904,7 +904,7 @@
                                   <w:b/>
                                   <w:bCs/>
                                   <w:caps/>
-                                  <w:color w:val="4F81BD" w:themeColor="accent1"/>
+                                  <w:color w:val="FFCA08" w:themeColor="accent1"/>
                                   <w:sz w:val="28"/>
                                   <w:szCs w:val="28"/>
                                 </w:rPr>
@@ -915,7 +915,7 @@
                                   <w:b/>
                                   <w:bCs/>
                                   <w:caps/>
-                                  <w:color w:val="4F81BD" w:themeColor="accent1"/>
+                                  <w:color w:val="FFCA08" w:themeColor="accent1"/>
                                   <w:sz w:val="28"/>
                                   <w:szCs w:val="28"/>
                                 </w:rPr>
@@ -927,7 +927,7 @@
                                   <w:b/>
                                   <w:bCs/>
                                   <w:caps/>
-                                  <w:color w:val="4F81BD" w:themeColor="accent1"/>
+                                  <w:color w:val="FFCA08" w:themeColor="accent1"/>
                                   <w:sz w:val="28"/>
                                   <w:szCs w:val="28"/>
                                 </w:rPr>
@@ -941,7 +941,7 @@
                             <w:pStyle w:val="af6"/>
                             <w:jc w:val="center"/>
                             <w:rPr>
-                              <w:color w:val="4F81BD" w:themeColor="accent1"/>
+                              <w:color w:val="FFCA08" w:themeColor="accent1"/>
                             </w:rPr>
                           </w:pPr>
                         </w:p>
@@ -949,7 +949,7 @@
                           <w:pPr>
                             <w:pStyle w:val="af6"/>
                             <w:rPr>
-                              <w:color w:val="4F81BD" w:themeColor="accent1"/>
+                              <w:color w:val="FFCA08" w:themeColor="accent1"/>
                             </w:rPr>
                           </w:pPr>
                         </w:p>
@@ -6650,11 +6650,21 @@
                             </w:rPr>
                             <w:t xml:space="preserve"> </w:t>
                           </w:r>
-                          <w:fldSimple w:instr=" NUMPAGES  \* MERGEFORMAT ">
-                            <w:r>
-                              <w:t>61</w:t>
-                            </w:r>
-                          </w:fldSimple>
+                          <w:r>
+                            <w:fldChar w:fldCharType="begin"/>
+                          </w:r>
+                          <w:r>
+                            <w:instrText xml:space="preserve"> NUMPAGES  \* MERGEFORMAT </w:instrText>
+                          </w:r>
+                          <w:r>
+                            <w:fldChar w:fldCharType="separate"/>
+                          </w:r>
+                          <w:r>
+                            <w:t>61</w:t>
+                          </w:r>
+                          <w:r>
+                            <w:fldChar w:fldCharType="end"/>
+                          </w:r>
                           <w:r>
                             <w:rPr>
                               <w:rFonts w:hint="eastAsia"/>
@@ -6758,11 +6768,21 @@
                       </w:rPr>
                       <w:t xml:space="preserve"> </w:t>
                     </w:r>
-                    <w:fldSimple w:instr=" NUMPAGES  \* MERGEFORMAT ">
-                      <w:r>
-                        <w:t>61</w:t>
-                      </w:r>
-                    </w:fldSimple>
+                    <w:r>
+                      <w:fldChar w:fldCharType="begin"/>
+                    </w:r>
+                    <w:r>
+                      <w:instrText xml:space="preserve"> NUMPAGES  \* MERGEFORMAT </w:instrText>
+                    </w:r>
+                    <w:r>
+                      <w:fldChar w:fldCharType="separate"/>
+                    </w:r>
+                    <w:r>
+                      <w:t>61</w:t>
+                    </w:r>
+                    <w:r>
+                      <w:fldChar w:fldCharType="end"/>
+                    </w:r>
                     <w:r>
                       <w:rPr>
                         <w:rFonts w:hint="eastAsia"/>
@@ -26750,12 +26770,12 @@
     <w:rsid w:val="00586BAC"/>
     <w:pPr>
       <w:pBdr>
-        <w:top w:val="single" w:sz="24" w:space="0" w:color="4F81BD" w:themeColor="accent1"/>
-        <w:left w:val="single" w:sz="24" w:space="0" w:color="4F81BD" w:themeColor="accent1"/>
-        <w:bottom w:val="single" w:sz="24" w:space="0" w:color="4F81BD" w:themeColor="accent1"/>
-        <w:right w:val="single" w:sz="24" w:space="0" w:color="4F81BD" w:themeColor="accent1"/>
+        <w:top w:val="single" w:sz="24" w:space="0" w:color="FFCA08" w:themeColor="accent1"/>
+        <w:left w:val="single" w:sz="24" w:space="0" w:color="FFCA08" w:themeColor="accent1"/>
+        <w:bottom w:val="single" w:sz="24" w:space="0" w:color="FFCA08" w:themeColor="accent1"/>
+        <w:right w:val="single" w:sz="24" w:space="0" w:color="FFCA08" w:themeColor="accent1"/>
       </w:pBdr>
-      <w:shd w:val="clear" w:color="auto" w:fill="4F81BD" w:themeFill="accent1"/>
+      <w:shd w:val="clear" w:color="auto" w:fill="FFCA08" w:themeFill="accent1"/>
       <w:outlineLvl w:val="0"/>
     </w:pPr>
     <w:rPr>
@@ -26777,12 +26797,12 @@
     <w:rsid w:val="00586BAC"/>
     <w:pPr>
       <w:pBdr>
-        <w:top w:val="single" w:sz="24" w:space="0" w:color="DBE5F1" w:themeColor="accent1" w:themeTint="33"/>
-        <w:left w:val="single" w:sz="24" w:space="0" w:color="DBE5F1" w:themeColor="accent1" w:themeTint="33"/>
-        <w:bottom w:val="single" w:sz="24" w:space="0" w:color="DBE5F1" w:themeColor="accent1" w:themeTint="33"/>
-        <w:right w:val="single" w:sz="24" w:space="0" w:color="DBE5F1" w:themeColor="accent1" w:themeTint="33"/>
+        <w:top w:val="single" w:sz="24" w:space="0" w:color="FFF4CD" w:themeColor="accent1" w:themeTint="33"/>
+        <w:left w:val="single" w:sz="24" w:space="0" w:color="FFF4CD" w:themeColor="accent1" w:themeTint="33"/>
+        <w:bottom w:val="single" w:sz="24" w:space="0" w:color="FFF4CD" w:themeColor="accent1" w:themeTint="33"/>
+        <w:right w:val="single" w:sz="24" w:space="0" w:color="FFF4CD" w:themeColor="accent1" w:themeTint="33"/>
       </w:pBdr>
-      <w:shd w:val="clear" w:color="auto" w:fill="DBE5F1" w:themeFill="accent1" w:themeFillTint="33"/>
+      <w:shd w:val="clear" w:color="auto" w:fill="FFF4CD" w:themeFill="accent1" w:themeFillTint="33"/>
       <w:outlineLvl w:val="1"/>
     </w:pPr>
     <w:rPr>
@@ -26801,14 +26821,14 @@
     <w:rsid w:val="00586BAC"/>
     <w:pPr>
       <w:pBdr>
-        <w:top w:val="single" w:sz="6" w:space="2" w:color="4F81BD" w:themeColor="accent1"/>
+        <w:top w:val="single" w:sz="6" w:space="2" w:color="FFCA08" w:themeColor="accent1"/>
       </w:pBdr>
       <w:spacing w:before="300"/>
       <w:outlineLvl w:val="2"/>
     </w:pPr>
     <w:rPr>
       <w:caps/>
-      <w:color w:val="243F60" w:themeColor="accent1" w:themeShade="7F"/>
+      <w:color w:val="826600" w:themeColor="accent1" w:themeShade="7F"/>
       <w:spacing w:val="15"/>
     </w:rPr>
   </w:style>
@@ -26823,14 +26843,14 @@
     <w:rsid w:val="00586BAC"/>
     <w:pPr>
       <w:pBdr>
-        <w:top w:val="dotted" w:sz="6" w:space="2" w:color="4F81BD" w:themeColor="accent1"/>
+        <w:top w:val="dotted" w:sz="6" w:space="2" w:color="FFCA08" w:themeColor="accent1"/>
       </w:pBdr>
       <w:spacing w:before="200"/>
       <w:outlineLvl w:val="3"/>
     </w:pPr>
     <w:rPr>
       <w:caps/>
-      <w:color w:val="365F91" w:themeColor="accent1" w:themeShade="BF"/>
+      <w:color w:val="C49A00" w:themeColor="accent1" w:themeShade="BF"/>
       <w:spacing w:val="10"/>
     </w:rPr>
   </w:style>
@@ -26845,14 +26865,14 @@
     <w:rsid w:val="00586BAC"/>
     <w:pPr>
       <w:pBdr>
-        <w:bottom w:val="single" w:sz="6" w:space="1" w:color="4F81BD" w:themeColor="accent1"/>
+        <w:bottom w:val="single" w:sz="6" w:space="1" w:color="FFCA08" w:themeColor="accent1"/>
       </w:pBdr>
       <w:spacing w:before="200"/>
       <w:outlineLvl w:val="4"/>
     </w:pPr>
     <w:rPr>
       <w:caps/>
-      <w:color w:val="365F91" w:themeColor="accent1" w:themeShade="BF"/>
+      <w:color w:val="C49A00" w:themeColor="accent1" w:themeShade="BF"/>
       <w:spacing w:val="10"/>
     </w:rPr>
   </w:style>
@@ -26868,14 +26888,14 @@
     <w:rsid w:val="00586BAC"/>
     <w:pPr>
       <w:pBdr>
-        <w:bottom w:val="dotted" w:sz="6" w:space="1" w:color="4F81BD" w:themeColor="accent1"/>
+        <w:bottom w:val="dotted" w:sz="6" w:space="1" w:color="FFCA08" w:themeColor="accent1"/>
       </w:pBdr>
       <w:spacing w:before="200"/>
       <w:outlineLvl w:val="5"/>
     </w:pPr>
     <w:rPr>
       <w:caps/>
-      <w:color w:val="365F91" w:themeColor="accent1" w:themeShade="BF"/>
+      <w:color w:val="C49A00" w:themeColor="accent1" w:themeShade="BF"/>
       <w:spacing w:val="10"/>
     </w:rPr>
   </w:style>
@@ -26895,7 +26915,7 @@
     </w:pPr>
     <w:rPr>
       <w:caps/>
-      <w:color w:val="365F91" w:themeColor="accent1" w:themeShade="BF"/>
+      <w:color w:val="C49A00" w:themeColor="accent1" w:themeShade="BF"/>
       <w:spacing w:val="10"/>
     </w:rPr>
   </w:style>
@@ -27202,7 +27222,7 @@
     <w:rPr>
       <w:rFonts w:asciiTheme="majorHAnsi" w:eastAsiaTheme="majorEastAsia" w:hAnsiTheme="majorHAnsi" w:cstheme="majorBidi"/>
       <w:caps/>
-      <w:color w:val="4F81BD" w:themeColor="accent1"/>
+      <w:color w:val="FFCA08" w:themeColor="accent1"/>
       <w:spacing w:val="10"/>
       <w:sz w:val="52"/>
       <w:szCs w:val="52"/>
@@ -27234,7 +27254,7 @@
     <w:rsid w:val="00586BAC"/>
     <w:rPr>
       <w:caps/>
-      <w:color w:val="243F60" w:themeColor="accent1" w:themeShade="7F"/>
+      <w:color w:val="826600" w:themeColor="accent1" w:themeShade="7F"/>
       <w:spacing w:val="5"/>
     </w:rPr>
   </w:style>
@@ -27277,7 +27297,7 @@
       <w:spacing w:val="15"/>
       <w:sz w:val="22"/>
       <w:szCs w:val="22"/>
-      <w:shd w:val="clear" w:color="auto" w:fill="4F81BD" w:themeFill="accent1"/>
+      <w:shd w:val="clear" w:color="auto" w:fill="FFCA08" w:themeFill="accent1"/>
     </w:rPr>
   </w:style>
   <w:style w:type="character" w:customStyle="1" w:styleId="20">
@@ -27289,7 +27309,7 @@
     <w:rPr>
       <w:caps/>
       <w:spacing w:val="15"/>
-      <w:shd w:val="clear" w:color="auto" w:fill="DBE5F1" w:themeFill="accent1" w:themeFillTint="33"/>
+      <w:shd w:val="clear" w:color="auto" w:fill="FFF4CD" w:themeFill="accent1" w:themeFillTint="33"/>
     </w:rPr>
   </w:style>
   <w:style w:type="character" w:customStyle="1" w:styleId="40">
@@ -27300,7 +27320,7 @@
     <w:rsid w:val="00586BAC"/>
     <w:rPr>
       <w:caps/>
-      <w:color w:val="365F91" w:themeColor="accent1" w:themeShade="BF"/>
+      <w:color w:val="C49A00" w:themeColor="accent1" w:themeShade="BF"/>
       <w:spacing w:val="10"/>
     </w:rPr>
   </w:style>
@@ -27312,7 +27332,7 @@
     <w:rsid w:val="00586BAC"/>
     <w:rPr>
       <w:caps/>
-      <w:color w:val="365F91" w:themeColor="accent1" w:themeShade="BF"/>
+      <w:color w:val="C49A00" w:themeColor="accent1" w:themeShade="BF"/>
       <w:spacing w:val="10"/>
     </w:rPr>
   </w:style>
@@ -27342,7 +27362,7 @@
     <w:rPr>
       <w:rFonts w:asciiTheme="majorHAnsi" w:eastAsiaTheme="majorEastAsia" w:hAnsiTheme="majorHAnsi" w:cstheme="majorBidi"/>
       <w:caps/>
-      <w:color w:val="4F81BD" w:themeColor="accent1"/>
+      <w:color w:val="FFCA08" w:themeColor="accent1"/>
       <w:spacing w:val="10"/>
       <w:sz w:val="52"/>
       <w:szCs w:val="52"/>
@@ -27613,7 +27633,7 @@
     <w:rPr>
       <w:rFonts w:asciiTheme="majorHAnsi" w:eastAsiaTheme="majorEastAsia" w:hAnsiTheme="majorHAnsi" w:cstheme="majorBidi"/>
       <w:b/>
-      <w:color w:val="365F91" w:themeColor="accent1" w:themeShade="BF"/>
+      <w:color w:val="C49A00" w:themeColor="accent1" w:themeShade="BF"/>
       <w:sz w:val="28"/>
       <w:szCs w:val="28"/>
     </w:rPr>
@@ -27702,7 +27722,7 @@
     <w:unhideWhenUsed/>
     <w:rsid w:val="00105C93"/>
     <w:rPr>
-      <w:color w:val="800080" w:themeColor="followedHyperlink"/>
+      <w:color w:val="7F723D" w:themeColor="followedHyperlink"/>
       <w:u w:val="single"/>
     </w:rPr>
   </w:style>
@@ -27726,7 +27746,7 @@
     <w:rsid w:val="00586BAC"/>
     <w:rPr>
       <w:caps/>
-      <w:color w:val="243F60" w:themeColor="accent1" w:themeShade="7F"/>
+      <w:color w:val="826600" w:themeColor="accent1" w:themeShade="7F"/>
       <w:spacing w:val="15"/>
     </w:rPr>
   </w:style>
@@ -27739,7 +27759,7 @@
     <w:rsid w:val="00586BAC"/>
     <w:rPr>
       <w:caps/>
-      <w:color w:val="365F91" w:themeColor="accent1" w:themeShade="BF"/>
+      <w:color w:val="C49A00" w:themeColor="accent1" w:themeShade="BF"/>
       <w:spacing w:val="10"/>
     </w:rPr>
   </w:style>
@@ -27752,7 +27772,7 @@
     <w:rsid w:val="00586BAC"/>
     <w:rPr>
       <w:caps/>
-      <w:color w:val="365F91" w:themeColor="accent1" w:themeShade="BF"/>
+      <w:color w:val="C49A00" w:themeColor="accent1" w:themeShade="BF"/>
       <w:spacing w:val="10"/>
     </w:rPr>
   </w:style>
@@ -27798,7 +27818,7 @@
     <w:rPr>
       <w:b/>
       <w:bCs/>
-      <w:color w:val="365F91" w:themeColor="accent1" w:themeShade="BF"/>
+      <w:color w:val="C49A00" w:themeColor="accent1" w:themeShade="BF"/>
       <w:sz w:val="16"/>
       <w:szCs w:val="16"/>
     </w:rPr>
@@ -27888,7 +27908,7 @@
       <w:jc w:val="center"/>
     </w:pPr>
     <w:rPr>
-      <w:color w:val="4F81BD" w:themeColor="accent1"/>
+      <w:color w:val="FFCA08" w:themeColor="accent1"/>
       <w:sz w:val="24"/>
       <w:szCs w:val="24"/>
     </w:rPr>
@@ -27900,7 +27920,7 @@
     <w:uiPriority w:val="30"/>
     <w:rsid w:val="00586BAC"/>
     <w:rPr>
-      <w:color w:val="4F81BD" w:themeColor="accent1"/>
+      <w:color w:val="FFCA08" w:themeColor="accent1"/>
       <w:sz w:val="24"/>
       <w:szCs w:val="24"/>
     </w:rPr>
@@ -27913,7 +27933,7 @@
     <w:rPr>
       <w:i/>
       <w:iCs/>
-      <w:color w:val="243F60" w:themeColor="accent1" w:themeShade="7F"/>
+      <w:color w:val="826600" w:themeColor="accent1" w:themeShade="7F"/>
     </w:rPr>
   </w:style>
   <w:style w:type="character" w:styleId="aff3">
@@ -27925,7 +27945,7 @@
       <w:b/>
       <w:bCs/>
       <w:caps/>
-      <w:color w:val="243F60" w:themeColor="accent1" w:themeShade="7F"/>
+      <w:color w:val="826600" w:themeColor="accent1" w:themeShade="7F"/>
       <w:spacing w:val="10"/>
     </w:rPr>
   </w:style>
@@ -27937,7 +27957,7 @@
     <w:rPr>
       <w:b/>
       <w:bCs/>
-      <w:color w:val="4F81BD" w:themeColor="accent1"/>
+      <w:color w:val="FFCA08" w:themeColor="accent1"/>
     </w:rPr>
   </w:style>
   <w:style w:type="character" w:styleId="aff5">
@@ -27951,7 +27971,7 @@
       <w:i/>
       <w:iCs/>
       <w:caps/>
-      <w:color w:val="4F81BD" w:themeColor="accent1"/>
+      <w:color w:val="FFCA08" w:themeColor="accent1"/>
     </w:rPr>
   </w:style>
   <w:style w:type="character" w:styleId="aff6">
@@ -28062,7 +28082,7 @@
     <w:charset w:val="00"/>
     <w:family w:val="roman"/>
     <w:pitch w:val="variable"/>
-    <w:sig w:usb0="E0002EFF" w:usb1="C000785B" w:usb2="00000009" w:usb3="00000000" w:csb0="000001FF" w:csb1="00000000"/>
+    <w:sig w:usb0="E0002AFF" w:usb1="C0007843" w:usb2="00000009" w:usb3="00000000" w:csb0="000001FF" w:csb1="00000000"/>
   </w:font>
   <w:font w:name="Wingdings">
     <w:panose1 w:val="05000000000000000000"/>
@@ -28076,7 +28096,7 @@
     <w:charset w:val="00"/>
     <w:family w:val="swiss"/>
     <w:pitch w:val="variable"/>
-    <w:sig w:usb0="E4002EFF" w:usb1="C000247B" w:usb2="00000009" w:usb3="00000000" w:csb0="000001FF" w:csb1="00000000"/>
+    <w:sig w:usb0="E00002FF" w:usb1="4000ACFF" w:usb2="00000001" w:usb3="00000000" w:csb0="0000019F" w:csb1="00000000"/>
   </w:font>
   <w:font w:name="宋体">
     <w:altName w:val="SimSun"/>
@@ -28091,7 +28111,7 @@
     <w:charset w:val="00"/>
     <w:family w:val="roman"/>
     <w:pitch w:val="variable"/>
-    <w:sig w:usb0="E00006FF" w:usb1="420024FF" w:usb2="02000000" w:usb3="00000000" w:csb0="0000019F" w:csb1="00000000"/>
+    <w:sig w:usb0="A00002EF" w:usb1="4000004B" w:usb2="00000000" w:usb3="00000000" w:csb0="0000009F" w:csb1="00000000"/>
   </w:font>
   <w:font w:name="STXihei">
     <w:altName w:val="华文细黑"/>
@@ -28112,7 +28132,7 @@
     <w:charset w:val="00"/>
     <w:family w:val="swiss"/>
     <w:pitch w:val="variable"/>
-    <w:sig w:usb0="E4002EFF" w:usb1="C000247B" w:usb2="00000009" w:usb3="00000000" w:csb0="000001FF" w:csb1="00000000"/>
+    <w:sig w:usb0="A00002EF" w:usb1="4000207B" w:usb2="00000000" w:usb3="00000000" w:csb0="0000009F" w:csb1="00000000"/>
   </w:font>
   <w:font w:name="Consolas">
     <w:panose1 w:val="020B0609020204030204"/>
@@ -28202,6 +28222,7 @@
     <w:rsid w:val="00801BE1"/>
     <w:rsid w:val="00814BD5"/>
     <w:rsid w:val="00A06D07"/>
+    <w:rsid w:val="00D914C9"/>
     <w:rsid w:val="00E448E6"/>
     <w:rsid w:val="00FB0948"/>
     <w:rsid w:val="00FC509D"/>
@@ -28680,7 +28701,7 @@
 <file path=word/theme/theme1.xml><?xml version="1.0" encoding="utf-8"?>
 <a:theme xmlns:a="http://schemas.openxmlformats.org/drawingml/2006/main" name="Office Theme">
   <a:themeElements>
-    <a:clrScheme name="Office">
+    <a:clrScheme name="黄色">
       <a:dk1>
         <a:sysClr val="windowText" lastClr="000000"/>
       </a:dk1>
@@ -28688,34 +28709,34 @@
         <a:sysClr val="window" lastClr="FFFFFF"/>
       </a:lt1>
       <a:dk2>
-        <a:srgbClr val="1F497D"/>
+        <a:srgbClr val="39302A"/>
       </a:dk2>
       <a:lt2>
-        <a:srgbClr val="EEECE1"/>
+        <a:srgbClr val="E5DEDB"/>
       </a:lt2>
       <a:accent1>
-        <a:srgbClr val="4F81BD"/>
+        <a:srgbClr val="FFCA08"/>
       </a:accent1>
       <a:accent2>
-        <a:srgbClr val="C0504D"/>
+        <a:srgbClr val="F8931D"/>
       </a:accent2>
       <a:accent3>
-        <a:srgbClr val="9BBB59"/>
+        <a:srgbClr val="CE8D3E"/>
       </a:accent3>
       <a:accent4>
-        <a:srgbClr val="8064A2"/>
+        <a:srgbClr val="EC7016"/>
       </a:accent4>
       <a:accent5>
-        <a:srgbClr val="4BACC6"/>
+        <a:srgbClr val="E64823"/>
       </a:accent5>
       <a:accent6>
-        <a:srgbClr val="F79646"/>
+        <a:srgbClr val="9C6A6A"/>
       </a:accent6>
       <a:hlink>
-        <a:srgbClr val="0000FF"/>
+        <a:srgbClr val="2998E3"/>
       </a:hlink>
       <a:folHlink>
-        <a:srgbClr val="800080"/>
+        <a:srgbClr val="7F723D"/>
       </a:folHlink>
     </a:clrScheme>
     <a:fontScheme name="Office">
@@ -29032,7 +29053,7 @@
 </file>
 
 <file path=customXml/itemProps3.xml><?xml version="1.0" encoding="utf-8"?>
-<ds:datastoreItem xmlns:ds="http://schemas.openxmlformats.org/officeDocument/2006/customXml" ds:itemID="{D353E094-C460-4C92-B65B-5DBCFB5C5BB4}">
+<ds:datastoreItem xmlns:ds="http://schemas.openxmlformats.org/officeDocument/2006/customXml" ds:itemID="{68B16994-0577-447A-B246-DE913A0BC072}">
   <ds:schemaRefs>
     <ds:schemaRef ds:uri="http://schemas.openxmlformats.org/officeDocument/2006/bibliography"/>
   </ds:schemaRefs>

--- a/需求分析规约.docx
+++ b/需求分析规约.docx
@@ -2,8 +2,6 @@
 <file path=word/document.xml><?xml version="1.0" encoding="utf-8"?>
 <w:document xmlns:wpc="http://schemas.microsoft.com/office/word/2010/wordprocessingCanvas" xmlns:cx="http://schemas.microsoft.com/office/drawing/2014/chartex" xmlns:cx1="http://schemas.microsoft.com/office/drawing/2015/9/8/chartex" xmlns:cx2="http://schemas.microsoft.com/office/drawing/2015/10/21/chartex" xmlns:cx3="http://schemas.microsoft.com/office/drawing/2016/5/9/chartex" xmlns:cx4="http://schemas.microsoft.com/office/drawing/2016/5/10/chartex" xmlns:cx5="http://schemas.microsoft.com/office/drawing/2016/5/11/chartex" xmlns:cx6="http://schemas.microsoft.com/office/drawing/2016/5/12/chartex" xmlns:cx7="http://schemas.microsoft.com/office/drawing/2016/5/13/chartex" xmlns:cx8="http://schemas.microsoft.com/office/drawing/2016/5/14/chartex" xmlns:mc="http://schemas.openxmlformats.org/markup-compatibility/2006" xmlns:aink="http://schemas.microsoft.com/office/drawing/2016/ink" xmlns:am3d="http://schemas.microsoft.com/office/drawing/2017/model3d" xmlns:o="urn:schemas-microsoft-com:office:office" xmlns:r="http://schemas.openxmlformats.org/officeDocument/2006/relationships" xmlns:m="http://schemas.openxmlformats.org/officeDocument/2006/math" xmlns:v="urn:schemas-microsoft-com:vml" xmlns:wp14="http://schemas.microsoft.com/office/word/2010/wordprocessingDrawing" xmlns:wp="http://schemas.openxmlformats.org/drawingml/2006/wordprocessingDrawing" xmlns:w10="urn:schemas-microsoft-com:office:word" xmlns:w="http://schemas.openxmlformats.org/wordprocessingml/2006/main" xmlns:w14="http://schemas.microsoft.com/office/word/2010/wordml" xmlns:w15="http://schemas.microsoft.com/office/word/2012/wordml" xmlns:w16cid="http://schemas.microsoft.com/office/word/2016/wordml/cid" xmlns:w16se="http://schemas.microsoft.com/office/word/2015/wordml/symex" xmlns:wpg="http://schemas.microsoft.com/office/word/2010/wordprocessingGroup" xmlns:wpi="http://schemas.microsoft.com/office/word/2010/wordprocessingInk" xmlns:wne="http://schemas.microsoft.com/office/word/2006/wordml" xmlns:wps="http://schemas.microsoft.com/office/word/2010/wordprocessingShape" mc:Ignorable="w14 w15 w16se w16cid wp14">
   <w:body>
-    <w:bookmarkStart w:id="0" w:name="_GoBack" w:displacedByCustomXml="next"/>
-    <w:bookmarkEnd w:id="0" w:displacedByCustomXml="next"/>
     <w:sdt>
       <w:sdtPr>
         <w:rPr>
@@ -154,6 +152,18 @@
                   <w:sz w:val="72"/>
                   <w:szCs w:val="72"/>
                 </w:rPr>
+                <w:t>wink</w:t>
+              </w:r>
+              <w:r>
+                <w:rPr>
+                  <w:rFonts w:ascii="仿宋" w:eastAsia="仿宋" w:hAnsi="仿宋" w:cs="仿宋" w:hint="eastAsia"/>
+                  <w:b/>
+                  <w:bCs/>
+                  <w:caps/>
+                  <w:color w:val="FFCA08" w:themeColor="accent1"/>
+                  <w:sz w:val="72"/>
+                  <w:szCs w:val="72"/>
+                </w:rPr>
                 <w:t>需求</w:t>
               </w:r>
               <w:r>
@@ -183,7 +193,7 @@
             </w:p>
           </w:sdtContent>
         </w:sdt>
-        <w:bookmarkStart w:id="1" w:name="_Hlk24982942" w:displacedByCustomXml="next"/>
+        <w:bookmarkStart w:id="0" w:name="_Hlk24982942" w:displacedByCustomXml="next"/>
         <w:sdt>
           <w:sdtPr>
             <w:rPr>
@@ -225,7 +235,7 @@
             </w:p>
           </w:sdtContent>
         </w:sdt>
-        <w:bookmarkEnd w:id="1"/>
+        <w:bookmarkEnd w:id="0"/>
         <w:p>
           <w:pPr>
             <w:pStyle w:val="af6"/>
@@ -1046,7 +1056,7 @@
           <w:r>
             <w:fldChar w:fldCharType="separate"/>
           </w:r>
-          <w:hyperlink w:anchor="_Toc24469797" w:history="1">
+          <w:hyperlink w:anchor="_Toc25076101" w:history="1">
             <w:r>
               <w:rPr>
                 <w:rStyle w:val="ae"/>
@@ -1074,7 +1084,7 @@
                 <w:noProof/>
                 <w:webHidden/>
               </w:rPr>
-              <w:instrText xml:space="preserve"> PAGEREF _Toc24469797 \h </w:instrText>
+              <w:instrText xml:space="preserve"> PAGEREF _Toc25076101 \h </w:instrText>
             </w:r>
             <w:r>
               <w:rPr>
@@ -1122,7 +1132,7 @@
               <w:szCs w:val="22"/>
             </w:rPr>
           </w:pPr>
-          <w:hyperlink w:anchor="_Toc24469798" w:history="1">
+          <w:hyperlink w:anchor="_Toc25076102" w:history="1">
             <w:r>
               <w:rPr>
                 <w:rStyle w:val="ae"/>
@@ -1158,7 +1168,7 @@
                 <w:noProof/>
                 <w:webHidden/>
               </w:rPr>
-              <w:instrText xml:space="preserve"> PAGEREF _Toc24469798 \h </w:instrText>
+              <w:instrText xml:space="preserve"> PAGEREF _Toc25076102 \h </w:instrText>
             </w:r>
             <w:r>
               <w:rPr>
@@ -1204,7 +1214,7 @@
               <w:szCs w:val="22"/>
             </w:rPr>
           </w:pPr>
-          <w:hyperlink w:anchor="_Toc24469799" w:history="1">
+          <w:hyperlink w:anchor="_Toc25076103" w:history="1">
             <w:r>
               <w:rPr>
                 <w:rStyle w:val="ae"/>
@@ -1240,7 +1250,7 @@
                 <w:noProof/>
                 <w:webHidden/>
               </w:rPr>
-              <w:instrText xml:space="preserve"> PAGEREF _Toc24469799 \h </w:instrText>
+              <w:instrText xml:space="preserve"> PAGEREF _Toc25076103 \h </w:instrText>
             </w:r>
             <w:r>
               <w:rPr>
@@ -1287,7 +1297,7 @@
               <w:szCs w:val="22"/>
             </w:rPr>
           </w:pPr>
-          <w:hyperlink w:anchor="_Toc24469800" w:history="1">
+          <w:hyperlink w:anchor="_Toc25076104" w:history="1">
             <w:r>
               <w:rPr>
                 <w:rStyle w:val="ae"/>
@@ -1323,7 +1333,7 @@
                 <w:noProof/>
                 <w:webHidden/>
               </w:rPr>
-              <w:instrText xml:space="preserve"> PAGEREF _Toc24469800 \h </w:instrText>
+              <w:instrText xml:space="preserve"> PAGEREF _Toc25076104 \h </w:instrText>
             </w:r>
             <w:r>
               <w:rPr>
@@ -1370,7 +1380,7 @@
               <w:szCs w:val="22"/>
             </w:rPr>
           </w:pPr>
-          <w:hyperlink w:anchor="_Toc24469801" w:history="1">
+          <w:hyperlink w:anchor="_Toc25076105" w:history="1">
             <w:r>
               <w:rPr>
                 <w:rStyle w:val="ae"/>
@@ -1406,7 +1416,7 @@
                 <w:noProof/>
                 <w:webHidden/>
               </w:rPr>
-              <w:instrText xml:space="preserve"> PAGEREF _Toc24469801 \h </w:instrText>
+              <w:instrText xml:space="preserve"> PAGEREF _Toc25076105 \h </w:instrText>
             </w:r>
             <w:r>
               <w:rPr>
@@ -1452,7 +1462,7 @@
               <w:szCs w:val="22"/>
             </w:rPr>
           </w:pPr>
-          <w:hyperlink w:anchor="_Toc24469802" w:history="1">
+          <w:hyperlink w:anchor="_Toc25076106" w:history="1">
             <w:r>
               <w:rPr>
                 <w:rStyle w:val="ae"/>
@@ -1488,7 +1498,7 @@
                 <w:noProof/>
                 <w:webHidden/>
               </w:rPr>
-              <w:instrText xml:space="preserve"> PAGEREF _Toc24469802 \h </w:instrText>
+              <w:instrText xml:space="preserve"> PAGEREF _Toc25076106 \h </w:instrText>
             </w:r>
             <w:r>
               <w:rPr>
@@ -1535,7 +1545,7 @@
               <w:szCs w:val="22"/>
             </w:rPr>
           </w:pPr>
-          <w:hyperlink w:anchor="_Toc24469803" w:history="1">
+          <w:hyperlink w:anchor="_Toc25076107" w:history="1">
             <w:r>
               <w:rPr>
                 <w:rStyle w:val="ae"/>
@@ -1582,7 +1592,7 @@
                 <w:noProof/>
                 <w:webHidden/>
               </w:rPr>
-              <w:instrText xml:space="preserve"> PAGEREF _Toc24469803 \h </w:instrText>
+              <w:instrText xml:space="preserve"> PAGEREF _Toc25076107 \h </w:instrText>
             </w:r>
             <w:r>
               <w:rPr>
@@ -1628,7 +1638,7 @@
               <w:szCs w:val="22"/>
             </w:rPr>
           </w:pPr>
-          <w:hyperlink w:anchor="_Toc24469804" w:history="1">
+          <w:hyperlink w:anchor="_Toc25076108" w:history="1">
             <w:r>
               <w:rPr>
                 <w:rStyle w:val="ae"/>
@@ -1664,7 +1674,7 @@
                 <w:noProof/>
                 <w:webHidden/>
               </w:rPr>
-              <w:instrText xml:space="preserve"> PAGEREF _Toc24469804 \h </w:instrText>
+              <w:instrText xml:space="preserve"> PAGEREF _Toc25076108 \h </w:instrText>
             </w:r>
             <w:r>
               <w:rPr>
@@ -1712,7 +1722,7 @@
               <w:szCs w:val="22"/>
             </w:rPr>
           </w:pPr>
-          <w:hyperlink w:anchor="_Toc24469805" w:history="1">
+          <w:hyperlink w:anchor="_Toc25076109" w:history="1">
             <w:r>
               <w:rPr>
                 <w:rStyle w:val="ae"/>
@@ -1748,7 +1758,7 @@
                 <w:noProof/>
                 <w:webHidden/>
               </w:rPr>
-              <w:instrText xml:space="preserve"> PAGEREF _Toc24469805 \h </w:instrText>
+              <w:instrText xml:space="preserve"> PAGEREF _Toc25076109 \h </w:instrText>
             </w:r>
             <w:r>
               <w:rPr>
@@ -1794,7 +1804,7 @@
               <w:szCs w:val="22"/>
             </w:rPr>
           </w:pPr>
-          <w:hyperlink w:anchor="_Toc24469806" w:history="1">
+          <w:hyperlink w:anchor="_Toc25076110" w:history="1">
             <w:r>
               <w:rPr>
                 <w:rStyle w:val="ae"/>
@@ -1830,7 +1840,7 @@
                 <w:noProof/>
                 <w:webHidden/>
               </w:rPr>
-              <w:instrText xml:space="preserve"> PAGEREF _Toc24469806 \h </w:instrText>
+              <w:instrText xml:space="preserve"> PAGEREF _Toc25076110 \h </w:instrText>
             </w:r>
             <w:r>
               <w:rPr>
@@ -1876,7 +1886,7 @@
               <w:szCs w:val="22"/>
             </w:rPr>
           </w:pPr>
-          <w:hyperlink w:anchor="_Toc24469807" w:history="1">
+          <w:hyperlink w:anchor="_Toc25076111" w:history="1">
             <w:r>
               <w:rPr>
                 <w:rStyle w:val="ae"/>
@@ -1912,7 +1922,7 @@
                 <w:noProof/>
                 <w:webHidden/>
               </w:rPr>
-              <w:instrText xml:space="preserve"> PAGEREF _Toc24469807 \h </w:instrText>
+              <w:instrText xml:space="preserve"> PAGEREF _Toc25076111 \h </w:instrText>
             </w:r>
             <w:r>
               <w:rPr>
@@ -1958,7 +1968,7 @@
               <w:szCs w:val="22"/>
             </w:rPr>
           </w:pPr>
-          <w:hyperlink w:anchor="_Toc24469808" w:history="1">
+          <w:hyperlink w:anchor="_Toc25076112" w:history="1">
             <w:r>
               <w:rPr>
                 <w:rStyle w:val="ae"/>
@@ -1994,7 +2004,7 @@
                 <w:noProof/>
                 <w:webHidden/>
               </w:rPr>
-              <w:instrText xml:space="preserve"> PAGEREF _Toc24469808 \h </w:instrText>
+              <w:instrText xml:space="preserve"> PAGEREF _Toc25076112 \h </w:instrText>
             </w:r>
             <w:r>
               <w:rPr>
@@ -2042,7 +2052,7 @@
               <w:szCs w:val="22"/>
             </w:rPr>
           </w:pPr>
-          <w:hyperlink w:anchor="_Toc24469809" w:history="1">
+          <w:hyperlink w:anchor="_Toc25076113" w:history="1">
             <w:r>
               <w:rPr>
                 <w:rStyle w:val="ae"/>
@@ -2078,7 +2088,7 @@
                 <w:noProof/>
                 <w:webHidden/>
               </w:rPr>
-              <w:instrText xml:space="preserve"> PAGEREF _Toc24469809 \h </w:instrText>
+              <w:instrText xml:space="preserve"> PAGEREF _Toc25076113 \h </w:instrText>
             </w:r>
             <w:r>
               <w:rPr>
@@ -2126,7 +2136,7 @@
               <w:szCs w:val="22"/>
             </w:rPr>
           </w:pPr>
-          <w:hyperlink w:anchor="_Toc24469810" w:history="1">
+          <w:hyperlink w:anchor="_Toc25076114" w:history="1">
             <w:r>
               <w:rPr>
                 <w:rStyle w:val="ae"/>
@@ -2162,7 +2172,7 @@
                 <w:noProof/>
                 <w:webHidden/>
               </w:rPr>
-              <w:instrText xml:space="preserve"> PAGEREF _Toc24469810 \h </w:instrText>
+              <w:instrText xml:space="preserve"> PAGEREF _Toc25076114 \h </w:instrText>
             </w:r>
             <w:r>
               <w:rPr>
@@ -2208,7 +2218,7 @@
               <w:szCs w:val="22"/>
             </w:rPr>
           </w:pPr>
-          <w:hyperlink w:anchor="_Toc24469811" w:history="1">
+          <w:hyperlink w:anchor="_Toc25076115" w:history="1">
             <w:r>
               <w:rPr>
                 <w:rStyle w:val="ae"/>
@@ -2244,7 +2254,7 @@
                 <w:noProof/>
                 <w:webHidden/>
               </w:rPr>
-              <w:instrText xml:space="preserve"> PAGEREF _Toc24469811 \h </w:instrText>
+              <w:instrText xml:space="preserve"> PAGEREF _Toc25076115 \h </w:instrText>
             </w:r>
             <w:r>
               <w:rPr>
@@ -2291,7 +2301,7 @@
               <w:szCs w:val="22"/>
             </w:rPr>
           </w:pPr>
-          <w:hyperlink w:anchor="_Toc24469812" w:history="1">
+          <w:hyperlink w:anchor="_Toc25076116" w:history="1">
             <w:r>
               <w:rPr>
                 <w:rStyle w:val="ae"/>
@@ -2327,7 +2337,7 @@
                 <w:noProof/>
                 <w:webHidden/>
               </w:rPr>
-              <w:instrText xml:space="preserve"> PAGEREF _Toc24469812 \h </w:instrText>
+              <w:instrText xml:space="preserve"> PAGEREF _Toc25076116 \h </w:instrText>
             </w:r>
             <w:r>
               <w:rPr>
@@ -2374,7 +2384,7 @@
               <w:szCs w:val="22"/>
             </w:rPr>
           </w:pPr>
-          <w:hyperlink w:anchor="_Toc24469813" w:history="1">
+          <w:hyperlink w:anchor="_Toc25076117" w:history="1">
             <w:r>
               <w:rPr>
                 <w:rStyle w:val="ae"/>
@@ -2410,7 +2420,7 @@
                 <w:noProof/>
                 <w:webHidden/>
               </w:rPr>
-              <w:instrText xml:space="preserve"> PAGEREF _Toc24469813 \h </w:instrText>
+              <w:instrText xml:space="preserve"> PAGEREF _Toc25076117 \h </w:instrText>
             </w:r>
             <w:r>
               <w:rPr>
@@ -2457,7 +2467,7 @@
               <w:szCs w:val="22"/>
             </w:rPr>
           </w:pPr>
-          <w:hyperlink w:anchor="_Toc24469814" w:history="1">
+          <w:hyperlink w:anchor="_Toc25076118" w:history="1">
             <w:r>
               <w:rPr>
                 <w:rStyle w:val="ae"/>
@@ -2493,7 +2503,7 @@
                 <w:noProof/>
                 <w:webHidden/>
               </w:rPr>
-              <w:instrText xml:space="preserve"> PAGEREF _Toc24469814 \h </w:instrText>
+              <w:instrText xml:space="preserve"> PAGEREF _Toc25076118 \h </w:instrText>
             </w:r>
             <w:r>
               <w:rPr>
@@ -2539,7 +2549,7 @@
               <w:szCs w:val="22"/>
             </w:rPr>
           </w:pPr>
-          <w:hyperlink w:anchor="_Toc24469815" w:history="1">
+          <w:hyperlink w:anchor="_Toc25076119" w:history="1">
             <w:r>
               <w:rPr>
                 <w:rStyle w:val="ae"/>
@@ -2575,7 +2585,7 @@
                 <w:noProof/>
                 <w:webHidden/>
               </w:rPr>
-              <w:instrText xml:space="preserve"> PAGEREF _Toc24469815 \h </w:instrText>
+              <w:instrText xml:space="preserve"> PAGEREF _Toc25076119 \h </w:instrText>
             </w:r>
             <w:r>
               <w:rPr>
@@ -2622,7 +2632,7 @@
               <w:szCs w:val="22"/>
             </w:rPr>
           </w:pPr>
-          <w:hyperlink w:anchor="_Toc24469816" w:history="1">
+          <w:hyperlink w:anchor="_Toc25076120" w:history="1">
             <w:r>
               <w:rPr>
                 <w:rStyle w:val="ae"/>
@@ -2658,7 +2668,7 @@
                 <w:noProof/>
                 <w:webHidden/>
               </w:rPr>
-              <w:instrText xml:space="preserve"> PAGEREF _Toc24469816 \h </w:instrText>
+              <w:instrText xml:space="preserve"> PAGEREF _Toc25076120 \h </w:instrText>
             </w:r>
             <w:r>
               <w:rPr>
@@ -2705,7 +2715,7 @@
               <w:szCs w:val="22"/>
             </w:rPr>
           </w:pPr>
-          <w:hyperlink w:anchor="_Toc24469817" w:history="1">
+          <w:hyperlink w:anchor="_Toc25076121" w:history="1">
             <w:r>
               <w:rPr>
                 <w:rStyle w:val="ae"/>
@@ -2741,7 +2751,7 @@
                 <w:noProof/>
                 <w:webHidden/>
               </w:rPr>
-              <w:instrText xml:space="preserve"> PAGEREF _Toc24469817 \h </w:instrText>
+              <w:instrText xml:space="preserve"> PAGEREF _Toc25076121 \h </w:instrText>
             </w:r>
             <w:r>
               <w:rPr>
@@ -2788,7 +2798,7 @@
               <w:szCs w:val="22"/>
             </w:rPr>
           </w:pPr>
-          <w:hyperlink w:anchor="_Toc24469818" w:history="1">
+          <w:hyperlink w:anchor="_Toc25076122" w:history="1">
             <w:r>
               <w:rPr>
                 <w:rStyle w:val="ae"/>
@@ -2824,7 +2834,7 @@
                 <w:noProof/>
                 <w:webHidden/>
               </w:rPr>
-              <w:instrText xml:space="preserve"> PAGEREF _Toc24469818 \h </w:instrText>
+              <w:instrText xml:space="preserve"> PAGEREF _Toc25076122 \h </w:instrText>
             </w:r>
             <w:r>
               <w:rPr>
@@ -2870,7 +2880,7 @@
               <w:szCs w:val="22"/>
             </w:rPr>
           </w:pPr>
-          <w:hyperlink w:anchor="_Toc24469819" w:history="1">
+          <w:hyperlink w:anchor="_Toc25076123" w:history="1">
             <w:r>
               <w:rPr>
                 <w:rStyle w:val="ae"/>
@@ -2906,7 +2916,7 @@
                 <w:noProof/>
                 <w:webHidden/>
               </w:rPr>
-              <w:instrText xml:space="preserve"> PAGEREF _Toc24469819 \h </w:instrText>
+              <w:instrText xml:space="preserve"> PAGEREF _Toc25076123 \h </w:instrText>
             </w:r>
             <w:r>
               <w:rPr>
@@ -2953,7 +2963,7 @@
               <w:szCs w:val="22"/>
             </w:rPr>
           </w:pPr>
-          <w:hyperlink w:anchor="_Toc24469820" w:history="1">
+          <w:hyperlink w:anchor="_Toc25076124" w:history="1">
             <w:r>
               <w:rPr>
                 <w:rStyle w:val="ae"/>
@@ -2989,7 +2999,7 @@
                 <w:noProof/>
                 <w:webHidden/>
               </w:rPr>
-              <w:instrText xml:space="preserve"> PAGEREF _Toc24469820 \h </w:instrText>
+              <w:instrText xml:space="preserve"> PAGEREF _Toc25076124 \h </w:instrText>
             </w:r>
             <w:r>
               <w:rPr>
@@ -3036,7 +3046,7 @@
               <w:szCs w:val="22"/>
             </w:rPr>
           </w:pPr>
-          <w:hyperlink w:anchor="_Toc24469821" w:history="1">
+          <w:hyperlink w:anchor="_Toc25076125" w:history="1">
             <w:r>
               <w:rPr>
                 <w:rStyle w:val="ae"/>
@@ -3072,7 +3082,7 @@
                 <w:noProof/>
                 <w:webHidden/>
               </w:rPr>
-              <w:instrText xml:space="preserve"> PAGEREF _Toc24469821 \h </w:instrText>
+              <w:instrText xml:space="preserve"> PAGEREF _Toc25076125 \h </w:instrText>
             </w:r>
             <w:r>
               <w:rPr>
@@ -3118,7 +3128,7 @@
               <w:szCs w:val="22"/>
             </w:rPr>
           </w:pPr>
-          <w:hyperlink w:anchor="_Toc24469822" w:history="1">
+          <w:hyperlink w:anchor="_Toc25076126" w:history="1">
             <w:r>
               <w:rPr>
                 <w:rStyle w:val="ae"/>
@@ -3154,7 +3164,7 @@
                 <w:noProof/>
                 <w:webHidden/>
               </w:rPr>
-              <w:instrText xml:space="preserve"> PAGEREF _Toc24469822 \h </w:instrText>
+              <w:instrText xml:space="preserve"> PAGEREF _Toc25076126 \h </w:instrText>
             </w:r>
             <w:r>
               <w:rPr>
@@ -3200,7 +3210,7 @@
               <w:szCs w:val="22"/>
             </w:rPr>
           </w:pPr>
-          <w:hyperlink w:anchor="_Toc24469823" w:history="1">
+          <w:hyperlink w:anchor="_Toc25076127" w:history="1">
             <w:r>
               <w:rPr>
                 <w:rStyle w:val="ae"/>
@@ -3236,7 +3246,7 @@
                 <w:noProof/>
                 <w:webHidden/>
               </w:rPr>
-              <w:instrText xml:space="preserve"> PAGEREF _Toc24469823 \h </w:instrText>
+              <w:instrText xml:space="preserve"> PAGEREF _Toc25076127 \h </w:instrText>
             </w:r>
             <w:r>
               <w:rPr>
@@ -3283,7 +3293,7 @@
               <w:szCs w:val="22"/>
             </w:rPr>
           </w:pPr>
-          <w:hyperlink w:anchor="_Toc24469824" w:history="1">
+          <w:hyperlink w:anchor="_Toc25076128" w:history="1">
             <w:r>
               <w:rPr>
                 <w:rStyle w:val="ae"/>
@@ -3319,7 +3329,7 @@
                 <w:noProof/>
                 <w:webHidden/>
               </w:rPr>
-              <w:instrText xml:space="preserve"> PAGEREF _Toc24469824 \h </w:instrText>
+              <w:instrText xml:space="preserve"> PAGEREF _Toc25076128 \h </w:instrText>
             </w:r>
             <w:r>
               <w:rPr>
@@ -3366,7 +3376,7 @@
               <w:szCs w:val="22"/>
             </w:rPr>
           </w:pPr>
-          <w:hyperlink w:anchor="_Toc24469825" w:history="1">
+          <w:hyperlink w:anchor="_Toc25076129" w:history="1">
             <w:r>
               <w:rPr>
                 <w:rStyle w:val="ae"/>
@@ -3402,7 +3412,7 @@
                 <w:noProof/>
                 <w:webHidden/>
               </w:rPr>
-              <w:instrText xml:space="preserve"> PAGEREF _Toc24469825 \h </w:instrText>
+              <w:instrText xml:space="preserve"> PAGEREF _Toc25076129 \h </w:instrText>
             </w:r>
             <w:r>
               <w:rPr>
@@ -3449,7 +3459,7 @@
               <w:szCs w:val="22"/>
             </w:rPr>
           </w:pPr>
-          <w:hyperlink w:anchor="_Toc24469826" w:history="1">
+          <w:hyperlink w:anchor="_Toc25076130" w:history="1">
             <w:r>
               <w:rPr>
                 <w:rStyle w:val="ae"/>
@@ -3485,7 +3495,7 @@
                 <w:noProof/>
                 <w:webHidden/>
               </w:rPr>
-              <w:instrText xml:space="preserve"> PAGEREF _Toc24469826 \h </w:instrText>
+              <w:instrText xml:space="preserve"> PAGEREF _Toc25076130 \h </w:instrText>
             </w:r>
             <w:r>
               <w:rPr>
@@ -3773,7 +3783,7 @@
           <w:lang w:val="zh-CN"/>
         </w:rPr>
       </w:pPr>
-      <w:bookmarkStart w:id="2" w:name="_Toc24469797"/>
+      <w:bookmarkStart w:id="1" w:name="_Toc25076101"/>
       <w:r>
         <w:rPr>
           <w:rFonts w:hint="eastAsia"/>
@@ -3783,7 +3793,7 @@
         </w:rPr>
         <w:t>修订历史</w:t>
       </w:r>
-      <w:bookmarkEnd w:id="2"/>
+      <w:bookmarkEnd w:id="1"/>
     </w:p>
     <w:p>
       <w:pPr>
@@ -4657,7 +4667,7 @@
           <w:lang w:val="zh-CN"/>
         </w:rPr>
       </w:pPr>
-      <w:bookmarkStart w:id="3" w:name="_Toc24469798"/>
+      <w:bookmarkStart w:id="2" w:name="_Toc25076102"/>
       <w:r>
         <w:rPr>
           <w:rFonts w:hint="eastAsia"/>
@@ -4683,18 +4693,49 @@
           <w:lang w:val="zh-CN"/>
         </w:rPr>
         <w:t>引言</w:t>
+      </w:r>
+      <w:bookmarkEnd w:id="2"/>
+    </w:p>
+    <w:p>
+      <w:pPr>
+        <w:pStyle w:val="2"/>
+        <w:ind w:firstLine="420"/>
+        <w:rPr>
+          <w:lang w:val="zh-CN"/>
+        </w:rPr>
+      </w:pPr>
+      <w:bookmarkStart w:id="3" w:name="_Toc25076103"/>
+      <w:r>
+        <w:rPr>
+          <w:rFonts w:hint="eastAsia"/>
+          <w:lang w:val="zh-CN"/>
+        </w:rPr>
+        <w:t>1</w:t>
+      </w:r>
+      <w:r>
+        <w:rPr>
+          <w:lang w:val="zh-CN"/>
+        </w:rPr>
+        <w:t xml:space="preserve">.1 </w:t>
+      </w:r>
+      <w:r>
+        <w:rPr>
+          <w:rFonts w:hint="eastAsia"/>
+          <w:lang w:val="zh-CN"/>
+        </w:rPr>
+        <w:t>项目背景</w:t>
       </w:r>
       <w:bookmarkEnd w:id="3"/>
     </w:p>
     <w:p>
       <w:pPr>
-        <w:pStyle w:val="2"/>
+        <w:pStyle w:val="3"/>
         <w:ind w:firstLine="420"/>
         <w:rPr>
           <w:lang w:val="zh-CN"/>
         </w:rPr>
       </w:pPr>
-      <w:bookmarkStart w:id="4" w:name="_Toc24469799"/>
+      <w:bookmarkStart w:id="4" w:name="_Toc25076104"/>
       <w:r>
         <w:rPr>
           <w:rFonts w:hint="eastAsia"/>
@@ -4706,37 +4747,6 @@
         <w:rPr>
           <w:lang w:val="zh-CN"/>
         </w:rPr>
-        <w:t xml:space="preserve">.1 </w:t>
-      </w:r>
-      <w:r>
-        <w:rPr>
-          <w:rFonts w:hint="eastAsia"/>
-          <w:lang w:val="zh-CN"/>
-        </w:rPr>
-        <w:t>项目背景</w:t>
-      </w:r>
-      <w:bookmarkEnd w:id="4"/>
-    </w:p>
-    <w:p>
-      <w:pPr>
-        <w:pStyle w:val="3"/>
-        <w:ind w:firstLine="420"/>
-        <w:rPr>
-          <w:lang w:val="zh-CN"/>
-        </w:rPr>
-      </w:pPr>
-      <w:bookmarkStart w:id="5" w:name="_Toc24469800"/>
-      <w:r>
-        <w:rPr>
-          <w:rFonts w:hint="eastAsia"/>
-          <w:lang w:val="zh-CN"/>
-        </w:rPr>
-        <w:t>1</w:t>
-      </w:r>
-      <w:r>
-        <w:rPr>
-          <w:lang w:val="zh-CN"/>
-        </w:rPr>
         <w:t xml:space="preserve">.1.1 </w:t>
       </w:r>
       <w:r>
@@ -4746,7 +4756,7 @@
         </w:rPr>
         <w:t>背景介绍</w:t>
       </w:r>
-      <w:bookmarkEnd w:id="5"/>
+      <w:bookmarkEnd w:id="4"/>
     </w:p>
     <w:p>
       <w:r>
@@ -4848,7 +4858,7 @@
         </w:rPr>
         <w:tab/>
       </w:r>
-      <w:bookmarkStart w:id="6" w:name="_Toc24469801"/>
+      <w:bookmarkStart w:id="5" w:name="_Toc25076105"/>
       <w:r>
         <w:rPr>
           <w:lang w:val="zh-CN"/>
@@ -4861,6 +4871,174 @@
           <w:lang w:val="zh-CN"/>
         </w:rPr>
         <w:t>必要性</w:t>
+      </w:r>
+      <w:bookmarkEnd w:id="5"/>
+    </w:p>
+    <w:p>
+      <w:pPr>
+        <w:rPr>
+          <w:lang w:val="zh-CN"/>
+        </w:rPr>
+      </w:pPr>
+      <w:r>
+        <w:rPr>
+          <w:lang w:val="zh-CN"/>
+        </w:rPr>
+        <w:tab/>
+      </w:r>
+      <w:r>
+        <w:rPr>
+          <w:rFonts w:hint="eastAsia"/>
+          <w:lang w:val="zh-CN"/>
+        </w:rPr>
+        <w:t>市场上的新闻</w:t>
+      </w:r>
+      <w:r>
+        <w:rPr>
+          <w:rFonts w:hint="eastAsia"/>
+          <w:lang w:val="zh-CN"/>
+        </w:rPr>
+        <w:t>APP</w:t>
+      </w:r>
+      <w:r>
+        <w:rPr>
+          <w:rFonts w:hint="eastAsia"/>
+          <w:lang w:val="zh-CN"/>
+        </w:rPr>
+        <w:t>已经五花八门，他们都能看实时新闻、热点</w:t>
+      </w:r>
+      <w:r>
+        <w:rPr>
+          <w:rFonts w:hint="eastAsia"/>
+          <w:lang w:val="zh-CN"/>
+        </w:rPr>
+        <w:t>消息</w:t>
+      </w:r>
+      <w:r>
+        <w:rPr>
+          <w:rFonts w:hint="eastAsia"/>
+          <w:lang w:val="zh-CN"/>
+        </w:rPr>
+        <w:t>等。但是有些</w:t>
+      </w:r>
+      <w:r>
+        <w:rPr>
+          <w:rFonts w:hint="eastAsia"/>
+          <w:lang w:val="zh-CN"/>
+        </w:rPr>
+        <w:t>APP</w:t>
+      </w:r>
+      <w:r>
+        <w:rPr>
+          <w:rFonts w:hint="eastAsia"/>
+          <w:lang w:val="zh-CN"/>
+        </w:rPr>
+        <w:t>不免具有一些缺点：如有大量的广告，还有一些以“多刷赚钱”为噱头吸引顾客长时间停留在他们的</w:t>
+      </w:r>
+      <w:r>
+        <w:rPr>
+          <w:rFonts w:hint="eastAsia"/>
+          <w:lang w:val="zh-CN"/>
+        </w:rPr>
+        <w:t>APP</w:t>
+      </w:r>
+      <w:r>
+        <w:rPr>
+          <w:rFonts w:hint="eastAsia"/>
+          <w:lang w:val="zh-CN"/>
+        </w:rPr>
+        <w:t>中。我们这款</w:t>
+      </w:r>
+      <w:r>
+        <w:rPr>
+          <w:rFonts w:hint="eastAsia"/>
+          <w:lang w:val="zh-CN"/>
+        </w:rPr>
+        <w:t>APP</w:t>
+      </w:r>
+      <w:r>
+        <w:rPr>
+          <w:rFonts w:hint="eastAsia"/>
+          <w:lang w:val="zh-CN"/>
+        </w:rPr>
+        <w:t>不仅可以查看实时新闻、评论新闻、查看视频等，还可以就看过的</w:t>
+      </w:r>
+      <w:r>
+        <w:rPr>
+          <w:rFonts w:hint="eastAsia"/>
+          <w:lang w:val="zh-CN"/>
+        </w:rPr>
+        <w:t>系列</w:t>
+      </w:r>
+      <w:r>
+        <w:rPr>
+          <w:rFonts w:hint="eastAsia"/>
+          <w:lang w:val="zh-CN"/>
+        </w:rPr>
+        <w:t>新闻、</w:t>
+      </w:r>
+      <w:r>
+        <w:rPr>
+          <w:rFonts w:hint="eastAsia"/>
+          <w:lang w:val="zh-CN"/>
+        </w:rPr>
+        <w:t>经历的事情</w:t>
+      </w:r>
+      <w:r>
+        <w:rPr>
+          <w:rFonts w:hint="eastAsia"/>
+          <w:lang w:val="zh-CN"/>
+        </w:rPr>
+        <w:t>或此</w:t>
+      </w:r>
+      <w:r>
+        <w:rPr>
+          <w:rFonts w:hint="eastAsia"/>
+          <w:lang w:val="zh-CN"/>
+        </w:rPr>
+        <w:t>刻</w:t>
+      </w:r>
+      <w:r>
+        <w:rPr>
+          <w:rFonts w:hint="eastAsia"/>
+          <w:lang w:val="zh-CN"/>
+        </w:rPr>
+        <w:t>的心情</w:t>
+      </w:r>
+      <w:r>
+        <w:rPr>
+          <w:rFonts w:hint="eastAsia"/>
+          <w:lang w:val="zh-CN"/>
+        </w:rPr>
+        <w:t>发表专属于自己的动态。在动态圈中，用户可以寻找志同道合的好友，共同探讨新闻。</w:t>
+      </w:r>
+    </w:p>
+    <w:p>
+      <w:pPr>
+        <w:pStyle w:val="2"/>
+        <w:rPr>
+          <w:lang w:val="zh-CN"/>
+        </w:rPr>
+      </w:pPr>
+      <w:r>
+        <w:rPr>
+          <w:lang w:val="zh-CN"/>
+        </w:rPr>
+        <w:tab/>
+      </w:r>
+      <w:bookmarkStart w:id="6" w:name="_Toc25076106"/>
+      <w:r>
+        <w:rPr>
+          <w:lang w:val="zh-CN"/>
+        </w:rPr>
+        <w:t xml:space="preserve">1.2 </w:t>
+      </w:r>
+      <w:r>
+        <w:rPr>
+          <w:rFonts w:hint="eastAsia"/>
+          <w:lang w:val="zh-CN"/>
+        </w:rPr>
+        <w:t>参考资料</w:t>
       </w:r>
       <w:bookmarkEnd w:id="6"/>
     </w:p>
@@ -4870,6 +5048,33 @@
           <w:lang w:val="zh-CN"/>
         </w:rPr>
       </w:pPr>
+    </w:p>
+    <w:p>
+      <w:pPr>
+        <w:pStyle w:val="2"/>
+        <w:rPr>
+          <w:lang w:val="zh-CN"/>
+        </w:rPr>
+      </w:pPr>
+      <w:r>
+        <w:rPr>
+          <w:lang w:val="zh-CN"/>
+        </w:rPr>
+        <w:tab/>
+      </w:r>
+      <w:bookmarkStart w:id="7" w:name="_Toc25076107"/>
+      <w:r>
+        <w:rPr>
+          <w:lang w:val="zh-CN"/>
+        </w:rPr>
+        <w:t>1</w:t>
+      </w:r>
+      <w:r>
+        <w:rPr>
+          <w:lang w:val="zh-CN"/>
+        </w:rPr>
+        <w:t>.3</w:t>
+      </w:r>
       <w:r>
         <w:rPr>
           <w:lang w:val="zh-CN"/>
@@ -4881,166 +5086,158 @@
           <w:rFonts w:hint="eastAsia"/>
           <w:lang w:val="zh-CN"/>
         </w:rPr>
-        <w:t>市场上的新闻</w:t>
-      </w:r>
-      <w:r>
-        <w:rPr>
-          <w:rFonts w:hint="eastAsia"/>
-          <w:lang w:val="zh-CN"/>
-        </w:rPr>
-        <w:t>APP</w:t>
-      </w:r>
-      <w:r>
-        <w:rPr>
-          <w:rFonts w:hint="eastAsia"/>
-          <w:lang w:val="zh-CN"/>
-        </w:rPr>
-        <w:t>已经五花八门，他们都能看实时新闻、热点</w:t>
-      </w:r>
-      <w:r>
-        <w:rPr>
-          <w:rFonts w:hint="eastAsia"/>
-          <w:lang w:val="zh-CN"/>
-        </w:rPr>
-        <w:t>消息</w:t>
-      </w:r>
-      <w:r>
-        <w:rPr>
-          <w:rFonts w:hint="eastAsia"/>
-          <w:lang w:val="zh-CN"/>
-        </w:rPr>
-        <w:t>等。但是有些</w:t>
-      </w:r>
-      <w:r>
-        <w:rPr>
-          <w:rFonts w:hint="eastAsia"/>
-          <w:lang w:val="zh-CN"/>
-        </w:rPr>
-        <w:t>APP</w:t>
-      </w:r>
-      <w:r>
-        <w:rPr>
-          <w:rFonts w:hint="eastAsia"/>
-          <w:lang w:val="zh-CN"/>
-        </w:rPr>
-        <w:t>不免具有一些缺点：如有大量的广告，还有一些以“多刷赚钱”为噱头吸引顾客长时间停留在他们的</w:t>
-      </w:r>
-      <w:r>
-        <w:rPr>
-          <w:rFonts w:hint="eastAsia"/>
-          <w:lang w:val="zh-CN"/>
-        </w:rPr>
-        <w:t>APP</w:t>
-      </w:r>
-      <w:r>
-        <w:rPr>
-          <w:rFonts w:hint="eastAsia"/>
-          <w:lang w:val="zh-CN"/>
-        </w:rPr>
-        <w:t>中。我们这款</w:t>
-      </w:r>
-      <w:r>
-        <w:rPr>
-          <w:rFonts w:hint="eastAsia"/>
-          <w:lang w:val="zh-CN"/>
-        </w:rPr>
-        <w:t>APP</w:t>
-      </w:r>
-      <w:r>
-        <w:rPr>
-          <w:rFonts w:hint="eastAsia"/>
-          <w:lang w:val="zh-CN"/>
-        </w:rPr>
-        <w:t>不仅可以查看实时新闻、评论新闻、查看视频等，还可以就看过的</w:t>
-      </w:r>
-      <w:r>
-        <w:rPr>
-          <w:rFonts w:hint="eastAsia"/>
-          <w:lang w:val="zh-CN"/>
-        </w:rPr>
-        <w:t>系列</w:t>
-      </w:r>
-      <w:r>
-        <w:rPr>
-          <w:rFonts w:hint="eastAsia"/>
-          <w:lang w:val="zh-CN"/>
-        </w:rPr>
-        <w:t>新闻、</w:t>
-      </w:r>
-      <w:r>
-        <w:rPr>
-          <w:rFonts w:hint="eastAsia"/>
-          <w:lang w:val="zh-CN"/>
-        </w:rPr>
-        <w:t>经历的事情</w:t>
-      </w:r>
-      <w:r>
-        <w:rPr>
-          <w:rFonts w:hint="eastAsia"/>
-          <w:lang w:val="zh-CN"/>
-        </w:rPr>
-        <w:t>或此</w:t>
-      </w:r>
-      <w:r>
-        <w:rPr>
-          <w:rFonts w:hint="eastAsia"/>
-          <w:lang w:val="zh-CN"/>
-        </w:rPr>
-        <w:t>刻</w:t>
-      </w:r>
-      <w:r>
-        <w:rPr>
-          <w:rFonts w:hint="eastAsia"/>
-          <w:lang w:val="zh-CN"/>
-        </w:rPr>
-        <w:t>的心情</w:t>
-      </w:r>
-      <w:r>
-        <w:rPr>
-          <w:rFonts w:hint="eastAsia"/>
-          <w:lang w:val="zh-CN"/>
-        </w:rPr>
-        <w:t>发表专属于自己的动态。在动态圈中，用户可以寻找志同道合的好友，共同探讨新闻。</w:t>
-      </w:r>
-    </w:p>
-    <w:p>
-      <w:pPr>
-        <w:pStyle w:val="2"/>
-        <w:rPr>
-          <w:lang w:val="zh-CN"/>
-        </w:rPr>
-      </w:pPr>
-      <w:r>
-        <w:rPr>
-          <w:lang w:val="zh-CN"/>
-        </w:rPr>
-        <w:tab/>
-      </w:r>
-      <w:bookmarkStart w:id="7" w:name="_Toc24469802"/>
-      <w:r>
-        <w:rPr>
-          <w:lang w:val="zh-CN"/>
-        </w:rPr>
-        <w:t xml:space="preserve">1.2 </w:t>
-      </w:r>
-      <w:r>
-        <w:rPr>
-          <w:rFonts w:hint="eastAsia"/>
-          <w:lang w:val="zh-CN"/>
-        </w:rPr>
-        <w:t>参考资料</w:t>
+        <w:t>假定和约束</w:t>
       </w:r>
       <w:bookmarkEnd w:id="7"/>
     </w:p>
     <w:p>
       <w:pPr>
         <w:rPr>
-          <w:lang w:val="zh-CN"/>
-        </w:rPr>
-      </w:pPr>
+          <w:b/>
+          <w:bCs/>
+          <w:lang w:val="zh-CN"/>
+        </w:rPr>
+      </w:pPr>
+      <w:r>
+        <w:rPr>
+          <w:rFonts w:hint="eastAsia"/>
+          <w:b/>
+          <w:bCs/>
+          <w:lang w:val="zh-CN"/>
+        </w:rPr>
+        <w:t>发布时间：</w:t>
+      </w:r>
     </w:p>
     <w:p>
       <w:pPr>
+        <w:rPr>
+          <w:b/>
+          <w:bCs/>
+          <w:lang w:val="zh-CN"/>
+        </w:rPr>
+      </w:pPr>
+      <w:r>
+        <w:rPr>
+          <w:rFonts w:hint="eastAsia"/>
+          <w:b/>
+          <w:bCs/>
+          <w:lang w:val="zh-CN"/>
+        </w:rPr>
+        <w:t>androud</w:t>
+      </w:r>
+      <w:r>
+        <w:rPr>
+          <w:rFonts w:hint="eastAsia"/>
+          <w:b/>
+          <w:bCs/>
+          <w:lang w:val="zh-CN"/>
+        </w:rPr>
+        <w:t>版本要求：</w:t>
+      </w:r>
+    </w:p>
+    <w:p>
+      <w:pPr>
+        <w:rPr>
+          <w:lang w:val="zh-CN"/>
+        </w:rPr>
+      </w:pPr>
+      <w:r>
+        <w:rPr>
+          <w:rFonts w:hint="eastAsia"/>
+          <w:b/>
+          <w:bCs/>
+          <w:lang w:val="zh-CN"/>
+        </w:rPr>
+        <w:t>开发条件：</w:t>
+      </w:r>
+      <w:r>
+        <w:rPr>
+          <w:rFonts w:hint="eastAsia"/>
+          <w:lang w:val="zh-CN"/>
+        </w:rPr>
+        <w:t>成员自备电脑与移动应用，配置开发环境</w:t>
+      </w:r>
+    </w:p>
+    <w:p>
+      <w:pPr>
+        <w:rPr>
+          <w:b/>
+          <w:bCs/>
+          <w:lang w:val="zh-CN"/>
+        </w:rPr>
+      </w:pPr>
+      <w:r>
+        <w:rPr>
+          <w:rFonts w:hint="eastAsia"/>
+          <w:b/>
+          <w:bCs/>
+          <w:lang w:val="zh-CN"/>
+        </w:rPr>
+        <w:t>经费支持：</w:t>
+      </w:r>
+    </w:p>
+    <w:p>
+      <w:pPr>
+        <w:rPr>
+          <w:lang w:val="zh-CN"/>
+        </w:rPr>
+      </w:pPr>
+      <w:r>
+        <w:rPr>
+          <w:rFonts w:hint="eastAsia"/>
+          <w:b/>
+          <w:bCs/>
+          <w:lang w:val="zh-CN"/>
+        </w:rPr>
+        <w:t>设计成本：</w:t>
+      </w:r>
+      <w:r>
+        <w:rPr>
+          <w:rFonts w:hint="eastAsia"/>
+          <w:lang w:val="zh-CN"/>
+        </w:rPr>
+        <w:t>自行承担设计成本</w:t>
+      </w:r>
+    </w:p>
+    <w:p>
+      <w:pPr>
+        <w:rPr>
+          <w:lang w:val="zh-CN"/>
+        </w:rPr>
+      </w:pPr>
+      <w:r>
+        <w:rPr>
+          <w:rFonts w:hint="eastAsia"/>
+          <w:b/>
+          <w:bCs/>
+          <w:lang w:val="zh-CN"/>
+        </w:rPr>
+        <w:t>开发效率：</w:t>
+      </w:r>
+      <w:r>
+        <w:rPr>
+          <w:rFonts w:hint="eastAsia"/>
+          <w:lang w:val="zh-CN"/>
+        </w:rPr>
+        <w:t>使用</w:t>
+      </w:r>
+      <w:r>
+        <w:rPr>
+          <w:rFonts w:hint="eastAsia"/>
+          <w:lang w:val="zh-CN"/>
+        </w:rPr>
+        <w:t>SCRUM</w:t>
+      </w:r>
+      <w:r>
+        <w:rPr>
+          <w:rFonts w:hint="eastAsia"/>
+          <w:lang w:val="zh-CN"/>
+        </w:rPr>
+        <w:t>敏捷开发模型</w:t>
+      </w:r>
+    </w:p>
+    <w:p>
+      <w:pPr>
         <w:pStyle w:val="2"/>
         <w:rPr>
           <w:lang w:val="zh-CN"/>
@@ -5052,77 +5249,67 @@
         </w:rPr>
         <w:tab/>
       </w:r>
-      <w:bookmarkStart w:id="8" w:name="_Toc24469803"/>
+      <w:bookmarkStart w:id="8" w:name="_Toc25076108"/>
       <w:r>
         <w:rPr>
           <w:lang w:val="zh-CN"/>
         </w:rPr>
-        <w:t>1</w:t>
+        <w:t xml:space="preserve">1.4 </w:t>
       </w:r>
       <w:r>
         <w:rPr>
-          <w:lang w:val="zh-CN"/>
-        </w:rPr>
-        <w:t>.3</w:t>
-      </w:r>
-      <w:r>
-        <w:rPr>
-          <w:lang w:val="zh-CN"/>
-        </w:rPr>
-        <w:tab/>
-      </w:r>
-      <w:r>
-        <w:rPr>
           <w:rFonts w:hint="eastAsia"/>
           <w:lang w:val="zh-CN"/>
         </w:rPr>
-        <w:t>假定和约束</w:t>
+        <w:t>用户特点</w:t>
       </w:r>
       <w:bookmarkEnd w:id="8"/>
     </w:p>
     <w:p>
       <w:pPr>
         <w:rPr>
-          <w:b/>
-          <w:bCs/>
           <w:lang w:val="zh-CN"/>
         </w:rPr>
       </w:pPr>
       <w:r>
         <w:rPr>
+          <w:lang w:val="zh-CN"/>
+        </w:rPr>
+        <w:t xml:space="preserve">1. </w:t>
+      </w:r>
+      <w:r>
+        <w:rPr>
           <w:rFonts w:hint="eastAsia"/>
-          <w:b/>
-          <w:bCs/>
-          <w:lang w:val="zh-CN"/>
-        </w:rPr>
-        <w:t>发布时间：</w:t>
+          <w:lang w:val="zh-CN"/>
+        </w:rPr>
+        <w:t>经常喜欢看新闻的用户</w:t>
       </w:r>
     </w:p>
     <w:p>
       <w:pPr>
         <w:rPr>
-          <w:b/>
-          <w:bCs/>
           <w:lang w:val="zh-CN"/>
         </w:rPr>
       </w:pPr>
       <w:r>
         <w:rPr>
           <w:rFonts w:hint="eastAsia"/>
-          <w:b/>
-          <w:bCs/>
-          <w:lang w:val="zh-CN"/>
-        </w:rPr>
-        <w:t>androud</w:t>
+          <w:lang w:val="zh-CN"/>
+        </w:rPr>
+        <w:t>2</w:t>
       </w:r>
       <w:r>
         <w:rPr>
+          <w:lang w:val="zh-CN"/>
+        </w:rPr>
+        <w:t xml:space="preserve">. </w:t>
+      </w:r>
+      <w:r>
+        <w:rPr>
           <w:rFonts w:hint="eastAsia"/>
-          <w:b/>
-          <w:bCs/>
-          <w:lang w:val="zh-CN"/>
-        </w:rPr>
-        <w:t>版本要求：</w:t>
+          <w:lang w:val="zh-CN"/>
+        </w:rPr>
+        <w:t>喜欢分享见闻的用户</w:t>
       </w:r>
     </w:p>
     <w:p>
@@ -5134,153 +5321,63 @@
       <w:r>
         <w:rPr>
           <w:rFonts w:hint="eastAsia"/>
-          <w:b/>
-          <w:bCs/>
-          <w:lang w:val="zh-CN"/>
-        </w:rPr>
-        <w:t>开发条件：</w:t>
+          <w:lang w:val="zh-CN"/>
+        </w:rPr>
+        <w:t>3</w:t>
       </w:r>
       <w:r>
         <w:rPr>
+          <w:lang w:val="zh-CN"/>
+        </w:rPr>
+        <w:t xml:space="preserve">. </w:t>
+      </w:r>
+      <w:r>
+        <w:rPr>
           <w:rFonts w:hint="eastAsia"/>
           <w:lang w:val="zh-CN"/>
         </w:rPr>
-        <w:t>成员自备电脑与移动应用，配置开发环境</w:t>
+        <w:t>乐于交友的用户</w:t>
       </w:r>
     </w:p>
     <w:p>
       <w:pPr>
-        <w:rPr>
-          <w:b/>
-          <w:bCs/>
-          <w:lang w:val="zh-CN"/>
-        </w:rPr>
-      </w:pPr>
+        <w:pStyle w:val="1"/>
+        <w:rPr>
+          <w:lang w:val="zh-CN"/>
+        </w:rPr>
+      </w:pPr>
+      <w:bookmarkStart w:id="9" w:name="_Toc25076109"/>
       <w:r>
         <w:rPr>
           <w:rFonts w:hint="eastAsia"/>
-          <w:b/>
-          <w:bCs/>
-          <w:lang w:val="zh-CN"/>
-        </w:rPr>
-        <w:t>经费支持：</w:t>
-      </w:r>
-    </w:p>
-    <w:p>
-      <w:pPr>
-        <w:rPr>
-          <w:lang w:val="zh-CN"/>
-        </w:rPr>
-      </w:pPr>
-      <w:r>
-        <w:rPr>
-          <w:rFonts w:hint="eastAsia"/>
-          <w:b/>
-          <w:bCs/>
-          <w:lang w:val="zh-CN"/>
-        </w:rPr>
-        <w:t>设计成本：</w:t>
+          <w:lang w:val="zh-CN"/>
+        </w:rPr>
+        <w:t>2</w:t>
       </w:r>
       <w:r>
         <w:rPr>
-          <w:rFonts w:hint="eastAsia"/>
-          <w:lang w:val="zh-CN"/>
-        </w:rPr>
-        <w:t>自行承担设计成本</w:t>
-      </w:r>
-    </w:p>
-    <w:p>
-      <w:pPr>
-        <w:rPr>
-          <w:lang w:val="zh-CN"/>
-        </w:rPr>
-      </w:pPr>
-      <w:r>
-        <w:rPr>
-          <w:rFonts w:hint="eastAsia"/>
-          <w:b/>
-          <w:bCs/>
-          <w:lang w:val="zh-CN"/>
-        </w:rPr>
-        <w:t>开发效率：</w:t>
+          <w:lang w:val="zh-CN"/>
+        </w:rPr>
+        <w:t xml:space="preserve">. </w:t>
       </w:r>
       <w:r>
         <w:rPr>
           <w:rFonts w:hint="eastAsia"/>
           <w:lang w:val="zh-CN"/>
         </w:rPr>
-        <w:t>使用</w:t>
-      </w:r>
-      <w:r>
-        <w:rPr>
-          <w:rFonts w:hint="eastAsia"/>
-          <w:lang w:val="zh-CN"/>
-        </w:rPr>
-        <w:t>SCRUM</w:t>
-      </w:r>
-      <w:r>
-        <w:rPr>
-          <w:rFonts w:hint="eastAsia"/>
-          <w:lang w:val="zh-CN"/>
-        </w:rPr>
-        <w:t>敏捷开发模型</w:t>
-      </w:r>
-    </w:p>
-    <w:p>
-      <w:pPr>
-        <w:pStyle w:val="2"/>
-        <w:rPr>
-          <w:lang w:val="zh-CN"/>
-        </w:rPr>
-      </w:pPr>
-      <w:r>
-        <w:rPr>
-          <w:lang w:val="zh-CN"/>
-        </w:rPr>
-        <w:tab/>
-      </w:r>
-      <w:bookmarkStart w:id="9" w:name="_Toc24469804"/>
-      <w:r>
-        <w:rPr>
-          <w:lang w:val="zh-CN"/>
-        </w:rPr>
-        <w:t xml:space="preserve">1.4 </w:t>
-      </w:r>
-      <w:r>
-        <w:rPr>
-          <w:rFonts w:hint="eastAsia"/>
-          <w:lang w:val="zh-CN"/>
-        </w:rPr>
-        <w:t>用户特点</w:t>
+        <w:t>系统概述</w:t>
       </w:r>
       <w:bookmarkEnd w:id="9"/>
     </w:p>
     <w:p>
       <w:pPr>
-        <w:rPr>
-          <w:lang w:val="zh-CN"/>
-        </w:rPr>
-      </w:pPr>
-      <w:r>
-        <w:rPr>
-          <w:lang w:val="zh-CN"/>
-        </w:rPr>
-        <w:t xml:space="preserve">1. </w:t>
-      </w:r>
-      <w:r>
-        <w:rPr>
-          <w:rFonts w:hint="eastAsia"/>
-          <w:lang w:val="zh-CN"/>
-        </w:rPr>
-        <w:t>经常喜欢看新闻的用户</w:t>
-      </w:r>
-    </w:p>
-    <w:p>
-      <w:pPr>
-        <w:rPr>
-          <w:lang w:val="zh-CN"/>
-        </w:rPr>
-      </w:pPr>
+        <w:pStyle w:val="2"/>
+        <w:ind w:firstLine="420"/>
+        <w:rPr>
+          <w:lang w:val="zh-CN"/>
+        </w:rPr>
+      </w:pPr>
+      <w:bookmarkStart w:id="10" w:name="_Toc25076110"/>
       <w:r>
         <w:rPr>
           <w:rFonts w:hint="eastAsia"/>
@@ -5292,82 +5389,33 @@
         <w:rPr>
           <w:lang w:val="zh-CN"/>
         </w:rPr>
-        <w:t xml:space="preserve">. </w:t>
+        <w:t xml:space="preserve">.1 </w:t>
       </w:r>
       <w:r>
         <w:rPr>
           <w:rFonts w:hint="eastAsia"/>
           <w:lang w:val="zh-CN"/>
         </w:rPr>
-        <w:t>喜欢分享见闻的用户</w:t>
-      </w:r>
-    </w:p>
-    <w:p>
-      <w:pPr>
-        <w:rPr>
-          <w:lang w:val="zh-CN"/>
-        </w:rPr>
-      </w:pPr>
-      <w:r>
-        <w:rPr>
-          <w:rFonts w:hint="eastAsia"/>
-          <w:lang w:val="zh-CN"/>
-        </w:rPr>
-        <w:t>3</w:t>
-      </w:r>
-      <w:r>
-        <w:rPr>
-          <w:lang w:val="zh-CN"/>
-        </w:rPr>
-        <w:t xml:space="preserve">. </w:t>
-      </w:r>
-      <w:r>
-        <w:rPr>
-          <w:rFonts w:hint="eastAsia"/>
-          <w:lang w:val="zh-CN"/>
-        </w:rPr>
-        <w:t>乐于交友的用户</w:t>
-      </w:r>
-    </w:p>
-    <w:p>
-      <w:pPr>
-        <w:pStyle w:val="1"/>
-        <w:rPr>
-          <w:lang w:val="zh-CN"/>
-        </w:rPr>
-      </w:pPr>
-      <w:bookmarkStart w:id="10" w:name="_Toc24469805"/>
-      <w:r>
-        <w:rPr>
-          <w:rFonts w:hint="eastAsia"/>
-          <w:lang w:val="zh-CN"/>
-        </w:rPr>
-        <w:t>2</w:t>
-      </w:r>
-      <w:r>
-        <w:rPr>
-          <w:lang w:val="zh-CN"/>
-        </w:rPr>
-        <w:t xml:space="preserve">. </w:t>
-      </w:r>
-      <w:r>
-        <w:rPr>
-          <w:rFonts w:hint="eastAsia"/>
-          <w:lang w:val="zh-CN"/>
-        </w:rPr>
-        <w:t>系统概述</w:t>
+        <w:t>设备</w:t>
       </w:r>
       <w:bookmarkEnd w:id="10"/>
     </w:p>
     <w:p>
       <w:pPr>
+        <w:rPr>
+          <w:lang w:val="zh-CN"/>
+        </w:rPr>
+      </w:pPr>
+    </w:p>
+    <w:p>
+      <w:pPr>
         <w:pStyle w:val="2"/>
         <w:ind w:firstLine="420"/>
         <w:rPr>
           <w:lang w:val="zh-CN"/>
         </w:rPr>
       </w:pPr>
-      <w:bookmarkStart w:id="11" w:name="_Toc24469806"/>
+      <w:bookmarkStart w:id="11" w:name="_Toc25076111"/>
       <w:r>
         <w:rPr>
           <w:rFonts w:hint="eastAsia"/>
@@ -5379,14 +5427,14 @@
         <w:rPr>
           <w:lang w:val="zh-CN"/>
         </w:rPr>
-        <w:t xml:space="preserve">.1 </w:t>
+        <w:t xml:space="preserve">.2 </w:t>
       </w:r>
       <w:r>
         <w:rPr>
           <w:rFonts w:hint="eastAsia"/>
           <w:lang w:val="zh-CN"/>
         </w:rPr>
-        <w:t>设备</w:t>
+        <w:t>与第三方平台的接口</w:t>
       </w:r>
       <w:bookmarkEnd w:id="11"/>
     </w:p>
@@ -5400,31 +5448,29 @@
     <w:p>
       <w:pPr>
         <w:pStyle w:val="2"/>
-        <w:ind w:firstLine="420"/>
-        <w:rPr>
-          <w:lang w:val="zh-CN"/>
-        </w:rPr>
-      </w:pPr>
-      <w:bookmarkStart w:id="12" w:name="_Toc24469807"/>
+        <w:rPr>
+          <w:lang w:val="zh-CN"/>
+        </w:rPr>
+      </w:pPr>
       <w:r>
         <w:rPr>
-          <w:rFonts w:hint="eastAsia"/>
-          <w:lang w:val="zh-CN"/>
-        </w:rPr>
-        <w:t>2</w:t>
+          <w:lang w:val="zh-CN"/>
+        </w:rPr>
+        <w:tab/>
+      </w:r>
+      <w:bookmarkStart w:id="12" w:name="_Toc25076112"/>
+      <w:r>
+        <w:rPr>
+          <w:lang w:val="zh-CN"/>
+        </w:rPr>
+        <w:t xml:space="preserve">2.3 </w:t>
       </w:r>
       <w:r>
         <w:rPr>
-          <w:lang w:val="zh-CN"/>
-        </w:rPr>
-        <w:t xml:space="preserve">.2 </w:t>
-      </w:r>
-      <w:r>
-        <w:rPr>
           <w:rFonts w:hint="eastAsia"/>
           <w:lang w:val="zh-CN"/>
         </w:rPr>
-        <w:t>与第三方平台的接口</w:t>
+        <w:t>普通接口</w:t>
       </w:r>
       <w:bookmarkEnd w:id="12"/>
     </w:p>
@@ -5437,30 +5483,31 @@
     </w:p>
     <w:p>
       <w:pPr>
-        <w:pStyle w:val="2"/>
-        <w:rPr>
-          <w:lang w:val="zh-CN"/>
-        </w:rPr>
-      </w:pPr>
+        <w:pStyle w:val="1"/>
+        <w:rPr>
+          <w:lang w:val="zh-CN"/>
+        </w:rPr>
+      </w:pPr>
+      <w:bookmarkStart w:id="13" w:name="_Toc25076113"/>
       <w:r>
         <w:rPr>
-          <w:lang w:val="zh-CN"/>
-        </w:rPr>
-        <w:tab/>
-      </w:r>
-      <w:bookmarkStart w:id="13" w:name="_Toc24469808"/>
-      <w:r>
-        <w:rPr>
-          <w:lang w:val="zh-CN"/>
-        </w:rPr>
-        <w:t xml:space="preserve">2.3 </w:t>
+          <w:rFonts w:hint="eastAsia"/>
+          <w:lang w:val="zh-CN"/>
+        </w:rPr>
+        <w:t>3</w:t>
       </w:r>
       <w:r>
         <w:rPr>
+          <w:lang w:val="zh-CN"/>
+        </w:rPr>
+        <w:t xml:space="preserve">. </w:t>
+      </w:r>
+      <w:r>
+        <w:rPr>
           <w:rFonts w:hint="eastAsia"/>
           <w:lang w:val="zh-CN"/>
         </w:rPr>
-        <w:t>普通接口</w:t>
+        <w:t>功能需求</w:t>
       </w:r>
       <w:bookmarkEnd w:id="13"/>
     </w:p>
@@ -5478,13 +5525,13 @@
           <w:lang w:val="zh-CN"/>
         </w:rPr>
       </w:pPr>
-      <w:bookmarkStart w:id="14" w:name="_Toc24469809"/>
+      <w:bookmarkStart w:id="14" w:name="_Toc25076114"/>
       <w:r>
         <w:rPr>
           <w:rFonts w:hint="eastAsia"/>
           <w:lang w:val="zh-CN"/>
         </w:rPr>
-        <w:t>3</w:t>
+        <w:t>4</w:t>
       </w:r>
       <w:r>
         <w:rPr>
@@ -5497,25 +5544,19 @@
           <w:rFonts w:hint="eastAsia"/>
           <w:lang w:val="zh-CN"/>
         </w:rPr>
-        <w:t>功能需求</w:t>
+        <w:t>非功能需求</w:t>
       </w:r>
       <w:bookmarkEnd w:id="14"/>
     </w:p>
     <w:p>
       <w:pPr>
-        <w:rPr>
-          <w:lang w:val="zh-CN"/>
-        </w:rPr>
-      </w:pPr>
-    </w:p>
-    <w:p>
-      <w:pPr>
-        <w:pStyle w:val="1"/>
-        <w:rPr>
-          <w:lang w:val="zh-CN"/>
-        </w:rPr>
-      </w:pPr>
-      <w:bookmarkStart w:id="15" w:name="_Toc24469810"/>
+        <w:pStyle w:val="2"/>
+        <w:ind w:firstLine="420"/>
+        <w:rPr>
+          <w:lang w:val="zh-CN"/>
+        </w:rPr>
+      </w:pPr>
+      <w:bookmarkStart w:id="15" w:name="_Toc25076115"/>
       <w:r>
         <w:rPr>
           <w:rFonts w:hint="eastAsia"/>
@@ -5527,57 +5568,113 @@
         <w:rPr>
           <w:lang w:val="zh-CN"/>
         </w:rPr>
-        <w:t xml:space="preserve">. </w:t>
+        <w:t xml:space="preserve">.1 </w:t>
       </w:r>
       <w:r>
         <w:rPr>
           <w:rFonts w:hint="eastAsia"/>
           <w:lang w:val="zh-CN"/>
         </w:rPr>
-        <w:t>非功能需求</w:t>
+        <w:t>性能要求</w:t>
       </w:r>
       <w:bookmarkEnd w:id="15"/>
     </w:p>
     <w:p>
       <w:pPr>
-        <w:pStyle w:val="2"/>
+        <w:pStyle w:val="3"/>
         <w:ind w:firstLine="420"/>
         <w:rPr>
           <w:lang w:val="zh-CN"/>
         </w:rPr>
       </w:pPr>
-      <w:bookmarkStart w:id="16" w:name="_Toc24469811"/>
+      <w:bookmarkStart w:id="16" w:name="_Toc25076116"/>
       <w:r>
         <w:rPr>
           <w:rFonts w:hint="eastAsia"/>
           <w:lang w:val="zh-CN"/>
         </w:rPr>
-        <w:t>4</w:t>
+        <w:t>3</w:t>
       </w:r>
       <w:r>
         <w:rPr>
           <w:lang w:val="zh-CN"/>
         </w:rPr>
-        <w:t xml:space="preserve">.1 </w:t>
+        <w:t xml:space="preserve">.1.1 </w:t>
       </w:r>
       <w:r>
         <w:rPr>
           <w:rFonts w:hint="eastAsia"/>
           <w:lang w:val="zh-CN"/>
         </w:rPr>
-        <w:t>性能要求</w:t>
+        <w:t>用户体验</w:t>
       </w:r>
       <w:bookmarkEnd w:id="16"/>
     </w:p>
     <w:p>
       <w:pPr>
+        <w:rPr>
+          <w:lang w:val="zh-CN"/>
+        </w:rPr>
+      </w:pPr>
+      <w:r>
+        <w:rPr>
+          <w:lang w:val="zh-CN"/>
+        </w:rPr>
+        <w:lastRenderedPageBreak/>
+        <w:tab/>
+      </w:r>
+      <w:r>
+        <w:rPr>
+          <w:rFonts w:hint="eastAsia"/>
+          <w:lang w:val="zh-CN"/>
+        </w:rPr>
+        <w:t>本应用是新闻类</w:t>
+      </w:r>
+      <w:r>
+        <w:rPr>
+          <w:rFonts w:hint="eastAsia"/>
+          <w:lang w:val="zh-CN"/>
+        </w:rPr>
+        <w:t>APP</w:t>
+      </w:r>
+      <w:r>
+        <w:rPr>
+          <w:rFonts w:hint="eastAsia"/>
+          <w:lang w:val="zh-CN"/>
+        </w:rPr>
+        <w:t>，希望能够获取到最新的新闻，并可以读取新闻的具体内容</w:t>
+      </w:r>
+      <w:r>
+        <w:rPr>
+          <w:rFonts w:hint="eastAsia"/>
+          <w:lang w:val="zh-CN"/>
+        </w:rPr>
+        <w:t>。对实时性要求比较高，同时在获取新闻时要尽可能快。同时，此</w:t>
+      </w:r>
+      <w:r>
+        <w:rPr>
+          <w:rFonts w:hint="eastAsia"/>
+          <w:lang w:val="zh-CN"/>
+        </w:rPr>
+        <w:t>APP</w:t>
+      </w:r>
+      <w:r>
+        <w:rPr>
+          <w:rFonts w:hint="eastAsia"/>
+          <w:lang w:val="zh-CN"/>
+        </w:rPr>
+        <w:t>还要在朋友圈方面做到实时刷新，以便用户在第一时刻了解好友动态。</w:t>
+      </w:r>
+    </w:p>
+    <w:p>
+      <w:pPr>
         <w:pStyle w:val="3"/>
         <w:ind w:firstLine="420"/>
         <w:rPr>
           <w:lang w:val="zh-CN"/>
         </w:rPr>
       </w:pPr>
-      <w:bookmarkStart w:id="17" w:name="_Toc24469812"/>
+      <w:bookmarkStart w:id="17" w:name="_Toc25076117"/>
       <w:r>
         <w:rPr>
           <w:rFonts w:hint="eastAsia"/>
@@ -5589,14 +5686,14 @@
         <w:rPr>
           <w:lang w:val="zh-CN"/>
         </w:rPr>
-        <w:t xml:space="preserve">.1.1 </w:t>
+        <w:t xml:space="preserve">.1.2 </w:t>
       </w:r>
       <w:r>
         <w:rPr>
           <w:rFonts w:hint="eastAsia"/>
           <w:lang w:val="zh-CN"/>
         </w:rPr>
-        <w:t>用户体验</w:t>
+        <w:t>时间特性要求</w:t>
       </w:r>
       <w:bookmarkEnd w:id="17"/>
     </w:p>
@@ -5610,7 +5707,26 @@
         <w:rPr>
           <w:lang w:val="zh-CN"/>
         </w:rPr>
-        <w:lastRenderedPageBreak/>
+        <w:t xml:space="preserve">1. </w:t>
+      </w:r>
+      <w:r>
+        <w:rPr>
+          <w:rFonts w:hint="eastAsia"/>
+          <w:lang w:val="zh-CN"/>
+        </w:rPr>
+        <w:t>相应时间：</w:t>
+      </w:r>
+    </w:p>
+    <w:p>
+      <w:pPr>
+        <w:rPr>
+          <w:lang w:val="zh-CN"/>
+        </w:rPr>
+      </w:pPr>
+      <w:r>
+        <w:rPr>
+          <w:lang w:val="zh-CN"/>
+        </w:rPr>
         <w:tab/>
       </w:r>
       <w:r>
@@ -5618,7 +5734,62 @@
           <w:rFonts w:hint="eastAsia"/>
           <w:lang w:val="zh-CN"/>
         </w:rPr>
-        <w:t>本应用是新闻类</w:t>
+        <w:t>在网络状况良好的情况下，对于页面的跳转，响应时间应在</w:t>
+      </w:r>
+      <w:r>
+        <w:rPr>
+          <w:rFonts w:hint="eastAsia"/>
+          <w:lang w:val="zh-CN"/>
+        </w:rPr>
+        <w:t>1~</w:t>
+      </w:r>
+      <w:r>
+        <w:rPr>
+          <w:lang w:val="zh-CN"/>
+        </w:rPr>
+        <w:t>2</w:t>
+      </w:r>
+      <w:r>
+        <w:rPr>
+          <w:rFonts w:hint="eastAsia"/>
+          <w:lang w:val="zh-CN"/>
+        </w:rPr>
+        <w:t>s</w:t>
+      </w:r>
+      <w:r>
+        <w:rPr>
+          <w:rFonts w:hint="eastAsia"/>
+          <w:lang w:val="zh-CN"/>
+        </w:rPr>
+        <w:t>，对于视频的加载，响应时间应在</w:t>
+      </w:r>
+      <w:r>
+        <w:rPr>
+          <w:rFonts w:hint="eastAsia"/>
+          <w:lang w:val="zh-CN"/>
+        </w:rPr>
+        <w:t>3s</w:t>
+      </w:r>
+      <w:r>
+        <w:rPr>
+          <w:rFonts w:hint="eastAsia"/>
+          <w:lang w:val="zh-CN"/>
+        </w:rPr>
+        <w:t>左右，对于朋友圈的动态加载，响应时间应小于</w:t>
+      </w:r>
+      <w:r>
+        <w:rPr>
+          <w:rFonts w:hint="eastAsia"/>
+          <w:lang w:val="zh-CN"/>
+        </w:rPr>
+        <w:t>1s</w:t>
+      </w:r>
+      <w:r>
+        <w:rPr>
+          <w:rFonts w:hint="eastAsia"/>
+          <w:lang w:val="zh-CN"/>
+        </w:rPr>
+        <w:t>。因</w:t>
       </w:r>
       <w:r>
         <w:rPr>
@@ -5632,39 +5803,42 @@
           <w:rFonts w:hint="eastAsia"/>
           <w:lang w:val="zh-CN"/>
         </w:rPr>
-        <w:t>，希望能够获取到最新的新闻，并可以读取新闻的具体内容</w:t>
-      </w:r>
-      <w:r>
-        <w:rPr>
-          <w:rFonts w:hint="eastAsia"/>
-          <w:lang w:val="zh-CN"/>
-        </w:rPr>
-        <w:t>。对实时性要求比较高，同时在获取新闻时要尽可能快。同时，此</w:t>
-      </w:r>
-      <w:r>
-        <w:rPr>
-          <w:rFonts w:hint="eastAsia"/>
-          <w:lang w:val="zh-CN"/>
-        </w:rPr>
-        <w:t>APP</w:t>
-      </w:r>
-      <w:r>
-        <w:rPr>
-          <w:rFonts w:hint="eastAsia"/>
-          <w:lang w:val="zh-CN"/>
-        </w:rPr>
-        <w:t>还要在朋友圈方面做到实时刷新，以便用户在第一时刻了解好友动态。</w:t>
+        <w:t>大部分内容涉及与第三方平台的交互，以上数据均不准确，只有一个大概的范围，取决于第三方平台的数据传输速度。</w:t>
       </w:r>
     </w:p>
     <w:p>
       <w:pPr>
-        <w:pStyle w:val="3"/>
-        <w:ind w:firstLine="420"/>
-        <w:rPr>
-          <w:lang w:val="zh-CN"/>
-        </w:rPr>
-      </w:pPr>
-      <w:bookmarkStart w:id="18" w:name="_Toc24469813"/>
+        <w:rPr>
+          <w:lang w:val="zh-CN"/>
+        </w:rPr>
+      </w:pPr>
+      <w:r>
+        <w:rPr>
+          <w:rFonts w:hint="eastAsia"/>
+          <w:lang w:val="zh-CN"/>
+        </w:rPr>
+        <w:t>2</w:t>
+      </w:r>
+      <w:r>
+        <w:rPr>
+          <w:lang w:val="zh-CN"/>
+        </w:rPr>
+        <w:t xml:space="preserve">. </w:t>
+      </w:r>
+      <w:r>
+        <w:rPr>
+          <w:rFonts w:hint="eastAsia"/>
+          <w:lang w:val="zh-CN"/>
+        </w:rPr>
+        <w:t>更新处理时间</w:t>
+      </w:r>
+    </w:p>
+    <w:p>
+      <w:pPr>
+        <w:rPr>
+          <w:lang w:val="zh-CN"/>
+        </w:rPr>
+      </w:pPr>
       <w:r>
         <w:rPr>
           <w:rFonts w:hint="eastAsia"/>
@@ -5676,14 +5850,71 @@
         <w:rPr>
           <w:lang w:val="zh-CN"/>
         </w:rPr>
-        <w:t xml:space="preserve">.1.2 </w:t>
+        <w:t xml:space="preserve">. </w:t>
       </w:r>
       <w:r>
         <w:rPr>
           <w:rFonts w:hint="eastAsia"/>
           <w:lang w:val="zh-CN"/>
         </w:rPr>
-        <w:t>时间特性要求</w:t>
+        <w:t>数据转换时间</w:t>
+      </w:r>
+    </w:p>
+    <w:p>
+      <w:pPr>
+        <w:rPr>
+          <w:lang w:val="zh-CN"/>
+        </w:rPr>
+      </w:pPr>
+      <w:r>
+        <w:rPr>
+          <w:rFonts w:hint="eastAsia"/>
+          <w:lang w:val="zh-CN"/>
+        </w:rPr>
+        <w:t>4</w:t>
+      </w:r>
+      <w:r>
+        <w:rPr>
+          <w:lang w:val="zh-CN"/>
+        </w:rPr>
+        <w:t xml:space="preserve">. </w:t>
+      </w:r>
+      <w:r>
+        <w:rPr>
+          <w:rFonts w:hint="eastAsia"/>
+          <w:lang w:val="zh-CN"/>
+        </w:rPr>
+        <w:t>界面更新时间</w:t>
+      </w:r>
+    </w:p>
+    <w:p>
+      <w:pPr>
+        <w:pStyle w:val="3"/>
+        <w:ind w:firstLine="420"/>
+        <w:rPr>
+          <w:lang w:val="zh-CN"/>
+        </w:rPr>
+      </w:pPr>
+      <w:bookmarkStart w:id="18" w:name="_Toc25076118"/>
+      <w:r>
+        <w:rPr>
+          <w:rFonts w:hint="eastAsia"/>
+          <w:lang w:val="zh-CN"/>
+        </w:rPr>
+        <w:t>3</w:t>
+      </w:r>
+      <w:r>
+        <w:rPr>
+          <w:lang w:val="zh-CN"/>
+        </w:rPr>
+        <w:t xml:space="preserve">.1.3 </w:t>
+      </w:r>
+      <w:r>
+        <w:rPr>
+          <w:rFonts w:hint="eastAsia"/>
+          <w:lang w:val="zh-CN"/>
+        </w:rPr>
+        <w:t>输入输出要求</w:t>
       </w:r>
       <w:bookmarkEnd w:id="18"/>
     </w:p>
@@ -5695,16 +5926,23 @@
       </w:pPr>
       <w:r>
         <w:rPr>
-          <w:lang w:val="zh-CN"/>
-        </w:rPr>
-        <w:t xml:space="preserve">1. </w:t>
+          <w:rFonts w:hint="eastAsia"/>
+          <w:lang w:val="zh-CN"/>
+        </w:rPr>
+        <w:t>1</w:t>
       </w:r>
       <w:r>
         <w:rPr>
+          <w:lang w:val="zh-CN"/>
+        </w:rPr>
+        <w:t xml:space="preserve">. </w:t>
+      </w:r>
+      <w:r>
+        <w:rPr>
           <w:rFonts w:hint="eastAsia"/>
           <w:lang w:val="zh-CN"/>
         </w:rPr>
-        <w:t>相应时间：</w:t>
+        <w:t>新闻详情</w:t>
       </w:r>
     </w:p>
     <w:p>
@@ -5715,85 +5953,23 @@
       </w:pPr>
       <w:r>
         <w:rPr>
-          <w:lang w:val="zh-CN"/>
-        </w:rPr>
-        <w:tab/>
-      </w:r>
-      <w:r>
-        <w:rPr>
           <w:rFonts w:hint="eastAsia"/>
-          <w:lang w:val="zh-CN"/>
-        </w:rPr>
-        <w:t>在网络状况良好的情况下，对于页面的跳转，响应时间应在</w:t>
-      </w:r>
-      <w:r>
-        <w:rPr>
-          <w:rFonts w:hint="eastAsia"/>
-          <w:lang w:val="zh-CN"/>
-        </w:rPr>
-        <w:t>1~</w:t>
-      </w:r>
-      <w:r>
-        <w:rPr>
           <w:lang w:val="zh-CN"/>
         </w:rPr>
         <w:t>2</w:t>
       </w:r>
       <w:r>
         <w:rPr>
-          <w:rFonts w:hint="eastAsia"/>
-          <w:lang w:val="zh-CN"/>
-        </w:rPr>
-        <w:t>s</w:t>
+          <w:lang w:val="zh-CN"/>
+        </w:rPr>
+        <w:t xml:space="preserve">. </w:t>
       </w:r>
       <w:r>
         <w:rPr>
           <w:rFonts w:hint="eastAsia"/>
           <w:lang w:val="zh-CN"/>
         </w:rPr>
-        <w:t>，对于视频的加载，响应时间应在</w:t>
-      </w:r>
-      <w:r>
-        <w:rPr>
-          <w:rFonts w:hint="eastAsia"/>
-          <w:lang w:val="zh-CN"/>
-        </w:rPr>
-        <w:t>3s</w:t>
-      </w:r>
-      <w:r>
-        <w:rPr>
-          <w:rFonts w:hint="eastAsia"/>
-          <w:lang w:val="zh-CN"/>
-        </w:rPr>
-        <w:t>左右，对于朋友圈的动态加载，响应时间应小于</w:t>
-      </w:r>
-      <w:r>
-        <w:rPr>
-          <w:rFonts w:hint="eastAsia"/>
-          <w:lang w:val="zh-CN"/>
-        </w:rPr>
-        <w:t>1s</w:t>
-      </w:r>
-      <w:r>
-        <w:rPr>
-          <w:rFonts w:hint="eastAsia"/>
-          <w:lang w:val="zh-CN"/>
-        </w:rPr>
-        <w:t>。因</w:t>
-      </w:r>
-      <w:r>
-        <w:rPr>
-          <w:rFonts w:hint="eastAsia"/>
-          <w:lang w:val="zh-CN"/>
-        </w:rPr>
-        <w:t>APP</w:t>
-      </w:r>
-      <w:r>
-        <w:rPr>
-          <w:rFonts w:hint="eastAsia"/>
-          <w:lang w:val="zh-CN"/>
-        </w:rPr>
-        <w:t>大部分内容涉及与第三方平台的交互，以上数据均不准确，只有一个大概的范围，取决于第三方平台的数据传输速度。</w:t>
+        <w:t>视频详情</w:t>
       </w:r>
     </w:p>
     <w:p>
@@ -5807,7 +5983,7 @@
           <w:rFonts w:hint="eastAsia"/>
           <w:lang w:val="zh-CN"/>
         </w:rPr>
-        <w:t>2</w:t>
+        <w:t>3</w:t>
       </w:r>
       <w:r>
         <w:rPr>
@@ -5820,7 +5996,7 @@
           <w:rFonts w:hint="eastAsia"/>
           <w:lang w:val="zh-CN"/>
         </w:rPr>
-        <w:t>更新处理时间</w:t>
+        <w:t>朋友圈详情</w:t>
       </w:r>
     </w:p>
     <w:p>
@@ -5834,7 +6010,7 @@
           <w:rFonts w:hint="eastAsia"/>
           <w:lang w:val="zh-CN"/>
         </w:rPr>
-        <w:t>3</w:t>
+        <w:t>4</w:t>
       </w:r>
       <w:r>
         <w:rPr>
@@ -5847,15 +6023,18 @@
           <w:rFonts w:hint="eastAsia"/>
           <w:lang w:val="zh-CN"/>
         </w:rPr>
-        <w:t>数据转换时间</w:t>
+        <w:t>个人详情</w:t>
       </w:r>
     </w:p>
     <w:p>
       <w:pPr>
-        <w:rPr>
-          <w:lang w:val="zh-CN"/>
-        </w:rPr>
-      </w:pPr>
+        <w:pStyle w:val="2"/>
+        <w:ind w:firstLine="420"/>
+        <w:rPr>
+          <w:lang w:val="zh-CN"/>
+        </w:rPr>
+      </w:pPr>
+      <w:bookmarkStart w:id="19" w:name="_Toc25076119"/>
       <w:r>
         <w:rPr>
           <w:rFonts w:hint="eastAsia"/>
@@ -5867,134 +6046,26 @@
         <w:rPr>
           <w:lang w:val="zh-CN"/>
         </w:rPr>
-        <w:t xml:space="preserve">. </w:t>
+        <w:t xml:space="preserve">.2 </w:t>
       </w:r>
       <w:r>
         <w:rPr>
           <w:rFonts w:hint="eastAsia"/>
           <w:lang w:val="zh-CN"/>
         </w:rPr>
-        <w:t>界面更新时间</w:t>
-      </w:r>
-    </w:p>
-    <w:p>
-      <w:pPr>
-        <w:pStyle w:val="3"/>
-        <w:ind w:firstLine="420"/>
-        <w:rPr>
-          <w:lang w:val="zh-CN"/>
-        </w:rPr>
-      </w:pPr>
-      <w:bookmarkStart w:id="19" w:name="_Toc24469814"/>
-      <w:r>
-        <w:rPr>
-          <w:rFonts w:hint="eastAsia"/>
-          <w:lang w:val="zh-CN"/>
-        </w:rPr>
-        <w:t>3</w:t>
-      </w:r>
-      <w:r>
-        <w:rPr>
-          <w:lang w:val="zh-CN"/>
-        </w:rPr>
-        <w:t xml:space="preserve">.1.3 </w:t>
-      </w:r>
-      <w:r>
-        <w:rPr>
-          <w:rFonts w:hint="eastAsia"/>
-          <w:lang w:val="zh-CN"/>
-        </w:rPr>
-        <w:t>输入输出要求</w:t>
+        <w:t>数据管理能力要求</w:t>
       </w:r>
       <w:bookmarkEnd w:id="19"/>
     </w:p>
     <w:p>
       <w:pPr>
-        <w:rPr>
-          <w:lang w:val="zh-CN"/>
-        </w:rPr>
-      </w:pPr>
-      <w:r>
-        <w:rPr>
-          <w:rFonts w:hint="eastAsia"/>
-          <w:lang w:val="zh-CN"/>
-        </w:rPr>
-        <w:t>1</w:t>
-      </w:r>
-      <w:r>
-        <w:rPr>
-          <w:lang w:val="zh-CN"/>
-        </w:rPr>
-        <w:t xml:space="preserve">. </w:t>
-      </w:r>
-      <w:r>
-        <w:rPr>
-          <w:rFonts w:hint="eastAsia"/>
-          <w:lang w:val="zh-CN"/>
-        </w:rPr>
-        <w:t>新闻详情</w:t>
-      </w:r>
-    </w:p>
-    <w:p>
-      <w:pPr>
-        <w:rPr>
-          <w:lang w:val="zh-CN"/>
-        </w:rPr>
-      </w:pPr>
-      <w:r>
-        <w:rPr>
-          <w:rFonts w:hint="eastAsia"/>
-          <w:lang w:val="zh-CN"/>
-        </w:rPr>
-        <w:t>2</w:t>
-      </w:r>
-      <w:r>
-        <w:rPr>
-          <w:lang w:val="zh-CN"/>
-        </w:rPr>
-        <w:t xml:space="preserve">. </w:t>
-      </w:r>
-      <w:r>
-        <w:rPr>
-          <w:rFonts w:hint="eastAsia"/>
-          <w:lang w:val="zh-CN"/>
-        </w:rPr>
-        <w:t>视频详情</w:t>
-      </w:r>
-    </w:p>
-    <w:p>
-      <w:pPr>
-        <w:rPr>
-          <w:lang w:val="zh-CN"/>
-        </w:rPr>
-      </w:pPr>
-      <w:r>
-        <w:rPr>
-          <w:rFonts w:hint="eastAsia"/>
-          <w:lang w:val="zh-CN"/>
-        </w:rPr>
-        <w:t>3</w:t>
-      </w:r>
-      <w:r>
-        <w:rPr>
-          <w:lang w:val="zh-CN"/>
-        </w:rPr>
-        <w:t xml:space="preserve">. </w:t>
-      </w:r>
-      <w:r>
-        <w:rPr>
-          <w:rFonts w:hint="eastAsia"/>
-          <w:lang w:val="zh-CN"/>
-        </w:rPr>
-        <w:t>朋友圈详情</w:t>
-      </w:r>
-    </w:p>
-    <w:p>
-      <w:pPr>
-        <w:rPr>
-          <w:lang w:val="zh-CN"/>
-        </w:rPr>
-      </w:pPr>
+        <w:pStyle w:val="3"/>
+        <w:ind w:firstLine="420"/>
+        <w:rPr>
+          <w:lang w:val="zh-CN"/>
+        </w:rPr>
+      </w:pPr>
+      <w:bookmarkStart w:id="20" w:name="_Toc25076120"/>
       <w:r>
         <w:rPr>
           <w:rFonts w:hint="eastAsia"/>
@@ -6006,75 +6077,50 @@
         <w:rPr>
           <w:lang w:val="zh-CN"/>
         </w:rPr>
-        <w:t xml:space="preserve">. </w:t>
+        <w:t xml:space="preserve">.2.1 </w:t>
       </w:r>
       <w:r>
         <w:rPr>
           <w:rFonts w:hint="eastAsia"/>
           <w:lang w:val="zh-CN"/>
         </w:rPr>
-        <w:t>个人详情</w:t>
-      </w:r>
-    </w:p>
-    <w:p>
-      <w:pPr>
-        <w:pStyle w:val="2"/>
-        <w:ind w:firstLine="420"/>
-        <w:rPr>
-          <w:lang w:val="zh-CN"/>
-        </w:rPr>
-      </w:pPr>
-      <w:bookmarkStart w:id="20" w:name="_Toc24469815"/>
-      <w:r>
-        <w:rPr>
-          <w:rFonts w:hint="eastAsia"/>
-          <w:lang w:val="zh-CN"/>
-        </w:rPr>
-        <w:t>4</w:t>
-      </w:r>
-      <w:r>
-        <w:rPr>
-          <w:lang w:val="zh-CN"/>
-        </w:rPr>
-        <w:t xml:space="preserve">.2 </w:t>
-      </w:r>
-      <w:r>
-        <w:rPr>
-          <w:rFonts w:hint="eastAsia"/>
-          <w:lang w:val="zh-CN"/>
-        </w:rPr>
-        <w:t>数据管理能力要求</w:t>
+        <w:t>常量约定</w:t>
       </w:r>
       <w:bookmarkEnd w:id="20"/>
     </w:p>
     <w:p>
       <w:pPr>
+        <w:rPr>
+          <w:lang w:val="zh-CN"/>
+        </w:rPr>
+      </w:pPr>
+    </w:p>
+    <w:p>
+      <w:pPr>
         <w:pStyle w:val="3"/>
-        <w:ind w:firstLine="420"/>
-        <w:rPr>
-          <w:lang w:val="zh-CN"/>
-        </w:rPr>
-      </w:pPr>
-      <w:bookmarkStart w:id="21" w:name="_Toc24469816"/>
+        <w:rPr>
+          <w:lang w:val="zh-CN"/>
+        </w:rPr>
+      </w:pPr>
       <w:r>
         <w:rPr>
-          <w:rFonts w:hint="eastAsia"/>
-          <w:lang w:val="zh-CN"/>
-        </w:rPr>
-        <w:t>4</w:t>
+          <w:lang w:val="zh-CN"/>
+        </w:rPr>
+        <w:tab/>
+      </w:r>
+      <w:bookmarkStart w:id="21" w:name="_Toc25076121"/>
+      <w:r>
+        <w:rPr>
+          <w:lang w:val="zh-CN"/>
+        </w:rPr>
+        <w:t xml:space="preserve">4.2.2 </w:t>
       </w:r>
       <w:r>
         <w:rPr>
-          <w:lang w:val="zh-CN"/>
-        </w:rPr>
-        <w:t xml:space="preserve">.2.1 </w:t>
-      </w:r>
-      <w:r>
-        <w:rPr>
           <w:rFonts w:hint="eastAsia"/>
           <w:lang w:val="zh-CN"/>
         </w:rPr>
-        <w:t>常量约定</w:t>
+        <w:t>数据存储要求</w:t>
       </w:r>
       <w:bookmarkEnd w:id="21"/>
     </w:p>
@@ -6098,19 +6144,19 @@
         </w:rPr>
         <w:tab/>
       </w:r>
-      <w:bookmarkStart w:id="22" w:name="_Toc24469817"/>
+      <w:bookmarkStart w:id="22" w:name="_Toc25076122"/>
       <w:r>
         <w:rPr>
           <w:lang w:val="zh-CN"/>
         </w:rPr>
-        <w:t xml:space="preserve">4.2.2 </w:t>
+        <w:t xml:space="preserve">4.2.3 </w:t>
       </w:r>
       <w:r>
         <w:rPr>
           <w:rFonts w:hint="eastAsia"/>
           <w:lang w:val="zh-CN"/>
         </w:rPr>
-        <w:t>数据存储要求</w:t>
+        <w:t>负载</w:t>
       </w:r>
       <w:bookmarkEnd w:id="22"/>
     </w:p>
@@ -6123,7 +6169,7 @@
     </w:p>
     <w:p>
       <w:pPr>
-        <w:pStyle w:val="3"/>
+        <w:pStyle w:val="2"/>
         <w:rPr>
           <w:lang w:val="zh-CN"/>
         </w:rPr>
@@ -6134,32 +6180,25 @@
         </w:rPr>
         <w:tab/>
       </w:r>
-      <w:bookmarkStart w:id="23" w:name="_Toc24469818"/>
+      <w:bookmarkStart w:id="23" w:name="_Toc25076123"/>
       <w:r>
         <w:rPr>
           <w:lang w:val="zh-CN"/>
         </w:rPr>
-        <w:t xml:space="preserve">4.2.3 </w:t>
+        <w:t xml:space="preserve">4.3 </w:t>
       </w:r>
       <w:r>
         <w:rPr>
           <w:rFonts w:hint="eastAsia"/>
           <w:lang w:val="zh-CN"/>
         </w:rPr>
-        <w:t>负载</w:t>
+        <w:t>安全及保密性要求</w:t>
       </w:r>
       <w:bookmarkEnd w:id="23"/>
     </w:p>
     <w:p>
       <w:pPr>
-        <w:rPr>
-          <w:lang w:val="zh-CN"/>
-        </w:rPr>
-      </w:pPr>
-    </w:p>
-    <w:p>
-      <w:pPr>
-        <w:pStyle w:val="2"/>
+        <w:pStyle w:val="3"/>
         <w:rPr>
           <w:lang w:val="zh-CN"/>
         </w:rPr>
@@ -6170,24 +6209,31 @@
         </w:rPr>
         <w:tab/>
       </w:r>
-      <w:bookmarkStart w:id="24" w:name="_Toc24469819"/>
+      <w:bookmarkStart w:id="24" w:name="_Toc25076124"/>
       <w:r>
         <w:rPr>
           <w:lang w:val="zh-CN"/>
         </w:rPr>
-        <w:t xml:space="preserve">4.3 </w:t>
+        <w:t xml:space="preserve">4.3.1 </w:t>
       </w:r>
       <w:r>
         <w:rPr>
           <w:rFonts w:hint="eastAsia"/>
           <w:lang w:val="zh-CN"/>
         </w:rPr>
-        <w:t>安全及保密性要求</w:t>
+        <w:t>软件使用数据</w:t>
       </w:r>
       <w:bookmarkEnd w:id="24"/>
     </w:p>
     <w:p>
       <w:pPr>
+        <w:rPr>
+          <w:lang w:val="zh-CN"/>
+        </w:rPr>
+      </w:pPr>
+    </w:p>
+    <w:p>
+      <w:pPr>
         <w:pStyle w:val="3"/>
         <w:rPr>
           <w:lang w:val="zh-CN"/>
@@ -6199,32 +6245,25 @@
         </w:rPr>
         <w:tab/>
       </w:r>
-      <w:bookmarkStart w:id="25" w:name="_Toc24469820"/>
+      <w:bookmarkStart w:id="25" w:name="_Toc25076125"/>
       <w:r>
         <w:rPr>
           <w:lang w:val="zh-CN"/>
         </w:rPr>
-        <w:t xml:space="preserve">4.3.1 </w:t>
+        <w:t xml:space="preserve">4.3.2 </w:t>
       </w:r>
       <w:r>
         <w:rPr>
           <w:rFonts w:hint="eastAsia"/>
           <w:lang w:val="zh-CN"/>
         </w:rPr>
-        <w:t>软件使用数据</w:t>
+        <w:t>用户账号数据</w:t>
       </w:r>
       <w:bookmarkEnd w:id="25"/>
     </w:p>
     <w:p>
       <w:pPr>
-        <w:rPr>
-          <w:lang w:val="zh-CN"/>
-        </w:rPr>
-      </w:pPr>
-    </w:p>
-    <w:p>
-      <w:pPr>
-        <w:pStyle w:val="3"/>
+        <w:pStyle w:val="2"/>
         <w:rPr>
           <w:lang w:val="zh-CN"/>
         </w:rPr>
@@ -6235,24 +6274,44 @@
         </w:rPr>
         <w:tab/>
       </w:r>
-      <w:bookmarkStart w:id="26" w:name="_Toc24469821"/>
+      <w:bookmarkStart w:id="26" w:name="_Toc25076126"/>
       <w:r>
         <w:rPr>
           <w:lang w:val="zh-CN"/>
         </w:rPr>
-        <w:t xml:space="preserve">4.3.2 </w:t>
+        <w:t xml:space="preserve">4.4 </w:t>
       </w:r>
       <w:r>
         <w:rPr>
           <w:rFonts w:hint="eastAsia"/>
           <w:lang w:val="zh-CN"/>
         </w:rPr>
-        <w:t>用户账号数据</w:t>
+        <w:t>灵活性要求</w:t>
       </w:r>
       <w:bookmarkEnd w:id="26"/>
     </w:p>
     <w:p>
       <w:pPr>
+        <w:rPr>
+          <w:lang w:val="zh-CN"/>
+        </w:rPr>
+      </w:pPr>
+      <w:r>
+        <w:rPr>
+          <w:rFonts w:hint="eastAsia"/>
+          <w:lang w:val="zh-CN"/>
+        </w:rPr>
+        <w:t>1</w:t>
+      </w:r>
+      <w:r>
+        <w:rPr>
+          <w:lang w:val="zh-CN"/>
+        </w:rPr>
+        <w:t>.</w:t>
+      </w:r>
+    </w:p>
+    <w:p>
+      <w:pPr>
         <w:pStyle w:val="2"/>
         <w:rPr>
           <w:lang w:val="zh-CN"/>
@@ -6264,192 +6323,143 @@
         </w:rPr>
         <w:tab/>
       </w:r>
-      <w:bookmarkStart w:id="27" w:name="_Toc24469822"/>
+      <w:bookmarkStart w:id="27" w:name="_Toc25076127"/>
       <w:r>
         <w:rPr>
           <w:lang w:val="zh-CN"/>
         </w:rPr>
-        <w:t xml:space="preserve">4.4 </w:t>
+        <w:t xml:space="preserve">4.5 </w:t>
       </w:r>
       <w:r>
         <w:rPr>
           <w:rFonts w:hint="eastAsia"/>
           <w:lang w:val="zh-CN"/>
         </w:rPr>
-        <w:t>灵活性要求</w:t>
+        <w:t>其他要求</w:t>
       </w:r>
       <w:bookmarkEnd w:id="27"/>
     </w:p>
     <w:p>
       <w:pPr>
+        <w:pStyle w:val="3"/>
         <w:rPr>
           <w:lang w:val="zh-CN"/>
         </w:rPr>
       </w:pPr>
       <w:r>
         <w:rPr>
-          <w:rFonts w:hint="eastAsia"/>
-          <w:lang w:val="zh-CN"/>
-        </w:rPr>
-        <w:t>1</w:t>
+          <w:lang w:val="zh-CN"/>
+        </w:rPr>
+        <w:lastRenderedPageBreak/>
+        <w:tab/>
+      </w:r>
+      <w:bookmarkStart w:id="28" w:name="_Toc25076128"/>
+      <w:r>
+        <w:rPr>
+          <w:lang w:val="zh-CN"/>
+        </w:rPr>
+        <w:t xml:space="preserve">4.5.1 </w:t>
       </w:r>
       <w:r>
         <w:rPr>
-          <w:lang w:val="zh-CN"/>
-        </w:rPr>
-        <w:t>.</w:t>
-      </w:r>
-    </w:p>
-    <w:p>
-      <w:pPr>
-        <w:pStyle w:val="2"/>
-        <w:rPr>
-          <w:lang w:val="zh-CN"/>
-        </w:rPr>
-      </w:pPr>
-      <w:r>
-        <w:rPr>
-          <w:lang w:val="zh-CN"/>
-        </w:rPr>
-        <w:tab/>
-      </w:r>
-      <w:bookmarkStart w:id="28" w:name="_Toc24469823"/>
-      <w:r>
-        <w:rPr>
-          <w:lang w:val="zh-CN"/>
-        </w:rPr>
-        <w:t xml:space="preserve">4.5 </w:t>
-      </w:r>
-      <w:r>
-        <w:rPr>
           <w:rFonts w:hint="eastAsia"/>
           <w:lang w:val="zh-CN"/>
         </w:rPr>
-        <w:t>其他要求</w:t>
+        <w:t>可维护性</w:t>
       </w:r>
       <w:bookmarkEnd w:id="28"/>
     </w:p>
     <w:p>
       <w:pPr>
-        <w:pStyle w:val="3"/>
+        <w:ind w:firstLine="420"/>
         <w:rPr>
           <w:lang w:val="zh-CN"/>
         </w:rPr>
       </w:pPr>
       <w:r>
         <w:rPr>
-          <w:lang w:val="zh-CN"/>
-        </w:rPr>
-        <w:lastRenderedPageBreak/>
-        <w:tab/>
-      </w:r>
-      <w:bookmarkStart w:id="29" w:name="_Toc24469824"/>
-      <w:r>
-        <w:rPr>
-          <w:lang w:val="zh-CN"/>
-        </w:rPr>
-        <w:t xml:space="preserve">4.5.1 </w:t>
+          <w:rFonts w:hint="eastAsia"/>
+          <w:lang w:val="zh-CN"/>
+        </w:rPr>
+        <w:t>可维护性是指在不影响系统其他部分的情况下修改现有系统功能中问题或缺陷的能力。开发人员创建和设计系统架构时，为了提高系统的可维护性，必须考虑以下几个方面的要素：低</w:t>
       </w:r>
       <w:r>
         <w:rPr>
           <w:rFonts w:hint="eastAsia"/>
           <w:lang w:val="zh-CN"/>
         </w:rPr>
-        <w:t>可维护性</w:t>
+        <w:t xml:space="preserve"> </w:t>
+      </w:r>
+      <w:r>
+        <w:rPr>
+          <w:rFonts w:hint="eastAsia"/>
+          <w:lang w:val="zh-CN"/>
+        </w:rPr>
+        <w:t>耦合、高内聚合系统文档记录。本系统将采用严格的软件工程的规范进行开发，并采用良好的设计模式保证系统各模块之间的低耦合及模块之间的高内聚</w:t>
+      </w:r>
+      <w:r>
+        <w:rPr>
+          <w:rFonts w:hint="eastAsia"/>
+          <w:lang w:val="zh-CN"/>
+        </w:rPr>
+        <w:t>。</w:t>
+      </w:r>
+    </w:p>
+    <w:p>
+      <w:pPr>
+        <w:ind w:firstLine="420"/>
+        <w:rPr>
+          <w:lang w:val="zh-CN"/>
+        </w:rPr>
+      </w:pPr>
+      <w:r>
+        <w:rPr>
+          <w:rFonts w:hint="eastAsia"/>
+          <w:lang w:val="zh-CN"/>
+        </w:rPr>
+        <w:t>本系统的所有代码将会被详细注释，对于系统所有代码，我们会生成详尽的技术文档。对于系统开发过程可能出现的报错，我们将以文档的方式详细罗列报错码及对应的报错信息。</w:t>
+      </w:r>
+    </w:p>
+    <w:p>
+      <w:pPr>
+        <w:pStyle w:val="3"/>
+        <w:ind w:firstLine="420"/>
+        <w:rPr>
+          <w:lang w:val="zh-CN"/>
+        </w:rPr>
+      </w:pPr>
+      <w:bookmarkStart w:id="29" w:name="_Toc25076129"/>
+      <w:r>
+        <w:rPr>
+          <w:rFonts w:hint="eastAsia"/>
+          <w:lang w:val="zh-CN"/>
+        </w:rPr>
+        <w:t>4</w:t>
+      </w:r>
+      <w:r>
+        <w:rPr>
+          <w:lang w:val="zh-CN"/>
+        </w:rPr>
+        <w:t xml:space="preserve">.5.2 </w:t>
+      </w:r>
+      <w:r>
+        <w:rPr>
+          <w:rFonts w:hint="eastAsia"/>
+          <w:lang w:val="zh-CN"/>
+        </w:rPr>
+        <w:t>灾难恢复</w:t>
       </w:r>
       <w:bookmarkEnd w:id="29"/>
     </w:p>
     <w:p>
       <w:pPr>
-        <w:ind w:firstLine="420"/>
-        <w:rPr>
-          <w:lang w:val="zh-CN"/>
-        </w:rPr>
-      </w:pPr>
-      <w:r>
-        <w:rPr>
-          <w:rFonts w:hint="eastAsia"/>
-          <w:lang w:val="zh-CN"/>
-        </w:rPr>
-        <w:t>可维护性是指在不影响系统其他部分的情况下修改现有系统功能中问题或缺陷的能力。开发人员创建和设计系统架构时，为了提高系统的可维护性，必须考虑以下几个方面的要素：低</w:t>
-      </w:r>
-      <w:r>
-        <w:rPr>
-          <w:rFonts w:hint="eastAsia"/>
-          <w:lang w:val="zh-CN"/>
-        </w:rPr>
-        <w:t xml:space="preserve"> </w:t>
-      </w:r>
-      <w:r>
-        <w:rPr>
-          <w:rFonts w:hint="eastAsia"/>
-          <w:lang w:val="zh-CN"/>
-        </w:rPr>
-        <w:t>耦合、高内聚合系统文档记录。本系统将采用严格的软件工程的规范进行开发，并采用良好的设计模式保证系统各模块之间的低耦合及模块之间的高内聚</w:t>
-      </w:r>
-      <w:r>
-        <w:rPr>
-          <w:rFonts w:hint="eastAsia"/>
-          <w:lang w:val="zh-CN"/>
-        </w:rPr>
-        <w:t>。</w:t>
-      </w:r>
+        <w:rPr>
+          <w:lang w:val="zh-CN"/>
+        </w:rPr>
+      </w:pPr>
     </w:p>
     <w:p>
       <w:pPr>
-        <w:ind w:firstLine="420"/>
-        <w:rPr>
-          <w:lang w:val="zh-CN"/>
-        </w:rPr>
-      </w:pPr>
-      <w:r>
-        <w:rPr>
-          <w:rFonts w:hint="eastAsia"/>
-          <w:lang w:val="zh-CN"/>
-        </w:rPr>
-        <w:t>本系统的所有代码将会被详细注释，对于系统所有代码，我们会生成详尽的技术文档。对于系统开发过程可能出现的报错，我们将以文档的方式详细罗列报错码及对应的报错信息。</w:t>
-      </w:r>
-    </w:p>
-    <w:p>
-      <w:pPr>
-        <w:pStyle w:val="3"/>
-        <w:ind w:firstLine="420"/>
-        <w:rPr>
-          <w:lang w:val="zh-CN"/>
-        </w:rPr>
-      </w:pPr>
-      <w:bookmarkStart w:id="30" w:name="_Toc24469825"/>
-      <w:r>
-        <w:rPr>
-          <w:rFonts w:hint="eastAsia"/>
-          <w:lang w:val="zh-CN"/>
-        </w:rPr>
-        <w:t>4</w:t>
-      </w:r>
-      <w:r>
-        <w:rPr>
-          <w:lang w:val="zh-CN"/>
-        </w:rPr>
-        <w:t xml:space="preserve">.5.2 </w:t>
-      </w:r>
-      <w:r>
-        <w:rPr>
-          <w:rFonts w:hint="eastAsia"/>
-          <w:lang w:val="zh-CN"/>
-        </w:rPr>
-        <w:t>灾难恢复</w:t>
-      </w:r>
-      <w:bookmarkEnd w:id="30"/>
-    </w:p>
-    <w:p>
-      <w:pPr>
-        <w:rPr>
-          <w:lang w:val="zh-CN"/>
-        </w:rPr>
-      </w:pPr>
-    </w:p>
-    <w:p>
-      <w:pPr>
         <w:pStyle w:val="3"/>
         <w:rPr>
           <w:lang w:val="zh-CN"/>
@@ -6461,7 +6471,7 @@
         </w:rPr>
         <w:tab/>
       </w:r>
-      <w:bookmarkStart w:id="31" w:name="_Toc24469826"/>
+      <w:bookmarkStart w:id="30" w:name="_Toc25076130"/>
       <w:r>
         <w:rPr>
           <w:lang w:val="zh-CN"/>
@@ -6475,7 +6485,7 @@
         </w:rPr>
         <w:t>法律限制</w:t>
       </w:r>
-      <w:bookmarkEnd w:id="31"/>
+      <w:bookmarkEnd w:id="30"/>
     </w:p>
     <w:sectPr>
       <w:headerReference w:type="even" r:id="rId12"/>
@@ -28082,7 +28092,7 @@
     <w:charset w:val="00"/>
     <w:family w:val="roman"/>
     <w:pitch w:val="variable"/>
-    <w:sig w:usb0="E0002AFF" w:usb1="C0007843" w:usb2="00000009" w:usb3="00000000" w:csb0="000001FF" w:csb1="00000000"/>
+    <w:sig w:usb0="E0002EFF" w:usb1="C000785B" w:usb2="00000009" w:usb3="00000000" w:csb0="000001FF" w:csb1="00000000"/>
   </w:font>
   <w:font w:name="Wingdings">
     <w:panose1 w:val="05000000000000000000"/>
@@ -28096,7 +28106,7 @@
     <w:charset w:val="00"/>
     <w:family w:val="swiss"/>
     <w:pitch w:val="variable"/>
-    <w:sig w:usb0="E00002FF" w:usb1="4000ACFF" w:usb2="00000001" w:usb3="00000000" w:csb0="0000019F" w:csb1="00000000"/>
+    <w:sig w:usb0="E4002EFF" w:usb1="C000247B" w:usb2="00000009" w:usb3="00000000" w:csb0="000001FF" w:csb1="00000000"/>
   </w:font>
   <w:font w:name="宋体">
     <w:altName w:val="SimSun"/>
@@ -28111,7 +28121,7 @@
     <w:charset w:val="00"/>
     <w:family w:val="roman"/>
     <w:pitch w:val="variable"/>
-    <w:sig w:usb0="A00002EF" w:usb1="4000004B" w:usb2="00000000" w:usb3="00000000" w:csb0="0000009F" w:csb1="00000000"/>
+    <w:sig w:usb0="E00006FF" w:usb1="420024FF" w:usb2="02000000" w:usb3="00000000" w:csb0="0000019F" w:csb1="00000000"/>
   </w:font>
   <w:font w:name="STXihei">
     <w:altName w:val="华文细黑"/>
@@ -28132,7 +28142,7 @@
     <w:charset w:val="00"/>
     <w:family w:val="swiss"/>
     <w:pitch w:val="variable"/>
-    <w:sig w:usb0="A00002EF" w:usb1="4000207B" w:usb2="00000000" w:usb3="00000000" w:csb0="0000009F" w:csb1="00000000"/>
+    <w:sig w:usb0="E4002EFF" w:usb1="C000247B" w:usb2="00000009" w:usb3="00000000" w:csb0="000001FF" w:csb1="00000000"/>
   </w:font>
   <w:font w:name="Consolas">
     <w:panose1 w:val="020B0609020204030204"/>
@@ -28210,6 +28220,7 @@
     <w:rsid w:val="00054345"/>
     <w:rsid w:val="000F20F2"/>
     <w:rsid w:val="001E2A54"/>
+    <w:rsid w:val="00227AA0"/>
     <w:rsid w:val="00351512"/>
     <w:rsid w:val="00404DDD"/>
     <w:rsid w:val="00560F7B"/>
@@ -28224,6 +28235,7 @@
     <w:rsid w:val="00A06D07"/>
     <w:rsid w:val="00D914C9"/>
     <w:rsid w:val="00E448E6"/>
+    <w:rsid w:val="00F17760"/>
     <w:rsid w:val="00FB0948"/>
     <w:rsid w:val="00FC509D"/>
   </w:rsids>
@@ -29053,7 +29065,7 @@
 </file>
 
 <file path=customXml/itemProps3.xml><?xml version="1.0" encoding="utf-8"?>
-<ds:datastoreItem xmlns:ds="http://schemas.openxmlformats.org/officeDocument/2006/customXml" ds:itemID="{68B16994-0577-447A-B246-DE913A0BC072}">
+<ds:datastoreItem xmlns:ds="http://schemas.openxmlformats.org/officeDocument/2006/customXml" ds:itemID="{1C51FBD9-7CCB-45DA-AACC-19914CE5A29D}">
   <ds:schemaRefs>
     <ds:schemaRef ds:uri="http://schemas.openxmlformats.org/officeDocument/2006/bibliography"/>
   </ds:schemaRefs>

--- a/需求分析规约.docx
+++ b/需求分析规约.docx
@@ -1029,6 +1029,8 @@
             </w:rPr>
             <w:t>目录</w:t>
           </w:r>
+          <w:bookmarkStart w:id="1" w:name="_GoBack"/>
+          <w:bookmarkEnd w:id="1"/>
         </w:p>
         <w:p>
           <w:pPr>
@@ -1056,7 +1058,7 @@
           <w:r>
             <w:fldChar w:fldCharType="separate"/>
           </w:r>
-          <w:hyperlink w:anchor="_Toc25076101" w:history="1">
+          <w:hyperlink w:anchor="_Toc25083561" w:history="1">
             <w:r>
               <w:rPr>
                 <w:rStyle w:val="ae"/>
@@ -1084,7 +1086,7 @@
                 <w:noProof/>
                 <w:webHidden/>
               </w:rPr>
-              <w:instrText xml:space="preserve"> PAGEREF _Toc25076101 \h </w:instrText>
+              <w:instrText xml:space="preserve"> PAGEREF _Toc25083561 \h </w:instrText>
             </w:r>
             <w:r>
               <w:rPr>
@@ -1132,7 +1134,7 @@
               <w:szCs w:val="22"/>
             </w:rPr>
           </w:pPr>
-          <w:hyperlink w:anchor="_Toc25076102" w:history="1">
+          <w:hyperlink w:anchor="_Toc25083562" w:history="1">
             <w:r>
               <w:rPr>
                 <w:rStyle w:val="ae"/>
@@ -1168,7 +1170,7 @@
                 <w:noProof/>
                 <w:webHidden/>
               </w:rPr>
-              <w:instrText xml:space="preserve"> PAGEREF _Toc25076102 \h </w:instrText>
+              <w:instrText xml:space="preserve"> PAGEREF _Toc25083562 \h </w:instrText>
             </w:r>
             <w:r>
               <w:rPr>
@@ -1214,7 +1216,7 @@
               <w:szCs w:val="22"/>
             </w:rPr>
           </w:pPr>
-          <w:hyperlink w:anchor="_Toc25076103" w:history="1">
+          <w:hyperlink w:anchor="_Toc25083563" w:history="1">
             <w:r>
               <w:rPr>
                 <w:rStyle w:val="ae"/>
@@ -1250,7 +1252,7 @@
                 <w:noProof/>
                 <w:webHidden/>
               </w:rPr>
-              <w:instrText xml:space="preserve"> PAGEREF _Toc25076103 \h </w:instrText>
+              <w:instrText xml:space="preserve"> PAGEREF _Toc25083563 \h </w:instrText>
             </w:r>
             <w:r>
               <w:rPr>
@@ -1297,7 +1299,7 @@
               <w:szCs w:val="22"/>
             </w:rPr>
           </w:pPr>
-          <w:hyperlink w:anchor="_Toc25076104" w:history="1">
+          <w:hyperlink w:anchor="_Toc25083564" w:history="1">
             <w:r>
               <w:rPr>
                 <w:rStyle w:val="ae"/>
@@ -1333,7 +1335,7 @@
                 <w:noProof/>
                 <w:webHidden/>
               </w:rPr>
-              <w:instrText xml:space="preserve"> PAGEREF _Toc25076104 \h </w:instrText>
+              <w:instrText xml:space="preserve"> PAGEREF _Toc25083564 \h </w:instrText>
             </w:r>
             <w:r>
               <w:rPr>
@@ -1380,7 +1382,7 @@
               <w:szCs w:val="22"/>
             </w:rPr>
           </w:pPr>
-          <w:hyperlink w:anchor="_Toc25076105" w:history="1">
+          <w:hyperlink w:anchor="_Toc25083565" w:history="1">
             <w:r>
               <w:rPr>
                 <w:rStyle w:val="ae"/>
@@ -1416,7 +1418,7 @@
                 <w:noProof/>
                 <w:webHidden/>
               </w:rPr>
-              <w:instrText xml:space="preserve"> PAGEREF _Toc25076105 \h </w:instrText>
+              <w:instrText xml:space="preserve"> PAGEREF _Toc25083565 \h </w:instrText>
             </w:r>
             <w:r>
               <w:rPr>
@@ -1462,7 +1464,7 @@
               <w:szCs w:val="22"/>
             </w:rPr>
           </w:pPr>
-          <w:hyperlink w:anchor="_Toc25076106" w:history="1">
+          <w:hyperlink w:anchor="_Toc25083566" w:history="1">
             <w:r>
               <w:rPr>
                 <w:rStyle w:val="ae"/>
@@ -1498,7 +1500,7 @@
                 <w:noProof/>
                 <w:webHidden/>
               </w:rPr>
-              <w:instrText xml:space="preserve"> PAGEREF _Toc25076106 \h </w:instrText>
+              <w:instrText xml:space="preserve"> PAGEREF _Toc25083566 \h </w:instrText>
             </w:r>
             <w:r>
               <w:rPr>
@@ -1533,7 +1535,7 @@
           <w:pPr>
             <w:pStyle w:val="TOC2"/>
             <w:tabs>
-              <w:tab w:val="left" w:pos="556"/>
+              <w:tab w:val="left" w:pos="960"/>
               <w:tab w:val="right" w:leader="dot" w:pos="8296"/>
             </w:tabs>
             <w:rPr>
@@ -1545,7 +1547,7 @@
               <w:szCs w:val="22"/>
             </w:rPr>
           </w:pPr>
-          <w:hyperlink w:anchor="_Toc25076107" w:history="1">
+          <w:hyperlink w:anchor="_Toc25083567" w:history="1">
             <w:r>
               <w:rPr>
                 <w:rStyle w:val="ae"/>
@@ -1592,7 +1594,7 @@
                 <w:noProof/>
                 <w:webHidden/>
               </w:rPr>
-              <w:instrText xml:space="preserve"> PAGEREF _Toc25076107 \h </w:instrText>
+              <w:instrText xml:space="preserve"> PAGEREF _Toc25083567 \h </w:instrText>
             </w:r>
             <w:r>
               <w:rPr>
@@ -1638,7 +1640,7 @@
               <w:szCs w:val="22"/>
             </w:rPr>
           </w:pPr>
-          <w:hyperlink w:anchor="_Toc25076108" w:history="1">
+          <w:hyperlink w:anchor="_Toc25083568" w:history="1">
             <w:r>
               <w:rPr>
                 <w:rStyle w:val="ae"/>
@@ -1674,7 +1676,7 @@
                 <w:noProof/>
                 <w:webHidden/>
               </w:rPr>
-              <w:instrText xml:space="preserve"> PAGEREF _Toc25076108 \h </w:instrText>
+              <w:instrText xml:space="preserve"> PAGEREF _Toc25083568 \h </w:instrText>
             </w:r>
             <w:r>
               <w:rPr>
@@ -1722,7 +1724,7 @@
               <w:szCs w:val="22"/>
             </w:rPr>
           </w:pPr>
-          <w:hyperlink w:anchor="_Toc25076109" w:history="1">
+          <w:hyperlink w:anchor="_Toc25083569" w:history="1">
             <w:r>
               <w:rPr>
                 <w:rStyle w:val="ae"/>
@@ -1758,7 +1760,7 @@
                 <w:noProof/>
                 <w:webHidden/>
               </w:rPr>
-              <w:instrText xml:space="preserve"> PAGEREF _Toc25076109 \h </w:instrText>
+              <w:instrText xml:space="preserve"> PAGEREF _Toc25083569 \h </w:instrText>
             </w:r>
             <w:r>
               <w:rPr>
@@ -1804,7 +1806,7 @@
               <w:szCs w:val="22"/>
             </w:rPr>
           </w:pPr>
-          <w:hyperlink w:anchor="_Toc25076110" w:history="1">
+          <w:hyperlink w:anchor="_Toc25083570" w:history="1">
             <w:r>
               <w:rPr>
                 <w:rStyle w:val="ae"/>
@@ -1840,7 +1842,7 @@
                 <w:noProof/>
                 <w:webHidden/>
               </w:rPr>
-              <w:instrText xml:space="preserve"> PAGEREF _Toc25076110 \h </w:instrText>
+              <w:instrText xml:space="preserve"> PAGEREF _Toc25083570 \h </w:instrText>
             </w:r>
             <w:r>
               <w:rPr>
@@ -1886,7 +1888,7 @@
               <w:szCs w:val="22"/>
             </w:rPr>
           </w:pPr>
-          <w:hyperlink w:anchor="_Toc25076111" w:history="1">
+          <w:hyperlink w:anchor="_Toc25083571" w:history="1">
             <w:r>
               <w:rPr>
                 <w:rStyle w:val="ae"/>
@@ -1922,7 +1924,7 @@
                 <w:noProof/>
                 <w:webHidden/>
               </w:rPr>
-              <w:instrText xml:space="preserve"> PAGEREF _Toc25076111 \h </w:instrText>
+              <w:instrText xml:space="preserve"> PAGEREF _Toc25083571 \h </w:instrText>
             </w:r>
             <w:r>
               <w:rPr>
@@ -1968,7 +1970,7 @@
               <w:szCs w:val="22"/>
             </w:rPr>
           </w:pPr>
-          <w:hyperlink w:anchor="_Toc25076112" w:history="1">
+          <w:hyperlink w:anchor="_Toc25083572" w:history="1">
             <w:r>
               <w:rPr>
                 <w:rStyle w:val="ae"/>
@@ -2004,7 +2006,7 @@
                 <w:noProof/>
                 <w:webHidden/>
               </w:rPr>
-              <w:instrText xml:space="preserve"> PAGEREF _Toc25076112 \h </w:instrText>
+              <w:instrText xml:space="preserve"> PAGEREF _Toc25083572 \h </w:instrText>
             </w:r>
             <w:r>
               <w:rPr>
@@ -2052,7 +2054,7 @@
               <w:szCs w:val="22"/>
             </w:rPr>
           </w:pPr>
-          <w:hyperlink w:anchor="_Toc25076113" w:history="1">
+          <w:hyperlink w:anchor="_Toc25083573" w:history="1">
             <w:r>
               <w:rPr>
                 <w:rStyle w:val="ae"/>
@@ -2088,7 +2090,172 @@
                 <w:noProof/>
                 <w:webHidden/>
               </w:rPr>
-              <w:instrText xml:space="preserve"> PAGEREF _Toc25076113 \h </w:instrText>
+              <w:instrText xml:space="preserve"> PAGEREF _Toc25083573 \h </w:instrText>
+            </w:r>
+            <w:r>
+              <w:rPr>
+                <w:noProof/>
+                <w:webHidden/>
+              </w:rPr>
+            </w:r>
+            <w:r>
+              <w:rPr>
+                <w:noProof/>
+                <w:webHidden/>
+              </w:rPr>
+              <w:fldChar w:fldCharType="separate"/>
+            </w:r>
+            <w:r>
+              <w:rPr>
+                <w:noProof/>
+                <w:webHidden/>
+              </w:rPr>
+              <w:t>4</w:t>
+            </w:r>
+            <w:r>
+              <w:rPr>
+                <w:noProof/>
+                <w:webHidden/>
+              </w:rPr>
+              <w:fldChar w:fldCharType="end"/>
+            </w:r>
+          </w:hyperlink>
+        </w:p>
+        <w:p>
+          <w:pPr>
+            <w:pStyle w:val="TOC2"/>
+            <w:tabs>
+              <w:tab w:val="right" w:leader="dot" w:pos="8296"/>
+            </w:tabs>
+            <w:rPr>
+              <w:rFonts w:cstheme="minorBidi"/>
+              <w:smallCaps w:val="0"/>
+              <w:noProof/>
+              <w:kern w:val="2"/>
+              <w:sz w:val="21"/>
+              <w:szCs w:val="22"/>
+            </w:rPr>
+          </w:pPr>
+          <w:hyperlink w:anchor="_Toc25083574" w:history="1">
+            <w:r>
+              <w:rPr>
+                <w:rStyle w:val="ae"/>
+                <w:noProof/>
+                <w:lang w:val="zh-CN"/>
+              </w:rPr>
+              <w:t>3.4</w:t>
+            </w:r>
+            <w:r>
+              <w:rPr>
+                <w:rStyle w:val="ae"/>
+                <w:noProof/>
+                <w:lang w:val="zh-CN"/>
+              </w:rPr>
+              <w:t>需求分析</w:t>
+            </w:r>
+            <w:r>
+              <w:rPr>
+                <w:noProof/>
+                <w:webHidden/>
+              </w:rPr>
+              <w:tab/>
+            </w:r>
+            <w:r>
+              <w:rPr>
+                <w:noProof/>
+                <w:webHidden/>
+              </w:rPr>
+              <w:fldChar w:fldCharType="begin"/>
+            </w:r>
+            <w:r>
+              <w:rPr>
+                <w:noProof/>
+                <w:webHidden/>
+              </w:rPr>
+              <w:instrText xml:space="preserve"> PAGEREF _Toc25083574 \h </w:instrText>
+            </w:r>
+            <w:r>
+              <w:rPr>
+                <w:noProof/>
+                <w:webHidden/>
+              </w:rPr>
+            </w:r>
+            <w:r>
+              <w:rPr>
+                <w:noProof/>
+                <w:webHidden/>
+              </w:rPr>
+              <w:fldChar w:fldCharType="separate"/>
+            </w:r>
+            <w:r>
+              <w:rPr>
+                <w:noProof/>
+                <w:webHidden/>
+              </w:rPr>
+              <w:t>4</w:t>
+            </w:r>
+            <w:r>
+              <w:rPr>
+                <w:noProof/>
+                <w:webHidden/>
+              </w:rPr>
+              <w:fldChar w:fldCharType="end"/>
+            </w:r>
+          </w:hyperlink>
+        </w:p>
+        <w:p>
+          <w:pPr>
+            <w:pStyle w:val="TOC3"/>
+            <w:tabs>
+              <w:tab w:val="right" w:leader="dot" w:pos="8296"/>
+            </w:tabs>
+            <w:rPr>
+              <w:rFonts w:cstheme="minorBidi"/>
+              <w:i w:val="0"/>
+              <w:iCs w:val="0"/>
+              <w:noProof/>
+              <w:kern w:val="2"/>
+              <w:sz w:val="21"/>
+              <w:szCs w:val="22"/>
+            </w:rPr>
+          </w:pPr>
+          <w:hyperlink w:anchor="_Toc25083575" w:history="1">
+            <w:r>
+              <w:rPr>
+                <w:rStyle w:val="ae"/>
+                <w:noProof/>
+                <w:lang w:val="zh-CN"/>
+              </w:rPr>
+              <w:t>3.4.2</w:t>
+            </w:r>
+            <w:r>
+              <w:rPr>
+                <w:rStyle w:val="ae"/>
+                <w:noProof/>
+                <w:lang w:val="zh-CN"/>
+              </w:rPr>
+              <w:t>数据建模</w:t>
+            </w:r>
+            <w:r>
+              <w:rPr>
+                <w:noProof/>
+                <w:webHidden/>
+              </w:rPr>
+              <w:tab/>
+            </w:r>
+            <w:r>
+              <w:rPr>
+                <w:noProof/>
+                <w:webHidden/>
+              </w:rPr>
+              <w:fldChar w:fldCharType="begin"/>
+            </w:r>
+            <w:r>
+              <w:rPr>
+                <w:noProof/>
+                <w:webHidden/>
+              </w:rPr>
+              <w:instrText xml:space="preserve"> PAGEREF _Toc25083575 \h </w:instrText>
             </w:r>
             <w:r>
               <w:rPr>
@@ -2136,7 +2303,7 @@
               <w:szCs w:val="22"/>
             </w:rPr>
           </w:pPr>
-          <w:hyperlink w:anchor="_Toc25076114" w:history="1">
+          <w:hyperlink w:anchor="_Toc25083576" w:history="1">
             <w:r>
               <w:rPr>
                 <w:rStyle w:val="ae"/>
@@ -2172,7 +2339,7 @@
                 <w:noProof/>
                 <w:webHidden/>
               </w:rPr>
-              <w:instrText xml:space="preserve"> PAGEREF _Toc25076114 \h </w:instrText>
+              <w:instrText xml:space="preserve"> PAGEREF _Toc25083576 \h </w:instrText>
             </w:r>
             <w:r>
               <w:rPr>
@@ -2192,7 +2359,7 @@
                 <w:noProof/>
                 <w:webHidden/>
               </w:rPr>
-              <w:t>4</w:t>
+              <w:t>7</w:t>
             </w:r>
             <w:r>
               <w:rPr>
@@ -2218,7 +2385,7 @@
               <w:szCs w:val="22"/>
             </w:rPr>
           </w:pPr>
-          <w:hyperlink w:anchor="_Toc25076115" w:history="1">
+          <w:hyperlink w:anchor="_Toc25083577" w:history="1">
             <w:r>
               <w:rPr>
                 <w:rStyle w:val="ae"/>
@@ -2254,7 +2421,7 @@
                 <w:noProof/>
                 <w:webHidden/>
               </w:rPr>
-              <w:instrText xml:space="preserve"> PAGEREF _Toc25076115 \h </w:instrText>
+              <w:instrText xml:space="preserve"> PAGEREF _Toc25083577 \h </w:instrText>
             </w:r>
             <w:r>
               <w:rPr>
@@ -2274,7 +2441,7 @@
                 <w:noProof/>
                 <w:webHidden/>
               </w:rPr>
-              <w:t>4</w:t>
+              <w:t>7</w:t>
             </w:r>
             <w:r>
               <w:rPr>
@@ -2301,7 +2468,7 @@
               <w:szCs w:val="22"/>
             </w:rPr>
           </w:pPr>
-          <w:hyperlink w:anchor="_Toc25076116" w:history="1">
+          <w:hyperlink w:anchor="_Toc25083578" w:history="1">
             <w:r>
               <w:rPr>
                 <w:rStyle w:val="ae"/>
@@ -2337,7 +2504,7 @@
                 <w:noProof/>
                 <w:webHidden/>
               </w:rPr>
-              <w:instrText xml:space="preserve"> PAGEREF _Toc25076116 \h </w:instrText>
+              <w:instrText xml:space="preserve"> PAGEREF _Toc25083578 \h </w:instrText>
             </w:r>
             <w:r>
               <w:rPr>
@@ -2357,7 +2524,7 @@
                 <w:noProof/>
                 <w:webHidden/>
               </w:rPr>
-              <w:t>4</w:t>
+              <w:t>7</w:t>
             </w:r>
             <w:r>
               <w:rPr>
@@ -2384,7 +2551,7 @@
               <w:szCs w:val="22"/>
             </w:rPr>
           </w:pPr>
-          <w:hyperlink w:anchor="_Toc25076117" w:history="1">
+          <w:hyperlink w:anchor="_Toc25083579" w:history="1">
             <w:r>
               <w:rPr>
                 <w:rStyle w:val="ae"/>
@@ -2420,7 +2587,7 @@
                 <w:noProof/>
                 <w:webHidden/>
               </w:rPr>
-              <w:instrText xml:space="preserve"> PAGEREF _Toc25076117 \h </w:instrText>
+              <w:instrText xml:space="preserve"> PAGEREF _Toc25083579 \h </w:instrText>
             </w:r>
             <w:r>
               <w:rPr>
@@ -2440,7 +2607,7 @@
                 <w:noProof/>
                 <w:webHidden/>
               </w:rPr>
-              <w:t>5</w:t>
+              <w:t>7</w:t>
             </w:r>
             <w:r>
               <w:rPr>
@@ -2467,7 +2634,7 @@
               <w:szCs w:val="22"/>
             </w:rPr>
           </w:pPr>
-          <w:hyperlink w:anchor="_Toc25076118" w:history="1">
+          <w:hyperlink w:anchor="_Toc25083580" w:history="1">
             <w:r>
               <w:rPr>
                 <w:rStyle w:val="ae"/>
@@ -2503,7 +2670,7 @@
                 <w:noProof/>
                 <w:webHidden/>
               </w:rPr>
-              <w:instrText xml:space="preserve"> PAGEREF _Toc25076118 \h </w:instrText>
+              <w:instrText xml:space="preserve"> PAGEREF _Toc25083580 \h </w:instrText>
             </w:r>
             <w:r>
               <w:rPr>
@@ -2523,7 +2690,7 @@
                 <w:noProof/>
                 <w:webHidden/>
               </w:rPr>
-              <w:t>5</w:t>
+              <w:t>7</w:t>
             </w:r>
             <w:r>
               <w:rPr>
@@ -2549,7 +2716,7 @@
               <w:szCs w:val="22"/>
             </w:rPr>
           </w:pPr>
-          <w:hyperlink w:anchor="_Toc25076119" w:history="1">
+          <w:hyperlink w:anchor="_Toc25083581" w:history="1">
             <w:r>
               <w:rPr>
                 <w:rStyle w:val="ae"/>
@@ -2585,7 +2752,7 @@
                 <w:noProof/>
                 <w:webHidden/>
               </w:rPr>
-              <w:instrText xml:space="preserve"> PAGEREF _Toc25076119 \h </w:instrText>
+              <w:instrText xml:space="preserve"> PAGEREF _Toc25083581 \h </w:instrText>
             </w:r>
             <w:r>
               <w:rPr>
@@ -2605,7 +2772,7 @@
                 <w:noProof/>
                 <w:webHidden/>
               </w:rPr>
-              <w:t>5</w:t>
+              <w:t>7</w:t>
             </w:r>
             <w:r>
               <w:rPr>
@@ -2632,7 +2799,7 @@
               <w:szCs w:val="22"/>
             </w:rPr>
           </w:pPr>
-          <w:hyperlink w:anchor="_Toc25076120" w:history="1">
+          <w:hyperlink w:anchor="_Toc25083582" w:history="1">
             <w:r>
               <w:rPr>
                 <w:rStyle w:val="ae"/>
@@ -2668,7 +2835,7 @@
                 <w:noProof/>
                 <w:webHidden/>
               </w:rPr>
-              <w:instrText xml:space="preserve"> PAGEREF _Toc25076120 \h </w:instrText>
+              <w:instrText xml:space="preserve"> PAGEREF _Toc25083582 \h </w:instrText>
             </w:r>
             <w:r>
               <w:rPr>
@@ -2688,7 +2855,7 @@
                 <w:noProof/>
                 <w:webHidden/>
               </w:rPr>
-              <w:t>5</w:t>
+              <w:t>7</w:t>
             </w:r>
             <w:r>
               <w:rPr>
@@ -2715,7 +2882,7 @@
               <w:szCs w:val="22"/>
             </w:rPr>
           </w:pPr>
-          <w:hyperlink w:anchor="_Toc25076121" w:history="1">
+          <w:hyperlink w:anchor="_Toc25083583" w:history="1">
             <w:r>
               <w:rPr>
                 <w:rStyle w:val="ae"/>
@@ -2751,7 +2918,7 @@
                 <w:noProof/>
                 <w:webHidden/>
               </w:rPr>
-              <w:instrText xml:space="preserve"> PAGEREF _Toc25076121 \h </w:instrText>
+              <w:instrText xml:space="preserve"> PAGEREF _Toc25083583 \h </w:instrText>
             </w:r>
             <w:r>
               <w:rPr>
@@ -2771,7 +2938,7 @@
                 <w:noProof/>
                 <w:webHidden/>
               </w:rPr>
-              <w:t>5</w:t>
+              <w:t>7</w:t>
             </w:r>
             <w:r>
               <w:rPr>
@@ -2798,7 +2965,7 @@
               <w:szCs w:val="22"/>
             </w:rPr>
           </w:pPr>
-          <w:hyperlink w:anchor="_Toc25076122" w:history="1">
+          <w:hyperlink w:anchor="_Toc25083584" w:history="1">
             <w:r>
               <w:rPr>
                 <w:rStyle w:val="ae"/>
@@ -2834,7 +3001,7 @@
                 <w:noProof/>
                 <w:webHidden/>
               </w:rPr>
-              <w:instrText xml:space="preserve"> PAGEREF _Toc25076122 \h </w:instrText>
+              <w:instrText xml:space="preserve"> PAGEREF _Toc25083584 \h </w:instrText>
             </w:r>
             <w:r>
               <w:rPr>
@@ -2854,7 +3021,7 @@
                 <w:noProof/>
                 <w:webHidden/>
               </w:rPr>
-              <w:t>5</w:t>
+              <w:t>7</w:t>
             </w:r>
             <w:r>
               <w:rPr>
@@ -2880,7 +3047,7 @@
               <w:szCs w:val="22"/>
             </w:rPr>
           </w:pPr>
-          <w:hyperlink w:anchor="_Toc25076123" w:history="1">
+          <w:hyperlink w:anchor="_Toc25083585" w:history="1">
             <w:r>
               <w:rPr>
                 <w:rStyle w:val="ae"/>
@@ -2916,7 +3083,7 @@
                 <w:noProof/>
                 <w:webHidden/>
               </w:rPr>
-              <w:instrText xml:space="preserve"> PAGEREF _Toc25076123 \h </w:instrText>
+              <w:instrText xml:space="preserve"> PAGEREF _Toc25083585 \h </w:instrText>
             </w:r>
             <w:r>
               <w:rPr>
@@ -2936,7 +3103,7 @@
                 <w:noProof/>
                 <w:webHidden/>
               </w:rPr>
-              <w:t>5</w:t>
+              <w:t>7</w:t>
             </w:r>
             <w:r>
               <w:rPr>
@@ -2963,7 +3130,7 @@
               <w:szCs w:val="22"/>
             </w:rPr>
           </w:pPr>
-          <w:hyperlink w:anchor="_Toc25076124" w:history="1">
+          <w:hyperlink w:anchor="_Toc25083586" w:history="1">
             <w:r>
               <w:rPr>
                 <w:rStyle w:val="ae"/>
@@ -2999,7 +3166,7 @@
                 <w:noProof/>
                 <w:webHidden/>
               </w:rPr>
-              <w:instrText xml:space="preserve"> PAGEREF _Toc25076124 \h </w:instrText>
+              <w:instrText xml:space="preserve"> PAGEREF _Toc25083586 \h </w:instrText>
             </w:r>
             <w:r>
               <w:rPr>
@@ -3019,7 +3186,7 @@
                 <w:noProof/>
                 <w:webHidden/>
               </w:rPr>
-              <w:t>5</w:t>
+              <w:t>8</w:t>
             </w:r>
             <w:r>
               <w:rPr>
@@ -3046,7 +3213,7 @@
               <w:szCs w:val="22"/>
             </w:rPr>
           </w:pPr>
-          <w:hyperlink w:anchor="_Toc25076125" w:history="1">
+          <w:hyperlink w:anchor="_Toc25083587" w:history="1">
             <w:r>
               <w:rPr>
                 <w:rStyle w:val="ae"/>
@@ -3082,7 +3249,7 @@
                 <w:noProof/>
                 <w:webHidden/>
               </w:rPr>
-              <w:instrText xml:space="preserve"> PAGEREF _Toc25076125 \h </w:instrText>
+              <w:instrText xml:space="preserve"> PAGEREF _Toc25083587 \h </w:instrText>
             </w:r>
             <w:r>
               <w:rPr>
@@ -3102,7 +3269,7 @@
                 <w:noProof/>
                 <w:webHidden/>
               </w:rPr>
-              <w:t>5</w:t>
+              <w:t>8</w:t>
             </w:r>
             <w:r>
               <w:rPr>
@@ -3128,7 +3295,7 @@
               <w:szCs w:val="22"/>
             </w:rPr>
           </w:pPr>
-          <w:hyperlink w:anchor="_Toc25076126" w:history="1">
+          <w:hyperlink w:anchor="_Toc25083588" w:history="1">
             <w:r>
               <w:rPr>
                 <w:rStyle w:val="ae"/>
@@ -3164,7 +3331,7 @@
                 <w:noProof/>
                 <w:webHidden/>
               </w:rPr>
-              <w:instrText xml:space="preserve"> PAGEREF _Toc25076126 \h </w:instrText>
+              <w:instrText xml:space="preserve"> PAGEREF _Toc25083588 \h </w:instrText>
             </w:r>
             <w:r>
               <w:rPr>
@@ -3184,7 +3351,7 @@
                 <w:noProof/>
                 <w:webHidden/>
               </w:rPr>
-              <w:t>5</w:t>
+              <w:t>8</w:t>
             </w:r>
             <w:r>
               <w:rPr>
@@ -3210,7 +3377,7 @@
               <w:szCs w:val="22"/>
             </w:rPr>
           </w:pPr>
-          <w:hyperlink w:anchor="_Toc25076127" w:history="1">
+          <w:hyperlink w:anchor="_Toc25083589" w:history="1">
             <w:r>
               <w:rPr>
                 <w:rStyle w:val="ae"/>
@@ -3246,7 +3413,7 @@
                 <w:noProof/>
                 <w:webHidden/>
               </w:rPr>
-              <w:instrText xml:space="preserve"> PAGEREF _Toc25076127 \h </w:instrText>
+              <w:instrText xml:space="preserve"> PAGEREF _Toc25083589 \h </w:instrText>
             </w:r>
             <w:r>
               <w:rPr>
@@ -3266,7 +3433,7 @@
                 <w:noProof/>
                 <w:webHidden/>
               </w:rPr>
-              <w:t>5</w:t>
+              <w:t>8</w:t>
             </w:r>
             <w:r>
               <w:rPr>
@@ -3293,7 +3460,7 @@
               <w:szCs w:val="22"/>
             </w:rPr>
           </w:pPr>
-          <w:hyperlink w:anchor="_Toc25076128" w:history="1">
+          <w:hyperlink w:anchor="_Toc25083590" w:history="1">
             <w:r>
               <w:rPr>
                 <w:rStyle w:val="ae"/>
@@ -3329,7 +3496,7 @@
                 <w:noProof/>
                 <w:webHidden/>
               </w:rPr>
-              <w:instrText xml:space="preserve"> PAGEREF _Toc25076128 \h </w:instrText>
+              <w:instrText xml:space="preserve"> PAGEREF _Toc25083590 \h </w:instrText>
             </w:r>
             <w:r>
               <w:rPr>
@@ -3349,7 +3516,7 @@
                 <w:noProof/>
                 <w:webHidden/>
               </w:rPr>
-              <w:t>6</w:t>
+              <w:t>8</w:t>
             </w:r>
             <w:r>
               <w:rPr>
@@ -3376,7 +3543,7 @@
               <w:szCs w:val="22"/>
             </w:rPr>
           </w:pPr>
-          <w:hyperlink w:anchor="_Toc25076129" w:history="1">
+          <w:hyperlink w:anchor="_Toc25083591" w:history="1">
             <w:r>
               <w:rPr>
                 <w:rStyle w:val="ae"/>
@@ -3412,7 +3579,7 @@
                 <w:noProof/>
                 <w:webHidden/>
               </w:rPr>
-              <w:instrText xml:space="preserve"> PAGEREF _Toc25076129 \h </w:instrText>
+              <w:instrText xml:space="preserve"> PAGEREF _Toc25083591 \h </w:instrText>
             </w:r>
             <w:r>
               <w:rPr>
@@ -3432,7 +3599,7 @@
                 <w:noProof/>
                 <w:webHidden/>
               </w:rPr>
-              <w:t>6</w:t>
+              <w:t>8</w:t>
             </w:r>
             <w:r>
               <w:rPr>
@@ -3459,7 +3626,7 @@
               <w:szCs w:val="22"/>
             </w:rPr>
           </w:pPr>
-          <w:hyperlink w:anchor="_Toc25076130" w:history="1">
+          <w:hyperlink w:anchor="_Toc25083592" w:history="1">
             <w:r>
               <w:rPr>
                 <w:rStyle w:val="ae"/>
@@ -3495,7 +3662,7 @@
                 <w:noProof/>
                 <w:webHidden/>
               </w:rPr>
-              <w:instrText xml:space="preserve"> PAGEREF _Toc25076130 \h </w:instrText>
+              <w:instrText xml:space="preserve"> PAGEREF _Toc25083592 \h </w:instrText>
             </w:r>
             <w:r>
               <w:rPr>
@@ -3515,7 +3682,7 @@
                 <w:noProof/>
                 <w:webHidden/>
               </w:rPr>
-              <w:t>6</w:t>
+              <w:t>8</w:t>
             </w:r>
             <w:r>
               <w:rPr>
@@ -3783,7 +3950,7 @@
           <w:lang w:val="zh-CN"/>
         </w:rPr>
       </w:pPr>
-      <w:bookmarkStart w:id="1" w:name="_Toc25076101"/>
+      <w:bookmarkStart w:id="2" w:name="_Toc25083561"/>
       <w:r>
         <w:rPr>
           <w:rFonts w:hint="eastAsia"/>
@@ -3793,7 +3960,7 @@
         </w:rPr>
         <w:t>修订历史</w:t>
       </w:r>
-      <w:bookmarkEnd w:id="1"/>
+      <w:bookmarkEnd w:id="2"/>
     </w:p>
     <w:p>
       <w:pPr>
@@ -4148,6 +4315,7 @@
                 <w:lang w:val="zh-CN"/>
               </w:rPr>
             </w:pPr>
+            <w:proofErr w:type="gramStart"/>
             <w:r>
               <w:rPr>
                 <w:rFonts w:hint="eastAsia"/>
@@ -4157,6 +4325,7 @@
               </w:rPr>
               <w:t>李航</w:t>
             </w:r>
+            <w:proofErr w:type="gramEnd"/>
           </w:p>
         </w:tc>
         <w:tc>
@@ -4229,6 +4398,14 @@
                 <w:lang w:val="zh-CN"/>
               </w:rPr>
             </w:pPr>
+            <w:r>
+              <w:rPr>
+                <w:sz w:val="16"/>
+                <w:szCs w:val="16"/>
+                <w:lang w:val="zh-CN"/>
+              </w:rPr>
+              <w:t>2019/11/19</w:t>
+            </w:r>
           </w:p>
         </w:tc>
         <w:tc>
@@ -4257,6 +4434,63 @@
                 <w:lang w:val="zh-CN"/>
               </w:rPr>
             </w:pPr>
+            <w:r>
+              <w:rPr>
+                <w:rFonts w:hint="eastAsia"/>
+                <w:sz w:val="16"/>
+                <w:szCs w:val="16"/>
+                <w:lang w:val="zh-CN"/>
+              </w:rPr>
+              <w:t>1.2</w:t>
+            </w:r>
+          </w:p>
+        </w:tc>
+        <w:tc>
+          <w:tcPr>
+            <w:tcW w:w="922" w:type="dxa"/>
+          </w:tcPr>
+          <w:p>
+            <w:pPr>
+              <w:rPr>
+                <w:sz w:val="16"/>
+                <w:szCs w:val="16"/>
+                <w:lang w:val="zh-CN"/>
+              </w:rPr>
+            </w:pPr>
+            <w:r>
+              <w:rPr>
+                <w:rFonts w:hint="eastAsia"/>
+                <w:sz w:val="16"/>
+                <w:szCs w:val="16"/>
+                <w:lang w:val="zh-CN"/>
+              </w:rPr>
+              <w:t>数据建模</w:t>
+            </w:r>
+          </w:p>
+        </w:tc>
+        <w:tc>
+          <w:tcPr>
+            <w:tcW w:w="922" w:type="dxa"/>
+          </w:tcPr>
+          <w:p>
+            <w:pPr>
+              <w:rPr>
+                <w:sz w:val="16"/>
+                <w:szCs w:val="16"/>
+                <w:lang w:val="zh-CN"/>
+              </w:rPr>
+            </w:pPr>
+            <w:proofErr w:type="gramStart"/>
+            <w:r>
+              <w:rPr>
+                <w:rFonts w:hint="eastAsia"/>
+                <w:sz w:val="16"/>
+                <w:szCs w:val="16"/>
+                <w:lang w:val="zh-CN"/>
+              </w:rPr>
+              <w:t>乔宇</w:t>
+            </w:r>
+            <w:proofErr w:type="gramEnd"/>
           </w:p>
         </w:tc>
         <w:tc>
@@ -4315,34 +4549,6 @@
             </w:pPr>
           </w:p>
         </w:tc>
-        <w:tc>
-          <w:tcPr>
-            <w:tcW w:w="922" w:type="dxa"/>
-          </w:tcPr>
-          <w:p>
-            <w:pPr>
-              <w:rPr>
-                <w:sz w:val="16"/>
-                <w:szCs w:val="16"/>
-                <w:lang w:val="zh-CN"/>
-              </w:rPr>
-            </w:pPr>
-          </w:p>
-        </w:tc>
-        <w:tc>
-          <w:tcPr>
-            <w:tcW w:w="922" w:type="dxa"/>
-          </w:tcPr>
-          <w:p>
-            <w:pPr>
-              <w:rPr>
-                <w:sz w:val="16"/>
-                <w:szCs w:val="16"/>
-                <w:lang w:val="zh-CN"/>
-              </w:rPr>
-            </w:pPr>
-          </w:p>
-        </w:tc>
       </w:tr>
     </w:tbl>
     <w:p>
@@ -4667,7 +4873,7 @@
           <w:lang w:val="zh-CN"/>
         </w:rPr>
       </w:pPr>
-      <w:bookmarkStart w:id="2" w:name="_Toc25076102"/>
+      <w:bookmarkStart w:id="3" w:name="_Toc25083562"/>
       <w:r>
         <w:rPr>
           <w:rFonts w:hint="eastAsia"/>
@@ -4693,49 +4899,18 @@
           <w:lang w:val="zh-CN"/>
         </w:rPr>
         <w:t>引言</w:t>
-      </w:r>
-      <w:bookmarkEnd w:id="2"/>
-    </w:p>
-    <w:p>
-      <w:pPr>
-        <w:pStyle w:val="2"/>
-        <w:ind w:firstLine="420"/>
-        <w:rPr>
-          <w:lang w:val="zh-CN"/>
-        </w:rPr>
-      </w:pPr>
-      <w:bookmarkStart w:id="3" w:name="_Toc25076103"/>
-      <w:r>
-        <w:rPr>
-          <w:rFonts w:hint="eastAsia"/>
-          <w:lang w:val="zh-CN"/>
-        </w:rPr>
-        <w:t>1</w:t>
-      </w:r>
-      <w:r>
-        <w:rPr>
-          <w:lang w:val="zh-CN"/>
-        </w:rPr>
-        <w:t xml:space="preserve">.1 </w:t>
-      </w:r>
-      <w:r>
-        <w:rPr>
-          <w:rFonts w:hint="eastAsia"/>
-          <w:lang w:val="zh-CN"/>
-        </w:rPr>
-        <w:t>项目背景</w:t>
       </w:r>
       <w:bookmarkEnd w:id="3"/>
     </w:p>
     <w:p>
       <w:pPr>
-        <w:pStyle w:val="3"/>
+        <w:pStyle w:val="2"/>
         <w:ind w:firstLine="420"/>
         <w:rPr>
           <w:lang w:val="zh-CN"/>
         </w:rPr>
       </w:pPr>
-      <w:bookmarkStart w:id="4" w:name="_Toc25076104"/>
+      <w:bookmarkStart w:id="4" w:name="_Toc25083563"/>
       <w:r>
         <w:rPr>
           <w:rFonts w:hint="eastAsia"/>
@@ -4747,139 +4922,49 @@
         <w:rPr>
           <w:lang w:val="zh-CN"/>
         </w:rPr>
-        <w:t xml:space="preserve">.1.1 </w:t>
-      </w:r>
-      <w:r>
-        <w:rPr>
-          <w:rFonts w:hint="eastAsia"/>
-          <w:lang w:val="zh-CN"/>
-        </w:rPr>
-        <w:t>背景介绍</w:t>
+        <w:t xml:space="preserve">.1 </w:t>
+      </w:r>
+      <w:r>
+        <w:rPr>
+          <w:rFonts w:hint="eastAsia"/>
+          <w:lang w:val="zh-CN"/>
+        </w:rPr>
+        <w:t>项目背景</w:t>
       </w:r>
       <w:bookmarkEnd w:id="4"/>
     </w:p>
     <w:p>
-      <w:r>
-        <w:rPr>
-          <w:lang w:val="zh-CN"/>
-        </w:rPr>
-        <w:tab/>
-      </w:r>
-      <w:r>
-        <w:t>互联网技术的不断发展，使得国内拥有的移动终端的用户数量已经远远超过了个人电脑的拥有量，并且目前移动互联网用户数已经超过了宽带上网用户数，</w:t>
-      </w:r>
-      <w:r>
-        <w:rPr>
-          <w:rFonts w:hint="eastAsia"/>
-        </w:rPr>
-        <w:t>据调查</w:t>
-      </w:r>
-      <w:r>
-        <w:t>，</w:t>
-      </w:r>
-      <w:r>
-        <w:rPr>
-          <w:rFonts w:hint="eastAsia"/>
-        </w:rPr>
-        <w:t>目前有超过</w:t>
-      </w:r>
-      <w:r>
-        <w:t>60%</w:t>
-      </w:r>
-      <w:r>
-        <w:t>的人通过手机接入互联网</w:t>
-      </w:r>
-      <w:r>
-        <w:rPr>
-          <w:rFonts w:hint="eastAsia"/>
-        </w:rPr>
-        <w:t>，</w:t>
-      </w:r>
-      <w:r>
-        <w:t>因此移动互联网这个信息平台也成为各个媒体抢占数据流量的重要入口，而对于新闻媒体来说，这种便捷的信息传输平台为保证新闻时效性提供了更好的技术保障，所以随着移动互联平台成为信息传输和接收的主流渠道平台，各个新闻媒体也开始争抢移动互联网这块蛋糕。所以，在智能手机普及之后，各个新闻网站首先开始推出自己网站的</w:t>
-      </w:r>
-      <w:r>
-        <w:t xml:space="preserve"> APP </w:t>
-      </w:r>
-      <w:r>
-        <w:t>服务</w:t>
-      </w:r>
-      <w:r>
-        <w:t xml:space="preserve"> </w:t>
-      </w:r>
-      <w:r>
-        <w:t>（</w:t>
-      </w:r>
-      <w:r>
-        <w:t xml:space="preserve">Application </w:t>
-      </w:r>
-      <w:r>
-        <w:t>第三方智能手机应用程序），随后其他的传统媒体也及时跟进，三联生活</w:t>
-      </w:r>
-      <w:r>
-        <w:lastRenderedPageBreak/>
-        <w:t>周刊等纸媒也迅速推出了自身的</w:t>
-      </w:r>
-      <w:r>
-        <w:t xml:space="preserve"> APP </w:t>
-      </w:r>
-      <w:r>
-        <w:t>软件。</w:t>
-      </w:r>
-      <w:r>
-        <w:rPr>
-          <w:rFonts w:hint="eastAsia"/>
-        </w:rPr>
-        <w:t>我们正是参考这些软件，制作一款具有特色的全新的新闻</w:t>
-      </w:r>
-      <w:r>
-        <w:rPr>
-          <w:rFonts w:hint="eastAsia"/>
-        </w:rPr>
-        <w:t>APP</w:t>
-      </w:r>
-      <w:r>
-        <w:rPr>
-          <w:rFonts w:hint="eastAsia"/>
-        </w:rPr>
-        <w:t>。</w:t>
-      </w:r>
-    </w:p>
-    <w:p>
       <w:pPr>
         <w:pStyle w:val="3"/>
-        <w:rPr>
-          <w:lang w:val="zh-CN"/>
-        </w:rPr>
-      </w:pPr>
-      <w:r>
-        <w:rPr>
-          <w:lang w:val="zh-CN"/>
-        </w:rPr>
-        <w:tab/>
-      </w:r>
-      <w:bookmarkStart w:id="5" w:name="_Toc25076105"/>
-      <w:r>
-        <w:rPr>
-          <w:lang w:val="zh-CN"/>
-        </w:rPr>
-        <w:t xml:space="preserve">1.1.2 </w:t>
-      </w:r>
-      <w:r>
-        <w:rPr>
-          <w:rFonts w:hint="eastAsia"/>
-          <w:lang w:val="zh-CN"/>
-        </w:rPr>
-        <w:t>必要性</w:t>
+        <w:ind w:firstLine="420"/>
+        <w:rPr>
+          <w:lang w:val="zh-CN"/>
+        </w:rPr>
+      </w:pPr>
+      <w:bookmarkStart w:id="5" w:name="_Toc25083564"/>
+      <w:r>
+        <w:rPr>
+          <w:rFonts w:hint="eastAsia"/>
+          <w:lang w:val="zh-CN"/>
+        </w:rPr>
+        <w:t>1</w:t>
+      </w:r>
+      <w:r>
+        <w:rPr>
+          <w:lang w:val="zh-CN"/>
+        </w:rPr>
+        <w:t xml:space="preserve">.1.1 </w:t>
+      </w:r>
+      <w:r>
+        <w:rPr>
+          <w:rFonts w:hint="eastAsia"/>
+          <w:lang w:val="zh-CN"/>
+        </w:rPr>
+        <w:t>背景介绍</w:t>
       </w:r>
       <w:bookmarkEnd w:id="5"/>
     </w:p>
     <w:p>
-      <w:pPr>
-        <w:rPr>
-          <w:lang w:val="zh-CN"/>
-        </w:rPr>
-      </w:pPr>
       <w:r>
         <w:rPr>
           <w:lang w:val="zh-CN"/>
@@ -4887,135 +4972,88 @@
         <w:tab/>
       </w:r>
       <w:r>
-        <w:rPr>
-          <w:rFonts w:hint="eastAsia"/>
-          <w:lang w:val="zh-CN"/>
-        </w:rPr>
-        <w:t>市场上的新闻</w:t>
-      </w:r>
-      <w:r>
-        <w:rPr>
-          <w:rFonts w:hint="eastAsia"/>
-          <w:lang w:val="zh-CN"/>
+        <w:t>互联网技术的不断发展，使得国内拥有的移动终端的用户数量已经远远超过了个人电脑的拥有量，并且目前移动互联网用户数已经超过了宽带上网用户数，</w:t>
+      </w:r>
+      <w:r>
+        <w:rPr>
+          <w:rFonts w:hint="eastAsia"/>
+        </w:rPr>
+        <w:t>据调查</w:t>
+      </w:r>
+      <w:r>
+        <w:t>，</w:t>
+      </w:r>
+      <w:r>
+        <w:rPr>
+          <w:rFonts w:hint="eastAsia"/>
+        </w:rPr>
+        <w:t>目前有超过</w:t>
+      </w:r>
+      <w:r>
+        <w:t>60%</w:t>
+      </w:r>
+      <w:r>
+        <w:t>的人通过手机接入互联网</w:t>
+      </w:r>
+      <w:r>
+        <w:rPr>
+          <w:rFonts w:hint="eastAsia"/>
+        </w:rPr>
+        <w:t>，</w:t>
+      </w:r>
+      <w:r>
+        <w:t>因此移动互联网这个信息平台也成为各个媒体抢占数据流量的重要入口，而对于新闻媒体来说，这种便捷的信息传输平台为保证新闻时效性提供了更好的技术保障，所以随着移动互联平台成为信息传输和接收的主流渠道平台，各个新闻媒体也开始争抢移</w:t>
+      </w:r>
+      <w:r>
+        <w:lastRenderedPageBreak/>
+        <w:t>动互联网这块蛋糕。所以，在智能手机普及之后，各个新闻网站首先开始推出自己网站的</w:t>
+      </w:r>
+      <w:r>
+        <w:t xml:space="preserve"> APP </w:t>
+      </w:r>
+      <w:r>
+        <w:t>服务</w:t>
+      </w:r>
+      <w:r>
+        <w:t xml:space="preserve"> </w:t>
+      </w:r>
+      <w:r>
+        <w:t>（</w:t>
+      </w:r>
+      <w:r>
+        <w:t xml:space="preserve">Application </w:t>
+      </w:r>
+      <w:r>
+        <w:t>第三方智能手机应用程序），随后其他的传统媒体也及时跟进，三联生活周刊等纸媒也迅速推出了自身的</w:t>
+      </w:r>
+      <w:r>
+        <w:t xml:space="preserve"> APP </w:t>
+      </w:r>
+      <w:r>
+        <w:t>软件。</w:t>
+      </w:r>
+      <w:r>
+        <w:rPr>
+          <w:rFonts w:hint="eastAsia"/>
+        </w:rPr>
+        <w:t>我们正是参考这些软件，制作一款具有特色的全新的新闻</w:t>
+      </w:r>
+      <w:r>
+        <w:rPr>
+          <w:rFonts w:hint="eastAsia"/>
         </w:rPr>
         <w:t>APP</w:t>
       </w:r>
       <w:r>
         <w:rPr>
           <w:rFonts w:hint="eastAsia"/>
-          <w:lang w:val="zh-CN"/>
-        </w:rPr>
-        <w:t>已经五花八门，他们都能看实时新闻、热点</w:t>
-      </w:r>
-      <w:r>
-        <w:rPr>
-          <w:rFonts w:hint="eastAsia"/>
-          <w:lang w:val="zh-CN"/>
-        </w:rPr>
-        <w:t>消息</w:t>
-      </w:r>
-      <w:r>
-        <w:rPr>
-          <w:rFonts w:hint="eastAsia"/>
-          <w:lang w:val="zh-CN"/>
-        </w:rPr>
-        <w:t>等。但是有些</w:t>
-      </w:r>
-      <w:r>
-        <w:rPr>
-          <w:rFonts w:hint="eastAsia"/>
-          <w:lang w:val="zh-CN"/>
-        </w:rPr>
-        <w:t>APP</w:t>
-      </w:r>
-      <w:r>
-        <w:rPr>
-          <w:rFonts w:hint="eastAsia"/>
-          <w:lang w:val="zh-CN"/>
-        </w:rPr>
-        <w:t>不免具有一些缺点：如有大量的广告，还有一些以“多刷赚钱”为噱头吸引顾客长时间停留在他们的</w:t>
-      </w:r>
-      <w:r>
-        <w:rPr>
-          <w:rFonts w:hint="eastAsia"/>
-          <w:lang w:val="zh-CN"/>
-        </w:rPr>
-        <w:t>APP</w:t>
-      </w:r>
-      <w:r>
-        <w:rPr>
-          <w:rFonts w:hint="eastAsia"/>
-          <w:lang w:val="zh-CN"/>
-        </w:rPr>
-        <w:t>中。我们这款</w:t>
-      </w:r>
-      <w:r>
-        <w:rPr>
-          <w:rFonts w:hint="eastAsia"/>
-          <w:lang w:val="zh-CN"/>
-        </w:rPr>
-        <w:t>APP</w:t>
-      </w:r>
-      <w:r>
-        <w:rPr>
-          <w:rFonts w:hint="eastAsia"/>
-          <w:lang w:val="zh-CN"/>
-        </w:rPr>
-        <w:t>不仅可以查看实时新闻、评论新闻、查看视频等，还可以就看过的</w:t>
-      </w:r>
-      <w:r>
-        <w:rPr>
-          <w:rFonts w:hint="eastAsia"/>
-          <w:lang w:val="zh-CN"/>
-        </w:rPr>
-        <w:t>系列</w:t>
-      </w:r>
-      <w:r>
-        <w:rPr>
-          <w:rFonts w:hint="eastAsia"/>
-          <w:lang w:val="zh-CN"/>
-        </w:rPr>
-        <w:t>新闻、</w:t>
-      </w:r>
-      <w:r>
-        <w:rPr>
-          <w:rFonts w:hint="eastAsia"/>
-          <w:lang w:val="zh-CN"/>
-        </w:rPr>
-        <w:t>经历的事情</w:t>
-      </w:r>
-      <w:r>
-        <w:rPr>
-          <w:rFonts w:hint="eastAsia"/>
-          <w:lang w:val="zh-CN"/>
-        </w:rPr>
-        <w:t>或此</w:t>
-      </w:r>
-      <w:r>
-        <w:rPr>
-          <w:rFonts w:hint="eastAsia"/>
-          <w:lang w:val="zh-CN"/>
-        </w:rPr>
-        <w:t>刻</w:t>
-      </w:r>
-      <w:r>
-        <w:rPr>
-          <w:rFonts w:hint="eastAsia"/>
-          <w:lang w:val="zh-CN"/>
-        </w:rPr>
-        <w:t>的心情</w:t>
-      </w:r>
-      <w:r>
-        <w:rPr>
-          <w:rFonts w:hint="eastAsia"/>
-          <w:lang w:val="zh-CN"/>
-        </w:rPr>
-        <w:t>发表专属于自己的动态。在动态圈中，用户可以寻找志同道合的好友，共同探讨新闻。</w:t>
+        </w:rPr>
+        <w:t>。</w:t>
       </w:r>
     </w:p>
     <w:p>
       <w:pPr>
-        <w:pStyle w:val="2"/>
+        <w:pStyle w:val="3"/>
         <w:rPr>
           <w:lang w:val="zh-CN"/>
         </w:rPr>
@@ -5026,19 +5064,19 @@
         </w:rPr>
         <w:tab/>
       </w:r>
-      <w:bookmarkStart w:id="6" w:name="_Toc25076106"/>
-      <w:r>
-        <w:rPr>
-          <w:lang w:val="zh-CN"/>
-        </w:rPr>
-        <w:t xml:space="preserve">1.2 </w:t>
-      </w:r>
-      <w:r>
-        <w:rPr>
-          <w:rFonts w:hint="eastAsia"/>
-          <w:lang w:val="zh-CN"/>
-        </w:rPr>
-        <w:t>参考资料</w:t>
+      <w:bookmarkStart w:id="6" w:name="_Toc25083565"/>
+      <w:r>
+        <w:rPr>
+          <w:lang w:val="zh-CN"/>
+        </w:rPr>
+        <w:t xml:space="preserve">1.1.2 </w:t>
+      </w:r>
+      <w:r>
+        <w:rPr>
+          <w:rFonts w:hint="eastAsia"/>
+          <w:lang w:val="zh-CN"/>
+        </w:rPr>
+        <w:t>必要性</w:t>
       </w:r>
       <w:bookmarkEnd w:id="6"/>
     </w:p>
@@ -5048,6 +5086,138 @@
           <w:lang w:val="zh-CN"/>
         </w:rPr>
       </w:pPr>
+      <w:r>
+        <w:rPr>
+          <w:lang w:val="zh-CN"/>
+        </w:rPr>
+        <w:tab/>
+      </w:r>
+      <w:r>
+        <w:rPr>
+          <w:rFonts w:hint="eastAsia"/>
+          <w:lang w:val="zh-CN"/>
+        </w:rPr>
+        <w:t>市场上的新闻</w:t>
+      </w:r>
+      <w:r>
+        <w:rPr>
+          <w:rFonts w:hint="eastAsia"/>
+          <w:lang w:val="zh-CN"/>
+        </w:rPr>
+        <w:t>APP</w:t>
+      </w:r>
+      <w:r>
+        <w:rPr>
+          <w:rFonts w:hint="eastAsia"/>
+          <w:lang w:val="zh-CN"/>
+        </w:rPr>
+        <w:t>已经五花八门，他们都能看实时新闻、热点</w:t>
+      </w:r>
+      <w:r>
+        <w:rPr>
+          <w:rFonts w:hint="eastAsia"/>
+          <w:lang w:val="zh-CN"/>
+        </w:rPr>
+        <w:t>消息</w:t>
+      </w:r>
+      <w:r>
+        <w:rPr>
+          <w:rFonts w:hint="eastAsia"/>
+          <w:lang w:val="zh-CN"/>
+        </w:rPr>
+        <w:t>等。但是有些</w:t>
+      </w:r>
+      <w:r>
+        <w:rPr>
+          <w:rFonts w:hint="eastAsia"/>
+          <w:lang w:val="zh-CN"/>
+        </w:rPr>
+        <w:t>APP</w:t>
+      </w:r>
+      <w:r>
+        <w:rPr>
+          <w:rFonts w:hint="eastAsia"/>
+          <w:lang w:val="zh-CN"/>
+        </w:rPr>
+        <w:t>不免具有一些缺点：如有大量的广告，还有一些以“多刷赚钱”为噱头吸引顾客长时间停留在他们的</w:t>
+      </w:r>
+      <w:r>
+        <w:rPr>
+          <w:rFonts w:hint="eastAsia"/>
+          <w:lang w:val="zh-CN"/>
+        </w:rPr>
+        <w:t>APP</w:t>
+      </w:r>
+      <w:r>
+        <w:rPr>
+          <w:rFonts w:hint="eastAsia"/>
+          <w:lang w:val="zh-CN"/>
+        </w:rPr>
+        <w:t>中。我们这款</w:t>
+      </w:r>
+      <w:r>
+        <w:rPr>
+          <w:rFonts w:hint="eastAsia"/>
+          <w:lang w:val="zh-CN"/>
+        </w:rPr>
+        <w:t>APP</w:t>
+      </w:r>
+      <w:r>
+        <w:rPr>
+          <w:rFonts w:hint="eastAsia"/>
+          <w:lang w:val="zh-CN"/>
+        </w:rPr>
+        <w:t>不仅可以查看实时新闻、评论新闻、查看视频等，还可以就看过的</w:t>
+      </w:r>
+      <w:r>
+        <w:rPr>
+          <w:rFonts w:hint="eastAsia"/>
+          <w:lang w:val="zh-CN"/>
+        </w:rPr>
+        <w:t>系列</w:t>
+      </w:r>
+      <w:r>
+        <w:rPr>
+          <w:rFonts w:hint="eastAsia"/>
+          <w:lang w:val="zh-CN"/>
+        </w:rPr>
+        <w:t>新闻、</w:t>
+      </w:r>
+      <w:r>
+        <w:rPr>
+          <w:rFonts w:hint="eastAsia"/>
+          <w:lang w:val="zh-CN"/>
+        </w:rPr>
+        <w:t>经历的事情</w:t>
+      </w:r>
+      <w:r>
+        <w:rPr>
+          <w:rFonts w:hint="eastAsia"/>
+          <w:lang w:val="zh-CN"/>
+        </w:rPr>
+        <w:t>或此</w:t>
+      </w:r>
+      <w:r>
+        <w:rPr>
+          <w:rFonts w:hint="eastAsia"/>
+          <w:lang w:val="zh-CN"/>
+        </w:rPr>
+        <w:t>刻</w:t>
+      </w:r>
+      <w:r>
+        <w:rPr>
+          <w:rFonts w:hint="eastAsia"/>
+          <w:lang w:val="zh-CN"/>
+        </w:rPr>
+        <w:t>的心情</w:t>
+      </w:r>
+      <w:r>
+        <w:rPr>
+          <w:rFonts w:hint="eastAsia"/>
+          <w:lang w:val="zh-CN"/>
+        </w:rPr>
+        <w:t>发表专属于自己的动态。在动态圈中，用户可以寻找志同道合的好友，共同探讨新闻。</w:t>
+      </w:r>
     </w:p>
     <w:p>
       <w:pPr>
@@ -5062,182 +5232,31 @@
         </w:rPr>
         <w:tab/>
       </w:r>
-      <w:bookmarkStart w:id="7" w:name="_Toc25076107"/>
-      <w:r>
-        <w:rPr>
-          <w:lang w:val="zh-CN"/>
-        </w:rPr>
-        <w:t>1</w:t>
-      </w:r>
-      <w:r>
-        <w:rPr>
-          <w:lang w:val="zh-CN"/>
-        </w:rPr>
-        <w:t>.3</w:t>
-      </w:r>
-      <w:r>
-        <w:rPr>
-          <w:lang w:val="zh-CN"/>
-        </w:rPr>
-        <w:tab/>
-      </w:r>
-      <w:r>
-        <w:rPr>
-          <w:rFonts w:hint="eastAsia"/>
-          <w:lang w:val="zh-CN"/>
-        </w:rPr>
-        <w:t>假定和约束</w:t>
+      <w:bookmarkStart w:id="7" w:name="_Toc25083566"/>
+      <w:r>
+        <w:rPr>
+          <w:lang w:val="zh-CN"/>
+        </w:rPr>
+        <w:t xml:space="preserve">1.2 </w:t>
+      </w:r>
+      <w:r>
+        <w:rPr>
+          <w:rFonts w:hint="eastAsia"/>
+          <w:lang w:val="zh-CN"/>
+        </w:rPr>
+        <w:t>参考资料</w:t>
       </w:r>
       <w:bookmarkEnd w:id="7"/>
     </w:p>
     <w:p>
       <w:pPr>
         <w:rPr>
-          <w:b/>
-          <w:bCs/>
-          <w:lang w:val="zh-CN"/>
-        </w:rPr>
-      </w:pPr>
-      <w:r>
-        <w:rPr>
-          <w:rFonts w:hint="eastAsia"/>
-          <w:b/>
-          <w:bCs/>
-          <w:lang w:val="zh-CN"/>
-        </w:rPr>
-        <w:t>发布时间：</w:t>
-      </w:r>
+          <w:lang w:val="zh-CN"/>
+        </w:rPr>
+      </w:pPr>
     </w:p>
     <w:p>
       <w:pPr>
-        <w:rPr>
-          <w:b/>
-          <w:bCs/>
-          <w:lang w:val="zh-CN"/>
-        </w:rPr>
-      </w:pPr>
-      <w:r>
-        <w:rPr>
-          <w:rFonts w:hint="eastAsia"/>
-          <w:b/>
-          <w:bCs/>
-          <w:lang w:val="zh-CN"/>
-        </w:rPr>
-        <w:t>androud</w:t>
-      </w:r>
-      <w:r>
-        <w:rPr>
-          <w:rFonts w:hint="eastAsia"/>
-          <w:b/>
-          <w:bCs/>
-          <w:lang w:val="zh-CN"/>
-        </w:rPr>
-        <w:t>版本要求：</w:t>
-      </w:r>
-    </w:p>
-    <w:p>
-      <w:pPr>
-        <w:rPr>
-          <w:lang w:val="zh-CN"/>
-        </w:rPr>
-      </w:pPr>
-      <w:r>
-        <w:rPr>
-          <w:rFonts w:hint="eastAsia"/>
-          <w:b/>
-          <w:bCs/>
-          <w:lang w:val="zh-CN"/>
-        </w:rPr>
-        <w:t>开发条件：</w:t>
-      </w:r>
-      <w:r>
-        <w:rPr>
-          <w:rFonts w:hint="eastAsia"/>
-          <w:lang w:val="zh-CN"/>
-        </w:rPr>
-        <w:t>成员自备电脑与移动应用，配置开发环境</w:t>
-      </w:r>
-    </w:p>
-    <w:p>
-      <w:pPr>
-        <w:rPr>
-          <w:b/>
-          <w:bCs/>
-          <w:lang w:val="zh-CN"/>
-        </w:rPr>
-      </w:pPr>
-      <w:r>
-        <w:rPr>
-          <w:rFonts w:hint="eastAsia"/>
-          <w:b/>
-          <w:bCs/>
-          <w:lang w:val="zh-CN"/>
-        </w:rPr>
-        <w:t>经费支持：</w:t>
-      </w:r>
-    </w:p>
-    <w:p>
-      <w:pPr>
-        <w:rPr>
-          <w:lang w:val="zh-CN"/>
-        </w:rPr>
-      </w:pPr>
-      <w:r>
-        <w:rPr>
-          <w:rFonts w:hint="eastAsia"/>
-          <w:b/>
-          <w:bCs/>
-          <w:lang w:val="zh-CN"/>
-        </w:rPr>
-        <w:t>设计成本：</w:t>
-      </w:r>
-      <w:r>
-        <w:rPr>
-          <w:rFonts w:hint="eastAsia"/>
-          <w:lang w:val="zh-CN"/>
-        </w:rPr>
-        <w:t>自行承担设计成本</w:t>
-      </w:r>
-    </w:p>
-    <w:p>
-      <w:pPr>
-        <w:rPr>
-          <w:lang w:val="zh-CN"/>
-        </w:rPr>
-      </w:pPr>
-      <w:r>
-        <w:rPr>
-          <w:rFonts w:hint="eastAsia"/>
-          <w:b/>
-          <w:bCs/>
-          <w:lang w:val="zh-CN"/>
-        </w:rPr>
-        <w:t>开发效率：</w:t>
-      </w:r>
-      <w:r>
-        <w:rPr>
-          <w:rFonts w:hint="eastAsia"/>
-          <w:lang w:val="zh-CN"/>
-        </w:rPr>
-        <w:t>使用</w:t>
-      </w:r>
-      <w:r>
-        <w:rPr>
-          <w:rFonts w:hint="eastAsia"/>
-          <w:lang w:val="zh-CN"/>
-        </w:rPr>
-        <w:t>SCRUM</w:t>
-      </w:r>
-      <w:r>
-        <w:rPr>
-          <w:rFonts w:hint="eastAsia"/>
-          <w:lang w:val="zh-CN"/>
-        </w:rPr>
-        <w:t>敏捷开发模型</w:t>
-      </w:r>
-    </w:p>
-    <w:p>
-      <w:pPr>
         <w:pStyle w:val="2"/>
         <w:rPr>
           <w:lang w:val="zh-CN"/>
@@ -5249,67 +5268,77 @@
         </w:rPr>
         <w:tab/>
       </w:r>
-      <w:bookmarkStart w:id="8" w:name="_Toc25076108"/>
-      <w:r>
-        <w:rPr>
-          <w:lang w:val="zh-CN"/>
-        </w:rPr>
-        <w:t xml:space="preserve">1.4 </w:t>
-      </w:r>
-      <w:r>
-        <w:rPr>
-          <w:rFonts w:hint="eastAsia"/>
-          <w:lang w:val="zh-CN"/>
-        </w:rPr>
-        <w:t>用户特点</w:t>
+      <w:bookmarkStart w:id="8" w:name="_Toc25083567"/>
+      <w:r>
+        <w:rPr>
+          <w:lang w:val="zh-CN"/>
+        </w:rPr>
+        <w:t>1</w:t>
+      </w:r>
+      <w:r>
+        <w:rPr>
+          <w:lang w:val="zh-CN"/>
+        </w:rPr>
+        <w:t>.3</w:t>
+      </w:r>
+      <w:r>
+        <w:rPr>
+          <w:lang w:val="zh-CN"/>
+        </w:rPr>
+        <w:tab/>
+      </w:r>
+      <w:r>
+        <w:rPr>
+          <w:rFonts w:hint="eastAsia"/>
+          <w:lang w:val="zh-CN"/>
+        </w:rPr>
+        <w:t>假定和约束</w:t>
       </w:r>
       <w:bookmarkEnd w:id="8"/>
     </w:p>
     <w:p>
       <w:pPr>
         <w:rPr>
-          <w:lang w:val="zh-CN"/>
-        </w:rPr>
-      </w:pPr>
-      <w:r>
-        <w:rPr>
-          <w:lang w:val="zh-CN"/>
-        </w:rPr>
-        <w:t xml:space="preserve">1. </w:t>
-      </w:r>
-      <w:r>
-        <w:rPr>
-          <w:rFonts w:hint="eastAsia"/>
-          <w:lang w:val="zh-CN"/>
-        </w:rPr>
-        <w:t>经常喜欢看新闻的用户</w:t>
+          <w:b/>
+          <w:bCs/>
+          <w:lang w:val="zh-CN"/>
+        </w:rPr>
+      </w:pPr>
+      <w:r>
+        <w:rPr>
+          <w:rFonts w:hint="eastAsia"/>
+          <w:b/>
+          <w:bCs/>
+          <w:lang w:val="zh-CN"/>
+        </w:rPr>
+        <w:t>发布时间：</w:t>
       </w:r>
     </w:p>
     <w:p>
       <w:pPr>
         <w:rPr>
-          <w:lang w:val="zh-CN"/>
-        </w:rPr>
-      </w:pPr>
-      <w:r>
-        <w:rPr>
-          <w:rFonts w:hint="eastAsia"/>
-          <w:lang w:val="zh-CN"/>
-        </w:rPr>
-        <w:t>2</w:t>
-      </w:r>
-      <w:r>
-        <w:rPr>
-          <w:lang w:val="zh-CN"/>
-        </w:rPr>
-        <w:t xml:space="preserve">. </w:t>
-      </w:r>
-      <w:r>
-        <w:rPr>
-          <w:rFonts w:hint="eastAsia"/>
-          <w:lang w:val="zh-CN"/>
-        </w:rPr>
-        <w:t>喜欢分享见闻的用户</w:t>
+          <w:b/>
+          <w:bCs/>
+          <w:lang w:val="zh-CN"/>
+        </w:rPr>
+      </w:pPr>
+      <w:r>
+        <w:rPr>
+          <w:rFonts w:hint="eastAsia"/>
+          <w:b/>
+          <w:bCs/>
+          <w:lang w:val="zh-CN"/>
+        </w:rPr>
+        <w:t>androud</w:t>
+      </w:r>
+      <w:r>
+        <w:rPr>
+          <w:rFonts w:hint="eastAsia"/>
+          <w:b/>
+          <w:bCs/>
+          <w:lang w:val="zh-CN"/>
+        </w:rPr>
+        <w:t>版本要求：</w:t>
       </w:r>
     </w:p>
     <w:p>
@@ -5321,63 +5350,153 @@
       <w:r>
         <w:rPr>
           <w:rFonts w:hint="eastAsia"/>
-          <w:lang w:val="zh-CN"/>
-        </w:rPr>
-        <w:t>3</w:t>
-      </w:r>
-      <w:r>
-        <w:rPr>
-          <w:lang w:val="zh-CN"/>
-        </w:rPr>
-        <w:t xml:space="preserve">. </w:t>
-      </w:r>
-      <w:r>
-        <w:rPr>
-          <w:rFonts w:hint="eastAsia"/>
-          <w:lang w:val="zh-CN"/>
-        </w:rPr>
-        <w:t>乐于交友的用户</w:t>
+          <w:b/>
+          <w:bCs/>
+          <w:lang w:val="zh-CN"/>
+        </w:rPr>
+        <w:t>开发条件：</w:t>
+      </w:r>
+      <w:r>
+        <w:rPr>
+          <w:rFonts w:hint="eastAsia"/>
+          <w:lang w:val="zh-CN"/>
+        </w:rPr>
+        <w:t>成员自备电脑与移动应用，配置开发环境</w:t>
       </w:r>
     </w:p>
     <w:p>
       <w:pPr>
-        <w:pStyle w:val="1"/>
-        <w:rPr>
-          <w:lang w:val="zh-CN"/>
-        </w:rPr>
-      </w:pPr>
-      <w:bookmarkStart w:id="9" w:name="_Toc25076109"/>
-      <w:r>
-        <w:rPr>
-          <w:rFonts w:hint="eastAsia"/>
-          <w:lang w:val="zh-CN"/>
-        </w:rPr>
-        <w:t>2</w:t>
-      </w:r>
-      <w:r>
-        <w:rPr>
-          <w:lang w:val="zh-CN"/>
-        </w:rPr>
-        <w:t xml:space="preserve">. </w:t>
-      </w:r>
-      <w:r>
-        <w:rPr>
-          <w:rFonts w:hint="eastAsia"/>
-          <w:lang w:val="zh-CN"/>
-        </w:rPr>
-        <w:t>系统概述</w:t>
+        <w:rPr>
+          <w:b/>
+          <w:bCs/>
+          <w:lang w:val="zh-CN"/>
+        </w:rPr>
+      </w:pPr>
+      <w:r>
+        <w:rPr>
+          <w:rFonts w:hint="eastAsia"/>
+          <w:b/>
+          <w:bCs/>
+          <w:lang w:val="zh-CN"/>
+        </w:rPr>
+        <w:t>经费支持：</w:t>
+      </w:r>
+    </w:p>
+    <w:p>
+      <w:pPr>
+        <w:rPr>
+          <w:lang w:val="zh-CN"/>
+        </w:rPr>
+      </w:pPr>
+      <w:r>
+        <w:rPr>
+          <w:rFonts w:hint="eastAsia"/>
+          <w:b/>
+          <w:bCs/>
+          <w:lang w:val="zh-CN"/>
+        </w:rPr>
+        <w:t>设计成本：</w:t>
+      </w:r>
+      <w:r>
+        <w:rPr>
+          <w:rFonts w:hint="eastAsia"/>
+          <w:lang w:val="zh-CN"/>
+        </w:rPr>
+        <w:t>自行承担设计成本</w:t>
+      </w:r>
+    </w:p>
+    <w:p>
+      <w:pPr>
+        <w:rPr>
+          <w:lang w:val="zh-CN"/>
+        </w:rPr>
+      </w:pPr>
+      <w:r>
+        <w:rPr>
+          <w:rFonts w:hint="eastAsia"/>
+          <w:b/>
+          <w:bCs/>
+          <w:lang w:val="zh-CN"/>
+        </w:rPr>
+        <w:t>开发效率：</w:t>
+      </w:r>
+      <w:r>
+        <w:rPr>
+          <w:rFonts w:hint="eastAsia"/>
+          <w:lang w:val="zh-CN"/>
+        </w:rPr>
+        <w:t>使用</w:t>
+      </w:r>
+      <w:r>
+        <w:rPr>
+          <w:rFonts w:hint="eastAsia"/>
+          <w:lang w:val="zh-CN"/>
+        </w:rPr>
+        <w:t>SCRUM</w:t>
+      </w:r>
+      <w:r>
+        <w:rPr>
+          <w:rFonts w:hint="eastAsia"/>
+          <w:lang w:val="zh-CN"/>
+        </w:rPr>
+        <w:t>敏捷开发模型</w:t>
+      </w:r>
+    </w:p>
+    <w:p>
+      <w:pPr>
+        <w:pStyle w:val="2"/>
+        <w:rPr>
+          <w:lang w:val="zh-CN"/>
+        </w:rPr>
+      </w:pPr>
+      <w:r>
+        <w:rPr>
+          <w:lang w:val="zh-CN"/>
+        </w:rPr>
+        <w:tab/>
+      </w:r>
+      <w:bookmarkStart w:id="9" w:name="_Toc25083568"/>
+      <w:r>
+        <w:rPr>
+          <w:lang w:val="zh-CN"/>
+        </w:rPr>
+        <w:t xml:space="preserve">1.4 </w:t>
+      </w:r>
+      <w:r>
+        <w:rPr>
+          <w:rFonts w:hint="eastAsia"/>
+          <w:lang w:val="zh-CN"/>
+        </w:rPr>
+        <w:t>用户特点</w:t>
       </w:r>
       <w:bookmarkEnd w:id="9"/>
     </w:p>
     <w:p>
       <w:pPr>
-        <w:pStyle w:val="2"/>
-        <w:ind w:firstLine="420"/>
-        <w:rPr>
-          <w:lang w:val="zh-CN"/>
-        </w:rPr>
-      </w:pPr>
-      <w:bookmarkStart w:id="10" w:name="_Toc25076110"/>
+        <w:rPr>
+          <w:lang w:val="zh-CN"/>
+        </w:rPr>
+      </w:pPr>
+      <w:r>
+        <w:rPr>
+          <w:lang w:val="zh-CN"/>
+        </w:rPr>
+        <w:t xml:space="preserve">1. </w:t>
+      </w:r>
+      <w:r>
+        <w:rPr>
+          <w:rFonts w:hint="eastAsia"/>
+          <w:lang w:val="zh-CN"/>
+        </w:rPr>
+        <w:t>经常喜欢看新闻的用户</w:t>
+      </w:r>
+    </w:p>
+    <w:p>
+      <w:pPr>
+        <w:rPr>
+          <w:lang w:val="zh-CN"/>
+        </w:rPr>
+      </w:pPr>
       <w:r>
         <w:rPr>
           <w:rFonts w:hint="eastAsia"/>
@@ -5389,33 +5508,82 @@
         <w:rPr>
           <w:lang w:val="zh-CN"/>
         </w:rPr>
-        <w:t xml:space="preserve">.1 </w:t>
-      </w:r>
-      <w:r>
-        <w:rPr>
-          <w:rFonts w:hint="eastAsia"/>
-          <w:lang w:val="zh-CN"/>
-        </w:rPr>
-        <w:t>设备</w:t>
+        <w:t xml:space="preserve">. </w:t>
+      </w:r>
+      <w:r>
+        <w:rPr>
+          <w:rFonts w:hint="eastAsia"/>
+          <w:lang w:val="zh-CN"/>
+        </w:rPr>
+        <w:t>喜欢分享见闻的用户</w:t>
+      </w:r>
+    </w:p>
+    <w:p>
+      <w:pPr>
+        <w:rPr>
+          <w:lang w:val="zh-CN"/>
+        </w:rPr>
+      </w:pPr>
+      <w:r>
+        <w:rPr>
+          <w:rFonts w:hint="eastAsia"/>
+          <w:lang w:val="zh-CN"/>
+        </w:rPr>
+        <w:t>3</w:t>
+      </w:r>
+      <w:r>
+        <w:rPr>
+          <w:lang w:val="zh-CN"/>
+        </w:rPr>
+        <w:t xml:space="preserve">. </w:t>
+      </w:r>
+      <w:r>
+        <w:rPr>
+          <w:rFonts w:hint="eastAsia"/>
+          <w:lang w:val="zh-CN"/>
+        </w:rPr>
+        <w:t>乐于交友的用户</w:t>
+      </w:r>
+    </w:p>
+    <w:p>
+      <w:pPr>
+        <w:pStyle w:val="1"/>
+        <w:rPr>
+          <w:lang w:val="zh-CN"/>
+        </w:rPr>
+      </w:pPr>
+      <w:bookmarkStart w:id="10" w:name="_Toc25083569"/>
+      <w:r>
+        <w:rPr>
+          <w:rFonts w:hint="eastAsia"/>
+          <w:lang w:val="zh-CN"/>
+        </w:rPr>
+        <w:t>2</w:t>
+      </w:r>
+      <w:r>
+        <w:rPr>
+          <w:lang w:val="zh-CN"/>
+        </w:rPr>
+        <w:t xml:space="preserve">. </w:t>
+      </w:r>
+      <w:r>
+        <w:rPr>
+          <w:rFonts w:hint="eastAsia"/>
+          <w:lang w:val="zh-CN"/>
+        </w:rPr>
+        <w:t>系统概述</w:t>
       </w:r>
       <w:bookmarkEnd w:id="10"/>
     </w:p>
     <w:p>
       <w:pPr>
-        <w:rPr>
-          <w:lang w:val="zh-CN"/>
-        </w:rPr>
-      </w:pPr>
-    </w:p>
-    <w:p>
-      <w:pPr>
         <w:pStyle w:val="2"/>
         <w:ind w:firstLine="420"/>
         <w:rPr>
           <w:lang w:val="zh-CN"/>
         </w:rPr>
       </w:pPr>
-      <w:bookmarkStart w:id="11" w:name="_Toc25076111"/>
+      <w:bookmarkStart w:id="11" w:name="_Toc25083570"/>
       <w:r>
         <w:rPr>
           <w:rFonts w:hint="eastAsia"/>
@@ -5427,14 +5595,14 @@
         <w:rPr>
           <w:lang w:val="zh-CN"/>
         </w:rPr>
-        <w:t xml:space="preserve">.2 </w:t>
-      </w:r>
-      <w:r>
-        <w:rPr>
-          <w:rFonts w:hint="eastAsia"/>
-          <w:lang w:val="zh-CN"/>
-        </w:rPr>
-        <w:t>与第三方平台的接口</w:t>
+        <w:t xml:space="preserve">.1 </w:t>
+      </w:r>
+      <w:r>
+        <w:rPr>
+          <w:rFonts w:hint="eastAsia"/>
+          <w:lang w:val="zh-CN"/>
+        </w:rPr>
+        <w:t>设备</w:t>
       </w:r>
       <w:bookmarkEnd w:id="11"/>
     </w:p>
@@ -5448,29 +5616,31 @@
     <w:p>
       <w:pPr>
         <w:pStyle w:val="2"/>
-        <w:rPr>
-          <w:lang w:val="zh-CN"/>
-        </w:rPr>
-      </w:pPr>
-      <w:r>
-        <w:rPr>
-          <w:lang w:val="zh-CN"/>
-        </w:rPr>
-        <w:tab/>
-      </w:r>
-      <w:bookmarkStart w:id="12" w:name="_Toc25076112"/>
-      <w:r>
-        <w:rPr>
-          <w:lang w:val="zh-CN"/>
-        </w:rPr>
-        <w:t xml:space="preserve">2.3 </w:t>
-      </w:r>
-      <w:r>
-        <w:rPr>
-          <w:rFonts w:hint="eastAsia"/>
-          <w:lang w:val="zh-CN"/>
-        </w:rPr>
-        <w:t>普通接口</w:t>
+        <w:ind w:firstLine="420"/>
+        <w:rPr>
+          <w:lang w:val="zh-CN"/>
+        </w:rPr>
+      </w:pPr>
+      <w:bookmarkStart w:id="12" w:name="_Toc25083571"/>
+      <w:r>
+        <w:rPr>
+          <w:rFonts w:hint="eastAsia"/>
+          <w:lang w:val="zh-CN"/>
+        </w:rPr>
+        <w:t>2</w:t>
+      </w:r>
+      <w:r>
+        <w:rPr>
+          <w:lang w:val="zh-CN"/>
+        </w:rPr>
+        <w:t xml:space="preserve">.2 </w:t>
+      </w:r>
+      <w:r>
+        <w:rPr>
+          <w:rFonts w:hint="eastAsia"/>
+          <w:lang w:val="zh-CN"/>
+        </w:rPr>
+        <w:t>与第三方平台的接口</w:t>
       </w:r>
       <w:bookmarkEnd w:id="12"/>
     </w:p>
@@ -5483,31 +5653,30 @@
     </w:p>
     <w:p>
       <w:pPr>
-        <w:pStyle w:val="1"/>
-        <w:rPr>
-          <w:lang w:val="zh-CN"/>
-        </w:rPr>
-      </w:pPr>
-      <w:bookmarkStart w:id="13" w:name="_Toc25076113"/>
-      <w:r>
-        <w:rPr>
-          <w:rFonts w:hint="eastAsia"/>
-          <w:lang w:val="zh-CN"/>
-        </w:rPr>
-        <w:t>3</w:t>
-      </w:r>
-      <w:r>
-        <w:rPr>
-          <w:lang w:val="zh-CN"/>
-        </w:rPr>
-        <w:t xml:space="preserve">. </w:t>
-      </w:r>
-      <w:r>
-        <w:rPr>
-          <w:rFonts w:hint="eastAsia"/>
-          <w:lang w:val="zh-CN"/>
-        </w:rPr>
-        <w:t>功能需求</w:t>
+        <w:pStyle w:val="2"/>
+        <w:rPr>
+          <w:lang w:val="zh-CN"/>
+        </w:rPr>
+      </w:pPr>
+      <w:r>
+        <w:rPr>
+          <w:lang w:val="zh-CN"/>
+        </w:rPr>
+        <w:tab/>
+      </w:r>
+      <w:bookmarkStart w:id="13" w:name="_Toc25083572"/>
+      <w:r>
+        <w:rPr>
+          <w:lang w:val="zh-CN"/>
+        </w:rPr>
+        <w:t xml:space="preserve">2.3 </w:t>
+      </w:r>
+      <w:r>
+        <w:rPr>
+          <w:rFonts w:hint="eastAsia"/>
+          <w:lang w:val="zh-CN"/>
+        </w:rPr>
+        <w:t>普通接口</w:t>
       </w:r>
       <w:bookmarkEnd w:id="13"/>
     </w:p>
@@ -5525,13 +5694,13 @@
           <w:lang w:val="zh-CN"/>
         </w:rPr>
       </w:pPr>
-      <w:bookmarkStart w:id="14" w:name="_Toc25076114"/>
-      <w:r>
-        <w:rPr>
-          <w:rFonts w:hint="eastAsia"/>
-          <w:lang w:val="zh-CN"/>
-        </w:rPr>
-        <w:t>4</w:t>
+      <w:bookmarkStart w:id="14" w:name="_Toc25083573"/>
+      <w:r>
+        <w:rPr>
+          <w:rFonts w:hint="eastAsia"/>
+          <w:lang w:val="zh-CN"/>
+        </w:rPr>
+        <w:t>3</w:t>
       </w:r>
       <w:r>
         <w:rPr>
@@ -5544,7 +5713,7 @@
           <w:rFonts w:hint="eastAsia"/>
           <w:lang w:val="zh-CN"/>
         </w:rPr>
-        <w:t>非功能需求</w:t>
+        <w:t>功能需求</w:t>
       </w:r>
       <w:bookmarkEnd w:id="14"/>
     </w:p>
@@ -5556,26 +5725,20 @@
           <w:lang w:val="zh-CN"/>
         </w:rPr>
       </w:pPr>
-      <w:bookmarkStart w:id="15" w:name="_Toc25076115"/>
-      <w:r>
-        <w:rPr>
-          <w:rFonts w:hint="eastAsia"/>
-          <w:lang w:val="zh-CN"/>
-        </w:rPr>
-        <w:t>4</w:t>
-      </w:r>
-      <w:r>
-        <w:rPr>
-          <w:lang w:val="zh-CN"/>
-        </w:rPr>
-        <w:t xml:space="preserve">.1 </w:t>
-      </w:r>
-      <w:r>
-        <w:rPr>
-          <w:rFonts w:hint="eastAsia"/>
-          <w:lang w:val="zh-CN"/>
-        </w:rPr>
-        <w:t>性能要求</w:t>
+      <w:bookmarkStart w:id="15" w:name="_Toc25083574"/>
+      <w:r>
+        <w:rPr>
+          <w:rFonts w:hint="eastAsia"/>
+          <w:lang w:val="zh-CN"/>
+        </w:rPr>
+        <w:t>3.4</w:t>
+      </w:r>
+      <w:r>
+        <w:rPr>
+          <w:rFonts w:hint="eastAsia"/>
+          <w:lang w:val="zh-CN"/>
+        </w:rPr>
+        <w:t>需求分析</w:t>
       </w:r>
       <w:bookmarkEnd w:id="15"/>
     </w:p>
@@ -5587,285 +5750,1506 @@
           <w:lang w:val="zh-CN"/>
         </w:rPr>
       </w:pPr>
-      <w:bookmarkStart w:id="16" w:name="_Toc25076116"/>
-      <w:r>
-        <w:rPr>
-          <w:rFonts w:hint="eastAsia"/>
-          <w:lang w:val="zh-CN"/>
-        </w:rPr>
-        <w:t>3</w:t>
-      </w:r>
-      <w:r>
-        <w:rPr>
-          <w:lang w:val="zh-CN"/>
-        </w:rPr>
-        <w:t xml:space="preserve">.1.1 </w:t>
-      </w:r>
-      <w:r>
-        <w:rPr>
-          <w:rFonts w:hint="eastAsia"/>
-          <w:lang w:val="zh-CN"/>
-        </w:rPr>
-        <w:t>用户体验</w:t>
+      <w:bookmarkStart w:id="16" w:name="_Toc25083575"/>
+      <w:r>
+        <w:rPr>
+          <w:rFonts w:hint="eastAsia"/>
+          <w:lang w:val="zh-CN"/>
+        </w:rPr>
+        <w:t>3.4.2</w:t>
+      </w:r>
+      <w:r>
+        <w:rPr>
+          <w:rFonts w:hint="eastAsia"/>
+          <w:lang w:val="zh-CN"/>
+        </w:rPr>
+        <w:t>数据建模</w:t>
       </w:r>
       <w:bookmarkEnd w:id="16"/>
     </w:p>
     <w:p>
       <w:pPr>
         <w:rPr>
-          <w:lang w:val="zh-CN"/>
-        </w:rPr>
-      </w:pPr>
-      <w:r>
-        <w:rPr>
-          <w:lang w:val="zh-CN"/>
-        </w:rPr>
-        <w:lastRenderedPageBreak/>
-        <w:tab/>
-      </w:r>
-      <w:r>
-        <w:rPr>
-          <w:rFonts w:hint="eastAsia"/>
-          <w:lang w:val="zh-CN"/>
-        </w:rPr>
-        <w:t>本应用是新闻类</w:t>
-      </w:r>
-      <w:r>
-        <w:rPr>
-          <w:rFonts w:hint="eastAsia"/>
-          <w:lang w:val="zh-CN"/>
-        </w:rPr>
-        <w:t>APP</w:t>
-      </w:r>
-      <w:r>
-        <w:rPr>
-          <w:rFonts w:hint="eastAsia"/>
-          <w:lang w:val="zh-CN"/>
-        </w:rPr>
-        <w:t>，希望能够获取到最新的新闻，并可以读取新闻的具体内容</w:t>
-      </w:r>
-      <w:r>
-        <w:rPr>
-          <w:rFonts w:hint="eastAsia"/>
-          <w:lang w:val="zh-CN"/>
-        </w:rPr>
-        <w:t>。对实时性要求比较高，同时在获取新闻时要尽可能快。同时，此</w:t>
-      </w:r>
-      <w:r>
-        <w:rPr>
-          <w:rFonts w:hint="eastAsia"/>
-          <w:lang w:val="zh-CN"/>
-        </w:rPr>
-        <w:t>APP</w:t>
-      </w:r>
-      <w:r>
-        <w:rPr>
-          <w:rFonts w:hint="eastAsia"/>
-          <w:lang w:val="zh-CN"/>
-        </w:rPr>
-        <w:t>还要在朋友圈方面做到实时刷新，以便用户在第一时刻了解好友动态。</w:t>
-      </w:r>
+          <w:noProof/>
+          <w:lang w:val="zh-CN"/>
+        </w:rPr>
+      </w:pPr>
     </w:p>
     <w:p>
       <w:pPr>
-        <w:pStyle w:val="3"/>
-        <w:ind w:firstLine="420"/>
-        <w:rPr>
-          <w:lang w:val="zh-CN"/>
-        </w:rPr>
-      </w:pPr>
-      <w:bookmarkStart w:id="17" w:name="_Toc25076117"/>
-      <w:r>
-        <w:rPr>
-          <w:rFonts w:hint="eastAsia"/>
+        <w:rPr>
+          <w:noProof/>
+          <w:lang w:val="zh-CN"/>
+        </w:rPr>
+      </w:pPr>
+    </w:p>
+    <w:p>
+      <w:pPr>
+        <w:rPr>
+          <w:noProof/>
+          <w:lang w:val="zh-CN"/>
+        </w:rPr>
+      </w:pPr>
+    </w:p>
+    <w:p>
+      <w:pPr>
+        <w:rPr>
+          <w:lang w:val="zh-CN"/>
+        </w:rPr>
+      </w:pPr>
+      <w:r>
+        <w:rPr>
+          <w:noProof/>
+          <w:lang w:val="zh-CN"/>
+        </w:rPr>
+        <w:drawing>
+          <wp:inline distT="0" distB="0" distL="0" distR="0" wp14:anchorId="16F0E615" wp14:editId="49B21A89">
+            <wp:extent cx="5257800" cy="3363505"/>
+            <wp:effectExtent l="0" t="0" r="0" b="8890"/>
+            <wp:docPr id="2" name="图片 2"/>
+            <wp:cNvGraphicFramePr>
+              <a:graphicFrameLocks xmlns:a="http://schemas.openxmlformats.org/drawingml/2006/main" noChangeAspect="1"/>
+            </wp:cNvGraphicFramePr>
+            <a:graphic xmlns:a="http://schemas.openxmlformats.org/drawingml/2006/main">
+              <a:graphicData uri="http://schemas.openxmlformats.org/drawingml/2006/picture">
+                <pic:pic xmlns:pic="http://schemas.openxmlformats.org/drawingml/2006/picture">
+                  <pic:nvPicPr>
+                    <pic:cNvPr id="0" name="Picture 1"/>
+                    <pic:cNvPicPr>
+                      <a:picLocks noChangeAspect="1" noChangeArrowheads="1"/>
+                    </pic:cNvPicPr>
+                  </pic:nvPicPr>
+                  <pic:blipFill rotWithShape="1">
+                    <a:blip r:embed="rId12">
+                      <a:extLst>
+                        <a:ext uri="{28A0092B-C50C-407E-A947-70E740481C1C}">
+                          <a14:useLocalDpi xmlns:a14="http://schemas.microsoft.com/office/drawing/2010/main" val="0"/>
+                        </a:ext>
+                      </a:extLst>
+                    </a:blip>
+                    <a:srcRect t="13081"/>
+                    <a:stretch/>
+                  </pic:blipFill>
+                  <pic:spPr bwMode="auto">
+                    <a:xfrm>
+                      <a:off x="0" y="0"/>
+                      <a:ext cx="5257800" cy="3363505"/>
+                    </a:xfrm>
+                    <a:prstGeom prst="rect">
+                      <a:avLst/>
+                    </a:prstGeom>
+                    <a:noFill/>
+                    <a:ln>
+                      <a:noFill/>
+                    </a:ln>
+                    <a:extLst>
+                      <a:ext uri="{53640926-AAD7-44D8-BBD7-CCE9431645EC}">
+                        <a14:shadowObscured xmlns:a14="http://schemas.microsoft.com/office/drawing/2010/main"/>
+                      </a:ext>
+                    </a:extLst>
+                  </pic:spPr>
+                </pic:pic>
+              </a:graphicData>
+            </a:graphic>
+          </wp:inline>
+        </w:drawing>
+      </w:r>
+    </w:p>
+    <w:p>
+      <w:pPr>
+        <w:rPr>
+          <w:lang w:val="zh-CN"/>
+        </w:rPr>
+      </w:pPr>
+    </w:p>
+    <w:p>
+      <w:pPr>
+        <w:pStyle w:val="4"/>
+        <w:rPr>
+          <w:rFonts w:hint="eastAsia"/>
+          <w:lang w:val="zh-CN"/>
+        </w:rPr>
+      </w:pPr>
+      <w:r>
+        <w:rPr>
           <w:lang w:val="zh-CN"/>
         </w:rPr>
         <w:t>3</w:t>
       </w:r>
       <w:r>
         <w:rPr>
-          <w:lang w:val="zh-CN"/>
-        </w:rPr>
-        <w:t xml:space="preserve">.1.2 </w:t>
-      </w:r>
-      <w:r>
-        <w:rPr>
-          <w:rFonts w:hint="eastAsia"/>
-          <w:lang w:val="zh-CN"/>
-        </w:rPr>
-        <w:t>时间特性要求</w:t>
+          <w:rFonts w:hint="eastAsia"/>
+          <w:lang w:val="zh-CN"/>
+        </w:rPr>
+        <w:t xml:space="preserve">.4.2.1 </w:t>
+      </w:r>
+      <w:r>
+        <w:rPr>
+          <w:rFonts w:hint="eastAsia"/>
+          <w:lang w:val="zh-CN"/>
+        </w:rPr>
+        <w:t>用户类（</w:t>
+      </w:r>
+      <w:r>
+        <w:rPr>
+          <w:rFonts w:hint="eastAsia"/>
+          <w:lang w:val="zh-CN"/>
+        </w:rPr>
+        <w:t>user</w:t>
+      </w:r>
+      <w:r>
+        <w:rPr>
+          <w:rFonts w:hint="eastAsia"/>
+          <w:lang w:val="zh-CN"/>
+        </w:rPr>
+        <w:t>）</w:t>
+      </w:r>
+    </w:p>
+    <w:p>
+      <w:pPr>
+        <w:rPr>
+          <w:rFonts w:hint="eastAsia"/>
+          <w:lang w:val="zh-CN"/>
+        </w:rPr>
+      </w:pPr>
+      <w:r>
+        <w:rPr>
+          <w:rFonts w:hint="eastAsia"/>
+          <w:lang w:val="zh-CN"/>
+        </w:rPr>
+        <w:t>编号：</w:t>
+      </w:r>
+      <w:r>
+        <w:rPr>
+          <w:rFonts w:hint="eastAsia"/>
+          <w:lang w:val="zh-CN"/>
+        </w:rPr>
+        <w:t>CD1</w:t>
+      </w:r>
+    </w:p>
+    <w:p>
+      <w:pPr>
+        <w:rPr>
+          <w:rFonts w:hint="eastAsia"/>
+          <w:lang w:val="zh-CN"/>
+        </w:rPr>
+      </w:pPr>
+      <w:r>
+        <w:rPr>
+          <w:rFonts w:hint="eastAsia"/>
+          <w:lang w:val="zh-CN"/>
+        </w:rPr>
+        <w:t>职责：存储和管理用户的基本信息。</w:t>
+      </w:r>
+    </w:p>
+    <w:p>
+      <w:pPr>
+        <w:rPr>
+          <w:rFonts w:hint="eastAsia"/>
+          <w:lang w:val="zh-CN"/>
+        </w:rPr>
+      </w:pPr>
+      <w:r>
+        <w:rPr>
+          <w:rFonts w:hint="eastAsia"/>
+          <w:lang w:val="zh-CN"/>
+        </w:rPr>
+        <w:t>属性：用户</w:t>
+      </w:r>
+      <w:r>
+        <w:rPr>
+          <w:rFonts w:hint="eastAsia"/>
+          <w:lang w:val="zh-CN"/>
+        </w:rPr>
+        <w:t>ID</w:t>
+      </w:r>
+      <w:r>
+        <w:rPr>
+          <w:rFonts w:hint="eastAsia"/>
+          <w:lang w:val="zh-CN"/>
+        </w:rPr>
+        <w:t>，昵称，密码，电话号码。</w:t>
+      </w:r>
+    </w:p>
+    <w:p>
+      <w:pPr>
+        <w:rPr>
+          <w:rFonts w:hint="eastAsia"/>
+          <w:lang w:val="zh-CN"/>
+        </w:rPr>
+      </w:pPr>
+      <w:r>
+        <w:rPr>
+          <w:rFonts w:hint="eastAsia"/>
+          <w:lang w:val="zh-CN"/>
+        </w:rPr>
+        <w:t>说明：用户类和好友类双向关联，一个用户可以有多个朋友，也可以是多用户的朋友。用户类的所有属性都是持久的，它存储了注册用户的基本信息。</w:t>
+      </w:r>
+    </w:p>
+    <w:p>
+      <w:pPr>
+        <w:pStyle w:val="4"/>
+        <w:rPr>
+          <w:rFonts w:hint="eastAsia"/>
+          <w:lang w:val="zh-CN"/>
+        </w:rPr>
+      </w:pPr>
+      <w:r>
+        <w:rPr>
+          <w:rFonts w:hint="eastAsia"/>
+          <w:lang w:val="zh-CN"/>
+        </w:rPr>
+        <w:t>3</w:t>
+      </w:r>
+      <w:r>
+        <w:rPr>
+          <w:rFonts w:hint="eastAsia"/>
+          <w:lang w:val="zh-CN"/>
+        </w:rPr>
+        <w:t xml:space="preserve">.4.2.2 </w:t>
+      </w:r>
+      <w:r>
+        <w:rPr>
+          <w:rFonts w:hint="eastAsia"/>
+          <w:lang w:val="zh-CN"/>
+        </w:rPr>
+        <w:t>好友（</w:t>
+      </w:r>
+      <w:r>
+        <w:rPr>
+          <w:rFonts w:hint="eastAsia"/>
+          <w:lang w:val="zh-CN"/>
+        </w:rPr>
+        <w:t>friend</w:t>
+      </w:r>
+      <w:r>
+        <w:rPr>
+          <w:rFonts w:hint="eastAsia"/>
+          <w:lang w:val="zh-CN"/>
+        </w:rPr>
+        <w:t>）</w:t>
+      </w:r>
+    </w:p>
+    <w:p>
+      <w:pPr>
+        <w:rPr>
+          <w:rFonts w:hint="eastAsia"/>
+          <w:lang w:val="zh-CN"/>
+        </w:rPr>
+      </w:pPr>
+      <w:r>
+        <w:rPr>
+          <w:rFonts w:hint="eastAsia"/>
+          <w:lang w:val="zh-CN"/>
+        </w:rPr>
+        <w:t>编号：</w:t>
+      </w:r>
+      <w:r>
+        <w:rPr>
+          <w:rFonts w:hint="eastAsia"/>
+          <w:lang w:val="zh-CN"/>
+        </w:rPr>
+        <w:t>CD2</w:t>
+      </w:r>
+    </w:p>
+    <w:p>
+      <w:pPr>
+        <w:rPr>
+          <w:rFonts w:hint="eastAsia"/>
+          <w:lang w:val="zh-CN"/>
+        </w:rPr>
+      </w:pPr>
+      <w:r>
+        <w:rPr>
+          <w:rFonts w:hint="eastAsia"/>
+          <w:lang w:val="zh-CN"/>
+        </w:rPr>
+        <w:t>职责：存储用户之间的好友关系。</w:t>
+      </w:r>
+    </w:p>
+    <w:p>
+      <w:pPr>
+        <w:rPr>
+          <w:rFonts w:hint="eastAsia"/>
+          <w:lang w:val="zh-CN"/>
+        </w:rPr>
+      </w:pPr>
+      <w:r>
+        <w:rPr>
+          <w:rFonts w:hint="eastAsia"/>
+          <w:lang w:val="zh-CN"/>
+        </w:rPr>
+        <w:t>属性：用户</w:t>
+      </w:r>
+      <w:r>
+        <w:rPr>
+          <w:rFonts w:hint="eastAsia"/>
+          <w:lang w:val="zh-CN"/>
+        </w:rPr>
+        <w:t>ID</w:t>
+      </w:r>
+      <w:r>
+        <w:rPr>
+          <w:rFonts w:hint="eastAsia"/>
+          <w:lang w:val="zh-CN"/>
+        </w:rPr>
+        <w:t>，好友</w:t>
+      </w:r>
+      <w:r>
+        <w:rPr>
+          <w:rFonts w:hint="eastAsia"/>
+          <w:lang w:val="zh-CN"/>
+        </w:rPr>
+        <w:t>ID</w:t>
+      </w:r>
+      <w:r>
+        <w:rPr>
+          <w:rFonts w:hint="eastAsia"/>
+          <w:lang w:val="zh-CN"/>
+        </w:rPr>
+        <w:t>。</w:t>
+      </w:r>
+    </w:p>
+    <w:p>
+      <w:pPr>
+        <w:rPr>
+          <w:rFonts w:hint="eastAsia"/>
+          <w:lang w:val="zh-CN"/>
+        </w:rPr>
+      </w:pPr>
+      <w:r>
+        <w:rPr>
+          <w:rFonts w:hint="eastAsia"/>
+          <w:lang w:val="zh-CN"/>
+        </w:rPr>
+        <w:t>说明：好友类与用户类双向关联，一个用户有多个好友，也可以是多个用户的好友。在类的实例化中，查询时注意避免重复。</w:t>
+      </w:r>
+    </w:p>
+    <w:p>
+      <w:pPr>
+        <w:pStyle w:val="4"/>
+        <w:rPr>
+          <w:rFonts w:hint="eastAsia"/>
+          <w:lang w:val="zh-CN"/>
+        </w:rPr>
+      </w:pPr>
+      <w:r>
+        <w:rPr>
+          <w:rFonts w:hint="eastAsia"/>
+          <w:lang w:val="zh-CN"/>
+        </w:rPr>
+        <w:t>3</w:t>
+      </w:r>
+      <w:r>
+        <w:rPr>
+          <w:rFonts w:hint="eastAsia"/>
+          <w:lang w:val="zh-CN"/>
+        </w:rPr>
+        <w:t xml:space="preserve">.4.2.3 </w:t>
+      </w:r>
+      <w:r>
+        <w:rPr>
+          <w:rFonts w:hint="eastAsia"/>
+          <w:lang w:val="zh-CN"/>
+        </w:rPr>
+        <w:t>新闻类（</w:t>
+      </w:r>
+      <w:r>
+        <w:rPr>
+          <w:rFonts w:hint="eastAsia"/>
+          <w:lang w:val="zh-CN"/>
+        </w:rPr>
+        <w:t>news</w:t>
+      </w:r>
+      <w:r>
+        <w:rPr>
+          <w:rFonts w:hint="eastAsia"/>
+          <w:lang w:val="zh-CN"/>
+        </w:rPr>
+        <w:t>）</w:t>
+      </w:r>
+    </w:p>
+    <w:p>
+      <w:pPr>
+        <w:rPr>
+          <w:rFonts w:hint="eastAsia"/>
+          <w:lang w:val="zh-CN"/>
+        </w:rPr>
+      </w:pPr>
+      <w:r>
+        <w:rPr>
+          <w:rFonts w:hint="eastAsia"/>
+          <w:lang w:val="zh-CN"/>
+        </w:rPr>
+        <w:t>编号：</w:t>
+      </w:r>
+      <w:r>
+        <w:rPr>
+          <w:rFonts w:hint="eastAsia"/>
+          <w:lang w:val="zh-CN"/>
+        </w:rPr>
+        <w:t>CD3</w:t>
+      </w:r>
+    </w:p>
+    <w:p>
+      <w:pPr>
+        <w:rPr>
+          <w:rFonts w:hint="eastAsia"/>
+          <w:lang w:val="zh-CN"/>
+        </w:rPr>
+      </w:pPr>
+      <w:r>
+        <w:rPr>
+          <w:rFonts w:hint="eastAsia"/>
+          <w:lang w:val="zh-CN"/>
+        </w:rPr>
+        <w:t>职责：存储新闻的网址以及其他基本信息。</w:t>
+      </w:r>
+    </w:p>
+    <w:p>
+      <w:pPr>
+        <w:rPr>
+          <w:rFonts w:hint="eastAsia"/>
+          <w:lang w:val="zh-CN"/>
+        </w:rPr>
+      </w:pPr>
+      <w:r>
+        <w:rPr>
+          <w:rFonts w:hint="eastAsia"/>
+          <w:lang w:val="zh-CN"/>
+        </w:rPr>
+        <w:t>属性：新闻</w:t>
+      </w:r>
+      <w:r>
+        <w:rPr>
+          <w:rFonts w:hint="eastAsia"/>
+          <w:lang w:val="zh-CN"/>
+        </w:rPr>
+        <w:t>ID</w:t>
+      </w:r>
+      <w:r>
+        <w:rPr>
+          <w:rFonts w:hint="eastAsia"/>
+          <w:lang w:val="zh-CN"/>
+        </w:rPr>
+        <w:t>，新闻</w:t>
+      </w:r>
+      <w:r>
+        <w:rPr>
+          <w:rFonts w:hint="eastAsia"/>
+          <w:lang w:val="zh-CN"/>
+        </w:rPr>
+        <w:t>URL</w:t>
+      </w:r>
+      <w:r>
+        <w:rPr>
+          <w:rFonts w:hint="eastAsia"/>
+          <w:lang w:val="zh-CN"/>
+        </w:rPr>
+        <w:t>，新闻评论数量，新闻发布时间。</w:t>
+      </w:r>
+    </w:p>
+    <w:p>
+      <w:pPr>
+        <w:rPr>
+          <w:rFonts w:hint="eastAsia"/>
+          <w:lang w:val="zh-CN"/>
+        </w:rPr>
+      </w:pPr>
+      <w:r>
+        <w:rPr>
+          <w:rFonts w:hint="eastAsia"/>
+          <w:lang w:val="zh-CN"/>
+        </w:rPr>
+        <w:t>说明：新闻类中所有属性都是持久化的，它负责存储新闻的基本信息。</w:t>
+      </w:r>
+    </w:p>
+    <w:p>
+      <w:pPr>
+        <w:pStyle w:val="4"/>
+        <w:rPr>
+          <w:rFonts w:hint="eastAsia"/>
+          <w:lang w:val="zh-CN"/>
+        </w:rPr>
+      </w:pPr>
+      <w:r>
+        <w:rPr>
+          <w:rFonts w:hint="eastAsia"/>
+          <w:lang w:val="zh-CN"/>
+        </w:rPr>
+        <w:t>3</w:t>
+      </w:r>
+      <w:r>
+        <w:rPr>
+          <w:rFonts w:hint="eastAsia"/>
+          <w:lang w:val="zh-CN"/>
+        </w:rPr>
+        <w:t xml:space="preserve">.4.2.4 </w:t>
+      </w:r>
+      <w:r>
+        <w:rPr>
+          <w:rFonts w:hint="eastAsia"/>
+          <w:lang w:val="zh-CN"/>
+        </w:rPr>
+        <w:t>新闻评论类（</w:t>
+      </w:r>
+      <w:r>
+        <w:rPr>
+          <w:rFonts w:hint="eastAsia"/>
+          <w:lang w:val="zh-CN"/>
+        </w:rPr>
+        <w:t>comment_news</w:t>
+      </w:r>
+      <w:r>
+        <w:rPr>
+          <w:rFonts w:hint="eastAsia"/>
+          <w:lang w:val="zh-CN"/>
+        </w:rPr>
+        <w:t>）</w:t>
+      </w:r>
+    </w:p>
+    <w:p>
+      <w:pPr>
+        <w:rPr>
+          <w:rFonts w:hint="eastAsia"/>
+          <w:lang w:val="zh-CN"/>
+        </w:rPr>
+      </w:pPr>
+      <w:r>
+        <w:rPr>
+          <w:rFonts w:hint="eastAsia"/>
+          <w:lang w:val="zh-CN"/>
+        </w:rPr>
+        <w:lastRenderedPageBreak/>
+        <w:t>编号：</w:t>
+      </w:r>
+      <w:r>
+        <w:rPr>
+          <w:rFonts w:hint="eastAsia"/>
+          <w:lang w:val="zh-CN"/>
+        </w:rPr>
+        <w:t>CD4</w:t>
+      </w:r>
+    </w:p>
+    <w:p>
+      <w:pPr>
+        <w:rPr>
+          <w:rFonts w:hint="eastAsia"/>
+          <w:lang w:val="zh-CN"/>
+        </w:rPr>
+      </w:pPr>
+      <w:r>
+        <w:rPr>
+          <w:rFonts w:hint="eastAsia"/>
+          <w:lang w:val="zh-CN"/>
+        </w:rPr>
+        <w:t>职责：负责存储用户对于某一新闻的评论。</w:t>
+      </w:r>
+    </w:p>
+    <w:p>
+      <w:pPr>
+        <w:rPr>
+          <w:rFonts w:hint="eastAsia"/>
+          <w:lang w:val="zh-CN"/>
+        </w:rPr>
+      </w:pPr>
+      <w:r>
+        <w:rPr>
+          <w:rFonts w:hint="eastAsia"/>
+          <w:lang w:val="zh-CN"/>
+        </w:rPr>
+        <w:t>属性：提交评论的用户</w:t>
+      </w:r>
+      <w:r>
+        <w:rPr>
+          <w:rFonts w:hint="eastAsia"/>
+          <w:lang w:val="zh-CN"/>
+        </w:rPr>
+        <w:t>ID</w:t>
+      </w:r>
+      <w:r>
+        <w:rPr>
+          <w:rFonts w:hint="eastAsia"/>
+          <w:lang w:val="zh-CN"/>
+        </w:rPr>
+        <w:t>，相关新闻</w:t>
+      </w:r>
+      <w:r>
+        <w:rPr>
+          <w:rFonts w:hint="eastAsia"/>
+          <w:lang w:val="zh-CN"/>
+        </w:rPr>
+        <w:t>ID</w:t>
+      </w:r>
+      <w:r>
+        <w:rPr>
+          <w:rFonts w:hint="eastAsia"/>
+          <w:lang w:val="zh-CN"/>
+        </w:rPr>
+        <w:t>，评论内容，评论提交时间。</w:t>
+      </w:r>
+    </w:p>
+    <w:p>
+      <w:pPr>
+        <w:rPr>
+          <w:rFonts w:hint="eastAsia"/>
+          <w:lang w:val="zh-CN"/>
+        </w:rPr>
+      </w:pPr>
+      <w:r>
+        <w:rPr>
+          <w:rFonts w:hint="eastAsia"/>
+          <w:lang w:val="zh-CN"/>
+        </w:rPr>
+        <w:t>说明：新闻评论类和用户之间存在关联关系，一个用户可以提交多条评论。新闻评论类和新闻之间存在关联关系，一个新闻可以有多条评论。</w:t>
+      </w:r>
+    </w:p>
+    <w:p>
+      <w:pPr>
+        <w:pStyle w:val="4"/>
+        <w:rPr>
+          <w:rFonts w:hint="eastAsia"/>
+          <w:lang w:val="zh-CN"/>
+        </w:rPr>
+      </w:pPr>
+      <w:r>
+        <w:rPr>
+          <w:rFonts w:hint="eastAsia"/>
+          <w:lang w:val="zh-CN"/>
+        </w:rPr>
+        <w:t>3</w:t>
+      </w:r>
+      <w:r>
+        <w:rPr>
+          <w:rFonts w:hint="eastAsia"/>
+          <w:lang w:val="zh-CN"/>
+        </w:rPr>
+        <w:t xml:space="preserve">.4.2.5 </w:t>
+      </w:r>
+      <w:r>
+        <w:rPr>
+          <w:rFonts w:hint="eastAsia"/>
+          <w:lang w:val="zh-CN"/>
+        </w:rPr>
+        <w:t>新闻收藏类（</w:t>
+      </w:r>
+      <w:r>
+        <w:rPr>
+          <w:rFonts w:hint="eastAsia"/>
+          <w:lang w:val="zh-CN"/>
+        </w:rPr>
+        <w:t>collect_news</w:t>
+      </w:r>
+      <w:r>
+        <w:rPr>
+          <w:rFonts w:hint="eastAsia"/>
+          <w:lang w:val="zh-CN"/>
+        </w:rPr>
+        <w:t>）</w:t>
+      </w:r>
+    </w:p>
+    <w:p>
+      <w:pPr>
+        <w:rPr>
+          <w:rFonts w:hint="eastAsia"/>
+          <w:lang w:val="zh-CN"/>
+        </w:rPr>
+      </w:pPr>
+      <w:r>
+        <w:rPr>
+          <w:rFonts w:hint="eastAsia"/>
+          <w:lang w:val="zh-CN"/>
+        </w:rPr>
+        <w:t>编号：</w:t>
+      </w:r>
+      <w:r>
+        <w:rPr>
+          <w:rFonts w:hint="eastAsia"/>
+          <w:lang w:val="zh-CN"/>
+        </w:rPr>
+        <w:t>CD5</w:t>
+      </w:r>
+    </w:p>
+    <w:p>
+      <w:pPr>
+        <w:rPr>
+          <w:rFonts w:hint="eastAsia"/>
+          <w:lang w:val="zh-CN"/>
+        </w:rPr>
+      </w:pPr>
+      <w:r>
+        <w:rPr>
+          <w:rFonts w:hint="eastAsia"/>
+          <w:lang w:val="zh-CN"/>
+        </w:rPr>
+        <w:t>职责：负责存储用户对于某一新闻的收藏。</w:t>
+      </w:r>
+    </w:p>
+    <w:p>
+      <w:pPr>
+        <w:rPr>
+          <w:rFonts w:hint="eastAsia"/>
+          <w:lang w:val="zh-CN"/>
+        </w:rPr>
+      </w:pPr>
+      <w:r>
+        <w:rPr>
+          <w:rFonts w:hint="eastAsia"/>
+          <w:lang w:val="zh-CN"/>
+        </w:rPr>
+        <w:t>属性：用户</w:t>
+      </w:r>
+      <w:r>
+        <w:rPr>
+          <w:rFonts w:hint="eastAsia"/>
+          <w:lang w:val="zh-CN"/>
+        </w:rPr>
+        <w:t>ID</w:t>
+      </w:r>
+      <w:r>
+        <w:rPr>
+          <w:rFonts w:hint="eastAsia"/>
+          <w:lang w:val="zh-CN"/>
+        </w:rPr>
+        <w:t>，新闻</w:t>
+      </w:r>
+      <w:r>
+        <w:rPr>
+          <w:rFonts w:hint="eastAsia"/>
+          <w:lang w:val="zh-CN"/>
+        </w:rPr>
+        <w:t>ID</w:t>
+      </w:r>
+      <w:r>
+        <w:rPr>
+          <w:rFonts w:hint="eastAsia"/>
+          <w:lang w:val="zh-CN"/>
+        </w:rPr>
+        <w:t>。</w:t>
+      </w:r>
+    </w:p>
+    <w:p>
+      <w:pPr>
+        <w:rPr>
+          <w:rFonts w:hint="eastAsia"/>
+          <w:lang w:val="zh-CN"/>
+        </w:rPr>
+      </w:pPr>
+      <w:r>
+        <w:rPr>
+          <w:rFonts w:hint="eastAsia"/>
+          <w:lang w:val="zh-CN"/>
+        </w:rPr>
+        <w:t>说明：新闻收藏类和用户之间存在关联关系，一个用户可以收藏多条新闻。新闻收藏类和新闻之间存在关联关系，一个新闻可以有多条收藏信息。</w:t>
+      </w:r>
+    </w:p>
+    <w:p>
+      <w:pPr>
+        <w:pStyle w:val="4"/>
+        <w:rPr>
+          <w:rFonts w:hint="eastAsia"/>
+          <w:lang w:val="zh-CN"/>
+        </w:rPr>
+      </w:pPr>
+      <w:r>
+        <w:rPr>
+          <w:rFonts w:hint="eastAsia"/>
+          <w:lang w:val="zh-CN"/>
+        </w:rPr>
+        <w:t>3</w:t>
+      </w:r>
+      <w:r>
+        <w:rPr>
+          <w:rFonts w:hint="eastAsia"/>
+          <w:lang w:val="zh-CN"/>
+        </w:rPr>
+        <w:t xml:space="preserve">.4.2.6 </w:t>
+      </w:r>
+      <w:r>
+        <w:rPr>
+          <w:rFonts w:hint="eastAsia"/>
+          <w:lang w:val="zh-CN"/>
+        </w:rPr>
+        <w:t>视频类（</w:t>
+      </w:r>
+      <w:r>
+        <w:rPr>
+          <w:rFonts w:hint="eastAsia"/>
+          <w:lang w:val="zh-CN"/>
+        </w:rPr>
+        <w:t>video</w:t>
+      </w:r>
+      <w:r>
+        <w:rPr>
+          <w:rFonts w:hint="eastAsia"/>
+          <w:lang w:val="zh-CN"/>
+        </w:rPr>
+        <w:t>）</w:t>
+      </w:r>
+    </w:p>
+    <w:p>
+      <w:pPr>
+        <w:rPr>
+          <w:rFonts w:hint="eastAsia"/>
+          <w:lang w:val="zh-CN"/>
+        </w:rPr>
+      </w:pPr>
+      <w:r>
+        <w:rPr>
+          <w:rFonts w:hint="eastAsia"/>
+          <w:lang w:val="zh-CN"/>
+        </w:rPr>
+        <w:t>编号：</w:t>
+      </w:r>
+      <w:r>
+        <w:rPr>
+          <w:rFonts w:hint="eastAsia"/>
+          <w:lang w:val="zh-CN"/>
+        </w:rPr>
+        <w:t>CD6</w:t>
+      </w:r>
+    </w:p>
+    <w:p>
+      <w:pPr>
+        <w:rPr>
+          <w:rFonts w:hint="eastAsia"/>
+          <w:lang w:val="zh-CN"/>
+        </w:rPr>
+      </w:pPr>
+      <w:r>
+        <w:rPr>
+          <w:rFonts w:hint="eastAsia"/>
+          <w:lang w:val="zh-CN"/>
+        </w:rPr>
+        <w:t>职责：负责存储视频的基本信息。</w:t>
+      </w:r>
+    </w:p>
+    <w:p>
+      <w:pPr>
+        <w:rPr>
+          <w:rFonts w:hint="eastAsia"/>
+          <w:lang w:val="zh-CN"/>
+        </w:rPr>
+      </w:pPr>
+      <w:r>
+        <w:rPr>
+          <w:rFonts w:hint="eastAsia"/>
+          <w:lang w:val="zh-CN"/>
+        </w:rPr>
+        <w:t>属性：视频</w:t>
+      </w:r>
+      <w:r>
+        <w:rPr>
+          <w:rFonts w:hint="eastAsia"/>
+          <w:lang w:val="zh-CN"/>
+        </w:rPr>
+        <w:t>ID</w:t>
+      </w:r>
+      <w:r>
+        <w:rPr>
+          <w:rFonts w:hint="eastAsia"/>
+          <w:lang w:val="zh-CN"/>
+        </w:rPr>
+        <w:t>。</w:t>
+      </w:r>
+    </w:p>
+    <w:p>
+      <w:pPr>
+        <w:rPr>
+          <w:rFonts w:hint="eastAsia"/>
+          <w:lang w:val="zh-CN"/>
+        </w:rPr>
+      </w:pPr>
+      <w:r>
+        <w:rPr>
+          <w:rFonts w:hint="eastAsia"/>
+          <w:lang w:val="zh-CN"/>
+        </w:rPr>
+        <w:t>说明：视频类中所有属性都是持久化的，它负责存储视频的基本信息。</w:t>
+      </w:r>
+    </w:p>
+    <w:p>
+      <w:pPr>
+        <w:pStyle w:val="4"/>
+        <w:rPr>
+          <w:rFonts w:hint="eastAsia"/>
+          <w:lang w:val="zh-CN"/>
+        </w:rPr>
+      </w:pPr>
+      <w:r>
+        <w:rPr>
+          <w:rFonts w:hint="eastAsia"/>
+          <w:lang w:val="zh-CN"/>
+        </w:rPr>
+        <w:t>3</w:t>
+      </w:r>
+      <w:r>
+        <w:rPr>
+          <w:rFonts w:hint="eastAsia"/>
+          <w:lang w:val="zh-CN"/>
+        </w:rPr>
+        <w:t xml:space="preserve">.4.2.7 </w:t>
+      </w:r>
+      <w:r>
+        <w:rPr>
+          <w:rFonts w:hint="eastAsia"/>
+          <w:lang w:val="zh-CN"/>
+        </w:rPr>
+        <w:t>视频收藏类（</w:t>
+      </w:r>
+      <w:r>
+        <w:rPr>
+          <w:rFonts w:hint="eastAsia"/>
+          <w:lang w:val="zh-CN"/>
+        </w:rPr>
+        <w:t>collect_video</w:t>
+      </w:r>
+      <w:r>
+        <w:rPr>
+          <w:rFonts w:hint="eastAsia"/>
+          <w:lang w:val="zh-CN"/>
+        </w:rPr>
+        <w:t>）</w:t>
+      </w:r>
+    </w:p>
+    <w:p>
+      <w:pPr>
+        <w:rPr>
+          <w:rFonts w:hint="eastAsia"/>
+          <w:lang w:val="zh-CN"/>
+        </w:rPr>
+      </w:pPr>
+      <w:r>
+        <w:rPr>
+          <w:rFonts w:hint="eastAsia"/>
+          <w:lang w:val="zh-CN"/>
+        </w:rPr>
+        <w:t>编号：</w:t>
+      </w:r>
+      <w:r>
+        <w:rPr>
+          <w:rFonts w:hint="eastAsia"/>
+          <w:lang w:val="zh-CN"/>
+        </w:rPr>
+        <w:t>CD7</w:t>
+      </w:r>
+    </w:p>
+    <w:p>
+      <w:pPr>
+        <w:rPr>
+          <w:rFonts w:hint="eastAsia"/>
+          <w:lang w:val="zh-CN"/>
+        </w:rPr>
+      </w:pPr>
+      <w:r>
+        <w:rPr>
+          <w:rFonts w:hint="eastAsia"/>
+          <w:lang w:val="zh-CN"/>
+        </w:rPr>
+        <w:t>职责：负责存储用户对某一视频的收藏。</w:t>
+      </w:r>
+    </w:p>
+    <w:p>
+      <w:pPr>
+        <w:rPr>
+          <w:rFonts w:hint="eastAsia"/>
+          <w:lang w:val="zh-CN"/>
+        </w:rPr>
+      </w:pPr>
+      <w:r>
+        <w:rPr>
+          <w:rFonts w:hint="eastAsia"/>
+          <w:lang w:val="zh-CN"/>
+        </w:rPr>
+        <w:t>属性：用户</w:t>
+      </w:r>
+      <w:r>
+        <w:rPr>
+          <w:rFonts w:hint="eastAsia"/>
+          <w:lang w:val="zh-CN"/>
+        </w:rPr>
+        <w:t>ID</w:t>
+      </w:r>
+      <w:r>
+        <w:rPr>
+          <w:rFonts w:hint="eastAsia"/>
+          <w:lang w:val="zh-CN"/>
+        </w:rPr>
+        <w:t>，视频</w:t>
+      </w:r>
+      <w:r>
+        <w:rPr>
+          <w:rFonts w:hint="eastAsia"/>
+          <w:lang w:val="zh-CN"/>
+        </w:rPr>
+        <w:t>ID</w:t>
+      </w:r>
+      <w:r>
+        <w:rPr>
+          <w:rFonts w:hint="eastAsia"/>
+          <w:lang w:val="zh-CN"/>
+        </w:rPr>
+        <w:t>。</w:t>
+      </w:r>
+    </w:p>
+    <w:p>
+      <w:pPr>
+        <w:rPr>
+          <w:rFonts w:hint="eastAsia"/>
+          <w:lang w:val="zh-CN"/>
+        </w:rPr>
+      </w:pPr>
+      <w:r>
+        <w:rPr>
+          <w:rFonts w:hint="eastAsia"/>
+          <w:lang w:val="zh-CN"/>
+        </w:rPr>
+        <w:t>说明：视频收藏类和用户之间存在关联关系，一个用户可以收藏多个视频。视频收藏类和视频之间存在关联关系，一个视频可以有多条收藏信息。</w:t>
+      </w:r>
+    </w:p>
+    <w:p>
+      <w:pPr>
+        <w:pStyle w:val="4"/>
+        <w:rPr>
+          <w:rFonts w:hint="eastAsia"/>
+          <w:lang w:val="zh-CN"/>
+        </w:rPr>
+      </w:pPr>
+      <w:r>
+        <w:rPr>
+          <w:rFonts w:hint="eastAsia"/>
+          <w:lang w:val="zh-CN"/>
+        </w:rPr>
+        <w:t>3</w:t>
+      </w:r>
+      <w:r>
+        <w:rPr>
+          <w:rFonts w:hint="eastAsia"/>
+          <w:lang w:val="zh-CN"/>
+        </w:rPr>
+        <w:t xml:space="preserve">.4.2.8 </w:t>
+      </w:r>
+      <w:r>
+        <w:rPr>
+          <w:rFonts w:hint="eastAsia"/>
+          <w:lang w:val="zh-CN"/>
+        </w:rPr>
+        <w:t>动态类（</w:t>
+      </w:r>
+      <w:r>
+        <w:rPr>
+          <w:rFonts w:hint="eastAsia"/>
+          <w:lang w:val="zh-CN"/>
+        </w:rPr>
+        <w:t>trend</w:t>
+      </w:r>
+      <w:r>
+        <w:rPr>
+          <w:rFonts w:hint="eastAsia"/>
+          <w:lang w:val="zh-CN"/>
+        </w:rPr>
+        <w:t>）</w:t>
+      </w:r>
+    </w:p>
+    <w:p>
+      <w:pPr>
+        <w:rPr>
+          <w:rFonts w:hint="eastAsia"/>
+          <w:lang w:val="zh-CN"/>
+        </w:rPr>
+      </w:pPr>
+      <w:r>
+        <w:rPr>
+          <w:rFonts w:hint="eastAsia"/>
+          <w:lang w:val="zh-CN"/>
+        </w:rPr>
+        <w:t>编号：</w:t>
+      </w:r>
+      <w:r>
+        <w:rPr>
+          <w:rFonts w:hint="eastAsia"/>
+          <w:lang w:val="zh-CN"/>
+        </w:rPr>
+        <w:t>CD8</w:t>
+      </w:r>
+    </w:p>
+    <w:p>
+      <w:pPr>
+        <w:rPr>
+          <w:rFonts w:hint="eastAsia"/>
+          <w:lang w:val="zh-CN"/>
+        </w:rPr>
+      </w:pPr>
+      <w:r>
+        <w:rPr>
+          <w:rFonts w:hint="eastAsia"/>
+          <w:lang w:val="zh-CN"/>
+        </w:rPr>
+        <w:t>职责：负责存储用户发布的动态的信息。</w:t>
+      </w:r>
+    </w:p>
+    <w:p>
+      <w:pPr>
+        <w:rPr>
+          <w:rFonts w:hint="eastAsia"/>
+          <w:lang w:val="zh-CN"/>
+        </w:rPr>
+      </w:pPr>
+      <w:r>
+        <w:rPr>
+          <w:rFonts w:hint="eastAsia"/>
+          <w:lang w:val="zh-CN"/>
+        </w:rPr>
+        <w:t>属性：动态</w:t>
+      </w:r>
+      <w:r>
+        <w:rPr>
+          <w:rFonts w:hint="eastAsia"/>
+          <w:lang w:val="zh-CN"/>
+        </w:rPr>
+        <w:t>ID</w:t>
+      </w:r>
+      <w:r>
+        <w:rPr>
+          <w:rFonts w:hint="eastAsia"/>
+          <w:lang w:val="zh-CN"/>
+        </w:rPr>
+        <w:t>，发布时间，动态内容，评论数量。</w:t>
+      </w:r>
+    </w:p>
+    <w:p>
+      <w:pPr>
+        <w:rPr>
+          <w:rFonts w:hint="eastAsia"/>
+          <w:lang w:val="zh-CN"/>
+        </w:rPr>
+      </w:pPr>
+      <w:r>
+        <w:rPr>
+          <w:rFonts w:hint="eastAsia"/>
+          <w:lang w:val="zh-CN"/>
+        </w:rPr>
+        <w:t>说明：动态类中所有属性都是持久化的，它负责存储动态的基本信息。</w:t>
+      </w:r>
+    </w:p>
+    <w:p>
+      <w:pPr>
+        <w:pStyle w:val="4"/>
+        <w:rPr>
+          <w:rFonts w:hint="eastAsia"/>
+          <w:lang w:val="zh-CN"/>
+        </w:rPr>
+      </w:pPr>
+      <w:r>
+        <w:rPr>
+          <w:rFonts w:hint="eastAsia"/>
+          <w:lang w:val="zh-CN"/>
+        </w:rPr>
+        <w:t>3</w:t>
+      </w:r>
+      <w:r>
+        <w:rPr>
+          <w:rFonts w:hint="eastAsia"/>
+          <w:lang w:val="zh-CN"/>
+        </w:rPr>
+        <w:t xml:space="preserve">.4.2.9 </w:t>
+      </w:r>
+      <w:r>
+        <w:rPr>
+          <w:rFonts w:hint="eastAsia"/>
+          <w:lang w:val="zh-CN"/>
+        </w:rPr>
+        <w:t>动态评论类（</w:t>
+      </w:r>
+      <w:r>
+        <w:rPr>
+          <w:rFonts w:hint="eastAsia"/>
+          <w:lang w:val="zh-CN"/>
+        </w:rPr>
+        <w:t>comment_trend</w:t>
+      </w:r>
+      <w:r>
+        <w:rPr>
+          <w:rFonts w:hint="eastAsia"/>
+          <w:lang w:val="zh-CN"/>
+        </w:rPr>
+        <w:t>）</w:t>
+      </w:r>
+    </w:p>
+    <w:p>
+      <w:pPr>
+        <w:rPr>
+          <w:rFonts w:hint="eastAsia"/>
+          <w:lang w:val="zh-CN"/>
+        </w:rPr>
+      </w:pPr>
+      <w:r>
+        <w:rPr>
+          <w:rFonts w:hint="eastAsia"/>
+          <w:lang w:val="zh-CN"/>
+        </w:rPr>
+        <w:t>编号：</w:t>
+      </w:r>
+      <w:r>
+        <w:rPr>
+          <w:rFonts w:hint="eastAsia"/>
+          <w:lang w:val="zh-CN"/>
+        </w:rPr>
+        <w:t>CD9</w:t>
+      </w:r>
+    </w:p>
+    <w:p>
+      <w:pPr>
+        <w:rPr>
+          <w:rFonts w:hint="eastAsia"/>
+          <w:lang w:val="zh-CN"/>
+        </w:rPr>
+      </w:pPr>
+      <w:r>
+        <w:rPr>
+          <w:rFonts w:hint="eastAsia"/>
+          <w:lang w:val="zh-CN"/>
+        </w:rPr>
+        <w:t>职责：负责存储用户对某一动态的评论。</w:t>
+      </w:r>
+    </w:p>
+    <w:p>
+      <w:pPr>
+        <w:rPr>
+          <w:rFonts w:hint="eastAsia"/>
+          <w:lang w:val="zh-CN"/>
+        </w:rPr>
+      </w:pPr>
+      <w:r>
+        <w:rPr>
+          <w:rFonts w:hint="eastAsia"/>
+          <w:lang w:val="zh-CN"/>
+        </w:rPr>
+        <w:t>属性：提交评论的用户</w:t>
+      </w:r>
+      <w:r>
+        <w:rPr>
+          <w:rFonts w:hint="eastAsia"/>
+          <w:lang w:val="zh-CN"/>
+        </w:rPr>
+        <w:t>ID</w:t>
+      </w:r>
+      <w:r>
+        <w:rPr>
+          <w:rFonts w:hint="eastAsia"/>
+          <w:lang w:val="zh-CN"/>
+        </w:rPr>
+        <w:t>，相关动态</w:t>
+      </w:r>
+      <w:r>
+        <w:rPr>
+          <w:rFonts w:hint="eastAsia"/>
+          <w:lang w:val="zh-CN"/>
+        </w:rPr>
+        <w:t>ID</w:t>
+      </w:r>
+      <w:r>
+        <w:rPr>
+          <w:rFonts w:hint="eastAsia"/>
+          <w:lang w:val="zh-CN"/>
+        </w:rPr>
+        <w:t>，评论内容，评论提交时间。</w:t>
+      </w:r>
+    </w:p>
+    <w:p>
+      <w:pPr>
+        <w:rPr>
+          <w:rFonts w:hint="eastAsia"/>
+          <w:lang w:val="zh-CN"/>
+        </w:rPr>
+      </w:pPr>
+      <w:r>
+        <w:rPr>
+          <w:rFonts w:hint="eastAsia"/>
+          <w:lang w:val="zh-CN"/>
+        </w:rPr>
+        <w:t>说明：动态评论类和用户之间存在关联关系，一个用户可以提交多条评论。动态评论类和动态之间存在关联关系，一个动态可以有多条评论。</w:t>
+      </w:r>
+    </w:p>
+    <w:p>
+      <w:pPr>
+        <w:pStyle w:val="4"/>
+        <w:rPr>
+          <w:rFonts w:hint="eastAsia"/>
+          <w:lang w:val="zh-CN"/>
+        </w:rPr>
+      </w:pPr>
+      <w:r>
+        <w:rPr>
+          <w:rFonts w:hint="eastAsia"/>
+          <w:lang w:val="zh-CN"/>
+        </w:rPr>
+        <w:t>3</w:t>
+      </w:r>
+      <w:r>
+        <w:rPr>
+          <w:rFonts w:hint="eastAsia"/>
+          <w:lang w:val="zh-CN"/>
+        </w:rPr>
+        <w:t xml:space="preserve">.4.2.10 </w:t>
+      </w:r>
+      <w:r>
+        <w:rPr>
+          <w:rFonts w:hint="eastAsia"/>
+          <w:lang w:val="zh-CN"/>
+        </w:rPr>
+        <w:t>动态发布类（</w:t>
+      </w:r>
+      <w:r>
+        <w:rPr>
+          <w:rFonts w:hint="eastAsia"/>
+          <w:lang w:val="zh-CN"/>
+        </w:rPr>
+        <w:t>release_trend</w:t>
+      </w:r>
+      <w:r>
+        <w:rPr>
+          <w:rFonts w:hint="eastAsia"/>
+          <w:lang w:val="zh-CN"/>
+        </w:rPr>
+        <w:t>）</w:t>
+      </w:r>
+    </w:p>
+    <w:p>
+      <w:pPr>
+        <w:rPr>
+          <w:rFonts w:hint="eastAsia"/>
+          <w:lang w:val="zh-CN"/>
+        </w:rPr>
+      </w:pPr>
+      <w:r>
+        <w:rPr>
+          <w:rFonts w:hint="eastAsia"/>
+          <w:lang w:val="zh-CN"/>
+        </w:rPr>
+        <w:t>编号：</w:t>
+      </w:r>
+      <w:r>
+        <w:rPr>
+          <w:rFonts w:hint="eastAsia"/>
+          <w:lang w:val="zh-CN"/>
+        </w:rPr>
+        <w:t>CD10</w:t>
+      </w:r>
+    </w:p>
+    <w:p>
+      <w:pPr>
+        <w:rPr>
+          <w:rFonts w:hint="eastAsia"/>
+          <w:lang w:val="zh-CN"/>
+        </w:rPr>
+      </w:pPr>
+      <w:r>
+        <w:rPr>
+          <w:rFonts w:hint="eastAsia"/>
+          <w:lang w:val="zh-CN"/>
+        </w:rPr>
+        <w:t>职责：负责存储用户发布某一动态的信息。</w:t>
+      </w:r>
+    </w:p>
+    <w:p>
+      <w:pPr>
+        <w:rPr>
+          <w:rFonts w:hint="eastAsia"/>
+          <w:lang w:val="zh-CN"/>
+        </w:rPr>
+      </w:pPr>
+      <w:r>
+        <w:rPr>
+          <w:rFonts w:hint="eastAsia"/>
+          <w:lang w:val="zh-CN"/>
+        </w:rPr>
+        <w:lastRenderedPageBreak/>
+        <w:t>属性：发布动态的用户</w:t>
+      </w:r>
+      <w:r>
+        <w:rPr>
+          <w:rFonts w:hint="eastAsia"/>
+          <w:lang w:val="zh-CN"/>
+        </w:rPr>
+        <w:t>ID</w:t>
+      </w:r>
+      <w:r>
+        <w:rPr>
+          <w:rFonts w:hint="eastAsia"/>
+          <w:lang w:val="zh-CN"/>
+        </w:rPr>
+        <w:t>，相关动态</w:t>
+      </w:r>
+      <w:r>
+        <w:rPr>
+          <w:rFonts w:hint="eastAsia"/>
+          <w:lang w:val="zh-CN"/>
+        </w:rPr>
+        <w:t>ID</w:t>
+      </w:r>
+      <w:r>
+        <w:rPr>
+          <w:rFonts w:hint="eastAsia"/>
+          <w:lang w:val="zh-CN"/>
+        </w:rPr>
+        <w:t>。</w:t>
+      </w:r>
+    </w:p>
+    <w:p>
+      <w:pPr>
+        <w:rPr>
+          <w:rFonts w:hint="eastAsia"/>
+          <w:lang w:val="zh-CN"/>
+        </w:rPr>
+      </w:pPr>
+      <w:r>
+        <w:rPr>
+          <w:rFonts w:hint="eastAsia"/>
+          <w:lang w:val="zh-CN"/>
+        </w:rPr>
+        <w:t>说明：动态发布类和用户之间存在关联关系，一个用户可以发布多条动态。动态发布类和动态之间存在单项关联关系，一个动态只有一个发布信息。</w:t>
+      </w:r>
+    </w:p>
+    <w:p>
+      <w:pPr>
+        <w:pStyle w:val="1"/>
+        <w:rPr>
+          <w:lang w:val="zh-CN"/>
+        </w:rPr>
+      </w:pPr>
+      <w:bookmarkStart w:id="17" w:name="_Toc25083576"/>
+      <w:r>
+        <w:rPr>
+          <w:rFonts w:hint="eastAsia"/>
+          <w:lang w:val="zh-CN"/>
+        </w:rPr>
+        <w:t>4</w:t>
+      </w:r>
+      <w:r>
+        <w:rPr>
+          <w:lang w:val="zh-CN"/>
+        </w:rPr>
+        <w:t xml:space="preserve">. </w:t>
+      </w:r>
+      <w:r>
+        <w:rPr>
+          <w:rFonts w:hint="eastAsia"/>
+          <w:lang w:val="zh-CN"/>
+        </w:rPr>
+        <w:t>非功能需求</w:t>
       </w:r>
       <w:bookmarkEnd w:id="17"/>
     </w:p>
     <w:p>
       <w:pPr>
-        <w:rPr>
-          <w:lang w:val="zh-CN"/>
-        </w:rPr>
-      </w:pPr>
-      <w:r>
-        <w:rPr>
-          <w:lang w:val="zh-CN"/>
-        </w:rPr>
-        <w:t xml:space="preserve">1. </w:t>
-      </w:r>
-      <w:r>
-        <w:rPr>
-          <w:rFonts w:hint="eastAsia"/>
-          <w:lang w:val="zh-CN"/>
-        </w:rPr>
-        <w:t>相应时间：</w:t>
-      </w:r>
-    </w:p>
-    <w:p>
-      <w:pPr>
-        <w:rPr>
-          <w:lang w:val="zh-CN"/>
-        </w:rPr>
-      </w:pPr>
-      <w:r>
-        <w:rPr>
-          <w:lang w:val="zh-CN"/>
-        </w:rPr>
-        <w:tab/>
-      </w:r>
-      <w:r>
-        <w:rPr>
-          <w:rFonts w:hint="eastAsia"/>
-          <w:lang w:val="zh-CN"/>
-        </w:rPr>
-        <w:t>在网络状况良好的情况下，对于页面的跳转，响应时间应在</w:t>
-      </w:r>
-      <w:r>
-        <w:rPr>
-          <w:rFonts w:hint="eastAsia"/>
-          <w:lang w:val="zh-CN"/>
-        </w:rPr>
-        <w:t>1~</w:t>
-      </w:r>
-      <w:r>
-        <w:rPr>
-          <w:lang w:val="zh-CN"/>
-        </w:rPr>
-        <w:t>2</w:t>
-      </w:r>
-      <w:r>
-        <w:rPr>
-          <w:rFonts w:hint="eastAsia"/>
-          <w:lang w:val="zh-CN"/>
-        </w:rPr>
-        <w:t>s</w:t>
-      </w:r>
-      <w:r>
-        <w:rPr>
-          <w:rFonts w:hint="eastAsia"/>
-          <w:lang w:val="zh-CN"/>
-        </w:rPr>
-        <w:t>，对于视频的加载，响应时间应在</w:t>
-      </w:r>
-      <w:r>
-        <w:rPr>
-          <w:rFonts w:hint="eastAsia"/>
-          <w:lang w:val="zh-CN"/>
-        </w:rPr>
-        <w:t>3s</w:t>
-      </w:r>
-      <w:r>
-        <w:rPr>
-          <w:rFonts w:hint="eastAsia"/>
-          <w:lang w:val="zh-CN"/>
-        </w:rPr>
-        <w:t>左右，对于朋友圈的动态加载，响应时间应小于</w:t>
-      </w:r>
-      <w:r>
-        <w:rPr>
-          <w:rFonts w:hint="eastAsia"/>
-          <w:lang w:val="zh-CN"/>
-        </w:rPr>
-        <w:t>1s</w:t>
-      </w:r>
-      <w:r>
-        <w:rPr>
-          <w:rFonts w:hint="eastAsia"/>
-          <w:lang w:val="zh-CN"/>
-        </w:rPr>
-        <w:t>。因</w:t>
-      </w:r>
-      <w:r>
-        <w:rPr>
-          <w:rFonts w:hint="eastAsia"/>
-          <w:lang w:val="zh-CN"/>
-        </w:rPr>
-        <w:t>APP</w:t>
-      </w:r>
-      <w:r>
-        <w:rPr>
-          <w:rFonts w:hint="eastAsia"/>
-          <w:lang w:val="zh-CN"/>
-        </w:rPr>
-        <w:t>大部分内容涉及与第三方平台的交互，以上数据均不准确，只有一个大概的范围，取决于第三方平台的数据传输速度。</w:t>
-      </w:r>
-    </w:p>
-    <w:p>
-      <w:pPr>
-        <w:rPr>
-          <w:lang w:val="zh-CN"/>
-        </w:rPr>
-      </w:pPr>
-      <w:r>
-        <w:rPr>
-          <w:rFonts w:hint="eastAsia"/>
-          <w:lang w:val="zh-CN"/>
-        </w:rPr>
-        <w:t>2</w:t>
-      </w:r>
-      <w:r>
-        <w:rPr>
-          <w:lang w:val="zh-CN"/>
-        </w:rPr>
-        <w:t xml:space="preserve">. </w:t>
-      </w:r>
-      <w:r>
-        <w:rPr>
-          <w:rFonts w:hint="eastAsia"/>
-          <w:lang w:val="zh-CN"/>
-        </w:rPr>
-        <w:t>更新处理时间</w:t>
-      </w:r>
-    </w:p>
-    <w:p>
-      <w:pPr>
-        <w:rPr>
-          <w:lang w:val="zh-CN"/>
-        </w:rPr>
-      </w:pPr>
-      <w:r>
-        <w:rPr>
-          <w:rFonts w:hint="eastAsia"/>
-          <w:lang w:val="zh-CN"/>
-        </w:rPr>
-        <w:t>3</w:t>
-      </w:r>
-      <w:r>
-        <w:rPr>
-          <w:lang w:val="zh-CN"/>
-        </w:rPr>
-        <w:t xml:space="preserve">. </w:t>
-      </w:r>
-      <w:r>
-        <w:rPr>
-          <w:rFonts w:hint="eastAsia"/>
-          <w:lang w:val="zh-CN"/>
-        </w:rPr>
-        <w:t>数据转换时间</w:t>
-      </w:r>
-    </w:p>
-    <w:p>
-      <w:pPr>
-        <w:rPr>
-          <w:lang w:val="zh-CN"/>
-        </w:rPr>
-      </w:pPr>
+        <w:pStyle w:val="2"/>
+        <w:ind w:firstLine="420"/>
+        <w:rPr>
+          <w:lang w:val="zh-CN"/>
+        </w:rPr>
+      </w:pPr>
+      <w:bookmarkStart w:id="18" w:name="_Toc25083577"/>
       <w:r>
         <w:rPr>
           <w:rFonts w:hint="eastAsia"/>
@@ -5877,107 +7261,26 @@
         <w:rPr>
           <w:lang w:val="zh-CN"/>
         </w:rPr>
-        <w:t xml:space="preserve">. </w:t>
-      </w:r>
-      <w:r>
-        <w:rPr>
-          <w:rFonts w:hint="eastAsia"/>
-          <w:lang w:val="zh-CN"/>
-        </w:rPr>
-        <w:t>界面更新时间</w:t>
-      </w:r>
-    </w:p>
-    <w:p>
-      <w:pPr>
-        <w:pStyle w:val="3"/>
-        <w:ind w:firstLine="420"/>
-        <w:rPr>
-          <w:lang w:val="zh-CN"/>
-        </w:rPr>
-      </w:pPr>
-      <w:bookmarkStart w:id="18" w:name="_Toc25076118"/>
-      <w:r>
-        <w:rPr>
-          <w:rFonts w:hint="eastAsia"/>
-          <w:lang w:val="zh-CN"/>
-        </w:rPr>
-        <w:t>3</w:t>
-      </w:r>
-      <w:r>
-        <w:rPr>
-          <w:lang w:val="zh-CN"/>
-        </w:rPr>
-        <w:t xml:space="preserve">.1.3 </w:t>
-      </w:r>
-      <w:r>
-        <w:rPr>
-          <w:rFonts w:hint="eastAsia"/>
-          <w:lang w:val="zh-CN"/>
-        </w:rPr>
-        <w:t>输入输出要求</w:t>
+        <w:t xml:space="preserve">.1 </w:t>
+      </w:r>
+      <w:r>
+        <w:rPr>
+          <w:rFonts w:hint="eastAsia"/>
+          <w:lang w:val="zh-CN"/>
+        </w:rPr>
+        <w:t>性能要求</w:t>
       </w:r>
       <w:bookmarkEnd w:id="18"/>
     </w:p>
     <w:p>
       <w:pPr>
-        <w:rPr>
-          <w:lang w:val="zh-CN"/>
-        </w:rPr>
-      </w:pPr>
-      <w:r>
-        <w:rPr>
-          <w:rFonts w:hint="eastAsia"/>
-          <w:lang w:val="zh-CN"/>
-        </w:rPr>
-        <w:t>1</w:t>
-      </w:r>
-      <w:r>
-        <w:rPr>
-          <w:lang w:val="zh-CN"/>
-        </w:rPr>
-        <w:t xml:space="preserve">. </w:t>
-      </w:r>
-      <w:r>
-        <w:rPr>
-          <w:rFonts w:hint="eastAsia"/>
-          <w:lang w:val="zh-CN"/>
-        </w:rPr>
-        <w:t>新闻详情</w:t>
-      </w:r>
-    </w:p>
-    <w:p>
-      <w:pPr>
-        <w:rPr>
-          <w:lang w:val="zh-CN"/>
-        </w:rPr>
-      </w:pPr>
-      <w:r>
-        <w:rPr>
-          <w:rFonts w:hint="eastAsia"/>
-          <w:lang w:val="zh-CN"/>
-        </w:rPr>
-        <w:t>2</w:t>
-      </w:r>
-      <w:r>
-        <w:rPr>
-          <w:lang w:val="zh-CN"/>
-        </w:rPr>
-        <w:t xml:space="preserve">. </w:t>
-      </w:r>
-      <w:r>
-        <w:rPr>
-          <w:rFonts w:hint="eastAsia"/>
-          <w:lang w:val="zh-CN"/>
-        </w:rPr>
-        <w:t>视频详情</w:t>
-      </w:r>
-    </w:p>
-    <w:p>
-      <w:pPr>
-        <w:rPr>
-          <w:lang w:val="zh-CN"/>
-        </w:rPr>
-      </w:pPr>
+        <w:pStyle w:val="3"/>
+        <w:ind w:firstLine="420"/>
+        <w:rPr>
+          <w:lang w:val="zh-CN"/>
+        </w:rPr>
+      </w:pPr>
+      <w:bookmarkStart w:id="19" w:name="_Toc25083578"/>
       <w:r>
         <w:rPr>
           <w:rFonts w:hint="eastAsia"/>
@@ -5989,102 +7292,116 @@
         <w:rPr>
           <w:lang w:val="zh-CN"/>
         </w:rPr>
-        <w:t xml:space="preserve">. </w:t>
-      </w:r>
-      <w:r>
-        <w:rPr>
-          <w:rFonts w:hint="eastAsia"/>
-          <w:lang w:val="zh-CN"/>
-        </w:rPr>
-        <w:t>朋友圈详情</w:t>
-      </w:r>
-    </w:p>
-    <w:p>
-      <w:pPr>
-        <w:rPr>
-          <w:lang w:val="zh-CN"/>
-        </w:rPr>
-      </w:pPr>
-      <w:r>
-        <w:rPr>
-          <w:rFonts w:hint="eastAsia"/>
-          <w:lang w:val="zh-CN"/>
-        </w:rPr>
-        <w:t>4</w:t>
-      </w:r>
-      <w:r>
-        <w:rPr>
-          <w:lang w:val="zh-CN"/>
-        </w:rPr>
-        <w:t xml:space="preserve">. </w:t>
-      </w:r>
-      <w:r>
-        <w:rPr>
-          <w:rFonts w:hint="eastAsia"/>
-          <w:lang w:val="zh-CN"/>
-        </w:rPr>
-        <w:t>个人详情</w:t>
-      </w:r>
-    </w:p>
-    <w:p>
-      <w:pPr>
-        <w:pStyle w:val="2"/>
-        <w:ind w:firstLine="420"/>
-        <w:rPr>
-          <w:lang w:val="zh-CN"/>
-        </w:rPr>
-      </w:pPr>
-      <w:bookmarkStart w:id="19" w:name="_Toc25076119"/>
-      <w:r>
-        <w:rPr>
-          <w:rFonts w:hint="eastAsia"/>
-          <w:lang w:val="zh-CN"/>
-        </w:rPr>
-        <w:t>4</w:t>
-      </w:r>
-      <w:r>
-        <w:rPr>
-          <w:lang w:val="zh-CN"/>
-        </w:rPr>
-        <w:t xml:space="preserve">.2 </w:t>
-      </w:r>
-      <w:r>
-        <w:rPr>
-          <w:rFonts w:hint="eastAsia"/>
-          <w:lang w:val="zh-CN"/>
-        </w:rPr>
-        <w:t>数据管理能力要求</w:t>
+        <w:t xml:space="preserve">.1.1 </w:t>
+      </w:r>
+      <w:r>
+        <w:rPr>
+          <w:rFonts w:hint="eastAsia"/>
+          <w:lang w:val="zh-CN"/>
+        </w:rPr>
+        <w:t>用户体验</w:t>
       </w:r>
       <w:bookmarkEnd w:id="19"/>
     </w:p>
     <w:p>
       <w:pPr>
+        <w:rPr>
+          <w:lang w:val="zh-CN"/>
+        </w:rPr>
+      </w:pPr>
+      <w:r>
+        <w:rPr>
+          <w:lang w:val="zh-CN"/>
+        </w:rPr>
+        <w:tab/>
+      </w:r>
+      <w:r>
+        <w:rPr>
+          <w:rFonts w:hint="eastAsia"/>
+          <w:lang w:val="zh-CN"/>
+        </w:rPr>
+        <w:t>本应用是新闻类</w:t>
+      </w:r>
+      <w:r>
+        <w:rPr>
+          <w:rFonts w:hint="eastAsia"/>
+          <w:lang w:val="zh-CN"/>
+        </w:rPr>
+        <w:t>APP</w:t>
+      </w:r>
+      <w:r>
+        <w:rPr>
+          <w:rFonts w:hint="eastAsia"/>
+          <w:lang w:val="zh-CN"/>
+        </w:rPr>
+        <w:t>，希望能够获取到最新的新闻，并可以读取新闻的具体内容</w:t>
+      </w:r>
+      <w:r>
+        <w:rPr>
+          <w:rFonts w:hint="eastAsia"/>
+          <w:lang w:val="zh-CN"/>
+        </w:rPr>
+        <w:t>。对实时性要求比较高，同时在获取新闻时要尽可能快。同时，此</w:t>
+      </w:r>
+      <w:r>
+        <w:rPr>
+          <w:rFonts w:hint="eastAsia"/>
+          <w:lang w:val="zh-CN"/>
+        </w:rPr>
+        <w:t>APP</w:t>
+      </w:r>
+      <w:r>
+        <w:rPr>
+          <w:rFonts w:hint="eastAsia"/>
+          <w:lang w:val="zh-CN"/>
+        </w:rPr>
+        <w:t>还要在朋友</w:t>
+      </w:r>
+      <w:proofErr w:type="gramStart"/>
+      <w:r>
+        <w:rPr>
+          <w:rFonts w:hint="eastAsia"/>
+          <w:lang w:val="zh-CN"/>
+        </w:rPr>
+        <w:t>圈方面</w:t>
+      </w:r>
+      <w:proofErr w:type="gramEnd"/>
+      <w:r>
+        <w:rPr>
+          <w:rFonts w:hint="eastAsia"/>
+          <w:lang w:val="zh-CN"/>
+        </w:rPr>
+        <w:t>做到实时刷新，以便用户在第一时刻了解好友动态。</w:t>
+      </w:r>
+    </w:p>
+    <w:p>
+      <w:pPr>
         <w:pStyle w:val="3"/>
         <w:ind w:firstLine="420"/>
         <w:rPr>
           <w:lang w:val="zh-CN"/>
         </w:rPr>
       </w:pPr>
-      <w:bookmarkStart w:id="20" w:name="_Toc25076120"/>
-      <w:r>
-        <w:rPr>
-          <w:rFonts w:hint="eastAsia"/>
-          <w:lang w:val="zh-CN"/>
-        </w:rPr>
-        <w:t>4</w:t>
-      </w:r>
-      <w:r>
-        <w:rPr>
-          <w:lang w:val="zh-CN"/>
-        </w:rPr>
-        <w:t xml:space="preserve">.2.1 </w:t>
-      </w:r>
-      <w:r>
-        <w:rPr>
-          <w:rFonts w:hint="eastAsia"/>
-          <w:lang w:val="zh-CN"/>
-        </w:rPr>
-        <w:t>常量约定</w:t>
+      <w:bookmarkStart w:id="20" w:name="_Toc25083579"/>
+      <w:r>
+        <w:rPr>
+          <w:rFonts w:hint="eastAsia"/>
+          <w:lang w:val="zh-CN"/>
+        </w:rPr>
+        <w:t>3</w:t>
+      </w:r>
+      <w:r>
+        <w:rPr>
+          <w:lang w:val="zh-CN"/>
+        </w:rPr>
+        <w:t xml:space="preserve">.1.2 </w:t>
+      </w:r>
+      <w:r>
+        <w:rPr>
+          <w:rFonts w:hint="eastAsia"/>
+          <w:lang w:val="zh-CN"/>
+        </w:rPr>
+        <w:t>时间特性要求</w:t>
       </w:r>
       <w:bookmarkEnd w:id="20"/>
     </w:p>
@@ -6094,33 +7411,218 @@
           <w:lang w:val="zh-CN"/>
         </w:rPr>
       </w:pPr>
+      <w:r>
+        <w:rPr>
+          <w:lang w:val="zh-CN"/>
+        </w:rPr>
+        <w:t xml:space="preserve">1. </w:t>
+      </w:r>
+      <w:r>
+        <w:rPr>
+          <w:rFonts w:hint="eastAsia"/>
+          <w:lang w:val="zh-CN"/>
+        </w:rPr>
+        <w:t>相应时间：</w:t>
+      </w:r>
     </w:p>
     <w:p>
       <w:pPr>
+        <w:rPr>
+          <w:lang w:val="zh-CN"/>
+        </w:rPr>
+      </w:pPr>
+      <w:r>
+        <w:rPr>
+          <w:lang w:val="zh-CN"/>
+        </w:rPr>
+        <w:tab/>
+      </w:r>
+      <w:r>
+        <w:rPr>
+          <w:rFonts w:hint="eastAsia"/>
+          <w:lang w:val="zh-CN"/>
+        </w:rPr>
+        <w:t>在网络状况良好的情况下，对于页面的跳转，响应时间应在</w:t>
+      </w:r>
+      <w:r>
+        <w:rPr>
+          <w:rFonts w:hint="eastAsia"/>
+          <w:lang w:val="zh-CN"/>
+        </w:rPr>
+        <w:t>1~</w:t>
+      </w:r>
+      <w:r>
+        <w:rPr>
+          <w:lang w:val="zh-CN"/>
+        </w:rPr>
+        <w:t>2</w:t>
+      </w:r>
+      <w:r>
+        <w:rPr>
+          <w:rFonts w:hint="eastAsia"/>
+          <w:lang w:val="zh-CN"/>
+        </w:rPr>
+        <w:t>s</w:t>
+      </w:r>
+      <w:r>
+        <w:rPr>
+          <w:rFonts w:hint="eastAsia"/>
+          <w:lang w:val="zh-CN"/>
+        </w:rPr>
+        <w:t>，对于视频的加载，响应时间应在</w:t>
+      </w:r>
+      <w:r>
+        <w:rPr>
+          <w:rFonts w:hint="eastAsia"/>
+          <w:lang w:val="zh-CN"/>
+        </w:rPr>
+        <w:t>3s</w:t>
+      </w:r>
+      <w:r>
+        <w:rPr>
+          <w:rFonts w:hint="eastAsia"/>
+          <w:lang w:val="zh-CN"/>
+        </w:rPr>
+        <w:t>左右，对于朋友圈的动态加载，响应时间应小于</w:t>
+      </w:r>
+      <w:r>
+        <w:rPr>
+          <w:rFonts w:hint="eastAsia"/>
+          <w:lang w:val="zh-CN"/>
+        </w:rPr>
+        <w:t>1s</w:t>
+      </w:r>
+      <w:r>
+        <w:rPr>
+          <w:rFonts w:hint="eastAsia"/>
+          <w:lang w:val="zh-CN"/>
+        </w:rPr>
+        <w:t>。因</w:t>
+      </w:r>
+      <w:r>
+        <w:rPr>
+          <w:rFonts w:hint="eastAsia"/>
+          <w:lang w:val="zh-CN"/>
+        </w:rPr>
+        <w:t>APP</w:t>
+      </w:r>
+      <w:r>
+        <w:rPr>
+          <w:rFonts w:hint="eastAsia"/>
+          <w:lang w:val="zh-CN"/>
+        </w:rPr>
+        <w:t>大部分内容涉及与第三方平台的交互，以上数据均不准确，只有一个大概的范围，取决于第三方平台的数据传输速度。</w:t>
+      </w:r>
+    </w:p>
+    <w:p>
+      <w:pPr>
+        <w:rPr>
+          <w:lang w:val="zh-CN"/>
+        </w:rPr>
+      </w:pPr>
+      <w:r>
+        <w:rPr>
+          <w:rFonts w:hint="eastAsia"/>
+          <w:lang w:val="zh-CN"/>
+        </w:rPr>
+        <w:t>2</w:t>
+      </w:r>
+      <w:r>
+        <w:rPr>
+          <w:lang w:val="zh-CN"/>
+        </w:rPr>
+        <w:t xml:space="preserve">. </w:t>
+      </w:r>
+      <w:r>
+        <w:rPr>
+          <w:rFonts w:hint="eastAsia"/>
+          <w:lang w:val="zh-CN"/>
+        </w:rPr>
+        <w:t>更新处理时间</w:t>
+      </w:r>
+    </w:p>
+    <w:p>
+      <w:pPr>
+        <w:rPr>
+          <w:lang w:val="zh-CN"/>
+        </w:rPr>
+      </w:pPr>
+      <w:r>
+        <w:rPr>
+          <w:rFonts w:hint="eastAsia"/>
+          <w:lang w:val="zh-CN"/>
+        </w:rPr>
+        <w:t>3</w:t>
+      </w:r>
+      <w:r>
+        <w:rPr>
+          <w:lang w:val="zh-CN"/>
+        </w:rPr>
+        <w:t xml:space="preserve">. </w:t>
+      </w:r>
+      <w:r>
+        <w:rPr>
+          <w:rFonts w:hint="eastAsia"/>
+          <w:lang w:val="zh-CN"/>
+        </w:rPr>
+        <w:t>数据转换时间</w:t>
+      </w:r>
+    </w:p>
+    <w:p>
+      <w:pPr>
+        <w:rPr>
+          <w:lang w:val="zh-CN"/>
+        </w:rPr>
+      </w:pPr>
+      <w:r>
+        <w:rPr>
+          <w:rFonts w:hint="eastAsia"/>
+          <w:lang w:val="zh-CN"/>
+        </w:rPr>
+        <w:t>4</w:t>
+      </w:r>
+      <w:r>
+        <w:rPr>
+          <w:lang w:val="zh-CN"/>
+        </w:rPr>
+        <w:t xml:space="preserve">. </w:t>
+      </w:r>
+      <w:r>
+        <w:rPr>
+          <w:rFonts w:hint="eastAsia"/>
+          <w:lang w:val="zh-CN"/>
+        </w:rPr>
+        <w:t>界面更新时间</w:t>
+      </w:r>
+    </w:p>
+    <w:p>
+      <w:pPr>
         <w:pStyle w:val="3"/>
-        <w:rPr>
-          <w:lang w:val="zh-CN"/>
-        </w:rPr>
-      </w:pPr>
-      <w:r>
-        <w:rPr>
-          <w:lang w:val="zh-CN"/>
-        </w:rPr>
-        <w:tab/>
-      </w:r>
-      <w:bookmarkStart w:id="21" w:name="_Toc25076121"/>
-      <w:r>
-        <w:rPr>
-          <w:lang w:val="zh-CN"/>
-        </w:rPr>
-        <w:t xml:space="preserve">4.2.2 </w:t>
-      </w:r>
-      <w:r>
-        <w:rPr>
-          <w:rFonts w:hint="eastAsia"/>
-          <w:lang w:val="zh-CN"/>
-        </w:rPr>
-        <w:t>数据存储要求</w:t>
+        <w:ind w:firstLine="420"/>
+        <w:rPr>
+          <w:lang w:val="zh-CN"/>
+        </w:rPr>
+      </w:pPr>
+      <w:bookmarkStart w:id="21" w:name="_Toc25083580"/>
+      <w:r>
+        <w:rPr>
+          <w:rFonts w:hint="eastAsia"/>
+          <w:lang w:val="zh-CN"/>
+        </w:rPr>
+        <w:t>3</w:t>
+      </w:r>
+      <w:r>
+        <w:rPr>
+          <w:lang w:val="zh-CN"/>
+        </w:rPr>
+        <w:t xml:space="preserve">.1.3 </w:t>
+      </w:r>
+      <w:r>
+        <w:rPr>
+          <w:rFonts w:hint="eastAsia"/>
+          <w:lang w:val="zh-CN"/>
+        </w:rPr>
+        <w:t>输入输出要求</w:t>
       </w:r>
       <w:bookmarkEnd w:id="21"/>
     </w:p>
@@ -6130,74 +7632,179 @@
           <w:lang w:val="zh-CN"/>
         </w:rPr>
       </w:pPr>
+      <w:r>
+        <w:rPr>
+          <w:rFonts w:hint="eastAsia"/>
+          <w:lang w:val="zh-CN"/>
+        </w:rPr>
+        <w:t>1</w:t>
+      </w:r>
+      <w:r>
+        <w:rPr>
+          <w:lang w:val="zh-CN"/>
+        </w:rPr>
+        <w:t xml:space="preserve">. </w:t>
+      </w:r>
+      <w:r>
+        <w:rPr>
+          <w:rFonts w:hint="eastAsia"/>
+          <w:lang w:val="zh-CN"/>
+        </w:rPr>
+        <w:t>新闻详情</w:t>
+      </w:r>
     </w:p>
     <w:p>
       <w:pPr>
-        <w:pStyle w:val="3"/>
-        <w:rPr>
-          <w:lang w:val="zh-CN"/>
-        </w:rPr>
-      </w:pPr>
-      <w:r>
-        <w:rPr>
-          <w:lang w:val="zh-CN"/>
-        </w:rPr>
-        <w:tab/>
-      </w:r>
-      <w:bookmarkStart w:id="22" w:name="_Toc25076122"/>
-      <w:r>
-        <w:rPr>
-          <w:lang w:val="zh-CN"/>
-        </w:rPr>
-        <w:t xml:space="preserve">4.2.3 </w:t>
-      </w:r>
-      <w:r>
-        <w:rPr>
-          <w:rFonts w:hint="eastAsia"/>
-          <w:lang w:val="zh-CN"/>
-        </w:rPr>
-        <w:t>负载</w:t>
+        <w:rPr>
+          <w:lang w:val="zh-CN"/>
+        </w:rPr>
+      </w:pPr>
+      <w:r>
+        <w:rPr>
+          <w:rFonts w:hint="eastAsia"/>
+          <w:lang w:val="zh-CN"/>
+        </w:rPr>
+        <w:t>2</w:t>
+      </w:r>
+      <w:r>
+        <w:rPr>
+          <w:lang w:val="zh-CN"/>
+        </w:rPr>
+        <w:t xml:space="preserve">. </w:t>
+      </w:r>
+      <w:r>
+        <w:rPr>
+          <w:rFonts w:hint="eastAsia"/>
+          <w:lang w:val="zh-CN"/>
+        </w:rPr>
+        <w:t>视频详情</w:t>
+      </w:r>
+    </w:p>
+    <w:p>
+      <w:pPr>
+        <w:rPr>
+          <w:lang w:val="zh-CN"/>
+        </w:rPr>
+      </w:pPr>
+      <w:r>
+        <w:rPr>
+          <w:rFonts w:hint="eastAsia"/>
+          <w:lang w:val="zh-CN"/>
+        </w:rPr>
+        <w:t>3</w:t>
+      </w:r>
+      <w:r>
+        <w:rPr>
+          <w:lang w:val="zh-CN"/>
+        </w:rPr>
+        <w:t xml:space="preserve">. </w:t>
+      </w:r>
+      <w:r>
+        <w:rPr>
+          <w:rFonts w:hint="eastAsia"/>
+          <w:lang w:val="zh-CN"/>
+        </w:rPr>
+        <w:t>朋友圈详情</w:t>
+      </w:r>
+    </w:p>
+    <w:p>
+      <w:pPr>
+        <w:rPr>
+          <w:lang w:val="zh-CN"/>
+        </w:rPr>
+      </w:pPr>
+      <w:r>
+        <w:rPr>
+          <w:rFonts w:hint="eastAsia"/>
+          <w:lang w:val="zh-CN"/>
+        </w:rPr>
+        <w:t>4</w:t>
+      </w:r>
+      <w:r>
+        <w:rPr>
+          <w:lang w:val="zh-CN"/>
+        </w:rPr>
+        <w:t xml:space="preserve">. </w:t>
+      </w:r>
+      <w:r>
+        <w:rPr>
+          <w:rFonts w:hint="eastAsia"/>
+          <w:lang w:val="zh-CN"/>
+        </w:rPr>
+        <w:t>个人详情</w:t>
+      </w:r>
+    </w:p>
+    <w:p>
+      <w:pPr>
+        <w:pStyle w:val="2"/>
+        <w:ind w:firstLine="420"/>
+        <w:rPr>
+          <w:lang w:val="zh-CN"/>
+        </w:rPr>
+      </w:pPr>
+      <w:bookmarkStart w:id="22" w:name="_Toc25083581"/>
+      <w:r>
+        <w:rPr>
+          <w:rFonts w:hint="eastAsia"/>
+          <w:lang w:val="zh-CN"/>
+        </w:rPr>
+        <w:t>4</w:t>
+      </w:r>
+      <w:r>
+        <w:rPr>
+          <w:lang w:val="zh-CN"/>
+        </w:rPr>
+        <w:t xml:space="preserve">.2 </w:t>
+      </w:r>
+      <w:r>
+        <w:rPr>
+          <w:rFonts w:hint="eastAsia"/>
+          <w:lang w:val="zh-CN"/>
+        </w:rPr>
+        <w:t>数据管理能力要求</w:t>
       </w:r>
       <w:bookmarkEnd w:id="22"/>
     </w:p>
     <w:p>
       <w:pPr>
-        <w:rPr>
-          <w:lang w:val="zh-CN"/>
-        </w:rPr>
-      </w:pPr>
-    </w:p>
-    <w:p>
-      <w:pPr>
-        <w:pStyle w:val="2"/>
-        <w:rPr>
-          <w:lang w:val="zh-CN"/>
-        </w:rPr>
-      </w:pPr>
-      <w:r>
-        <w:rPr>
-          <w:lang w:val="zh-CN"/>
-        </w:rPr>
-        <w:tab/>
-      </w:r>
-      <w:bookmarkStart w:id="23" w:name="_Toc25076123"/>
-      <w:r>
-        <w:rPr>
-          <w:lang w:val="zh-CN"/>
-        </w:rPr>
-        <w:t xml:space="preserve">4.3 </w:t>
-      </w:r>
-      <w:r>
-        <w:rPr>
-          <w:rFonts w:hint="eastAsia"/>
-          <w:lang w:val="zh-CN"/>
-        </w:rPr>
-        <w:t>安全及保密性要求</w:t>
+        <w:pStyle w:val="3"/>
+        <w:ind w:firstLine="420"/>
+        <w:rPr>
+          <w:lang w:val="zh-CN"/>
+        </w:rPr>
+      </w:pPr>
+      <w:bookmarkStart w:id="23" w:name="_Toc25083582"/>
+      <w:r>
+        <w:rPr>
+          <w:rFonts w:hint="eastAsia"/>
+          <w:lang w:val="zh-CN"/>
+        </w:rPr>
+        <w:t>4</w:t>
+      </w:r>
+      <w:r>
+        <w:rPr>
+          <w:lang w:val="zh-CN"/>
+        </w:rPr>
+        <w:t xml:space="preserve">.2.1 </w:t>
+      </w:r>
+      <w:r>
+        <w:rPr>
+          <w:rFonts w:hint="eastAsia"/>
+          <w:lang w:val="zh-CN"/>
+        </w:rPr>
+        <w:t>常量约定</w:t>
       </w:r>
       <w:bookmarkEnd w:id="23"/>
     </w:p>
     <w:p>
       <w:pPr>
+        <w:rPr>
+          <w:lang w:val="zh-CN"/>
+        </w:rPr>
+      </w:pPr>
+    </w:p>
+    <w:p>
+      <w:pPr>
         <w:pStyle w:val="3"/>
         <w:rPr>
           <w:lang w:val="zh-CN"/>
@@ -6209,19 +7816,19 @@
         </w:rPr>
         <w:tab/>
       </w:r>
-      <w:bookmarkStart w:id="24" w:name="_Toc25076124"/>
-      <w:r>
-        <w:rPr>
-          <w:lang w:val="zh-CN"/>
-        </w:rPr>
-        <w:t xml:space="preserve">4.3.1 </w:t>
-      </w:r>
-      <w:r>
-        <w:rPr>
-          <w:rFonts w:hint="eastAsia"/>
-          <w:lang w:val="zh-CN"/>
-        </w:rPr>
-        <w:t>软件使用数据</w:t>
+      <w:bookmarkStart w:id="24" w:name="_Toc25083583"/>
+      <w:r>
+        <w:rPr>
+          <w:lang w:val="zh-CN"/>
+        </w:rPr>
+        <w:t xml:space="preserve">4.2.2 </w:t>
+      </w:r>
+      <w:r>
+        <w:rPr>
+          <w:rFonts w:hint="eastAsia"/>
+          <w:lang w:val="zh-CN"/>
+        </w:rPr>
+        <w:t>数据存储要求</w:t>
       </w:r>
       <w:bookmarkEnd w:id="24"/>
     </w:p>
@@ -6245,24 +7852,31 @@
         </w:rPr>
         <w:tab/>
       </w:r>
-      <w:bookmarkStart w:id="25" w:name="_Toc25076125"/>
-      <w:r>
-        <w:rPr>
-          <w:lang w:val="zh-CN"/>
-        </w:rPr>
-        <w:t xml:space="preserve">4.3.2 </w:t>
-      </w:r>
-      <w:r>
-        <w:rPr>
-          <w:rFonts w:hint="eastAsia"/>
-          <w:lang w:val="zh-CN"/>
-        </w:rPr>
-        <w:t>用户账号数据</w:t>
+      <w:bookmarkStart w:id="25" w:name="_Toc25083584"/>
+      <w:r>
+        <w:rPr>
+          <w:lang w:val="zh-CN"/>
+        </w:rPr>
+        <w:t xml:space="preserve">4.2.3 </w:t>
+      </w:r>
+      <w:r>
+        <w:rPr>
+          <w:rFonts w:hint="eastAsia"/>
+          <w:lang w:val="zh-CN"/>
+        </w:rPr>
+        <w:t>负载</w:t>
       </w:r>
       <w:bookmarkEnd w:id="25"/>
     </w:p>
     <w:p>
       <w:pPr>
+        <w:rPr>
+          <w:lang w:val="zh-CN"/>
+        </w:rPr>
+      </w:pPr>
+    </w:p>
+    <w:p>
+      <w:pPr>
         <w:pStyle w:val="2"/>
         <w:rPr>
           <w:lang w:val="zh-CN"/>
@@ -6274,73 +7888,61 @@
         </w:rPr>
         <w:tab/>
       </w:r>
-      <w:bookmarkStart w:id="26" w:name="_Toc25076126"/>
-      <w:r>
-        <w:rPr>
-          <w:lang w:val="zh-CN"/>
-        </w:rPr>
-        <w:t xml:space="preserve">4.4 </w:t>
-      </w:r>
-      <w:r>
-        <w:rPr>
-          <w:rFonts w:hint="eastAsia"/>
-          <w:lang w:val="zh-CN"/>
-        </w:rPr>
-        <w:t>灵活性要求</w:t>
+      <w:bookmarkStart w:id="26" w:name="_Toc25083585"/>
+      <w:r>
+        <w:rPr>
+          <w:lang w:val="zh-CN"/>
+        </w:rPr>
+        <w:t xml:space="preserve">4.3 </w:t>
+      </w:r>
+      <w:r>
+        <w:rPr>
+          <w:rFonts w:hint="eastAsia"/>
+          <w:lang w:val="zh-CN"/>
+        </w:rPr>
+        <w:t>安全及保密性要求</w:t>
       </w:r>
       <w:bookmarkEnd w:id="26"/>
     </w:p>
     <w:p>
       <w:pPr>
-        <w:rPr>
-          <w:lang w:val="zh-CN"/>
-        </w:rPr>
-      </w:pPr>
-      <w:r>
-        <w:rPr>
-          <w:rFonts w:hint="eastAsia"/>
-          <w:lang w:val="zh-CN"/>
-        </w:rPr>
-        <w:t>1</w:t>
-      </w:r>
-      <w:r>
-        <w:rPr>
-          <w:lang w:val="zh-CN"/>
-        </w:rPr>
-        <w:t>.</w:t>
-      </w:r>
-    </w:p>
-    <w:p>
-      <w:pPr>
-        <w:pStyle w:val="2"/>
-        <w:rPr>
-          <w:lang w:val="zh-CN"/>
-        </w:rPr>
-      </w:pPr>
-      <w:r>
-        <w:rPr>
-          <w:lang w:val="zh-CN"/>
-        </w:rPr>
+        <w:pStyle w:val="3"/>
+        <w:rPr>
+          <w:lang w:val="zh-CN"/>
+        </w:rPr>
+      </w:pPr>
+      <w:r>
+        <w:rPr>
+          <w:lang w:val="zh-CN"/>
+        </w:rPr>
+        <w:lastRenderedPageBreak/>
         <w:tab/>
       </w:r>
-      <w:bookmarkStart w:id="27" w:name="_Toc25076127"/>
-      <w:r>
-        <w:rPr>
-          <w:lang w:val="zh-CN"/>
-        </w:rPr>
-        <w:t xml:space="preserve">4.5 </w:t>
-      </w:r>
-      <w:r>
-        <w:rPr>
-          <w:rFonts w:hint="eastAsia"/>
-          <w:lang w:val="zh-CN"/>
-        </w:rPr>
-        <w:t>其他要求</w:t>
+      <w:bookmarkStart w:id="27" w:name="_Toc25083586"/>
+      <w:r>
+        <w:rPr>
+          <w:lang w:val="zh-CN"/>
+        </w:rPr>
+        <w:t xml:space="preserve">4.3.1 </w:t>
+      </w:r>
+      <w:r>
+        <w:rPr>
+          <w:rFonts w:hint="eastAsia"/>
+          <w:lang w:val="zh-CN"/>
+        </w:rPr>
+        <w:t>软件使用数据</w:t>
       </w:r>
       <w:bookmarkEnd w:id="27"/>
     </w:p>
     <w:p>
       <w:pPr>
+        <w:rPr>
+          <w:lang w:val="zh-CN"/>
+        </w:rPr>
+      </w:pPr>
+    </w:p>
+    <w:p>
+      <w:pPr>
         <w:pStyle w:val="3"/>
         <w:rPr>
           <w:lang w:val="zh-CN"/>
@@ -6350,104 +7952,50 @@
         <w:rPr>
           <w:lang w:val="zh-CN"/>
         </w:rPr>
-        <w:lastRenderedPageBreak/>
         <w:tab/>
       </w:r>
-      <w:bookmarkStart w:id="28" w:name="_Toc25076128"/>
-      <w:r>
-        <w:rPr>
-          <w:lang w:val="zh-CN"/>
-        </w:rPr>
-        <w:t xml:space="preserve">4.5.1 </w:t>
-      </w:r>
-      <w:r>
-        <w:rPr>
-          <w:rFonts w:hint="eastAsia"/>
-          <w:lang w:val="zh-CN"/>
-        </w:rPr>
-        <w:t>可维护性</w:t>
+      <w:bookmarkStart w:id="28" w:name="_Toc25083587"/>
+      <w:r>
+        <w:rPr>
+          <w:lang w:val="zh-CN"/>
+        </w:rPr>
+        <w:t xml:space="preserve">4.3.2 </w:t>
+      </w:r>
+      <w:r>
+        <w:rPr>
+          <w:rFonts w:hint="eastAsia"/>
+          <w:lang w:val="zh-CN"/>
+        </w:rPr>
+        <w:t>用户账号数据</w:t>
       </w:r>
       <w:bookmarkEnd w:id="28"/>
     </w:p>
     <w:p>
       <w:pPr>
-        <w:ind w:firstLine="420"/>
-        <w:rPr>
-          <w:lang w:val="zh-CN"/>
-        </w:rPr>
-      </w:pPr>
-      <w:r>
-        <w:rPr>
-          <w:rFonts w:hint="eastAsia"/>
-          <w:lang w:val="zh-CN"/>
-        </w:rPr>
-        <w:t>可维护性是指在不影响系统其他部分的情况下修改现有系统功能中问题或缺陷的能力。开发人员创建和设计系统架构时，为了提高系统的可维护性，必须考虑以下几个方面的要素：低</w:t>
-      </w:r>
-      <w:r>
-        <w:rPr>
-          <w:rFonts w:hint="eastAsia"/>
-          <w:lang w:val="zh-CN"/>
-        </w:rPr>
-        <w:t xml:space="preserve"> </w:t>
-      </w:r>
-      <w:r>
-        <w:rPr>
-          <w:rFonts w:hint="eastAsia"/>
-          <w:lang w:val="zh-CN"/>
-        </w:rPr>
-        <w:t>耦合、高内聚合系统文档记录。本系统将采用严格的软件工程的规范进行开发，并采用良好的设计模式保证系统各模块之间的低耦合及模块之间的高内聚</w:t>
-      </w:r>
-      <w:r>
-        <w:rPr>
-          <w:rFonts w:hint="eastAsia"/>
-          <w:lang w:val="zh-CN"/>
-        </w:rPr>
-        <w:t>。</w:t>
-      </w:r>
-    </w:p>
-    <w:p>
-      <w:pPr>
-        <w:ind w:firstLine="420"/>
-        <w:rPr>
-          <w:lang w:val="zh-CN"/>
-        </w:rPr>
-      </w:pPr>
-      <w:r>
-        <w:rPr>
-          <w:rFonts w:hint="eastAsia"/>
-          <w:lang w:val="zh-CN"/>
-        </w:rPr>
-        <w:t>本系统的所有代码将会被详细注释，对于系统所有代码，我们会生成详尽的技术文档。对于系统开发过程可能出现的报错，我们将以文档的方式详细罗列报错码及对应的报错信息。</w:t>
-      </w:r>
-    </w:p>
-    <w:p>
-      <w:pPr>
-        <w:pStyle w:val="3"/>
-        <w:ind w:firstLine="420"/>
-        <w:rPr>
-          <w:lang w:val="zh-CN"/>
-        </w:rPr>
-      </w:pPr>
-      <w:bookmarkStart w:id="29" w:name="_Toc25076129"/>
-      <w:r>
-        <w:rPr>
-          <w:rFonts w:hint="eastAsia"/>
-          <w:lang w:val="zh-CN"/>
-        </w:rPr>
-        <w:t>4</w:t>
-      </w:r>
-      <w:r>
-        <w:rPr>
-          <w:lang w:val="zh-CN"/>
-        </w:rPr>
-        <w:t xml:space="preserve">.5.2 </w:t>
-      </w:r>
-      <w:r>
-        <w:rPr>
-          <w:rFonts w:hint="eastAsia"/>
-          <w:lang w:val="zh-CN"/>
-        </w:rPr>
-        <w:t>灾难恢复</w:t>
+        <w:pStyle w:val="2"/>
+        <w:rPr>
+          <w:lang w:val="zh-CN"/>
+        </w:rPr>
+      </w:pPr>
+      <w:r>
+        <w:rPr>
+          <w:lang w:val="zh-CN"/>
+        </w:rPr>
+        <w:tab/>
+      </w:r>
+      <w:bookmarkStart w:id="29" w:name="_Toc25083588"/>
+      <w:r>
+        <w:rPr>
+          <w:lang w:val="zh-CN"/>
+        </w:rPr>
+        <w:t xml:space="preserve">4.4 </w:t>
+      </w:r>
+      <w:r>
+        <w:rPr>
+          <w:rFonts w:hint="eastAsia"/>
+          <w:lang w:val="zh-CN"/>
+        </w:rPr>
+        <w:t>灵活性要求</w:t>
       </w:r>
       <w:bookmarkEnd w:id="29"/>
     </w:p>
@@ -6457,10 +8005,23 @@
           <w:lang w:val="zh-CN"/>
         </w:rPr>
       </w:pPr>
+      <w:r>
+        <w:rPr>
+          <w:rFonts w:hint="eastAsia"/>
+          <w:lang w:val="zh-CN"/>
+        </w:rPr>
+        <w:t>1</w:t>
+      </w:r>
+      <w:r>
+        <w:rPr>
+          <w:lang w:val="zh-CN"/>
+        </w:rPr>
+        <w:t>.</w:t>
+      </w:r>
     </w:p>
     <w:p>
       <w:pPr>
-        <w:pStyle w:val="3"/>
+        <w:pStyle w:val="2"/>
         <w:rPr>
           <w:lang w:val="zh-CN"/>
         </w:rPr>
@@ -6471,29 +8032,176 @@
         </w:rPr>
         <w:tab/>
       </w:r>
-      <w:bookmarkStart w:id="30" w:name="_Toc25076130"/>
-      <w:r>
-        <w:rPr>
-          <w:lang w:val="zh-CN"/>
-        </w:rPr>
-        <w:t xml:space="preserve">4.5.3 </w:t>
-      </w:r>
-      <w:r>
-        <w:rPr>
-          <w:rFonts w:hint="eastAsia"/>
-          <w:lang w:val="zh-CN"/>
-        </w:rPr>
-        <w:t>法律限制</w:t>
+      <w:bookmarkStart w:id="30" w:name="_Toc25083589"/>
+      <w:r>
+        <w:rPr>
+          <w:lang w:val="zh-CN"/>
+        </w:rPr>
+        <w:t xml:space="preserve">4.5 </w:t>
+      </w:r>
+      <w:r>
+        <w:rPr>
+          <w:rFonts w:hint="eastAsia"/>
+          <w:lang w:val="zh-CN"/>
+        </w:rPr>
+        <w:t>其他要求</w:t>
       </w:r>
       <w:bookmarkEnd w:id="30"/>
     </w:p>
+    <w:p>
+      <w:pPr>
+        <w:pStyle w:val="3"/>
+        <w:rPr>
+          <w:lang w:val="zh-CN"/>
+        </w:rPr>
+      </w:pPr>
+      <w:r>
+        <w:rPr>
+          <w:lang w:val="zh-CN"/>
+        </w:rPr>
+        <w:tab/>
+      </w:r>
+      <w:bookmarkStart w:id="31" w:name="_Toc25083590"/>
+      <w:r>
+        <w:rPr>
+          <w:lang w:val="zh-CN"/>
+        </w:rPr>
+        <w:t xml:space="preserve">4.5.1 </w:t>
+      </w:r>
+      <w:r>
+        <w:rPr>
+          <w:rFonts w:hint="eastAsia"/>
+          <w:lang w:val="zh-CN"/>
+        </w:rPr>
+        <w:t>可维护性</w:t>
+      </w:r>
+      <w:bookmarkEnd w:id="31"/>
+    </w:p>
+    <w:p>
+      <w:pPr>
+        <w:ind w:firstLine="420"/>
+        <w:rPr>
+          <w:lang w:val="zh-CN"/>
+        </w:rPr>
+      </w:pPr>
+      <w:r>
+        <w:rPr>
+          <w:rFonts w:hint="eastAsia"/>
+          <w:lang w:val="zh-CN"/>
+        </w:rPr>
+        <w:t>可维护性是指在不影响系统其他部分的情况下修改现有系统功能中问题或缺陷的能力。开发人员创建和设计系统架构时，为了提高系统的可维护性，必须考虑以下几个方面的要素：低</w:t>
+      </w:r>
+      <w:r>
+        <w:rPr>
+          <w:rFonts w:hint="eastAsia"/>
+          <w:lang w:val="zh-CN"/>
+        </w:rPr>
+        <w:t xml:space="preserve"> </w:t>
+      </w:r>
+      <w:r>
+        <w:rPr>
+          <w:rFonts w:hint="eastAsia"/>
+          <w:lang w:val="zh-CN"/>
+        </w:rPr>
+        <w:t>耦合、高内聚合系统文档记录。本系统将采用严格的软件工程的规范进行开发，并采用良好的设计模式保证系统各模块之间的低耦合及模块之间的高内聚</w:t>
+      </w:r>
+      <w:r>
+        <w:rPr>
+          <w:rFonts w:hint="eastAsia"/>
+          <w:lang w:val="zh-CN"/>
+        </w:rPr>
+        <w:t>。</w:t>
+      </w:r>
+    </w:p>
+    <w:p>
+      <w:pPr>
+        <w:ind w:firstLine="420"/>
+        <w:rPr>
+          <w:lang w:val="zh-CN"/>
+        </w:rPr>
+      </w:pPr>
+      <w:r>
+        <w:rPr>
+          <w:rFonts w:hint="eastAsia"/>
+          <w:lang w:val="zh-CN"/>
+        </w:rPr>
+        <w:t>本系统的所有代码将会被详细注释，对于系统所有代码，我们会生成详尽的技术文档。对于系统开发过程可能出现的报错，我们将以文档的方式详细罗列报错码及对应的报错信息。</w:t>
+      </w:r>
+    </w:p>
+    <w:p>
+      <w:pPr>
+        <w:pStyle w:val="3"/>
+        <w:ind w:firstLine="420"/>
+        <w:rPr>
+          <w:lang w:val="zh-CN"/>
+        </w:rPr>
+      </w:pPr>
+      <w:bookmarkStart w:id="32" w:name="_Toc25083591"/>
+      <w:r>
+        <w:rPr>
+          <w:rFonts w:hint="eastAsia"/>
+          <w:lang w:val="zh-CN"/>
+        </w:rPr>
+        <w:t>4</w:t>
+      </w:r>
+      <w:r>
+        <w:rPr>
+          <w:lang w:val="zh-CN"/>
+        </w:rPr>
+        <w:t xml:space="preserve">.5.2 </w:t>
+      </w:r>
+      <w:r>
+        <w:rPr>
+          <w:rFonts w:hint="eastAsia"/>
+          <w:lang w:val="zh-CN"/>
+        </w:rPr>
+        <w:t>灾难恢复</w:t>
+      </w:r>
+      <w:bookmarkEnd w:id="32"/>
+    </w:p>
+    <w:p>
+      <w:pPr>
+        <w:rPr>
+          <w:lang w:val="zh-CN"/>
+        </w:rPr>
+      </w:pPr>
+    </w:p>
+    <w:p>
+      <w:pPr>
+        <w:pStyle w:val="3"/>
+        <w:rPr>
+          <w:lang w:val="zh-CN"/>
+        </w:rPr>
+      </w:pPr>
+      <w:r>
+        <w:rPr>
+          <w:lang w:val="zh-CN"/>
+        </w:rPr>
+        <w:tab/>
+      </w:r>
+      <w:bookmarkStart w:id="33" w:name="_Toc25083592"/>
+      <w:r>
+        <w:rPr>
+          <w:lang w:val="zh-CN"/>
+        </w:rPr>
+        <w:t xml:space="preserve">4.5.3 </w:t>
+      </w:r>
+      <w:r>
+        <w:rPr>
+          <w:rFonts w:hint="eastAsia"/>
+          <w:lang w:val="zh-CN"/>
+        </w:rPr>
+        <w:t>法律限制</w:t>
+      </w:r>
+      <w:bookmarkEnd w:id="33"/>
+    </w:p>
     <w:sectPr>
-      <w:headerReference w:type="even" r:id="rId12"/>
-      <w:headerReference w:type="default" r:id="rId13"/>
-      <w:footerReference w:type="even" r:id="rId14"/>
-      <w:footerReference w:type="default" r:id="rId15"/>
-      <w:headerReference w:type="first" r:id="rId16"/>
-      <w:footerReference w:type="first" r:id="rId17"/>
+      <w:headerReference w:type="even" r:id="rId13"/>
+      <w:headerReference w:type="default" r:id="rId14"/>
+      <w:footerReference w:type="even" r:id="rId15"/>
+      <w:footerReference w:type="default" r:id="rId16"/>
+      <w:headerReference w:type="first" r:id="rId17"/>
+      <w:footerReference w:type="first" r:id="rId18"/>
       <w:pgSz w:w="11906" w:h="16838"/>
       <w:pgMar w:top="1440" w:right="1800" w:bottom="1440" w:left="1800" w:header="851" w:footer="992" w:gutter="0"/>
       <w:pgNumType w:start="0"/>
@@ -6660,21 +8368,11 @@
                             </w:rPr>
                             <w:t xml:space="preserve"> </w:t>
                           </w:r>
-                          <w:r>
-                            <w:fldChar w:fldCharType="begin"/>
-                          </w:r>
-                          <w:r>
-                            <w:instrText xml:space="preserve"> NUMPAGES  \* MERGEFORMAT </w:instrText>
-                          </w:r>
-                          <w:r>
-                            <w:fldChar w:fldCharType="separate"/>
-                          </w:r>
-                          <w:r>
-                            <w:t>61</w:t>
-                          </w:r>
-                          <w:r>
-                            <w:fldChar w:fldCharType="end"/>
-                          </w:r>
+                          <w:fldSimple w:instr=" NUMPAGES  \* MERGEFORMAT ">
+                            <w:r>
+                              <w:t>61</w:t>
+                            </w:r>
+                          </w:fldSimple>
                           <w:r>
                             <w:rPr>
                               <w:rFonts w:hint="eastAsia"/>
@@ -6778,21 +8476,11 @@
                       </w:rPr>
                       <w:t xml:space="preserve"> </w:t>
                     </w:r>
-                    <w:r>
-                      <w:fldChar w:fldCharType="begin"/>
-                    </w:r>
-                    <w:r>
-                      <w:instrText xml:space="preserve"> NUMPAGES  \* MERGEFORMAT </w:instrText>
-                    </w:r>
-                    <w:r>
-                      <w:fldChar w:fldCharType="separate"/>
-                    </w:r>
-                    <w:r>
-                      <w:t>61</w:t>
-                    </w:r>
-                    <w:r>
-                      <w:fldChar w:fldCharType="end"/>
-                    </w:r>
+                    <w:fldSimple w:instr=" NUMPAGES  \* MERGEFORMAT ">
+                      <w:r>
+                        <w:t>61</w:t>
+                      </w:r>
+                    </w:fldSimple>
                     <w:r>
                       <w:rPr>
                         <w:rFonts w:hint="eastAsia"/>
@@ -27385,7 +29073,7 @@
       <w:jc w:val="center"/>
     </w:pPr>
     <w:rPr>
-      <w:rFonts w:ascii="STXihei" w:hAnsi="STXihei"/>
+      <w:rFonts w:ascii="华文细黑" w:hAnsi="华文细黑"/>
       <w:b/>
       <w:sz w:val="48"/>
       <w:szCs w:val="48"/>
@@ -27398,7 +29086,7 @@
       <w:jc w:val="center"/>
     </w:pPr>
     <w:rPr>
-      <w:rFonts w:ascii="STXihei" w:eastAsia="STXihei" w:hAnsi="STXihei"/>
+      <w:rFonts w:ascii="华文细黑" w:eastAsia="华文细黑" w:hAnsi="华文细黑"/>
       <w:b/>
       <w:sz w:val="44"/>
       <w:szCs w:val="44"/>
@@ -27424,7 +29112,7 @@
       <w:jc w:val="center"/>
     </w:pPr>
     <w:rPr>
-      <w:rFonts w:ascii="STXingkai" w:eastAsia="STXingkai"/>
+      <w:rFonts w:ascii="华文行楷" w:eastAsia="华文行楷"/>
       <w:sz w:val="36"/>
       <w:szCs w:val="36"/>
     </w:rPr>
@@ -28106,7 +29794,7 @@
     <w:charset w:val="00"/>
     <w:family w:val="swiss"/>
     <w:pitch w:val="variable"/>
-    <w:sig w:usb0="E4002EFF" w:usb1="C000247B" w:usb2="00000009" w:usb3="00000000" w:csb0="000001FF" w:csb1="00000000"/>
+    <w:sig w:usb0="E0002EFF" w:usb1="C000247B" w:usb2="00000009" w:usb3="00000000" w:csb0="000001FF" w:csb1="00000000"/>
   </w:font>
   <w:font w:name="宋体">
     <w:altName w:val="SimSun"/>
@@ -28123,15 +29811,17 @@
     <w:pitch w:val="variable"/>
     <w:sig w:usb0="E00006FF" w:usb1="420024FF" w:usb2="02000000" w:usb3="00000000" w:csb0="0000019F" w:csb1="00000000"/>
   </w:font>
-  <w:font w:name="STXihei">
-    <w:altName w:val="华文细黑"/>
+  <w:font w:name="华文细黑">
+    <w:altName w:val="STXihei"/>
+    <w:panose1 w:val="02010600040101010101"/>
     <w:charset w:val="86"/>
     <w:family w:val="auto"/>
     <w:pitch w:val="variable"/>
     <w:sig w:usb0="00000287" w:usb1="080F0000" w:usb2="00000010" w:usb3="00000000" w:csb0="0004009F" w:csb1="00000000"/>
   </w:font>
-  <w:font w:name="STXingkai">
-    <w:altName w:val="华文行楷"/>
+  <w:font w:name="华文行楷">
+    <w:altName w:val="STXingkai"/>
+    <w:panose1 w:val="02010800040101010101"/>
     <w:charset w:val="86"/>
     <w:family w:val="auto"/>
     <w:pitch w:val="variable"/>
@@ -28176,10 +29866,11 @@
   </w:font>
   <w:font w:name="华文宋体">
     <w:altName w:val="微软雅黑"/>
+    <w:panose1 w:val="02010600040101010101"/>
     <w:charset w:val="86"/>
     <w:family w:val="auto"/>
     <w:pitch w:val="variable"/>
-    <w:sig w:usb0="80000287" w:usb1="280F3C52" w:usb2="00000016" w:usb3="00000000" w:csb0="0004001F" w:csb1="00000000"/>
+    <w:sig w:usb0="00000287" w:usb1="080F0000" w:usb2="00000010" w:usb3="00000000" w:csb0="0004009F" w:csb1="00000000"/>
   </w:font>
   <w:font w:name="等线 Light">
     <w:panose1 w:val="02010600030101010101"/>
@@ -28195,6 +29886,7 @@
 <w:settings xmlns:mc="http://schemas.openxmlformats.org/markup-compatibility/2006" xmlns:o="urn:schemas-microsoft-com:office:office" xmlns:r="http://schemas.openxmlformats.org/officeDocument/2006/relationships" xmlns:m="http://schemas.openxmlformats.org/officeDocument/2006/math" xmlns:v="urn:schemas-microsoft-com:vml" xmlns:w10="urn:schemas-microsoft-com:office:word" xmlns:w="http://schemas.openxmlformats.org/wordprocessingml/2006/main" xmlns:w14="http://schemas.microsoft.com/office/word/2010/wordml" xmlns:w15="http://schemas.microsoft.com/office/word/2012/wordml" xmlns:w16cid="http://schemas.microsoft.com/office/word/2016/wordml/cid" xmlns:w16se="http://schemas.microsoft.com/office/word/2015/wordml/symex" xmlns:sl="http://schemas.openxmlformats.org/schemaLibrary/2006/main" mc:Ignorable="w14 w15 w16se w16cid">
   <w:bordersDoNotSurroundHeader/>
   <w:bordersDoNotSurroundFooter/>
+  <w:revisionView w:inkAnnotations="0"/>
   <w:defaultTabStop w:val="420"/>
   <w:drawingGridVerticalSpacing w:val="156"/>
   <w:displayHorizontalDrawingGridEvery w:val="0"/>
@@ -28233,6 +29925,7 @@
     <w:rsid w:val="00801BE1"/>
     <w:rsid w:val="00814BD5"/>
     <w:rsid w:val="00A06D07"/>
+    <w:rsid w:val="00AD3BF2"/>
     <w:rsid w:val="00D914C9"/>
     <w:rsid w:val="00E448E6"/>
     <w:rsid w:val="00F17760"/>
@@ -29065,7 +30758,7 @@
 </file>
 
 <file path=customXml/itemProps3.xml><?xml version="1.0" encoding="utf-8"?>
-<ds:datastoreItem xmlns:ds="http://schemas.openxmlformats.org/officeDocument/2006/customXml" ds:itemID="{1C51FBD9-7CCB-45DA-AACC-19914CE5A29D}">
+<ds:datastoreItem xmlns:ds="http://schemas.openxmlformats.org/officeDocument/2006/customXml" ds:itemID="{0748603C-E472-49AD-B097-4CA6D2B3769F}">
   <ds:schemaRefs>
     <ds:schemaRef ds:uri="http://schemas.openxmlformats.org/officeDocument/2006/bibliography"/>
   </ds:schemaRefs>

--- a/需求分析规约.docx
+++ b/需求分析规约.docx
@@ -1029,8 +1029,6 @@
             </w:rPr>
             <w:t>目录</w:t>
           </w:r>
-          <w:bookmarkStart w:id="1" w:name="_GoBack"/>
-          <w:bookmarkEnd w:id="1"/>
         </w:p>
         <w:p>
           <w:pPr>
@@ -3950,7 +3948,7 @@
           <w:lang w:val="zh-CN"/>
         </w:rPr>
       </w:pPr>
-      <w:bookmarkStart w:id="2" w:name="_Toc25083561"/>
+      <w:bookmarkStart w:id="1" w:name="_Toc25083561"/>
       <w:r>
         <w:rPr>
           <w:rFonts w:hint="eastAsia"/>
@@ -3960,7 +3958,7 @@
         </w:rPr>
         <w:t>修订历史</w:t>
       </w:r>
-      <w:bookmarkEnd w:id="2"/>
+      <w:bookmarkEnd w:id="1"/>
     </w:p>
     <w:p>
       <w:pPr>
@@ -4315,7 +4313,6 @@
                 <w:lang w:val="zh-CN"/>
               </w:rPr>
             </w:pPr>
-            <w:proofErr w:type="gramStart"/>
             <w:r>
               <w:rPr>
                 <w:rFonts w:hint="eastAsia"/>
@@ -4325,7 +4322,6 @@
               </w:rPr>
               <w:t>李航</w:t>
             </w:r>
-            <w:proofErr w:type="gramEnd"/>
           </w:p>
         </w:tc>
         <w:tc>
@@ -4480,7 +4476,6 @@
                 <w:lang w:val="zh-CN"/>
               </w:rPr>
             </w:pPr>
-            <w:proofErr w:type="gramStart"/>
             <w:r>
               <w:rPr>
                 <w:rFonts w:hint="eastAsia"/>
@@ -4490,7 +4485,6 @@
               </w:rPr>
               <w:t>乔宇</w:t>
             </w:r>
-            <w:proofErr w:type="gramEnd"/>
           </w:p>
         </w:tc>
         <w:tc>
@@ -4550,6 +4544,174 @@
           </w:p>
         </w:tc>
       </w:tr>
+      <w:tr>
+        <w:tc>
+          <w:tcPr>
+            <w:tcW w:w="988" w:type="dxa"/>
+          </w:tcPr>
+          <w:p>
+            <w:pPr>
+              <w:rPr>
+                <w:sz w:val="16"/>
+                <w:szCs w:val="16"/>
+                <w:lang w:val="zh-CN"/>
+              </w:rPr>
+            </w:pPr>
+            <w:r>
+              <w:rPr>
+                <w:sz w:val="16"/>
+                <w:szCs w:val="16"/>
+                <w:lang w:val="zh-CN"/>
+              </w:rPr>
+              <w:t>2019/11/26</w:t>
+            </w:r>
+          </w:p>
+        </w:tc>
+        <w:tc>
+          <w:tcPr>
+            <w:tcW w:w="854" w:type="dxa"/>
+          </w:tcPr>
+          <w:p>
+            <w:pPr>
+              <w:rPr>
+                <w:sz w:val="16"/>
+                <w:szCs w:val="16"/>
+                <w:lang w:val="zh-CN"/>
+              </w:rPr>
+            </w:pPr>
+          </w:p>
+        </w:tc>
+        <w:tc>
+          <w:tcPr>
+            <w:tcW w:w="922" w:type="dxa"/>
+          </w:tcPr>
+          <w:p>
+            <w:pPr>
+              <w:rPr>
+                <w:rFonts w:hint="eastAsia"/>
+                <w:sz w:val="16"/>
+                <w:szCs w:val="16"/>
+                <w:lang w:val="zh-CN"/>
+              </w:rPr>
+            </w:pPr>
+            <w:r>
+              <w:rPr>
+                <w:rFonts w:hint="eastAsia"/>
+                <w:sz w:val="16"/>
+                <w:szCs w:val="16"/>
+                <w:lang w:val="zh-CN"/>
+              </w:rPr>
+              <w:t>1.3</w:t>
+            </w:r>
+          </w:p>
+        </w:tc>
+        <w:tc>
+          <w:tcPr>
+            <w:tcW w:w="922" w:type="dxa"/>
+          </w:tcPr>
+          <w:p>
+            <w:pPr>
+              <w:rPr>
+                <w:rFonts w:hint="eastAsia"/>
+                <w:sz w:val="16"/>
+                <w:szCs w:val="16"/>
+                <w:lang w:val="zh-CN"/>
+              </w:rPr>
+            </w:pPr>
+            <w:r>
+              <w:rPr>
+                <w:rFonts w:hint="eastAsia"/>
+                <w:sz w:val="16"/>
+                <w:szCs w:val="16"/>
+                <w:lang w:val="zh-CN"/>
+              </w:rPr>
+              <w:t>数据建模修改</w:t>
+            </w:r>
+          </w:p>
+        </w:tc>
+        <w:tc>
+          <w:tcPr>
+            <w:tcW w:w="922" w:type="dxa"/>
+          </w:tcPr>
+          <w:p>
+            <w:pPr>
+              <w:rPr>
+                <w:rFonts w:hint="eastAsia"/>
+                <w:sz w:val="16"/>
+                <w:szCs w:val="16"/>
+                <w:lang w:val="zh-CN"/>
+              </w:rPr>
+            </w:pPr>
+            <w:r>
+              <w:rPr>
+                <w:rFonts w:hint="eastAsia"/>
+                <w:sz w:val="16"/>
+                <w:szCs w:val="16"/>
+                <w:lang w:val="zh-CN"/>
+              </w:rPr>
+              <w:t>乔宇</w:t>
+            </w:r>
+            <w:bookmarkStart w:id="2" w:name="_GoBack"/>
+            <w:bookmarkEnd w:id="2"/>
+          </w:p>
+        </w:tc>
+        <w:tc>
+          <w:tcPr>
+            <w:tcW w:w="922" w:type="dxa"/>
+          </w:tcPr>
+          <w:p>
+            <w:pPr>
+              <w:rPr>
+                <w:sz w:val="16"/>
+                <w:szCs w:val="16"/>
+                <w:lang w:val="zh-CN"/>
+              </w:rPr>
+            </w:pPr>
+          </w:p>
+        </w:tc>
+        <w:tc>
+          <w:tcPr>
+            <w:tcW w:w="922" w:type="dxa"/>
+          </w:tcPr>
+          <w:p>
+            <w:pPr>
+              <w:rPr>
+                <w:sz w:val="16"/>
+                <w:szCs w:val="16"/>
+                <w:lang w:val="zh-CN"/>
+              </w:rPr>
+            </w:pPr>
+          </w:p>
+        </w:tc>
+        <w:tc>
+          <w:tcPr>
+            <w:tcW w:w="922" w:type="dxa"/>
+          </w:tcPr>
+          <w:p>
+            <w:pPr>
+              <w:rPr>
+                <w:sz w:val="16"/>
+                <w:szCs w:val="16"/>
+                <w:lang w:val="zh-CN"/>
+              </w:rPr>
+            </w:pPr>
+          </w:p>
+        </w:tc>
+        <w:tc>
+          <w:tcPr>
+            <w:tcW w:w="922" w:type="dxa"/>
+          </w:tcPr>
+          <w:p>
+            <w:pPr>
+              <w:rPr>
+                <w:sz w:val="16"/>
+                <w:szCs w:val="16"/>
+                <w:lang w:val="zh-CN"/>
+              </w:rPr>
+            </w:pPr>
+          </w:p>
+        </w:tc>
+      </w:tr>
     </w:tbl>
     <w:p>
       <w:pPr>
@@ -5002,11 +5164,11 @@
         <w:t>，</w:t>
       </w:r>
       <w:r>
-        <w:t>因此移动互联网这个信息平台也成为各个媒体抢占数据流量的重要入口，而对于新闻媒体来说，这种便捷的信息传输平台为保证新闻时效性提供了更好的技术保障，所以随着移动互联平台成为信息传输和接收的主流渠道平台，各个新闻媒体也开始争抢移</w:t>
+        <w:t>因此移动互联网这个信息平台也成为各个媒体抢占数据流量的重要入</w:t>
       </w:r>
       <w:r>
         <w:lastRenderedPageBreak/>
-        <w:t>动互联网这块蛋糕。所以，在智能手机普及之后，各个新闻网站首先开始推出自己网站的</w:t>
+        <w:t>口，而对于新闻媒体来说，这种便捷的信息传输平台为保证新闻时效性提供了更好的技术保障，所以随着移动互联平台成为信息传输和接收的主流渠道平台，各个新闻媒体也开始争抢移动互联网这块蛋糕。所以，在智能手机普及之后，各个新闻网站首先开始推出自己网站的</w:t>
       </w:r>
       <w:r>
         <w:t xml:space="preserve"> APP </w:t>
@@ -5794,19 +5956,27 @@
     <w:p>
       <w:pPr>
         <w:rPr>
-          <w:lang w:val="zh-CN"/>
-        </w:rPr>
-      </w:pPr>
-      <w:r>
-        <w:rPr>
           <w:noProof/>
           <w:lang w:val="zh-CN"/>
         </w:rPr>
+      </w:pPr>
+    </w:p>
+    <w:p>
+      <w:pPr>
+        <w:rPr>
+          <w:lang w:val="zh-CN"/>
+        </w:rPr>
+      </w:pPr>
+      <w:r>
+        <w:rPr>
+          <w:noProof/>
+          <w:lang w:val="zh-CN"/>
+        </w:rPr>
         <w:drawing>
-          <wp:inline distT="0" distB="0" distL="0" distR="0" wp14:anchorId="16F0E615" wp14:editId="49B21A89">
-            <wp:extent cx="5257800" cy="3363505"/>
-            <wp:effectExtent l="0" t="0" r="0" b="8890"/>
-            <wp:docPr id="2" name="图片 2"/>
+          <wp:inline distT="0" distB="0" distL="0" distR="0" wp14:anchorId="390E27FC" wp14:editId="4A9F8E34">
+            <wp:extent cx="5273503" cy="3403984"/>
+            <wp:effectExtent l="0" t="0" r="3810" b="6350"/>
+            <wp:docPr id="5" name="图片 5"/>
             <wp:cNvGraphicFramePr>
               <a:graphicFrameLocks xmlns:a="http://schemas.openxmlformats.org/drawingml/2006/main" noChangeAspect="1"/>
             </wp:cNvGraphicFramePr>
@@ -5814,7 +5984,7 @@
               <a:graphicData uri="http://schemas.openxmlformats.org/drawingml/2006/picture">
                 <pic:pic xmlns:pic="http://schemas.openxmlformats.org/drawingml/2006/picture">
                   <pic:nvPicPr>
-                    <pic:cNvPr id="0" name="Picture 1"/>
+                    <pic:cNvPr id="0" name="Picture 2"/>
                     <pic:cNvPicPr>
                       <a:picLocks noChangeAspect="1" noChangeArrowheads="1"/>
                     </pic:cNvPicPr>
@@ -5827,13 +5997,13 @@
                         </a:ext>
                       </a:extLst>
                     </a:blip>
-                    <a:srcRect t="13081"/>
+                    <a:srcRect t="11217"/>
                     <a:stretch/>
                   </pic:blipFill>
                   <pic:spPr bwMode="auto">
                     <a:xfrm>
                       <a:off x="0" y="0"/>
-                      <a:ext cx="5257800" cy="3363505"/>
+                      <a:ext cx="5273675" cy="3404095"/>
                     </a:xfrm>
                     <a:prstGeom prst="rect">
                       <a:avLst/>
@@ -5866,7 +6036,6 @@
       <w:pPr>
         <w:pStyle w:val="4"/>
         <w:rPr>
-          <w:rFonts w:hint="eastAsia"/>
           <w:lang w:val="zh-CN"/>
         </w:rPr>
       </w:pPr>
@@ -5908,7 +6077,6 @@
     <w:p>
       <w:pPr>
         <w:rPr>
-          <w:rFonts w:hint="eastAsia"/>
           <w:lang w:val="zh-CN"/>
         </w:rPr>
       </w:pPr>
@@ -5930,7 +6098,6 @@
     <w:p>
       <w:pPr>
         <w:rPr>
-          <w:rFonts w:hint="eastAsia"/>
           <w:lang w:val="zh-CN"/>
         </w:rPr>
       </w:pPr>
@@ -5945,7 +6112,6 @@
     <w:p>
       <w:pPr>
         <w:rPr>
-          <w:rFonts w:hint="eastAsia"/>
           <w:lang w:val="zh-CN"/>
         </w:rPr>
       </w:pPr>
@@ -5974,7 +6140,6 @@
     <w:p>
       <w:pPr>
         <w:rPr>
-          <w:rFonts w:hint="eastAsia"/>
           <w:lang w:val="zh-CN"/>
         </w:rPr>
       </w:pPr>
@@ -5990,7 +6155,6 @@
       <w:pPr>
         <w:pStyle w:val="4"/>
         <w:rPr>
-          <w:rFonts w:hint="eastAsia"/>
           <w:lang w:val="zh-CN"/>
         </w:rPr>
       </w:pPr>
@@ -6033,7 +6197,6 @@
     <w:p>
       <w:pPr>
         <w:rPr>
-          <w:rFonts w:hint="eastAsia"/>
           <w:lang w:val="zh-CN"/>
         </w:rPr>
       </w:pPr>
@@ -6055,7 +6218,6 @@
     <w:p>
       <w:pPr>
         <w:rPr>
-          <w:rFonts w:hint="eastAsia"/>
           <w:lang w:val="zh-CN"/>
         </w:rPr>
       </w:pPr>
@@ -6070,7 +6232,6 @@
     <w:p>
       <w:pPr>
         <w:rPr>
-          <w:rFonts w:hint="eastAsia"/>
           <w:lang w:val="zh-CN"/>
         </w:rPr>
       </w:pPr>
@@ -6113,7 +6274,6 @@
     <w:p>
       <w:pPr>
         <w:rPr>
-          <w:rFonts w:hint="eastAsia"/>
           <w:lang w:val="zh-CN"/>
         </w:rPr>
       </w:pPr>
@@ -6129,7 +6289,6 @@
       <w:pPr>
         <w:pStyle w:val="4"/>
         <w:rPr>
-          <w:rFonts w:hint="eastAsia"/>
           <w:lang w:val="zh-CN"/>
         </w:rPr>
       </w:pPr>
@@ -6172,7 +6331,6 @@
     <w:p>
       <w:pPr>
         <w:rPr>
-          <w:rFonts w:hint="eastAsia"/>
           <w:lang w:val="zh-CN"/>
         </w:rPr>
       </w:pPr>
@@ -6194,7 +6352,6 @@
     <w:p>
       <w:pPr>
         <w:rPr>
-          <w:rFonts w:hint="eastAsia"/>
           <w:lang w:val="zh-CN"/>
         </w:rPr>
       </w:pPr>
@@ -6209,36 +6366,64 @@
     <w:p>
       <w:pPr>
         <w:rPr>
+          <w:lang w:val="zh-CN"/>
+        </w:rPr>
+      </w:pPr>
+      <w:r>
+        <w:rPr>
           <w:rFonts w:hint="eastAsia"/>
           <w:lang w:val="zh-CN"/>
         </w:rPr>
-      </w:pPr>
+        <w:lastRenderedPageBreak/>
+        <w:t>属性：新闻</w:t>
+      </w:r>
       <w:r>
         <w:rPr>
           <w:rFonts w:hint="eastAsia"/>
           <w:lang w:val="zh-CN"/>
         </w:rPr>
-        <w:t>属性：新闻</w:t>
+        <w:t>ID</w:t>
       </w:r>
       <w:r>
         <w:rPr>
           <w:rFonts w:hint="eastAsia"/>
           <w:lang w:val="zh-CN"/>
         </w:rPr>
-        <w:t>ID</w:t>
+        <w:t>，</w:t>
       </w:r>
       <w:r>
         <w:rPr>
           <w:rFonts w:hint="eastAsia"/>
           <w:lang w:val="zh-CN"/>
         </w:rPr>
-        <w:t>，新闻</w:t>
+        <w:t>新闻标题，</w:t>
       </w:r>
       <w:r>
         <w:rPr>
           <w:rFonts w:hint="eastAsia"/>
           <w:lang w:val="zh-CN"/>
         </w:rPr>
+        <w:t>新闻发布时间</w:t>
+      </w:r>
+      <w:r>
+        <w:rPr>
+          <w:rFonts w:hint="eastAsia"/>
+          <w:lang w:val="zh-CN"/>
+        </w:rPr>
+        <w:t>，新闻类型，作者，</w:t>
+      </w:r>
+      <w:r>
+        <w:rPr>
+          <w:rFonts w:hint="eastAsia"/>
+          <w:lang w:val="zh-CN"/>
+        </w:rPr>
+        <w:t>新闻</w:t>
+      </w:r>
+      <w:r>
+        <w:rPr>
+          <w:rFonts w:hint="eastAsia"/>
+          <w:lang w:val="zh-CN"/>
+        </w:rPr>
         <w:t>URL</w:t>
       </w:r>
       <w:r>
@@ -6246,13 +6431,33 @@
           <w:rFonts w:hint="eastAsia"/>
           <w:lang w:val="zh-CN"/>
         </w:rPr>
-        <w:t>，新闻评论数量，新闻发布时间。</w:t>
+        <w:t>，</w:t>
+      </w:r>
+      <w:r>
+        <w:rPr>
+          <w:rFonts w:hint="eastAsia"/>
+          <w:lang w:val="zh-CN"/>
+        </w:rPr>
+        <w:t>图片地址，</w:t>
+      </w:r>
+      <w:r>
+        <w:rPr>
+          <w:rFonts w:hint="eastAsia"/>
+          <w:lang w:val="zh-CN"/>
+        </w:rPr>
+        <w:t>新闻评论数量</w:t>
+      </w:r>
+      <w:r>
+        <w:rPr>
+          <w:rFonts w:hint="eastAsia"/>
+          <w:lang w:val="zh-CN"/>
+        </w:rPr>
+        <w:t>。</w:t>
       </w:r>
     </w:p>
     <w:p>
       <w:pPr>
         <w:rPr>
-          <w:rFonts w:hint="eastAsia"/>
           <w:lang w:val="zh-CN"/>
         </w:rPr>
       </w:pPr>
@@ -6268,7 +6473,6 @@
       <w:pPr>
         <w:pStyle w:val="4"/>
         <w:rPr>
-          <w:rFonts w:hint="eastAsia"/>
           <w:lang w:val="zh-CN"/>
         </w:rPr>
       </w:pPr>
@@ -6311,16 +6515,14 @@
     <w:p>
       <w:pPr>
         <w:rPr>
+          <w:lang w:val="zh-CN"/>
+        </w:rPr>
+      </w:pPr>
+      <w:r>
+        <w:rPr>
           <w:rFonts w:hint="eastAsia"/>
           <w:lang w:val="zh-CN"/>
         </w:rPr>
-      </w:pPr>
-      <w:r>
-        <w:rPr>
-          <w:rFonts w:hint="eastAsia"/>
-          <w:lang w:val="zh-CN"/>
-        </w:rPr>
-        <w:lastRenderedPageBreak/>
         <w:t>编号：</w:t>
       </w:r>
       <w:r>
@@ -6334,7 +6536,6 @@
     <w:p>
       <w:pPr>
         <w:rPr>
-          <w:rFonts w:hint="eastAsia"/>
           <w:lang w:val="zh-CN"/>
         </w:rPr>
       </w:pPr>
@@ -6349,7 +6550,6 @@
     <w:p>
       <w:pPr>
         <w:rPr>
-          <w:rFonts w:hint="eastAsia"/>
           <w:lang w:val="zh-CN"/>
         </w:rPr>
       </w:pPr>
@@ -6392,7 +6592,6 @@
     <w:p>
       <w:pPr>
         <w:rPr>
-          <w:rFonts w:hint="eastAsia"/>
           <w:lang w:val="zh-CN"/>
         </w:rPr>
       </w:pPr>
@@ -6408,7 +6607,6 @@
       <w:pPr>
         <w:pStyle w:val="4"/>
         <w:rPr>
-          <w:rFonts w:hint="eastAsia"/>
           <w:lang w:val="zh-CN"/>
         </w:rPr>
       </w:pPr>
@@ -6451,7 +6649,6 @@
     <w:p>
       <w:pPr>
         <w:rPr>
-          <w:rFonts w:hint="eastAsia"/>
           <w:lang w:val="zh-CN"/>
         </w:rPr>
       </w:pPr>
@@ -6473,7 +6670,6 @@
     <w:p>
       <w:pPr>
         <w:rPr>
-          <w:rFonts w:hint="eastAsia"/>
           <w:lang w:val="zh-CN"/>
         </w:rPr>
       </w:pPr>
@@ -6488,7 +6684,6 @@
     <w:p>
       <w:pPr>
         <w:rPr>
-          <w:rFonts w:hint="eastAsia"/>
           <w:lang w:val="zh-CN"/>
         </w:rPr>
       </w:pPr>
@@ -6531,7 +6726,6 @@
     <w:p>
       <w:pPr>
         <w:rPr>
-          <w:rFonts w:hint="eastAsia"/>
           <w:lang w:val="zh-CN"/>
         </w:rPr>
       </w:pPr>
@@ -6547,7 +6741,6 @@
       <w:pPr>
         <w:pStyle w:val="4"/>
         <w:rPr>
-          <w:rFonts w:hint="eastAsia"/>
           <w:lang w:val="zh-CN"/>
         </w:rPr>
       </w:pPr>
@@ -6590,7 +6783,6 @@
     <w:p>
       <w:pPr>
         <w:rPr>
-          <w:rFonts w:hint="eastAsia"/>
           <w:lang w:val="zh-CN"/>
         </w:rPr>
       </w:pPr>
@@ -6612,7 +6804,6 @@
     <w:p>
       <w:pPr>
         <w:rPr>
-          <w:rFonts w:hint="eastAsia"/>
           <w:lang w:val="zh-CN"/>
         </w:rPr>
       </w:pPr>
@@ -6627,7 +6818,6 @@
     <w:p>
       <w:pPr>
         <w:rPr>
-          <w:rFonts w:hint="eastAsia"/>
           <w:lang w:val="zh-CN"/>
         </w:rPr>
       </w:pPr>
@@ -6656,7 +6846,6 @@
     <w:p>
       <w:pPr>
         <w:rPr>
-          <w:rFonts w:hint="eastAsia"/>
           <w:lang w:val="zh-CN"/>
         </w:rPr>
       </w:pPr>
@@ -6672,7 +6861,6 @@
       <w:pPr>
         <w:pStyle w:val="4"/>
         <w:rPr>
-          <w:rFonts w:hint="eastAsia"/>
           <w:lang w:val="zh-CN"/>
         </w:rPr>
       </w:pPr>
@@ -6715,7 +6903,6 @@
     <w:p>
       <w:pPr>
         <w:rPr>
-          <w:rFonts w:hint="eastAsia"/>
           <w:lang w:val="zh-CN"/>
         </w:rPr>
       </w:pPr>
@@ -6737,7 +6924,6 @@
     <w:p>
       <w:pPr>
         <w:rPr>
-          <w:rFonts w:hint="eastAsia"/>
           <w:lang w:val="zh-CN"/>
         </w:rPr>
       </w:pPr>
@@ -6752,7 +6938,6 @@
     <w:p>
       <w:pPr>
         <w:rPr>
-          <w:rFonts w:hint="eastAsia"/>
           <w:lang w:val="zh-CN"/>
         </w:rPr>
       </w:pPr>
@@ -6795,7 +6980,6 @@
     <w:p>
       <w:pPr>
         <w:rPr>
-          <w:rFonts w:hint="eastAsia"/>
           <w:lang w:val="zh-CN"/>
         </w:rPr>
       </w:pPr>
@@ -6811,7 +6995,6 @@
       <w:pPr>
         <w:pStyle w:val="4"/>
         <w:rPr>
-          <w:rFonts w:hint="eastAsia"/>
           <w:lang w:val="zh-CN"/>
         </w:rPr>
       </w:pPr>
@@ -6854,7 +7037,6 @@
     <w:p>
       <w:pPr>
         <w:rPr>
-          <w:rFonts w:hint="eastAsia"/>
           <w:lang w:val="zh-CN"/>
         </w:rPr>
       </w:pPr>
@@ -6876,7 +7058,6 @@
     <w:p>
       <w:pPr>
         <w:rPr>
-          <w:rFonts w:hint="eastAsia"/>
           <w:lang w:val="zh-CN"/>
         </w:rPr>
       </w:pPr>
@@ -6891,7 +7072,6 @@
     <w:p>
       <w:pPr>
         <w:rPr>
-          <w:rFonts w:hint="eastAsia"/>
           <w:lang w:val="zh-CN"/>
         </w:rPr>
       </w:pPr>
@@ -6920,7 +7100,6 @@
     <w:p>
       <w:pPr>
         <w:rPr>
-          <w:rFonts w:hint="eastAsia"/>
           <w:lang w:val="zh-CN"/>
         </w:rPr>
       </w:pPr>
@@ -6936,7 +7115,6 @@
       <w:pPr>
         <w:pStyle w:val="4"/>
         <w:rPr>
-          <w:rFonts w:hint="eastAsia"/>
           <w:lang w:val="zh-CN"/>
         </w:rPr>
       </w:pPr>
@@ -6979,7 +7157,6 @@
     <w:p>
       <w:pPr>
         <w:rPr>
-          <w:rFonts w:hint="eastAsia"/>
           <w:lang w:val="zh-CN"/>
         </w:rPr>
       </w:pPr>
@@ -7001,7 +7178,6 @@
     <w:p>
       <w:pPr>
         <w:rPr>
-          <w:rFonts w:hint="eastAsia"/>
           <w:lang w:val="zh-CN"/>
         </w:rPr>
       </w:pPr>
@@ -7016,7 +7192,6 @@
     <w:p>
       <w:pPr>
         <w:rPr>
-          <w:rFonts w:hint="eastAsia"/>
           <w:lang w:val="zh-CN"/>
         </w:rPr>
       </w:pPr>
@@ -7059,15 +7234,15 @@
     <w:p>
       <w:pPr>
         <w:rPr>
+          <w:lang w:val="zh-CN"/>
+        </w:rPr>
+      </w:pPr>
+      <w:r>
+        <w:rPr>
           <w:rFonts w:hint="eastAsia"/>
           <w:lang w:val="zh-CN"/>
         </w:rPr>
-      </w:pPr>
-      <w:r>
-        <w:rPr>
-          <w:rFonts w:hint="eastAsia"/>
-          <w:lang w:val="zh-CN"/>
-        </w:rPr>
+        <w:lastRenderedPageBreak/>
         <w:t>说明：动态评论类和用户之间存在关联关系，一个用户可以提交多条评论。动态评论类和动态之间存在关联关系，一个动态可以有多条评论。</w:t>
       </w:r>
     </w:p>
@@ -7075,7 +7250,6 @@
       <w:pPr>
         <w:pStyle w:val="4"/>
         <w:rPr>
-          <w:rFonts w:hint="eastAsia"/>
           <w:lang w:val="zh-CN"/>
         </w:rPr>
       </w:pPr>
@@ -7118,7 +7292,6 @@
     <w:p>
       <w:pPr>
         <w:rPr>
-          <w:rFonts w:hint="eastAsia"/>
           <w:lang w:val="zh-CN"/>
         </w:rPr>
       </w:pPr>
@@ -7140,7 +7313,6 @@
     <w:p>
       <w:pPr>
         <w:rPr>
-          <w:rFonts w:hint="eastAsia"/>
           <w:lang w:val="zh-CN"/>
         </w:rPr>
       </w:pPr>
@@ -7155,16 +7327,14 @@
     <w:p>
       <w:pPr>
         <w:rPr>
+          <w:lang w:val="zh-CN"/>
+        </w:rPr>
+      </w:pPr>
+      <w:r>
+        <w:rPr>
           <w:rFonts w:hint="eastAsia"/>
           <w:lang w:val="zh-CN"/>
         </w:rPr>
-      </w:pPr>
-      <w:r>
-        <w:rPr>
-          <w:rFonts w:hint="eastAsia"/>
-          <w:lang w:val="zh-CN"/>
-        </w:rPr>
-        <w:lastRenderedPageBreak/>
         <w:t>属性：发布动态的用户</w:t>
       </w:r>
       <w:r>
@@ -7199,7 +7369,6 @@
     <w:p>
       <w:pPr>
         <w:rPr>
-          <w:rFonts w:hint="eastAsia"/>
           <w:lang w:val="zh-CN"/>
         </w:rPr>
       </w:pPr>
@@ -7355,23 +7524,7 @@
           <w:rFonts w:hint="eastAsia"/>
           <w:lang w:val="zh-CN"/>
         </w:rPr>
-        <w:t>还要在朋友</w:t>
-      </w:r>
-      <w:proofErr w:type="gramStart"/>
-      <w:r>
-        <w:rPr>
-          <w:rFonts w:hint="eastAsia"/>
-          <w:lang w:val="zh-CN"/>
-        </w:rPr>
-        <w:t>圈方面</w:t>
-      </w:r>
-      <w:proofErr w:type="gramEnd"/>
-      <w:r>
-        <w:rPr>
-          <w:rFonts w:hint="eastAsia"/>
-          <w:lang w:val="zh-CN"/>
-        </w:rPr>
-        <w:t>做到实时刷新，以便用户在第一时刻了解好友动态。</w:t>
+        <w:t>还要在朋友圈方面做到实时刷新，以便用户在第一时刻了解好友动态。</w:t>
       </w:r>
     </w:p>
     <w:p>
@@ -7850,6 +8003,7 @@
         <w:rPr>
           <w:lang w:val="zh-CN"/>
         </w:rPr>
+        <w:lastRenderedPageBreak/>
         <w:tab/>
       </w:r>
       <w:bookmarkStart w:id="25" w:name="_Toc25083584"/>
@@ -7915,7 +8069,6 @@
         <w:rPr>
           <w:lang w:val="zh-CN"/>
         </w:rPr>
-        <w:lastRenderedPageBreak/>
         <w:tab/>
       </w:r>
       <w:bookmarkStart w:id="27" w:name="_Toc25083586"/>
@@ -8720,7 +8873,7 @@
                                   </pic:cNvPicPr>
                                 </pic:nvPicPr>
                                 <pic:blipFill>
-                                  <a:blip r:embed="rId1">
+                                  <a:blip r:embed="rId2">
                                     <a:extLst>
                                       <a:ext uri="{28A0092B-C50C-407E-A947-70E740481C1C}">
                                         <a14:useLocalDpi xmlns:a14="http://schemas.microsoft.com/office/drawing/2010/main" val="0"/>
@@ -29921,9 +30074,11 @@
     <w:rsid w:val="00641F4A"/>
     <w:rsid w:val="0068074C"/>
     <w:rsid w:val="00704556"/>
+    <w:rsid w:val="007E333A"/>
     <w:rsid w:val="007F2396"/>
     <w:rsid w:val="00801BE1"/>
     <w:rsid w:val="00814BD5"/>
+    <w:rsid w:val="0089294C"/>
     <w:rsid w:val="00A06D07"/>
     <w:rsid w:val="00AD3BF2"/>
     <w:rsid w:val="00D914C9"/>
@@ -30758,7 +30913,7 @@
 </file>
 
 <file path=customXml/itemProps3.xml><?xml version="1.0" encoding="utf-8"?>
-<ds:datastoreItem xmlns:ds="http://schemas.openxmlformats.org/officeDocument/2006/customXml" ds:itemID="{0748603C-E472-49AD-B097-4CA6D2B3769F}">
+<ds:datastoreItem xmlns:ds="http://schemas.openxmlformats.org/officeDocument/2006/customXml" ds:itemID="{72CD1BFC-8ECE-4702-8033-2B408213E37D}">
   <ds:schemaRefs>
     <ds:schemaRef ds:uri="http://schemas.openxmlformats.org/officeDocument/2006/bibliography"/>
   </ds:schemaRefs>

--- a/需求分析规约.docx
+++ b/需求分析规约.docx
@@ -619,13 +619,23 @@
           </w:r>
           <w:r>
             <w:rPr>
+              <w:rFonts w:ascii="华文宋体" w:eastAsia="华文宋体" w:hAnsi="华文宋体" w:cs="华文宋体" w:hint="eastAsia"/>
+              <w:b/>
+              <w:color w:val="FFCA08" w:themeColor="accent1"/>
+              <w:sz w:val="28"/>
+              <w:lang w:val="zh-CN"/>
+            </w:rPr>
+            <w:t>6</w:t>
+          </w:r>
+          <w:r>
+            <w:rPr>
               <w:rFonts w:ascii="华文宋体" w:eastAsia="华文宋体" w:hAnsi="华文宋体" w:cs="华文宋体"/>
               <w:b/>
               <w:color w:val="FFCA08" w:themeColor="accent1"/>
               <w:sz w:val="28"/>
               <w:lang w:val="zh-CN"/>
             </w:rPr>
-            <w:t>75</w:t>
+            <w:t>5</w:t>
           </w:r>
           <w:r>
             <w:rPr>
@@ -1056,7 +1066,7 @@
           <w:r>
             <w:fldChar w:fldCharType="separate"/>
           </w:r>
-          <w:hyperlink w:anchor="_Toc25083561" w:history="1">
+          <w:hyperlink w:anchor="_Toc26280192" w:history="1">
             <w:r>
               <w:rPr>
                 <w:rStyle w:val="ae"/>
@@ -1084,7 +1094,7 @@
                 <w:noProof/>
                 <w:webHidden/>
               </w:rPr>
-              <w:instrText xml:space="preserve"> PAGEREF _Toc25083561 \h </w:instrText>
+              <w:instrText xml:space="preserve"> PAGEREF _Toc26280192 \h </w:instrText>
             </w:r>
             <w:r>
               <w:rPr>
@@ -1132,7 +1142,7 @@
               <w:szCs w:val="22"/>
             </w:rPr>
           </w:pPr>
-          <w:hyperlink w:anchor="_Toc25083562" w:history="1">
+          <w:hyperlink w:anchor="_Toc26280193" w:history="1">
             <w:r>
               <w:rPr>
                 <w:rStyle w:val="ae"/>
@@ -1168,7 +1178,7 @@
                 <w:noProof/>
                 <w:webHidden/>
               </w:rPr>
-              <w:instrText xml:space="preserve"> PAGEREF _Toc25083562 \h </w:instrText>
+              <w:instrText xml:space="preserve"> PAGEREF _Toc26280193 \h </w:instrText>
             </w:r>
             <w:r>
               <w:rPr>
@@ -1214,7 +1224,7 @@
               <w:szCs w:val="22"/>
             </w:rPr>
           </w:pPr>
-          <w:hyperlink w:anchor="_Toc25083563" w:history="1">
+          <w:hyperlink w:anchor="_Toc26280194" w:history="1">
             <w:r>
               <w:rPr>
                 <w:rStyle w:val="ae"/>
@@ -1250,7 +1260,7 @@
                 <w:noProof/>
                 <w:webHidden/>
               </w:rPr>
-              <w:instrText xml:space="preserve"> PAGEREF _Toc25083563 \h </w:instrText>
+              <w:instrText xml:space="preserve"> PAGEREF _Toc26280194 \h </w:instrText>
             </w:r>
             <w:r>
               <w:rPr>
@@ -1297,7 +1307,7 @@
               <w:szCs w:val="22"/>
             </w:rPr>
           </w:pPr>
-          <w:hyperlink w:anchor="_Toc25083564" w:history="1">
+          <w:hyperlink w:anchor="_Toc26280195" w:history="1">
             <w:r>
               <w:rPr>
                 <w:rStyle w:val="ae"/>
@@ -1333,7 +1343,7 @@
                 <w:noProof/>
                 <w:webHidden/>
               </w:rPr>
-              <w:instrText xml:space="preserve"> PAGEREF _Toc25083564 \h </w:instrText>
+              <w:instrText xml:space="preserve"> PAGEREF _Toc26280195 \h </w:instrText>
             </w:r>
             <w:r>
               <w:rPr>
@@ -1353,7 +1363,7 @@
                 <w:noProof/>
                 <w:webHidden/>
               </w:rPr>
-              <w:t>3</w:t>
+              <w:t>4</w:t>
             </w:r>
             <w:r>
               <w:rPr>
@@ -1380,7 +1390,7 @@
               <w:szCs w:val="22"/>
             </w:rPr>
           </w:pPr>
-          <w:hyperlink w:anchor="_Toc25083565" w:history="1">
+          <w:hyperlink w:anchor="_Toc26280196" w:history="1">
             <w:r>
               <w:rPr>
                 <w:rStyle w:val="ae"/>
@@ -1416,7 +1426,7 @@
                 <w:noProof/>
                 <w:webHidden/>
               </w:rPr>
-              <w:instrText xml:space="preserve"> PAGEREF _Toc25083565 \h </w:instrText>
+              <w:instrText xml:space="preserve"> PAGEREF _Toc26280196 \h </w:instrText>
             </w:r>
             <w:r>
               <w:rPr>
@@ -1462,7 +1472,7 @@
               <w:szCs w:val="22"/>
             </w:rPr>
           </w:pPr>
-          <w:hyperlink w:anchor="_Toc25083566" w:history="1">
+          <w:hyperlink w:anchor="_Toc26280197" w:history="1">
             <w:r>
               <w:rPr>
                 <w:rStyle w:val="ae"/>
@@ -1498,7 +1508,7 @@
                 <w:noProof/>
                 <w:webHidden/>
               </w:rPr>
-              <w:instrText xml:space="preserve"> PAGEREF _Toc25083566 \h </w:instrText>
+              <w:instrText xml:space="preserve"> PAGEREF _Toc26280197 \h </w:instrText>
             </w:r>
             <w:r>
               <w:rPr>
@@ -1545,7 +1555,7 @@
               <w:szCs w:val="22"/>
             </w:rPr>
           </w:pPr>
-          <w:hyperlink w:anchor="_Toc25083567" w:history="1">
+          <w:hyperlink w:anchor="_Toc26280198" w:history="1">
             <w:r>
               <w:rPr>
                 <w:rStyle w:val="ae"/>
@@ -1592,7 +1602,7 @@
                 <w:noProof/>
                 <w:webHidden/>
               </w:rPr>
-              <w:instrText xml:space="preserve"> PAGEREF _Toc25083567 \h </w:instrText>
+              <w:instrText xml:space="preserve"> PAGEREF _Toc26280198 \h </w:instrText>
             </w:r>
             <w:r>
               <w:rPr>
@@ -1638,7 +1648,7 @@
               <w:szCs w:val="22"/>
             </w:rPr>
           </w:pPr>
-          <w:hyperlink w:anchor="_Toc25083568" w:history="1">
+          <w:hyperlink w:anchor="_Toc26280199" w:history="1">
             <w:r>
               <w:rPr>
                 <w:rStyle w:val="ae"/>
@@ -1674,7 +1684,7 @@
                 <w:noProof/>
                 <w:webHidden/>
               </w:rPr>
-              <w:instrText xml:space="preserve"> PAGEREF _Toc25083568 \h </w:instrText>
+              <w:instrText xml:space="preserve"> PAGEREF _Toc26280199 \h </w:instrText>
             </w:r>
             <w:r>
               <w:rPr>
@@ -1722,7 +1732,7 @@
               <w:szCs w:val="22"/>
             </w:rPr>
           </w:pPr>
-          <w:hyperlink w:anchor="_Toc25083569" w:history="1">
+          <w:hyperlink w:anchor="_Toc26280200" w:history="1">
             <w:r>
               <w:rPr>
                 <w:rStyle w:val="ae"/>
@@ -1758,7 +1768,7 @@
                 <w:noProof/>
                 <w:webHidden/>
               </w:rPr>
-              <w:instrText xml:space="preserve"> PAGEREF _Toc25083569 \h </w:instrText>
+              <w:instrText xml:space="preserve"> PAGEREF _Toc26280200 \h </w:instrText>
             </w:r>
             <w:r>
               <w:rPr>
@@ -1804,7 +1814,7 @@
               <w:szCs w:val="22"/>
             </w:rPr>
           </w:pPr>
-          <w:hyperlink w:anchor="_Toc25083570" w:history="1">
+          <w:hyperlink w:anchor="_Toc26280201" w:history="1">
             <w:r>
               <w:rPr>
                 <w:rStyle w:val="ae"/>
@@ -1840,7 +1850,7 @@
                 <w:noProof/>
                 <w:webHidden/>
               </w:rPr>
-              <w:instrText xml:space="preserve"> PAGEREF _Toc25083570 \h </w:instrText>
+              <w:instrText xml:space="preserve"> PAGEREF _Toc26280201 \h </w:instrText>
             </w:r>
             <w:r>
               <w:rPr>
@@ -1886,7 +1896,7 @@
               <w:szCs w:val="22"/>
             </w:rPr>
           </w:pPr>
-          <w:hyperlink w:anchor="_Toc25083571" w:history="1">
+          <w:hyperlink w:anchor="_Toc26280202" w:history="1">
             <w:r>
               <w:rPr>
                 <w:rStyle w:val="ae"/>
@@ -1922,7 +1932,7 @@
                 <w:noProof/>
                 <w:webHidden/>
               </w:rPr>
-              <w:instrText xml:space="preserve"> PAGEREF _Toc25083571 \h </w:instrText>
+              <w:instrText xml:space="preserve"> PAGEREF _Toc26280202 \h </w:instrText>
             </w:r>
             <w:r>
               <w:rPr>
@@ -1968,7 +1978,7 @@
               <w:szCs w:val="22"/>
             </w:rPr>
           </w:pPr>
-          <w:hyperlink w:anchor="_Toc25083572" w:history="1">
+          <w:hyperlink w:anchor="_Toc26280203" w:history="1">
             <w:r>
               <w:rPr>
                 <w:rStyle w:val="ae"/>
@@ -2004,7 +2014,7 @@
                 <w:noProof/>
                 <w:webHidden/>
               </w:rPr>
-              <w:instrText xml:space="preserve"> PAGEREF _Toc25083572 \h </w:instrText>
+              <w:instrText xml:space="preserve"> PAGEREF _Toc26280203 \h </w:instrText>
             </w:r>
             <w:r>
               <w:rPr>
@@ -2052,7 +2062,7 @@
               <w:szCs w:val="22"/>
             </w:rPr>
           </w:pPr>
-          <w:hyperlink w:anchor="_Toc25083573" w:history="1">
+          <w:hyperlink w:anchor="_Toc26280204" w:history="1">
             <w:r>
               <w:rPr>
                 <w:rStyle w:val="ae"/>
@@ -2088,7 +2098,7 @@
                 <w:noProof/>
                 <w:webHidden/>
               </w:rPr>
-              <w:instrText xml:space="preserve"> PAGEREF _Toc25083573 \h </w:instrText>
+              <w:instrText xml:space="preserve"> PAGEREF _Toc26280204 \h </w:instrText>
             </w:r>
             <w:r>
               <w:rPr>
@@ -2108,7 +2118,7 @@
                 <w:noProof/>
                 <w:webHidden/>
               </w:rPr>
-              <w:t>4</w:t>
+              <w:t>5</w:t>
             </w:r>
             <w:r>
               <w:rPr>
@@ -2134,14 +2144,14 @@
               <w:szCs w:val="22"/>
             </w:rPr>
           </w:pPr>
-          <w:hyperlink w:anchor="_Toc25083574" w:history="1">
+          <w:hyperlink w:anchor="_Toc26280205" w:history="1">
             <w:r>
               <w:rPr>
                 <w:rStyle w:val="ae"/>
                 <w:noProof/>
                 <w:lang w:val="zh-CN"/>
               </w:rPr>
-              <w:t>3.4</w:t>
+              <w:t>3.1</w:t>
             </w:r>
             <w:r>
               <w:rPr>
@@ -2149,7 +2159,7 @@
                 <w:noProof/>
                 <w:lang w:val="zh-CN"/>
               </w:rPr>
-              <w:t>需求分析</w:t>
+              <w:t>系统范围</w:t>
             </w:r>
             <w:r>
               <w:rPr>
@@ -2170,7 +2180,7 @@
                 <w:noProof/>
                 <w:webHidden/>
               </w:rPr>
-              <w:instrText xml:space="preserve"> PAGEREF _Toc25083574 \h </w:instrText>
+              <w:instrText xml:space="preserve"> PAGEREF _Toc26280205 \h </w:instrText>
             </w:r>
             <w:r>
               <w:rPr>
@@ -2190,7 +2200,253 @@
                 <w:noProof/>
                 <w:webHidden/>
               </w:rPr>
-              <w:t>4</w:t>
+              <w:t>5</w:t>
+            </w:r>
+            <w:r>
+              <w:rPr>
+                <w:noProof/>
+                <w:webHidden/>
+              </w:rPr>
+              <w:fldChar w:fldCharType="end"/>
+            </w:r>
+          </w:hyperlink>
+        </w:p>
+        <w:p>
+          <w:pPr>
+            <w:pStyle w:val="TOC2"/>
+            <w:tabs>
+              <w:tab w:val="right" w:leader="dot" w:pos="8296"/>
+            </w:tabs>
+            <w:rPr>
+              <w:rFonts w:cstheme="minorBidi"/>
+              <w:smallCaps w:val="0"/>
+              <w:noProof/>
+              <w:kern w:val="2"/>
+              <w:sz w:val="21"/>
+              <w:szCs w:val="22"/>
+            </w:rPr>
+          </w:pPr>
+          <w:hyperlink w:anchor="_Toc26280206" w:history="1">
+            <w:r>
+              <w:rPr>
+                <w:rStyle w:val="ae"/>
+                <w:noProof/>
+                <w:lang w:val="zh-CN"/>
+              </w:rPr>
+              <w:t>3.2</w:t>
+            </w:r>
+            <w:r>
+              <w:rPr>
+                <w:rStyle w:val="ae"/>
+                <w:noProof/>
+                <w:lang w:val="zh-CN"/>
+              </w:rPr>
+              <w:t>系统总体流程</w:t>
+            </w:r>
+            <w:r>
+              <w:rPr>
+                <w:noProof/>
+                <w:webHidden/>
+              </w:rPr>
+              <w:tab/>
+            </w:r>
+            <w:r>
+              <w:rPr>
+                <w:noProof/>
+                <w:webHidden/>
+              </w:rPr>
+              <w:fldChar w:fldCharType="begin"/>
+            </w:r>
+            <w:r>
+              <w:rPr>
+                <w:noProof/>
+                <w:webHidden/>
+              </w:rPr>
+              <w:instrText xml:space="preserve"> PAGEREF _Toc26280206 \h </w:instrText>
+            </w:r>
+            <w:r>
+              <w:rPr>
+                <w:noProof/>
+                <w:webHidden/>
+              </w:rPr>
+            </w:r>
+            <w:r>
+              <w:rPr>
+                <w:noProof/>
+                <w:webHidden/>
+              </w:rPr>
+              <w:fldChar w:fldCharType="separate"/>
+            </w:r>
+            <w:r>
+              <w:rPr>
+                <w:noProof/>
+                <w:webHidden/>
+              </w:rPr>
+              <w:t>5</w:t>
+            </w:r>
+            <w:r>
+              <w:rPr>
+                <w:noProof/>
+                <w:webHidden/>
+              </w:rPr>
+              <w:fldChar w:fldCharType="end"/>
+            </w:r>
+          </w:hyperlink>
+        </w:p>
+        <w:p>
+          <w:pPr>
+            <w:pStyle w:val="TOC2"/>
+            <w:tabs>
+              <w:tab w:val="right" w:leader="dot" w:pos="8296"/>
+            </w:tabs>
+            <w:rPr>
+              <w:rFonts w:cstheme="minorBidi"/>
+              <w:smallCaps w:val="0"/>
+              <w:noProof/>
+              <w:kern w:val="2"/>
+              <w:sz w:val="21"/>
+              <w:szCs w:val="22"/>
+            </w:rPr>
+          </w:pPr>
+          <w:hyperlink w:anchor="_Toc26280207" w:history="1">
+            <w:r>
+              <w:rPr>
+                <w:rStyle w:val="ae"/>
+                <w:noProof/>
+                <w:lang w:val="zh-CN"/>
+              </w:rPr>
+              <w:t>3.3</w:t>
+            </w:r>
+            <w:r>
+              <w:rPr>
+                <w:rStyle w:val="ae"/>
+                <w:noProof/>
+                <w:lang w:val="zh-CN"/>
+              </w:rPr>
+              <w:t>系统体系结构</w:t>
+            </w:r>
+            <w:r>
+              <w:rPr>
+                <w:noProof/>
+                <w:webHidden/>
+              </w:rPr>
+              <w:tab/>
+            </w:r>
+            <w:r>
+              <w:rPr>
+                <w:noProof/>
+                <w:webHidden/>
+              </w:rPr>
+              <w:fldChar w:fldCharType="begin"/>
+            </w:r>
+            <w:r>
+              <w:rPr>
+                <w:noProof/>
+                <w:webHidden/>
+              </w:rPr>
+              <w:instrText xml:space="preserve"> PAGEREF _Toc26280207 \h </w:instrText>
+            </w:r>
+            <w:r>
+              <w:rPr>
+                <w:noProof/>
+                <w:webHidden/>
+              </w:rPr>
+            </w:r>
+            <w:r>
+              <w:rPr>
+                <w:noProof/>
+                <w:webHidden/>
+              </w:rPr>
+              <w:fldChar w:fldCharType="separate"/>
+            </w:r>
+            <w:r>
+              <w:rPr>
+                <w:noProof/>
+                <w:webHidden/>
+              </w:rPr>
+              <w:t>5</w:t>
+            </w:r>
+            <w:r>
+              <w:rPr>
+                <w:noProof/>
+                <w:webHidden/>
+              </w:rPr>
+              <w:fldChar w:fldCharType="end"/>
+            </w:r>
+          </w:hyperlink>
+        </w:p>
+        <w:p>
+          <w:pPr>
+            <w:pStyle w:val="TOC2"/>
+            <w:tabs>
+              <w:tab w:val="right" w:leader="dot" w:pos="8296"/>
+            </w:tabs>
+            <w:rPr>
+              <w:rFonts w:cstheme="minorBidi"/>
+              <w:smallCaps w:val="0"/>
+              <w:noProof/>
+              <w:kern w:val="2"/>
+              <w:sz w:val="21"/>
+              <w:szCs w:val="22"/>
+            </w:rPr>
+          </w:pPr>
+          <w:hyperlink w:anchor="_Toc26280208" w:history="1">
+            <w:r>
+              <w:rPr>
+                <w:rStyle w:val="ae"/>
+                <w:noProof/>
+                <w:lang w:val="zh-CN"/>
+              </w:rPr>
+              <w:t>3.4</w:t>
+            </w:r>
+            <w:r>
+              <w:rPr>
+                <w:rStyle w:val="ae"/>
+                <w:noProof/>
+                <w:lang w:val="zh-CN"/>
+              </w:rPr>
+              <w:t>需求分析</w:t>
+            </w:r>
+            <w:r>
+              <w:rPr>
+                <w:noProof/>
+                <w:webHidden/>
+              </w:rPr>
+              <w:tab/>
+            </w:r>
+            <w:r>
+              <w:rPr>
+                <w:noProof/>
+                <w:webHidden/>
+              </w:rPr>
+              <w:fldChar w:fldCharType="begin"/>
+            </w:r>
+            <w:r>
+              <w:rPr>
+                <w:noProof/>
+                <w:webHidden/>
+              </w:rPr>
+              <w:instrText xml:space="preserve"> PAGEREF _Toc26280208 \h </w:instrText>
+            </w:r>
+            <w:r>
+              <w:rPr>
+                <w:noProof/>
+                <w:webHidden/>
+              </w:rPr>
+            </w:r>
+            <w:r>
+              <w:rPr>
+                <w:noProof/>
+                <w:webHidden/>
+              </w:rPr>
+              <w:fldChar w:fldCharType="separate"/>
+            </w:r>
+            <w:r>
+              <w:rPr>
+                <w:noProof/>
+                <w:webHidden/>
+              </w:rPr>
+              <w:t>5</w:t>
             </w:r>
             <w:r>
               <w:rPr>
@@ -2217,7 +2473,7 @@
               <w:szCs w:val="22"/>
             </w:rPr>
           </w:pPr>
-          <w:hyperlink w:anchor="_Toc25083575" w:history="1">
+          <w:hyperlink w:anchor="_Toc26280209" w:history="1">
             <w:r>
               <w:rPr>
                 <w:rStyle w:val="ae"/>
@@ -2253,7 +2509,7 @@
                 <w:noProof/>
                 <w:webHidden/>
               </w:rPr>
-              <w:instrText xml:space="preserve"> PAGEREF _Toc25083575 \h </w:instrText>
+              <w:instrText xml:space="preserve"> PAGEREF _Toc26280209 \h </w:instrText>
             </w:r>
             <w:r>
               <w:rPr>
@@ -2273,7 +2529,7 @@
                 <w:noProof/>
                 <w:webHidden/>
               </w:rPr>
-              <w:t>4</w:t>
+              <w:t>5</w:t>
             </w:r>
             <w:r>
               <w:rPr>
@@ -2301,7 +2557,7 @@
               <w:szCs w:val="22"/>
             </w:rPr>
           </w:pPr>
-          <w:hyperlink w:anchor="_Toc25083576" w:history="1">
+          <w:hyperlink w:anchor="_Toc26280210" w:history="1">
             <w:r>
               <w:rPr>
                 <w:rStyle w:val="ae"/>
@@ -2337,7 +2593,7 @@
                 <w:noProof/>
                 <w:webHidden/>
               </w:rPr>
-              <w:instrText xml:space="preserve"> PAGEREF _Toc25083576 \h </w:instrText>
+              <w:instrText xml:space="preserve"> PAGEREF _Toc26280210 \h </w:instrText>
             </w:r>
             <w:r>
               <w:rPr>
@@ -2383,7 +2639,7 @@
               <w:szCs w:val="22"/>
             </w:rPr>
           </w:pPr>
-          <w:hyperlink w:anchor="_Toc25083577" w:history="1">
+          <w:hyperlink w:anchor="_Toc26280211" w:history="1">
             <w:r>
               <w:rPr>
                 <w:rStyle w:val="ae"/>
@@ -2419,7 +2675,7 @@
                 <w:noProof/>
                 <w:webHidden/>
               </w:rPr>
-              <w:instrText xml:space="preserve"> PAGEREF _Toc25083577 \h </w:instrText>
+              <w:instrText xml:space="preserve"> PAGEREF _Toc26280211 \h </w:instrText>
             </w:r>
             <w:r>
               <w:rPr>
@@ -2466,14 +2722,14 @@
               <w:szCs w:val="22"/>
             </w:rPr>
           </w:pPr>
-          <w:hyperlink w:anchor="_Toc25083578" w:history="1">
+          <w:hyperlink w:anchor="_Toc26280212" w:history="1">
             <w:r>
               <w:rPr>
                 <w:rStyle w:val="ae"/>
                 <w:noProof/>
                 <w:lang w:val="zh-CN"/>
               </w:rPr>
-              <w:t xml:space="preserve">3.1.1 </w:t>
+              <w:t xml:space="preserve">4.1.1 </w:t>
             </w:r>
             <w:r>
               <w:rPr>
@@ -2502,7 +2758,7 @@
                 <w:noProof/>
                 <w:webHidden/>
               </w:rPr>
-              <w:instrText xml:space="preserve"> PAGEREF _Toc25083578 \h </w:instrText>
+              <w:instrText xml:space="preserve"> PAGEREF _Toc26280212 \h </w:instrText>
             </w:r>
             <w:r>
               <w:rPr>
@@ -2549,14 +2805,14 @@
               <w:szCs w:val="22"/>
             </w:rPr>
           </w:pPr>
-          <w:hyperlink w:anchor="_Toc25083579" w:history="1">
+          <w:hyperlink w:anchor="_Toc26280213" w:history="1">
             <w:r>
               <w:rPr>
                 <w:rStyle w:val="ae"/>
                 <w:noProof/>
                 <w:lang w:val="zh-CN"/>
               </w:rPr>
-              <w:t xml:space="preserve">3.1.2 </w:t>
+              <w:t xml:space="preserve">4.1.2 </w:t>
             </w:r>
             <w:r>
               <w:rPr>
@@ -2585,7 +2841,7 @@
                 <w:noProof/>
                 <w:webHidden/>
               </w:rPr>
-              <w:instrText xml:space="preserve"> PAGEREF _Toc25083579 \h </w:instrText>
+              <w:instrText xml:space="preserve"> PAGEREF _Toc26280213 \h </w:instrText>
             </w:r>
             <w:r>
               <w:rPr>
@@ -2632,14 +2888,14 @@
               <w:szCs w:val="22"/>
             </w:rPr>
           </w:pPr>
-          <w:hyperlink w:anchor="_Toc25083580" w:history="1">
+          <w:hyperlink w:anchor="_Toc26280214" w:history="1">
             <w:r>
               <w:rPr>
                 <w:rStyle w:val="ae"/>
                 <w:noProof/>
                 <w:lang w:val="zh-CN"/>
               </w:rPr>
-              <w:t xml:space="preserve">3.1.3 </w:t>
+              <w:t xml:space="preserve">4.1.3 </w:t>
             </w:r>
             <w:r>
               <w:rPr>
@@ -2668,7 +2924,7 @@
                 <w:noProof/>
                 <w:webHidden/>
               </w:rPr>
-              <w:instrText xml:space="preserve"> PAGEREF _Toc25083580 \h </w:instrText>
+              <w:instrText xml:space="preserve"> PAGEREF _Toc26280214 \h </w:instrText>
             </w:r>
             <w:r>
               <w:rPr>
@@ -2714,7 +2970,7 @@
               <w:szCs w:val="22"/>
             </w:rPr>
           </w:pPr>
-          <w:hyperlink w:anchor="_Toc25083581" w:history="1">
+          <w:hyperlink w:anchor="_Toc26280215" w:history="1">
             <w:r>
               <w:rPr>
                 <w:rStyle w:val="ae"/>
@@ -2750,7 +3006,7 @@
                 <w:noProof/>
                 <w:webHidden/>
               </w:rPr>
-              <w:instrText xml:space="preserve"> PAGEREF _Toc25083581 \h </w:instrText>
+              <w:instrText xml:space="preserve"> PAGEREF _Toc26280215 \h </w:instrText>
             </w:r>
             <w:r>
               <w:rPr>
@@ -2770,7 +3026,7 @@
                 <w:noProof/>
                 <w:webHidden/>
               </w:rPr>
-              <w:t>7</w:t>
+              <w:t>8</w:t>
             </w:r>
             <w:r>
               <w:rPr>
@@ -2797,7 +3053,7 @@
               <w:szCs w:val="22"/>
             </w:rPr>
           </w:pPr>
-          <w:hyperlink w:anchor="_Toc25083582" w:history="1">
+          <w:hyperlink w:anchor="_Toc26280216" w:history="1">
             <w:r>
               <w:rPr>
                 <w:rStyle w:val="ae"/>
@@ -2833,7 +3089,7 @@
                 <w:noProof/>
                 <w:webHidden/>
               </w:rPr>
-              <w:instrText xml:space="preserve"> PAGEREF _Toc25083582 \h </w:instrText>
+              <w:instrText xml:space="preserve"> PAGEREF _Toc26280216 \h </w:instrText>
             </w:r>
             <w:r>
               <w:rPr>
@@ -2853,7 +3109,7 @@
                 <w:noProof/>
                 <w:webHidden/>
               </w:rPr>
-              <w:t>7</w:t>
+              <w:t>8</w:t>
             </w:r>
             <w:r>
               <w:rPr>
@@ -2880,7 +3136,7 @@
               <w:szCs w:val="22"/>
             </w:rPr>
           </w:pPr>
-          <w:hyperlink w:anchor="_Toc25083583" w:history="1">
+          <w:hyperlink w:anchor="_Toc26280217" w:history="1">
             <w:r>
               <w:rPr>
                 <w:rStyle w:val="ae"/>
@@ -2916,7 +3172,7 @@
                 <w:noProof/>
                 <w:webHidden/>
               </w:rPr>
-              <w:instrText xml:space="preserve"> PAGEREF _Toc25083583 \h </w:instrText>
+              <w:instrText xml:space="preserve"> PAGEREF _Toc26280217 \h </w:instrText>
             </w:r>
             <w:r>
               <w:rPr>
@@ -2936,7 +3192,7 @@
                 <w:noProof/>
                 <w:webHidden/>
               </w:rPr>
-              <w:t>7</w:t>
+              <w:t>8</w:t>
             </w:r>
             <w:r>
               <w:rPr>
@@ -2963,7 +3219,7 @@
               <w:szCs w:val="22"/>
             </w:rPr>
           </w:pPr>
-          <w:hyperlink w:anchor="_Toc25083584" w:history="1">
+          <w:hyperlink w:anchor="_Toc26280218" w:history="1">
             <w:r>
               <w:rPr>
                 <w:rStyle w:val="ae"/>
@@ -2999,7 +3255,7 @@
                 <w:noProof/>
                 <w:webHidden/>
               </w:rPr>
-              <w:instrText xml:space="preserve"> PAGEREF _Toc25083584 \h </w:instrText>
+              <w:instrText xml:space="preserve"> PAGEREF _Toc26280218 \h </w:instrText>
             </w:r>
             <w:r>
               <w:rPr>
@@ -3019,7 +3275,7 @@
                 <w:noProof/>
                 <w:webHidden/>
               </w:rPr>
-              <w:t>7</w:t>
+              <w:t>8</w:t>
             </w:r>
             <w:r>
               <w:rPr>
@@ -3045,7 +3301,7 @@
               <w:szCs w:val="22"/>
             </w:rPr>
           </w:pPr>
-          <w:hyperlink w:anchor="_Toc25083585" w:history="1">
+          <w:hyperlink w:anchor="_Toc26280219" w:history="1">
             <w:r>
               <w:rPr>
                 <w:rStyle w:val="ae"/>
@@ -3081,7 +3337,7 @@
                 <w:noProof/>
                 <w:webHidden/>
               </w:rPr>
-              <w:instrText xml:space="preserve"> PAGEREF _Toc25083585 \h </w:instrText>
+              <w:instrText xml:space="preserve"> PAGEREF _Toc26280219 \h </w:instrText>
             </w:r>
             <w:r>
               <w:rPr>
@@ -3101,7 +3357,7 @@
                 <w:noProof/>
                 <w:webHidden/>
               </w:rPr>
-              <w:t>7</w:t>
+              <w:t>8</w:t>
             </w:r>
             <w:r>
               <w:rPr>
@@ -3128,7 +3384,7 @@
               <w:szCs w:val="22"/>
             </w:rPr>
           </w:pPr>
-          <w:hyperlink w:anchor="_Toc25083586" w:history="1">
+          <w:hyperlink w:anchor="_Toc26280220" w:history="1">
             <w:r>
               <w:rPr>
                 <w:rStyle w:val="ae"/>
@@ -3164,7 +3420,7 @@
                 <w:noProof/>
                 <w:webHidden/>
               </w:rPr>
-              <w:instrText xml:space="preserve"> PAGEREF _Toc25083586 \h </w:instrText>
+              <w:instrText xml:space="preserve"> PAGEREF _Toc26280220 \h </w:instrText>
             </w:r>
             <w:r>
               <w:rPr>
@@ -3211,7 +3467,7 @@
               <w:szCs w:val="22"/>
             </w:rPr>
           </w:pPr>
-          <w:hyperlink w:anchor="_Toc25083587" w:history="1">
+          <w:hyperlink w:anchor="_Toc26280221" w:history="1">
             <w:r>
               <w:rPr>
                 <w:rStyle w:val="ae"/>
@@ -3247,7 +3503,7 @@
                 <w:noProof/>
                 <w:webHidden/>
               </w:rPr>
-              <w:instrText xml:space="preserve"> PAGEREF _Toc25083587 \h </w:instrText>
+              <w:instrText xml:space="preserve"> PAGEREF _Toc26280221 \h </w:instrText>
             </w:r>
             <w:r>
               <w:rPr>
@@ -3293,7 +3549,7 @@
               <w:szCs w:val="22"/>
             </w:rPr>
           </w:pPr>
-          <w:hyperlink w:anchor="_Toc25083588" w:history="1">
+          <w:hyperlink w:anchor="_Toc26280222" w:history="1">
             <w:r>
               <w:rPr>
                 <w:rStyle w:val="ae"/>
@@ -3329,7 +3585,7 @@
                 <w:noProof/>
                 <w:webHidden/>
               </w:rPr>
-              <w:instrText xml:space="preserve"> PAGEREF _Toc25083588 \h </w:instrText>
+              <w:instrText xml:space="preserve"> PAGEREF _Toc26280222 \h </w:instrText>
             </w:r>
             <w:r>
               <w:rPr>
@@ -3375,7 +3631,7 @@
               <w:szCs w:val="22"/>
             </w:rPr>
           </w:pPr>
-          <w:hyperlink w:anchor="_Toc25083589" w:history="1">
+          <w:hyperlink w:anchor="_Toc26280223" w:history="1">
             <w:r>
               <w:rPr>
                 <w:rStyle w:val="ae"/>
@@ -3411,7 +3667,7 @@
                 <w:noProof/>
                 <w:webHidden/>
               </w:rPr>
-              <w:instrText xml:space="preserve"> PAGEREF _Toc25083589 \h </w:instrText>
+              <w:instrText xml:space="preserve"> PAGEREF _Toc26280223 \h </w:instrText>
             </w:r>
             <w:r>
               <w:rPr>
@@ -3458,7 +3714,7 @@
               <w:szCs w:val="22"/>
             </w:rPr>
           </w:pPr>
-          <w:hyperlink w:anchor="_Toc25083590" w:history="1">
+          <w:hyperlink w:anchor="_Toc26280224" w:history="1">
             <w:r>
               <w:rPr>
                 <w:rStyle w:val="ae"/>
@@ -3494,7 +3750,7 @@
                 <w:noProof/>
                 <w:webHidden/>
               </w:rPr>
-              <w:instrText xml:space="preserve"> PAGEREF _Toc25083590 \h </w:instrText>
+              <w:instrText xml:space="preserve"> PAGEREF _Toc26280224 \h </w:instrText>
             </w:r>
             <w:r>
               <w:rPr>
@@ -3541,7 +3797,7 @@
               <w:szCs w:val="22"/>
             </w:rPr>
           </w:pPr>
-          <w:hyperlink w:anchor="_Toc25083591" w:history="1">
+          <w:hyperlink w:anchor="_Toc26280225" w:history="1">
             <w:r>
               <w:rPr>
                 <w:rStyle w:val="ae"/>
@@ -3577,7 +3833,7 @@
                 <w:noProof/>
                 <w:webHidden/>
               </w:rPr>
-              <w:instrText xml:space="preserve"> PAGEREF _Toc25083591 \h </w:instrText>
+              <w:instrText xml:space="preserve"> PAGEREF _Toc26280225 \h </w:instrText>
             </w:r>
             <w:r>
               <w:rPr>
@@ -3624,7 +3880,7 @@
               <w:szCs w:val="22"/>
             </w:rPr>
           </w:pPr>
-          <w:hyperlink w:anchor="_Toc25083592" w:history="1">
+          <w:hyperlink w:anchor="_Toc26280226" w:history="1">
             <w:r>
               <w:rPr>
                 <w:rStyle w:val="ae"/>
@@ -3660,7 +3916,7 @@
                 <w:noProof/>
                 <w:webHidden/>
               </w:rPr>
-              <w:instrText xml:space="preserve"> PAGEREF _Toc25083592 \h </w:instrText>
+              <w:instrText xml:space="preserve"> PAGEREF _Toc26280226 \h </w:instrText>
             </w:r>
             <w:r>
               <w:rPr>
@@ -3680,7 +3936,7 @@
                 <w:noProof/>
                 <w:webHidden/>
               </w:rPr>
-              <w:t>8</w:t>
+              <w:t>9</w:t>
             </w:r>
             <w:r>
               <w:rPr>
@@ -3701,6 +3957,8 @@
             <w:fldChar w:fldCharType="end"/>
           </w:r>
         </w:p>
+        <w:bookmarkStart w:id="1" w:name="_GoBack" w:displacedByCustomXml="next"/>
+        <w:bookmarkEnd w:id="1" w:displacedByCustomXml="next"/>
       </w:sdtContent>
     </w:sdt>
     <w:p>
@@ -3948,7 +4206,7 @@
           <w:lang w:val="zh-CN"/>
         </w:rPr>
       </w:pPr>
-      <w:bookmarkStart w:id="1" w:name="_Toc25083561"/>
+      <w:bookmarkStart w:id="2" w:name="_Toc26280192"/>
       <w:r>
         <w:rPr>
           <w:rFonts w:hint="eastAsia"/>
@@ -3958,7 +4216,7 @@
         </w:rPr>
         <w:t>修订历史</w:t>
       </w:r>
-      <w:bookmarkEnd w:id="1"/>
+      <w:bookmarkEnd w:id="2"/>
     </w:p>
     <w:p>
       <w:pPr>
@@ -4313,6 +4571,7 @@
                 <w:lang w:val="zh-CN"/>
               </w:rPr>
             </w:pPr>
+            <w:proofErr w:type="gramStart"/>
             <w:r>
               <w:rPr>
                 <w:rFonts w:hint="eastAsia"/>
@@ -4322,6 +4581,7 @@
               </w:rPr>
               <w:t>李航</w:t>
             </w:r>
+            <w:proofErr w:type="gramEnd"/>
           </w:p>
         </w:tc>
         <w:tc>
@@ -4476,6 +4736,7 @@
                 <w:lang w:val="zh-CN"/>
               </w:rPr>
             </w:pPr>
+            <w:proofErr w:type="gramStart"/>
             <w:r>
               <w:rPr>
                 <w:rFonts w:hint="eastAsia"/>
@@ -4485,6 +4746,7 @@
               </w:rPr>
               <w:t>乔宇</w:t>
             </w:r>
+            <w:proofErr w:type="gramEnd"/>
           </w:p>
         </w:tc>
         <w:tc>
@@ -4588,7 +4850,6 @@
           <w:p>
             <w:pPr>
               <w:rPr>
-                <w:rFonts w:hint="eastAsia"/>
                 <w:sz w:val="16"/>
                 <w:szCs w:val="16"/>
                 <w:lang w:val="zh-CN"/>
@@ -4612,12 +4873,20 @@
           <w:p>
             <w:pPr>
               <w:rPr>
+                <w:sz w:val="16"/>
+                <w:szCs w:val="16"/>
+                <w:lang w:val="zh-CN"/>
+              </w:rPr>
+            </w:pPr>
+            <w:r>
+              <w:rPr>
                 <w:rFonts w:hint="eastAsia"/>
                 <w:sz w:val="16"/>
                 <w:szCs w:val="16"/>
                 <w:lang w:val="zh-CN"/>
               </w:rPr>
-            </w:pPr>
+              <w:t>数据建模</w:t>
+            </w:r>
             <w:r>
               <w:rPr>
                 <w:rFonts w:hint="eastAsia"/>
@@ -4625,7 +4894,17 @@
                 <w:szCs w:val="16"/>
                 <w:lang w:val="zh-CN"/>
               </w:rPr>
-              <w:t>数据建模修改</w:t>
+              <w:lastRenderedPageBreak/>
+              <w:t>修改</w:t>
+            </w:r>
+            <w:r>
+              <w:rPr>
+                <w:rFonts w:hint="eastAsia"/>
+                <w:sz w:val="16"/>
+                <w:szCs w:val="16"/>
+                <w:lang w:val="zh-CN"/>
+              </w:rPr>
+              <w:t>，数据存储要求</w:t>
             </w:r>
           </w:p>
         </w:tc>
@@ -4636,23 +4915,23 @@
           <w:p>
             <w:pPr>
               <w:rPr>
+                <w:sz w:val="16"/>
+                <w:szCs w:val="16"/>
+                <w:lang w:val="zh-CN"/>
+              </w:rPr>
+            </w:pPr>
+            <w:proofErr w:type="gramStart"/>
+            <w:r>
+              <w:rPr>
                 <w:rFonts w:hint="eastAsia"/>
                 <w:sz w:val="16"/>
                 <w:szCs w:val="16"/>
                 <w:lang w:val="zh-CN"/>
               </w:rPr>
-            </w:pPr>
-            <w:r>
-              <w:rPr>
-                <w:rFonts w:hint="eastAsia"/>
-                <w:sz w:val="16"/>
-                <w:szCs w:val="16"/>
-                <w:lang w:val="zh-CN"/>
-              </w:rPr>
+              <w:lastRenderedPageBreak/>
               <w:t>乔宇</w:t>
             </w:r>
-            <w:bookmarkStart w:id="2" w:name="_GoBack"/>
-            <w:bookmarkEnd w:id="2"/>
+            <w:proofErr w:type="gramEnd"/>
           </w:p>
         </w:tc>
         <w:tc>
@@ -5035,7 +5314,7 @@
           <w:lang w:val="zh-CN"/>
         </w:rPr>
       </w:pPr>
-      <w:bookmarkStart w:id="3" w:name="_Toc25083562"/>
+      <w:bookmarkStart w:id="3" w:name="_Toc26280193"/>
       <w:r>
         <w:rPr>
           <w:rFonts w:hint="eastAsia"/>
@@ -5072,7 +5351,7 @@
           <w:lang w:val="zh-CN"/>
         </w:rPr>
       </w:pPr>
-      <w:bookmarkStart w:id="4" w:name="_Toc25083563"/>
+      <w:bookmarkStart w:id="4" w:name="_Toc26280194"/>
       <w:r>
         <w:rPr>
           <w:rFonts w:hint="eastAsia"/>
@@ -5103,12 +5382,13 @@
           <w:lang w:val="zh-CN"/>
         </w:rPr>
       </w:pPr>
-      <w:bookmarkStart w:id="5" w:name="_Toc25083564"/>
+      <w:bookmarkStart w:id="5" w:name="_Toc26280195"/>
       <w:r>
         <w:rPr>
           <w:rFonts w:hint="eastAsia"/>
           <w:lang w:val="zh-CN"/>
         </w:rPr>
+        <w:lastRenderedPageBreak/>
         <w:t>1</w:t>
       </w:r>
       <w:r>
@@ -5164,11 +5444,7 @@
         <w:t>，</w:t>
       </w:r>
       <w:r>
-        <w:t>因此移动互联网这个信息平台也成为各个媒体抢占数据流量的重要入</w:t>
-      </w:r>
-      <w:r>
-        <w:lastRenderedPageBreak/>
-        <w:t>口，而对于新闻媒体来说，这种便捷的信息传输平台为保证新闻时效性提供了更好的技术保障，所以随着移动互联平台成为信息传输和接收的主流渠道平台，各个新闻媒体也开始争抢移动互联网这块蛋糕。所以，在智能手机普及之后，各个新闻网站首先开始推出自己网站的</w:t>
+        <w:t>因此移动互联网这个信息平台也成为各个媒体抢占数据流量的重要入口，而对于新闻媒体来说，这种便捷的信息传输平台为保证新闻时效性提供了更好的技术保障，所以随着移动互联平台成为信息传输和接收的主流渠道平台，各个新闻媒体也开始争抢移动互联网这块蛋糕。所以，在智能手机普及之后，各个新闻网站首先开始推出自己网站的</w:t>
       </w:r>
       <w:r>
         <w:t xml:space="preserve"> APP </w:t>
@@ -5226,7 +5502,7 @@
         </w:rPr>
         <w:tab/>
       </w:r>
-      <w:bookmarkStart w:id="6" w:name="_Toc25083565"/>
+      <w:bookmarkStart w:id="6" w:name="_Toc26280196"/>
       <w:r>
         <w:rPr>
           <w:lang w:val="zh-CN"/>
@@ -5394,7 +5670,7 @@
         </w:rPr>
         <w:tab/>
       </w:r>
-      <w:bookmarkStart w:id="7" w:name="_Toc25083566"/>
+      <w:bookmarkStart w:id="7" w:name="_Toc26280197"/>
       <w:r>
         <w:rPr>
           <w:lang w:val="zh-CN"/>
@@ -5430,7 +5706,7 @@
         </w:rPr>
         <w:tab/>
       </w:r>
-      <w:bookmarkStart w:id="8" w:name="_Toc25083567"/>
+      <w:bookmarkStart w:id="8" w:name="_Toc26280198"/>
       <w:r>
         <w:rPr>
           <w:lang w:val="zh-CN"/>
@@ -5529,8 +5805,6 @@
     <w:p>
       <w:pPr>
         <w:rPr>
-          <w:b/>
-          <w:bCs/>
           <w:lang w:val="zh-CN"/>
         </w:rPr>
       </w:pPr>
@@ -5543,6 +5817,13 @@
         </w:rPr>
         <w:t>经费支持：</w:t>
       </w:r>
+      <w:r>
+        <w:rPr>
+          <w:rFonts w:hint="eastAsia"/>
+          <w:lang w:val="zh-CN"/>
+        </w:rPr>
+        <w:t>无经费支持</w:t>
+      </w:r>
     </w:p>
     <w:p>
       <w:pPr>
@@ -5617,7 +5898,7 @@
         </w:rPr>
         <w:tab/>
       </w:r>
-      <w:bookmarkStart w:id="9" w:name="_Toc25083568"/>
+      <w:bookmarkStart w:id="9" w:name="_Toc26280199"/>
       <w:r>
         <w:rPr>
           <w:lang w:val="zh-CN"/>
@@ -5709,12 +5990,33 @@
     </w:p>
     <w:p>
       <w:pPr>
+        <w:rPr>
+          <w:lang w:val="zh-CN"/>
+        </w:rPr>
+      </w:pPr>
+      <w:r>
+        <w:rPr>
+          <w:rFonts w:hint="eastAsia"/>
+          <w:lang w:val="zh-CN"/>
+        </w:rPr>
+        <w:t>4.</w:t>
+      </w:r>
+      <w:r>
+        <w:rPr>
+          <w:rFonts w:hint="eastAsia"/>
+          <w:lang w:val="zh-CN"/>
+        </w:rPr>
+        <w:t>用户间互动性比较强，会互相评论动态进行讨论</w:t>
+      </w:r>
+    </w:p>
+    <w:p>
+      <w:pPr>
         <w:pStyle w:val="1"/>
         <w:rPr>
           <w:lang w:val="zh-CN"/>
         </w:rPr>
       </w:pPr>
-      <w:bookmarkStart w:id="10" w:name="_Toc25083569"/>
+      <w:bookmarkStart w:id="10" w:name="_Toc26280200"/>
       <w:r>
         <w:rPr>
           <w:rFonts w:hint="eastAsia"/>
@@ -5745,7 +6047,7 @@
           <w:lang w:val="zh-CN"/>
         </w:rPr>
       </w:pPr>
-      <w:bookmarkStart w:id="11" w:name="_Toc25083570"/>
+      <w:bookmarkStart w:id="11" w:name="_Toc26280201"/>
       <w:r>
         <w:rPr>
           <w:rFonts w:hint="eastAsia"/>
@@ -5783,7 +6085,7 @@
           <w:lang w:val="zh-CN"/>
         </w:rPr>
       </w:pPr>
-      <w:bookmarkStart w:id="12" w:name="_Toc25083571"/>
+      <w:bookmarkStart w:id="12" w:name="_Toc26280202"/>
       <w:r>
         <w:rPr>
           <w:rFonts w:hint="eastAsia"/>
@@ -5826,7 +6128,7 @@
         </w:rPr>
         <w:tab/>
       </w:r>
-      <w:bookmarkStart w:id="13" w:name="_Toc25083572"/>
+      <w:bookmarkStart w:id="13" w:name="_Toc26280203"/>
       <w:r>
         <w:rPr>
           <w:lang w:val="zh-CN"/>
@@ -5856,12 +6158,13 @@
           <w:lang w:val="zh-CN"/>
         </w:rPr>
       </w:pPr>
-      <w:bookmarkStart w:id="14" w:name="_Toc25083573"/>
+      <w:bookmarkStart w:id="14" w:name="_Toc26280204"/>
       <w:r>
         <w:rPr>
           <w:rFonts w:hint="eastAsia"/>
           <w:lang w:val="zh-CN"/>
         </w:rPr>
+        <w:lastRenderedPageBreak/>
         <w:t>3</w:t>
       </w:r>
       <w:r>
@@ -5887,32 +6190,128 @@
           <w:lang w:val="zh-CN"/>
         </w:rPr>
       </w:pPr>
-      <w:bookmarkStart w:id="15" w:name="_Toc25083574"/>
+      <w:bookmarkStart w:id="15" w:name="_Toc26280205"/>
       <w:r>
         <w:rPr>
           <w:rFonts w:hint="eastAsia"/>
           <w:lang w:val="zh-CN"/>
         </w:rPr>
-        <w:t>3.4</w:t>
+        <w:t>3.1</w:t>
       </w:r>
       <w:r>
         <w:rPr>
           <w:rFonts w:hint="eastAsia"/>
           <w:lang w:val="zh-CN"/>
         </w:rPr>
-        <w:t>需求分析</w:t>
+        <w:t>系统范围</w:t>
       </w:r>
       <w:bookmarkEnd w:id="15"/>
     </w:p>
     <w:p>
       <w:pPr>
+        <w:rPr>
+          <w:lang w:val="zh-CN"/>
+        </w:rPr>
+      </w:pPr>
+    </w:p>
+    <w:p>
+      <w:pPr>
+        <w:pStyle w:val="2"/>
+        <w:ind w:firstLine="420"/>
+        <w:rPr>
+          <w:lang w:val="zh-CN"/>
+        </w:rPr>
+      </w:pPr>
+      <w:bookmarkStart w:id="16" w:name="_Toc26280206"/>
+      <w:r>
+        <w:rPr>
+          <w:rFonts w:hint="eastAsia"/>
+          <w:lang w:val="zh-CN"/>
+        </w:rPr>
+        <w:t>3.2</w:t>
+      </w:r>
+      <w:r>
+        <w:rPr>
+          <w:rFonts w:hint="eastAsia"/>
+          <w:lang w:val="zh-CN"/>
+        </w:rPr>
+        <w:t>系统总体流程</w:t>
+      </w:r>
+      <w:bookmarkEnd w:id="16"/>
+    </w:p>
+    <w:p>
+      <w:pPr>
+        <w:rPr>
+          <w:lang w:val="zh-CN"/>
+        </w:rPr>
+      </w:pPr>
+    </w:p>
+    <w:p>
+      <w:pPr>
+        <w:pStyle w:val="2"/>
+        <w:ind w:firstLine="420"/>
+        <w:rPr>
+          <w:lang w:val="zh-CN"/>
+        </w:rPr>
+      </w:pPr>
+      <w:bookmarkStart w:id="17" w:name="_Toc26280207"/>
+      <w:r>
+        <w:rPr>
+          <w:rFonts w:hint="eastAsia"/>
+          <w:lang w:val="zh-CN"/>
+        </w:rPr>
+        <w:t>3.3</w:t>
+      </w:r>
+      <w:r>
+        <w:rPr>
+          <w:rFonts w:hint="eastAsia"/>
+          <w:lang w:val="zh-CN"/>
+        </w:rPr>
+        <w:t>系统体系结构</w:t>
+      </w:r>
+      <w:bookmarkEnd w:id="17"/>
+    </w:p>
+    <w:p>
+      <w:pPr>
+        <w:rPr>
+          <w:lang w:val="zh-CN"/>
+        </w:rPr>
+      </w:pPr>
+    </w:p>
+    <w:p>
+      <w:pPr>
+        <w:pStyle w:val="2"/>
+        <w:ind w:firstLine="420"/>
+        <w:rPr>
+          <w:lang w:val="zh-CN"/>
+        </w:rPr>
+      </w:pPr>
+      <w:bookmarkStart w:id="18" w:name="_Toc26280208"/>
+      <w:r>
+        <w:rPr>
+          <w:rFonts w:hint="eastAsia"/>
+          <w:lang w:val="zh-CN"/>
+        </w:rPr>
+        <w:t>3.4</w:t>
+      </w:r>
+      <w:r>
+        <w:rPr>
+          <w:rFonts w:hint="eastAsia"/>
+          <w:lang w:val="zh-CN"/>
+        </w:rPr>
+        <w:t>需求分析</w:t>
+      </w:r>
+      <w:bookmarkEnd w:id="18"/>
+    </w:p>
+    <w:p>
+      <w:pPr>
         <w:pStyle w:val="3"/>
         <w:ind w:firstLine="420"/>
         <w:rPr>
           <w:lang w:val="zh-CN"/>
         </w:rPr>
       </w:pPr>
-      <w:bookmarkStart w:id="16" w:name="_Toc25083575"/>
+      <w:bookmarkStart w:id="19" w:name="_Toc26280209"/>
       <w:r>
         <w:rPr>
           <w:rFonts w:hint="eastAsia"/>
@@ -5927,7 +6326,7 @@
         </w:rPr>
         <w:t>数据建模</w:t>
       </w:r>
-      <w:bookmarkEnd w:id="16"/>
+      <w:bookmarkEnd w:id="19"/>
     </w:p>
     <w:p>
       <w:pPr>
@@ -6035,6 +6434,7 @@
     <w:p>
       <w:pPr>
         <w:pStyle w:val="4"/>
+        <w:ind w:firstLine="420"/>
         <w:rPr>
           <w:lang w:val="zh-CN"/>
         </w:rPr>
@@ -6076,6 +6476,7 @@
     </w:p>
     <w:p>
       <w:pPr>
+        <w:ind w:firstLine="420"/>
         <w:rPr>
           <w:lang w:val="zh-CN"/>
         </w:rPr>
@@ -6097,6 +6498,7 @@
     </w:p>
     <w:p>
       <w:pPr>
+        <w:ind w:firstLine="420"/>
         <w:rPr>
           <w:lang w:val="zh-CN"/>
         </w:rPr>
@@ -6111,6 +6513,7 @@
     </w:p>
     <w:p>
       <w:pPr>
+        <w:ind w:leftChars="210" w:left="420"/>
         <w:rPr>
           <w:lang w:val="zh-CN"/>
         </w:rPr>
@@ -6139,6 +6542,7 @@
     </w:p>
     <w:p>
       <w:pPr>
+        <w:ind w:leftChars="210" w:left="420"/>
         <w:rPr>
           <w:lang w:val="zh-CN"/>
         </w:rPr>
@@ -6154,6 +6558,7 @@
     <w:p>
       <w:pPr>
         <w:pStyle w:val="4"/>
+        <w:ind w:leftChars="210" w:left="420"/>
         <w:rPr>
           <w:lang w:val="zh-CN"/>
         </w:rPr>
@@ -6163,6 +6568,7 @@
           <w:rFonts w:hint="eastAsia"/>
           <w:lang w:val="zh-CN"/>
         </w:rPr>
+        <w:lastRenderedPageBreak/>
         <w:t>3</w:t>
       </w:r>
       <w:r>
@@ -6196,6 +6602,7 @@
     </w:p>
     <w:p>
       <w:pPr>
+        <w:ind w:leftChars="210" w:left="420"/>
         <w:rPr>
           <w:lang w:val="zh-CN"/>
         </w:rPr>
@@ -6217,6 +6624,7 @@
     </w:p>
     <w:p>
       <w:pPr>
+        <w:ind w:leftChars="210" w:left="420"/>
         <w:rPr>
           <w:lang w:val="zh-CN"/>
         </w:rPr>
@@ -6231,6 +6639,7 @@
     </w:p>
     <w:p>
       <w:pPr>
+        <w:ind w:leftChars="210" w:left="420"/>
         <w:rPr>
           <w:lang w:val="zh-CN"/>
         </w:rPr>
@@ -6273,6 +6682,7 @@
     </w:p>
     <w:p>
       <w:pPr>
+        <w:ind w:leftChars="210" w:left="420"/>
         <w:rPr>
           <w:lang w:val="zh-CN"/>
         </w:rPr>
@@ -6288,6 +6698,7 @@
     <w:p>
       <w:pPr>
         <w:pStyle w:val="4"/>
+        <w:ind w:leftChars="210" w:left="420"/>
         <w:rPr>
           <w:lang w:val="zh-CN"/>
         </w:rPr>
@@ -6330,6 +6741,7 @@
     </w:p>
     <w:p>
       <w:pPr>
+        <w:ind w:leftChars="210" w:left="420"/>
         <w:rPr>
           <w:lang w:val="zh-CN"/>
         </w:rPr>
@@ -6351,6 +6763,7 @@
     </w:p>
     <w:p>
       <w:pPr>
+        <w:ind w:leftChars="210" w:left="420"/>
         <w:rPr>
           <w:lang w:val="zh-CN"/>
         </w:rPr>
@@ -6365,6 +6778,7 @@
     </w:p>
     <w:p>
       <w:pPr>
+        <w:ind w:leftChars="210" w:left="420"/>
         <w:rPr>
           <w:lang w:val="zh-CN"/>
         </w:rPr>
@@ -6374,7 +6788,6 @@
           <w:rFonts w:hint="eastAsia"/>
           <w:lang w:val="zh-CN"/>
         </w:rPr>
-        <w:lastRenderedPageBreak/>
         <w:t>属性：新闻</w:t>
       </w:r>
       <w:r>
@@ -6457,6 +6870,7 @@
     </w:p>
     <w:p>
       <w:pPr>
+        <w:ind w:leftChars="210" w:left="420"/>
         <w:rPr>
           <w:lang w:val="zh-CN"/>
         </w:rPr>
@@ -6472,6 +6886,7 @@
     <w:p>
       <w:pPr>
         <w:pStyle w:val="4"/>
+        <w:ind w:leftChars="210" w:left="420"/>
         <w:rPr>
           <w:lang w:val="zh-CN"/>
         </w:rPr>
@@ -6514,6 +6929,7 @@
     </w:p>
     <w:p>
       <w:pPr>
+        <w:ind w:leftChars="210" w:left="420"/>
         <w:rPr>
           <w:lang w:val="zh-CN"/>
         </w:rPr>
@@ -6535,6 +6951,7 @@
     </w:p>
     <w:p>
       <w:pPr>
+        <w:ind w:leftChars="210" w:left="420"/>
         <w:rPr>
           <w:lang w:val="zh-CN"/>
         </w:rPr>
@@ -6549,6 +6966,7 @@
     </w:p>
     <w:p>
       <w:pPr>
+        <w:ind w:leftChars="210" w:left="420"/>
         <w:rPr>
           <w:lang w:val="zh-CN"/>
         </w:rPr>
@@ -6591,6 +7009,7 @@
     </w:p>
     <w:p>
       <w:pPr>
+        <w:ind w:leftChars="210" w:left="420"/>
         <w:rPr>
           <w:lang w:val="zh-CN"/>
         </w:rPr>
@@ -6606,6 +7025,7 @@
     <w:p>
       <w:pPr>
         <w:pStyle w:val="4"/>
+        <w:ind w:leftChars="210" w:left="420"/>
         <w:rPr>
           <w:lang w:val="zh-CN"/>
         </w:rPr>
@@ -6648,6 +7068,7 @@
     </w:p>
     <w:p>
       <w:pPr>
+        <w:ind w:leftChars="210" w:left="420"/>
         <w:rPr>
           <w:lang w:val="zh-CN"/>
         </w:rPr>
@@ -6669,6 +7090,7 @@
     </w:p>
     <w:p>
       <w:pPr>
+        <w:ind w:leftChars="210" w:left="420"/>
         <w:rPr>
           <w:lang w:val="zh-CN"/>
         </w:rPr>
@@ -6683,6 +7105,7 @@
     </w:p>
     <w:p>
       <w:pPr>
+        <w:ind w:leftChars="210" w:left="420"/>
         <w:rPr>
           <w:lang w:val="zh-CN"/>
         </w:rPr>
@@ -6725,6 +7148,7 @@
     </w:p>
     <w:p>
       <w:pPr>
+        <w:ind w:leftChars="210" w:left="420"/>
         <w:rPr>
           <w:lang w:val="zh-CN"/>
         </w:rPr>
@@ -6740,6 +7164,7 @@
     <w:p>
       <w:pPr>
         <w:pStyle w:val="4"/>
+        <w:ind w:leftChars="210" w:left="420"/>
         <w:rPr>
           <w:lang w:val="zh-CN"/>
         </w:rPr>
@@ -6782,6 +7207,7 @@
     </w:p>
     <w:p>
       <w:pPr>
+        <w:ind w:leftChars="210" w:left="420"/>
         <w:rPr>
           <w:lang w:val="zh-CN"/>
         </w:rPr>
@@ -6803,6 +7229,7 @@
     </w:p>
     <w:p>
       <w:pPr>
+        <w:ind w:leftChars="210" w:left="420"/>
         <w:rPr>
           <w:lang w:val="zh-CN"/>
         </w:rPr>
@@ -6817,6 +7244,7 @@
     </w:p>
     <w:p>
       <w:pPr>
+        <w:ind w:leftChars="210" w:left="420"/>
         <w:rPr>
           <w:lang w:val="zh-CN"/>
         </w:rPr>
@@ -6845,6 +7273,7 @@
     </w:p>
     <w:p>
       <w:pPr>
+        <w:ind w:leftChars="210" w:left="420"/>
         <w:rPr>
           <w:lang w:val="zh-CN"/>
         </w:rPr>
@@ -6860,6 +7289,7 @@
     <w:p>
       <w:pPr>
         <w:pStyle w:val="4"/>
+        <w:ind w:leftChars="210" w:left="420"/>
         <w:rPr>
           <w:lang w:val="zh-CN"/>
         </w:rPr>
@@ -6902,6 +7332,7 @@
     </w:p>
     <w:p>
       <w:pPr>
+        <w:ind w:leftChars="210" w:left="420"/>
         <w:rPr>
           <w:lang w:val="zh-CN"/>
         </w:rPr>
@@ -6923,6 +7354,7 @@
     </w:p>
     <w:p>
       <w:pPr>
+        <w:ind w:leftChars="210" w:left="420"/>
         <w:rPr>
           <w:lang w:val="zh-CN"/>
         </w:rPr>
@@ -6937,6 +7369,7 @@
     </w:p>
     <w:p>
       <w:pPr>
+        <w:ind w:leftChars="210" w:left="420"/>
         <w:rPr>
           <w:lang w:val="zh-CN"/>
         </w:rPr>
@@ -6979,6 +7412,7 @@
     </w:p>
     <w:p>
       <w:pPr>
+        <w:ind w:leftChars="210" w:left="420"/>
         <w:rPr>
           <w:lang w:val="zh-CN"/>
         </w:rPr>
@@ -6994,6 +7428,7 @@
     <w:p>
       <w:pPr>
         <w:pStyle w:val="4"/>
+        <w:ind w:leftChars="210" w:left="420"/>
         <w:rPr>
           <w:lang w:val="zh-CN"/>
         </w:rPr>
@@ -7036,6 +7471,7 @@
     </w:p>
     <w:p>
       <w:pPr>
+        <w:ind w:leftChars="210" w:left="420"/>
         <w:rPr>
           <w:lang w:val="zh-CN"/>
         </w:rPr>
@@ -7045,6 +7481,7 @@
           <w:rFonts w:hint="eastAsia"/>
           <w:lang w:val="zh-CN"/>
         </w:rPr>
+        <w:lastRenderedPageBreak/>
         <w:t>编号：</w:t>
       </w:r>
       <w:r>
@@ -7057,6 +7494,7 @@
     </w:p>
     <w:p>
       <w:pPr>
+        <w:ind w:leftChars="210" w:left="420"/>
         <w:rPr>
           <w:lang w:val="zh-CN"/>
         </w:rPr>
@@ -7071,6 +7509,7 @@
     </w:p>
     <w:p>
       <w:pPr>
+        <w:ind w:leftChars="210" w:left="420"/>
         <w:rPr>
           <w:lang w:val="zh-CN"/>
         </w:rPr>
@@ -7099,6 +7538,7 @@
     </w:p>
     <w:p>
       <w:pPr>
+        <w:ind w:leftChars="210" w:left="420"/>
         <w:rPr>
           <w:lang w:val="zh-CN"/>
         </w:rPr>
@@ -7114,6 +7554,7 @@
     <w:p>
       <w:pPr>
         <w:pStyle w:val="4"/>
+        <w:ind w:leftChars="210" w:left="420"/>
         <w:rPr>
           <w:lang w:val="zh-CN"/>
         </w:rPr>
@@ -7156,6 +7597,7 @@
     </w:p>
     <w:p>
       <w:pPr>
+        <w:ind w:leftChars="210" w:left="420"/>
         <w:rPr>
           <w:lang w:val="zh-CN"/>
         </w:rPr>
@@ -7177,6 +7619,7 @@
     </w:p>
     <w:p>
       <w:pPr>
+        <w:ind w:leftChars="210" w:left="420"/>
         <w:rPr>
           <w:lang w:val="zh-CN"/>
         </w:rPr>
@@ -7191,6 +7634,7 @@
     </w:p>
     <w:p>
       <w:pPr>
+        <w:ind w:leftChars="210" w:left="420"/>
         <w:rPr>
           <w:lang w:val="zh-CN"/>
         </w:rPr>
@@ -7233,6 +7677,7 @@
     </w:p>
     <w:p>
       <w:pPr>
+        <w:ind w:leftChars="210" w:left="420"/>
         <w:rPr>
           <w:lang w:val="zh-CN"/>
         </w:rPr>
@@ -7242,13 +7687,13 @@
           <w:rFonts w:hint="eastAsia"/>
           <w:lang w:val="zh-CN"/>
         </w:rPr>
-        <w:lastRenderedPageBreak/>
         <w:t>说明：动态评论类和用户之间存在关联关系，一个用户可以提交多条评论。动态评论类和动态之间存在关联关系，一个动态可以有多条评论。</w:t>
       </w:r>
     </w:p>
     <w:p>
       <w:pPr>
         <w:pStyle w:val="4"/>
+        <w:ind w:leftChars="210" w:left="420"/>
         <w:rPr>
           <w:lang w:val="zh-CN"/>
         </w:rPr>
@@ -7291,6 +7736,7 @@
     </w:p>
     <w:p>
       <w:pPr>
+        <w:ind w:leftChars="210" w:left="420"/>
         <w:rPr>
           <w:lang w:val="zh-CN"/>
         </w:rPr>
@@ -7312,6 +7758,7 @@
     </w:p>
     <w:p>
       <w:pPr>
+        <w:ind w:leftChars="210" w:left="420"/>
         <w:rPr>
           <w:lang w:val="zh-CN"/>
         </w:rPr>
@@ -7326,6 +7773,7 @@
     </w:p>
     <w:p>
       <w:pPr>
+        <w:ind w:leftChars="210" w:left="420"/>
         <w:rPr>
           <w:lang w:val="zh-CN"/>
         </w:rPr>
@@ -7368,6 +7816,7 @@
     </w:p>
     <w:p>
       <w:pPr>
+        <w:ind w:leftChars="210" w:left="420"/>
         <w:rPr>
           <w:lang w:val="zh-CN"/>
         </w:rPr>
@@ -7387,7 +7836,7 @@
           <w:lang w:val="zh-CN"/>
         </w:rPr>
       </w:pPr>
-      <w:bookmarkStart w:id="17" w:name="_Toc25083576"/>
+      <w:bookmarkStart w:id="20" w:name="_Toc26280210"/>
       <w:r>
         <w:rPr>
           <w:rFonts w:hint="eastAsia"/>
@@ -7407,526 +7856,151 @@
           <w:lang w:val="zh-CN"/>
         </w:rPr>
         <w:t>非功能需求</w:t>
-      </w:r>
-      <w:bookmarkEnd w:id="17"/>
-    </w:p>
-    <w:p>
-      <w:pPr>
-        <w:pStyle w:val="2"/>
-        <w:ind w:firstLine="420"/>
-        <w:rPr>
-          <w:lang w:val="zh-CN"/>
-        </w:rPr>
-      </w:pPr>
-      <w:bookmarkStart w:id="18" w:name="_Toc25083577"/>
-      <w:r>
-        <w:rPr>
-          <w:rFonts w:hint="eastAsia"/>
-          <w:lang w:val="zh-CN"/>
-        </w:rPr>
-        <w:t>4</w:t>
-      </w:r>
-      <w:r>
-        <w:rPr>
-          <w:lang w:val="zh-CN"/>
-        </w:rPr>
-        <w:t xml:space="preserve">.1 </w:t>
-      </w:r>
-      <w:r>
-        <w:rPr>
-          <w:rFonts w:hint="eastAsia"/>
-          <w:lang w:val="zh-CN"/>
-        </w:rPr>
-        <w:t>性能要求</w:t>
-      </w:r>
-      <w:bookmarkEnd w:id="18"/>
-    </w:p>
-    <w:p>
-      <w:pPr>
-        <w:pStyle w:val="3"/>
-        <w:ind w:firstLine="420"/>
-        <w:rPr>
-          <w:lang w:val="zh-CN"/>
-        </w:rPr>
-      </w:pPr>
-      <w:bookmarkStart w:id="19" w:name="_Toc25083578"/>
-      <w:r>
-        <w:rPr>
-          <w:rFonts w:hint="eastAsia"/>
-          <w:lang w:val="zh-CN"/>
-        </w:rPr>
-        <w:t>3</w:t>
-      </w:r>
-      <w:r>
-        <w:rPr>
-          <w:lang w:val="zh-CN"/>
-        </w:rPr>
-        <w:t xml:space="preserve">.1.1 </w:t>
-      </w:r>
-      <w:r>
-        <w:rPr>
-          <w:rFonts w:hint="eastAsia"/>
-          <w:lang w:val="zh-CN"/>
-        </w:rPr>
-        <w:t>用户体验</w:t>
-      </w:r>
-      <w:bookmarkEnd w:id="19"/>
-    </w:p>
-    <w:p>
-      <w:pPr>
-        <w:rPr>
-          <w:lang w:val="zh-CN"/>
-        </w:rPr>
-      </w:pPr>
-      <w:r>
-        <w:rPr>
-          <w:lang w:val="zh-CN"/>
-        </w:rPr>
-        <w:tab/>
-      </w:r>
-      <w:r>
-        <w:rPr>
-          <w:rFonts w:hint="eastAsia"/>
-          <w:lang w:val="zh-CN"/>
-        </w:rPr>
-        <w:t>本应用是新闻类</w:t>
-      </w:r>
-      <w:r>
-        <w:rPr>
-          <w:rFonts w:hint="eastAsia"/>
-          <w:lang w:val="zh-CN"/>
-        </w:rPr>
-        <w:t>APP</w:t>
-      </w:r>
-      <w:r>
-        <w:rPr>
-          <w:rFonts w:hint="eastAsia"/>
-          <w:lang w:val="zh-CN"/>
-        </w:rPr>
-        <w:t>，希望能够获取到最新的新闻，并可以读取新闻的具体内容</w:t>
-      </w:r>
-      <w:r>
-        <w:rPr>
-          <w:rFonts w:hint="eastAsia"/>
-          <w:lang w:val="zh-CN"/>
-        </w:rPr>
-        <w:t>。对实时性要求比较高，同时在获取新闻时要尽可能快。同时，此</w:t>
-      </w:r>
-      <w:r>
-        <w:rPr>
-          <w:rFonts w:hint="eastAsia"/>
-          <w:lang w:val="zh-CN"/>
-        </w:rPr>
-        <w:t>APP</w:t>
-      </w:r>
-      <w:r>
-        <w:rPr>
-          <w:rFonts w:hint="eastAsia"/>
-          <w:lang w:val="zh-CN"/>
-        </w:rPr>
-        <w:t>还要在朋友圈方面做到实时刷新，以便用户在第一时刻了解好友动态。</w:t>
-      </w:r>
-    </w:p>
-    <w:p>
-      <w:pPr>
-        <w:pStyle w:val="3"/>
-        <w:ind w:firstLine="420"/>
-        <w:rPr>
-          <w:lang w:val="zh-CN"/>
-        </w:rPr>
-      </w:pPr>
-      <w:bookmarkStart w:id="20" w:name="_Toc25083579"/>
-      <w:r>
-        <w:rPr>
-          <w:rFonts w:hint="eastAsia"/>
-          <w:lang w:val="zh-CN"/>
-        </w:rPr>
-        <w:t>3</w:t>
-      </w:r>
-      <w:r>
-        <w:rPr>
-          <w:lang w:val="zh-CN"/>
-        </w:rPr>
-        <w:t xml:space="preserve">.1.2 </w:t>
-      </w:r>
-      <w:r>
-        <w:rPr>
-          <w:rFonts w:hint="eastAsia"/>
-          <w:lang w:val="zh-CN"/>
-        </w:rPr>
-        <w:t>时间特性要求</w:t>
       </w:r>
       <w:bookmarkEnd w:id="20"/>
     </w:p>
     <w:p>
       <w:pPr>
-        <w:rPr>
-          <w:lang w:val="zh-CN"/>
-        </w:rPr>
-      </w:pPr>
-      <w:r>
-        <w:rPr>
-          <w:lang w:val="zh-CN"/>
-        </w:rPr>
-        <w:t xml:space="preserve">1. </w:t>
-      </w:r>
+        <w:pStyle w:val="2"/>
+        <w:ind w:firstLine="420"/>
+        <w:rPr>
+          <w:lang w:val="zh-CN"/>
+        </w:rPr>
+      </w:pPr>
+      <w:bookmarkStart w:id="21" w:name="_Toc26280211"/>
       <w:r>
         <w:rPr>
           <w:rFonts w:hint="eastAsia"/>
           <w:lang w:val="zh-CN"/>
         </w:rPr>
-        <w:t>相应时间：</w:t>
-      </w:r>
-    </w:p>
-    <w:p>
-      <w:pPr>
-        <w:rPr>
-          <w:lang w:val="zh-CN"/>
-        </w:rPr>
-      </w:pPr>
-      <w:r>
-        <w:rPr>
-          <w:lang w:val="zh-CN"/>
-        </w:rPr>
-        <w:tab/>
+        <w:t>4</w:t>
+      </w:r>
+      <w:r>
+        <w:rPr>
+          <w:lang w:val="zh-CN"/>
+        </w:rPr>
+        <w:t xml:space="preserve">.1 </w:t>
       </w:r>
       <w:r>
         <w:rPr>
           <w:rFonts w:hint="eastAsia"/>
           <w:lang w:val="zh-CN"/>
         </w:rPr>
-        <w:t>在网络状况良好的情况下，对于页面的跳转，响应时间应在</w:t>
-      </w:r>
-      <w:r>
-        <w:rPr>
-          <w:rFonts w:hint="eastAsia"/>
-          <w:lang w:val="zh-CN"/>
-        </w:rPr>
-        <w:t>1~</w:t>
-      </w:r>
-      <w:r>
-        <w:rPr>
-          <w:lang w:val="zh-CN"/>
-        </w:rPr>
-        <w:t>2</w:t>
-      </w:r>
-      <w:r>
-        <w:rPr>
-          <w:rFonts w:hint="eastAsia"/>
-          <w:lang w:val="zh-CN"/>
-        </w:rPr>
-        <w:t>s</w:t>
-      </w:r>
-      <w:r>
-        <w:rPr>
-          <w:rFonts w:hint="eastAsia"/>
-          <w:lang w:val="zh-CN"/>
-        </w:rPr>
-        <w:t>，对于视频的加载，响应时间应在</w:t>
-      </w:r>
-      <w:r>
-        <w:rPr>
-          <w:rFonts w:hint="eastAsia"/>
-          <w:lang w:val="zh-CN"/>
-        </w:rPr>
-        <w:t>3s</w:t>
-      </w:r>
-      <w:r>
-        <w:rPr>
-          <w:rFonts w:hint="eastAsia"/>
-          <w:lang w:val="zh-CN"/>
-        </w:rPr>
-        <w:t>左右，对于朋友圈的动态加载，响应时间应小于</w:t>
-      </w:r>
-      <w:r>
-        <w:rPr>
-          <w:rFonts w:hint="eastAsia"/>
-          <w:lang w:val="zh-CN"/>
-        </w:rPr>
-        <w:t>1s</w:t>
-      </w:r>
-      <w:r>
-        <w:rPr>
-          <w:rFonts w:hint="eastAsia"/>
-          <w:lang w:val="zh-CN"/>
-        </w:rPr>
-        <w:t>。因</w:t>
-      </w:r>
-      <w:r>
-        <w:rPr>
-          <w:rFonts w:hint="eastAsia"/>
-          <w:lang w:val="zh-CN"/>
-        </w:rPr>
-        <w:t>APP</w:t>
-      </w:r>
-      <w:r>
-        <w:rPr>
-          <w:rFonts w:hint="eastAsia"/>
-          <w:lang w:val="zh-CN"/>
-        </w:rPr>
-        <w:t>大部分内容涉及与第三方平台的交互，以上数据均不准确，只有一个大概的范围，取决于第三方平台的数据传输速度。</w:t>
-      </w:r>
-    </w:p>
-    <w:p>
-      <w:pPr>
-        <w:rPr>
-          <w:lang w:val="zh-CN"/>
-        </w:rPr>
-      </w:pPr>
-      <w:r>
-        <w:rPr>
-          <w:rFonts w:hint="eastAsia"/>
-          <w:lang w:val="zh-CN"/>
-        </w:rPr>
-        <w:t>2</w:t>
-      </w:r>
-      <w:r>
-        <w:rPr>
-          <w:lang w:val="zh-CN"/>
-        </w:rPr>
-        <w:t xml:space="preserve">. </w:t>
-      </w:r>
-      <w:r>
-        <w:rPr>
-          <w:rFonts w:hint="eastAsia"/>
-          <w:lang w:val="zh-CN"/>
-        </w:rPr>
-        <w:t>更新处理时间</w:t>
-      </w:r>
-    </w:p>
-    <w:p>
-      <w:pPr>
-        <w:rPr>
-          <w:lang w:val="zh-CN"/>
-        </w:rPr>
-      </w:pPr>
-      <w:r>
-        <w:rPr>
-          <w:rFonts w:hint="eastAsia"/>
-          <w:lang w:val="zh-CN"/>
-        </w:rPr>
-        <w:t>3</w:t>
-      </w:r>
-      <w:r>
-        <w:rPr>
-          <w:lang w:val="zh-CN"/>
-        </w:rPr>
-        <w:t xml:space="preserve">. </w:t>
-      </w:r>
-      <w:r>
-        <w:rPr>
-          <w:rFonts w:hint="eastAsia"/>
-          <w:lang w:val="zh-CN"/>
-        </w:rPr>
-        <w:t>数据转换时间</w:t>
-      </w:r>
-    </w:p>
-    <w:p>
-      <w:pPr>
-        <w:rPr>
-          <w:lang w:val="zh-CN"/>
-        </w:rPr>
-      </w:pPr>
-      <w:r>
-        <w:rPr>
-          <w:rFonts w:hint="eastAsia"/>
-          <w:lang w:val="zh-CN"/>
-        </w:rPr>
-        <w:t>4</w:t>
-      </w:r>
-      <w:r>
-        <w:rPr>
-          <w:lang w:val="zh-CN"/>
-        </w:rPr>
-        <w:t xml:space="preserve">. </w:t>
-      </w:r>
-      <w:r>
-        <w:rPr>
-          <w:rFonts w:hint="eastAsia"/>
-          <w:lang w:val="zh-CN"/>
-        </w:rPr>
-        <w:t>界面更新时间</w:t>
-      </w:r>
-    </w:p>
-    <w:p>
-      <w:pPr>
-        <w:pStyle w:val="3"/>
-        <w:ind w:firstLine="420"/>
-        <w:rPr>
-          <w:lang w:val="zh-CN"/>
-        </w:rPr>
-      </w:pPr>
-      <w:bookmarkStart w:id="21" w:name="_Toc25083580"/>
-      <w:r>
-        <w:rPr>
-          <w:rFonts w:hint="eastAsia"/>
-          <w:lang w:val="zh-CN"/>
-        </w:rPr>
-        <w:t>3</w:t>
-      </w:r>
-      <w:r>
-        <w:rPr>
-          <w:lang w:val="zh-CN"/>
-        </w:rPr>
-        <w:t xml:space="preserve">.1.3 </w:t>
-      </w:r>
-      <w:r>
-        <w:rPr>
-          <w:rFonts w:hint="eastAsia"/>
-          <w:lang w:val="zh-CN"/>
-        </w:rPr>
-        <w:t>输入输出要求</w:t>
+        <w:t>性能要求</w:t>
       </w:r>
       <w:bookmarkEnd w:id="21"/>
     </w:p>
     <w:p>
       <w:pPr>
-        <w:rPr>
-          <w:lang w:val="zh-CN"/>
-        </w:rPr>
-      </w:pPr>
+        <w:pStyle w:val="3"/>
+        <w:ind w:firstLine="420"/>
+        <w:rPr>
+          <w:lang w:val="zh-CN"/>
+        </w:rPr>
+      </w:pPr>
+      <w:bookmarkStart w:id="22" w:name="_Toc26280212"/>
       <w:r>
         <w:rPr>
           <w:rFonts w:hint="eastAsia"/>
           <w:lang w:val="zh-CN"/>
         </w:rPr>
-        <w:t>1</w:t>
-      </w:r>
-      <w:r>
-        <w:rPr>
-          <w:lang w:val="zh-CN"/>
-        </w:rPr>
-        <w:t xml:space="preserve">. </w:t>
+        <w:t>4</w:t>
+      </w:r>
+      <w:r>
+        <w:rPr>
+          <w:lang w:val="zh-CN"/>
+        </w:rPr>
+        <w:t xml:space="preserve">.1.1 </w:t>
       </w:r>
       <w:r>
         <w:rPr>
           <w:rFonts w:hint="eastAsia"/>
           <w:lang w:val="zh-CN"/>
         </w:rPr>
-        <w:t>新闻详情</w:t>
-      </w:r>
-    </w:p>
-    <w:p>
-      <w:pPr>
-        <w:rPr>
-          <w:lang w:val="zh-CN"/>
-        </w:rPr>
-      </w:pPr>
-      <w:r>
-        <w:rPr>
-          <w:rFonts w:hint="eastAsia"/>
-          <w:lang w:val="zh-CN"/>
-        </w:rPr>
-        <w:t>2</w:t>
-      </w:r>
-      <w:r>
-        <w:rPr>
-          <w:lang w:val="zh-CN"/>
-        </w:rPr>
-        <w:t xml:space="preserve">. </w:t>
-      </w:r>
-      <w:r>
-        <w:rPr>
-          <w:rFonts w:hint="eastAsia"/>
-          <w:lang w:val="zh-CN"/>
-        </w:rPr>
-        <w:t>视频详情</w:t>
-      </w:r>
-    </w:p>
-    <w:p>
-      <w:pPr>
-        <w:rPr>
-          <w:lang w:val="zh-CN"/>
-        </w:rPr>
-      </w:pPr>
-      <w:r>
-        <w:rPr>
-          <w:rFonts w:hint="eastAsia"/>
-          <w:lang w:val="zh-CN"/>
-        </w:rPr>
-        <w:t>3</w:t>
-      </w:r>
-      <w:r>
-        <w:rPr>
-          <w:lang w:val="zh-CN"/>
-        </w:rPr>
-        <w:t xml:space="preserve">. </w:t>
-      </w:r>
-      <w:r>
-        <w:rPr>
-          <w:rFonts w:hint="eastAsia"/>
-          <w:lang w:val="zh-CN"/>
-        </w:rPr>
-        <w:t>朋友圈详情</w:t>
-      </w:r>
-    </w:p>
-    <w:p>
-      <w:pPr>
-        <w:rPr>
-          <w:lang w:val="zh-CN"/>
-        </w:rPr>
-      </w:pPr>
-      <w:r>
-        <w:rPr>
-          <w:rFonts w:hint="eastAsia"/>
-          <w:lang w:val="zh-CN"/>
-        </w:rPr>
-        <w:t>4</w:t>
-      </w:r>
-      <w:r>
-        <w:rPr>
-          <w:lang w:val="zh-CN"/>
-        </w:rPr>
-        <w:t xml:space="preserve">. </w:t>
-      </w:r>
-      <w:r>
-        <w:rPr>
-          <w:rFonts w:hint="eastAsia"/>
-          <w:lang w:val="zh-CN"/>
-        </w:rPr>
-        <w:t>个人详情</w:t>
-      </w:r>
-    </w:p>
-    <w:p>
-      <w:pPr>
-        <w:pStyle w:val="2"/>
-        <w:ind w:firstLine="420"/>
-        <w:rPr>
-          <w:lang w:val="zh-CN"/>
-        </w:rPr>
-      </w:pPr>
-      <w:bookmarkStart w:id="22" w:name="_Toc25083581"/>
-      <w:r>
-        <w:rPr>
-          <w:rFonts w:hint="eastAsia"/>
-          <w:lang w:val="zh-CN"/>
-        </w:rPr>
-        <w:t>4</w:t>
-      </w:r>
-      <w:r>
-        <w:rPr>
-          <w:lang w:val="zh-CN"/>
-        </w:rPr>
-        <w:t xml:space="preserve">.2 </w:t>
-      </w:r>
-      <w:r>
-        <w:rPr>
-          <w:rFonts w:hint="eastAsia"/>
-          <w:lang w:val="zh-CN"/>
-        </w:rPr>
-        <w:t>数据管理能力要求</w:t>
+        <w:t>用户体验</w:t>
       </w:r>
       <w:bookmarkEnd w:id="22"/>
     </w:p>
     <w:p>
       <w:pPr>
+        <w:rPr>
+          <w:lang w:val="zh-CN"/>
+        </w:rPr>
+      </w:pPr>
+      <w:r>
+        <w:rPr>
+          <w:lang w:val="zh-CN"/>
+        </w:rPr>
+        <w:tab/>
+      </w:r>
+      <w:r>
+        <w:rPr>
+          <w:rFonts w:hint="eastAsia"/>
+          <w:lang w:val="zh-CN"/>
+        </w:rPr>
+        <w:t>本应用是新闻类</w:t>
+      </w:r>
+      <w:r>
+        <w:rPr>
+          <w:rFonts w:hint="eastAsia"/>
+          <w:lang w:val="zh-CN"/>
+        </w:rPr>
+        <w:t>APP</w:t>
+      </w:r>
+      <w:r>
+        <w:rPr>
+          <w:rFonts w:hint="eastAsia"/>
+          <w:lang w:val="zh-CN"/>
+        </w:rPr>
+        <w:t>，希望能够获取到最新的新闻，并可以读取新闻的具体内容</w:t>
+      </w:r>
+      <w:r>
+        <w:rPr>
+          <w:rFonts w:hint="eastAsia"/>
+          <w:lang w:val="zh-CN"/>
+        </w:rPr>
+        <w:t>。对实时性要求比较高，同时在获取新闻时要尽可能快。同时，此</w:t>
+      </w:r>
+      <w:r>
+        <w:rPr>
+          <w:rFonts w:hint="eastAsia"/>
+          <w:lang w:val="zh-CN"/>
+        </w:rPr>
+        <w:t>APP</w:t>
+      </w:r>
+      <w:r>
+        <w:rPr>
+          <w:rFonts w:hint="eastAsia"/>
+          <w:lang w:val="zh-CN"/>
+        </w:rPr>
+        <w:t>还要在朋友</w:t>
+      </w:r>
+      <w:proofErr w:type="gramStart"/>
+      <w:r>
+        <w:rPr>
+          <w:rFonts w:hint="eastAsia"/>
+          <w:lang w:val="zh-CN"/>
+        </w:rPr>
+        <w:t>圈方面</w:t>
+      </w:r>
+      <w:proofErr w:type="gramEnd"/>
+      <w:r>
+        <w:rPr>
+          <w:rFonts w:hint="eastAsia"/>
+          <w:lang w:val="zh-CN"/>
+        </w:rPr>
+        <w:t>做到实时刷新，以便用户在第一时刻了解好友动态。</w:t>
+      </w:r>
+    </w:p>
+    <w:p>
+      <w:pPr>
         <w:pStyle w:val="3"/>
         <w:ind w:firstLine="420"/>
         <w:rPr>
           <w:lang w:val="zh-CN"/>
         </w:rPr>
       </w:pPr>
-      <w:bookmarkStart w:id="23" w:name="_Toc25083582"/>
+      <w:bookmarkStart w:id="23" w:name="_Toc26280213"/>
       <w:r>
         <w:rPr>
           <w:rFonts w:hint="eastAsia"/>
@@ -7938,128 +8012,433 @@
         <w:rPr>
           <w:lang w:val="zh-CN"/>
         </w:rPr>
-        <w:t xml:space="preserve">.2.1 </w:t>
+        <w:t xml:space="preserve">.1.2 </w:t>
       </w:r>
       <w:r>
         <w:rPr>
           <w:rFonts w:hint="eastAsia"/>
           <w:lang w:val="zh-CN"/>
         </w:rPr>
-        <w:t>常量约定</w:t>
+        <w:t>时间特性要求</w:t>
       </w:r>
       <w:bookmarkEnd w:id="23"/>
     </w:p>
     <w:p>
       <w:pPr>
-        <w:rPr>
-          <w:lang w:val="zh-CN"/>
-        </w:rPr>
-      </w:pPr>
+        <w:ind w:leftChars="210" w:left="420"/>
+        <w:rPr>
+          <w:lang w:val="zh-CN"/>
+        </w:rPr>
+      </w:pPr>
+      <w:r>
+        <w:rPr>
+          <w:lang w:val="zh-CN"/>
+        </w:rPr>
+        <w:t xml:space="preserve">1. </w:t>
+      </w:r>
+      <w:r>
+        <w:rPr>
+          <w:rFonts w:hint="eastAsia"/>
+          <w:lang w:val="zh-CN"/>
+        </w:rPr>
+        <w:t>相应时间：</w:t>
+      </w:r>
     </w:p>
     <w:p>
       <w:pPr>
+        <w:ind w:leftChars="210" w:left="420"/>
+        <w:rPr>
+          <w:lang w:val="zh-CN"/>
+        </w:rPr>
+      </w:pPr>
+      <w:r>
+        <w:rPr>
+          <w:lang w:val="zh-CN"/>
+        </w:rPr>
+        <w:tab/>
+      </w:r>
+      <w:r>
+        <w:rPr>
+          <w:rFonts w:hint="eastAsia"/>
+          <w:lang w:val="zh-CN"/>
+        </w:rPr>
+        <w:t>在网络状况良好的情况下，对于页面的跳转，响应时间应在</w:t>
+      </w:r>
+      <w:r>
+        <w:rPr>
+          <w:rFonts w:hint="eastAsia"/>
+          <w:lang w:val="zh-CN"/>
+        </w:rPr>
+        <w:t>1~</w:t>
+      </w:r>
+      <w:r>
+        <w:rPr>
+          <w:lang w:val="zh-CN"/>
+        </w:rPr>
+        <w:t>2</w:t>
+      </w:r>
+      <w:r>
+        <w:rPr>
+          <w:rFonts w:hint="eastAsia"/>
+          <w:lang w:val="zh-CN"/>
+        </w:rPr>
+        <w:t>s</w:t>
+      </w:r>
+      <w:r>
+        <w:rPr>
+          <w:rFonts w:hint="eastAsia"/>
+          <w:lang w:val="zh-CN"/>
+        </w:rPr>
+        <w:t>，对于视频的加载，响应时间应在</w:t>
+      </w:r>
+      <w:r>
+        <w:rPr>
+          <w:rFonts w:hint="eastAsia"/>
+          <w:lang w:val="zh-CN"/>
+        </w:rPr>
+        <w:t>3s</w:t>
+      </w:r>
+      <w:r>
+        <w:rPr>
+          <w:rFonts w:hint="eastAsia"/>
+          <w:lang w:val="zh-CN"/>
+        </w:rPr>
+        <w:t>左右，对于朋友圈的动态加载，响应时间应小于</w:t>
+      </w:r>
+      <w:r>
+        <w:rPr>
+          <w:rFonts w:hint="eastAsia"/>
+          <w:lang w:val="zh-CN"/>
+        </w:rPr>
+        <w:t>1s</w:t>
+      </w:r>
+      <w:r>
+        <w:rPr>
+          <w:rFonts w:hint="eastAsia"/>
+          <w:lang w:val="zh-CN"/>
+        </w:rPr>
+        <w:t>。因</w:t>
+      </w:r>
+      <w:r>
+        <w:rPr>
+          <w:rFonts w:hint="eastAsia"/>
+          <w:lang w:val="zh-CN"/>
+        </w:rPr>
+        <w:t>APP</w:t>
+      </w:r>
+      <w:r>
+        <w:rPr>
+          <w:rFonts w:hint="eastAsia"/>
+          <w:lang w:val="zh-CN"/>
+        </w:rPr>
+        <w:t>大部分内容涉及与第三方平台的交互，以上数据均不准确，只有一个大概的范围，取决于第三方平台的数据传输速度。</w:t>
+      </w:r>
+    </w:p>
+    <w:p>
+      <w:pPr>
+        <w:ind w:leftChars="210" w:left="420"/>
+        <w:rPr>
+          <w:lang w:val="zh-CN"/>
+        </w:rPr>
+      </w:pPr>
+      <w:r>
+        <w:rPr>
+          <w:rFonts w:hint="eastAsia"/>
+          <w:lang w:val="zh-CN"/>
+        </w:rPr>
+        <w:t>2</w:t>
+      </w:r>
+      <w:r>
+        <w:rPr>
+          <w:lang w:val="zh-CN"/>
+        </w:rPr>
+        <w:t xml:space="preserve">. </w:t>
+      </w:r>
+      <w:r>
+        <w:rPr>
+          <w:rFonts w:hint="eastAsia"/>
+          <w:lang w:val="zh-CN"/>
+        </w:rPr>
+        <w:t>更新处理时间</w:t>
+      </w:r>
+    </w:p>
+    <w:p>
+      <w:pPr>
+        <w:ind w:leftChars="210" w:left="420"/>
+        <w:rPr>
+          <w:lang w:val="zh-CN"/>
+        </w:rPr>
+      </w:pPr>
+      <w:r>
+        <w:rPr>
+          <w:rFonts w:hint="eastAsia"/>
+          <w:lang w:val="zh-CN"/>
+        </w:rPr>
+        <w:t>3</w:t>
+      </w:r>
+      <w:r>
+        <w:rPr>
+          <w:lang w:val="zh-CN"/>
+        </w:rPr>
+        <w:t xml:space="preserve">. </w:t>
+      </w:r>
+      <w:r>
+        <w:rPr>
+          <w:rFonts w:hint="eastAsia"/>
+          <w:lang w:val="zh-CN"/>
+        </w:rPr>
+        <w:t>数据转换时间</w:t>
+      </w:r>
+    </w:p>
+    <w:p>
+      <w:pPr>
+        <w:ind w:leftChars="210" w:left="420"/>
+        <w:rPr>
+          <w:lang w:val="zh-CN"/>
+        </w:rPr>
+      </w:pPr>
+      <w:r>
+        <w:rPr>
+          <w:rFonts w:hint="eastAsia"/>
+          <w:lang w:val="zh-CN"/>
+        </w:rPr>
+        <w:t>4</w:t>
+      </w:r>
+      <w:r>
+        <w:rPr>
+          <w:lang w:val="zh-CN"/>
+        </w:rPr>
+        <w:t xml:space="preserve">. </w:t>
+      </w:r>
+      <w:r>
+        <w:rPr>
+          <w:rFonts w:hint="eastAsia"/>
+          <w:lang w:val="zh-CN"/>
+        </w:rPr>
+        <w:t>界面更新时间</w:t>
+      </w:r>
+    </w:p>
+    <w:p>
+      <w:pPr>
         <w:pStyle w:val="3"/>
-        <w:rPr>
-          <w:lang w:val="zh-CN"/>
-        </w:rPr>
-      </w:pPr>
-      <w:r>
-        <w:rPr>
-          <w:lang w:val="zh-CN"/>
-        </w:rPr>
-        <w:tab/>
-      </w:r>
-      <w:bookmarkStart w:id="24" w:name="_Toc25083583"/>
-      <w:r>
-        <w:rPr>
-          <w:lang w:val="zh-CN"/>
-        </w:rPr>
-        <w:t xml:space="preserve">4.2.2 </w:t>
-      </w:r>
+        <w:ind w:firstLine="420"/>
+        <w:rPr>
+          <w:lang w:val="zh-CN"/>
+        </w:rPr>
+      </w:pPr>
+      <w:bookmarkStart w:id="24" w:name="_Toc26280214"/>
       <w:r>
         <w:rPr>
           <w:rFonts w:hint="eastAsia"/>
           <w:lang w:val="zh-CN"/>
         </w:rPr>
-        <w:t>数据存储要求</w:t>
+        <w:t>4</w:t>
+      </w:r>
+      <w:r>
+        <w:rPr>
+          <w:lang w:val="zh-CN"/>
+        </w:rPr>
+        <w:t xml:space="preserve">.1.3 </w:t>
+      </w:r>
+      <w:r>
+        <w:rPr>
+          <w:rFonts w:hint="eastAsia"/>
+          <w:lang w:val="zh-CN"/>
+        </w:rPr>
+        <w:t>输入输出要求</w:t>
       </w:r>
       <w:bookmarkEnd w:id="24"/>
     </w:p>
     <w:p>
       <w:pPr>
-        <w:rPr>
-          <w:lang w:val="zh-CN"/>
-        </w:rPr>
-      </w:pPr>
+        <w:ind w:leftChars="210" w:left="420"/>
+        <w:rPr>
+          <w:lang w:val="zh-CN"/>
+        </w:rPr>
+      </w:pPr>
+      <w:r>
+        <w:rPr>
+          <w:rFonts w:hint="eastAsia"/>
+          <w:lang w:val="zh-CN"/>
+        </w:rPr>
+        <w:t>1</w:t>
+      </w:r>
+      <w:r>
+        <w:rPr>
+          <w:lang w:val="zh-CN"/>
+        </w:rPr>
+        <w:t xml:space="preserve">. </w:t>
+      </w:r>
+      <w:r>
+        <w:rPr>
+          <w:rFonts w:hint="eastAsia"/>
+          <w:lang w:val="zh-CN"/>
+        </w:rPr>
+        <w:t>新闻详情</w:t>
+      </w:r>
     </w:p>
     <w:p>
       <w:pPr>
-        <w:pStyle w:val="3"/>
-        <w:rPr>
-          <w:lang w:val="zh-CN"/>
-        </w:rPr>
-      </w:pPr>
-      <w:r>
-        <w:rPr>
+        <w:ind w:leftChars="210" w:left="420"/>
+        <w:rPr>
+          <w:lang w:val="zh-CN"/>
+        </w:rPr>
+      </w:pPr>
+      <w:r>
+        <w:rPr>
+          <w:rFonts w:hint="eastAsia"/>
+          <w:lang w:val="zh-CN"/>
+        </w:rPr>
+        <w:t>2</w:t>
+      </w:r>
+      <w:r>
+        <w:rPr>
+          <w:lang w:val="zh-CN"/>
+        </w:rPr>
+        <w:t xml:space="preserve">. </w:t>
+      </w:r>
+      <w:r>
+        <w:rPr>
+          <w:rFonts w:hint="eastAsia"/>
+          <w:lang w:val="zh-CN"/>
+        </w:rPr>
+        <w:t>视频详情</w:t>
+      </w:r>
+    </w:p>
+    <w:p>
+      <w:pPr>
+        <w:ind w:leftChars="210" w:left="420"/>
+        <w:rPr>
+          <w:lang w:val="zh-CN"/>
+        </w:rPr>
+      </w:pPr>
+      <w:r>
+        <w:rPr>
+          <w:rFonts w:hint="eastAsia"/>
+          <w:lang w:val="zh-CN"/>
+        </w:rPr>
+        <w:t>3</w:t>
+      </w:r>
+      <w:r>
+        <w:rPr>
+          <w:lang w:val="zh-CN"/>
+        </w:rPr>
+        <w:t xml:space="preserve">. </w:t>
+      </w:r>
+      <w:r>
+        <w:rPr>
+          <w:rFonts w:hint="eastAsia"/>
+          <w:lang w:val="zh-CN"/>
+        </w:rPr>
+        <w:t>朋友圈详情</w:t>
+      </w:r>
+    </w:p>
+    <w:p>
+      <w:pPr>
+        <w:ind w:firstLine="420"/>
+        <w:rPr>
+          <w:lang w:val="zh-CN"/>
+        </w:rPr>
+      </w:pPr>
+      <w:r>
+        <w:rPr>
+          <w:rFonts w:hint="eastAsia"/>
           <w:lang w:val="zh-CN"/>
         </w:rPr>
         <w:lastRenderedPageBreak/>
-        <w:tab/>
-      </w:r>
-      <w:bookmarkStart w:id="25" w:name="_Toc25083584"/>
-      <w:r>
-        <w:rPr>
-          <w:lang w:val="zh-CN"/>
-        </w:rPr>
-        <w:t xml:space="preserve">4.2.3 </w:t>
+        <w:t>4</w:t>
+      </w:r>
+      <w:r>
+        <w:rPr>
+          <w:lang w:val="zh-CN"/>
+        </w:rPr>
+        <w:t xml:space="preserve">. </w:t>
       </w:r>
       <w:r>
         <w:rPr>
           <w:rFonts w:hint="eastAsia"/>
           <w:lang w:val="zh-CN"/>
         </w:rPr>
-        <w:t>负载</w:t>
+        <w:t>个人详情</w:t>
+      </w:r>
+    </w:p>
+    <w:p>
+      <w:pPr>
+        <w:pStyle w:val="2"/>
+        <w:ind w:firstLine="420"/>
+        <w:rPr>
+          <w:lang w:val="zh-CN"/>
+        </w:rPr>
+      </w:pPr>
+      <w:bookmarkStart w:id="25" w:name="_Toc26280215"/>
+      <w:r>
+        <w:rPr>
+          <w:rFonts w:hint="eastAsia"/>
+          <w:lang w:val="zh-CN"/>
+        </w:rPr>
+        <w:t>4</w:t>
+      </w:r>
+      <w:r>
+        <w:rPr>
+          <w:lang w:val="zh-CN"/>
+        </w:rPr>
+        <w:t xml:space="preserve">.2 </w:t>
+      </w:r>
+      <w:r>
+        <w:rPr>
+          <w:rFonts w:hint="eastAsia"/>
+          <w:lang w:val="zh-CN"/>
+        </w:rPr>
+        <w:t>数据管理能力要求</w:t>
       </w:r>
       <w:bookmarkEnd w:id="25"/>
     </w:p>
     <w:p>
       <w:pPr>
-        <w:rPr>
-          <w:lang w:val="zh-CN"/>
-        </w:rPr>
-      </w:pPr>
-    </w:p>
-    <w:p>
-      <w:pPr>
-        <w:pStyle w:val="2"/>
-        <w:rPr>
-          <w:lang w:val="zh-CN"/>
-        </w:rPr>
-      </w:pPr>
-      <w:r>
-        <w:rPr>
-          <w:lang w:val="zh-CN"/>
-        </w:rPr>
-        <w:tab/>
-      </w:r>
-      <w:bookmarkStart w:id="26" w:name="_Toc25083585"/>
-      <w:r>
-        <w:rPr>
-          <w:lang w:val="zh-CN"/>
-        </w:rPr>
-        <w:t xml:space="preserve">4.3 </w:t>
-      </w:r>
+        <w:pStyle w:val="3"/>
+        <w:ind w:firstLine="420"/>
+        <w:rPr>
+          <w:lang w:val="zh-CN"/>
+        </w:rPr>
+      </w:pPr>
+      <w:bookmarkStart w:id="26" w:name="_Toc26280216"/>
       <w:r>
         <w:rPr>
           <w:rFonts w:hint="eastAsia"/>
           <w:lang w:val="zh-CN"/>
         </w:rPr>
-        <w:t>安全及保密性要求</w:t>
+        <w:t>4</w:t>
+      </w:r>
+      <w:r>
+        <w:rPr>
+          <w:lang w:val="zh-CN"/>
+        </w:rPr>
+        <w:t xml:space="preserve">.2.1 </w:t>
+      </w:r>
+      <w:r>
+        <w:rPr>
+          <w:rFonts w:hint="eastAsia"/>
+          <w:lang w:val="zh-CN"/>
+        </w:rPr>
+        <w:t>常量约定</w:t>
       </w:r>
       <w:bookmarkEnd w:id="26"/>
     </w:p>
     <w:p>
       <w:pPr>
+        <w:rPr>
+          <w:lang w:val="zh-CN"/>
+        </w:rPr>
+      </w:pPr>
+      <w:r>
+        <w:rPr>
+          <w:lang w:val="zh-CN"/>
+        </w:rPr>
+        <w:tab/>
+      </w:r>
+    </w:p>
+    <w:p>
+      <w:pPr>
         <w:pStyle w:val="3"/>
         <w:rPr>
           <w:lang w:val="zh-CN"/>
@@ -8071,19 +8450,19 @@
         </w:rPr>
         <w:tab/>
       </w:r>
-      <w:bookmarkStart w:id="27" w:name="_Toc25083586"/>
-      <w:r>
-        <w:rPr>
-          <w:lang w:val="zh-CN"/>
-        </w:rPr>
-        <w:t xml:space="preserve">4.3.1 </w:t>
+      <w:bookmarkStart w:id="27" w:name="_Toc26280217"/>
+      <w:r>
+        <w:rPr>
+          <w:lang w:val="zh-CN"/>
+        </w:rPr>
+        <w:t xml:space="preserve">4.2.2 </w:t>
       </w:r>
       <w:r>
         <w:rPr>
           <w:rFonts w:hint="eastAsia"/>
           <w:lang w:val="zh-CN"/>
         </w:rPr>
-        <w:t>软件使用数据</w:t>
+        <w:t>数据存储要求</w:t>
       </w:r>
       <w:bookmarkEnd w:id="27"/>
     </w:p>
@@ -8093,9 +8472,136 @@
           <w:lang w:val="zh-CN"/>
         </w:rPr>
       </w:pPr>
+      <w:r>
+        <w:rPr>
+          <w:lang w:val="zh-CN"/>
+        </w:rPr>
+        <w:tab/>
+      </w:r>
+      <w:r>
+        <w:rPr>
+          <w:rFonts w:hint="eastAsia"/>
+          <w:lang w:val="zh-CN"/>
+        </w:rPr>
+        <w:t>本应用采用</w:t>
+      </w:r>
+      <w:r>
+        <w:rPr>
+          <w:rFonts w:hint="eastAsia"/>
+          <w:lang w:val="zh-CN"/>
+        </w:rPr>
+        <w:t>My</w:t>
+      </w:r>
+      <w:r>
+        <w:rPr>
+          <w:lang w:val="zh-CN"/>
+        </w:rPr>
+        <w:t>SQL</w:t>
+      </w:r>
+      <w:r>
+        <w:rPr>
+          <w:rFonts w:hint="eastAsia"/>
+          <w:lang w:val="zh-CN"/>
+        </w:rPr>
+        <w:t>数据库进行数据的存储，对于应对比较复杂的查询具有优势，但是负载能力不强，为了应对高负载状态台下的运行，本系统数据存储要求如下：</w:t>
+      </w:r>
     </w:p>
     <w:p>
       <w:pPr>
+        <w:pStyle w:val="af5"/>
+        <w:numPr>
+          <w:ilvl w:val="0"/>
+          <w:numId w:val="211"/>
+        </w:numPr>
+        <w:ind w:firstLineChars="0"/>
+        <w:rPr>
+          <w:lang w:val="zh-CN"/>
+        </w:rPr>
+      </w:pPr>
+      <w:r>
+        <w:rPr>
+          <w:rFonts w:hint="eastAsia"/>
+          <w:lang w:val="zh-CN"/>
+        </w:rPr>
+        <w:t>数据库采用主从复制，读写分离的方式应对读频率远高于写频率的数据单独存储情况。</w:t>
+      </w:r>
+    </w:p>
+    <w:p>
+      <w:pPr>
+        <w:pStyle w:val="af5"/>
+        <w:numPr>
+          <w:ilvl w:val="0"/>
+          <w:numId w:val="211"/>
+        </w:numPr>
+        <w:ind w:firstLineChars="0"/>
+        <w:rPr>
+          <w:lang w:val="zh-CN"/>
+        </w:rPr>
+      </w:pPr>
+      <w:r>
+        <w:rPr>
+          <w:rFonts w:hint="eastAsia"/>
+          <w:lang w:val="zh-CN"/>
+        </w:rPr>
+        <w:t>对于系统中高并发、访问频繁的数据，采用缓存数据库对</w:t>
+      </w:r>
+      <w:r>
+        <w:rPr>
+          <w:rFonts w:hint="eastAsia"/>
+          <w:lang w:val="zh-CN"/>
+        </w:rPr>
+        <w:t>My</w:t>
+      </w:r>
+      <w:r>
+        <w:rPr>
+          <w:lang w:val="zh-CN"/>
+        </w:rPr>
+        <w:t>SQL</w:t>
+      </w:r>
+      <w:r>
+        <w:rPr>
+          <w:rFonts w:hint="eastAsia"/>
+          <w:lang w:val="zh-CN"/>
+        </w:rPr>
+        <w:t>进行隔离，防止其崩溃。</w:t>
+      </w:r>
+    </w:p>
+    <w:p>
+      <w:pPr>
+        <w:pStyle w:val="af5"/>
+        <w:numPr>
+          <w:ilvl w:val="0"/>
+          <w:numId w:val="211"/>
+        </w:numPr>
+        <w:ind w:firstLineChars="0"/>
+        <w:rPr>
+          <w:lang w:val="zh-CN"/>
+        </w:rPr>
+      </w:pPr>
+      <w:r>
+        <w:rPr>
+          <w:rFonts w:hint="eastAsia"/>
+          <w:lang w:val="zh-CN"/>
+        </w:rPr>
+        <w:t>数据库的备份采用</w:t>
+      </w:r>
+      <w:r>
+        <w:rPr>
+          <w:rFonts w:hint="eastAsia"/>
+          <w:lang w:val="zh-CN"/>
+        </w:rPr>
+        <w:t>单</w:t>
+      </w:r>
+      <w:r>
+        <w:rPr>
+          <w:rFonts w:hint="eastAsia"/>
+          <w:lang w:val="zh-CN"/>
+        </w:rPr>
+        <w:t>服务器集中备份的方法，保证数据的安全性和可靠性。</w:t>
+      </w:r>
+    </w:p>
+    <w:p>
+      <w:pPr>
         <w:pStyle w:val="3"/>
         <w:rPr>
           <w:lang w:val="zh-CN"/>
@@ -8107,24 +8613,31 @@
         </w:rPr>
         <w:tab/>
       </w:r>
-      <w:bookmarkStart w:id="28" w:name="_Toc25083587"/>
-      <w:r>
-        <w:rPr>
-          <w:lang w:val="zh-CN"/>
-        </w:rPr>
-        <w:t xml:space="preserve">4.3.2 </w:t>
+      <w:bookmarkStart w:id="28" w:name="_Toc26280218"/>
+      <w:r>
+        <w:rPr>
+          <w:lang w:val="zh-CN"/>
+        </w:rPr>
+        <w:t xml:space="preserve">4.2.3 </w:t>
       </w:r>
       <w:r>
         <w:rPr>
           <w:rFonts w:hint="eastAsia"/>
           <w:lang w:val="zh-CN"/>
         </w:rPr>
-        <w:t>用户账号数据</w:t>
+        <w:t>负载</w:t>
       </w:r>
       <w:bookmarkEnd w:id="28"/>
     </w:p>
     <w:p>
       <w:pPr>
+        <w:rPr>
+          <w:lang w:val="zh-CN"/>
+        </w:rPr>
+      </w:pPr>
+    </w:p>
+    <w:p>
+      <w:pPr>
         <w:pStyle w:val="2"/>
         <w:rPr>
           <w:lang w:val="zh-CN"/>
@@ -8136,73 +8649,60 @@
         </w:rPr>
         <w:tab/>
       </w:r>
-      <w:bookmarkStart w:id="29" w:name="_Toc25083588"/>
-      <w:r>
-        <w:rPr>
-          <w:lang w:val="zh-CN"/>
-        </w:rPr>
-        <w:t xml:space="preserve">4.4 </w:t>
+      <w:bookmarkStart w:id="29" w:name="_Toc26280219"/>
+      <w:r>
+        <w:rPr>
+          <w:lang w:val="zh-CN"/>
+        </w:rPr>
+        <w:t xml:space="preserve">4.3 </w:t>
       </w:r>
       <w:r>
         <w:rPr>
           <w:rFonts w:hint="eastAsia"/>
           <w:lang w:val="zh-CN"/>
         </w:rPr>
-        <w:t>灵活性要求</w:t>
+        <w:t>安全及保密性要求</w:t>
       </w:r>
       <w:bookmarkEnd w:id="29"/>
     </w:p>
     <w:p>
       <w:pPr>
-        <w:rPr>
-          <w:lang w:val="zh-CN"/>
-        </w:rPr>
-      </w:pPr>
+        <w:pStyle w:val="3"/>
+        <w:rPr>
+          <w:lang w:val="zh-CN"/>
+        </w:rPr>
+      </w:pPr>
+      <w:r>
+        <w:rPr>
+          <w:lang w:val="zh-CN"/>
+        </w:rPr>
+        <w:tab/>
+      </w:r>
+      <w:bookmarkStart w:id="30" w:name="_Toc26280220"/>
+      <w:r>
+        <w:rPr>
+          <w:lang w:val="zh-CN"/>
+        </w:rPr>
+        <w:t xml:space="preserve">4.3.1 </w:t>
+      </w:r>
       <w:r>
         <w:rPr>
           <w:rFonts w:hint="eastAsia"/>
           <w:lang w:val="zh-CN"/>
         </w:rPr>
-        <w:t>1</w:t>
-      </w:r>
-      <w:r>
-        <w:rPr>
-          <w:lang w:val="zh-CN"/>
-        </w:rPr>
-        <w:t>.</w:t>
-      </w:r>
-    </w:p>
-    <w:p>
-      <w:pPr>
-        <w:pStyle w:val="2"/>
-        <w:rPr>
-          <w:lang w:val="zh-CN"/>
-        </w:rPr>
-      </w:pPr>
-      <w:r>
-        <w:rPr>
-          <w:lang w:val="zh-CN"/>
-        </w:rPr>
-        <w:tab/>
-      </w:r>
-      <w:bookmarkStart w:id="30" w:name="_Toc25083589"/>
-      <w:r>
-        <w:rPr>
-          <w:lang w:val="zh-CN"/>
-        </w:rPr>
-        <w:t xml:space="preserve">4.5 </w:t>
-      </w:r>
-      <w:r>
-        <w:rPr>
-          <w:rFonts w:hint="eastAsia"/>
-          <w:lang w:val="zh-CN"/>
-        </w:rPr>
-        <w:t>其他要求</w:t>
+        <w:t>软件使用数据</w:t>
       </w:r>
       <w:bookmarkEnd w:id="30"/>
     </w:p>
     <w:p>
       <w:pPr>
+        <w:rPr>
+          <w:lang w:val="zh-CN"/>
+        </w:rPr>
+      </w:pPr>
+    </w:p>
+    <w:p>
+      <w:pPr>
         <w:pStyle w:val="3"/>
         <w:rPr>
           <w:lang w:val="zh-CN"/>
@@ -8214,101 +8714,55 @@
         </w:rPr>
         <w:tab/>
       </w:r>
-      <w:bookmarkStart w:id="31" w:name="_Toc25083590"/>
-      <w:r>
-        <w:rPr>
-          <w:lang w:val="zh-CN"/>
-        </w:rPr>
-        <w:t xml:space="preserve">4.5.1 </w:t>
+      <w:bookmarkStart w:id="31" w:name="_Toc26280221"/>
+      <w:r>
+        <w:rPr>
+          <w:lang w:val="zh-CN"/>
+        </w:rPr>
+        <w:t xml:space="preserve">4.3.2 </w:t>
       </w:r>
       <w:r>
         <w:rPr>
           <w:rFonts w:hint="eastAsia"/>
           <w:lang w:val="zh-CN"/>
         </w:rPr>
-        <w:t>可维护性</w:t>
+        <w:t>用户账号数据</w:t>
       </w:r>
       <w:bookmarkEnd w:id="31"/>
     </w:p>
     <w:p>
       <w:pPr>
-        <w:ind w:firstLine="420"/>
-        <w:rPr>
-          <w:lang w:val="zh-CN"/>
-        </w:rPr>
-      </w:pPr>
-      <w:r>
-        <w:rPr>
-          <w:rFonts w:hint="eastAsia"/>
-          <w:lang w:val="zh-CN"/>
-        </w:rPr>
-        <w:t>可维护性是指在不影响系统其他部分的情况下修改现有系统功能中问题或缺陷的能力。开发人员创建和设计系统架构时，为了提高系统的可维护性，必须考虑以下几个方面的要素：低</w:t>
-      </w:r>
-      <w:r>
-        <w:rPr>
-          <w:rFonts w:hint="eastAsia"/>
-          <w:lang w:val="zh-CN"/>
-        </w:rPr>
-        <w:t xml:space="preserve"> </w:t>
-      </w:r>
-      <w:r>
-        <w:rPr>
-          <w:rFonts w:hint="eastAsia"/>
-          <w:lang w:val="zh-CN"/>
-        </w:rPr>
-        <w:t>耦合、高内聚合系统文档记录。本系统将采用严格的软件工程的规范进行开发，并采用良好的设计模式保证系统各模块之间的低耦合及模块之间的高内聚</w:t>
-      </w:r>
-      <w:r>
-        <w:rPr>
-          <w:rFonts w:hint="eastAsia"/>
-          <w:lang w:val="zh-CN"/>
-        </w:rPr>
-        <w:t>。</w:t>
-      </w:r>
+        <w:rPr>
+          <w:lang w:val="zh-CN"/>
+        </w:rPr>
+      </w:pPr>
     </w:p>
     <w:p>
       <w:pPr>
-        <w:ind w:firstLine="420"/>
-        <w:rPr>
-          <w:lang w:val="zh-CN"/>
-        </w:rPr>
-      </w:pPr>
+        <w:pStyle w:val="2"/>
+        <w:rPr>
+          <w:lang w:val="zh-CN"/>
+        </w:rPr>
+      </w:pPr>
+      <w:r>
+        <w:rPr>
+          <w:lang w:val="zh-CN"/>
+        </w:rPr>
+        <w:tab/>
+      </w:r>
+      <w:bookmarkStart w:id="32" w:name="_Toc26280222"/>
+      <w:r>
+        <w:rPr>
+          <w:lang w:val="zh-CN"/>
+        </w:rPr>
+        <w:t xml:space="preserve">4.4 </w:t>
+      </w:r>
       <w:r>
         <w:rPr>
           <w:rFonts w:hint="eastAsia"/>
           <w:lang w:val="zh-CN"/>
         </w:rPr>
-        <w:t>本系统的所有代码将会被详细注释，对于系统所有代码，我们会生成详尽的技术文档。对于系统开发过程可能出现的报错，我们将以文档的方式详细罗列报错码及对应的报错信息。</w:t>
-      </w:r>
-    </w:p>
-    <w:p>
-      <w:pPr>
-        <w:pStyle w:val="3"/>
-        <w:ind w:firstLine="420"/>
-        <w:rPr>
-          <w:lang w:val="zh-CN"/>
-        </w:rPr>
-      </w:pPr>
-      <w:bookmarkStart w:id="32" w:name="_Toc25083591"/>
-      <w:r>
-        <w:rPr>
-          <w:rFonts w:hint="eastAsia"/>
-          <w:lang w:val="zh-CN"/>
-        </w:rPr>
-        <w:t>4</w:t>
-      </w:r>
-      <w:r>
-        <w:rPr>
-          <w:lang w:val="zh-CN"/>
-        </w:rPr>
-        <w:t xml:space="preserve">.5.2 </w:t>
-      </w:r>
-      <w:r>
-        <w:rPr>
-          <w:rFonts w:hint="eastAsia"/>
-          <w:lang w:val="zh-CN"/>
-        </w:rPr>
-        <w:t>灾难恢复</w:t>
+        <w:t>灵活性要求</w:t>
       </w:r>
       <w:bookmarkEnd w:id="32"/>
     </w:p>
@@ -8318,9 +8772,51 @@
           <w:lang w:val="zh-CN"/>
         </w:rPr>
       </w:pPr>
+      <w:r>
+        <w:rPr>
+          <w:rFonts w:hint="eastAsia"/>
+          <w:lang w:val="zh-CN"/>
+        </w:rPr>
+        <w:t>1</w:t>
+      </w:r>
+      <w:r>
+        <w:rPr>
+          <w:lang w:val="zh-CN"/>
+        </w:rPr>
+        <w:t>.</w:t>
+      </w:r>
     </w:p>
     <w:p>
       <w:pPr>
+        <w:pStyle w:val="2"/>
+        <w:rPr>
+          <w:lang w:val="zh-CN"/>
+        </w:rPr>
+      </w:pPr>
+      <w:r>
+        <w:rPr>
+          <w:lang w:val="zh-CN"/>
+        </w:rPr>
+        <w:tab/>
+      </w:r>
+      <w:bookmarkStart w:id="33" w:name="_Toc26280223"/>
+      <w:r>
+        <w:rPr>
+          <w:lang w:val="zh-CN"/>
+        </w:rPr>
+        <w:t xml:space="preserve">4.5 </w:t>
+      </w:r>
+      <w:r>
+        <w:rPr>
+          <w:rFonts w:hint="eastAsia"/>
+          <w:lang w:val="zh-CN"/>
+        </w:rPr>
+        <w:t>其他要求</w:t>
+      </w:r>
+      <w:bookmarkEnd w:id="33"/>
+    </w:p>
+    <w:p>
+      <w:pPr>
         <w:pStyle w:val="3"/>
         <w:rPr>
           <w:lang w:val="zh-CN"/>
@@ -8332,7 +8828,126 @@
         </w:rPr>
         <w:tab/>
       </w:r>
-      <w:bookmarkStart w:id="33" w:name="_Toc25083592"/>
+      <w:bookmarkStart w:id="34" w:name="_Toc26280224"/>
+      <w:r>
+        <w:rPr>
+          <w:lang w:val="zh-CN"/>
+        </w:rPr>
+        <w:t xml:space="preserve">4.5.1 </w:t>
+      </w:r>
+      <w:r>
+        <w:rPr>
+          <w:rFonts w:hint="eastAsia"/>
+          <w:lang w:val="zh-CN"/>
+        </w:rPr>
+        <w:t>可维护性</w:t>
+      </w:r>
+      <w:bookmarkEnd w:id="34"/>
+    </w:p>
+    <w:p>
+      <w:pPr>
+        <w:ind w:firstLine="420"/>
+        <w:rPr>
+          <w:lang w:val="zh-CN"/>
+        </w:rPr>
+      </w:pPr>
+      <w:r>
+        <w:rPr>
+          <w:rFonts w:hint="eastAsia"/>
+          <w:lang w:val="zh-CN"/>
+        </w:rPr>
+        <w:t>可维护性是指在不影响系统其他部分的情况下修改现有系统功能中问题或缺陷的能力。开发人员创建和设计系统架构时，为了提高系统的可维护性，必须考虑以下几个方面的要素：低</w:t>
+      </w:r>
+      <w:r>
+        <w:rPr>
+          <w:rFonts w:hint="eastAsia"/>
+          <w:lang w:val="zh-CN"/>
+        </w:rPr>
+        <w:t xml:space="preserve"> </w:t>
+      </w:r>
+      <w:r>
+        <w:rPr>
+          <w:rFonts w:hint="eastAsia"/>
+          <w:lang w:val="zh-CN"/>
+        </w:rPr>
+        <w:t>耦合、高内聚合系统文档记录。本系统将采用严格的软件工程的规范进行开发，并采用良好的设计模式保证系统各模块之间的低耦合及模块之间的高内聚</w:t>
+      </w:r>
+      <w:r>
+        <w:rPr>
+          <w:rFonts w:hint="eastAsia"/>
+          <w:lang w:val="zh-CN"/>
+        </w:rPr>
+        <w:t>。</w:t>
+      </w:r>
+    </w:p>
+    <w:p>
+      <w:pPr>
+        <w:ind w:firstLine="420"/>
+        <w:rPr>
+          <w:lang w:val="zh-CN"/>
+        </w:rPr>
+      </w:pPr>
+      <w:r>
+        <w:rPr>
+          <w:rFonts w:hint="eastAsia"/>
+          <w:lang w:val="zh-CN"/>
+        </w:rPr>
+        <w:t>本系统的所有代码将会被详细注释，对于系统所有代码，我们会生成详尽的技术文档。对于系统开发过程可能出现的报错，我们将以文档的方式详细罗列报错码及对应的报错信息。</w:t>
+      </w:r>
+    </w:p>
+    <w:p>
+      <w:pPr>
+        <w:pStyle w:val="3"/>
+        <w:ind w:firstLine="420"/>
+        <w:rPr>
+          <w:lang w:val="zh-CN"/>
+        </w:rPr>
+      </w:pPr>
+      <w:bookmarkStart w:id="35" w:name="_Toc26280225"/>
+      <w:r>
+        <w:rPr>
+          <w:rFonts w:hint="eastAsia"/>
+          <w:lang w:val="zh-CN"/>
+        </w:rPr>
+        <w:t>4</w:t>
+      </w:r>
+      <w:r>
+        <w:rPr>
+          <w:lang w:val="zh-CN"/>
+        </w:rPr>
+        <w:t xml:space="preserve">.5.2 </w:t>
+      </w:r>
+      <w:r>
+        <w:rPr>
+          <w:rFonts w:hint="eastAsia"/>
+          <w:lang w:val="zh-CN"/>
+        </w:rPr>
+        <w:t>灾难恢复</w:t>
+      </w:r>
+      <w:bookmarkEnd w:id="35"/>
+    </w:p>
+    <w:p>
+      <w:pPr>
+        <w:rPr>
+          <w:lang w:val="zh-CN"/>
+        </w:rPr>
+      </w:pPr>
+    </w:p>
+    <w:p>
+      <w:pPr>
+        <w:pStyle w:val="3"/>
+        <w:rPr>
+          <w:lang w:val="zh-CN"/>
+        </w:rPr>
+      </w:pPr>
+      <w:r>
+        <w:rPr>
+          <w:lang w:val="zh-CN"/>
+        </w:rPr>
+        <w:lastRenderedPageBreak/>
+        <w:tab/>
+      </w:r>
+      <w:bookmarkStart w:id="36" w:name="_Toc26280226"/>
       <w:r>
         <w:rPr>
           <w:lang w:val="zh-CN"/>
@@ -8346,7 +8961,7 @@
         </w:rPr>
         <w:t>法律限制</w:t>
       </w:r>
-      <w:bookmarkEnd w:id="33"/>
+      <w:bookmarkEnd w:id="36"/>
     </w:p>
     <w:sectPr>
       <w:headerReference w:type="even" r:id="rId13"/>
@@ -8873,7 +9488,7 @@
                                   </pic:cNvPicPr>
                                 </pic:nvPicPr>
                                 <pic:blipFill>
-                                  <a:blip r:embed="rId2">
+                                  <a:blip r:embed="rId1">
                                     <a:extLst>
                                       <a:ext uri="{28A0092B-C50C-407E-A947-70E740481C1C}">
                                         <a14:useLocalDpi xmlns:a14="http://schemas.microsoft.com/office/drawing/2010/main" val="0"/>
@@ -13926,6 +14541,119 @@
     </w:lvl>
   </w:abstractNum>
   <w:abstractNum w:abstractNumId="56" w15:restartNumberingAfterBreak="0">
+    <w:nsid w:val="230247F3"/>
+    <w:multiLevelType w:val="hybridMultilevel"/>
+    <w:tmpl w:val="049C2772"/>
+    <w:lvl w:ilvl="0" w:tplc="04090001">
+      <w:start w:val="1"/>
+      <w:numFmt w:val="bullet"/>
+      <w:lvlText w:val=""/>
+      <w:lvlJc w:val="left"/>
+      <w:pPr>
+        <w:ind w:left="840" w:hanging="420"/>
+      </w:pPr>
+      <w:rPr>
+        <w:rFonts w:ascii="Wingdings" w:hAnsi="Wingdings" w:hint="default"/>
+      </w:rPr>
+    </w:lvl>
+    <w:lvl w:ilvl="1" w:tplc="04090003" w:tentative="1">
+      <w:start w:val="1"/>
+      <w:numFmt w:val="bullet"/>
+      <w:lvlText w:val=""/>
+      <w:lvlJc w:val="left"/>
+      <w:pPr>
+        <w:ind w:left="1260" w:hanging="420"/>
+      </w:pPr>
+      <w:rPr>
+        <w:rFonts w:ascii="Wingdings" w:hAnsi="Wingdings" w:hint="default"/>
+      </w:rPr>
+    </w:lvl>
+    <w:lvl w:ilvl="2" w:tplc="04090005" w:tentative="1">
+      <w:start w:val="1"/>
+      <w:numFmt w:val="bullet"/>
+      <w:lvlText w:val=""/>
+      <w:lvlJc w:val="left"/>
+      <w:pPr>
+        <w:ind w:left="1680" w:hanging="420"/>
+      </w:pPr>
+      <w:rPr>
+        <w:rFonts w:ascii="Wingdings" w:hAnsi="Wingdings" w:hint="default"/>
+      </w:rPr>
+    </w:lvl>
+    <w:lvl w:ilvl="3" w:tplc="04090001" w:tentative="1">
+      <w:start w:val="1"/>
+      <w:numFmt w:val="bullet"/>
+      <w:lvlText w:val=""/>
+      <w:lvlJc w:val="left"/>
+      <w:pPr>
+        <w:ind w:left="2100" w:hanging="420"/>
+      </w:pPr>
+      <w:rPr>
+        <w:rFonts w:ascii="Wingdings" w:hAnsi="Wingdings" w:hint="default"/>
+      </w:rPr>
+    </w:lvl>
+    <w:lvl w:ilvl="4" w:tplc="04090003" w:tentative="1">
+      <w:start w:val="1"/>
+      <w:numFmt w:val="bullet"/>
+      <w:lvlText w:val=""/>
+      <w:lvlJc w:val="left"/>
+      <w:pPr>
+        <w:ind w:left="2520" w:hanging="420"/>
+      </w:pPr>
+      <w:rPr>
+        <w:rFonts w:ascii="Wingdings" w:hAnsi="Wingdings" w:hint="default"/>
+      </w:rPr>
+    </w:lvl>
+    <w:lvl w:ilvl="5" w:tplc="04090005" w:tentative="1">
+      <w:start w:val="1"/>
+      <w:numFmt w:val="bullet"/>
+      <w:lvlText w:val=""/>
+      <w:lvlJc w:val="left"/>
+      <w:pPr>
+        <w:ind w:left="2940" w:hanging="420"/>
+      </w:pPr>
+      <w:rPr>
+        <w:rFonts w:ascii="Wingdings" w:hAnsi="Wingdings" w:hint="default"/>
+      </w:rPr>
+    </w:lvl>
+    <w:lvl w:ilvl="6" w:tplc="04090001" w:tentative="1">
+      <w:start w:val="1"/>
+      <w:numFmt w:val="bullet"/>
+      <w:lvlText w:val=""/>
+      <w:lvlJc w:val="left"/>
+      <w:pPr>
+        <w:ind w:left="3360" w:hanging="420"/>
+      </w:pPr>
+      <w:rPr>
+        <w:rFonts w:ascii="Wingdings" w:hAnsi="Wingdings" w:hint="default"/>
+      </w:rPr>
+    </w:lvl>
+    <w:lvl w:ilvl="7" w:tplc="04090003" w:tentative="1">
+      <w:start w:val="1"/>
+      <w:numFmt w:val="bullet"/>
+      <w:lvlText w:val=""/>
+      <w:lvlJc w:val="left"/>
+      <w:pPr>
+        <w:ind w:left="3780" w:hanging="420"/>
+      </w:pPr>
+      <w:rPr>
+        <w:rFonts w:ascii="Wingdings" w:hAnsi="Wingdings" w:hint="default"/>
+      </w:rPr>
+    </w:lvl>
+    <w:lvl w:ilvl="8" w:tplc="04090005" w:tentative="1">
+      <w:start w:val="1"/>
+      <w:numFmt w:val="bullet"/>
+      <w:lvlText w:val=""/>
+      <w:lvlJc w:val="left"/>
+      <w:pPr>
+        <w:ind w:left="4200" w:hanging="420"/>
+      </w:pPr>
+      <w:rPr>
+        <w:rFonts w:ascii="Wingdings" w:hAnsi="Wingdings" w:hint="default"/>
+      </w:rPr>
+    </w:lvl>
+  </w:abstractNum>
+  <w:abstractNum w:abstractNumId="57" w15:restartNumberingAfterBreak="0">
     <w:nsid w:val="231D4105"/>
     <w:multiLevelType w:val="multilevel"/>
     <w:tmpl w:val="231D4105"/>
@@ -14014,7 +14742,7 @@
       </w:pPr>
     </w:lvl>
   </w:abstractNum>
-  <w:abstractNum w:abstractNumId="57" w15:restartNumberingAfterBreak="0">
+  <w:abstractNum w:abstractNumId="58" w15:restartNumberingAfterBreak="0">
     <w:nsid w:val="2335526E"/>
     <w:multiLevelType w:val="multilevel"/>
     <w:tmpl w:val="2335526E"/>
@@ -14103,7 +14831,7 @@
       </w:pPr>
     </w:lvl>
   </w:abstractNum>
-  <w:abstractNum w:abstractNumId="58" w15:restartNumberingAfterBreak="0">
+  <w:abstractNum w:abstractNumId="59" w15:restartNumberingAfterBreak="0">
     <w:nsid w:val="238672AD"/>
     <w:multiLevelType w:val="multilevel"/>
     <w:tmpl w:val="238672AD"/>
@@ -14189,7 +14917,7 @@
       </w:pPr>
     </w:lvl>
   </w:abstractNum>
-  <w:abstractNum w:abstractNumId="59" w15:restartNumberingAfterBreak="0">
+  <w:abstractNum w:abstractNumId="60" w15:restartNumberingAfterBreak="0">
     <w:nsid w:val="244514D0"/>
     <w:multiLevelType w:val="hybridMultilevel"/>
     <w:tmpl w:val="8AC410FC"/>
@@ -14278,7 +15006,7 @@
       </w:pPr>
     </w:lvl>
   </w:abstractNum>
-  <w:abstractNum w:abstractNumId="60" w15:restartNumberingAfterBreak="0">
+  <w:abstractNum w:abstractNumId="61" w15:restartNumberingAfterBreak="0">
     <w:nsid w:val="24A04C94"/>
     <w:multiLevelType w:val="multilevel"/>
     <w:tmpl w:val="24A04C94"/>
@@ -14364,7 +15092,7 @@
       </w:pPr>
     </w:lvl>
   </w:abstractNum>
-  <w:abstractNum w:abstractNumId="61" w15:restartNumberingAfterBreak="0">
+  <w:abstractNum w:abstractNumId="62" w15:restartNumberingAfterBreak="0">
     <w:nsid w:val="25317B2A"/>
     <w:multiLevelType w:val="multilevel"/>
     <w:tmpl w:val="25317B2A"/>
@@ -14453,7 +15181,7 @@
       </w:pPr>
     </w:lvl>
   </w:abstractNum>
-  <w:abstractNum w:abstractNumId="62" w15:restartNumberingAfterBreak="0">
+  <w:abstractNum w:abstractNumId="63" w15:restartNumberingAfterBreak="0">
     <w:nsid w:val="268D29F0"/>
     <w:multiLevelType w:val="multilevel"/>
     <w:tmpl w:val="268D29F0"/>
@@ -14542,7 +15270,7 @@
       </w:pPr>
     </w:lvl>
   </w:abstractNum>
-  <w:abstractNum w:abstractNumId="63" w15:restartNumberingAfterBreak="0">
+  <w:abstractNum w:abstractNumId="64" w15:restartNumberingAfterBreak="0">
     <w:nsid w:val="270D569A"/>
     <w:multiLevelType w:val="multilevel"/>
     <w:tmpl w:val="270D569A"/>
@@ -14628,7 +15356,7 @@
       </w:pPr>
     </w:lvl>
   </w:abstractNum>
-  <w:abstractNum w:abstractNumId="64" w15:restartNumberingAfterBreak="0">
+  <w:abstractNum w:abstractNumId="65" w15:restartNumberingAfterBreak="0">
     <w:nsid w:val="276B795C"/>
     <w:multiLevelType w:val="multilevel"/>
     <w:tmpl w:val="276B795C"/>
@@ -14717,7 +15445,7 @@
       </w:pPr>
     </w:lvl>
   </w:abstractNum>
-  <w:abstractNum w:abstractNumId="65" w15:restartNumberingAfterBreak="0">
+  <w:abstractNum w:abstractNumId="66" w15:restartNumberingAfterBreak="0">
     <w:nsid w:val="281A3A08"/>
     <w:multiLevelType w:val="multilevel"/>
     <w:tmpl w:val="281A3A08"/>
@@ -14830,7 +15558,7 @@
       </w:rPr>
     </w:lvl>
   </w:abstractNum>
-  <w:abstractNum w:abstractNumId="66" w15:restartNumberingAfterBreak="0">
+  <w:abstractNum w:abstractNumId="67" w15:restartNumberingAfterBreak="0">
     <w:nsid w:val="28477021"/>
     <w:multiLevelType w:val="multilevel"/>
     <w:tmpl w:val="28477021"/>
@@ -14919,7 +15647,7 @@
       </w:pPr>
     </w:lvl>
   </w:abstractNum>
-  <w:abstractNum w:abstractNumId="67" w15:restartNumberingAfterBreak="0">
+  <w:abstractNum w:abstractNumId="68" w15:restartNumberingAfterBreak="0">
     <w:nsid w:val="28E1738A"/>
     <w:multiLevelType w:val="multilevel"/>
     <w:tmpl w:val="ABFC8BE4"/>
@@ -15008,7 +15736,7 @@
       </w:pPr>
     </w:lvl>
   </w:abstractNum>
-  <w:abstractNum w:abstractNumId="68" w15:restartNumberingAfterBreak="0">
+  <w:abstractNum w:abstractNumId="69" w15:restartNumberingAfterBreak="0">
     <w:nsid w:val="28E522AD"/>
     <w:multiLevelType w:val="multilevel"/>
     <w:tmpl w:val="28E522AD"/>
@@ -15094,7 +15822,7 @@
       </w:pPr>
     </w:lvl>
   </w:abstractNum>
-  <w:abstractNum w:abstractNumId="69" w15:restartNumberingAfterBreak="0">
+  <w:abstractNum w:abstractNumId="70" w15:restartNumberingAfterBreak="0">
     <w:nsid w:val="297240AB"/>
     <w:multiLevelType w:val="multilevel"/>
     <w:tmpl w:val="297240AB"/>
@@ -15183,7 +15911,7 @@
       </w:pPr>
     </w:lvl>
   </w:abstractNum>
-  <w:abstractNum w:abstractNumId="70" w15:restartNumberingAfterBreak="0">
+  <w:abstractNum w:abstractNumId="71" w15:restartNumberingAfterBreak="0">
     <w:nsid w:val="2B0F23DA"/>
     <w:multiLevelType w:val="multilevel"/>
     <w:tmpl w:val="2B0F23DA"/>
@@ -15269,7 +15997,7 @@
       </w:pPr>
     </w:lvl>
   </w:abstractNum>
-  <w:abstractNum w:abstractNumId="71" w15:restartNumberingAfterBreak="0">
+  <w:abstractNum w:abstractNumId="72" w15:restartNumberingAfterBreak="0">
     <w:nsid w:val="2C8815D3"/>
     <w:multiLevelType w:val="multilevel"/>
     <w:tmpl w:val="2C8815D3"/>
@@ -15358,7 +16086,7 @@
       </w:pPr>
     </w:lvl>
   </w:abstractNum>
-  <w:abstractNum w:abstractNumId="72" w15:restartNumberingAfterBreak="0">
+  <w:abstractNum w:abstractNumId="73" w15:restartNumberingAfterBreak="0">
     <w:nsid w:val="2DB25263"/>
     <w:multiLevelType w:val="multilevel"/>
     <w:tmpl w:val="2DB25263"/>
@@ -15447,7 +16175,7 @@
       </w:pPr>
     </w:lvl>
   </w:abstractNum>
-  <w:abstractNum w:abstractNumId="73" w15:restartNumberingAfterBreak="0">
+  <w:abstractNum w:abstractNumId="74" w15:restartNumberingAfterBreak="0">
     <w:nsid w:val="2DFD7685"/>
     <w:multiLevelType w:val="multilevel"/>
     <w:tmpl w:val="2DFD7685"/>
@@ -15536,7 +16264,7 @@
       </w:pPr>
     </w:lvl>
   </w:abstractNum>
-  <w:abstractNum w:abstractNumId="74" w15:restartNumberingAfterBreak="0">
+  <w:abstractNum w:abstractNumId="75" w15:restartNumberingAfterBreak="0">
     <w:nsid w:val="2E315807"/>
     <w:multiLevelType w:val="multilevel"/>
     <w:tmpl w:val="2E315807"/>
@@ -15625,7 +16353,7 @@
       </w:pPr>
     </w:lvl>
   </w:abstractNum>
-  <w:abstractNum w:abstractNumId="75" w15:restartNumberingAfterBreak="0">
+  <w:abstractNum w:abstractNumId="76" w15:restartNumberingAfterBreak="0">
     <w:nsid w:val="2E900825"/>
     <w:multiLevelType w:val="hybridMultilevel"/>
     <w:tmpl w:val="F3B88F8E"/>
@@ -15714,7 +16442,7 @@
       </w:pPr>
     </w:lvl>
   </w:abstractNum>
-  <w:abstractNum w:abstractNumId="76" w15:restartNumberingAfterBreak="0">
+  <w:abstractNum w:abstractNumId="77" w15:restartNumberingAfterBreak="0">
     <w:nsid w:val="2EC7578C"/>
     <w:multiLevelType w:val="multilevel"/>
     <w:tmpl w:val="2EC7578C"/>
@@ -15803,7 +16531,7 @@
       </w:pPr>
     </w:lvl>
   </w:abstractNum>
-  <w:abstractNum w:abstractNumId="77" w15:restartNumberingAfterBreak="0">
+  <w:abstractNum w:abstractNumId="78" w15:restartNumberingAfterBreak="0">
     <w:nsid w:val="2F5C19DC"/>
     <w:multiLevelType w:val="hybridMultilevel"/>
     <w:tmpl w:val="7828F6A2"/>
@@ -15892,7 +16620,7 @@
       </w:pPr>
     </w:lvl>
   </w:abstractNum>
-  <w:abstractNum w:abstractNumId="78" w15:restartNumberingAfterBreak="0">
+  <w:abstractNum w:abstractNumId="79" w15:restartNumberingAfterBreak="0">
     <w:nsid w:val="2F71439A"/>
     <w:multiLevelType w:val="multilevel"/>
     <w:tmpl w:val="2F71439A"/>
@@ -15978,7 +16706,7 @@
       </w:pPr>
     </w:lvl>
   </w:abstractNum>
-  <w:abstractNum w:abstractNumId="79" w15:restartNumberingAfterBreak="0">
+  <w:abstractNum w:abstractNumId="80" w15:restartNumberingAfterBreak="0">
     <w:nsid w:val="2FD948EB"/>
     <w:multiLevelType w:val="multilevel"/>
     <w:tmpl w:val="2FD948EB"/>
@@ -16067,7 +16795,7 @@
       </w:pPr>
     </w:lvl>
   </w:abstractNum>
-  <w:abstractNum w:abstractNumId="80" w15:restartNumberingAfterBreak="0">
+  <w:abstractNum w:abstractNumId="81" w15:restartNumberingAfterBreak="0">
     <w:nsid w:val="305C6A48"/>
     <w:multiLevelType w:val="multilevel"/>
     <w:tmpl w:val="CB564282"/>
@@ -16153,7 +16881,7 @@
       </w:pPr>
     </w:lvl>
   </w:abstractNum>
-  <w:abstractNum w:abstractNumId="81" w15:restartNumberingAfterBreak="0">
+  <w:abstractNum w:abstractNumId="82" w15:restartNumberingAfterBreak="0">
     <w:nsid w:val="309E4FBF"/>
     <w:multiLevelType w:val="multilevel"/>
     <w:tmpl w:val="309E4FBF"/>
@@ -16242,7 +16970,7 @@
       </w:pPr>
     </w:lvl>
   </w:abstractNum>
-  <w:abstractNum w:abstractNumId="82" w15:restartNumberingAfterBreak="0">
+  <w:abstractNum w:abstractNumId="83" w15:restartNumberingAfterBreak="0">
     <w:nsid w:val="30C416DC"/>
     <w:multiLevelType w:val="multilevel"/>
     <w:tmpl w:val="30C416DC"/>
@@ -16331,7 +17059,7 @@
       </w:pPr>
     </w:lvl>
   </w:abstractNum>
-  <w:abstractNum w:abstractNumId="83" w15:restartNumberingAfterBreak="0">
+  <w:abstractNum w:abstractNumId="84" w15:restartNumberingAfterBreak="0">
     <w:nsid w:val="30FB398C"/>
     <w:multiLevelType w:val="hybridMultilevel"/>
     <w:tmpl w:val="E4C86D30"/>
@@ -16420,7 +17148,7 @@
       </w:pPr>
     </w:lvl>
   </w:abstractNum>
-  <w:abstractNum w:abstractNumId="84" w15:restartNumberingAfterBreak="0">
+  <w:abstractNum w:abstractNumId="85" w15:restartNumberingAfterBreak="0">
     <w:nsid w:val="31F655F4"/>
     <w:multiLevelType w:val="multilevel"/>
     <w:tmpl w:val="31F655F4"/>
@@ -16506,7 +17234,7 @@
       </w:pPr>
     </w:lvl>
   </w:abstractNum>
-  <w:abstractNum w:abstractNumId="85" w15:restartNumberingAfterBreak="0">
+  <w:abstractNum w:abstractNumId="86" w15:restartNumberingAfterBreak="0">
     <w:nsid w:val="332D0920"/>
     <w:multiLevelType w:val="multilevel"/>
     <w:tmpl w:val="332D0920"/>
@@ -16592,7 +17320,7 @@
       </w:pPr>
     </w:lvl>
   </w:abstractNum>
-  <w:abstractNum w:abstractNumId="86" w15:restartNumberingAfterBreak="0">
+  <w:abstractNum w:abstractNumId="87" w15:restartNumberingAfterBreak="0">
     <w:nsid w:val="3391740C"/>
     <w:multiLevelType w:val="multilevel"/>
     <w:tmpl w:val="3391740C"/>
@@ -16678,7 +17406,7 @@
       </w:pPr>
     </w:lvl>
   </w:abstractNum>
-  <w:abstractNum w:abstractNumId="87" w15:restartNumberingAfterBreak="0">
+  <w:abstractNum w:abstractNumId="88" w15:restartNumberingAfterBreak="0">
     <w:nsid w:val="34E16CB9"/>
     <w:multiLevelType w:val="multilevel"/>
     <w:tmpl w:val="34E16CB9"/>
@@ -16764,7 +17492,7 @@
       </w:pPr>
     </w:lvl>
   </w:abstractNum>
-  <w:abstractNum w:abstractNumId="88" w15:restartNumberingAfterBreak="0">
+  <w:abstractNum w:abstractNumId="89" w15:restartNumberingAfterBreak="0">
     <w:nsid w:val="370049CA"/>
     <w:multiLevelType w:val="multilevel"/>
     <w:tmpl w:val="370049CA"/>
@@ -16853,7 +17581,7 @@
       </w:pPr>
     </w:lvl>
   </w:abstractNum>
-  <w:abstractNum w:abstractNumId="89" w15:restartNumberingAfterBreak="0">
+  <w:abstractNum w:abstractNumId="90" w15:restartNumberingAfterBreak="0">
     <w:nsid w:val="37667C5B"/>
     <w:multiLevelType w:val="multilevel"/>
     <w:tmpl w:val="37667C5B"/>
@@ -16939,7 +17667,7 @@
       </w:pPr>
     </w:lvl>
   </w:abstractNum>
-  <w:abstractNum w:abstractNumId="90" w15:restartNumberingAfterBreak="0">
+  <w:abstractNum w:abstractNumId="91" w15:restartNumberingAfterBreak="0">
     <w:nsid w:val="38030FAB"/>
     <w:multiLevelType w:val="multilevel"/>
     <w:tmpl w:val="38030FAB"/>
@@ -17025,7 +17753,7 @@
       </w:pPr>
     </w:lvl>
   </w:abstractNum>
-  <w:abstractNum w:abstractNumId="91" w15:restartNumberingAfterBreak="0">
+  <w:abstractNum w:abstractNumId="92" w15:restartNumberingAfterBreak="0">
     <w:nsid w:val="389162F8"/>
     <w:multiLevelType w:val="multilevel"/>
     <w:tmpl w:val="389162F8"/>
@@ -17114,7 +17842,7 @@
       </w:pPr>
     </w:lvl>
   </w:abstractNum>
-  <w:abstractNum w:abstractNumId="92" w15:restartNumberingAfterBreak="0">
+  <w:abstractNum w:abstractNumId="93" w15:restartNumberingAfterBreak="0">
     <w:nsid w:val="38BA050C"/>
     <w:multiLevelType w:val="multilevel"/>
     <w:tmpl w:val="38BA050C"/>
@@ -17200,7 +17928,7 @@
       </w:pPr>
     </w:lvl>
   </w:abstractNum>
-  <w:abstractNum w:abstractNumId="93" w15:restartNumberingAfterBreak="0">
+  <w:abstractNum w:abstractNumId="94" w15:restartNumberingAfterBreak="0">
     <w:nsid w:val="39192FFE"/>
     <w:multiLevelType w:val="multilevel"/>
     <w:tmpl w:val="39192FFE"/>
@@ -17289,7 +18017,7 @@
       </w:pPr>
     </w:lvl>
   </w:abstractNum>
-  <w:abstractNum w:abstractNumId="94" w15:restartNumberingAfterBreak="0">
+  <w:abstractNum w:abstractNumId="95" w15:restartNumberingAfterBreak="0">
     <w:nsid w:val="3A854497"/>
     <w:multiLevelType w:val="multilevel"/>
     <w:tmpl w:val="3A854497"/>
@@ -17378,7 +18106,7 @@
       </w:pPr>
     </w:lvl>
   </w:abstractNum>
-  <w:abstractNum w:abstractNumId="95" w15:restartNumberingAfterBreak="0">
+  <w:abstractNum w:abstractNumId="96" w15:restartNumberingAfterBreak="0">
     <w:nsid w:val="3ABC0F5B"/>
     <w:multiLevelType w:val="multilevel"/>
     <w:tmpl w:val="3ABC0F5B"/>
@@ -17467,7 +18195,7 @@
       </w:pPr>
     </w:lvl>
   </w:abstractNum>
-  <w:abstractNum w:abstractNumId="96" w15:restartNumberingAfterBreak="0">
+  <w:abstractNum w:abstractNumId="97" w15:restartNumberingAfterBreak="0">
     <w:nsid w:val="3AD35F6D"/>
     <w:multiLevelType w:val="multilevel"/>
     <w:tmpl w:val="3AD35F6D"/>
@@ -17556,7 +18284,7 @@
       </w:pPr>
     </w:lvl>
   </w:abstractNum>
-  <w:abstractNum w:abstractNumId="97" w15:restartNumberingAfterBreak="0">
+  <w:abstractNum w:abstractNumId="98" w15:restartNumberingAfterBreak="0">
     <w:nsid w:val="3B7E7F38"/>
     <w:multiLevelType w:val="multilevel"/>
     <w:tmpl w:val="3B7E7F38"/>
@@ -17645,7 +18373,7 @@
       </w:pPr>
     </w:lvl>
   </w:abstractNum>
-  <w:abstractNum w:abstractNumId="98" w15:restartNumberingAfterBreak="0">
+  <w:abstractNum w:abstractNumId="99" w15:restartNumberingAfterBreak="0">
     <w:nsid w:val="3BA618A6"/>
     <w:multiLevelType w:val="multilevel"/>
     <w:tmpl w:val="3BA618A6"/>
@@ -17734,7 +18462,7 @@
       </w:pPr>
     </w:lvl>
   </w:abstractNum>
-  <w:abstractNum w:abstractNumId="99" w15:restartNumberingAfterBreak="0">
+  <w:abstractNum w:abstractNumId="100" w15:restartNumberingAfterBreak="0">
     <w:nsid w:val="3BC41D8D"/>
     <w:multiLevelType w:val="multilevel"/>
     <w:tmpl w:val="3BC41D8D"/>
@@ -17820,7 +18548,7 @@
       </w:pPr>
     </w:lvl>
   </w:abstractNum>
-  <w:abstractNum w:abstractNumId="100" w15:restartNumberingAfterBreak="0">
+  <w:abstractNum w:abstractNumId="101" w15:restartNumberingAfterBreak="0">
     <w:nsid w:val="3C472E11"/>
     <w:multiLevelType w:val="multilevel"/>
     <w:tmpl w:val="3C472E11"/>
@@ -17909,7 +18637,7 @@
       </w:pPr>
     </w:lvl>
   </w:abstractNum>
-  <w:abstractNum w:abstractNumId="101" w15:restartNumberingAfterBreak="0">
+  <w:abstractNum w:abstractNumId="102" w15:restartNumberingAfterBreak="0">
     <w:nsid w:val="3CD85A33"/>
     <w:multiLevelType w:val="multilevel"/>
     <w:tmpl w:val="3CD85A33"/>
@@ -17998,7 +18726,7 @@
       </w:pPr>
     </w:lvl>
   </w:abstractNum>
-  <w:abstractNum w:abstractNumId="102" w15:restartNumberingAfterBreak="0">
+  <w:abstractNum w:abstractNumId="103" w15:restartNumberingAfterBreak="0">
     <w:nsid w:val="3D1E720F"/>
     <w:multiLevelType w:val="multilevel"/>
     <w:tmpl w:val="3D1E720F"/>
@@ -18084,7 +18812,7 @@
       </w:pPr>
     </w:lvl>
   </w:abstractNum>
-  <w:abstractNum w:abstractNumId="103" w15:restartNumberingAfterBreak="0">
+  <w:abstractNum w:abstractNumId="104" w15:restartNumberingAfterBreak="0">
     <w:nsid w:val="3D7152D5"/>
     <w:multiLevelType w:val="multilevel"/>
     <w:tmpl w:val="3D7152D5"/>
@@ -18173,7 +18901,7 @@
       </w:pPr>
     </w:lvl>
   </w:abstractNum>
-  <w:abstractNum w:abstractNumId="104" w15:restartNumberingAfterBreak="0">
+  <w:abstractNum w:abstractNumId="105" w15:restartNumberingAfterBreak="0">
     <w:nsid w:val="3DA3457B"/>
     <w:multiLevelType w:val="multilevel"/>
     <w:tmpl w:val="3DA3457B"/>
@@ -18262,7 +18990,7 @@
       </w:pPr>
     </w:lvl>
   </w:abstractNum>
-  <w:abstractNum w:abstractNumId="105" w15:restartNumberingAfterBreak="0">
+  <w:abstractNum w:abstractNumId="106" w15:restartNumberingAfterBreak="0">
     <w:nsid w:val="3E270DC4"/>
     <w:multiLevelType w:val="multilevel"/>
     <w:tmpl w:val="3E270DC4"/>
@@ -18351,7 +19079,7 @@
       </w:pPr>
     </w:lvl>
   </w:abstractNum>
-  <w:abstractNum w:abstractNumId="106" w15:restartNumberingAfterBreak="0">
+  <w:abstractNum w:abstractNumId="107" w15:restartNumberingAfterBreak="0">
     <w:nsid w:val="3E434C6A"/>
     <w:multiLevelType w:val="multilevel"/>
     <w:tmpl w:val="3E434C6A"/>
@@ -18437,7 +19165,7 @@
       </w:pPr>
     </w:lvl>
   </w:abstractNum>
-  <w:abstractNum w:abstractNumId="107" w15:restartNumberingAfterBreak="0">
+  <w:abstractNum w:abstractNumId="108" w15:restartNumberingAfterBreak="0">
     <w:nsid w:val="3E7E2F6D"/>
     <w:multiLevelType w:val="multilevel"/>
     <w:tmpl w:val="3E7E2F6D"/>
@@ -18526,7 +19254,7 @@
       </w:pPr>
     </w:lvl>
   </w:abstractNum>
-  <w:abstractNum w:abstractNumId="108" w15:restartNumberingAfterBreak="0">
+  <w:abstractNum w:abstractNumId="109" w15:restartNumberingAfterBreak="0">
     <w:nsid w:val="3F293934"/>
     <w:multiLevelType w:val="multilevel"/>
     <w:tmpl w:val="3F293934"/>
@@ -18612,7 +19340,7 @@
       </w:pPr>
     </w:lvl>
   </w:abstractNum>
-  <w:abstractNum w:abstractNumId="109" w15:restartNumberingAfterBreak="0">
+  <w:abstractNum w:abstractNumId="110" w15:restartNumberingAfterBreak="0">
     <w:nsid w:val="3F5D0D3D"/>
     <w:multiLevelType w:val="multilevel"/>
     <w:tmpl w:val="3F5D0D3D"/>
@@ -18701,7 +19429,7 @@
       </w:pPr>
     </w:lvl>
   </w:abstractNum>
-  <w:abstractNum w:abstractNumId="110" w15:restartNumberingAfterBreak="0">
+  <w:abstractNum w:abstractNumId="111" w15:restartNumberingAfterBreak="0">
     <w:nsid w:val="3FE62B4D"/>
     <w:multiLevelType w:val="multilevel"/>
     <w:tmpl w:val="3FE62B4D"/>
@@ -18790,7 +19518,7 @@
       </w:pPr>
     </w:lvl>
   </w:abstractNum>
-  <w:abstractNum w:abstractNumId="111" w15:restartNumberingAfterBreak="0">
+  <w:abstractNum w:abstractNumId="112" w15:restartNumberingAfterBreak="0">
     <w:nsid w:val="400135BD"/>
     <w:multiLevelType w:val="multilevel"/>
     <w:tmpl w:val="72BC082A"/>
@@ -18879,7 +19607,7 @@
       </w:pPr>
     </w:lvl>
   </w:abstractNum>
-  <w:abstractNum w:abstractNumId="112" w15:restartNumberingAfterBreak="0">
+  <w:abstractNum w:abstractNumId="113" w15:restartNumberingAfterBreak="0">
     <w:nsid w:val="40792EE6"/>
     <w:multiLevelType w:val="multilevel"/>
     <w:tmpl w:val="40792EE6"/>
@@ -18965,7 +19693,7 @@
       </w:pPr>
     </w:lvl>
   </w:abstractNum>
-  <w:abstractNum w:abstractNumId="113" w15:restartNumberingAfterBreak="0">
+  <w:abstractNum w:abstractNumId="114" w15:restartNumberingAfterBreak="0">
     <w:nsid w:val="40D16389"/>
     <w:multiLevelType w:val="multilevel"/>
     <w:tmpl w:val="40D16389"/>
@@ -19051,7 +19779,7 @@
       </w:pPr>
     </w:lvl>
   </w:abstractNum>
-  <w:abstractNum w:abstractNumId="114" w15:restartNumberingAfterBreak="0">
+  <w:abstractNum w:abstractNumId="115" w15:restartNumberingAfterBreak="0">
     <w:nsid w:val="411A454A"/>
     <w:multiLevelType w:val="multilevel"/>
     <w:tmpl w:val="411A454A"/>
@@ -19140,7 +19868,7 @@
       </w:pPr>
     </w:lvl>
   </w:abstractNum>
-  <w:abstractNum w:abstractNumId="115" w15:restartNumberingAfterBreak="0">
+  <w:abstractNum w:abstractNumId="116" w15:restartNumberingAfterBreak="0">
     <w:nsid w:val="415508F1"/>
     <w:multiLevelType w:val="multilevel"/>
     <w:tmpl w:val="415508F1"/>
@@ -19229,7 +19957,7 @@
       </w:pPr>
     </w:lvl>
   </w:abstractNum>
-  <w:abstractNum w:abstractNumId="116" w15:restartNumberingAfterBreak="0">
+  <w:abstractNum w:abstractNumId="117" w15:restartNumberingAfterBreak="0">
     <w:nsid w:val="41FD4ED8"/>
     <w:multiLevelType w:val="multilevel"/>
     <w:tmpl w:val="41FD4ED8"/>
@@ -19318,7 +20046,7 @@
       </w:pPr>
     </w:lvl>
   </w:abstractNum>
-  <w:abstractNum w:abstractNumId="117" w15:restartNumberingAfterBreak="0">
+  <w:abstractNum w:abstractNumId="118" w15:restartNumberingAfterBreak="0">
     <w:nsid w:val="42113D88"/>
     <w:multiLevelType w:val="multilevel"/>
     <w:tmpl w:val="42113D88"/>
@@ -19407,7 +20135,7 @@
       </w:pPr>
     </w:lvl>
   </w:abstractNum>
-  <w:abstractNum w:abstractNumId="118" w15:restartNumberingAfterBreak="0">
+  <w:abstractNum w:abstractNumId="119" w15:restartNumberingAfterBreak="0">
     <w:nsid w:val="42F5726B"/>
     <w:multiLevelType w:val="multilevel"/>
     <w:tmpl w:val="42F5726B"/>
@@ -19493,7 +20221,7 @@
       </w:pPr>
     </w:lvl>
   </w:abstractNum>
-  <w:abstractNum w:abstractNumId="119" w15:restartNumberingAfterBreak="0">
+  <w:abstractNum w:abstractNumId="120" w15:restartNumberingAfterBreak="0">
     <w:nsid w:val="436B1CCB"/>
     <w:multiLevelType w:val="multilevel"/>
     <w:tmpl w:val="72BC082A"/>
@@ -19582,7 +20310,7 @@
       </w:pPr>
     </w:lvl>
   </w:abstractNum>
-  <w:abstractNum w:abstractNumId="120" w15:restartNumberingAfterBreak="0">
+  <w:abstractNum w:abstractNumId="121" w15:restartNumberingAfterBreak="0">
     <w:nsid w:val="45091BE8"/>
     <w:multiLevelType w:val="multilevel"/>
     <w:tmpl w:val="45091BE8"/>
@@ -19672,7 +20400,7 @@
       </w:pPr>
     </w:lvl>
   </w:abstractNum>
-  <w:abstractNum w:abstractNumId="121" w15:restartNumberingAfterBreak="0">
+  <w:abstractNum w:abstractNumId="122" w15:restartNumberingAfterBreak="0">
     <w:nsid w:val="4556375E"/>
     <w:multiLevelType w:val="multilevel"/>
     <w:tmpl w:val="4556375E"/>
@@ -19761,7 +20489,7 @@
       </w:pPr>
     </w:lvl>
   </w:abstractNum>
-  <w:abstractNum w:abstractNumId="122" w15:restartNumberingAfterBreak="0">
+  <w:abstractNum w:abstractNumId="123" w15:restartNumberingAfterBreak="0">
     <w:nsid w:val="461E3CDE"/>
     <w:multiLevelType w:val="multilevel"/>
     <w:tmpl w:val="461E3CDE"/>
@@ -19847,7 +20575,7 @@
       </w:pPr>
     </w:lvl>
   </w:abstractNum>
-  <w:abstractNum w:abstractNumId="123" w15:restartNumberingAfterBreak="0">
+  <w:abstractNum w:abstractNumId="124" w15:restartNumberingAfterBreak="0">
     <w:nsid w:val="470A0872"/>
     <w:multiLevelType w:val="multilevel"/>
     <w:tmpl w:val="470A0872"/>
@@ -19933,7 +20661,7 @@
       </w:pPr>
     </w:lvl>
   </w:abstractNum>
-  <w:abstractNum w:abstractNumId="124" w15:restartNumberingAfterBreak="0">
+  <w:abstractNum w:abstractNumId="125" w15:restartNumberingAfterBreak="0">
     <w:nsid w:val="498A6BD5"/>
     <w:multiLevelType w:val="multilevel"/>
     <w:tmpl w:val="498A6BD5"/>
@@ -20019,7 +20747,7 @@
       </w:pPr>
     </w:lvl>
   </w:abstractNum>
-  <w:abstractNum w:abstractNumId="125" w15:restartNumberingAfterBreak="0">
+  <w:abstractNum w:abstractNumId="126" w15:restartNumberingAfterBreak="0">
     <w:nsid w:val="49D82D34"/>
     <w:multiLevelType w:val="multilevel"/>
     <w:tmpl w:val="49D82D34"/>
@@ -20105,7 +20833,7 @@
       </w:pPr>
     </w:lvl>
   </w:abstractNum>
-  <w:abstractNum w:abstractNumId="126" w15:restartNumberingAfterBreak="0">
+  <w:abstractNum w:abstractNumId="127" w15:restartNumberingAfterBreak="0">
     <w:nsid w:val="4A351ADF"/>
     <w:multiLevelType w:val="multilevel"/>
     <w:tmpl w:val="4A351ADF"/>
@@ -20194,7 +20922,7 @@
       </w:pPr>
     </w:lvl>
   </w:abstractNum>
-  <w:abstractNum w:abstractNumId="127" w15:restartNumberingAfterBreak="0">
+  <w:abstractNum w:abstractNumId="128" w15:restartNumberingAfterBreak="0">
     <w:nsid w:val="4AB30931"/>
     <w:multiLevelType w:val="multilevel"/>
     <w:tmpl w:val="4AB30931"/>
@@ -20280,7 +21008,7 @@
       </w:pPr>
     </w:lvl>
   </w:abstractNum>
-  <w:abstractNum w:abstractNumId="128" w15:restartNumberingAfterBreak="0">
+  <w:abstractNum w:abstractNumId="129" w15:restartNumberingAfterBreak="0">
     <w:nsid w:val="4AB71121"/>
     <w:multiLevelType w:val="multilevel"/>
     <w:tmpl w:val="4AB71121"/>
@@ -20366,7 +21094,7 @@
       </w:pPr>
     </w:lvl>
   </w:abstractNum>
-  <w:abstractNum w:abstractNumId="129" w15:restartNumberingAfterBreak="0">
+  <w:abstractNum w:abstractNumId="130" w15:restartNumberingAfterBreak="0">
     <w:nsid w:val="4B485A21"/>
     <w:multiLevelType w:val="hybridMultilevel"/>
     <w:tmpl w:val="6472D60E"/>
@@ -20455,7 +21183,7 @@
       </w:pPr>
     </w:lvl>
   </w:abstractNum>
-  <w:abstractNum w:abstractNumId="130" w15:restartNumberingAfterBreak="0">
+  <w:abstractNum w:abstractNumId="131" w15:restartNumberingAfterBreak="0">
     <w:nsid w:val="4BF00D4C"/>
     <w:multiLevelType w:val="multilevel"/>
     <w:tmpl w:val="4BF00D4C"/>
@@ -20541,7 +21269,7 @@
       </w:pPr>
     </w:lvl>
   </w:abstractNum>
-  <w:abstractNum w:abstractNumId="131" w15:restartNumberingAfterBreak="0">
+  <w:abstractNum w:abstractNumId="132" w15:restartNumberingAfterBreak="0">
     <w:nsid w:val="4CFD59E6"/>
     <w:multiLevelType w:val="multilevel"/>
     <w:tmpl w:val="4CFD59E6"/>
@@ -20630,7 +21358,7 @@
       </w:pPr>
     </w:lvl>
   </w:abstractNum>
-  <w:abstractNum w:abstractNumId="132" w15:restartNumberingAfterBreak="0">
+  <w:abstractNum w:abstractNumId="133" w15:restartNumberingAfterBreak="0">
     <w:nsid w:val="4D1573CA"/>
     <w:multiLevelType w:val="hybridMultilevel"/>
     <w:tmpl w:val="A13ACC06"/>
@@ -20743,7 +21471,7 @@
       </w:rPr>
     </w:lvl>
   </w:abstractNum>
-  <w:abstractNum w:abstractNumId="133" w15:restartNumberingAfterBreak="0">
+  <w:abstractNum w:abstractNumId="134" w15:restartNumberingAfterBreak="0">
     <w:nsid w:val="4E124BE7"/>
     <w:multiLevelType w:val="multilevel"/>
     <w:tmpl w:val="4E124BE7"/>
@@ -20832,7 +21560,7 @@
       </w:pPr>
     </w:lvl>
   </w:abstractNum>
-  <w:abstractNum w:abstractNumId="134" w15:restartNumberingAfterBreak="0">
+  <w:abstractNum w:abstractNumId="135" w15:restartNumberingAfterBreak="0">
     <w:nsid w:val="4E9626C4"/>
     <w:multiLevelType w:val="multilevel"/>
     <w:tmpl w:val="4E9626C4"/>
@@ -20921,7 +21649,7 @@
       </w:pPr>
     </w:lvl>
   </w:abstractNum>
-  <w:abstractNum w:abstractNumId="135" w15:restartNumberingAfterBreak="0">
+  <w:abstractNum w:abstractNumId="136" w15:restartNumberingAfterBreak="0">
     <w:nsid w:val="4EC948FC"/>
     <w:multiLevelType w:val="multilevel"/>
     <w:tmpl w:val="4EC948FC"/>
@@ -21010,7 +21738,7 @@
       </w:pPr>
     </w:lvl>
   </w:abstractNum>
-  <w:abstractNum w:abstractNumId="136" w15:restartNumberingAfterBreak="0">
+  <w:abstractNum w:abstractNumId="137" w15:restartNumberingAfterBreak="0">
     <w:nsid w:val="4EE27B41"/>
     <w:multiLevelType w:val="multilevel"/>
     <w:tmpl w:val="4EE27B41"/>
@@ -21099,7 +21827,7 @@
       </w:pPr>
     </w:lvl>
   </w:abstractNum>
-  <w:abstractNum w:abstractNumId="137" w15:restartNumberingAfterBreak="0">
+  <w:abstractNum w:abstractNumId="138" w15:restartNumberingAfterBreak="0">
     <w:nsid w:val="4F040285"/>
     <w:multiLevelType w:val="multilevel"/>
     <w:tmpl w:val="4F040285"/>
@@ -21188,7 +21916,7 @@
       </w:pPr>
     </w:lvl>
   </w:abstractNum>
-  <w:abstractNum w:abstractNumId="138" w15:restartNumberingAfterBreak="0">
+  <w:abstractNum w:abstractNumId="139" w15:restartNumberingAfterBreak="0">
     <w:nsid w:val="4F3F7171"/>
     <w:multiLevelType w:val="hybridMultilevel"/>
     <w:tmpl w:val="D79402DE"/>
@@ -21277,7 +22005,7 @@
       </w:pPr>
     </w:lvl>
   </w:abstractNum>
-  <w:abstractNum w:abstractNumId="139" w15:restartNumberingAfterBreak="0">
+  <w:abstractNum w:abstractNumId="140" w15:restartNumberingAfterBreak="0">
     <w:nsid w:val="50B86375"/>
     <w:multiLevelType w:val="multilevel"/>
     <w:tmpl w:val="50B86375"/>
@@ -21367,7 +22095,7 @@
       </w:pPr>
     </w:lvl>
   </w:abstractNum>
-  <w:abstractNum w:abstractNumId="140" w15:restartNumberingAfterBreak="0">
+  <w:abstractNum w:abstractNumId="141" w15:restartNumberingAfterBreak="0">
     <w:nsid w:val="50D54677"/>
     <w:multiLevelType w:val="multilevel"/>
     <w:tmpl w:val="50D54677"/>
@@ -21453,7 +22181,7 @@
       </w:pPr>
     </w:lvl>
   </w:abstractNum>
-  <w:abstractNum w:abstractNumId="141" w15:restartNumberingAfterBreak="0">
+  <w:abstractNum w:abstractNumId="142" w15:restartNumberingAfterBreak="0">
     <w:nsid w:val="52A96C7B"/>
     <w:multiLevelType w:val="multilevel"/>
     <w:tmpl w:val="52A96C7B"/>
@@ -21566,7 +22294,7 @@
       </w:rPr>
     </w:lvl>
   </w:abstractNum>
-  <w:abstractNum w:abstractNumId="142" w15:restartNumberingAfterBreak="0">
+  <w:abstractNum w:abstractNumId="143" w15:restartNumberingAfterBreak="0">
     <w:nsid w:val="52CC2BB9"/>
     <w:multiLevelType w:val="multilevel"/>
     <w:tmpl w:val="52CC2BB9"/>
@@ -21655,7 +22383,7 @@
       </w:pPr>
     </w:lvl>
   </w:abstractNum>
-  <w:abstractNum w:abstractNumId="143" w15:restartNumberingAfterBreak="0">
+  <w:abstractNum w:abstractNumId="144" w15:restartNumberingAfterBreak="0">
     <w:nsid w:val="53AB1BFE"/>
     <w:multiLevelType w:val="hybridMultilevel"/>
     <w:tmpl w:val="E7C8A1EE"/>
@@ -21744,7 +22472,7 @@
       </w:pPr>
     </w:lvl>
   </w:abstractNum>
-  <w:abstractNum w:abstractNumId="144" w15:restartNumberingAfterBreak="0">
+  <w:abstractNum w:abstractNumId="145" w15:restartNumberingAfterBreak="0">
     <w:nsid w:val="53F52234"/>
     <w:multiLevelType w:val="multilevel"/>
     <w:tmpl w:val="53F52234"/>
@@ -21833,7 +22561,7 @@
       </w:pPr>
     </w:lvl>
   </w:abstractNum>
-  <w:abstractNum w:abstractNumId="145" w15:restartNumberingAfterBreak="0">
+  <w:abstractNum w:abstractNumId="146" w15:restartNumberingAfterBreak="0">
     <w:nsid w:val="55A15B04"/>
     <w:multiLevelType w:val="multilevel"/>
     <w:tmpl w:val="55A15B04"/>
@@ -21919,7 +22647,7 @@
       </w:pPr>
     </w:lvl>
   </w:abstractNum>
-  <w:abstractNum w:abstractNumId="146" w15:restartNumberingAfterBreak="0">
+  <w:abstractNum w:abstractNumId="147" w15:restartNumberingAfterBreak="0">
     <w:nsid w:val="56B34EA1"/>
     <w:multiLevelType w:val="multilevel"/>
     <w:tmpl w:val="56B34EA1"/>
@@ -22008,7 +22736,7 @@
       </w:pPr>
     </w:lvl>
   </w:abstractNum>
-  <w:abstractNum w:abstractNumId="147" w15:restartNumberingAfterBreak="0">
+  <w:abstractNum w:abstractNumId="148" w15:restartNumberingAfterBreak="0">
     <w:nsid w:val="56FF4BCF"/>
     <w:multiLevelType w:val="hybridMultilevel"/>
     <w:tmpl w:val="69FA1ECE"/>
@@ -22097,7 +22825,7 @@
       </w:pPr>
     </w:lvl>
   </w:abstractNum>
-  <w:abstractNum w:abstractNumId="148" w15:restartNumberingAfterBreak="0">
+  <w:abstractNum w:abstractNumId="149" w15:restartNumberingAfterBreak="0">
     <w:nsid w:val="576458BD"/>
     <w:multiLevelType w:val="multilevel"/>
     <w:tmpl w:val="576458BD"/>
@@ -22183,7 +22911,7 @@
       </w:pPr>
     </w:lvl>
   </w:abstractNum>
-  <w:abstractNum w:abstractNumId="149" w15:restartNumberingAfterBreak="0">
+  <w:abstractNum w:abstractNumId="150" w15:restartNumberingAfterBreak="0">
     <w:nsid w:val="586137AD"/>
     <w:multiLevelType w:val="multilevel"/>
     <w:tmpl w:val="586137AD"/>
@@ -22272,7 +23000,7 @@
       </w:pPr>
     </w:lvl>
   </w:abstractNum>
-  <w:abstractNum w:abstractNumId="150" w15:restartNumberingAfterBreak="0">
+  <w:abstractNum w:abstractNumId="151" w15:restartNumberingAfterBreak="0">
     <w:nsid w:val="59C65B6C"/>
     <w:multiLevelType w:val="multilevel"/>
     <w:tmpl w:val="59C65B6C"/>
@@ -22361,7 +23089,7 @@
       </w:pPr>
     </w:lvl>
   </w:abstractNum>
-  <w:abstractNum w:abstractNumId="151" w15:restartNumberingAfterBreak="0">
+  <w:abstractNum w:abstractNumId="152" w15:restartNumberingAfterBreak="0">
     <w:nsid w:val="5B9A663D"/>
     <w:multiLevelType w:val="multilevel"/>
     <w:tmpl w:val="5B9A663D"/>
@@ -22447,7 +23175,7 @@
       </w:pPr>
     </w:lvl>
   </w:abstractNum>
-  <w:abstractNum w:abstractNumId="152" w15:restartNumberingAfterBreak="0">
+  <w:abstractNum w:abstractNumId="153" w15:restartNumberingAfterBreak="0">
     <w:nsid w:val="5B9D6DC6"/>
     <w:multiLevelType w:val="multilevel"/>
     <w:tmpl w:val="5B9D6DC6"/>
@@ -22536,7 +23264,7 @@
       </w:pPr>
     </w:lvl>
   </w:abstractNum>
-  <w:abstractNum w:abstractNumId="153" w15:restartNumberingAfterBreak="0">
+  <w:abstractNum w:abstractNumId="154" w15:restartNumberingAfterBreak="0">
     <w:nsid w:val="5C5B5315"/>
     <w:multiLevelType w:val="multilevel"/>
     <w:tmpl w:val="5C5B5315"/>
@@ -22625,7 +23353,7 @@
       </w:pPr>
     </w:lvl>
   </w:abstractNum>
-  <w:abstractNum w:abstractNumId="154" w15:restartNumberingAfterBreak="0">
+  <w:abstractNum w:abstractNumId="155" w15:restartNumberingAfterBreak="0">
     <w:nsid w:val="5E121C03"/>
     <w:multiLevelType w:val="multilevel"/>
     <w:tmpl w:val="5E121C03"/>
@@ -22714,7 +23442,7 @@
       </w:pPr>
     </w:lvl>
   </w:abstractNum>
-  <w:abstractNum w:abstractNumId="155" w15:restartNumberingAfterBreak="0">
+  <w:abstractNum w:abstractNumId="156" w15:restartNumberingAfterBreak="0">
     <w:nsid w:val="5F382F9D"/>
     <w:multiLevelType w:val="multilevel"/>
     <w:tmpl w:val="5F382F9D"/>
@@ -22800,7 +23528,7 @@
       </w:pPr>
     </w:lvl>
   </w:abstractNum>
-  <w:abstractNum w:abstractNumId="156" w15:restartNumberingAfterBreak="0">
+  <w:abstractNum w:abstractNumId="157" w15:restartNumberingAfterBreak="0">
     <w:nsid w:val="60D3454D"/>
     <w:multiLevelType w:val="multilevel"/>
     <w:tmpl w:val="60D3454D"/>
@@ -22889,7 +23617,7 @@
       </w:pPr>
     </w:lvl>
   </w:abstractNum>
-  <w:abstractNum w:abstractNumId="157" w15:restartNumberingAfterBreak="0">
+  <w:abstractNum w:abstractNumId="158" w15:restartNumberingAfterBreak="0">
     <w:nsid w:val="611B2557"/>
     <w:multiLevelType w:val="multilevel"/>
     <w:tmpl w:val="611B2557"/>
@@ -22978,7 +23706,7 @@
       </w:pPr>
     </w:lvl>
   </w:abstractNum>
-  <w:abstractNum w:abstractNumId="158" w15:restartNumberingAfterBreak="0">
+  <w:abstractNum w:abstractNumId="159" w15:restartNumberingAfterBreak="0">
     <w:nsid w:val="61677385"/>
     <w:multiLevelType w:val="multilevel"/>
     <w:tmpl w:val="61677385"/>
@@ -23091,7 +23819,7 @@
       </w:rPr>
     </w:lvl>
   </w:abstractNum>
-  <w:abstractNum w:abstractNumId="159" w15:restartNumberingAfterBreak="0">
+  <w:abstractNum w:abstractNumId="160" w15:restartNumberingAfterBreak="0">
     <w:nsid w:val="61C3445E"/>
     <w:multiLevelType w:val="multilevel"/>
     <w:tmpl w:val="61C3445E"/>
@@ -23180,7 +23908,7 @@
       </w:pPr>
     </w:lvl>
   </w:abstractNum>
-  <w:abstractNum w:abstractNumId="160" w15:restartNumberingAfterBreak="0">
+  <w:abstractNum w:abstractNumId="161" w15:restartNumberingAfterBreak="0">
     <w:nsid w:val="61F52DEE"/>
     <w:multiLevelType w:val="multilevel"/>
     <w:tmpl w:val="61F52DEE"/>
@@ -23266,7 +23994,7 @@
       </w:pPr>
     </w:lvl>
   </w:abstractNum>
-  <w:abstractNum w:abstractNumId="161" w15:restartNumberingAfterBreak="0">
+  <w:abstractNum w:abstractNumId="162" w15:restartNumberingAfterBreak="0">
     <w:nsid w:val="629B1DCF"/>
     <w:multiLevelType w:val="multilevel"/>
     <w:tmpl w:val="629B1DCF"/>
@@ -23352,7 +24080,7 @@
       </w:pPr>
     </w:lvl>
   </w:abstractNum>
-  <w:abstractNum w:abstractNumId="162" w15:restartNumberingAfterBreak="0">
+  <w:abstractNum w:abstractNumId="163" w15:restartNumberingAfterBreak="0">
     <w:nsid w:val="63E63A21"/>
     <w:multiLevelType w:val="multilevel"/>
     <w:tmpl w:val="63E63A21"/>
@@ -23438,7 +24166,7 @@
       </w:pPr>
     </w:lvl>
   </w:abstractNum>
-  <w:abstractNum w:abstractNumId="163" w15:restartNumberingAfterBreak="0">
+  <w:abstractNum w:abstractNumId="164" w15:restartNumberingAfterBreak="0">
     <w:nsid w:val="645C7BEA"/>
     <w:multiLevelType w:val="multilevel"/>
     <w:tmpl w:val="645C7BEA"/>
@@ -23524,7 +24252,7 @@
       </w:pPr>
     </w:lvl>
   </w:abstractNum>
-  <w:abstractNum w:abstractNumId="164" w15:restartNumberingAfterBreak="0">
+  <w:abstractNum w:abstractNumId="165" w15:restartNumberingAfterBreak="0">
     <w:nsid w:val="6524669B"/>
     <w:multiLevelType w:val="multilevel"/>
     <w:tmpl w:val="6524669B"/>
@@ -23610,7 +24338,7 @@
       </w:pPr>
     </w:lvl>
   </w:abstractNum>
-  <w:abstractNum w:abstractNumId="165" w15:restartNumberingAfterBreak="0">
+  <w:abstractNum w:abstractNumId="166" w15:restartNumberingAfterBreak="0">
     <w:nsid w:val="65C51063"/>
     <w:multiLevelType w:val="multilevel"/>
     <w:tmpl w:val="65C51063"/>
@@ -23723,7 +24451,7 @@
       </w:rPr>
     </w:lvl>
   </w:abstractNum>
-  <w:abstractNum w:abstractNumId="166" w15:restartNumberingAfterBreak="0">
+  <w:abstractNum w:abstractNumId="167" w15:restartNumberingAfterBreak="0">
     <w:nsid w:val="66AB7319"/>
     <w:multiLevelType w:val="multilevel"/>
     <w:tmpl w:val="66AB7319"/>
@@ -23809,7 +24537,7 @@
       </w:pPr>
     </w:lvl>
   </w:abstractNum>
-  <w:abstractNum w:abstractNumId="167" w15:restartNumberingAfterBreak="0">
+  <w:abstractNum w:abstractNumId="168" w15:restartNumberingAfterBreak="0">
     <w:nsid w:val="66B15214"/>
     <w:multiLevelType w:val="multilevel"/>
     <w:tmpl w:val="66B15214"/>
@@ -23895,7 +24623,7 @@
       </w:pPr>
     </w:lvl>
   </w:abstractNum>
-  <w:abstractNum w:abstractNumId="168" w15:restartNumberingAfterBreak="0">
+  <w:abstractNum w:abstractNumId="169" w15:restartNumberingAfterBreak="0">
     <w:nsid w:val="67920D7B"/>
     <w:multiLevelType w:val="multilevel"/>
     <w:tmpl w:val="67920D7B"/>
@@ -23981,7 +24709,7 @@
       </w:pPr>
     </w:lvl>
   </w:abstractNum>
-  <w:abstractNum w:abstractNumId="169" w15:restartNumberingAfterBreak="0">
+  <w:abstractNum w:abstractNumId="170" w15:restartNumberingAfterBreak="0">
     <w:nsid w:val="67C968F5"/>
     <w:multiLevelType w:val="multilevel"/>
     <w:tmpl w:val="67C968F5"/>
@@ -24070,7 +24798,7 @@
       </w:pPr>
     </w:lvl>
   </w:abstractNum>
-  <w:abstractNum w:abstractNumId="170" w15:restartNumberingAfterBreak="0">
+  <w:abstractNum w:abstractNumId="171" w15:restartNumberingAfterBreak="0">
     <w:nsid w:val="69081CE7"/>
     <w:multiLevelType w:val="multilevel"/>
     <w:tmpl w:val="69081CE7"/>
@@ -24156,7 +24884,7 @@
       </w:pPr>
     </w:lvl>
   </w:abstractNum>
-  <w:abstractNum w:abstractNumId="171" w15:restartNumberingAfterBreak="0">
+  <w:abstractNum w:abstractNumId="172" w15:restartNumberingAfterBreak="0">
     <w:nsid w:val="698A1991"/>
     <w:multiLevelType w:val="multilevel"/>
     <w:tmpl w:val="698A1991"/>
@@ -24245,7 +24973,7 @@
       </w:pPr>
     </w:lvl>
   </w:abstractNum>
-  <w:abstractNum w:abstractNumId="172" w15:restartNumberingAfterBreak="0">
+  <w:abstractNum w:abstractNumId="173" w15:restartNumberingAfterBreak="0">
     <w:nsid w:val="69F70930"/>
     <w:multiLevelType w:val="multilevel"/>
     <w:tmpl w:val="69F70930"/>
@@ -24331,7 +25059,7 @@
       </w:pPr>
     </w:lvl>
   </w:abstractNum>
-  <w:abstractNum w:abstractNumId="173" w15:restartNumberingAfterBreak="0">
+  <w:abstractNum w:abstractNumId="174" w15:restartNumberingAfterBreak="0">
     <w:nsid w:val="6A1F6B8D"/>
     <w:multiLevelType w:val="multilevel"/>
     <w:tmpl w:val="6A1F6B8D"/>
@@ -24417,7 +25145,7 @@
       </w:pPr>
     </w:lvl>
   </w:abstractNum>
-  <w:abstractNum w:abstractNumId="174" w15:restartNumberingAfterBreak="0">
+  <w:abstractNum w:abstractNumId="175" w15:restartNumberingAfterBreak="0">
     <w:nsid w:val="6A290128"/>
     <w:multiLevelType w:val="multilevel"/>
     <w:tmpl w:val="6A290128"/>
@@ -24506,7 +25234,7 @@
       </w:pPr>
     </w:lvl>
   </w:abstractNum>
-  <w:abstractNum w:abstractNumId="175" w15:restartNumberingAfterBreak="0">
+  <w:abstractNum w:abstractNumId="176" w15:restartNumberingAfterBreak="0">
     <w:nsid w:val="6AC25616"/>
     <w:multiLevelType w:val="multilevel"/>
     <w:tmpl w:val="6AC25616"/>
@@ -24595,7 +25323,7 @@
       </w:pPr>
     </w:lvl>
   </w:abstractNum>
-  <w:abstractNum w:abstractNumId="176" w15:restartNumberingAfterBreak="0">
+  <w:abstractNum w:abstractNumId="177" w15:restartNumberingAfterBreak="0">
     <w:nsid w:val="6AF92270"/>
     <w:multiLevelType w:val="hybridMultilevel"/>
     <w:tmpl w:val="D5BAB7E2"/>
@@ -24684,7 +25412,7 @@
       </w:pPr>
     </w:lvl>
   </w:abstractNum>
-  <w:abstractNum w:abstractNumId="177" w15:restartNumberingAfterBreak="0">
+  <w:abstractNum w:abstractNumId="178" w15:restartNumberingAfterBreak="0">
     <w:nsid w:val="6B2529CC"/>
     <w:multiLevelType w:val="multilevel"/>
     <w:tmpl w:val="6B2529CC"/>
@@ -24770,7 +25498,7 @@
       </w:pPr>
     </w:lvl>
   </w:abstractNum>
-  <w:abstractNum w:abstractNumId="178" w15:restartNumberingAfterBreak="0">
+  <w:abstractNum w:abstractNumId="179" w15:restartNumberingAfterBreak="0">
     <w:nsid w:val="6B52703E"/>
     <w:multiLevelType w:val="multilevel"/>
     <w:tmpl w:val="6B52703E"/>
@@ -24856,7 +25584,7 @@
       </w:pPr>
     </w:lvl>
   </w:abstractNum>
-  <w:abstractNum w:abstractNumId="179" w15:restartNumberingAfterBreak="0">
+  <w:abstractNum w:abstractNumId="180" w15:restartNumberingAfterBreak="0">
     <w:nsid w:val="6B574477"/>
     <w:multiLevelType w:val="multilevel"/>
     <w:tmpl w:val="6B574477"/>
@@ -24945,7 +25673,7 @@
       </w:pPr>
     </w:lvl>
   </w:abstractNum>
-  <w:abstractNum w:abstractNumId="180" w15:restartNumberingAfterBreak="0">
+  <w:abstractNum w:abstractNumId="181" w15:restartNumberingAfterBreak="0">
     <w:nsid w:val="6B783746"/>
     <w:multiLevelType w:val="multilevel"/>
     <w:tmpl w:val="6B783746"/>
@@ -25034,7 +25762,7 @@
       </w:pPr>
     </w:lvl>
   </w:abstractNum>
-  <w:abstractNum w:abstractNumId="181" w15:restartNumberingAfterBreak="0">
+  <w:abstractNum w:abstractNumId="182" w15:restartNumberingAfterBreak="0">
     <w:nsid w:val="6DB215C2"/>
     <w:multiLevelType w:val="multilevel"/>
     <w:tmpl w:val="6DB215C2"/>
@@ -25120,7 +25848,7 @@
       </w:pPr>
     </w:lvl>
   </w:abstractNum>
-  <w:abstractNum w:abstractNumId="182" w15:restartNumberingAfterBreak="0">
+  <w:abstractNum w:abstractNumId="183" w15:restartNumberingAfterBreak="0">
     <w:nsid w:val="6E051792"/>
     <w:multiLevelType w:val="multilevel"/>
     <w:tmpl w:val="6E051792"/>
@@ -25206,7 +25934,7 @@
       </w:pPr>
     </w:lvl>
   </w:abstractNum>
-  <w:abstractNum w:abstractNumId="183" w15:restartNumberingAfterBreak="0">
+  <w:abstractNum w:abstractNumId="184" w15:restartNumberingAfterBreak="0">
     <w:nsid w:val="6ED81F5F"/>
     <w:multiLevelType w:val="multilevel"/>
     <w:tmpl w:val="6ED81F5F"/>
@@ -25292,7 +26020,7 @@
       </w:pPr>
     </w:lvl>
   </w:abstractNum>
-  <w:abstractNum w:abstractNumId="184" w15:restartNumberingAfterBreak="0">
+  <w:abstractNum w:abstractNumId="185" w15:restartNumberingAfterBreak="0">
     <w:nsid w:val="6F0F539D"/>
     <w:multiLevelType w:val="multilevel"/>
     <w:tmpl w:val="6F0F539D"/>
@@ -25381,7 +26109,7 @@
       </w:pPr>
     </w:lvl>
   </w:abstractNum>
-  <w:abstractNum w:abstractNumId="185" w15:restartNumberingAfterBreak="0">
+  <w:abstractNum w:abstractNumId="186" w15:restartNumberingAfterBreak="0">
     <w:nsid w:val="6FB96B5C"/>
     <w:multiLevelType w:val="multilevel"/>
     <w:tmpl w:val="6FB96B5C"/>
@@ -25470,7 +26198,7 @@
       </w:pPr>
     </w:lvl>
   </w:abstractNum>
-  <w:abstractNum w:abstractNumId="186" w15:restartNumberingAfterBreak="0">
+  <w:abstractNum w:abstractNumId="187" w15:restartNumberingAfterBreak="0">
     <w:nsid w:val="708F7AAD"/>
     <w:multiLevelType w:val="multilevel"/>
     <w:tmpl w:val="708F7AAD"/>
@@ -25559,7 +26287,7 @@
       </w:pPr>
     </w:lvl>
   </w:abstractNum>
-  <w:abstractNum w:abstractNumId="187" w15:restartNumberingAfterBreak="0">
+  <w:abstractNum w:abstractNumId="188" w15:restartNumberingAfterBreak="0">
     <w:nsid w:val="71726715"/>
     <w:multiLevelType w:val="multilevel"/>
     <w:tmpl w:val="71726715"/>
@@ -25648,7 +26376,7 @@
       </w:pPr>
     </w:lvl>
   </w:abstractNum>
-  <w:abstractNum w:abstractNumId="188" w15:restartNumberingAfterBreak="0">
+  <w:abstractNum w:abstractNumId="189" w15:restartNumberingAfterBreak="0">
     <w:nsid w:val="71896CA3"/>
     <w:multiLevelType w:val="multilevel"/>
     <w:tmpl w:val="71896CA3"/>
@@ -25734,7 +26462,7 @@
       </w:pPr>
     </w:lvl>
   </w:abstractNum>
-  <w:abstractNum w:abstractNumId="189" w15:restartNumberingAfterBreak="0">
+  <w:abstractNum w:abstractNumId="190" w15:restartNumberingAfterBreak="0">
     <w:nsid w:val="71AE6978"/>
     <w:multiLevelType w:val="multilevel"/>
     <w:tmpl w:val="71AE6978"/>
@@ -25823,7 +26551,7 @@
       </w:pPr>
     </w:lvl>
   </w:abstractNum>
-  <w:abstractNum w:abstractNumId="190" w15:restartNumberingAfterBreak="0">
+  <w:abstractNum w:abstractNumId="191" w15:restartNumberingAfterBreak="0">
     <w:nsid w:val="71FA4804"/>
     <w:multiLevelType w:val="multilevel"/>
     <w:tmpl w:val="71FA4804"/>
@@ -25912,7 +26640,7 @@
       </w:pPr>
     </w:lvl>
   </w:abstractNum>
-  <w:abstractNum w:abstractNumId="191" w15:restartNumberingAfterBreak="0">
+  <w:abstractNum w:abstractNumId="192" w15:restartNumberingAfterBreak="0">
     <w:nsid w:val="726A2E47"/>
     <w:multiLevelType w:val="hybridMultilevel"/>
     <w:tmpl w:val="B4F83F90"/>
@@ -26001,7 +26729,7 @@
       </w:pPr>
     </w:lvl>
   </w:abstractNum>
-  <w:abstractNum w:abstractNumId="192" w15:restartNumberingAfterBreak="0">
+  <w:abstractNum w:abstractNumId="193" w15:restartNumberingAfterBreak="0">
     <w:nsid w:val="726C58F1"/>
     <w:multiLevelType w:val="multilevel"/>
     <w:tmpl w:val="726C58F1"/>
@@ -26090,7 +26818,7 @@
       </w:pPr>
     </w:lvl>
   </w:abstractNum>
-  <w:abstractNum w:abstractNumId="193" w15:restartNumberingAfterBreak="0">
+  <w:abstractNum w:abstractNumId="194" w15:restartNumberingAfterBreak="0">
     <w:nsid w:val="73D21BEE"/>
     <w:multiLevelType w:val="multilevel"/>
     <w:tmpl w:val="73D21BEE"/>
@@ -26176,7 +26904,7 @@
       </w:pPr>
     </w:lvl>
   </w:abstractNum>
-  <w:abstractNum w:abstractNumId="194" w15:restartNumberingAfterBreak="0">
+  <w:abstractNum w:abstractNumId="195" w15:restartNumberingAfterBreak="0">
     <w:nsid w:val="74693567"/>
     <w:multiLevelType w:val="multilevel"/>
     <w:tmpl w:val="74693567"/>
@@ -26265,7 +26993,7 @@
       </w:pPr>
     </w:lvl>
   </w:abstractNum>
-  <w:abstractNum w:abstractNumId="195" w15:restartNumberingAfterBreak="0">
+  <w:abstractNum w:abstractNumId="196" w15:restartNumberingAfterBreak="0">
     <w:nsid w:val="75F459C1"/>
     <w:multiLevelType w:val="multilevel"/>
     <w:tmpl w:val="75F459C1"/>
@@ -26354,7 +27082,7 @@
       </w:pPr>
     </w:lvl>
   </w:abstractNum>
-  <w:abstractNum w:abstractNumId="196" w15:restartNumberingAfterBreak="0">
+  <w:abstractNum w:abstractNumId="197" w15:restartNumberingAfterBreak="0">
     <w:nsid w:val="761B2AC6"/>
     <w:multiLevelType w:val="multilevel"/>
     <w:tmpl w:val="761B2AC6"/>
@@ -26443,7 +27171,7 @@
       </w:pPr>
     </w:lvl>
   </w:abstractNum>
-  <w:abstractNum w:abstractNumId="197" w15:restartNumberingAfterBreak="0">
+  <w:abstractNum w:abstractNumId="198" w15:restartNumberingAfterBreak="0">
     <w:nsid w:val="76444ECA"/>
     <w:multiLevelType w:val="multilevel"/>
     <w:tmpl w:val="76444ECA"/>
@@ -26529,7 +27257,7 @@
       </w:pPr>
     </w:lvl>
   </w:abstractNum>
-  <w:abstractNum w:abstractNumId="198" w15:restartNumberingAfterBreak="0">
+  <w:abstractNum w:abstractNumId="199" w15:restartNumberingAfterBreak="0">
     <w:nsid w:val="767826B8"/>
     <w:multiLevelType w:val="multilevel"/>
     <w:tmpl w:val="767826B8"/>
@@ -26618,7 +27346,7 @@
       </w:pPr>
     </w:lvl>
   </w:abstractNum>
-  <w:abstractNum w:abstractNumId="199" w15:restartNumberingAfterBreak="0">
+  <w:abstractNum w:abstractNumId="200" w15:restartNumberingAfterBreak="0">
     <w:nsid w:val="76F278FF"/>
     <w:multiLevelType w:val="multilevel"/>
     <w:tmpl w:val="CB564282"/>
@@ -26704,7 +27432,7 @@
       </w:pPr>
     </w:lvl>
   </w:abstractNum>
-  <w:abstractNum w:abstractNumId="200" w15:restartNumberingAfterBreak="0">
+  <w:abstractNum w:abstractNumId="201" w15:restartNumberingAfterBreak="0">
     <w:nsid w:val="776B1C3A"/>
     <w:multiLevelType w:val="multilevel"/>
     <w:tmpl w:val="72BC082A"/>
@@ -26793,7 +27521,7 @@
       </w:pPr>
     </w:lvl>
   </w:abstractNum>
-  <w:abstractNum w:abstractNumId="201" w15:restartNumberingAfterBreak="0">
+  <w:abstractNum w:abstractNumId="202" w15:restartNumberingAfterBreak="0">
     <w:nsid w:val="77A13032"/>
     <w:multiLevelType w:val="multilevel"/>
     <w:tmpl w:val="77A13032"/>
@@ -26882,7 +27610,7 @@
       </w:pPr>
     </w:lvl>
   </w:abstractNum>
-  <w:abstractNum w:abstractNumId="202" w15:restartNumberingAfterBreak="0">
+  <w:abstractNum w:abstractNumId="203" w15:restartNumberingAfterBreak="0">
     <w:nsid w:val="788E43DA"/>
     <w:multiLevelType w:val="multilevel"/>
     <w:tmpl w:val="788E43DA"/>
@@ -26971,7 +27699,7 @@
       </w:pPr>
     </w:lvl>
   </w:abstractNum>
-  <w:abstractNum w:abstractNumId="203" w15:restartNumberingAfterBreak="0">
+  <w:abstractNum w:abstractNumId="204" w15:restartNumberingAfterBreak="0">
     <w:nsid w:val="794D44EB"/>
     <w:multiLevelType w:val="hybridMultilevel"/>
     <w:tmpl w:val="E9506164"/>
@@ -27060,7 +27788,7 @@
       </w:pPr>
     </w:lvl>
   </w:abstractNum>
-  <w:abstractNum w:abstractNumId="204" w15:restartNumberingAfterBreak="0">
+  <w:abstractNum w:abstractNumId="205" w15:restartNumberingAfterBreak="0">
     <w:nsid w:val="79546368"/>
     <w:multiLevelType w:val="hybridMultilevel"/>
     <w:tmpl w:val="BDA2776E"/>
@@ -27149,7 +27877,7 @@
       </w:pPr>
     </w:lvl>
   </w:abstractNum>
-  <w:abstractNum w:abstractNumId="205" w15:restartNumberingAfterBreak="0">
+  <w:abstractNum w:abstractNumId="206" w15:restartNumberingAfterBreak="0">
     <w:nsid w:val="7A654D60"/>
     <w:multiLevelType w:val="multilevel"/>
     <w:tmpl w:val="7A654D60"/>
@@ -27235,7 +27963,7 @@
       </w:pPr>
     </w:lvl>
   </w:abstractNum>
-  <w:abstractNum w:abstractNumId="206" w15:restartNumberingAfterBreak="0">
+  <w:abstractNum w:abstractNumId="207" w15:restartNumberingAfterBreak="0">
     <w:nsid w:val="7A9450D7"/>
     <w:multiLevelType w:val="multilevel"/>
     <w:tmpl w:val="7A9450D7"/>
@@ -27321,7 +28049,7 @@
       </w:pPr>
     </w:lvl>
   </w:abstractNum>
-  <w:abstractNum w:abstractNumId="207" w15:restartNumberingAfterBreak="0">
+  <w:abstractNum w:abstractNumId="208" w15:restartNumberingAfterBreak="0">
     <w:nsid w:val="7C43677B"/>
     <w:multiLevelType w:val="hybridMultilevel"/>
     <w:tmpl w:val="B65A456A"/>
@@ -27410,7 +28138,7 @@
       </w:pPr>
     </w:lvl>
   </w:abstractNum>
-  <w:abstractNum w:abstractNumId="208" w15:restartNumberingAfterBreak="0">
+  <w:abstractNum w:abstractNumId="209" w15:restartNumberingAfterBreak="0">
     <w:nsid w:val="7DE050BB"/>
     <w:multiLevelType w:val="multilevel"/>
     <w:tmpl w:val="7DE050BB"/>
@@ -27496,7 +28224,7 @@
       </w:pPr>
     </w:lvl>
   </w:abstractNum>
-  <w:abstractNum w:abstractNumId="209" w15:restartNumberingAfterBreak="0">
+  <w:abstractNum w:abstractNumId="210" w15:restartNumberingAfterBreak="0">
     <w:nsid w:val="7F2035B5"/>
     <w:multiLevelType w:val="multilevel"/>
     <w:tmpl w:val="7F2035B5"/>
@@ -27586,55 +28314,55 @@
     </w:lvl>
   </w:abstractNum>
   <w:num w:numId="1">
-    <w:abstractNumId w:val="165"/>
+    <w:abstractNumId w:val="166"/>
   </w:num>
   <w:num w:numId="2">
-    <w:abstractNumId w:val="103"/>
+    <w:abstractNumId w:val="104"/>
   </w:num>
   <w:num w:numId="3">
     <w:abstractNumId w:val="25"/>
   </w:num>
   <w:num w:numId="4">
-    <w:abstractNumId w:val="154"/>
+    <w:abstractNumId w:val="155"/>
   </w:num>
   <w:num w:numId="5">
-    <w:abstractNumId w:val="133"/>
+    <w:abstractNumId w:val="134"/>
   </w:num>
   <w:num w:numId="6">
-    <w:abstractNumId w:val="100"/>
+    <w:abstractNumId w:val="101"/>
   </w:num>
   <w:num w:numId="7">
-    <w:abstractNumId w:val="201"/>
+    <w:abstractNumId w:val="202"/>
   </w:num>
   <w:num w:numId="8">
-    <w:abstractNumId w:val="173"/>
+    <w:abstractNumId w:val="174"/>
   </w:num>
   <w:num w:numId="9">
-    <w:abstractNumId w:val="84"/>
+    <w:abstractNumId w:val="85"/>
   </w:num>
   <w:num w:numId="10">
     <w:abstractNumId w:val="50"/>
   </w:num>
   <w:num w:numId="11">
-    <w:abstractNumId w:val="170"/>
+    <w:abstractNumId w:val="171"/>
   </w:num>
   <w:num w:numId="12">
-    <w:abstractNumId w:val="124"/>
+    <w:abstractNumId w:val="125"/>
   </w:num>
   <w:num w:numId="13">
-    <w:abstractNumId w:val="164"/>
+    <w:abstractNumId w:val="165"/>
   </w:num>
   <w:num w:numId="14">
-    <w:abstractNumId w:val="163"/>
+    <w:abstractNumId w:val="164"/>
   </w:num>
   <w:num w:numId="15">
     <w:abstractNumId w:val="26"/>
   </w:num>
   <w:num w:numId="16">
-    <w:abstractNumId w:val="184"/>
+    <w:abstractNumId w:val="185"/>
   </w:num>
   <w:num w:numId="17">
-    <w:abstractNumId w:val="127"/>
+    <w:abstractNumId w:val="128"/>
   </w:num>
   <w:num w:numId="18">
     <w:abstractNumId w:val="39"/>
@@ -27646,61 +28374,61 @@
     <w:abstractNumId w:val="22"/>
   </w:num>
   <w:num w:numId="21">
-    <w:abstractNumId w:val="182"/>
+    <w:abstractNumId w:val="183"/>
   </w:num>
   <w:num w:numId="22">
-    <w:abstractNumId w:val="168"/>
+    <w:abstractNumId w:val="169"/>
   </w:num>
   <w:num w:numId="23">
-    <w:abstractNumId w:val="88"/>
+    <w:abstractNumId w:val="89"/>
   </w:num>
   <w:num w:numId="24">
-    <w:abstractNumId w:val="78"/>
+    <w:abstractNumId w:val="79"/>
   </w:num>
   <w:num w:numId="25">
     <w:abstractNumId w:val="44"/>
   </w:num>
   <w:num w:numId="26">
-    <w:abstractNumId w:val="152"/>
+    <w:abstractNumId w:val="153"/>
   </w:num>
   <w:num w:numId="27">
-    <w:abstractNumId w:val="134"/>
+    <w:abstractNumId w:val="135"/>
   </w:num>
   <w:num w:numId="28">
-    <w:abstractNumId w:val="117"/>
+    <w:abstractNumId w:val="118"/>
   </w:num>
   <w:num w:numId="29">
-    <w:abstractNumId w:val="209"/>
+    <w:abstractNumId w:val="210"/>
   </w:num>
   <w:num w:numId="30">
-    <w:abstractNumId w:val="64"/>
+    <w:abstractNumId w:val="65"/>
   </w:num>
   <w:num w:numId="31">
-    <w:abstractNumId w:val="186"/>
+    <w:abstractNumId w:val="187"/>
   </w:num>
   <w:num w:numId="32">
-    <w:abstractNumId w:val="175"/>
+    <w:abstractNumId w:val="176"/>
   </w:num>
   <w:num w:numId="33">
     <w:abstractNumId w:val="37"/>
   </w:num>
   <w:num w:numId="34">
-    <w:abstractNumId w:val="144"/>
+    <w:abstractNumId w:val="145"/>
   </w:num>
   <w:num w:numId="35">
     <w:abstractNumId w:val="55"/>
   </w:num>
   <w:num w:numId="36">
-    <w:abstractNumId w:val="185"/>
+    <w:abstractNumId w:val="186"/>
   </w:num>
   <w:num w:numId="37">
-    <w:abstractNumId w:val="85"/>
+    <w:abstractNumId w:val="86"/>
   </w:num>
   <w:num w:numId="38">
     <w:abstractNumId w:val="10"/>
   </w:num>
   <w:num w:numId="39">
-    <w:abstractNumId w:val="58"/>
+    <w:abstractNumId w:val="59"/>
   </w:num>
   <w:num w:numId="40">
     <w:abstractNumId w:val="27"/>
@@ -27709,25 +28437,25 @@
     <w:abstractNumId w:val="41"/>
   </w:num>
   <w:num w:numId="42">
-    <w:abstractNumId w:val="135"/>
+    <w:abstractNumId w:val="136"/>
   </w:num>
   <w:num w:numId="43">
-    <w:abstractNumId w:val="126"/>
+    <w:abstractNumId w:val="127"/>
   </w:num>
   <w:num w:numId="44">
-    <w:abstractNumId w:val="96"/>
+    <w:abstractNumId w:val="97"/>
   </w:num>
   <w:num w:numId="45">
     <w:abstractNumId w:val="2"/>
   </w:num>
   <w:num w:numId="46">
-    <w:abstractNumId w:val="194"/>
+    <w:abstractNumId w:val="195"/>
   </w:num>
   <w:num w:numId="47">
-    <w:abstractNumId w:val="131"/>
+    <w:abstractNumId w:val="132"/>
   </w:num>
   <w:num w:numId="48">
-    <w:abstractNumId w:val="180"/>
+    <w:abstractNumId w:val="181"/>
   </w:num>
   <w:num w:numId="49">
     <w:abstractNumId w:val="15"/>
@@ -27739,10 +28467,10 @@
     <w:abstractNumId w:val="47"/>
   </w:num>
   <w:num w:numId="52">
-    <w:abstractNumId w:val="162"/>
+    <w:abstractNumId w:val="163"/>
   </w:num>
   <w:num w:numId="53">
-    <w:abstractNumId w:val="89"/>
+    <w:abstractNumId w:val="90"/>
   </w:num>
   <w:num w:numId="54">
     <w:abstractNumId w:val="31"/>
@@ -27751,43 +28479,43 @@
     <w:abstractNumId w:val="16"/>
   </w:num>
   <w:num w:numId="56">
-    <w:abstractNumId w:val="145"/>
+    <w:abstractNumId w:val="146"/>
   </w:num>
   <w:num w:numId="57">
-    <w:abstractNumId w:val="206"/>
+    <w:abstractNumId w:val="207"/>
   </w:num>
   <w:num w:numId="58">
-    <w:abstractNumId w:val="60"/>
+    <w:abstractNumId w:val="61"/>
   </w:num>
   <w:num w:numId="59">
-    <w:abstractNumId w:val="130"/>
+    <w:abstractNumId w:val="131"/>
   </w:num>
   <w:num w:numId="60">
-    <w:abstractNumId w:val="73"/>
+    <w:abstractNumId w:val="74"/>
   </w:num>
   <w:num w:numId="61">
     <w:abstractNumId w:val="7"/>
   </w:num>
   <w:num w:numId="62">
-    <w:abstractNumId w:val="106"/>
+    <w:abstractNumId w:val="107"/>
   </w:num>
   <w:num w:numId="63">
-    <w:abstractNumId w:val="172"/>
+    <w:abstractNumId w:val="173"/>
   </w:num>
   <w:num w:numId="64">
-    <w:abstractNumId w:val="179"/>
+    <w:abstractNumId w:val="180"/>
   </w:num>
   <w:num w:numId="65">
-    <w:abstractNumId w:val="62"/>
+    <w:abstractNumId w:val="63"/>
   </w:num>
   <w:num w:numId="66">
     <w:abstractNumId w:val="49"/>
   </w:num>
   <w:num w:numId="67">
-    <w:abstractNumId w:val="81"/>
+    <w:abstractNumId w:val="82"/>
   </w:num>
   <w:num w:numId="68">
-    <w:abstractNumId w:val="101"/>
+    <w:abstractNumId w:val="102"/>
   </w:num>
   <w:num w:numId="69">
     <w:abstractNumId w:val="32"/>
@@ -27796,52 +28524,52 @@
     <w:abstractNumId w:val="11"/>
   </w:num>
   <w:num w:numId="71">
-    <w:abstractNumId w:val="86"/>
+    <w:abstractNumId w:val="87"/>
   </w:num>
   <w:num w:numId="72">
-    <w:abstractNumId w:val="197"/>
+    <w:abstractNumId w:val="198"/>
   </w:num>
   <w:num w:numId="73">
-    <w:abstractNumId w:val="177"/>
+    <w:abstractNumId w:val="178"/>
   </w:num>
   <w:num w:numId="74">
-    <w:abstractNumId w:val="190"/>
+    <w:abstractNumId w:val="191"/>
   </w:num>
   <w:num w:numId="75">
-    <w:abstractNumId w:val="148"/>
+    <w:abstractNumId w:val="149"/>
   </w:num>
   <w:num w:numId="76">
-    <w:abstractNumId w:val="56"/>
+    <w:abstractNumId w:val="57"/>
   </w:num>
   <w:num w:numId="77">
-    <w:abstractNumId w:val="104"/>
+    <w:abstractNumId w:val="105"/>
   </w:num>
   <w:num w:numId="78">
     <w:abstractNumId w:val="40"/>
   </w:num>
   <w:num w:numId="79">
-    <w:abstractNumId w:val="69"/>
+    <w:abstractNumId w:val="70"/>
   </w:num>
   <w:num w:numId="80">
     <w:abstractNumId w:val="1"/>
   </w:num>
   <w:num w:numId="81">
-    <w:abstractNumId w:val="94"/>
+    <w:abstractNumId w:val="95"/>
   </w:num>
   <w:num w:numId="82">
-    <w:abstractNumId w:val="114"/>
+    <w:abstractNumId w:val="115"/>
   </w:num>
   <w:num w:numId="83">
     <w:abstractNumId w:val="29"/>
   </w:num>
   <w:num w:numId="84">
-    <w:abstractNumId w:val="93"/>
+    <w:abstractNumId w:val="94"/>
   </w:num>
   <w:num w:numId="85">
-    <w:abstractNumId w:val="166"/>
+    <w:abstractNumId w:val="167"/>
   </w:num>
   <w:num w:numId="86">
-    <w:abstractNumId w:val="153"/>
+    <w:abstractNumId w:val="154"/>
   </w:num>
   <w:num w:numId="87">
     <w:abstractNumId w:val="14"/>
@@ -27856,7 +28584,7 @@
     <w:abstractNumId w:val="6"/>
   </w:num>
   <w:num w:numId="91">
-    <w:abstractNumId w:val="195"/>
+    <w:abstractNumId w:val="196"/>
   </w:num>
   <w:num w:numId="92">
     <w:abstractNumId w:val="42"/>
@@ -27865,16 +28593,16 @@
     <w:abstractNumId w:val="51"/>
   </w:num>
   <w:num w:numId="94">
-    <w:abstractNumId w:val="98"/>
+    <w:abstractNumId w:val="99"/>
   </w:num>
   <w:num w:numId="95">
-    <w:abstractNumId w:val="74"/>
+    <w:abstractNumId w:val="75"/>
   </w:num>
   <w:num w:numId="96">
-    <w:abstractNumId w:val="146"/>
+    <w:abstractNumId w:val="147"/>
   </w:num>
   <w:num w:numId="97">
-    <w:abstractNumId w:val="105"/>
+    <w:abstractNumId w:val="106"/>
   </w:num>
   <w:num w:numId="98">
     <w:abstractNumId w:val="19"/>
@@ -27883,91 +28611,91 @@
     <w:abstractNumId w:val="17"/>
   </w:num>
   <w:num w:numId="100">
-    <w:abstractNumId w:val="71"/>
+    <w:abstractNumId w:val="72"/>
   </w:num>
   <w:num w:numId="101">
-    <w:abstractNumId w:val="198"/>
+    <w:abstractNumId w:val="199"/>
   </w:num>
   <w:num w:numId="102">
-    <w:abstractNumId w:val="171"/>
+    <w:abstractNumId w:val="172"/>
   </w:num>
   <w:num w:numId="103">
-    <w:abstractNumId w:val="116"/>
+    <w:abstractNumId w:val="117"/>
   </w:num>
   <w:num w:numId="104">
     <w:abstractNumId w:val="38"/>
   </w:num>
   <w:num w:numId="105">
-    <w:abstractNumId w:val="142"/>
+    <w:abstractNumId w:val="143"/>
   </w:num>
   <w:num w:numId="106">
-    <w:abstractNumId w:val="187"/>
+    <w:abstractNumId w:val="188"/>
   </w:num>
   <w:num w:numId="107">
-    <w:abstractNumId w:val="136"/>
+    <w:abstractNumId w:val="137"/>
   </w:num>
   <w:num w:numId="108">
-    <w:abstractNumId w:val="137"/>
+    <w:abstractNumId w:val="138"/>
   </w:num>
   <w:num w:numId="109">
-    <w:abstractNumId w:val="156"/>
+    <w:abstractNumId w:val="157"/>
   </w:num>
   <w:num w:numId="110">
     <w:abstractNumId w:val="0"/>
   </w:num>
   <w:num w:numId="111">
-    <w:abstractNumId w:val="79"/>
+    <w:abstractNumId w:val="80"/>
   </w:num>
   <w:num w:numId="112">
-    <w:abstractNumId w:val="161"/>
+    <w:abstractNumId w:val="162"/>
   </w:num>
   <w:num w:numId="113">
     <w:abstractNumId w:val="12"/>
   </w:num>
   <w:num w:numId="114">
-    <w:abstractNumId w:val="139"/>
+    <w:abstractNumId w:val="140"/>
   </w:num>
   <w:num w:numId="115">
-    <w:abstractNumId w:val="120"/>
+    <w:abstractNumId w:val="121"/>
   </w:num>
   <w:num w:numId="116">
     <w:abstractNumId w:val="20"/>
   </w:num>
   <w:num w:numId="117">
-    <w:abstractNumId w:val="63"/>
+    <w:abstractNumId w:val="64"/>
   </w:num>
   <w:num w:numId="118">
-    <w:abstractNumId w:val="125"/>
+    <w:abstractNumId w:val="126"/>
   </w:num>
   <w:num w:numId="119">
     <w:abstractNumId w:val="23"/>
   </w:num>
   <w:num w:numId="120">
-    <w:abstractNumId w:val="68"/>
+    <w:abstractNumId w:val="69"/>
   </w:num>
   <w:num w:numId="121">
-    <w:abstractNumId w:val="70"/>
+    <w:abstractNumId w:val="71"/>
   </w:num>
   <w:num w:numId="122">
-    <w:abstractNumId w:val="122"/>
+    <w:abstractNumId w:val="123"/>
   </w:num>
   <w:num w:numId="123">
-    <w:abstractNumId w:val="99"/>
+    <w:abstractNumId w:val="100"/>
   </w:num>
   <w:num w:numId="124">
-    <w:abstractNumId w:val="112"/>
+    <w:abstractNumId w:val="113"/>
   </w:num>
   <w:num w:numId="125">
     <w:abstractNumId w:val="4"/>
   </w:num>
   <w:num w:numId="126">
-    <w:abstractNumId w:val="110"/>
+    <w:abstractNumId w:val="111"/>
   </w:num>
   <w:num w:numId="127">
     <w:abstractNumId w:val="24"/>
   </w:num>
   <w:num w:numId="128">
-    <w:abstractNumId w:val="118"/>
+    <w:abstractNumId w:val="119"/>
   </w:num>
   <w:num w:numId="129">
     <w:abstractNumId w:val="9"/>
@@ -27976,73 +28704,73 @@
     <w:abstractNumId w:val="5"/>
   </w:num>
   <w:num w:numId="131">
-    <w:abstractNumId w:val="157"/>
+    <w:abstractNumId w:val="158"/>
   </w:num>
   <w:num w:numId="132">
-    <w:abstractNumId w:val="90"/>
+    <w:abstractNumId w:val="91"/>
   </w:num>
   <w:num w:numId="133">
-    <w:abstractNumId w:val="160"/>
+    <w:abstractNumId w:val="161"/>
   </w:num>
   <w:num w:numId="134">
-    <w:abstractNumId w:val="178"/>
+    <w:abstractNumId w:val="179"/>
   </w:num>
   <w:num w:numId="135">
-    <w:abstractNumId w:val="113"/>
+    <w:abstractNumId w:val="114"/>
   </w:num>
   <w:num w:numId="136">
-    <w:abstractNumId w:val="97"/>
+    <w:abstractNumId w:val="98"/>
   </w:num>
   <w:num w:numId="137">
-    <w:abstractNumId w:val="66"/>
+    <w:abstractNumId w:val="67"/>
   </w:num>
   <w:num w:numId="138">
-    <w:abstractNumId w:val="109"/>
+    <w:abstractNumId w:val="110"/>
   </w:num>
   <w:num w:numId="139">
-    <w:abstractNumId w:val="200"/>
+    <w:abstractNumId w:val="201"/>
   </w:num>
   <w:num w:numId="140">
     <w:abstractNumId w:val="33"/>
   </w:num>
   <w:num w:numId="141">
-    <w:abstractNumId w:val="140"/>
+    <w:abstractNumId w:val="141"/>
   </w:num>
   <w:num w:numId="142">
-    <w:abstractNumId w:val="82"/>
+    <w:abstractNumId w:val="83"/>
   </w:num>
   <w:num w:numId="143">
-    <w:abstractNumId w:val="92"/>
+    <w:abstractNumId w:val="93"/>
   </w:num>
   <w:num w:numId="144">
     <w:abstractNumId w:val="8"/>
   </w:num>
   <w:num w:numId="145">
-    <w:abstractNumId w:val="123"/>
+    <w:abstractNumId w:val="124"/>
   </w:num>
   <w:num w:numId="146">
-    <w:abstractNumId w:val="205"/>
+    <w:abstractNumId w:val="206"/>
   </w:num>
   <w:num w:numId="147">
-    <w:abstractNumId w:val="193"/>
+    <w:abstractNumId w:val="194"/>
   </w:num>
   <w:num w:numId="148">
-    <w:abstractNumId w:val="155"/>
+    <w:abstractNumId w:val="156"/>
   </w:num>
   <w:num w:numId="149">
     <w:abstractNumId w:val="28"/>
   </w:num>
   <w:num w:numId="150">
-    <w:abstractNumId w:val="108"/>
+    <w:abstractNumId w:val="109"/>
   </w:num>
   <w:num w:numId="151">
-    <w:abstractNumId w:val="87"/>
+    <w:abstractNumId w:val="88"/>
   </w:num>
   <w:num w:numId="152">
-    <w:abstractNumId w:val="167"/>
+    <w:abstractNumId w:val="168"/>
   </w:num>
   <w:num w:numId="153">
-    <w:abstractNumId w:val="183"/>
+    <w:abstractNumId w:val="184"/>
   </w:num>
   <w:num w:numId="154">
     <w:abstractNumId w:val="48"/>
@@ -28054,88 +28782,88 @@
     <w:abstractNumId w:val="52"/>
   </w:num>
   <w:num w:numId="157">
-    <w:abstractNumId w:val="208"/>
+    <w:abstractNumId w:val="209"/>
   </w:num>
   <w:num w:numId="158">
-    <w:abstractNumId w:val="102"/>
+    <w:abstractNumId w:val="103"/>
   </w:num>
   <w:num w:numId="159">
-    <w:abstractNumId w:val="188"/>
+    <w:abstractNumId w:val="189"/>
   </w:num>
   <w:num w:numId="160">
-    <w:abstractNumId w:val="181"/>
+    <w:abstractNumId w:val="182"/>
   </w:num>
   <w:num w:numId="161">
-    <w:abstractNumId w:val="65"/>
+    <w:abstractNumId w:val="66"/>
   </w:num>
   <w:num w:numId="162">
-    <w:abstractNumId w:val="95"/>
+    <w:abstractNumId w:val="96"/>
   </w:num>
   <w:num w:numId="163">
-    <w:abstractNumId w:val="149"/>
+    <w:abstractNumId w:val="150"/>
   </w:num>
   <w:num w:numId="164">
-    <w:abstractNumId w:val="107"/>
+    <w:abstractNumId w:val="108"/>
   </w:num>
   <w:num w:numId="165">
-    <w:abstractNumId w:val="115"/>
+    <w:abstractNumId w:val="116"/>
   </w:num>
   <w:num w:numId="166">
-    <w:abstractNumId w:val="189"/>
+    <w:abstractNumId w:val="190"/>
   </w:num>
   <w:num w:numId="167">
-    <w:abstractNumId w:val="61"/>
+    <w:abstractNumId w:val="62"/>
   </w:num>
   <w:num w:numId="168">
-    <w:abstractNumId w:val="72"/>
+    <w:abstractNumId w:val="73"/>
   </w:num>
   <w:num w:numId="169">
-    <w:abstractNumId w:val="128"/>
+    <w:abstractNumId w:val="129"/>
   </w:num>
   <w:num w:numId="170">
-    <w:abstractNumId w:val="202"/>
+    <w:abstractNumId w:val="203"/>
   </w:num>
   <w:num w:numId="171">
-    <w:abstractNumId w:val="169"/>
+    <w:abstractNumId w:val="170"/>
   </w:num>
   <w:num w:numId="172">
-    <w:abstractNumId w:val="174"/>
+    <w:abstractNumId w:val="175"/>
   </w:num>
   <w:num w:numId="173">
-    <w:abstractNumId w:val="76"/>
+    <w:abstractNumId w:val="77"/>
   </w:num>
   <w:num w:numId="174">
-    <w:abstractNumId w:val="158"/>
+    <w:abstractNumId w:val="159"/>
   </w:num>
   <w:num w:numId="175">
-    <w:abstractNumId w:val="121"/>
+    <w:abstractNumId w:val="122"/>
   </w:num>
   <w:num w:numId="176">
-    <w:abstractNumId w:val="159"/>
+    <w:abstractNumId w:val="160"/>
   </w:num>
   <w:num w:numId="177">
-    <w:abstractNumId w:val="57"/>
+    <w:abstractNumId w:val="58"/>
   </w:num>
   <w:num w:numId="178">
-    <w:abstractNumId w:val="192"/>
+    <w:abstractNumId w:val="193"/>
   </w:num>
   <w:num w:numId="179">
-    <w:abstractNumId w:val="141"/>
+    <w:abstractNumId w:val="142"/>
   </w:num>
   <w:num w:numId="180">
-    <w:abstractNumId w:val="196"/>
+    <w:abstractNumId w:val="197"/>
   </w:num>
   <w:num w:numId="181">
-    <w:abstractNumId w:val="150"/>
+    <w:abstractNumId w:val="151"/>
   </w:num>
   <w:num w:numId="182">
-    <w:abstractNumId w:val="91"/>
+    <w:abstractNumId w:val="92"/>
   </w:num>
   <w:num w:numId="183">
     <w:abstractNumId w:val="53"/>
   </w:num>
   <w:num w:numId="184">
-    <w:abstractNumId w:val="151"/>
+    <w:abstractNumId w:val="152"/>
   </w:num>
   <w:num w:numId="185">
     <w:abstractNumId w:val="21"/>
@@ -28144,76 +28872,79 @@
     <w:abstractNumId w:val="45"/>
   </w:num>
   <w:num w:numId="187">
-    <w:abstractNumId w:val="80"/>
+    <w:abstractNumId w:val="81"/>
   </w:num>
   <w:num w:numId="188">
-    <w:abstractNumId w:val="67"/>
+    <w:abstractNumId w:val="68"/>
   </w:num>
   <w:num w:numId="189">
-    <w:abstractNumId w:val="191"/>
+    <w:abstractNumId w:val="192"/>
   </w:num>
   <w:num w:numId="190">
-    <w:abstractNumId w:val="207"/>
+    <w:abstractNumId w:val="208"/>
   </w:num>
   <w:num w:numId="191">
     <w:abstractNumId w:val="36"/>
   </w:num>
   <w:num w:numId="192">
-    <w:abstractNumId w:val="77"/>
+    <w:abstractNumId w:val="78"/>
   </w:num>
   <w:num w:numId="193">
-    <w:abstractNumId w:val="111"/>
+    <w:abstractNumId w:val="112"/>
   </w:num>
   <w:num w:numId="194">
-    <w:abstractNumId w:val="138"/>
+    <w:abstractNumId w:val="139"/>
   </w:num>
   <w:num w:numId="195">
     <w:abstractNumId w:val="18"/>
   </w:num>
   <w:num w:numId="196">
-    <w:abstractNumId w:val="176"/>
+    <w:abstractNumId w:val="177"/>
   </w:num>
   <w:num w:numId="197">
     <w:abstractNumId w:val="30"/>
   </w:num>
   <w:num w:numId="198">
-    <w:abstractNumId w:val="119"/>
+    <w:abstractNumId w:val="120"/>
   </w:num>
   <w:num w:numId="199">
-    <w:abstractNumId w:val="129"/>
+    <w:abstractNumId w:val="130"/>
   </w:num>
   <w:num w:numId="200">
-    <w:abstractNumId w:val="143"/>
+    <w:abstractNumId w:val="144"/>
   </w:num>
   <w:num w:numId="201">
     <w:abstractNumId w:val="54"/>
   </w:num>
   <w:num w:numId="202">
-    <w:abstractNumId w:val="83"/>
+    <w:abstractNumId w:val="84"/>
   </w:num>
   <w:num w:numId="203">
-    <w:abstractNumId w:val="75"/>
+    <w:abstractNumId w:val="76"/>
   </w:num>
   <w:num w:numId="204">
-    <w:abstractNumId w:val="132"/>
+    <w:abstractNumId w:val="133"/>
   </w:num>
   <w:num w:numId="205">
-    <w:abstractNumId w:val="199"/>
+    <w:abstractNumId w:val="200"/>
   </w:num>
   <w:num w:numId="206">
-    <w:abstractNumId w:val="147"/>
+    <w:abstractNumId w:val="148"/>
   </w:num>
   <w:num w:numId="207">
-    <w:abstractNumId w:val="59"/>
+    <w:abstractNumId w:val="60"/>
   </w:num>
   <w:num w:numId="208">
-    <w:abstractNumId w:val="203"/>
+    <w:abstractNumId w:val="204"/>
   </w:num>
   <w:num w:numId="209">
-    <w:abstractNumId w:val="204"/>
+    <w:abstractNumId w:val="205"/>
   </w:num>
   <w:num w:numId="210">
     <w:abstractNumId w:val="13"/>
+  </w:num>
+  <w:num w:numId="211">
+    <w:abstractNumId w:val="56"/>
   </w:num>
   <w:numIdMacAtCleanup w:val="209"/>
 </w:numbering>
@@ -30066,6 +30797,7 @@
     <w:rsid w:val="000F20F2"/>
     <w:rsid w:val="001E2A54"/>
     <w:rsid w:val="00227AA0"/>
+    <w:rsid w:val="002437D6"/>
     <w:rsid w:val="00351512"/>
     <w:rsid w:val="00404DDD"/>
     <w:rsid w:val="00560F7B"/>
@@ -30084,6 +30816,7 @@
     <w:rsid w:val="00D914C9"/>
     <w:rsid w:val="00E448E6"/>
     <w:rsid w:val="00F17760"/>
+    <w:rsid w:val="00F45C45"/>
     <w:rsid w:val="00FB0948"/>
     <w:rsid w:val="00FC509D"/>
   </w:rsids>
@@ -30913,7 +31646,7 @@
 </file>
 
 <file path=customXml/itemProps3.xml><?xml version="1.0" encoding="utf-8"?>
-<ds:datastoreItem xmlns:ds="http://schemas.openxmlformats.org/officeDocument/2006/customXml" ds:itemID="{72CD1BFC-8ECE-4702-8033-2B408213E37D}">
+<ds:datastoreItem xmlns:ds="http://schemas.openxmlformats.org/officeDocument/2006/customXml" ds:itemID="{64F2A214-853C-4059-8C37-4F64C9DF95B7}">
   <ds:schemaRefs>
     <ds:schemaRef ds:uri="http://schemas.openxmlformats.org/officeDocument/2006/bibliography"/>
   </ds:schemaRefs>

--- a/需求分析规约.docx
+++ b/需求分析规约.docx
@@ -1066,7 +1066,7 @@
           <w:r>
             <w:fldChar w:fldCharType="separate"/>
           </w:r>
-          <w:hyperlink w:anchor="_Toc26280192" w:history="1">
+          <w:hyperlink w:anchor="_Toc28189307" w:history="1">
             <w:r>
               <w:rPr>
                 <w:rStyle w:val="ae"/>
@@ -1094,7 +1094,7 @@
                 <w:noProof/>
                 <w:webHidden/>
               </w:rPr>
-              <w:instrText xml:space="preserve"> PAGEREF _Toc26280192 \h </w:instrText>
+              <w:instrText xml:space="preserve"> PAGEREF _Toc28189307 \h </w:instrText>
             </w:r>
             <w:r>
               <w:rPr>
@@ -1142,7 +1142,7 @@
               <w:szCs w:val="22"/>
             </w:rPr>
           </w:pPr>
-          <w:hyperlink w:anchor="_Toc26280193" w:history="1">
+          <w:hyperlink w:anchor="_Toc28189308" w:history="1">
             <w:r>
               <w:rPr>
                 <w:rStyle w:val="ae"/>
@@ -1178,7 +1178,7 @@
                 <w:noProof/>
                 <w:webHidden/>
               </w:rPr>
-              <w:instrText xml:space="preserve"> PAGEREF _Toc26280193 \h </w:instrText>
+              <w:instrText xml:space="preserve"> PAGEREF _Toc28189308 \h </w:instrText>
             </w:r>
             <w:r>
               <w:rPr>
@@ -1224,7 +1224,7 @@
               <w:szCs w:val="22"/>
             </w:rPr>
           </w:pPr>
-          <w:hyperlink w:anchor="_Toc26280194" w:history="1">
+          <w:hyperlink w:anchor="_Toc28189309" w:history="1">
             <w:r>
               <w:rPr>
                 <w:rStyle w:val="ae"/>
@@ -1260,7 +1260,7 @@
                 <w:noProof/>
                 <w:webHidden/>
               </w:rPr>
-              <w:instrText xml:space="preserve"> PAGEREF _Toc26280194 \h </w:instrText>
+              <w:instrText xml:space="preserve"> PAGEREF _Toc28189309 \h </w:instrText>
             </w:r>
             <w:r>
               <w:rPr>
@@ -1307,7 +1307,7 @@
               <w:szCs w:val="22"/>
             </w:rPr>
           </w:pPr>
-          <w:hyperlink w:anchor="_Toc26280195" w:history="1">
+          <w:hyperlink w:anchor="_Toc28189310" w:history="1">
             <w:r>
               <w:rPr>
                 <w:rStyle w:val="ae"/>
@@ -1343,7 +1343,7 @@
                 <w:noProof/>
                 <w:webHidden/>
               </w:rPr>
-              <w:instrText xml:space="preserve"> PAGEREF _Toc26280195 \h </w:instrText>
+              <w:instrText xml:space="preserve"> PAGEREF _Toc28189310 \h </w:instrText>
             </w:r>
             <w:r>
               <w:rPr>
@@ -1363,7 +1363,7 @@
                 <w:noProof/>
                 <w:webHidden/>
               </w:rPr>
-              <w:t>4</w:t>
+              <w:t>3</w:t>
             </w:r>
             <w:r>
               <w:rPr>
@@ -1390,7 +1390,7 @@
               <w:szCs w:val="22"/>
             </w:rPr>
           </w:pPr>
-          <w:hyperlink w:anchor="_Toc26280196" w:history="1">
+          <w:hyperlink w:anchor="_Toc28189311" w:history="1">
             <w:r>
               <w:rPr>
                 <w:rStyle w:val="ae"/>
@@ -1426,7 +1426,7 @@
                 <w:noProof/>
                 <w:webHidden/>
               </w:rPr>
-              <w:instrText xml:space="preserve"> PAGEREF _Toc26280196 \h </w:instrText>
+              <w:instrText xml:space="preserve"> PAGEREF _Toc28189311 \h </w:instrText>
             </w:r>
             <w:r>
               <w:rPr>
@@ -1446,7 +1446,7 @@
                 <w:noProof/>
                 <w:webHidden/>
               </w:rPr>
-              <w:t>4</w:t>
+              <w:t>3</w:t>
             </w:r>
             <w:r>
               <w:rPr>
@@ -1472,7 +1472,7 @@
               <w:szCs w:val="22"/>
             </w:rPr>
           </w:pPr>
-          <w:hyperlink w:anchor="_Toc26280197" w:history="1">
+          <w:hyperlink w:anchor="_Toc28189312" w:history="1">
             <w:r>
               <w:rPr>
                 <w:rStyle w:val="ae"/>
@@ -1508,7 +1508,7 @@
                 <w:noProof/>
                 <w:webHidden/>
               </w:rPr>
-              <w:instrText xml:space="preserve"> PAGEREF _Toc26280197 \h </w:instrText>
+              <w:instrText xml:space="preserve"> PAGEREF _Toc28189312 \h </w:instrText>
             </w:r>
             <w:r>
               <w:rPr>
@@ -1528,7 +1528,7 @@
                 <w:noProof/>
                 <w:webHidden/>
               </w:rPr>
-              <w:t>4</w:t>
+              <w:t>3</w:t>
             </w:r>
             <w:r>
               <w:rPr>
@@ -1555,7 +1555,7 @@
               <w:szCs w:val="22"/>
             </w:rPr>
           </w:pPr>
-          <w:hyperlink w:anchor="_Toc26280198" w:history="1">
+          <w:hyperlink w:anchor="_Toc28189313" w:history="1">
             <w:r>
               <w:rPr>
                 <w:rStyle w:val="ae"/>
@@ -1602,7 +1602,7 @@
                 <w:noProof/>
                 <w:webHidden/>
               </w:rPr>
-              <w:instrText xml:space="preserve"> PAGEREF _Toc26280198 \h </w:instrText>
+              <w:instrText xml:space="preserve"> PAGEREF _Toc28189313 \h </w:instrText>
             </w:r>
             <w:r>
               <w:rPr>
@@ -1622,7 +1622,7 @@
                 <w:noProof/>
                 <w:webHidden/>
               </w:rPr>
-              <w:t>4</w:t>
+              <w:t>3</w:t>
             </w:r>
             <w:r>
               <w:rPr>
@@ -1648,7 +1648,7 @@
               <w:szCs w:val="22"/>
             </w:rPr>
           </w:pPr>
-          <w:hyperlink w:anchor="_Toc26280199" w:history="1">
+          <w:hyperlink w:anchor="_Toc28189314" w:history="1">
             <w:r>
               <w:rPr>
                 <w:rStyle w:val="ae"/>
@@ -1684,7 +1684,7 @@
                 <w:noProof/>
                 <w:webHidden/>
               </w:rPr>
-              <w:instrText xml:space="preserve"> PAGEREF _Toc26280199 \h </w:instrText>
+              <w:instrText xml:space="preserve"> PAGEREF _Toc28189314 \h </w:instrText>
             </w:r>
             <w:r>
               <w:rPr>
@@ -1732,7 +1732,7 @@
               <w:szCs w:val="22"/>
             </w:rPr>
           </w:pPr>
-          <w:hyperlink w:anchor="_Toc26280200" w:history="1">
+          <w:hyperlink w:anchor="_Toc28189315" w:history="1">
             <w:r>
               <w:rPr>
                 <w:rStyle w:val="ae"/>
@@ -1768,7 +1768,7 @@
                 <w:noProof/>
                 <w:webHidden/>
               </w:rPr>
-              <w:instrText xml:space="preserve"> PAGEREF _Toc26280200 \h </w:instrText>
+              <w:instrText xml:space="preserve"> PAGEREF _Toc28189315 \h </w:instrText>
             </w:r>
             <w:r>
               <w:rPr>
@@ -1814,7 +1814,7 @@
               <w:szCs w:val="22"/>
             </w:rPr>
           </w:pPr>
-          <w:hyperlink w:anchor="_Toc26280201" w:history="1">
+          <w:hyperlink w:anchor="_Toc28189316" w:history="1">
             <w:r>
               <w:rPr>
                 <w:rStyle w:val="ae"/>
@@ -1850,7 +1850,7 @@
                 <w:noProof/>
                 <w:webHidden/>
               </w:rPr>
-              <w:instrText xml:space="preserve"> PAGEREF _Toc26280201 \h </w:instrText>
+              <w:instrText xml:space="preserve"> PAGEREF _Toc28189316 \h </w:instrText>
             </w:r>
             <w:r>
               <w:rPr>
@@ -1896,7 +1896,7 @@
               <w:szCs w:val="22"/>
             </w:rPr>
           </w:pPr>
-          <w:hyperlink w:anchor="_Toc26280202" w:history="1">
+          <w:hyperlink w:anchor="_Toc28189317" w:history="1">
             <w:r>
               <w:rPr>
                 <w:rStyle w:val="ae"/>
@@ -1932,7 +1932,7 @@
                 <w:noProof/>
                 <w:webHidden/>
               </w:rPr>
-              <w:instrText xml:space="preserve"> PAGEREF _Toc26280202 \h </w:instrText>
+              <w:instrText xml:space="preserve"> PAGEREF _Toc28189317 \h </w:instrText>
             </w:r>
             <w:r>
               <w:rPr>
@@ -1978,7 +1978,7 @@
               <w:szCs w:val="22"/>
             </w:rPr>
           </w:pPr>
-          <w:hyperlink w:anchor="_Toc26280203" w:history="1">
+          <w:hyperlink w:anchor="_Toc28189318" w:history="1">
             <w:r>
               <w:rPr>
                 <w:rStyle w:val="ae"/>
@@ -2014,7 +2014,7 @@
                 <w:noProof/>
                 <w:webHidden/>
               </w:rPr>
-              <w:instrText xml:space="preserve"> PAGEREF _Toc26280203 \h </w:instrText>
+              <w:instrText xml:space="preserve"> PAGEREF _Toc28189318 \h </w:instrText>
             </w:r>
             <w:r>
               <w:rPr>
@@ -2062,7 +2062,7 @@
               <w:szCs w:val="22"/>
             </w:rPr>
           </w:pPr>
-          <w:hyperlink w:anchor="_Toc26280204" w:history="1">
+          <w:hyperlink w:anchor="_Toc28189319" w:history="1">
             <w:r>
               <w:rPr>
                 <w:rStyle w:val="ae"/>
@@ -2098,7 +2098,7 @@
                 <w:noProof/>
                 <w:webHidden/>
               </w:rPr>
-              <w:instrText xml:space="preserve"> PAGEREF _Toc26280204 \h </w:instrText>
+              <w:instrText xml:space="preserve"> PAGEREF _Toc28189319 \h </w:instrText>
             </w:r>
             <w:r>
               <w:rPr>
@@ -2118,7 +2118,7 @@
                 <w:noProof/>
                 <w:webHidden/>
               </w:rPr>
-              <w:t>5</w:t>
+              <w:t>4</w:t>
             </w:r>
             <w:r>
               <w:rPr>
@@ -2144,7 +2144,7 @@
               <w:szCs w:val="22"/>
             </w:rPr>
           </w:pPr>
-          <w:hyperlink w:anchor="_Toc26280205" w:history="1">
+          <w:hyperlink w:anchor="_Toc28189320" w:history="1">
             <w:r>
               <w:rPr>
                 <w:rStyle w:val="ae"/>
@@ -2180,7 +2180,7 @@
                 <w:noProof/>
                 <w:webHidden/>
               </w:rPr>
-              <w:instrText xml:space="preserve"> PAGEREF _Toc26280205 \h </w:instrText>
+              <w:instrText xml:space="preserve"> PAGEREF _Toc28189320 \h </w:instrText>
             </w:r>
             <w:r>
               <w:rPr>
@@ -2200,7 +2200,7 @@
                 <w:noProof/>
                 <w:webHidden/>
               </w:rPr>
-              <w:t>5</w:t>
+              <w:t>4</w:t>
             </w:r>
             <w:r>
               <w:rPr>
@@ -2226,7 +2226,7 @@
               <w:szCs w:val="22"/>
             </w:rPr>
           </w:pPr>
-          <w:hyperlink w:anchor="_Toc26280206" w:history="1">
+          <w:hyperlink w:anchor="_Toc28189321" w:history="1">
             <w:r>
               <w:rPr>
                 <w:rStyle w:val="ae"/>
@@ -2262,7 +2262,7 @@
                 <w:noProof/>
                 <w:webHidden/>
               </w:rPr>
-              <w:instrText xml:space="preserve"> PAGEREF _Toc26280206 \h </w:instrText>
+              <w:instrText xml:space="preserve"> PAGEREF _Toc28189321 \h </w:instrText>
             </w:r>
             <w:r>
               <w:rPr>
@@ -2282,7 +2282,7 @@
                 <w:noProof/>
                 <w:webHidden/>
               </w:rPr>
-              <w:t>5</w:t>
+              <w:t>4</w:t>
             </w:r>
             <w:r>
               <w:rPr>
@@ -2308,7 +2308,7 @@
               <w:szCs w:val="22"/>
             </w:rPr>
           </w:pPr>
-          <w:hyperlink w:anchor="_Toc26280207" w:history="1">
+          <w:hyperlink w:anchor="_Toc28189322" w:history="1">
             <w:r>
               <w:rPr>
                 <w:rStyle w:val="ae"/>
@@ -2344,7 +2344,7 @@
                 <w:noProof/>
                 <w:webHidden/>
               </w:rPr>
-              <w:instrText xml:space="preserve"> PAGEREF _Toc26280207 \h </w:instrText>
+              <w:instrText xml:space="preserve"> PAGEREF _Toc28189322 \h </w:instrText>
             </w:r>
             <w:r>
               <w:rPr>
@@ -2364,7 +2364,7 @@
                 <w:noProof/>
                 <w:webHidden/>
               </w:rPr>
-              <w:t>5</w:t>
+              <w:t>4</w:t>
             </w:r>
             <w:r>
               <w:rPr>
@@ -2390,7 +2390,7 @@
               <w:szCs w:val="22"/>
             </w:rPr>
           </w:pPr>
-          <w:hyperlink w:anchor="_Toc26280208" w:history="1">
+          <w:hyperlink w:anchor="_Toc28189323" w:history="1">
             <w:r>
               <w:rPr>
                 <w:rStyle w:val="ae"/>
@@ -2426,7 +2426,7 @@
                 <w:noProof/>
                 <w:webHidden/>
               </w:rPr>
-              <w:instrText xml:space="preserve"> PAGEREF _Toc26280208 \h </w:instrText>
+              <w:instrText xml:space="preserve"> PAGEREF _Toc28189323 \h </w:instrText>
             </w:r>
             <w:r>
               <w:rPr>
@@ -2446,7 +2446,7 @@
                 <w:noProof/>
                 <w:webHidden/>
               </w:rPr>
-              <w:t>5</w:t>
+              <w:t>4</w:t>
             </w:r>
             <w:r>
               <w:rPr>
@@ -2473,7 +2473,7 @@
               <w:szCs w:val="22"/>
             </w:rPr>
           </w:pPr>
-          <w:hyperlink w:anchor="_Toc26280209" w:history="1">
+          <w:hyperlink w:anchor="_Toc28189324" w:history="1">
             <w:r>
               <w:rPr>
                 <w:rStyle w:val="ae"/>
@@ -2509,7 +2509,7 @@
                 <w:noProof/>
                 <w:webHidden/>
               </w:rPr>
-              <w:instrText xml:space="preserve"> PAGEREF _Toc26280209 \h </w:instrText>
+              <w:instrText xml:space="preserve"> PAGEREF _Toc28189324 \h </w:instrText>
             </w:r>
             <w:r>
               <w:rPr>
@@ -2529,7 +2529,7 @@
                 <w:noProof/>
                 <w:webHidden/>
               </w:rPr>
-              <w:t>5</w:t>
+              <w:t>4</w:t>
             </w:r>
             <w:r>
               <w:rPr>
@@ -2557,7 +2557,7 @@
               <w:szCs w:val="22"/>
             </w:rPr>
           </w:pPr>
-          <w:hyperlink w:anchor="_Toc26280210" w:history="1">
+          <w:hyperlink w:anchor="_Toc28189325" w:history="1">
             <w:r>
               <w:rPr>
                 <w:rStyle w:val="ae"/>
@@ -2593,7 +2593,7 @@
                 <w:noProof/>
                 <w:webHidden/>
               </w:rPr>
-              <w:instrText xml:space="preserve"> PAGEREF _Toc26280210 \h </w:instrText>
+              <w:instrText xml:space="preserve"> PAGEREF _Toc28189325 \h </w:instrText>
             </w:r>
             <w:r>
               <w:rPr>
@@ -2639,7 +2639,7 @@
               <w:szCs w:val="22"/>
             </w:rPr>
           </w:pPr>
-          <w:hyperlink w:anchor="_Toc26280211" w:history="1">
+          <w:hyperlink w:anchor="_Toc28189326" w:history="1">
             <w:r>
               <w:rPr>
                 <w:rStyle w:val="ae"/>
@@ -2675,7 +2675,7 @@
                 <w:noProof/>
                 <w:webHidden/>
               </w:rPr>
-              <w:instrText xml:space="preserve"> PAGEREF _Toc26280211 \h </w:instrText>
+              <w:instrText xml:space="preserve"> PAGEREF _Toc28189326 \h </w:instrText>
             </w:r>
             <w:r>
               <w:rPr>
@@ -2722,7 +2722,7 @@
               <w:szCs w:val="22"/>
             </w:rPr>
           </w:pPr>
-          <w:hyperlink w:anchor="_Toc26280212" w:history="1">
+          <w:hyperlink w:anchor="_Toc28189327" w:history="1">
             <w:r>
               <w:rPr>
                 <w:rStyle w:val="ae"/>
@@ -2758,7 +2758,7 @@
                 <w:noProof/>
                 <w:webHidden/>
               </w:rPr>
-              <w:instrText xml:space="preserve"> PAGEREF _Toc26280212 \h </w:instrText>
+              <w:instrText xml:space="preserve"> PAGEREF _Toc28189327 \h </w:instrText>
             </w:r>
             <w:r>
               <w:rPr>
@@ -2805,7 +2805,7 @@
               <w:szCs w:val="22"/>
             </w:rPr>
           </w:pPr>
-          <w:hyperlink w:anchor="_Toc26280213" w:history="1">
+          <w:hyperlink w:anchor="_Toc28189328" w:history="1">
             <w:r>
               <w:rPr>
                 <w:rStyle w:val="ae"/>
@@ -2841,7 +2841,7 @@
                 <w:noProof/>
                 <w:webHidden/>
               </w:rPr>
-              <w:instrText xml:space="preserve"> PAGEREF _Toc26280213 \h </w:instrText>
+              <w:instrText xml:space="preserve"> PAGEREF _Toc28189328 \h </w:instrText>
             </w:r>
             <w:r>
               <w:rPr>
@@ -2888,7 +2888,7 @@
               <w:szCs w:val="22"/>
             </w:rPr>
           </w:pPr>
-          <w:hyperlink w:anchor="_Toc26280214" w:history="1">
+          <w:hyperlink w:anchor="_Toc28189329" w:history="1">
             <w:r>
               <w:rPr>
                 <w:rStyle w:val="ae"/>
@@ -2924,7 +2924,7 @@
                 <w:noProof/>
                 <w:webHidden/>
               </w:rPr>
-              <w:instrText xml:space="preserve"> PAGEREF _Toc26280214 \h </w:instrText>
+              <w:instrText xml:space="preserve"> PAGEREF _Toc28189329 \h </w:instrText>
             </w:r>
             <w:r>
               <w:rPr>
@@ -2970,7 +2970,7 @@
               <w:szCs w:val="22"/>
             </w:rPr>
           </w:pPr>
-          <w:hyperlink w:anchor="_Toc26280215" w:history="1">
+          <w:hyperlink w:anchor="_Toc28189330" w:history="1">
             <w:r>
               <w:rPr>
                 <w:rStyle w:val="ae"/>
@@ -3006,7 +3006,7 @@
                 <w:noProof/>
                 <w:webHidden/>
               </w:rPr>
-              <w:instrText xml:space="preserve"> PAGEREF _Toc26280215 \h </w:instrText>
+              <w:instrText xml:space="preserve"> PAGEREF _Toc28189330 \h </w:instrText>
             </w:r>
             <w:r>
               <w:rPr>
@@ -3026,7 +3026,7 @@
                 <w:noProof/>
                 <w:webHidden/>
               </w:rPr>
-              <w:t>8</w:t>
+              <w:t>7</w:t>
             </w:r>
             <w:r>
               <w:rPr>
@@ -3053,7 +3053,7 @@
               <w:szCs w:val="22"/>
             </w:rPr>
           </w:pPr>
-          <w:hyperlink w:anchor="_Toc26280216" w:history="1">
+          <w:hyperlink w:anchor="_Toc28189331" w:history="1">
             <w:r>
               <w:rPr>
                 <w:rStyle w:val="ae"/>
@@ -3089,7 +3089,7 @@
                 <w:noProof/>
                 <w:webHidden/>
               </w:rPr>
-              <w:instrText xml:space="preserve"> PAGEREF _Toc26280216 \h </w:instrText>
+              <w:instrText xml:space="preserve"> PAGEREF _Toc28189331 \h </w:instrText>
             </w:r>
             <w:r>
               <w:rPr>
@@ -3109,7 +3109,7 @@
                 <w:noProof/>
                 <w:webHidden/>
               </w:rPr>
-              <w:t>8</w:t>
+              <w:t>7</w:t>
             </w:r>
             <w:r>
               <w:rPr>
@@ -3136,7 +3136,7 @@
               <w:szCs w:val="22"/>
             </w:rPr>
           </w:pPr>
-          <w:hyperlink w:anchor="_Toc26280217" w:history="1">
+          <w:hyperlink w:anchor="_Toc28189332" w:history="1">
             <w:r>
               <w:rPr>
                 <w:rStyle w:val="ae"/>
@@ -3172,7 +3172,7 @@
                 <w:noProof/>
                 <w:webHidden/>
               </w:rPr>
-              <w:instrText xml:space="preserve"> PAGEREF _Toc26280217 \h </w:instrText>
+              <w:instrText xml:space="preserve"> PAGEREF _Toc28189332 \h </w:instrText>
             </w:r>
             <w:r>
               <w:rPr>
@@ -3192,7 +3192,7 @@
                 <w:noProof/>
                 <w:webHidden/>
               </w:rPr>
-              <w:t>8</w:t>
+              <w:t>7</w:t>
             </w:r>
             <w:r>
               <w:rPr>
@@ -3219,7 +3219,7 @@
               <w:szCs w:val="22"/>
             </w:rPr>
           </w:pPr>
-          <w:hyperlink w:anchor="_Toc26280218" w:history="1">
+          <w:hyperlink w:anchor="_Toc28189333" w:history="1">
             <w:r>
               <w:rPr>
                 <w:rStyle w:val="ae"/>
@@ -3255,7 +3255,7 @@
                 <w:noProof/>
                 <w:webHidden/>
               </w:rPr>
-              <w:instrText xml:space="preserve"> PAGEREF _Toc26280218 \h </w:instrText>
+              <w:instrText xml:space="preserve"> PAGEREF _Toc28189333 \h </w:instrText>
             </w:r>
             <w:r>
               <w:rPr>
@@ -3301,7 +3301,7 @@
               <w:szCs w:val="22"/>
             </w:rPr>
           </w:pPr>
-          <w:hyperlink w:anchor="_Toc26280219" w:history="1">
+          <w:hyperlink w:anchor="_Toc28189334" w:history="1">
             <w:r>
               <w:rPr>
                 <w:rStyle w:val="ae"/>
@@ -3337,7 +3337,7 @@
                 <w:noProof/>
                 <w:webHidden/>
               </w:rPr>
-              <w:instrText xml:space="preserve"> PAGEREF _Toc26280219 \h </w:instrText>
+              <w:instrText xml:space="preserve"> PAGEREF _Toc28189334 \h </w:instrText>
             </w:r>
             <w:r>
               <w:rPr>
@@ -3384,7 +3384,7 @@
               <w:szCs w:val="22"/>
             </w:rPr>
           </w:pPr>
-          <w:hyperlink w:anchor="_Toc26280220" w:history="1">
+          <w:hyperlink w:anchor="_Toc28189335" w:history="1">
             <w:r>
               <w:rPr>
                 <w:rStyle w:val="ae"/>
@@ -3420,7 +3420,7 @@
                 <w:noProof/>
                 <w:webHidden/>
               </w:rPr>
-              <w:instrText xml:space="preserve"> PAGEREF _Toc26280220 \h </w:instrText>
+              <w:instrText xml:space="preserve"> PAGEREF _Toc28189335 \h </w:instrText>
             </w:r>
             <w:r>
               <w:rPr>
@@ -3467,7 +3467,7 @@
               <w:szCs w:val="22"/>
             </w:rPr>
           </w:pPr>
-          <w:hyperlink w:anchor="_Toc26280221" w:history="1">
+          <w:hyperlink w:anchor="_Toc28189336" w:history="1">
             <w:r>
               <w:rPr>
                 <w:rStyle w:val="ae"/>
@@ -3503,7 +3503,7 @@
                 <w:noProof/>
                 <w:webHidden/>
               </w:rPr>
-              <w:instrText xml:space="preserve"> PAGEREF _Toc26280221 \h </w:instrText>
+              <w:instrText xml:space="preserve"> PAGEREF _Toc28189336 \h </w:instrText>
             </w:r>
             <w:r>
               <w:rPr>
@@ -3549,7 +3549,7 @@
               <w:szCs w:val="22"/>
             </w:rPr>
           </w:pPr>
-          <w:hyperlink w:anchor="_Toc26280222" w:history="1">
+          <w:hyperlink w:anchor="_Toc28189337" w:history="1">
             <w:r>
               <w:rPr>
                 <w:rStyle w:val="ae"/>
@@ -3585,7 +3585,7 @@
                 <w:noProof/>
                 <w:webHidden/>
               </w:rPr>
-              <w:instrText xml:space="preserve"> PAGEREF _Toc26280222 \h </w:instrText>
+              <w:instrText xml:space="preserve"> PAGEREF _Toc28189337 \h </w:instrText>
             </w:r>
             <w:r>
               <w:rPr>
@@ -3631,7 +3631,7 @@
               <w:szCs w:val="22"/>
             </w:rPr>
           </w:pPr>
-          <w:hyperlink w:anchor="_Toc26280223" w:history="1">
+          <w:hyperlink w:anchor="_Toc28189338" w:history="1">
             <w:r>
               <w:rPr>
                 <w:rStyle w:val="ae"/>
@@ -3667,7 +3667,7 @@
                 <w:noProof/>
                 <w:webHidden/>
               </w:rPr>
-              <w:instrText xml:space="preserve"> PAGEREF _Toc26280223 \h </w:instrText>
+              <w:instrText xml:space="preserve"> PAGEREF _Toc28189338 \h </w:instrText>
             </w:r>
             <w:r>
               <w:rPr>
@@ -3714,7 +3714,7 @@
               <w:szCs w:val="22"/>
             </w:rPr>
           </w:pPr>
-          <w:hyperlink w:anchor="_Toc26280224" w:history="1">
+          <w:hyperlink w:anchor="_Toc28189339" w:history="1">
             <w:r>
               <w:rPr>
                 <w:rStyle w:val="ae"/>
@@ -3750,7 +3750,7 @@
                 <w:noProof/>
                 <w:webHidden/>
               </w:rPr>
-              <w:instrText xml:space="preserve"> PAGEREF _Toc26280224 \h </w:instrText>
+              <w:instrText xml:space="preserve"> PAGEREF _Toc28189339 \h </w:instrText>
             </w:r>
             <w:r>
               <w:rPr>
@@ -3797,7 +3797,7 @@
               <w:szCs w:val="22"/>
             </w:rPr>
           </w:pPr>
-          <w:hyperlink w:anchor="_Toc26280225" w:history="1">
+          <w:hyperlink w:anchor="_Toc28189340" w:history="1">
             <w:r>
               <w:rPr>
                 <w:rStyle w:val="ae"/>
@@ -3833,7 +3833,7 @@
                 <w:noProof/>
                 <w:webHidden/>
               </w:rPr>
-              <w:instrText xml:space="preserve"> PAGEREF _Toc26280225 \h </w:instrText>
+              <w:instrText xml:space="preserve"> PAGEREF _Toc28189340 \h </w:instrText>
             </w:r>
             <w:r>
               <w:rPr>
@@ -3880,7 +3880,7 @@
               <w:szCs w:val="22"/>
             </w:rPr>
           </w:pPr>
-          <w:hyperlink w:anchor="_Toc26280226" w:history="1">
+          <w:hyperlink w:anchor="_Toc28189341" w:history="1">
             <w:r>
               <w:rPr>
                 <w:rStyle w:val="ae"/>
@@ -3916,7 +3916,7 @@
                 <w:noProof/>
                 <w:webHidden/>
               </w:rPr>
-              <w:instrText xml:space="preserve"> PAGEREF _Toc26280226 \h </w:instrText>
+              <w:instrText xml:space="preserve"> PAGEREF _Toc28189341 \h </w:instrText>
             </w:r>
             <w:r>
               <w:rPr>
@@ -3936,7 +3936,7 @@
                 <w:noProof/>
                 <w:webHidden/>
               </w:rPr>
-              <w:t>9</w:t>
+              <w:t>8</w:t>
             </w:r>
             <w:r>
               <w:rPr>
@@ -3957,8 +3957,6 @@
             <w:fldChar w:fldCharType="end"/>
           </w:r>
         </w:p>
-        <w:bookmarkStart w:id="1" w:name="_GoBack" w:displacedByCustomXml="next"/>
-        <w:bookmarkEnd w:id="1" w:displacedByCustomXml="next"/>
       </w:sdtContent>
     </w:sdt>
     <w:p>
@@ -4005,208 +4003,12 @@
     </w:p>
     <w:p>
       <w:pPr>
-        <w:rPr>
-          <w:lang w:val="zh-CN"/>
-        </w:rPr>
-      </w:pPr>
-    </w:p>
-    <w:p>
-      <w:pPr>
-        <w:rPr>
-          <w:lang w:val="zh-CN"/>
-        </w:rPr>
-      </w:pPr>
-    </w:p>
-    <w:p>
-      <w:pPr>
-        <w:rPr>
-          <w:lang w:val="zh-CN"/>
-        </w:rPr>
-      </w:pPr>
-    </w:p>
-    <w:p>
-      <w:pPr>
-        <w:rPr>
-          <w:lang w:val="zh-CN"/>
-        </w:rPr>
-      </w:pPr>
-    </w:p>
-    <w:p>
-      <w:pPr>
-        <w:rPr>
-          <w:lang w:val="zh-CN"/>
-        </w:rPr>
-      </w:pPr>
-    </w:p>
-    <w:p>
-      <w:pPr>
-        <w:rPr>
-          <w:lang w:val="zh-CN"/>
-        </w:rPr>
-      </w:pPr>
-    </w:p>
-    <w:p>
-      <w:pPr>
-        <w:rPr>
-          <w:lang w:val="zh-CN"/>
-        </w:rPr>
-      </w:pPr>
-    </w:p>
-    <w:p>
-      <w:pPr>
-        <w:rPr>
-          <w:lang w:val="zh-CN"/>
-        </w:rPr>
-      </w:pPr>
-    </w:p>
-    <w:p>
-      <w:pPr>
-        <w:rPr>
-          <w:lang w:val="zh-CN"/>
-        </w:rPr>
-      </w:pPr>
-    </w:p>
-    <w:p>
-      <w:pPr>
-        <w:rPr>
-          <w:lang w:val="zh-CN"/>
-        </w:rPr>
-      </w:pPr>
-    </w:p>
-    <w:p>
-      <w:pPr>
-        <w:rPr>
-          <w:lang w:val="zh-CN"/>
-        </w:rPr>
-      </w:pPr>
-    </w:p>
-    <w:p>
-      <w:pPr>
-        <w:rPr>
-          <w:lang w:val="zh-CN"/>
-        </w:rPr>
-      </w:pPr>
-    </w:p>
-    <w:p>
-      <w:pPr>
-        <w:rPr>
-          <w:lang w:val="zh-CN"/>
-        </w:rPr>
-      </w:pPr>
-    </w:p>
-    <w:p>
-      <w:pPr>
-        <w:rPr>
-          <w:lang w:val="zh-CN"/>
-        </w:rPr>
-      </w:pPr>
-    </w:p>
-    <w:p>
-      <w:pPr>
-        <w:rPr>
-          <w:lang w:val="zh-CN"/>
-        </w:rPr>
-      </w:pPr>
-    </w:p>
-    <w:p>
-      <w:pPr>
-        <w:rPr>
-          <w:lang w:val="zh-CN"/>
-        </w:rPr>
-      </w:pPr>
-    </w:p>
-    <w:p>
-      <w:pPr>
-        <w:rPr>
-          <w:lang w:val="zh-CN"/>
-        </w:rPr>
-      </w:pPr>
-    </w:p>
-    <w:p>
-      <w:pPr>
-        <w:rPr>
-          <w:lang w:val="zh-CN"/>
-        </w:rPr>
-      </w:pPr>
-    </w:p>
-    <w:p>
-      <w:pPr>
-        <w:rPr>
-          <w:lang w:val="zh-CN"/>
-        </w:rPr>
-      </w:pPr>
-    </w:p>
-    <w:p>
-      <w:pPr>
-        <w:rPr>
-          <w:lang w:val="zh-CN"/>
-        </w:rPr>
-      </w:pPr>
-    </w:p>
-    <w:p>
-      <w:pPr>
-        <w:rPr>
-          <w:lang w:val="zh-CN"/>
-        </w:rPr>
-      </w:pPr>
-    </w:p>
-    <w:p>
-      <w:pPr>
-        <w:rPr>
-          <w:lang w:val="zh-CN"/>
-        </w:rPr>
-      </w:pPr>
-    </w:p>
-    <w:p>
-      <w:pPr>
-        <w:rPr>
-          <w:lang w:val="zh-CN"/>
-        </w:rPr>
-      </w:pPr>
-    </w:p>
-    <w:p>
-      <w:pPr>
-        <w:rPr>
-          <w:lang w:val="zh-CN"/>
-        </w:rPr>
-      </w:pPr>
-    </w:p>
-    <w:p>
-      <w:pPr>
-        <w:rPr>
-          <w:lang w:val="zh-CN"/>
-        </w:rPr>
-      </w:pPr>
-    </w:p>
-    <w:p>
-      <w:pPr>
-        <w:rPr>
-          <w:lang w:val="zh-CN"/>
-        </w:rPr>
-      </w:pPr>
-    </w:p>
-    <w:p>
-      <w:pPr>
-        <w:rPr>
-          <w:lang w:val="zh-CN"/>
-        </w:rPr>
-      </w:pPr>
-    </w:p>
-    <w:p>
-      <w:pPr>
-        <w:rPr>
-          <w:lang w:val="zh-CN"/>
-        </w:rPr>
-      </w:pPr>
-    </w:p>
-    <w:p>
-      <w:pPr>
         <w:pStyle w:val="1"/>
         <w:rPr>
           <w:lang w:val="zh-CN"/>
         </w:rPr>
       </w:pPr>
-      <w:bookmarkStart w:id="2" w:name="_Toc26280192"/>
+      <w:bookmarkStart w:id="1" w:name="_Toc28189307"/>
       <w:r>
         <w:rPr>
           <w:rFonts w:hint="eastAsia"/>
@@ -4216,7 +4018,7 @@
         </w:rPr>
         <w:t>修订历史</w:t>
       </w:r>
-      <w:bookmarkEnd w:id="2"/>
+      <w:bookmarkEnd w:id="1"/>
     </w:p>
     <w:p>
       <w:pPr>
@@ -4232,15 +4034,15 @@
         <w:tblLook w:val="04A0" w:firstRow="1" w:lastRow="0" w:firstColumn="1" w:lastColumn="0" w:noHBand="0" w:noVBand="1"/>
       </w:tblPr>
       <w:tblGrid>
-        <w:gridCol w:w="989"/>
-        <w:gridCol w:w="853"/>
-        <w:gridCol w:w="922"/>
-        <w:gridCol w:w="922"/>
-        <w:gridCol w:w="922"/>
-        <w:gridCol w:w="922"/>
-        <w:gridCol w:w="922"/>
-        <w:gridCol w:w="922"/>
-        <w:gridCol w:w="922"/>
+        <w:gridCol w:w="990"/>
+        <w:gridCol w:w="831"/>
+        <w:gridCol w:w="1182"/>
+        <w:gridCol w:w="893"/>
+        <w:gridCol w:w="880"/>
+        <w:gridCol w:w="880"/>
+        <w:gridCol w:w="880"/>
+        <w:gridCol w:w="880"/>
+        <w:gridCol w:w="880"/>
       </w:tblGrid>
       <w:tr>
         <w:tc>
@@ -4885,17 +4687,7 @@
                 <w:szCs w:val="16"/>
                 <w:lang w:val="zh-CN"/>
               </w:rPr>
-              <w:t>数据建模</w:t>
-            </w:r>
-            <w:r>
-              <w:rPr>
-                <w:rFonts w:hint="eastAsia"/>
-                <w:sz w:val="16"/>
-                <w:szCs w:val="16"/>
-                <w:lang w:val="zh-CN"/>
-              </w:rPr>
-              <w:lastRenderedPageBreak/>
-              <w:t>修改</w:t>
+              <w:t>数据建模修改</w:t>
             </w:r>
             <w:r>
               <w:rPr>
@@ -4928,7 +4720,6 @@
                 <w:szCs w:val="16"/>
                 <w:lang w:val="zh-CN"/>
               </w:rPr>
-              <w:lastRenderedPageBreak/>
               <w:t>乔宇</w:t>
             </w:r>
             <w:proofErr w:type="gramEnd"/>
@@ -4991,6 +4782,339 @@
           </w:p>
         </w:tc>
       </w:tr>
+      <w:tr>
+        <w:tc>
+          <w:tcPr>
+            <w:tcW w:w="988" w:type="dxa"/>
+          </w:tcPr>
+          <w:p>
+            <w:pPr>
+              <w:rPr>
+                <w:sz w:val="16"/>
+                <w:szCs w:val="16"/>
+                <w:lang w:val="zh-CN"/>
+              </w:rPr>
+            </w:pPr>
+            <w:r>
+              <w:rPr>
+                <w:rFonts w:hint="eastAsia"/>
+                <w:sz w:val="16"/>
+                <w:szCs w:val="16"/>
+                <w:lang w:val="zh-CN"/>
+              </w:rPr>
+              <w:t>2</w:t>
+            </w:r>
+            <w:r>
+              <w:rPr>
+                <w:sz w:val="16"/>
+                <w:szCs w:val="16"/>
+                <w:lang w:val="zh-CN"/>
+              </w:rPr>
+              <w:t>019/12/17</w:t>
+            </w:r>
+          </w:p>
+        </w:tc>
+        <w:tc>
+          <w:tcPr>
+            <w:tcW w:w="854" w:type="dxa"/>
+          </w:tcPr>
+          <w:p>
+            <w:pPr>
+              <w:rPr>
+                <w:sz w:val="16"/>
+                <w:szCs w:val="16"/>
+                <w:lang w:val="zh-CN"/>
+              </w:rPr>
+            </w:pPr>
+          </w:p>
+        </w:tc>
+        <w:tc>
+          <w:tcPr>
+            <w:tcW w:w="922" w:type="dxa"/>
+          </w:tcPr>
+          <w:p>
+            <w:pPr>
+              <w:rPr>
+                <w:sz w:val="16"/>
+                <w:szCs w:val="16"/>
+                <w:lang w:val="zh-CN"/>
+              </w:rPr>
+            </w:pPr>
+            <w:r>
+              <w:rPr>
+                <w:rFonts w:hint="eastAsia"/>
+                <w:sz w:val="16"/>
+                <w:szCs w:val="16"/>
+                <w:lang w:val="zh-CN"/>
+              </w:rPr>
+              <w:t>1</w:t>
+            </w:r>
+            <w:r>
+              <w:rPr>
+                <w:sz w:val="16"/>
+                <w:szCs w:val="16"/>
+                <w:lang w:val="zh-CN"/>
+              </w:rPr>
+              <w:t>.4.1217.alpha</w:t>
+            </w:r>
+          </w:p>
+        </w:tc>
+        <w:tc>
+          <w:tcPr>
+            <w:tcW w:w="922" w:type="dxa"/>
+          </w:tcPr>
+          <w:p>
+            <w:pPr>
+              <w:rPr>
+                <w:sz w:val="16"/>
+                <w:szCs w:val="16"/>
+                <w:lang w:val="zh-CN"/>
+              </w:rPr>
+            </w:pPr>
+            <w:r>
+              <w:rPr>
+                <w:rFonts w:hint="eastAsia"/>
+                <w:sz w:val="16"/>
+                <w:szCs w:val="16"/>
+                <w:lang w:val="zh-CN"/>
+              </w:rPr>
+              <w:t>修改数据建模</w:t>
+            </w:r>
+          </w:p>
+        </w:tc>
+        <w:tc>
+          <w:tcPr>
+            <w:tcW w:w="922" w:type="dxa"/>
+          </w:tcPr>
+          <w:p>
+            <w:pPr>
+              <w:rPr>
+                <w:sz w:val="16"/>
+                <w:szCs w:val="16"/>
+                <w:lang w:val="zh-CN"/>
+              </w:rPr>
+            </w:pPr>
+            <w:proofErr w:type="gramStart"/>
+            <w:r>
+              <w:rPr>
+                <w:rFonts w:hint="eastAsia"/>
+                <w:sz w:val="16"/>
+                <w:szCs w:val="16"/>
+                <w:lang w:val="zh-CN"/>
+              </w:rPr>
+              <w:t>李航</w:t>
+            </w:r>
+            <w:proofErr w:type="gramEnd"/>
+          </w:p>
+        </w:tc>
+        <w:tc>
+          <w:tcPr>
+            <w:tcW w:w="922" w:type="dxa"/>
+          </w:tcPr>
+          <w:p>
+            <w:pPr>
+              <w:rPr>
+                <w:sz w:val="16"/>
+                <w:szCs w:val="16"/>
+                <w:lang w:val="zh-CN"/>
+              </w:rPr>
+            </w:pPr>
+          </w:p>
+        </w:tc>
+        <w:tc>
+          <w:tcPr>
+            <w:tcW w:w="922" w:type="dxa"/>
+          </w:tcPr>
+          <w:p>
+            <w:pPr>
+              <w:rPr>
+                <w:sz w:val="16"/>
+                <w:szCs w:val="16"/>
+                <w:lang w:val="zh-CN"/>
+              </w:rPr>
+            </w:pPr>
+          </w:p>
+        </w:tc>
+        <w:tc>
+          <w:tcPr>
+            <w:tcW w:w="922" w:type="dxa"/>
+          </w:tcPr>
+          <w:p>
+            <w:pPr>
+              <w:rPr>
+                <w:sz w:val="16"/>
+                <w:szCs w:val="16"/>
+                <w:lang w:val="zh-CN"/>
+              </w:rPr>
+            </w:pPr>
+          </w:p>
+        </w:tc>
+        <w:tc>
+          <w:tcPr>
+            <w:tcW w:w="922" w:type="dxa"/>
+          </w:tcPr>
+          <w:p>
+            <w:pPr>
+              <w:rPr>
+                <w:sz w:val="16"/>
+                <w:szCs w:val="16"/>
+                <w:lang w:val="zh-CN"/>
+              </w:rPr>
+            </w:pPr>
+          </w:p>
+        </w:tc>
+      </w:tr>
+      <w:tr>
+        <w:tc>
+          <w:tcPr>
+            <w:tcW w:w="988" w:type="dxa"/>
+          </w:tcPr>
+          <w:p>
+            <w:pPr>
+              <w:rPr>
+                <w:rFonts w:hint="eastAsia"/>
+                <w:sz w:val="16"/>
+                <w:szCs w:val="16"/>
+                <w:lang w:val="zh-CN"/>
+              </w:rPr>
+            </w:pPr>
+            <w:r>
+              <w:rPr>
+                <w:rFonts w:hint="eastAsia"/>
+                <w:sz w:val="16"/>
+                <w:szCs w:val="16"/>
+                <w:lang w:val="zh-CN"/>
+              </w:rPr>
+              <w:t>2</w:t>
+            </w:r>
+            <w:r>
+              <w:rPr>
+                <w:sz w:val="16"/>
+                <w:szCs w:val="16"/>
+                <w:lang w:val="zh-CN"/>
+              </w:rPr>
+              <w:t>019/12/27</w:t>
+            </w:r>
+          </w:p>
+        </w:tc>
+        <w:tc>
+          <w:tcPr>
+            <w:tcW w:w="854" w:type="dxa"/>
+          </w:tcPr>
+          <w:p>
+            <w:pPr>
+              <w:rPr>
+                <w:sz w:val="16"/>
+                <w:szCs w:val="16"/>
+                <w:lang w:val="zh-CN"/>
+              </w:rPr>
+            </w:pPr>
+          </w:p>
+        </w:tc>
+        <w:tc>
+          <w:tcPr>
+            <w:tcW w:w="922" w:type="dxa"/>
+          </w:tcPr>
+          <w:p>
+            <w:pPr>
+              <w:rPr>
+                <w:rFonts w:hint="eastAsia"/>
+                <w:sz w:val="16"/>
+                <w:szCs w:val="16"/>
+                <w:lang w:val="zh-CN"/>
+              </w:rPr>
+            </w:pPr>
+            <w:bookmarkStart w:id="2" w:name="_GoBack"/>
+            <w:bookmarkEnd w:id="2"/>
+          </w:p>
+        </w:tc>
+        <w:tc>
+          <w:tcPr>
+            <w:tcW w:w="922" w:type="dxa"/>
+          </w:tcPr>
+          <w:p>
+            <w:pPr>
+              <w:rPr>
+                <w:rFonts w:hint="eastAsia"/>
+                <w:sz w:val="16"/>
+                <w:szCs w:val="16"/>
+                <w:lang w:val="zh-CN"/>
+              </w:rPr>
+            </w:pPr>
+          </w:p>
+        </w:tc>
+        <w:tc>
+          <w:tcPr>
+            <w:tcW w:w="922" w:type="dxa"/>
+          </w:tcPr>
+          <w:p>
+            <w:pPr>
+              <w:rPr>
+                <w:rFonts w:hint="eastAsia"/>
+                <w:sz w:val="16"/>
+                <w:szCs w:val="16"/>
+                <w:lang w:val="zh-CN"/>
+              </w:rPr>
+            </w:pPr>
+          </w:p>
+        </w:tc>
+        <w:tc>
+          <w:tcPr>
+            <w:tcW w:w="922" w:type="dxa"/>
+          </w:tcPr>
+          <w:p>
+            <w:pPr>
+              <w:rPr>
+                <w:sz w:val="16"/>
+                <w:szCs w:val="16"/>
+                <w:lang w:val="zh-CN"/>
+              </w:rPr>
+            </w:pPr>
+          </w:p>
+        </w:tc>
+        <w:tc>
+          <w:tcPr>
+            <w:tcW w:w="922" w:type="dxa"/>
+          </w:tcPr>
+          <w:p>
+            <w:pPr>
+              <w:rPr>
+                <w:sz w:val="16"/>
+                <w:szCs w:val="16"/>
+                <w:lang w:val="zh-CN"/>
+              </w:rPr>
+            </w:pPr>
+          </w:p>
+        </w:tc>
+        <w:tc>
+          <w:tcPr>
+            <w:tcW w:w="922" w:type="dxa"/>
+          </w:tcPr>
+          <w:p>
+            <w:pPr>
+              <w:rPr>
+                <w:sz w:val="16"/>
+                <w:szCs w:val="16"/>
+                <w:lang w:val="zh-CN"/>
+              </w:rPr>
+            </w:pPr>
+          </w:p>
+        </w:tc>
+        <w:tc>
+          <w:tcPr>
+            <w:tcW w:w="922" w:type="dxa"/>
+          </w:tcPr>
+          <w:p>
+            <w:pPr>
+              <w:rPr>
+                <w:sz w:val="16"/>
+                <w:szCs w:val="16"/>
+                <w:lang w:val="zh-CN"/>
+              </w:rPr>
+            </w:pPr>
+          </w:p>
+        </w:tc>
+      </w:tr>
     </w:tbl>
     <w:p>
       <w:pPr>
@@ -5314,7 +5438,7 @@
           <w:lang w:val="zh-CN"/>
         </w:rPr>
       </w:pPr>
-      <w:bookmarkStart w:id="3" w:name="_Toc26280193"/>
+      <w:bookmarkStart w:id="3" w:name="_Toc28189308"/>
       <w:r>
         <w:rPr>
           <w:rFonts w:hint="eastAsia"/>
@@ -5351,7 +5475,7 @@
           <w:lang w:val="zh-CN"/>
         </w:rPr>
       </w:pPr>
-      <w:bookmarkStart w:id="4" w:name="_Toc26280194"/>
+      <w:bookmarkStart w:id="4" w:name="_Toc28189309"/>
       <w:r>
         <w:rPr>
           <w:rFonts w:hint="eastAsia"/>
@@ -5382,13 +5506,12 @@
           <w:lang w:val="zh-CN"/>
         </w:rPr>
       </w:pPr>
-      <w:bookmarkStart w:id="5" w:name="_Toc26280195"/>
+      <w:bookmarkStart w:id="5" w:name="_Toc28189310"/>
       <w:r>
         <w:rPr>
           <w:rFonts w:hint="eastAsia"/>
           <w:lang w:val="zh-CN"/>
         </w:rPr>
-        <w:lastRenderedPageBreak/>
         <w:t>1</w:t>
       </w:r>
       <w:r>
@@ -5502,7 +5625,7 @@
         </w:rPr>
         <w:tab/>
       </w:r>
-      <w:bookmarkStart w:id="6" w:name="_Toc26280196"/>
+      <w:bookmarkStart w:id="6" w:name="_Toc28189311"/>
       <w:r>
         <w:rPr>
           <w:lang w:val="zh-CN"/>
@@ -5670,7 +5793,7 @@
         </w:rPr>
         <w:tab/>
       </w:r>
-      <w:bookmarkStart w:id="7" w:name="_Toc26280197"/>
+      <w:bookmarkStart w:id="7" w:name="_Toc28189312"/>
       <w:r>
         <w:rPr>
           <w:lang w:val="zh-CN"/>
@@ -5692,6 +5815,18 @@
           <w:lang w:val="zh-CN"/>
         </w:rPr>
       </w:pPr>
+      <w:r>
+        <w:rPr>
+          <w:lang w:val="en-GB"/>
+        </w:rPr>
+        <w:t xml:space="preserve">1. Pressman R S. Software Engineering A Practitioner's Approach[M]. </w:t>
+      </w:r>
+      <w:r>
+        <w:rPr>
+          <w:lang w:val="zh-CN"/>
+        </w:rPr>
+        <w:t>Seventh Edition. McGraw- Hill Higher Education, 2008.</w:t>
+      </w:r>
     </w:p>
     <w:p>
       <w:pPr>
@@ -5706,7 +5841,7 @@
         </w:rPr>
         <w:tab/>
       </w:r>
-      <w:bookmarkStart w:id="8" w:name="_Toc26280198"/>
+      <w:bookmarkStart w:id="8" w:name="_Toc28189313"/>
       <w:r>
         <w:rPr>
           <w:lang w:val="zh-CN"/>
@@ -5751,6 +5886,73 @@
         </w:rPr>
         <w:t>发布时间：</w:t>
       </w:r>
+      <w:r>
+        <w:rPr>
+          <w:rFonts w:hint="eastAsia"/>
+          <w:lang w:val="zh-CN"/>
+        </w:rPr>
+        <w:t>2</w:t>
+      </w:r>
+      <w:r>
+        <w:rPr>
+          <w:lang w:val="zh-CN"/>
+        </w:rPr>
+        <w:t>019</w:t>
+      </w:r>
+      <w:r>
+        <w:rPr>
+          <w:rFonts w:hint="eastAsia"/>
+          <w:lang w:val="zh-CN"/>
+        </w:rPr>
+        <w:t>年</w:t>
+      </w:r>
+      <w:r>
+        <w:rPr>
+          <w:rFonts w:hint="eastAsia"/>
+          <w:lang w:val="zh-CN"/>
+        </w:rPr>
+        <w:t>1</w:t>
+      </w:r>
+      <w:r>
+        <w:rPr>
+          <w:lang w:val="zh-CN"/>
+        </w:rPr>
+        <w:t>2</w:t>
+      </w:r>
+      <w:r>
+        <w:rPr>
+          <w:rFonts w:hint="eastAsia"/>
+          <w:lang w:val="zh-CN"/>
+        </w:rPr>
+        <w:t>月</w:t>
+      </w:r>
+      <w:r>
+        <w:rPr>
+          <w:lang w:val="zh-CN"/>
+        </w:rPr>
+        <w:t>27</w:t>
+      </w:r>
+      <w:r>
+        <w:rPr>
+          <w:rFonts w:hint="eastAsia"/>
+          <w:lang w:val="zh-CN"/>
+        </w:rPr>
+        <w:t>日发布</w:t>
+      </w:r>
+      <w:r>
+        <w:rPr>
+          <w:rFonts w:hint="eastAsia"/>
+          <w:lang w:val="zh-CN"/>
+        </w:rPr>
+        <w:t>alpha</w:t>
+      </w:r>
+      <w:r>
+        <w:rPr>
+          <w:rFonts w:hint="eastAsia"/>
+          <w:lang w:val="zh-CN"/>
+        </w:rPr>
+        <w:t>测试版</w:t>
+      </w:r>
     </w:p>
     <w:p>
       <w:pPr>
@@ -5767,7 +5969,7 @@
           <w:bCs/>
           <w:lang w:val="zh-CN"/>
         </w:rPr>
-        <w:t>androud</w:t>
+        <w:t>andro</w:t>
       </w:r>
       <w:r>
         <w:rPr>
@@ -5776,15 +5978,8 @@
           <w:bCs/>
           <w:lang w:val="zh-CN"/>
         </w:rPr>
-        <w:t>版本要求：</w:t>
-      </w:r>
-    </w:p>
-    <w:p>
-      <w:pPr>
-        <w:rPr>
-          <w:lang w:val="zh-CN"/>
-        </w:rPr>
-      </w:pPr>
+        <w:t>i</w:t>
+      </w:r>
       <w:r>
         <w:rPr>
           <w:rFonts w:hint="eastAsia"/>
@@ -5792,22 +5987,8 @@
           <w:bCs/>
           <w:lang w:val="zh-CN"/>
         </w:rPr>
-        <w:t>开发条件：</w:t>
-      </w:r>
-      <w:r>
-        <w:rPr>
-          <w:rFonts w:hint="eastAsia"/>
-          <w:lang w:val="zh-CN"/>
-        </w:rPr>
-        <w:t>成员自备电脑与移动应用，配置开发环境</w:t>
-      </w:r>
-    </w:p>
-    <w:p>
-      <w:pPr>
-        <w:rPr>
-          <w:lang w:val="zh-CN"/>
-        </w:rPr>
-      </w:pPr>
+        <w:t>d</w:t>
+      </w:r>
       <w:r>
         <w:rPr>
           <w:rFonts w:hint="eastAsia"/>
@@ -5815,14 +5996,7 @@
           <w:bCs/>
           <w:lang w:val="zh-CN"/>
         </w:rPr>
-        <w:t>经费支持：</w:t>
-      </w:r>
-      <w:r>
-        <w:rPr>
-          <w:rFonts w:hint="eastAsia"/>
-          <w:lang w:val="zh-CN"/>
-        </w:rPr>
-        <w:t>无经费支持</w:t>
+        <w:t>版本要求：</w:t>
       </w:r>
     </w:p>
     <w:p>
@@ -5838,14 +6012,15 @@
           <w:bCs/>
           <w:lang w:val="zh-CN"/>
         </w:rPr>
-        <w:t>设计成本：</w:t>
+        <w:lastRenderedPageBreak/>
+        <w:t>开发条件：</w:t>
       </w:r>
       <w:r>
         <w:rPr>
           <w:rFonts w:hint="eastAsia"/>
           <w:lang w:val="zh-CN"/>
         </w:rPr>
-        <w:t>自行承担设计成本</w:t>
+        <w:t>成员自备电脑与移动应用，配置开发环境</w:t>
       </w:r>
     </w:p>
     <w:p>
@@ -5861,32 +6036,78 @@
           <w:bCs/>
           <w:lang w:val="zh-CN"/>
         </w:rPr>
-        <w:t>开发效率：</w:t>
+        <w:t>经费支持：</w:t>
       </w:r>
       <w:r>
         <w:rPr>
           <w:rFonts w:hint="eastAsia"/>
           <w:lang w:val="zh-CN"/>
         </w:rPr>
-        <w:t>使用</w:t>
-      </w:r>
-      <w:r>
-        <w:rPr>
-          <w:rFonts w:hint="eastAsia"/>
-          <w:lang w:val="zh-CN"/>
-        </w:rPr>
-        <w:t>SCRUM</w:t>
-      </w:r>
-      <w:r>
-        <w:rPr>
-          <w:rFonts w:hint="eastAsia"/>
-          <w:lang w:val="zh-CN"/>
-        </w:rPr>
-        <w:t>敏捷开发模型</w:t>
+        <w:t>无经费支持</w:t>
       </w:r>
     </w:p>
     <w:p>
       <w:pPr>
+        <w:rPr>
+          <w:lang w:val="zh-CN"/>
+        </w:rPr>
+      </w:pPr>
+      <w:r>
+        <w:rPr>
+          <w:rFonts w:hint="eastAsia"/>
+          <w:b/>
+          <w:bCs/>
+          <w:lang w:val="zh-CN"/>
+        </w:rPr>
+        <w:t>设计成本：</w:t>
+      </w:r>
+      <w:r>
+        <w:rPr>
+          <w:rFonts w:hint="eastAsia"/>
+          <w:lang w:val="zh-CN"/>
+        </w:rPr>
+        <w:t>自行承担设计成本</w:t>
+      </w:r>
+    </w:p>
+    <w:p>
+      <w:pPr>
+        <w:rPr>
+          <w:lang w:val="zh-CN"/>
+        </w:rPr>
+      </w:pPr>
+      <w:r>
+        <w:rPr>
+          <w:rFonts w:hint="eastAsia"/>
+          <w:b/>
+          <w:bCs/>
+          <w:lang w:val="zh-CN"/>
+        </w:rPr>
+        <w:t>开发效率：</w:t>
+      </w:r>
+      <w:r>
+        <w:rPr>
+          <w:rFonts w:hint="eastAsia"/>
+          <w:lang w:val="zh-CN"/>
+        </w:rPr>
+        <w:t>使用</w:t>
+      </w:r>
+      <w:r>
+        <w:rPr>
+          <w:rFonts w:hint="eastAsia"/>
+          <w:lang w:val="zh-CN"/>
+        </w:rPr>
+        <w:t>SCRUM</w:t>
+      </w:r>
+      <w:r>
+        <w:rPr>
+          <w:rFonts w:hint="eastAsia"/>
+          <w:lang w:val="zh-CN"/>
+        </w:rPr>
+        <w:t>敏捷开发模型</w:t>
+      </w:r>
+    </w:p>
+    <w:p>
+      <w:pPr>
         <w:pStyle w:val="2"/>
         <w:rPr>
           <w:lang w:val="zh-CN"/>
@@ -5898,7 +6119,7 @@
         </w:rPr>
         <w:tab/>
       </w:r>
-      <w:bookmarkStart w:id="9" w:name="_Toc26280199"/>
+      <w:bookmarkStart w:id="9" w:name="_Toc28189314"/>
       <w:r>
         <w:rPr>
           <w:lang w:val="zh-CN"/>
@@ -6003,6 +6224,12 @@
       </w:r>
       <w:r>
         <w:rPr>
+          <w:lang w:val="zh-CN"/>
+        </w:rPr>
+        <w:t xml:space="preserve"> </w:t>
+      </w:r>
+      <w:r>
+        <w:rPr>
           <w:rFonts w:hint="eastAsia"/>
           <w:lang w:val="zh-CN"/>
         </w:rPr>
@@ -6016,7 +6243,7 @@
           <w:lang w:val="zh-CN"/>
         </w:rPr>
       </w:pPr>
-      <w:bookmarkStart w:id="10" w:name="_Toc26280200"/>
+      <w:bookmarkStart w:id="10" w:name="_Toc28189315"/>
       <w:r>
         <w:rPr>
           <w:rFonts w:hint="eastAsia"/>
@@ -6047,7 +6274,7 @@
           <w:lang w:val="zh-CN"/>
         </w:rPr>
       </w:pPr>
-      <w:bookmarkStart w:id="11" w:name="_Toc26280201"/>
+      <w:bookmarkStart w:id="11" w:name="_Toc28189316"/>
       <w:r>
         <w:rPr>
           <w:rFonts w:hint="eastAsia"/>
@@ -6085,7 +6312,7 @@
           <w:lang w:val="zh-CN"/>
         </w:rPr>
       </w:pPr>
-      <w:bookmarkStart w:id="12" w:name="_Toc26280202"/>
+      <w:bookmarkStart w:id="12" w:name="_Toc28189317"/>
       <w:r>
         <w:rPr>
           <w:rFonts w:hint="eastAsia"/>
@@ -6128,7 +6355,7 @@
         </w:rPr>
         <w:tab/>
       </w:r>
-      <w:bookmarkStart w:id="13" w:name="_Toc26280203"/>
+      <w:bookmarkStart w:id="13" w:name="_Toc28189318"/>
       <w:r>
         <w:rPr>
           <w:lang w:val="zh-CN"/>
@@ -6158,13 +6385,12 @@
           <w:lang w:val="zh-CN"/>
         </w:rPr>
       </w:pPr>
-      <w:bookmarkStart w:id="14" w:name="_Toc26280204"/>
+      <w:bookmarkStart w:id="14" w:name="_Toc28189319"/>
       <w:r>
         <w:rPr>
           <w:rFonts w:hint="eastAsia"/>
           <w:lang w:val="zh-CN"/>
         </w:rPr>
-        <w:lastRenderedPageBreak/>
         <w:t>3</w:t>
       </w:r>
       <w:r>
@@ -6190,7 +6416,7 @@
           <w:lang w:val="zh-CN"/>
         </w:rPr>
       </w:pPr>
-      <w:bookmarkStart w:id="15" w:name="_Toc26280205"/>
+      <w:bookmarkStart w:id="15" w:name="_Toc28189320"/>
       <w:r>
         <w:rPr>
           <w:rFonts w:hint="eastAsia"/>
@@ -6213,6 +6439,19 @@
           <w:lang w:val="zh-CN"/>
         </w:rPr>
       </w:pPr>
+      <w:r>
+        <w:rPr>
+          <w:lang w:val="zh-CN"/>
+        </w:rPr>
+        <w:tab/>
+      </w:r>
+      <w:r>
+        <w:rPr>
+          <w:rFonts w:hint="eastAsia"/>
+          <w:lang w:val="zh-CN"/>
+        </w:rPr>
+        <w:t>喜欢并常看新闻的人对于一些新闻必定有自己的看法。我们提供了这样一个平台：让看新闻的人能够发表自己的见解，并且，他可以选择关注一些与自己看法相近的人，并对他们感兴趣的话题评论，或者对他们的动态进一步讨论。这样，很多志趣相近的人便走到一起，并有聊不完的新鲜话题。</w:t>
+      </w:r>
     </w:p>
     <w:p>
       <w:pPr>
@@ -6222,7 +6461,7 @@
           <w:lang w:val="zh-CN"/>
         </w:rPr>
       </w:pPr>
-      <w:bookmarkStart w:id="16" w:name="_Toc26280206"/>
+      <w:bookmarkStart w:id="16" w:name="_Toc28189321"/>
       <w:r>
         <w:rPr>
           <w:rFonts w:hint="eastAsia"/>
@@ -6245,6 +6484,26 @@
           <w:lang w:val="zh-CN"/>
         </w:rPr>
       </w:pPr>
+      <w:r>
+        <w:rPr>
+          <w:lang w:val="zh-CN"/>
+        </w:rPr>
+        <w:tab/>
+      </w:r>
+      <w:r>
+        <w:rPr>
+          <w:rFonts w:hint="eastAsia"/>
+          <w:lang w:val="zh-CN"/>
+        </w:rPr>
+        <w:t>本系统拥有几个主要的业务流程，包括</w:t>
+      </w:r>
+      <w:r>
+        <w:rPr>
+          <w:rFonts w:hint="eastAsia"/>
+          <w:lang w:val="zh-CN"/>
+        </w:rPr>
+        <w:t>浏览业务，评论业务，好友管理业务等</w:t>
+      </w:r>
     </w:p>
     <w:p>
       <w:pPr>
@@ -6254,7 +6513,7 @@
           <w:lang w:val="zh-CN"/>
         </w:rPr>
       </w:pPr>
-      <w:bookmarkStart w:id="17" w:name="_Toc26280207"/>
+      <w:bookmarkStart w:id="17" w:name="_Toc28189322"/>
       <w:r>
         <w:rPr>
           <w:rFonts w:hint="eastAsia"/>
@@ -6286,7 +6545,7 @@
           <w:lang w:val="zh-CN"/>
         </w:rPr>
       </w:pPr>
-      <w:bookmarkStart w:id="18" w:name="_Toc26280208"/>
+      <w:bookmarkStart w:id="18" w:name="_Toc28189323"/>
       <w:r>
         <w:rPr>
           <w:rFonts w:hint="eastAsia"/>
@@ -6306,59 +6565,690 @@
     <w:p>
       <w:pPr>
         <w:pStyle w:val="3"/>
-        <w:ind w:firstLine="420"/>
-        <w:rPr>
-          <w:lang w:val="zh-CN"/>
-        </w:rPr>
-      </w:pPr>
-      <w:bookmarkStart w:id="19" w:name="_Toc26280209"/>
+        <w:rPr>
+          <w:lang w:val="zh-CN"/>
+        </w:rPr>
+      </w:pPr>
+      <w:r>
+        <w:rPr>
+          <w:lang w:val="zh-CN"/>
+        </w:rPr>
+        <w:tab/>
+        <w:t>3.4.1</w:t>
+      </w:r>
       <w:r>
         <w:rPr>
           <w:rFonts w:hint="eastAsia"/>
           <w:lang w:val="zh-CN"/>
         </w:rPr>
-        <w:t>3.4.2</w:t>
-      </w:r>
-      <w:r>
-        <w:rPr>
-          <w:rFonts w:hint="eastAsia"/>
-          <w:lang w:val="zh-CN"/>
-        </w:rPr>
-        <w:t>数据建模</w:t>
-      </w:r>
-      <w:bookmarkEnd w:id="19"/>
+        <w:t>功能建模</w:t>
+      </w:r>
     </w:p>
     <w:p>
       <w:pPr>
-        <w:rPr>
-          <w:noProof/>
-          <w:lang w:val="zh-CN"/>
-        </w:rPr>
-      </w:pPr>
+        <w:pStyle w:val="4"/>
+        <w:rPr>
+          <w:lang w:val="zh-CN"/>
+        </w:rPr>
+      </w:pPr>
+      <w:r>
+        <w:rPr>
+          <w:lang w:val="zh-CN"/>
+        </w:rPr>
+        <w:tab/>
+        <w:t xml:space="preserve">3.4.1.1 </w:t>
+      </w:r>
+      <w:r>
+        <w:rPr>
+          <w:rFonts w:hint="eastAsia"/>
+          <w:lang w:val="zh-CN"/>
+        </w:rPr>
+        <w:t>账户管理模块</w:t>
+      </w:r>
     </w:p>
     <w:p>
       <w:pPr>
         <w:rPr>
-          <w:noProof/>
-          <w:lang w:val="zh-CN"/>
-        </w:rPr>
-      </w:pPr>
+          <w:lang w:val="zh-CN"/>
+        </w:rPr>
+      </w:pPr>
+      <w:r>
+        <w:rPr>
+          <w:lang w:val="zh-CN"/>
+        </w:rPr>
+        <w:tab/>
+      </w:r>
+      <w:r>
+        <w:rPr>
+          <w:rFonts w:hint="eastAsia"/>
+          <w:lang w:val="zh-CN"/>
+        </w:rPr>
+        <w:t>注册</w:t>
+      </w:r>
+      <w:r>
+        <w:rPr>
+          <w:rFonts w:hint="eastAsia"/>
+          <w:lang w:val="zh-CN"/>
+        </w:rPr>
+        <w:t>/</w:t>
+      </w:r>
+      <w:r>
+        <w:rPr>
+          <w:rFonts w:hint="eastAsia"/>
+          <w:lang w:val="zh-CN"/>
+        </w:rPr>
+        <w:t>登录</w:t>
+      </w:r>
+      <w:r>
+        <w:rPr>
+          <w:rFonts w:hint="eastAsia"/>
+          <w:lang w:val="zh-CN"/>
+        </w:rPr>
+        <w:t>：</w:t>
+      </w:r>
     </w:p>
     <w:p>
       <w:pPr>
         <w:rPr>
+          <w:lang w:val="zh-CN"/>
+        </w:rPr>
+      </w:pPr>
+      <w:r>
+        <w:rPr>
+          <w:lang w:val="zh-CN"/>
+        </w:rPr>
+        <w:lastRenderedPageBreak/>
+        <w:tab/>
+      </w:r>
+      <w:r>
+        <w:rPr>
           <w:noProof/>
-          <w:lang w:val="zh-CN"/>
-        </w:rPr>
-      </w:pPr>
+        </w:rPr>
+        <w:drawing>
+          <wp:inline distT="0" distB="0" distL="0" distR="0" wp14:anchorId="5E256266" wp14:editId="41782310">
+            <wp:extent cx="2484120" cy="3848233"/>
+            <wp:effectExtent l="0" t="0" r="0" b="0"/>
+            <wp:docPr id="15" name="图片 15"/>
+            <wp:cNvGraphicFramePr>
+              <a:graphicFrameLocks xmlns:a="http://schemas.openxmlformats.org/drawingml/2006/main" noChangeAspect="1"/>
+            </wp:cNvGraphicFramePr>
+            <a:graphic xmlns:a="http://schemas.openxmlformats.org/drawingml/2006/main">
+              <a:graphicData uri="http://schemas.openxmlformats.org/drawingml/2006/picture">
+                <pic:pic xmlns:pic="http://schemas.openxmlformats.org/drawingml/2006/picture">
+                  <pic:nvPicPr>
+                    <pic:cNvPr id="1" name=""/>
+                    <pic:cNvPicPr/>
+                  </pic:nvPicPr>
+                  <pic:blipFill>
+                    <a:blip r:embed="rId12"/>
+                    <a:stretch>
+                      <a:fillRect/>
+                    </a:stretch>
+                  </pic:blipFill>
+                  <pic:spPr>
+                    <a:xfrm>
+                      <a:off x="0" y="0"/>
+                      <a:ext cx="2509913" cy="3888189"/>
+                    </a:xfrm>
+                    <a:prstGeom prst="rect">
+                      <a:avLst/>
+                    </a:prstGeom>
+                  </pic:spPr>
+                </pic:pic>
+              </a:graphicData>
+            </a:graphic>
+          </wp:inline>
+        </w:drawing>
+      </w:r>
     </w:p>
     <w:p>
       <w:pPr>
         <w:rPr>
+          <w:lang w:val="zh-CN"/>
+        </w:rPr>
+      </w:pPr>
+      <w:r>
+        <w:rPr>
+          <w:lang w:val="zh-CN"/>
+        </w:rPr>
+        <w:tab/>
+      </w:r>
+      <w:r>
+        <w:rPr>
+          <w:rFonts w:hint="eastAsia"/>
+          <w:lang w:val="zh-CN"/>
+        </w:rPr>
+        <w:t>管理个人信息：</w:t>
+      </w:r>
+    </w:p>
+    <w:p>
+      <w:pPr>
+        <w:rPr>
+          <w:lang w:val="zh-CN"/>
+        </w:rPr>
+      </w:pPr>
+      <w:r>
+        <w:rPr>
           <w:noProof/>
-          <w:lang w:val="zh-CN"/>
-        </w:rPr>
-      </w:pPr>
+        </w:rPr>
+        <w:drawing>
+          <wp:inline distT="0" distB="0" distL="0" distR="0" wp14:anchorId="328D2E8E" wp14:editId="39E42962">
+            <wp:extent cx="2881824" cy="4091940"/>
+            <wp:effectExtent l="0" t="0" r="0" b="3810"/>
+            <wp:docPr id="14" name="图片 14"/>
+            <wp:cNvGraphicFramePr>
+              <a:graphicFrameLocks xmlns:a="http://schemas.openxmlformats.org/drawingml/2006/main" noChangeAspect="1"/>
+            </wp:cNvGraphicFramePr>
+            <a:graphic xmlns:a="http://schemas.openxmlformats.org/drawingml/2006/main">
+              <a:graphicData uri="http://schemas.openxmlformats.org/drawingml/2006/picture">
+                <pic:pic xmlns:pic="http://schemas.openxmlformats.org/drawingml/2006/picture">
+                  <pic:nvPicPr>
+                    <pic:cNvPr id="1" name=""/>
+                    <pic:cNvPicPr/>
+                  </pic:nvPicPr>
+                  <pic:blipFill>
+                    <a:blip r:embed="rId13"/>
+                    <a:stretch>
+                      <a:fillRect/>
+                    </a:stretch>
+                  </pic:blipFill>
+                  <pic:spPr>
+                    <a:xfrm>
+                      <a:off x="0" y="0"/>
+                      <a:ext cx="2890777" cy="4104652"/>
+                    </a:xfrm>
+                    <a:prstGeom prst="rect">
+                      <a:avLst/>
+                    </a:prstGeom>
+                  </pic:spPr>
+                </pic:pic>
+              </a:graphicData>
+            </a:graphic>
+          </wp:inline>
+        </w:drawing>
+      </w:r>
+    </w:p>
+    <w:p>
+      <w:pPr>
+        <w:pStyle w:val="4"/>
+        <w:rPr>
+          <w:lang w:val="zh-CN"/>
+        </w:rPr>
+      </w:pPr>
+      <w:r>
+        <w:rPr>
+          <w:lang w:val="zh-CN"/>
+        </w:rPr>
+        <w:lastRenderedPageBreak/>
+        <w:tab/>
+        <w:t xml:space="preserve">3.4.1.2 </w:t>
+      </w:r>
+      <w:r>
+        <w:rPr>
+          <w:rFonts w:hint="eastAsia"/>
+          <w:lang w:val="zh-CN"/>
+        </w:rPr>
+        <w:t>浏览模块</w:t>
+      </w:r>
+    </w:p>
+    <w:p>
+      <w:pPr>
+        <w:ind w:firstLine="420"/>
+        <w:rPr>
+          <w:lang w:val="zh-CN"/>
+        </w:rPr>
+      </w:pPr>
+      <w:r>
+        <w:rPr>
+          <w:rFonts w:hint="eastAsia"/>
+          <w:lang w:val="zh-CN"/>
+        </w:rPr>
+        <w:t>查看</w:t>
+      </w:r>
+      <w:r>
+        <w:rPr>
+          <w:rFonts w:hint="eastAsia"/>
+          <w:lang w:val="zh-CN"/>
+        </w:rPr>
+        <w:t>新闻</w:t>
+      </w:r>
+      <w:r>
+        <w:rPr>
+          <w:rFonts w:hint="eastAsia"/>
+          <w:lang w:val="zh-CN"/>
+        </w:rPr>
+        <w:t>/</w:t>
+      </w:r>
+      <w:r>
+        <w:rPr>
+          <w:rFonts w:hint="eastAsia"/>
+          <w:lang w:val="zh-CN"/>
+        </w:rPr>
+        <w:t>切换频道</w:t>
+      </w:r>
+      <w:r>
+        <w:rPr>
+          <w:rFonts w:hint="eastAsia"/>
+          <w:lang w:val="zh-CN"/>
+        </w:rPr>
+        <w:t>：</w:t>
+      </w:r>
+    </w:p>
+    <w:p>
+      <w:pPr>
+        <w:ind w:firstLine="420"/>
+        <w:rPr>
+          <w:lang w:val="zh-CN"/>
+        </w:rPr>
+      </w:pPr>
+      <w:r>
+        <w:rPr>
+          <w:noProof/>
+        </w:rPr>
+        <w:drawing>
+          <wp:inline distT="0" distB="0" distL="0" distR="0" wp14:anchorId="38A3800D" wp14:editId="73745374">
+            <wp:extent cx="1516511" cy="3193057"/>
+            <wp:effectExtent l="0" t="0" r="7620" b="7620"/>
+            <wp:docPr id="10" name="图片 10"/>
+            <wp:cNvGraphicFramePr>
+              <a:graphicFrameLocks xmlns:a="http://schemas.openxmlformats.org/drawingml/2006/main" noChangeAspect="1"/>
+            </wp:cNvGraphicFramePr>
+            <a:graphic xmlns:a="http://schemas.openxmlformats.org/drawingml/2006/main">
+              <a:graphicData uri="http://schemas.openxmlformats.org/drawingml/2006/picture">
+                <pic:pic xmlns:pic="http://schemas.openxmlformats.org/drawingml/2006/picture">
+                  <pic:nvPicPr>
+                    <pic:cNvPr id="1" name=""/>
+                    <pic:cNvPicPr/>
+                  </pic:nvPicPr>
+                  <pic:blipFill>
+                    <a:blip r:embed="rId14"/>
+                    <a:stretch>
+                      <a:fillRect/>
+                    </a:stretch>
+                  </pic:blipFill>
+                  <pic:spPr>
+                    <a:xfrm>
+                      <a:off x="0" y="0"/>
+                      <a:ext cx="1516511" cy="3193057"/>
+                    </a:xfrm>
+                    <a:prstGeom prst="rect">
+                      <a:avLst/>
+                    </a:prstGeom>
+                  </pic:spPr>
+                </pic:pic>
+              </a:graphicData>
+            </a:graphic>
+          </wp:inline>
+        </w:drawing>
+      </w:r>
+    </w:p>
+    <w:p>
+      <w:pPr>
+        <w:ind w:firstLine="420"/>
+        <w:rPr>
+          <w:lang w:val="zh-CN"/>
+        </w:rPr>
+      </w:pPr>
+      <w:r>
+        <w:rPr>
+          <w:rFonts w:hint="eastAsia"/>
+          <w:lang w:val="zh-CN"/>
+        </w:rPr>
+        <w:t>频道管理：</w:t>
+      </w:r>
+    </w:p>
+    <w:p>
+      <w:pPr>
+        <w:ind w:firstLine="420"/>
+        <w:rPr>
+          <w:lang w:val="zh-CN"/>
+        </w:rPr>
+      </w:pPr>
+      <w:r>
+        <w:rPr>
+          <w:noProof/>
+        </w:rPr>
+        <w:drawing>
+          <wp:inline distT="0" distB="0" distL="0" distR="0" wp14:anchorId="4E7AB4E7" wp14:editId="547ADFE1">
+            <wp:extent cx="4107536" cy="2911092"/>
+            <wp:effectExtent l="0" t="0" r="7620" b="3810"/>
+            <wp:docPr id="8" name="图片 8"/>
+            <wp:cNvGraphicFramePr>
+              <a:graphicFrameLocks xmlns:a="http://schemas.openxmlformats.org/drawingml/2006/main" noChangeAspect="1"/>
+            </wp:cNvGraphicFramePr>
+            <a:graphic xmlns:a="http://schemas.openxmlformats.org/drawingml/2006/main">
+              <a:graphicData uri="http://schemas.openxmlformats.org/drawingml/2006/picture">
+                <pic:pic xmlns:pic="http://schemas.openxmlformats.org/drawingml/2006/picture">
+                  <pic:nvPicPr>
+                    <pic:cNvPr id="1" name=""/>
+                    <pic:cNvPicPr/>
+                  </pic:nvPicPr>
+                  <pic:blipFill>
+                    <a:blip r:embed="rId15"/>
+                    <a:stretch>
+                      <a:fillRect/>
+                    </a:stretch>
+                  </pic:blipFill>
+                  <pic:spPr>
+                    <a:xfrm>
+                      <a:off x="0" y="0"/>
+                      <a:ext cx="4107536" cy="2911092"/>
+                    </a:xfrm>
+                    <a:prstGeom prst="rect">
+                      <a:avLst/>
+                    </a:prstGeom>
+                  </pic:spPr>
+                </pic:pic>
+              </a:graphicData>
+            </a:graphic>
+          </wp:inline>
+        </w:drawing>
+      </w:r>
+    </w:p>
+    <w:p>
+      <w:pPr>
+        <w:ind w:firstLine="420"/>
+        <w:rPr>
+          <w:lang w:val="zh-CN"/>
+        </w:rPr>
+      </w:pPr>
+      <w:r>
+        <w:rPr>
+          <w:rFonts w:hint="eastAsia"/>
+          <w:lang w:val="zh-CN"/>
+        </w:rPr>
+        <w:t>查看所有人动态</w:t>
+      </w:r>
+    </w:p>
+    <w:p>
+      <w:pPr>
+        <w:ind w:firstLine="420"/>
+        <w:rPr>
+          <w:lang w:val="zh-CN"/>
+        </w:rPr>
+      </w:pPr>
+      <w:r>
+        <w:rPr>
+          <w:noProof/>
+        </w:rPr>
+        <w:lastRenderedPageBreak/>
+        <w:drawing>
+          <wp:inline distT="0" distB="0" distL="0" distR="0" wp14:anchorId="73BA6CC8" wp14:editId="51EC3A1A">
+            <wp:extent cx="1249788" cy="2430991"/>
+            <wp:effectExtent l="0" t="0" r="7620" b="7620"/>
+            <wp:docPr id="11" name="图片 11"/>
+            <wp:cNvGraphicFramePr>
+              <a:graphicFrameLocks xmlns:a="http://schemas.openxmlformats.org/drawingml/2006/main" noChangeAspect="1"/>
+            </wp:cNvGraphicFramePr>
+            <a:graphic xmlns:a="http://schemas.openxmlformats.org/drawingml/2006/main">
+              <a:graphicData uri="http://schemas.openxmlformats.org/drawingml/2006/picture">
+                <pic:pic xmlns:pic="http://schemas.openxmlformats.org/drawingml/2006/picture">
+                  <pic:nvPicPr>
+                    <pic:cNvPr id="1" name=""/>
+                    <pic:cNvPicPr/>
+                  </pic:nvPicPr>
+                  <pic:blipFill>
+                    <a:blip r:embed="rId16"/>
+                    <a:stretch>
+                      <a:fillRect/>
+                    </a:stretch>
+                  </pic:blipFill>
+                  <pic:spPr>
+                    <a:xfrm>
+                      <a:off x="0" y="0"/>
+                      <a:ext cx="1249788" cy="2430991"/>
+                    </a:xfrm>
+                    <a:prstGeom prst="rect">
+                      <a:avLst/>
+                    </a:prstGeom>
+                  </pic:spPr>
+                </pic:pic>
+              </a:graphicData>
+            </a:graphic>
+          </wp:inline>
+        </w:drawing>
+      </w:r>
+    </w:p>
+    <w:p>
+      <w:pPr>
+        <w:ind w:firstLine="420"/>
+        <w:rPr>
+          <w:lang w:val="zh-CN"/>
+        </w:rPr>
+      </w:pPr>
+      <w:r>
+        <w:rPr>
+          <w:rFonts w:hint="eastAsia"/>
+          <w:lang w:val="zh-CN"/>
+        </w:rPr>
+        <w:t>搜索新闻</w:t>
+      </w:r>
+      <w:r>
+        <w:rPr>
+          <w:rFonts w:hint="eastAsia"/>
+          <w:lang w:val="zh-CN"/>
+        </w:rPr>
+        <w:t>/</w:t>
+      </w:r>
+      <w:r>
+        <w:rPr>
+          <w:rFonts w:hint="eastAsia"/>
+          <w:lang w:val="zh-CN"/>
+        </w:rPr>
+        <w:t>动态（不可以按照好友搜索动态）：</w:t>
+      </w:r>
+    </w:p>
+    <w:p>
+      <w:pPr>
+        <w:ind w:firstLine="420"/>
+        <w:rPr>
+          <w:lang w:val="zh-CN"/>
+        </w:rPr>
+      </w:pPr>
+      <w:r>
+        <w:rPr>
+          <w:noProof/>
+        </w:rPr>
+        <w:drawing>
+          <wp:inline distT="0" distB="0" distL="0" distR="0" wp14:anchorId="1DDEEEC7" wp14:editId="0C7B194B">
+            <wp:extent cx="2979678" cy="4061812"/>
+            <wp:effectExtent l="0" t="0" r="0" b="0"/>
+            <wp:docPr id="12" name="图片 12"/>
+            <wp:cNvGraphicFramePr>
+              <a:graphicFrameLocks xmlns:a="http://schemas.openxmlformats.org/drawingml/2006/main" noChangeAspect="1"/>
+            </wp:cNvGraphicFramePr>
+            <a:graphic xmlns:a="http://schemas.openxmlformats.org/drawingml/2006/main">
+              <a:graphicData uri="http://schemas.openxmlformats.org/drawingml/2006/picture">
+                <pic:pic xmlns:pic="http://schemas.openxmlformats.org/drawingml/2006/picture">
+                  <pic:nvPicPr>
+                    <pic:cNvPr id="1" name=""/>
+                    <pic:cNvPicPr/>
+                  </pic:nvPicPr>
+                  <pic:blipFill>
+                    <a:blip r:embed="rId17"/>
+                    <a:stretch>
+                      <a:fillRect/>
+                    </a:stretch>
+                  </pic:blipFill>
+                  <pic:spPr>
+                    <a:xfrm>
+                      <a:off x="0" y="0"/>
+                      <a:ext cx="2979678" cy="4061812"/>
+                    </a:xfrm>
+                    <a:prstGeom prst="rect">
+                      <a:avLst/>
+                    </a:prstGeom>
+                  </pic:spPr>
+                </pic:pic>
+              </a:graphicData>
+            </a:graphic>
+          </wp:inline>
+        </w:drawing>
+      </w:r>
+    </w:p>
+    <w:p>
+      <w:pPr>
+        <w:pStyle w:val="4"/>
+        <w:rPr>
+          <w:lang w:val="zh-CN"/>
+        </w:rPr>
+      </w:pPr>
+      <w:r>
+        <w:rPr>
+          <w:lang w:val="zh-CN"/>
+        </w:rPr>
+        <w:tab/>
+        <w:t xml:space="preserve">3.4.1.3 </w:t>
+      </w:r>
+      <w:r>
+        <w:rPr>
+          <w:rFonts w:hint="eastAsia"/>
+          <w:lang w:val="zh-CN"/>
+        </w:rPr>
+        <w:t>社交模块</w:t>
+      </w:r>
+    </w:p>
+    <w:p>
+      <w:pPr>
+        <w:rPr>
+          <w:lang w:val="zh-CN"/>
+        </w:rPr>
+      </w:pPr>
+    </w:p>
+    <w:p>
+      <w:pPr>
+        <w:pStyle w:val="4"/>
+        <w:rPr>
+          <w:lang w:val="zh-CN"/>
+        </w:rPr>
+      </w:pPr>
+      <w:r>
+        <w:rPr>
+          <w:lang w:val="zh-CN"/>
+        </w:rPr>
+        <w:tab/>
+        <w:t xml:space="preserve">3.4.1.4 </w:t>
+      </w:r>
+      <w:r>
+        <w:rPr>
+          <w:rFonts w:hint="eastAsia"/>
+          <w:lang w:val="zh-CN"/>
+        </w:rPr>
+        <w:t>个人收藏模块</w:t>
+      </w:r>
+    </w:p>
+    <w:p>
+      <w:pPr>
+        <w:rPr>
+          <w:lang w:val="zh-CN"/>
+        </w:rPr>
+      </w:pPr>
+      <w:r>
+        <w:rPr>
+          <w:lang w:val="zh-CN"/>
+        </w:rPr>
+        <w:tab/>
+      </w:r>
+      <w:r>
+        <w:rPr>
+          <w:rFonts w:hint="eastAsia"/>
+          <w:lang w:val="zh-CN"/>
+        </w:rPr>
+        <w:t>收藏新闻</w:t>
+      </w:r>
+      <w:r>
+        <w:rPr>
+          <w:rFonts w:hint="eastAsia"/>
+          <w:lang w:val="zh-CN"/>
+        </w:rPr>
+        <w:t>/</w:t>
+      </w:r>
+      <w:r>
+        <w:rPr>
+          <w:rFonts w:hint="eastAsia"/>
+          <w:lang w:val="zh-CN"/>
+        </w:rPr>
+        <w:t>取消收藏新闻：</w:t>
+      </w:r>
+    </w:p>
+    <w:p>
+      <w:pPr>
+        <w:rPr>
+          <w:lang w:val="zh-CN"/>
+        </w:rPr>
+      </w:pPr>
+      <w:r>
+        <w:rPr>
+          <w:lang w:val="zh-CN"/>
+        </w:rPr>
+        <w:lastRenderedPageBreak/>
+        <w:tab/>
+      </w:r>
+      <w:r>
+        <w:rPr>
+          <w:noProof/>
+        </w:rPr>
+        <w:drawing>
+          <wp:inline distT="0" distB="0" distL="0" distR="0" wp14:anchorId="0D6A0AED" wp14:editId="3831D946">
+            <wp:extent cx="2644369" cy="4328535"/>
+            <wp:effectExtent l="0" t="0" r="3810" b="0"/>
+            <wp:docPr id="13" name="图片 13"/>
+            <wp:cNvGraphicFramePr>
+              <a:graphicFrameLocks xmlns:a="http://schemas.openxmlformats.org/drawingml/2006/main" noChangeAspect="1"/>
+            </wp:cNvGraphicFramePr>
+            <a:graphic xmlns:a="http://schemas.openxmlformats.org/drawingml/2006/main">
+              <a:graphicData uri="http://schemas.openxmlformats.org/drawingml/2006/picture">
+                <pic:pic xmlns:pic="http://schemas.openxmlformats.org/drawingml/2006/picture">
+                  <pic:nvPicPr>
+                    <pic:cNvPr id="1" name=""/>
+                    <pic:cNvPicPr/>
+                  </pic:nvPicPr>
+                  <pic:blipFill>
+                    <a:blip r:embed="rId18"/>
+                    <a:stretch>
+                      <a:fillRect/>
+                    </a:stretch>
+                  </pic:blipFill>
+                  <pic:spPr>
+                    <a:xfrm>
+                      <a:off x="0" y="0"/>
+                      <a:ext cx="2644369" cy="4328535"/>
+                    </a:xfrm>
+                    <a:prstGeom prst="rect">
+                      <a:avLst/>
+                    </a:prstGeom>
+                  </pic:spPr>
+                </pic:pic>
+              </a:graphicData>
+            </a:graphic>
+          </wp:inline>
+        </w:drawing>
+      </w:r>
+    </w:p>
+    <w:p>
+      <w:pPr>
+        <w:pStyle w:val="3"/>
+        <w:ind w:firstLine="420"/>
+        <w:rPr>
+          <w:lang w:val="zh-CN"/>
+        </w:rPr>
+      </w:pPr>
+      <w:bookmarkStart w:id="19" w:name="_Toc28189324"/>
+      <w:r>
+        <w:rPr>
+          <w:rFonts w:hint="eastAsia"/>
+          <w:lang w:val="zh-CN"/>
+        </w:rPr>
+        <w:t>3.4.2</w:t>
+      </w:r>
+      <w:r>
+        <w:rPr>
+          <w:rFonts w:hint="eastAsia"/>
+          <w:lang w:val="zh-CN"/>
+        </w:rPr>
+        <w:t>数据建模</w:t>
+      </w:r>
+      <w:bookmarkEnd w:id="19"/>
     </w:p>
     <w:p>
       <w:pPr>
@@ -6389,7 +7279,7 @@
                     </pic:cNvPicPr>
                   </pic:nvPicPr>
                   <pic:blipFill rotWithShape="1">
-                    <a:blip r:embed="rId12">
+                    <a:blip r:embed="rId19">
                       <a:extLst>
                         <a:ext uri="{28A0092B-C50C-407E-A947-70E740481C1C}">
                           <a14:useLocalDpi xmlns:a14="http://schemas.microsoft.com/office/drawing/2010/main" val="0"/>
@@ -6568,6 +7458,736 @@
           <w:rFonts w:hint="eastAsia"/>
           <w:lang w:val="zh-CN"/>
         </w:rPr>
+        <w:t>3</w:t>
+      </w:r>
+      <w:r>
+        <w:rPr>
+          <w:rFonts w:hint="eastAsia"/>
+          <w:lang w:val="zh-CN"/>
+        </w:rPr>
+        <w:t xml:space="preserve">.4.2.2 </w:t>
+      </w:r>
+      <w:r>
+        <w:rPr>
+          <w:rFonts w:hint="eastAsia"/>
+          <w:lang w:val="zh-CN"/>
+        </w:rPr>
+        <w:t>好友（</w:t>
+      </w:r>
+      <w:r>
+        <w:rPr>
+          <w:rFonts w:hint="eastAsia"/>
+          <w:lang w:val="zh-CN"/>
+        </w:rPr>
+        <w:t>friend</w:t>
+      </w:r>
+      <w:r>
+        <w:rPr>
+          <w:rFonts w:hint="eastAsia"/>
+          <w:lang w:val="zh-CN"/>
+        </w:rPr>
+        <w:t>）</w:t>
+      </w:r>
+    </w:p>
+    <w:p>
+      <w:pPr>
+        <w:ind w:leftChars="210" w:left="420"/>
+        <w:rPr>
+          <w:lang w:val="zh-CN"/>
+        </w:rPr>
+      </w:pPr>
+      <w:r>
+        <w:rPr>
+          <w:rFonts w:hint="eastAsia"/>
+          <w:lang w:val="zh-CN"/>
+        </w:rPr>
+        <w:t>编号：</w:t>
+      </w:r>
+      <w:r>
+        <w:rPr>
+          <w:rFonts w:hint="eastAsia"/>
+          <w:lang w:val="zh-CN"/>
+        </w:rPr>
+        <w:t>CD2</w:t>
+      </w:r>
+    </w:p>
+    <w:p>
+      <w:pPr>
+        <w:ind w:leftChars="210" w:left="420"/>
+        <w:rPr>
+          <w:lang w:val="zh-CN"/>
+        </w:rPr>
+      </w:pPr>
+      <w:r>
+        <w:rPr>
+          <w:rFonts w:hint="eastAsia"/>
+          <w:lang w:val="zh-CN"/>
+        </w:rPr>
+        <w:t>职责：存储用户之间的好友关系。</w:t>
+      </w:r>
+    </w:p>
+    <w:p>
+      <w:pPr>
+        <w:ind w:leftChars="210" w:left="420"/>
+        <w:rPr>
+          <w:lang w:val="zh-CN"/>
+        </w:rPr>
+      </w:pPr>
+      <w:r>
+        <w:rPr>
+          <w:rFonts w:hint="eastAsia"/>
+          <w:lang w:val="zh-CN"/>
+        </w:rPr>
+        <w:t>属性：用户</w:t>
+      </w:r>
+      <w:r>
+        <w:rPr>
+          <w:rFonts w:hint="eastAsia"/>
+          <w:lang w:val="zh-CN"/>
+        </w:rPr>
+        <w:t>ID</w:t>
+      </w:r>
+      <w:r>
+        <w:rPr>
+          <w:rFonts w:hint="eastAsia"/>
+          <w:lang w:val="zh-CN"/>
+        </w:rPr>
+        <w:t>，好友</w:t>
+      </w:r>
+      <w:r>
+        <w:rPr>
+          <w:rFonts w:hint="eastAsia"/>
+          <w:lang w:val="zh-CN"/>
+        </w:rPr>
+        <w:t>ID</w:t>
+      </w:r>
+      <w:r>
+        <w:rPr>
+          <w:rFonts w:hint="eastAsia"/>
+          <w:lang w:val="zh-CN"/>
+        </w:rPr>
+        <w:t>。</w:t>
+      </w:r>
+    </w:p>
+    <w:p>
+      <w:pPr>
+        <w:ind w:leftChars="210" w:left="420"/>
+        <w:rPr>
+          <w:lang w:val="zh-CN"/>
+        </w:rPr>
+      </w:pPr>
+      <w:r>
+        <w:rPr>
+          <w:rFonts w:hint="eastAsia"/>
+          <w:lang w:val="zh-CN"/>
+        </w:rPr>
+        <w:t>说明：好友类与用户类双向关联，一个用户有多个好友，也可以是多个用户的好友。在类的实例化中，查询时注意避免重复。</w:t>
+      </w:r>
+    </w:p>
+    <w:p>
+      <w:pPr>
+        <w:pStyle w:val="4"/>
+        <w:ind w:leftChars="210" w:left="420"/>
+        <w:rPr>
+          <w:lang w:val="zh-CN"/>
+        </w:rPr>
+      </w:pPr>
+      <w:r>
+        <w:rPr>
+          <w:rFonts w:hint="eastAsia"/>
+          <w:lang w:val="zh-CN"/>
+        </w:rPr>
+        <w:t>3</w:t>
+      </w:r>
+      <w:r>
+        <w:rPr>
+          <w:rFonts w:hint="eastAsia"/>
+          <w:lang w:val="zh-CN"/>
+        </w:rPr>
+        <w:t xml:space="preserve">.4.2.3 </w:t>
+      </w:r>
+      <w:r>
+        <w:rPr>
+          <w:rFonts w:hint="eastAsia"/>
+          <w:lang w:val="zh-CN"/>
+        </w:rPr>
+        <w:t>新闻类（</w:t>
+      </w:r>
+      <w:r>
+        <w:rPr>
+          <w:rFonts w:hint="eastAsia"/>
+          <w:lang w:val="zh-CN"/>
+        </w:rPr>
+        <w:t>news</w:t>
+      </w:r>
+      <w:r>
+        <w:rPr>
+          <w:rFonts w:hint="eastAsia"/>
+          <w:lang w:val="zh-CN"/>
+        </w:rPr>
+        <w:t>）</w:t>
+      </w:r>
+    </w:p>
+    <w:p>
+      <w:pPr>
+        <w:ind w:leftChars="210" w:left="420"/>
+        <w:rPr>
+          <w:lang w:val="zh-CN"/>
+        </w:rPr>
+      </w:pPr>
+      <w:r>
+        <w:rPr>
+          <w:rFonts w:hint="eastAsia"/>
+          <w:lang w:val="zh-CN"/>
+        </w:rPr>
+        <w:t>编号：</w:t>
+      </w:r>
+      <w:r>
+        <w:rPr>
+          <w:rFonts w:hint="eastAsia"/>
+          <w:lang w:val="zh-CN"/>
+        </w:rPr>
+        <w:t>CD3</w:t>
+      </w:r>
+    </w:p>
+    <w:p>
+      <w:pPr>
+        <w:ind w:leftChars="210" w:left="420"/>
+        <w:rPr>
+          <w:lang w:val="zh-CN"/>
+        </w:rPr>
+      </w:pPr>
+      <w:r>
+        <w:rPr>
+          <w:rFonts w:hint="eastAsia"/>
+          <w:lang w:val="zh-CN"/>
+        </w:rPr>
+        <w:t>职责：存储新闻的网址以及其他基本信息。</w:t>
+      </w:r>
+    </w:p>
+    <w:p>
+      <w:pPr>
+        <w:ind w:leftChars="210" w:left="420"/>
+        <w:rPr>
+          <w:lang w:val="zh-CN"/>
+        </w:rPr>
+      </w:pPr>
+      <w:r>
+        <w:rPr>
+          <w:rFonts w:hint="eastAsia"/>
+          <w:lang w:val="zh-CN"/>
+        </w:rPr>
+        <w:t>属性：新闻</w:t>
+      </w:r>
+      <w:r>
+        <w:rPr>
+          <w:rFonts w:hint="eastAsia"/>
+          <w:lang w:val="zh-CN"/>
+        </w:rPr>
+        <w:t>ID</w:t>
+      </w:r>
+      <w:r>
+        <w:rPr>
+          <w:rFonts w:hint="eastAsia"/>
+          <w:lang w:val="zh-CN"/>
+        </w:rPr>
+        <w:t>，</w:t>
+      </w:r>
+      <w:r>
+        <w:rPr>
+          <w:rFonts w:hint="eastAsia"/>
+          <w:lang w:val="zh-CN"/>
+        </w:rPr>
+        <w:t>新闻标题，</w:t>
+      </w:r>
+      <w:r>
+        <w:rPr>
+          <w:rFonts w:hint="eastAsia"/>
+          <w:lang w:val="zh-CN"/>
+        </w:rPr>
+        <w:t>新闻发布时间</w:t>
+      </w:r>
+      <w:r>
+        <w:rPr>
+          <w:rFonts w:hint="eastAsia"/>
+          <w:lang w:val="zh-CN"/>
+        </w:rPr>
+        <w:t>，新闻类型，作者，</w:t>
+      </w:r>
+      <w:r>
+        <w:rPr>
+          <w:rFonts w:hint="eastAsia"/>
+          <w:lang w:val="zh-CN"/>
+        </w:rPr>
+        <w:t>新闻</w:t>
+      </w:r>
+      <w:r>
+        <w:rPr>
+          <w:rFonts w:hint="eastAsia"/>
+          <w:lang w:val="zh-CN"/>
+        </w:rPr>
+        <w:t>URL</w:t>
+      </w:r>
+      <w:r>
+        <w:rPr>
+          <w:rFonts w:hint="eastAsia"/>
+          <w:lang w:val="zh-CN"/>
+        </w:rPr>
+        <w:t>，</w:t>
+      </w:r>
+      <w:r>
+        <w:rPr>
+          <w:rFonts w:hint="eastAsia"/>
+          <w:lang w:val="zh-CN"/>
+        </w:rPr>
+        <w:t>图片地址，</w:t>
+      </w:r>
+      <w:r>
+        <w:rPr>
+          <w:rFonts w:hint="eastAsia"/>
+          <w:lang w:val="zh-CN"/>
+        </w:rPr>
+        <w:t>新闻评论数量</w:t>
+      </w:r>
+      <w:r>
+        <w:rPr>
+          <w:rFonts w:hint="eastAsia"/>
+          <w:lang w:val="zh-CN"/>
+        </w:rPr>
+        <w:t>。</w:t>
+      </w:r>
+    </w:p>
+    <w:p>
+      <w:pPr>
+        <w:ind w:leftChars="210" w:left="420"/>
+        <w:rPr>
+          <w:lang w:val="zh-CN"/>
+        </w:rPr>
+      </w:pPr>
+      <w:r>
+        <w:rPr>
+          <w:rFonts w:hint="eastAsia"/>
+          <w:lang w:val="zh-CN"/>
+        </w:rPr>
+        <w:t>说明：新闻类中所有属性都是持久化的，它负责存储新闻的基本信息。</w:t>
+      </w:r>
+    </w:p>
+    <w:p>
+      <w:pPr>
+        <w:pStyle w:val="4"/>
+        <w:ind w:leftChars="210" w:left="420"/>
+        <w:rPr>
+          <w:lang w:val="zh-CN"/>
+        </w:rPr>
+      </w:pPr>
+      <w:r>
+        <w:rPr>
+          <w:rFonts w:hint="eastAsia"/>
+          <w:lang w:val="zh-CN"/>
+        </w:rPr>
+        <w:t>3</w:t>
+      </w:r>
+      <w:r>
+        <w:rPr>
+          <w:rFonts w:hint="eastAsia"/>
+          <w:lang w:val="zh-CN"/>
+        </w:rPr>
+        <w:t xml:space="preserve">.4.2.4 </w:t>
+      </w:r>
+      <w:r>
+        <w:rPr>
+          <w:rFonts w:hint="eastAsia"/>
+          <w:lang w:val="zh-CN"/>
+        </w:rPr>
+        <w:t>新闻评论类（</w:t>
+      </w:r>
+      <w:r>
+        <w:rPr>
+          <w:rFonts w:hint="eastAsia"/>
+          <w:lang w:val="zh-CN"/>
+        </w:rPr>
+        <w:t>comment_news</w:t>
+      </w:r>
+      <w:r>
+        <w:rPr>
+          <w:rFonts w:hint="eastAsia"/>
+          <w:lang w:val="zh-CN"/>
+        </w:rPr>
+        <w:t>）</w:t>
+      </w:r>
+    </w:p>
+    <w:p>
+      <w:pPr>
+        <w:ind w:leftChars="210" w:left="420"/>
+        <w:rPr>
+          <w:lang w:val="zh-CN"/>
+        </w:rPr>
+      </w:pPr>
+      <w:r>
+        <w:rPr>
+          <w:rFonts w:hint="eastAsia"/>
+          <w:lang w:val="zh-CN"/>
+        </w:rPr>
+        <w:t>编号：</w:t>
+      </w:r>
+      <w:r>
+        <w:rPr>
+          <w:rFonts w:hint="eastAsia"/>
+          <w:lang w:val="zh-CN"/>
+        </w:rPr>
+        <w:t>CD4</w:t>
+      </w:r>
+    </w:p>
+    <w:p>
+      <w:pPr>
+        <w:ind w:leftChars="210" w:left="420"/>
+        <w:rPr>
+          <w:lang w:val="zh-CN"/>
+        </w:rPr>
+      </w:pPr>
+      <w:r>
+        <w:rPr>
+          <w:rFonts w:hint="eastAsia"/>
+          <w:lang w:val="zh-CN"/>
+        </w:rPr>
+        <w:t>职责：负责存储用户对于某一新闻的评论。</w:t>
+      </w:r>
+    </w:p>
+    <w:p>
+      <w:pPr>
+        <w:ind w:leftChars="210" w:left="420"/>
+        <w:rPr>
+          <w:lang w:val="zh-CN"/>
+        </w:rPr>
+      </w:pPr>
+      <w:r>
+        <w:rPr>
+          <w:rFonts w:hint="eastAsia"/>
+          <w:lang w:val="zh-CN"/>
+        </w:rPr>
+        <w:t>属性：提交评论的用户</w:t>
+      </w:r>
+      <w:r>
+        <w:rPr>
+          <w:rFonts w:hint="eastAsia"/>
+          <w:lang w:val="zh-CN"/>
+        </w:rPr>
+        <w:t>ID</w:t>
+      </w:r>
+      <w:r>
+        <w:rPr>
+          <w:rFonts w:hint="eastAsia"/>
+          <w:lang w:val="zh-CN"/>
+        </w:rPr>
+        <w:t>，相关新闻</w:t>
+      </w:r>
+      <w:r>
+        <w:rPr>
+          <w:rFonts w:hint="eastAsia"/>
+          <w:lang w:val="zh-CN"/>
+        </w:rPr>
+        <w:t>ID</w:t>
+      </w:r>
+      <w:r>
+        <w:rPr>
+          <w:rFonts w:hint="eastAsia"/>
+          <w:lang w:val="zh-CN"/>
+        </w:rPr>
+        <w:t>，评论内容，评论提交时间。</w:t>
+      </w:r>
+    </w:p>
+    <w:p>
+      <w:pPr>
+        <w:ind w:leftChars="210" w:left="420"/>
+        <w:rPr>
+          <w:lang w:val="zh-CN"/>
+        </w:rPr>
+      </w:pPr>
+      <w:r>
+        <w:rPr>
+          <w:rFonts w:hint="eastAsia"/>
+          <w:lang w:val="zh-CN"/>
+        </w:rPr>
+        <w:t>说明：新闻评论类和用户之间存在关联关系，一个用户可以提交多条评论。新闻评论类和新闻之间存在关联关系，一个新闻可以有多条评论。</w:t>
+      </w:r>
+    </w:p>
+    <w:p>
+      <w:pPr>
+        <w:pStyle w:val="4"/>
+        <w:ind w:leftChars="210" w:left="420"/>
+        <w:rPr>
+          <w:lang w:val="zh-CN"/>
+        </w:rPr>
+      </w:pPr>
+      <w:r>
+        <w:rPr>
+          <w:rFonts w:hint="eastAsia"/>
+          <w:lang w:val="zh-CN"/>
+        </w:rPr>
+        <w:t>3</w:t>
+      </w:r>
+      <w:r>
+        <w:rPr>
+          <w:rFonts w:hint="eastAsia"/>
+          <w:lang w:val="zh-CN"/>
+        </w:rPr>
+        <w:t xml:space="preserve">.4.2.5 </w:t>
+      </w:r>
+      <w:r>
+        <w:rPr>
+          <w:rFonts w:hint="eastAsia"/>
+          <w:lang w:val="zh-CN"/>
+        </w:rPr>
+        <w:t>新闻收藏类（</w:t>
+      </w:r>
+      <w:r>
+        <w:rPr>
+          <w:rFonts w:hint="eastAsia"/>
+          <w:lang w:val="zh-CN"/>
+        </w:rPr>
+        <w:t>collect_news</w:t>
+      </w:r>
+      <w:r>
+        <w:rPr>
+          <w:rFonts w:hint="eastAsia"/>
+          <w:lang w:val="zh-CN"/>
+        </w:rPr>
+        <w:t>）</w:t>
+      </w:r>
+    </w:p>
+    <w:p>
+      <w:pPr>
+        <w:ind w:leftChars="210" w:left="420"/>
+        <w:rPr>
+          <w:lang w:val="zh-CN"/>
+        </w:rPr>
+      </w:pPr>
+      <w:r>
+        <w:rPr>
+          <w:rFonts w:hint="eastAsia"/>
+          <w:lang w:val="zh-CN"/>
+        </w:rPr>
+        <w:t>编号：</w:t>
+      </w:r>
+      <w:r>
+        <w:rPr>
+          <w:rFonts w:hint="eastAsia"/>
+          <w:lang w:val="zh-CN"/>
+        </w:rPr>
+        <w:t>CD5</w:t>
+      </w:r>
+    </w:p>
+    <w:p>
+      <w:pPr>
+        <w:ind w:leftChars="210" w:left="420"/>
+        <w:rPr>
+          <w:lang w:val="zh-CN"/>
+        </w:rPr>
+      </w:pPr>
+      <w:r>
+        <w:rPr>
+          <w:rFonts w:hint="eastAsia"/>
+          <w:lang w:val="zh-CN"/>
+        </w:rPr>
+        <w:t>职责：负责存储用户对于某一新闻的收藏。</w:t>
+      </w:r>
+    </w:p>
+    <w:p>
+      <w:pPr>
+        <w:ind w:leftChars="210" w:left="420"/>
+        <w:rPr>
+          <w:lang w:val="zh-CN"/>
+        </w:rPr>
+      </w:pPr>
+      <w:r>
+        <w:rPr>
+          <w:rFonts w:hint="eastAsia"/>
+          <w:lang w:val="zh-CN"/>
+        </w:rPr>
+        <w:t>属性：用户</w:t>
+      </w:r>
+      <w:r>
+        <w:rPr>
+          <w:rFonts w:hint="eastAsia"/>
+          <w:lang w:val="zh-CN"/>
+        </w:rPr>
+        <w:t>ID</w:t>
+      </w:r>
+      <w:r>
+        <w:rPr>
+          <w:rFonts w:hint="eastAsia"/>
+          <w:lang w:val="zh-CN"/>
+        </w:rPr>
+        <w:t>，新闻</w:t>
+      </w:r>
+      <w:r>
+        <w:rPr>
+          <w:rFonts w:hint="eastAsia"/>
+          <w:lang w:val="zh-CN"/>
+        </w:rPr>
+        <w:t>ID</w:t>
+      </w:r>
+      <w:r>
+        <w:rPr>
+          <w:rFonts w:hint="eastAsia"/>
+          <w:lang w:val="zh-CN"/>
+        </w:rPr>
+        <w:t>。</w:t>
+      </w:r>
+    </w:p>
+    <w:p>
+      <w:pPr>
+        <w:ind w:leftChars="210" w:left="420"/>
+        <w:rPr>
+          <w:lang w:val="zh-CN"/>
+        </w:rPr>
+      </w:pPr>
+      <w:r>
+        <w:rPr>
+          <w:rFonts w:hint="eastAsia"/>
+          <w:lang w:val="zh-CN"/>
+        </w:rPr>
+        <w:t>说明：新闻收藏类和用户之间存在关联关系，一个用户可以收藏多条新闻。新闻收藏类和新闻之间存在关联关系，一个新闻可以有多条收藏信息。</w:t>
+      </w:r>
+    </w:p>
+    <w:p>
+      <w:pPr>
+        <w:pStyle w:val="4"/>
+        <w:ind w:leftChars="210" w:left="420"/>
+        <w:rPr>
+          <w:lang w:val="zh-CN"/>
+        </w:rPr>
+      </w:pPr>
+      <w:r>
+        <w:rPr>
+          <w:rFonts w:hint="eastAsia"/>
+          <w:lang w:val="zh-CN"/>
+        </w:rPr>
+        <w:t>3</w:t>
+      </w:r>
+      <w:r>
+        <w:rPr>
+          <w:rFonts w:hint="eastAsia"/>
+          <w:lang w:val="zh-CN"/>
+        </w:rPr>
+        <w:t xml:space="preserve">.4.2.6 </w:t>
+      </w:r>
+      <w:r>
+        <w:rPr>
+          <w:rFonts w:hint="eastAsia"/>
+          <w:lang w:val="zh-CN"/>
+        </w:rPr>
+        <w:t>视频类（</w:t>
+      </w:r>
+      <w:r>
+        <w:rPr>
+          <w:rFonts w:hint="eastAsia"/>
+          <w:lang w:val="zh-CN"/>
+        </w:rPr>
+        <w:t>video</w:t>
+      </w:r>
+      <w:r>
+        <w:rPr>
+          <w:rFonts w:hint="eastAsia"/>
+          <w:lang w:val="zh-CN"/>
+        </w:rPr>
+        <w:t>）</w:t>
+      </w:r>
+    </w:p>
+    <w:p>
+      <w:pPr>
+        <w:ind w:leftChars="210" w:left="420"/>
+        <w:rPr>
+          <w:lang w:val="zh-CN"/>
+        </w:rPr>
+      </w:pPr>
+      <w:r>
+        <w:rPr>
+          <w:rFonts w:hint="eastAsia"/>
+          <w:lang w:val="zh-CN"/>
+        </w:rPr>
+        <w:t>编号：</w:t>
+      </w:r>
+      <w:r>
+        <w:rPr>
+          <w:rFonts w:hint="eastAsia"/>
+          <w:lang w:val="zh-CN"/>
+        </w:rPr>
+        <w:t>CD6</w:t>
+      </w:r>
+    </w:p>
+    <w:p>
+      <w:pPr>
+        <w:ind w:leftChars="210" w:left="420"/>
+        <w:rPr>
+          <w:lang w:val="zh-CN"/>
+        </w:rPr>
+      </w:pPr>
+      <w:r>
+        <w:rPr>
+          <w:rFonts w:hint="eastAsia"/>
+          <w:lang w:val="zh-CN"/>
+        </w:rPr>
+        <w:t>职责：负责存储视频的基本信息。</w:t>
+      </w:r>
+    </w:p>
+    <w:p>
+      <w:pPr>
+        <w:ind w:leftChars="210" w:left="420"/>
+        <w:rPr>
+          <w:lang w:val="zh-CN"/>
+        </w:rPr>
+      </w:pPr>
+      <w:r>
+        <w:rPr>
+          <w:rFonts w:hint="eastAsia"/>
+          <w:lang w:val="zh-CN"/>
+        </w:rPr>
+        <w:t>属性：视频</w:t>
+      </w:r>
+      <w:r>
+        <w:rPr>
+          <w:rFonts w:hint="eastAsia"/>
+          <w:lang w:val="zh-CN"/>
+        </w:rPr>
+        <w:t>ID</w:t>
+      </w:r>
+      <w:r>
+        <w:rPr>
+          <w:rFonts w:hint="eastAsia"/>
+          <w:lang w:val="zh-CN"/>
+        </w:rPr>
+        <w:t>。</w:t>
+      </w:r>
+    </w:p>
+    <w:p>
+      <w:pPr>
+        <w:ind w:leftChars="210" w:left="420"/>
+        <w:rPr>
+          <w:lang w:val="zh-CN"/>
+        </w:rPr>
+      </w:pPr>
+      <w:r>
+        <w:rPr>
+          <w:rFonts w:hint="eastAsia"/>
+          <w:lang w:val="zh-CN"/>
+        </w:rPr>
+        <w:t>说明：视频类中所有属性都是持久化的，它负责存储视频的基本信息。</w:t>
+      </w:r>
+    </w:p>
+    <w:p>
+      <w:pPr>
+        <w:pStyle w:val="4"/>
+        <w:ind w:leftChars="210" w:left="420"/>
+        <w:rPr>
+          <w:lang w:val="zh-CN"/>
+        </w:rPr>
+      </w:pPr>
+      <w:r>
+        <w:rPr>
+          <w:rFonts w:hint="eastAsia"/>
+          <w:lang w:val="zh-CN"/>
+        </w:rPr>
         <w:lastRenderedPageBreak/>
         <w:t>3</w:t>
       </w:r>
@@ -6576,21 +8196,21 @@
           <w:rFonts w:hint="eastAsia"/>
           <w:lang w:val="zh-CN"/>
         </w:rPr>
-        <w:t xml:space="preserve">.4.2.2 </w:t>
+        <w:t xml:space="preserve">.4.2.7 </w:t>
       </w:r>
       <w:r>
         <w:rPr>
           <w:rFonts w:hint="eastAsia"/>
           <w:lang w:val="zh-CN"/>
         </w:rPr>
-        <w:t>好友（</w:t>
+        <w:t>视频收藏类（</w:t>
       </w:r>
       <w:r>
         <w:rPr>
           <w:rFonts w:hint="eastAsia"/>
           <w:lang w:val="zh-CN"/>
         </w:rPr>
-        <w:t>friend</w:t>
+        <w:t>collect_video</w:t>
       </w:r>
       <w:r>
         <w:rPr>
@@ -6619,7 +8239,7 @@
           <w:rFonts w:hint="eastAsia"/>
           <w:lang w:val="zh-CN"/>
         </w:rPr>
-        <w:t>CD2</w:t>
+        <w:t>CD7</w:t>
       </w:r>
     </w:p>
     <w:p>
@@ -6634,7 +8254,7 @@
           <w:rFonts w:hint="eastAsia"/>
           <w:lang w:val="zh-CN"/>
         </w:rPr>
-        <w:t>职责：存储用户之间的好友关系。</w:t>
+        <w:t>职责：负责存储用户对某一视频的收藏。</w:t>
       </w:r>
     </w:p>
     <w:p>
@@ -6663,7 +8283,7 @@
           <w:rFonts w:hint="eastAsia"/>
           <w:lang w:val="zh-CN"/>
         </w:rPr>
-        <w:t>，好友</w:t>
+        <w:t>，视频</w:t>
       </w:r>
       <w:r>
         <w:rPr>
@@ -6692,7 +8312,7 @@
           <w:rFonts w:hint="eastAsia"/>
           <w:lang w:val="zh-CN"/>
         </w:rPr>
-        <w:t>说明：好友类与用户类双向关联，一个用户有多个好友，也可以是多个用户的好友。在类的实例化中，查询时注意避免重复。</w:t>
+        <w:t>说明：视频收藏类和用户之间存在关联关系，一个用户可以收藏多个视频。视频收藏类和视频之间存在关联关系，一个视频可以有多条收藏信息。</w:t>
       </w:r>
     </w:p>
     <w:p>
@@ -6715,21 +8335,21 @@
           <w:rFonts w:hint="eastAsia"/>
           <w:lang w:val="zh-CN"/>
         </w:rPr>
-        <w:t xml:space="preserve">.4.2.3 </w:t>
+        <w:t xml:space="preserve">.4.2.8 </w:t>
       </w:r>
       <w:r>
         <w:rPr>
           <w:rFonts w:hint="eastAsia"/>
           <w:lang w:val="zh-CN"/>
         </w:rPr>
-        <w:t>新闻类（</w:t>
+        <w:t>动态类（</w:t>
       </w:r>
       <w:r>
         <w:rPr>
           <w:rFonts w:hint="eastAsia"/>
           <w:lang w:val="zh-CN"/>
         </w:rPr>
-        <w:t>news</w:t>
+        <w:t>trend</w:t>
       </w:r>
       <w:r>
         <w:rPr>
@@ -6758,7 +8378,7 @@
           <w:rFonts w:hint="eastAsia"/>
           <w:lang w:val="zh-CN"/>
         </w:rPr>
-        <w:t>CD3</w:t>
+        <w:t>CD8</w:t>
       </w:r>
     </w:p>
     <w:p>
@@ -6773,7 +8393,7 @@
           <w:rFonts w:hint="eastAsia"/>
           <w:lang w:val="zh-CN"/>
         </w:rPr>
-        <w:t>职责：存储新闻的网址以及其他基本信息。</w:t>
+        <w:t>职责：负责存储用户发布的动态的信息。</w:t>
       </w:r>
     </w:p>
     <w:p>
@@ -6788,7 +8408,7 @@
           <w:rFonts w:hint="eastAsia"/>
           <w:lang w:val="zh-CN"/>
         </w:rPr>
-        <w:t>属性：新闻</w:t>
+        <w:t>属性：动态</w:t>
       </w:r>
       <w:r>
         <w:rPr>
@@ -6802,70 +8422,7 @@
           <w:rFonts w:hint="eastAsia"/>
           <w:lang w:val="zh-CN"/>
         </w:rPr>
-        <w:t>，</w:t>
-      </w:r>
-      <w:r>
-        <w:rPr>
-          <w:rFonts w:hint="eastAsia"/>
-          <w:lang w:val="zh-CN"/>
-        </w:rPr>
-        <w:t>新闻标题，</w:t>
-      </w:r>
-      <w:r>
-        <w:rPr>
-          <w:rFonts w:hint="eastAsia"/>
-          <w:lang w:val="zh-CN"/>
-        </w:rPr>
-        <w:t>新闻发布时间</w:t>
-      </w:r>
-      <w:r>
-        <w:rPr>
-          <w:rFonts w:hint="eastAsia"/>
-          <w:lang w:val="zh-CN"/>
-        </w:rPr>
-        <w:t>，新闻类型，作者，</w:t>
-      </w:r>
-      <w:r>
-        <w:rPr>
-          <w:rFonts w:hint="eastAsia"/>
-          <w:lang w:val="zh-CN"/>
-        </w:rPr>
-        <w:t>新闻</w:t>
-      </w:r>
-      <w:r>
-        <w:rPr>
-          <w:rFonts w:hint="eastAsia"/>
-          <w:lang w:val="zh-CN"/>
-        </w:rPr>
-        <w:t>URL</w:t>
-      </w:r>
-      <w:r>
-        <w:rPr>
-          <w:rFonts w:hint="eastAsia"/>
-          <w:lang w:val="zh-CN"/>
-        </w:rPr>
-        <w:t>，</w:t>
-      </w:r>
-      <w:r>
-        <w:rPr>
-          <w:rFonts w:hint="eastAsia"/>
-          <w:lang w:val="zh-CN"/>
-        </w:rPr>
-        <w:t>图片地址，</w:t>
-      </w:r>
-      <w:r>
-        <w:rPr>
-          <w:rFonts w:hint="eastAsia"/>
-          <w:lang w:val="zh-CN"/>
-        </w:rPr>
-        <w:t>新闻评论数量</w:t>
-      </w:r>
-      <w:r>
-        <w:rPr>
-          <w:rFonts w:hint="eastAsia"/>
-          <w:lang w:val="zh-CN"/>
-        </w:rPr>
-        <w:t>。</w:t>
+        <w:t>，发布时间，动态内容，评论数量。</w:t>
       </w:r>
     </w:p>
     <w:p>
@@ -6880,7 +8437,7 @@
           <w:rFonts w:hint="eastAsia"/>
           <w:lang w:val="zh-CN"/>
         </w:rPr>
-        <w:t>说明：新闻类中所有属性都是持久化的，它负责存储新闻的基本信息。</w:t>
+        <w:t>说明：动态类中所有属性都是持久化的，它负责存储动态的基本信息。</w:t>
       </w:r>
     </w:p>
     <w:p>
@@ -6903,21 +8460,21 @@
           <w:rFonts w:hint="eastAsia"/>
           <w:lang w:val="zh-CN"/>
         </w:rPr>
-        <w:t xml:space="preserve">.4.2.4 </w:t>
+        <w:t xml:space="preserve">.4.2.9 </w:t>
       </w:r>
       <w:r>
         <w:rPr>
           <w:rFonts w:hint="eastAsia"/>
           <w:lang w:val="zh-CN"/>
         </w:rPr>
-        <w:t>新闻评论类（</w:t>
+        <w:t>动态评论类（</w:t>
       </w:r>
       <w:r>
         <w:rPr>
           <w:rFonts w:hint="eastAsia"/>
           <w:lang w:val="zh-CN"/>
         </w:rPr>
-        <w:t>comment_news</w:t>
+        <w:t>comment_trend</w:t>
       </w:r>
       <w:r>
         <w:rPr>
@@ -6946,7 +8503,7 @@
           <w:rFonts w:hint="eastAsia"/>
           <w:lang w:val="zh-CN"/>
         </w:rPr>
-        <w:t>CD4</w:t>
+        <w:t>CD9</w:t>
       </w:r>
     </w:p>
     <w:p>
@@ -6961,7 +8518,7 @@
           <w:rFonts w:hint="eastAsia"/>
           <w:lang w:val="zh-CN"/>
         </w:rPr>
-        <w:t>职责：负责存储用户对于某一新闻的评论。</w:t>
+        <w:t>职责：负责存储用户对某一动态的评论。</w:t>
       </w:r>
     </w:p>
     <w:p>
@@ -6990,7 +8547,7 @@
           <w:rFonts w:hint="eastAsia"/>
           <w:lang w:val="zh-CN"/>
         </w:rPr>
-        <w:t>，相关新闻</w:t>
+        <w:t>，相关动态</w:t>
       </w:r>
       <w:r>
         <w:rPr>
@@ -7019,7 +8576,7 @@
           <w:rFonts w:hint="eastAsia"/>
           <w:lang w:val="zh-CN"/>
         </w:rPr>
-        <w:t>说明：新闻评论类和用户之间存在关联关系，一个用户可以提交多条评论。新闻评论类和新闻之间存在关联关系，一个新闻可以有多条评论。</w:t>
+        <w:t>说明：动态评论类和用户之间存在关联关系，一个用户可以提交多条评论。动态评论类和动态之间存在关联关系，一个动态可以有多条评论。</w:t>
       </w:r>
     </w:p>
     <w:p>
@@ -7042,21 +8599,21 @@
           <w:rFonts w:hint="eastAsia"/>
           <w:lang w:val="zh-CN"/>
         </w:rPr>
-        <w:t xml:space="preserve">.4.2.5 </w:t>
+        <w:t xml:space="preserve">.4.2.10 </w:t>
       </w:r>
       <w:r>
         <w:rPr>
           <w:rFonts w:hint="eastAsia"/>
           <w:lang w:val="zh-CN"/>
         </w:rPr>
-        <w:t>新闻收藏类（</w:t>
+        <w:t>动态发布类（</w:t>
       </w:r>
       <w:r>
         <w:rPr>
           <w:rFonts w:hint="eastAsia"/>
           <w:lang w:val="zh-CN"/>
         </w:rPr>
-        <w:t>collect_news</w:t>
+        <w:t>release_trend</w:t>
       </w:r>
       <w:r>
         <w:rPr>
@@ -7085,7 +8642,7 @@
           <w:rFonts w:hint="eastAsia"/>
           <w:lang w:val="zh-CN"/>
         </w:rPr>
-        <w:t>CD5</w:t>
+        <w:t>CD10</w:t>
       </w:r>
     </w:p>
     <w:p>
@@ -7100,7 +8657,7 @@
           <w:rFonts w:hint="eastAsia"/>
           <w:lang w:val="zh-CN"/>
         </w:rPr>
-        <w:t>职责：负责存储用户对于某一新闻的收藏。</w:t>
+        <w:t>职责：负责存储用户发布某一动态的信息。</w:t>
       </w:r>
     </w:p>
     <w:p>
@@ -7115,7 +8672,7 @@
           <w:rFonts w:hint="eastAsia"/>
           <w:lang w:val="zh-CN"/>
         </w:rPr>
-        <w:t>属性：用户</w:t>
+        <w:t>属性：发布动态的用户</w:t>
       </w:r>
       <w:r>
         <w:rPr>
@@ -7129,7 +8686,7 @@
           <w:rFonts w:hint="eastAsia"/>
           <w:lang w:val="zh-CN"/>
         </w:rPr>
-        <w:t>，新闻</w:t>
+        <w:t>，相关动态</w:t>
       </w:r>
       <w:r>
         <w:rPr>
@@ -7158,685 +8715,39 @@
           <w:rFonts w:hint="eastAsia"/>
           <w:lang w:val="zh-CN"/>
         </w:rPr>
-        <w:t>说明：新闻收藏类和用户之间存在关联关系，一个用户可以收藏多条新闻。新闻收藏类和新闻之间存在关联关系，一个新闻可以有多条收藏信息。</w:t>
+        <w:t>说明：动态发布类和用户之间存在关联关系，一个用户可以发布多条动态。动态发布类和动态之间存在单项关联关系，一个动态只有一个发布信息。</w:t>
       </w:r>
     </w:p>
     <w:p>
       <w:pPr>
-        <w:pStyle w:val="4"/>
-        <w:ind w:leftChars="210" w:left="420"/>
-        <w:rPr>
-          <w:lang w:val="zh-CN"/>
-        </w:rPr>
-      </w:pPr>
+        <w:pStyle w:val="3"/>
+        <w:rPr>
+          <w:lang w:val="zh-CN"/>
+        </w:rPr>
+      </w:pPr>
+      <w:r>
+        <w:rPr>
+          <w:lang w:val="zh-CN"/>
+        </w:rPr>
+        <w:tab/>
+        <w:t>3.4.3</w:t>
+      </w:r>
       <w:r>
         <w:rPr>
           <w:rFonts w:hint="eastAsia"/>
           <w:lang w:val="zh-CN"/>
         </w:rPr>
-        <w:t>3</w:t>
-      </w:r>
-      <w:r>
-        <w:rPr>
-          <w:rFonts w:hint="eastAsia"/>
-          <w:lang w:val="zh-CN"/>
-        </w:rPr>
-        <w:t xml:space="preserve">.4.2.6 </w:t>
-      </w:r>
-      <w:r>
-        <w:rPr>
-          <w:rFonts w:hint="eastAsia"/>
-          <w:lang w:val="zh-CN"/>
-        </w:rPr>
-        <w:t>视频类（</w:t>
-      </w:r>
-      <w:r>
-        <w:rPr>
-          <w:rFonts w:hint="eastAsia"/>
-          <w:lang w:val="zh-CN"/>
-        </w:rPr>
-        <w:t>video</w:t>
-      </w:r>
-      <w:r>
-        <w:rPr>
-          <w:rFonts w:hint="eastAsia"/>
-          <w:lang w:val="zh-CN"/>
-        </w:rPr>
-        <w:t>）</w:t>
+        <w:t>行为建模</w:t>
       </w:r>
     </w:p>
     <w:p>
       <w:pPr>
-        <w:ind w:leftChars="210" w:left="420"/>
-        <w:rPr>
-          <w:lang w:val="zh-CN"/>
-        </w:rPr>
-      </w:pPr>
-      <w:r>
-        <w:rPr>
-          <w:rFonts w:hint="eastAsia"/>
-          <w:lang w:val="zh-CN"/>
-        </w:rPr>
-        <w:t>编号：</w:t>
-      </w:r>
-      <w:r>
-        <w:rPr>
-          <w:rFonts w:hint="eastAsia"/>
-          <w:lang w:val="zh-CN"/>
-        </w:rPr>
-        <w:t>CD6</w:t>
-      </w:r>
-    </w:p>
-    <w:p>
-      <w:pPr>
-        <w:ind w:leftChars="210" w:left="420"/>
-        <w:rPr>
-          <w:lang w:val="zh-CN"/>
-        </w:rPr>
-      </w:pPr>
-      <w:r>
-        <w:rPr>
-          <w:rFonts w:hint="eastAsia"/>
-          <w:lang w:val="zh-CN"/>
-        </w:rPr>
-        <w:t>职责：负责存储视频的基本信息。</w:t>
-      </w:r>
-    </w:p>
-    <w:p>
-      <w:pPr>
-        <w:ind w:leftChars="210" w:left="420"/>
-        <w:rPr>
-          <w:lang w:val="zh-CN"/>
-        </w:rPr>
-      </w:pPr>
-      <w:r>
-        <w:rPr>
-          <w:rFonts w:hint="eastAsia"/>
-          <w:lang w:val="zh-CN"/>
-        </w:rPr>
-        <w:t>属性：视频</w:t>
-      </w:r>
-      <w:r>
-        <w:rPr>
-          <w:rFonts w:hint="eastAsia"/>
-          <w:lang w:val="zh-CN"/>
-        </w:rPr>
-        <w:t>ID</w:t>
-      </w:r>
-      <w:r>
-        <w:rPr>
-          <w:rFonts w:hint="eastAsia"/>
-          <w:lang w:val="zh-CN"/>
-        </w:rPr>
-        <w:t>。</w:t>
-      </w:r>
-    </w:p>
-    <w:p>
-      <w:pPr>
-        <w:ind w:leftChars="210" w:left="420"/>
-        <w:rPr>
-          <w:lang w:val="zh-CN"/>
-        </w:rPr>
-      </w:pPr>
-      <w:r>
-        <w:rPr>
-          <w:rFonts w:hint="eastAsia"/>
-          <w:lang w:val="zh-CN"/>
-        </w:rPr>
-        <w:t>说明：视频类中所有属性都是持久化的，它负责存储视频的基本信息。</w:t>
-      </w:r>
-    </w:p>
-    <w:p>
-      <w:pPr>
-        <w:pStyle w:val="4"/>
-        <w:ind w:leftChars="210" w:left="420"/>
-        <w:rPr>
-          <w:lang w:val="zh-CN"/>
-        </w:rPr>
-      </w:pPr>
-      <w:r>
-        <w:rPr>
-          <w:rFonts w:hint="eastAsia"/>
-          <w:lang w:val="zh-CN"/>
-        </w:rPr>
-        <w:t>3</w:t>
-      </w:r>
-      <w:r>
-        <w:rPr>
-          <w:rFonts w:hint="eastAsia"/>
-          <w:lang w:val="zh-CN"/>
-        </w:rPr>
-        <w:t xml:space="preserve">.4.2.7 </w:t>
-      </w:r>
-      <w:r>
-        <w:rPr>
-          <w:rFonts w:hint="eastAsia"/>
-          <w:lang w:val="zh-CN"/>
-        </w:rPr>
-        <w:t>视频收藏类（</w:t>
-      </w:r>
-      <w:r>
-        <w:rPr>
-          <w:rFonts w:hint="eastAsia"/>
-          <w:lang w:val="zh-CN"/>
-        </w:rPr>
-        <w:t>collect_video</w:t>
-      </w:r>
-      <w:r>
-        <w:rPr>
-          <w:rFonts w:hint="eastAsia"/>
-          <w:lang w:val="zh-CN"/>
-        </w:rPr>
-        <w:t>）</w:t>
-      </w:r>
-    </w:p>
-    <w:p>
-      <w:pPr>
-        <w:ind w:leftChars="210" w:left="420"/>
-        <w:rPr>
-          <w:lang w:val="zh-CN"/>
-        </w:rPr>
-      </w:pPr>
-      <w:r>
-        <w:rPr>
-          <w:rFonts w:hint="eastAsia"/>
-          <w:lang w:val="zh-CN"/>
-        </w:rPr>
-        <w:t>编号：</w:t>
-      </w:r>
-      <w:r>
-        <w:rPr>
-          <w:rFonts w:hint="eastAsia"/>
-          <w:lang w:val="zh-CN"/>
-        </w:rPr>
-        <w:t>CD7</w:t>
-      </w:r>
-    </w:p>
-    <w:p>
-      <w:pPr>
-        <w:ind w:leftChars="210" w:left="420"/>
-        <w:rPr>
-          <w:lang w:val="zh-CN"/>
-        </w:rPr>
-      </w:pPr>
-      <w:r>
-        <w:rPr>
-          <w:rFonts w:hint="eastAsia"/>
-          <w:lang w:val="zh-CN"/>
-        </w:rPr>
-        <w:t>职责：负责存储用户对某一视频的收藏。</w:t>
-      </w:r>
-    </w:p>
-    <w:p>
-      <w:pPr>
-        <w:ind w:leftChars="210" w:left="420"/>
-        <w:rPr>
-          <w:lang w:val="zh-CN"/>
-        </w:rPr>
-      </w:pPr>
-      <w:r>
-        <w:rPr>
-          <w:rFonts w:hint="eastAsia"/>
-          <w:lang w:val="zh-CN"/>
-        </w:rPr>
-        <w:t>属性：用户</w:t>
-      </w:r>
-      <w:r>
-        <w:rPr>
-          <w:rFonts w:hint="eastAsia"/>
-          <w:lang w:val="zh-CN"/>
-        </w:rPr>
-        <w:t>ID</w:t>
-      </w:r>
-      <w:r>
-        <w:rPr>
-          <w:rFonts w:hint="eastAsia"/>
-          <w:lang w:val="zh-CN"/>
-        </w:rPr>
-        <w:t>，视频</w:t>
-      </w:r>
-      <w:r>
-        <w:rPr>
-          <w:rFonts w:hint="eastAsia"/>
-          <w:lang w:val="zh-CN"/>
-        </w:rPr>
-        <w:t>ID</w:t>
-      </w:r>
-      <w:r>
-        <w:rPr>
-          <w:rFonts w:hint="eastAsia"/>
-          <w:lang w:val="zh-CN"/>
-        </w:rPr>
-        <w:t>。</w:t>
-      </w:r>
-    </w:p>
-    <w:p>
-      <w:pPr>
-        <w:ind w:leftChars="210" w:left="420"/>
-        <w:rPr>
-          <w:lang w:val="zh-CN"/>
-        </w:rPr>
-      </w:pPr>
-      <w:r>
-        <w:rPr>
-          <w:rFonts w:hint="eastAsia"/>
-          <w:lang w:val="zh-CN"/>
-        </w:rPr>
-        <w:t>说明：视频收藏类和用户之间存在关联关系，一个用户可以收藏多个视频。视频收藏类和视频之间存在关联关系，一个视频可以有多条收藏信息。</w:t>
-      </w:r>
-    </w:p>
-    <w:p>
-      <w:pPr>
-        <w:pStyle w:val="4"/>
-        <w:ind w:leftChars="210" w:left="420"/>
-        <w:rPr>
-          <w:lang w:val="zh-CN"/>
-        </w:rPr>
-      </w:pPr>
-      <w:r>
-        <w:rPr>
-          <w:rFonts w:hint="eastAsia"/>
-          <w:lang w:val="zh-CN"/>
-        </w:rPr>
-        <w:t>3</w:t>
-      </w:r>
-      <w:r>
-        <w:rPr>
-          <w:rFonts w:hint="eastAsia"/>
-          <w:lang w:val="zh-CN"/>
-        </w:rPr>
-        <w:t xml:space="preserve">.4.2.8 </w:t>
-      </w:r>
-      <w:r>
-        <w:rPr>
-          <w:rFonts w:hint="eastAsia"/>
-          <w:lang w:val="zh-CN"/>
-        </w:rPr>
-        <w:t>动态类（</w:t>
-      </w:r>
-      <w:r>
-        <w:rPr>
-          <w:rFonts w:hint="eastAsia"/>
-          <w:lang w:val="zh-CN"/>
-        </w:rPr>
-        <w:t>trend</w:t>
-      </w:r>
-      <w:r>
-        <w:rPr>
-          <w:rFonts w:hint="eastAsia"/>
-          <w:lang w:val="zh-CN"/>
-        </w:rPr>
-        <w:t>）</w:t>
-      </w:r>
-    </w:p>
-    <w:p>
-      <w:pPr>
-        <w:ind w:leftChars="210" w:left="420"/>
-        <w:rPr>
-          <w:lang w:val="zh-CN"/>
-        </w:rPr>
-      </w:pPr>
-      <w:r>
-        <w:rPr>
-          <w:rFonts w:hint="eastAsia"/>
-          <w:lang w:val="zh-CN"/>
-        </w:rPr>
-        <w:lastRenderedPageBreak/>
-        <w:t>编号：</w:t>
-      </w:r>
-      <w:r>
-        <w:rPr>
-          <w:rFonts w:hint="eastAsia"/>
-          <w:lang w:val="zh-CN"/>
-        </w:rPr>
-        <w:t>CD8</w:t>
-      </w:r>
-    </w:p>
-    <w:p>
-      <w:pPr>
-        <w:ind w:leftChars="210" w:left="420"/>
-        <w:rPr>
-          <w:lang w:val="zh-CN"/>
-        </w:rPr>
-      </w:pPr>
-      <w:r>
-        <w:rPr>
-          <w:rFonts w:hint="eastAsia"/>
-          <w:lang w:val="zh-CN"/>
-        </w:rPr>
-        <w:t>职责：负责存储用户发布的动态的信息。</w:t>
-      </w:r>
-    </w:p>
-    <w:p>
-      <w:pPr>
-        <w:ind w:leftChars="210" w:left="420"/>
-        <w:rPr>
-          <w:lang w:val="zh-CN"/>
-        </w:rPr>
-      </w:pPr>
-      <w:r>
-        <w:rPr>
-          <w:rFonts w:hint="eastAsia"/>
-          <w:lang w:val="zh-CN"/>
-        </w:rPr>
-        <w:t>属性：动态</w:t>
-      </w:r>
-      <w:r>
-        <w:rPr>
-          <w:rFonts w:hint="eastAsia"/>
-          <w:lang w:val="zh-CN"/>
-        </w:rPr>
-        <w:t>ID</w:t>
-      </w:r>
-      <w:r>
-        <w:rPr>
-          <w:rFonts w:hint="eastAsia"/>
-          <w:lang w:val="zh-CN"/>
-        </w:rPr>
-        <w:t>，发布时间，动态内容，评论数量。</w:t>
-      </w:r>
-    </w:p>
-    <w:p>
-      <w:pPr>
-        <w:ind w:leftChars="210" w:left="420"/>
-        <w:rPr>
-          <w:lang w:val="zh-CN"/>
-        </w:rPr>
-      </w:pPr>
-      <w:r>
-        <w:rPr>
-          <w:rFonts w:hint="eastAsia"/>
-          <w:lang w:val="zh-CN"/>
-        </w:rPr>
-        <w:t>说明：动态类中所有属性都是持久化的，它负责存储动态的基本信息。</w:t>
-      </w:r>
-    </w:p>
-    <w:p>
-      <w:pPr>
-        <w:pStyle w:val="4"/>
-        <w:ind w:leftChars="210" w:left="420"/>
-        <w:rPr>
-          <w:lang w:val="zh-CN"/>
-        </w:rPr>
-      </w:pPr>
-      <w:r>
-        <w:rPr>
-          <w:rFonts w:hint="eastAsia"/>
-          <w:lang w:val="zh-CN"/>
-        </w:rPr>
-        <w:t>3</w:t>
-      </w:r>
-      <w:r>
-        <w:rPr>
-          <w:rFonts w:hint="eastAsia"/>
-          <w:lang w:val="zh-CN"/>
-        </w:rPr>
-        <w:t xml:space="preserve">.4.2.9 </w:t>
-      </w:r>
-      <w:r>
-        <w:rPr>
-          <w:rFonts w:hint="eastAsia"/>
-          <w:lang w:val="zh-CN"/>
-        </w:rPr>
-        <w:t>动态评论类（</w:t>
-      </w:r>
-      <w:r>
-        <w:rPr>
-          <w:rFonts w:hint="eastAsia"/>
-          <w:lang w:val="zh-CN"/>
-        </w:rPr>
-        <w:t>comment_trend</w:t>
-      </w:r>
-      <w:r>
-        <w:rPr>
-          <w:rFonts w:hint="eastAsia"/>
-          <w:lang w:val="zh-CN"/>
-        </w:rPr>
-        <w:t>）</w:t>
-      </w:r>
-    </w:p>
-    <w:p>
-      <w:pPr>
-        <w:ind w:leftChars="210" w:left="420"/>
-        <w:rPr>
-          <w:lang w:val="zh-CN"/>
-        </w:rPr>
-      </w:pPr>
-      <w:r>
-        <w:rPr>
-          <w:rFonts w:hint="eastAsia"/>
-          <w:lang w:val="zh-CN"/>
-        </w:rPr>
-        <w:t>编号：</w:t>
-      </w:r>
-      <w:r>
-        <w:rPr>
-          <w:rFonts w:hint="eastAsia"/>
-          <w:lang w:val="zh-CN"/>
-        </w:rPr>
-        <w:t>CD9</w:t>
-      </w:r>
-    </w:p>
-    <w:p>
-      <w:pPr>
-        <w:ind w:leftChars="210" w:left="420"/>
-        <w:rPr>
-          <w:lang w:val="zh-CN"/>
-        </w:rPr>
-      </w:pPr>
-      <w:r>
-        <w:rPr>
-          <w:rFonts w:hint="eastAsia"/>
-          <w:lang w:val="zh-CN"/>
-        </w:rPr>
-        <w:t>职责：负责存储用户对某一动态的评论。</w:t>
-      </w:r>
-    </w:p>
-    <w:p>
-      <w:pPr>
-        <w:ind w:leftChars="210" w:left="420"/>
-        <w:rPr>
-          <w:lang w:val="zh-CN"/>
-        </w:rPr>
-      </w:pPr>
-      <w:r>
-        <w:rPr>
-          <w:rFonts w:hint="eastAsia"/>
-          <w:lang w:val="zh-CN"/>
-        </w:rPr>
-        <w:t>属性：提交评论的用户</w:t>
-      </w:r>
-      <w:r>
-        <w:rPr>
-          <w:rFonts w:hint="eastAsia"/>
-          <w:lang w:val="zh-CN"/>
-        </w:rPr>
-        <w:t>ID</w:t>
-      </w:r>
-      <w:r>
-        <w:rPr>
-          <w:rFonts w:hint="eastAsia"/>
-          <w:lang w:val="zh-CN"/>
-        </w:rPr>
-        <w:t>，相关动态</w:t>
-      </w:r>
-      <w:r>
-        <w:rPr>
-          <w:rFonts w:hint="eastAsia"/>
-          <w:lang w:val="zh-CN"/>
-        </w:rPr>
-        <w:t>ID</w:t>
-      </w:r>
-      <w:r>
-        <w:rPr>
-          <w:rFonts w:hint="eastAsia"/>
-          <w:lang w:val="zh-CN"/>
-        </w:rPr>
-        <w:t>，评论内容，评论提交时间。</w:t>
-      </w:r>
-    </w:p>
-    <w:p>
-      <w:pPr>
-        <w:ind w:leftChars="210" w:left="420"/>
-        <w:rPr>
-          <w:lang w:val="zh-CN"/>
-        </w:rPr>
-      </w:pPr>
-      <w:r>
-        <w:rPr>
-          <w:rFonts w:hint="eastAsia"/>
-          <w:lang w:val="zh-CN"/>
-        </w:rPr>
-        <w:t>说明：动态评论类和用户之间存在关联关系，一个用户可以提交多条评论。动态评论类和动态之间存在关联关系，一个动态可以有多条评论。</w:t>
-      </w:r>
-    </w:p>
-    <w:p>
-      <w:pPr>
-        <w:pStyle w:val="4"/>
-        <w:ind w:leftChars="210" w:left="420"/>
-        <w:rPr>
-          <w:lang w:val="zh-CN"/>
-        </w:rPr>
-      </w:pPr>
-      <w:r>
-        <w:rPr>
-          <w:rFonts w:hint="eastAsia"/>
-          <w:lang w:val="zh-CN"/>
-        </w:rPr>
-        <w:t>3</w:t>
-      </w:r>
-      <w:r>
-        <w:rPr>
-          <w:rFonts w:hint="eastAsia"/>
-          <w:lang w:val="zh-CN"/>
-        </w:rPr>
-        <w:t xml:space="preserve">.4.2.10 </w:t>
-      </w:r>
-      <w:r>
-        <w:rPr>
-          <w:rFonts w:hint="eastAsia"/>
-          <w:lang w:val="zh-CN"/>
-        </w:rPr>
-        <w:t>动态发布类（</w:t>
-      </w:r>
-      <w:r>
-        <w:rPr>
-          <w:rFonts w:hint="eastAsia"/>
-          <w:lang w:val="zh-CN"/>
-        </w:rPr>
-        <w:t>release_trend</w:t>
-      </w:r>
-      <w:r>
-        <w:rPr>
-          <w:rFonts w:hint="eastAsia"/>
-          <w:lang w:val="zh-CN"/>
-        </w:rPr>
-        <w:t>）</w:t>
-      </w:r>
-    </w:p>
-    <w:p>
-      <w:pPr>
-        <w:ind w:leftChars="210" w:left="420"/>
-        <w:rPr>
-          <w:lang w:val="zh-CN"/>
-        </w:rPr>
-      </w:pPr>
-      <w:r>
-        <w:rPr>
-          <w:rFonts w:hint="eastAsia"/>
-          <w:lang w:val="zh-CN"/>
-        </w:rPr>
-        <w:t>编号：</w:t>
-      </w:r>
-      <w:r>
-        <w:rPr>
-          <w:rFonts w:hint="eastAsia"/>
-          <w:lang w:val="zh-CN"/>
-        </w:rPr>
-        <w:t>CD10</w:t>
-      </w:r>
-    </w:p>
-    <w:p>
-      <w:pPr>
-        <w:ind w:leftChars="210" w:left="420"/>
-        <w:rPr>
-          <w:lang w:val="zh-CN"/>
-        </w:rPr>
-      </w:pPr>
-      <w:r>
-        <w:rPr>
-          <w:rFonts w:hint="eastAsia"/>
-          <w:lang w:val="zh-CN"/>
-        </w:rPr>
-        <w:t>职责：负责存储用户发布某一动态的信息。</w:t>
-      </w:r>
-    </w:p>
-    <w:p>
-      <w:pPr>
-        <w:ind w:leftChars="210" w:left="420"/>
-        <w:rPr>
-          <w:lang w:val="zh-CN"/>
-        </w:rPr>
-      </w:pPr>
-      <w:r>
-        <w:rPr>
-          <w:rFonts w:hint="eastAsia"/>
-          <w:lang w:val="zh-CN"/>
-        </w:rPr>
-        <w:t>属性：发布动态的用户</w:t>
-      </w:r>
-      <w:r>
-        <w:rPr>
-          <w:rFonts w:hint="eastAsia"/>
-          <w:lang w:val="zh-CN"/>
-        </w:rPr>
-        <w:t>ID</w:t>
-      </w:r>
-      <w:r>
-        <w:rPr>
-          <w:rFonts w:hint="eastAsia"/>
-          <w:lang w:val="zh-CN"/>
-        </w:rPr>
-        <w:t>，相关动态</w:t>
-      </w:r>
-      <w:r>
-        <w:rPr>
-          <w:rFonts w:hint="eastAsia"/>
-          <w:lang w:val="zh-CN"/>
-        </w:rPr>
-        <w:t>ID</w:t>
-      </w:r>
-      <w:r>
-        <w:rPr>
-          <w:rFonts w:hint="eastAsia"/>
-          <w:lang w:val="zh-CN"/>
-        </w:rPr>
-        <w:t>。</w:t>
-      </w:r>
-    </w:p>
-    <w:p>
-      <w:pPr>
-        <w:ind w:leftChars="210" w:left="420"/>
-        <w:rPr>
-          <w:lang w:val="zh-CN"/>
-        </w:rPr>
-      </w:pPr>
-      <w:r>
-        <w:rPr>
-          <w:rFonts w:hint="eastAsia"/>
-          <w:lang w:val="zh-CN"/>
-        </w:rPr>
-        <w:t>说明：动态发布类和用户之间存在关联关系，一个用户可以发布多条动态。动态发布类和动态之间存在单项关联关系，一个动态只有一个发布信息。</w:t>
-      </w:r>
-    </w:p>
-    <w:p>
-      <w:pPr>
         <w:pStyle w:val="1"/>
         <w:rPr>
           <w:lang w:val="zh-CN"/>
         </w:rPr>
       </w:pPr>
-      <w:bookmarkStart w:id="20" w:name="_Toc26280210"/>
+      <w:bookmarkStart w:id="20" w:name="_Toc28189325"/>
       <w:r>
         <w:rPr>
           <w:rFonts w:hint="eastAsia"/>
@@ -7867,7 +8778,7 @@
           <w:lang w:val="zh-CN"/>
         </w:rPr>
       </w:pPr>
-      <w:bookmarkStart w:id="21" w:name="_Toc26280211"/>
+      <w:bookmarkStart w:id="21" w:name="_Toc28189326"/>
       <w:r>
         <w:rPr>
           <w:rFonts w:hint="eastAsia"/>
@@ -7898,7 +8809,7 @@
           <w:lang w:val="zh-CN"/>
         </w:rPr>
       </w:pPr>
-      <w:bookmarkStart w:id="22" w:name="_Toc26280212"/>
+      <w:bookmarkStart w:id="22" w:name="_Toc28189327"/>
       <w:r>
         <w:rPr>
           <w:rFonts w:hint="eastAsia"/>
@@ -8000,7 +8911,7 @@
           <w:lang w:val="zh-CN"/>
         </w:rPr>
       </w:pPr>
-      <w:bookmarkStart w:id="23" w:name="_Toc26280213"/>
+      <w:bookmarkStart w:id="23" w:name="_Toc28189328"/>
       <w:r>
         <w:rPr>
           <w:rFonts w:hint="eastAsia"/>
@@ -8131,7 +9042,15 @@
           <w:rFonts w:hint="eastAsia"/>
           <w:lang w:val="zh-CN"/>
         </w:rPr>
-        <w:t>大部分内容涉及与第三方平台的交互，以上数据均不准确，只有一个大概的范围，取决于第三方平台的数据传输速度。</w:t>
+        <w:t>大部分内容</w:t>
+      </w:r>
+      <w:r>
+        <w:rPr>
+          <w:rFonts w:hint="eastAsia"/>
+          <w:lang w:val="zh-CN"/>
+        </w:rPr>
+        <w:lastRenderedPageBreak/>
+        <w:t>涉及与第三方平台的交互，以上数据均不准确，只有一个大概的范围，取决于第三方平台的数据传输速度。</w:t>
       </w:r>
     </w:p>
     <w:p>
@@ -8226,7 +9145,7 @@
           <w:lang w:val="zh-CN"/>
         </w:rPr>
       </w:pPr>
-      <w:bookmarkStart w:id="24" w:name="_Toc26280214"/>
+      <w:bookmarkStart w:id="24" w:name="_Toc28189329"/>
       <w:r>
         <w:rPr>
           <w:rFonts w:hint="eastAsia"/>
@@ -8345,7 +9264,6 @@
           <w:rFonts w:hint="eastAsia"/>
           <w:lang w:val="zh-CN"/>
         </w:rPr>
-        <w:lastRenderedPageBreak/>
         <w:t>4</w:t>
       </w:r>
       <w:r>
@@ -8370,7 +9288,7 @@
           <w:lang w:val="zh-CN"/>
         </w:rPr>
       </w:pPr>
-      <w:bookmarkStart w:id="25" w:name="_Toc26280215"/>
+      <w:bookmarkStart w:id="25" w:name="_Toc28189330"/>
       <w:r>
         <w:rPr>
           <w:rFonts w:hint="eastAsia"/>
@@ -8401,7 +9319,7 @@
           <w:lang w:val="zh-CN"/>
         </w:rPr>
       </w:pPr>
-      <w:bookmarkStart w:id="26" w:name="_Toc26280216"/>
+      <w:bookmarkStart w:id="26" w:name="_Toc28189331"/>
       <w:r>
         <w:rPr>
           <w:rFonts w:hint="eastAsia"/>
@@ -8450,7 +9368,7 @@
         </w:rPr>
         <w:tab/>
       </w:r>
-      <w:bookmarkStart w:id="27" w:name="_Toc26280217"/>
+      <w:bookmarkStart w:id="27" w:name="_Toc28189332"/>
       <w:r>
         <w:rPr>
           <w:lang w:val="zh-CN"/>
@@ -8613,7 +9531,7 @@
         </w:rPr>
         <w:tab/>
       </w:r>
-      <w:bookmarkStart w:id="28" w:name="_Toc26280218"/>
+      <w:bookmarkStart w:id="28" w:name="_Toc28189333"/>
       <w:r>
         <w:rPr>
           <w:lang w:val="zh-CN"/>
@@ -8649,7 +9567,7 @@
         </w:rPr>
         <w:tab/>
       </w:r>
-      <w:bookmarkStart w:id="29" w:name="_Toc26280219"/>
+      <w:bookmarkStart w:id="29" w:name="_Toc28189334"/>
       <w:r>
         <w:rPr>
           <w:lang w:val="zh-CN"/>
@@ -8678,7 +9596,7 @@
         </w:rPr>
         <w:tab/>
       </w:r>
-      <w:bookmarkStart w:id="30" w:name="_Toc26280220"/>
+      <w:bookmarkStart w:id="30" w:name="_Toc28189335"/>
       <w:r>
         <w:rPr>
           <w:lang w:val="zh-CN"/>
@@ -8714,7 +9632,7 @@
         </w:rPr>
         <w:tab/>
       </w:r>
-      <w:bookmarkStart w:id="31" w:name="_Toc26280221"/>
+      <w:bookmarkStart w:id="31" w:name="_Toc28189336"/>
       <w:r>
         <w:rPr>
           <w:lang w:val="zh-CN"/>
@@ -8750,7 +9668,7 @@
         </w:rPr>
         <w:tab/>
       </w:r>
-      <w:bookmarkStart w:id="32" w:name="_Toc26280222"/>
+      <w:bookmarkStart w:id="32" w:name="_Toc28189337"/>
       <w:r>
         <w:rPr>
           <w:lang w:val="zh-CN"/>
@@ -8799,7 +9717,7 @@
         </w:rPr>
         <w:tab/>
       </w:r>
-      <w:bookmarkStart w:id="33" w:name="_Toc26280223"/>
+      <w:bookmarkStart w:id="33" w:name="_Toc28189338"/>
       <w:r>
         <w:rPr>
           <w:lang w:val="zh-CN"/>
@@ -8826,9 +9744,10 @@
         <w:rPr>
           <w:lang w:val="zh-CN"/>
         </w:rPr>
+        <w:lastRenderedPageBreak/>
         <w:tab/>
       </w:r>
-      <w:bookmarkStart w:id="34" w:name="_Toc26280224"/>
+      <w:bookmarkStart w:id="34" w:name="_Toc28189339"/>
       <w:r>
         <w:rPr>
           <w:lang w:val="zh-CN"/>
@@ -8903,7 +9822,7 @@
           <w:lang w:val="zh-CN"/>
         </w:rPr>
       </w:pPr>
-      <w:bookmarkStart w:id="35" w:name="_Toc26280225"/>
+      <w:bookmarkStart w:id="35" w:name="_Toc28189340"/>
       <w:r>
         <w:rPr>
           <w:rFonts w:hint="eastAsia"/>
@@ -8944,10 +9863,9 @@
         <w:rPr>
           <w:lang w:val="zh-CN"/>
         </w:rPr>
-        <w:lastRenderedPageBreak/>
         <w:tab/>
       </w:r>
-      <w:bookmarkStart w:id="36" w:name="_Toc26280226"/>
+      <w:bookmarkStart w:id="36" w:name="_Toc28189341"/>
       <w:r>
         <w:rPr>
           <w:lang w:val="zh-CN"/>
@@ -8964,12 +9882,12 @@
       <w:bookmarkEnd w:id="36"/>
     </w:p>
     <w:sectPr>
-      <w:headerReference w:type="even" r:id="rId13"/>
-      <w:headerReference w:type="default" r:id="rId14"/>
-      <w:footerReference w:type="even" r:id="rId15"/>
-      <w:footerReference w:type="default" r:id="rId16"/>
-      <w:headerReference w:type="first" r:id="rId17"/>
-      <w:footerReference w:type="first" r:id="rId18"/>
+      <w:headerReference w:type="even" r:id="rId20"/>
+      <w:headerReference w:type="default" r:id="rId21"/>
+      <w:footerReference w:type="even" r:id="rId22"/>
+      <w:footerReference w:type="default" r:id="rId23"/>
+      <w:headerReference w:type="first" r:id="rId24"/>
+      <w:footerReference w:type="first" r:id="rId25"/>
       <w:pgSz w:w="11906" w:h="16838"/>
       <w:pgMar w:top="1440" w:right="1800" w:bottom="1440" w:left="1800" w:header="851" w:footer="992" w:gutter="0"/>
       <w:pgNumType w:start="0"/>
@@ -29957,7 +30875,7 @@
       <w:jc w:val="center"/>
     </w:pPr>
     <w:rPr>
-      <w:rFonts w:ascii="华文细黑" w:hAnsi="华文细黑"/>
+      <w:rFonts w:ascii="STXihei" w:hAnsi="STXihei"/>
       <w:b/>
       <w:sz w:val="48"/>
       <w:szCs w:val="48"/>
@@ -29970,7 +30888,7 @@
       <w:jc w:val="center"/>
     </w:pPr>
     <w:rPr>
-      <w:rFonts w:ascii="华文细黑" w:eastAsia="华文细黑" w:hAnsi="华文细黑"/>
+      <w:rFonts w:ascii="STXihei" w:eastAsia="STXihei" w:hAnsi="STXihei"/>
       <w:b/>
       <w:sz w:val="44"/>
       <w:szCs w:val="44"/>
@@ -29996,7 +30914,7 @@
       <w:jc w:val="center"/>
     </w:pPr>
     <w:rPr>
-      <w:rFonts w:ascii="华文行楷" w:eastAsia="华文行楷"/>
+      <w:rFonts w:ascii="STXingkai" w:eastAsia="STXingkai"/>
       <w:sz w:val="36"/>
       <w:szCs w:val="36"/>
     </w:rPr>
@@ -30678,7 +31596,7 @@
     <w:charset w:val="00"/>
     <w:family w:val="swiss"/>
     <w:pitch w:val="variable"/>
-    <w:sig w:usb0="E0002EFF" w:usb1="C000247B" w:usb2="00000009" w:usb3="00000000" w:csb0="000001FF" w:csb1="00000000"/>
+    <w:sig w:usb0="E4002EFF" w:usb1="C000247B" w:usb2="00000009" w:usb3="00000000" w:csb0="000001FF" w:csb1="00000000"/>
   </w:font>
   <w:font w:name="宋体">
     <w:altName w:val="SimSun"/>
@@ -30695,17 +31613,15 @@
     <w:pitch w:val="variable"/>
     <w:sig w:usb0="E00006FF" w:usb1="420024FF" w:usb2="02000000" w:usb3="00000000" w:csb0="0000019F" w:csb1="00000000"/>
   </w:font>
-  <w:font w:name="华文细黑">
-    <w:altName w:val="STXihei"/>
-    <w:panose1 w:val="02010600040101010101"/>
+  <w:font w:name="STXihei">
+    <w:altName w:val="华文细黑"/>
     <w:charset w:val="86"/>
     <w:family w:val="auto"/>
     <w:pitch w:val="variable"/>
     <w:sig w:usb0="00000287" w:usb1="080F0000" w:usb2="00000010" w:usb3="00000000" w:csb0="0004009F" w:csb1="00000000"/>
   </w:font>
-  <w:font w:name="华文行楷">
-    <w:altName w:val="STXingkai"/>
-    <w:panose1 w:val="02010800040101010101"/>
+  <w:font w:name="STXingkai">
+    <w:altName w:val="华文行楷"/>
     <w:charset w:val="86"/>
     <w:family w:val="auto"/>
     <w:pitch w:val="variable"/>
@@ -30750,7 +31666,6 @@
   </w:font>
   <w:font w:name="华文宋体">
     <w:altName w:val="微软雅黑"/>
-    <w:panose1 w:val="02010600040101010101"/>
     <w:charset w:val="86"/>
     <w:family w:val="auto"/>
     <w:pitch w:val="variable"/>
@@ -30800,12 +31715,15 @@
     <w:rsid w:val="002437D6"/>
     <w:rsid w:val="00351512"/>
     <w:rsid w:val="00404DDD"/>
+    <w:rsid w:val="004704EB"/>
     <w:rsid w:val="00560F7B"/>
     <w:rsid w:val="005848A1"/>
     <w:rsid w:val="005A7C87"/>
+    <w:rsid w:val="00613115"/>
     <w:rsid w:val="00641F4A"/>
     <w:rsid w:val="0068074C"/>
     <w:rsid w:val="00704556"/>
+    <w:rsid w:val="007A386E"/>
     <w:rsid w:val="007E333A"/>
     <w:rsid w:val="007F2396"/>
     <w:rsid w:val="00801BE1"/>
@@ -30814,6 +31732,7 @@
     <w:rsid w:val="00A06D07"/>
     <w:rsid w:val="00AD3BF2"/>
     <w:rsid w:val="00D914C9"/>
+    <w:rsid w:val="00E23FF8"/>
     <w:rsid w:val="00E448E6"/>
     <w:rsid w:val="00F17760"/>
     <w:rsid w:val="00F45C45"/>
@@ -31646,7 +32565,7 @@
 </file>
 
 <file path=customXml/itemProps3.xml><?xml version="1.0" encoding="utf-8"?>
-<ds:datastoreItem xmlns:ds="http://schemas.openxmlformats.org/officeDocument/2006/customXml" ds:itemID="{64F2A214-853C-4059-8C37-4F64C9DF95B7}">
+<ds:datastoreItem xmlns:ds="http://schemas.openxmlformats.org/officeDocument/2006/customXml" ds:itemID="{84C4A04B-7C44-4DC2-B5FA-6468C2028A45}">
   <ds:schemaRefs>
     <ds:schemaRef ds:uri="http://schemas.openxmlformats.org/officeDocument/2006/bibliography"/>
   </ds:schemaRefs>

--- a/需求分析规约.docx
+++ b/需求分析规约.docx
@@ -210,7 +210,6 @@
             <w:dataBinding w:prefixMappings="xmlns:ns0='http://purl.org/dc/elements/1.1/' xmlns:ns1='http://schemas.openxmlformats.org/package/2006/metadata/core-properties' " w:xpath="/ns1:coreProperties[1]/ns0:subject[1]" w:storeItemID="{6C3C8BC8-F283-45AE-878A-BAB7291924A1}"/>
             <w:text/>
           </w:sdtPr>
-          <w:sdtEndPr/>
           <w:sdtContent>
             <w:p>
               <w:pPr>
@@ -804,7 +803,6 @@
                                     <w:calendar w:val="gregorian"/>
                                   </w:date>
                                 </w:sdtPr>
-                                <w:sdtEndPr/>
                                 <w:sdtContent>
                                   <w:p>
                                     <w:pPr>
@@ -912,7 +910,6 @@
                               <w:calendar w:val="gregorian"/>
                             </w:date>
                           </w:sdtPr>
-                          <w:sdtEndPr/>
                           <w:sdtContent>
                             <w:p>
                               <w:pPr>
@@ -1066,7 +1063,7 @@
           <w:r>
             <w:fldChar w:fldCharType="separate"/>
           </w:r>
-          <w:hyperlink w:anchor="_Toc28189307" w:history="1">
+          <w:hyperlink w:anchor="_Toc28435792" w:history="1">
             <w:r>
               <w:rPr>
                 <w:rStyle w:val="ae"/>
@@ -1094,7 +1091,7 @@
                 <w:noProof/>
                 <w:webHidden/>
               </w:rPr>
-              <w:instrText xml:space="preserve"> PAGEREF _Toc28189307 \h </w:instrText>
+              <w:instrText xml:space="preserve"> PAGEREF _Toc28435792 \h </w:instrText>
             </w:r>
             <w:r>
               <w:rPr>
@@ -1142,7 +1139,7 @@
               <w:szCs w:val="22"/>
             </w:rPr>
           </w:pPr>
-          <w:hyperlink w:anchor="_Toc28189308" w:history="1">
+          <w:hyperlink w:anchor="_Toc28435793" w:history="1">
             <w:r>
               <w:rPr>
                 <w:rStyle w:val="ae"/>
@@ -1178,7 +1175,7 @@
                 <w:noProof/>
                 <w:webHidden/>
               </w:rPr>
-              <w:instrText xml:space="preserve"> PAGEREF _Toc28189308 \h </w:instrText>
+              <w:instrText xml:space="preserve"> PAGEREF _Toc28435793 \h </w:instrText>
             </w:r>
             <w:r>
               <w:rPr>
@@ -1224,7 +1221,7 @@
               <w:szCs w:val="22"/>
             </w:rPr>
           </w:pPr>
-          <w:hyperlink w:anchor="_Toc28189309" w:history="1">
+          <w:hyperlink w:anchor="_Toc28435794" w:history="1">
             <w:r>
               <w:rPr>
                 <w:rStyle w:val="ae"/>
@@ -1260,7 +1257,7 @@
                 <w:noProof/>
                 <w:webHidden/>
               </w:rPr>
-              <w:instrText xml:space="preserve"> PAGEREF _Toc28189309 \h </w:instrText>
+              <w:instrText xml:space="preserve"> PAGEREF _Toc28435794 \h </w:instrText>
             </w:r>
             <w:r>
               <w:rPr>
@@ -1307,7 +1304,7 @@
               <w:szCs w:val="22"/>
             </w:rPr>
           </w:pPr>
-          <w:hyperlink w:anchor="_Toc28189310" w:history="1">
+          <w:hyperlink w:anchor="_Toc28435795" w:history="1">
             <w:r>
               <w:rPr>
                 <w:rStyle w:val="ae"/>
@@ -1343,7 +1340,7 @@
                 <w:noProof/>
                 <w:webHidden/>
               </w:rPr>
-              <w:instrText xml:space="preserve"> PAGEREF _Toc28189310 \h </w:instrText>
+              <w:instrText xml:space="preserve"> PAGEREF _Toc28435795 \h </w:instrText>
             </w:r>
             <w:r>
               <w:rPr>
@@ -1390,7 +1387,7 @@
               <w:szCs w:val="22"/>
             </w:rPr>
           </w:pPr>
-          <w:hyperlink w:anchor="_Toc28189311" w:history="1">
+          <w:hyperlink w:anchor="_Toc28435796" w:history="1">
             <w:r>
               <w:rPr>
                 <w:rStyle w:val="ae"/>
@@ -1426,7 +1423,7 @@
                 <w:noProof/>
                 <w:webHidden/>
               </w:rPr>
-              <w:instrText xml:space="preserve"> PAGEREF _Toc28189311 \h </w:instrText>
+              <w:instrText xml:space="preserve"> PAGEREF _Toc28435796 \h </w:instrText>
             </w:r>
             <w:r>
               <w:rPr>
@@ -1472,7 +1469,7 @@
               <w:szCs w:val="22"/>
             </w:rPr>
           </w:pPr>
-          <w:hyperlink w:anchor="_Toc28189312" w:history="1">
+          <w:hyperlink w:anchor="_Toc28435797" w:history="1">
             <w:r>
               <w:rPr>
                 <w:rStyle w:val="ae"/>
@@ -1508,7 +1505,7 @@
                 <w:noProof/>
                 <w:webHidden/>
               </w:rPr>
-              <w:instrText xml:space="preserve"> PAGEREF _Toc28189312 \h </w:instrText>
+              <w:instrText xml:space="preserve"> PAGEREF _Toc28435797 \h </w:instrText>
             </w:r>
             <w:r>
               <w:rPr>
@@ -1555,7 +1552,7 @@
               <w:szCs w:val="22"/>
             </w:rPr>
           </w:pPr>
-          <w:hyperlink w:anchor="_Toc28189313" w:history="1">
+          <w:hyperlink w:anchor="_Toc28435798" w:history="1">
             <w:r>
               <w:rPr>
                 <w:rStyle w:val="ae"/>
@@ -1602,7 +1599,7 @@
                 <w:noProof/>
                 <w:webHidden/>
               </w:rPr>
-              <w:instrText xml:space="preserve"> PAGEREF _Toc28189313 \h </w:instrText>
+              <w:instrText xml:space="preserve"> PAGEREF _Toc28435798 \h </w:instrText>
             </w:r>
             <w:r>
               <w:rPr>
@@ -1648,7 +1645,7 @@
               <w:szCs w:val="22"/>
             </w:rPr>
           </w:pPr>
-          <w:hyperlink w:anchor="_Toc28189314" w:history="1">
+          <w:hyperlink w:anchor="_Toc28435799" w:history="1">
             <w:r>
               <w:rPr>
                 <w:rStyle w:val="ae"/>
@@ -1684,7 +1681,7 @@
                 <w:noProof/>
                 <w:webHidden/>
               </w:rPr>
-              <w:instrText xml:space="preserve"> PAGEREF _Toc28189314 \h </w:instrText>
+              <w:instrText xml:space="preserve"> PAGEREF _Toc28435799 \h </w:instrText>
             </w:r>
             <w:r>
               <w:rPr>
@@ -1732,7 +1729,7 @@
               <w:szCs w:val="22"/>
             </w:rPr>
           </w:pPr>
-          <w:hyperlink w:anchor="_Toc28189315" w:history="1">
+          <w:hyperlink w:anchor="_Toc28435800" w:history="1">
             <w:r>
               <w:rPr>
                 <w:rStyle w:val="ae"/>
@@ -1768,7 +1765,7 @@
                 <w:noProof/>
                 <w:webHidden/>
               </w:rPr>
-              <w:instrText xml:space="preserve"> PAGEREF _Toc28189315 \h </w:instrText>
+              <w:instrText xml:space="preserve"> PAGEREF _Toc28435800 \h </w:instrText>
             </w:r>
             <w:r>
               <w:rPr>
@@ -1814,7 +1811,7 @@
               <w:szCs w:val="22"/>
             </w:rPr>
           </w:pPr>
-          <w:hyperlink w:anchor="_Toc28189316" w:history="1">
+          <w:hyperlink w:anchor="_Toc28435801" w:history="1">
             <w:r>
               <w:rPr>
                 <w:rStyle w:val="ae"/>
@@ -1850,7 +1847,7 @@
                 <w:noProof/>
                 <w:webHidden/>
               </w:rPr>
-              <w:instrText xml:space="preserve"> PAGEREF _Toc28189316 \h </w:instrText>
+              <w:instrText xml:space="preserve"> PAGEREF _Toc28435801 \h </w:instrText>
             </w:r>
             <w:r>
               <w:rPr>
@@ -1896,7 +1893,7 @@
               <w:szCs w:val="22"/>
             </w:rPr>
           </w:pPr>
-          <w:hyperlink w:anchor="_Toc28189317" w:history="1">
+          <w:hyperlink w:anchor="_Toc28435802" w:history="1">
             <w:r>
               <w:rPr>
                 <w:rStyle w:val="ae"/>
@@ -1932,7 +1929,7 @@
                 <w:noProof/>
                 <w:webHidden/>
               </w:rPr>
-              <w:instrText xml:space="preserve"> PAGEREF _Toc28189317 \h </w:instrText>
+              <w:instrText xml:space="preserve"> PAGEREF _Toc28435802 \h </w:instrText>
             </w:r>
             <w:r>
               <w:rPr>
@@ -1978,7 +1975,7 @@
               <w:szCs w:val="22"/>
             </w:rPr>
           </w:pPr>
-          <w:hyperlink w:anchor="_Toc28189318" w:history="1">
+          <w:hyperlink w:anchor="_Toc28435803" w:history="1">
             <w:r>
               <w:rPr>
                 <w:rStyle w:val="ae"/>
@@ -2014,7 +2011,7 @@
                 <w:noProof/>
                 <w:webHidden/>
               </w:rPr>
-              <w:instrText xml:space="preserve"> PAGEREF _Toc28189318 \h </w:instrText>
+              <w:instrText xml:space="preserve"> PAGEREF _Toc28435803 \h </w:instrText>
             </w:r>
             <w:r>
               <w:rPr>
@@ -2062,7 +2059,7 @@
               <w:szCs w:val="22"/>
             </w:rPr>
           </w:pPr>
-          <w:hyperlink w:anchor="_Toc28189319" w:history="1">
+          <w:hyperlink w:anchor="_Toc28435804" w:history="1">
             <w:r>
               <w:rPr>
                 <w:rStyle w:val="ae"/>
@@ -2098,7 +2095,7 @@
                 <w:noProof/>
                 <w:webHidden/>
               </w:rPr>
-              <w:instrText xml:space="preserve"> PAGEREF _Toc28189319 \h </w:instrText>
+              <w:instrText xml:space="preserve"> PAGEREF _Toc28435804 \h </w:instrText>
             </w:r>
             <w:r>
               <w:rPr>
@@ -2144,7 +2141,7 @@
               <w:szCs w:val="22"/>
             </w:rPr>
           </w:pPr>
-          <w:hyperlink w:anchor="_Toc28189320" w:history="1">
+          <w:hyperlink w:anchor="_Toc28435805" w:history="1">
             <w:r>
               <w:rPr>
                 <w:rStyle w:val="ae"/>
@@ -2180,7 +2177,7 @@
                 <w:noProof/>
                 <w:webHidden/>
               </w:rPr>
-              <w:instrText xml:space="preserve"> PAGEREF _Toc28189320 \h </w:instrText>
+              <w:instrText xml:space="preserve"> PAGEREF _Toc28435805 \h </w:instrText>
             </w:r>
             <w:r>
               <w:rPr>
@@ -2226,7 +2223,7 @@
               <w:szCs w:val="22"/>
             </w:rPr>
           </w:pPr>
-          <w:hyperlink w:anchor="_Toc28189321" w:history="1">
+          <w:hyperlink w:anchor="_Toc28435806" w:history="1">
             <w:r>
               <w:rPr>
                 <w:rStyle w:val="ae"/>
@@ -2262,7 +2259,7 @@
                 <w:noProof/>
                 <w:webHidden/>
               </w:rPr>
-              <w:instrText xml:space="preserve"> PAGEREF _Toc28189321 \h </w:instrText>
+              <w:instrText xml:space="preserve"> PAGEREF _Toc28435806 \h </w:instrText>
             </w:r>
             <w:r>
               <w:rPr>
@@ -2308,7 +2305,7 @@
               <w:szCs w:val="22"/>
             </w:rPr>
           </w:pPr>
-          <w:hyperlink w:anchor="_Toc28189322" w:history="1">
+          <w:hyperlink w:anchor="_Toc28435807" w:history="1">
             <w:r>
               <w:rPr>
                 <w:rStyle w:val="ae"/>
@@ -2344,7 +2341,7 @@
                 <w:noProof/>
                 <w:webHidden/>
               </w:rPr>
-              <w:instrText xml:space="preserve"> PAGEREF _Toc28189322 \h </w:instrText>
+              <w:instrText xml:space="preserve"> PAGEREF _Toc28435807 \h </w:instrText>
             </w:r>
             <w:r>
               <w:rPr>
@@ -2390,7 +2387,7 @@
               <w:szCs w:val="22"/>
             </w:rPr>
           </w:pPr>
-          <w:hyperlink w:anchor="_Toc28189323" w:history="1">
+          <w:hyperlink w:anchor="_Toc28435808" w:history="1">
             <w:r>
               <w:rPr>
                 <w:rStyle w:val="ae"/>
@@ -2426,7 +2423,7 @@
                 <w:noProof/>
                 <w:webHidden/>
               </w:rPr>
-              <w:instrText xml:space="preserve"> PAGEREF _Toc28189323 \h </w:instrText>
+              <w:instrText xml:space="preserve"> PAGEREF _Toc28435808 \h </w:instrText>
             </w:r>
             <w:r>
               <w:rPr>
@@ -2473,14 +2470,14 @@
               <w:szCs w:val="22"/>
             </w:rPr>
           </w:pPr>
-          <w:hyperlink w:anchor="_Toc28189324" w:history="1">
+          <w:hyperlink w:anchor="_Toc28435809" w:history="1">
             <w:r>
               <w:rPr>
                 <w:rStyle w:val="ae"/>
                 <w:noProof/>
                 <w:lang w:val="zh-CN"/>
               </w:rPr>
-              <w:t>3.4.2</w:t>
+              <w:t>3.4.1</w:t>
             </w:r>
             <w:r>
               <w:rPr>
@@ -2488,7 +2485,7 @@
                 <w:noProof/>
                 <w:lang w:val="zh-CN"/>
               </w:rPr>
-              <w:t>数据建模</w:t>
+              <w:t>功能建模</w:t>
             </w:r>
             <w:r>
               <w:rPr>
@@ -2509,7 +2506,7 @@
                 <w:noProof/>
                 <w:webHidden/>
               </w:rPr>
-              <w:instrText xml:space="preserve"> PAGEREF _Toc28189324 \h </w:instrText>
+              <w:instrText xml:space="preserve"> PAGEREF _Toc28435809 \h </w:instrText>
             </w:r>
             <w:r>
               <w:rPr>
@@ -2530,6 +2527,172 @@
                 <w:webHidden/>
               </w:rPr>
               <w:t>4</w:t>
+            </w:r>
+            <w:r>
+              <w:rPr>
+                <w:noProof/>
+                <w:webHidden/>
+              </w:rPr>
+              <w:fldChar w:fldCharType="end"/>
+            </w:r>
+          </w:hyperlink>
+        </w:p>
+        <w:p>
+          <w:pPr>
+            <w:pStyle w:val="TOC3"/>
+            <w:tabs>
+              <w:tab w:val="right" w:leader="dot" w:pos="8296"/>
+            </w:tabs>
+            <w:rPr>
+              <w:rFonts w:cstheme="minorBidi"/>
+              <w:i w:val="0"/>
+              <w:iCs w:val="0"/>
+              <w:noProof/>
+              <w:kern w:val="2"/>
+              <w:sz w:val="21"/>
+              <w:szCs w:val="22"/>
+            </w:rPr>
+          </w:pPr>
+          <w:hyperlink w:anchor="_Toc28435810" w:history="1">
+            <w:r>
+              <w:rPr>
+                <w:rStyle w:val="ae"/>
+                <w:noProof/>
+                <w:lang w:val="zh-CN"/>
+              </w:rPr>
+              <w:t>3.4.2</w:t>
+            </w:r>
+            <w:r>
+              <w:rPr>
+                <w:rStyle w:val="ae"/>
+                <w:noProof/>
+                <w:lang w:val="zh-CN"/>
+              </w:rPr>
+              <w:t>数据建模</w:t>
+            </w:r>
+            <w:r>
+              <w:rPr>
+                <w:noProof/>
+                <w:webHidden/>
+              </w:rPr>
+              <w:tab/>
+            </w:r>
+            <w:r>
+              <w:rPr>
+                <w:noProof/>
+                <w:webHidden/>
+              </w:rPr>
+              <w:fldChar w:fldCharType="begin"/>
+            </w:r>
+            <w:r>
+              <w:rPr>
+                <w:noProof/>
+                <w:webHidden/>
+              </w:rPr>
+              <w:instrText xml:space="preserve"> PAGEREF _Toc28435810 \h </w:instrText>
+            </w:r>
+            <w:r>
+              <w:rPr>
+                <w:noProof/>
+                <w:webHidden/>
+              </w:rPr>
+            </w:r>
+            <w:r>
+              <w:rPr>
+                <w:noProof/>
+                <w:webHidden/>
+              </w:rPr>
+              <w:fldChar w:fldCharType="separate"/>
+            </w:r>
+            <w:r>
+              <w:rPr>
+                <w:noProof/>
+                <w:webHidden/>
+              </w:rPr>
+              <w:t>11</w:t>
+            </w:r>
+            <w:r>
+              <w:rPr>
+                <w:noProof/>
+                <w:webHidden/>
+              </w:rPr>
+              <w:fldChar w:fldCharType="end"/>
+            </w:r>
+          </w:hyperlink>
+        </w:p>
+        <w:p>
+          <w:pPr>
+            <w:pStyle w:val="TOC3"/>
+            <w:tabs>
+              <w:tab w:val="right" w:leader="dot" w:pos="8296"/>
+            </w:tabs>
+            <w:rPr>
+              <w:rFonts w:cstheme="minorBidi"/>
+              <w:i w:val="0"/>
+              <w:iCs w:val="0"/>
+              <w:noProof/>
+              <w:kern w:val="2"/>
+              <w:sz w:val="21"/>
+              <w:szCs w:val="22"/>
+            </w:rPr>
+          </w:pPr>
+          <w:hyperlink w:anchor="_Toc28435811" w:history="1">
+            <w:r>
+              <w:rPr>
+                <w:rStyle w:val="ae"/>
+                <w:noProof/>
+                <w:lang w:val="zh-CN"/>
+              </w:rPr>
+              <w:t>3.4.3</w:t>
+            </w:r>
+            <w:r>
+              <w:rPr>
+                <w:rStyle w:val="ae"/>
+                <w:noProof/>
+                <w:lang w:val="zh-CN"/>
+              </w:rPr>
+              <w:t>行为建模</w:t>
+            </w:r>
+            <w:r>
+              <w:rPr>
+                <w:noProof/>
+                <w:webHidden/>
+              </w:rPr>
+              <w:tab/>
+            </w:r>
+            <w:r>
+              <w:rPr>
+                <w:noProof/>
+                <w:webHidden/>
+              </w:rPr>
+              <w:fldChar w:fldCharType="begin"/>
+            </w:r>
+            <w:r>
+              <w:rPr>
+                <w:noProof/>
+                <w:webHidden/>
+              </w:rPr>
+              <w:instrText xml:space="preserve"> PAGEREF _Toc28435811 \h </w:instrText>
+            </w:r>
+            <w:r>
+              <w:rPr>
+                <w:noProof/>
+                <w:webHidden/>
+              </w:rPr>
+            </w:r>
+            <w:r>
+              <w:rPr>
+                <w:noProof/>
+                <w:webHidden/>
+              </w:rPr>
+              <w:fldChar w:fldCharType="separate"/>
+            </w:r>
+            <w:r>
+              <w:rPr>
+                <w:noProof/>
+                <w:webHidden/>
+              </w:rPr>
+              <w:t>13</w:t>
             </w:r>
             <w:r>
               <w:rPr>
@@ -2557,7 +2720,7 @@
               <w:szCs w:val="22"/>
             </w:rPr>
           </w:pPr>
-          <w:hyperlink w:anchor="_Toc28189325" w:history="1">
+          <w:hyperlink w:anchor="_Toc28435812" w:history="1">
             <w:r>
               <w:rPr>
                 <w:rStyle w:val="ae"/>
@@ -2593,7 +2756,7 @@
                 <w:noProof/>
                 <w:webHidden/>
               </w:rPr>
-              <w:instrText xml:space="preserve"> PAGEREF _Toc28189325 \h </w:instrText>
+              <w:instrText xml:space="preserve"> PAGEREF _Toc28435812 \h </w:instrText>
             </w:r>
             <w:r>
               <w:rPr>
@@ -2613,7 +2776,7 @@
                 <w:noProof/>
                 <w:webHidden/>
               </w:rPr>
-              <w:t>7</w:t>
+              <w:t>13</w:t>
             </w:r>
             <w:r>
               <w:rPr>
@@ -2639,7 +2802,7 @@
               <w:szCs w:val="22"/>
             </w:rPr>
           </w:pPr>
-          <w:hyperlink w:anchor="_Toc28189326" w:history="1">
+          <w:hyperlink w:anchor="_Toc28435813" w:history="1">
             <w:r>
               <w:rPr>
                 <w:rStyle w:val="ae"/>
@@ -2675,7 +2838,7 @@
                 <w:noProof/>
                 <w:webHidden/>
               </w:rPr>
-              <w:instrText xml:space="preserve"> PAGEREF _Toc28189326 \h </w:instrText>
+              <w:instrText xml:space="preserve"> PAGEREF _Toc28435813 \h </w:instrText>
             </w:r>
             <w:r>
               <w:rPr>
@@ -2695,7 +2858,7 @@
                 <w:noProof/>
                 <w:webHidden/>
               </w:rPr>
-              <w:t>7</w:t>
+              <w:t>13</w:t>
             </w:r>
             <w:r>
               <w:rPr>
@@ -2722,7 +2885,7 @@
               <w:szCs w:val="22"/>
             </w:rPr>
           </w:pPr>
-          <w:hyperlink w:anchor="_Toc28189327" w:history="1">
+          <w:hyperlink w:anchor="_Toc28435814" w:history="1">
             <w:r>
               <w:rPr>
                 <w:rStyle w:val="ae"/>
@@ -2758,7 +2921,7 @@
                 <w:noProof/>
                 <w:webHidden/>
               </w:rPr>
-              <w:instrText xml:space="preserve"> PAGEREF _Toc28189327 \h </w:instrText>
+              <w:instrText xml:space="preserve"> PAGEREF _Toc28435814 \h </w:instrText>
             </w:r>
             <w:r>
               <w:rPr>
@@ -2778,7 +2941,7 @@
                 <w:noProof/>
                 <w:webHidden/>
               </w:rPr>
-              <w:t>7</w:t>
+              <w:t>13</w:t>
             </w:r>
             <w:r>
               <w:rPr>
@@ -2805,7 +2968,7 @@
               <w:szCs w:val="22"/>
             </w:rPr>
           </w:pPr>
-          <w:hyperlink w:anchor="_Toc28189328" w:history="1">
+          <w:hyperlink w:anchor="_Toc28435815" w:history="1">
             <w:r>
               <w:rPr>
                 <w:rStyle w:val="ae"/>
@@ -2841,7 +3004,7 @@
                 <w:noProof/>
                 <w:webHidden/>
               </w:rPr>
-              <w:instrText xml:space="preserve"> PAGEREF _Toc28189328 \h </w:instrText>
+              <w:instrText xml:space="preserve"> PAGEREF _Toc28435815 \h </w:instrText>
             </w:r>
             <w:r>
               <w:rPr>
@@ -2861,7 +3024,7 @@
                 <w:noProof/>
                 <w:webHidden/>
               </w:rPr>
-              <w:t>7</w:t>
+              <w:t>13</w:t>
             </w:r>
             <w:r>
               <w:rPr>
@@ -2888,7 +3051,7 @@
               <w:szCs w:val="22"/>
             </w:rPr>
           </w:pPr>
-          <w:hyperlink w:anchor="_Toc28189329" w:history="1">
+          <w:hyperlink w:anchor="_Toc28435816" w:history="1">
             <w:r>
               <w:rPr>
                 <w:rStyle w:val="ae"/>
@@ -2924,7 +3087,7 @@
                 <w:noProof/>
                 <w:webHidden/>
               </w:rPr>
-              <w:instrText xml:space="preserve"> PAGEREF _Toc28189329 \h </w:instrText>
+              <w:instrText xml:space="preserve"> PAGEREF _Toc28435816 \h </w:instrText>
             </w:r>
             <w:r>
               <w:rPr>
@@ -2944,7 +3107,7 @@
                 <w:noProof/>
                 <w:webHidden/>
               </w:rPr>
-              <w:t>7</w:t>
+              <w:t>13</w:t>
             </w:r>
             <w:r>
               <w:rPr>
@@ -2970,7 +3133,7 @@
               <w:szCs w:val="22"/>
             </w:rPr>
           </w:pPr>
-          <w:hyperlink w:anchor="_Toc28189330" w:history="1">
+          <w:hyperlink w:anchor="_Toc28435817" w:history="1">
             <w:r>
               <w:rPr>
                 <w:rStyle w:val="ae"/>
@@ -3006,7 +3169,7 @@
                 <w:noProof/>
                 <w:webHidden/>
               </w:rPr>
-              <w:instrText xml:space="preserve"> PAGEREF _Toc28189330 \h </w:instrText>
+              <w:instrText xml:space="preserve"> PAGEREF _Toc28435817 \h </w:instrText>
             </w:r>
             <w:r>
               <w:rPr>
@@ -3026,7 +3189,7 @@
                 <w:noProof/>
                 <w:webHidden/>
               </w:rPr>
-              <w:t>7</w:t>
+              <w:t>14</w:t>
             </w:r>
             <w:r>
               <w:rPr>
@@ -3053,7 +3216,7 @@
               <w:szCs w:val="22"/>
             </w:rPr>
           </w:pPr>
-          <w:hyperlink w:anchor="_Toc28189331" w:history="1">
+          <w:hyperlink w:anchor="_Toc28435818" w:history="1">
             <w:r>
               <w:rPr>
                 <w:rStyle w:val="ae"/>
@@ -3089,7 +3252,7 @@
                 <w:noProof/>
                 <w:webHidden/>
               </w:rPr>
-              <w:instrText xml:space="preserve"> PAGEREF _Toc28189331 \h </w:instrText>
+              <w:instrText xml:space="preserve"> PAGEREF _Toc28435818 \h </w:instrText>
             </w:r>
             <w:r>
               <w:rPr>
@@ -3109,7 +3272,7 @@
                 <w:noProof/>
                 <w:webHidden/>
               </w:rPr>
-              <w:t>7</w:t>
+              <w:t>14</w:t>
             </w:r>
             <w:r>
               <w:rPr>
@@ -3136,7 +3299,7 @@
               <w:szCs w:val="22"/>
             </w:rPr>
           </w:pPr>
-          <w:hyperlink w:anchor="_Toc28189332" w:history="1">
+          <w:hyperlink w:anchor="_Toc28435819" w:history="1">
             <w:r>
               <w:rPr>
                 <w:rStyle w:val="ae"/>
@@ -3172,7 +3335,7 @@
                 <w:noProof/>
                 <w:webHidden/>
               </w:rPr>
-              <w:instrText xml:space="preserve"> PAGEREF _Toc28189332 \h </w:instrText>
+              <w:instrText xml:space="preserve"> PAGEREF _Toc28435819 \h </w:instrText>
             </w:r>
             <w:r>
               <w:rPr>
@@ -3192,7 +3355,7 @@
                 <w:noProof/>
                 <w:webHidden/>
               </w:rPr>
-              <w:t>7</w:t>
+              <w:t>14</w:t>
             </w:r>
             <w:r>
               <w:rPr>
@@ -3219,7 +3382,7 @@
               <w:szCs w:val="22"/>
             </w:rPr>
           </w:pPr>
-          <w:hyperlink w:anchor="_Toc28189333" w:history="1">
+          <w:hyperlink w:anchor="_Toc28435820" w:history="1">
             <w:r>
               <w:rPr>
                 <w:rStyle w:val="ae"/>
@@ -3255,7 +3418,7 @@
                 <w:noProof/>
                 <w:webHidden/>
               </w:rPr>
-              <w:instrText xml:space="preserve"> PAGEREF _Toc28189333 \h </w:instrText>
+              <w:instrText xml:space="preserve"> PAGEREF _Toc28435820 \h </w:instrText>
             </w:r>
             <w:r>
               <w:rPr>
@@ -3275,7 +3438,7 @@
                 <w:noProof/>
                 <w:webHidden/>
               </w:rPr>
-              <w:t>8</w:t>
+              <w:t>14</w:t>
             </w:r>
             <w:r>
               <w:rPr>
@@ -3301,7 +3464,7 @@
               <w:szCs w:val="22"/>
             </w:rPr>
           </w:pPr>
-          <w:hyperlink w:anchor="_Toc28189334" w:history="1">
+          <w:hyperlink w:anchor="_Toc28435821" w:history="1">
             <w:r>
               <w:rPr>
                 <w:rStyle w:val="ae"/>
@@ -3337,7 +3500,7 @@
                 <w:noProof/>
                 <w:webHidden/>
               </w:rPr>
-              <w:instrText xml:space="preserve"> PAGEREF _Toc28189334 \h </w:instrText>
+              <w:instrText xml:space="preserve"> PAGEREF _Toc28435821 \h </w:instrText>
             </w:r>
             <w:r>
               <w:rPr>
@@ -3357,7 +3520,7 @@
                 <w:noProof/>
                 <w:webHidden/>
               </w:rPr>
-              <w:t>8</w:t>
+              <w:t>14</w:t>
             </w:r>
             <w:r>
               <w:rPr>
@@ -3384,7 +3547,7 @@
               <w:szCs w:val="22"/>
             </w:rPr>
           </w:pPr>
-          <w:hyperlink w:anchor="_Toc28189335" w:history="1">
+          <w:hyperlink w:anchor="_Toc28435822" w:history="1">
             <w:r>
               <w:rPr>
                 <w:rStyle w:val="ae"/>
@@ -3420,7 +3583,7 @@
                 <w:noProof/>
                 <w:webHidden/>
               </w:rPr>
-              <w:instrText xml:space="preserve"> PAGEREF _Toc28189335 \h </w:instrText>
+              <w:instrText xml:space="preserve"> PAGEREF _Toc28435822 \h </w:instrText>
             </w:r>
             <w:r>
               <w:rPr>
@@ -3440,7 +3603,7 @@
                 <w:noProof/>
                 <w:webHidden/>
               </w:rPr>
-              <w:t>8</w:t>
+              <w:t>14</w:t>
             </w:r>
             <w:r>
               <w:rPr>
@@ -3467,7 +3630,7 @@
               <w:szCs w:val="22"/>
             </w:rPr>
           </w:pPr>
-          <w:hyperlink w:anchor="_Toc28189336" w:history="1">
+          <w:hyperlink w:anchor="_Toc28435823" w:history="1">
             <w:r>
               <w:rPr>
                 <w:rStyle w:val="ae"/>
@@ -3503,7 +3666,7 @@
                 <w:noProof/>
                 <w:webHidden/>
               </w:rPr>
-              <w:instrText xml:space="preserve"> PAGEREF _Toc28189336 \h </w:instrText>
+              <w:instrText xml:space="preserve"> PAGEREF _Toc28435823 \h </w:instrText>
             </w:r>
             <w:r>
               <w:rPr>
@@ -3523,7 +3686,7 @@
                 <w:noProof/>
                 <w:webHidden/>
               </w:rPr>
-              <w:t>8</w:t>
+              <w:t>14</w:t>
             </w:r>
             <w:r>
               <w:rPr>
@@ -3549,7 +3712,7 @@
               <w:szCs w:val="22"/>
             </w:rPr>
           </w:pPr>
-          <w:hyperlink w:anchor="_Toc28189337" w:history="1">
+          <w:hyperlink w:anchor="_Toc28435824" w:history="1">
             <w:r>
               <w:rPr>
                 <w:rStyle w:val="ae"/>
@@ -3585,7 +3748,7 @@
                 <w:noProof/>
                 <w:webHidden/>
               </w:rPr>
-              <w:instrText xml:space="preserve"> PAGEREF _Toc28189337 \h </w:instrText>
+              <w:instrText xml:space="preserve"> PAGEREF _Toc28435824 \h </w:instrText>
             </w:r>
             <w:r>
               <w:rPr>
@@ -3605,7 +3768,7 @@
                 <w:noProof/>
                 <w:webHidden/>
               </w:rPr>
-              <w:t>8</w:t>
+              <w:t>14</w:t>
             </w:r>
             <w:r>
               <w:rPr>
@@ -3631,7 +3794,7 @@
               <w:szCs w:val="22"/>
             </w:rPr>
           </w:pPr>
-          <w:hyperlink w:anchor="_Toc28189338" w:history="1">
+          <w:hyperlink w:anchor="_Toc28435825" w:history="1">
             <w:r>
               <w:rPr>
                 <w:rStyle w:val="ae"/>
@@ -3667,7 +3830,7 @@
                 <w:noProof/>
                 <w:webHidden/>
               </w:rPr>
-              <w:instrText xml:space="preserve"> PAGEREF _Toc28189338 \h </w:instrText>
+              <w:instrText xml:space="preserve"> PAGEREF _Toc28435825 \h </w:instrText>
             </w:r>
             <w:r>
               <w:rPr>
@@ -3687,7 +3850,7 @@
                 <w:noProof/>
                 <w:webHidden/>
               </w:rPr>
-              <w:t>8</w:t>
+              <w:t>14</w:t>
             </w:r>
             <w:r>
               <w:rPr>
@@ -3714,7 +3877,7 @@
               <w:szCs w:val="22"/>
             </w:rPr>
           </w:pPr>
-          <w:hyperlink w:anchor="_Toc28189339" w:history="1">
+          <w:hyperlink w:anchor="_Toc28435826" w:history="1">
             <w:r>
               <w:rPr>
                 <w:rStyle w:val="ae"/>
@@ -3750,7 +3913,7 @@
                 <w:noProof/>
                 <w:webHidden/>
               </w:rPr>
-              <w:instrText xml:space="preserve"> PAGEREF _Toc28189339 \h </w:instrText>
+              <w:instrText xml:space="preserve"> PAGEREF _Toc28435826 \h </w:instrText>
             </w:r>
             <w:r>
               <w:rPr>
@@ -3770,7 +3933,7 @@
                 <w:noProof/>
                 <w:webHidden/>
               </w:rPr>
-              <w:t>8</w:t>
+              <w:t>14</w:t>
             </w:r>
             <w:r>
               <w:rPr>
@@ -3797,7 +3960,7 @@
               <w:szCs w:val="22"/>
             </w:rPr>
           </w:pPr>
-          <w:hyperlink w:anchor="_Toc28189340" w:history="1">
+          <w:hyperlink w:anchor="_Toc28435827" w:history="1">
             <w:r>
               <w:rPr>
                 <w:rStyle w:val="ae"/>
@@ -3833,7 +3996,7 @@
                 <w:noProof/>
                 <w:webHidden/>
               </w:rPr>
-              <w:instrText xml:space="preserve"> PAGEREF _Toc28189340 \h </w:instrText>
+              <w:instrText xml:space="preserve"> PAGEREF _Toc28435827 \h </w:instrText>
             </w:r>
             <w:r>
               <w:rPr>
@@ -3853,7 +4016,7 @@
                 <w:noProof/>
                 <w:webHidden/>
               </w:rPr>
-              <w:t>8</w:t>
+              <w:t>15</w:t>
             </w:r>
             <w:r>
               <w:rPr>
@@ -3880,7 +4043,7 @@
               <w:szCs w:val="22"/>
             </w:rPr>
           </w:pPr>
-          <w:hyperlink w:anchor="_Toc28189341" w:history="1">
+          <w:hyperlink w:anchor="_Toc28435828" w:history="1">
             <w:r>
               <w:rPr>
                 <w:rStyle w:val="ae"/>
@@ -3916,7 +4079,7 @@
                 <w:noProof/>
                 <w:webHidden/>
               </w:rPr>
-              <w:instrText xml:space="preserve"> PAGEREF _Toc28189341 \h </w:instrText>
+              <w:instrText xml:space="preserve"> PAGEREF _Toc28435828 \h </w:instrText>
             </w:r>
             <w:r>
               <w:rPr>
@@ -3936,7 +4099,7 @@
                 <w:noProof/>
                 <w:webHidden/>
               </w:rPr>
-              <w:t>8</w:t>
+              <w:t>15</w:t>
             </w:r>
             <w:r>
               <w:rPr>
@@ -4008,7 +4171,7 @@
           <w:lang w:val="zh-CN"/>
         </w:rPr>
       </w:pPr>
-      <w:bookmarkStart w:id="1" w:name="_Toc28189307"/>
+      <w:bookmarkStart w:id="1" w:name="_Toc28435792"/>
       <w:r>
         <w:rPr>
           <w:rFonts w:hint="eastAsia"/>
@@ -4373,7 +4536,6 @@
                 <w:lang w:val="zh-CN"/>
               </w:rPr>
             </w:pPr>
-            <w:proofErr w:type="gramStart"/>
             <w:r>
               <w:rPr>
                 <w:rFonts w:hint="eastAsia"/>
@@ -4383,7 +4545,6 @@
               </w:rPr>
               <w:t>李航</w:t>
             </w:r>
-            <w:proofErr w:type="gramEnd"/>
           </w:p>
         </w:tc>
         <w:tc>
@@ -4538,7 +4699,6 @@
                 <w:lang w:val="zh-CN"/>
               </w:rPr>
             </w:pPr>
-            <w:proofErr w:type="gramStart"/>
             <w:r>
               <w:rPr>
                 <w:rFonts w:hint="eastAsia"/>
@@ -4548,7 +4708,6 @@
               </w:rPr>
               <w:t>乔宇</w:t>
             </w:r>
-            <w:proofErr w:type="gramEnd"/>
           </w:p>
         </w:tc>
         <w:tc>
@@ -4712,7 +4871,6 @@
                 <w:lang w:val="zh-CN"/>
               </w:rPr>
             </w:pPr>
-            <w:proofErr w:type="gramStart"/>
             <w:r>
               <w:rPr>
                 <w:rFonts w:hint="eastAsia"/>
@@ -4722,7 +4880,6 @@
               </w:rPr>
               <w:t>乔宇</w:t>
             </w:r>
-            <w:proofErr w:type="gramEnd"/>
           </w:p>
         </w:tc>
         <w:tc>
@@ -4894,7 +5051,6 @@
                 <w:lang w:val="zh-CN"/>
               </w:rPr>
             </w:pPr>
-            <w:proofErr w:type="gramStart"/>
             <w:r>
               <w:rPr>
                 <w:rFonts w:hint="eastAsia"/>
@@ -4904,7 +5060,6 @@
               </w:rPr>
               <w:t>李航</w:t>
             </w:r>
-            <w:proofErr w:type="gramEnd"/>
           </w:p>
         </w:tc>
         <w:tc>
@@ -4972,7 +5127,6 @@
           <w:p>
             <w:pPr>
               <w:rPr>
-                <w:rFonts w:hint="eastAsia"/>
                 <w:sz w:val="16"/>
                 <w:szCs w:val="16"/>
                 <w:lang w:val="zh-CN"/>
@@ -5018,24 +5172,6 @@
           <w:p>
             <w:pPr>
               <w:rPr>
-                <w:rFonts w:hint="eastAsia"/>
-                <w:sz w:val="16"/>
-                <w:szCs w:val="16"/>
-                <w:lang w:val="zh-CN"/>
-              </w:rPr>
-            </w:pPr>
-            <w:bookmarkStart w:id="2" w:name="_GoBack"/>
-            <w:bookmarkEnd w:id="2"/>
-          </w:p>
-        </w:tc>
-        <w:tc>
-          <w:tcPr>
-            <w:tcW w:w="922" w:type="dxa"/>
-          </w:tcPr>
-          <w:p>
-            <w:pPr>
-              <w:rPr>
-                <w:rFonts w:hint="eastAsia"/>
                 <w:sz w:val="16"/>
                 <w:szCs w:val="16"/>
                 <w:lang w:val="zh-CN"/>
@@ -5050,7 +5186,6 @@
           <w:p>
             <w:pPr>
               <w:rPr>
-                <w:rFonts w:hint="eastAsia"/>
                 <w:sz w:val="16"/>
                 <w:szCs w:val="16"/>
                 <w:lang w:val="zh-CN"/>
@@ -5114,6 +5249,20 @@
             </w:pPr>
           </w:p>
         </w:tc>
+        <w:tc>
+          <w:tcPr>
+            <w:tcW w:w="922" w:type="dxa"/>
+          </w:tcPr>
+          <w:p>
+            <w:pPr>
+              <w:rPr>
+                <w:sz w:val="16"/>
+                <w:szCs w:val="16"/>
+                <w:lang w:val="zh-CN"/>
+              </w:rPr>
+            </w:pPr>
+          </w:p>
+        </w:tc>
       </w:tr>
     </w:tbl>
     <w:p>
@@ -5438,7 +5587,7 @@
           <w:lang w:val="zh-CN"/>
         </w:rPr>
       </w:pPr>
-      <w:bookmarkStart w:id="3" w:name="_Toc28189308"/>
+      <w:bookmarkStart w:id="2" w:name="_Toc28435793"/>
       <w:r>
         <w:rPr>
           <w:rFonts w:hint="eastAsia"/>
@@ -5464,18 +5613,49 @@
           <w:lang w:val="zh-CN"/>
         </w:rPr>
         <w:t>引言</w:t>
+      </w:r>
+      <w:bookmarkEnd w:id="2"/>
+    </w:p>
+    <w:p>
+      <w:pPr>
+        <w:pStyle w:val="2"/>
+        <w:ind w:firstLine="420"/>
+        <w:rPr>
+          <w:lang w:val="zh-CN"/>
+        </w:rPr>
+      </w:pPr>
+      <w:bookmarkStart w:id="3" w:name="_Toc28435794"/>
+      <w:r>
+        <w:rPr>
+          <w:rFonts w:hint="eastAsia"/>
+          <w:lang w:val="zh-CN"/>
+        </w:rPr>
+        <w:t>1</w:t>
+      </w:r>
+      <w:r>
+        <w:rPr>
+          <w:lang w:val="zh-CN"/>
+        </w:rPr>
+        <w:t xml:space="preserve">.1 </w:t>
+      </w:r>
+      <w:r>
+        <w:rPr>
+          <w:rFonts w:hint="eastAsia"/>
+          <w:lang w:val="zh-CN"/>
+        </w:rPr>
+        <w:t>项目背景</w:t>
       </w:r>
       <w:bookmarkEnd w:id="3"/>
     </w:p>
     <w:p>
       <w:pPr>
-        <w:pStyle w:val="2"/>
+        <w:pStyle w:val="3"/>
         <w:ind w:firstLine="420"/>
         <w:rPr>
           <w:lang w:val="zh-CN"/>
         </w:rPr>
       </w:pPr>
-      <w:bookmarkStart w:id="4" w:name="_Toc28189309"/>
+      <w:bookmarkStart w:id="4" w:name="_Toc28435795"/>
       <w:r>
         <w:rPr>
           <w:rFonts w:hint="eastAsia"/>
@@ -5487,49 +5667,135 @@
         <w:rPr>
           <w:lang w:val="zh-CN"/>
         </w:rPr>
-        <w:t xml:space="preserve">.1 </w:t>
-      </w:r>
-      <w:r>
-        <w:rPr>
-          <w:rFonts w:hint="eastAsia"/>
-          <w:lang w:val="zh-CN"/>
-        </w:rPr>
-        <w:t>项目背景</w:t>
+        <w:t xml:space="preserve">.1.1 </w:t>
+      </w:r>
+      <w:r>
+        <w:rPr>
+          <w:rFonts w:hint="eastAsia"/>
+          <w:lang w:val="zh-CN"/>
+        </w:rPr>
+        <w:t>背景介绍</w:t>
       </w:r>
       <w:bookmarkEnd w:id="4"/>
     </w:p>
     <w:p>
+      <w:r>
+        <w:rPr>
+          <w:lang w:val="zh-CN"/>
+        </w:rPr>
+        <w:tab/>
+      </w:r>
+      <w:r>
+        <w:t>互联网技术的不断发展，使得国内拥有的移动终端的用户数量已经远远超过了个人电脑的拥有量，并且目前移动互联网用户数已经超过了宽带上网用户数，</w:t>
+      </w:r>
+      <w:r>
+        <w:rPr>
+          <w:rFonts w:hint="eastAsia"/>
+        </w:rPr>
+        <w:t>据调查</w:t>
+      </w:r>
+      <w:r>
+        <w:t>，</w:t>
+      </w:r>
+      <w:r>
+        <w:rPr>
+          <w:rFonts w:hint="eastAsia"/>
+        </w:rPr>
+        <w:t>目前有超过</w:t>
+      </w:r>
+      <w:r>
+        <w:t>60%</w:t>
+      </w:r>
+      <w:r>
+        <w:t>的人通过手机接入互联网</w:t>
+      </w:r>
+      <w:r>
+        <w:rPr>
+          <w:rFonts w:hint="eastAsia"/>
+        </w:rPr>
+        <w:t>，</w:t>
+      </w:r>
+      <w:r>
+        <w:t>因此移动互联网这个信息平台也成为各个媒体抢占数据流量的重要入口，而对于新闻媒体来说，这种便捷的信息传输平台为保证新闻时效性提供了更好的技术保障，所以随着移动互联平台成为信息传输和接收的主流渠道平台，各个新闻媒体也开始争抢移动互联网这块蛋糕。所以，在智能手机普及之后，各个新闻网站首先开始推出自己网站的</w:t>
+      </w:r>
+      <w:r>
+        <w:t xml:space="preserve"> APP </w:t>
+      </w:r>
+      <w:r>
+        <w:t>服务</w:t>
+      </w:r>
+      <w:r>
+        <w:t xml:space="preserve"> </w:t>
+      </w:r>
+      <w:r>
+        <w:t>（</w:t>
+      </w:r>
+      <w:r>
+        <w:t xml:space="preserve">Application </w:t>
+      </w:r>
+      <w:r>
+        <w:t>第三方智能手机应用程序），随后其他的传统媒体也及时跟进，三联生活周刊等纸媒也迅速推出了自身的</w:t>
+      </w:r>
+      <w:r>
+        <w:t xml:space="preserve"> APP </w:t>
+      </w:r>
+      <w:r>
+        <w:t>软件。</w:t>
+      </w:r>
+      <w:r>
+        <w:rPr>
+          <w:rFonts w:hint="eastAsia"/>
+        </w:rPr>
+        <w:t>我们正是参考这些软件，制作一款具有特色的全新的新闻</w:t>
+      </w:r>
+      <w:r>
+        <w:rPr>
+          <w:rFonts w:hint="eastAsia"/>
+        </w:rPr>
+        <w:t>APP</w:t>
+      </w:r>
+      <w:r>
+        <w:rPr>
+          <w:rFonts w:hint="eastAsia"/>
+        </w:rPr>
+        <w:t>。</w:t>
+      </w:r>
+    </w:p>
+    <w:p>
       <w:pPr>
         <w:pStyle w:val="3"/>
-        <w:ind w:firstLine="420"/>
-        <w:rPr>
-          <w:lang w:val="zh-CN"/>
-        </w:rPr>
-      </w:pPr>
-      <w:bookmarkStart w:id="5" w:name="_Toc28189310"/>
-      <w:r>
-        <w:rPr>
-          <w:rFonts w:hint="eastAsia"/>
-          <w:lang w:val="zh-CN"/>
-        </w:rPr>
-        <w:t>1</w:t>
-      </w:r>
-      <w:r>
-        <w:rPr>
-          <w:lang w:val="zh-CN"/>
-        </w:rPr>
-        <w:t xml:space="preserve">.1.1 </w:t>
-      </w:r>
-      <w:r>
-        <w:rPr>
-          <w:rFonts w:hint="eastAsia"/>
-          <w:lang w:val="zh-CN"/>
-        </w:rPr>
-        <w:t>背景介绍</w:t>
+        <w:rPr>
+          <w:lang w:val="zh-CN"/>
+        </w:rPr>
+      </w:pPr>
+      <w:r>
+        <w:rPr>
+          <w:lang w:val="zh-CN"/>
+        </w:rPr>
+        <w:tab/>
+      </w:r>
+      <w:bookmarkStart w:id="5" w:name="_Toc28435796"/>
+      <w:r>
+        <w:rPr>
+          <w:lang w:val="zh-CN"/>
+        </w:rPr>
+        <w:t xml:space="preserve">1.1.2 </w:t>
+      </w:r>
+      <w:r>
+        <w:rPr>
+          <w:rFonts w:hint="eastAsia"/>
+          <w:lang w:val="zh-CN"/>
+        </w:rPr>
+        <w:t>必要性</w:t>
       </w:r>
       <w:bookmarkEnd w:id="5"/>
     </w:p>
     <w:p>
+      <w:pPr>
+        <w:rPr>
+          <w:lang w:val="zh-CN"/>
+        </w:rPr>
+      </w:pPr>
       <w:r>
         <w:rPr>
           <w:lang w:val="zh-CN"/>
@@ -5537,84 +5803,135 @@
         <w:tab/>
       </w:r>
       <w:r>
-        <w:t>互联网技术的不断发展，使得国内拥有的移动终端的用户数量已经远远超过了个人电脑的拥有量，并且目前移动互联网用户数已经超过了宽带上网用户数，</w:t>
-      </w:r>
-      <w:r>
-        <w:rPr>
-          <w:rFonts w:hint="eastAsia"/>
-        </w:rPr>
-        <w:t>据调查</w:t>
-      </w:r>
-      <w:r>
-        <w:t>，</w:t>
-      </w:r>
-      <w:r>
-        <w:rPr>
-          <w:rFonts w:hint="eastAsia"/>
-        </w:rPr>
-        <w:t>目前有超过</w:t>
-      </w:r>
-      <w:r>
-        <w:t>60%</w:t>
-      </w:r>
-      <w:r>
-        <w:t>的人通过手机接入互联网</w:t>
-      </w:r>
-      <w:r>
-        <w:rPr>
-          <w:rFonts w:hint="eastAsia"/>
-        </w:rPr>
-        <w:t>，</w:t>
-      </w:r>
-      <w:r>
-        <w:t>因此移动互联网这个信息平台也成为各个媒体抢占数据流量的重要入口，而对于新闻媒体来说，这种便捷的信息传输平台为保证新闻时效性提供了更好的技术保障，所以随着移动互联平台成为信息传输和接收的主流渠道平台，各个新闻媒体也开始争抢移动互联网这块蛋糕。所以，在智能手机普及之后，各个新闻网站首先开始推出自己网站的</w:t>
-      </w:r>
-      <w:r>
-        <w:t xml:space="preserve"> APP </w:t>
-      </w:r>
-      <w:r>
-        <w:t>服务</w:t>
-      </w:r>
-      <w:r>
-        <w:t xml:space="preserve"> </w:t>
-      </w:r>
-      <w:r>
-        <w:t>（</w:t>
-      </w:r>
-      <w:r>
-        <w:t xml:space="preserve">Application </w:t>
-      </w:r>
-      <w:r>
-        <w:t>第三方智能手机应用程序），随后其他的传统媒体也及时跟进，三联生活周刊等纸媒也迅速推出了自身的</w:t>
-      </w:r>
-      <w:r>
-        <w:t xml:space="preserve"> APP </w:t>
-      </w:r>
-      <w:r>
-        <w:t>软件。</w:t>
-      </w:r>
-      <w:r>
-        <w:rPr>
-          <w:rFonts w:hint="eastAsia"/>
-        </w:rPr>
-        <w:t>我们正是参考这些软件，制作一款具有特色的全新的新闻</w:t>
-      </w:r>
-      <w:r>
-        <w:rPr>
-          <w:rFonts w:hint="eastAsia"/>
+        <w:rPr>
+          <w:rFonts w:hint="eastAsia"/>
+          <w:lang w:val="zh-CN"/>
+        </w:rPr>
+        <w:t>市场上的新闻</w:t>
+      </w:r>
+      <w:r>
+        <w:rPr>
+          <w:rFonts w:hint="eastAsia"/>
+          <w:lang w:val="zh-CN"/>
         </w:rPr>
         <w:t>APP</w:t>
       </w:r>
       <w:r>
         <w:rPr>
           <w:rFonts w:hint="eastAsia"/>
-        </w:rPr>
-        <w:t>。</w:t>
+          <w:lang w:val="zh-CN"/>
+        </w:rPr>
+        <w:t>已经五花八门，他们都能看实时新闻、热点</w:t>
+      </w:r>
+      <w:r>
+        <w:rPr>
+          <w:rFonts w:hint="eastAsia"/>
+          <w:lang w:val="zh-CN"/>
+        </w:rPr>
+        <w:t>消息</w:t>
+      </w:r>
+      <w:r>
+        <w:rPr>
+          <w:rFonts w:hint="eastAsia"/>
+          <w:lang w:val="zh-CN"/>
+        </w:rPr>
+        <w:t>等。但是有些</w:t>
+      </w:r>
+      <w:r>
+        <w:rPr>
+          <w:rFonts w:hint="eastAsia"/>
+          <w:lang w:val="zh-CN"/>
+        </w:rPr>
+        <w:t>APP</w:t>
+      </w:r>
+      <w:r>
+        <w:rPr>
+          <w:rFonts w:hint="eastAsia"/>
+          <w:lang w:val="zh-CN"/>
+        </w:rPr>
+        <w:t>不免具有一些缺点：如有大量的广告，还有一些以“多刷赚钱”为噱头吸引顾客长时间停留在他们的</w:t>
+      </w:r>
+      <w:r>
+        <w:rPr>
+          <w:rFonts w:hint="eastAsia"/>
+          <w:lang w:val="zh-CN"/>
+        </w:rPr>
+        <w:t>APP</w:t>
+      </w:r>
+      <w:r>
+        <w:rPr>
+          <w:rFonts w:hint="eastAsia"/>
+          <w:lang w:val="zh-CN"/>
+        </w:rPr>
+        <w:t>中。我们这款</w:t>
+      </w:r>
+      <w:r>
+        <w:rPr>
+          <w:rFonts w:hint="eastAsia"/>
+          <w:lang w:val="zh-CN"/>
+        </w:rPr>
+        <w:t>APP</w:t>
+      </w:r>
+      <w:r>
+        <w:rPr>
+          <w:rFonts w:hint="eastAsia"/>
+          <w:lang w:val="zh-CN"/>
+        </w:rPr>
+        <w:t>不仅可以查看实时新闻、评论新闻、查看视频等，还可以就看过的</w:t>
+      </w:r>
+      <w:r>
+        <w:rPr>
+          <w:rFonts w:hint="eastAsia"/>
+          <w:lang w:val="zh-CN"/>
+        </w:rPr>
+        <w:t>系列</w:t>
+      </w:r>
+      <w:r>
+        <w:rPr>
+          <w:rFonts w:hint="eastAsia"/>
+          <w:lang w:val="zh-CN"/>
+        </w:rPr>
+        <w:t>新闻、</w:t>
+      </w:r>
+      <w:r>
+        <w:rPr>
+          <w:rFonts w:hint="eastAsia"/>
+          <w:lang w:val="zh-CN"/>
+        </w:rPr>
+        <w:t>经历的事情</w:t>
+      </w:r>
+      <w:r>
+        <w:rPr>
+          <w:rFonts w:hint="eastAsia"/>
+          <w:lang w:val="zh-CN"/>
+        </w:rPr>
+        <w:t>或此</w:t>
+      </w:r>
+      <w:r>
+        <w:rPr>
+          <w:rFonts w:hint="eastAsia"/>
+          <w:lang w:val="zh-CN"/>
+        </w:rPr>
+        <w:t>刻</w:t>
+      </w:r>
+      <w:r>
+        <w:rPr>
+          <w:rFonts w:hint="eastAsia"/>
+          <w:lang w:val="zh-CN"/>
+        </w:rPr>
+        <w:t>的心情</w:t>
+      </w:r>
+      <w:r>
+        <w:rPr>
+          <w:rFonts w:hint="eastAsia"/>
+          <w:lang w:val="zh-CN"/>
+        </w:rPr>
+        <w:t>发表专属于自己的动态。在动态圈中，用户可以寻找志同道合的好友，共同探讨新闻。</w:t>
       </w:r>
     </w:p>
     <w:p>
       <w:pPr>
-        <w:pStyle w:val="3"/>
+        <w:pStyle w:val="2"/>
         <w:rPr>
           <w:lang w:val="zh-CN"/>
         </w:rPr>
@@ -5625,19 +5942,19 @@
         </w:rPr>
         <w:tab/>
       </w:r>
-      <w:bookmarkStart w:id="6" w:name="_Toc28189311"/>
-      <w:r>
-        <w:rPr>
-          <w:lang w:val="zh-CN"/>
-        </w:rPr>
-        <w:t xml:space="preserve">1.1.2 </w:t>
-      </w:r>
-      <w:r>
-        <w:rPr>
-          <w:rFonts w:hint="eastAsia"/>
-          <w:lang w:val="zh-CN"/>
-        </w:rPr>
-        <w:t>必要性</w:t>
+      <w:bookmarkStart w:id="6" w:name="_Toc28435797"/>
+      <w:r>
+        <w:rPr>
+          <w:lang w:val="zh-CN"/>
+        </w:rPr>
+        <w:t xml:space="preserve">1.2 </w:t>
+      </w:r>
+      <w:r>
+        <w:rPr>
+          <w:rFonts w:hint="eastAsia"/>
+          <w:lang w:val="zh-CN"/>
+        </w:rPr>
+        <w:t>参考资料</w:t>
       </w:r>
       <w:bookmarkEnd w:id="6"/>
     </w:p>
@@ -5649,135 +5966,15 @@
       </w:pPr>
       <w:r>
         <w:rPr>
-          <w:lang w:val="zh-CN"/>
-        </w:rPr>
-        <w:tab/>
-      </w:r>
-      <w:r>
-        <w:rPr>
-          <w:rFonts w:hint="eastAsia"/>
-          <w:lang w:val="zh-CN"/>
-        </w:rPr>
-        <w:t>市场上的新闻</w:t>
-      </w:r>
-      <w:r>
-        <w:rPr>
-          <w:rFonts w:hint="eastAsia"/>
-          <w:lang w:val="zh-CN"/>
-        </w:rPr>
-        <w:t>APP</w:t>
-      </w:r>
-      <w:r>
-        <w:rPr>
-          <w:rFonts w:hint="eastAsia"/>
-          <w:lang w:val="zh-CN"/>
-        </w:rPr>
-        <w:t>已经五花八门，他们都能看实时新闻、热点</w:t>
-      </w:r>
-      <w:r>
-        <w:rPr>
-          <w:rFonts w:hint="eastAsia"/>
-          <w:lang w:val="zh-CN"/>
-        </w:rPr>
-        <w:t>消息</w:t>
-      </w:r>
-      <w:r>
-        <w:rPr>
-          <w:rFonts w:hint="eastAsia"/>
-          <w:lang w:val="zh-CN"/>
-        </w:rPr>
-        <w:t>等。但是有些</w:t>
-      </w:r>
-      <w:r>
-        <w:rPr>
-          <w:rFonts w:hint="eastAsia"/>
-          <w:lang w:val="zh-CN"/>
-        </w:rPr>
-        <w:t>APP</w:t>
-      </w:r>
-      <w:r>
-        <w:rPr>
-          <w:rFonts w:hint="eastAsia"/>
-          <w:lang w:val="zh-CN"/>
-        </w:rPr>
-        <w:t>不免具有一些缺点：如有大量的广告，还有一些以“多刷赚钱”为噱头吸引顾客长时间停留在他们的</w:t>
-      </w:r>
-      <w:r>
-        <w:rPr>
-          <w:rFonts w:hint="eastAsia"/>
-          <w:lang w:val="zh-CN"/>
-        </w:rPr>
-        <w:t>APP</w:t>
-      </w:r>
-      <w:r>
-        <w:rPr>
-          <w:rFonts w:hint="eastAsia"/>
-          <w:lang w:val="zh-CN"/>
-        </w:rPr>
-        <w:t>中。我们这款</w:t>
-      </w:r>
-      <w:r>
-        <w:rPr>
-          <w:rFonts w:hint="eastAsia"/>
-          <w:lang w:val="zh-CN"/>
-        </w:rPr>
-        <w:t>APP</w:t>
-      </w:r>
-      <w:r>
-        <w:rPr>
-          <w:rFonts w:hint="eastAsia"/>
-          <w:lang w:val="zh-CN"/>
-        </w:rPr>
-        <w:t>不仅可以查看实时新闻、评论新闻、查看视频等，还可以就看过的</w:t>
-      </w:r>
-      <w:r>
-        <w:rPr>
-          <w:rFonts w:hint="eastAsia"/>
-          <w:lang w:val="zh-CN"/>
-        </w:rPr>
-        <w:t>系列</w:t>
-      </w:r>
-      <w:r>
-        <w:rPr>
-          <w:rFonts w:hint="eastAsia"/>
-          <w:lang w:val="zh-CN"/>
-        </w:rPr>
-        <w:t>新闻、</w:t>
-      </w:r>
-      <w:r>
-        <w:rPr>
-          <w:rFonts w:hint="eastAsia"/>
-          <w:lang w:val="zh-CN"/>
-        </w:rPr>
-        <w:t>经历的事情</w:t>
-      </w:r>
-      <w:r>
-        <w:rPr>
-          <w:rFonts w:hint="eastAsia"/>
-          <w:lang w:val="zh-CN"/>
-        </w:rPr>
-        <w:t>或此</w:t>
-      </w:r>
-      <w:r>
-        <w:rPr>
-          <w:rFonts w:hint="eastAsia"/>
-          <w:lang w:val="zh-CN"/>
-        </w:rPr>
-        <w:t>刻</w:t>
-      </w:r>
-      <w:r>
-        <w:rPr>
-          <w:rFonts w:hint="eastAsia"/>
-          <w:lang w:val="zh-CN"/>
-        </w:rPr>
-        <w:t>的心情</w:t>
-      </w:r>
-      <w:r>
-        <w:rPr>
-          <w:rFonts w:hint="eastAsia"/>
-          <w:lang w:val="zh-CN"/>
-        </w:rPr>
-        <w:t>发表专属于自己的动态。在动态圈中，用户可以寻找志同道合的好友，共同探讨新闻。</w:t>
+          <w:lang w:val="en-GB"/>
+        </w:rPr>
+        <w:t xml:space="preserve">1. Pressman R S. Software Engineering A Practitioner's Approach[M]. </w:t>
+      </w:r>
+      <w:r>
+        <w:rPr>
+          <w:lang w:val="zh-CN"/>
+        </w:rPr>
+        <w:t>Seventh Edition. McGraw- Hill Higher Education, 2008.</w:t>
       </w:r>
     </w:p>
     <w:p>
@@ -5793,43 +5990,273 @@
         </w:rPr>
         <w:tab/>
       </w:r>
-      <w:bookmarkStart w:id="7" w:name="_Toc28189312"/>
-      <w:r>
-        <w:rPr>
-          <w:lang w:val="zh-CN"/>
-        </w:rPr>
-        <w:t xml:space="preserve">1.2 </w:t>
-      </w:r>
-      <w:r>
-        <w:rPr>
-          <w:rFonts w:hint="eastAsia"/>
-          <w:lang w:val="zh-CN"/>
-        </w:rPr>
-        <w:t>参考资料</w:t>
+      <w:bookmarkStart w:id="7" w:name="_Toc28435798"/>
+      <w:r>
+        <w:rPr>
+          <w:lang w:val="zh-CN"/>
+        </w:rPr>
+        <w:t>1</w:t>
+      </w:r>
+      <w:r>
+        <w:rPr>
+          <w:lang w:val="zh-CN"/>
+        </w:rPr>
+        <w:t>.3</w:t>
+      </w:r>
+      <w:r>
+        <w:rPr>
+          <w:lang w:val="zh-CN"/>
+        </w:rPr>
+        <w:tab/>
+      </w:r>
+      <w:r>
+        <w:rPr>
+          <w:rFonts w:hint="eastAsia"/>
+          <w:lang w:val="zh-CN"/>
+        </w:rPr>
+        <w:t>假定和约束</w:t>
       </w:r>
       <w:bookmarkEnd w:id="7"/>
     </w:p>
     <w:p>
       <w:pPr>
         <w:rPr>
-          <w:lang w:val="zh-CN"/>
-        </w:rPr>
-      </w:pPr>
-      <w:r>
-        <w:rPr>
-          <w:lang w:val="en-GB"/>
-        </w:rPr>
-        <w:t xml:space="preserve">1. Pressman R S. Software Engineering A Practitioner's Approach[M]. </w:t>
-      </w:r>
-      <w:r>
-        <w:rPr>
-          <w:lang w:val="zh-CN"/>
-        </w:rPr>
-        <w:t>Seventh Edition. McGraw- Hill Higher Education, 2008.</w:t>
+          <w:b/>
+          <w:bCs/>
+          <w:lang w:val="zh-CN"/>
+        </w:rPr>
+      </w:pPr>
+      <w:r>
+        <w:rPr>
+          <w:rFonts w:hint="eastAsia"/>
+          <w:b/>
+          <w:bCs/>
+          <w:lang w:val="zh-CN"/>
+        </w:rPr>
+        <w:lastRenderedPageBreak/>
+        <w:t>发布时间：</w:t>
+      </w:r>
+      <w:r>
+        <w:rPr>
+          <w:rFonts w:hint="eastAsia"/>
+          <w:lang w:val="zh-CN"/>
+        </w:rPr>
+        <w:t>2</w:t>
+      </w:r>
+      <w:r>
+        <w:rPr>
+          <w:lang w:val="zh-CN"/>
+        </w:rPr>
+        <w:t>019</w:t>
+      </w:r>
+      <w:r>
+        <w:rPr>
+          <w:rFonts w:hint="eastAsia"/>
+          <w:lang w:val="zh-CN"/>
+        </w:rPr>
+        <w:t>年</w:t>
+      </w:r>
+      <w:r>
+        <w:rPr>
+          <w:rFonts w:hint="eastAsia"/>
+          <w:lang w:val="zh-CN"/>
+        </w:rPr>
+        <w:t>1</w:t>
+      </w:r>
+      <w:r>
+        <w:rPr>
+          <w:lang w:val="zh-CN"/>
+        </w:rPr>
+        <w:t>2</w:t>
+      </w:r>
+      <w:r>
+        <w:rPr>
+          <w:rFonts w:hint="eastAsia"/>
+          <w:lang w:val="zh-CN"/>
+        </w:rPr>
+        <w:t>月</w:t>
+      </w:r>
+      <w:r>
+        <w:rPr>
+          <w:lang w:val="zh-CN"/>
+        </w:rPr>
+        <w:t>27</w:t>
+      </w:r>
+      <w:r>
+        <w:rPr>
+          <w:rFonts w:hint="eastAsia"/>
+          <w:lang w:val="zh-CN"/>
+        </w:rPr>
+        <w:t>日发布</w:t>
+      </w:r>
+      <w:r>
+        <w:rPr>
+          <w:rFonts w:hint="eastAsia"/>
+          <w:lang w:val="zh-CN"/>
+        </w:rPr>
+        <w:t>alpha</w:t>
+      </w:r>
+      <w:r>
+        <w:rPr>
+          <w:rFonts w:hint="eastAsia"/>
+          <w:lang w:val="zh-CN"/>
+        </w:rPr>
+        <w:t>测试版</w:t>
       </w:r>
     </w:p>
     <w:p>
       <w:pPr>
+        <w:rPr>
+          <w:b/>
+          <w:bCs/>
+          <w:lang w:val="zh-CN"/>
+        </w:rPr>
+      </w:pPr>
+      <w:r>
+        <w:rPr>
+          <w:rFonts w:hint="eastAsia"/>
+          <w:b/>
+          <w:bCs/>
+          <w:lang w:val="zh-CN"/>
+        </w:rPr>
+        <w:t>andro</w:t>
+      </w:r>
+      <w:r>
+        <w:rPr>
+          <w:rFonts w:hint="eastAsia"/>
+          <w:b/>
+          <w:bCs/>
+          <w:lang w:val="zh-CN"/>
+        </w:rPr>
+        <w:t>i</w:t>
+      </w:r>
+      <w:r>
+        <w:rPr>
+          <w:rFonts w:hint="eastAsia"/>
+          <w:b/>
+          <w:bCs/>
+          <w:lang w:val="zh-CN"/>
+        </w:rPr>
+        <w:t>d</w:t>
+      </w:r>
+      <w:r>
+        <w:rPr>
+          <w:rFonts w:hint="eastAsia"/>
+          <w:b/>
+          <w:bCs/>
+          <w:lang w:val="zh-CN"/>
+        </w:rPr>
+        <w:t>版本要求：</w:t>
+      </w:r>
+    </w:p>
+    <w:p>
+      <w:pPr>
+        <w:rPr>
+          <w:lang w:val="zh-CN"/>
+        </w:rPr>
+      </w:pPr>
+      <w:r>
+        <w:rPr>
+          <w:rFonts w:hint="eastAsia"/>
+          <w:b/>
+          <w:bCs/>
+          <w:lang w:val="zh-CN"/>
+        </w:rPr>
+        <w:t>开发条件：</w:t>
+      </w:r>
+      <w:r>
+        <w:rPr>
+          <w:rFonts w:hint="eastAsia"/>
+          <w:lang w:val="zh-CN"/>
+        </w:rPr>
+        <w:t>成员自备电脑与移动应用，配置开发环境</w:t>
+      </w:r>
+    </w:p>
+    <w:p>
+      <w:pPr>
+        <w:rPr>
+          <w:lang w:val="zh-CN"/>
+        </w:rPr>
+      </w:pPr>
+      <w:r>
+        <w:rPr>
+          <w:rFonts w:hint="eastAsia"/>
+          <w:b/>
+          <w:bCs/>
+          <w:lang w:val="zh-CN"/>
+        </w:rPr>
+        <w:t>经费支持：</w:t>
+      </w:r>
+      <w:r>
+        <w:rPr>
+          <w:rFonts w:hint="eastAsia"/>
+          <w:lang w:val="zh-CN"/>
+        </w:rPr>
+        <w:t>无经费支持</w:t>
+      </w:r>
+    </w:p>
+    <w:p>
+      <w:pPr>
+        <w:rPr>
+          <w:lang w:val="zh-CN"/>
+        </w:rPr>
+      </w:pPr>
+      <w:r>
+        <w:rPr>
+          <w:rFonts w:hint="eastAsia"/>
+          <w:b/>
+          <w:bCs/>
+          <w:lang w:val="zh-CN"/>
+        </w:rPr>
+        <w:t>设计成本：</w:t>
+      </w:r>
+      <w:r>
+        <w:rPr>
+          <w:rFonts w:hint="eastAsia"/>
+          <w:lang w:val="zh-CN"/>
+        </w:rPr>
+        <w:t>自行承担设计成本</w:t>
+      </w:r>
+    </w:p>
+    <w:p>
+      <w:pPr>
+        <w:rPr>
+          <w:lang w:val="zh-CN"/>
+        </w:rPr>
+      </w:pPr>
+      <w:r>
+        <w:rPr>
+          <w:rFonts w:hint="eastAsia"/>
+          <w:b/>
+          <w:bCs/>
+          <w:lang w:val="zh-CN"/>
+        </w:rPr>
+        <w:t>开发效率：</w:t>
+      </w:r>
+      <w:r>
+        <w:rPr>
+          <w:rFonts w:hint="eastAsia"/>
+          <w:lang w:val="zh-CN"/>
+        </w:rPr>
+        <w:t>使用</w:t>
+      </w:r>
+      <w:r>
+        <w:rPr>
+          <w:rFonts w:hint="eastAsia"/>
+          <w:lang w:val="zh-CN"/>
+        </w:rPr>
+        <w:t>SCRUM</w:t>
+      </w:r>
+      <w:r>
+        <w:rPr>
+          <w:rFonts w:hint="eastAsia"/>
+          <w:lang w:val="zh-CN"/>
+        </w:rPr>
+        <w:t>敏捷开发模型</w:t>
+      </w:r>
+    </w:p>
+    <w:p>
+      <w:pPr>
         <w:pStyle w:val="2"/>
         <w:rPr>
           <w:lang w:val="zh-CN"/>
@@ -5841,162 +6268,67 @@
         </w:rPr>
         <w:tab/>
       </w:r>
-      <w:bookmarkStart w:id="8" w:name="_Toc28189313"/>
-      <w:r>
-        <w:rPr>
-          <w:lang w:val="zh-CN"/>
-        </w:rPr>
-        <w:t>1</w:t>
-      </w:r>
-      <w:r>
-        <w:rPr>
-          <w:lang w:val="zh-CN"/>
-        </w:rPr>
-        <w:t>.3</w:t>
-      </w:r>
-      <w:r>
-        <w:rPr>
-          <w:lang w:val="zh-CN"/>
-        </w:rPr>
-        <w:tab/>
-      </w:r>
-      <w:r>
-        <w:rPr>
-          <w:rFonts w:hint="eastAsia"/>
-          <w:lang w:val="zh-CN"/>
-        </w:rPr>
-        <w:t>假定和约束</w:t>
+      <w:bookmarkStart w:id="8" w:name="_Toc28435799"/>
+      <w:r>
+        <w:rPr>
+          <w:lang w:val="zh-CN"/>
+        </w:rPr>
+        <w:t xml:space="preserve">1.4 </w:t>
+      </w:r>
+      <w:r>
+        <w:rPr>
+          <w:rFonts w:hint="eastAsia"/>
+          <w:lang w:val="zh-CN"/>
+        </w:rPr>
+        <w:t>用户特点</w:t>
       </w:r>
       <w:bookmarkEnd w:id="8"/>
     </w:p>
     <w:p>
       <w:pPr>
         <w:rPr>
-          <w:b/>
-          <w:bCs/>
-          <w:lang w:val="zh-CN"/>
-        </w:rPr>
-      </w:pPr>
-      <w:r>
-        <w:rPr>
-          <w:rFonts w:hint="eastAsia"/>
-          <w:b/>
-          <w:bCs/>
-          <w:lang w:val="zh-CN"/>
-        </w:rPr>
-        <w:t>发布时间：</w:t>
-      </w:r>
-      <w:r>
-        <w:rPr>
-          <w:rFonts w:hint="eastAsia"/>
-          <w:lang w:val="zh-CN"/>
-        </w:rPr>
-        <w:t>2</w:t>
-      </w:r>
-      <w:r>
-        <w:rPr>
-          <w:lang w:val="zh-CN"/>
-        </w:rPr>
-        <w:t>019</w:t>
-      </w:r>
-      <w:r>
-        <w:rPr>
-          <w:rFonts w:hint="eastAsia"/>
-          <w:lang w:val="zh-CN"/>
-        </w:rPr>
-        <w:t>年</w:t>
-      </w:r>
-      <w:r>
-        <w:rPr>
-          <w:rFonts w:hint="eastAsia"/>
-          <w:lang w:val="zh-CN"/>
-        </w:rPr>
-        <w:t>1</w:t>
-      </w:r>
-      <w:r>
-        <w:rPr>
-          <w:lang w:val="zh-CN"/>
-        </w:rPr>
-        <w:t>2</w:t>
-      </w:r>
-      <w:r>
-        <w:rPr>
-          <w:rFonts w:hint="eastAsia"/>
-          <w:lang w:val="zh-CN"/>
-        </w:rPr>
-        <w:t>月</w:t>
-      </w:r>
-      <w:r>
-        <w:rPr>
-          <w:lang w:val="zh-CN"/>
-        </w:rPr>
-        <w:t>27</w:t>
-      </w:r>
-      <w:r>
-        <w:rPr>
-          <w:rFonts w:hint="eastAsia"/>
-          <w:lang w:val="zh-CN"/>
-        </w:rPr>
-        <w:t>日发布</w:t>
-      </w:r>
-      <w:r>
-        <w:rPr>
-          <w:rFonts w:hint="eastAsia"/>
-          <w:lang w:val="zh-CN"/>
-        </w:rPr>
-        <w:t>alpha</w:t>
-      </w:r>
-      <w:r>
-        <w:rPr>
-          <w:rFonts w:hint="eastAsia"/>
-          <w:lang w:val="zh-CN"/>
-        </w:rPr>
-        <w:t>测试版</w:t>
+          <w:lang w:val="zh-CN"/>
+        </w:rPr>
+      </w:pPr>
+      <w:r>
+        <w:rPr>
+          <w:lang w:val="zh-CN"/>
+        </w:rPr>
+        <w:t xml:space="preserve">1. </w:t>
+      </w:r>
+      <w:r>
+        <w:rPr>
+          <w:rFonts w:hint="eastAsia"/>
+          <w:lang w:val="zh-CN"/>
+        </w:rPr>
+        <w:t>经常喜欢看新闻的用户</w:t>
       </w:r>
     </w:p>
     <w:p>
       <w:pPr>
         <w:rPr>
-          <w:b/>
-          <w:bCs/>
-          <w:lang w:val="zh-CN"/>
-        </w:rPr>
-      </w:pPr>
-      <w:r>
-        <w:rPr>
-          <w:rFonts w:hint="eastAsia"/>
-          <w:b/>
-          <w:bCs/>
-          <w:lang w:val="zh-CN"/>
-        </w:rPr>
-        <w:t>andro</w:t>
-      </w:r>
-      <w:r>
-        <w:rPr>
-          <w:rFonts w:hint="eastAsia"/>
-          <w:b/>
-          <w:bCs/>
-          <w:lang w:val="zh-CN"/>
-        </w:rPr>
-        <w:t>i</w:t>
-      </w:r>
-      <w:r>
-        <w:rPr>
-          <w:rFonts w:hint="eastAsia"/>
-          <w:b/>
-          <w:bCs/>
-          <w:lang w:val="zh-CN"/>
-        </w:rPr>
-        <w:t>d</w:t>
-      </w:r>
-      <w:r>
-        <w:rPr>
-          <w:rFonts w:hint="eastAsia"/>
-          <w:b/>
-          <w:bCs/>
-          <w:lang w:val="zh-CN"/>
-        </w:rPr>
-        <w:t>版本要求：</w:t>
+          <w:lang w:val="zh-CN"/>
+        </w:rPr>
+      </w:pPr>
+      <w:r>
+        <w:rPr>
+          <w:rFonts w:hint="eastAsia"/>
+          <w:lang w:val="zh-CN"/>
+        </w:rPr>
+        <w:t>2</w:t>
+      </w:r>
+      <w:r>
+        <w:rPr>
+          <w:lang w:val="zh-CN"/>
+        </w:rPr>
+        <w:t xml:space="preserve">. </w:t>
+      </w:r>
+      <w:r>
+        <w:rPr>
+          <w:rFonts w:hint="eastAsia"/>
+          <w:lang w:val="zh-CN"/>
+        </w:rPr>
+        <w:t>喜欢分享见闻的用户</w:t>
       </w:r>
     </w:p>
     <w:p>
@@ -6008,19 +6340,22 @@
       <w:r>
         <w:rPr>
           <w:rFonts w:hint="eastAsia"/>
-          <w:b/>
-          <w:bCs/>
-          <w:lang w:val="zh-CN"/>
-        </w:rPr>
-        <w:lastRenderedPageBreak/>
-        <w:t>开发条件：</w:t>
-      </w:r>
-      <w:r>
-        <w:rPr>
-          <w:rFonts w:hint="eastAsia"/>
-          <w:lang w:val="zh-CN"/>
-        </w:rPr>
-        <w:t>成员自备电脑与移动应用，配置开发环境</w:t>
+          <w:lang w:val="zh-CN"/>
+        </w:rPr>
+        <w:t>3</w:t>
+      </w:r>
+      <w:r>
+        <w:rPr>
+          <w:lang w:val="zh-CN"/>
+        </w:rPr>
+        <w:t xml:space="preserve">. </w:t>
+      </w:r>
+      <w:r>
+        <w:rPr>
+          <w:rFonts w:hint="eastAsia"/>
+          <w:lang w:val="zh-CN"/>
+        </w:rPr>
+        <w:t>乐于交友的用户</w:t>
       </w:r>
     </w:p>
     <w:p>
@@ -6032,135 +6367,63 @@
       <w:r>
         <w:rPr>
           <w:rFonts w:hint="eastAsia"/>
-          <w:b/>
-          <w:bCs/>
-          <w:lang w:val="zh-CN"/>
-        </w:rPr>
-        <w:t>经费支持：</w:t>
-      </w:r>
-      <w:r>
-        <w:rPr>
-          <w:rFonts w:hint="eastAsia"/>
-          <w:lang w:val="zh-CN"/>
-        </w:rPr>
-        <w:t>无经费支持</w:t>
+          <w:lang w:val="zh-CN"/>
+        </w:rPr>
+        <w:t>4.</w:t>
+      </w:r>
+      <w:r>
+        <w:rPr>
+          <w:lang w:val="zh-CN"/>
+        </w:rPr>
+        <w:t xml:space="preserve"> </w:t>
+      </w:r>
+      <w:r>
+        <w:rPr>
+          <w:rFonts w:hint="eastAsia"/>
+          <w:lang w:val="zh-CN"/>
+        </w:rPr>
+        <w:t>用户间互动性比较强，会互相评论动态进行讨论</w:t>
       </w:r>
     </w:p>
     <w:p>
       <w:pPr>
-        <w:rPr>
-          <w:lang w:val="zh-CN"/>
-        </w:rPr>
-      </w:pPr>
-      <w:r>
-        <w:rPr>
-          <w:rFonts w:hint="eastAsia"/>
-          <w:b/>
-          <w:bCs/>
-          <w:lang w:val="zh-CN"/>
-        </w:rPr>
-        <w:t>设计成本：</w:t>
-      </w:r>
-      <w:r>
-        <w:rPr>
-          <w:rFonts w:hint="eastAsia"/>
-          <w:lang w:val="zh-CN"/>
-        </w:rPr>
-        <w:t>自行承担设计成本</w:t>
-      </w:r>
-    </w:p>
-    <w:p>
-      <w:pPr>
-        <w:rPr>
-          <w:lang w:val="zh-CN"/>
-        </w:rPr>
-      </w:pPr>
-      <w:r>
-        <w:rPr>
-          <w:rFonts w:hint="eastAsia"/>
-          <w:b/>
-          <w:bCs/>
-          <w:lang w:val="zh-CN"/>
-        </w:rPr>
-        <w:t>开发效率：</w:t>
-      </w:r>
-      <w:r>
-        <w:rPr>
-          <w:rFonts w:hint="eastAsia"/>
-          <w:lang w:val="zh-CN"/>
-        </w:rPr>
-        <w:t>使用</w:t>
-      </w:r>
-      <w:r>
-        <w:rPr>
-          <w:rFonts w:hint="eastAsia"/>
-          <w:lang w:val="zh-CN"/>
-        </w:rPr>
-        <w:t>SCRUM</w:t>
-      </w:r>
-      <w:r>
-        <w:rPr>
-          <w:rFonts w:hint="eastAsia"/>
-          <w:lang w:val="zh-CN"/>
-        </w:rPr>
-        <w:t>敏捷开发模型</w:t>
-      </w:r>
-    </w:p>
-    <w:p>
-      <w:pPr>
-        <w:pStyle w:val="2"/>
-        <w:rPr>
-          <w:lang w:val="zh-CN"/>
-        </w:rPr>
-      </w:pPr>
-      <w:r>
-        <w:rPr>
-          <w:lang w:val="zh-CN"/>
-        </w:rPr>
-        <w:tab/>
-      </w:r>
-      <w:bookmarkStart w:id="9" w:name="_Toc28189314"/>
-      <w:r>
-        <w:rPr>
-          <w:lang w:val="zh-CN"/>
-        </w:rPr>
-        <w:t xml:space="preserve">1.4 </w:t>
-      </w:r>
-      <w:r>
-        <w:rPr>
-          <w:rFonts w:hint="eastAsia"/>
-          <w:lang w:val="zh-CN"/>
-        </w:rPr>
-        <w:t>用户特点</w:t>
+        <w:pStyle w:val="1"/>
+        <w:rPr>
+          <w:lang w:val="zh-CN"/>
+        </w:rPr>
+      </w:pPr>
+      <w:bookmarkStart w:id="9" w:name="_Toc28435800"/>
+      <w:r>
+        <w:rPr>
+          <w:rFonts w:hint="eastAsia"/>
+          <w:lang w:val="zh-CN"/>
+        </w:rPr>
+        <w:t>2</w:t>
+      </w:r>
+      <w:r>
+        <w:rPr>
+          <w:lang w:val="zh-CN"/>
+        </w:rPr>
+        <w:t xml:space="preserve">. </w:t>
+      </w:r>
+      <w:r>
+        <w:rPr>
+          <w:rFonts w:hint="eastAsia"/>
+          <w:lang w:val="zh-CN"/>
+        </w:rPr>
+        <w:t>系统概述</w:t>
       </w:r>
       <w:bookmarkEnd w:id="9"/>
     </w:p>
     <w:p>
       <w:pPr>
-        <w:rPr>
-          <w:lang w:val="zh-CN"/>
-        </w:rPr>
-      </w:pPr>
-      <w:r>
-        <w:rPr>
-          <w:lang w:val="zh-CN"/>
-        </w:rPr>
-        <w:t xml:space="preserve">1. </w:t>
-      </w:r>
-      <w:r>
-        <w:rPr>
-          <w:rFonts w:hint="eastAsia"/>
-          <w:lang w:val="zh-CN"/>
-        </w:rPr>
-        <w:t>经常喜欢看新闻的用户</w:t>
-      </w:r>
-    </w:p>
-    <w:p>
-      <w:pPr>
-        <w:rPr>
-          <w:lang w:val="zh-CN"/>
-        </w:rPr>
-      </w:pPr>
+        <w:pStyle w:val="2"/>
+        <w:ind w:firstLine="420"/>
+        <w:rPr>
+          <w:lang w:val="zh-CN"/>
+        </w:rPr>
+      </w:pPr>
+      <w:bookmarkStart w:id="10" w:name="_Toc28435801"/>
       <w:r>
         <w:rPr>
           <w:rFonts w:hint="eastAsia"/>
@@ -6172,109 +6435,33 @@
         <w:rPr>
           <w:lang w:val="zh-CN"/>
         </w:rPr>
-        <w:t xml:space="preserve">. </w:t>
-      </w:r>
-      <w:r>
-        <w:rPr>
-          <w:rFonts w:hint="eastAsia"/>
-          <w:lang w:val="zh-CN"/>
-        </w:rPr>
-        <w:t>喜欢分享见闻的用户</w:t>
-      </w:r>
-    </w:p>
-    <w:p>
-      <w:pPr>
-        <w:rPr>
-          <w:lang w:val="zh-CN"/>
-        </w:rPr>
-      </w:pPr>
-      <w:r>
-        <w:rPr>
-          <w:rFonts w:hint="eastAsia"/>
-          <w:lang w:val="zh-CN"/>
-        </w:rPr>
-        <w:t>3</w:t>
-      </w:r>
-      <w:r>
-        <w:rPr>
-          <w:lang w:val="zh-CN"/>
-        </w:rPr>
-        <w:t xml:space="preserve">. </w:t>
-      </w:r>
-      <w:r>
-        <w:rPr>
-          <w:rFonts w:hint="eastAsia"/>
-          <w:lang w:val="zh-CN"/>
-        </w:rPr>
-        <w:t>乐于交友的用户</w:t>
-      </w:r>
-    </w:p>
-    <w:p>
-      <w:pPr>
-        <w:rPr>
-          <w:lang w:val="zh-CN"/>
-        </w:rPr>
-      </w:pPr>
-      <w:r>
-        <w:rPr>
-          <w:rFonts w:hint="eastAsia"/>
-          <w:lang w:val="zh-CN"/>
-        </w:rPr>
-        <w:t>4.</w:t>
-      </w:r>
-      <w:r>
-        <w:rPr>
-          <w:lang w:val="zh-CN"/>
-        </w:rPr>
-        <w:t xml:space="preserve"> </w:t>
-      </w:r>
-      <w:r>
-        <w:rPr>
-          <w:rFonts w:hint="eastAsia"/>
-          <w:lang w:val="zh-CN"/>
-        </w:rPr>
-        <w:t>用户间互动性比较强，会互相评论动态进行讨论</w:t>
-      </w:r>
-    </w:p>
-    <w:p>
-      <w:pPr>
-        <w:pStyle w:val="1"/>
-        <w:rPr>
-          <w:lang w:val="zh-CN"/>
-        </w:rPr>
-      </w:pPr>
-      <w:bookmarkStart w:id="10" w:name="_Toc28189315"/>
-      <w:r>
-        <w:rPr>
-          <w:rFonts w:hint="eastAsia"/>
-          <w:lang w:val="zh-CN"/>
-        </w:rPr>
-        <w:t>2</w:t>
-      </w:r>
-      <w:r>
-        <w:rPr>
-          <w:lang w:val="zh-CN"/>
-        </w:rPr>
-        <w:t xml:space="preserve">. </w:t>
-      </w:r>
-      <w:r>
-        <w:rPr>
-          <w:rFonts w:hint="eastAsia"/>
-          <w:lang w:val="zh-CN"/>
-        </w:rPr>
-        <w:t>系统概述</w:t>
+        <w:t xml:space="preserve">.1 </w:t>
+      </w:r>
+      <w:r>
+        <w:rPr>
+          <w:rFonts w:hint="eastAsia"/>
+          <w:lang w:val="zh-CN"/>
+        </w:rPr>
+        <w:t>设备</w:t>
       </w:r>
       <w:bookmarkEnd w:id="10"/>
     </w:p>
     <w:p>
       <w:pPr>
+        <w:rPr>
+          <w:lang w:val="zh-CN"/>
+        </w:rPr>
+      </w:pPr>
+    </w:p>
+    <w:p>
+      <w:pPr>
         <w:pStyle w:val="2"/>
         <w:ind w:firstLine="420"/>
         <w:rPr>
           <w:lang w:val="zh-CN"/>
         </w:rPr>
       </w:pPr>
-      <w:bookmarkStart w:id="11" w:name="_Toc28189316"/>
+      <w:bookmarkStart w:id="11" w:name="_Toc28435802"/>
       <w:r>
         <w:rPr>
           <w:rFonts w:hint="eastAsia"/>
@@ -6286,14 +6473,14 @@
         <w:rPr>
           <w:lang w:val="zh-CN"/>
         </w:rPr>
-        <w:t xml:space="preserve">.1 </w:t>
-      </w:r>
-      <w:r>
-        <w:rPr>
-          <w:rFonts w:hint="eastAsia"/>
-          <w:lang w:val="zh-CN"/>
-        </w:rPr>
-        <w:t>设备</w:t>
+        <w:t xml:space="preserve">.2 </w:t>
+      </w:r>
+      <w:r>
+        <w:rPr>
+          <w:rFonts w:hint="eastAsia"/>
+          <w:lang w:val="zh-CN"/>
+        </w:rPr>
+        <w:t>与第三方平台的接口</w:t>
       </w:r>
       <w:bookmarkEnd w:id="11"/>
     </w:p>
@@ -6307,31 +6494,29 @@
     <w:p>
       <w:pPr>
         <w:pStyle w:val="2"/>
-        <w:ind w:firstLine="420"/>
-        <w:rPr>
-          <w:lang w:val="zh-CN"/>
-        </w:rPr>
-      </w:pPr>
-      <w:bookmarkStart w:id="12" w:name="_Toc28189317"/>
-      <w:r>
-        <w:rPr>
-          <w:rFonts w:hint="eastAsia"/>
-          <w:lang w:val="zh-CN"/>
-        </w:rPr>
-        <w:t>2</w:t>
-      </w:r>
-      <w:r>
-        <w:rPr>
-          <w:lang w:val="zh-CN"/>
-        </w:rPr>
-        <w:t xml:space="preserve">.2 </w:t>
-      </w:r>
-      <w:r>
-        <w:rPr>
-          <w:rFonts w:hint="eastAsia"/>
-          <w:lang w:val="zh-CN"/>
-        </w:rPr>
-        <w:t>与第三方平台的接口</w:t>
+        <w:rPr>
+          <w:lang w:val="zh-CN"/>
+        </w:rPr>
+      </w:pPr>
+      <w:r>
+        <w:rPr>
+          <w:lang w:val="zh-CN"/>
+        </w:rPr>
+        <w:tab/>
+      </w:r>
+      <w:bookmarkStart w:id="12" w:name="_Toc28435803"/>
+      <w:r>
+        <w:rPr>
+          <w:lang w:val="zh-CN"/>
+        </w:rPr>
+        <w:t xml:space="preserve">2.3 </w:t>
+      </w:r>
+      <w:r>
+        <w:rPr>
+          <w:rFonts w:hint="eastAsia"/>
+          <w:lang w:val="zh-CN"/>
+        </w:rPr>
+        <w:t>普通接口</w:t>
       </w:r>
       <w:bookmarkEnd w:id="12"/>
     </w:p>
@@ -6344,92 +6529,101 @@
     </w:p>
     <w:p>
       <w:pPr>
-        <w:pStyle w:val="2"/>
-        <w:rPr>
-          <w:lang w:val="zh-CN"/>
-        </w:rPr>
-      </w:pPr>
-      <w:r>
-        <w:rPr>
-          <w:lang w:val="zh-CN"/>
-        </w:rPr>
-        <w:tab/>
-      </w:r>
-      <w:bookmarkStart w:id="13" w:name="_Toc28189318"/>
-      <w:r>
-        <w:rPr>
-          <w:lang w:val="zh-CN"/>
-        </w:rPr>
-        <w:t xml:space="preserve">2.3 </w:t>
-      </w:r>
-      <w:r>
-        <w:rPr>
-          <w:rFonts w:hint="eastAsia"/>
-          <w:lang w:val="zh-CN"/>
-        </w:rPr>
-        <w:t>普通接口</w:t>
+        <w:pStyle w:val="1"/>
+        <w:rPr>
+          <w:lang w:val="zh-CN"/>
+        </w:rPr>
+      </w:pPr>
+      <w:bookmarkStart w:id="13" w:name="_Toc28435804"/>
+      <w:r>
+        <w:rPr>
+          <w:rFonts w:hint="eastAsia"/>
+          <w:lang w:val="zh-CN"/>
+        </w:rPr>
+        <w:t>3</w:t>
+      </w:r>
+      <w:r>
+        <w:rPr>
+          <w:lang w:val="zh-CN"/>
+        </w:rPr>
+        <w:t xml:space="preserve">. </w:t>
+      </w:r>
+      <w:r>
+        <w:rPr>
+          <w:rFonts w:hint="eastAsia"/>
+          <w:lang w:val="zh-CN"/>
+        </w:rPr>
+        <w:t>功能需求</w:t>
       </w:r>
       <w:bookmarkEnd w:id="13"/>
     </w:p>
     <w:p>
       <w:pPr>
-        <w:rPr>
-          <w:lang w:val="zh-CN"/>
-        </w:rPr>
-      </w:pPr>
-    </w:p>
-    <w:p>
-      <w:pPr>
-        <w:pStyle w:val="1"/>
-        <w:rPr>
-          <w:lang w:val="zh-CN"/>
-        </w:rPr>
-      </w:pPr>
-      <w:bookmarkStart w:id="14" w:name="_Toc28189319"/>
-      <w:r>
-        <w:rPr>
-          <w:rFonts w:hint="eastAsia"/>
-          <w:lang w:val="zh-CN"/>
-        </w:rPr>
-        <w:t>3</w:t>
-      </w:r>
-      <w:r>
-        <w:rPr>
-          <w:lang w:val="zh-CN"/>
-        </w:rPr>
-        <w:t xml:space="preserve">. </w:t>
-      </w:r>
-      <w:r>
-        <w:rPr>
-          <w:rFonts w:hint="eastAsia"/>
-          <w:lang w:val="zh-CN"/>
-        </w:rPr>
-        <w:t>功能需求</w:t>
+        <w:pStyle w:val="2"/>
+        <w:ind w:firstLine="420"/>
+        <w:rPr>
+          <w:lang w:val="zh-CN"/>
+        </w:rPr>
+      </w:pPr>
+      <w:bookmarkStart w:id="14" w:name="_Toc28435805"/>
+      <w:r>
+        <w:rPr>
+          <w:rFonts w:hint="eastAsia"/>
+          <w:lang w:val="zh-CN"/>
+        </w:rPr>
+        <w:t>3.1</w:t>
+      </w:r>
+      <w:r>
+        <w:rPr>
+          <w:rFonts w:hint="eastAsia"/>
+          <w:lang w:val="zh-CN"/>
+        </w:rPr>
+        <w:t>系统范围</w:t>
       </w:r>
       <w:bookmarkEnd w:id="14"/>
     </w:p>
     <w:p>
       <w:pPr>
+        <w:rPr>
+          <w:lang w:val="zh-CN"/>
+        </w:rPr>
+      </w:pPr>
+      <w:r>
+        <w:rPr>
+          <w:lang w:val="zh-CN"/>
+        </w:rPr>
+        <w:tab/>
+      </w:r>
+      <w:r>
+        <w:rPr>
+          <w:rFonts w:hint="eastAsia"/>
+          <w:lang w:val="zh-CN"/>
+        </w:rPr>
+        <w:t>喜欢并常看新闻的人对于一些新闻必定有自己的看法。我们提供了这样一个平台：让看新闻的人能够发表自己的见解，并且，他可以选择关注一些与自己看法相近的人，并对他们感兴趣的话题评论，或者对他们的动态进一步讨论。这样，很多志趣相近的人便走到一起，并有聊不完的新鲜话题。</w:t>
+      </w:r>
+    </w:p>
+    <w:p>
+      <w:pPr>
         <w:pStyle w:val="2"/>
         <w:ind w:firstLine="420"/>
         <w:rPr>
           <w:lang w:val="zh-CN"/>
         </w:rPr>
       </w:pPr>
-      <w:bookmarkStart w:id="15" w:name="_Toc28189320"/>
-      <w:r>
-        <w:rPr>
-          <w:rFonts w:hint="eastAsia"/>
-          <w:lang w:val="zh-CN"/>
-        </w:rPr>
-        <w:t>3.1</w:t>
-      </w:r>
-      <w:r>
-        <w:rPr>
-          <w:rFonts w:hint="eastAsia"/>
-          <w:lang w:val="zh-CN"/>
-        </w:rPr>
-        <w:t>系统范围</w:t>
+      <w:bookmarkStart w:id="15" w:name="_Toc28435806"/>
+      <w:r>
+        <w:rPr>
+          <w:rFonts w:hint="eastAsia"/>
+          <w:lang w:val="zh-CN"/>
+        </w:rPr>
+        <w:t>3.2</w:t>
+      </w:r>
+      <w:r>
+        <w:rPr>
+          <w:rFonts w:hint="eastAsia"/>
+          <w:lang w:val="zh-CN"/>
+        </w:rPr>
+        <w:t>系统总体流程</w:t>
       </w:r>
       <w:bookmarkEnd w:id="15"/>
     </w:p>
@@ -6450,7 +6644,14 @@
           <w:rFonts w:hint="eastAsia"/>
           <w:lang w:val="zh-CN"/>
         </w:rPr>
-        <w:t>喜欢并常看新闻的人对于一些新闻必定有自己的看法。我们提供了这样一个平台：让看新闻的人能够发表自己的见解，并且，他可以选择关注一些与自己看法相近的人，并对他们感兴趣的话题评论，或者对他们的动态进一步讨论。这样，很多志趣相近的人便走到一起，并有聊不完的新鲜话题。</w:t>
+        <w:t>本系统拥有几个主要的业务流程，包括</w:t>
+      </w:r>
+      <w:r>
+        <w:rPr>
+          <w:rFonts w:hint="eastAsia"/>
+          <w:lang w:val="zh-CN"/>
+        </w:rPr>
+        <w:t>浏览业务，评论业务，好友管理业务等</w:t>
       </w:r>
     </w:p>
     <w:p>
@@ -6461,20 +6662,20 @@
           <w:lang w:val="zh-CN"/>
         </w:rPr>
       </w:pPr>
-      <w:bookmarkStart w:id="16" w:name="_Toc28189321"/>
-      <w:r>
-        <w:rPr>
-          <w:rFonts w:hint="eastAsia"/>
-          <w:lang w:val="zh-CN"/>
-        </w:rPr>
-        <w:t>3.2</w:t>
-      </w:r>
-      <w:r>
-        <w:rPr>
-          <w:rFonts w:hint="eastAsia"/>
-          <w:lang w:val="zh-CN"/>
-        </w:rPr>
-        <w:t>系统总体流程</w:t>
+      <w:bookmarkStart w:id="16" w:name="_Toc28435807"/>
+      <w:r>
+        <w:rPr>
+          <w:rFonts w:hint="eastAsia"/>
+          <w:lang w:val="zh-CN"/>
+        </w:rPr>
+        <w:t>3.3</w:t>
+      </w:r>
+      <w:r>
+        <w:rPr>
+          <w:rFonts w:hint="eastAsia"/>
+          <w:lang w:val="zh-CN"/>
+        </w:rPr>
+        <w:t>系统体系结构</w:t>
       </w:r>
       <w:bookmarkEnd w:id="16"/>
     </w:p>
@@ -6484,26 +6685,6 @@
           <w:lang w:val="zh-CN"/>
         </w:rPr>
       </w:pPr>
-      <w:r>
-        <w:rPr>
-          <w:lang w:val="zh-CN"/>
-        </w:rPr>
-        <w:tab/>
-      </w:r>
-      <w:r>
-        <w:rPr>
-          <w:rFonts w:hint="eastAsia"/>
-          <w:lang w:val="zh-CN"/>
-        </w:rPr>
-        <w:t>本系统拥有几个主要的业务流程，包括</w:t>
-      </w:r>
-      <w:r>
-        <w:rPr>
-          <w:rFonts w:hint="eastAsia"/>
-          <w:lang w:val="zh-CN"/>
-        </w:rPr>
-        <w:t>浏览业务，评论业务，好友管理业务等</w:t>
-      </w:r>
     </w:p>
     <w:p>
       <w:pPr>
@@ -6513,59 +6694,58 @@
           <w:lang w:val="zh-CN"/>
         </w:rPr>
       </w:pPr>
-      <w:bookmarkStart w:id="17" w:name="_Toc28189322"/>
-      <w:r>
-        <w:rPr>
-          <w:rFonts w:hint="eastAsia"/>
-          <w:lang w:val="zh-CN"/>
-        </w:rPr>
-        <w:t>3.3</w:t>
-      </w:r>
-      <w:r>
-        <w:rPr>
-          <w:rFonts w:hint="eastAsia"/>
-          <w:lang w:val="zh-CN"/>
-        </w:rPr>
-        <w:t>系统体系结构</w:t>
+      <w:bookmarkStart w:id="17" w:name="_Toc28435808"/>
+      <w:r>
+        <w:rPr>
+          <w:rFonts w:hint="eastAsia"/>
+          <w:lang w:val="zh-CN"/>
+        </w:rPr>
+        <w:t>3.4</w:t>
+      </w:r>
+      <w:r>
+        <w:rPr>
+          <w:rFonts w:hint="eastAsia"/>
+          <w:lang w:val="zh-CN"/>
+        </w:rPr>
+        <w:t>需求分析</w:t>
       </w:r>
       <w:bookmarkEnd w:id="17"/>
     </w:p>
     <w:p>
       <w:pPr>
-        <w:rPr>
-          <w:lang w:val="zh-CN"/>
-        </w:rPr>
-      </w:pPr>
-    </w:p>
-    <w:p>
-      <w:pPr>
-        <w:pStyle w:val="2"/>
-        <w:ind w:firstLine="420"/>
-        <w:rPr>
-          <w:lang w:val="zh-CN"/>
-        </w:rPr>
-      </w:pPr>
-      <w:bookmarkStart w:id="18" w:name="_Toc28189323"/>
-      <w:r>
-        <w:rPr>
-          <w:rFonts w:hint="eastAsia"/>
-          <w:lang w:val="zh-CN"/>
-        </w:rPr>
-        <w:t>3.4</w:t>
-      </w:r>
-      <w:r>
-        <w:rPr>
-          <w:rFonts w:hint="eastAsia"/>
-          <w:lang w:val="zh-CN"/>
-        </w:rPr>
-        <w:t>需求分析</w:t>
+        <w:pStyle w:val="3"/>
+        <w:rPr>
+          <w:rFonts w:hint="eastAsia"/>
+          <w:lang w:val="zh-CN"/>
+        </w:rPr>
+      </w:pPr>
+      <w:r>
+        <w:rPr>
+          <w:lang w:val="zh-CN"/>
+        </w:rPr>
+        <w:tab/>
+      </w:r>
+      <w:bookmarkStart w:id="18" w:name="_Toc28435809"/>
+      <w:r>
+        <w:rPr>
+          <w:lang w:val="zh-CN"/>
+        </w:rPr>
+        <w:t>3.4.1</w:t>
+      </w:r>
+      <w:r>
+        <w:rPr>
+          <w:rFonts w:hint="eastAsia"/>
+          <w:lang w:val="zh-CN"/>
+        </w:rPr>
+        <w:t>功能建模</w:t>
       </w:r>
       <w:bookmarkEnd w:id="18"/>
     </w:p>
     <w:p>
       <w:pPr>
-        <w:pStyle w:val="3"/>
-        <w:rPr>
+        <w:pStyle w:val="4"/>
+        <w:rPr>
+          <w:rFonts w:hint="eastAsia"/>
           <w:lang w:val="zh-CN"/>
         </w:rPr>
       </w:pPr>
@@ -6574,19 +6754,18 @@
           <w:lang w:val="zh-CN"/>
         </w:rPr>
         <w:tab/>
-        <w:t>3.4.1</w:t>
-      </w:r>
-      <w:r>
-        <w:rPr>
-          <w:rFonts w:hint="eastAsia"/>
-          <w:lang w:val="zh-CN"/>
-        </w:rPr>
-        <w:t>功能建模</w:t>
+        <w:t xml:space="preserve">3.4.1.1 </w:t>
+      </w:r>
+      <w:r>
+        <w:rPr>
+          <w:rFonts w:hint="eastAsia"/>
+          <w:lang w:val="zh-CN"/>
+        </w:rPr>
+        <w:t>系统级活动图</w:t>
       </w:r>
     </w:p>
     <w:p>
       <w:pPr>
-        <w:pStyle w:val="4"/>
         <w:rPr>
           <w:lang w:val="zh-CN"/>
         </w:rPr>
@@ -6596,79 +6775,46 @@
           <w:lang w:val="zh-CN"/>
         </w:rPr>
         <w:tab/>
-        <w:t xml:space="preserve">3.4.1.1 </w:t>
-      </w:r>
-      <w:r>
-        <w:rPr>
-          <w:rFonts w:hint="eastAsia"/>
-          <w:lang w:val="zh-CN"/>
-        </w:rPr>
-        <w:t>账户管理模块</w:t>
+      </w:r>
+      <w:r>
+        <w:rPr>
+          <w:rFonts w:hint="eastAsia"/>
+          <w:lang w:val="zh-CN"/>
+        </w:rPr>
+        <w:t>从进入</w:t>
+      </w:r>
+      <w:r>
+        <w:rPr>
+          <w:rFonts w:hint="eastAsia"/>
+          <w:lang w:val="zh-CN"/>
+        </w:rPr>
+        <w:t>app</w:t>
+      </w:r>
+      <w:r>
+        <w:rPr>
+          <w:rFonts w:hint="eastAsia"/>
+          <w:lang w:val="zh-CN"/>
+        </w:rPr>
+        <w:t>开始，用户可以进行一系列活动。</w:t>
       </w:r>
     </w:p>
     <w:p>
       <w:pPr>
         <w:rPr>
-          <w:lang w:val="zh-CN"/>
-        </w:rPr>
-      </w:pPr>
-      <w:r>
-        <w:rPr>
-          <w:lang w:val="zh-CN"/>
-        </w:rPr>
-        <w:tab/>
-      </w:r>
-      <w:r>
-        <w:rPr>
-          <w:rFonts w:hint="eastAsia"/>
-          <w:lang w:val="zh-CN"/>
-        </w:rPr>
-        <w:t>注册</w:t>
-      </w:r>
-      <w:r>
-        <w:rPr>
-          <w:rFonts w:hint="eastAsia"/>
-          <w:lang w:val="zh-CN"/>
-        </w:rPr>
-        <w:t>/</w:t>
-      </w:r>
-      <w:r>
-        <w:rPr>
-          <w:rFonts w:hint="eastAsia"/>
-          <w:lang w:val="zh-CN"/>
-        </w:rPr>
-        <w:t>登录</w:t>
-      </w:r>
-      <w:r>
-        <w:rPr>
-          <w:rFonts w:hint="eastAsia"/>
-          <w:lang w:val="zh-CN"/>
-        </w:rPr>
-        <w:t>：</w:t>
-      </w:r>
-    </w:p>
-    <w:p>
-      <w:pPr>
-        <w:rPr>
-          <w:lang w:val="zh-CN"/>
-        </w:rPr>
-      </w:pPr>
-      <w:r>
-        <w:rPr>
-          <w:lang w:val="zh-CN"/>
+          <w:rFonts w:hint="eastAsia"/>
+          <w:lang w:val="zh-CN"/>
+        </w:rPr>
+      </w:pPr>
+      <w:r>
+        <w:rPr>
+          <w:noProof/>
         </w:rPr>
         <w:lastRenderedPageBreak/>
-        <w:tab/>
-      </w:r>
-      <w:r>
-        <w:rPr>
-          <w:noProof/>
-        </w:rPr>
         <w:drawing>
-          <wp:inline distT="0" distB="0" distL="0" distR="0" wp14:anchorId="5E256266" wp14:editId="41782310">
-            <wp:extent cx="2484120" cy="3848233"/>
-            <wp:effectExtent l="0" t="0" r="0" b="0"/>
-            <wp:docPr id="15" name="图片 15"/>
+          <wp:inline distT="0" distB="0" distL="0" distR="0" wp14:anchorId="20A41868" wp14:editId="4AD67B1D">
+            <wp:extent cx="5274310" cy="3996055"/>
+            <wp:effectExtent l="0" t="0" r="2540" b="4445"/>
+            <wp:docPr id="21" name="图片 21"/>
             <wp:cNvGraphicFramePr>
               <a:graphicFrameLocks xmlns:a="http://schemas.openxmlformats.org/drawingml/2006/main" noChangeAspect="1"/>
             </wp:cNvGraphicFramePr>
@@ -6688,7 +6834,7 @@
                   <pic:spPr>
                     <a:xfrm>
                       <a:off x="0" y="0"/>
-                      <a:ext cx="2509913" cy="3888189"/>
+                      <a:ext cx="5274310" cy="3996055"/>
                     </a:xfrm>
                     <a:prstGeom prst="rect">
                       <a:avLst/>
@@ -6703,6 +6849,7 @@
     </w:p>
     <w:p>
       <w:pPr>
+        <w:pStyle w:val="4"/>
         <w:rPr>
           <w:lang w:val="zh-CN"/>
         </w:rPr>
@@ -6712,13 +6859,26 @@
           <w:lang w:val="zh-CN"/>
         </w:rPr>
         <w:tab/>
-      </w:r>
-      <w:r>
-        <w:rPr>
-          <w:rFonts w:hint="eastAsia"/>
-          <w:lang w:val="zh-CN"/>
-        </w:rPr>
-        <w:t>管理个人信息：</w:t>
+        <w:t>3.4.1.</w:t>
+      </w:r>
+      <w:r>
+        <w:rPr>
+          <w:lang w:val="zh-CN"/>
+        </w:rPr>
+        <w:t>2</w:t>
+      </w:r>
+      <w:r>
+        <w:rPr>
+          <w:lang w:val="zh-CN"/>
+        </w:rPr>
+        <w:t xml:space="preserve"> </w:t>
+      </w:r>
+      <w:r>
+        <w:rPr>
+          <w:rFonts w:hint="eastAsia"/>
+          <w:lang w:val="zh-CN"/>
+        </w:rPr>
+        <w:t>账户管理模块</w:t>
       </w:r>
     </w:p>
     <w:p>
@@ -6729,13 +6889,60 @@
       </w:pPr>
       <w:r>
         <w:rPr>
+          <w:lang w:val="zh-CN"/>
+        </w:rPr>
+        <w:tab/>
+      </w:r>
+      <w:r>
+        <w:rPr>
+          <w:rFonts w:hint="eastAsia"/>
+          <w:lang w:val="zh-CN"/>
+        </w:rPr>
+        <w:t>注册</w:t>
+      </w:r>
+      <w:r>
+        <w:rPr>
+          <w:rFonts w:hint="eastAsia"/>
+          <w:lang w:val="zh-CN"/>
+        </w:rPr>
+        <w:t>/</w:t>
+      </w:r>
+      <w:r>
+        <w:rPr>
+          <w:rFonts w:hint="eastAsia"/>
+          <w:lang w:val="zh-CN"/>
+        </w:rPr>
+        <w:t>登录</w:t>
+      </w:r>
+      <w:r>
+        <w:rPr>
+          <w:rFonts w:hint="eastAsia"/>
+          <w:lang w:val="zh-CN"/>
+        </w:rPr>
+        <w:t>：</w:t>
+      </w:r>
+    </w:p>
+    <w:p>
+      <w:pPr>
+        <w:rPr>
+          <w:lang w:val="zh-CN"/>
+        </w:rPr>
+      </w:pPr>
+      <w:r>
+        <w:rPr>
+          <w:lang w:val="zh-CN"/>
+        </w:rPr>
+        <w:tab/>
+      </w:r>
+      <w:r>
+        <w:rPr>
           <w:noProof/>
         </w:rPr>
         <w:drawing>
-          <wp:inline distT="0" distB="0" distL="0" distR="0" wp14:anchorId="328D2E8E" wp14:editId="39E42962">
-            <wp:extent cx="2881824" cy="4091940"/>
-            <wp:effectExtent l="0" t="0" r="0" b="3810"/>
-            <wp:docPr id="14" name="图片 14"/>
+          <wp:inline distT="0" distB="0" distL="0" distR="0" wp14:anchorId="75CBEB90" wp14:editId="1857AB1F">
+            <wp:extent cx="2175163" cy="3623127"/>
+            <wp:effectExtent l="0" t="0" r="0" b="0"/>
+            <wp:docPr id="3" name="图片 3"/>
             <wp:cNvGraphicFramePr>
               <a:graphicFrameLocks xmlns:a="http://schemas.openxmlformats.org/drawingml/2006/main" noChangeAspect="1"/>
             </wp:cNvGraphicFramePr>
@@ -6755,7 +6962,7 @@
                   <pic:spPr>
                     <a:xfrm>
                       <a:off x="0" y="0"/>
-                      <a:ext cx="2890777" cy="4104652"/>
+                      <a:ext cx="2185145" cy="3639754"/>
                     </a:xfrm>
                     <a:prstGeom prst="rect">
                       <a:avLst/>
@@ -6770,7 +6977,6 @@
     </w:p>
     <w:p>
       <w:pPr>
-        <w:pStyle w:val="4"/>
         <w:rPr>
           <w:lang w:val="zh-CN"/>
         </w:rPr>
@@ -6781,14 +6987,13 @@
         </w:rPr>
         <w:lastRenderedPageBreak/>
         <w:tab/>
-        <w:t xml:space="preserve">3.4.1.2 </w:t>
-      </w:r>
-      <w:r>
-        <w:rPr>
-          <w:rFonts w:hint="eastAsia"/>
-          <w:lang w:val="zh-CN"/>
-        </w:rPr>
-        <w:t>浏览模块</w:t>
+      </w:r>
+      <w:r>
+        <w:rPr>
+          <w:rFonts w:hint="eastAsia"/>
+          <w:lang w:val="zh-CN"/>
+        </w:rPr>
+        <w:t>管理个人信息：</w:t>
       </w:r>
     </w:p>
     <w:p>
@@ -6800,56 +7005,13 @@
       </w:pPr>
       <w:r>
         <w:rPr>
-          <w:rFonts w:hint="eastAsia"/>
-          <w:lang w:val="zh-CN"/>
-        </w:rPr>
-        <w:t>查看</w:t>
-      </w:r>
-      <w:r>
-        <w:rPr>
-          <w:rFonts w:hint="eastAsia"/>
-          <w:lang w:val="zh-CN"/>
-        </w:rPr>
-        <w:t>新闻</w:t>
-      </w:r>
-      <w:r>
-        <w:rPr>
-          <w:rFonts w:hint="eastAsia"/>
-          <w:lang w:val="zh-CN"/>
-        </w:rPr>
-        <w:t>/</w:t>
-      </w:r>
-      <w:r>
-        <w:rPr>
-          <w:rFonts w:hint="eastAsia"/>
-          <w:lang w:val="zh-CN"/>
-        </w:rPr>
-        <w:t>切换频道</w:t>
-      </w:r>
-      <w:r>
-        <w:rPr>
-          <w:rFonts w:hint="eastAsia"/>
-          <w:lang w:val="zh-CN"/>
-        </w:rPr>
-        <w:t>：</w:t>
-      </w:r>
-    </w:p>
-    <w:p>
-      <w:pPr>
-        <w:ind w:firstLine="420"/>
-        <w:rPr>
-          <w:lang w:val="zh-CN"/>
-        </w:rPr>
-      </w:pPr>
-      <w:r>
-        <w:rPr>
           <w:noProof/>
         </w:rPr>
         <w:drawing>
-          <wp:inline distT="0" distB="0" distL="0" distR="0" wp14:anchorId="38A3800D" wp14:editId="73745374">
-            <wp:extent cx="1516511" cy="3193057"/>
-            <wp:effectExtent l="0" t="0" r="7620" b="7620"/>
-            <wp:docPr id="10" name="图片 10"/>
+          <wp:inline distT="0" distB="0" distL="0" distR="0" wp14:anchorId="328D2E8E" wp14:editId="39E42962">
+            <wp:extent cx="2881824" cy="4091940"/>
+            <wp:effectExtent l="0" t="0" r="0" b="3810"/>
+            <wp:docPr id="14" name="图片 14"/>
             <wp:cNvGraphicFramePr>
               <a:graphicFrameLocks xmlns:a="http://schemas.openxmlformats.org/drawingml/2006/main" noChangeAspect="1"/>
             </wp:cNvGraphicFramePr>
@@ -6869,7 +7031,7 @@
                   <pic:spPr>
                     <a:xfrm>
                       <a:off x="0" y="0"/>
-                      <a:ext cx="1516511" cy="3193057"/>
+                      <a:ext cx="2890777" cy="4104652"/>
                     </a:xfrm>
                     <a:prstGeom prst="rect">
                       <a:avLst/>
@@ -6884,17 +7046,36 @@
     </w:p>
     <w:p>
       <w:pPr>
-        <w:ind w:firstLine="420"/>
-        <w:rPr>
-          <w:lang w:val="zh-CN"/>
-        </w:rPr>
-      </w:pPr>
-      <w:r>
-        <w:rPr>
-          <w:rFonts w:hint="eastAsia"/>
-          <w:lang w:val="zh-CN"/>
-        </w:rPr>
-        <w:t>频道管理：</w:t>
+        <w:pStyle w:val="4"/>
+        <w:rPr>
+          <w:lang w:val="zh-CN"/>
+        </w:rPr>
+      </w:pPr>
+      <w:r>
+        <w:rPr>
+          <w:lang w:val="zh-CN"/>
+        </w:rPr>
+        <w:tab/>
+        <w:t>3.4.1.</w:t>
+      </w:r>
+      <w:r>
+        <w:rPr>
+          <w:lang w:val="zh-CN"/>
+        </w:rPr>
+        <w:t>3</w:t>
+      </w:r>
+      <w:r>
+        <w:rPr>
+          <w:lang w:val="zh-CN"/>
+        </w:rPr>
+        <w:t xml:space="preserve"> </w:t>
+      </w:r>
+      <w:r>
+        <w:rPr>
+          <w:rFonts w:hint="eastAsia"/>
+          <w:lang w:val="zh-CN"/>
+        </w:rPr>
+        <w:t>浏览模块</w:t>
       </w:r>
     </w:p>
     <w:p>
@@ -6906,13 +7087,56 @@
       </w:pPr>
       <w:r>
         <w:rPr>
+          <w:rFonts w:hint="eastAsia"/>
+          <w:lang w:val="zh-CN"/>
+        </w:rPr>
+        <w:t>查看</w:t>
+      </w:r>
+      <w:r>
+        <w:rPr>
+          <w:rFonts w:hint="eastAsia"/>
+          <w:lang w:val="zh-CN"/>
+        </w:rPr>
+        <w:t>新闻</w:t>
+      </w:r>
+      <w:r>
+        <w:rPr>
+          <w:rFonts w:hint="eastAsia"/>
+          <w:lang w:val="zh-CN"/>
+        </w:rPr>
+        <w:t>/</w:t>
+      </w:r>
+      <w:r>
+        <w:rPr>
+          <w:rFonts w:hint="eastAsia"/>
+          <w:lang w:val="zh-CN"/>
+        </w:rPr>
+        <w:t>切换频道</w:t>
+      </w:r>
+      <w:r>
+        <w:rPr>
+          <w:rFonts w:hint="eastAsia"/>
+          <w:lang w:val="zh-CN"/>
+        </w:rPr>
+        <w:t>：</w:t>
+      </w:r>
+    </w:p>
+    <w:p>
+      <w:pPr>
+        <w:ind w:firstLine="420"/>
+        <w:rPr>
+          <w:lang w:val="zh-CN"/>
+        </w:rPr>
+      </w:pPr>
+      <w:r>
+        <w:rPr>
           <w:noProof/>
         </w:rPr>
         <w:drawing>
-          <wp:inline distT="0" distB="0" distL="0" distR="0" wp14:anchorId="4E7AB4E7" wp14:editId="547ADFE1">
-            <wp:extent cx="4107536" cy="2911092"/>
-            <wp:effectExtent l="0" t="0" r="7620" b="3810"/>
-            <wp:docPr id="8" name="图片 8"/>
+          <wp:inline distT="0" distB="0" distL="0" distR="0" wp14:anchorId="38A3800D" wp14:editId="73745374">
+            <wp:extent cx="1516511" cy="3193057"/>
+            <wp:effectExtent l="0" t="0" r="7620" b="7620"/>
+            <wp:docPr id="10" name="图片 10"/>
             <wp:cNvGraphicFramePr>
               <a:graphicFrameLocks xmlns:a="http://schemas.openxmlformats.org/drawingml/2006/main" noChangeAspect="1"/>
             </wp:cNvGraphicFramePr>
@@ -6932,7 +7156,7 @@
                   <pic:spPr>
                     <a:xfrm>
                       <a:off x="0" y="0"/>
-                      <a:ext cx="4107536" cy="2911092"/>
+                      <a:ext cx="1516511" cy="3193057"/>
                     </a:xfrm>
                     <a:prstGeom prst="rect">
                       <a:avLst/>
@@ -6957,13 +7181,14 @@
           <w:rFonts w:hint="eastAsia"/>
           <w:lang w:val="zh-CN"/>
         </w:rPr>
-        <w:t>查看所有人动态</w:t>
+        <w:t>频道管理：</w:t>
       </w:r>
     </w:p>
     <w:p>
       <w:pPr>
         <w:ind w:firstLine="420"/>
         <w:rPr>
+          <w:rFonts w:hint="eastAsia"/>
           <w:lang w:val="zh-CN"/>
         </w:rPr>
       </w:pPr>
@@ -6973,10 +7198,10 @@
         </w:rPr>
         <w:lastRenderedPageBreak/>
         <w:drawing>
-          <wp:inline distT="0" distB="0" distL="0" distR="0" wp14:anchorId="73BA6CC8" wp14:editId="51EC3A1A">
-            <wp:extent cx="1249788" cy="2430991"/>
-            <wp:effectExtent l="0" t="0" r="7620" b="7620"/>
-            <wp:docPr id="11" name="图片 11"/>
+          <wp:inline distT="0" distB="0" distL="0" distR="0" wp14:anchorId="4E7AB4E7" wp14:editId="547ADFE1">
+            <wp:extent cx="4107536" cy="2911092"/>
+            <wp:effectExtent l="0" t="0" r="7620" b="3810"/>
+            <wp:docPr id="8" name="图片 8"/>
             <wp:cNvGraphicFramePr>
               <a:graphicFrameLocks xmlns:a="http://schemas.openxmlformats.org/drawingml/2006/main" noChangeAspect="1"/>
             </wp:cNvGraphicFramePr>
@@ -6996,7 +7221,7 @@
                   <pic:spPr>
                     <a:xfrm>
                       <a:off x="0" y="0"/>
-                      <a:ext cx="1249788" cy="2430991"/>
+                      <a:ext cx="4107536" cy="2911092"/>
                     </a:xfrm>
                     <a:prstGeom prst="rect">
                       <a:avLst/>
@@ -7098,7 +7323,19 @@
           <w:lang w:val="zh-CN"/>
         </w:rPr>
         <w:tab/>
-        <w:t xml:space="preserve">3.4.1.3 </w:t>
+        <w:t>3.4.1.</w:t>
+      </w:r>
+      <w:r>
+        <w:rPr>
+          <w:lang w:val="zh-CN"/>
+        </w:rPr>
+        <w:t>4</w:t>
+      </w:r>
+      <w:r>
+        <w:rPr>
+          <w:lang w:val="zh-CN"/>
+        </w:rPr>
+        <w:t xml:space="preserve"> </w:t>
       </w:r>
       <w:r>
         <w:rPr>
@@ -7114,72 +7351,29 @@
           <w:lang w:val="zh-CN"/>
         </w:rPr>
       </w:pPr>
+      <w:r>
+        <w:rPr>
+          <w:lang w:val="zh-CN"/>
+        </w:rPr>
+        <w:tab/>
+      </w:r>
+      <w:r>
+        <w:rPr>
+          <w:rFonts w:hint="eastAsia"/>
+          <w:lang w:val="zh-CN"/>
+        </w:rPr>
+        <w:t>查看动态：</w:t>
+      </w:r>
     </w:p>
     <w:p>
       <w:pPr>
-        <w:pStyle w:val="4"/>
-        <w:rPr>
-          <w:lang w:val="zh-CN"/>
-        </w:rPr>
-      </w:pPr>
-      <w:r>
-        <w:rPr>
-          <w:lang w:val="zh-CN"/>
-        </w:rPr>
-        <w:tab/>
-        <w:t xml:space="preserve">3.4.1.4 </w:t>
-      </w:r>
-      <w:r>
-        <w:rPr>
-          <w:rFonts w:hint="eastAsia"/>
-          <w:lang w:val="zh-CN"/>
-        </w:rPr>
-        <w:t>个人收藏模块</w:t>
-      </w:r>
-    </w:p>
-    <w:p>
-      <w:pPr>
-        <w:rPr>
-          <w:lang w:val="zh-CN"/>
-        </w:rPr>
-      </w:pPr>
-      <w:r>
-        <w:rPr>
-          <w:lang w:val="zh-CN"/>
-        </w:rPr>
-        <w:tab/>
-      </w:r>
-      <w:r>
-        <w:rPr>
-          <w:rFonts w:hint="eastAsia"/>
-          <w:lang w:val="zh-CN"/>
-        </w:rPr>
-        <w:t>收藏新闻</w:t>
-      </w:r>
-      <w:r>
-        <w:rPr>
-          <w:rFonts w:hint="eastAsia"/>
-          <w:lang w:val="zh-CN"/>
-        </w:rPr>
-        <w:t>/</w:t>
-      </w:r>
-      <w:r>
-        <w:rPr>
-          <w:rFonts w:hint="eastAsia"/>
-          <w:lang w:val="zh-CN"/>
-        </w:rPr>
-        <w:t>取消收藏新闻：</w:t>
-      </w:r>
-    </w:p>
-    <w:p>
-      <w:pPr>
-        <w:rPr>
-          <w:lang w:val="zh-CN"/>
-        </w:rPr>
-      </w:pPr>
-      <w:r>
-        <w:rPr>
-          <w:lang w:val="zh-CN"/>
+        <w:rPr>
+          <w:noProof/>
+        </w:rPr>
+      </w:pPr>
+      <w:r>
+        <w:rPr>
+          <w:noProof/>
         </w:rPr>
         <w:lastRenderedPageBreak/>
         <w:tab/>
@@ -7189,10 +7383,10 @@
           <w:noProof/>
         </w:rPr>
         <w:drawing>
-          <wp:inline distT="0" distB="0" distL="0" distR="0" wp14:anchorId="0D6A0AED" wp14:editId="3831D946">
-            <wp:extent cx="2644369" cy="4328535"/>
-            <wp:effectExtent l="0" t="0" r="3810" b="0"/>
-            <wp:docPr id="13" name="图片 13"/>
+          <wp:inline distT="0" distB="0" distL="0" distR="0" wp14:anchorId="08F1D33F" wp14:editId="5E512F74">
+            <wp:extent cx="3307974" cy="3528060"/>
+            <wp:effectExtent l="0" t="0" r="6985" b="0"/>
+            <wp:docPr id="16" name="图片 16"/>
             <wp:cNvGraphicFramePr>
               <a:graphicFrameLocks xmlns:a="http://schemas.openxmlformats.org/drawingml/2006/main" noChangeAspect="1"/>
             </wp:cNvGraphicFramePr>
@@ -7212,7 +7406,7 @@
                   <pic:spPr>
                     <a:xfrm>
                       <a:off x="0" y="0"/>
-                      <a:ext cx="2644369" cy="4328535"/>
+                      <a:ext cx="3318243" cy="3539012"/>
                     </a:xfrm>
                     <a:prstGeom prst="rect">
                       <a:avLst/>
@@ -7227,13 +7421,518 @@
     </w:p>
     <w:p>
       <w:pPr>
+        <w:rPr>
+          <w:noProof/>
+        </w:rPr>
+      </w:pPr>
+      <w:r>
+        <w:rPr>
+          <w:noProof/>
+        </w:rPr>
+        <w:tab/>
+      </w:r>
+      <w:r>
+        <w:rPr>
+          <w:rFonts w:hint="eastAsia"/>
+          <w:noProof/>
+        </w:rPr>
+        <w:t>评论动态：</w:t>
+      </w:r>
+    </w:p>
+    <w:p>
+      <w:pPr>
+        <w:rPr>
+          <w:noProof/>
+        </w:rPr>
+      </w:pPr>
+      <w:r>
+        <w:rPr>
+          <w:noProof/>
+        </w:rPr>
+        <w:tab/>
+      </w:r>
+      <w:r>
+        <w:rPr>
+          <w:noProof/>
+        </w:rPr>
+        <w:drawing>
+          <wp:inline distT="0" distB="0" distL="0" distR="0" wp14:anchorId="06370E2D" wp14:editId="092783DB">
+            <wp:extent cx="2110923" cy="2720576"/>
+            <wp:effectExtent l="0" t="0" r="3810" b="3810"/>
+            <wp:docPr id="17" name="图片 17"/>
+            <wp:cNvGraphicFramePr>
+              <a:graphicFrameLocks xmlns:a="http://schemas.openxmlformats.org/drawingml/2006/main" noChangeAspect="1"/>
+            </wp:cNvGraphicFramePr>
+            <a:graphic xmlns:a="http://schemas.openxmlformats.org/drawingml/2006/main">
+              <a:graphicData uri="http://schemas.openxmlformats.org/drawingml/2006/picture">
+                <pic:pic xmlns:pic="http://schemas.openxmlformats.org/drawingml/2006/picture">
+                  <pic:nvPicPr>
+                    <pic:cNvPr id="1" name=""/>
+                    <pic:cNvPicPr/>
+                  </pic:nvPicPr>
+                  <pic:blipFill>
+                    <a:blip r:embed="rId19"/>
+                    <a:stretch>
+                      <a:fillRect/>
+                    </a:stretch>
+                  </pic:blipFill>
+                  <pic:spPr>
+                    <a:xfrm>
+                      <a:off x="0" y="0"/>
+                      <a:ext cx="2110923" cy="2720576"/>
+                    </a:xfrm>
+                    <a:prstGeom prst="rect">
+                      <a:avLst/>
+                    </a:prstGeom>
+                  </pic:spPr>
+                </pic:pic>
+              </a:graphicData>
+            </a:graphic>
+          </wp:inline>
+        </w:drawing>
+      </w:r>
+    </w:p>
+    <w:p>
+      <w:pPr>
+        <w:rPr>
+          <w:noProof/>
+        </w:rPr>
+      </w:pPr>
+      <w:r>
+        <w:rPr>
+          <w:noProof/>
+        </w:rPr>
+        <w:tab/>
+      </w:r>
+      <w:r>
+        <w:rPr>
+          <w:rFonts w:hint="eastAsia"/>
+          <w:noProof/>
+        </w:rPr>
+        <w:t>关注好友：</w:t>
+      </w:r>
+    </w:p>
+    <w:p>
+      <w:pPr>
+        <w:rPr>
+          <w:noProof/>
+        </w:rPr>
+      </w:pPr>
+      <w:r>
+        <w:rPr>
+          <w:noProof/>
+        </w:rPr>
+        <w:lastRenderedPageBreak/>
+        <w:tab/>
+      </w:r>
+      <w:r>
+        <w:rPr>
+          <w:noProof/>
+        </w:rPr>
+        <w:drawing>
+          <wp:inline distT="0" distB="0" distL="0" distR="0" wp14:anchorId="20FC9E70" wp14:editId="42E1D1B9">
+            <wp:extent cx="2667000" cy="3135705"/>
+            <wp:effectExtent l="0" t="0" r="0" b="7620"/>
+            <wp:docPr id="18" name="图片 18"/>
+            <wp:cNvGraphicFramePr>
+              <a:graphicFrameLocks xmlns:a="http://schemas.openxmlformats.org/drawingml/2006/main" noChangeAspect="1"/>
+            </wp:cNvGraphicFramePr>
+            <a:graphic xmlns:a="http://schemas.openxmlformats.org/drawingml/2006/main">
+              <a:graphicData uri="http://schemas.openxmlformats.org/drawingml/2006/picture">
+                <pic:pic xmlns:pic="http://schemas.openxmlformats.org/drawingml/2006/picture">
+                  <pic:nvPicPr>
+                    <pic:cNvPr id="1" name=""/>
+                    <pic:cNvPicPr/>
+                  </pic:nvPicPr>
+                  <pic:blipFill>
+                    <a:blip r:embed="rId20"/>
+                    <a:stretch>
+                      <a:fillRect/>
+                    </a:stretch>
+                  </pic:blipFill>
+                  <pic:spPr>
+                    <a:xfrm>
+                      <a:off x="0" y="0"/>
+                      <a:ext cx="2674383" cy="3144385"/>
+                    </a:xfrm>
+                    <a:prstGeom prst="rect">
+                      <a:avLst/>
+                    </a:prstGeom>
+                  </pic:spPr>
+                </pic:pic>
+              </a:graphicData>
+            </a:graphic>
+          </wp:inline>
+        </w:drawing>
+      </w:r>
+    </w:p>
+    <w:p>
+      <w:pPr>
+        <w:rPr>
+          <w:noProof/>
+        </w:rPr>
+      </w:pPr>
+      <w:r>
+        <w:rPr>
+          <w:noProof/>
+        </w:rPr>
+        <w:tab/>
+      </w:r>
+      <w:r>
+        <w:rPr>
+          <w:rFonts w:hint="eastAsia"/>
+          <w:noProof/>
+        </w:rPr>
+        <w:t>取消关注好友</w:t>
+      </w:r>
+      <w:r>
+        <w:rPr>
+          <w:rFonts w:hint="eastAsia"/>
+          <w:noProof/>
+        </w:rPr>
+        <w:t>/</w:t>
+      </w:r>
+      <w:r>
+        <w:rPr>
+          <w:rFonts w:hint="eastAsia"/>
+          <w:noProof/>
+        </w:rPr>
+        <w:t>拉黑粉丝：</w:t>
+      </w:r>
+    </w:p>
+    <w:p>
+      <w:pPr>
+        <w:rPr>
+          <w:noProof/>
+        </w:rPr>
+      </w:pPr>
+      <w:r>
+        <w:rPr>
+          <w:noProof/>
+        </w:rPr>
+        <w:tab/>
+      </w:r>
+      <w:r>
+        <w:rPr>
+          <w:noProof/>
+        </w:rPr>
+        <w:drawing>
+          <wp:inline distT="0" distB="0" distL="0" distR="0" wp14:anchorId="215419E6" wp14:editId="32724E58">
+            <wp:extent cx="1950889" cy="3185436"/>
+            <wp:effectExtent l="0" t="0" r="0" b="0"/>
+            <wp:docPr id="19" name="图片 19"/>
+            <wp:cNvGraphicFramePr>
+              <a:graphicFrameLocks xmlns:a="http://schemas.openxmlformats.org/drawingml/2006/main" noChangeAspect="1"/>
+            </wp:cNvGraphicFramePr>
+            <a:graphic xmlns:a="http://schemas.openxmlformats.org/drawingml/2006/main">
+              <a:graphicData uri="http://schemas.openxmlformats.org/drawingml/2006/picture">
+                <pic:pic xmlns:pic="http://schemas.openxmlformats.org/drawingml/2006/picture">
+                  <pic:nvPicPr>
+                    <pic:cNvPr id="1" name=""/>
+                    <pic:cNvPicPr/>
+                  </pic:nvPicPr>
+                  <pic:blipFill>
+                    <a:blip r:embed="rId21"/>
+                    <a:stretch>
+                      <a:fillRect/>
+                    </a:stretch>
+                  </pic:blipFill>
+                  <pic:spPr>
+                    <a:xfrm>
+                      <a:off x="0" y="0"/>
+                      <a:ext cx="1950889" cy="3185436"/>
+                    </a:xfrm>
+                    <a:prstGeom prst="rect">
+                      <a:avLst/>
+                    </a:prstGeom>
+                  </pic:spPr>
+                </pic:pic>
+              </a:graphicData>
+            </a:graphic>
+          </wp:inline>
+        </w:drawing>
+      </w:r>
+    </w:p>
+    <w:p>
+      <w:pPr>
+        <w:rPr>
+          <w:noProof/>
+        </w:rPr>
+      </w:pPr>
+      <w:r>
+        <w:rPr>
+          <w:noProof/>
+        </w:rPr>
+        <w:tab/>
+      </w:r>
+      <w:r>
+        <w:rPr>
+          <w:rFonts w:hint="eastAsia"/>
+          <w:noProof/>
+        </w:rPr>
+        <w:t>发布动态（评论新闻）：</w:t>
+      </w:r>
+    </w:p>
+    <w:p>
+      <w:pPr>
+        <w:rPr>
+          <w:rFonts w:hint="eastAsia"/>
+          <w:noProof/>
+        </w:rPr>
+      </w:pPr>
+      <w:r>
+        <w:rPr>
+          <w:noProof/>
+        </w:rPr>
+        <w:lastRenderedPageBreak/>
+        <w:tab/>
+      </w:r>
+      <w:r>
+        <w:rPr>
+          <w:noProof/>
+        </w:rPr>
+        <w:drawing>
+          <wp:inline distT="0" distB="0" distL="0" distR="0" wp14:anchorId="56E62927" wp14:editId="56C59AC1">
+            <wp:extent cx="2537680" cy="3246401"/>
+            <wp:effectExtent l="0" t="0" r="0" b="0"/>
+            <wp:docPr id="20" name="图片 20"/>
+            <wp:cNvGraphicFramePr>
+              <a:graphicFrameLocks xmlns:a="http://schemas.openxmlformats.org/drawingml/2006/main" noChangeAspect="1"/>
+            </wp:cNvGraphicFramePr>
+            <a:graphic xmlns:a="http://schemas.openxmlformats.org/drawingml/2006/main">
+              <a:graphicData uri="http://schemas.openxmlformats.org/drawingml/2006/picture">
+                <pic:pic xmlns:pic="http://schemas.openxmlformats.org/drawingml/2006/picture">
+                  <pic:nvPicPr>
+                    <pic:cNvPr id="1" name=""/>
+                    <pic:cNvPicPr/>
+                  </pic:nvPicPr>
+                  <pic:blipFill>
+                    <a:blip r:embed="rId22"/>
+                    <a:stretch>
+                      <a:fillRect/>
+                    </a:stretch>
+                  </pic:blipFill>
+                  <pic:spPr>
+                    <a:xfrm>
+                      <a:off x="0" y="0"/>
+                      <a:ext cx="2537680" cy="3246401"/>
+                    </a:xfrm>
+                    <a:prstGeom prst="rect">
+                      <a:avLst/>
+                    </a:prstGeom>
+                  </pic:spPr>
+                </pic:pic>
+              </a:graphicData>
+            </a:graphic>
+          </wp:inline>
+        </w:drawing>
+      </w:r>
+    </w:p>
+    <w:p>
+      <w:pPr>
+        <w:pStyle w:val="4"/>
+        <w:rPr>
+          <w:lang w:val="zh-CN"/>
+        </w:rPr>
+      </w:pPr>
+      <w:r>
+        <w:rPr>
+          <w:lang w:val="zh-CN"/>
+        </w:rPr>
+        <w:tab/>
+        <w:t>3.4.1.</w:t>
+      </w:r>
+      <w:r>
+        <w:rPr>
+          <w:lang w:val="zh-CN"/>
+        </w:rPr>
+        <w:t>5</w:t>
+      </w:r>
+      <w:r>
+        <w:rPr>
+          <w:lang w:val="zh-CN"/>
+        </w:rPr>
+        <w:t xml:space="preserve"> </w:t>
+      </w:r>
+      <w:r>
+        <w:rPr>
+          <w:rFonts w:hint="eastAsia"/>
+          <w:lang w:val="zh-CN"/>
+        </w:rPr>
+        <w:t>个人收藏模块</w:t>
+      </w:r>
+    </w:p>
+    <w:p>
+      <w:pPr>
+        <w:rPr>
+          <w:lang w:val="zh-CN"/>
+        </w:rPr>
+      </w:pPr>
+      <w:r>
+        <w:rPr>
+          <w:lang w:val="zh-CN"/>
+        </w:rPr>
+        <w:tab/>
+      </w:r>
+      <w:r>
+        <w:rPr>
+          <w:rFonts w:hint="eastAsia"/>
+          <w:lang w:val="zh-CN"/>
+        </w:rPr>
+        <w:t>收藏新闻</w:t>
+      </w:r>
+      <w:r>
+        <w:rPr>
+          <w:rFonts w:hint="eastAsia"/>
+          <w:lang w:val="zh-CN"/>
+        </w:rPr>
+        <w:t>/</w:t>
+      </w:r>
+      <w:r>
+        <w:rPr>
+          <w:rFonts w:hint="eastAsia"/>
+          <w:lang w:val="zh-CN"/>
+        </w:rPr>
+        <w:t>取消收藏新闻：</w:t>
+      </w:r>
+    </w:p>
+    <w:p>
+      <w:pPr>
+        <w:rPr>
+          <w:lang w:val="zh-CN"/>
+        </w:rPr>
+      </w:pPr>
+      <w:r>
+        <w:rPr>
+          <w:lang w:val="zh-CN"/>
+        </w:rPr>
+        <w:tab/>
+      </w:r>
+      <w:r>
+        <w:rPr>
+          <w:noProof/>
+        </w:rPr>
+        <w:drawing>
+          <wp:inline distT="0" distB="0" distL="0" distR="0" wp14:anchorId="702F1A19" wp14:editId="5A09157C">
+            <wp:extent cx="2545301" cy="3825572"/>
+            <wp:effectExtent l="0" t="0" r="7620" b="3810"/>
+            <wp:docPr id="9" name="图片 9"/>
+            <wp:cNvGraphicFramePr>
+              <a:graphicFrameLocks xmlns:a="http://schemas.openxmlformats.org/drawingml/2006/main" noChangeAspect="1"/>
+            </wp:cNvGraphicFramePr>
+            <a:graphic xmlns:a="http://schemas.openxmlformats.org/drawingml/2006/main">
+              <a:graphicData uri="http://schemas.openxmlformats.org/drawingml/2006/picture">
+                <pic:pic xmlns:pic="http://schemas.openxmlformats.org/drawingml/2006/picture">
+                  <pic:nvPicPr>
+                    <pic:cNvPr id="1" name=""/>
+                    <pic:cNvPicPr/>
+                  </pic:nvPicPr>
+                  <pic:blipFill>
+                    <a:blip r:embed="rId23"/>
+                    <a:stretch>
+                      <a:fillRect/>
+                    </a:stretch>
+                  </pic:blipFill>
+                  <pic:spPr>
+                    <a:xfrm>
+                      <a:off x="0" y="0"/>
+                      <a:ext cx="2545301" cy="3825572"/>
+                    </a:xfrm>
+                    <a:prstGeom prst="rect">
+                      <a:avLst/>
+                    </a:prstGeom>
+                  </pic:spPr>
+                </pic:pic>
+              </a:graphicData>
+            </a:graphic>
+          </wp:inline>
+        </w:drawing>
+      </w:r>
+    </w:p>
+    <w:p>
+      <w:pPr>
+        <w:rPr>
+          <w:lang w:val="zh-CN"/>
+        </w:rPr>
+      </w:pPr>
+      <w:r>
+        <w:rPr>
+          <w:lang w:val="zh-CN"/>
+        </w:rPr>
+        <w:tab/>
+      </w:r>
+      <w:r>
+        <w:rPr>
+          <w:rFonts w:hint="eastAsia"/>
+          <w:lang w:val="zh-CN"/>
+        </w:rPr>
+        <w:t>查看收藏：</w:t>
+      </w:r>
+    </w:p>
+    <w:p>
+      <w:pPr>
+        <w:rPr>
+          <w:rFonts w:hint="eastAsia"/>
+          <w:lang w:val="zh-CN"/>
+        </w:rPr>
+      </w:pPr>
+      <w:r>
+        <w:rPr>
+          <w:lang w:val="zh-CN"/>
+        </w:rPr>
+        <w:lastRenderedPageBreak/>
+        <w:tab/>
+      </w:r>
+      <w:r>
+        <w:rPr>
+          <w:noProof/>
+        </w:rPr>
+        <w:drawing>
+          <wp:inline distT="0" distB="0" distL="0" distR="0" wp14:anchorId="1A289403" wp14:editId="21C3028B">
+            <wp:extent cx="1211685" cy="2773920"/>
+            <wp:effectExtent l="0" t="0" r="7620" b="7620"/>
+            <wp:docPr id="7" name="图片 7"/>
+            <wp:cNvGraphicFramePr>
+              <a:graphicFrameLocks xmlns:a="http://schemas.openxmlformats.org/drawingml/2006/main" noChangeAspect="1"/>
+            </wp:cNvGraphicFramePr>
+            <a:graphic xmlns:a="http://schemas.openxmlformats.org/drawingml/2006/main">
+              <a:graphicData uri="http://schemas.openxmlformats.org/drawingml/2006/picture">
+                <pic:pic xmlns:pic="http://schemas.openxmlformats.org/drawingml/2006/picture">
+                  <pic:nvPicPr>
+                    <pic:cNvPr id="1" name=""/>
+                    <pic:cNvPicPr/>
+                  </pic:nvPicPr>
+                  <pic:blipFill>
+                    <a:blip r:embed="rId24"/>
+                    <a:stretch>
+                      <a:fillRect/>
+                    </a:stretch>
+                  </pic:blipFill>
+                  <pic:spPr>
+                    <a:xfrm>
+                      <a:off x="0" y="0"/>
+                      <a:ext cx="1211685" cy="2773920"/>
+                    </a:xfrm>
+                    <a:prstGeom prst="rect">
+                      <a:avLst/>
+                    </a:prstGeom>
+                  </pic:spPr>
+                </pic:pic>
+              </a:graphicData>
+            </a:graphic>
+          </wp:inline>
+        </w:drawing>
+      </w:r>
+    </w:p>
+    <w:p>
+      <w:pPr>
         <w:pStyle w:val="3"/>
         <w:ind w:firstLine="420"/>
         <w:rPr>
           <w:lang w:val="zh-CN"/>
         </w:rPr>
       </w:pPr>
-      <w:bookmarkStart w:id="19" w:name="_Toc28189324"/>
+      <w:bookmarkStart w:id="19" w:name="_Toc28435810"/>
       <w:r>
         <w:rPr>
           <w:rFonts w:hint="eastAsia"/>
@@ -7279,7 +7978,7 @@
                     </pic:cNvPicPr>
                   </pic:nvPicPr>
                   <pic:blipFill rotWithShape="1">
-                    <a:blip r:embed="rId19">
+                    <a:blip r:embed="rId25">
                       <a:extLst>
                         <a:ext uri="{28A0092B-C50C-407E-A947-70E740481C1C}">
                           <a14:useLocalDpi xmlns:a14="http://schemas.microsoft.com/office/drawing/2010/main" val="0"/>
@@ -7458,6 +8157,7 @@
           <w:rFonts w:hint="eastAsia"/>
           <w:lang w:val="zh-CN"/>
         </w:rPr>
+        <w:lastRenderedPageBreak/>
         <w:t>3</w:t>
       </w:r>
       <w:r>
@@ -8188,7 +8888,6 @@
           <w:rFonts w:hint="eastAsia"/>
           <w:lang w:val="zh-CN"/>
         </w:rPr>
-        <w:lastRenderedPageBreak/>
         <w:t>3</w:t>
       </w:r>
       <w:r>
@@ -8371,6 +9070,7 @@
           <w:rFonts w:hint="eastAsia"/>
           <w:lang w:val="zh-CN"/>
         </w:rPr>
+        <w:lastRenderedPageBreak/>
         <w:t>编号：</w:t>
       </w:r>
       <w:r>
@@ -8730,6 +9430,12 @@
           <w:lang w:val="zh-CN"/>
         </w:rPr>
         <w:tab/>
+      </w:r>
+      <w:bookmarkStart w:id="20" w:name="_Toc28435811"/>
+      <w:r>
+        <w:rPr>
+          <w:lang w:val="zh-CN"/>
+        </w:rPr>
         <w:t>3.4.3</w:t>
       </w:r>
       <w:r>
@@ -8738,78 +9444,168 @@
           <w:lang w:val="zh-CN"/>
         </w:rPr>
         <w:t>行为建模</w:t>
-      </w:r>
-    </w:p>
-    <w:p>
-      <w:pPr>
-        <w:pStyle w:val="1"/>
-        <w:rPr>
-          <w:lang w:val="zh-CN"/>
-        </w:rPr>
-      </w:pPr>
-      <w:bookmarkStart w:id="20" w:name="_Toc28189325"/>
-      <w:r>
-        <w:rPr>
-          <w:rFonts w:hint="eastAsia"/>
-          <w:lang w:val="zh-CN"/>
-        </w:rPr>
-        <w:t>4</w:t>
-      </w:r>
-      <w:r>
-        <w:rPr>
-          <w:lang w:val="zh-CN"/>
-        </w:rPr>
-        <w:t xml:space="preserve">. </w:t>
-      </w:r>
-      <w:r>
-        <w:rPr>
-          <w:rFonts w:hint="eastAsia"/>
-          <w:lang w:val="zh-CN"/>
-        </w:rPr>
-        <w:t>非功能需求</w:t>
       </w:r>
       <w:bookmarkEnd w:id="20"/>
     </w:p>
     <w:p>
       <w:pPr>
-        <w:pStyle w:val="2"/>
-        <w:ind w:firstLine="420"/>
-        <w:rPr>
-          <w:lang w:val="zh-CN"/>
-        </w:rPr>
-      </w:pPr>
-      <w:bookmarkStart w:id="21" w:name="_Toc28189326"/>
-      <w:r>
-        <w:rPr>
-          <w:rFonts w:hint="eastAsia"/>
-          <w:lang w:val="zh-CN"/>
-        </w:rPr>
-        <w:t>4</w:t>
-      </w:r>
-      <w:r>
-        <w:rPr>
-          <w:lang w:val="zh-CN"/>
-        </w:rPr>
-        <w:t xml:space="preserve">.1 </w:t>
-      </w:r>
-      <w:r>
-        <w:rPr>
-          <w:rFonts w:hint="eastAsia"/>
-          <w:lang w:val="zh-CN"/>
-        </w:rPr>
-        <w:t>性能要求</w:t>
-      </w:r>
+        <w:pStyle w:val="4"/>
+        <w:rPr>
+          <w:lang w:val="zh-CN"/>
+        </w:rPr>
+      </w:pPr>
+      <w:r>
+        <w:rPr>
+          <w:lang w:val="zh-CN"/>
+        </w:rPr>
+        <w:tab/>
+      </w:r>
+      <w:r>
+        <w:rPr>
+          <w:lang w:val="zh-CN"/>
+        </w:rPr>
+        <w:t xml:space="preserve">3.4.3.1 </w:t>
+      </w:r>
+      <w:r>
+        <w:rPr>
+          <w:rFonts w:hint="eastAsia"/>
+          <w:lang w:val="zh-CN"/>
+        </w:rPr>
+        <w:t>账户管理模块</w:t>
+      </w:r>
+    </w:p>
+    <w:p>
+      <w:pPr>
+        <w:rPr>
+          <w:lang w:val="zh-CN"/>
+        </w:rPr>
+      </w:pPr>
+      <w:r>
+        <w:rPr>
+          <w:lang w:val="zh-CN"/>
+        </w:rPr>
+        <w:tab/>
+      </w:r>
+      <w:r>
+        <w:rPr>
+          <w:rFonts w:hint="eastAsia"/>
+          <w:lang w:val="zh-CN"/>
+        </w:rPr>
+        <w:t>注册</w:t>
+      </w:r>
+      <w:r>
+        <w:rPr>
+          <w:rFonts w:hint="eastAsia"/>
+          <w:lang w:val="zh-CN"/>
+        </w:rPr>
+        <w:t>/</w:t>
+      </w:r>
+      <w:r>
+        <w:rPr>
+          <w:rFonts w:hint="eastAsia"/>
+          <w:lang w:val="zh-CN"/>
+        </w:rPr>
+        <w:t>登录状态：</w:t>
+      </w:r>
+    </w:p>
+    <w:p>
+      <w:pPr>
+        <w:rPr>
+          <w:lang w:val="zh-CN"/>
+        </w:rPr>
+      </w:pPr>
+      <w:r>
+        <w:rPr>
+          <w:lang w:val="zh-CN"/>
+        </w:rPr>
+        <w:tab/>
+      </w:r>
+      <w:r>
+        <w:rPr>
+          <w:noProof/>
+        </w:rPr>
+        <w:drawing>
+          <wp:inline distT="0" distB="0" distL="0" distR="0" wp14:anchorId="32B61D72" wp14:editId="0F94642D">
+            <wp:extent cx="3505504" cy="1844200"/>
+            <wp:effectExtent l="0" t="0" r="0" b="3810"/>
+            <wp:docPr id="22" name="图片 22"/>
+            <wp:cNvGraphicFramePr>
+              <a:graphicFrameLocks xmlns:a="http://schemas.openxmlformats.org/drawingml/2006/main" noChangeAspect="1"/>
+            </wp:cNvGraphicFramePr>
+            <a:graphic xmlns:a="http://schemas.openxmlformats.org/drawingml/2006/main">
+              <a:graphicData uri="http://schemas.openxmlformats.org/drawingml/2006/picture">
+                <pic:pic xmlns:pic="http://schemas.openxmlformats.org/drawingml/2006/picture">
+                  <pic:nvPicPr>
+                    <pic:cNvPr id="1" name=""/>
+                    <pic:cNvPicPr/>
+                  </pic:nvPicPr>
+                  <pic:blipFill>
+                    <a:blip r:embed="rId26"/>
+                    <a:stretch>
+                      <a:fillRect/>
+                    </a:stretch>
+                  </pic:blipFill>
+                  <pic:spPr>
+                    <a:xfrm>
+                      <a:off x="0" y="0"/>
+                      <a:ext cx="3505504" cy="1844200"/>
+                    </a:xfrm>
+                    <a:prstGeom prst="rect">
+                      <a:avLst/>
+                    </a:prstGeom>
+                  </pic:spPr>
+                </pic:pic>
+              </a:graphicData>
+            </a:graphic>
+          </wp:inline>
+        </w:drawing>
+      </w:r>
+    </w:p>
+    <w:p>
+      <w:pPr>
+        <w:rPr>
+          <w:rFonts w:hint="eastAsia"/>
+          <w:lang w:val="zh-CN"/>
+        </w:rPr>
+      </w:pPr>
+      <w:r>
+        <w:rPr>
+          <w:lang w:val="zh-CN"/>
+        </w:rPr>
+        <w:tab/>
+      </w:r>
+      <w:r>
+        <w:rPr>
+          <w:rFonts w:hint="eastAsia"/>
+          <w:lang w:val="zh-CN"/>
+        </w:rPr>
+        <w:t>注册</w:t>
+      </w:r>
+      <w:r>
+        <w:rPr>
+          <w:rFonts w:hint="eastAsia"/>
+          <w:lang w:val="zh-CN"/>
+        </w:rPr>
+        <w:t>/</w:t>
+      </w:r>
+      <w:r>
+        <w:rPr>
+          <w:rFonts w:hint="eastAsia"/>
+          <w:lang w:val="zh-CN"/>
+        </w:rPr>
+        <w:t>登录流程：</w:t>
+      </w:r>
+      <w:bookmarkStart w:id="21" w:name="_GoBack"/>
       <w:bookmarkEnd w:id="21"/>
     </w:p>
     <w:p>
       <w:pPr>
-        <w:pStyle w:val="3"/>
-        <w:ind w:firstLine="420"/>
-        <w:rPr>
-          <w:lang w:val="zh-CN"/>
-        </w:rPr>
-      </w:pPr>
-      <w:bookmarkStart w:id="22" w:name="_Toc28189327"/>
+        <w:pStyle w:val="1"/>
+        <w:rPr>
+          <w:lang w:val="zh-CN"/>
+        </w:rPr>
+      </w:pPr>
+      <w:bookmarkStart w:id="22" w:name="_Toc28435812"/>
       <w:r>
         <w:rPr>
           <w:rFonts w:hint="eastAsia"/>
@@ -8821,97 +9617,26 @@
         <w:rPr>
           <w:lang w:val="zh-CN"/>
         </w:rPr>
-        <w:t xml:space="preserve">.1.1 </w:t>
-      </w:r>
-      <w:r>
-        <w:rPr>
-          <w:rFonts w:hint="eastAsia"/>
-          <w:lang w:val="zh-CN"/>
-        </w:rPr>
-        <w:t>用户体验</w:t>
+        <w:t xml:space="preserve">. </w:t>
+      </w:r>
+      <w:r>
+        <w:rPr>
+          <w:rFonts w:hint="eastAsia"/>
+          <w:lang w:val="zh-CN"/>
+        </w:rPr>
+        <w:t>非功能需求</w:t>
       </w:r>
       <w:bookmarkEnd w:id="22"/>
     </w:p>
     <w:p>
       <w:pPr>
-        <w:rPr>
-          <w:lang w:val="zh-CN"/>
-        </w:rPr>
-      </w:pPr>
-      <w:r>
-        <w:rPr>
-          <w:lang w:val="zh-CN"/>
-        </w:rPr>
-        <w:tab/>
-      </w:r>
-      <w:r>
-        <w:rPr>
-          <w:rFonts w:hint="eastAsia"/>
-          <w:lang w:val="zh-CN"/>
-        </w:rPr>
-        <w:t>本应用是新闻类</w:t>
-      </w:r>
-      <w:r>
-        <w:rPr>
-          <w:rFonts w:hint="eastAsia"/>
-          <w:lang w:val="zh-CN"/>
-        </w:rPr>
-        <w:t>APP</w:t>
-      </w:r>
-      <w:r>
-        <w:rPr>
-          <w:rFonts w:hint="eastAsia"/>
-          <w:lang w:val="zh-CN"/>
-        </w:rPr>
-        <w:t>，希望能够获取到最新的新闻，并可以读取新闻的具体内容</w:t>
-      </w:r>
-      <w:r>
-        <w:rPr>
-          <w:rFonts w:hint="eastAsia"/>
-          <w:lang w:val="zh-CN"/>
-        </w:rPr>
-        <w:t>。对实时性要求比较高，同时在获取新闻时要尽可能快。同时，此</w:t>
-      </w:r>
-      <w:r>
-        <w:rPr>
-          <w:rFonts w:hint="eastAsia"/>
-          <w:lang w:val="zh-CN"/>
-        </w:rPr>
-        <w:t>APP</w:t>
-      </w:r>
-      <w:r>
-        <w:rPr>
-          <w:rFonts w:hint="eastAsia"/>
-          <w:lang w:val="zh-CN"/>
-        </w:rPr>
-        <w:t>还要在朋友</w:t>
-      </w:r>
-      <w:proofErr w:type="gramStart"/>
-      <w:r>
-        <w:rPr>
-          <w:rFonts w:hint="eastAsia"/>
-          <w:lang w:val="zh-CN"/>
-        </w:rPr>
-        <w:t>圈方面</w:t>
-      </w:r>
-      <w:proofErr w:type="gramEnd"/>
-      <w:r>
-        <w:rPr>
-          <w:rFonts w:hint="eastAsia"/>
-          <w:lang w:val="zh-CN"/>
-        </w:rPr>
-        <w:t>做到实时刷新，以便用户在第一时刻了解好友动态。</w:t>
-      </w:r>
-    </w:p>
-    <w:p>
-      <w:pPr>
-        <w:pStyle w:val="3"/>
+        <w:pStyle w:val="2"/>
         <w:ind w:firstLine="420"/>
         <w:rPr>
           <w:lang w:val="zh-CN"/>
         </w:rPr>
       </w:pPr>
-      <w:bookmarkStart w:id="23" w:name="_Toc28189328"/>
+      <w:bookmarkStart w:id="23" w:name="_Toc28435813"/>
       <w:r>
         <w:rPr>
           <w:rFonts w:hint="eastAsia"/>
@@ -8923,229 +9648,26 @@
         <w:rPr>
           <w:lang w:val="zh-CN"/>
         </w:rPr>
-        <w:t xml:space="preserve">.1.2 </w:t>
-      </w:r>
-      <w:r>
-        <w:rPr>
-          <w:rFonts w:hint="eastAsia"/>
-          <w:lang w:val="zh-CN"/>
-        </w:rPr>
-        <w:t>时间特性要求</w:t>
+        <w:t xml:space="preserve">.1 </w:t>
+      </w:r>
+      <w:r>
+        <w:rPr>
+          <w:rFonts w:hint="eastAsia"/>
+          <w:lang w:val="zh-CN"/>
+        </w:rPr>
+        <w:t>性能要求</w:t>
       </w:r>
       <w:bookmarkEnd w:id="23"/>
     </w:p>
     <w:p>
       <w:pPr>
-        <w:ind w:leftChars="210" w:left="420"/>
-        <w:rPr>
-          <w:lang w:val="zh-CN"/>
-        </w:rPr>
-      </w:pPr>
-      <w:r>
-        <w:rPr>
-          <w:lang w:val="zh-CN"/>
-        </w:rPr>
-        <w:t xml:space="preserve">1. </w:t>
-      </w:r>
-      <w:r>
-        <w:rPr>
-          <w:rFonts w:hint="eastAsia"/>
-          <w:lang w:val="zh-CN"/>
-        </w:rPr>
-        <w:t>相应时间：</w:t>
-      </w:r>
-    </w:p>
-    <w:p>
-      <w:pPr>
-        <w:ind w:leftChars="210" w:left="420"/>
-        <w:rPr>
-          <w:lang w:val="zh-CN"/>
-        </w:rPr>
-      </w:pPr>
-      <w:r>
-        <w:rPr>
-          <w:lang w:val="zh-CN"/>
-        </w:rPr>
-        <w:tab/>
-      </w:r>
-      <w:r>
-        <w:rPr>
-          <w:rFonts w:hint="eastAsia"/>
-          <w:lang w:val="zh-CN"/>
-        </w:rPr>
-        <w:t>在网络状况良好的情况下，对于页面的跳转，响应时间应在</w:t>
-      </w:r>
-      <w:r>
-        <w:rPr>
-          <w:rFonts w:hint="eastAsia"/>
-          <w:lang w:val="zh-CN"/>
-        </w:rPr>
-        <w:t>1~</w:t>
-      </w:r>
-      <w:r>
-        <w:rPr>
-          <w:lang w:val="zh-CN"/>
-        </w:rPr>
-        <w:t>2</w:t>
-      </w:r>
-      <w:r>
-        <w:rPr>
-          <w:rFonts w:hint="eastAsia"/>
-          <w:lang w:val="zh-CN"/>
-        </w:rPr>
-        <w:t>s</w:t>
-      </w:r>
-      <w:r>
-        <w:rPr>
-          <w:rFonts w:hint="eastAsia"/>
-          <w:lang w:val="zh-CN"/>
-        </w:rPr>
-        <w:t>，对于视频的加载，响应时间应在</w:t>
-      </w:r>
-      <w:r>
-        <w:rPr>
-          <w:rFonts w:hint="eastAsia"/>
-          <w:lang w:val="zh-CN"/>
-        </w:rPr>
-        <w:t>3s</w:t>
-      </w:r>
-      <w:r>
-        <w:rPr>
-          <w:rFonts w:hint="eastAsia"/>
-          <w:lang w:val="zh-CN"/>
-        </w:rPr>
-        <w:t>左右，对于朋友圈的动态加载，响应时间应小于</w:t>
-      </w:r>
-      <w:r>
-        <w:rPr>
-          <w:rFonts w:hint="eastAsia"/>
-          <w:lang w:val="zh-CN"/>
-        </w:rPr>
-        <w:t>1s</w:t>
-      </w:r>
-      <w:r>
-        <w:rPr>
-          <w:rFonts w:hint="eastAsia"/>
-          <w:lang w:val="zh-CN"/>
-        </w:rPr>
-        <w:t>。因</w:t>
-      </w:r>
-      <w:r>
-        <w:rPr>
-          <w:rFonts w:hint="eastAsia"/>
-          <w:lang w:val="zh-CN"/>
-        </w:rPr>
-        <w:t>APP</w:t>
-      </w:r>
-      <w:r>
-        <w:rPr>
-          <w:rFonts w:hint="eastAsia"/>
-          <w:lang w:val="zh-CN"/>
-        </w:rPr>
-        <w:t>大部分内容</w:t>
-      </w:r>
-      <w:r>
-        <w:rPr>
-          <w:rFonts w:hint="eastAsia"/>
-          <w:lang w:val="zh-CN"/>
-        </w:rPr>
-        <w:lastRenderedPageBreak/>
-        <w:t>涉及与第三方平台的交互，以上数据均不准确，只有一个大概的范围，取决于第三方平台的数据传输速度。</w:t>
-      </w:r>
-    </w:p>
-    <w:p>
-      <w:pPr>
-        <w:ind w:leftChars="210" w:left="420"/>
-        <w:rPr>
-          <w:lang w:val="zh-CN"/>
-        </w:rPr>
-      </w:pPr>
-      <w:r>
-        <w:rPr>
-          <w:rFonts w:hint="eastAsia"/>
-          <w:lang w:val="zh-CN"/>
-        </w:rPr>
-        <w:t>2</w:t>
-      </w:r>
-      <w:r>
-        <w:rPr>
-          <w:lang w:val="zh-CN"/>
-        </w:rPr>
-        <w:t xml:space="preserve">. </w:t>
-      </w:r>
-      <w:r>
-        <w:rPr>
-          <w:rFonts w:hint="eastAsia"/>
-          <w:lang w:val="zh-CN"/>
-        </w:rPr>
-        <w:t>更新处理时间</w:t>
-      </w:r>
-    </w:p>
-    <w:p>
-      <w:pPr>
-        <w:ind w:leftChars="210" w:left="420"/>
-        <w:rPr>
-          <w:lang w:val="zh-CN"/>
-        </w:rPr>
-      </w:pPr>
-      <w:r>
-        <w:rPr>
-          <w:rFonts w:hint="eastAsia"/>
-          <w:lang w:val="zh-CN"/>
-        </w:rPr>
-        <w:t>3</w:t>
-      </w:r>
-      <w:r>
-        <w:rPr>
-          <w:lang w:val="zh-CN"/>
-        </w:rPr>
-        <w:t xml:space="preserve">. </w:t>
-      </w:r>
-      <w:r>
-        <w:rPr>
-          <w:rFonts w:hint="eastAsia"/>
-          <w:lang w:val="zh-CN"/>
-        </w:rPr>
-        <w:t>数据转换时间</w:t>
-      </w:r>
-    </w:p>
-    <w:p>
-      <w:pPr>
-        <w:ind w:leftChars="210" w:left="420"/>
-        <w:rPr>
-          <w:lang w:val="zh-CN"/>
-        </w:rPr>
-      </w:pPr>
-      <w:r>
-        <w:rPr>
-          <w:rFonts w:hint="eastAsia"/>
-          <w:lang w:val="zh-CN"/>
-        </w:rPr>
-        <w:t>4</w:t>
-      </w:r>
-      <w:r>
-        <w:rPr>
-          <w:lang w:val="zh-CN"/>
-        </w:rPr>
-        <w:t xml:space="preserve">. </w:t>
-      </w:r>
-      <w:r>
-        <w:rPr>
-          <w:rFonts w:hint="eastAsia"/>
-          <w:lang w:val="zh-CN"/>
-        </w:rPr>
-        <w:t>界面更新时间</w:t>
-      </w:r>
-    </w:p>
-    <w:p>
-      <w:pPr>
         <w:pStyle w:val="3"/>
         <w:ind w:firstLine="420"/>
         <w:rPr>
           <w:lang w:val="zh-CN"/>
         </w:rPr>
       </w:pPr>
-      <w:bookmarkStart w:id="24" w:name="_Toc28189329"/>
+      <w:bookmarkStart w:id="24" w:name="_Toc28435814"/>
       <w:r>
         <w:rPr>
           <w:rFonts w:hint="eastAsia"/>
@@ -9157,169 +9679,308 @@
         <w:rPr>
           <w:lang w:val="zh-CN"/>
         </w:rPr>
-        <w:t xml:space="preserve">.1.3 </w:t>
-      </w:r>
-      <w:r>
-        <w:rPr>
-          <w:rFonts w:hint="eastAsia"/>
-          <w:lang w:val="zh-CN"/>
-        </w:rPr>
-        <w:t>输入输出要求</w:t>
+        <w:t xml:space="preserve">.1.1 </w:t>
+      </w:r>
+      <w:r>
+        <w:rPr>
+          <w:rFonts w:hint="eastAsia"/>
+          <w:lang w:val="zh-CN"/>
+        </w:rPr>
+        <w:t>用户体验</w:t>
       </w:r>
       <w:bookmarkEnd w:id="24"/>
     </w:p>
     <w:p>
       <w:pPr>
-        <w:ind w:leftChars="210" w:left="420"/>
-        <w:rPr>
-          <w:lang w:val="zh-CN"/>
-        </w:rPr>
-      </w:pPr>
-      <w:r>
-        <w:rPr>
-          <w:rFonts w:hint="eastAsia"/>
-          <w:lang w:val="zh-CN"/>
-        </w:rPr>
-        <w:t>1</w:t>
-      </w:r>
-      <w:r>
-        <w:rPr>
-          <w:lang w:val="zh-CN"/>
-        </w:rPr>
-        <w:t xml:space="preserve">. </w:t>
-      </w:r>
-      <w:r>
-        <w:rPr>
-          <w:rFonts w:hint="eastAsia"/>
-          <w:lang w:val="zh-CN"/>
-        </w:rPr>
-        <w:t>新闻详情</w:t>
+        <w:rPr>
+          <w:lang w:val="zh-CN"/>
+        </w:rPr>
+      </w:pPr>
+      <w:r>
+        <w:rPr>
+          <w:lang w:val="zh-CN"/>
+        </w:rPr>
+        <w:tab/>
+      </w:r>
+      <w:r>
+        <w:rPr>
+          <w:rFonts w:hint="eastAsia"/>
+          <w:lang w:val="zh-CN"/>
+        </w:rPr>
+        <w:t>本应用是新闻类</w:t>
+      </w:r>
+      <w:r>
+        <w:rPr>
+          <w:rFonts w:hint="eastAsia"/>
+          <w:lang w:val="zh-CN"/>
+        </w:rPr>
+        <w:t>APP</w:t>
+      </w:r>
+      <w:r>
+        <w:rPr>
+          <w:rFonts w:hint="eastAsia"/>
+          <w:lang w:val="zh-CN"/>
+        </w:rPr>
+        <w:t>，希望能够获取到最新的新闻，并可以读取新闻的具体内容</w:t>
+      </w:r>
+      <w:r>
+        <w:rPr>
+          <w:rFonts w:hint="eastAsia"/>
+          <w:lang w:val="zh-CN"/>
+        </w:rPr>
+        <w:t>。对实时性要求比较高，同时在获取新闻时要尽可能快。同时，此</w:t>
+      </w:r>
+      <w:r>
+        <w:rPr>
+          <w:rFonts w:hint="eastAsia"/>
+          <w:lang w:val="zh-CN"/>
+        </w:rPr>
+        <w:t>APP</w:t>
+      </w:r>
+      <w:r>
+        <w:rPr>
+          <w:rFonts w:hint="eastAsia"/>
+          <w:lang w:val="zh-CN"/>
+        </w:rPr>
+        <w:t>还要在朋友圈方面做到实时刷新，以便用户在第一时刻了解好友动态。</w:t>
       </w:r>
     </w:p>
     <w:p>
       <w:pPr>
-        <w:ind w:leftChars="210" w:left="420"/>
-        <w:rPr>
-          <w:lang w:val="zh-CN"/>
-        </w:rPr>
-      </w:pPr>
-      <w:r>
-        <w:rPr>
-          <w:rFonts w:hint="eastAsia"/>
-          <w:lang w:val="zh-CN"/>
-        </w:rPr>
-        <w:t>2</w:t>
-      </w:r>
-      <w:r>
-        <w:rPr>
-          <w:lang w:val="zh-CN"/>
-        </w:rPr>
-        <w:t xml:space="preserve">. </w:t>
-      </w:r>
-      <w:r>
-        <w:rPr>
-          <w:rFonts w:hint="eastAsia"/>
-          <w:lang w:val="zh-CN"/>
-        </w:rPr>
-        <w:t>视频详情</w:t>
-      </w:r>
-    </w:p>
-    <w:p>
-      <w:pPr>
-        <w:ind w:leftChars="210" w:left="420"/>
-        <w:rPr>
-          <w:lang w:val="zh-CN"/>
-        </w:rPr>
-      </w:pPr>
-      <w:r>
-        <w:rPr>
-          <w:rFonts w:hint="eastAsia"/>
-          <w:lang w:val="zh-CN"/>
-        </w:rPr>
-        <w:t>3</w:t>
-      </w:r>
-      <w:r>
-        <w:rPr>
-          <w:lang w:val="zh-CN"/>
-        </w:rPr>
-        <w:t xml:space="preserve">. </w:t>
-      </w:r>
-      <w:r>
-        <w:rPr>
-          <w:rFonts w:hint="eastAsia"/>
-          <w:lang w:val="zh-CN"/>
-        </w:rPr>
-        <w:t>朋友圈详情</w:t>
-      </w:r>
-    </w:p>
-    <w:p>
-      <w:pPr>
+        <w:pStyle w:val="3"/>
         <w:ind w:firstLine="420"/>
         <w:rPr>
           <w:lang w:val="zh-CN"/>
         </w:rPr>
       </w:pPr>
-      <w:r>
-        <w:rPr>
-          <w:rFonts w:hint="eastAsia"/>
-          <w:lang w:val="zh-CN"/>
-        </w:rPr>
+      <w:bookmarkStart w:id="25" w:name="_Toc28435815"/>
+      <w:r>
+        <w:rPr>
+          <w:rFonts w:hint="eastAsia"/>
+          <w:lang w:val="zh-CN"/>
+        </w:rPr>
+        <w:lastRenderedPageBreak/>
         <w:t>4</w:t>
       </w:r>
       <w:r>
         <w:rPr>
           <w:lang w:val="zh-CN"/>
         </w:rPr>
-        <w:t xml:space="preserve">. </w:t>
-      </w:r>
-      <w:r>
-        <w:rPr>
-          <w:rFonts w:hint="eastAsia"/>
-          <w:lang w:val="zh-CN"/>
-        </w:rPr>
-        <w:t>个人详情</w:t>
-      </w:r>
-    </w:p>
-    <w:p>
-      <w:pPr>
-        <w:pStyle w:val="2"/>
-        <w:ind w:firstLine="420"/>
-        <w:rPr>
-          <w:lang w:val="zh-CN"/>
-        </w:rPr>
-      </w:pPr>
-      <w:bookmarkStart w:id="25" w:name="_Toc28189330"/>
-      <w:r>
-        <w:rPr>
-          <w:rFonts w:hint="eastAsia"/>
-          <w:lang w:val="zh-CN"/>
-        </w:rPr>
-        <w:t>4</w:t>
-      </w:r>
-      <w:r>
-        <w:rPr>
-          <w:lang w:val="zh-CN"/>
-        </w:rPr>
-        <w:t xml:space="preserve">.2 </w:t>
-      </w:r>
-      <w:r>
-        <w:rPr>
-          <w:rFonts w:hint="eastAsia"/>
-          <w:lang w:val="zh-CN"/>
-        </w:rPr>
-        <w:t>数据管理能力要求</w:t>
+        <w:t xml:space="preserve">.1.2 </w:t>
+      </w:r>
+      <w:r>
+        <w:rPr>
+          <w:rFonts w:hint="eastAsia"/>
+          <w:lang w:val="zh-CN"/>
+        </w:rPr>
+        <w:t>时间特性要求</w:t>
       </w:r>
       <w:bookmarkEnd w:id="25"/>
     </w:p>
     <w:p>
       <w:pPr>
+        <w:ind w:leftChars="210" w:left="420"/>
+        <w:rPr>
+          <w:lang w:val="zh-CN"/>
+        </w:rPr>
+      </w:pPr>
+      <w:r>
+        <w:rPr>
+          <w:lang w:val="zh-CN"/>
+        </w:rPr>
+        <w:t xml:space="preserve">1. </w:t>
+      </w:r>
+      <w:r>
+        <w:rPr>
+          <w:rFonts w:hint="eastAsia"/>
+          <w:lang w:val="zh-CN"/>
+        </w:rPr>
+        <w:t>相应时间：</w:t>
+      </w:r>
+    </w:p>
+    <w:p>
+      <w:pPr>
+        <w:ind w:leftChars="210" w:left="420"/>
+        <w:rPr>
+          <w:lang w:val="zh-CN"/>
+        </w:rPr>
+      </w:pPr>
+      <w:r>
+        <w:rPr>
+          <w:lang w:val="zh-CN"/>
+        </w:rPr>
+        <w:tab/>
+      </w:r>
+      <w:r>
+        <w:rPr>
+          <w:rFonts w:hint="eastAsia"/>
+          <w:lang w:val="zh-CN"/>
+        </w:rPr>
+        <w:t>在网络状况良好的情况下，对于页面的跳转，响应时间应在</w:t>
+      </w:r>
+      <w:r>
+        <w:rPr>
+          <w:rFonts w:hint="eastAsia"/>
+          <w:lang w:val="zh-CN"/>
+        </w:rPr>
+        <w:t>1~</w:t>
+      </w:r>
+      <w:r>
+        <w:rPr>
+          <w:lang w:val="zh-CN"/>
+        </w:rPr>
+        <w:t>2</w:t>
+      </w:r>
+      <w:r>
+        <w:rPr>
+          <w:rFonts w:hint="eastAsia"/>
+          <w:lang w:val="zh-CN"/>
+        </w:rPr>
+        <w:t>s</w:t>
+      </w:r>
+      <w:r>
+        <w:rPr>
+          <w:rFonts w:hint="eastAsia"/>
+          <w:lang w:val="zh-CN"/>
+        </w:rPr>
+        <w:t>，对于视频的加载，响应时间应在</w:t>
+      </w:r>
+      <w:r>
+        <w:rPr>
+          <w:rFonts w:hint="eastAsia"/>
+          <w:lang w:val="zh-CN"/>
+        </w:rPr>
+        <w:t>3s</w:t>
+      </w:r>
+      <w:r>
+        <w:rPr>
+          <w:rFonts w:hint="eastAsia"/>
+          <w:lang w:val="zh-CN"/>
+        </w:rPr>
+        <w:t>左右，对于朋友圈的动态加载，响应时间应小于</w:t>
+      </w:r>
+      <w:r>
+        <w:rPr>
+          <w:rFonts w:hint="eastAsia"/>
+          <w:lang w:val="zh-CN"/>
+        </w:rPr>
+        <w:t>1s</w:t>
+      </w:r>
+      <w:r>
+        <w:rPr>
+          <w:rFonts w:hint="eastAsia"/>
+          <w:lang w:val="zh-CN"/>
+        </w:rPr>
+        <w:t>。因</w:t>
+      </w:r>
+      <w:r>
+        <w:rPr>
+          <w:rFonts w:hint="eastAsia"/>
+          <w:lang w:val="zh-CN"/>
+        </w:rPr>
+        <w:t>APP</w:t>
+      </w:r>
+      <w:r>
+        <w:rPr>
+          <w:rFonts w:hint="eastAsia"/>
+          <w:lang w:val="zh-CN"/>
+        </w:rPr>
+        <w:t>大部分内容涉及与第三方平台的交互，以上数据均不准确，只有一个大概的范围，取决于第三方平台的数据传输速度。</w:t>
+      </w:r>
+    </w:p>
+    <w:p>
+      <w:pPr>
+        <w:ind w:leftChars="210" w:left="420"/>
+        <w:rPr>
+          <w:lang w:val="zh-CN"/>
+        </w:rPr>
+      </w:pPr>
+      <w:r>
+        <w:rPr>
+          <w:rFonts w:hint="eastAsia"/>
+          <w:lang w:val="zh-CN"/>
+        </w:rPr>
+        <w:t>2</w:t>
+      </w:r>
+      <w:r>
+        <w:rPr>
+          <w:lang w:val="zh-CN"/>
+        </w:rPr>
+        <w:t xml:space="preserve">. </w:t>
+      </w:r>
+      <w:r>
+        <w:rPr>
+          <w:rFonts w:hint="eastAsia"/>
+          <w:lang w:val="zh-CN"/>
+        </w:rPr>
+        <w:t>更新处理时间</w:t>
+      </w:r>
+    </w:p>
+    <w:p>
+      <w:pPr>
+        <w:ind w:leftChars="210" w:left="420"/>
+        <w:rPr>
+          <w:lang w:val="zh-CN"/>
+        </w:rPr>
+      </w:pPr>
+      <w:r>
+        <w:rPr>
+          <w:rFonts w:hint="eastAsia"/>
+          <w:lang w:val="zh-CN"/>
+        </w:rPr>
+        <w:t>3</w:t>
+      </w:r>
+      <w:r>
+        <w:rPr>
+          <w:lang w:val="zh-CN"/>
+        </w:rPr>
+        <w:t xml:space="preserve">. </w:t>
+      </w:r>
+      <w:r>
+        <w:rPr>
+          <w:rFonts w:hint="eastAsia"/>
+          <w:lang w:val="zh-CN"/>
+        </w:rPr>
+        <w:t>数据转换时间</w:t>
+      </w:r>
+    </w:p>
+    <w:p>
+      <w:pPr>
+        <w:ind w:leftChars="210" w:left="420"/>
+        <w:rPr>
+          <w:lang w:val="zh-CN"/>
+        </w:rPr>
+      </w:pPr>
+      <w:r>
+        <w:rPr>
+          <w:rFonts w:hint="eastAsia"/>
+          <w:lang w:val="zh-CN"/>
+        </w:rPr>
+        <w:t>4</w:t>
+      </w:r>
+      <w:r>
+        <w:rPr>
+          <w:lang w:val="zh-CN"/>
+        </w:rPr>
+        <w:t xml:space="preserve">. </w:t>
+      </w:r>
+      <w:r>
+        <w:rPr>
+          <w:rFonts w:hint="eastAsia"/>
+          <w:lang w:val="zh-CN"/>
+        </w:rPr>
+        <w:t>界面更新时间</w:t>
+      </w:r>
+    </w:p>
+    <w:p>
+      <w:pPr>
         <w:pStyle w:val="3"/>
         <w:ind w:firstLine="420"/>
         <w:rPr>
           <w:lang w:val="zh-CN"/>
         </w:rPr>
       </w:pPr>
-      <w:bookmarkStart w:id="26" w:name="_Toc28189331"/>
+      <w:bookmarkStart w:id="26" w:name="_Toc28435816"/>
       <w:r>
         <w:rPr>
           <w:rFonts w:hint="eastAsia"/>
@@ -9331,33 +9992,193 @@
         <w:rPr>
           <w:lang w:val="zh-CN"/>
         </w:rPr>
-        <w:t xml:space="preserve">.2.1 </w:t>
-      </w:r>
-      <w:r>
-        <w:rPr>
-          <w:rFonts w:hint="eastAsia"/>
-          <w:lang w:val="zh-CN"/>
-        </w:rPr>
-        <w:t>常量约定</w:t>
+        <w:t xml:space="preserve">.1.3 </w:t>
+      </w:r>
+      <w:r>
+        <w:rPr>
+          <w:rFonts w:hint="eastAsia"/>
+          <w:lang w:val="zh-CN"/>
+        </w:rPr>
+        <w:t>输入输出要求</w:t>
       </w:r>
       <w:bookmarkEnd w:id="26"/>
     </w:p>
     <w:p>
       <w:pPr>
-        <w:rPr>
-          <w:lang w:val="zh-CN"/>
-        </w:rPr>
-      </w:pPr>
-      <w:r>
-        <w:rPr>
-          <w:lang w:val="zh-CN"/>
-        </w:rPr>
-        <w:tab/>
+        <w:ind w:leftChars="210" w:left="420"/>
+        <w:rPr>
+          <w:lang w:val="zh-CN"/>
+        </w:rPr>
+      </w:pPr>
+      <w:r>
+        <w:rPr>
+          <w:rFonts w:hint="eastAsia"/>
+          <w:lang w:val="zh-CN"/>
+        </w:rPr>
+        <w:t>1</w:t>
+      </w:r>
+      <w:r>
+        <w:rPr>
+          <w:lang w:val="zh-CN"/>
+        </w:rPr>
+        <w:t xml:space="preserve">. </w:t>
+      </w:r>
+      <w:r>
+        <w:rPr>
+          <w:rFonts w:hint="eastAsia"/>
+          <w:lang w:val="zh-CN"/>
+        </w:rPr>
+        <w:t>新闻详情</w:t>
       </w:r>
     </w:p>
     <w:p>
       <w:pPr>
+        <w:ind w:leftChars="210" w:left="420"/>
+        <w:rPr>
+          <w:lang w:val="zh-CN"/>
+        </w:rPr>
+      </w:pPr>
+      <w:r>
+        <w:rPr>
+          <w:rFonts w:hint="eastAsia"/>
+          <w:lang w:val="zh-CN"/>
+        </w:rPr>
+        <w:t>2</w:t>
+      </w:r>
+      <w:r>
+        <w:rPr>
+          <w:lang w:val="zh-CN"/>
+        </w:rPr>
+        <w:t xml:space="preserve">. </w:t>
+      </w:r>
+      <w:r>
+        <w:rPr>
+          <w:rFonts w:hint="eastAsia"/>
+          <w:lang w:val="zh-CN"/>
+        </w:rPr>
+        <w:t>视频详情</w:t>
+      </w:r>
+    </w:p>
+    <w:p>
+      <w:pPr>
+        <w:ind w:leftChars="210" w:left="420"/>
+        <w:rPr>
+          <w:lang w:val="zh-CN"/>
+        </w:rPr>
+      </w:pPr>
+      <w:r>
+        <w:rPr>
+          <w:rFonts w:hint="eastAsia"/>
+          <w:lang w:val="zh-CN"/>
+        </w:rPr>
+        <w:t>3</w:t>
+      </w:r>
+      <w:r>
+        <w:rPr>
+          <w:lang w:val="zh-CN"/>
+        </w:rPr>
+        <w:t xml:space="preserve">. </w:t>
+      </w:r>
+      <w:r>
+        <w:rPr>
+          <w:rFonts w:hint="eastAsia"/>
+          <w:lang w:val="zh-CN"/>
+        </w:rPr>
+        <w:t>朋友圈详情</w:t>
+      </w:r>
+    </w:p>
+    <w:p>
+      <w:pPr>
+        <w:ind w:firstLine="420"/>
+        <w:rPr>
+          <w:lang w:val="zh-CN"/>
+        </w:rPr>
+      </w:pPr>
+      <w:r>
+        <w:rPr>
+          <w:rFonts w:hint="eastAsia"/>
+          <w:lang w:val="zh-CN"/>
+        </w:rPr>
+        <w:t>4</w:t>
+      </w:r>
+      <w:r>
+        <w:rPr>
+          <w:lang w:val="zh-CN"/>
+        </w:rPr>
+        <w:t xml:space="preserve">. </w:t>
+      </w:r>
+      <w:r>
+        <w:rPr>
+          <w:rFonts w:hint="eastAsia"/>
+          <w:lang w:val="zh-CN"/>
+        </w:rPr>
+        <w:t>个人详情</w:t>
+      </w:r>
+    </w:p>
+    <w:p>
+      <w:pPr>
+        <w:pStyle w:val="2"/>
+        <w:ind w:firstLine="420"/>
+        <w:rPr>
+          <w:lang w:val="zh-CN"/>
+        </w:rPr>
+      </w:pPr>
+      <w:bookmarkStart w:id="27" w:name="_Toc28435817"/>
+      <w:r>
+        <w:rPr>
+          <w:rFonts w:hint="eastAsia"/>
+          <w:lang w:val="zh-CN"/>
+        </w:rPr>
+        <w:t>4</w:t>
+      </w:r>
+      <w:r>
+        <w:rPr>
+          <w:lang w:val="zh-CN"/>
+        </w:rPr>
+        <w:t xml:space="preserve">.2 </w:t>
+      </w:r>
+      <w:r>
+        <w:rPr>
+          <w:rFonts w:hint="eastAsia"/>
+          <w:lang w:val="zh-CN"/>
+        </w:rPr>
+        <w:t>数据管理能力要求</w:t>
+      </w:r>
+      <w:bookmarkEnd w:id="27"/>
+    </w:p>
+    <w:p>
+      <w:pPr>
         <w:pStyle w:val="3"/>
+        <w:ind w:firstLine="420"/>
+        <w:rPr>
+          <w:lang w:val="zh-CN"/>
+        </w:rPr>
+      </w:pPr>
+      <w:bookmarkStart w:id="28" w:name="_Toc28435818"/>
+      <w:r>
+        <w:rPr>
+          <w:rFonts w:hint="eastAsia"/>
+          <w:lang w:val="zh-CN"/>
+        </w:rPr>
+        <w:t>4</w:t>
+      </w:r>
+      <w:r>
+        <w:rPr>
+          <w:lang w:val="zh-CN"/>
+        </w:rPr>
+        <w:t xml:space="preserve">.2.1 </w:t>
+      </w:r>
+      <w:r>
+        <w:rPr>
+          <w:rFonts w:hint="eastAsia"/>
+          <w:lang w:val="zh-CN"/>
+        </w:rPr>
+        <w:t>常量约定</w:t>
+      </w:r>
+      <w:bookmarkEnd w:id="28"/>
+    </w:p>
+    <w:p>
+      <w:pPr>
         <w:rPr>
           <w:lang w:val="zh-CN"/>
         </w:rPr>
@@ -9368,7 +10189,21 @@
         </w:rPr>
         <w:tab/>
       </w:r>
-      <w:bookmarkStart w:id="27" w:name="_Toc28189332"/>
+    </w:p>
+    <w:p>
+      <w:pPr>
+        <w:pStyle w:val="3"/>
+        <w:rPr>
+          <w:lang w:val="zh-CN"/>
+        </w:rPr>
+      </w:pPr>
+      <w:r>
+        <w:rPr>
+          <w:lang w:val="zh-CN"/>
+        </w:rPr>
+        <w:tab/>
+      </w:r>
+      <w:bookmarkStart w:id="29" w:name="_Toc28435819"/>
       <w:r>
         <w:rPr>
           <w:lang w:val="zh-CN"/>
@@ -9382,7 +10217,7 @@
         </w:rPr>
         <w:t>数据存储要求</w:t>
       </w:r>
-      <w:bookmarkEnd w:id="27"/>
+      <w:bookmarkEnd w:id="29"/>
     </w:p>
     <w:p>
       <w:pPr>
@@ -9531,7 +10366,7 @@
         </w:rPr>
         <w:tab/>
       </w:r>
-      <w:bookmarkStart w:id="28" w:name="_Toc28189333"/>
+      <w:bookmarkStart w:id="30" w:name="_Toc28435820"/>
       <w:r>
         <w:rPr>
           <w:lang w:val="zh-CN"/>
@@ -9544,71 +10379,6 @@
           <w:lang w:val="zh-CN"/>
         </w:rPr>
         <w:t>负载</w:t>
-      </w:r>
-      <w:bookmarkEnd w:id="28"/>
-    </w:p>
-    <w:p>
-      <w:pPr>
-        <w:rPr>
-          <w:lang w:val="zh-CN"/>
-        </w:rPr>
-      </w:pPr>
-    </w:p>
-    <w:p>
-      <w:pPr>
-        <w:pStyle w:val="2"/>
-        <w:rPr>
-          <w:lang w:val="zh-CN"/>
-        </w:rPr>
-      </w:pPr>
-      <w:r>
-        <w:rPr>
-          <w:lang w:val="zh-CN"/>
-        </w:rPr>
-        <w:tab/>
-      </w:r>
-      <w:bookmarkStart w:id="29" w:name="_Toc28189334"/>
-      <w:r>
-        <w:rPr>
-          <w:lang w:val="zh-CN"/>
-        </w:rPr>
-        <w:t xml:space="preserve">4.3 </w:t>
-      </w:r>
-      <w:r>
-        <w:rPr>
-          <w:rFonts w:hint="eastAsia"/>
-          <w:lang w:val="zh-CN"/>
-        </w:rPr>
-        <w:t>安全及保密性要求</w:t>
-      </w:r>
-      <w:bookmarkEnd w:id="29"/>
-    </w:p>
-    <w:p>
-      <w:pPr>
-        <w:pStyle w:val="3"/>
-        <w:rPr>
-          <w:lang w:val="zh-CN"/>
-        </w:rPr>
-      </w:pPr>
-      <w:r>
-        <w:rPr>
-          <w:lang w:val="zh-CN"/>
-        </w:rPr>
-        <w:tab/>
-      </w:r>
-      <w:bookmarkStart w:id="30" w:name="_Toc28189335"/>
-      <w:r>
-        <w:rPr>
-          <w:lang w:val="zh-CN"/>
-        </w:rPr>
-        <w:t xml:space="preserve">4.3.1 </w:t>
-      </w:r>
-      <w:r>
-        <w:rPr>
-          <w:rFonts w:hint="eastAsia"/>
-          <w:lang w:val="zh-CN"/>
-        </w:rPr>
-        <w:t>软件使用数据</w:t>
       </w:r>
       <w:bookmarkEnd w:id="30"/>
     </w:p>
@@ -9621,7 +10391,7 @@
     </w:p>
     <w:p>
       <w:pPr>
-        <w:pStyle w:val="3"/>
+        <w:pStyle w:val="2"/>
         <w:rPr>
           <w:lang w:val="zh-CN"/>
         </w:rPr>
@@ -9632,32 +10402,25 @@
         </w:rPr>
         <w:tab/>
       </w:r>
-      <w:bookmarkStart w:id="31" w:name="_Toc28189336"/>
-      <w:r>
-        <w:rPr>
-          <w:lang w:val="zh-CN"/>
-        </w:rPr>
-        <w:t xml:space="preserve">4.3.2 </w:t>
-      </w:r>
-      <w:r>
-        <w:rPr>
-          <w:rFonts w:hint="eastAsia"/>
-          <w:lang w:val="zh-CN"/>
-        </w:rPr>
-        <w:t>用户账号数据</w:t>
+      <w:bookmarkStart w:id="31" w:name="_Toc28435821"/>
+      <w:r>
+        <w:rPr>
+          <w:lang w:val="zh-CN"/>
+        </w:rPr>
+        <w:t xml:space="preserve">4.3 </w:t>
+      </w:r>
+      <w:r>
+        <w:rPr>
+          <w:rFonts w:hint="eastAsia"/>
+          <w:lang w:val="zh-CN"/>
+        </w:rPr>
+        <w:t>安全及保密性要求</w:t>
       </w:r>
       <w:bookmarkEnd w:id="31"/>
     </w:p>
     <w:p>
       <w:pPr>
-        <w:rPr>
-          <w:lang w:val="zh-CN"/>
-        </w:rPr>
-      </w:pPr>
-    </w:p>
-    <w:p>
-      <w:pPr>
-        <w:pStyle w:val="2"/>
+        <w:pStyle w:val="3"/>
         <w:rPr>
           <w:lang w:val="zh-CN"/>
         </w:rPr>
@@ -9668,19 +10431,19 @@
         </w:rPr>
         <w:tab/>
       </w:r>
-      <w:bookmarkStart w:id="32" w:name="_Toc28189337"/>
-      <w:r>
-        <w:rPr>
-          <w:lang w:val="zh-CN"/>
-        </w:rPr>
-        <w:t xml:space="preserve">4.4 </w:t>
-      </w:r>
-      <w:r>
-        <w:rPr>
-          <w:rFonts w:hint="eastAsia"/>
-          <w:lang w:val="zh-CN"/>
-        </w:rPr>
-        <w:t>灵活性要求</w:t>
+      <w:bookmarkStart w:id="32" w:name="_Toc28435822"/>
+      <w:r>
+        <w:rPr>
+          <w:lang w:val="zh-CN"/>
+        </w:rPr>
+        <w:t xml:space="preserve">4.3.1 </w:t>
+      </w:r>
+      <w:r>
+        <w:rPr>
+          <w:rFonts w:hint="eastAsia"/>
+          <w:lang w:val="zh-CN"/>
+        </w:rPr>
+        <w:t>软件使用数据</w:t>
       </w:r>
       <w:bookmarkEnd w:id="32"/>
     </w:p>
@@ -9690,23 +10453,10 @@
           <w:lang w:val="zh-CN"/>
         </w:rPr>
       </w:pPr>
-      <w:r>
-        <w:rPr>
-          <w:rFonts w:hint="eastAsia"/>
-          <w:lang w:val="zh-CN"/>
-        </w:rPr>
-        <w:t>1</w:t>
-      </w:r>
-      <w:r>
-        <w:rPr>
-          <w:lang w:val="zh-CN"/>
-        </w:rPr>
-        <w:t>.</w:t>
-      </w:r>
     </w:p>
     <w:p>
       <w:pPr>
-        <w:pStyle w:val="2"/>
+        <w:pStyle w:val="3"/>
         <w:rPr>
           <w:lang w:val="zh-CN"/>
         </w:rPr>
@@ -9717,144 +10467,229 @@
         </w:rPr>
         <w:tab/>
       </w:r>
-      <w:bookmarkStart w:id="33" w:name="_Toc28189338"/>
-      <w:r>
-        <w:rPr>
-          <w:lang w:val="zh-CN"/>
-        </w:rPr>
-        <w:t xml:space="preserve">4.5 </w:t>
-      </w:r>
-      <w:r>
-        <w:rPr>
-          <w:rFonts w:hint="eastAsia"/>
-          <w:lang w:val="zh-CN"/>
-        </w:rPr>
-        <w:t>其他要求</w:t>
+      <w:bookmarkStart w:id="33" w:name="_Toc28435823"/>
+      <w:r>
+        <w:rPr>
+          <w:lang w:val="zh-CN"/>
+        </w:rPr>
+        <w:t xml:space="preserve">4.3.2 </w:t>
+      </w:r>
+      <w:r>
+        <w:rPr>
+          <w:rFonts w:hint="eastAsia"/>
+          <w:lang w:val="zh-CN"/>
+        </w:rPr>
+        <w:t>用户账号数据</w:t>
       </w:r>
       <w:bookmarkEnd w:id="33"/>
     </w:p>
     <w:p>
       <w:pPr>
-        <w:pStyle w:val="3"/>
-        <w:rPr>
-          <w:lang w:val="zh-CN"/>
-        </w:rPr>
-      </w:pPr>
-      <w:r>
-        <w:rPr>
-          <w:lang w:val="zh-CN"/>
-        </w:rPr>
-        <w:lastRenderedPageBreak/>
+        <w:rPr>
+          <w:lang w:val="zh-CN"/>
+        </w:rPr>
+      </w:pPr>
+    </w:p>
+    <w:p>
+      <w:pPr>
+        <w:pStyle w:val="2"/>
+        <w:rPr>
+          <w:lang w:val="zh-CN"/>
+        </w:rPr>
+      </w:pPr>
+      <w:r>
+        <w:rPr>
+          <w:lang w:val="zh-CN"/>
+        </w:rPr>
         <w:tab/>
       </w:r>
-      <w:bookmarkStart w:id="34" w:name="_Toc28189339"/>
-      <w:r>
-        <w:rPr>
-          <w:lang w:val="zh-CN"/>
-        </w:rPr>
-        <w:t xml:space="preserve">4.5.1 </w:t>
-      </w:r>
-      <w:r>
-        <w:rPr>
-          <w:rFonts w:hint="eastAsia"/>
-          <w:lang w:val="zh-CN"/>
-        </w:rPr>
-        <w:t>可维护性</w:t>
+      <w:bookmarkStart w:id="34" w:name="_Toc28435824"/>
+      <w:r>
+        <w:rPr>
+          <w:lang w:val="zh-CN"/>
+        </w:rPr>
+        <w:t xml:space="preserve">4.4 </w:t>
+      </w:r>
+      <w:r>
+        <w:rPr>
+          <w:rFonts w:hint="eastAsia"/>
+          <w:lang w:val="zh-CN"/>
+        </w:rPr>
+        <w:t>灵活性要求</w:t>
       </w:r>
       <w:bookmarkEnd w:id="34"/>
     </w:p>
     <w:p>
       <w:pPr>
-        <w:ind w:firstLine="420"/>
-        <w:rPr>
-          <w:lang w:val="zh-CN"/>
-        </w:rPr>
-      </w:pPr>
-      <w:r>
-        <w:rPr>
-          <w:rFonts w:hint="eastAsia"/>
-          <w:lang w:val="zh-CN"/>
-        </w:rPr>
-        <w:t>可维护性是指在不影响系统其他部分的情况下修改现有系统功能中问题或缺陷的能力。开发人员创建和设计系统架构时，为了提高系统的可维护性，必须考虑以下几个方面的要素：低</w:t>
-      </w:r>
-      <w:r>
-        <w:rPr>
-          <w:rFonts w:hint="eastAsia"/>
-          <w:lang w:val="zh-CN"/>
-        </w:rPr>
-        <w:t xml:space="preserve"> </w:t>
-      </w:r>
-      <w:r>
-        <w:rPr>
-          <w:rFonts w:hint="eastAsia"/>
-          <w:lang w:val="zh-CN"/>
-        </w:rPr>
-        <w:t>耦合、高内聚合系统文档记录。本系统将采用严格的软件工程的规范进行开发，并采用良好的设计模式保证系统各模块之间的低耦合及模块之间的高内聚</w:t>
-      </w:r>
-      <w:r>
-        <w:rPr>
-          <w:rFonts w:hint="eastAsia"/>
-          <w:lang w:val="zh-CN"/>
-        </w:rPr>
-        <w:t>。</w:t>
+        <w:rPr>
+          <w:lang w:val="zh-CN"/>
+        </w:rPr>
+      </w:pPr>
+      <w:r>
+        <w:rPr>
+          <w:rFonts w:hint="eastAsia"/>
+          <w:lang w:val="zh-CN"/>
+        </w:rPr>
+        <w:lastRenderedPageBreak/>
+        <w:t>1</w:t>
+      </w:r>
+      <w:r>
+        <w:rPr>
+          <w:lang w:val="zh-CN"/>
+        </w:rPr>
+        <w:t>.</w:t>
       </w:r>
     </w:p>
     <w:p>
       <w:pPr>
-        <w:ind w:firstLine="420"/>
-        <w:rPr>
-          <w:lang w:val="zh-CN"/>
-        </w:rPr>
-      </w:pPr>
-      <w:r>
-        <w:rPr>
-          <w:rFonts w:hint="eastAsia"/>
-          <w:lang w:val="zh-CN"/>
-        </w:rPr>
-        <w:t>本系统的所有代码将会被详细注释，对于系统所有代码，我们会生成详尽的技术文档。对于系统开发过程可能出现的报错，我们将以文档的方式详细罗列报错码及对应的报错信息。</w:t>
-      </w:r>
-    </w:p>
-    <w:p>
-      <w:pPr>
-        <w:pStyle w:val="3"/>
-        <w:ind w:firstLine="420"/>
-        <w:rPr>
-          <w:lang w:val="zh-CN"/>
-        </w:rPr>
-      </w:pPr>
-      <w:bookmarkStart w:id="35" w:name="_Toc28189340"/>
-      <w:r>
-        <w:rPr>
-          <w:rFonts w:hint="eastAsia"/>
-          <w:lang w:val="zh-CN"/>
-        </w:rPr>
-        <w:t>4</w:t>
-      </w:r>
-      <w:r>
-        <w:rPr>
-          <w:lang w:val="zh-CN"/>
-        </w:rPr>
-        <w:t xml:space="preserve">.5.2 </w:t>
-      </w:r>
-      <w:r>
-        <w:rPr>
-          <w:rFonts w:hint="eastAsia"/>
-          <w:lang w:val="zh-CN"/>
-        </w:rPr>
-        <w:t>灾难恢复</w:t>
+        <w:pStyle w:val="2"/>
+        <w:rPr>
+          <w:lang w:val="zh-CN"/>
+        </w:rPr>
+      </w:pPr>
+      <w:r>
+        <w:rPr>
+          <w:lang w:val="zh-CN"/>
+        </w:rPr>
+        <w:tab/>
+      </w:r>
+      <w:bookmarkStart w:id="35" w:name="_Toc28435825"/>
+      <w:r>
+        <w:rPr>
+          <w:lang w:val="zh-CN"/>
+        </w:rPr>
+        <w:t xml:space="preserve">4.5 </w:t>
+      </w:r>
+      <w:r>
+        <w:rPr>
+          <w:rFonts w:hint="eastAsia"/>
+          <w:lang w:val="zh-CN"/>
+        </w:rPr>
+        <w:t>其他要求</w:t>
       </w:r>
       <w:bookmarkEnd w:id="35"/>
     </w:p>
     <w:p>
       <w:pPr>
-        <w:rPr>
-          <w:lang w:val="zh-CN"/>
-        </w:rPr>
-      </w:pPr>
+        <w:pStyle w:val="3"/>
+        <w:rPr>
+          <w:lang w:val="zh-CN"/>
+        </w:rPr>
+      </w:pPr>
+      <w:r>
+        <w:rPr>
+          <w:lang w:val="zh-CN"/>
+        </w:rPr>
+        <w:tab/>
+      </w:r>
+      <w:bookmarkStart w:id="36" w:name="_Toc28435826"/>
+      <w:r>
+        <w:rPr>
+          <w:lang w:val="zh-CN"/>
+        </w:rPr>
+        <w:t xml:space="preserve">4.5.1 </w:t>
+      </w:r>
+      <w:r>
+        <w:rPr>
+          <w:rFonts w:hint="eastAsia"/>
+          <w:lang w:val="zh-CN"/>
+        </w:rPr>
+        <w:t>可维护性</w:t>
+      </w:r>
+      <w:bookmarkEnd w:id="36"/>
     </w:p>
     <w:p>
       <w:pPr>
+        <w:ind w:firstLine="420"/>
+        <w:rPr>
+          <w:lang w:val="zh-CN"/>
+        </w:rPr>
+      </w:pPr>
+      <w:r>
+        <w:rPr>
+          <w:rFonts w:hint="eastAsia"/>
+          <w:lang w:val="zh-CN"/>
+        </w:rPr>
+        <w:t>可维护性是指在不影响系统其他部分的情况下修改现有系统功能中问题或缺陷的能力。开发人员创建和设计系统架构时，为了提高系统的可维护性，必须考虑以下几个方面的要素：低</w:t>
+      </w:r>
+      <w:r>
+        <w:rPr>
+          <w:rFonts w:hint="eastAsia"/>
+          <w:lang w:val="zh-CN"/>
+        </w:rPr>
+        <w:t xml:space="preserve"> </w:t>
+      </w:r>
+      <w:r>
+        <w:rPr>
+          <w:rFonts w:hint="eastAsia"/>
+          <w:lang w:val="zh-CN"/>
+        </w:rPr>
+        <w:t>耦合、高内聚合系统文档记录。本系统将采用严格的软件工程的规范进行开发，并采用良好的设计模式保证系统各模块之间的低耦合及模块之间的高内聚</w:t>
+      </w:r>
+      <w:r>
+        <w:rPr>
+          <w:rFonts w:hint="eastAsia"/>
+          <w:lang w:val="zh-CN"/>
+        </w:rPr>
+        <w:t>。</w:t>
+      </w:r>
+    </w:p>
+    <w:p>
+      <w:pPr>
+        <w:ind w:firstLine="420"/>
+        <w:rPr>
+          <w:lang w:val="zh-CN"/>
+        </w:rPr>
+      </w:pPr>
+      <w:r>
+        <w:rPr>
+          <w:rFonts w:hint="eastAsia"/>
+          <w:lang w:val="zh-CN"/>
+        </w:rPr>
+        <w:t>本系统的所有代码将会被详细注释，对于系统所有代码，我们会生成详尽的技术文档。对于系统开发过程可能出现的报错，我们将以文档的方式详细罗列报错码及对应的报错信息。</w:t>
+      </w:r>
+    </w:p>
+    <w:p>
+      <w:pPr>
         <w:pStyle w:val="3"/>
+        <w:ind w:firstLine="420"/>
+        <w:rPr>
+          <w:lang w:val="zh-CN"/>
+        </w:rPr>
+      </w:pPr>
+      <w:bookmarkStart w:id="37" w:name="_Toc28435827"/>
+      <w:r>
+        <w:rPr>
+          <w:rFonts w:hint="eastAsia"/>
+          <w:lang w:val="zh-CN"/>
+        </w:rPr>
+        <w:t>4</w:t>
+      </w:r>
+      <w:r>
+        <w:rPr>
+          <w:lang w:val="zh-CN"/>
+        </w:rPr>
+        <w:t xml:space="preserve">.5.2 </w:t>
+      </w:r>
+      <w:r>
+        <w:rPr>
+          <w:rFonts w:hint="eastAsia"/>
+          <w:lang w:val="zh-CN"/>
+        </w:rPr>
+        <w:t>灾难恢复</w:t>
+      </w:r>
+      <w:bookmarkEnd w:id="37"/>
+    </w:p>
+    <w:p>
+      <w:pPr>
+        <w:rPr>
+          <w:lang w:val="zh-CN"/>
+        </w:rPr>
+      </w:pPr>
+    </w:p>
+    <w:p>
+      <w:pPr>
+        <w:pStyle w:val="3"/>
         <w:rPr>
           <w:lang w:val="zh-CN"/>
         </w:rPr>
@@ -9865,7 +10700,7 @@
         </w:rPr>
         <w:tab/>
       </w:r>
-      <w:bookmarkStart w:id="36" w:name="_Toc28189341"/>
+      <w:bookmarkStart w:id="38" w:name="_Toc28435828"/>
       <w:r>
         <w:rPr>
           <w:lang w:val="zh-CN"/>
@@ -9879,15 +10714,15 @@
         </w:rPr>
         <w:t>法律限制</w:t>
       </w:r>
-      <w:bookmarkEnd w:id="36"/>
+      <w:bookmarkEnd w:id="38"/>
     </w:p>
     <w:sectPr>
-      <w:headerReference w:type="even" r:id="rId20"/>
-      <w:headerReference w:type="default" r:id="rId21"/>
-      <w:footerReference w:type="even" r:id="rId22"/>
-      <w:footerReference w:type="default" r:id="rId23"/>
-      <w:headerReference w:type="first" r:id="rId24"/>
-      <w:footerReference w:type="first" r:id="rId25"/>
+      <w:headerReference w:type="even" r:id="rId27"/>
+      <w:headerReference w:type="default" r:id="rId28"/>
+      <w:footerReference w:type="even" r:id="rId29"/>
+      <w:footerReference w:type="default" r:id="rId30"/>
+      <w:headerReference w:type="first" r:id="rId31"/>
+      <w:footerReference w:type="first" r:id="rId32"/>
       <w:pgSz w:w="11906" w:h="16838"/>
       <w:pgMar w:top="1440" w:right="1800" w:bottom="1440" w:left="1800" w:header="851" w:footer="992" w:gutter="0"/>
       <w:pgNumType w:start="0"/>
@@ -31724,6 +32559,7 @@
     <w:rsid w:val="0068074C"/>
     <w:rsid w:val="00704556"/>
     <w:rsid w:val="007A386E"/>
+    <w:rsid w:val="007B58BD"/>
     <w:rsid w:val="007E333A"/>
     <w:rsid w:val="007F2396"/>
     <w:rsid w:val="00801BE1"/>
@@ -32565,7 +33401,7 @@
 </file>
 
 <file path=customXml/itemProps3.xml><?xml version="1.0" encoding="utf-8"?>
-<ds:datastoreItem xmlns:ds="http://schemas.openxmlformats.org/officeDocument/2006/customXml" ds:itemID="{84C4A04B-7C44-4DC2-B5FA-6468C2028A45}">
+<ds:datastoreItem xmlns:ds="http://schemas.openxmlformats.org/officeDocument/2006/customXml" ds:itemID="{0DE38366-D644-495E-989A-B0CFD7DBACDD}">
   <ds:schemaRefs>
     <ds:schemaRef ds:uri="http://schemas.openxmlformats.org/officeDocument/2006/bibliography"/>
   </ds:schemaRefs>

--- a/需求分析规约.docx
+++ b/需求分析规约.docx
@@ -210,6 +210,7 @@
             <w:dataBinding w:prefixMappings="xmlns:ns0='http://purl.org/dc/elements/1.1/' xmlns:ns1='http://schemas.openxmlformats.org/package/2006/metadata/core-properties' " w:xpath="/ns1:coreProperties[1]/ns0:subject[1]" w:storeItemID="{6C3C8BC8-F283-45AE-878A-BAB7291924A1}"/>
             <w:text/>
           </w:sdtPr>
+          <w:sdtEndPr/>
           <w:sdtContent>
             <w:p>
               <w:pPr>
@@ -803,6 +804,7 @@
                                     <w:calendar w:val="gregorian"/>
                                   </w:date>
                                 </w:sdtPr>
+                                <w:sdtEndPr/>
                                 <w:sdtContent>
                                   <w:p>
                                     <w:pPr>
@@ -6715,7 +6717,6 @@
       <w:pPr>
         <w:pStyle w:val="3"/>
         <w:rPr>
-          <w:rFonts w:hint="eastAsia"/>
           <w:lang w:val="zh-CN"/>
         </w:rPr>
       </w:pPr>
@@ -6745,7 +6746,6 @@
       <w:pPr>
         <w:pStyle w:val="4"/>
         <w:rPr>
-          <w:rFonts w:hint="eastAsia"/>
           <w:lang w:val="zh-CN"/>
         </w:rPr>
       </w:pPr>
@@ -6801,7 +6801,6 @@
     <w:p>
       <w:pPr>
         <w:rPr>
-          <w:rFonts w:hint="eastAsia"/>
           <w:lang w:val="zh-CN"/>
         </w:rPr>
       </w:pPr>
@@ -7188,7 +7187,6 @@
       <w:pPr>
         <w:ind w:firstLine="420"/>
         <w:rPr>
-          <w:rFonts w:hint="eastAsia"/>
           <w:lang w:val="zh-CN"/>
         </w:rPr>
       </w:pPr>
@@ -7676,7 +7674,6 @@
     <w:p>
       <w:pPr>
         <w:rPr>
-          <w:rFonts w:hint="eastAsia"/>
           <w:noProof/>
         </w:rPr>
       </w:pPr>
@@ -7872,7 +7869,6 @@
     <w:p>
       <w:pPr>
         <w:rPr>
-          <w:rFonts w:hint="eastAsia"/>
           <w:lang w:val="zh-CN"/>
         </w:rPr>
       </w:pPr>
@@ -9491,21 +9487,14 @@
           <w:rFonts w:hint="eastAsia"/>
           <w:lang w:val="zh-CN"/>
         </w:rPr>
-        <w:t>注册</w:t>
-      </w:r>
-      <w:r>
-        <w:rPr>
-          <w:rFonts w:hint="eastAsia"/>
-          <w:lang w:val="zh-CN"/>
-        </w:rPr>
-        <w:t>/</w:t>
-      </w:r>
-      <w:r>
-        <w:rPr>
-          <w:rFonts w:hint="eastAsia"/>
-          <w:lang w:val="zh-CN"/>
-        </w:rPr>
-        <w:t>登录状态：</w:t>
+        <w:t>用户</w:t>
+      </w:r>
+      <w:r>
+        <w:rPr>
+          <w:rFonts w:hint="eastAsia"/>
+          <w:lang w:val="zh-CN"/>
+        </w:rPr>
+        <w:t>状态：</w:t>
       </w:r>
     </w:p>
     <w:p>
@@ -9564,7 +9553,6 @@
     <w:p>
       <w:pPr>
         <w:rPr>
-          <w:rFonts w:hint="eastAsia"/>
           <w:lang w:val="zh-CN"/>
         </w:rPr>
       </w:pPr>
@@ -9594,6 +9582,148 @@
           <w:lang w:val="zh-CN"/>
         </w:rPr>
         <w:t>登录流程：</w:t>
+      </w:r>
+    </w:p>
+    <w:p>
+      <w:pPr>
+        <w:rPr>
+          <w:lang w:val="zh-CN"/>
+        </w:rPr>
+      </w:pPr>
+      <w:r>
+        <w:rPr>
+          <w:lang w:val="zh-CN"/>
+        </w:rPr>
+        <w:lastRenderedPageBreak/>
+        <w:tab/>
+      </w:r>
+      <w:r>
+        <w:rPr>
+          <w:noProof/>
+        </w:rPr>
+        <w:drawing>
+          <wp:inline distT="0" distB="0" distL="0" distR="0" wp14:anchorId="12FD743C" wp14:editId="3BFD2BD1">
+            <wp:extent cx="5274310" cy="2335530"/>
+            <wp:effectExtent l="0" t="0" r="2540" b="7620"/>
+            <wp:docPr id="2" name="图片 2"/>
+            <wp:cNvGraphicFramePr>
+              <a:graphicFrameLocks xmlns:a="http://schemas.openxmlformats.org/drawingml/2006/main" noChangeAspect="1"/>
+            </wp:cNvGraphicFramePr>
+            <a:graphic xmlns:a="http://schemas.openxmlformats.org/drawingml/2006/main">
+              <a:graphicData uri="http://schemas.openxmlformats.org/drawingml/2006/picture">
+                <pic:pic xmlns:pic="http://schemas.openxmlformats.org/drawingml/2006/picture">
+                  <pic:nvPicPr>
+                    <pic:cNvPr id="1" name=""/>
+                    <pic:cNvPicPr/>
+                  </pic:nvPicPr>
+                  <pic:blipFill>
+                    <a:blip r:embed="rId27"/>
+                    <a:stretch>
+                      <a:fillRect/>
+                    </a:stretch>
+                  </pic:blipFill>
+                  <pic:spPr>
+                    <a:xfrm>
+                      <a:off x="0" y="0"/>
+                      <a:ext cx="5274310" cy="2335530"/>
+                    </a:xfrm>
+                    <a:prstGeom prst="rect">
+                      <a:avLst/>
+                    </a:prstGeom>
+                  </pic:spPr>
+                </pic:pic>
+              </a:graphicData>
+            </a:graphic>
+          </wp:inline>
+        </w:drawing>
+      </w:r>
+    </w:p>
+    <w:p>
+      <w:pPr>
+        <w:rPr>
+          <w:lang w:val="zh-CN"/>
+        </w:rPr>
+      </w:pPr>
+      <w:r>
+        <w:rPr>
+          <w:lang w:val="zh-CN"/>
+        </w:rPr>
+        <w:tab/>
+      </w:r>
+      <w:r>
+        <w:rPr>
+          <w:rFonts w:hint="eastAsia"/>
+          <w:lang w:val="zh-CN"/>
+        </w:rPr>
+        <w:t>收藏</w:t>
+      </w:r>
+      <w:r>
+        <w:rPr>
+          <w:rFonts w:hint="eastAsia"/>
+          <w:lang w:val="zh-CN"/>
+        </w:rPr>
+        <w:t>/</w:t>
+      </w:r>
+      <w:r>
+        <w:rPr>
+          <w:rFonts w:hint="eastAsia"/>
+          <w:lang w:val="zh-CN"/>
+        </w:rPr>
+        <w:t>取消收藏</w:t>
+      </w:r>
+    </w:p>
+    <w:p>
+      <w:pPr>
+        <w:rPr>
+          <w:rFonts w:hint="eastAsia"/>
+          <w:lang w:val="zh-CN"/>
+        </w:rPr>
+      </w:pPr>
+      <w:r>
+        <w:rPr>
+          <w:lang w:val="zh-CN"/>
+        </w:rPr>
+        <w:tab/>
+      </w:r>
+      <w:r>
+        <w:rPr>
+          <w:noProof/>
+        </w:rPr>
+        <w:drawing>
+          <wp:inline distT="0" distB="0" distL="0" distR="0" wp14:anchorId="5F7E9B5F" wp14:editId="7467D9F1">
+            <wp:extent cx="5274310" cy="3303270"/>
+            <wp:effectExtent l="0" t="0" r="2540" b="0"/>
+            <wp:docPr id="6" name="图片 6"/>
+            <wp:cNvGraphicFramePr>
+              <a:graphicFrameLocks xmlns:a="http://schemas.openxmlformats.org/drawingml/2006/main" noChangeAspect="1"/>
+            </wp:cNvGraphicFramePr>
+            <a:graphic xmlns:a="http://schemas.openxmlformats.org/drawingml/2006/main">
+              <a:graphicData uri="http://schemas.openxmlformats.org/drawingml/2006/picture">
+                <pic:pic xmlns:pic="http://schemas.openxmlformats.org/drawingml/2006/picture">
+                  <pic:nvPicPr>
+                    <pic:cNvPr id="1" name=""/>
+                    <pic:cNvPicPr/>
+                  </pic:nvPicPr>
+                  <pic:blipFill>
+                    <a:blip r:embed="rId28"/>
+                    <a:stretch>
+                      <a:fillRect/>
+                    </a:stretch>
+                  </pic:blipFill>
+                  <pic:spPr>
+                    <a:xfrm>
+                      <a:off x="0" y="0"/>
+                      <a:ext cx="5274310" cy="3303270"/>
+                    </a:xfrm>
+                    <a:prstGeom prst="rect">
+                      <a:avLst/>
+                    </a:prstGeom>
+                  </pic:spPr>
+                </pic:pic>
+              </a:graphicData>
+            </a:graphic>
+          </wp:inline>
+        </w:drawing>
       </w:r>
       <w:bookmarkStart w:id="21" w:name="_GoBack"/>
       <w:bookmarkEnd w:id="21"/>
@@ -9759,7 +9889,6 @@
           <w:rFonts w:hint="eastAsia"/>
           <w:lang w:val="zh-CN"/>
         </w:rPr>
-        <w:lastRenderedPageBreak/>
         <w:t>4</w:t>
       </w:r>
       <w:r>
@@ -9788,6 +9917,7 @@
         <w:rPr>
           <w:lang w:val="zh-CN"/>
         </w:rPr>
+        <w:lastRenderedPageBreak/>
         <w:t xml:space="preserve">1. </w:t>
       </w:r>
       <w:r>
@@ -10530,7 +10660,6 @@
           <w:rFonts w:hint="eastAsia"/>
           <w:lang w:val="zh-CN"/>
         </w:rPr>
-        <w:lastRenderedPageBreak/>
         <w:t>1</w:t>
       </w:r>
       <w:r>
@@ -10551,6 +10680,7 @@
         <w:rPr>
           <w:lang w:val="zh-CN"/>
         </w:rPr>
+        <w:lastRenderedPageBreak/>
         <w:tab/>
       </w:r>
       <w:bookmarkStart w:id="35" w:name="_Toc28435825"/>
@@ -10717,12 +10847,12 @@
       <w:bookmarkEnd w:id="38"/>
     </w:p>
     <w:sectPr>
-      <w:headerReference w:type="even" r:id="rId27"/>
-      <w:headerReference w:type="default" r:id="rId28"/>
-      <w:footerReference w:type="even" r:id="rId29"/>
-      <w:footerReference w:type="default" r:id="rId30"/>
-      <w:headerReference w:type="first" r:id="rId31"/>
-      <w:footerReference w:type="first" r:id="rId32"/>
+      <w:headerReference w:type="even" r:id="rId29"/>
+      <w:headerReference w:type="default" r:id="rId30"/>
+      <w:footerReference w:type="even" r:id="rId31"/>
+      <w:footerReference w:type="default" r:id="rId32"/>
+      <w:headerReference w:type="first" r:id="rId33"/>
+      <w:footerReference w:type="first" r:id="rId34"/>
       <w:pgSz w:w="11906" w:h="16838"/>
       <w:pgMar w:top="1440" w:right="1800" w:bottom="1440" w:left="1800" w:header="851" w:footer="992" w:gutter="0"/>
       <w:pgNumType w:start="0"/>
@@ -10889,11 +11019,21 @@
                             </w:rPr>
                             <w:t xml:space="preserve"> </w:t>
                           </w:r>
-                          <w:fldSimple w:instr=" NUMPAGES  \* MERGEFORMAT ">
-                            <w:r>
-                              <w:t>61</w:t>
-                            </w:r>
-                          </w:fldSimple>
+                          <w:r>
+                            <w:fldChar w:fldCharType="begin"/>
+                          </w:r>
+                          <w:r>
+                            <w:instrText xml:space="preserve"> NUMPAGES  \* MERGEFORMAT </w:instrText>
+                          </w:r>
+                          <w:r>
+                            <w:fldChar w:fldCharType="separate"/>
+                          </w:r>
+                          <w:r>
+                            <w:t>61</w:t>
+                          </w:r>
+                          <w:r>
+                            <w:fldChar w:fldCharType="end"/>
+                          </w:r>
                           <w:r>
                             <w:rPr>
                               <w:rFonts w:hint="eastAsia"/>
@@ -11241,7 +11381,7 @@
                                   </pic:cNvPicPr>
                                 </pic:nvPicPr>
                                 <pic:blipFill>
-                                  <a:blip r:embed="rId1">
+                                  <a:blip r:embed="rId2">
                                     <a:extLst>
                                       <a:ext uri="{28A0092B-C50C-407E-A947-70E740481C1C}">
                                         <a14:useLocalDpi xmlns:a14="http://schemas.microsoft.com/office/drawing/2010/main" val="0"/>
@@ -31710,7 +31850,7 @@
       <w:jc w:val="center"/>
     </w:pPr>
     <w:rPr>
-      <w:rFonts w:ascii="STXihei" w:hAnsi="STXihei"/>
+      <w:rFonts w:ascii="华文细黑" w:hAnsi="华文细黑"/>
       <w:b/>
       <w:sz w:val="48"/>
       <w:szCs w:val="48"/>
@@ -31723,7 +31863,7 @@
       <w:jc w:val="center"/>
     </w:pPr>
     <w:rPr>
-      <w:rFonts w:ascii="STXihei" w:eastAsia="STXihei" w:hAnsi="STXihei"/>
+      <w:rFonts w:ascii="华文细黑" w:eastAsia="华文细黑" w:hAnsi="华文细黑"/>
       <w:b/>
       <w:sz w:val="44"/>
       <w:szCs w:val="44"/>
@@ -31749,7 +31889,7 @@
       <w:jc w:val="center"/>
     </w:pPr>
     <w:rPr>
-      <w:rFonts w:ascii="STXingkai" w:eastAsia="STXingkai"/>
+      <w:rFonts w:ascii="华文行楷" w:eastAsia="华文行楷"/>
       <w:sz w:val="36"/>
       <w:szCs w:val="36"/>
     </w:rPr>
@@ -32448,15 +32588,15 @@
     <w:pitch w:val="variable"/>
     <w:sig w:usb0="E00006FF" w:usb1="420024FF" w:usb2="02000000" w:usb3="00000000" w:csb0="0000019F" w:csb1="00000000"/>
   </w:font>
-  <w:font w:name="STXihei">
-    <w:altName w:val="华文细黑"/>
+  <w:font w:name="华文细黑">
+    <w:altName w:val="STXihei"/>
     <w:charset w:val="86"/>
     <w:family w:val="auto"/>
     <w:pitch w:val="variable"/>
     <w:sig w:usb0="00000287" w:usb1="080F0000" w:usb2="00000010" w:usb3="00000000" w:csb0="0004009F" w:csb1="00000000"/>
   </w:font>
-  <w:font w:name="STXingkai">
-    <w:altName w:val="华文行楷"/>
+  <w:font w:name="华文行楷">
+    <w:altName w:val="STXingkai"/>
     <w:charset w:val="86"/>
     <w:family w:val="auto"/>
     <w:pitch w:val="variable"/>
@@ -32563,6 +32703,7 @@
     <w:rsid w:val="007E333A"/>
     <w:rsid w:val="007F2396"/>
     <w:rsid w:val="00801BE1"/>
+    <w:rsid w:val="00803A14"/>
     <w:rsid w:val="00814BD5"/>
     <w:rsid w:val="0089294C"/>
     <w:rsid w:val="00A06D07"/>
@@ -33401,7 +33542,7 @@
 </file>
 
 <file path=customXml/itemProps3.xml><?xml version="1.0" encoding="utf-8"?>
-<ds:datastoreItem xmlns:ds="http://schemas.openxmlformats.org/officeDocument/2006/customXml" ds:itemID="{0DE38366-D644-495E-989A-B0CFD7DBACDD}">
+<ds:datastoreItem xmlns:ds="http://schemas.openxmlformats.org/officeDocument/2006/customXml" ds:itemID="{BC25B07D-88E4-425A-A33D-9A00FFE4915A}">
   <ds:schemaRefs>
     <ds:schemaRef ds:uri="http://schemas.openxmlformats.org/officeDocument/2006/bibliography"/>
   </ds:schemaRefs>

--- a/需求分析规约.docx
+++ b/需求分析规约.docx
@@ -1063,7 +1063,7 @@
           <w:r>
             <w:fldChar w:fldCharType="separate"/>
           </w:r>
-          <w:hyperlink w:anchor="_Toc29304493" w:history="1">
+          <w:hyperlink w:anchor="_Toc29325318" w:history="1">
             <w:r>
               <w:rPr>
                 <w:rStyle w:val="ae"/>
@@ -1091,7 +1091,7 @@
                 <w:noProof/>
                 <w:webHidden/>
               </w:rPr>
-              <w:instrText xml:space="preserve"> PAGEREF _Toc29304493 \h </w:instrText>
+              <w:instrText xml:space="preserve"> PAGEREF _Toc29325318 \h </w:instrText>
             </w:r>
             <w:r>
               <w:rPr>
@@ -1139,7 +1139,7 @@
               <w:szCs w:val="22"/>
             </w:rPr>
           </w:pPr>
-          <w:hyperlink w:anchor="_Toc29304494" w:history="1">
+          <w:hyperlink w:anchor="_Toc29325319" w:history="1">
             <w:r>
               <w:rPr>
                 <w:rStyle w:val="ae"/>
@@ -1175,7 +1175,7 @@
                 <w:noProof/>
                 <w:webHidden/>
               </w:rPr>
-              <w:instrText xml:space="preserve"> PAGEREF _Toc29304494 \h </w:instrText>
+              <w:instrText xml:space="preserve"> PAGEREF _Toc29325319 \h </w:instrText>
             </w:r>
             <w:r>
               <w:rPr>
@@ -1221,7 +1221,7 @@
               <w:szCs w:val="22"/>
             </w:rPr>
           </w:pPr>
-          <w:hyperlink w:anchor="_Toc29304495" w:history="1">
+          <w:hyperlink w:anchor="_Toc29325320" w:history="1">
             <w:r>
               <w:rPr>
                 <w:rStyle w:val="ae"/>
@@ -1257,7 +1257,7 @@
                 <w:noProof/>
                 <w:webHidden/>
               </w:rPr>
-              <w:instrText xml:space="preserve"> PAGEREF _Toc29304495 \h </w:instrText>
+              <w:instrText xml:space="preserve"> PAGEREF _Toc29325320 \h </w:instrText>
             </w:r>
             <w:r>
               <w:rPr>
@@ -1304,7 +1304,7 @@
               <w:szCs w:val="22"/>
             </w:rPr>
           </w:pPr>
-          <w:hyperlink w:anchor="_Toc29304496" w:history="1">
+          <w:hyperlink w:anchor="_Toc29325321" w:history="1">
             <w:r>
               <w:rPr>
                 <w:rStyle w:val="ae"/>
@@ -1340,7 +1340,7 @@
                 <w:noProof/>
                 <w:webHidden/>
               </w:rPr>
-              <w:instrText xml:space="preserve"> PAGEREF _Toc29304496 \h </w:instrText>
+              <w:instrText xml:space="preserve"> PAGEREF _Toc29325321 \h </w:instrText>
             </w:r>
             <w:r>
               <w:rPr>
@@ -1387,7 +1387,7 @@
               <w:szCs w:val="22"/>
             </w:rPr>
           </w:pPr>
-          <w:hyperlink w:anchor="_Toc29304497" w:history="1">
+          <w:hyperlink w:anchor="_Toc29325322" w:history="1">
             <w:r>
               <w:rPr>
                 <w:rStyle w:val="ae"/>
@@ -1423,7 +1423,7 @@
                 <w:noProof/>
                 <w:webHidden/>
               </w:rPr>
-              <w:instrText xml:space="preserve"> PAGEREF _Toc29304497 \h </w:instrText>
+              <w:instrText xml:space="preserve"> PAGEREF _Toc29325322 \h </w:instrText>
             </w:r>
             <w:r>
               <w:rPr>
@@ -1469,7 +1469,7 @@
               <w:szCs w:val="22"/>
             </w:rPr>
           </w:pPr>
-          <w:hyperlink w:anchor="_Toc29304498" w:history="1">
+          <w:hyperlink w:anchor="_Toc29325323" w:history="1">
             <w:r>
               <w:rPr>
                 <w:rStyle w:val="ae"/>
@@ -1505,7 +1505,7 @@
                 <w:noProof/>
                 <w:webHidden/>
               </w:rPr>
-              <w:instrText xml:space="preserve"> PAGEREF _Toc29304498 \h </w:instrText>
+              <w:instrText xml:space="preserve"> PAGEREF _Toc29325323 \h </w:instrText>
             </w:r>
             <w:r>
               <w:rPr>
@@ -1552,7 +1552,7 @@
               <w:szCs w:val="22"/>
             </w:rPr>
           </w:pPr>
-          <w:hyperlink w:anchor="_Toc29304499" w:history="1">
+          <w:hyperlink w:anchor="_Toc29325324" w:history="1">
             <w:r>
               <w:rPr>
                 <w:rStyle w:val="ae"/>
@@ -1599,7 +1599,7 @@
                 <w:noProof/>
                 <w:webHidden/>
               </w:rPr>
-              <w:instrText xml:space="preserve"> PAGEREF _Toc29304499 \h </w:instrText>
+              <w:instrText xml:space="preserve"> PAGEREF _Toc29325324 \h </w:instrText>
             </w:r>
             <w:r>
               <w:rPr>
@@ -1645,7 +1645,7 @@
               <w:szCs w:val="22"/>
             </w:rPr>
           </w:pPr>
-          <w:hyperlink w:anchor="_Toc29304500" w:history="1">
+          <w:hyperlink w:anchor="_Toc29325325" w:history="1">
             <w:r>
               <w:rPr>
                 <w:rStyle w:val="ae"/>
@@ -1681,7 +1681,7 @@
                 <w:noProof/>
                 <w:webHidden/>
               </w:rPr>
-              <w:instrText xml:space="preserve"> PAGEREF _Toc29304500 \h </w:instrText>
+              <w:instrText xml:space="preserve"> PAGEREF _Toc29325325 \h </w:instrText>
             </w:r>
             <w:r>
               <w:rPr>
@@ -1729,7 +1729,7 @@
               <w:szCs w:val="22"/>
             </w:rPr>
           </w:pPr>
-          <w:hyperlink w:anchor="_Toc29304501" w:history="1">
+          <w:hyperlink w:anchor="_Toc29325326" w:history="1">
             <w:r>
               <w:rPr>
                 <w:rStyle w:val="ae"/>
@@ -1765,7 +1765,7 @@
                 <w:noProof/>
                 <w:webHidden/>
               </w:rPr>
-              <w:instrText xml:space="preserve"> PAGEREF _Toc29304501 \h </w:instrText>
+              <w:instrText xml:space="preserve"> PAGEREF _Toc29325326 \h </w:instrText>
             </w:r>
             <w:r>
               <w:rPr>
@@ -1811,7 +1811,7 @@
               <w:szCs w:val="22"/>
             </w:rPr>
           </w:pPr>
-          <w:hyperlink w:anchor="_Toc29304502" w:history="1">
+          <w:hyperlink w:anchor="_Toc29325327" w:history="1">
             <w:r>
               <w:rPr>
                 <w:rStyle w:val="ae"/>
@@ -1847,7 +1847,7 @@
                 <w:noProof/>
                 <w:webHidden/>
               </w:rPr>
-              <w:instrText xml:space="preserve"> PAGEREF _Toc29304502 \h </w:instrText>
+              <w:instrText xml:space="preserve"> PAGEREF _Toc29325327 \h </w:instrText>
             </w:r>
             <w:r>
               <w:rPr>
@@ -1893,7 +1893,7 @@
               <w:szCs w:val="22"/>
             </w:rPr>
           </w:pPr>
-          <w:hyperlink w:anchor="_Toc29304503" w:history="1">
+          <w:hyperlink w:anchor="_Toc29325328" w:history="1">
             <w:r>
               <w:rPr>
                 <w:rStyle w:val="ae"/>
@@ -1908,23 +1908,7 @@
                 <w:noProof/>
                 <w:lang w:val="zh-CN"/>
               </w:rPr>
-              <w:t>与第三方</w:t>
-            </w:r>
-            <w:r>
-              <w:rPr>
-                <w:rStyle w:val="ae"/>
-                <w:noProof/>
-                <w:lang w:val="zh-CN"/>
-              </w:rPr>
-              <w:t>平</w:t>
-            </w:r>
-            <w:r>
-              <w:rPr>
-                <w:rStyle w:val="ae"/>
-                <w:noProof/>
-                <w:lang w:val="zh-CN"/>
-              </w:rPr>
-              <w:t>台的接口</w:t>
+              <w:t>与第三方平台的接口</w:t>
             </w:r>
             <w:r>
               <w:rPr>
@@ -1945,7 +1929,7 @@
                 <w:noProof/>
                 <w:webHidden/>
               </w:rPr>
-              <w:instrText xml:space="preserve"> PAGEREF _Toc29304503 \h </w:instrText>
+              <w:instrText xml:space="preserve"> PAGEREF _Toc29325328 \h </w:instrText>
             </w:r>
             <w:r>
               <w:rPr>
@@ -1991,7 +1975,7 @@
               <w:szCs w:val="22"/>
             </w:rPr>
           </w:pPr>
-          <w:hyperlink w:anchor="_Toc29304504" w:history="1">
+          <w:hyperlink w:anchor="_Toc29325329" w:history="1">
             <w:r>
               <w:rPr>
                 <w:rStyle w:val="ae"/>
@@ -2027,7 +2011,7 @@
                 <w:noProof/>
                 <w:webHidden/>
               </w:rPr>
-              <w:instrText xml:space="preserve"> PAGEREF _Toc29304504 \h </w:instrText>
+              <w:instrText xml:space="preserve"> PAGEREF _Toc29325329 \h </w:instrText>
             </w:r>
             <w:r>
               <w:rPr>
@@ -2075,7 +2059,7 @@
               <w:szCs w:val="22"/>
             </w:rPr>
           </w:pPr>
-          <w:hyperlink w:anchor="_Toc29304505" w:history="1">
+          <w:hyperlink w:anchor="_Toc29325330" w:history="1">
             <w:r>
               <w:rPr>
                 <w:rStyle w:val="ae"/>
@@ -2111,7 +2095,7 @@
                 <w:noProof/>
                 <w:webHidden/>
               </w:rPr>
-              <w:instrText xml:space="preserve"> PAGEREF _Toc29304505 \h </w:instrText>
+              <w:instrText xml:space="preserve"> PAGEREF _Toc29325330 \h </w:instrText>
             </w:r>
             <w:r>
               <w:rPr>
@@ -2157,7 +2141,7 @@
               <w:szCs w:val="22"/>
             </w:rPr>
           </w:pPr>
-          <w:hyperlink w:anchor="_Toc29304506" w:history="1">
+          <w:hyperlink w:anchor="_Toc29325331" w:history="1">
             <w:r>
               <w:rPr>
                 <w:rStyle w:val="ae"/>
@@ -2193,7 +2177,7 @@
                 <w:noProof/>
                 <w:webHidden/>
               </w:rPr>
-              <w:instrText xml:space="preserve"> PAGEREF _Toc29304506 \h </w:instrText>
+              <w:instrText xml:space="preserve"> PAGEREF _Toc29325331 \h </w:instrText>
             </w:r>
             <w:r>
               <w:rPr>
@@ -2239,7 +2223,7 @@
               <w:szCs w:val="22"/>
             </w:rPr>
           </w:pPr>
-          <w:hyperlink w:anchor="_Toc29304507" w:history="1">
+          <w:hyperlink w:anchor="_Toc29325332" w:history="1">
             <w:r>
               <w:rPr>
                 <w:rStyle w:val="ae"/>
@@ -2275,7 +2259,7 @@
                 <w:noProof/>
                 <w:webHidden/>
               </w:rPr>
-              <w:instrText xml:space="preserve"> PAGEREF _Toc29304507 \h </w:instrText>
+              <w:instrText xml:space="preserve"> PAGEREF _Toc29325332 \h </w:instrText>
             </w:r>
             <w:r>
               <w:rPr>
@@ -2321,7 +2305,7 @@
               <w:szCs w:val="22"/>
             </w:rPr>
           </w:pPr>
-          <w:hyperlink w:anchor="_Toc29304508" w:history="1">
+          <w:hyperlink w:anchor="_Toc29325333" w:history="1">
             <w:r>
               <w:rPr>
                 <w:rStyle w:val="ae"/>
@@ -2357,7 +2341,7 @@
                 <w:noProof/>
                 <w:webHidden/>
               </w:rPr>
-              <w:instrText xml:space="preserve"> PAGEREF _Toc29304508 \h </w:instrText>
+              <w:instrText xml:space="preserve"> PAGEREF _Toc29325333 \h </w:instrText>
             </w:r>
             <w:r>
               <w:rPr>
@@ -2403,7 +2387,7 @@
               <w:szCs w:val="22"/>
             </w:rPr>
           </w:pPr>
-          <w:hyperlink w:anchor="_Toc29304509" w:history="1">
+          <w:hyperlink w:anchor="_Toc29325334" w:history="1">
             <w:r>
               <w:rPr>
                 <w:rStyle w:val="ae"/>
@@ -2418,7 +2402,23 @@
                 <w:noProof/>
                 <w:lang w:val="zh-CN"/>
               </w:rPr>
-              <w:t>需求分析</w:t>
+              <w:t>需求</w:t>
+            </w:r>
+            <w:r>
+              <w:rPr>
+                <w:rStyle w:val="ae"/>
+                <w:noProof/>
+                <w:lang w:val="zh-CN"/>
+              </w:rPr>
+              <w:t>分</w:t>
+            </w:r>
+            <w:r>
+              <w:rPr>
+                <w:rStyle w:val="ae"/>
+                <w:noProof/>
+                <w:lang w:val="zh-CN"/>
+              </w:rPr>
+              <w:t>析</w:t>
             </w:r>
             <w:r>
               <w:rPr>
@@ -2439,7 +2439,7 @@
                 <w:noProof/>
                 <w:webHidden/>
               </w:rPr>
-              <w:instrText xml:space="preserve"> PAGEREF _Toc29304509 \h </w:instrText>
+              <w:instrText xml:space="preserve"> PAGEREF _Toc29325334 \h </w:instrText>
             </w:r>
             <w:r>
               <w:rPr>
@@ -2459,7 +2459,7 @@
                 <w:noProof/>
                 <w:webHidden/>
               </w:rPr>
-              <w:t>4</w:t>
+              <w:t>5</w:t>
             </w:r>
             <w:r>
               <w:rPr>
@@ -2486,7 +2486,7 @@
               <w:szCs w:val="22"/>
             </w:rPr>
           </w:pPr>
-          <w:hyperlink w:anchor="_Toc29304510" w:history="1">
+          <w:hyperlink w:anchor="_Toc29325335" w:history="1">
             <w:r>
               <w:rPr>
                 <w:rStyle w:val="ae"/>
@@ -2501,39 +2501,7 @@
                 <w:noProof/>
                 <w:lang w:val="zh-CN"/>
               </w:rPr>
-              <w:t>内容</w:t>
-            </w:r>
-            <w:r>
-              <w:rPr>
-                <w:rStyle w:val="ae"/>
-                <w:noProof/>
-                <w:lang w:val="zh-CN"/>
-              </w:rPr>
-              <w:t>建</w:t>
-            </w:r>
-            <w:r>
-              <w:rPr>
-                <w:rStyle w:val="ae"/>
-                <w:noProof/>
-                <w:lang w:val="zh-CN"/>
-              </w:rPr>
-              <w:t>模</w:t>
-            </w:r>
-            <w:r>
-              <w:rPr>
-                <w:rStyle w:val="ae"/>
-                <w:noProof/>
-                <w:lang w:val="zh-CN"/>
-              </w:rPr>
-              <w:t>+</w:t>
-            </w:r>
-            <w:r>
-              <w:rPr>
-                <w:rStyle w:val="ae"/>
-                <w:noProof/>
-                <w:lang w:val="zh-CN"/>
-              </w:rPr>
-              <w:t>数据建模</w:t>
+              <w:t>内容建模</w:t>
             </w:r>
             <w:r>
               <w:rPr>
@@ -2554,7 +2522,7 @@
                 <w:noProof/>
                 <w:webHidden/>
               </w:rPr>
-              <w:instrText xml:space="preserve"> PAGEREF _Toc29304510 \h </w:instrText>
+              <w:instrText xml:space="preserve"> PAGEREF _Toc29325335 \h </w:instrText>
             </w:r>
             <w:r>
               <w:rPr>
@@ -2574,7 +2542,7 @@
                 <w:noProof/>
                 <w:webHidden/>
               </w:rPr>
-              <w:t>4</w:t>
+              <w:t>5</w:t>
             </w:r>
             <w:r>
               <w:rPr>
@@ -2601,7 +2569,7 @@
               <w:szCs w:val="22"/>
             </w:rPr>
           </w:pPr>
-          <w:hyperlink w:anchor="_Toc29304511" w:history="1">
+          <w:hyperlink w:anchor="_Toc29325336" w:history="1">
             <w:r>
               <w:rPr>
                 <w:rStyle w:val="ae"/>
@@ -2637,7 +2605,7 @@
                 <w:noProof/>
                 <w:webHidden/>
               </w:rPr>
-              <w:instrText xml:space="preserve"> PAGEREF _Toc29304511 \h </w:instrText>
+              <w:instrText xml:space="preserve"> PAGEREF _Toc29325336 \h </w:instrText>
             </w:r>
             <w:r>
               <w:rPr>
@@ -2657,7 +2625,7 @@
                 <w:noProof/>
                 <w:webHidden/>
               </w:rPr>
-              <w:t>7</w:t>
+              <w:t>10</w:t>
             </w:r>
             <w:r>
               <w:rPr>
@@ -2684,7 +2652,7 @@
               <w:szCs w:val="22"/>
             </w:rPr>
           </w:pPr>
-          <w:hyperlink w:anchor="_Toc29304512" w:history="1">
+          <w:hyperlink w:anchor="_Toc29325337" w:history="1">
             <w:r>
               <w:rPr>
                 <w:rStyle w:val="ae"/>
@@ -2703,22 +2671,6 @@
             </w:r>
             <w:r>
               <w:rPr>
-                <w:rStyle w:val="ae"/>
-                <w:noProof/>
-                <w:lang w:val="zh-CN"/>
-              </w:rPr>
-              <w:t>+</w:t>
-            </w:r>
-            <w:r>
-              <w:rPr>
-                <w:rStyle w:val="ae"/>
-                <w:noProof/>
-                <w:lang w:val="zh-CN"/>
-              </w:rPr>
-              <w:t>行为建模</w:t>
-            </w:r>
-            <w:r>
-              <w:rPr>
                 <w:noProof/>
                 <w:webHidden/>
               </w:rPr>
@@ -2736,7 +2688,7 @@
                 <w:noProof/>
                 <w:webHidden/>
               </w:rPr>
-              <w:instrText xml:space="preserve"> PAGEREF _Toc29304512 \h </w:instrText>
+              <w:instrText xml:space="preserve"> PAGEREF _Toc29325337 \h </w:instrText>
             </w:r>
             <w:r>
               <w:rPr>
@@ -2756,7 +2708,7 @@
                 <w:noProof/>
                 <w:webHidden/>
               </w:rPr>
-              <w:t>14</w:t>
+              <w:t>17</w:t>
             </w:r>
             <w:r>
               <w:rPr>
@@ -2783,7 +2735,7 @@
               <w:szCs w:val="22"/>
             </w:rPr>
           </w:pPr>
-          <w:hyperlink w:anchor="_Toc29304513" w:history="1">
+          <w:hyperlink w:anchor="_Toc29325338" w:history="1">
             <w:r>
               <w:rPr>
                 <w:rStyle w:val="ae"/>
@@ -2819,7 +2771,7 @@
                 <w:noProof/>
                 <w:webHidden/>
               </w:rPr>
-              <w:instrText xml:space="preserve"> PAGEREF _Toc29304513 \h </w:instrText>
+              <w:instrText xml:space="preserve"> PAGEREF _Toc29325338 \h </w:instrText>
             </w:r>
             <w:r>
               <w:rPr>
@@ -2839,7 +2791,7 @@
                 <w:noProof/>
                 <w:webHidden/>
               </w:rPr>
-              <w:t>16</w:t>
+              <w:t>20</w:t>
             </w:r>
             <w:r>
               <w:rPr>
@@ -2866,7 +2818,7 @@
               <w:szCs w:val="22"/>
             </w:rPr>
           </w:pPr>
-          <w:hyperlink w:anchor="_Toc29304514" w:history="1">
+          <w:hyperlink w:anchor="_Toc29325339" w:history="1">
             <w:r>
               <w:rPr>
                 <w:rStyle w:val="ae"/>
@@ -2902,7 +2854,7 @@
                 <w:noProof/>
                 <w:webHidden/>
               </w:rPr>
-              <w:instrText xml:space="preserve"> PAGEREF _Toc29304514 \h </w:instrText>
+              <w:instrText xml:space="preserve"> PAGEREF _Toc29325339 \h </w:instrText>
             </w:r>
             <w:r>
               <w:rPr>
@@ -2922,7 +2874,7 @@
                 <w:noProof/>
                 <w:webHidden/>
               </w:rPr>
-              <w:t>16</w:t>
+              <w:t>20</w:t>
             </w:r>
             <w:r>
               <w:rPr>
@@ -2950,7 +2902,7 @@
               <w:szCs w:val="22"/>
             </w:rPr>
           </w:pPr>
-          <w:hyperlink w:anchor="_Toc29304515" w:history="1">
+          <w:hyperlink w:anchor="_Toc29325340" w:history="1">
             <w:r>
               <w:rPr>
                 <w:rStyle w:val="ae"/>
@@ -2986,7 +2938,7 @@
                 <w:noProof/>
                 <w:webHidden/>
               </w:rPr>
-              <w:instrText xml:space="preserve"> PAGEREF _Toc29304515 \h </w:instrText>
+              <w:instrText xml:space="preserve"> PAGEREF _Toc29325340 \h </w:instrText>
             </w:r>
             <w:r>
               <w:rPr>
@@ -3006,7 +2958,7 @@
                 <w:noProof/>
                 <w:webHidden/>
               </w:rPr>
-              <w:t>16</w:t>
+              <w:t>21</w:t>
             </w:r>
             <w:r>
               <w:rPr>
@@ -3032,7 +2984,7 @@
               <w:szCs w:val="22"/>
             </w:rPr>
           </w:pPr>
-          <w:hyperlink w:anchor="_Toc29304516" w:history="1">
+          <w:hyperlink w:anchor="_Toc29325341" w:history="1">
             <w:r>
               <w:rPr>
                 <w:rStyle w:val="ae"/>
@@ -3068,7 +3020,7 @@
                 <w:noProof/>
                 <w:webHidden/>
               </w:rPr>
-              <w:instrText xml:space="preserve"> PAGEREF _Toc29304516 \h </w:instrText>
+              <w:instrText xml:space="preserve"> PAGEREF _Toc29325341 \h </w:instrText>
             </w:r>
             <w:r>
               <w:rPr>
@@ -3088,7 +3040,7 @@
                 <w:noProof/>
                 <w:webHidden/>
               </w:rPr>
-              <w:t>16</w:t>
+              <w:t>21</w:t>
             </w:r>
             <w:r>
               <w:rPr>
@@ -3115,7 +3067,7 @@
               <w:szCs w:val="22"/>
             </w:rPr>
           </w:pPr>
-          <w:hyperlink w:anchor="_Toc29304517" w:history="1">
+          <w:hyperlink w:anchor="_Toc29325342" w:history="1">
             <w:r>
               <w:rPr>
                 <w:rStyle w:val="ae"/>
@@ -3151,7 +3103,7 @@
                 <w:noProof/>
                 <w:webHidden/>
               </w:rPr>
-              <w:instrText xml:space="preserve"> PAGEREF _Toc29304517 \h </w:instrText>
+              <w:instrText xml:space="preserve"> PAGEREF _Toc29325342 \h </w:instrText>
             </w:r>
             <w:r>
               <w:rPr>
@@ -3171,7 +3123,7 @@
                 <w:noProof/>
                 <w:webHidden/>
               </w:rPr>
-              <w:t>16</w:t>
+              <w:t>21</w:t>
             </w:r>
             <w:r>
               <w:rPr>
@@ -3198,7 +3150,7 @@
               <w:szCs w:val="22"/>
             </w:rPr>
           </w:pPr>
-          <w:hyperlink w:anchor="_Toc29304518" w:history="1">
+          <w:hyperlink w:anchor="_Toc29325343" w:history="1">
             <w:r>
               <w:rPr>
                 <w:rStyle w:val="ae"/>
@@ -3234,7 +3186,7 @@
                 <w:noProof/>
                 <w:webHidden/>
               </w:rPr>
-              <w:instrText xml:space="preserve"> PAGEREF _Toc29304518 \h </w:instrText>
+              <w:instrText xml:space="preserve"> PAGEREF _Toc29325343 \h </w:instrText>
             </w:r>
             <w:r>
               <w:rPr>
@@ -3254,7 +3206,7 @@
                 <w:noProof/>
                 <w:webHidden/>
               </w:rPr>
-              <w:t>16</w:t>
+              <w:t>21</w:t>
             </w:r>
             <w:r>
               <w:rPr>
@@ -3281,7 +3233,7 @@
               <w:szCs w:val="22"/>
             </w:rPr>
           </w:pPr>
-          <w:hyperlink w:anchor="_Toc29304519" w:history="1">
+          <w:hyperlink w:anchor="_Toc29325344" w:history="1">
             <w:r>
               <w:rPr>
                 <w:rStyle w:val="ae"/>
@@ -3317,7 +3269,7 @@
                 <w:noProof/>
                 <w:webHidden/>
               </w:rPr>
-              <w:instrText xml:space="preserve"> PAGEREF _Toc29304519 \h </w:instrText>
+              <w:instrText xml:space="preserve"> PAGEREF _Toc29325344 \h </w:instrText>
             </w:r>
             <w:r>
               <w:rPr>
@@ -3337,7 +3289,7 @@
                 <w:noProof/>
                 <w:webHidden/>
               </w:rPr>
-              <w:t>17</w:t>
+              <w:t>22</w:t>
             </w:r>
             <w:r>
               <w:rPr>
@@ -3363,7 +3315,7 @@
               <w:szCs w:val="22"/>
             </w:rPr>
           </w:pPr>
-          <w:hyperlink w:anchor="_Toc29304520" w:history="1">
+          <w:hyperlink w:anchor="_Toc29325345" w:history="1">
             <w:r>
               <w:rPr>
                 <w:rStyle w:val="ae"/>
@@ -3399,7 +3351,7 @@
                 <w:noProof/>
                 <w:webHidden/>
               </w:rPr>
-              <w:instrText xml:space="preserve"> PAGEREF _Toc29304520 \h </w:instrText>
+              <w:instrText xml:space="preserve"> PAGEREF _Toc29325345 \h </w:instrText>
             </w:r>
             <w:r>
               <w:rPr>
@@ -3419,7 +3371,7 @@
                 <w:noProof/>
                 <w:webHidden/>
               </w:rPr>
-              <w:t>17</w:t>
+              <w:t>22</w:t>
             </w:r>
             <w:r>
               <w:rPr>
@@ -3446,7 +3398,7 @@
               <w:szCs w:val="22"/>
             </w:rPr>
           </w:pPr>
-          <w:hyperlink w:anchor="_Toc29304521" w:history="1">
+          <w:hyperlink w:anchor="_Toc29325346" w:history="1">
             <w:r>
               <w:rPr>
                 <w:rStyle w:val="ae"/>
@@ -3482,7 +3434,7 @@
                 <w:noProof/>
                 <w:webHidden/>
               </w:rPr>
-              <w:instrText xml:space="preserve"> PAGEREF _Toc29304521 \h </w:instrText>
+              <w:instrText xml:space="preserve"> PAGEREF _Toc29325346 \h </w:instrText>
             </w:r>
             <w:r>
               <w:rPr>
@@ -3502,7 +3454,7 @@
                 <w:noProof/>
                 <w:webHidden/>
               </w:rPr>
-              <w:t>17</w:t>
+              <w:t>22</w:t>
             </w:r>
             <w:r>
               <w:rPr>
@@ -3529,7 +3481,7 @@
               <w:szCs w:val="22"/>
             </w:rPr>
           </w:pPr>
-          <w:hyperlink w:anchor="_Toc29304522" w:history="1">
+          <w:hyperlink w:anchor="_Toc29325347" w:history="1">
             <w:r>
               <w:rPr>
                 <w:rStyle w:val="ae"/>
@@ -3565,7 +3517,7 @@
                 <w:noProof/>
                 <w:webHidden/>
               </w:rPr>
-              <w:instrText xml:space="preserve"> PAGEREF _Toc29304522 \h </w:instrText>
+              <w:instrText xml:space="preserve"> PAGEREF _Toc29325347 \h </w:instrText>
             </w:r>
             <w:r>
               <w:rPr>
@@ -3585,7 +3537,7 @@
                 <w:noProof/>
                 <w:webHidden/>
               </w:rPr>
-              <w:t>17</w:t>
+              <w:t>22</w:t>
             </w:r>
             <w:r>
               <w:rPr>
@@ -3612,7 +3564,7 @@
               <w:szCs w:val="22"/>
             </w:rPr>
           </w:pPr>
-          <w:hyperlink w:anchor="_Toc29304523" w:history="1">
+          <w:hyperlink w:anchor="_Toc29325348" w:history="1">
             <w:r>
               <w:rPr>
                 <w:rStyle w:val="ae"/>
@@ -3648,7 +3600,7 @@
                 <w:noProof/>
                 <w:webHidden/>
               </w:rPr>
-              <w:instrText xml:space="preserve"> PAGEREF _Toc29304523 \h </w:instrText>
+              <w:instrText xml:space="preserve"> PAGEREF _Toc29325348 \h </w:instrText>
             </w:r>
             <w:r>
               <w:rPr>
@@ -3668,7 +3620,7 @@
                 <w:noProof/>
                 <w:webHidden/>
               </w:rPr>
-              <w:t>17</w:t>
+              <w:t>22</w:t>
             </w:r>
             <w:r>
               <w:rPr>
@@ -3694,7 +3646,7 @@
               <w:szCs w:val="22"/>
             </w:rPr>
           </w:pPr>
-          <w:hyperlink w:anchor="_Toc29304524" w:history="1">
+          <w:hyperlink w:anchor="_Toc29325349" w:history="1">
             <w:r>
               <w:rPr>
                 <w:rStyle w:val="ae"/>
@@ -3730,7 +3682,7 @@
                 <w:noProof/>
                 <w:webHidden/>
               </w:rPr>
-              <w:instrText xml:space="preserve"> PAGEREF _Toc29304524 \h </w:instrText>
+              <w:instrText xml:space="preserve"> PAGEREF _Toc29325349 \h </w:instrText>
             </w:r>
             <w:r>
               <w:rPr>
@@ -3750,7 +3702,7 @@
                 <w:noProof/>
                 <w:webHidden/>
               </w:rPr>
-              <w:t>17</w:t>
+              <w:t>22</w:t>
             </w:r>
             <w:r>
               <w:rPr>
@@ -3777,7 +3729,7 @@
               <w:szCs w:val="22"/>
             </w:rPr>
           </w:pPr>
-          <w:hyperlink w:anchor="_Toc29304525" w:history="1">
+          <w:hyperlink w:anchor="_Toc29325350" w:history="1">
             <w:r>
               <w:rPr>
                 <w:rStyle w:val="ae"/>
@@ -3813,7 +3765,7 @@
                 <w:noProof/>
                 <w:webHidden/>
               </w:rPr>
-              <w:instrText xml:space="preserve"> PAGEREF _Toc29304525 \h </w:instrText>
+              <w:instrText xml:space="preserve"> PAGEREF _Toc29325350 \h </w:instrText>
             </w:r>
             <w:r>
               <w:rPr>
@@ -3833,7 +3785,7 @@
                 <w:noProof/>
                 <w:webHidden/>
               </w:rPr>
-              <w:t>17</w:t>
+              <w:t>22</w:t>
             </w:r>
             <w:r>
               <w:rPr>
@@ -3860,7 +3812,7 @@
               <w:szCs w:val="22"/>
             </w:rPr>
           </w:pPr>
-          <w:hyperlink w:anchor="_Toc29304526" w:history="1">
+          <w:hyperlink w:anchor="_Toc29325351" w:history="1">
             <w:r>
               <w:rPr>
                 <w:rStyle w:val="ae"/>
@@ -3896,7 +3848,7 @@
                 <w:noProof/>
                 <w:webHidden/>
               </w:rPr>
-              <w:instrText xml:space="preserve"> PAGEREF _Toc29304526 \h </w:instrText>
+              <w:instrText xml:space="preserve"> PAGEREF _Toc29325351 \h </w:instrText>
             </w:r>
             <w:r>
               <w:rPr>
@@ -3916,7 +3868,7 @@
                 <w:noProof/>
                 <w:webHidden/>
               </w:rPr>
-              <w:t>17</w:t>
+              <w:t>22</w:t>
             </w:r>
             <w:r>
               <w:rPr>
@@ -3942,7 +3894,7 @@
               <w:szCs w:val="22"/>
             </w:rPr>
           </w:pPr>
-          <w:hyperlink w:anchor="_Toc29304527" w:history="1">
+          <w:hyperlink w:anchor="_Toc29325352" w:history="1">
             <w:r>
               <w:rPr>
                 <w:rStyle w:val="ae"/>
@@ -3978,7 +3930,7 @@
                 <w:noProof/>
                 <w:webHidden/>
               </w:rPr>
-              <w:instrText xml:space="preserve"> PAGEREF _Toc29304527 \h </w:instrText>
+              <w:instrText xml:space="preserve"> PAGEREF _Toc29325352 \h </w:instrText>
             </w:r>
             <w:r>
               <w:rPr>
@@ -3998,7 +3950,7 @@
                 <w:noProof/>
                 <w:webHidden/>
               </w:rPr>
-              <w:t>17</w:t>
+              <w:t>22</w:t>
             </w:r>
             <w:r>
               <w:rPr>
@@ -4024,7 +3976,7 @@
               <w:szCs w:val="22"/>
             </w:rPr>
           </w:pPr>
-          <w:hyperlink w:anchor="_Toc29304528" w:history="1">
+          <w:hyperlink w:anchor="_Toc29325353" w:history="1">
             <w:r>
               <w:rPr>
                 <w:rStyle w:val="ae"/>
@@ -4060,7 +4012,7 @@
                 <w:noProof/>
                 <w:webHidden/>
               </w:rPr>
-              <w:instrText xml:space="preserve"> PAGEREF _Toc29304528 \h </w:instrText>
+              <w:instrText xml:space="preserve"> PAGEREF _Toc29325353 \h </w:instrText>
             </w:r>
             <w:r>
               <w:rPr>
@@ -4080,7 +4032,7 @@
                 <w:noProof/>
                 <w:webHidden/>
               </w:rPr>
-              <w:t>17</w:t>
+              <w:t>22</w:t>
             </w:r>
             <w:r>
               <w:rPr>
@@ -4107,7 +4059,7 @@
               <w:szCs w:val="22"/>
             </w:rPr>
           </w:pPr>
-          <w:hyperlink w:anchor="_Toc29304529" w:history="1">
+          <w:hyperlink w:anchor="_Toc29325354" w:history="1">
             <w:r>
               <w:rPr>
                 <w:rStyle w:val="ae"/>
@@ -4143,7 +4095,7 @@
                 <w:noProof/>
                 <w:webHidden/>
               </w:rPr>
-              <w:instrText xml:space="preserve"> PAGEREF _Toc29304529 \h </w:instrText>
+              <w:instrText xml:space="preserve"> PAGEREF _Toc29325354 \h </w:instrText>
             </w:r>
             <w:r>
               <w:rPr>
@@ -4163,7 +4115,7 @@
                 <w:noProof/>
                 <w:webHidden/>
               </w:rPr>
-              <w:t>17</w:t>
+              <w:t>22</w:t>
             </w:r>
             <w:r>
               <w:rPr>
@@ -4190,7 +4142,7 @@
               <w:szCs w:val="22"/>
             </w:rPr>
           </w:pPr>
-          <w:hyperlink w:anchor="_Toc29304530" w:history="1">
+          <w:hyperlink w:anchor="_Toc29325355" w:history="1">
             <w:r>
               <w:rPr>
                 <w:rStyle w:val="ae"/>
@@ -4226,7 +4178,7 @@
                 <w:noProof/>
                 <w:webHidden/>
               </w:rPr>
-              <w:instrText xml:space="preserve"> PAGEREF _Toc29304530 \h </w:instrText>
+              <w:instrText xml:space="preserve"> PAGEREF _Toc29325355 \h </w:instrText>
             </w:r>
             <w:r>
               <w:rPr>
@@ -4246,7 +4198,7 @@
                 <w:noProof/>
                 <w:webHidden/>
               </w:rPr>
-              <w:t>18</w:t>
+              <w:t>23</w:t>
             </w:r>
             <w:r>
               <w:rPr>
@@ -4273,7 +4225,7 @@
               <w:szCs w:val="22"/>
             </w:rPr>
           </w:pPr>
-          <w:hyperlink w:anchor="_Toc29304531" w:history="1">
+          <w:hyperlink w:anchor="_Toc29325356" w:history="1">
             <w:r>
               <w:rPr>
                 <w:rStyle w:val="ae"/>
@@ -4309,7 +4261,7 @@
                 <w:noProof/>
                 <w:webHidden/>
               </w:rPr>
-              <w:instrText xml:space="preserve"> PAGEREF _Toc29304531 \h </w:instrText>
+              <w:instrText xml:space="preserve"> PAGEREF _Toc29325356 \h </w:instrText>
             </w:r>
             <w:r>
               <w:rPr>
@@ -4329,7 +4281,7 @@
                 <w:noProof/>
                 <w:webHidden/>
               </w:rPr>
-              <w:t>18</w:t>
+              <w:t>23</w:t>
             </w:r>
             <w:r>
               <w:rPr>
@@ -4401,7 +4353,7 @@
           <w:lang w:val="zh-CN"/>
         </w:rPr>
       </w:pPr>
-      <w:bookmarkStart w:id="1" w:name="_Toc29304493"/>
+      <w:bookmarkStart w:id="1" w:name="_Toc29325318"/>
       <w:r>
         <w:rPr>
           <w:rFonts w:hint="eastAsia"/>
@@ -4766,6 +4718,7 @@
                 <w:lang w:val="zh-CN"/>
               </w:rPr>
             </w:pPr>
+            <w:proofErr w:type="gramStart"/>
             <w:r>
               <w:rPr>
                 <w:rFonts w:hint="eastAsia"/>
@@ -4775,6 +4728,7 @@
               </w:rPr>
               <w:t>李航</w:t>
             </w:r>
+            <w:proofErr w:type="gramEnd"/>
           </w:p>
         </w:tc>
         <w:tc>
@@ -4929,6 +4883,7 @@
                 <w:lang w:val="zh-CN"/>
               </w:rPr>
             </w:pPr>
+            <w:proofErr w:type="gramStart"/>
             <w:r>
               <w:rPr>
                 <w:rFonts w:hint="eastAsia"/>
@@ -4938,6 +4893,7 @@
               </w:rPr>
               <w:t>乔宇</w:t>
             </w:r>
+            <w:proofErr w:type="gramEnd"/>
           </w:p>
         </w:tc>
         <w:tc>
@@ -5101,6 +5057,7 @@
                 <w:lang w:val="zh-CN"/>
               </w:rPr>
             </w:pPr>
+            <w:proofErr w:type="gramStart"/>
             <w:r>
               <w:rPr>
                 <w:rFonts w:hint="eastAsia"/>
@@ -5110,6 +5067,7 @@
               </w:rPr>
               <w:t>乔宇</w:t>
             </w:r>
+            <w:proofErr w:type="gramEnd"/>
           </w:p>
         </w:tc>
         <w:tc>
@@ -5281,6 +5239,7 @@
                 <w:lang w:val="zh-CN"/>
               </w:rPr>
             </w:pPr>
+            <w:proofErr w:type="gramStart"/>
             <w:r>
               <w:rPr>
                 <w:rFonts w:hint="eastAsia"/>
@@ -5290,6 +5249,7 @@
               </w:rPr>
               <w:t>李航</w:t>
             </w:r>
+            <w:proofErr w:type="gramEnd"/>
           </w:p>
         </w:tc>
         <w:tc>
@@ -5817,7 +5777,7 @@
           <w:lang w:val="zh-CN"/>
         </w:rPr>
       </w:pPr>
-      <w:bookmarkStart w:id="2" w:name="_Toc29304494"/>
+      <w:bookmarkStart w:id="2" w:name="_Toc29325319"/>
       <w:r>
         <w:rPr>
           <w:rFonts w:hint="eastAsia"/>
@@ -5854,7 +5814,7 @@
           <w:lang w:val="zh-CN"/>
         </w:rPr>
       </w:pPr>
-      <w:bookmarkStart w:id="3" w:name="_Toc29304495"/>
+      <w:bookmarkStart w:id="3" w:name="_Toc29325320"/>
       <w:r>
         <w:rPr>
           <w:rFonts w:hint="eastAsia"/>
@@ -5885,7 +5845,7 @@
           <w:lang w:val="zh-CN"/>
         </w:rPr>
       </w:pPr>
-      <w:bookmarkStart w:id="4" w:name="_Toc29304496"/>
+      <w:bookmarkStart w:id="4" w:name="_Toc29325321"/>
       <w:r>
         <w:rPr>
           <w:rFonts w:hint="eastAsia"/>
@@ -6004,7 +5964,7 @@
         </w:rPr>
         <w:tab/>
       </w:r>
-      <w:bookmarkStart w:id="5" w:name="_Toc29304497"/>
+      <w:bookmarkStart w:id="5" w:name="_Toc29325322"/>
       <w:r>
         <w:rPr>
           <w:lang w:val="zh-CN"/>
@@ -6172,7 +6132,7 @@
         </w:rPr>
         <w:tab/>
       </w:r>
-      <w:bookmarkStart w:id="6" w:name="_Toc29304498"/>
+      <w:bookmarkStart w:id="6" w:name="_Toc29325323"/>
       <w:r>
         <w:rPr>
           <w:lang w:val="zh-CN"/>
@@ -6191,7 +6151,6 @@
     <w:p>
       <w:pPr>
         <w:rPr>
-          <w:rFonts w:hint="eastAsia"/>
           <w:lang w:val="zh-CN"/>
         </w:rPr>
       </w:pPr>
@@ -6234,7 +6193,7 @@
         </w:rPr>
         <w:tab/>
       </w:r>
-      <w:bookmarkStart w:id="7" w:name="_Toc29304499"/>
+      <w:bookmarkStart w:id="7" w:name="_Toc29325324"/>
       <w:r>
         <w:rPr>
           <w:lang w:val="zh-CN"/>
@@ -6511,7 +6470,7 @@
         </w:rPr>
         <w:tab/>
       </w:r>
-      <w:bookmarkStart w:id="8" w:name="_Toc29304500"/>
+      <w:bookmarkStart w:id="8" w:name="_Toc29325325"/>
       <w:r>
         <w:rPr>
           <w:lang w:val="zh-CN"/>
@@ -6635,7 +6594,7 @@
           <w:lang w:val="zh-CN"/>
         </w:rPr>
       </w:pPr>
-      <w:bookmarkStart w:id="9" w:name="_Toc29304501"/>
+      <w:bookmarkStart w:id="9" w:name="_Toc29325326"/>
       <w:r>
         <w:rPr>
           <w:rFonts w:hint="eastAsia"/>
@@ -6666,7 +6625,7 @@
           <w:lang w:val="zh-CN"/>
         </w:rPr>
       </w:pPr>
-      <w:bookmarkStart w:id="10" w:name="_Toc29304502"/>
+      <w:bookmarkStart w:id="10" w:name="_Toc29325327"/>
       <w:r>
         <w:rPr>
           <w:rFonts w:hint="eastAsia"/>
@@ -6695,6 +6654,194 @@
           <w:lang w:val="zh-CN"/>
         </w:rPr>
       </w:pPr>
+      <w:r>
+        <w:rPr>
+          <w:lang w:val="zh-CN"/>
+        </w:rPr>
+        <w:tab/>
+      </w:r>
+      <w:r>
+        <w:rPr>
+          <w:rFonts w:hint="eastAsia"/>
+          <w:lang w:val="zh-CN"/>
+        </w:rPr>
+        <w:t>在项目调试过程中，我们分别在</w:t>
+      </w:r>
+      <w:r>
+        <w:rPr>
+          <w:rFonts w:hint="eastAsia"/>
+          <w:lang w:val="zh-CN"/>
+        </w:rPr>
+        <w:t>Pixel</w:t>
+      </w:r>
+      <w:r>
+        <w:rPr>
+          <w:lang w:val="zh-CN"/>
+        </w:rPr>
+        <w:t xml:space="preserve"> 2 </w:t>
+      </w:r>
+      <w:r>
+        <w:rPr>
+          <w:rFonts w:hint="eastAsia"/>
+          <w:lang w:val="zh-CN"/>
+        </w:rPr>
+        <w:t>API</w:t>
+      </w:r>
+      <w:r>
+        <w:rPr>
+          <w:lang w:val="zh-CN"/>
+        </w:rPr>
+        <w:t xml:space="preserve"> 28</w:t>
+      </w:r>
+      <w:r>
+        <w:rPr>
+          <w:rFonts w:hint="eastAsia"/>
+          <w:lang w:val="zh-CN"/>
+        </w:rPr>
+        <w:t>、</w:t>
+      </w:r>
+      <w:proofErr w:type="gramStart"/>
+      <w:r>
+        <w:rPr>
+          <w:rFonts w:hint="eastAsia"/>
+          <w:lang w:val="zh-CN"/>
+        </w:rPr>
+        <w:t>HUAWEI</w:t>
+      </w:r>
+      <w:r>
+        <w:rPr>
+          <w:lang w:val="zh-CN"/>
+        </w:rPr>
+        <w:t xml:space="preserve"> </w:t>
+      </w:r>
+      <w:r>
+        <w:rPr>
+          <w:rFonts w:hint="eastAsia"/>
+          <w:lang w:val="zh-CN"/>
+        </w:rPr>
+        <w:t>HUAWEI</w:t>
+      </w:r>
+      <w:r>
+        <w:rPr>
+          <w:lang w:val="zh-CN"/>
+        </w:rPr>
+        <w:t xml:space="preserve"> </w:t>
+      </w:r>
+      <w:proofErr w:type="gramEnd"/>
+      <w:r>
+        <w:rPr>
+          <w:rFonts w:hint="eastAsia"/>
+          <w:lang w:val="zh-CN"/>
+        </w:rPr>
+        <w:t>NXT</w:t>
+      </w:r>
+      <w:r>
+        <w:rPr>
+          <w:lang w:val="zh-CN"/>
+        </w:rPr>
+        <w:t>-</w:t>
+      </w:r>
+      <w:r>
+        <w:rPr>
+          <w:rFonts w:hint="eastAsia"/>
+          <w:lang w:val="zh-CN"/>
+        </w:rPr>
+        <w:t>AL</w:t>
+      </w:r>
+      <w:r>
+        <w:rPr>
+          <w:lang w:val="zh-CN"/>
+        </w:rPr>
+        <w:t>10</w:t>
+      </w:r>
+      <w:r>
+        <w:rPr>
+          <w:rFonts w:hint="eastAsia"/>
+          <w:lang w:val="zh-CN"/>
+        </w:rPr>
+        <w:t>、</w:t>
+      </w:r>
+      <w:r>
+        <w:rPr>
+          <w:rFonts w:hint="eastAsia"/>
+          <w:lang w:val="zh-CN"/>
+        </w:rPr>
+        <w:t>HUAWEI</w:t>
+      </w:r>
+      <w:r>
+        <w:rPr>
+          <w:lang w:val="zh-CN"/>
+        </w:rPr>
+        <w:t xml:space="preserve"> </w:t>
+      </w:r>
+      <w:r>
+        <w:rPr>
+          <w:rFonts w:hint="eastAsia"/>
+          <w:lang w:val="zh-CN"/>
+        </w:rPr>
+        <w:t>YAL</w:t>
+      </w:r>
+      <w:r>
+        <w:rPr>
+          <w:lang w:val="zh-CN"/>
+        </w:rPr>
+        <w:t>-</w:t>
+      </w:r>
+      <w:r>
+        <w:rPr>
+          <w:rFonts w:hint="eastAsia"/>
+          <w:lang w:val="zh-CN"/>
+        </w:rPr>
+        <w:t>AL</w:t>
+      </w:r>
+      <w:r>
+        <w:rPr>
+          <w:lang w:val="zh-CN"/>
+        </w:rPr>
+        <w:t>00</w:t>
+      </w:r>
+      <w:r>
+        <w:rPr>
+          <w:rFonts w:hint="eastAsia"/>
+          <w:lang w:val="zh-CN"/>
+        </w:rPr>
+        <w:t>等一系列实机或仿真器上运行正常，项目</w:t>
+      </w:r>
+      <w:r>
+        <w:rPr>
+          <w:rFonts w:hint="eastAsia"/>
+          <w:lang w:val="zh-CN"/>
+        </w:rPr>
+        <w:t>最低支持</w:t>
+      </w:r>
+      <w:r>
+        <w:rPr>
+          <w:rFonts w:hint="eastAsia"/>
+          <w:lang w:val="zh-CN"/>
+        </w:rPr>
+        <w:t>Android SDK 16</w:t>
+      </w:r>
+      <w:r>
+        <w:rPr>
+          <w:rFonts w:hint="eastAsia"/>
+          <w:lang w:val="zh-CN"/>
+        </w:rPr>
+        <w:t>，基本覆盖</w:t>
+      </w:r>
+      <w:r>
+        <w:rPr>
+          <w:rFonts w:hint="eastAsia"/>
+          <w:lang w:val="zh-CN"/>
+        </w:rPr>
+        <w:t>100%</w:t>
+      </w:r>
+      <w:r>
+        <w:rPr>
+          <w:rFonts w:hint="eastAsia"/>
+          <w:lang w:val="zh-CN"/>
+        </w:rPr>
+        <w:t>的安卓设备。</w:t>
+      </w:r>
     </w:p>
     <w:p>
       <w:pPr>
@@ -6704,7 +6851,7 @@
           <w:lang w:val="zh-CN"/>
         </w:rPr>
       </w:pPr>
-      <w:bookmarkStart w:id="11" w:name="_Toc29304503"/>
+      <w:bookmarkStart w:id="11" w:name="_Toc29325328"/>
       <w:r>
         <w:rPr>
           <w:rFonts w:hint="eastAsia"/>
@@ -6729,6 +6876,7 @@
     </w:p>
     <w:p>
       <w:pPr>
+        <w:ind w:firstLine="420"/>
         <w:rPr>
           <w:lang w:val="zh-CN"/>
         </w:rPr>
@@ -6940,92 +7088,101 @@
     </w:p>
     <w:p>
       <w:pPr>
-        <w:pStyle w:val="2"/>
-        <w:rPr>
-          <w:lang w:val="zh-CN"/>
-        </w:rPr>
-      </w:pPr>
-      <w:r>
-        <w:rPr>
-          <w:lang w:val="zh-CN"/>
-        </w:rPr>
-        <w:tab/>
-      </w:r>
-      <w:bookmarkStart w:id="12" w:name="_Toc29304504"/>
-      <w:r>
-        <w:rPr>
-          <w:lang w:val="zh-CN"/>
-        </w:rPr>
-        <w:t xml:space="preserve">2.3 </w:t>
-      </w:r>
-      <w:r>
-        <w:rPr>
-          <w:rFonts w:hint="eastAsia"/>
-          <w:lang w:val="zh-CN"/>
-        </w:rPr>
-        <w:t>普通接口</w:t>
+        <w:pStyle w:val="1"/>
+        <w:rPr>
+          <w:lang w:val="zh-CN"/>
+        </w:rPr>
+      </w:pPr>
+      <w:bookmarkStart w:id="12" w:name="_Toc29325330"/>
+      <w:r>
+        <w:rPr>
+          <w:rFonts w:hint="eastAsia"/>
+          <w:lang w:val="zh-CN"/>
+        </w:rPr>
+        <w:t>3</w:t>
+      </w:r>
+      <w:r>
+        <w:rPr>
+          <w:lang w:val="zh-CN"/>
+        </w:rPr>
+        <w:t xml:space="preserve">. </w:t>
+      </w:r>
+      <w:r>
+        <w:rPr>
+          <w:rFonts w:hint="eastAsia"/>
+          <w:lang w:val="zh-CN"/>
+        </w:rPr>
+        <w:t>功能需求</w:t>
       </w:r>
       <w:bookmarkEnd w:id="12"/>
     </w:p>
     <w:p>
       <w:pPr>
-        <w:rPr>
-          <w:lang w:val="zh-CN"/>
-        </w:rPr>
-      </w:pPr>
-    </w:p>
-    <w:p>
-      <w:pPr>
-        <w:pStyle w:val="1"/>
-        <w:rPr>
-          <w:lang w:val="zh-CN"/>
-        </w:rPr>
-      </w:pPr>
-      <w:bookmarkStart w:id="13" w:name="_Toc29304505"/>
-      <w:r>
-        <w:rPr>
-          <w:rFonts w:hint="eastAsia"/>
-          <w:lang w:val="zh-CN"/>
-        </w:rPr>
-        <w:t>3</w:t>
-      </w:r>
-      <w:r>
-        <w:rPr>
-          <w:lang w:val="zh-CN"/>
-        </w:rPr>
-        <w:t xml:space="preserve">. </w:t>
-      </w:r>
-      <w:r>
-        <w:rPr>
-          <w:rFonts w:hint="eastAsia"/>
-          <w:lang w:val="zh-CN"/>
-        </w:rPr>
-        <w:t>功能需求</w:t>
+        <w:pStyle w:val="2"/>
+        <w:ind w:firstLine="420"/>
+        <w:rPr>
+          <w:lang w:val="zh-CN"/>
+        </w:rPr>
+      </w:pPr>
+      <w:bookmarkStart w:id="13" w:name="_Toc29325331"/>
+      <w:r>
+        <w:rPr>
+          <w:rFonts w:hint="eastAsia"/>
+          <w:lang w:val="zh-CN"/>
+        </w:rPr>
+        <w:t>3.1</w:t>
+      </w:r>
+      <w:r>
+        <w:rPr>
+          <w:rFonts w:hint="eastAsia"/>
+          <w:lang w:val="zh-CN"/>
+        </w:rPr>
+        <w:t>系统范围</w:t>
       </w:r>
       <w:bookmarkEnd w:id="13"/>
     </w:p>
     <w:p>
       <w:pPr>
+        <w:rPr>
+          <w:lang w:val="zh-CN"/>
+        </w:rPr>
+      </w:pPr>
+      <w:r>
+        <w:rPr>
+          <w:lang w:val="zh-CN"/>
+        </w:rPr>
+        <w:tab/>
+      </w:r>
+      <w:r>
+        <w:rPr>
+          <w:rFonts w:hint="eastAsia"/>
+          <w:lang w:val="zh-CN"/>
+        </w:rPr>
+        <w:t>喜欢并常看新闻的人对于一些新闻必定有自己的看法。我们提供了这样一个平台：让看新闻的人能够发表自己的见解，并且，他可以选择关注一些与自己看法相近的人，并对他们感兴趣的话题评论，或者对他们的动态进一步讨论。这样，很多志趣相近的人便走到一起，并有聊不完的新鲜话题。</w:t>
+      </w:r>
+    </w:p>
+    <w:p>
+      <w:pPr>
         <w:pStyle w:val="2"/>
         <w:ind w:firstLine="420"/>
         <w:rPr>
           <w:lang w:val="zh-CN"/>
         </w:rPr>
       </w:pPr>
-      <w:bookmarkStart w:id="14" w:name="_Toc29304506"/>
-      <w:r>
-        <w:rPr>
-          <w:rFonts w:hint="eastAsia"/>
-          <w:lang w:val="zh-CN"/>
-        </w:rPr>
-        <w:t>3.1</w:t>
-      </w:r>
-      <w:r>
-        <w:rPr>
-          <w:rFonts w:hint="eastAsia"/>
-          <w:lang w:val="zh-CN"/>
-        </w:rPr>
-        <w:t>系统范围</w:t>
+      <w:bookmarkStart w:id="14" w:name="_Toc29325332"/>
+      <w:r>
+        <w:rPr>
+          <w:rFonts w:hint="eastAsia"/>
+          <w:lang w:val="zh-CN"/>
+        </w:rPr>
+        <w:t>3.2</w:t>
+      </w:r>
+      <w:r>
+        <w:rPr>
+          <w:rFonts w:hint="eastAsia"/>
+          <w:lang w:val="zh-CN"/>
+        </w:rPr>
+        <w:t>系统总体流程</w:t>
       </w:r>
       <w:bookmarkEnd w:id="14"/>
     </w:p>
@@ -7046,7 +7203,14 @@
           <w:rFonts w:hint="eastAsia"/>
           <w:lang w:val="zh-CN"/>
         </w:rPr>
-        <w:t>喜欢并常看新闻的人对于一些新闻必定有自己的看法。我们提供了这样一个平台：让看新闻的人能够发表自己的见解，并且，他可以选择关注一些与自己看法相近的人，并对他们感兴趣的话题评论，或者对他们的动态进一步讨论。这样，很多志趣相近的人便走到一起，并有聊不完的新鲜话题。</w:t>
+        <w:t>本系统拥有几个主要的业务流程，包括</w:t>
+      </w:r>
+      <w:r>
+        <w:rPr>
+          <w:rFonts w:hint="eastAsia"/>
+          <w:lang w:val="zh-CN"/>
+        </w:rPr>
+        <w:t>浏览业务，评论业务，好友管理业务等</w:t>
       </w:r>
     </w:p>
     <w:p>
@@ -7057,20 +7221,20 @@
           <w:lang w:val="zh-CN"/>
         </w:rPr>
       </w:pPr>
-      <w:bookmarkStart w:id="15" w:name="_Toc29304507"/>
-      <w:r>
-        <w:rPr>
-          <w:rFonts w:hint="eastAsia"/>
-          <w:lang w:val="zh-CN"/>
-        </w:rPr>
-        <w:t>3.2</w:t>
-      </w:r>
-      <w:r>
-        <w:rPr>
-          <w:rFonts w:hint="eastAsia"/>
-          <w:lang w:val="zh-CN"/>
-        </w:rPr>
-        <w:t>系统总体流程</w:t>
+      <w:bookmarkStart w:id="15" w:name="_Toc29325333"/>
+      <w:r>
+        <w:rPr>
+          <w:rFonts w:hint="eastAsia"/>
+          <w:lang w:val="zh-CN"/>
+        </w:rPr>
+        <w:t>3.3</w:t>
+      </w:r>
+      <w:r>
+        <w:rPr>
+          <w:rFonts w:hint="eastAsia"/>
+          <w:lang w:val="zh-CN"/>
+        </w:rPr>
+        <w:t>系统体系结构</w:t>
       </w:r>
       <w:bookmarkEnd w:id="15"/>
     </w:p>
@@ -7084,59 +7248,6 @@
         <w:rPr>
           <w:lang w:val="zh-CN"/>
         </w:rPr>
-        <w:tab/>
-      </w:r>
-      <w:r>
-        <w:rPr>
-          <w:rFonts w:hint="eastAsia"/>
-          <w:lang w:val="zh-CN"/>
-        </w:rPr>
-        <w:t>本系统拥有几个主要的业务流程，包括</w:t>
-      </w:r>
-      <w:r>
-        <w:rPr>
-          <w:rFonts w:hint="eastAsia"/>
-          <w:lang w:val="zh-CN"/>
-        </w:rPr>
-        <w:t>浏览业务，评论业务，好友管理业务等</w:t>
-      </w:r>
-    </w:p>
-    <w:p>
-      <w:pPr>
-        <w:pStyle w:val="2"/>
-        <w:ind w:firstLine="420"/>
-        <w:rPr>
-          <w:lang w:val="zh-CN"/>
-        </w:rPr>
-      </w:pPr>
-      <w:bookmarkStart w:id="16" w:name="_Toc29304508"/>
-      <w:r>
-        <w:rPr>
-          <w:rFonts w:hint="eastAsia"/>
-          <w:lang w:val="zh-CN"/>
-        </w:rPr>
-        <w:t>3.3</w:t>
-      </w:r>
-      <w:r>
-        <w:rPr>
-          <w:rFonts w:hint="eastAsia"/>
-          <w:lang w:val="zh-CN"/>
-        </w:rPr>
-        <w:t>系统体系结构</w:t>
-      </w:r>
-      <w:bookmarkEnd w:id="16"/>
-    </w:p>
-    <w:p>
-      <w:pPr>
-        <w:rPr>
-          <w:rFonts w:hint="eastAsia"/>
-          <w:lang w:val="zh-CN"/>
-        </w:rPr>
-      </w:pPr>
-      <w:r>
-        <w:rPr>
-          <w:lang w:val="zh-CN"/>
-        </w:rPr>
         <w:lastRenderedPageBreak/>
         <w:tab/>
       </w:r>
@@ -7160,6 +7271,13 @@
           <w:lang w:val="zh-CN"/>
         </w:rPr>
         <w:t>层，应用层、接口层、服务层、数据层。</w:t>
+      </w:r>
+      <w:r>
+        <w:rPr>
+          <w:rFonts w:hint="eastAsia"/>
+          <w:lang w:val="zh-CN"/>
+        </w:rPr>
+        <w:t>应用层（前端）由于是新闻应用，用户要随时</w:t>
       </w:r>
     </w:p>
     <w:p>
@@ -7231,7 +7349,7 @@
           <w:lang w:val="zh-CN"/>
         </w:rPr>
       </w:pPr>
-      <w:bookmarkStart w:id="17" w:name="_Toc29304509"/>
+      <w:bookmarkStart w:id="16" w:name="_Toc29325334"/>
       <w:r>
         <w:rPr>
           <w:rFonts w:hint="eastAsia"/>
@@ -7246,7 +7364,7 @@
         </w:rPr>
         <w:t>需求分析</w:t>
       </w:r>
-      <w:bookmarkEnd w:id="17"/>
+      <w:bookmarkEnd w:id="16"/>
     </w:p>
     <w:p>
       <w:pPr>
@@ -7269,9 +7387,45 @@
       </w:r>
       <w:r>
         <w:rPr>
-          <w:lang w:val="zh-CN"/>
-        </w:rPr>
-        <w:t>…</w:t>
+          <w:rFonts w:hint="eastAsia"/>
+          <w:lang w:val="zh-CN"/>
+        </w:rPr>
+        <w:t>区别于普通的应用，移动应用的需求分析在建模过程中增加了许多独特的内容，比如组件建模、</w:t>
+      </w:r>
+      <w:r>
+        <w:rPr>
+          <w:rFonts w:hint="eastAsia"/>
+          <w:lang w:val="zh-CN"/>
+        </w:rPr>
+        <w:t>导航建模等等。完整一些讲，移动</w:t>
+      </w:r>
+      <w:r>
+        <w:rPr>
+          <w:rFonts w:hint="eastAsia"/>
+          <w:lang w:val="zh-CN"/>
+        </w:rPr>
+        <w:t>APP</w:t>
+      </w:r>
+      <w:r>
+        <w:rPr>
+          <w:rFonts w:hint="eastAsia"/>
+          <w:lang w:val="zh-CN"/>
+        </w:rPr>
+        <w:t>的需求分析模型产出有</w:t>
+      </w:r>
+      <w:r>
+        <w:rPr>
+          <w:rFonts w:hint="eastAsia"/>
+          <w:lang w:val="zh-CN"/>
+        </w:rPr>
+        <w:t>5</w:t>
+      </w:r>
+      <w:r>
+        <w:rPr>
+          <w:rFonts w:hint="eastAsia"/>
+          <w:lang w:val="zh-CN"/>
+        </w:rPr>
+        <w:t>个：内容建模、功能建模、交互建模、配置建模、导航建模。下面我展示建模过程及模型产品。</w:t>
       </w:r>
     </w:p>
     <w:p>
@@ -7285,9 +7439,10 @@
         <w:rPr>
           <w:lang w:val="zh-CN"/>
         </w:rPr>
+        <w:lastRenderedPageBreak/>
         <w:tab/>
       </w:r>
-      <w:bookmarkStart w:id="18" w:name="_Toc29304510"/>
+      <w:bookmarkStart w:id="17" w:name="_Toc29325335"/>
       <w:r>
         <w:rPr>
           <w:lang w:val="zh-CN"/>
@@ -7301,7 +7456,7 @@
         </w:rPr>
         <w:t>内容建模</w:t>
       </w:r>
-      <w:bookmarkEnd w:id="18"/>
+      <w:bookmarkEnd w:id="17"/>
     </w:p>
     <w:p>
       <w:pPr>
@@ -7334,7 +7489,23 @@
           <w:rFonts w:hint="eastAsia"/>
           <w:lang w:val="zh-CN"/>
         </w:rPr>
-        <w:t>名词词组的提取，我们提取出以下潜在类，并对潜在类接受或拒绝六大特征进行进一步的分析讨论。</w:t>
+        <w:t>名词词组的提取，我们提取出以下潜在类，并对潜在</w:t>
+      </w:r>
+      <w:proofErr w:type="gramStart"/>
+      <w:r>
+        <w:rPr>
+          <w:rFonts w:hint="eastAsia"/>
+          <w:lang w:val="zh-CN"/>
+        </w:rPr>
+        <w:t>类接受</w:t>
+      </w:r>
+      <w:proofErr w:type="gramEnd"/>
+      <w:r>
+        <w:rPr>
+          <w:rFonts w:hint="eastAsia"/>
+          <w:lang w:val="zh-CN"/>
+        </w:rPr>
+        <w:t>或拒绝六大特征进行进一步的分析讨论。</w:t>
       </w:r>
     </w:p>
     <w:tbl>
@@ -7364,7 +7535,6 @@
                 <w:rFonts w:hint="eastAsia"/>
                 <w:lang w:val="zh-CN"/>
               </w:rPr>
-              <w:lastRenderedPageBreak/>
               <w:t>潜在类</w:t>
             </w:r>
           </w:p>
@@ -8558,7 +8728,6 @@
         </w:numPr>
         <w:ind w:firstLineChars="0"/>
         <w:rPr>
-          <w:rFonts w:hint="eastAsia"/>
           <w:lang w:val="zh-CN"/>
         </w:rPr>
       </w:pPr>
@@ -8661,7 +8830,23 @@
           <w:rFonts w:hint="eastAsia"/>
           <w:lang w:val="zh-CN"/>
         </w:rPr>
-        <w:t>，以及一系列基本活动。被关注与粉丝继承，是最基础的角色类。</w:t>
+        <w:t>，以及一系列基本活动。被关注与粉丝继承，是</w:t>
+      </w:r>
+      <w:proofErr w:type="gramStart"/>
+      <w:r>
+        <w:rPr>
+          <w:rFonts w:hint="eastAsia"/>
+          <w:lang w:val="zh-CN"/>
+        </w:rPr>
+        <w:t>最</w:t>
+      </w:r>
+      <w:proofErr w:type="gramEnd"/>
+      <w:r>
+        <w:rPr>
+          <w:rFonts w:hint="eastAsia"/>
+          <w:lang w:val="zh-CN"/>
+        </w:rPr>
+        <w:t>基础的角色类。</w:t>
       </w:r>
       <w:r>
         <w:rPr>
@@ -8744,7 +8929,6 @@
       <w:pPr>
         <w:pStyle w:val="4"/>
         <w:rPr>
-          <w:rFonts w:hint="eastAsia"/>
           <w:lang w:val="zh-CN"/>
         </w:rPr>
       </w:pPr>
@@ -8818,9 +9002,6 @@
       <w:pPr>
         <w:pStyle w:val="4"/>
         <w:ind w:firstLine="420"/>
-        <w:rPr>
-          <w:rFonts w:hint="eastAsia"/>
-        </w:rPr>
       </w:pPr>
       <w:r>
         <w:rPr>
@@ -8965,7 +9146,6 @@
         <w:pStyle w:val="4"/>
         <w:ind w:firstLine="420"/>
         <w:rPr>
-          <w:rFonts w:hint="eastAsia"/>
           <w:lang w:val="zh-CN"/>
         </w:rPr>
       </w:pPr>
@@ -9159,7 +9339,6 @@
         <w:pStyle w:val="4"/>
         <w:ind w:firstLine="420"/>
         <w:rPr>
-          <w:rFonts w:hint="eastAsia"/>
           <w:lang w:val="zh-CN"/>
         </w:rPr>
       </w:pPr>
@@ -9310,7 +9489,6 @@
       <w:pPr>
         <w:pStyle w:val="4"/>
         <w:rPr>
-          <w:rFonts w:hint="eastAsia"/>
           <w:lang w:val="zh-CN"/>
         </w:rPr>
       </w:pPr>
@@ -9477,7 +9655,6 @@
         <w:pStyle w:val="4"/>
         <w:ind w:firstLine="420"/>
         <w:rPr>
-          <w:rFonts w:hint="eastAsia"/>
           <w:lang w:val="zh-CN"/>
         </w:rPr>
       </w:pPr>
@@ -9606,7 +9783,6 @@
         </w:numPr>
         <w:ind w:firstLineChars="0"/>
         <w:rPr>
-          <w:rFonts w:hint="eastAsia"/>
           <w:lang w:val="zh-CN"/>
         </w:rPr>
       </w:pPr>
@@ -9763,7 +9939,6 @@
       <w:pPr>
         <w:ind w:firstLine="420"/>
         <w:rPr>
-          <w:rFonts w:hint="eastAsia"/>
           <w:lang w:val="zh-CN"/>
         </w:rPr>
       </w:pPr>
@@ -9836,7 +10011,7 @@
         </w:rPr>
         <w:tab/>
       </w:r>
-      <w:bookmarkStart w:id="19" w:name="_Toc29304511"/>
+      <w:bookmarkStart w:id="18" w:name="_Toc29325336"/>
       <w:r>
         <w:rPr>
           <w:lang w:val="zh-CN"/>
@@ -9856,7 +10031,7 @@
         </w:rPr>
         <w:t>功能建模</w:t>
       </w:r>
-      <w:bookmarkEnd w:id="19"/>
+      <w:bookmarkEnd w:id="18"/>
     </w:p>
     <w:p>
       <w:pPr>
@@ -9939,6 +10114,7 @@
         <w:rPr>
           <w:noProof/>
         </w:rPr>
+        <w:lastRenderedPageBreak/>
         <w:t>4</w:t>
       </w:r>
       <w:r>
@@ -10067,6 +10243,7 @@
         <w:rPr>
           <w:lang w:val="zh-CN"/>
         </w:rPr>
+        <w:lastRenderedPageBreak/>
         <w:tab/>
       </w:r>
       <w:r>
@@ -10224,6 +10401,7 @@
           <w:rFonts w:hint="eastAsia"/>
           <w:lang w:val="zh-CN"/>
         </w:rPr>
+        <w:lastRenderedPageBreak/>
         <w:t>查看</w:t>
       </w:r>
       <w:r>
@@ -10406,6 +10584,7 @@
         <w:rPr>
           <w:noProof/>
         </w:rPr>
+        <w:lastRenderedPageBreak/>
         <w:drawing>
           <wp:inline distT="0" distB="0" distL="0" distR="0" wp14:anchorId="1DDEEEC7" wp14:editId="0C7B194B">
             <wp:extent cx="2979678" cy="4061812"/>
@@ -10560,6 +10739,7 @@
         <w:rPr>
           <w:noProof/>
         </w:rPr>
+        <w:lastRenderedPageBreak/>
         <w:tab/>
       </w:r>
       <w:r>
@@ -10740,6 +10920,7 @@
         <w:rPr>
           <w:noProof/>
         </w:rPr>
+        <w:lastRenderedPageBreak/>
         <w:tab/>
       </w:r>
       <w:r>
@@ -10934,6 +11115,7 @@
         <w:rPr>
           <w:lang w:val="zh-CN"/>
         </w:rPr>
+        <w:lastRenderedPageBreak/>
         <w:tab/>
       </w:r>
       <w:r>
@@ -11063,7 +11245,7 @@
         </w:rPr>
         <w:tab/>
       </w:r>
-      <w:bookmarkStart w:id="20" w:name="_Toc29304512"/>
+      <w:bookmarkStart w:id="19" w:name="_Toc29325337"/>
       <w:r>
         <w:rPr>
           <w:lang w:val="zh-CN"/>
@@ -11083,7 +11265,7 @@
         </w:rPr>
         <w:t>交互建模</w:t>
       </w:r>
-      <w:bookmarkEnd w:id="20"/>
+      <w:bookmarkEnd w:id="19"/>
     </w:p>
     <w:p>
       <w:pPr>
@@ -11163,14 +11345,14 @@
     <w:p>
       <w:pPr>
         <w:rPr>
-          <w:rFonts w:hint="eastAsia"/>
-          <w:lang w:val="zh-CN"/>
-        </w:rPr>
-      </w:pPr>
-      <w:r>
-        <w:rPr>
-          <w:lang w:val="zh-CN"/>
-        </w:rPr>
+          <w:lang w:val="zh-CN"/>
+        </w:rPr>
+      </w:pPr>
+      <w:r>
+        <w:rPr>
+          <w:lang w:val="zh-CN"/>
+        </w:rPr>
+        <w:lastRenderedPageBreak/>
         <w:tab/>
       </w:r>
       <w:r>
@@ -11292,7 +11474,6 @@
     <w:p>
       <w:pPr>
         <w:rPr>
-          <w:rFonts w:hint="eastAsia"/>
           <w:lang w:val="zh-CN"/>
         </w:rPr>
       </w:pPr>
@@ -11435,7 +11616,6 @@
     <w:p>
       <w:pPr>
         <w:rPr>
-          <w:rFonts w:hint="eastAsia"/>
           <w:lang w:val="zh-CN"/>
         </w:rPr>
       </w:pPr>
@@ -11477,6 +11657,7 @@
         <w:rPr>
           <w:lang w:val="zh-CN"/>
         </w:rPr>
+        <w:lastRenderedPageBreak/>
         <w:tab/>
       </w:r>
       <w:r>
@@ -11552,7 +11733,6 @@
     <w:p>
       <w:pPr>
         <w:rPr>
-          <w:rFonts w:hint="eastAsia"/>
           <w:lang w:val="zh-CN"/>
         </w:rPr>
       </w:pPr>
@@ -11662,7 +11842,6 @@
     <w:p>
       <w:pPr>
         <w:rPr>
-          <w:rFonts w:hint="eastAsia"/>
           <w:lang w:val="zh-CN"/>
         </w:rPr>
       </w:pPr>
@@ -11683,7 +11862,6 @@
     <w:p>
       <w:pPr>
         <w:rPr>
-          <w:rFonts w:hint="eastAsia"/>
           <w:lang w:val="zh-CN"/>
         </w:rPr>
       </w:pPr>
@@ -11692,6 +11870,7 @@
           <w:noProof/>
           <w:lang w:val="zh-CN"/>
         </w:rPr>
+        <w:lastRenderedPageBreak/>
         <w:drawing>
           <wp:inline distT="0" distB="0" distL="0" distR="0" wp14:anchorId="521CD06E" wp14:editId="0E866D99">
             <wp:extent cx="5265420" cy="3307080"/>
@@ -11751,7 +11930,6 @@
         </w:numPr>
         <w:ind w:firstLineChars="0"/>
         <w:rPr>
-          <w:rFonts w:hint="eastAsia"/>
           <w:lang w:val="zh-CN"/>
         </w:rPr>
       </w:pPr>
@@ -11807,7 +11985,6 @@
     <w:p>
       <w:pPr>
         <w:rPr>
-          <w:rFonts w:hint="eastAsia"/>
           <w:lang w:val="zh-CN"/>
         </w:rPr>
       </w:pPr>
@@ -11816,6 +11993,44 @@
           <w:lang w:val="zh-CN"/>
         </w:rPr>
         <w:tab/>
+      </w:r>
+      <w:r>
+        <w:fldChar w:fldCharType="begin"/>
+      </w:r>
+      <w:r>
+        <w:instrText xml:space="preserve"> INCLUDEPICTURE "C:\\Users\\37161\\Documents\\Tencent Files\\371615606\\Image\\C2C\\684C037B1B1073123FCB4E0B6355FD1B.jpg" \* MERGEFORMATINET </w:instrText>
+      </w:r>
+      <w:r>
+        <w:fldChar w:fldCharType="separate"/>
+      </w:r>
+      <w:r>
+        <w:pict w14:anchorId="52A5D3D1">
+          <v:shapetype id="_x0000_t75" coordsize="21600,21600" o:spt="75" o:preferrelative="t" path="m@4@5l@4@11@9@11@9@5xe" filled="f" stroked="f">
+            <v:stroke joinstyle="miter"/>
+            <v:formulas>
+              <v:f eqn="if lineDrawn pixelLineWidth 0"/>
+              <v:f eqn="sum @0 1 0"/>
+              <v:f eqn="sum 0 0 @1"/>
+              <v:f eqn="prod @2 1 2"/>
+              <v:f eqn="prod @3 21600 pixelWidth"/>
+              <v:f eqn="prod @3 21600 pixelHeight"/>
+              <v:f eqn="sum @0 0 1"/>
+              <v:f eqn="prod @6 1 2"/>
+              <v:f eqn="prod @7 21600 pixelWidth"/>
+              <v:f eqn="sum @8 21600 0"/>
+              <v:f eqn="prod @7 21600 pixelHeight"/>
+              <v:f eqn="sum @10 21600 0"/>
+            </v:formulas>
+            <v:path o:extrusionok="f" gradientshapeok="t" o:connecttype="rect"/>
+            <o:lock v:ext="edit" aspectratio="t"/>
+          </v:shapetype>
+          <v:shape id="_x0000_i1025" type="#_x0000_t75" alt="" style="width:143.4pt;height:311.45pt">
+            <v:imagedata r:id="rId35" r:href="rId36"/>
+          </v:shape>
+        </w:pict>
+      </w:r>
+      <w:r>
+        <w:fldChar w:fldCharType="end"/>
       </w:r>
     </w:p>
     <w:p>
@@ -11831,6 +12046,7 @@
           <w:rFonts w:hint="eastAsia"/>
           <w:lang w:val="zh-CN"/>
         </w:rPr>
+        <w:lastRenderedPageBreak/>
         <w:t>3</w:t>
       </w:r>
       <w:r>
@@ -11869,7 +12085,6 @@
     <w:p>
       <w:pPr>
         <w:rPr>
-          <w:rFonts w:hint="eastAsia"/>
           <w:lang w:val="zh-CN"/>
         </w:rPr>
       </w:pPr>
@@ -11878,6 +12093,25 @@
           <w:lang w:val="zh-CN"/>
         </w:rPr>
         <w:tab/>
+      </w:r>
+      <w:r>
+        <w:fldChar w:fldCharType="begin"/>
+      </w:r>
+      <w:r>
+        <w:instrText xml:space="preserve"> INCLUDEPICTURE "C:\\Users\\37161\\Documents\\Tencent Files\\371615606\\Image\\C2C\\B1A4851144105E5E43ACB04FA2E48450.jpg" \* MERGEFORMATINET </w:instrText>
+      </w:r>
+      <w:r>
+        <w:fldChar w:fldCharType="separate"/>
+      </w:r>
+      <w:r>
+        <w:pict w14:anchorId="7B1C7F37">
+          <v:shape id="_x0000_i1031" type="#_x0000_t75" alt="" style="width:138pt;height:298.3pt">
+            <v:imagedata r:id="rId37" r:href="rId38"/>
+          </v:shape>
+        </w:pict>
+      </w:r>
+      <w:r>
+        <w:fldChar w:fldCharType="end"/>
       </w:r>
     </w:p>
     <w:p>
@@ -11931,7 +12165,6 @@
     <w:p>
       <w:pPr>
         <w:rPr>
-          <w:rFonts w:hint="eastAsia"/>
           <w:lang w:val="zh-CN"/>
         </w:rPr>
       </w:pPr>
@@ -11940,6 +12173,25 @@
           <w:lang w:val="zh-CN"/>
         </w:rPr>
         <w:tab/>
+      </w:r>
+      <w:r>
+        <w:fldChar w:fldCharType="begin"/>
+      </w:r>
+      <w:r>
+        <w:instrText xml:space="preserve"> INCLUDEPICTURE "C:\\Users\\37161\\Documents\\Tencent Files\\371615606\\Image\\C2C\\996349F1B8C663721A7C25F987003046.jpg" \* MERGEFORMATINET </w:instrText>
+      </w:r>
+      <w:r>
+        <w:fldChar w:fldCharType="separate"/>
+      </w:r>
+      <w:r>
+        <w:pict w14:anchorId="269273DE">
+          <v:shape id="_x0000_i1039" type="#_x0000_t75" alt="" style="width:137.4pt;height:297.65pt">
+            <v:imagedata r:id="rId39" r:href="rId40"/>
+          </v:shape>
+        </w:pict>
+      </w:r>
+      <w:r>
+        <w:fldChar w:fldCharType="end"/>
       </w:r>
     </w:p>
     <w:p>
@@ -11955,6 +12207,7 @@
           <w:rFonts w:hint="eastAsia"/>
           <w:lang w:val="zh-CN"/>
         </w:rPr>
+        <w:lastRenderedPageBreak/>
         <w:t>3</w:t>
       </w:r>
       <w:r>
@@ -11993,7 +12246,6 @@
     <w:p>
       <w:pPr>
         <w:rPr>
-          <w:rFonts w:hint="eastAsia"/>
           <w:lang w:val="zh-CN"/>
         </w:rPr>
       </w:pPr>
@@ -12002,6 +12254,25 @@
           <w:lang w:val="zh-CN"/>
         </w:rPr>
         <w:tab/>
+      </w:r>
+      <w:r>
+        <w:fldChar w:fldCharType="begin"/>
+      </w:r>
+      <w:r>
+        <w:instrText xml:space="preserve"> INCLUDEPICTURE "C:\\Users\\37161\\Documents\\Tencent Files\\371615606\\Image\\C2C\\7620B0FC990A12907E5D086E92C5F4C3.jpg" \* MERGEFORMATINET </w:instrText>
+      </w:r>
+      <w:r>
+        <w:fldChar w:fldCharType="separate"/>
+      </w:r>
+      <w:r>
+        <w:pict w14:anchorId="174FB34F">
+          <v:shape id="_x0000_i1069" type="#_x0000_t75" alt="" style="width:135.2pt;height:293.75pt">
+            <v:imagedata r:id="rId41" r:href="rId42"/>
+          </v:shape>
+        </w:pict>
+      </w:r>
+      <w:r>
+        <w:fldChar w:fldCharType="end"/>
       </w:r>
     </w:p>
     <w:p>
@@ -12017,12 +12288,12 @@
         </w:rPr>
         <w:tab/>
       </w:r>
-      <w:bookmarkStart w:id="21" w:name="_Toc29304513"/>
-      <w:r>
-        <w:rPr>
-          <w:lang w:val="zh-CN"/>
-        </w:rPr>
-        <w:t xml:space="preserve">3.4.4 </w:t>
+      <w:bookmarkStart w:id="20" w:name="_Toc29325338"/>
+      <w:r>
+        <w:rPr>
+          <w:lang w:val="zh-CN"/>
+        </w:rPr>
+        <w:t>3.4.4</w:t>
       </w:r>
       <w:r>
         <w:rPr>
@@ -12030,13 +12301,54 @@
           <w:lang w:val="zh-CN"/>
         </w:rPr>
         <w:t>配置建模</w:t>
+      </w:r>
+      <w:bookmarkEnd w:id="20"/>
+    </w:p>
+    <w:p>
+      <w:pPr>
+        <w:rPr>
+          <w:lang w:val="zh-CN"/>
+        </w:rPr>
+      </w:pPr>
+      <w:r>
+        <w:rPr>
+          <w:lang w:val="zh-CN"/>
+        </w:rPr>
+        <w:tab/>
+      </w:r>
+    </w:p>
+    <w:p>
+      <w:pPr>
+        <w:pStyle w:val="3"/>
+        <w:rPr>
+          <w:lang w:val="zh-CN"/>
+        </w:rPr>
+      </w:pPr>
+      <w:r>
+        <w:rPr>
+          <w:lang w:val="zh-CN"/>
+        </w:rPr>
+        <w:tab/>
+      </w:r>
+      <w:bookmarkStart w:id="21" w:name="_Toc29325339"/>
+      <w:r>
+        <w:rPr>
+          <w:lang w:val="zh-CN"/>
+        </w:rPr>
+        <w:t xml:space="preserve">3.4.5 </w:t>
+      </w:r>
+      <w:r>
+        <w:rPr>
+          <w:rFonts w:hint="eastAsia"/>
+          <w:lang w:val="zh-CN"/>
+        </w:rPr>
+        <w:t>导航建模</w:t>
       </w:r>
       <w:bookmarkEnd w:id="21"/>
     </w:p>
     <w:p>
       <w:pPr>
         <w:rPr>
-          <w:rFonts w:hint="eastAsia"/>
           <w:lang w:val="zh-CN"/>
         </w:rPr>
       </w:pPr>
@@ -12045,75 +12357,32 @@
           <w:lang w:val="zh-CN"/>
         </w:rPr>
         <w:tab/>
+      </w:r>
+      <w:r>
+        <w:rPr>
+          <w:rFonts w:hint="eastAsia"/>
+          <w:lang w:val="zh-CN"/>
+        </w:rPr>
+        <w:t>我们为本</w:t>
+      </w:r>
+      <w:r>
+        <w:rPr>
+          <w:rFonts w:hint="eastAsia"/>
+          <w:lang w:val="zh-CN"/>
+        </w:rPr>
+        <w:t>APP</w:t>
+      </w:r>
+      <w:r>
+        <w:rPr>
+          <w:rFonts w:hint="eastAsia"/>
+          <w:lang w:val="zh-CN"/>
+        </w:rPr>
+        <w:t>的主要几个页面进行导航建模，明确他们之间的跳转关系，为用户使用某些功能提供便利。</w:t>
       </w:r>
     </w:p>
     <w:p>
       <w:pPr>
-        <w:pStyle w:val="3"/>
-        <w:rPr>
-          <w:lang w:val="zh-CN"/>
-        </w:rPr>
-      </w:pPr>
-      <w:r>
-        <w:rPr>
-          <w:lang w:val="zh-CN"/>
-        </w:rPr>
-        <w:tab/>
-      </w:r>
-      <w:bookmarkStart w:id="22" w:name="_Toc29304514"/>
-      <w:r>
-        <w:rPr>
-          <w:lang w:val="zh-CN"/>
-        </w:rPr>
-        <w:t xml:space="preserve">3.4.5 </w:t>
-      </w:r>
-      <w:r>
-        <w:rPr>
-          <w:rFonts w:hint="eastAsia"/>
-          <w:lang w:val="zh-CN"/>
-        </w:rPr>
-        <w:t>导航建模</w:t>
-      </w:r>
-      <w:bookmarkEnd w:id="22"/>
-    </w:p>
-    <w:p>
-      <w:pPr>
-        <w:rPr>
-          <w:lang w:val="zh-CN"/>
-        </w:rPr>
-      </w:pPr>
-      <w:r>
-        <w:rPr>
-          <w:lang w:val="zh-CN"/>
-        </w:rPr>
-        <w:tab/>
-      </w:r>
-      <w:r>
-        <w:rPr>
-          <w:rFonts w:hint="eastAsia"/>
-          <w:lang w:val="zh-CN"/>
-        </w:rPr>
-        <w:t>我们为本</w:t>
-      </w:r>
-      <w:r>
-        <w:rPr>
-          <w:rFonts w:hint="eastAsia"/>
-          <w:lang w:val="zh-CN"/>
-        </w:rPr>
-        <w:t>APP</w:t>
-      </w:r>
-      <w:r>
-        <w:rPr>
-          <w:rFonts w:hint="eastAsia"/>
-          <w:lang w:val="zh-CN"/>
-        </w:rPr>
-        <w:t>的主要几个页面进行导航建模，明确他们之间的跳转关系，为用户使用某些功能提供便利。</w:t>
-      </w:r>
-    </w:p>
-    <w:p>
-      <w:pPr>
-        <w:rPr>
-          <w:rFonts w:hint="eastAsia"/>
+        <w:rPr>
           <w:lang w:val="zh-CN"/>
         </w:rPr>
       </w:pPr>
@@ -12125,9 +12394,9 @@
         </w:rPr>
         <w:lastRenderedPageBreak/>
         <w:drawing>
-          <wp:inline distT="0" distB="0" distL="0" distR="0" wp14:anchorId="25820C1B" wp14:editId="2ECA9F28">
-            <wp:extent cx="5271770" cy="4357370"/>
-            <wp:effectExtent l="0" t="0" r="5080" b="5080"/>
+          <wp:inline distT="0" distB="0" distL="0" distR="0" wp14:anchorId="25820C1B" wp14:editId="14BF2544">
+            <wp:extent cx="5212965" cy="4308764"/>
+            <wp:effectExtent l="0" t="0" r="6985" b="0"/>
             <wp:docPr id="26" name="图片 26"/>
             <wp:cNvGraphicFramePr>
               <a:graphicFrameLocks xmlns:a="http://schemas.openxmlformats.org/drawingml/2006/main" noChangeAspect="1"/>
@@ -12142,7 +12411,7 @@
                     </pic:cNvPicPr>
                   </pic:nvPicPr>
                   <pic:blipFill>
-                    <a:blip r:embed="rId35">
+                    <a:blip r:embed="rId43">
                       <a:extLst>
                         <a:ext uri="{28A0092B-C50C-407E-A947-70E740481C1C}">
                           <a14:useLocalDpi xmlns:a14="http://schemas.microsoft.com/office/drawing/2010/main" val="0"/>
@@ -12157,7 +12426,7 @@
                   <pic:spPr bwMode="auto">
                     <a:xfrm>
                       <a:off x="0" y="0"/>
-                      <a:ext cx="5271770" cy="4357370"/>
+                      <a:ext cx="5230838" cy="4323537"/>
                     </a:xfrm>
                     <a:prstGeom prst="rect">
                       <a:avLst/>
@@ -12177,21 +12446,80 @@
     <w:p>
       <w:pPr>
         <w:rPr>
-          <w:rFonts w:hint="eastAsia"/>
-          <w:lang w:val="zh-CN"/>
-        </w:rPr>
-      </w:pPr>
-      <w:bookmarkStart w:id="23" w:name="_GoBack"/>
+          <w:lang w:val="zh-CN"/>
+        </w:rPr>
+      </w:pPr>
+    </w:p>
+    <w:p>
+      <w:pPr>
+        <w:pStyle w:val="1"/>
+        <w:rPr>
+          <w:lang w:val="zh-CN"/>
+        </w:rPr>
+      </w:pPr>
+      <w:bookmarkStart w:id="22" w:name="_Toc29325340"/>
+      <w:r>
+        <w:rPr>
+          <w:rFonts w:hint="eastAsia"/>
+          <w:lang w:val="zh-CN"/>
+        </w:rPr>
+        <w:t>4</w:t>
+      </w:r>
+      <w:r>
+        <w:rPr>
+          <w:lang w:val="zh-CN"/>
+        </w:rPr>
+        <w:t xml:space="preserve">. </w:t>
+      </w:r>
+      <w:r>
+        <w:rPr>
+          <w:rFonts w:hint="eastAsia"/>
+          <w:lang w:val="zh-CN"/>
+        </w:rPr>
+        <w:t>非功能需求</w:t>
+      </w:r>
+      <w:bookmarkEnd w:id="22"/>
+    </w:p>
+    <w:p>
+      <w:pPr>
+        <w:pStyle w:val="2"/>
+        <w:ind w:firstLine="420"/>
+        <w:rPr>
+          <w:lang w:val="zh-CN"/>
+        </w:rPr>
+      </w:pPr>
+      <w:bookmarkStart w:id="23" w:name="_Toc29325341"/>
+      <w:r>
+        <w:rPr>
+          <w:rFonts w:hint="eastAsia"/>
+          <w:lang w:val="zh-CN"/>
+        </w:rPr>
+        <w:t>4</w:t>
+      </w:r>
+      <w:r>
+        <w:rPr>
+          <w:lang w:val="zh-CN"/>
+        </w:rPr>
+        <w:t xml:space="preserve">.1 </w:t>
+      </w:r>
+      <w:r>
+        <w:rPr>
+          <w:rFonts w:hint="eastAsia"/>
+          <w:lang w:val="zh-CN"/>
+        </w:rPr>
+        <w:t>性能要求</w:t>
+      </w:r>
       <w:bookmarkEnd w:id="23"/>
     </w:p>
     <w:p>
       <w:pPr>
-        <w:pStyle w:val="1"/>
-        <w:rPr>
-          <w:lang w:val="zh-CN"/>
-        </w:rPr>
-      </w:pPr>
-      <w:bookmarkStart w:id="24" w:name="_Toc29304515"/>
+        <w:pStyle w:val="3"/>
+        <w:ind w:firstLine="420"/>
+        <w:rPr>
+          <w:lang w:val="zh-CN"/>
+        </w:rPr>
+      </w:pPr>
+      <w:bookmarkStart w:id="24" w:name="_Toc29325342"/>
       <w:r>
         <w:rPr>
           <w:rFonts w:hint="eastAsia"/>
@@ -12203,26 +12531,95 @@
         <w:rPr>
           <w:lang w:val="zh-CN"/>
         </w:rPr>
-        <w:t xml:space="preserve">. </w:t>
-      </w:r>
-      <w:r>
-        <w:rPr>
-          <w:rFonts w:hint="eastAsia"/>
-          <w:lang w:val="zh-CN"/>
-        </w:rPr>
-        <w:t>非功能需求</w:t>
+        <w:t xml:space="preserve">.1.1 </w:t>
+      </w:r>
+      <w:r>
+        <w:rPr>
+          <w:rFonts w:hint="eastAsia"/>
+          <w:lang w:val="zh-CN"/>
+        </w:rPr>
+        <w:t>用户体验</w:t>
       </w:r>
       <w:bookmarkEnd w:id="24"/>
     </w:p>
     <w:p>
       <w:pPr>
-        <w:pStyle w:val="2"/>
+        <w:rPr>
+          <w:lang w:val="zh-CN"/>
+        </w:rPr>
+      </w:pPr>
+      <w:r>
+        <w:rPr>
+          <w:lang w:val="zh-CN"/>
+        </w:rPr>
+        <w:tab/>
+      </w:r>
+      <w:r>
+        <w:rPr>
+          <w:rFonts w:hint="eastAsia"/>
+          <w:lang w:val="zh-CN"/>
+        </w:rPr>
+        <w:t>本应用是新闻类</w:t>
+      </w:r>
+      <w:r>
+        <w:rPr>
+          <w:rFonts w:hint="eastAsia"/>
+          <w:lang w:val="zh-CN"/>
+        </w:rPr>
+        <w:t>APP</w:t>
+      </w:r>
+      <w:r>
+        <w:rPr>
+          <w:rFonts w:hint="eastAsia"/>
+          <w:lang w:val="zh-CN"/>
+        </w:rPr>
+        <w:t>，希望能够获取到最新的新闻，并可以读取新闻的具体内容</w:t>
+      </w:r>
+      <w:r>
+        <w:rPr>
+          <w:rFonts w:hint="eastAsia"/>
+          <w:lang w:val="zh-CN"/>
+        </w:rPr>
+        <w:t>。对实时性要求比较高，同时在获取新闻时要尽可能快。同时，此</w:t>
+      </w:r>
+      <w:r>
+        <w:rPr>
+          <w:rFonts w:hint="eastAsia"/>
+          <w:lang w:val="zh-CN"/>
+        </w:rPr>
+        <w:t>APP</w:t>
+      </w:r>
+      <w:r>
+        <w:rPr>
+          <w:rFonts w:hint="eastAsia"/>
+          <w:lang w:val="zh-CN"/>
+        </w:rPr>
+        <w:t>还要在</w:t>
+      </w:r>
+      <w:r>
+        <w:rPr>
+          <w:rFonts w:hint="eastAsia"/>
+          <w:lang w:val="zh-CN"/>
+        </w:rPr>
+        <w:t>动态</w:t>
+      </w:r>
+      <w:r>
+        <w:rPr>
+          <w:rFonts w:hint="eastAsia"/>
+          <w:lang w:val="zh-CN"/>
+        </w:rPr>
+        <w:t>方面做到实时刷新，以便用户在第一时刻了解好友动态。</w:t>
+      </w:r>
+    </w:p>
+    <w:p>
+      <w:pPr>
+        <w:pStyle w:val="3"/>
         <w:ind w:firstLine="420"/>
         <w:rPr>
           <w:lang w:val="zh-CN"/>
         </w:rPr>
       </w:pPr>
-      <w:bookmarkStart w:id="25" w:name="_Toc29304516"/>
+      <w:bookmarkStart w:id="25" w:name="_Toc29325343"/>
       <w:r>
         <w:rPr>
           <w:rFonts w:hint="eastAsia"/>
@@ -12234,26 +12631,408 @@
         <w:rPr>
           <w:lang w:val="zh-CN"/>
         </w:rPr>
-        <w:t xml:space="preserve">.1 </w:t>
-      </w:r>
-      <w:r>
-        <w:rPr>
-          <w:rFonts w:hint="eastAsia"/>
-          <w:lang w:val="zh-CN"/>
-        </w:rPr>
-        <w:t>性能要求</w:t>
+        <w:t xml:space="preserve">.1.2 </w:t>
+      </w:r>
+      <w:r>
+        <w:rPr>
+          <w:rFonts w:hint="eastAsia"/>
+          <w:lang w:val="zh-CN"/>
+        </w:rPr>
+        <w:t>时间特性要求</w:t>
       </w:r>
       <w:bookmarkEnd w:id="25"/>
     </w:p>
     <w:p>
       <w:pPr>
+        <w:ind w:leftChars="210" w:left="420"/>
+        <w:rPr>
+          <w:lang w:val="zh-CN"/>
+        </w:rPr>
+      </w:pPr>
+      <w:r>
+        <w:rPr>
+          <w:lang w:val="zh-CN"/>
+        </w:rPr>
+        <w:t xml:space="preserve">1. </w:t>
+      </w:r>
+      <w:r>
+        <w:rPr>
+          <w:rFonts w:hint="eastAsia"/>
+          <w:lang w:val="zh-CN"/>
+        </w:rPr>
+        <w:t>响应</w:t>
+      </w:r>
+      <w:r>
+        <w:rPr>
+          <w:rFonts w:hint="eastAsia"/>
+          <w:lang w:val="zh-CN"/>
+        </w:rPr>
+        <w:t>时间：</w:t>
+      </w:r>
+    </w:p>
+    <w:p>
+      <w:pPr>
+        <w:ind w:leftChars="210" w:left="420" w:firstLine="420"/>
+        <w:rPr>
+          <w:lang w:val="zh-CN"/>
+        </w:rPr>
+      </w:pPr>
+      <w:r>
+        <w:rPr>
+          <w:rFonts w:hint="eastAsia"/>
+          <w:lang w:val="zh-CN"/>
+        </w:rPr>
+        <w:t>在网络状况良好的情况下，对于页面的</w:t>
+      </w:r>
+      <w:r>
+        <w:rPr>
+          <w:rFonts w:hint="eastAsia"/>
+          <w:lang w:val="zh-CN"/>
+        </w:rPr>
+        <w:t>加载</w:t>
+      </w:r>
+      <w:r>
+        <w:rPr>
+          <w:rFonts w:hint="eastAsia"/>
+          <w:lang w:val="zh-CN"/>
+        </w:rPr>
+        <w:t>，响应时间</w:t>
+      </w:r>
+      <w:r>
+        <w:rPr>
+          <w:rFonts w:hint="eastAsia"/>
+          <w:lang w:val="zh-CN"/>
+        </w:rPr>
+        <w:t>不超过</w:t>
+      </w:r>
+      <w:r>
+        <w:rPr>
+          <w:rFonts w:hint="eastAsia"/>
+          <w:lang w:val="zh-CN"/>
+        </w:rPr>
+        <w:t>1s</w:t>
+      </w:r>
+      <w:r>
+        <w:rPr>
+          <w:rFonts w:hint="eastAsia"/>
+          <w:lang w:val="zh-CN"/>
+        </w:rPr>
+        <w:t>。在并发用户少于</w:t>
+      </w:r>
+      <w:r>
+        <w:rPr>
+          <w:rFonts w:hint="eastAsia"/>
+          <w:lang w:val="zh-CN"/>
+        </w:rPr>
+        <w:t>1</w:t>
+      </w:r>
+      <w:r>
+        <w:rPr>
+          <w:lang w:val="zh-CN"/>
+        </w:rPr>
+        <w:t>00</w:t>
+      </w:r>
+      <w:r>
+        <w:rPr>
+          <w:rFonts w:hint="eastAsia"/>
+          <w:lang w:val="zh-CN"/>
+        </w:rPr>
+        <w:t>人时，各种异步访问加载的</w:t>
+      </w:r>
+      <w:r>
+        <w:rPr>
+          <w:rFonts w:hint="eastAsia"/>
+          <w:lang w:val="zh-CN"/>
+        </w:rPr>
+        <w:t>响应时间</w:t>
+      </w:r>
+      <w:r>
+        <w:rPr>
+          <w:rFonts w:hint="eastAsia"/>
+          <w:lang w:val="zh-CN"/>
+        </w:rPr>
+        <w:t>也</w:t>
+      </w:r>
+      <w:r>
+        <w:rPr>
+          <w:rFonts w:hint="eastAsia"/>
+          <w:lang w:val="zh-CN"/>
+        </w:rPr>
+        <w:t>应小于</w:t>
+      </w:r>
+      <w:r>
+        <w:rPr>
+          <w:rFonts w:hint="eastAsia"/>
+          <w:lang w:val="zh-CN"/>
+        </w:rPr>
+        <w:t>1s</w:t>
+      </w:r>
+      <w:r>
+        <w:rPr>
+          <w:rFonts w:hint="eastAsia"/>
+          <w:lang w:val="zh-CN"/>
+        </w:rPr>
+        <w:t>。</w:t>
+      </w:r>
+    </w:p>
+    <w:p>
+      <w:pPr>
+        <w:ind w:leftChars="210" w:left="420"/>
+        <w:rPr>
+          <w:lang w:val="zh-CN"/>
+        </w:rPr>
+      </w:pPr>
+      <w:r>
+        <w:rPr>
+          <w:rFonts w:hint="eastAsia"/>
+          <w:lang w:val="zh-CN"/>
+        </w:rPr>
+        <w:t>2</w:t>
+      </w:r>
+      <w:r>
+        <w:rPr>
+          <w:lang w:val="zh-CN"/>
+        </w:rPr>
+        <w:t xml:space="preserve">. </w:t>
+      </w:r>
+      <w:r>
+        <w:rPr>
+          <w:rFonts w:hint="eastAsia"/>
+          <w:lang w:val="zh-CN"/>
+        </w:rPr>
+        <w:t>更新处理时间</w:t>
+      </w:r>
+    </w:p>
+    <w:p>
+      <w:pPr>
+        <w:ind w:leftChars="210" w:left="420"/>
+        <w:rPr>
+          <w:lang w:val="zh-CN"/>
+        </w:rPr>
+      </w:pPr>
+      <w:r>
+        <w:rPr>
+          <w:lang w:val="zh-CN"/>
+        </w:rPr>
+        <w:tab/>
+      </w:r>
+      <w:r>
+        <w:rPr>
+          <w:rFonts w:hint="eastAsia"/>
+          <w:lang w:val="zh-CN"/>
+        </w:rPr>
+        <w:t>数据库的更新涉及网络数据传输，</w:t>
+      </w:r>
+      <w:r>
+        <w:rPr>
+          <w:rFonts w:hint="eastAsia"/>
+          <w:lang w:val="zh-CN"/>
+        </w:rPr>
+        <w:t>与</w:t>
+      </w:r>
+      <w:r>
+        <w:rPr>
+          <w:rFonts w:hint="eastAsia"/>
+          <w:lang w:val="zh-CN"/>
+        </w:rPr>
+        <w:t>网络传输速度</w:t>
+      </w:r>
+      <w:r>
+        <w:rPr>
+          <w:rFonts w:hint="eastAsia"/>
+          <w:lang w:val="zh-CN"/>
+        </w:rPr>
+        <w:t>有关</w:t>
+      </w:r>
+      <w:r>
+        <w:rPr>
+          <w:rFonts w:hint="eastAsia"/>
+          <w:lang w:val="zh-CN"/>
+        </w:rPr>
+        <w:t>。但正常情况下，数据库更新</w:t>
+      </w:r>
+      <w:r>
+        <w:rPr>
+          <w:rFonts w:hint="eastAsia"/>
+          <w:lang w:val="zh-CN"/>
+        </w:rPr>
+        <w:t xml:space="preserve"> </w:t>
+      </w:r>
+      <w:r>
+        <w:rPr>
+          <w:rFonts w:hint="eastAsia"/>
+          <w:lang w:val="zh-CN"/>
+        </w:rPr>
+        <w:t>时间不应超过</w:t>
+      </w:r>
+      <w:r>
+        <w:rPr>
+          <w:rFonts w:hint="eastAsia"/>
+          <w:lang w:val="zh-CN"/>
+        </w:rPr>
+        <w:t xml:space="preserve"> 1s</w:t>
+      </w:r>
+      <w:r>
+        <w:rPr>
+          <w:rFonts w:hint="eastAsia"/>
+          <w:lang w:val="zh-CN"/>
+        </w:rPr>
+        <w:t>，网络状况较差的情况下，不应超过</w:t>
+      </w:r>
+      <w:r>
+        <w:rPr>
+          <w:rFonts w:hint="eastAsia"/>
+          <w:lang w:val="zh-CN"/>
+        </w:rPr>
+        <w:t xml:space="preserve"> 4s</w:t>
+      </w:r>
+      <w:r>
+        <w:rPr>
+          <w:rFonts w:hint="eastAsia"/>
+          <w:lang w:val="zh-CN"/>
+        </w:rPr>
+        <w:t>。</w:t>
+      </w:r>
+      <w:r>
+        <w:rPr>
+          <w:rFonts w:hint="eastAsia"/>
+          <w:lang w:val="zh-CN"/>
+        </w:rPr>
+        <w:t>数据库也是</w:t>
+      </w:r>
+      <w:r>
+        <w:rPr>
+          <w:rFonts w:hint="eastAsia"/>
+          <w:lang w:val="zh-CN"/>
+        </w:rPr>
+        <w:t>异步更新，不影响主进程</w:t>
+      </w:r>
+      <w:r>
+        <w:rPr>
+          <w:rFonts w:hint="eastAsia"/>
+          <w:lang w:val="zh-CN"/>
+        </w:rPr>
+        <w:t>。</w:t>
+      </w:r>
+    </w:p>
+    <w:p>
+      <w:pPr>
+        <w:ind w:leftChars="210" w:left="420"/>
+        <w:rPr>
+          <w:lang w:val="zh-CN"/>
+        </w:rPr>
+      </w:pPr>
+      <w:r>
+        <w:rPr>
+          <w:rFonts w:hint="eastAsia"/>
+          <w:lang w:val="zh-CN"/>
+        </w:rPr>
+        <w:t>3</w:t>
+      </w:r>
+      <w:r>
+        <w:rPr>
+          <w:lang w:val="zh-CN"/>
+        </w:rPr>
+        <w:t xml:space="preserve">. </w:t>
+      </w:r>
+      <w:r>
+        <w:rPr>
+          <w:rFonts w:hint="eastAsia"/>
+          <w:lang w:val="zh-CN"/>
+        </w:rPr>
+        <w:t>数据转换时间</w:t>
+      </w:r>
+    </w:p>
+    <w:p>
+      <w:pPr>
+        <w:ind w:leftChars="210" w:left="420"/>
+        <w:rPr>
+          <w:lang w:val="zh-CN"/>
+        </w:rPr>
+      </w:pPr>
+      <w:r>
+        <w:rPr>
+          <w:lang w:val="zh-CN"/>
+        </w:rPr>
+        <w:lastRenderedPageBreak/>
+        <w:tab/>
+      </w:r>
+      <w:r>
+        <w:rPr>
+          <w:rFonts w:hint="eastAsia"/>
+          <w:lang w:val="zh-CN"/>
+        </w:rPr>
+        <w:t>对于文字的加载，数据转换较快，不应大于</w:t>
+      </w:r>
+      <w:r>
+        <w:rPr>
+          <w:rFonts w:hint="eastAsia"/>
+          <w:lang w:val="zh-CN"/>
+        </w:rPr>
+        <w:t>1s</w:t>
+      </w:r>
+      <w:r>
+        <w:rPr>
+          <w:rFonts w:hint="eastAsia"/>
+          <w:lang w:val="zh-CN"/>
+        </w:rPr>
+        <w:t>。对于图片的加载，数据转换速度一般，在网络情况较好时，不应超过</w:t>
+      </w:r>
+      <w:r>
+        <w:rPr>
+          <w:lang w:val="zh-CN"/>
+        </w:rPr>
+        <w:t>2</w:t>
+      </w:r>
+      <w:r>
+        <w:rPr>
+          <w:rFonts w:hint="eastAsia"/>
+          <w:lang w:val="zh-CN"/>
+        </w:rPr>
+        <w:t>s</w:t>
+      </w:r>
+      <w:r>
+        <w:rPr>
+          <w:rFonts w:hint="eastAsia"/>
+          <w:lang w:val="zh-CN"/>
+        </w:rPr>
+        <w:t>。对于网页的加载就会更加耗时，</w:t>
+      </w:r>
+      <w:r>
+        <w:rPr>
+          <w:lang w:val="zh-CN"/>
+        </w:rPr>
+        <w:t>在网络情况较好时，不应超过</w:t>
+      </w:r>
+      <w:r>
+        <w:rPr>
+          <w:lang w:val="zh-CN"/>
+        </w:rPr>
+        <w:t>3</w:t>
+      </w:r>
+      <w:r>
+        <w:rPr>
+          <w:lang w:val="zh-CN"/>
+        </w:rPr>
+        <w:t>s</w:t>
+      </w:r>
+      <w:r>
+        <w:rPr>
+          <w:rFonts w:hint="eastAsia"/>
+          <w:lang w:val="zh-CN"/>
+        </w:rPr>
+        <w:t>。</w:t>
+      </w:r>
+    </w:p>
+    <w:p>
+      <w:pPr>
         <w:pStyle w:val="3"/>
         <w:ind w:firstLine="420"/>
         <w:rPr>
           <w:lang w:val="zh-CN"/>
         </w:rPr>
       </w:pPr>
-      <w:bookmarkStart w:id="26" w:name="_Toc29304517"/>
+      <w:bookmarkStart w:id="26" w:name="_Toc29325344"/>
       <w:r>
         <w:rPr>
           <w:rFonts w:hint="eastAsia"/>
@@ -12265,95 +13044,108 @@
         <w:rPr>
           <w:lang w:val="zh-CN"/>
         </w:rPr>
-        <w:t xml:space="preserve">.1.1 </w:t>
-      </w:r>
-      <w:r>
-        <w:rPr>
-          <w:rFonts w:hint="eastAsia"/>
-          <w:lang w:val="zh-CN"/>
-        </w:rPr>
-        <w:t>用户体验</w:t>
+        <w:t xml:space="preserve">.1.3 </w:t>
+      </w:r>
+      <w:r>
+        <w:rPr>
+          <w:rFonts w:hint="eastAsia"/>
+          <w:lang w:val="zh-CN"/>
+        </w:rPr>
+        <w:t>输入输出要求</w:t>
       </w:r>
       <w:bookmarkEnd w:id="26"/>
     </w:p>
     <w:p>
       <w:pPr>
-        <w:rPr>
-          <w:lang w:val="zh-CN"/>
-        </w:rPr>
-      </w:pPr>
-      <w:r>
-        <w:rPr>
-          <w:lang w:val="zh-CN"/>
-        </w:rPr>
-        <w:tab/>
-      </w:r>
-      <w:r>
-        <w:rPr>
-          <w:rFonts w:hint="eastAsia"/>
-          <w:lang w:val="zh-CN"/>
-        </w:rPr>
-        <w:t>本应用是新闻类</w:t>
-      </w:r>
-      <w:r>
-        <w:rPr>
-          <w:rFonts w:hint="eastAsia"/>
-          <w:lang w:val="zh-CN"/>
-        </w:rPr>
-        <w:t>APP</w:t>
-      </w:r>
-      <w:r>
-        <w:rPr>
-          <w:rFonts w:hint="eastAsia"/>
-          <w:lang w:val="zh-CN"/>
-        </w:rPr>
-        <w:t>，希望能够获取到最新的新闻，并可以读取新闻的具体内容</w:t>
-      </w:r>
-      <w:r>
-        <w:rPr>
-          <w:rFonts w:hint="eastAsia"/>
-          <w:lang w:val="zh-CN"/>
-        </w:rPr>
-        <w:t>。对实时性要求比较高，同时在获取新闻时要尽可能快。同时，此</w:t>
-      </w:r>
-      <w:r>
-        <w:rPr>
-          <w:rFonts w:hint="eastAsia"/>
-          <w:lang w:val="zh-CN"/>
-        </w:rPr>
-        <w:t>APP</w:t>
-      </w:r>
-      <w:r>
-        <w:rPr>
-          <w:rFonts w:hint="eastAsia"/>
-          <w:lang w:val="zh-CN"/>
-        </w:rPr>
-        <w:t>还要在</w:t>
-      </w:r>
-      <w:r>
-        <w:rPr>
-          <w:rFonts w:hint="eastAsia"/>
-          <w:lang w:val="zh-CN"/>
-        </w:rPr>
-        <w:t>动态</w:t>
-      </w:r>
-      <w:r>
-        <w:rPr>
-          <w:rFonts w:hint="eastAsia"/>
-          <w:lang w:val="zh-CN"/>
-        </w:rPr>
-        <w:t>方面做到实时刷新，以便用户在第一时刻了解好友动态。</w:t>
+        <w:ind w:leftChars="210" w:left="420"/>
+        <w:rPr>
+          <w:lang w:val="zh-CN"/>
+        </w:rPr>
+      </w:pPr>
+      <w:r>
+        <w:rPr>
+          <w:rFonts w:hint="eastAsia"/>
+          <w:lang w:val="zh-CN"/>
+        </w:rPr>
+        <w:t>1</w:t>
+      </w:r>
+      <w:r>
+        <w:rPr>
+          <w:lang w:val="zh-CN"/>
+        </w:rPr>
+        <w:t xml:space="preserve">. </w:t>
+      </w:r>
+      <w:r>
+        <w:rPr>
+          <w:rFonts w:hint="eastAsia"/>
+          <w:lang w:val="zh-CN"/>
+        </w:rPr>
+        <w:t>新闻详情</w:t>
       </w:r>
     </w:p>
     <w:p>
       <w:pPr>
-        <w:pStyle w:val="3"/>
+        <w:ind w:leftChars="210" w:left="420"/>
+        <w:rPr>
+          <w:lang w:val="zh-CN"/>
+        </w:rPr>
+      </w:pPr>
+      <w:r>
+        <w:rPr>
+          <w:rFonts w:hint="eastAsia"/>
+          <w:lang w:val="zh-CN"/>
+        </w:rPr>
+        <w:t>2</w:t>
+      </w:r>
+      <w:r>
+        <w:rPr>
+          <w:lang w:val="zh-CN"/>
+        </w:rPr>
+        <w:t xml:space="preserve">. </w:t>
+      </w:r>
+      <w:r>
+        <w:rPr>
+          <w:rFonts w:hint="eastAsia"/>
+          <w:lang w:val="zh-CN"/>
+        </w:rPr>
+        <w:t>视频详情</w:t>
+      </w:r>
+    </w:p>
+    <w:p>
+      <w:pPr>
+        <w:ind w:leftChars="210" w:left="420"/>
+        <w:rPr>
+          <w:lang w:val="zh-CN"/>
+        </w:rPr>
+      </w:pPr>
+      <w:r>
+        <w:rPr>
+          <w:rFonts w:hint="eastAsia"/>
+          <w:lang w:val="zh-CN"/>
+        </w:rPr>
+        <w:t>3</w:t>
+      </w:r>
+      <w:r>
+        <w:rPr>
+          <w:lang w:val="zh-CN"/>
+        </w:rPr>
+        <w:t xml:space="preserve">. </w:t>
+      </w:r>
+      <w:r>
+        <w:rPr>
+          <w:rFonts w:hint="eastAsia"/>
+          <w:lang w:val="zh-CN"/>
+        </w:rPr>
+        <w:t>朋友圈详情</w:t>
+      </w:r>
+    </w:p>
+    <w:p>
+      <w:pPr>
         <w:ind w:firstLine="420"/>
         <w:rPr>
           <w:lang w:val="zh-CN"/>
         </w:rPr>
       </w:pPr>
-      <w:bookmarkStart w:id="27" w:name="_Toc29304518"/>
       <w:r>
         <w:rPr>
           <w:rFonts w:hint="eastAsia"/>
@@ -12365,409 +13157,56 @@
         <w:rPr>
           <w:lang w:val="zh-CN"/>
         </w:rPr>
-        <w:t xml:space="preserve">.1.2 </w:t>
-      </w:r>
-      <w:r>
-        <w:rPr>
-          <w:rFonts w:hint="eastAsia"/>
-          <w:lang w:val="zh-CN"/>
-        </w:rPr>
-        <w:t>时间特性要求</w:t>
+        <w:t xml:space="preserve">. </w:t>
+      </w:r>
+      <w:r>
+        <w:rPr>
+          <w:rFonts w:hint="eastAsia"/>
+          <w:lang w:val="zh-CN"/>
+        </w:rPr>
+        <w:t>个人详情</w:t>
+      </w:r>
+    </w:p>
+    <w:p>
+      <w:pPr>
+        <w:pStyle w:val="2"/>
+        <w:ind w:firstLine="420"/>
+        <w:rPr>
+          <w:lang w:val="zh-CN"/>
+        </w:rPr>
+      </w:pPr>
+      <w:bookmarkStart w:id="27" w:name="_Toc29325345"/>
+      <w:r>
+        <w:rPr>
+          <w:rFonts w:hint="eastAsia"/>
+          <w:lang w:val="zh-CN"/>
+        </w:rPr>
+        <w:t>4</w:t>
+      </w:r>
+      <w:r>
+        <w:rPr>
+          <w:lang w:val="zh-CN"/>
+        </w:rPr>
+        <w:t xml:space="preserve">.2 </w:t>
+      </w:r>
+      <w:r>
+        <w:rPr>
+          <w:rFonts w:hint="eastAsia"/>
+          <w:lang w:val="zh-CN"/>
+        </w:rPr>
+        <w:t>数据管理能力要求</w:t>
       </w:r>
       <w:bookmarkEnd w:id="27"/>
     </w:p>
     <w:p>
       <w:pPr>
-        <w:ind w:leftChars="210" w:left="420"/>
-        <w:rPr>
-          <w:lang w:val="zh-CN"/>
-        </w:rPr>
-      </w:pPr>
-      <w:r>
-        <w:rPr>
-          <w:lang w:val="zh-CN"/>
-        </w:rPr>
-        <w:t xml:space="preserve">1. </w:t>
-      </w:r>
-      <w:r>
-        <w:rPr>
-          <w:rFonts w:hint="eastAsia"/>
-          <w:lang w:val="zh-CN"/>
-        </w:rPr>
-        <w:t>响应</w:t>
-      </w:r>
-      <w:r>
-        <w:rPr>
-          <w:rFonts w:hint="eastAsia"/>
-          <w:lang w:val="zh-CN"/>
-        </w:rPr>
-        <w:t>时间：</w:t>
-      </w:r>
-    </w:p>
-    <w:p>
-      <w:pPr>
-        <w:ind w:leftChars="210" w:left="420" w:firstLine="420"/>
-        <w:rPr>
-          <w:lang w:val="zh-CN"/>
-        </w:rPr>
-      </w:pPr>
-      <w:r>
-        <w:rPr>
-          <w:rFonts w:hint="eastAsia"/>
-          <w:lang w:val="zh-CN"/>
-        </w:rPr>
-        <w:t>在网络状况良好的情况下，对于页面的</w:t>
-      </w:r>
-      <w:r>
-        <w:rPr>
-          <w:rFonts w:hint="eastAsia"/>
-          <w:lang w:val="zh-CN"/>
-        </w:rPr>
-        <w:t>加载</w:t>
-      </w:r>
-      <w:r>
-        <w:rPr>
-          <w:rFonts w:hint="eastAsia"/>
-          <w:lang w:val="zh-CN"/>
-        </w:rPr>
-        <w:t>，响应时间</w:t>
-      </w:r>
-      <w:r>
-        <w:rPr>
-          <w:rFonts w:hint="eastAsia"/>
-          <w:lang w:val="zh-CN"/>
-        </w:rPr>
-        <w:t>不超过</w:t>
-      </w:r>
-      <w:r>
-        <w:rPr>
-          <w:rFonts w:hint="eastAsia"/>
-          <w:lang w:val="zh-CN"/>
-        </w:rPr>
-        <w:t>1s</w:t>
-      </w:r>
-      <w:r>
-        <w:rPr>
-          <w:rFonts w:hint="eastAsia"/>
-          <w:lang w:val="zh-CN"/>
-        </w:rPr>
-        <w:t>。在并发用户少于</w:t>
-      </w:r>
-      <w:r>
-        <w:rPr>
-          <w:rFonts w:hint="eastAsia"/>
-          <w:lang w:val="zh-CN"/>
-        </w:rPr>
-        <w:t>1</w:t>
-      </w:r>
-      <w:r>
-        <w:rPr>
-          <w:lang w:val="zh-CN"/>
-        </w:rPr>
-        <w:t>00</w:t>
-      </w:r>
-      <w:r>
-        <w:rPr>
-          <w:rFonts w:hint="eastAsia"/>
-          <w:lang w:val="zh-CN"/>
-        </w:rPr>
-        <w:t>人时，各种异步访问加载的</w:t>
-      </w:r>
-      <w:r>
-        <w:rPr>
-          <w:rFonts w:hint="eastAsia"/>
-          <w:lang w:val="zh-CN"/>
-        </w:rPr>
-        <w:t>响应时间</w:t>
-      </w:r>
-      <w:r>
-        <w:rPr>
-          <w:rFonts w:hint="eastAsia"/>
-          <w:lang w:val="zh-CN"/>
-        </w:rPr>
-        <w:t>也</w:t>
-      </w:r>
-      <w:r>
-        <w:rPr>
-          <w:rFonts w:hint="eastAsia"/>
-          <w:lang w:val="zh-CN"/>
-        </w:rPr>
-        <w:t>应小于</w:t>
-      </w:r>
-      <w:r>
-        <w:rPr>
-          <w:rFonts w:hint="eastAsia"/>
-          <w:lang w:val="zh-CN"/>
-        </w:rPr>
-        <w:t>1s</w:t>
-      </w:r>
-      <w:r>
-        <w:rPr>
-          <w:rFonts w:hint="eastAsia"/>
-          <w:lang w:val="zh-CN"/>
-        </w:rPr>
-        <w:t>。</w:t>
-      </w:r>
-    </w:p>
-    <w:p>
-      <w:pPr>
-        <w:ind w:leftChars="210" w:left="420"/>
-        <w:rPr>
-          <w:lang w:val="zh-CN"/>
-        </w:rPr>
-      </w:pPr>
-      <w:r>
-        <w:rPr>
-          <w:rFonts w:hint="eastAsia"/>
-          <w:lang w:val="zh-CN"/>
-        </w:rPr>
-        <w:t>2</w:t>
-      </w:r>
-      <w:r>
-        <w:rPr>
-          <w:lang w:val="zh-CN"/>
-        </w:rPr>
-        <w:t xml:space="preserve">. </w:t>
-      </w:r>
-      <w:r>
-        <w:rPr>
-          <w:rFonts w:hint="eastAsia"/>
-          <w:lang w:val="zh-CN"/>
-        </w:rPr>
-        <w:t>更新处理时间</w:t>
-      </w:r>
-    </w:p>
-    <w:p>
-      <w:pPr>
-        <w:ind w:leftChars="210" w:left="420"/>
-        <w:rPr>
-          <w:rFonts w:hint="eastAsia"/>
-          <w:lang w:val="zh-CN"/>
-        </w:rPr>
-      </w:pPr>
-      <w:r>
-        <w:rPr>
-          <w:lang w:val="zh-CN"/>
-        </w:rPr>
-        <w:tab/>
-      </w:r>
-      <w:r>
-        <w:rPr>
-          <w:rFonts w:hint="eastAsia"/>
-          <w:lang w:val="zh-CN"/>
-        </w:rPr>
-        <w:t>数据库的更新涉及网络数据传输，</w:t>
-      </w:r>
-      <w:r>
-        <w:rPr>
-          <w:rFonts w:hint="eastAsia"/>
-          <w:lang w:val="zh-CN"/>
-        </w:rPr>
-        <w:t>与</w:t>
-      </w:r>
-      <w:r>
-        <w:rPr>
-          <w:rFonts w:hint="eastAsia"/>
-          <w:lang w:val="zh-CN"/>
-        </w:rPr>
-        <w:t>网络传输速度</w:t>
-      </w:r>
-      <w:r>
-        <w:rPr>
-          <w:rFonts w:hint="eastAsia"/>
-          <w:lang w:val="zh-CN"/>
-        </w:rPr>
-        <w:t>有关</w:t>
-      </w:r>
-      <w:r>
-        <w:rPr>
-          <w:rFonts w:hint="eastAsia"/>
-          <w:lang w:val="zh-CN"/>
-        </w:rPr>
-        <w:t>。但正常情况下，数据库更新</w:t>
-      </w:r>
-      <w:r>
-        <w:rPr>
-          <w:rFonts w:hint="eastAsia"/>
-          <w:lang w:val="zh-CN"/>
-        </w:rPr>
-        <w:t xml:space="preserve"> </w:t>
-      </w:r>
-      <w:r>
-        <w:rPr>
-          <w:rFonts w:hint="eastAsia"/>
-          <w:lang w:val="zh-CN"/>
-        </w:rPr>
-        <w:t>时间不应超过</w:t>
-      </w:r>
-      <w:r>
-        <w:rPr>
-          <w:rFonts w:hint="eastAsia"/>
-          <w:lang w:val="zh-CN"/>
-        </w:rPr>
-        <w:t xml:space="preserve"> 1s</w:t>
-      </w:r>
-      <w:r>
-        <w:rPr>
-          <w:rFonts w:hint="eastAsia"/>
-          <w:lang w:val="zh-CN"/>
-        </w:rPr>
-        <w:t>，网络状况较差的情况下，不应超过</w:t>
-      </w:r>
-      <w:r>
-        <w:rPr>
-          <w:rFonts w:hint="eastAsia"/>
-          <w:lang w:val="zh-CN"/>
-        </w:rPr>
-        <w:t xml:space="preserve"> 4s</w:t>
-      </w:r>
-      <w:r>
-        <w:rPr>
-          <w:rFonts w:hint="eastAsia"/>
-          <w:lang w:val="zh-CN"/>
-        </w:rPr>
-        <w:t>。</w:t>
-      </w:r>
-      <w:r>
-        <w:rPr>
-          <w:rFonts w:hint="eastAsia"/>
-          <w:lang w:val="zh-CN"/>
-        </w:rPr>
-        <w:t>数据库也是</w:t>
-      </w:r>
-      <w:r>
-        <w:rPr>
-          <w:rFonts w:hint="eastAsia"/>
-          <w:lang w:val="zh-CN"/>
-        </w:rPr>
-        <w:t>异步更新，不影响主进程</w:t>
-      </w:r>
-      <w:r>
-        <w:rPr>
-          <w:rFonts w:hint="eastAsia"/>
-          <w:lang w:val="zh-CN"/>
-        </w:rPr>
-        <w:t>。</w:t>
-      </w:r>
-    </w:p>
-    <w:p>
-      <w:pPr>
-        <w:ind w:leftChars="210" w:left="420"/>
-        <w:rPr>
-          <w:lang w:val="zh-CN"/>
-        </w:rPr>
-      </w:pPr>
-      <w:r>
-        <w:rPr>
-          <w:rFonts w:hint="eastAsia"/>
-          <w:lang w:val="zh-CN"/>
-        </w:rPr>
-        <w:t>3</w:t>
-      </w:r>
-      <w:r>
-        <w:rPr>
-          <w:lang w:val="zh-CN"/>
-        </w:rPr>
-        <w:t xml:space="preserve">. </w:t>
-      </w:r>
-      <w:r>
-        <w:rPr>
-          <w:rFonts w:hint="eastAsia"/>
-          <w:lang w:val="zh-CN"/>
-        </w:rPr>
-        <w:t>数据转换时间</w:t>
-      </w:r>
-    </w:p>
-    <w:p>
-      <w:pPr>
-        <w:ind w:leftChars="210" w:left="420"/>
-        <w:rPr>
-          <w:lang w:val="zh-CN"/>
-        </w:rPr>
-      </w:pPr>
-      <w:r>
-        <w:rPr>
-          <w:lang w:val="zh-CN"/>
-        </w:rPr>
-        <w:lastRenderedPageBreak/>
-        <w:tab/>
-      </w:r>
-      <w:r>
-        <w:rPr>
-          <w:rFonts w:hint="eastAsia"/>
-          <w:lang w:val="zh-CN"/>
-        </w:rPr>
-        <w:t>对于文字的加载，数据转换较快，不应大于</w:t>
-      </w:r>
-      <w:r>
-        <w:rPr>
-          <w:rFonts w:hint="eastAsia"/>
-          <w:lang w:val="zh-CN"/>
-        </w:rPr>
-        <w:t>1s</w:t>
-      </w:r>
-      <w:r>
-        <w:rPr>
-          <w:rFonts w:hint="eastAsia"/>
-          <w:lang w:val="zh-CN"/>
-        </w:rPr>
-        <w:t>。对于图片的加载，数据转换速度一般，在网络情况较好时，不应超过</w:t>
-      </w:r>
-      <w:r>
-        <w:rPr>
-          <w:lang w:val="zh-CN"/>
-        </w:rPr>
-        <w:t>2</w:t>
-      </w:r>
-      <w:r>
-        <w:rPr>
-          <w:rFonts w:hint="eastAsia"/>
-          <w:lang w:val="zh-CN"/>
-        </w:rPr>
-        <w:t>s</w:t>
-      </w:r>
-      <w:r>
-        <w:rPr>
-          <w:rFonts w:hint="eastAsia"/>
-          <w:lang w:val="zh-CN"/>
-        </w:rPr>
-        <w:t>。对于网页的加载就会更加耗时，</w:t>
-      </w:r>
-      <w:r>
-        <w:rPr>
-          <w:lang w:val="zh-CN"/>
-        </w:rPr>
-        <w:t>在网络情况较好时，不应超过</w:t>
-      </w:r>
-      <w:r>
-        <w:rPr>
-          <w:lang w:val="zh-CN"/>
-        </w:rPr>
-        <w:t>3</w:t>
-      </w:r>
-      <w:r>
-        <w:rPr>
-          <w:lang w:val="zh-CN"/>
-        </w:rPr>
-        <w:t>s</w:t>
-      </w:r>
-      <w:r>
-        <w:rPr>
-          <w:rFonts w:hint="eastAsia"/>
-          <w:lang w:val="zh-CN"/>
-        </w:rPr>
-        <w:t>。</w:t>
-      </w:r>
-    </w:p>
-    <w:p>
-      <w:pPr>
         <w:pStyle w:val="3"/>
         <w:ind w:firstLine="420"/>
         <w:rPr>
           <w:lang w:val="zh-CN"/>
         </w:rPr>
       </w:pPr>
-      <w:bookmarkStart w:id="28" w:name="_Toc29304519"/>
+      <w:bookmarkStart w:id="28" w:name="_Toc29325346"/>
       <w:r>
         <w:rPr>
           <w:rFonts w:hint="eastAsia"/>
@@ -12779,24 +13218,29 @@
         <w:rPr>
           <w:lang w:val="zh-CN"/>
         </w:rPr>
-        <w:t xml:space="preserve">.1.3 </w:t>
-      </w:r>
-      <w:r>
-        <w:rPr>
-          <w:rFonts w:hint="eastAsia"/>
-          <w:lang w:val="zh-CN"/>
-        </w:rPr>
-        <w:t>输入输出要求</w:t>
+        <w:t xml:space="preserve">.2.1 </w:t>
+      </w:r>
+      <w:r>
+        <w:rPr>
+          <w:rFonts w:hint="eastAsia"/>
+          <w:lang w:val="zh-CN"/>
+        </w:rPr>
+        <w:t>常量约定</w:t>
       </w:r>
       <w:bookmarkEnd w:id="28"/>
     </w:p>
     <w:p>
       <w:pPr>
-        <w:ind w:leftChars="210" w:left="420"/>
-        <w:rPr>
-          <w:lang w:val="zh-CN"/>
-        </w:rPr>
-      </w:pPr>
+        <w:rPr>
+          <w:lang w:val="zh-CN"/>
+        </w:rPr>
+      </w:pPr>
+      <w:r>
+        <w:rPr>
+          <w:lang w:val="zh-CN"/>
+        </w:rPr>
+        <w:tab/>
+      </w:r>
       <w:r>
         <w:rPr>
           <w:rFonts w:hint="eastAsia"/>
@@ -12815,196 +13259,181 @@
           <w:rFonts w:hint="eastAsia"/>
           <w:lang w:val="zh-CN"/>
         </w:rPr>
-        <w:t>新闻详情</w:t>
+        <w:t>新闻界面新闻</w:t>
+      </w:r>
+      <w:r>
+        <w:rPr>
+          <w:rFonts w:hint="eastAsia"/>
+          <w:lang w:val="zh-CN"/>
+        </w:rPr>
+        <w:t xml:space="preserve"> &lt;</w:t>
+      </w:r>
+      <w:r>
+        <w:rPr>
+          <w:lang w:val="zh-CN"/>
+        </w:rPr>
+        <w:t>= 100</w:t>
+      </w:r>
+      <w:r>
+        <w:rPr>
+          <w:rFonts w:hint="eastAsia"/>
+          <w:lang w:val="zh-CN"/>
+        </w:rPr>
+        <w:t>条</w:t>
       </w:r>
     </w:p>
     <w:p>
       <w:pPr>
-        <w:ind w:leftChars="210" w:left="420"/>
-        <w:rPr>
-          <w:lang w:val="zh-CN"/>
-        </w:rPr>
-      </w:pPr>
-      <w:r>
-        <w:rPr>
-          <w:rFonts w:hint="eastAsia"/>
-          <w:lang w:val="zh-CN"/>
-        </w:rPr>
-        <w:t>2</w:t>
-      </w:r>
-      <w:r>
-        <w:rPr>
-          <w:lang w:val="zh-CN"/>
-        </w:rPr>
-        <w:t xml:space="preserve">. </w:t>
-      </w:r>
-      <w:r>
-        <w:rPr>
-          <w:rFonts w:hint="eastAsia"/>
-          <w:lang w:val="zh-CN"/>
-        </w:rPr>
-        <w:t>视频详情</w:t>
+        <w:rPr>
+          <w:rFonts w:hint="eastAsia"/>
+          <w:lang w:val="zh-CN"/>
+        </w:rPr>
+      </w:pPr>
+      <w:r>
+        <w:rPr>
+          <w:lang w:val="zh-CN"/>
+        </w:rPr>
+        <w:tab/>
+        <w:t xml:space="preserve">2. </w:t>
+      </w:r>
+      <w:r>
+        <w:rPr>
+          <w:rFonts w:hint="eastAsia"/>
+          <w:lang w:val="zh-CN"/>
+        </w:rPr>
+        <w:t>动态界面动态</w:t>
+      </w:r>
+      <w:r>
+        <w:rPr>
+          <w:rFonts w:hint="eastAsia"/>
+          <w:lang w:val="zh-CN"/>
+        </w:rPr>
+        <w:t xml:space="preserve"> </w:t>
+      </w:r>
+      <w:r>
+        <w:rPr>
+          <w:lang w:val="zh-CN"/>
+        </w:rPr>
+        <w:t>&lt;= 100</w:t>
+      </w:r>
+      <w:r>
+        <w:rPr>
+          <w:rFonts w:hint="eastAsia"/>
+          <w:lang w:val="zh-CN"/>
+        </w:rPr>
+        <w:t>条</w:t>
       </w:r>
     </w:p>
     <w:p>
       <w:pPr>
-        <w:ind w:leftChars="210" w:left="420"/>
-        <w:rPr>
-          <w:lang w:val="zh-CN"/>
-        </w:rPr>
-      </w:pPr>
-      <w:r>
-        <w:rPr>
-          <w:rFonts w:hint="eastAsia"/>
-          <w:lang w:val="zh-CN"/>
-        </w:rPr>
-        <w:t>3</w:t>
-      </w:r>
-      <w:r>
-        <w:rPr>
-          <w:lang w:val="zh-CN"/>
-        </w:rPr>
-        <w:t xml:space="preserve">. </w:t>
-      </w:r>
-      <w:r>
-        <w:rPr>
-          <w:rFonts w:hint="eastAsia"/>
-          <w:lang w:val="zh-CN"/>
-        </w:rPr>
-        <w:t>朋友圈详情</w:t>
+        <w:rPr>
+          <w:lang w:val="zh-CN"/>
+        </w:rPr>
+      </w:pPr>
+      <w:r>
+        <w:rPr>
+          <w:lang w:val="zh-CN"/>
+        </w:rPr>
+        <w:tab/>
+        <w:t xml:space="preserve">3. </w:t>
+      </w:r>
+      <w:r>
+        <w:rPr>
+          <w:rFonts w:hint="eastAsia"/>
+          <w:lang w:val="zh-CN"/>
+        </w:rPr>
+        <w:t>动态字数</w:t>
+      </w:r>
+      <w:r>
+        <w:rPr>
+          <w:rFonts w:hint="eastAsia"/>
+          <w:lang w:val="zh-CN"/>
+        </w:rPr>
+        <w:t xml:space="preserve"> &lt;</w:t>
+      </w:r>
+      <w:r>
+        <w:rPr>
+          <w:lang w:val="zh-CN"/>
+        </w:rPr>
+        <w:t xml:space="preserve">= 100 </w:t>
+      </w:r>
+      <w:r>
+        <w:rPr>
+          <w:rFonts w:hint="eastAsia"/>
+          <w:lang w:val="zh-CN"/>
+        </w:rPr>
+        <w:t>字</w:t>
       </w:r>
     </w:p>
     <w:p>
       <w:pPr>
         <w:ind w:firstLine="420"/>
         <w:rPr>
-          <w:lang w:val="zh-CN"/>
-        </w:rPr>
-      </w:pPr>
-      <w:r>
-        <w:rPr>
-          <w:rFonts w:hint="eastAsia"/>
-          <w:lang w:val="zh-CN"/>
-        </w:rPr>
-        <w:t>4</w:t>
-      </w:r>
-      <w:r>
-        <w:rPr>
-          <w:lang w:val="zh-CN"/>
-        </w:rPr>
-        <w:t xml:space="preserve">. </w:t>
-      </w:r>
-      <w:r>
-        <w:rPr>
-          <w:rFonts w:hint="eastAsia"/>
-          <w:lang w:val="zh-CN"/>
-        </w:rPr>
-        <w:t>个人详情</w:t>
+          <w:rFonts w:hint="eastAsia"/>
+          <w:lang w:val="zh-CN"/>
+        </w:rPr>
+      </w:pPr>
+      <w:r>
+        <w:rPr>
+          <w:lang w:val="zh-CN"/>
+        </w:rPr>
+        <w:t xml:space="preserve">3. </w:t>
+      </w:r>
+      <w:r>
+        <w:rPr>
+          <w:rFonts w:hint="eastAsia"/>
+          <w:lang w:val="zh-CN"/>
+        </w:rPr>
+        <w:t>新闻详情、动态详情</w:t>
+      </w:r>
+      <w:r>
+        <w:rPr>
+          <w:lang w:val="zh-CN"/>
+        </w:rPr>
+        <w:t>评论</w:t>
+      </w:r>
+      <w:r>
+        <w:rPr>
+          <w:rFonts w:hint="eastAsia"/>
+          <w:lang w:val="zh-CN"/>
+        </w:rPr>
+        <w:t>数</w:t>
+      </w:r>
+      <w:r>
+        <w:rPr>
+          <w:lang w:val="zh-CN"/>
+        </w:rPr>
+        <w:t>无常量约定</w:t>
       </w:r>
     </w:p>
     <w:p>
       <w:pPr>
-        <w:pStyle w:val="2"/>
-        <w:ind w:firstLine="420"/>
-        <w:rPr>
-          <w:lang w:val="zh-CN"/>
-        </w:rPr>
-      </w:pPr>
-      <w:bookmarkStart w:id="29" w:name="_Toc29304520"/>
-      <w:r>
-        <w:rPr>
-          <w:rFonts w:hint="eastAsia"/>
-          <w:lang w:val="zh-CN"/>
-        </w:rPr>
-        <w:t>4</w:t>
-      </w:r>
-      <w:r>
-        <w:rPr>
-          <w:lang w:val="zh-CN"/>
-        </w:rPr>
-        <w:t xml:space="preserve">.2 </w:t>
-      </w:r>
-      <w:r>
-        <w:rPr>
-          <w:rFonts w:hint="eastAsia"/>
-          <w:lang w:val="zh-CN"/>
-        </w:rPr>
-        <w:t>数据管理能力要求</w:t>
+        <w:pStyle w:val="3"/>
+        <w:rPr>
+          <w:lang w:val="zh-CN"/>
+        </w:rPr>
+      </w:pPr>
+      <w:r>
+        <w:rPr>
+          <w:lang w:val="zh-CN"/>
+        </w:rPr>
+        <w:tab/>
+      </w:r>
+      <w:bookmarkStart w:id="29" w:name="_Toc29325347"/>
+      <w:r>
+        <w:rPr>
+          <w:lang w:val="zh-CN"/>
+        </w:rPr>
+        <w:t xml:space="preserve">4.2.2 </w:t>
+      </w:r>
+      <w:r>
+        <w:rPr>
+          <w:rFonts w:hint="eastAsia"/>
+          <w:lang w:val="zh-CN"/>
+        </w:rPr>
+        <w:t>数据存储要求</w:t>
       </w:r>
       <w:bookmarkEnd w:id="29"/>
-    </w:p>
-    <w:p>
-      <w:pPr>
-        <w:pStyle w:val="3"/>
-        <w:ind w:firstLine="420"/>
-        <w:rPr>
-          <w:lang w:val="zh-CN"/>
-        </w:rPr>
-      </w:pPr>
-      <w:bookmarkStart w:id="30" w:name="_Toc29304521"/>
-      <w:r>
-        <w:rPr>
-          <w:rFonts w:hint="eastAsia"/>
-          <w:lang w:val="zh-CN"/>
-        </w:rPr>
-        <w:t>4</w:t>
-      </w:r>
-      <w:r>
-        <w:rPr>
-          <w:lang w:val="zh-CN"/>
-        </w:rPr>
-        <w:t xml:space="preserve">.2.1 </w:t>
-      </w:r>
-      <w:r>
-        <w:rPr>
-          <w:rFonts w:hint="eastAsia"/>
-          <w:lang w:val="zh-CN"/>
-        </w:rPr>
-        <w:t>常量约定</w:t>
-      </w:r>
-      <w:bookmarkEnd w:id="30"/>
-    </w:p>
-    <w:p>
-      <w:pPr>
-        <w:rPr>
-          <w:lang w:val="zh-CN"/>
-        </w:rPr>
-      </w:pPr>
-      <w:r>
-        <w:rPr>
-          <w:lang w:val="zh-CN"/>
-        </w:rPr>
-        <w:tab/>
-      </w:r>
-    </w:p>
-    <w:p>
-      <w:pPr>
-        <w:pStyle w:val="3"/>
-        <w:rPr>
-          <w:lang w:val="zh-CN"/>
-        </w:rPr>
-      </w:pPr>
-      <w:r>
-        <w:rPr>
-          <w:lang w:val="zh-CN"/>
-        </w:rPr>
-        <w:tab/>
-      </w:r>
-      <w:bookmarkStart w:id="31" w:name="_Toc29304522"/>
-      <w:r>
-        <w:rPr>
-          <w:lang w:val="zh-CN"/>
-        </w:rPr>
-        <w:t xml:space="preserve">4.2.2 </w:t>
-      </w:r>
-      <w:r>
-        <w:rPr>
-          <w:rFonts w:hint="eastAsia"/>
-          <w:lang w:val="zh-CN"/>
-        </w:rPr>
-        <w:t>数据存储要求</w:t>
-      </w:r>
-      <w:bookmarkEnd w:id="31"/>
     </w:p>
     <w:p>
       <w:pPr>
@@ -13153,7 +13582,7 @@
         </w:rPr>
         <w:tab/>
       </w:r>
-      <w:bookmarkStart w:id="32" w:name="_Toc29304523"/>
+      <w:bookmarkStart w:id="30" w:name="_Toc29325348"/>
       <w:r>
         <w:rPr>
           <w:lang w:val="zh-CN"/>
@@ -13166,19 +13595,105 @@
           <w:lang w:val="zh-CN"/>
         </w:rPr>
         <w:t>负载</w:t>
+      </w:r>
+      <w:bookmarkEnd w:id="30"/>
+    </w:p>
+    <w:p>
+      <w:pPr>
+        <w:rPr>
+          <w:lang w:val="zh-CN"/>
+        </w:rPr>
+      </w:pPr>
+    </w:p>
+    <w:p>
+      <w:pPr>
+        <w:pStyle w:val="2"/>
+        <w:rPr>
+          <w:lang w:val="zh-CN"/>
+        </w:rPr>
+      </w:pPr>
+      <w:r>
+        <w:rPr>
+          <w:lang w:val="zh-CN"/>
+        </w:rPr>
+        <w:tab/>
+      </w:r>
+      <w:bookmarkStart w:id="31" w:name="_Toc29325349"/>
+      <w:r>
+        <w:rPr>
+          <w:lang w:val="zh-CN"/>
+        </w:rPr>
+        <w:t xml:space="preserve">4.3 </w:t>
+      </w:r>
+      <w:r>
+        <w:rPr>
+          <w:rFonts w:hint="eastAsia"/>
+          <w:lang w:val="zh-CN"/>
+        </w:rPr>
+        <w:t>安全及保密性要求</w:t>
+      </w:r>
+      <w:bookmarkEnd w:id="31"/>
+    </w:p>
+    <w:p>
+      <w:pPr>
+        <w:pStyle w:val="3"/>
+        <w:rPr>
+          <w:lang w:val="zh-CN"/>
+        </w:rPr>
+      </w:pPr>
+      <w:r>
+        <w:rPr>
+          <w:lang w:val="zh-CN"/>
+        </w:rPr>
+        <w:tab/>
+      </w:r>
+      <w:bookmarkStart w:id="32" w:name="_Toc29325350"/>
+      <w:r>
+        <w:rPr>
+          <w:lang w:val="zh-CN"/>
+        </w:rPr>
+        <w:t xml:space="preserve">4.3.1 </w:t>
+      </w:r>
+      <w:r>
+        <w:rPr>
+          <w:rFonts w:hint="eastAsia"/>
+          <w:lang w:val="zh-CN"/>
+        </w:rPr>
+        <w:t>软件使用数据</w:t>
       </w:r>
       <w:bookmarkEnd w:id="32"/>
     </w:p>
     <w:p>
       <w:pPr>
         <w:rPr>
-          <w:lang w:val="zh-CN"/>
-        </w:rPr>
-      </w:pPr>
+          <w:rFonts w:hint="eastAsia"/>
+          <w:lang w:val="zh-CN"/>
+        </w:rPr>
+      </w:pPr>
+      <w:r>
+        <w:rPr>
+          <w:lang w:val="zh-CN"/>
+        </w:rPr>
+        <w:tab/>
+      </w:r>
+      <w:r>
+        <w:rPr>
+          <w:rFonts w:hint="eastAsia"/>
+          <w:lang w:val="zh-CN"/>
+        </w:rPr>
+        <w:t>本应用存储的数据并没有用户的一些真实信息，如手机号、身份证号、银行号、真实姓名等等。所以用户在使用软件时，一定要注意保护隐私，不要随意泄漏私密信息，保护自身安全。对于评论、好友、粉丝、</w:t>
+      </w:r>
+      <w:r>
+        <w:rPr>
+          <w:rFonts w:hint="eastAsia"/>
+          <w:lang w:val="zh-CN"/>
+        </w:rPr>
+        <w:t>收藏等信息则存储在</w:t>
+      </w:r>
     </w:p>
     <w:p>
       <w:pPr>
-        <w:pStyle w:val="2"/>
+        <w:pStyle w:val="3"/>
         <w:rPr>
           <w:lang w:val="zh-CN"/>
         </w:rPr>
@@ -13189,25 +13704,82 @@
         </w:rPr>
         <w:tab/>
       </w:r>
-      <w:bookmarkStart w:id="33" w:name="_Toc29304524"/>
-      <w:r>
-        <w:rPr>
-          <w:lang w:val="zh-CN"/>
-        </w:rPr>
-        <w:t xml:space="preserve">4.3 </w:t>
-      </w:r>
-      <w:r>
-        <w:rPr>
-          <w:rFonts w:hint="eastAsia"/>
-          <w:lang w:val="zh-CN"/>
-        </w:rPr>
-        <w:t>安全及保密性要求</w:t>
+      <w:bookmarkStart w:id="33" w:name="_Toc29325351"/>
+      <w:r>
+        <w:rPr>
+          <w:lang w:val="zh-CN"/>
+        </w:rPr>
+        <w:t xml:space="preserve">4.3.2 </w:t>
+      </w:r>
+      <w:r>
+        <w:rPr>
+          <w:rFonts w:hint="eastAsia"/>
+          <w:lang w:val="zh-CN"/>
+        </w:rPr>
+        <w:t>用户账号数据</w:t>
       </w:r>
       <w:bookmarkEnd w:id="33"/>
     </w:p>
     <w:p>
       <w:pPr>
-        <w:pStyle w:val="3"/>
+        <w:ind w:firstLine="420"/>
+        <w:rPr>
+          <w:lang w:val="zh-CN"/>
+        </w:rPr>
+      </w:pPr>
+      <w:r>
+        <w:rPr>
+          <w:rFonts w:hint="eastAsia"/>
+          <w:lang w:val="zh-CN"/>
+        </w:rPr>
+        <w:t>本</w:t>
+      </w:r>
+      <w:r>
+        <w:rPr>
+          <w:rFonts w:hint="eastAsia"/>
+          <w:lang w:val="zh-CN"/>
+        </w:rPr>
+        <w:t>APP</w:t>
+      </w:r>
+      <w:r>
+        <w:rPr>
+          <w:rFonts w:hint="eastAsia"/>
+          <w:lang w:val="zh-CN"/>
+        </w:rPr>
+        <w:t>只对</w:t>
+      </w:r>
+      <w:r>
+        <w:rPr>
+          <w:rFonts w:hint="eastAsia"/>
+          <w:lang w:val="zh-CN"/>
+        </w:rPr>
+        <w:t>用户在本系统的用户名、密码等进行保存，个人信息仅与本</w:t>
+      </w:r>
+      <w:r>
+        <w:rPr>
+          <w:rFonts w:hint="eastAsia"/>
+          <w:lang w:val="zh-CN"/>
+        </w:rPr>
+        <w:t>APP</w:t>
+      </w:r>
+      <w:r>
+        <w:rPr>
+          <w:rFonts w:hint="eastAsia"/>
+          <w:lang w:val="zh-CN"/>
+        </w:rPr>
+        <w:t>功能相关，不会对用户隐私造成任何不利影响。</w:t>
+      </w:r>
+      <w:r>
+        <w:rPr>
+          <w:rFonts w:hint="eastAsia"/>
+          <w:lang w:val="zh-CN"/>
+        </w:rPr>
+        <w:t xml:space="preserve"> </w:t>
+      </w:r>
+    </w:p>
+    <w:p>
+      <w:pPr>
+        <w:pStyle w:val="2"/>
         <w:rPr>
           <w:lang w:val="zh-CN"/>
         </w:rPr>
@@ -13218,32 +13790,296 @@
         </w:rPr>
         <w:tab/>
       </w:r>
-      <w:bookmarkStart w:id="34" w:name="_Toc29304525"/>
-      <w:r>
-        <w:rPr>
-          <w:lang w:val="zh-CN"/>
-        </w:rPr>
-        <w:t xml:space="preserve">4.3.1 </w:t>
-      </w:r>
-      <w:r>
-        <w:rPr>
-          <w:rFonts w:hint="eastAsia"/>
-          <w:lang w:val="zh-CN"/>
-        </w:rPr>
-        <w:t>软件使用数据</w:t>
+      <w:bookmarkStart w:id="34" w:name="_Toc29325352"/>
+      <w:r>
+        <w:rPr>
+          <w:lang w:val="zh-CN"/>
+        </w:rPr>
+        <w:t xml:space="preserve">4.4 </w:t>
+      </w:r>
+      <w:r>
+        <w:rPr>
+          <w:rFonts w:hint="eastAsia"/>
+          <w:lang w:val="zh-CN"/>
+        </w:rPr>
+        <w:t>灵活性要求</w:t>
       </w:r>
       <w:bookmarkEnd w:id="34"/>
     </w:p>
     <w:p>
       <w:pPr>
-        <w:rPr>
-          <w:lang w:val="zh-CN"/>
-        </w:rPr>
-      </w:pPr>
+        <w:ind w:firstLine="420"/>
+        <w:rPr>
+          <w:lang w:val="zh-CN"/>
+        </w:rPr>
+      </w:pPr>
+      <w:r>
+        <w:rPr>
+          <w:rFonts w:hint="eastAsia"/>
+          <w:lang w:val="zh-CN"/>
+        </w:rPr>
+        <w:lastRenderedPageBreak/>
+        <w:t>1</w:t>
+      </w:r>
+      <w:r>
+        <w:rPr>
+          <w:lang w:val="zh-CN"/>
+        </w:rPr>
+        <w:t>.</w:t>
+      </w:r>
+      <w:r>
+        <w:rPr>
+          <w:lang w:val="zh-CN"/>
+        </w:rPr>
+        <w:t xml:space="preserve"> </w:t>
+      </w:r>
+      <w:r>
+        <w:rPr>
+          <w:rFonts w:hint="eastAsia"/>
+          <w:lang w:val="zh-CN"/>
+        </w:rPr>
+        <w:t>项目采用</w:t>
+      </w:r>
+      <w:r>
+        <w:rPr>
+          <w:rFonts w:hint="eastAsia"/>
+          <w:lang w:val="zh-CN"/>
+        </w:rPr>
+        <w:t>SCRUM</w:t>
+      </w:r>
+      <w:r>
+        <w:rPr>
+          <w:rFonts w:hint="eastAsia"/>
+          <w:lang w:val="zh-CN"/>
+        </w:rPr>
+        <w:t>模型，一般为</w:t>
+      </w:r>
+      <w:r>
+        <w:rPr>
+          <w:rFonts w:hint="eastAsia"/>
+          <w:lang w:val="zh-CN"/>
+        </w:rPr>
+        <w:t>2</w:t>
+      </w:r>
+      <w:r>
+        <w:rPr>
+          <w:rFonts w:hint="eastAsia"/>
+          <w:lang w:val="zh-CN"/>
+        </w:rPr>
+        <w:t>周一</w:t>
+      </w:r>
+      <w:proofErr w:type="gramStart"/>
+      <w:r>
+        <w:rPr>
+          <w:rFonts w:hint="eastAsia"/>
+          <w:lang w:val="zh-CN"/>
+        </w:rPr>
+        <w:t>个</w:t>
+      </w:r>
+      <w:proofErr w:type="gramEnd"/>
+      <w:r>
+        <w:rPr>
+          <w:rFonts w:hint="eastAsia"/>
+          <w:lang w:val="zh-CN"/>
+        </w:rPr>
+        <w:t>sprint</w:t>
+      </w:r>
+      <w:r>
+        <w:rPr>
+          <w:rFonts w:hint="eastAsia"/>
+          <w:lang w:val="zh-CN"/>
+        </w:rPr>
+        <w:t>，每周二开例会，总结</w:t>
+      </w:r>
+      <w:r>
+        <w:rPr>
+          <w:rFonts w:hint="eastAsia"/>
+          <w:lang w:val="zh-CN"/>
+        </w:rPr>
+        <w:t>本周工作进度，并进行</w:t>
+      </w:r>
+      <w:r>
+        <w:rPr>
+          <w:rFonts w:hint="eastAsia"/>
+          <w:lang w:val="zh-CN"/>
+        </w:rPr>
+        <w:t>头脑风暴</w:t>
+      </w:r>
+      <w:r>
+        <w:rPr>
+          <w:rFonts w:hint="eastAsia"/>
+          <w:lang w:val="zh-CN"/>
+        </w:rPr>
+        <w:t>提出意见</w:t>
+      </w:r>
+      <w:r>
+        <w:rPr>
+          <w:rFonts w:hint="eastAsia"/>
+          <w:lang w:val="zh-CN"/>
+        </w:rPr>
+        <w:t>完善系统。</w:t>
+      </w:r>
     </w:p>
     <w:p>
       <w:pPr>
-        <w:pStyle w:val="3"/>
+        <w:ind w:firstLine="420"/>
+        <w:rPr>
+          <w:lang w:val="zh-CN"/>
+        </w:rPr>
+      </w:pPr>
+      <w:r>
+        <w:rPr>
+          <w:rFonts w:hint="eastAsia"/>
+          <w:lang w:val="zh-CN"/>
+        </w:rPr>
+        <w:t>2</w:t>
+      </w:r>
+      <w:r>
+        <w:rPr>
+          <w:lang w:val="zh-CN"/>
+        </w:rPr>
+        <w:t xml:space="preserve">. </w:t>
+      </w:r>
+      <w:r>
+        <w:rPr>
+          <w:rFonts w:hint="eastAsia"/>
+          <w:lang w:val="zh-CN"/>
+        </w:rPr>
+        <w:t>项目使用</w:t>
+      </w:r>
+      <w:r>
+        <w:rPr>
+          <w:rFonts w:hint="eastAsia"/>
+          <w:lang w:val="zh-CN"/>
+        </w:rPr>
+        <w:t>Leagoo</w:t>
+      </w:r>
+      <w:r>
+        <w:rPr>
+          <w:rFonts w:hint="eastAsia"/>
+          <w:lang w:val="zh-CN"/>
+        </w:rPr>
+        <w:t>作为项目过程管理工具，定期更新每个</w:t>
+      </w:r>
+      <w:r>
+        <w:rPr>
+          <w:rFonts w:hint="eastAsia"/>
+          <w:lang w:val="zh-CN"/>
+        </w:rPr>
+        <w:t>sprint</w:t>
+      </w:r>
+      <w:r>
+        <w:rPr>
+          <w:rFonts w:hint="eastAsia"/>
+          <w:lang w:val="zh-CN"/>
+        </w:rPr>
+        <w:t>的具体任务，并</w:t>
+      </w:r>
+      <w:proofErr w:type="gramStart"/>
+      <w:r>
+        <w:rPr>
+          <w:rFonts w:hint="eastAsia"/>
+          <w:lang w:val="zh-CN"/>
+        </w:rPr>
+        <w:t>由任务</w:t>
+      </w:r>
+      <w:proofErr w:type="gramEnd"/>
+      <w:r>
+        <w:rPr>
+          <w:rFonts w:hint="eastAsia"/>
+          <w:lang w:val="zh-CN"/>
+        </w:rPr>
+        <w:t>负责人对已完成项目的状态进行更改。</w:t>
+      </w:r>
+    </w:p>
+    <w:p>
+      <w:pPr>
+        <w:ind w:firstLine="420"/>
+        <w:rPr>
+          <w:lang w:val="zh-CN"/>
+        </w:rPr>
+      </w:pPr>
+      <w:r>
+        <w:rPr>
+          <w:rFonts w:hint="eastAsia"/>
+          <w:lang w:val="zh-CN"/>
+        </w:rPr>
+        <w:t>3</w:t>
+      </w:r>
+      <w:r>
+        <w:rPr>
+          <w:lang w:val="zh-CN"/>
+        </w:rPr>
+        <w:t xml:space="preserve">. </w:t>
+      </w:r>
+      <w:r>
+        <w:rPr>
+          <w:rFonts w:hint="eastAsia"/>
+          <w:lang w:val="zh-CN"/>
+        </w:rPr>
+        <w:t>使用</w:t>
+      </w:r>
+      <w:r>
+        <w:rPr>
+          <w:rFonts w:hint="eastAsia"/>
+          <w:lang w:val="zh-CN"/>
+        </w:rPr>
+        <w:t>Git</w:t>
+      </w:r>
+      <w:r>
+        <w:rPr>
+          <w:rFonts w:hint="eastAsia"/>
+          <w:lang w:val="zh-CN"/>
+        </w:rPr>
+        <w:t>进行版本控制，采取前后端完全分离的政策，前端一个库，后端一个库，文档一个库，分工明确，灵活度高。</w:t>
+      </w:r>
+    </w:p>
+    <w:p>
+      <w:pPr>
+        <w:ind w:firstLine="420"/>
+        <w:rPr>
+          <w:rFonts w:hint="eastAsia"/>
+          <w:lang w:val="zh-CN"/>
+        </w:rPr>
+      </w:pPr>
+      <w:r>
+        <w:rPr>
+          <w:rFonts w:hint="eastAsia"/>
+          <w:lang w:val="zh-CN"/>
+        </w:rPr>
+        <w:t>4</w:t>
+      </w:r>
+      <w:r>
+        <w:rPr>
+          <w:lang w:val="zh-CN"/>
+        </w:rPr>
+        <w:t xml:space="preserve">. </w:t>
+      </w:r>
+      <w:r>
+        <w:rPr>
+          <w:rFonts w:hint="eastAsia"/>
+          <w:lang w:val="zh-CN"/>
+        </w:rPr>
+        <w:t>软件采用</w:t>
+      </w:r>
+      <w:r>
+        <w:rPr>
+          <w:rFonts w:hint="eastAsia"/>
+          <w:lang w:val="zh-CN"/>
+        </w:rPr>
+        <w:t>MVC</w:t>
+      </w:r>
+      <w:r>
+        <w:rPr>
+          <w:rFonts w:hint="eastAsia"/>
+          <w:lang w:val="zh-CN"/>
+        </w:rPr>
+        <w:t>模式进行设计，界面和逻辑分离，代码维护、扩展变得容易，大大提高了灵活性。</w:t>
+      </w:r>
+    </w:p>
+    <w:p>
+      <w:pPr>
+        <w:pStyle w:val="2"/>
         <w:rPr>
           <w:lang w:val="zh-CN"/>
         </w:rPr>
@@ -13254,32 +14090,25 @@
         </w:rPr>
         <w:tab/>
       </w:r>
-      <w:bookmarkStart w:id="35" w:name="_Toc29304526"/>
-      <w:r>
-        <w:rPr>
-          <w:lang w:val="zh-CN"/>
-        </w:rPr>
-        <w:t xml:space="preserve">4.3.2 </w:t>
-      </w:r>
-      <w:r>
-        <w:rPr>
-          <w:rFonts w:hint="eastAsia"/>
-          <w:lang w:val="zh-CN"/>
-        </w:rPr>
-        <w:t>用户账号数据</w:t>
+      <w:bookmarkStart w:id="35" w:name="_Toc29325353"/>
+      <w:r>
+        <w:rPr>
+          <w:lang w:val="zh-CN"/>
+        </w:rPr>
+        <w:t xml:space="preserve">4.5 </w:t>
+      </w:r>
+      <w:r>
+        <w:rPr>
+          <w:rFonts w:hint="eastAsia"/>
+          <w:lang w:val="zh-CN"/>
+        </w:rPr>
+        <w:t>其他要求</w:t>
       </w:r>
       <w:bookmarkEnd w:id="35"/>
     </w:p>
     <w:p>
       <w:pPr>
-        <w:rPr>
-          <w:lang w:val="zh-CN"/>
-        </w:rPr>
-      </w:pPr>
-    </w:p>
-    <w:p>
-      <w:pPr>
-        <w:pStyle w:val="2"/>
+        <w:pStyle w:val="3"/>
         <w:rPr>
           <w:lang w:val="zh-CN"/>
         </w:rPr>
@@ -13290,75 +14119,158 @@
         </w:rPr>
         <w:tab/>
       </w:r>
-      <w:bookmarkStart w:id="36" w:name="_Toc29304527"/>
-      <w:r>
-        <w:rPr>
-          <w:lang w:val="zh-CN"/>
-        </w:rPr>
-        <w:t xml:space="preserve">4.4 </w:t>
-      </w:r>
-      <w:r>
-        <w:rPr>
-          <w:rFonts w:hint="eastAsia"/>
-          <w:lang w:val="zh-CN"/>
-        </w:rPr>
-        <w:t>灵活性要求</w:t>
+      <w:bookmarkStart w:id="36" w:name="_Toc29325354"/>
+      <w:r>
+        <w:rPr>
+          <w:lang w:val="zh-CN"/>
+        </w:rPr>
+        <w:t xml:space="preserve">4.5.1 </w:t>
+      </w:r>
+      <w:r>
+        <w:rPr>
+          <w:rFonts w:hint="eastAsia"/>
+          <w:lang w:val="zh-CN"/>
+        </w:rPr>
+        <w:t>可维护性</w:t>
       </w:r>
       <w:bookmarkEnd w:id="36"/>
     </w:p>
     <w:p>
       <w:pPr>
-        <w:rPr>
-          <w:lang w:val="zh-CN"/>
-        </w:rPr>
-      </w:pPr>
-      <w:r>
-        <w:rPr>
-          <w:rFonts w:hint="eastAsia"/>
-          <w:lang w:val="zh-CN"/>
-        </w:rPr>
-        <w:t>1</w:t>
-      </w:r>
-      <w:r>
-        <w:rPr>
-          <w:lang w:val="zh-CN"/>
-        </w:rPr>
-        <w:t>.</w:t>
+        <w:ind w:firstLine="420"/>
+        <w:rPr>
+          <w:lang w:val="zh-CN"/>
+        </w:rPr>
+      </w:pPr>
+      <w:r>
+        <w:rPr>
+          <w:rFonts w:hint="eastAsia"/>
+          <w:lang w:val="zh-CN"/>
+        </w:rPr>
+        <w:t>可维护性是指在不影响系统其他部分的情况下修改现有系统功能中问题或缺陷的能力。开发人员创建和设计系统架构时，为了提高系统的可维护性，必须考虑以下几个方面的要素：低</w:t>
+      </w:r>
+      <w:r>
+        <w:rPr>
+          <w:rFonts w:hint="eastAsia"/>
+          <w:lang w:val="zh-CN"/>
+        </w:rPr>
+        <w:t xml:space="preserve"> </w:t>
+      </w:r>
+      <w:r>
+        <w:rPr>
+          <w:rFonts w:hint="eastAsia"/>
+          <w:lang w:val="zh-CN"/>
+        </w:rPr>
+        <w:t>耦合、高内聚合系统文档记录。本系统将采用严格的软件工程的规范进行开发，并采用良好的设计模式保证系统各模块之间的低耦合及模块之间的高内聚</w:t>
+      </w:r>
+      <w:r>
+        <w:rPr>
+          <w:rFonts w:hint="eastAsia"/>
+          <w:lang w:val="zh-CN"/>
+        </w:rPr>
+        <w:t>。</w:t>
       </w:r>
     </w:p>
     <w:p>
       <w:pPr>
-        <w:pStyle w:val="2"/>
-        <w:rPr>
-          <w:lang w:val="zh-CN"/>
-        </w:rPr>
-      </w:pPr>
-      <w:r>
-        <w:rPr>
-          <w:lang w:val="zh-CN"/>
-        </w:rPr>
-        <w:tab/>
-      </w:r>
-      <w:bookmarkStart w:id="37" w:name="_Toc29304528"/>
-      <w:r>
-        <w:rPr>
-          <w:lang w:val="zh-CN"/>
-        </w:rPr>
-        <w:t xml:space="preserve">4.5 </w:t>
-      </w:r>
-      <w:r>
-        <w:rPr>
-          <w:rFonts w:hint="eastAsia"/>
-          <w:lang w:val="zh-CN"/>
-        </w:rPr>
-        <w:t>其他要求</w:t>
+        <w:ind w:firstLine="420"/>
+        <w:rPr>
+          <w:lang w:val="zh-CN"/>
+        </w:rPr>
+      </w:pPr>
+      <w:r>
+        <w:rPr>
+          <w:rFonts w:hint="eastAsia"/>
+          <w:lang w:val="zh-CN"/>
+        </w:rPr>
+        <w:t>本系统的所有代码将会被详细注释，对于系统所有代码，我们会生成详尽的技术文档。对于系统开发过程可能出现的报错，我们将以文档的方式详细罗列报错码及对应的报错信息。</w:t>
+      </w:r>
+    </w:p>
+    <w:p>
+      <w:pPr>
+        <w:pStyle w:val="3"/>
+        <w:ind w:firstLine="420"/>
+        <w:rPr>
+          <w:lang w:val="zh-CN"/>
+        </w:rPr>
+      </w:pPr>
+      <w:bookmarkStart w:id="37" w:name="_Toc29325355"/>
+      <w:r>
+        <w:rPr>
+          <w:rFonts w:hint="eastAsia"/>
+          <w:lang w:val="zh-CN"/>
+        </w:rPr>
+        <w:t>4</w:t>
+      </w:r>
+      <w:r>
+        <w:rPr>
+          <w:lang w:val="zh-CN"/>
+        </w:rPr>
+        <w:t xml:space="preserve">.5.2 </w:t>
+      </w:r>
+      <w:r>
+        <w:rPr>
+          <w:rFonts w:hint="eastAsia"/>
+          <w:lang w:val="zh-CN"/>
+        </w:rPr>
+        <w:t>灾难恢复</w:t>
       </w:r>
       <w:bookmarkEnd w:id="37"/>
     </w:p>
     <w:p>
       <w:pPr>
+        <w:rPr>
+          <w:rFonts w:hint="eastAsia"/>
+          <w:lang w:val="zh-CN"/>
+        </w:rPr>
+      </w:pPr>
+      <w:r>
+        <w:rPr>
+          <w:lang w:val="zh-CN"/>
+        </w:rPr>
+        <w:tab/>
+      </w:r>
+      <w:r>
+        <w:rPr>
+          <w:rFonts w:hint="eastAsia"/>
+          <w:lang w:val="zh-CN"/>
+        </w:rPr>
+        <w:t>本应用为服务器</w:t>
+      </w:r>
+      <w:r>
+        <w:rPr>
+          <w:rFonts w:hint="eastAsia"/>
+          <w:lang w:val="zh-CN"/>
+        </w:rPr>
+        <w:t>-</w:t>
+      </w:r>
+      <w:r>
+        <w:rPr>
+          <w:rFonts w:hint="eastAsia"/>
+          <w:lang w:val="zh-CN"/>
+        </w:rPr>
+        <w:t>客户端模式的</w:t>
+      </w:r>
+      <w:r>
+        <w:rPr>
+          <w:rFonts w:hint="eastAsia"/>
+          <w:lang w:val="zh-CN"/>
+        </w:rPr>
+        <w:t>APP</w:t>
+      </w:r>
+      <w:r>
+        <w:rPr>
+          <w:rFonts w:hint="eastAsia"/>
+          <w:lang w:val="zh-CN"/>
+        </w:rPr>
+        <w:t>应用，数据一部分保存在客户端（本地），但大多重要的信息都保存在服务端。当客户端发生异常闪退或者突然断电等事件，重新进入应用时，可以向服务端重新请求这些数据，完成灾难恢复。</w:t>
+      </w:r>
+    </w:p>
+    <w:p>
+      <w:pPr>
         <w:pStyle w:val="3"/>
         <w:rPr>
+          <w:rFonts w:hint="eastAsia"/>
           <w:lang w:val="zh-CN"/>
         </w:rPr>
       </w:pPr>
@@ -13368,36 +14280,49 @@
         </w:rPr>
         <w:tab/>
       </w:r>
-      <w:bookmarkStart w:id="38" w:name="_Toc29304529"/>
-      <w:r>
-        <w:rPr>
-          <w:lang w:val="zh-CN"/>
-        </w:rPr>
-        <w:t xml:space="preserve">4.5.1 </w:t>
-      </w:r>
-      <w:r>
-        <w:rPr>
-          <w:rFonts w:hint="eastAsia"/>
-          <w:lang w:val="zh-CN"/>
-        </w:rPr>
-        <w:t>可维护性</w:t>
+      <w:bookmarkStart w:id="38" w:name="_Toc29325356"/>
+      <w:r>
+        <w:rPr>
+          <w:lang w:val="zh-CN"/>
+        </w:rPr>
+        <w:t xml:space="preserve">4.5.3 </w:t>
+      </w:r>
+      <w:r>
+        <w:rPr>
+          <w:rFonts w:hint="eastAsia"/>
+          <w:lang w:val="zh-CN"/>
+        </w:rPr>
+        <w:t>法律限制</w:t>
       </w:r>
       <w:bookmarkEnd w:id="38"/>
     </w:p>
     <w:p>
       <w:pPr>
+        <w:pStyle w:val="4"/>
         <w:ind w:firstLine="420"/>
         <w:rPr>
-          <w:lang w:val="zh-CN"/>
-        </w:rPr>
-      </w:pPr>
-      <w:r>
-        <w:rPr>
-          <w:rFonts w:hint="eastAsia"/>
-          <w:lang w:val="zh-CN"/>
-        </w:rPr>
-        <w:lastRenderedPageBreak/>
-        <w:t>可维护性是指在不影响系统其他部分的情况下修改现有系统功能中问题或缺陷的能力。开发人员创建和设计系统架构时，为了提高系统的可维护性，必须考虑以下几个方面的要素：低</w:t>
+          <w:rFonts w:hint="eastAsia"/>
+          <w:lang w:val="zh-CN"/>
+        </w:rPr>
+      </w:pPr>
+      <w:r>
+        <w:rPr>
+          <w:lang w:val="zh-CN"/>
+        </w:rPr>
+        <w:t>4</w:t>
+      </w:r>
+      <w:r>
+        <w:rPr>
+          <w:rFonts w:hint="eastAsia"/>
+          <w:lang w:val="zh-CN"/>
+        </w:rPr>
+        <w:t>.5.3.</w:t>
+      </w:r>
+      <w:r>
+        <w:rPr>
+          <w:lang w:val="zh-CN"/>
+        </w:rPr>
+        <w:t>1</w:t>
       </w:r>
       <w:r>
         <w:rPr>
@@ -13411,105 +14336,297 @@
           <w:rFonts w:hint="eastAsia"/>
           <w:lang w:val="zh-CN"/>
         </w:rPr>
-        <w:t>耦合、高内聚合系统文档记录。本系统将采用严格的软件工程的规范进行开发，并采用良好的设计模式保证系统各模块之间的低耦合及模块之间的高内聚</w:t>
-      </w:r>
-      <w:r>
-        <w:rPr>
-          <w:rFonts w:hint="eastAsia"/>
-          <w:lang w:val="zh-CN"/>
-        </w:rPr>
-        <w:t>。</w:t>
+        <w:t>合法内容限制</w:t>
+      </w:r>
+      <w:r>
+        <w:rPr>
+          <w:rFonts w:hint="eastAsia"/>
+          <w:lang w:val="zh-CN"/>
+        </w:rPr>
+        <w:t xml:space="preserve"> </w:t>
       </w:r>
     </w:p>
     <w:p>
       <w:pPr>
         <w:ind w:firstLine="420"/>
         <w:rPr>
-          <w:lang w:val="zh-CN"/>
-        </w:rPr>
-      </w:pPr>
-      <w:r>
-        <w:rPr>
-          <w:rFonts w:hint="eastAsia"/>
-          <w:lang w:val="zh-CN"/>
-        </w:rPr>
-        <w:t>本系统的所有代码将会被详细注释，对于系统所有代码，我们会生成详尽的技术文档。对于系统开发过程可能出现的报错，我们将以文档的方式详细罗列报错码及对应的报错信息。</w:t>
+          <w:rFonts w:hint="eastAsia"/>
+          <w:lang w:val="zh-CN"/>
+        </w:rPr>
+      </w:pPr>
+      <w:r>
+        <w:rPr>
+          <w:rFonts w:hint="eastAsia"/>
+          <w:lang w:val="zh-CN"/>
+        </w:rPr>
+        <w:t>用户在使用本应用提供的服务过程中，必须遵循国家的相关法律法规，不得利用本平台</w:t>
+      </w:r>
+      <w:r>
+        <w:rPr>
+          <w:rFonts w:hint="eastAsia"/>
+          <w:lang w:val="zh-CN"/>
+        </w:rPr>
+        <w:t xml:space="preserve"> </w:t>
+      </w:r>
+      <w:r>
+        <w:rPr>
+          <w:rFonts w:hint="eastAsia"/>
+          <w:lang w:val="zh-CN"/>
+        </w:rPr>
+        <w:t>发布危害国家安全、色情、暴力、凶杀、恐怖等非法内容；不得利用本平台发布含有虚假、有</w:t>
+      </w:r>
+      <w:r>
+        <w:rPr>
+          <w:rFonts w:hint="eastAsia"/>
+          <w:lang w:val="zh-CN"/>
+        </w:rPr>
+        <w:t xml:space="preserve"> </w:t>
+      </w:r>
+      <w:r>
+        <w:rPr>
+          <w:rFonts w:hint="eastAsia"/>
+          <w:lang w:val="zh-CN"/>
+        </w:rPr>
+        <w:t>害、胁迫、侵害他人隐私、骚扰、侵害、中伤、粗俗、或其它</w:t>
+      </w:r>
+      <w:r>
+        <w:rPr>
+          <w:rFonts w:hint="eastAsia"/>
+          <w:lang w:val="zh-CN"/>
+        </w:rPr>
+        <w:t>违背道德</w:t>
+      </w:r>
+      <w:r>
+        <w:rPr>
+          <w:rFonts w:hint="eastAsia"/>
+          <w:lang w:val="zh-CN"/>
+        </w:rPr>
+        <w:t>的内容</w:t>
+      </w:r>
+      <w:r>
+        <w:rPr>
+          <w:rFonts w:hint="eastAsia"/>
+          <w:lang w:val="zh-CN"/>
+        </w:rPr>
+        <w:t>。</w:t>
+      </w:r>
+      <w:r>
+        <w:rPr>
+          <w:rFonts w:hint="eastAsia"/>
+          <w:lang w:val="zh-CN"/>
+        </w:rPr>
+        <w:t xml:space="preserve"> </w:t>
       </w:r>
     </w:p>
     <w:p>
       <w:pPr>
-        <w:pStyle w:val="3"/>
         <w:ind w:firstLine="420"/>
         <w:rPr>
           <w:lang w:val="zh-CN"/>
         </w:rPr>
       </w:pPr>
-      <w:bookmarkStart w:id="39" w:name="_Toc29304530"/>
-      <w:r>
-        <w:rPr>
-          <w:rFonts w:hint="eastAsia"/>
-          <w:lang w:val="zh-CN"/>
-        </w:rPr>
-        <w:t>4</w:t>
-      </w:r>
-      <w:r>
-        <w:rPr>
-          <w:lang w:val="zh-CN"/>
-        </w:rPr>
-        <w:t xml:space="preserve">.5.2 </w:t>
-      </w:r>
-      <w:r>
-        <w:rPr>
-          <w:rFonts w:hint="eastAsia"/>
-          <w:lang w:val="zh-CN"/>
-        </w:rPr>
-        <w:t>灾难恢复</w:t>
-      </w:r>
-      <w:bookmarkEnd w:id="39"/>
+      <w:r>
+        <w:rPr>
+          <w:rFonts w:hint="eastAsia"/>
+          <w:lang w:val="zh-CN"/>
+        </w:rPr>
+        <w:t>用户使用本</w:t>
+      </w:r>
+      <w:r>
+        <w:rPr>
+          <w:rFonts w:hint="eastAsia"/>
+          <w:lang w:val="zh-CN"/>
+        </w:rPr>
+        <w:t>APP</w:t>
+      </w:r>
+      <w:r>
+        <w:rPr>
+          <w:rFonts w:hint="eastAsia"/>
+          <w:lang w:val="zh-CN"/>
+        </w:rPr>
+        <w:t>的行为若有任何违反上述条款的情形时，本应用有权直接删除该等违反条</w:t>
+      </w:r>
+      <w:r>
+        <w:rPr>
+          <w:rFonts w:hint="eastAsia"/>
+          <w:lang w:val="zh-CN"/>
+        </w:rPr>
+        <w:t xml:space="preserve"> </w:t>
+      </w:r>
+      <w:r>
+        <w:rPr>
+          <w:rFonts w:hint="eastAsia"/>
+          <w:lang w:val="zh-CN"/>
+        </w:rPr>
+        <w:t>款</w:t>
+      </w:r>
+      <w:r>
+        <w:rPr>
+          <w:rFonts w:hint="eastAsia"/>
+          <w:lang w:val="zh-CN"/>
+        </w:rPr>
+        <w:t>的</w:t>
+      </w:r>
+      <w:r>
+        <w:rPr>
+          <w:rFonts w:hint="eastAsia"/>
+          <w:lang w:val="zh-CN"/>
+        </w:rPr>
+        <w:t>内容。</w:t>
+      </w:r>
     </w:p>
     <w:p>
       <w:pPr>
-        <w:rPr>
-          <w:lang w:val="zh-CN"/>
-        </w:rPr>
-      </w:pPr>
+        <w:pStyle w:val="4"/>
+        <w:ind w:firstLine="420"/>
+        <w:rPr>
+          <w:rFonts w:hint="eastAsia"/>
+          <w:lang w:val="zh-CN"/>
+        </w:rPr>
+      </w:pPr>
+      <w:r>
+        <w:rPr>
+          <w:lang w:val="zh-CN"/>
+        </w:rPr>
+        <w:t>4</w:t>
+      </w:r>
+      <w:r>
+        <w:rPr>
+          <w:rFonts w:hint="eastAsia"/>
+          <w:lang w:val="zh-CN"/>
+        </w:rPr>
+        <w:t>.5.3.</w:t>
+      </w:r>
+      <w:r>
+        <w:rPr>
+          <w:lang w:val="zh-CN"/>
+        </w:rPr>
+        <w:t>2</w:t>
+      </w:r>
+      <w:r>
+        <w:rPr>
+          <w:rFonts w:hint="eastAsia"/>
+          <w:lang w:val="zh-CN"/>
+        </w:rPr>
+        <w:t xml:space="preserve"> </w:t>
+      </w:r>
+      <w:r>
+        <w:rPr>
+          <w:rFonts w:hint="eastAsia"/>
+          <w:lang w:val="zh-CN"/>
+        </w:rPr>
+        <w:t>责任限制</w:t>
+      </w:r>
+      <w:r>
+        <w:rPr>
+          <w:rFonts w:hint="eastAsia"/>
+          <w:lang w:val="zh-CN"/>
+        </w:rPr>
+        <w:t xml:space="preserve"> </w:t>
+      </w:r>
     </w:p>
     <w:p>
       <w:pPr>
-        <w:pStyle w:val="3"/>
-        <w:rPr>
-          <w:lang w:val="zh-CN"/>
-        </w:rPr>
-      </w:pPr>
-      <w:r>
-        <w:rPr>
-          <w:lang w:val="zh-CN"/>
-        </w:rPr>
-        <w:tab/>
-      </w:r>
-      <w:bookmarkStart w:id="40" w:name="_Toc29304531"/>
-      <w:r>
-        <w:rPr>
-          <w:lang w:val="zh-CN"/>
-        </w:rPr>
-        <w:t xml:space="preserve">4.5.3 </w:t>
-      </w:r>
-      <w:r>
-        <w:rPr>
-          <w:rFonts w:hint="eastAsia"/>
-          <w:lang w:val="zh-CN"/>
-        </w:rPr>
-        <w:t>法律限制</w:t>
-      </w:r>
-      <w:bookmarkEnd w:id="40"/>
+        <w:ind w:firstLine="420"/>
+        <w:rPr>
+          <w:rFonts w:hint="eastAsia"/>
+          <w:lang w:val="zh-CN"/>
+        </w:rPr>
+      </w:pPr>
+      <w:r>
+        <w:rPr>
+          <w:rFonts w:hint="eastAsia"/>
+          <w:lang w:val="zh-CN"/>
+        </w:rPr>
+        <w:t>互联网是一个开放平台，用户</w:t>
+      </w:r>
+      <w:r>
+        <w:rPr>
+          <w:rFonts w:hint="eastAsia"/>
+          <w:lang w:val="zh-CN"/>
+        </w:rPr>
+        <w:t>在此</w:t>
+      </w:r>
+      <w:r>
+        <w:rPr>
+          <w:rFonts w:hint="eastAsia"/>
+          <w:lang w:val="zh-CN"/>
+        </w:rPr>
+        <w:t>APP</w:t>
+      </w:r>
+      <w:r>
+        <w:rPr>
+          <w:rFonts w:hint="eastAsia"/>
+          <w:lang w:val="zh-CN"/>
+        </w:rPr>
+        <w:t>上发表的评论、动态</w:t>
+      </w:r>
+      <w:r>
+        <w:rPr>
+          <w:rFonts w:hint="eastAsia"/>
+          <w:lang w:val="zh-CN"/>
+        </w:rPr>
+        <w:t>有可能会被其他组织或个人</w:t>
+      </w:r>
+      <w:r>
+        <w:rPr>
+          <w:rFonts w:hint="eastAsia"/>
+          <w:lang w:val="zh-CN"/>
+        </w:rPr>
+        <w:t xml:space="preserve"> </w:t>
+      </w:r>
+      <w:r>
+        <w:rPr>
+          <w:rFonts w:hint="eastAsia"/>
+          <w:lang w:val="zh-CN"/>
+        </w:rPr>
+        <w:t>复制、转载、擅改或做其它非法用途，用户必须充分意识此类风险的存在。用户明确同意其使</w:t>
+      </w:r>
+      <w:r>
+        <w:rPr>
+          <w:rFonts w:hint="eastAsia"/>
+          <w:lang w:val="zh-CN"/>
+        </w:rPr>
+        <w:t xml:space="preserve"> </w:t>
+      </w:r>
+      <w:r>
+        <w:rPr>
+          <w:rFonts w:hint="eastAsia"/>
+          <w:lang w:val="zh-CN"/>
+        </w:rPr>
+        <w:t>用本应用服务所存在的风险将完全由其自己承担；因其使用本应用服务而产生的一切后果也由</w:t>
+      </w:r>
+      <w:r>
+        <w:rPr>
+          <w:rFonts w:hint="eastAsia"/>
+          <w:lang w:val="zh-CN"/>
+        </w:rPr>
+        <w:t xml:space="preserve"> </w:t>
+      </w:r>
+      <w:r>
+        <w:rPr>
+          <w:rFonts w:hint="eastAsia"/>
+          <w:lang w:val="zh-CN"/>
+        </w:rPr>
+        <w:t>其自己承担，本应用对用户不承</w:t>
+      </w:r>
+      <w:bookmarkStart w:id="39" w:name="_GoBack"/>
+      <w:bookmarkEnd w:id="39"/>
+      <w:r>
+        <w:rPr>
+          <w:rFonts w:hint="eastAsia"/>
+          <w:lang w:val="zh-CN"/>
+        </w:rPr>
+        <w:t>担任何责任。</w:t>
+      </w:r>
     </w:p>
     <w:sectPr>
-      <w:headerReference w:type="even" r:id="rId36"/>
-      <w:headerReference w:type="default" r:id="rId37"/>
-      <w:footerReference w:type="even" r:id="rId38"/>
-      <w:footerReference w:type="default" r:id="rId39"/>
-      <w:headerReference w:type="first" r:id="rId40"/>
-      <w:footerReference w:type="first" r:id="rId41"/>
+      <w:headerReference w:type="even" r:id="rId44"/>
+      <w:headerReference w:type="default" r:id="rId45"/>
+      <w:footerReference w:type="even" r:id="rId46"/>
+      <w:footerReference w:type="default" r:id="rId47"/>
+      <w:headerReference w:type="first" r:id="rId48"/>
+      <w:footerReference w:type="first" r:id="rId49"/>
       <w:pgSz w:w="11906" w:h="16838"/>
       <w:pgMar w:top="1440" w:right="1800" w:bottom="1440" w:left="1800" w:header="851" w:footer="992" w:gutter="0"/>
       <w:pgNumType w:start="0"/>
@@ -35551,7 +36668,7 @@
     <w:charset w:val="00"/>
     <w:family w:val="roman"/>
     <w:pitch w:val="variable"/>
-    <w:sig w:usb0="E0002AFF" w:usb1="C0007841" w:usb2="00000009" w:usb3="00000000" w:csb0="000001FF" w:csb1="00000000"/>
+    <w:sig w:usb0="E0002EFF" w:usb1="C000785B" w:usb2="00000009" w:usb3="00000000" w:csb0="000001FF" w:csb1="00000000"/>
   </w:font>
   <w:font w:name="Wingdings">
     <w:panose1 w:val="05000000000000000000"/>
@@ -35565,7 +36682,7 @@
     <w:charset w:val="00"/>
     <w:family w:val="swiss"/>
     <w:pitch w:val="variable"/>
-    <w:sig w:usb0="E00002FF" w:usb1="4000ACFF" w:usb2="00000001" w:usb3="00000000" w:csb0="0000019F" w:csb1="00000000"/>
+    <w:sig w:usb0="E4002EFF" w:usb1="C000247B" w:usb2="00000009" w:usb3="00000000" w:csb0="000001FF" w:csb1="00000000"/>
   </w:font>
   <w:font w:name="宋体">
     <w:altName w:val="SimSun"/>
@@ -35580,7 +36697,7 @@
     <w:charset w:val="00"/>
     <w:family w:val="roman"/>
     <w:pitch w:val="variable"/>
-    <w:sig w:usb0="A00002EF" w:usb1="4000004B" w:usb2="00000000" w:usb3="00000000" w:csb0="0000009F" w:csb1="00000000"/>
+    <w:sig w:usb0="E00006FF" w:usb1="420024FF" w:usb2="02000000" w:usb3="00000000" w:csb0="0000019F" w:csb1="00000000"/>
   </w:font>
   <w:font w:name="STXihei">
     <w:altName w:val="华文细黑"/>
@@ -35601,7 +36718,7 @@
     <w:charset w:val="00"/>
     <w:family w:val="swiss"/>
     <w:pitch w:val="variable"/>
-    <w:sig w:usb0="A00002EF" w:usb1="4000207B" w:usb2="00000000" w:usb3="00000000" w:csb0="0000009F" w:csb1="00000000"/>
+    <w:sig w:usb0="E4002EFF" w:usb1="C000247B" w:usb2="00000009" w:usb3="00000000" w:csb0="000001FF" w:csb1="00000000"/>
   </w:font>
   <w:font w:name="Consolas">
     <w:panose1 w:val="020B0609020204030204"/>
@@ -35685,6 +36802,7 @@
     <w:rsid w:val="00351512"/>
     <w:rsid w:val="00404DDD"/>
     <w:rsid w:val="004704EB"/>
+    <w:rsid w:val="0047211B"/>
     <w:rsid w:val="004B42C2"/>
     <w:rsid w:val="00560F7B"/>
     <w:rsid w:val="005848A1"/>
@@ -35704,6 +36822,7 @@
     <w:rsid w:val="00A06D07"/>
     <w:rsid w:val="00AD3BF2"/>
     <w:rsid w:val="00B82C20"/>
+    <w:rsid w:val="00D240B7"/>
     <w:rsid w:val="00D914C9"/>
     <w:rsid w:val="00E23FF8"/>
     <w:rsid w:val="00E448E6"/>
@@ -36539,7 +37658,7 @@
 </file>
 
 <file path=customXml/itemProps3.xml><?xml version="1.0" encoding="utf-8"?>
-<ds:datastoreItem xmlns:ds="http://schemas.openxmlformats.org/officeDocument/2006/customXml" ds:itemID="{88A4380D-D484-4FD9-B847-5E1ADD907636}">
+<ds:datastoreItem xmlns:ds="http://schemas.openxmlformats.org/officeDocument/2006/customXml" ds:itemID="{72F603BD-5F4F-4D5C-838C-3FA3AF5C7AAA}">
   <ds:schemaRefs>
     <ds:schemaRef ds:uri="http://schemas.openxmlformats.org/officeDocument/2006/bibliography"/>
   </ds:schemaRefs>

--- a/需求分析规约.docx
+++ b/需求分析规约.docx
@@ -1908,7 +1908,23 @@
                 <w:noProof/>
                 <w:lang w:val="zh-CN"/>
               </w:rPr>
-              <w:t>与第三方平台的接口</w:t>
+              <w:t>与第三</w:t>
+            </w:r>
+            <w:r>
+              <w:rPr>
+                <w:rStyle w:val="ae"/>
+                <w:noProof/>
+                <w:lang w:val="zh-CN"/>
+              </w:rPr>
+              <w:t>方</w:t>
+            </w:r>
+            <w:r>
+              <w:rPr>
+                <w:rStyle w:val="ae"/>
+                <w:noProof/>
+                <w:lang w:val="zh-CN"/>
+              </w:rPr>
+              <w:t>平台的接口</w:t>
             </w:r>
             <w:r>
               <w:rPr>
@@ -2402,23 +2418,7 @@
                 <w:noProof/>
                 <w:lang w:val="zh-CN"/>
               </w:rPr>
-              <w:t>需求</w:t>
-            </w:r>
-            <w:r>
-              <w:rPr>
-                <w:rStyle w:val="ae"/>
-                <w:noProof/>
-                <w:lang w:val="zh-CN"/>
-              </w:rPr>
-              <w:t>分</w:t>
-            </w:r>
-            <w:r>
-              <w:rPr>
-                <w:rStyle w:val="ae"/>
-                <w:noProof/>
-                <w:lang w:val="zh-CN"/>
-              </w:rPr>
-              <w:t>析</w:t>
+              <w:t>需求分析</w:t>
             </w:r>
             <w:r>
               <w:rPr>
@@ -6229,6 +6229,7 @@
           <w:lang w:val="zh-CN"/>
         </w:rPr>
       </w:pPr>
+      <w:bookmarkStart w:id="8" w:name="_Hlk29338094"/>
       <w:r>
         <w:rPr>
           <w:rFonts w:hint="eastAsia"/>
@@ -6296,14 +6297,21 @@
           <w:rFonts w:hint="eastAsia"/>
           <w:lang w:val="zh-CN"/>
         </w:rPr>
-        <w:t>alpha</w:t>
-      </w:r>
-      <w:r>
-        <w:rPr>
-          <w:rFonts w:hint="eastAsia"/>
-          <w:lang w:val="zh-CN"/>
-        </w:rPr>
-        <w:t>测试版</w:t>
+        <w:t>beta</w:t>
+      </w:r>
+      <w:r>
+        <w:rPr>
+          <w:rFonts w:hint="eastAsia"/>
+          <w:lang w:val="zh-CN"/>
+        </w:rPr>
+        <w:t>释放</w:t>
+      </w:r>
+      <w:r>
+        <w:rPr>
+          <w:rFonts w:hint="eastAsia"/>
+          <w:lang w:val="zh-CN"/>
+        </w:rPr>
+        <w:t>版</w:t>
       </w:r>
     </w:p>
     <w:p>
@@ -6311,7 +6319,7 @@
         <w:rPr>
           <w:b/>
           <w:bCs/>
-          <w:lang w:val="zh-CN"/>
+          <w:lang w:val="en-GB"/>
         </w:rPr>
       </w:pPr>
       <w:r>
@@ -6319,7 +6327,7 @@
           <w:rFonts w:hint="eastAsia"/>
           <w:b/>
           <w:bCs/>
-          <w:lang w:val="zh-CN"/>
+          <w:lang w:val="en-GB"/>
         </w:rPr>
         <w:t>andro</w:t>
       </w:r>
@@ -6328,7 +6336,7 @@
           <w:rFonts w:hint="eastAsia"/>
           <w:b/>
           <w:bCs/>
-          <w:lang w:val="zh-CN"/>
+          <w:lang w:val="en-GB"/>
         </w:rPr>
         <w:t>i</w:t>
       </w:r>
@@ -6337,7 +6345,7 @@
           <w:rFonts w:hint="eastAsia"/>
           <w:b/>
           <w:bCs/>
-          <w:lang w:val="zh-CN"/>
+          <w:lang w:val="en-GB"/>
         </w:rPr>
         <w:t>d</w:t>
       </w:r>
@@ -6348,7 +6356,49 @@
           <w:bCs/>
           <w:lang w:val="zh-CN"/>
         </w:rPr>
-        <w:t>版本要求：</w:t>
+        <w:t>版本要求</w:t>
+      </w:r>
+      <w:r>
+        <w:rPr>
+          <w:rFonts w:hint="eastAsia"/>
+          <w:b/>
+          <w:bCs/>
+          <w:lang w:val="en-GB"/>
+        </w:rPr>
+        <w:t>：</w:t>
+      </w:r>
+      <w:r>
+        <w:rPr>
+          <w:rFonts w:hint="eastAsia"/>
+          <w:lang w:val="en-GB"/>
+        </w:rPr>
+        <w:t>android</w:t>
+      </w:r>
+      <w:r>
+        <w:rPr>
+          <w:lang w:val="en-GB"/>
+        </w:rPr>
+        <w:t xml:space="preserve"> </w:t>
+      </w:r>
+      <w:r>
+        <w:rPr>
+          <w:rFonts w:hint="eastAsia"/>
+          <w:lang w:val="en-GB"/>
+        </w:rPr>
+        <w:t>SDK</w:t>
+      </w:r>
+      <w:r>
+        <w:rPr>
+          <w:lang w:val="en-GB"/>
+        </w:rPr>
+        <w:t xml:space="preserve"> 16</w:t>
+      </w:r>
+      <w:r>
+        <w:rPr>
+          <w:rFonts w:hint="eastAsia"/>
+          <w:lang w:val="en-GB"/>
+        </w:rPr>
+        <w:t>及以上</w:t>
       </w:r>
     </w:p>
     <w:p>
@@ -6455,177 +6505,64 @@
           <w:lang w:val="zh-CN"/>
         </w:rPr>
         <w:t>敏捷开发模型</w:t>
-      </w:r>
-    </w:p>
-    <w:p>
-      <w:pPr>
-        <w:pStyle w:val="2"/>
-        <w:rPr>
-          <w:lang w:val="zh-CN"/>
-        </w:rPr>
-      </w:pPr>
-      <w:r>
-        <w:rPr>
-          <w:lang w:val="zh-CN"/>
-        </w:rPr>
-        <w:tab/>
-      </w:r>
-      <w:bookmarkStart w:id="8" w:name="_Toc29325325"/>
-      <w:r>
-        <w:rPr>
-          <w:lang w:val="zh-CN"/>
-        </w:rPr>
-        <w:t xml:space="preserve">1.4 </w:t>
-      </w:r>
-      <w:r>
-        <w:rPr>
-          <w:rFonts w:hint="eastAsia"/>
-          <w:lang w:val="zh-CN"/>
-        </w:rPr>
-        <w:t>用户特点</w:t>
       </w:r>
       <w:bookmarkEnd w:id="8"/>
     </w:p>
     <w:p>
       <w:pPr>
-        <w:rPr>
-          <w:lang w:val="zh-CN"/>
-        </w:rPr>
-      </w:pPr>
-      <w:r>
-        <w:rPr>
-          <w:lang w:val="zh-CN"/>
-        </w:rPr>
-        <w:t xml:space="preserve">1. </w:t>
-      </w:r>
-      <w:r>
-        <w:rPr>
-          <w:rFonts w:hint="eastAsia"/>
-          <w:lang w:val="zh-CN"/>
-        </w:rPr>
-        <w:t>经常喜欢看新闻的用户</w:t>
-      </w:r>
-    </w:p>
-    <w:p>
-      <w:pPr>
-        <w:rPr>
-          <w:lang w:val="zh-CN"/>
-        </w:rPr>
-      </w:pPr>
-      <w:r>
-        <w:rPr>
-          <w:rFonts w:hint="eastAsia"/>
-          <w:lang w:val="zh-CN"/>
-        </w:rPr>
-        <w:t>2</w:t>
-      </w:r>
-      <w:r>
-        <w:rPr>
-          <w:lang w:val="zh-CN"/>
-        </w:rPr>
-        <w:t xml:space="preserve">. </w:t>
-      </w:r>
-      <w:r>
-        <w:rPr>
-          <w:rFonts w:hint="eastAsia"/>
-          <w:lang w:val="zh-CN"/>
-        </w:rPr>
-        <w:t>喜欢分享见闻的用户</w:t>
-      </w:r>
-    </w:p>
-    <w:p>
-      <w:pPr>
-        <w:rPr>
-          <w:lang w:val="zh-CN"/>
-        </w:rPr>
-      </w:pPr>
-      <w:r>
-        <w:rPr>
-          <w:rFonts w:hint="eastAsia"/>
-          <w:lang w:val="zh-CN"/>
-        </w:rPr>
-        <w:t>3</w:t>
-      </w:r>
-      <w:r>
-        <w:rPr>
-          <w:lang w:val="zh-CN"/>
-        </w:rPr>
-        <w:t xml:space="preserve">. </w:t>
-      </w:r>
-      <w:r>
-        <w:rPr>
-          <w:rFonts w:hint="eastAsia"/>
-          <w:lang w:val="zh-CN"/>
-        </w:rPr>
-        <w:t>乐于交友的用户</w:t>
-      </w:r>
-    </w:p>
-    <w:p>
-      <w:pPr>
-        <w:rPr>
-          <w:lang w:val="zh-CN"/>
-        </w:rPr>
-      </w:pPr>
-      <w:r>
-        <w:rPr>
-          <w:rFonts w:hint="eastAsia"/>
-          <w:lang w:val="zh-CN"/>
-        </w:rPr>
-        <w:t>4.</w:t>
-      </w:r>
-      <w:r>
-        <w:rPr>
-          <w:lang w:val="zh-CN"/>
-        </w:rPr>
-        <w:t xml:space="preserve"> </w:t>
-      </w:r>
-      <w:r>
-        <w:rPr>
-          <w:rFonts w:hint="eastAsia"/>
-          <w:lang w:val="zh-CN"/>
-        </w:rPr>
-        <w:t>用户间互动性比较强，会互相评论动态进行讨论</w:t>
-      </w:r>
-    </w:p>
-    <w:p>
-      <w:pPr>
-        <w:pStyle w:val="1"/>
-        <w:rPr>
-          <w:lang w:val="zh-CN"/>
-        </w:rPr>
-      </w:pPr>
-      <w:bookmarkStart w:id="9" w:name="_Toc29325326"/>
-      <w:r>
-        <w:rPr>
-          <w:rFonts w:hint="eastAsia"/>
-          <w:lang w:val="zh-CN"/>
-        </w:rPr>
-        <w:t>2</w:t>
-      </w:r>
-      <w:r>
-        <w:rPr>
-          <w:lang w:val="zh-CN"/>
-        </w:rPr>
-        <w:t xml:space="preserve">. </w:t>
-      </w:r>
-      <w:r>
-        <w:rPr>
-          <w:rFonts w:hint="eastAsia"/>
-          <w:lang w:val="zh-CN"/>
-        </w:rPr>
-        <w:t>系统概述</w:t>
+        <w:pStyle w:val="2"/>
+        <w:rPr>
+          <w:lang w:val="zh-CN"/>
+        </w:rPr>
+      </w:pPr>
+      <w:r>
+        <w:rPr>
+          <w:lang w:val="zh-CN"/>
+        </w:rPr>
+        <w:tab/>
+      </w:r>
+      <w:bookmarkStart w:id="9" w:name="_Toc29325325"/>
+      <w:r>
+        <w:rPr>
+          <w:lang w:val="zh-CN"/>
+        </w:rPr>
+        <w:t xml:space="preserve">1.4 </w:t>
+      </w:r>
+      <w:r>
+        <w:rPr>
+          <w:rFonts w:hint="eastAsia"/>
+          <w:lang w:val="zh-CN"/>
+        </w:rPr>
+        <w:t>用户特点</w:t>
       </w:r>
       <w:bookmarkEnd w:id="9"/>
     </w:p>
     <w:p>
       <w:pPr>
-        <w:pStyle w:val="2"/>
-        <w:ind w:firstLine="420"/>
-        <w:rPr>
-          <w:lang w:val="zh-CN"/>
-        </w:rPr>
-      </w:pPr>
-      <w:bookmarkStart w:id="10" w:name="_Toc29325327"/>
+        <w:rPr>
+          <w:lang w:val="zh-CN"/>
+        </w:rPr>
+      </w:pPr>
+      <w:r>
+        <w:rPr>
+          <w:lang w:val="zh-CN"/>
+        </w:rPr>
+        <w:t xml:space="preserve">1. </w:t>
+      </w:r>
+      <w:r>
+        <w:rPr>
+          <w:rFonts w:hint="eastAsia"/>
+          <w:lang w:val="zh-CN"/>
+        </w:rPr>
+        <w:t>经常喜欢看新闻的用户</w:t>
+      </w:r>
+    </w:p>
+    <w:p>
+      <w:pPr>
+        <w:rPr>
+          <w:lang w:val="zh-CN"/>
+        </w:rPr>
+      </w:pPr>
       <w:r>
         <w:rPr>
           <w:rFonts w:hint="eastAsia"/>
@@ -6637,221 +6574,109 @@
         <w:rPr>
           <w:lang w:val="zh-CN"/>
         </w:rPr>
-        <w:t xml:space="preserve">.1 </w:t>
-      </w:r>
-      <w:r>
-        <w:rPr>
-          <w:rFonts w:hint="eastAsia"/>
-          <w:lang w:val="zh-CN"/>
-        </w:rPr>
-        <w:t>设备</w:t>
+        <w:t xml:space="preserve">. </w:t>
+      </w:r>
+      <w:r>
+        <w:rPr>
+          <w:rFonts w:hint="eastAsia"/>
+          <w:lang w:val="zh-CN"/>
+        </w:rPr>
+        <w:t>喜欢分享见闻的用户</w:t>
+      </w:r>
+    </w:p>
+    <w:p>
+      <w:pPr>
+        <w:rPr>
+          <w:lang w:val="zh-CN"/>
+        </w:rPr>
+      </w:pPr>
+      <w:r>
+        <w:rPr>
+          <w:rFonts w:hint="eastAsia"/>
+          <w:lang w:val="zh-CN"/>
+        </w:rPr>
+        <w:t>3</w:t>
+      </w:r>
+      <w:r>
+        <w:rPr>
+          <w:lang w:val="zh-CN"/>
+        </w:rPr>
+        <w:t xml:space="preserve">. </w:t>
+      </w:r>
+      <w:r>
+        <w:rPr>
+          <w:rFonts w:hint="eastAsia"/>
+          <w:lang w:val="zh-CN"/>
+        </w:rPr>
+        <w:t>乐于交友的用户</w:t>
+      </w:r>
+    </w:p>
+    <w:p>
+      <w:pPr>
+        <w:rPr>
+          <w:lang w:val="zh-CN"/>
+        </w:rPr>
+      </w:pPr>
+      <w:r>
+        <w:rPr>
+          <w:rFonts w:hint="eastAsia"/>
+          <w:lang w:val="zh-CN"/>
+        </w:rPr>
+        <w:t>4.</w:t>
+      </w:r>
+      <w:r>
+        <w:rPr>
+          <w:lang w:val="zh-CN"/>
+        </w:rPr>
+        <w:t xml:space="preserve"> </w:t>
+      </w:r>
+      <w:r>
+        <w:rPr>
+          <w:rFonts w:hint="eastAsia"/>
+          <w:lang w:val="zh-CN"/>
+        </w:rPr>
+        <w:t>用户间互动性比较强，会互相评论动态进行讨论</w:t>
+      </w:r>
+    </w:p>
+    <w:p>
+      <w:pPr>
+        <w:pStyle w:val="1"/>
+        <w:rPr>
+          <w:lang w:val="zh-CN"/>
+        </w:rPr>
+      </w:pPr>
+      <w:bookmarkStart w:id="10" w:name="_Toc29325326"/>
+      <w:r>
+        <w:rPr>
+          <w:rFonts w:hint="eastAsia"/>
+          <w:lang w:val="zh-CN"/>
+        </w:rPr>
+        <w:t>2</w:t>
+      </w:r>
+      <w:r>
+        <w:rPr>
+          <w:lang w:val="zh-CN"/>
+        </w:rPr>
+        <w:t xml:space="preserve">. </w:t>
+      </w:r>
+      <w:r>
+        <w:rPr>
+          <w:rFonts w:hint="eastAsia"/>
+          <w:lang w:val="zh-CN"/>
+        </w:rPr>
+        <w:t>系统概述</w:t>
       </w:r>
       <w:bookmarkEnd w:id="10"/>
     </w:p>
     <w:p>
       <w:pPr>
-        <w:rPr>
-          <w:lang w:val="zh-CN"/>
-        </w:rPr>
-      </w:pPr>
-      <w:r>
-        <w:rPr>
-          <w:lang w:val="zh-CN"/>
-        </w:rPr>
-        <w:tab/>
-      </w:r>
-      <w:r>
-        <w:rPr>
-          <w:rFonts w:hint="eastAsia"/>
-          <w:lang w:val="zh-CN"/>
-        </w:rPr>
-        <w:t>在项目调试过程中，我们分别在</w:t>
-      </w:r>
-      <w:r>
-        <w:rPr>
-          <w:rFonts w:hint="eastAsia"/>
-          <w:lang w:val="zh-CN"/>
-        </w:rPr>
-        <w:t>Pixel</w:t>
-      </w:r>
-      <w:r>
-        <w:rPr>
-          <w:lang w:val="zh-CN"/>
-        </w:rPr>
-        <w:t xml:space="preserve"> 2 </w:t>
-      </w:r>
-      <w:r>
-        <w:rPr>
-          <w:rFonts w:hint="eastAsia"/>
-          <w:lang w:val="zh-CN"/>
-        </w:rPr>
-        <w:t>API</w:t>
-      </w:r>
-      <w:r>
-        <w:rPr>
-          <w:lang w:val="zh-CN"/>
-        </w:rPr>
-        <w:t xml:space="preserve"> 28</w:t>
-      </w:r>
-      <w:r>
-        <w:rPr>
-          <w:rFonts w:hint="eastAsia"/>
-          <w:lang w:val="zh-CN"/>
-        </w:rPr>
-        <w:t>、</w:t>
-      </w:r>
-      <w:proofErr w:type="gramStart"/>
-      <w:r>
-        <w:rPr>
-          <w:rFonts w:hint="eastAsia"/>
-          <w:lang w:val="zh-CN"/>
-        </w:rPr>
-        <w:t>HUAWEI</w:t>
-      </w:r>
-      <w:r>
-        <w:rPr>
-          <w:lang w:val="zh-CN"/>
-        </w:rPr>
-        <w:t xml:space="preserve"> </w:t>
-      </w:r>
-      <w:r>
-        <w:rPr>
-          <w:rFonts w:hint="eastAsia"/>
-          <w:lang w:val="zh-CN"/>
-        </w:rPr>
-        <w:t>HUAWEI</w:t>
-      </w:r>
-      <w:r>
-        <w:rPr>
-          <w:lang w:val="zh-CN"/>
-        </w:rPr>
-        <w:t xml:space="preserve"> </w:t>
-      </w:r>
-      <w:proofErr w:type="gramEnd"/>
-      <w:r>
-        <w:rPr>
-          <w:rFonts w:hint="eastAsia"/>
-          <w:lang w:val="zh-CN"/>
-        </w:rPr>
-        <w:t>NXT</w:t>
-      </w:r>
-      <w:r>
-        <w:rPr>
-          <w:lang w:val="zh-CN"/>
-        </w:rPr>
-        <w:t>-</w:t>
-      </w:r>
-      <w:r>
-        <w:rPr>
-          <w:rFonts w:hint="eastAsia"/>
-          <w:lang w:val="zh-CN"/>
-        </w:rPr>
-        <w:t>AL</w:t>
-      </w:r>
-      <w:r>
-        <w:rPr>
-          <w:lang w:val="zh-CN"/>
-        </w:rPr>
-        <w:t>10</w:t>
-      </w:r>
-      <w:r>
-        <w:rPr>
-          <w:rFonts w:hint="eastAsia"/>
-          <w:lang w:val="zh-CN"/>
-        </w:rPr>
-        <w:t>、</w:t>
-      </w:r>
-      <w:r>
-        <w:rPr>
-          <w:rFonts w:hint="eastAsia"/>
-          <w:lang w:val="zh-CN"/>
-        </w:rPr>
-        <w:t>HUAWEI</w:t>
-      </w:r>
-      <w:r>
-        <w:rPr>
-          <w:lang w:val="zh-CN"/>
-        </w:rPr>
-        <w:t xml:space="preserve"> </w:t>
-      </w:r>
-      <w:r>
-        <w:rPr>
-          <w:rFonts w:hint="eastAsia"/>
-          <w:lang w:val="zh-CN"/>
-        </w:rPr>
-        <w:t>YAL</w:t>
-      </w:r>
-      <w:r>
-        <w:rPr>
-          <w:lang w:val="zh-CN"/>
-        </w:rPr>
-        <w:t>-</w:t>
-      </w:r>
-      <w:r>
-        <w:rPr>
-          <w:rFonts w:hint="eastAsia"/>
-          <w:lang w:val="zh-CN"/>
-        </w:rPr>
-        <w:t>AL</w:t>
-      </w:r>
-      <w:r>
-        <w:rPr>
-          <w:lang w:val="zh-CN"/>
-        </w:rPr>
-        <w:t>00</w:t>
-      </w:r>
-      <w:r>
-        <w:rPr>
-          <w:rFonts w:hint="eastAsia"/>
-          <w:lang w:val="zh-CN"/>
-        </w:rPr>
-        <w:t>等一系列实机或仿真器上运行正常，项目</w:t>
-      </w:r>
-      <w:r>
-        <w:rPr>
-          <w:rFonts w:hint="eastAsia"/>
-          <w:lang w:val="zh-CN"/>
-        </w:rPr>
-        <w:t>最低支持</w:t>
-      </w:r>
-      <w:r>
-        <w:rPr>
-          <w:rFonts w:hint="eastAsia"/>
-          <w:lang w:val="zh-CN"/>
-        </w:rPr>
-        <w:t>Android SDK 16</w:t>
-      </w:r>
-      <w:r>
-        <w:rPr>
-          <w:rFonts w:hint="eastAsia"/>
-          <w:lang w:val="zh-CN"/>
-        </w:rPr>
-        <w:t>，基本覆盖</w:t>
-      </w:r>
-      <w:r>
-        <w:rPr>
-          <w:rFonts w:hint="eastAsia"/>
-          <w:lang w:val="zh-CN"/>
-        </w:rPr>
-        <w:t>100%</w:t>
-      </w:r>
-      <w:r>
-        <w:rPr>
-          <w:rFonts w:hint="eastAsia"/>
-          <w:lang w:val="zh-CN"/>
-        </w:rPr>
-        <w:t>的安卓设备。</w:t>
-      </w:r>
-    </w:p>
-    <w:p>
-      <w:pPr>
         <w:pStyle w:val="2"/>
         <w:ind w:firstLine="420"/>
         <w:rPr>
           <w:lang w:val="zh-CN"/>
         </w:rPr>
       </w:pPr>
-      <w:bookmarkStart w:id="11" w:name="_Toc29325328"/>
+      <w:bookmarkStart w:id="11" w:name="_Toc29325327"/>
       <w:r>
         <w:rPr>
           <w:rFonts w:hint="eastAsia"/>
@@ -6863,24 +6688,250 @@
         <w:rPr>
           <w:lang w:val="zh-CN"/>
         </w:rPr>
-        <w:t xml:space="preserve">.2 </w:t>
-      </w:r>
-      <w:r>
-        <w:rPr>
-          <w:rFonts w:hint="eastAsia"/>
-          <w:lang w:val="zh-CN"/>
-        </w:rPr>
-        <w:t>与第三方平台的接口</w:t>
+        <w:t xml:space="preserve">.1 </w:t>
+      </w:r>
+      <w:r>
+        <w:rPr>
+          <w:rFonts w:hint="eastAsia"/>
+          <w:lang w:val="zh-CN"/>
+        </w:rPr>
+        <w:t>设备</w:t>
       </w:r>
       <w:bookmarkEnd w:id="11"/>
     </w:p>
     <w:p>
       <w:pPr>
+        <w:rPr>
+          <w:lang w:val="zh-CN"/>
+        </w:rPr>
+      </w:pPr>
+      <w:r>
+        <w:rPr>
+          <w:lang w:val="zh-CN"/>
+        </w:rPr>
+        <w:tab/>
+      </w:r>
+      <w:r>
+        <w:rPr>
+          <w:rFonts w:hint="eastAsia"/>
+          <w:lang w:val="zh-CN"/>
+        </w:rPr>
+        <w:t>在项目调试过程中，我们分别在</w:t>
+      </w:r>
+      <w:r>
+        <w:rPr>
+          <w:rFonts w:hint="eastAsia"/>
+          <w:lang w:val="zh-CN"/>
+        </w:rPr>
+        <w:t>Pixel</w:t>
+      </w:r>
+      <w:r>
+        <w:rPr>
+          <w:lang w:val="zh-CN"/>
+        </w:rPr>
+        <w:t xml:space="preserve"> 2 </w:t>
+      </w:r>
+      <w:r>
+        <w:rPr>
+          <w:rFonts w:hint="eastAsia"/>
+          <w:lang w:val="zh-CN"/>
+        </w:rPr>
+        <w:t>API</w:t>
+      </w:r>
+      <w:r>
+        <w:rPr>
+          <w:lang w:val="zh-CN"/>
+        </w:rPr>
+        <w:t xml:space="preserve"> 28</w:t>
+      </w:r>
+      <w:r>
+        <w:rPr>
+          <w:rFonts w:hint="eastAsia"/>
+          <w:lang w:val="zh-CN"/>
+        </w:rPr>
+        <w:t>、</w:t>
+      </w:r>
+      <w:proofErr w:type="gramStart"/>
+      <w:r>
+        <w:rPr>
+          <w:rFonts w:hint="eastAsia"/>
+          <w:lang w:val="zh-CN"/>
+        </w:rPr>
+        <w:t>HUAWEI</w:t>
+      </w:r>
+      <w:r>
+        <w:rPr>
+          <w:lang w:val="zh-CN"/>
+        </w:rPr>
+        <w:t xml:space="preserve"> </w:t>
+      </w:r>
+      <w:r>
+        <w:rPr>
+          <w:rFonts w:hint="eastAsia"/>
+          <w:lang w:val="zh-CN"/>
+        </w:rPr>
+        <w:t>HUAWEI</w:t>
+      </w:r>
+      <w:r>
+        <w:rPr>
+          <w:lang w:val="zh-CN"/>
+        </w:rPr>
+        <w:t xml:space="preserve"> </w:t>
+      </w:r>
+      <w:proofErr w:type="gramEnd"/>
+      <w:r>
+        <w:rPr>
+          <w:rFonts w:hint="eastAsia"/>
+          <w:lang w:val="zh-CN"/>
+        </w:rPr>
+        <w:t>NXT</w:t>
+      </w:r>
+      <w:r>
+        <w:rPr>
+          <w:lang w:val="zh-CN"/>
+        </w:rPr>
+        <w:t>-</w:t>
+      </w:r>
+      <w:r>
+        <w:rPr>
+          <w:rFonts w:hint="eastAsia"/>
+          <w:lang w:val="zh-CN"/>
+        </w:rPr>
+        <w:t>AL</w:t>
+      </w:r>
+      <w:r>
+        <w:rPr>
+          <w:lang w:val="zh-CN"/>
+        </w:rPr>
+        <w:t>10</w:t>
+      </w:r>
+      <w:r>
+        <w:rPr>
+          <w:rFonts w:hint="eastAsia"/>
+          <w:lang w:val="zh-CN"/>
+        </w:rPr>
+        <w:t>、</w:t>
+      </w:r>
+      <w:r>
+        <w:rPr>
+          <w:rFonts w:hint="eastAsia"/>
+          <w:lang w:val="zh-CN"/>
+        </w:rPr>
+        <w:t>HUAWEI</w:t>
+      </w:r>
+      <w:r>
+        <w:rPr>
+          <w:lang w:val="zh-CN"/>
+        </w:rPr>
+        <w:t xml:space="preserve"> </w:t>
+      </w:r>
+      <w:r>
+        <w:rPr>
+          <w:rFonts w:hint="eastAsia"/>
+          <w:lang w:val="zh-CN"/>
+        </w:rPr>
+        <w:t>YAL</w:t>
+      </w:r>
+      <w:r>
+        <w:rPr>
+          <w:lang w:val="zh-CN"/>
+        </w:rPr>
+        <w:t>-</w:t>
+      </w:r>
+      <w:r>
+        <w:rPr>
+          <w:rFonts w:hint="eastAsia"/>
+          <w:lang w:val="zh-CN"/>
+        </w:rPr>
+        <w:t>AL</w:t>
+      </w:r>
+      <w:r>
+        <w:rPr>
+          <w:lang w:val="zh-CN"/>
+        </w:rPr>
+        <w:t>00</w:t>
+      </w:r>
+      <w:r>
+        <w:rPr>
+          <w:rFonts w:hint="eastAsia"/>
+          <w:lang w:val="zh-CN"/>
+        </w:rPr>
+        <w:t>等一系列实机或仿真器上运行正常，项目</w:t>
+      </w:r>
+      <w:r>
+        <w:rPr>
+          <w:rFonts w:hint="eastAsia"/>
+          <w:lang w:val="zh-CN"/>
+        </w:rPr>
+        <w:t>最低支持</w:t>
+      </w:r>
+      <w:r>
+        <w:rPr>
+          <w:rFonts w:hint="eastAsia"/>
+          <w:lang w:val="zh-CN"/>
+        </w:rPr>
+        <w:t>Android SDK 16</w:t>
+      </w:r>
+      <w:r>
+        <w:rPr>
+          <w:rFonts w:hint="eastAsia"/>
+          <w:lang w:val="zh-CN"/>
+        </w:rPr>
+        <w:t>，基本覆盖</w:t>
+      </w:r>
+      <w:r>
+        <w:rPr>
+          <w:rFonts w:hint="eastAsia"/>
+          <w:lang w:val="zh-CN"/>
+        </w:rPr>
+        <w:t>100%</w:t>
+      </w:r>
+      <w:r>
+        <w:rPr>
+          <w:rFonts w:hint="eastAsia"/>
+          <w:lang w:val="zh-CN"/>
+        </w:rPr>
+        <w:t>的安卓设备。</w:t>
+      </w:r>
+    </w:p>
+    <w:p>
+      <w:pPr>
+        <w:pStyle w:val="2"/>
         <w:ind w:firstLine="420"/>
         <w:rPr>
           <w:lang w:val="zh-CN"/>
         </w:rPr>
       </w:pPr>
+      <w:bookmarkStart w:id="12" w:name="_Toc29325328"/>
+      <w:r>
+        <w:rPr>
+          <w:rFonts w:hint="eastAsia"/>
+          <w:lang w:val="zh-CN"/>
+        </w:rPr>
+        <w:t>2</w:t>
+      </w:r>
+      <w:r>
+        <w:rPr>
+          <w:lang w:val="zh-CN"/>
+        </w:rPr>
+        <w:t xml:space="preserve">.2 </w:t>
+      </w:r>
+      <w:r>
+        <w:rPr>
+          <w:rFonts w:hint="eastAsia"/>
+          <w:lang w:val="zh-CN"/>
+        </w:rPr>
+        <w:t>与第三方平台的接口</w:t>
+      </w:r>
+      <w:bookmarkEnd w:id="12"/>
+    </w:p>
+    <w:p>
+      <w:pPr>
+        <w:ind w:firstLine="420"/>
+        <w:rPr>
+          <w:lang w:val="zh-CN"/>
+        </w:rPr>
+      </w:pPr>
       <w:r>
         <w:rPr>
           <w:rFonts w:hint="eastAsia"/>
@@ -6894,6 +6945,7 @@
         </w:rPr>
         <w:t xml:space="preserve">. </w:t>
       </w:r>
+      <w:bookmarkStart w:id="13" w:name="_Hlk29344570"/>
       <w:r>
         <w:rPr>
           <w:rFonts w:hint="eastAsia"/>
@@ -7055,7 +7107,6 @@
     <w:p>
       <w:pPr>
         <w:rPr>
-          <w:rFonts w:hint="eastAsia"/>
           <w:lang w:val="zh-CN"/>
         </w:rPr>
       </w:pPr>
@@ -7084,157 +7135,61 @@
           <w:lang w:val="zh-CN"/>
         </w:rPr>
         <w:t>ttp://v.juhe.cn/toutiao/index?type=top&amp;key=APPKEY</w:t>
-      </w:r>
-    </w:p>
-    <w:p>
-      <w:pPr>
-        <w:pStyle w:val="1"/>
-        <w:rPr>
-          <w:lang w:val="zh-CN"/>
-        </w:rPr>
-      </w:pPr>
-      <w:bookmarkStart w:id="12" w:name="_Toc29325330"/>
-      <w:r>
-        <w:rPr>
-          <w:rFonts w:hint="eastAsia"/>
-          <w:lang w:val="zh-CN"/>
-        </w:rPr>
-        <w:t>3</w:t>
-      </w:r>
-      <w:r>
-        <w:rPr>
-          <w:lang w:val="zh-CN"/>
-        </w:rPr>
-        <w:t xml:space="preserve">. </w:t>
-      </w:r>
-      <w:r>
-        <w:rPr>
-          <w:rFonts w:hint="eastAsia"/>
-          <w:lang w:val="zh-CN"/>
-        </w:rPr>
-        <w:t>功能需求</w:t>
-      </w:r>
-      <w:bookmarkEnd w:id="12"/>
-    </w:p>
-    <w:p>
-      <w:pPr>
-        <w:pStyle w:val="2"/>
-        <w:ind w:firstLine="420"/>
-        <w:rPr>
-          <w:lang w:val="zh-CN"/>
-        </w:rPr>
-      </w:pPr>
-      <w:bookmarkStart w:id="13" w:name="_Toc29325331"/>
-      <w:r>
-        <w:rPr>
-          <w:rFonts w:hint="eastAsia"/>
-          <w:lang w:val="zh-CN"/>
-        </w:rPr>
-        <w:t>3.1</w:t>
-      </w:r>
-      <w:r>
-        <w:rPr>
-          <w:rFonts w:hint="eastAsia"/>
-          <w:lang w:val="zh-CN"/>
-        </w:rPr>
-        <w:t>系统范围</w:t>
       </w:r>
       <w:bookmarkEnd w:id="13"/>
     </w:p>
     <w:p>
       <w:pPr>
-        <w:rPr>
-          <w:lang w:val="zh-CN"/>
-        </w:rPr>
-      </w:pPr>
-      <w:r>
-        <w:rPr>
-          <w:lang w:val="zh-CN"/>
-        </w:rPr>
-        <w:tab/>
-      </w:r>
-      <w:r>
-        <w:rPr>
-          <w:rFonts w:hint="eastAsia"/>
-          <w:lang w:val="zh-CN"/>
-        </w:rPr>
-        <w:t>喜欢并常看新闻的人对于一些新闻必定有自己的看法。我们提供了这样一个平台：让看新闻的人能够发表自己的见解，并且，他可以选择关注一些与自己看法相近的人，并对他们感兴趣的话题评论，或者对他们的动态进一步讨论。这样，很多志趣相近的人便走到一起，并有聊不完的新鲜话题。</w:t>
-      </w:r>
-    </w:p>
-    <w:p>
-      <w:pPr>
-        <w:pStyle w:val="2"/>
-        <w:ind w:firstLine="420"/>
-        <w:rPr>
-          <w:lang w:val="zh-CN"/>
-        </w:rPr>
-      </w:pPr>
-      <w:bookmarkStart w:id="14" w:name="_Toc29325332"/>
-      <w:r>
-        <w:rPr>
-          <w:rFonts w:hint="eastAsia"/>
-          <w:lang w:val="zh-CN"/>
-        </w:rPr>
-        <w:t>3.2</w:t>
-      </w:r>
-      <w:r>
-        <w:rPr>
-          <w:rFonts w:hint="eastAsia"/>
-          <w:lang w:val="zh-CN"/>
-        </w:rPr>
-        <w:t>系统总体流程</w:t>
+        <w:pStyle w:val="1"/>
+        <w:rPr>
+          <w:lang w:val="zh-CN"/>
+        </w:rPr>
+      </w:pPr>
+      <w:bookmarkStart w:id="14" w:name="_Toc29325330"/>
+      <w:r>
+        <w:rPr>
+          <w:rFonts w:hint="eastAsia"/>
+          <w:lang w:val="zh-CN"/>
+        </w:rPr>
+        <w:t>3</w:t>
+      </w:r>
+      <w:r>
+        <w:rPr>
+          <w:lang w:val="zh-CN"/>
+        </w:rPr>
+        <w:t xml:space="preserve">. </w:t>
+      </w:r>
+      <w:r>
+        <w:rPr>
+          <w:rFonts w:hint="eastAsia"/>
+          <w:lang w:val="zh-CN"/>
+        </w:rPr>
+        <w:t>功能需求</w:t>
       </w:r>
       <w:bookmarkEnd w:id="14"/>
     </w:p>
     <w:p>
       <w:pPr>
-        <w:rPr>
-          <w:lang w:val="zh-CN"/>
-        </w:rPr>
-      </w:pPr>
-      <w:r>
-        <w:rPr>
-          <w:lang w:val="zh-CN"/>
-        </w:rPr>
-        <w:tab/>
-      </w:r>
-      <w:r>
-        <w:rPr>
-          <w:rFonts w:hint="eastAsia"/>
-          <w:lang w:val="zh-CN"/>
-        </w:rPr>
-        <w:t>本系统拥有几个主要的业务流程，包括</w:t>
-      </w:r>
-      <w:r>
-        <w:rPr>
-          <w:rFonts w:hint="eastAsia"/>
-          <w:lang w:val="zh-CN"/>
-        </w:rPr>
-        <w:t>浏览业务，评论业务，好友管理业务等</w:t>
-      </w:r>
-    </w:p>
-    <w:p>
-      <w:pPr>
         <w:pStyle w:val="2"/>
         <w:ind w:firstLine="420"/>
         <w:rPr>
           <w:lang w:val="zh-CN"/>
         </w:rPr>
       </w:pPr>
-      <w:bookmarkStart w:id="15" w:name="_Toc29325333"/>
-      <w:r>
-        <w:rPr>
-          <w:rFonts w:hint="eastAsia"/>
-          <w:lang w:val="zh-CN"/>
-        </w:rPr>
-        <w:t>3.3</w:t>
-      </w:r>
-      <w:r>
-        <w:rPr>
-          <w:rFonts w:hint="eastAsia"/>
-          <w:lang w:val="zh-CN"/>
-        </w:rPr>
-        <w:t>系统体系结构</w:t>
+      <w:bookmarkStart w:id="15" w:name="_Toc29325331"/>
+      <w:r>
+        <w:rPr>
+          <w:rFonts w:hint="eastAsia"/>
+          <w:lang w:val="zh-CN"/>
+        </w:rPr>
+        <w:t>3.1</w:t>
+      </w:r>
+      <w:r>
+        <w:rPr>
+          <w:rFonts w:hint="eastAsia"/>
+          <w:lang w:val="zh-CN"/>
+        </w:rPr>
+        <w:t>系统范围</w:t>
       </w:r>
       <w:bookmarkEnd w:id="15"/>
     </w:p>
@@ -7248,40 +7203,459 @@
         <w:rPr>
           <w:lang w:val="zh-CN"/>
         </w:rPr>
+        <w:tab/>
+      </w:r>
+      <w:r>
+        <w:rPr>
+          <w:rFonts w:hint="eastAsia"/>
+          <w:lang w:val="zh-CN"/>
+        </w:rPr>
+        <w:t>喜欢并常看新闻的人对于一些新闻必定有自己的看法。我们提供了这样一个平台：让看新闻的人能够发表自己的见解，并且，他可以选择关注一些与自己看法相近的人，并对他们感兴趣的话题评论，或者对他们的动态进一步讨论。这样，很多志趣相近的人便走到一起，并有聊不完的新鲜话题。</w:t>
+      </w:r>
+    </w:p>
+    <w:p>
+      <w:pPr>
+        <w:pStyle w:val="2"/>
+        <w:ind w:firstLine="420"/>
+        <w:rPr>
+          <w:lang w:val="zh-CN"/>
+        </w:rPr>
+      </w:pPr>
+      <w:bookmarkStart w:id="16" w:name="_Toc29325332"/>
+      <w:r>
+        <w:rPr>
+          <w:rFonts w:hint="eastAsia"/>
+          <w:lang w:val="zh-CN"/>
+        </w:rPr>
+        <w:t>3.2</w:t>
+      </w:r>
+      <w:r>
+        <w:rPr>
+          <w:rFonts w:hint="eastAsia"/>
+          <w:lang w:val="zh-CN"/>
+        </w:rPr>
+        <w:t>系统总体流程</w:t>
+      </w:r>
+      <w:bookmarkEnd w:id="16"/>
+    </w:p>
+    <w:p>
+      <w:pPr>
+        <w:rPr>
+          <w:lang w:val="zh-CN"/>
+        </w:rPr>
+      </w:pPr>
+      <w:r>
+        <w:rPr>
+          <w:lang w:val="zh-CN"/>
+        </w:rPr>
+        <w:tab/>
+      </w:r>
+      <w:r>
+        <w:rPr>
+          <w:rFonts w:hint="eastAsia"/>
+          <w:lang w:val="zh-CN"/>
+        </w:rPr>
+        <w:t>本系统拥有几个主要的业务流程，包括</w:t>
+      </w:r>
+      <w:r>
+        <w:rPr>
+          <w:rFonts w:hint="eastAsia"/>
+          <w:lang w:val="zh-CN"/>
+        </w:rPr>
+        <w:t>浏览业务，评论业务，好友管理业务等</w:t>
+      </w:r>
+    </w:p>
+    <w:p>
+      <w:pPr>
+        <w:pStyle w:val="2"/>
+        <w:ind w:firstLine="420"/>
+        <w:rPr>
+          <w:lang w:val="zh-CN"/>
+        </w:rPr>
+      </w:pPr>
+      <w:bookmarkStart w:id="17" w:name="_Toc29325333"/>
+      <w:r>
+        <w:rPr>
+          <w:rFonts w:hint="eastAsia"/>
+          <w:lang w:val="zh-CN"/>
+        </w:rPr>
+        <w:t>3.3</w:t>
+      </w:r>
+      <w:r>
+        <w:rPr>
+          <w:rFonts w:hint="eastAsia"/>
+          <w:lang w:val="zh-CN"/>
+        </w:rPr>
+        <w:t>系统体系结构</w:t>
+      </w:r>
+      <w:bookmarkEnd w:id="17"/>
+    </w:p>
+    <w:p>
+      <w:pPr>
+        <w:rPr>
+          <w:rFonts w:hint="eastAsia"/>
+          <w:lang w:val="zh-CN"/>
+        </w:rPr>
+      </w:pPr>
+      <w:r>
+        <w:rPr>
+          <w:lang w:val="zh-CN"/>
+        </w:rPr>
         <w:lastRenderedPageBreak/>
         <w:tab/>
       </w:r>
-      <w:r>
-        <w:rPr>
-          <w:rFonts w:hint="eastAsia"/>
-          <w:lang w:val="zh-CN"/>
-        </w:rPr>
-        <w:t>系统共分为</w:t>
-      </w:r>
-      <w:r>
-        <w:rPr>
-          <w:rFonts w:hint="eastAsia"/>
-          <w:lang w:val="zh-CN"/>
-        </w:rPr>
-        <w:t>4</w:t>
-      </w:r>
-      <w:r>
-        <w:rPr>
-          <w:rFonts w:hint="eastAsia"/>
-          <w:lang w:val="zh-CN"/>
-        </w:rPr>
-        <w:t>层，应用层、接口层、服务层、数据层。</w:t>
-      </w:r>
-      <w:r>
-        <w:rPr>
-          <w:rFonts w:hint="eastAsia"/>
-          <w:lang w:val="zh-CN"/>
-        </w:rPr>
-        <w:t>应用层（前端）由于是新闻应用，用户要随时</w:t>
+      <w:bookmarkStart w:id="18" w:name="_Hlk29341032"/>
+      <w:r>
+        <w:rPr>
+          <w:rFonts w:hint="eastAsia"/>
+          <w:lang w:val="zh-CN"/>
+        </w:rPr>
+        <w:t>应用层</w:t>
+      </w:r>
+      <w:r>
+        <w:rPr>
+          <w:rFonts w:hint="eastAsia"/>
+          <w:lang w:val="zh-CN"/>
+        </w:rPr>
+        <w:t>(</w:t>
+      </w:r>
+      <w:r>
+        <w:rPr>
+          <w:rFonts w:hint="eastAsia"/>
+          <w:lang w:val="zh-CN"/>
+        </w:rPr>
+        <w:t>前端</w:t>
+      </w:r>
+      <w:r>
+        <w:rPr>
+          <w:rFonts w:hint="eastAsia"/>
+          <w:lang w:val="zh-CN"/>
+        </w:rPr>
+        <w:t>)</w:t>
+      </w:r>
+      <w:r>
+        <w:rPr>
+          <w:rFonts w:hint="eastAsia"/>
+          <w:lang w:val="zh-CN"/>
+        </w:rPr>
+        <w:t>由于本应用是新闻类应用，用户希望随时随地使用的原因而采用了移动端开发，这里我们选择了安卓平台开发。采用了</w:t>
+      </w:r>
+      <w:r>
+        <w:rPr>
+          <w:rFonts w:hint="eastAsia"/>
+          <w:lang w:val="zh-CN"/>
+        </w:rPr>
+        <w:t>JUnit4</w:t>
+      </w:r>
+      <w:r>
+        <w:rPr>
+          <w:rFonts w:hint="eastAsia"/>
+          <w:lang w:val="zh-CN"/>
+        </w:rPr>
+        <w:t>和</w:t>
+      </w:r>
+      <w:r>
+        <w:rPr>
+          <w:rFonts w:hint="eastAsia"/>
+          <w:lang w:val="zh-CN"/>
+        </w:rPr>
+        <w:t>leakcanary</w:t>
+      </w:r>
+      <w:r>
+        <w:rPr>
+          <w:rFonts w:hint="eastAsia"/>
+          <w:lang w:val="zh-CN"/>
+        </w:rPr>
+        <w:t>进行测试以及内存检测，同时我们使用了</w:t>
+      </w:r>
+      <w:r>
+        <w:rPr>
+          <w:rFonts w:hint="eastAsia"/>
+          <w:lang w:val="zh-CN"/>
+        </w:rPr>
+        <w:t>irecyclerview</w:t>
+      </w:r>
+      <w:r>
+        <w:rPr>
+          <w:rFonts w:hint="eastAsia"/>
+          <w:lang w:val="zh-CN"/>
+        </w:rPr>
+        <w:t>，</w:t>
+      </w:r>
+      <w:r>
+        <w:rPr>
+          <w:rFonts w:hint="eastAsia"/>
+          <w:lang w:val="zh-CN"/>
+        </w:rPr>
+        <w:t>pickerview</w:t>
+      </w:r>
+      <w:r>
+        <w:rPr>
+          <w:rFonts w:hint="eastAsia"/>
+          <w:lang w:val="zh-CN"/>
+        </w:rPr>
+        <w:t>等用于组件设计。</w:t>
       </w:r>
     </w:p>
     <w:p>
       <w:pPr>
+        <w:ind w:firstLine="420"/>
+        <w:rPr>
+          <w:rFonts w:hint="eastAsia"/>
+          <w:lang w:val="zh-CN"/>
+        </w:rPr>
+      </w:pPr>
+      <w:r>
+        <w:rPr>
+          <w:rFonts w:hint="eastAsia"/>
+          <w:lang w:val="zh-CN"/>
+        </w:rPr>
+        <w:t>接口层采用了</w:t>
+      </w:r>
+      <w:r>
+        <w:rPr>
+          <w:rFonts w:hint="eastAsia"/>
+          <w:lang w:val="zh-CN"/>
+        </w:rPr>
+        <w:t>okhttp</w:t>
+      </w:r>
+      <w:r>
+        <w:rPr>
+          <w:rFonts w:hint="eastAsia"/>
+          <w:lang w:val="zh-CN"/>
+        </w:rPr>
+        <w:t>发送</w:t>
+      </w:r>
+      <w:r>
+        <w:rPr>
+          <w:rFonts w:hint="eastAsia"/>
+          <w:lang w:val="zh-CN"/>
+        </w:rPr>
+        <w:t>http</w:t>
+      </w:r>
+      <w:r>
+        <w:rPr>
+          <w:rFonts w:hint="eastAsia"/>
+          <w:lang w:val="zh-CN"/>
+        </w:rPr>
+        <w:t>请求，用</w:t>
+      </w:r>
+      <w:r>
+        <w:rPr>
+          <w:rFonts w:hint="eastAsia"/>
+          <w:lang w:val="zh-CN"/>
+        </w:rPr>
+        <w:t>gson</w:t>
+      </w:r>
+      <w:r>
+        <w:rPr>
+          <w:rFonts w:hint="eastAsia"/>
+          <w:lang w:val="zh-CN"/>
+        </w:rPr>
+        <w:t>进行</w:t>
+      </w:r>
+      <w:r>
+        <w:rPr>
+          <w:rFonts w:hint="eastAsia"/>
+          <w:lang w:val="zh-CN"/>
+        </w:rPr>
+        <w:t>json</w:t>
+      </w:r>
+      <w:r>
+        <w:rPr>
+          <w:rFonts w:hint="eastAsia"/>
+          <w:lang w:val="zh-CN"/>
+        </w:rPr>
+        <w:t>与类之间的转换，</w:t>
+      </w:r>
+      <w:r>
+        <w:rPr>
+          <w:rFonts w:hint="eastAsia"/>
+          <w:lang w:val="zh-CN"/>
+        </w:rPr>
+        <w:t>asynctask</w:t>
+      </w:r>
+      <w:r>
+        <w:rPr>
+          <w:rFonts w:hint="eastAsia"/>
+          <w:lang w:val="zh-CN"/>
+        </w:rPr>
+        <w:t>用来实现异步访问。前后端接口设计采用了</w:t>
+      </w:r>
+      <w:r>
+        <w:rPr>
+          <w:rFonts w:hint="eastAsia"/>
+          <w:lang w:val="zh-CN"/>
+        </w:rPr>
+        <w:t>RESTful API</w:t>
+      </w:r>
+    </w:p>
+    <w:p>
+      <w:pPr>
+        <w:ind w:firstLine="420"/>
+        <w:rPr>
+          <w:lang w:val="zh-CN"/>
+        </w:rPr>
+      </w:pPr>
+      <w:r>
+        <w:rPr>
+          <w:rFonts w:hint="eastAsia"/>
+          <w:lang w:val="zh-CN"/>
+        </w:rPr>
+        <w:t>服务层</w:t>
+      </w:r>
+      <w:r>
+        <w:rPr>
+          <w:rFonts w:hint="eastAsia"/>
+          <w:lang w:val="zh-CN"/>
+        </w:rPr>
+        <w:t>(</w:t>
+      </w:r>
+      <w:r>
+        <w:rPr>
+          <w:rFonts w:hint="eastAsia"/>
+          <w:lang w:val="zh-CN"/>
+        </w:rPr>
+        <w:t>后端</w:t>
+      </w:r>
+      <w:r>
+        <w:rPr>
+          <w:rFonts w:hint="eastAsia"/>
+          <w:lang w:val="zh-CN"/>
+        </w:rPr>
+        <w:t>)</w:t>
+      </w:r>
+      <w:r>
+        <w:rPr>
+          <w:rFonts w:hint="eastAsia"/>
+          <w:lang w:val="zh-CN"/>
+        </w:rPr>
+        <w:t>我们采用了</w:t>
+      </w:r>
+      <w:r>
+        <w:rPr>
+          <w:rFonts w:hint="eastAsia"/>
+          <w:lang w:val="zh-CN"/>
+        </w:rPr>
+        <w:t>SpringBoot</w:t>
+      </w:r>
+      <w:r>
+        <w:rPr>
+          <w:rFonts w:hint="eastAsia"/>
+          <w:lang w:val="zh-CN"/>
+        </w:rPr>
+        <w:t>框架，用</w:t>
+      </w:r>
+      <w:r>
+        <w:rPr>
+          <w:rFonts w:hint="eastAsia"/>
+          <w:lang w:val="zh-CN"/>
+        </w:rPr>
+        <w:t>maven</w:t>
+      </w:r>
+      <w:r>
+        <w:rPr>
+          <w:rFonts w:hint="eastAsia"/>
+          <w:lang w:val="zh-CN"/>
+        </w:rPr>
+        <w:t>安装了依赖，并进行依赖注入，采用</w:t>
+      </w:r>
+      <w:r>
+        <w:rPr>
+          <w:rFonts w:hint="eastAsia"/>
+          <w:lang w:val="zh-CN"/>
+        </w:rPr>
+        <w:t>Junit5</w:t>
+      </w:r>
+      <w:r>
+        <w:rPr>
+          <w:rFonts w:hint="eastAsia"/>
+          <w:lang w:val="zh-CN"/>
+        </w:rPr>
+        <w:t>进行单元测试并用</w:t>
+      </w:r>
+      <w:r>
+        <w:rPr>
+          <w:rFonts w:hint="eastAsia"/>
+          <w:lang w:val="zh-CN"/>
+        </w:rPr>
+        <w:t>mysql-connector</w:t>
+      </w:r>
+      <w:r>
+        <w:rPr>
+          <w:rFonts w:hint="eastAsia"/>
+          <w:lang w:val="zh-CN"/>
+        </w:rPr>
+        <w:t>和</w:t>
+      </w:r>
+      <w:r>
+        <w:rPr>
+          <w:rFonts w:hint="eastAsia"/>
+          <w:lang w:val="zh-CN"/>
+        </w:rPr>
+        <w:t>jdbc-template</w:t>
+      </w:r>
+      <w:r>
+        <w:rPr>
+          <w:rFonts w:hint="eastAsia"/>
+          <w:lang w:val="zh-CN"/>
+        </w:rPr>
+        <w:t>实现与</w:t>
+      </w:r>
+      <w:r>
+        <w:rPr>
+          <w:rFonts w:hint="eastAsia"/>
+          <w:lang w:val="zh-CN"/>
+        </w:rPr>
+        <w:t>MySQL</w:t>
+      </w:r>
+      <w:r>
+        <w:rPr>
+          <w:rFonts w:hint="eastAsia"/>
+          <w:lang w:val="zh-CN"/>
+        </w:rPr>
+        <w:t>数据库的连接。</w:t>
+      </w:r>
+    </w:p>
+    <w:p>
+      <w:pPr>
+        <w:ind w:firstLine="420"/>
+        <w:rPr>
+          <w:lang w:val="zh-CN"/>
+        </w:rPr>
+      </w:pPr>
+      <w:r>
+        <w:rPr>
+          <w:rFonts w:hint="eastAsia"/>
+          <w:lang w:val="zh-CN"/>
+        </w:rPr>
+        <w:t>数据层我们选择了</w:t>
+      </w:r>
+      <w:r>
+        <w:rPr>
+          <w:rFonts w:hint="eastAsia"/>
+          <w:lang w:val="zh-CN"/>
+        </w:rPr>
+        <w:t>MySQL</w:t>
+      </w:r>
+      <w:r>
+        <w:rPr>
+          <w:rFonts w:hint="eastAsia"/>
+          <w:lang w:val="zh-CN"/>
+        </w:rPr>
+        <w:t>数据库，这是一个关系型数据库。并实现了它与后端的连接。具体架构图如下</w:t>
+      </w:r>
+      <w:r>
+        <w:rPr>
+          <w:rFonts w:hint="eastAsia"/>
+          <w:lang w:val="zh-CN"/>
+        </w:rPr>
+        <w:t>：</w:t>
+      </w:r>
+      <w:bookmarkEnd w:id="18"/>
+    </w:p>
+    <w:p>
+      <w:pPr>
         <w:rPr>
           <w:lang w:val="zh-CN"/>
         </w:rPr>
@@ -7291,6 +7665,7 @@
           <w:noProof/>
           <w:lang w:val="zh-CN"/>
         </w:rPr>
+        <w:lastRenderedPageBreak/>
         <w:drawing>
           <wp:inline distT="0" distB="0" distL="0" distR="0" wp14:anchorId="2A8B927D" wp14:editId="04321F65">
             <wp:extent cx="5265420" cy="6652260"/>
@@ -7349,7 +7724,7 @@
           <w:lang w:val="zh-CN"/>
         </w:rPr>
       </w:pPr>
-      <w:bookmarkStart w:id="16" w:name="_Toc29325334"/>
+      <w:bookmarkStart w:id="19" w:name="_Toc29325334"/>
       <w:r>
         <w:rPr>
           <w:rFonts w:hint="eastAsia"/>
@@ -7364,7 +7739,7 @@
         </w:rPr>
         <w:t>需求分析</w:t>
       </w:r>
-      <w:bookmarkEnd w:id="16"/>
+      <w:bookmarkEnd w:id="19"/>
     </w:p>
     <w:p>
       <w:pPr>
@@ -7439,10 +7814,9 @@
         <w:rPr>
           <w:lang w:val="zh-CN"/>
         </w:rPr>
-        <w:lastRenderedPageBreak/>
         <w:tab/>
       </w:r>
-      <w:bookmarkStart w:id="17" w:name="_Toc29325335"/>
+      <w:bookmarkStart w:id="20" w:name="_Toc29325335"/>
       <w:r>
         <w:rPr>
           <w:lang w:val="zh-CN"/>
@@ -7456,7 +7830,7 @@
         </w:rPr>
         <w:t>内容建模</w:t>
       </w:r>
-      <w:bookmarkEnd w:id="17"/>
+      <w:bookmarkEnd w:id="20"/>
     </w:p>
     <w:p>
       <w:pPr>
@@ -7475,6 +7849,7 @@
           <w:rFonts w:hint="eastAsia"/>
           <w:lang w:val="zh-CN"/>
         </w:rPr>
+        <w:lastRenderedPageBreak/>
         <w:t>根据对需求规约中的主要功能需求文字描述的名词</w:t>
       </w:r>
       <w:r>
@@ -10011,7 +10386,7 @@
         </w:rPr>
         <w:tab/>
       </w:r>
-      <w:bookmarkStart w:id="18" w:name="_Toc29325336"/>
+      <w:bookmarkStart w:id="21" w:name="_Toc29325336"/>
       <w:r>
         <w:rPr>
           <w:lang w:val="zh-CN"/>
@@ -10031,7 +10406,7 @@
         </w:rPr>
         <w:t>功能建模</w:t>
       </w:r>
-      <w:bookmarkEnd w:id="18"/>
+      <w:bookmarkEnd w:id="21"/>
     </w:p>
     <w:p>
       <w:pPr>
@@ -11245,7 +11620,7 @@
         </w:rPr>
         <w:tab/>
       </w:r>
-      <w:bookmarkStart w:id="19" w:name="_Toc29325337"/>
+      <w:bookmarkStart w:id="22" w:name="_Toc29325337"/>
       <w:r>
         <w:rPr>
           <w:lang w:val="zh-CN"/>
@@ -11265,7 +11640,7 @@
         </w:rPr>
         <w:t>交互建模</w:t>
       </w:r>
-      <w:bookmarkEnd w:id="19"/>
+      <w:bookmarkEnd w:id="22"/>
     </w:p>
     <w:p>
       <w:pPr>
@@ -12004,6 +12379,15 @@
         <w:fldChar w:fldCharType="separate"/>
       </w:r>
       <w:r>
+        <w:fldChar w:fldCharType="begin"/>
+      </w:r>
+      <w:r>
+        <w:instrText xml:space="preserve"> INCLUDEPICTURE  "C:\\Users\\37161\\Documents\\Tencent Files\\371615606\\Image\\C2C\\684C037B1B1073123FCB4E0B6355FD1B.jpg" \* MERGEFORMATINET </w:instrText>
+      </w:r>
+      <w:r>
+        <w:fldChar w:fldCharType="separate"/>
+      </w:r>
+      <w:r>
         <w:pict w14:anchorId="52A5D3D1">
           <v:shapetype id="_x0000_t75" coordsize="21600,21600" o:spt="75" o:preferrelative="t" path="m@4@5l@4@11@9@11@9@5xe" filled="f" stroked="f">
             <v:stroke joinstyle="miter"/>
@@ -12024,7 +12408,7 @@
             <v:path o:extrusionok="f" gradientshapeok="t" o:connecttype="rect"/>
             <o:lock v:ext="edit" aspectratio="t"/>
           </v:shapetype>
-          <v:shape id="_x0000_i1025" type="#_x0000_t75" alt="" style="width:143.4pt;height:311.45pt">
+          <v:shape id="_x0000_i1025" type="#_x0000_t75" alt="" style="width:143.55pt;height:311.05pt">
             <v:imagedata r:id="rId35" r:href="rId36"/>
           </v:shape>
         </w:pict>
@@ -12032,6 +12416,9 @@
       <w:r>
         <w:fldChar w:fldCharType="end"/>
       </w:r>
+      <w:r>
+        <w:fldChar w:fldCharType="end"/>
+      </w:r>
     </w:p>
     <w:p>
       <w:pPr>
@@ -12104,8 +12491,17 @@
         <w:fldChar w:fldCharType="separate"/>
       </w:r>
       <w:r>
+        <w:fldChar w:fldCharType="begin"/>
+      </w:r>
+      <w:r>
+        <w:instrText xml:space="preserve"> INCLUDEPICTURE  "C:\\Users\\37161\\Documents\\Tencent Files\\371615606\\Image\\C2C\\B1A4851144105E5E43ACB04FA2E48450.jpg" \* MERGEFORMATINET </w:instrText>
+      </w:r>
+      <w:r>
+        <w:fldChar w:fldCharType="separate"/>
+      </w:r>
+      <w:r>
         <w:pict w14:anchorId="7B1C7F37">
-          <v:shape id="_x0000_i1031" type="#_x0000_t75" alt="" style="width:138pt;height:298.3pt">
+          <v:shape id="_x0000_i1026" type="#_x0000_t75" alt="" style="width:138.2pt;height:298.1pt">
             <v:imagedata r:id="rId37" r:href="rId38"/>
           </v:shape>
         </w:pict>
@@ -12113,6 +12509,9 @@
       <w:r>
         <w:fldChar w:fldCharType="end"/>
       </w:r>
+      <w:r>
+        <w:fldChar w:fldCharType="end"/>
+      </w:r>
     </w:p>
     <w:p>
       <w:pPr>
@@ -12184,8 +12583,17 @@
         <w:fldChar w:fldCharType="separate"/>
       </w:r>
       <w:r>
+        <w:fldChar w:fldCharType="begin"/>
+      </w:r>
+      <w:r>
+        <w:instrText xml:space="preserve"> INCLUDEPICTURE  "C:\\Users\\37161\\Documents\\Tencent Files\\371615606\\Image\\C2C\\996349F1B8C663721A7C25F987003046.jpg" \* MERGEFORMATINET </w:instrText>
+      </w:r>
+      <w:r>
+        <w:fldChar w:fldCharType="separate"/>
+      </w:r>
+      <w:r>
         <w:pict w14:anchorId="269273DE">
-          <v:shape id="_x0000_i1039" type="#_x0000_t75" alt="" style="width:137.4pt;height:297.65pt">
+          <v:shape id="_x0000_i1027" type="#_x0000_t75" alt="" style="width:137.55pt;height:298.1pt">
             <v:imagedata r:id="rId39" r:href="rId40"/>
           </v:shape>
         </w:pict>
@@ -12193,6 +12601,9 @@
       <w:r>
         <w:fldChar w:fldCharType="end"/>
       </w:r>
+      <w:r>
+        <w:fldChar w:fldCharType="end"/>
+      </w:r>
     </w:p>
     <w:p>
       <w:pPr>
@@ -12265,8 +12676,17 @@
         <w:fldChar w:fldCharType="separate"/>
       </w:r>
       <w:r>
+        <w:fldChar w:fldCharType="begin"/>
+      </w:r>
+      <w:r>
+        <w:instrText xml:space="preserve"> INCLUDEPICTURE  "C:\\Users\\37161\\Documents\\Tencent Files\\371615606\\Image\\C2C\\7620B0FC990A12907E5D086E92C5F4C3.jpg" \* MERGEFORMATINET </w:instrText>
+      </w:r>
+      <w:r>
+        <w:fldChar w:fldCharType="separate"/>
+      </w:r>
+      <w:r>
         <w:pict w14:anchorId="174FB34F">
-          <v:shape id="_x0000_i1069" type="#_x0000_t75" alt="" style="width:135.2pt;height:293.75pt">
+          <v:shape id="_x0000_i1028" type="#_x0000_t75" alt="" style="width:134.9pt;height:293.75pt">
             <v:imagedata r:id="rId41" r:href="rId42"/>
           </v:shape>
         </w:pict>
@@ -12274,6 +12694,9 @@
       <w:r>
         <w:fldChar w:fldCharType="end"/>
       </w:r>
+      <w:r>
+        <w:fldChar w:fldCharType="end"/>
+      </w:r>
     </w:p>
     <w:p>
       <w:pPr>
@@ -12288,7 +12711,7 @@
         </w:rPr>
         <w:tab/>
       </w:r>
-      <w:bookmarkStart w:id="20" w:name="_Toc29325338"/>
+      <w:bookmarkStart w:id="23" w:name="_Toc29325338"/>
       <w:r>
         <w:rPr>
           <w:lang w:val="zh-CN"/>
@@ -12302,7 +12725,7 @@
         </w:rPr>
         <w:t>配置建模</w:t>
       </w:r>
-      <w:bookmarkEnd w:id="20"/>
+      <w:bookmarkEnd w:id="23"/>
     </w:p>
     <w:p>
       <w:pPr>
@@ -12330,7 +12753,7 @@
         </w:rPr>
         <w:tab/>
       </w:r>
-      <w:bookmarkStart w:id="21" w:name="_Toc29325339"/>
+      <w:bookmarkStart w:id="24" w:name="_Toc29325339"/>
       <w:r>
         <w:rPr>
           <w:lang w:val="zh-CN"/>
@@ -12344,7 +12767,7 @@
         </w:rPr>
         <w:t>导航建模</w:t>
       </w:r>
-      <w:bookmarkEnd w:id="21"/>
+      <w:bookmarkEnd w:id="24"/>
     </w:p>
     <w:p>
       <w:pPr>
@@ -12457,7 +12880,7 @@
           <w:lang w:val="zh-CN"/>
         </w:rPr>
       </w:pPr>
-      <w:bookmarkStart w:id="22" w:name="_Toc29325340"/>
+      <w:bookmarkStart w:id="25" w:name="_Toc29325340"/>
       <w:r>
         <w:rPr>
           <w:rFonts w:hint="eastAsia"/>
@@ -12477,562 +12900,18 @@
           <w:lang w:val="zh-CN"/>
         </w:rPr>
         <w:t>非功能需求</w:t>
-      </w:r>
-      <w:bookmarkEnd w:id="22"/>
-    </w:p>
-    <w:p>
-      <w:pPr>
-        <w:pStyle w:val="2"/>
-        <w:ind w:firstLine="420"/>
-        <w:rPr>
-          <w:lang w:val="zh-CN"/>
-        </w:rPr>
-      </w:pPr>
-      <w:bookmarkStart w:id="23" w:name="_Toc29325341"/>
-      <w:r>
-        <w:rPr>
-          <w:rFonts w:hint="eastAsia"/>
-          <w:lang w:val="zh-CN"/>
-        </w:rPr>
-        <w:t>4</w:t>
-      </w:r>
-      <w:r>
-        <w:rPr>
-          <w:lang w:val="zh-CN"/>
-        </w:rPr>
-        <w:t xml:space="preserve">.1 </w:t>
-      </w:r>
-      <w:r>
-        <w:rPr>
-          <w:rFonts w:hint="eastAsia"/>
-          <w:lang w:val="zh-CN"/>
-        </w:rPr>
-        <w:t>性能要求</w:t>
-      </w:r>
-      <w:bookmarkEnd w:id="23"/>
-    </w:p>
-    <w:p>
-      <w:pPr>
-        <w:pStyle w:val="3"/>
-        <w:ind w:firstLine="420"/>
-        <w:rPr>
-          <w:lang w:val="zh-CN"/>
-        </w:rPr>
-      </w:pPr>
-      <w:bookmarkStart w:id="24" w:name="_Toc29325342"/>
-      <w:r>
-        <w:rPr>
-          <w:rFonts w:hint="eastAsia"/>
-          <w:lang w:val="zh-CN"/>
-        </w:rPr>
-        <w:t>4</w:t>
-      </w:r>
-      <w:r>
-        <w:rPr>
-          <w:lang w:val="zh-CN"/>
-        </w:rPr>
-        <w:t xml:space="preserve">.1.1 </w:t>
-      </w:r>
-      <w:r>
-        <w:rPr>
-          <w:rFonts w:hint="eastAsia"/>
-          <w:lang w:val="zh-CN"/>
-        </w:rPr>
-        <w:t>用户体验</w:t>
-      </w:r>
-      <w:bookmarkEnd w:id="24"/>
-    </w:p>
-    <w:p>
-      <w:pPr>
-        <w:rPr>
-          <w:lang w:val="zh-CN"/>
-        </w:rPr>
-      </w:pPr>
-      <w:r>
-        <w:rPr>
-          <w:lang w:val="zh-CN"/>
-        </w:rPr>
-        <w:tab/>
-      </w:r>
-      <w:r>
-        <w:rPr>
-          <w:rFonts w:hint="eastAsia"/>
-          <w:lang w:val="zh-CN"/>
-        </w:rPr>
-        <w:t>本应用是新闻类</w:t>
-      </w:r>
-      <w:r>
-        <w:rPr>
-          <w:rFonts w:hint="eastAsia"/>
-          <w:lang w:val="zh-CN"/>
-        </w:rPr>
-        <w:t>APP</w:t>
-      </w:r>
-      <w:r>
-        <w:rPr>
-          <w:rFonts w:hint="eastAsia"/>
-          <w:lang w:val="zh-CN"/>
-        </w:rPr>
-        <w:t>，希望能够获取到最新的新闻，并可以读取新闻的具体内容</w:t>
-      </w:r>
-      <w:r>
-        <w:rPr>
-          <w:rFonts w:hint="eastAsia"/>
-          <w:lang w:val="zh-CN"/>
-        </w:rPr>
-        <w:t>。对实时性要求比较高，同时在获取新闻时要尽可能快。同时，此</w:t>
-      </w:r>
-      <w:r>
-        <w:rPr>
-          <w:rFonts w:hint="eastAsia"/>
-          <w:lang w:val="zh-CN"/>
-        </w:rPr>
-        <w:t>APP</w:t>
-      </w:r>
-      <w:r>
-        <w:rPr>
-          <w:rFonts w:hint="eastAsia"/>
-          <w:lang w:val="zh-CN"/>
-        </w:rPr>
-        <w:t>还要在</w:t>
-      </w:r>
-      <w:r>
-        <w:rPr>
-          <w:rFonts w:hint="eastAsia"/>
-          <w:lang w:val="zh-CN"/>
-        </w:rPr>
-        <w:t>动态</w:t>
-      </w:r>
-      <w:r>
-        <w:rPr>
-          <w:rFonts w:hint="eastAsia"/>
-          <w:lang w:val="zh-CN"/>
-        </w:rPr>
-        <w:t>方面做到实时刷新，以便用户在第一时刻了解好友动态。</w:t>
-      </w:r>
-    </w:p>
-    <w:p>
-      <w:pPr>
-        <w:pStyle w:val="3"/>
-        <w:ind w:firstLine="420"/>
-        <w:rPr>
-          <w:lang w:val="zh-CN"/>
-        </w:rPr>
-      </w:pPr>
-      <w:bookmarkStart w:id="25" w:name="_Toc29325343"/>
-      <w:r>
-        <w:rPr>
-          <w:rFonts w:hint="eastAsia"/>
-          <w:lang w:val="zh-CN"/>
-        </w:rPr>
-        <w:t>4</w:t>
-      </w:r>
-      <w:r>
-        <w:rPr>
-          <w:lang w:val="zh-CN"/>
-        </w:rPr>
-        <w:t xml:space="preserve">.1.2 </w:t>
-      </w:r>
-      <w:r>
-        <w:rPr>
-          <w:rFonts w:hint="eastAsia"/>
-          <w:lang w:val="zh-CN"/>
-        </w:rPr>
-        <w:t>时间特性要求</w:t>
       </w:r>
       <w:bookmarkEnd w:id="25"/>
     </w:p>
     <w:p>
       <w:pPr>
-        <w:ind w:leftChars="210" w:left="420"/>
-        <w:rPr>
-          <w:lang w:val="zh-CN"/>
-        </w:rPr>
-      </w:pPr>
-      <w:r>
-        <w:rPr>
-          <w:lang w:val="zh-CN"/>
-        </w:rPr>
-        <w:t xml:space="preserve">1. </w:t>
-      </w:r>
-      <w:r>
-        <w:rPr>
-          <w:rFonts w:hint="eastAsia"/>
-          <w:lang w:val="zh-CN"/>
-        </w:rPr>
-        <w:t>响应</w:t>
-      </w:r>
-      <w:r>
-        <w:rPr>
-          <w:rFonts w:hint="eastAsia"/>
-          <w:lang w:val="zh-CN"/>
-        </w:rPr>
-        <w:t>时间：</w:t>
-      </w:r>
-    </w:p>
-    <w:p>
-      <w:pPr>
-        <w:ind w:leftChars="210" w:left="420" w:firstLine="420"/>
-        <w:rPr>
-          <w:lang w:val="zh-CN"/>
-        </w:rPr>
-      </w:pPr>
-      <w:r>
-        <w:rPr>
-          <w:rFonts w:hint="eastAsia"/>
-          <w:lang w:val="zh-CN"/>
-        </w:rPr>
-        <w:t>在网络状况良好的情况下，对于页面的</w:t>
-      </w:r>
-      <w:r>
-        <w:rPr>
-          <w:rFonts w:hint="eastAsia"/>
-          <w:lang w:val="zh-CN"/>
-        </w:rPr>
-        <w:t>加载</w:t>
-      </w:r>
-      <w:r>
-        <w:rPr>
-          <w:rFonts w:hint="eastAsia"/>
-          <w:lang w:val="zh-CN"/>
-        </w:rPr>
-        <w:t>，响应时间</w:t>
-      </w:r>
-      <w:r>
-        <w:rPr>
-          <w:rFonts w:hint="eastAsia"/>
-          <w:lang w:val="zh-CN"/>
-        </w:rPr>
-        <w:t>不超过</w:t>
-      </w:r>
-      <w:r>
-        <w:rPr>
-          <w:rFonts w:hint="eastAsia"/>
-          <w:lang w:val="zh-CN"/>
-        </w:rPr>
-        <w:t>1s</w:t>
-      </w:r>
-      <w:r>
-        <w:rPr>
-          <w:rFonts w:hint="eastAsia"/>
-          <w:lang w:val="zh-CN"/>
-        </w:rPr>
-        <w:t>。在并发用户少于</w:t>
-      </w:r>
-      <w:r>
-        <w:rPr>
-          <w:rFonts w:hint="eastAsia"/>
-          <w:lang w:val="zh-CN"/>
-        </w:rPr>
-        <w:t>1</w:t>
-      </w:r>
-      <w:r>
-        <w:rPr>
-          <w:lang w:val="zh-CN"/>
-        </w:rPr>
-        <w:t>00</w:t>
-      </w:r>
-      <w:r>
-        <w:rPr>
-          <w:rFonts w:hint="eastAsia"/>
-          <w:lang w:val="zh-CN"/>
-        </w:rPr>
-        <w:t>人时，各种异步访问加载的</w:t>
-      </w:r>
-      <w:r>
-        <w:rPr>
-          <w:rFonts w:hint="eastAsia"/>
-          <w:lang w:val="zh-CN"/>
-        </w:rPr>
-        <w:t>响应时间</w:t>
-      </w:r>
-      <w:r>
-        <w:rPr>
-          <w:rFonts w:hint="eastAsia"/>
-          <w:lang w:val="zh-CN"/>
-        </w:rPr>
-        <w:t>也</w:t>
-      </w:r>
-      <w:r>
-        <w:rPr>
-          <w:rFonts w:hint="eastAsia"/>
-          <w:lang w:val="zh-CN"/>
-        </w:rPr>
-        <w:t>应小于</w:t>
-      </w:r>
-      <w:r>
-        <w:rPr>
-          <w:rFonts w:hint="eastAsia"/>
-          <w:lang w:val="zh-CN"/>
-        </w:rPr>
-        <w:t>1s</w:t>
-      </w:r>
-      <w:r>
-        <w:rPr>
-          <w:rFonts w:hint="eastAsia"/>
-          <w:lang w:val="zh-CN"/>
-        </w:rPr>
-        <w:t>。</w:t>
-      </w:r>
-    </w:p>
-    <w:p>
-      <w:pPr>
-        <w:ind w:leftChars="210" w:left="420"/>
-        <w:rPr>
-          <w:lang w:val="zh-CN"/>
-        </w:rPr>
-      </w:pPr>
-      <w:r>
-        <w:rPr>
-          <w:rFonts w:hint="eastAsia"/>
-          <w:lang w:val="zh-CN"/>
-        </w:rPr>
-        <w:t>2</w:t>
-      </w:r>
-      <w:r>
-        <w:rPr>
-          <w:lang w:val="zh-CN"/>
-        </w:rPr>
-        <w:t xml:space="preserve">. </w:t>
-      </w:r>
-      <w:r>
-        <w:rPr>
-          <w:rFonts w:hint="eastAsia"/>
-          <w:lang w:val="zh-CN"/>
-        </w:rPr>
-        <w:t>更新处理时间</w:t>
-      </w:r>
-    </w:p>
-    <w:p>
-      <w:pPr>
-        <w:ind w:leftChars="210" w:left="420"/>
-        <w:rPr>
-          <w:lang w:val="zh-CN"/>
-        </w:rPr>
-      </w:pPr>
-      <w:r>
-        <w:rPr>
-          <w:lang w:val="zh-CN"/>
-        </w:rPr>
-        <w:tab/>
-      </w:r>
-      <w:r>
-        <w:rPr>
-          <w:rFonts w:hint="eastAsia"/>
-          <w:lang w:val="zh-CN"/>
-        </w:rPr>
-        <w:t>数据库的更新涉及网络数据传输，</w:t>
-      </w:r>
-      <w:r>
-        <w:rPr>
-          <w:rFonts w:hint="eastAsia"/>
-          <w:lang w:val="zh-CN"/>
-        </w:rPr>
-        <w:t>与</w:t>
-      </w:r>
-      <w:r>
-        <w:rPr>
-          <w:rFonts w:hint="eastAsia"/>
-          <w:lang w:val="zh-CN"/>
-        </w:rPr>
-        <w:t>网络传输速度</w:t>
-      </w:r>
-      <w:r>
-        <w:rPr>
-          <w:rFonts w:hint="eastAsia"/>
-          <w:lang w:val="zh-CN"/>
-        </w:rPr>
-        <w:t>有关</w:t>
-      </w:r>
-      <w:r>
-        <w:rPr>
-          <w:rFonts w:hint="eastAsia"/>
-          <w:lang w:val="zh-CN"/>
-        </w:rPr>
-        <w:t>。但正常情况下，数据库更新</w:t>
-      </w:r>
-      <w:r>
-        <w:rPr>
-          <w:rFonts w:hint="eastAsia"/>
-          <w:lang w:val="zh-CN"/>
-        </w:rPr>
-        <w:t xml:space="preserve"> </w:t>
-      </w:r>
-      <w:r>
-        <w:rPr>
-          <w:rFonts w:hint="eastAsia"/>
-          <w:lang w:val="zh-CN"/>
-        </w:rPr>
-        <w:t>时间不应超过</w:t>
-      </w:r>
-      <w:r>
-        <w:rPr>
-          <w:rFonts w:hint="eastAsia"/>
-          <w:lang w:val="zh-CN"/>
-        </w:rPr>
-        <w:t xml:space="preserve"> 1s</w:t>
-      </w:r>
-      <w:r>
-        <w:rPr>
-          <w:rFonts w:hint="eastAsia"/>
-          <w:lang w:val="zh-CN"/>
-        </w:rPr>
-        <w:t>，网络状况较差的情况下，不应超过</w:t>
-      </w:r>
-      <w:r>
-        <w:rPr>
-          <w:rFonts w:hint="eastAsia"/>
-          <w:lang w:val="zh-CN"/>
-        </w:rPr>
-        <w:t xml:space="preserve"> 4s</w:t>
-      </w:r>
-      <w:r>
-        <w:rPr>
-          <w:rFonts w:hint="eastAsia"/>
-          <w:lang w:val="zh-CN"/>
-        </w:rPr>
-        <w:t>。</w:t>
-      </w:r>
-      <w:r>
-        <w:rPr>
-          <w:rFonts w:hint="eastAsia"/>
-          <w:lang w:val="zh-CN"/>
-        </w:rPr>
-        <w:t>数据库也是</w:t>
-      </w:r>
-      <w:r>
-        <w:rPr>
-          <w:rFonts w:hint="eastAsia"/>
-          <w:lang w:val="zh-CN"/>
-        </w:rPr>
-        <w:t>异步更新，不影响主进程</w:t>
-      </w:r>
-      <w:r>
-        <w:rPr>
-          <w:rFonts w:hint="eastAsia"/>
-          <w:lang w:val="zh-CN"/>
-        </w:rPr>
-        <w:t>。</w:t>
-      </w:r>
-    </w:p>
-    <w:p>
-      <w:pPr>
-        <w:ind w:leftChars="210" w:left="420"/>
-        <w:rPr>
-          <w:lang w:val="zh-CN"/>
-        </w:rPr>
-      </w:pPr>
-      <w:r>
-        <w:rPr>
-          <w:rFonts w:hint="eastAsia"/>
-          <w:lang w:val="zh-CN"/>
-        </w:rPr>
-        <w:t>3</w:t>
-      </w:r>
-      <w:r>
-        <w:rPr>
-          <w:lang w:val="zh-CN"/>
-        </w:rPr>
-        <w:t xml:space="preserve">. </w:t>
-      </w:r>
-      <w:r>
-        <w:rPr>
-          <w:rFonts w:hint="eastAsia"/>
-          <w:lang w:val="zh-CN"/>
-        </w:rPr>
-        <w:t>数据转换时间</w:t>
-      </w:r>
-    </w:p>
-    <w:p>
-      <w:pPr>
-        <w:ind w:leftChars="210" w:left="420"/>
-        <w:rPr>
-          <w:lang w:val="zh-CN"/>
-        </w:rPr>
-      </w:pPr>
-      <w:r>
-        <w:rPr>
-          <w:lang w:val="zh-CN"/>
-        </w:rPr>
-        <w:lastRenderedPageBreak/>
-        <w:tab/>
-      </w:r>
-      <w:r>
-        <w:rPr>
-          <w:rFonts w:hint="eastAsia"/>
-          <w:lang w:val="zh-CN"/>
-        </w:rPr>
-        <w:t>对于文字的加载，数据转换较快，不应大于</w:t>
-      </w:r>
-      <w:r>
-        <w:rPr>
-          <w:rFonts w:hint="eastAsia"/>
-          <w:lang w:val="zh-CN"/>
-        </w:rPr>
-        <w:t>1s</w:t>
-      </w:r>
-      <w:r>
-        <w:rPr>
-          <w:rFonts w:hint="eastAsia"/>
-          <w:lang w:val="zh-CN"/>
-        </w:rPr>
-        <w:t>。对于图片的加载，数据转换速度一般，在网络情况较好时，不应超过</w:t>
-      </w:r>
-      <w:r>
-        <w:rPr>
-          <w:lang w:val="zh-CN"/>
-        </w:rPr>
-        <w:t>2</w:t>
-      </w:r>
-      <w:r>
-        <w:rPr>
-          <w:rFonts w:hint="eastAsia"/>
-          <w:lang w:val="zh-CN"/>
-        </w:rPr>
-        <w:t>s</w:t>
-      </w:r>
-      <w:r>
-        <w:rPr>
-          <w:rFonts w:hint="eastAsia"/>
-          <w:lang w:val="zh-CN"/>
-        </w:rPr>
-        <w:t>。对于网页的加载就会更加耗时，</w:t>
-      </w:r>
-      <w:r>
-        <w:rPr>
-          <w:lang w:val="zh-CN"/>
-        </w:rPr>
-        <w:t>在网络情况较好时，不应超过</w:t>
-      </w:r>
-      <w:r>
-        <w:rPr>
-          <w:lang w:val="zh-CN"/>
-        </w:rPr>
-        <w:t>3</w:t>
-      </w:r>
-      <w:r>
-        <w:rPr>
-          <w:lang w:val="zh-CN"/>
-        </w:rPr>
-        <w:t>s</w:t>
-      </w:r>
-      <w:r>
-        <w:rPr>
-          <w:rFonts w:hint="eastAsia"/>
-          <w:lang w:val="zh-CN"/>
-        </w:rPr>
-        <w:t>。</w:t>
-      </w:r>
-    </w:p>
-    <w:p>
-      <w:pPr>
-        <w:pStyle w:val="3"/>
+        <w:pStyle w:val="2"/>
         <w:ind w:firstLine="420"/>
         <w:rPr>
           <w:lang w:val="zh-CN"/>
         </w:rPr>
       </w:pPr>
-      <w:bookmarkStart w:id="26" w:name="_Toc29325344"/>
+      <w:bookmarkStart w:id="26" w:name="_Toc29325341"/>
       <w:r>
         <w:rPr>
           <w:rFonts w:hint="eastAsia"/>
@@ -13044,108 +12923,26 @@
         <w:rPr>
           <w:lang w:val="zh-CN"/>
         </w:rPr>
-        <w:t xml:space="preserve">.1.3 </w:t>
-      </w:r>
-      <w:r>
-        <w:rPr>
-          <w:rFonts w:hint="eastAsia"/>
-          <w:lang w:val="zh-CN"/>
-        </w:rPr>
-        <w:t>输入输出要求</w:t>
+        <w:t xml:space="preserve">.1 </w:t>
+      </w:r>
+      <w:r>
+        <w:rPr>
+          <w:rFonts w:hint="eastAsia"/>
+          <w:lang w:val="zh-CN"/>
+        </w:rPr>
+        <w:t>性能要求</w:t>
       </w:r>
       <w:bookmarkEnd w:id="26"/>
     </w:p>
     <w:p>
       <w:pPr>
-        <w:ind w:leftChars="210" w:left="420"/>
-        <w:rPr>
-          <w:lang w:val="zh-CN"/>
-        </w:rPr>
-      </w:pPr>
-      <w:r>
-        <w:rPr>
-          <w:rFonts w:hint="eastAsia"/>
-          <w:lang w:val="zh-CN"/>
-        </w:rPr>
-        <w:t>1</w:t>
-      </w:r>
-      <w:r>
-        <w:rPr>
-          <w:lang w:val="zh-CN"/>
-        </w:rPr>
-        <w:t xml:space="preserve">. </w:t>
-      </w:r>
-      <w:r>
-        <w:rPr>
-          <w:rFonts w:hint="eastAsia"/>
-          <w:lang w:val="zh-CN"/>
-        </w:rPr>
-        <w:t>新闻详情</w:t>
-      </w:r>
-    </w:p>
-    <w:p>
-      <w:pPr>
-        <w:ind w:leftChars="210" w:left="420"/>
-        <w:rPr>
-          <w:lang w:val="zh-CN"/>
-        </w:rPr>
-      </w:pPr>
-      <w:r>
-        <w:rPr>
-          <w:rFonts w:hint="eastAsia"/>
-          <w:lang w:val="zh-CN"/>
-        </w:rPr>
-        <w:t>2</w:t>
-      </w:r>
-      <w:r>
-        <w:rPr>
-          <w:lang w:val="zh-CN"/>
-        </w:rPr>
-        <w:t xml:space="preserve">. </w:t>
-      </w:r>
-      <w:r>
-        <w:rPr>
-          <w:rFonts w:hint="eastAsia"/>
-          <w:lang w:val="zh-CN"/>
-        </w:rPr>
-        <w:t>视频详情</w:t>
-      </w:r>
-    </w:p>
-    <w:p>
-      <w:pPr>
-        <w:ind w:leftChars="210" w:left="420"/>
-        <w:rPr>
-          <w:lang w:val="zh-CN"/>
-        </w:rPr>
-      </w:pPr>
-      <w:r>
-        <w:rPr>
-          <w:rFonts w:hint="eastAsia"/>
-          <w:lang w:val="zh-CN"/>
-        </w:rPr>
-        <w:t>3</w:t>
-      </w:r>
-      <w:r>
-        <w:rPr>
-          <w:lang w:val="zh-CN"/>
-        </w:rPr>
-        <w:t xml:space="preserve">. </w:t>
-      </w:r>
-      <w:r>
-        <w:rPr>
-          <w:rFonts w:hint="eastAsia"/>
-          <w:lang w:val="zh-CN"/>
-        </w:rPr>
-        <w:t>朋友圈详情</w:t>
-      </w:r>
-    </w:p>
-    <w:p>
-      <w:pPr>
+        <w:pStyle w:val="3"/>
         <w:ind w:firstLine="420"/>
         <w:rPr>
           <w:lang w:val="zh-CN"/>
         </w:rPr>
       </w:pPr>
+      <w:bookmarkStart w:id="27" w:name="_Toc29325342"/>
       <w:r>
         <w:rPr>
           <w:rFonts w:hint="eastAsia"/>
@@ -13157,56 +12954,95 @@
         <w:rPr>
           <w:lang w:val="zh-CN"/>
         </w:rPr>
-        <w:t xml:space="preserve">. </w:t>
-      </w:r>
-      <w:r>
-        <w:rPr>
-          <w:rFonts w:hint="eastAsia"/>
-          <w:lang w:val="zh-CN"/>
-        </w:rPr>
-        <w:t>个人详情</w:t>
-      </w:r>
-    </w:p>
-    <w:p>
-      <w:pPr>
-        <w:pStyle w:val="2"/>
-        <w:ind w:firstLine="420"/>
-        <w:rPr>
-          <w:lang w:val="zh-CN"/>
-        </w:rPr>
-      </w:pPr>
-      <w:bookmarkStart w:id="27" w:name="_Toc29325345"/>
-      <w:r>
-        <w:rPr>
-          <w:rFonts w:hint="eastAsia"/>
-          <w:lang w:val="zh-CN"/>
-        </w:rPr>
-        <w:t>4</w:t>
-      </w:r>
-      <w:r>
-        <w:rPr>
-          <w:lang w:val="zh-CN"/>
-        </w:rPr>
-        <w:t xml:space="preserve">.2 </w:t>
-      </w:r>
-      <w:r>
-        <w:rPr>
-          <w:rFonts w:hint="eastAsia"/>
-          <w:lang w:val="zh-CN"/>
-        </w:rPr>
-        <w:t>数据管理能力要求</w:t>
+        <w:t xml:space="preserve">.1.1 </w:t>
+      </w:r>
+      <w:r>
+        <w:rPr>
+          <w:rFonts w:hint="eastAsia"/>
+          <w:lang w:val="zh-CN"/>
+        </w:rPr>
+        <w:t>用户体验</w:t>
       </w:r>
       <w:bookmarkEnd w:id="27"/>
     </w:p>
     <w:p>
       <w:pPr>
+        <w:rPr>
+          <w:lang w:val="zh-CN"/>
+        </w:rPr>
+      </w:pPr>
+      <w:r>
+        <w:rPr>
+          <w:lang w:val="zh-CN"/>
+        </w:rPr>
+        <w:tab/>
+      </w:r>
+      <w:r>
+        <w:rPr>
+          <w:rFonts w:hint="eastAsia"/>
+          <w:lang w:val="zh-CN"/>
+        </w:rPr>
+        <w:t>本应用是新闻类</w:t>
+      </w:r>
+      <w:r>
+        <w:rPr>
+          <w:rFonts w:hint="eastAsia"/>
+          <w:lang w:val="zh-CN"/>
+        </w:rPr>
+        <w:t>APP</w:t>
+      </w:r>
+      <w:r>
+        <w:rPr>
+          <w:rFonts w:hint="eastAsia"/>
+          <w:lang w:val="zh-CN"/>
+        </w:rPr>
+        <w:t>，希望能够获取到最新的新闻，并可以读取新闻的具体内容</w:t>
+      </w:r>
+      <w:r>
+        <w:rPr>
+          <w:rFonts w:hint="eastAsia"/>
+          <w:lang w:val="zh-CN"/>
+        </w:rPr>
+        <w:t>。对实时性要求比较高，同时在获取新闻时要尽可能快。同时，此</w:t>
+      </w:r>
+      <w:r>
+        <w:rPr>
+          <w:rFonts w:hint="eastAsia"/>
+          <w:lang w:val="zh-CN"/>
+        </w:rPr>
+        <w:t>APP</w:t>
+      </w:r>
+      <w:r>
+        <w:rPr>
+          <w:rFonts w:hint="eastAsia"/>
+          <w:lang w:val="zh-CN"/>
+        </w:rPr>
+        <w:t>还要在</w:t>
+      </w:r>
+      <w:r>
+        <w:rPr>
+          <w:rFonts w:hint="eastAsia"/>
+          <w:lang w:val="zh-CN"/>
+        </w:rPr>
+        <w:t>动态</w:t>
+      </w:r>
+      <w:r>
+        <w:rPr>
+          <w:rFonts w:hint="eastAsia"/>
+          <w:lang w:val="zh-CN"/>
+        </w:rPr>
+        <w:t>方面做到实时刷新，以便用户在第一时刻了解好友动态。</w:t>
+      </w:r>
+    </w:p>
+    <w:p>
+      <w:pPr>
         <w:pStyle w:val="3"/>
         <w:ind w:firstLine="420"/>
         <w:rPr>
           <w:lang w:val="zh-CN"/>
         </w:rPr>
       </w:pPr>
-      <w:bookmarkStart w:id="28" w:name="_Toc29325346"/>
+      <w:bookmarkStart w:id="28" w:name="_Toc29325343"/>
       <w:r>
         <w:rPr>
           <w:rFonts w:hint="eastAsia"/>
@@ -13218,74 +13054,660 @@
         <w:rPr>
           <w:lang w:val="zh-CN"/>
         </w:rPr>
-        <w:t xml:space="preserve">.2.1 </w:t>
-      </w:r>
-      <w:r>
-        <w:rPr>
-          <w:rFonts w:hint="eastAsia"/>
-          <w:lang w:val="zh-CN"/>
-        </w:rPr>
-        <w:t>常量约定</w:t>
+        <w:t xml:space="preserve">.1.2 </w:t>
+      </w:r>
+      <w:r>
+        <w:rPr>
+          <w:rFonts w:hint="eastAsia"/>
+          <w:lang w:val="zh-CN"/>
+        </w:rPr>
+        <w:t>时间特性要求</w:t>
       </w:r>
       <w:bookmarkEnd w:id="28"/>
     </w:p>
     <w:p>
       <w:pPr>
-        <w:rPr>
-          <w:lang w:val="zh-CN"/>
-        </w:rPr>
-      </w:pPr>
-      <w:r>
-        <w:rPr>
-          <w:lang w:val="zh-CN"/>
-        </w:rPr>
-        <w:tab/>
-      </w:r>
-      <w:r>
-        <w:rPr>
-          <w:rFonts w:hint="eastAsia"/>
-          <w:lang w:val="zh-CN"/>
-        </w:rPr>
-        <w:t>1</w:t>
-      </w:r>
-      <w:r>
-        <w:rPr>
-          <w:lang w:val="zh-CN"/>
-        </w:rPr>
-        <w:t xml:space="preserve">. </w:t>
-      </w:r>
-      <w:r>
-        <w:rPr>
-          <w:rFonts w:hint="eastAsia"/>
-          <w:lang w:val="zh-CN"/>
-        </w:rPr>
-        <w:t>新闻界面新闻</w:t>
-      </w:r>
-      <w:r>
-        <w:rPr>
-          <w:rFonts w:hint="eastAsia"/>
-          <w:lang w:val="zh-CN"/>
-        </w:rPr>
-        <w:t xml:space="preserve"> &lt;</w:t>
-      </w:r>
-      <w:r>
-        <w:rPr>
-          <w:lang w:val="zh-CN"/>
-        </w:rPr>
-        <w:t>= 100</w:t>
-      </w:r>
-      <w:r>
-        <w:rPr>
-          <w:rFonts w:hint="eastAsia"/>
-          <w:lang w:val="zh-CN"/>
-        </w:rPr>
-        <w:t>条</w:t>
+        <w:ind w:leftChars="210" w:left="420"/>
+        <w:rPr>
+          <w:lang w:val="zh-CN"/>
+        </w:rPr>
+      </w:pPr>
+      <w:r>
+        <w:rPr>
+          <w:lang w:val="zh-CN"/>
+        </w:rPr>
+        <w:t xml:space="preserve">1. </w:t>
+      </w:r>
+      <w:r>
+        <w:rPr>
+          <w:rFonts w:hint="eastAsia"/>
+          <w:lang w:val="zh-CN"/>
+        </w:rPr>
+        <w:t>响应</w:t>
+      </w:r>
+      <w:r>
+        <w:rPr>
+          <w:rFonts w:hint="eastAsia"/>
+          <w:lang w:val="zh-CN"/>
+        </w:rPr>
+        <w:t>时间：</w:t>
       </w:r>
     </w:p>
     <w:p>
       <w:pPr>
-        <w:rPr>
-          <w:rFonts w:hint="eastAsia"/>
+        <w:ind w:leftChars="210" w:left="420" w:firstLine="420"/>
+        <w:rPr>
+          <w:lang w:val="zh-CN"/>
+        </w:rPr>
+      </w:pPr>
+      <w:r>
+        <w:rPr>
+          <w:rFonts w:hint="eastAsia"/>
+          <w:lang w:val="zh-CN"/>
+        </w:rPr>
+        <w:t>在网络状况良好的情况下，对于页面的</w:t>
+      </w:r>
+      <w:r>
+        <w:rPr>
+          <w:rFonts w:hint="eastAsia"/>
+          <w:lang w:val="zh-CN"/>
+        </w:rPr>
+        <w:t>加载</w:t>
+      </w:r>
+      <w:r>
+        <w:rPr>
+          <w:rFonts w:hint="eastAsia"/>
+          <w:lang w:val="zh-CN"/>
+        </w:rPr>
+        <w:t>，响应时间</w:t>
+      </w:r>
+      <w:r>
+        <w:rPr>
+          <w:rFonts w:hint="eastAsia"/>
+          <w:lang w:val="zh-CN"/>
+        </w:rPr>
+        <w:t>不超过</w:t>
+      </w:r>
+      <w:r>
+        <w:rPr>
+          <w:rFonts w:hint="eastAsia"/>
+          <w:lang w:val="zh-CN"/>
+        </w:rPr>
+        <w:t>1s</w:t>
+      </w:r>
+      <w:r>
+        <w:rPr>
+          <w:rFonts w:hint="eastAsia"/>
+          <w:lang w:val="zh-CN"/>
+        </w:rPr>
+        <w:t>。在并发用户少于</w:t>
+      </w:r>
+      <w:r>
+        <w:rPr>
+          <w:rFonts w:hint="eastAsia"/>
+          <w:lang w:val="zh-CN"/>
+        </w:rPr>
+        <w:t>1</w:t>
+      </w:r>
+      <w:r>
+        <w:rPr>
+          <w:lang w:val="zh-CN"/>
+        </w:rPr>
+        <w:t>00</w:t>
+      </w:r>
+      <w:r>
+        <w:rPr>
+          <w:rFonts w:hint="eastAsia"/>
+          <w:lang w:val="zh-CN"/>
+        </w:rPr>
+        <w:t>人时，各种异步访问加载的</w:t>
+      </w:r>
+      <w:r>
+        <w:rPr>
+          <w:rFonts w:hint="eastAsia"/>
+          <w:lang w:val="zh-CN"/>
+        </w:rPr>
+        <w:t>响应时间</w:t>
+      </w:r>
+      <w:r>
+        <w:rPr>
+          <w:rFonts w:hint="eastAsia"/>
+          <w:lang w:val="zh-CN"/>
+        </w:rPr>
+        <w:t>也</w:t>
+      </w:r>
+      <w:r>
+        <w:rPr>
+          <w:rFonts w:hint="eastAsia"/>
+          <w:lang w:val="zh-CN"/>
+        </w:rPr>
+        <w:t>应小于</w:t>
+      </w:r>
+      <w:r>
+        <w:rPr>
+          <w:rFonts w:hint="eastAsia"/>
+          <w:lang w:val="zh-CN"/>
+        </w:rPr>
+        <w:t>1s</w:t>
+      </w:r>
+      <w:r>
+        <w:rPr>
+          <w:rFonts w:hint="eastAsia"/>
+          <w:lang w:val="zh-CN"/>
+        </w:rPr>
+        <w:t>。</w:t>
+      </w:r>
+    </w:p>
+    <w:p>
+      <w:pPr>
+        <w:ind w:leftChars="210" w:left="420"/>
+        <w:rPr>
+          <w:lang w:val="zh-CN"/>
+        </w:rPr>
+      </w:pPr>
+      <w:r>
+        <w:rPr>
+          <w:rFonts w:hint="eastAsia"/>
+          <w:lang w:val="zh-CN"/>
+        </w:rPr>
+        <w:t>2</w:t>
+      </w:r>
+      <w:r>
+        <w:rPr>
+          <w:lang w:val="zh-CN"/>
+        </w:rPr>
+        <w:t xml:space="preserve">. </w:t>
+      </w:r>
+      <w:r>
+        <w:rPr>
+          <w:rFonts w:hint="eastAsia"/>
+          <w:lang w:val="zh-CN"/>
+        </w:rPr>
+        <w:t>更新处理时间</w:t>
+      </w:r>
+    </w:p>
+    <w:p>
+      <w:pPr>
+        <w:ind w:leftChars="210" w:left="420"/>
+        <w:rPr>
+          <w:lang w:val="zh-CN"/>
+        </w:rPr>
+      </w:pPr>
+      <w:r>
+        <w:rPr>
+          <w:lang w:val="zh-CN"/>
+        </w:rPr>
+        <w:tab/>
+      </w:r>
+      <w:r>
+        <w:rPr>
+          <w:rFonts w:hint="eastAsia"/>
+          <w:lang w:val="zh-CN"/>
+        </w:rPr>
+        <w:t>数据库的更新涉及网络数据传输，</w:t>
+      </w:r>
+      <w:r>
+        <w:rPr>
+          <w:rFonts w:hint="eastAsia"/>
+          <w:lang w:val="zh-CN"/>
+        </w:rPr>
+        <w:t>与</w:t>
+      </w:r>
+      <w:r>
+        <w:rPr>
+          <w:rFonts w:hint="eastAsia"/>
+          <w:lang w:val="zh-CN"/>
+        </w:rPr>
+        <w:t>网络传输速度</w:t>
+      </w:r>
+      <w:r>
+        <w:rPr>
+          <w:rFonts w:hint="eastAsia"/>
+          <w:lang w:val="zh-CN"/>
+        </w:rPr>
+        <w:t>有关</w:t>
+      </w:r>
+      <w:r>
+        <w:rPr>
+          <w:rFonts w:hint="eastAsia"/>
+          <w:lang w:val="zh-CN"/>
+        </w:rPr>
+        <w:t>。但正常情况下，数据库更新</w:t>
+      </w:r>
+      <w:r>
+        <w:rPr>
+          <w:rFonts w:hint="eastAsia"/>
+          <w:lang w:val="zh-CN"/>
+        </w:rPr>
+        <w:t xml:space="preserve"> </w:t>
+      </w:r>
+      <w:r>
+        <w:rPr>
+          <w:rFonts w:hint="eastAsia"/>
+          <w:lang w:val="zh-CN"/>
+        </w:rPr>
+        <w:t>时间不应超过</w:t>
+      </w:r>
+      <w:r>
+        <w:rPr>
+          <w:rFonts w:hint="eastAsia"/>
+          <w:lang w:val="zh-CN"/>
+        </w:rPr>
+        <w:t xml:space="preserve"> 1s</w:t>
+      </w:r>
+      <w:r>
+        <w:rPr>
+          <w:rFonts w:hint="eastAsia"/>
+          <w:lang w:val="zh-CN"/>
+        </w:rPr>
+        <w:t>，网络状况较差的情况下，不应超过</w:t>
+      </w:r>
+      <w:r>
+        <w:rPr>
+          <w:rFonts w:hint="eastAsia"/>
+          <w:lang w:val="zh-CN"/>
+        </w:rPr>
+        <w:t xml:space="preserve"> 4s</w:t>
+      </w:r>
+      <w:r>
+        <w:rPr>
+          <w:rFonts w:hint="eastAsia"/>
+          <w:lang w:val="zh-CN"/>
+        </w:rPr>
+        <w:t>。</w:t>
+      </w:r>
+      <w:r>
+        <w:rPr>
+          <w:rFonts w:hint="eastAsia"/>
+          <w:lang w:val="zh-CN"/>
+        </w:rPr>
+        <w:t>数据库也是</w:t>
+      </w:r>
+      <w:r>
+        <w:rPr>
+          <w:rFonts w:hint="eastAsia"/>
+          <w:lang w:val="zh-CN"/>
+        </w:rPr>
+        <w:t>异步更新，不影响主进程</w:t>
+      </w:r>
+      <w:r>
+        <w:rPr>
+          <w:rFonts w:hint="eastAsia"/>
+          <w:lang w:val="zh-CN"/>
+        </w:rPr>
+        <w:t>。</w:t>
+      </w:r>
+    </w:p>
+    <w:p>
+      <w:pPr>
+        <w:ind w:leftChars="210" w:left="420"/>
+        <w:rPr>
+          <w:lang w:val="zh-CN"/>
+        </w:rPr>
+      </w:pPr>
+      <w:r>
+        <w:rPr>
+          <w:rFonts w:hint="eastAsia"/>
+          <w:lang w:val="zh-CN"/>
+        </w:rPr>
+        <w:t>3</w:t>
+      </w:r>
+      <w:r>
+        <w:rPr>
+          <w:lang w:val="zh-CN"/>
+        </w:rPr>
+        <w:t xml:space="preserve">. </w:t>
+      </w:r>
+      <w:r>
+        <w:rPr>
+          <w:rFonts w:hint="eastAsia"/>
+          <w:lang w:val="zh-CN"/>
+        </w:rPr>
+        <w:t>数据转换时间</w:t>
+      </w:r>
+    </w:p>
+    <w:p>
+      <w:pPr>
+        <w:ind w:leftChars="210" w:left="420"/>
+        <w:rPr>
+          <w:lang w:val="zh-CN"/>
+        </w:rPr>
+      </w:pPr>
+      <w:r>
+        <w:rPr>
+          <w:lang w:val="zh-CN"/>
+        </w:rPr>
+        <w:lastRenderedPageBreak/>
+        <w:tab/>
+      </w:r>
+      <w:r>
+        <w:rPr>
+          <w:rFonts w:hint="eastAsia"/>
+          <w:lang w:val="zh-CN"/>
+        </w:rPr>
+        <w:t>对于文字的加载，数据转换较快，不应大于</w:t>
+      </w:r>
+      <w:r>
+        <w:rPr>
+          <w:rFonts w:hint="eastAsia"/>
+          <w:lang w:val="zh-CN"/>
+        </w:rPr>
+        <w:t>1s</w:t>
+      </w:r>
+      <w:r>
+        <w:rPr>
+          <w:rFonts w:hint="eastAsia"/>
+          <w:lang w:val="zh-CN"/>
+        </w:rPr>
+        <w:t>。对于图片的加载，数据转换速度一般，在网络情况较好时，不应超过</w:t>
+      </w:r>
+      <w:r>
+        <w:rPr>
+          <w:lang w:val="zh-CN"/>
+        </w:rPr>
+        <w:t>2</w:t>
+      </w:r>
+      <w:r>
+        <w:rPr>
+          <w:rFonts w:hint="eastAsia"/>
+          <w:lang w:val="zh-CN"/>
+        </w:rPr>
+        <w:t>s</w:t>
+      </w:r>
+      <w:r>
+        <w:rPr>
+          <w:rFonts w:hint="eastAsia"/>
+          <w:lang w:val="zh-CN"/>
+        </w:rPr>
+        <w:t>。对于网页的加载就会更加耗时，</w:t>
+      </w:r>
+      <w:r>
+        <w:rPr>
+          <w:lang w:val="zh-CN"/>
+        </w:rPr>
+        <w:t>在网络情况较好时，不应超过</w:t>
+      </w:r>
+      <w:r>
+        <w:rPr>
+          <w:lang w:val="zh-CN"/>
+        </w:rPr>
+        <w:t>3</w:t>
+      </w:r>
+      <w:r>
+        <w:rPr>
+          <w:lang w:val="zh-CN"/>
+        </w:rPr>
+        <w:t>s</w:t>
+      </w:r>
+      <w:r>
+        <w:rPr>
+          <w:rFonts w:hint="eastAsia"/>
+          <w:lang w:val="zh-CN"/>
+        </w:rPr>
+        <w:t>。</w:t>
+      </w:r>
+    </w:p>
+    <w:p>
+      <w:pPr>
+        <w:pStyle w:val="3"/>
+        <w:ind w:firstLine="420"/>
+        <w:rPr>
+          <w:lang w:val="zh-CN"/>
+        </w:rPr>
+      </w:pPr>
+      <w:bookmarkStart w:id="29" w:name="_Toc29325344"/>
+      <w:r>
+        <w:rPr>
+          <w:rFonts w:hint="eastAsia"/>
+          <w:lang w:val="zh-CN"/>
+        </w:rPr>
+        <w:t>4</w:t>
+      </w:r>
+      <w:r>
+        <w:rPr>
+          <w:lang w:val="zh-CN"/>
+        </w:rPr>
+        <w:t xml:space="preserve">.1.3 </w:t>
+      </w:r>
+      <w:r>
+        <w:rPr>
+          <w:rFonts w:hint="eastAsia"/>
+          <w:lang w:val="zh-CN"/>
+        </w:rPr>
+        <w:t>输入输出要求</w:t>
+      </w:r>
+      <w:bookmarkEnd w:id="29"/>
+    </w:p>
+    <w:p>
+      <w:pPr>
+        <w:ind w:leftChars="210" w:left="420"/>
+        <w:rPr>
+          <w:lang w:val="zh-CN"/>
+        </w:rPr>
+      </w:pPr>
+      <w:r>
+        <w:rPr>
+          <w:rFonts w:hint="eastAsia"/>
+          <w:lang w:val="zh-CN"/>
+        </w:rPr>
+        <w:t>1</w:t>
+      </w:r>
+      <w:r>
+        <w:rPr>
+          <w:lang w:val="zh-CN"/>
+        </w:rPr>
+        <w:t xml:space="preserve">. </w:t>
+      </w:r>
+      <w:r>
+        <w:rPr>
+          <w:rFonts w:hint="eastAsia"/>
+          <w:lang w:val="zh-CN"/>
+        </w:rPr>
+        <w:t>新闻详情</w:t>
+      </w:r>
+    </w:p>
+    <w:p>
+      <w:pPr>
+        <w:ind w:leftChars="210" w:left="420"/>
+        <w:rPr>
+          <w:lang w:val="zh-CN"/>
+        </w:rPr>
+      </w:pPr>
+      <w:r>
+        <w:rPr>
+          <w:rFonts w:hint="eastAsia"/>
+          <w:lang w:val="zh-CN"/>
+        </w:rPr>
+        <w:t>2</w:t>
+      </w:r>
+      <w:r>
+        <w:rPr>
+          <w:lang w:val="zh-CN"/>
+        </w:rPr>
+        <w:t xml:space="preserve">. </w:t>
+      </w:r>
+      <w:r>
+        <w:rPr>
+          <w:rFonts w:hint="eastAsia"/>
+          <w:lang w:val="zh-CN"/>
+        </w:rPr>
+        <w:t>视频详情</w:t>
+      </w:r>
+    </w:p>
+    <w:p>
+      <w:pPr>
+        <w:ind w:leftChars="210" w:left="420"/>
+        <w:rPr>
+          <w:lang w:val="zh-CN"/>
+        </w:rPr>
+      </w:pPr>
+      <w:r>
+        <w:rPr>
+          <w:rFonts w:hint="eastAsia"/>
+          <w:lang w:val="zh-CN"/>
+        </w:rPr>
+        <w:t>3</w:t>
+      </w:r>
+      <w:r>
+        <w:rPr>
+          <w:lang w:val="zh-CN"/>
+        </w:rPr>
+        <w:t xml:space="preserve">. </w:t>
+      </w:r>
+      <w:r>
+        <w:rPr>
+          <w:rFonts w:hint="eastAsia"/>
+          <w:lang w:val="zh-CN"/>
+        </w:rPr>
+        <w:t>朋友圈详情</w:t>
+      </w:r>
+    </w:p>
+    <w:p>
+      <w:pPr>
+        <w:ind w:firstLine="420"/>
+        <w:rPr>
+          <w:lang w:val="zh-CN"/>
+        </w:rPr>
+      </w:pPr>
+      <w:r>
+        <w:rPr>
+          <w:rFonts w:hint="eastAsia"/>
+          <w:lang w:val="zh-CN"/>
+        </w:rPr>
+        <w:t>4</w:t>
+      </w:r>
+      <w:r>
+        <w:rPr>
+          <w:lang w:val="zh-CN"/>
+        </w:rPr>
+        <w:t xml:space="preserve">. </w:t>
+      </w:r>
+      <w:r>
+        <w:rPr>
+          <w:rFonts w:hint="eastAsia"/>
+          <w:lang w:val="zh-CN"/>
+        </w:rPr>
+        <w:t>个人详情</w:t>
+      </w:r>
+    </w:p>
+    <w:p>
+      <w:pPr>
+        <w:pStyle w:val="2"/>
+        <w:ind w:firstLine="420"/>
+        <w:rPr>
+          <w:lang w:val="zh-CN"/>
+        </w:rPr>
+      </w:pPr>
+      <w:bookmarkStart w:id="30" w:name="_Toc29325345"/>
+      <w:r>
+        <w:rPr>
+          <w:rFonts w:hint="eastAsia"/>
+          <w:lang w:val="zh-CN"/>
+        </w:rPr>
+        <w:t>4</w:t>
+      </w:r>
+      <w:r>
+        <w:rPr>
+          <w:lang w:val="zh-CN"/>
+        </w:rPr>
+        <w:t xml:space="preserve">.2 </w:t>
+      </w:r>
+      <w:r>
+        <w:rPr>
+          <w:rFonts w:hint="eastAsia"/>
+          <w:lang w:val="zh-CN"/>
+        </w:rPr>
+        <w:t>数据管理能力要求</w:t>
+      </w:r>
+      <w:bookmarkEnd w:id="30"/>
+    </w:p>
+    <w:p>
+      <w:pPr>
+        <w:pStyle w:val="3"/>
+        <w:ind w:firstLine="420"/>
+        <w:rPr>
+          <w:lang w:val="zh-CN"/>
+        </w:rPr>
+      </w:pPr>
+      <w:bookmarkStart w:id="31" w:name="_Toc29325346"/>
+      <w:r>
+        <w:rPr>
+          <w:rFonts w:hint="eastAsia"/>
+          <w:lang w:val="zh-CN"/>
+        </w:rPr>
+        <w:t>4</w:t>
+      </w:r>
+      <w:r>
+        <w:rPr>
+          <w:lang w:val="zh-CN"/>
+        </w:rPr>
+        <w:t xml:space="preserve">.2.1 </w:t>
+      </w:r>
+      <w:r>
+        <w:rPr>
+          <w:rFonts w:hint="eastAsia"/>
+          <w:lang w:val="zh-CN"/>
+        </w:rPr>
+        <w:t>常量约定</w:t>
+      </w:r>
+      <w:bookmarkEnd w:id="31"/>
+    </w:p>
+    <w:p>
+      <w:pPr>
+        <w:rPr>
+          <w:lang w:val="zh-CN"/>
+        </w:rPr>
+      </w:pPr>
+      <w:r>
+        <w:rPr>
+          <w:lang w:val="zh-CN"/>
+        </w:rPr>
+        <w:tab/>
+      </w:r>
+      <w:r>
+        <w:rPr>
+          <w:rFonts w:hint="eastAsia"/>
+          <w:lang w:val="zh-CN"/>
+        </w:rPr>
+        <w:t>1</w:t>
+      </w:r>
+      <w:r>
+        <w:rPr>
+          <w:lang w:val="zh-CN"/>
+        </w:rPr>
+        <w:t xml:space="preserve">. </w:t>
+      </w:r>
+      <w:r>
+        <w:rPr>
+          <w:rFonts w:hint="eastAsia"/>
+          <w:lang w:val="zh-CN"/>
+        </w:rPr>
+        <w:t>新闻界面新闻</w:t>
+      </w:r>
+      <w:r>
+        <w:rPr>
+          <w:rFonts w:hint="eastAsia"/>
+          <w:lang w:val="zh-CN"/>
+        </w:rPr>
+        <w:t xml:space="preserve"> &lt;</w:t>
+      </w:r>
+      <w:r>
+        <w:rPr>
+          <w:lang w:val="zh-CN"/>
+        </w:rPr>
+        <w:t>= 100</w:t>
+      </w:r>
+      <w:r>
+        <w:rPr>
+          <w:rFonts w:hint="eastAsia"/>
+          <w:lang w:val="zh-CN"/>
+        </w:rPr>
+        <w:t>条</w:t>
+      </w:r>
+    </w:p>
+    <w:p>
+      <w:pPr>
+        <w:rPr>
           <w:lang w:val="zh-CN"/>
         </w:rPr>
       </w:pPr>
@@ -13369,7 +13791,6 @@
       <w:pPr>
         <w:ind w:firstLine="420"/>
         <w:rPr>
-          <w:rFonts w:hint="eastAsia"/>
           <w:lang w:val="zh-CN"/>
         </w:rPr>
       </w:pPr>
@@ -13413,13 +13834,14 @@
           <w:lang w:val="zh-CN"/>
         </w:rPr>
       </w:pPr>
+      <w:bookmarkStart w:id="32" w:name="_GoBack"/>
       <w:r>
         <w:rPr>
           <w:lang w:val="zh-CN"/>
         </w:rPr>
         <w:tab/>
       </w:r>
-      <w:bookmarkStart w:id="29" w:name="_Toc29325347"/>
+      <w:bookmarkStart w:id="33" w:name="_Toc29325347"/>
       <w:r>
         <w:rPr>
           <w:lang w:val="zh-CN"/>
@@ -13433,7 +13855,7 @@
         </w:rPr>
         <w:t>数据存储要求</w:t>
       </w:r>
-      <w:bookmarkEnd w:id="29"/>
+      <w:bookmarkEnd w:id="33"/>
     </w:p>
     <w:p>
       <w:pPr>
@@ -13582,7 +14004,7 @@
         </w:rPr>
         <w:tab/>
       </w:r>
-      <w:bookmarkStart w:id="30" w:name="_Toc29325348"/>
+      <w:bookmarkStart w:id="34" w:name="_Toc29325348"/>
       <w:r>
         <w:rPr>
           <w:lang w:val="zh-CN"/>
@@ -13596,104 +14018,19 @@
         </w:rPr>
         <w:t>负载</w:t>
       </w:r>
-      <w:bookmarkEnd w:id="30"/>
-    </w:p>
-    <w:p>
-      <w:pPr>
-        <w:rPr>
-          <w:lang w:val="zh-CN"/>
-        </w:rPr>
-      </w:pPr>
-    </w:p>
-    <w:p>
-      <w:pPr>
-        <w:pStyle w:val="2"/>
-        <w:rPr>
-          <w:lang w:val="zh-CN"/>
-        </w:rPr>
-      </w:pPr>
-      <w:r>
-        <w:rPr>
-          <w:lang w:val="zh-CN"/>
-        </w:rPr>
-        <w:tab/>
-      </w:r>
-      <w:bookmarkStart w:id="31" w:name="_Toc29325349"/>
-      <w:r>
-        <w:rPr>
-          <w:lang w:val="zh-CN"/>
-        </w:rPr>
-        <w:t xml:space="preserve">4.3 </w:t>
-      </w:r>
-      <w:r>
-        <w:rPr>
-          <w:rFonts w:hint="eastAsia"/>
-          <w:lang w:val="zh-CN"/>
-        </w:rPr>
-        <w:t>安全及保密性要求</w:t>
-      </w:r>
-      <w:bookmarkEnd w:id="31"/>
-    </w:p>
-    <w:p>
-      <w:pPr>
-        <w:pStyle w:val="3"/>
-        <w:rPr>
-          <w:lang w:val="zh-CN"/>
-        </w:rPr>
-      </w:pPr>
-      <w:r>
-        <w:rPr>
-          <w:lang w:val="zh-CN"/>
-        </w:rPr>
-        <w:tab/>
-      </w:r>
-      <w:bookmarkStart w:id="32" w:name="_Toc29325350"/>
-      <w:r>
-        <w:rPr>
-          <w:lang w:val="zh-CN"/>
-        </w:rPr>
-        <w:t xml:space="preserve">4.3.1 </w:t>
-      </w:r>
-      <w:r>
-        <w:rPr>
-          <w:rFonts w:hint="eastAsia"/>
-          <w:lang w:val="zh-CN"/>
-        </w:rPr>
-        <w:t>软件使用数据</w:t>
-      </w:r>
+      <w:bookmarkEnd w:id="34"/>
       <w:bookmarkEnd w:id="32"/>
     </w:p>
     <w:p>
       <w:pPr>
         <w:rPr>
-          <w:rFonts w:hint="eastAsia"/>
-          <w:lang w:val="zh-CN"/>
-        </w:rPr>
-      </w:pPr>
-      <w:r>
-        <w:rPr>
-          <w:lang w:val="zh-CN"/>
-        </w:rPr>
-        <w:tab/>
-      </w:r>
-      <w:r>
-        <w:rPr>
-          <w:rFonts w:hint="eastAsia"/>
-          <w:lang w:val="zh-CN"/>
-        </w:rPr>
-        <w:t>本应用存储的数据并没有用户的一些真实信息，如手机号、身份证号、银行号、真实姓名等等。所以用户在使用软件时，一定要注意保护隐私，不要随意泄漏私密信息，保护自身安全。对于评论、好友、粉丝、</w:t>
-      </w:r>
-      <w:r>
-        <w:rPr>
-          <w:rFonts w:hint="eastAsia"/>
-          <w:lang w:val="zh-CN"/>
-        </w:rPr>
-        <w:t>收藏等信息则存储在</w:t>
-      </w:r>
+          <w:lang w:val="zh-CN"/>
+        </w:rPr>
+      </w:pPr>
     </w:p>
     <w:p>
       <w:pPr>
-        <w:pStyle w:val="3"/>
+        <w:pStyle w:val="2"/>
         <w:rPr>
           <w:lang w:val="zh-CN"/>
         </w:rPr>
@@ -13704,405 +14041,19 @@
         </w:rPr>
         <w:tab/>
       </w:r>
-      <w:bookmarkStart w:id="33" w:name="_Toc29325351"/>
-      <w:r>
-        <w:rPr>
-          <w:lang w:val="zh-CN"/>
-        </w:rPr>
-        <w:t xml:space="preserve">4.3.2 </w:t>
-      </w:r>
-      <w:r>
-        <w:rPr>
-          <w:rFonts w:hint="eastAsia"/>
-          <w:lang w:val="zh-CN"/>
-        </w:rPr>
-        <w:t>用户账号数据</w:t>
-      </w:r>
-      <w:bookmarkEnd w:id="33"/>
-    </w:p>
-    <w:p>
-      <w:pPr>
-        <w:ind w:firstLine="420"/>
-        <w:rPr>
-          <w:lang w:val="zh-CN"/>
-        </w:rPr>
-      </w:pPr>
-      <w:r>
-        <w:rPr>
-          <w:rFonts w:hint="eastAsia"/>
-          <w:lang w:val="zh-CN"/>
-        </w:rPr>
-        <w:t>本</w:t>
-      </w:r>
-      <w:r>
-        <w:rPr>
-          <w:rFonts w:hint="eastAsia"/>
-          <w:lang w:val="zh-CN"/>
-        </w:rPr>
-        <w:t>APP</w:t>
-      </w:r>
-      <w:r>
-        <w:rPr>
-          <w:rFonts w:hint="eastAsia"/>
-          <w:lang w:val="zh-CN"/>
-        </w:rPr>
-        <w:t>只对</w:t>
-      </w:r>
-      <w:r>
-        <w:rPr>
-          <w:rFonts w:hint="eastAsia"/>
-          <w:lang w:val="zh-CN"/>
-        </w:rPr>
-        <w:t>用户在本系统的用户名、密码等进行保存，个人信息仅与本</w:t>
-      </w:r>
-      <w:r>
-        <w:rPr>
-          <w:rFonts w:hint="eastAsia"/>
-          <w:lang w:val="zh-CN"/>
-        </w:rPr>
-        <w:t>APP</w:t>
-      </w:r>
-      <w:r>
-        <w:rPr>
-          <w:rFonts w:hint="eastAsia"/>
-          <w:lang w:val="zh-CN"/>
-        </w:rPr>
-        <w:t>功能相关，不会对用户隐私造成任何不利影响。</w:t>
-      </w:r>
-      <w:r>
-        <w:rPr>
-          <w:rFonts w:hint="eastAsia"/>
-          <w:lang w:val="zh-CN"/>
-        </w:rPr>
-        <w:t xml:space="preserve"> </w:t>
-      </w:r>
-    </w:p>
-    <w:p>
-      <w:pPr>
-        <w:pStyle w:val="2"/>
-        <w:rPr>
-          <w:lang w:val="zh-CN"/>
-        </w:rPr>
-      </w:pPr>
-      <w:r>
-        <w:rPr>
-          <w:lang w:val="zh-CN"/>
-        </w:rPr>
-        <w:tab/>
-      </w:r>
-      <w:bookmarkStart w:id="34" w:name="_Toc29325352"/>
-      <w:r>
-        <w:rPr>
-          <w:lang w:val="zh-CN"/>
-        </w:rPr>
-        <w:t xml:space="preserve">4.4 </w:t>
-      </w:r>
-      <w:r>
-        <w:rPr>
-          <w:rFonts w:hint="eastAsia"/>
-          <w:lang w:val="zh-CN"/>
-        </w:rPr>
-        <w:t>灵活性要求</w:t>
-      </w:r>
-      <w:bookmarkEnd w:id="34"/>
-    </w:p>
-    <w:p>
-      <w:pPr>
-        <w:ind w:firstLine="420"/>
-        <w:rPr>
-          <w:lang w:val="zh-CN"/>
-        </w:rPr>
-      </w:pPr>
-      <w:r>
-        <w:rPr>
-          <w:rFonts w:hint="eastAsia"/>
-          <w:lang w:val="zh-CN"/>
-        </w:rPr>
-        <w:lastRenderedPageBreak/>
-        <w:t>1</w:t>
-      </w:r>
-      <w:r>
-        <w:rPr>
-          <w:lang w:val="zh-CN"/>
-        </w:rPr>
-        <w:t>.</w:t>
-      </w:r>
-      <w:r>
-        <w:rPr>
-          <w:lang w:val="zh-CN"/>
-        </w:rPr>
-        <w:t xml:space="preserve"> </w:t>
-      </w:r>
-      <w:r>
-        <w:rPr>
-          <w:rFonts w:hint="eastAsia"/>
-          <w:lang w:val="zh-CN"/>
-        </w:rPr>
-        <w:t>项目采用</w:t>
-      </w:r>
-      <w:r>
-        <w:rPr>
-          <w:rFonts w:hint="eastAsia"/>
-          <w:lang w:val="zh-CN"/>
-        </w:rPr>
-        <w:t>SCRUM</w:t>
-      </w:r>
-      <w:r>
-        <w:rPr>
-          <w:rFonts w:hint="eastAsia"/>
-          <w:lang w:val="zh-CN"/>
-        </w:rPr>
-        <w:t>模型，一般为</w:t>
-      </w:r>
-      <w:r>
-        <w:rPr>
-          <w:rFonts w:hint="eastAsia"/>
-          <w:lang w:val="zh-CN"/>
-        </w:rPr>
-        <w:t>2</w:t>
-      </w:r>
-      <w:r>
-        <w:rPr>
-          <w:rFonts w:hint="eastAsia"/>
-          <w:lang w:val="zh-CN"/>
-        </w:rPr>
-        <w:t>周一</w:t>
-      </w:r>
-      <w:proofErr w:type="gramStart"/>
-      <w:r>
-        <w:rPr>
-          <w:rFonts w:hint="eastAsia"/>
-          <w:lang w:val="zh-CN"/>
-        </w:rPr>
-        <w:t>个</w:t>
-      </w:r>
-      <w:proofErr w:type="gramEnd"/>
-      <w:r>
-        <w:rPr>
-          <w:rFonts w:hint="eastAsia"/>
-          <w:lang w:val="zh-CN"/>
-        </w:rPr>
-        <w:t>sprint</w:t>
-      </w:r>
-      <w:r>
-        <w:rPr>
-          <w:rFonts w:hint="eastAsia"/>
-          <w:lang w:val="zh-CN"/>
-        </w:rPr>
-        <w:t>，每周二开例会，总结</w:t>
-      </w:r>
-      <w:r>
-        <w:rPr>
-          <w:rFonts w:hint="eastAsia"/>
-          <w:lang w:val="zh-CN"/>
-        </w:rPr>
-        <w:t>本周工作进度，并进行</w:t>
-      </w:r>
-      <w:r>
-        <w:rPr>
-          <w:rFonts w:hint="eastAsia"/>
-          <w:lang w:val="zh-CN"/>
-        </w:rPr>
-        <w:t>头脑风暴</w:t>
-      </w:r>
-      <w:r>
-        <w:rPr>
-          <w:rFonts w:hint="eastAsia"/>
-          <w:lang w:val="zh-CN"/>
-        </w:rPr>
-        <w:t>提出意见</w:t>
-      </w:r>
-      <w:r>
-        <w:rPr>
-          <w:rFonts w:hint="eastAsia"/>
-          <w:lang w:val="zh-CN"/>
-        </w:rPr>
-        <w:t>完善系统。</w:t>
-      </w:r>
-    </w:p>
-    <w:p>
-      <w:pPr>
-        <w:ind w:firstLine="420"/>
-        <w:rPr>
-          <w:lang w:val="zh-CN"/>
-        </w:rPr>
-      </w:pPr>
-      <w:r>
-        <w:rPr>
-          <w:rFonts w:hint="eastAsia"/>
-          <w:lang w:val="zh-CN"/>
-        </w:rPr>
-        <w:t>2</w:t>
-      </w:r>
-      <w:r>
-        <w:rPr>
-          <w:lang w:val="zh-CN"/>
-        </w:rPr>
-        <w:t xml:space="preserve">. </w:t>
-      </w:r>
-      <w:r>
-        <w:rPr>
-          <w:rFonts w:hint="eastAsia"/>
-          <w:lang w:val="zh-CN"/>
-        </w:rPr>
-        <w:t>项目使用</w:t>
-      </w:r>
-      <w:r>
-        <w:rPr>
-          <w:rFonts w:hint="eastAsia"/>
-          <w:lang w:val="zh-CN"/>
-        </w:rPr>
-        <w:t>Leagoo</w:t>
-      </w:r>
-      <w:r>
-        <w:rPr>
-          <w:rFonts w:hint="eastAsia"/>
-          <w:lang w:val="zh-CN"/>
-        </w:rPr>
-        <w:t>作为项目过程管理工具，定期更新每个</w:t>
-      </w:r>
-      <w:r>
-        <w:rPr>
-          <w:rFonts w:hint="eastAsia"/>
-          <w:lang w:val="zh-CN"/>
-        </w:rPr>
-        <w:t>sprint</w:t>
-      </w:r>
-      <w:r>
-        <w:rPr>
-          <w:rFonts w:hint="eastAsia"/>
-          <w:lang w:val="zh-CN"/>
-        </w:rPr>
-        <w:t>的具体任务，并</w:t>
-      </w:r>
-      <w:proofErr w:type="gramStart"/>
-      <w:r>
-        <w:rPr>
-          <w:rFonts w:hint="eastAsia"/>
-          <w:lang w:val="zh-CN"/>
-        </w:rPr>
-        <w:t>由任务</w:t>
-      </w:r>
-      <w:proofErr w:type="gramEnd"/>
-      <w:r>
-        <w:rPr>
-          <w:rFonts w:hint="eastAsia"/>
-          <w:lang w:val="zh-CN"/>
-        </w:rPr>
-        <w:t>负责人对已完成项目的状态进行更改。</w:t>
-      </w:r>
-    </w:p>
-    <w:p>
-      <w:pPr>
-        <w:ind w:firstLine="420"/>
-        <w:rPr>
-          <w:lang w:val="zh-CN"/>
-        </w:rPr>
-      </w:pPr>
-      <w:r>
-        <w:rPr>
-          <w:rFonts w:hint="eastAsia"/>
-          <w:lang w:val="zh-CN"/>
-        </w:rPr>
-        <w:t>3</w:t>
-      </w:r>
-      <w:r>
-        <w:rPr>
-          <w:lang w:val="zh-CN"/>
-        </w:rPr>
-        <w:t xml:space="preserve">. </w:t>
-      </w:r>
-      <w:r>
-        <w:rPr>
-          <w:rFonts w:hint="eastAsia"/>
-          <w:lang w:val="zh-CN"/>
-        </w:rPr>
-        <w:t>使用</w:t>
-      </w:r>
-      <w:r>
-        <w:rPr>
-          <w:rFonts w:hint="eastAsia"/>
-          <w:lang w:val="zh-CN"/>
-        </w:rPr>
-        <w:t>Git</w:t>
-      </w:r>
-      <w:r>
-        <w:rPr>
-          <w:rFonts w:hint="eastAsia"/>
-          <w:lang w:val="zh-CN"/>
-        </w:rPr>
-        <w:t>进行版本控制，采取前后端完全分离的政策，前端一个库，后端一个库，文档一个库，分工明确，灵活度高。</w:t>
-      </w:r>
-    </w:p>
-    <w:p>
-      <w:pPr>
-        <w:ind w:firstLine="420"/>
-        <w:rPr>
-          <w:rFonts w:hint="eastAsia"/>
-          <w:lang w:val="zh-CN"/>
-        </w:rPr>
-      </w:pPr>
-      <w:r>
-        <w:rPr>
-          <w:rFonts w:hint="eastAsia"/>
-          <w:lang w:val="zh-CN"/>
-        </w:rPr>
-        <w:t>4</w:t>
-      </w:r>
-      <w:r>
-        <w:rPr>
-          <w:lang w:val="zh-CN"/>
-        </w:rPr>
-        <w:t xml:space="preserve">. </w:t>
-      </w:r>
-      <w:r>
-        <w:rPr>
-          <w:rFonts w:hint="eastAsia"/>
-          <w:lang w:val="zh-CN"/>
-        </w:rPr>
-        <w:t>软件采用</w:t>
-      </w:r>
-      <w:r>
-        <w:rPr>
-          <w:rFonts w:hint="eastAsia"/>
-          <w:lang w:val="zh-CN"/>
-        </w:rPr>
-        <w:t>MVC</w:t>
-      </w:r>
-      <w:r>
-        <w:rPr>
-          <w:rFonts w:hint="eastAsia"/>
-          <w:lang w:val="zh-CN"/>
-        </w:rPr>
-        <w:t>模式进行设计，界面和逻辑分离，代码维护、扩展变得容易，大大提高了灵活性。</w:t>
-      </w:r>
-    </w:p>
-    <w:p>
-      <w:pPr>
-        <w:pStyle w:val="2"/>
-        <w:rPr>
-          <w:lang w:val="zh-CN"/>
-        </w:rPr>
-      </w:pPr>
-      <w:r>
-        <w:rPr>
-          <w:lang w:val="zh-CN"/>
-        </w:rPr>
-        <w:tab/>
-      </w:r>
-      <w:bookmarkStart w:id="35" w:name="_Toc29325353"/>
-      <w:r>
-        <w:rPr>
-          <w:lang w:val="zh-CN"/>
-        </w:rPr>
-        <w:t xml:space="preserve">4.5 </w:t>
-      </w:r>
-      <w:r>
-        <w:rPr>
-          <w:rFonts w:hint="eastAsia"/>
-          <w:lang w:val="zh-CN"/>
-        </w:rPr>
-        <w:t>其他要求</w:t>
+      <w:bookmarkStart w:id="35" w:name="_Toc29325349"/>
+      <w:r>
+        <w:rPr>
+          <w:lang w:val="zh-CN"/>
+        </w:rPr>
+        <w:t xml:space="preserve">4.3 </w:t>
+      </w:r>
+      <w:r>
+        <w:rPr>
+          <w:rFonts w:hint="eastAsia"/>
+          <w:lang w:val="zh-CN"/>
+        </w:rPr>
+        <w:t>安全及保密性要求</w:t>
       </w:r>
       <w:bookmarkEnd w:id="35"/>
     </w:p>
@@ -14119,137 +14070,91 @@
         </w:rPr>
         <w:tab/>
       </w:r>
-      <w:bookmarkStart w:id="36" w:name="_Toc29325354"/>
-      <w:r>
-        <w:rPr>
-          <w:lang w:val="zh-CN"/>
-        </w:rPr>
-        <w:t xml:space="preserve">4.5.1 </w:t>
-      </w:r>
-      <w:r>
-        <w:rPr>
-          <w:rFonts w:hint="eastAsia"/>
-          <w:lang w:val="zh-CN"/>
-        </w:rPr>
-        <w:t>可维护性</w:t>
+      <w:bookmarkStart w:id="36" w:name="_Toc29325350"/>
+      <w:r>
+        <w:rPr>
+          <w:lang w:val="zh-CN"/>
+        </w:rPr>
+        <w:t xml:space="preserve">4.3.1 </w:t>
+      </w:r>
+      <w:r>
+        <w:rPr>
+          <w:rFonts w:hint="eastAsia"/>
+          <w:lang w:val="zh-CN"/>
+        </w:rPr>
+        <w:t>软件使用数据</w:t>
       </w:r>
       <w:bookmarkEnd w:id="36"/>
     </w:p>
     <w:p>
       <w:pPr>
-        <w:ind w:firstLine="420"/>
-        <w:rPr>
-          <w:lang w:val="zh-CN"/>
-        </w:rPr>
-      </w:pPr>
-      <w:r>
-        <w:rPr>
-          <w:rFonts w:hint="eastAsia"/>
-          <w:lang w:val="zh-CN"/>
-        </w:rPr>
-        <w:t>可维护性是指在不影响系统其他部分的情况下修改现有系统功能中问题或缺陷的能力。开发人员创建和设计系统架构时，为了提高系统的可维护性，必须考虑以下几个方面的要素：低</w:t>
-      </w:r>
-      <w:r>
-        <w:rPr>
-          <w:rFonts w:hint="eastAsia"/>
-          <w:lang w:val="zh-CN"/>
-        </w:rPr>
-        <w:t xml:space="preserve"> </w:t>
-      </w:r>
-      <w:r>
-        <w:rPr>
-          <w:rFonts w:hint="eastAsia"/>
-          <w:lang w:val="zh-CN"/>
-        </w:rPr>
-        <w:t>耦合、高内聚合系统文档记录。本系统将采用严格的软件工程的规范进行开发，并采用良好的设计模式保证系统各模块之间的低耦合及模块之间的高内聚</w:t>
-      </w:r>
-      <w:r>
-        <w:rPr>
-          <w:rFonts w:hint="eastAsia"/>
-          <w:lang w:val="zh-CN"/>
-        </w:rPr>
-        <w:t>。</w:t>
+        <w:rPr>
+          <w:lang w:val="zh-CN"/>
+        </w:rPr>
+      </w:pPr>
+      <w:r>
+        <w:rPr>
+          <w:lang w:val="zh-CN"/>
+        </w:rPr>
+        <w:tab/>
+      </w:r>
+      <w:r>
+        <w:rPr>
+          <w:rFonts w:hint="eastAsia"/>
+          <w:lang w:val="zh-CN"/>
+        </w:rPr>
+        <w:t>本应用存储的数据并没有用户的一些真实信息，如手机号、身份证号、银行号、真实姓名等等。所以用户在使用软件时，一定要注意保护隐私，不要随意泄漏私密信息，保护自身安全。对于评论、好友、粉丝、</w:t>
+      </w:r>
+      <w:r>
+        <w:rPr>
+          <w:rFonts w:hint="eastAsia"/>
+          <w:lang w:val="zh-CN"/>
+        </w:rPr>
+        <w:t>收藏等信息则存储在</w:t>
       </w:r>
     </w:p>
     <w:p>
       <w:pPr>
-        <w:ind w:firstLine="420"/>
-        <w:rPr>
-          <w:lang w:val="zh-CN"/>
-        </w:rPr>
-      </w:pPr>
-      <w:r>
-        <w:rPr>
-          <w:rFonts w:hint="eastAsia"/>
-          <w:lang w:val="zh-CN"/>
-        </w:rPr>
-        <w:t>本系统的所有代码将会被详细注释，对于系统所有代码，我们会生成详尽的技术文档。对于系统开发过程可能出现的报错，我们将以文档的方式详细罗列报错码及对应的报错信息。</w:t>
-      </w:r>
-    </w:p>
-    <w:p>
-      <w:pPr>
         <w:pStyle w:val="3"/>
-        <w:ind w:firstLine="420"/>
-        <w:rPr>
-          <w:lang w:val="zh-CN"/>
-        </w:rPr>
-      </w:pPr>
-      <w:bookmarkStart w:id="37" w:name="_Toc29325355"/>
-      <w:r>
-        <w:rPr>
-          <w:rFonts w:hint="eastAsia"/>
-          <w:lang w:val="zh-CN"/>
-        </w:rPr>
-        <w:t>4</w:t>
-      </w:r>
-      <w:r>
-        <w:rPr>
-          <w:lang w:val="zh-CN"/>
-        </w:rPr>
-        <w:t xml:space="preserve">.5.2 </w:t>
-      </w:r>
-      <w:r>
-        <w:rPr>
-          <w:rFonts w:hint="eastAsia"/>
-          <w:lang w:val="zh-CN"/>
-        </w:rPr>
-        <w:t>灾难恢复</w:t>
+        <w:rPr>
+          <w:lang w:val="zh-CN"/>
+        </w:rPr>
+      </w:pPr>
+      <w:r>
+        <w:rPr>
+          <w:lang w:val="zh-CN"/>
+        </w:rPr>
+        <w:tab/>
+      </w:r>
+      <w:bookmarkStart w:id="37" w:name="_Toc29325351"/>
+      <w:r>
+        <w:rPr>
+          <w:lang w:val="zh-CN"/>
+        </w:rPr>
+        <w:t xml:space="preserve">4.3.2 </w:t>
+      </w:r>
+      <w:r>
+        <w:rPr>
+          <w:rFonts w:hint="eastAsia"/>
+          <w:lang w:val="zh-CN"/>
+        </w:rPr>
+        <w:t>用户账号数据</w:t>
       </w:r>
       <w:bookmarkEnd w:id="37"/>
     </w:p>
     <w:p>
       <w:pPr>
-        <w:rPr>
-          <w:rFonts w:hint="eastAsia"/>
-          <w:lang w:val="zh-CN"/>
-        </w:rPr>
-      </w:pPr>
-      <w:r>
-        <w:rPr>
-          <w:lang w:val="zh-CN"/>
-        </w:rPr>
-        <w:tab/>
-      </w:r>
-      <w:r>
-        <w:rPr>
-          <w:rFonts w:hint="eastAsia"/>
-          <w:lang w:val="zh-CN"/>
-        </w:rPr>
-        <w:t>本应用为服务器</w:t>
-      </w:r>
-      <w:r>
-        <w:rPr>
-          <w:rFonts w:hint="eastAsia"/>
-          <w:lang w:val="zh-CN"/>
-        </w:rPr>
-        <w:t>-</w:t>
-      </w:r>
-      <w:r>
-        <w:rPr>
-          <w:rFonts w:hint="eastAsia"/>
-          <w:lang w:val="zh-CN"/>
-        </w:rPr>
-        <w:t>客户端模式的</w:t>
+        <w:ind w:firstLine="420"/>
+        <w:rPr>
+          <w:lang w:val="zh-CN"/>
+        </w:rPr>
+      </w:pPr>
+      <w:r>
+        <w:rPr>
+          <w:rFonts w:hint="eastAsia"/>
+          <w:lang w:val="zh-CN"/>
+        </w:rPr>
+        <w:t>本</w:t>
       </w:r>
       <w:r>
         <w:rPr>
@@ -14263,14 +14168,41 @@
           <w:rFonts w:hint="eastAsia"/>
           <w:lang w:val="zh-CN"/>
         </w:rPr>
-        <w:t>应用，数据一部分保存在客户端（本地），但大多重要的信息都保存在服务端。当客户端发生异常闪退或者突然断电等事件，重新进入应用时，可以向服务端重新请求这些数据，完成灾难恢复。</w:t>
+        <w:t>只对</w:t>
+      </w:r>
+      <w:r>
+        <w:rPr>
+          <w:rFonts w:hint="eastAsia"/>
+          <w:lang w:val="zh-CN"/>
+        </w:rPr>
+        <w:t>用户在本系统的用户名、密码等进行保存，个人信息仅与本</w:t>
+      </w:r>
+      <w:r>
+        <w:rPr>
+          <w:rFonts w:hint="eastAsia"/>
+          <w:lang w:val="zh-CN"/>
+        </w:rPr>
+        <w:t>APP</w:t>
+      </w:r>
+      <w:r>
+        <w:rPr>
+          <w:rFonts w:hint="eastAsia"/>
+          <w:lang w:val="zh-CN"/>
+        </w:rPr>
+        <w:t>功能相关，不会对用户隐私造成任何不利影响。</w:t>
+      </w:r>
+      <w:r>
+        <w:rPr>
+          <w:rFonts w:hint="eastAsia"/>
+          <w:lang w:val="zh-CN"/>
+        </w:rPr>
+        <w:t xml:space="preserve"> </w:t>
       </w:r>
     </w:p>
     <w:p>
       <w:pPr>
-        <w:pStyle w:val="3"/>
-        <w:rPr>
-          <w:rFonts w:hint="eastAsia"/>
+        <w:pStyle w:val="2"/>
+        <w:rPr>
           <w:lang w:val="zh-CN"/>
         </w:rPr>
       </w:pPr>
@@ -14280,28 +14212,514 @@
         </w:rPr>
         <w:tab/>
       </w:r>
-      <w:bookmarkStart w:id="38" w:name="_Toc29325356"/>
-      <w:r>
-        <w:rPr>
-          <w:lang w:val="zh-CN"/>
-        </w:rPr>
-        <w:t xml:space="preserve">4.5.3 </w:t>
-      </w:r>
-      <w:r>
-        <w:rPr>
-          <w:rFonts w:hint="eastAsia"/>
-          <w:lang w:val="zh-CN"/>
-        </w:rPr>
-        <w:t>法律限制</w:t>
+      <w:bookmarkStart w:id="38" w:name="_Toc29325352"/>
+      <w:r>
+        <w:rPr>
+          <w:lang w:val="zh-CN"/>
+        </w:rPr>
+        <w:t xml:space="preserve">4.4 </w:t>
+      </w:r>
+      <w:r>
+        <w:rPr>
+          <w:rFonts w:hint="eastAsia"/>
+          <w:lang w:val="zh-CN"/>
+        </w:rPr>
+        <w:t>灵活性要求</w:t>
       </w:r>
       <w:bookmarkEnd w:id="38"/>
     </w:p>
     <w:p>
       <w:pPr>
+        <w:ind w:firstLine="420"/>
+        <w:rPr>
+          <w:lang w:val="zh-CN"/>
+        </w:rPr>
+      </w:pPr>
+      <w:r>
+        <w:rPr>
+          <w:rFonts w:hint="eastAsia"/>
+          <w:lang w:val="zh-CN"/>
+        </w:rPr>
+        <w:lastRenderedPageBreak/>
+        <w:t>1</w:t>
+      </w:r>
+      <w:r>
+        <w:rPr>
+          <w:lang w:val="zh-CN"/>
+        </w:rPr>
+        <w:t>.</w:t>
+      </w:r>
+      <w:r>
+        <w:rPr>
+          <w:lang w:val="zh-CN"/>
+        </w:rPr>
+        <w:t xml:space="preserve"> </w:t>
+      </w:r>
+      <w:r>
+        <w:rPr>
+          <w:rFonts w:hint="eastAsia"/>
+          <w:lang w:val="zh-CN"/>
+        </w:rPr>
+        <w:t>项目采用</w:t>
+      </w:r>
+      <w:r>
+        <w:rPr>
+          <w:rFonts w:hint="eastAsia"/>
+          <w:lang w:val="zh-CN"/>
+        </w:rPr>
+        <w:t>SCRUM</w:t>
+      </w:r>
+      <w:r>
+        <w:rPr>
+          <w:rFonts w:hint="eastAsia"/>
+          <w:lang w:val="zh-CN"/>
+        </w:rPr>
+        <w:t>模型，一般为</w:t>
+      </w:r>
+      <w:r>
+        <w:rPr>
+          <w:rFonts w:hint="eastAsia"/>
+          <w:lang w:val="zh-CN"/>
+        </w:rPr>
+        <w:t>2</w:t>
+      </w:r>
+      <w:r>
+        <w:rPr>
+          <w:rFonts w:hint="eastAsia"/>
+          <w:lang w:val="zh-CN"/>
+        </w:rPr>
+        <w:t>周一</w:t>
+      </w:r>
+      <w:proofErr w:type="gramStart"/>
+      <w:r>
+        <w:rPr>
+          <w:rFonts w:hint="eastAsia"/>
+          <w:lang w:val="zh-CN"/>
+        </w:rPr>
+        <w:t>个</w:t>
+      </w:r>
+      <w:proofErr w:type="gramEnd"/>
+      <w:r>
+        <w:rPr>
+          <w:rFonts w:hint="eastAsia"/>
+          <w:lang w:val="zh-CN"/>
+        </w:rPr>
+        <w:t>sprint</w:t>
+      </w:r>
+      <w:r>
+        <w:rPr>
+          <w:rFonts w:hint="eastAsia"/>
+          <w:lang w:val="zh-CN"/>
+        </w:rPr>
+        <w:t>，每周二开例会，总结</w:t>
+      </w:r>
+      <w:r>
+        <w:rPr>
+          <w:rFonts w:hint="eastAsia"/>
+          <w:lang w:val="zh-CN"/>
+        </w:rPr>
+        <w:t>本周工作进度，并进行</w:t>
+      </w:r>
+      <w:r>
+        <w:rPr>
+          <w:rFonts w:hint="eastAsia"/>
+          <w:lang w:val="zh-CN"/>
+        </w:rPr>
+        <w:t>头脑风暴</w:t>
+      </w:r>
+      <w:r>
+        <w:rPr>
+          <w:rFonts w:hint="eastAsia"/>
+          <w:lang w:val="zh-CN"/>
+        </w:rPr>
+        <w:t>提出意见</w:t>
+      </w:r>
+      <w:r>
+        <w:rPr>
+          <w:rFonts w:hint="eastAsia"/>
+          <w:lang w:val="zh-CN"/>
+        </w:rPr>
+        <w:t>完善系统。</w:t>
+      </w:r>
+    </w:p>
+    <w:p>
+      <w:pPr>
+        <w:ind w:firstLine="420"/>
+        <w:rPr>
+          <w:lang w:val="zh-CN"/>
+        </w:rPr>
+      </w:pPr>
+      <w:r>
+        <w:rPr>
+          <w:rFonts w:hint="eastAsia"/>
+          <w:lang w:val="zh-CN"/>
+        </w:rPr>
+        <w:t>2</w:t>
+      </w:r>
+      <w:r>
+        <w:rPr>
+          <w:lang w:val="zh-CN"/>
+        </w:rPr>
+        <w:t xml:space="preserve">. </w:t>
+      </w:r>
+      <w:r>
+        <w:rPr>
+          <w:rFonts w:hint="eastAsia"/>
+          <w:lang w:val="zh-CN"/>
+        </w:rPr>
+        <w:t>项目使用</w:t>
+      </w:r>
+      <w:r>
+        <w:rPr>
+          <w:rFonts w:hint="eastAsia"/>
+          <w:lang w:val="zh-CN"/>
+        </w:rPr>
+        <w:t>Leagoo</w:t>
+      </w:r>
+      <w:r>
+        <w:rPr>
+          <w:rFonts w:hint="eastAsia"/>
+          <w:lang w:val="zh-CN"/>
+        </w:rPr>
+        <w:t>作为项目过程管理工具，定期更新每个</w:t>
+      </w:r>
+      <w:r>
+        <w:rPr>
+          <w:rFonts w:hint="eastAsia"/>
+          <w:lang w:val="zh-CN"/>
+        </w:rPr>
+        <w:t>sprint</w:t>
+      </w:r>
+      <w:r>
+        <w:rPr>
+          <w:rFonts w:hint="eastAsia"/>
+          <w:lang w:val="zh-CN"/>
+        </w:rPr>
+        <w:t>的具体任务，并</w:t>
+      </w:r>
+      <w:proofErr w:type="gramStart"/>
+      <w:r>
+        <w:rPr>
+          <w:rFonts w:hint="eastAsia"/>
+          <w:lang w:val="zh-CN"/>
+        </w:rPr>
+        <w:t>由任务</w:t>
+      </w:r>
+      <w:proofErr w:type="gramEnd"/>
+      <w:r>
+        <w:rPr>
+          <w:rFonts w:hint="eastAsia"/>
+          <w:lang w:val="zh-CN"/>
+        </w:rPr>
+        <w:t>负责人对已完成项目的状态进行更改。</w:t>
+      </w:r>
+    </w:p>
+    <w:p>
+      <w:pPr>
+        <w:ind w:firstLine="420"/>
+        <w:rPr>
+          <w:lang w:val="zh-CN"/>
+        </w:rPr>
+      </w:pPr>
+      <w:r>
+        <w:rPr>
+          <w:rFonts w:hint="eastAsia"/>
+          <w:lang w:val="zh-CN"/>
+        </w:rPr>
+        <w:t>3</w:t>
+      </w:r>
+      <w:r>
+        <w:rPr>
+          <w:lang w:val="zh-CN"/>
+        </w:rPr>
+        <w:t xml:space="preserve">. </w:t>
+      </w:r>
+      <w:r>
+        <w:rPr>
+          <w:rFonts w:hint="eastAsia"/>
+          <w:lang w:val="zh-CN"/>
+        </w:rPr>
+        <w:t>使用</w:t>
+      </w:r>
+      <w:r>
+        <w:rPr>
+          <w:rFonts w:hint="eastAsia"/>
+          <w:lang w:val="zh-CN"/>
+        </w:rPr>
+        <w:t>Git</w:t>
+      </w:r>
+      <w:r>
+        <w:rPr>
+          <w:rFonts w:hint="eastAsia"/>
+          <w:lang w:val="zh-CN"/>
+        </w:rPr>
+        <w:t>进行版本控制，采取前后端完全分离的政策，前端一个库，后端一个库，文档一个库，分工明确，灵活度高。</w:t>
+      </w:r>
+    </w:p>
+    <w:p>
+      <w:pPr>
+        <w:ind w:firstLine="420"/>
+        <w:rPr>
+          <w:lang w:val="zh-CN"/>
+        </w:rPr>
+      </w:pPr>
+      <w:r>
+        <w:rPr>
+          <w:rFonts w:hint="eastAsia"/>
+          <w:lang w:val="zh-CN"/>
+        </w:rPr>
+        <w:t>4</w:t>
+      </w:r>
+      <w:r>
+        <w:rPr>
+          <w:lang w:val="zh-CN"/>
+        </w:rPr>
+        <w:t xml:space="preserve">. </w:t>
+      </w:r>
+      <w:r>
+        <w:rPr>
+          <w:rFonts w:hint="eastAsia"/>
+          <w:lang w:val="zh-CN"/>
+        </w:rPr>
+        <w:t>软件采用</w:t>
+      </w:r>
+      <w:r>
+        <w:rPr>
+          <w:rFonts w:hint="eastAsia"/>
+          <w:lang w:val="zh-CN"/>
+        </w:rPr>
+        <w:t>MVC</w:t>
+      </w:r>
+      <w:r>
+        <w:rPr>
+          <w:rFonts w:hint="eastAsia"/>
+          <w:lang w:val="zh-CN"/>
+        </w:rPr>
+        <w:t>模式进行设计，界面和逻辑分离，代码维护、扩展变得容易，大大提高了灵活性。</w:t>
+      </w:r>
+    </w:p>
+    <w:p>
+      <w:pPr>
+        <w:pStyle w:val="2"/>
+        <w:rPr>
+          <w:lang w:val="zh-CN"/>
+        </w:rPr>
+      </w:pPr>
+      <w:r>
+        <w:rPr>
+          <w:lang w:val="zh-CN"/>
+        </w:rPr>
+        <w:tab/>
+      </w:r>
+      <w:bookmarkStart w:id="39" w:name="_Toc29325353"/>
+      <w:r>
+        <w:rPr>
+          <w:lang w:val="zh-CN"/>
+        </w:rPr>
+        <w:t xml:space="preserve">4.5 </w:t>
+      </w:r>
+      <w:r>
+        <w:rPr>
+          <w:rFonts w:hint="eastAsia"/>
+          <w:lang w:val="zh-CN"/>
+        </w:rPr>
+        <w:t>其他要求</w:t>
+      </w:r>
+      <w:bookmarkEnd w:id="39"/>
+    </w:p>
+    <w:p>
+      <w:pPr>
+        <w:pStyle w:val="3"/>
+        <w:rPr>
+          <w:lang w:val="zh-CN"/>
+        </w:rPr>
+      </w:pPr>
+      <w:r>
+        <w:rPr>
+          <w:lang w:val="zh-CN"/>
+        </w:rPr>
+        <w:tab/>
+      </w:r>
+      <w:bookmarkStart w:id="40" w:name="_Toc29325354"/>
+      <w:r>
+        <w:rPr>
+          <w:lang w:val="zh-CN"/>
+        </w:rPr>
+        <w:t xml:space="preserve">4.5.1 </w:t>
+      </w:r>
+      <w:r>
+        <w:rPr>
+          <w:rFonts w:hint="eastAsia"/>
+          <w:lang w:val="zh-CN"/>
+        </w:rPr>
+        <w:t>可维护性</w:t>
+      </w:r>
+      <w:bookmarkEnd w:id="40"/>
+    </w:p>
+    <w:p>
+      <w:pPr>
+        <w:ind w:firstLine="420"/>
+        <w:rPr>
+          <w:lang w:val="zh-CN"/>
+        </w:rPr>
+      </w:pPr>
+      <w:r>
+        <w:rPr>
+          <w:rFonts w:hint="eastAsia"/>
+          <w:lang w:val="zh-CN"/>
+        </w:rPr>
+        <w:t>可维护性是指在不影响系统其他部分的情况下修改现有系统功能中问题或缺陷的能力。开发人员创建和设计系统架构时，为了提高系统的可维护性，必须考虑以下几个方面的要素：低</w:t>
+      </w:r>
+      <w:r>
+        <w:rPr>
+          <w:rFonts w:hint="eastAsia"/>
+          <w:lang w:val="zh-CN"/>
+        </w:rPr>
+        <w:t xml:space="preserve"> </w:t>
+      </w:r>
+      <w:r>
+        <w:rPr>
+          <w:rFonts w:hint="eastAsia"/>
+          <w:lang w:val="zh-CN"/>
+        </w:rPr>
+        <w:t>耦合、高内聚合系统文档记录。本系统将采用严格的软件工程的规范进行开发，并采用良好的设计模式保证系统各模块之间的低耦合及模块之间的高内聚</w:t>
+      </w:r>
+      <w:r>
+        <w:rPr>
+          <w:rFonts w:hint="eastAsia"/>
+          <w:lang w:val="zh-CN"/>
+        </w:rPr>
+        <w:t>。</w:t>
+      </w:r>
+    </w:p>
+    <w:p>
+      <w:pPr>
+        <w:ind w:firstLine="420"/>
+        <w:rPr>
+          <w:lang w:val="zh-CN"/>
+        </w:rPr>
+      </w:pPr>
+      <w:r>
+        <w:rPr>
+          <w:rFonts w:hint="eastAsia"/>
+          <w:lang w:val="zh-CN"/>
+        </w:rPr>
+        <w:t>本系统的所有代码将会被详细注释，对于系统所有代码，我们会生成详尽的技术文档。对于系统开发过程可能出现的报错，我们将以文档的方式详细罗列报错码及对应的报错信息。</w:t>
+      </w:r>
+    </w:p>
+    <w:p>
+      <w:pPr>
+        <w:pStyle w:val="3"/>
+        <w:ind w:firstLine="420"/>
+        <w:rPr>
+          <w:lang w:val="zh-CN"/>
+        </w:rPr>
+      </w:pPr>
+      <w:bookmarkStart w:id="41" w:name="_Toc29325355"/>
+      <w:r>
+        <w:rPr>
+          <w:rFonts w:hint="eastAsia"/>
+          <w:lang w:val="zh-CN"/>
+        </w:rPr>
+        <w:t>4</w:t>
+      </w:r>
+      <w:r>
+        <w:rPr>
+          <w:lang w:val="zh-CN"/>
+        </w:rPr>
+        <w:t xml:space="preserve">.5.2 </w:t>
+      </w:r>
+      <w:r>
+        <w:rPr>
+          <w:rFonts w:hint="eastAsia"/>
+          <w:lang w:val="zh-CN"/>
+        </w:rPr>
+        <w:t>灾难恢复</w:t>
+      </w:r>
+      <w:bookmarkEnd w:id="41"/>
+    </w:p>
+    <w:p>
+      <w:pPr>
+        <w:rPr>
+          <w:lang w:val="zh-CN"/>
+        </w:rPr>
+      </w:pPr>
+      <w:r>
+        <w:rPr>
+          <w:lang w:val="zh-CN"/>
+        </w:rPr>
+        <w:tab/>
+      </w:r>
+      <w:r>
+        <w:rPr>
+          <w:rFonts w:hint="eastAsia"/>
+          <w:lang w:val="zh-CN"/>
+        </w:rPr>
+        <w:t>本应用为服务器</w:t>
+      </w:r>
+      <w:r>
+        <w:rPr>
+          <w:rFonts w:hint="eastAsia"/>
+          <w:lang w:val="zh-CN"/>
+        </w:rPr>
+        <w:t>-</w:t>
+      </w:r>
+      <w:r>
+        <w:rPr>
+          <w:rFonts w:hint="eastAsia"/>
+          <w:lang w:val="zh-CN"/>
+        </w:rPr>
+        <w:t>客户端模式的</w:t>
+      </w:r>
+      <w:r>
+        <w:rPr>
+          <w:rFonts w:hint="eastAsia"/>
+          <w:lang w:val="zh-CN"/>
+        </w:rPr>
+        <w:t>APP</w:t>
+      </w:r>
+      <w:r>
+        <w:rPr>
+          <w:rFonts w:hint="eastAsia"/>
+          <w:lang w:val="zh-CN"/>
+        </w:rPr>
+        <w:t>应用，数据一部分保存在客户端（本地），但大多重要的信息都保存在服务端。当客户端发生异常闪退或者突然断电等事件，重新进入应用时，可以向服务端重新请求这些数据，完成灾难恢复。</w:t>
+      </w:r>
+    </w:p>
+    <w:p>
+      <w:pPr>
+        <w:pStyle w:val="3"/>
+        <w:rPr>
+          <w:lang w:val="zh-CN"/>
+        </w:rPr>
+      </w:pPr>
+      <w:r>
+        <w:rPr>
+          <w:lang w:val="zh-CN"/>
+        </w:rPr>
+        <w:tab/>
+      </w:r>
+      <w:bookmarkStart w:id="42" w:name="_Toc29325356"/>
+      <w:r>
+        <w:rPr>
+          <w:lang w:val="zh-CN"/>
+        </w:rPr>
+        <w:t xml:space="preserve">4.5.3 </w:t>
+      </w:r>
+      <w:r>
+        <w:rPr>
+          <w:rFonts w:hint="eastAsia"/>
+          <w:lang w:val="zh-CN"/>
+        </w:rPr>
+        <w:t>法律限制</w:t>
+      </w:r>
+      <w:bookmarkEnd w:id="42"/>
+    </w:p>
+    <w:p>
+      <w:pPr>
         <w:pStyle w:val="4"/>
         <w:ind w:firstLine="420"/>
         <w:rPr>
-          <w:rFonts w:hint="eastAsia"/>
           <w:lang w:val="zh-CN"/>
         </w:rPr>
       </w:pPr>
@@ -14350,7 +14768,6 @@
       <w:pPr>
         <w:ind w:firstLine="420"/>
         <w:rPr>
-          <w:rFonts w:hint="eastAsia"/>
           <w:lang w:val="zh-CN"/>
         </w:rPr>
       </w:pPr>
@@ -14480,7 +14897,6 @@
         <w:pStyle w:val="4"/>
         <w:ind w:firstLine="420"/>
         <w:rPr>
-          <w:rFonts w:hint="eastAsia"/>
           <w:lang w:val="zh-CN"/>
         </w:rPr>
       </w:pPr>
@@ -14529,7 +14945,6 @@
       <w:pPr>
         <w:ind w:firstLine="420"/>
         <w:rPr>
-          <w:rFonts w:hint="eastAsia"/>
           <w:lang w:val="zh-CN"/>
         </w:rPr>
       </w:pPr>
@@ -14608,16 +15023,7 @@
           <w:rFonts w:hint="eastAsia"/>
           <w:lang w:val="zh-CN"/>
         </w:rPr>
-        <w:t>其自己承担，本应用对用户不承</w:t>
-      </w:r>
-      <w:bookmarkStart w:id="39" w:name="_GoBack"/>
-      <w:bookmarkEnd w:id="39"/>
-      <w:r>
-        <w:rPr>
-          <w:rFonts w:hint="eastAsia"/>
-          <w:lang w:val="zh-CN"/>
-        </w:rPr>
-        <w:t>担任何责任。</w:t>
+        <w:t>其自己承担，本应用对用户不承担任何责任。</w:t>
       </w:r>
     </w:p>
     <w:sectPr>
@@ -35553,6 +35959,7 @@
   <w:style w:type="character" w:default="1" w:styleId="a0">
     <w:name w:val="Default Paragraph Font"/>
     <w:uiPriority w:val="1"/>
+    <w:semiHidden/>
     <w:unhideWhenUsed/>
   </w:style>
   <w:style w:type="table" w:default="1" w:styleId="a1">
@@ -35961,7 +36368,7 @@
       <w:jc w:val="center"/>
     </w:pPr>
     <w:rPr>
-      <w:rFonts w:ascii="STXihei" w:hAnsi="STXihei"/>
+      <w:rFonts w:ascii="华文细黑" w:hAnsi="华文细黑"/>
       <w:b/>
       <w:sz w:val="48"/>
       <w:szCs w:val="48"/>
@@ -35974,7 +36381,7 @@
       <w:jc w:val="center"/>
     </w:pPr>
     <w:rPr>
-      <w:rFonts w:ascii="STXihei" w:eastAsia="STXihei" w:hAnsi="STXihei"/>
+      <w:rFonts w:ascii="华文细黑" w:eastAsia="华文细黑" w:hAnsi="华文细黑"/>
       <w:b/>
       <w:sz w:val="44"/>
       <w:szCs w:val="44"/>
@@ -36000,7 +36407,7 @@
       <w:jc w:val="center"/>
     </w:pPr>
     <w:rPr>
-      <w:rFonts w:ascii="STXingkai" w:eastAsia="STXingkai"/>
+      <w:rFonts w:ascii="华文行楷" w:eastAsia="华文行楷"/>
       <w:sz w:val="36"/>
       <w:szCs w:val="36"/>
     </w:rPr>
@@ -36668,7 +37075,7 @@
     <w:charset w:val="00"/>
     <w:family w:val="roman"/>
     <w:pitch w:val="variable"/>
-    <w:sig w:usb0="E0002EFF" w:usb1="C000785B" w:usb2="00000009" w:usb3="00000000" w:csb0="000001FF" w:csb1="00000000"/>
+    <w:sig w:usb0="E0002AFF" w:usb1="C0007843" w:usb2="00000009" w:usb3="00000000" w:csb0="000001FF" w:csb1="00000000"/>
   </w:font>
   <w:font w:name="Wingdings">
     <w:panose1 w:val="05000000000000000000"/>
@@ -36682,7 +37089,7 @@
     <w:charset w:val="00"/>
     <w:family w:val="swiss"/>
     <w:pitch w:val="variable"/>
-    <w:sig w:usb0="E4002EFF" w:usb1="C000247B" w:usb2="00000009" w:usb3="00000000" w:csb0="000001FF" w:csb1="00000000"/>
+    <w:sig w:usb0="E00002FF" w:usb1="4000ACFF" w:usb2="00000001" w:usb3="00000000" w:csb0="0000019F" w:csb1="00000000"/>
   </w:font>
   <w:font w:name="宋体">
     <w:altName w:val="SimSun"/>
@@ -36697,17 +37104,17 @@
     <w:charset w:val="00"/>
     <w:family w:val="roman"/>
     <w:pitch w:val="variable"/>
-    <w:sig w:usb0="E00006FF" w:usb1="420024FF" w:usb2="02000000" w:usb3="00000000" w:csb0="0000019F" w:csb1="00000000"/>
+    <w:sig w:usb0="A00002EF" w:usb1="4000004B" w:usb2="00000000" w:usb3="00000000" w:csb0="0000009F" w:csb1="00000000"/>
   </w:font>
-  <w:font w:name="STXihei">
-    <w:altName w:val="华文细黑"/>
+  <w:font w:name="华文细黑">
+    <w:altName w:val="STXihei"/>
     <w:charset w:val="86"/>
     <w:family w:val="auto"/>
     <w:pitch w:val="variable"/>
     <w:sig w:usb0="00000287" w:usb1="080F0000" w:usb2="00000010" w:usb3="00000000" w:csb0="0004009F" w:csb1="00000000"/>
   </w:font>
-  <w:font w:name="STXingkai">
-    <w:altName w:val="华文行楷"/>
+  <w:font w:name="华文行楷">
+    <w:altName w:val="STXingkai"/>
     <w:charset w:val="86"/>
     <w:family w:val="auto"/>
     <w:pitch w:val="variable"/>
@@ -36718,7 +37125,7 @@
     <w:charset w:val="00"/>
     <w:family w:val="swiss"/>
     <w:pitch w:val="variable"/>
-    <w:sig w:usb0="E4002EFF" w:usb1="C000247B" w:usb2="00000009" w:usb3="00000000" w:csb0="000001FF" w:csb1="00000000"/>
+    <w:sig w:usb0="A00002EF" w:usb1="4000207B" w:usb2="00000000" w:usb3="00000000" w:csb0="0000009F" w:csb1="00000000"/>
   </w:font>
   <w:font w:name="Consolas">
     <w:panose1 w:val="020B0609020204030204"/>
@@ -36807,6 +37214,7 @@
     <w:rsid w:val="00560F7B"/>
     <w:rsid w:val="005848A1"/>
     <w:rsid w:val="005A7C87"/>
+    <w:rsid w:val="005C6557"/>
     <w:rsid w:val="00613115"/>
     <w:rsid w:val="00641F4A"/>
     <w:rsid w:val="0068074C"/>
@@ -37658,7 +38066,7 @@
 </file>
 
 <file path=customXml/itemProps3.xml><?xml version="1.0" encoding="utf-8"?>
-<ds:datastoreItem xmlns:ds="http://schemas.openxmlformats.org/officeDocument/2006/customXml" ds:itemID="{72F603BD-5F4F-4D5C-838C-3FA3AF5C7AAA}">
+<ds:datastoreItem xmlns:ds="http://schemas.openxmlformats.org/officeDocument/2006/customXml" ds:itemID="{05D082B4-44DB-4869-83AF-5E2E9054E10A}">
   <ds:schemaRefs>
     <ds:schemaRef ds:uri="http://schemas.openxmlformats.org/officeDocument/2006/bibliography"/>
   </ds:schemaRefs>

--- a/需求分析规约.docx
+++ b/需求分析规约.docx
@@ -210,6 +210,7 @@
             <w:dataBinding w:prefixMappings="xmlns:ns0='http://purl.org/dc/elements/1.1/' xmlns:ns1='http://schemas.openxmlformats.org/package/2006/metadata/core-properties' " w:xpath="/ns1:coreProperties[1]/ns0:subject[1]" w:storeItemID="{6C3C8BC8-F283-45AE-878A-BAB7291924A1}"/>
             <w:text/>
           </w:sdtPr>
+          <w:sdtEndPr/>
           <w:sdtContent>
             <w:p>
               <w:pPr>
@@ -803,6 +804,7 @@
                                     <w:calendar w:val="gregorian"/>
                                   </w:date>
                                 </w:sdtPr>
+                                <w:sdtEndPr/>
                                 <w:sdtContent>
                                   <w:p>
                                     <w:pPr>
@@ -1908,23 +1910,7 @@
                 <w:noProof/>
                 <w:lang w:val="zh-CN"/>
               </w:rPr>
-              <w:t>与第三</w:t>
-            </w:r>
-            <w:r>
-              <w:rPr>
-                <w:rStyle w:val="ae"/>
-                <w:noProof/>
-                <w:lang w:val="zh-CN"/>
-              </w:rPr>
-              <w:t>方</w:t>
-            </w:r>
-            <w:r>
-              <w:rPr>
-                <w:rStyle w:val="ae"/>
-                <w:noProof/>
-                <w:lang w:val="zh-CN"/>
-              </w:rPr>
-              <w:t>平台的接口</w:t>
+              <w:t>与第三方平台的接口</w:t>
             </w:r>
             <w:r>
               <w:rPr>
@@ -4348,6 +4334,216 @@
     </w:p>
     <w:p>
       <w:pPr>
+        <w:rPr>
+          <w:lang w:val="zh-CN"/>
+        </w:rPr>
+      </w:pPr>
+    </w:p>
+    <w:p>
+      <w:pPr>
+        <w:rPr>
+          <w:lang w:val="zh-CN"/>
+        </w:rPr>
+      </w:pPr>
+    </w:p>
+    <w:p>
+      <w:pPr>
+        <w:rPr>
+          <w:lang w:val="zh-CN"/>
+        </w:rPr>
+      </w:pPr>
+    </w:p>
+    <w:p>
+      <w:pPr>
+        <w:rPr>
+          <w:lang w:val="zh-CN"/>
+        </w:rPr>
+      </w:pPr>
+    </w:p>
+    <w:p>
+      <w:pPr>
+        <w:rPr>
+          <w:lang w:val="zh-CN"/>
+        </w:rPr>
+      </w:pPr>
+    </w:p>
+    <w:p>
+      <w:pPr>
+        <w:rPr>
+          <w:lang w:val="zh-CN"/>
+        </w:rPr>
+      </w:pPr>
+    </w:p>
+    <w:p>
+      <w:pPr>
+        <w:rPr>
+          <w:lang w:val="zh-CN"/>
+        </w:rPr>
+      </w:pPr>
+    </w:p>
+    <w:p>
+      <w:pPr>
+        <w:rPr>
+          <w:lang w:val="zh-CN"/>
+        </w:rPr>
+      </w:pPr>
+    </w:p>
+    <w:p>
+      <w:pPr>
+        <w:rPr>
+          <w:lang w:val="zh-CN"/>
+        </w:rPr>
+      </w:pPr>
+    </w:p>
+    <w:p>
+      <w:pPr>
+        <w:rPr>
+          <w:lang w:val="zh-CN"/>
+        </w:rPr>
+      </w:pPr>
+    </w:p>
+    <w:p>
+      <w:pPr>
+        <w:rPr>
+          <w:lang w:val="zh-CN"/>
+        </w:rPr>
+      </w:pPr>
+    </w:p>
+    <w:p>
+      <w:pPr>
+        <w:rPr>
+          <w:lang w:val="zh-CN"/>
+        </w:rPr>
+      </w:pPr>
+    </w:p>
+    <w:p>
+      <w:pPr>
+        <w:rPr>
+          <w:lang w:val="zh-CN"/>
+        </w:rPr>
+      </w:pPr>
+    </w:p>
+    <w:p>
+      <w:pPr>
+        <w:rPr>
+          <w:lang w:val="zh-CN"/>
+        </w:rPr>
+      </w:pPr>
+    </w:p>
+    <w:p>
+      <w:pPr>
+        <w:rPr>
+          <w:lang w:val="zh-CN"/>
+        </w:rPr>
+      </w:pPr>
+    </w:p>
+    <w:p>
+      <w:pPr>
+        <w:rPr>
+          <w:lang w:val="zh-CN"/>
+        </w:rPr>
+      </w:pPr>
+    </w:p>
+    <w:p>
+      <w:pPr>
+        <w:rPr>
+          <w:lang w:val="zh-CN"/>
+        </w:rPr>
+      </w:pPr>
+    </w:p>
+    <w:p>
+      <w:pPr>
+        <w:rPr>
+          <w:lang w:val="zh-CN"/>
+        </w:rPr>
+      </w:pPr>
+    </w:p>
+    <w:p>
+      <w:pPr>
+        <w:rPr>
+          <w:lang w:val="zh-CN"/>
+        </w:rPr>
+      </w:pPr>
+    </w:p>
+    <w:p>
+      <w:pPr>
+        <w:rPr>
+          <w:lang w:val="zh-CN"/>
+        </w:rPr>
+      </w:pPr>
+    </w:p>
+    <w:p>
+      <w:pPr>
+        <w:rPr>
+          <w:lang w:val="zh-CN"/>
+        </w:rPr>
+      </w:pPr>
+    </w:p>
+    <w:p>
+      <w:pPr>
+        <w:rPr>
+          <w:lang w:val="zh-CN"/>
+        </w:rPr>
+      </w:pPr>
+    </w:p>
+    <w:p>
+      <w:pPr>
+        <w:rPr>
+          <w:lang w:val="zh-CN"/>
+        </w:rPr>
+      </w:pPr>
+    </w:p>
+    <w:p>
+      <w:pPr>
+        <w:rPr>
+          <w:lang w:val="zh-CN"/>
+        </w:rPr>
+      </w:pPr>
+    </w:p>
+    <w:p>
+      <w:pPr>
+        <w:rPr>
+          <w:lang w:val="zh-CN"/>
+        </w:rPr>
+      </w:pPr>
+    </w:p>
+    <w:p>
+      <w:pPr>
+        <w:rPr>
+          <w:lang w:val="zh-CN"/>
+        </w:rPr>
+      </w:pPr>
+    </w:p>
+    <w:p>
+      <w:pPr>
+        <w:rPr>
+          <w:lang w:val="zh-CN"/>
+        </w:rPr>
+      </w:pPr>
+    </w:p>
+    <w:p>
+      <w:pPr>
+        <w:rPr>
+          <w:lang w:val="zh-CN"/>
+        </w:rPr>
+      </w:pPr>
+    </w:p>
+    <w:p>
+      <w:pPr>
+        <w:rPr>
+          <w:lang w:val="zh-CN"/>
+        </w:rPr>
+      </w:pPr>
+    </w:p>
+    <w:p>
+      <w:pPr>
+        <w:rPr>
+          <w:lang w:val="zh-CN"/>
+        </w:rPr>
+      </w:pPr>
+    </w:p>
+    <w:p>
+      <w:pPr>
         <w:pStyle w:val="1"/>
         <w:rPr>
           <w:lang w:val="zh-CN"/>
@@ -4361,6 +4557,7 @@
           <w:szCs w:val="24"/>
           <w:lang w:val="zh-CN"/>
         </w:rPr>
+        <w:lastRenderedPageBreak/>
         <w:t>修订历史</w:t>
       </w:r>
       <w:bookmarkEnd w:id="1"/>
@@ -4380,19 +4577,19 @@
       </w:tblPr>
       <w:tblGrid>
         <w:gridCol w:w="990"/>
-        <w:gridCol w:w="831"/>
-        <w:gridCol w:w="1182"/>
-        <w:gridCol w:w="893"/>
-        <w:gridCol w:w="880"/>
-        <w:gridCol w:w="880"/>
-        <w:gridCol w:w="880"/>
-        <w:gridCol w:w="880"/>
-        <w:gridCol w:w="880"/>
+        <w:gridCol w:w="563"/>
+        <w:gridCol w:w="1303"/>
+        <w:gridCol w:w="1157"/>
+        <w:gridCol w:w="711"/>
+        <w:gridCol w:w="997"/>
+        <w:gridCol w:w="793"/>
+        <w:gridCol w:w="989"/>
+        <w:gridCol w:w="793"/>
       </w:tblGrid>
       <w:tr>
         <w:tc>
           <w:tcPr>
-            <w:tcW w:w="988" w:type="dxa"/>
+            <w:tcW w:w="989" w:type="dxa"/>
           </w:tcPr>
           <w:p>
             <w:pPr>
@@ -4415,7 +4612,7 @@
         </w:tc>
         <w:tc>
           <w:tcPr>
-            <w:tcW w:w="854" w:type="dxa"/>
+            <w:tcW w:w="565" w:type="dxa"/>
           </w:tcPr>
           <w:p>
             <w:pPr>
@@ -4438,7 +4635,7 @@
         </w:tc>
         <w:tc>
           <w:tcPr>
-            <w:tcW w:w="922" w:type="dxa"/>
+            <w:tcW w:w="1303" w:type="dxa"/>
           </w:tcPr>
           <w:p>
             <w:pPr>
@@ -4461,7 +4658,7 @@
         </w:tc>
         <w:tc>
           <w:tcPr>
-            <w:tcW w:w="922" w:type="dxa"/>
+            <w:tcW w:w="1249" w:type="dxa"/>
           </w:tcPr>
           <w:p>
             <w:pPr>
@@ -4484,7 +4681,7 @@
         </w:tc>
         <w:tc>
           <w:tcPr>
-            <w:tcW w:w="922" w:type="dxa"/>
+            <w:tcW w:w="762" w:type="dxa"/>
           </w:tcPr>
           <w:p>
             <w:pPr>
@@ -4507,7 +4704,7 @@
         </w:tc>
         <w:tc>
           <w:tcPr>
-            <w:tcW w:w="922" w:type="dxa"/>
+            <w:tcW w:w="857" w:type="dxa"/>
           </w:tcPr>
           <w:p>
             <w:pPr>
@@ -4530,7 +4727,7 @@
         </w:tc>
         <w:tc>
           <w:tcPr>
-            <w:tcW w:w="922" w:type="dxa"/>
+            <w:tcW w:w="857" w:type="dxa"/>
           </w:tcPr>
           <w:p>
             <w:pPr>
@@ -4553,7 +4750,7 @@
         </w:tc>
         <w:tc>
           <w:tcPr>
-            <w:tcW w:w="922" w:type="dxa"/>
+            <w:tcW w:w="857" w:type="dxa"/>
           </w:tcPr>
           <w:p>
             <w:pPr>
@@ -4576,7 +4773,7 @@
         </w:tc>
         <w:tc>
           <w:tcPr>
-            <w:tcW w:w="922" w:type="dxa"/>
+            <w:tcW w:w="857" w:type="dxa"/>
           </w:tcPr>
           <w:p>
             <w:pPr>
@@ -4601,7 +4798,7 @@
       <w:tr>
         <w:tc>
           <w:tcPr>
-            <w:tcW w:w="988" w:type="dxa"/>
+            <w:tcW w:w="989" w:type="dxa"/>
           </w:tcPr>
           <w:p>
             <w:pPr>
@@ -4640,7 +4837,7 @@
         </w:tc>
         <w:tc>
           <w:tcPr>
-            <w:tcW w:w="854" w:type="dxa"/>
+            <w:tcW w:w="565" w:type="dxa"/>
           </w:tcPr>
           <w:p>
             <w:pPr>
@@ -4650,11 +4847,28 @@
                 <w:lang w:val="zh-CN"/>
               </w:rPr>
             </w:pPr>
+            <w:r>
+              <w:rPr>
+                <w:rFonts w:hint="eastAsia"/>
+                <w:sz w:val="16"/>
+                <w:szCs w:val="16"/>
+                <w:lang w:val="zh-CN"/>
+              </w:rPr>
+              <w:t>w</w:t>
+            </w:r>
+            <w:r>
+              <w:rPr>
+                <w:sz w:val="16"/>
+                <w:szCs w:val="16"/>
+                <w:lang w:val="zh-CN"/>
+              </w:rPr>
+              <w:t>ink</w:t>
+            </w:r>
           </w:p>
         </w:tc>
         <w:tc>
           <w:tcPr>
-            <w:tcW w:w="922" w:type="dxa"/>
+            <w:tcW w:w="1303" w:type="dxa"/>
           </w:tcPr>
           <w:p>
             <w:pPr>
@@ -4680,12 +4894,37 @@
                 <w:lang w:val="zh-CN"/>
               </w:rPr>
               <w:t>.0</w:t>
+            </w:r>
+            <w:r>
+              <w:rPr>
+                <w:sz w:val="16"/>
+                <w:szCs w:val="16"/>
+                <w:lang w:val="zh-CN"/>
+              </w:rPr>
+              <w:t>.01112</w:t>
+            </w:r>
+            <w:r>
+              <w:rPr>
+                <w:rFonts w:hint="eastAsia"/>
+                <w:sz w:val="16"/>
+                <w:szCs w:val="16"/>
+                <w:lang w:val="zh-CN"/>
+              </w:rPr>
+              <w:t>_</w:t>
+            </w:r>
+            <w:r>
+              <w:rPr>
+                <w:sz w:val="16"/>
+                <w:szCs w:val="16"/>
+                <w:lang w:val="zh-CN"/>
+              </w:rPr>
+              <w:t>alpha</w:t>
             </w:r>
           </w:p>
         </w:tc>
         <w:tc>
           <w:tcPr>
-            <w:tcW w:w="922" w:type="dxa"/>
+            <w:tcW w:w="1249" w:type="dxa"/>
           </w:tcPr>
           <w:p>
             <w:pPr>
@@ -4708,7 +4947,7 @@
         </w:tc>
         <w:tc>
           <w:tcPr>
-            <w:tcW w:w="922" w:type="dxa"/>
+            <w:tcW w:w="762" w:type="dxa"/>
           </w:tcPr>
           <w:p>
             <w:pPr>
@@ -4718,7 +4957,6 @@
                 <w:lang w:val="zh-CN"/>
               </w:rPr>
             </w:pPr>
-            <w:proofErr w:type="gramStart"/>
             <w:r>
               <w:rPr>
                 <w:rFonts w:hint="eastAsia"/>
@@ -4728,26 +4966,53 @@
               </w:rPr>
               <w:t>李航</w:t>
             </w:r>
-            <w:proofErr w:type="gramEnd"/>
           </w:p>
         </w:tc>
         <w:tc>
           <w:tcPr>
-            <w:tcW w:w="922" w:type="dxa"/>
+            <w:tcW w:w="857" w:type="dxa"/>
           </w:tcPr>
           <w:p>
             <w:pPr>
+              <w:tabs>
+                <w:tab w:val="left" w:pos="8"/>
+              </w:tabs>
               <w:rPr>
                 <w:sz w:val="16"/>
                 <w:szCs w:val="16"/>
                 <w:lang w:val="zh-CN"/>
               </w:rPr>
             </w:pPr>
+            <w:r>
+              <w:rPr>
+                <w:sz w:val="16"/>
+                <w:szCs w:val="16"/>
+                <w:lang w:val="zh-CN"/>
+              </w:rPr>
+              <w:tab/>
+            </w:r>
+            <w:r>
+              <w:rPr>
+                <w:rFonts w:hint="eastAsia"/>
+                <w:sz w:val="16"/>
+                <w:szCs w:val="16"/>
+                <w:lang w:val="zh-CN"/>
+              </w:rPr>
+              <w:t>2</w:t>
+            </w:r>
+            <w:r>
+              <w:rPr>
+                <w:sz w:val="16"/>
+                <w:szCs w:val="16"/>
+                <w:lang w:val="zh-CN"/>
+              </w:rPr>
+              <w:t>019/11/12</w:t>
+            </w:r>
           </w:p>
         </w:tc>
         <w:tc>
           <w:tcPr>
-            <w:tcW w:w="922" w:type="dxa"/>
+            <w:tcW w:w="857" w:type="dxa"/>
           </w:tcPr>
           <w:p>
             <w:pPr>
@@ -4757,11 +5022,20 @@
                 <w:lang w:val="zh-CN"/>
               </w:rPr>
             </w:pPr>
+            <w:r>
+              <w:rPr>
+                <w:rFonts w:hint="eastAsia"/>
+                <w:sz w:val="16"/>
+                <w:szCs w:val="16"/>
+                <w:lang w:val="zh-CN"/>
+              </w:rPr>
+              <w:t>乔宇</w:t>
+            </w:r>
           </w:p>
         </w:tc>
         <w:tc>
           <w:tcPr>
-            <w:tcW w:w="922" w:type="dxa"/>
+            <w:tcW w:w="857" w:type="dxa"/>
           </w:tcPr>
           <w:p>
             <w:pPr>
@@ -4771,11 +5045,28 @@
                 <w:lang w:val="zh-CN"/>
               </w:rPr>
             </w:pPr>
+            <w:r>
+              <w:rPr>
+                <w:rFonts w:hint="eastAsia"/>
+                <w:sz w:val="16"/>
+                <w:szCs w:val="16"/>
+                <w:lang w:val="zh-CN"/>
+              </w:rPr>
+              <w:t>2</w:t>
+            </w:r>
+            <w:r>
+              <w:rPr>
+                <w:sz w:val="16"/>
+                <w:szCs w:val="16"/>
+                <w:lang w:val="zh-CN"/>
+              </w:rPr>
+              <w:t>019/11/12</w:t>
+            </w:r>
           </w:p>
         </w:tc>
         <w:tc>
           <w:tcPr>
-            <w:tcW w:w="922" w:type="dxa"/>
+            <w:tcW w:w="857" w:type="dxa"/>
           </w:tcPr>
           <w:p>
             <w:pPr>
@@ -4785,13 +5076,21 @@
                 <w:lang w:val="zh-CN"/>
               </w:rPr>
             </w:pPr>
+            <w:r>
+              <w:rPr>
+                <w:sz w:val="16"/>
+                <w:szCs w:val="16"/>
+                <w:lang w:val="zh-CN"/>
+              </w:rPr>
+              <w:t>乔宇</w:t>
+            </w:r>
           </w:p>
         </w:tc>
       </w:tr>
       <w:tr>
         <w:tc>
           <w:tcPr>
-            <w:tcW w:w="988" w:type="dxa"/>
+            <w:tcW w:w="989" w:type="dxa"/>
           </w:tcPr>
           <w:p>
             <w:pPr>
@@ -4813,7 +5112,7 @@
         </w:tc>
         <w:tc>
           <w:tcPr>
-            <w:tcW w:w="854" w:type="dxa"/>
+            <w:tcW w:w="565" w:type="dxa"/>
           </w:tcPr>
           <w:p>
             <w:pPr>
@@ -4823,11 +5122,28 @@
                 <w:lang w:val="zh-CN"/>
               </w:rPr>
             </w:pPr>
+            <w:r>
+              <w:rPr>
+                <w:rFonts w:hint="eastAsia"/>
+                <w:sz w:val="16"/>
+                <w:szCs w:val="16"/>
+                <w:lang w:val="zh-CN"/>
+              </w:rPr>
+              <w:t>w</w:t>
+            </w:r>
+            <w:r>
+              <w:rPr>
+                <w:sz w:val="16"/>
+                <w:szCs w:val="16"/>
+                <w:lang w:val="zh-CN"/>
+              </w:rPr>
+              <w:t>ink</w:t>
+            </w:r>
           </w:p>
         </w:tc>
         <w:tc>
           <w:tcPr>
-            <w:tcW w:w="922" w:type="dxa"/>
+            <w:tcW w:w="1303" w:type="dxa"/>
           </w:tcPr>
           <w:p>
             <w:pPr>
@@ -4844,13 +5160,21 @@
                 <w:szCs w:val="16"/>
                 <w:lang w:val="zh-CN"/>
               </w:rPr>
-              <w:t>1.2</w:t>
+              <w:t>1.</w:t>
+            </w:r>
+            <w:r>
+              <w:rPr>
+                <w:sz w:val="16"/>
+                <w:szCs w:val="16"/>
+                <w:lang w:val="zh-CN"/>
+              </w:rPr>
+              <w:t>0.01119_alpha</w:t>
             </w:r>
           </w:p>
         </w:tc>
         <w:tc>
           <w:tcPr>
-            <w:tcW w:w="922" w:type="dxa"/>
+            <w:tcW w:w="1249" w:type="dxa"/>
           </w:tcPr>
           <w:p>
             <w:pPr>
@@ -4873,7 +5197,7 @@
         </w:tc>
         <w:tc>
           <w:tcPr>
-            <w:tcW w:w="922" w:type="dxa"/>
+            <w:tcW w:w="762" w:type="dxa"/>
           </w:tcPr>
           <w:p>
             <w:pPr>
@@ -4883,7 +5207,6 @@
                 <w:lang w:val="zh-CN"/>
               </w:rPr>
             </w:pPr>
-            <w:proofErr w:type="gramStart"/>
             <w:r>
               <w:rPr>
                 <w:rFonts w:hint="eastAsia"/>
@@ -4893,12 +5216,11 @@
               </w:rPr>
               <w:t>乔宇</w:t>
             </w:r>
-            <w:proofErr w:type="gramEnd"/>
           </w:p>
         </w:tc>
         <w:tc>
           <w:tcPr>
-            <w:tcW w:w="922" w:type="dxa"/>
+            <w:tcW w:w="857" w:type="dxa"/>
           </w:tcPr>
           <w:p>
             <w:pPr>
@@ -4908,11 +5230,19 @@
                 <w:lang w:val="zh-CN"/>
               </w:rPr>
             </w:pPr>
+            <w:r>
+              <w:rPr>
+                <w:sz w:val="16"/>
+                <w:szCs w:val="16"/>
+                <w:lang w:val="zh-CN"/>
+              </w:rPr>
+              <w:t>2019/11/19</w:t>
+            </w:r>
           </w:p>
         </w:tc>
         <w:tc>
           <w:tcPr>
-            <w:tcW w:w="922" w:type="dxa"/>
+            <w:tcW w:w="857" w:type="dxa"/>
           </w:tcPr>
           <w:p>
             <w:pPr>
@@ -4922,11 +5252,20 @@
                 <w:lang w:val="zh-CN"/>
               </w:rPr>
             </w:pPr>
+            <w:r>
+              <w:rPr>
+                <w:rFonts w:hint="eastAsia"/>
+                <w:sz w:val="16"/>
+                <w:szCs w:val="16"/>
+                <w:lang w:val="zh-CN"/>
+              </w:rPr>
+              <w:t>李航</w:t>
+            </w:r>
           </w:p>
         </w:tc>
         <w:tc>
           <w:tcPr>
-            <w:tcW w:w="922" w:type="dxa"/>
+            <w:tcW w:w="857" w:type="dxa"/>
           </w:tcPr>
           <w:p>
             <w:pPr>
@@ -4936,11 +5275,19 @@
                 <w:lang w:val="zh-CN"/>
               </w:rPr>
             </w:pPr>
+            <w:r>
+              <w:rPr>
+                <w:sz w:val="16"/>
+                <w:szCs w:val="16"/>
+                <w:lang w:val="zh-CN"/>
+              </w:rPr>
+              <w:t>2019/11/19</w:t>
+            </w:r>
           </w:p>
         </w:tc>
         <w:tc>
           <w:tcPr>
-            <w:tcW w:w="922" w:type="dxa"/>
+            <w:tcW w:w="857" w:type="dxa"/>
           </w:tcPr>
           <w:p>
             <w:pPr>
@@ -4950,13 +5297,21 @@
                 <w:lang w:val="zh-CN"/>
               </w:rPr>
             </w:pPr>
+            <w:r>
+              <w:rPr>
+                <w:sz w:val="16"/>
+                <w:szCs w:val="16"/>
+                <w:lang w:val="zh-CN"/>
+              </w:rPr>
+              <w:t>李航</w:t>
+            </w:r>
           </w:p>
         </w:tc>
       </w:tr>
       <w:tr>
         <w:tc>
           <w:tcPr>
-            <w:tcW w:w="988" w:type="dxa"/>
+            <w:tcW w:w="989" w:type="dxa"/>
           </w:tcPr>
           <w:p>
             <w:pPr>
@@ -4978,7 +5333,7 @@
         </w:tc>
         <w:tc>
           <w:tcPr>
-            <w:tcW w:w="854" w:type="dxa"/>
+            <w:tcW w:w="565" w:type="dxa"/>
           </w:tcPr>
           <w:p>
             <w:pPr>
@@ -4988,11 +5343,28 @@
                 <w:lang w:val="zh-CN"/>
               </w:rPr>
             </w:pPr>
+            <w:r>
+              <w:rPr>
+                <w:rFonts w:hint="eastAsia"/>
+                <w:sz w:val="16"/>
+                <w:szCs w:val="16"/>
+                <w:lang w:val="zh-CN"/>
+              </w:rPr>
+              <w:t>w</w:t>
+            </w:r>
+            <w:r>
+              <w:rPr>
+                <w:sz w:val="16"/>
+                <w:szCs w:val="16"/>
+                <w:lang w:val="zh-CN"/>
+              </w:rPr>
+              <w:t>ink</w:t>
+            </w:r>
           </w:p>
         </w:tc>
         <w:tc>
           <w:tcPr>
-            <w:tcW w:w="922" w:type="dxa"/>
+            <w:tcW w:w="1303" w:type="dxa"/>
           </w:tcPr>
           <w:p>
             <w:pPr>
@@ -5009,13 +5381,21 @@
                 <w:szCs w:val="16"/>
                 <w:lang w:val="zh-CN"/>
               </w:rPr>
-              <w:t>1.3</w:t>
+              <w:t>1.</w:t>
+            </w:r>
+            <w:r>
+              <w:rPr>
+                <w:sz w:val="16"/>
+                <w:szCs w:val="16"/>
+                <w:lang w:val="zh-CN"/>
+              </w:rPr>
+              <w:t>0.11126_alpha</w:t>
             </w:r>
           </w:p>
         </w:tc>
         <w:tc>
           <w:tcPr>
-            <w:tcW w:w="922" w:type="dxa"/>
+            <w:tcW w:w="1249" w:type="dxa"/>
           </w:tcPr>
           <w:p>
             <w:pPr>
@@ -5047,7 +5427,7 @@
         </w:tc>
         <w:tc>
           <w:tcPr>
-            <w:tcW w:w="922" w:type="dxa"/>
+            <w:tcW w:w="762" w:type="dxa"/>
           </w:tcPr>
           <w:p>
             <w:pPr>
@@ -5057,7 +5437,6 @@
                 <w:lang w:val="zh-CN"/>
               </w:rPr>
             </w:pPr>
-            <w:proofErr w:type="gramStart"/>
             <w:r>
               <w:rPr>
                 <w:rFonts w:hint="eastAsia"/>
@@ -5067,12 +5446,11 @@
               </w:rPr>
               <w:t>乔宇</w:t>
             </w:r>
-            <w:proofErr w:type="gramEnd"/>
           </w:p>
         </w:tc>
         <w:tc>
           <w:tcPr>
-            <w:tcW w:w="922" w:type="dxa"/>
+            <w:tcW w:w="857" w:type="dxa"/>
           </w:tcPr>
           <w:p>
             <w:pPr>
@@ -5082,11 +5460,19 @@
                 <w:lang w:val="zh-CN"/>
               </w:rPr>
             </w:pPr>
+            <w:r>
+              <w:rPr>
+                <w:sz w:val="16"/>
+                <w:szCs w:val="16"/>
+                <w:lang w:val="zh-CN"/>
+              </w:rPr>
+              <w:t>2019/11/26</w:t>
+            </w:r>
           </w:p>
         </w:tc>
         <w:tc>
           <w:tcPr>
-            <w:tcW w:w="922" w:type="dxa"/>
+            <w:tcW w:w="857" w:type="dxa"/>
           </w:tcPr>
           <w:p>
             <w:pPr>
@@ -5096,11 +5482,20 @@
                 <w:lang w:val="zh-CN"/>
               </w:rPr>
             </w:pPr>
+            <w:r>
+              <w:rPr>
+                <w:rFonts w:hint="eastAsia"/>
+                <w:sz w:val="16"/>
+                <w:szCs w:val="16"/>
+                <w:lang w:val="zh-CN"/>
+              </w:rPr>
+              <w:t>李航</w:t>
+            </w:r>
           </w:p>
         </w:tc>
         <w:tc>
           <w:tcPr>
-            <w:tcW w:w="922" w:type="dxa"/>
+            <w:tcW w:w="857" w:type="dxa"/>
           </w:tcPr>
           <w:p>
             <w:pPr>
@@ -5110,11 +5505,19 @@
                 <w:lang w:val="zh-CN"/>
               </w:rPr>
             </w:pPr>
+            <w:r>
+              <w:rPr>
+                <w:sz w:val="16"/>
+                <w:szCs w:val="16"/>
+                <w:lang w:val="zh-CN"/>
+              </w:rPr>
+              <w:t>2019/11/26</w:t>
+            </w:r>
           </w:p>
         </w:tc>
         <w:tc>
           <w:tcPr>
-            <w:tcW w:w="922" w:type="dxa"/>
+            <w:tcW w:w="857" w:type="dxa"/>
           </w:tcPr>
           <w:p>
             <w:pPr>
@@ -5124,13 +5527,21 @@
                 <w:lang w:val="zh-CN"/>
               </w:rPr>
             </w:pPr>
+            <w:r>
+              <w:rPr>
+                <w:sz w:val="16"/>
+                <w:szCs w:val="16"/>
+                <w:lang w:val="zh-CN"/>
+              </w:rPr>
+              <w:t>李航</w:t>
+            </w:r>
           </w:p>
         </w:tc>
       </w:tr>
       <w:tr>
         <w:tc>
           <w:tcPr>
-            <w:tcW w:w="988" w:type="dxa"/>
+            <w:tcW w:w="989" w:type="dxa"/>
           </w:tcPr>
           <w:p>
             <w:pPr>
@@ -5161,7 +5572,7 @@
         </w:tc>
         <w:tc>
           <w:tcPr>
-            <w:tcW w:w="854" w:type="dxa"/>
+            <w:tcW w:w="565" w:type="dxa"/>
           </w:tcPr>
           <w:p>
             <w:pPr>
@@ -5171,11 +5582,28 @@
                 <w:lang w:val="zh-CN"/>
               </w:rPr>
             </w:pPr>
+            <w:r>
+              <w:rPr>
+                <w:rFonts w:hint="eastAsia"/>
+                <w:sz w:val="16"/>
+                <w:szCs w:val="16"/>
+                <w:lang w:val="zh-CN"/>
+              </w:rPr>
+              <w:t>w</w:t>
+            </w:r>
+            <w:r>
+              <w:rPr>
+                <w:sz w:val="16"/>
+                <w:szCs w:val="16"/>
+                <w:lang w:val="zh-CN"/>
+              </w:rPr>
+              <w:t>ink</w:t>
+            </w:r>
           </w:p>
         </w:tc>
         <w:tc>
           <w:tcPr>
-            <w:tcW w:w="922" w:type="dxa"/>
+            <w:tcW w:w="1303" w:type="dxa"/>
           </w:tcPr>
           <w:p>
             <w:pPr>
@@ -5200,13 +5628,45 @@
                 <w:szCs w:val="16"/>
                 <w:lang w:val="zh-CN"/>
               </w:rPr>
-              <w:t>.4.1217.alpha</w:t>
+              <w:t>.</w:t>
+            </w:r>
+            <w:r>
+              <w:rPr>
+                <w:sz w:val="16"/>
+                <w:szCs w:val="16"/>
+                <w:lang w:val="zh-CN"/>
+              </w:rPr>
+              <w:t>2</w:t>
+            </w:r>
+            <w:r>
+              <w:rPr>
+                <w:sz w:val="16"/>
+                <w:szCs w:val="16"/>
+                <w:lang w:val="zh-CN"/>
+              </w:rPr>
+              <w:t>.</w:t>
+            </w:r>
+            <w:r>
+              <w:rPr>
+                <w:sz w:val="16"/>
+                <w:szCs w:val="16"/>
+                <w:lang w:val="zh-CN"/>
+              </w:rPr>
+              <w:t>01</w:t>
+            </w:r>
+            <w:r>
+              <w:rPr>
+                <w:sz w:val="16"/>
+                <w:szCs w:val="16"/>
+                <w:lang w:val="zh-CN"/>
+              </w:rPr>
+              <w:t>217.alpha</w:t>
             </w:r>
           </w:p>
         </w:tc>
         <w:tc>
           <w:tcPr>
-            <w:tcW w:w="922" w:type="dxa"/>
+            <w:tcW w:w="1249" w:type="dxa"/>
           </w:tcPr>
           <w:p>
             <w:pPr>
@@ -5224,12 +5684,21 @@
                 <w:lang w:val="zh-CN"/>
               </w:rPr>
               <w:t>修改数据建模</w:t>
+            </w:r>
+            <w:r>
+              <w:rPr>
+                <w:rFonts w:hint="eastAsia"/>
+                <w:sz w:val="16"/>
+                <w:szCs w:val="16"/>
+                <w:lang w:val="zh-CN"/>
+              </w:rPr>
+              <w:t>、添加功能建模和行为建模</w:t>
             </w:r>
           </w:p>
         </w:tc>
         <w:tc>
           <w:tcPr>
-            <w:tcW w:w="922" w:type="dxa"/>
+            <w:tcW w:w="762" w:type="dxa"/>
           </w:tcPr>
           <w:p>
             <w:pPr>
@@ -5239,7 +5708,6 @@
                 <w:lang w:val="zh-CN"/>
               </w:rPr>
             </w:pPr>
-            <w:proofErr w:type="gramStart"/>
             <w:r>
               <w:rPr>
                 <w:rFonts w:hint="eastAsia"/>
@@ -5247,14 +5715,13 @@
                 <w:szCs w:val="16"/>
                 <w:lang w:val="zh-CN"/>
               </w:rPr>
-              <w:t>李航</w:t>
-            </w:r>
-            <w:proofErr w:type="gramEnd"/>
+              <w:t>王星洲</w:t>
+            </w:r>
           </w:p>
         </w:tc>
         <w:tc>
           <w:tcPr>
-            <w:tcW w:w="922" w:type="dxa"/>
+            <w:tcW w:w="857" w:type="dxa"/>
           </w:tcPr>
           <w:p>
             <w:pPr>
@@ -5264,11 +5731,28 @@
                 <w:lang w:val="zh-CN"/>
               </w:rPr>
             </w:pPr>
+            <w:r>
+              <w:rPr>
+                <w:rFonts w:hint="eastAsia"/>
+                <w:sz w:val="16"/>
+                <w:szCs w:val="16"/>
+                <w:lang w:val="zh-CN"/>
+              </w:rPr>
+              <w:t>2</w:t>
+            </w:r>
+            <w:r>
+              <w:rPr>
+                <w:sz w:val="16"/>
+                <w:szCs w:val="16"/>
+                <w:lang w:val="zh-CN"/>
+              </w:rPr>
+              <w:t>019/12/17</w:t>
+            </w:r>
           </w:p>
         </w:tc>
         <w:tc>
           <w:tcPr>
-            <w:tcW w:w="922" w:type="dxa"/>
+            <w:tcW w:w="857" w:type="dxa"/>
           </w:tcPr>
           <w:p>
             <w:pPr>
@@ -5278,11 +5762,20 @@
                 <w:lang w:val="zh-CN"/>
               </w:rPr>
             </w:pPr>
+            <w:r>
+              <w:rPr>
+                <w:rFonts w:hint="eastAsia"/>
+                <w:sz w:val="16"/>
+                <w:szCs w:val="16"/>
+                <w:lang w:val="zh-CN"/>
+              </w:rPr>
+              <w:t>李航</w:t>
+            </w:r>
           </w:p>
         </w:tc>
         <w:tc>
           <w:tcPr>
-            <w:tcW w:w="922" w:type="dxa"/>
+            <w:tcW w:w="857" w:type="dxa"/>
           </w:tcPr>
           <w:p>
             <w:pPr>
@@ -5292,11 +5785,28 @@
                 <w:lang w:val="zh-CN"/>
               </w:rPr>
             </w:pPr>
+            <w:r>
+              <w:rPr>
+                <w:rFonts w:hint="eastAsia"/>
+                <w:sz w:val="16"/>
+                <w:szCs w:val="16"/>
+                <w:lang w:val="zh-CN"/>
+              </w:rPr>
+              <w:t>2</w:t>
+            </w:r>
+            <w:r>
+              <w:rPr>
+                <w:sz w:val="16"/>
+                <w:szCs w:val="16"/>
+                <w:lang w:val="zh-CN"/>
+              </w:rPr>
+              <w:t>019/12/17</w:t>
+            </w:r>
           </w:p>
         </w:tc>
         <w:tc>
           <w:tcPr>
-            <w:tcW w:w="922" w:type="dxa"/>
+            <w:tcW w:w="857" w:type="dxa"/>
           </w:tcPr>
           <w:p>
             <w:pPr>
@@ -5306,13 +5816,21 @@
                 <w:lang w:val="zh-CN"/>
               </w:rPr>
             </w:pPr>
+            <w:r>
+              <w:rPr>
+                <w:sz w:val="16"/>
+                <w:szCs w:val="16"/>
+                <w:lang w:val="zh-CN"/>
+              </w:rPr>
+              <w:t>李航</w:t>
+            </w:r>
           </w:p>
         </w:tc>
       </w:tr>
       <w:tr>
         <w:tc>
           <w:tcPr>
-            <w:tcW w:w="988" w:type="dxa"/>
+            <w:tcW w:w="989" w:type="dxa"/>
           </w:tcPr>
           <w:p>
             <w:pPr>
@@ -5337,13 +5855,21 @@
                 <w:szCs w:val="16"/>
                 <w:lang w:val="zh-CN"/>
               </w:rPr>
-              <w:t>019/12/27</w:t>
+              <w:t>019/12/2</w:t>
+            </w:r>
+            <w:r>
+              <w:rPr>
+                <w:sz w:val="16"/>
+                <w:szCs w:val="16"/>
+                <w:lang w:val="zh-CN"/>
+              </w:rPr>
+              <w:t>0</w:t>
             </w:r>
           </w:p>
         </w:tc>
         <w:tc>
           <w:tcPr>
-            <w:tcW w:w="854" w:type="dxa"/>
+            <w:tcW w:w="565" w:type="dxa"/>
           </w:tcPr>
           <w:p>
             <w:pPr>
@@ -5353,11 +5879,28 @@
                 <w:lang w:val="zh-CN"/>
               </w:rPr>
             </w:pPr>
+            <w:r>
+              <w:rPr>
+                <w:rFonts w:hint="eastAsia"/>
+                <w:sz w:val="16"/>
+                <w:szCs w:val="16"/>
+                <w:lang w:val="zh-CN"/>
+              </w:rPr>
+              <w:t>w</w:t>
+            </w:r>
+            <w:r>
+              <w:rPr>
+                <w:sz w:val="16"/>
+                <w:szCs w:val="16"/>
+                <w:lang w:val="zh-CN"/>
+              </w:rPr>
+              <w:t>ink</w:t>
+            </w:r>
           </w:p>
         </w:tc>
         <w:tc>
           <w:tcPr>
-            <w:tcW w:w="922" w:type="dxa"/>
+            <w:tcW w:w="1303" w:type="dxa"/>
           </w:tcPr>
           <w:p>
             <w:pPr>
@@ -5367,11 +5910,28 @@
                 <w:lang w:val="zh-CN"/>
               </w:rPr>
             </w:pPr>
+            <w:r>
+              <w:rPr>
+                <w:rFonts w:hint="eastAsia"/>
+                <w:sz w:val="16"/>
+                <w:szCs w:val="16"/>
+                <w:lang w:val="zh-CN"/>
+              </w:rPr>
+              <w:t>1</w:t>
+            </w:r>
+            <w:r>
+              <w:rPr>
+                <w:sz w:val="16"/>
+                <w:szCs w:val="16"/>
+                <w:lang w:val="zh-CN"/>
+              </w:rPr>
+              <w:t>.3.01220_alpha</w:t>
+            </w:r>
           </w:p>
         </w:tc>
         <w:tc>
           <w:tcPr>
-            <w:tcW w:w="922" w:type="dxa"/>
+            <w:tcW w:w="1249" w:type="dxa"/>
           </w:tcPr>
           <w:p>
             <w:pPr>
@@ -5381,11 +5941,22 @@
                 <w:lang w:val="zh-CN"/>
               </w:rPr>
             </w:pPr>
+            <w:r>
+              <w:rPr>
+                <w:rFonts w:hint="eastAsia"/>
+                <w:sz w:val="16"/>
+                <w:szCs w:val="16"/>
+                <w:lang w:val="zh-CN"/>
+              </w:rPr>
+              <w:t>非功能需求</w:t>
+            </w:r>
+            <w:bookmarkStart w:id="2" w:name="_GoBack"/>
+            <w:bookmarkEnd w:id="2"/>
           </w:p>
         </w:tc>
         <w:tc>
           <w:tcPr>
-            <w:tcW w:w="922" w:type="dxa"/>
+            <w:tcW w:w="762" w:type="dxa"/>
           </w:tcPr>
           <w:p>
             <w:pPr>
@@ -5395,11 +5966,20 @@
                 <w:lang w:val="zh-CN"/>
               </w:rPr>
             </w:pPr>
+            <w:r>
+              <w:rPr>
+                <w:rFonts w:hint="eastAsia"/>
+                <w:sz w:val="16"/>
+                <w:szCs w:val="16"/>
+                <w:lang w:val="zh-CN"/>
+              </w:rPr>
+              <w:t>李航</w:t>
+            </w:r>
           </w:p>
         </w:tc>
         <w:tc>
           <w:tcPr>
-            <w:tcW w:w="922" w:type="dxa"/>
+            <w:tcW w:w="857" w:type="dxa"/>
           </w:tcPr>
           <w:p>
             <w:pPr>
@@ -5409,11 +5989,28 @@
                 <w:lang w:val="zh-CN"/>
               </w:rPr>
             </w:pPr>
+            <w:r>
+              <w:rPr>
+                <w:rFonts w:hint="eastAsia"/>
+                <w:sz w:val="16"/>
+                <w:szCs w:val="16"/>
+                <w:lang w:val="zh-CN"/>
+              </w:rPr>
+              <w:t>2</w:t>
+            </w:r>
+            <w:r>
+              <w:rPr>
+                <w:sz w:val="16"/>
+                <w:szCs w:val="16"/>
+                <w:lang w:val="zh-CN"/>
+              </w:rPr>
+              <w:t>019/12/20</w:t>
+            </w:r>
           </w:p>
         </w:tc>
         <w:tc>
           <w:tcPr>
-            <w:tcW w:w="922" w:type="dxa"/>
+            <w:tcW w:w="857" w:type="dxa"/>
           </w:tcPr>
           <w:p>
             <w:pPr>
@@ -5423,11 +6020,20 @@
                 <w:lang w:val="zh-CN"/>
               </w:rPr>
             </w:pPr>
+            <w:r>
+              <w:rPr>
+                <w:rFonts w:hint="eastAsia"/>
+                <w:sz w:val="16"/>
+                <w:szCs w:val="16"/>
+                <w:lang w:val="zh-CN"/>
+              </w:rPr>
+              <w:t>潘小逸</w:t>
+            </w:r>
           </w:p>
         </w:tc>
         <w:tc>
           <w:tcPr>
-            <w:tcW w:w="922" w:type="dxa"/>
+            <w:tcW w:w="857" w:type="dxa"/>
           </w:tcPr>
           <w:p>
             <w:pPr>
@@ -5437,11 +6043,28 @@
                 <w:lang w:val="zh-CN"/>
               </w:rPr>
             </w:pPr>
+            <w:r>
+              <w:rPr>
+                <w:rFonts w:hint="eastAsia"/>
+                <w:sz w:val="16"/>
+                <w:szCs w:val="16"/>
+                <w:lang w:val="zh-CN"/>
+              </w:rPr>
+              <w:t>2</w:t>
+            </w:r>
+            <w:r>
+              <w:rPr>
+                <w:sz w:val="16"/>
+                <w:szCs w:val="16"/>
+                <w:lang w:val="zh-CN"/>
+              </w:rPr>
+              <w:t>019/12/20</w:t>
+            </w:r>
           </w:p>
         </w:tc>
         <w:tc>
           <w:tcPr>
-            <w:tcW w:w="922" w:type="dxa"/>
+            <w:tcW w:w="857" w:type="dxa"/>
           </w:tcPr>
           <w:p>
             <w:pPr>
@@ -5451,6 +6074,802 @@
                 <w:lang w:val="zh-CN"/>
               </w:rPr>
             </w:pPr>
+            <w:r>
+              <w:rPr>
+                <w:sz w:val="16"/>
+                <w:szCs w:val="16"/>
+                <w:lang w:val="zh-CN"/>
+              </w:rPr>
+              <w:t>潘小逸</w:t>
+            </w:r>
+          </w:p>
+        </w:tc>
+      </w:tr>
+      <w:tr>
+        <w:tc>
+          <w:tcPr>
+            <w:tcW w:w="989" w:type="dxa"/>
+          </w:tcPr>
+          <w:p>
+            <w:pPr>
+              <w:rPr>
+                <w:sz w:val="16"/>
+                <w:szCs w:val="16"/>
+                <w:lang w:val="zh-CN"/>
+              </w:rPr>
+            </w:pPr>
+            <w:r>
+              <w:rPr>
+                <w:rFonts w:hint="eastAsia"/>
+                <w:sz w:val="16"/>
+                <w:szCs w:val="16"/>
+                <w:lang w:val="zh-CN"/>
+              </w:rPr>
+              <w:t>2</w:t>
+            </w:r>
+            <w:r>
+              <w:rPr>
+                <w:sz w:val="16"/>
+                <w:szCs w:val="16"/>
+                <w:lang w:val="zh-CN"/>
+              </w:rPr>
+              <w:t>019/12/23</w:t>
+            </w:r>
+          </w:p>
+        </w:tc>
+        <w:tc>
+          <w:tcPr>
+            <w:tcW w:w="565" w:type="dxa"/>
+          </w:tcPr>
+          <w:p>
+            <w:pPr>
+              <w:rPr>
+                <w:sz w:val="16"/>
+                <w:szCs w:val="16"/>
+                <w:lang w:val="zh-CN"/>
+              </w:rPr>
+            </w:pPr>
+            <w:r>
+              <w:rPr>
+                <w:rFonts w:hint="eastAsia"/>
+                <w:sz w:val="16"/>
+                <w:szCs w:val="16"/>
+                <w:lang w:val="zh-CN"/>
+              </w:rPr>
+              <w:t>w</w:t>
+            </w:r>
+            <w:r>
+              <w:rPr>
+                <w:sz w:val="16"/>
+                <w:szCs w:val="16"/>
+                <w:lang w:val="zh-CN"/>
+              </w:rPr>
+              <w:t>ink</w:t>
+            </w:r>
+          </w:p>
+        </w:tc>
+        <w:tc>
+          <w:tcPr>
+            <w:tcW w:w="1303" w:type="dxa"/>
+          </w:tcPr>
+          <w:p>
+            <w:pPr>
+              <w:rPr>
+                <w:sz w:val="16"/>
+                <w:szCs w:val="16"/>
+                <w:lang w:val="zh-CN"/>
+              </w:rPr>
+            </w:pPr>
+            <w:r>
+              <w:rPr>
+                <w:rFonts w:hint="eastAsia"/>
+                <w:sz w:val="16"/>
+                <w:szCs w:val="16"/>
+                <w:lang w:val="zh-CN"/>
+              </w:rPr>
+              <w:t>1</w:t>
+            </w:r>
+            <w:r>
+              <w:rPr>
+                <w:sz w:val="16"/>
+                <w:szCs w:val="16"/>
+                <w:lang w:val="zh-CN"/>
+              </w:rPr>
+              <w:t>.4.21223_alpha</w:t>
+            </w:r>
+          </w:p>
+        </w:tc>
+        <w:tc>
+          <w:tcPr>
+            <w:tcW w:w="1249" w:type="dxa"/>
+          </w:tcPr>
+          <w:p>
+            <w:pPr>
+              <w:rPr>
+                <w:sz w:val="16"/>
+                <w:szCs w:val="16"/>
+                <w:lang w:val="zh-CN"/>
+              </w:rPr>
+            </w:pPr>
+            <w:r>
+              <w:rPr>
+                <w:rFonts w:hint="eastAsia"/>
+                <w:sz w:val="16"/>
+                <w:szCs w:val="16"/>
+                <w:lang w:val="zh-CN"/>
+              </w:rPr>
+              <w:t>修改需求</w:t>
+            </w:r>
+          </w:p>
+        </w:tc>
+        <w:tc>
+          <w:tcPr>
+            <w:tcW w:w="762" w:type="dxa"/>
+          </w:tcPr>
+          <w:p>
+            <w:pPr>
+              <w:rPr>
+                <w:sz w:val="16"/>
+                <w:szCs w:val="16"/>
+                <w:lang w:val="zh-CN"/>
+              </w:rPr>
+            </w:pPr>
+            <w:r>
+              <w:rPr>
+                <w:rFonts w:hint="eastAsia"/>
+                <w:sz w:val="16"/>
+                <w:szCs w:val="16"/>
+                <w:lang w:val="zh-CN"/>
+              </w:rPr>
+              <w:t>乔宇</w:t>
+            </w:r>
+          </w:p>
+        </w:tc>
+        <w:tc>
+          <w:tcPr>
+            <w:tcW w:w="857" w:type="dxa"/>
+          </w:tcPr>
+          <w:p>
+            <w:pPr>
+              <w:rPr>
+                <w:sz w:val="16"/>
+                <w:szCs w:val="16"/>
+                <w:lang w:val="zh-CN"/>
+              </w:rPr>
+            </w:pPr>
+            <w:r>
+              <w:rPr>
+                <w:rFonts w:hint="eastAsia"/>
+                <w:sz w:val="16"/>
+                <w:szCs w:val="16"/>
+                <w:lang w:val="zh-CN"/>
+              </w:rPr>
+              <w:t>2</w:t>
+            </w:r>
+            <w:r>
+              <w:rPr>
+                <w:sz w:val="16"/>
+                <w:szCs w:val="16"/>
+                <w:lang w:val="zh-CN"/>
+              </w:rPr>
+              <w:t>019/12/23</w:t>
+            </w:r>
+          </w:p>
+        </w:tc>
+        <w:tc>
+          <w:tcPr>
+            <w:tcW w:w="857" w:type="dxa"/>
+          </w:tcPr>
+          <w:p>
+            <w:pPr>
+              <w:rPr>
+                <w:sz w:val="16"/>
+                <w:szCs w:val="16"/>
+                <w:lang w:val="zh-CN"/>
+              </w:rPr>
+            </w:pPr>
+            <w:r>
+              <w:rPr>
+                <w:rFonts w:hint="eastAsia"/>
+                <w:sz w:val="16"/>
+                <w:szCs w:val="16"/>
+                <w:lang w:val="zh-CN"/>
+              </w:rPr>
+              <w:t>李航</w:t>
+            </w:r>
+          </w:p>
+        </w:tc>
+        <w:tc>
+          <w:tcPr>
+            <w:tcW w:w="857" w:type="dxa"/>
+          </w:tcPr>
+          <w:p>
+            <w:pPr>
+              <w:rPr>
+                <w:sz w:val="16"/>
+                <w:szCs w:val="16"/>
+                <w:lang w:val="zh-CN"/>
+              </w:rPr>
+            </w:pPr>
+            <w:r>
+              <w:rPr>
+                <w:rFonts w:hint="eastAsia"/>
+                <w:sz w:val="16"/>
+                <w:szCs w:val="16"/>
+                <w:lang w:val="zh-CN"/>
+              </w:rPr>
+              <w:t>2</w:t>
+            </w:r>
+            <w:r>
+              <w:rPr>
+                <w:sz w:val="16"/>
+                <w:szCs w:val="16"/>
+                <w:lang w:val="zh-CN"/>
+              </w:rPr>
+              <w:t>019/12/23</w:t>
+            </w:r>
+          </w:p>
+        </w:tc>
+        <w:tc>
+          <w:tcPr>
+            <w:tcW w:w="857" w:type="dxa"/>
+          </w:tcPr>
+          <w:p>
+            <w:pPr>
+              <w:rPr>
+                <w:sz w:val="16"/>
+                <w:szCs w:val="16"/>
+                <w:lang w:val="zh-CN"/>
+              </w:rPr>
+            </w:pPr>
+            <w:r>
+              <w:rPr>
+                <w:sz w:val="16"/>
+                <w:szCs w:val="16"/>
+                <w:lang w:val="zh-CN"/>
+              </w:rPr>
+              <w:t>李航</w:t>
+            </w:r>
+          </w:p>
+        </w:tc>
+      </w:tr>
+      <w:tr>
+        <w:tc>
+          <w:tcPr>
+            <w:tcW w:w="989" w:type="dxa"/>
+          </w:tcPr>
+          <w:p>
+            <w:pPr>
+              <w:rPr>
+                <w:sz w:val="16"/>
+                <w:szCs w:val="16"/>
+                <w:lang w:val="zh-CN"/>
+              </w:rPr>
+            </w:pPr>
+            <w:r>
+              <w:rPr>
+                <w:rFonts w:hint="eastAsia"/>
+                <w:sz w:val="16"/>
+                <w:szCs w:val="16"/>
+                <w:lang w:val="zh-CN"/>
+              </w:rPr>
+              <w:t>2</w:t>
+            </w:r>
+            <w:r>
+              <w:rPr>
+                <w:sz w:val="16"/>
+                <w:szCs w:val="16"/>
+                <w:lang w:val="zh-CN"/>
+              </w:rPr>
+              <w:t>019/12/27</w:t>
+            </w:r>
+          </w:p>
+        </w:tc>
+        <w:tc>
+          <w:tcPr>
+            <w:tcW w:w="565" w:type="dxa"/>
+          </w:tcPr>
+          <w:p>
+            <w:pPr>
+              <w:rPr>
+                <w:sz w:val="16"/>
+                <w:szCs w:val="16"/>
+                <w:lang w:val="zh-CN"/>
+              </w:rPr>
+            </w:pPr>
+            <w:r>
+              <w:rPr>
+                <w:rFonts w:hint="eastAsia"/>
+                <w:sz w:val="16"/>
+                <w:szCs w:val="16"/>
+                <w:lang w:val="zh-CN"/>
+              </w:rPr>
+              <w:t>w</w:t>
+            </w:r>
+            <w:r>
+              <w:rPr>
+                <w:sz w:val="16"/>
+                <w:szCs w:val="16"/>
+                <w:lang w:val="zh-CN"/>
+              </w:rPr>
+              <w:t>ink</w:t>
+            </w:r>
+          </w:p>
+        </w:tc>
+        <w:tc>
+          <w:tcPr>
+            <w:tcW w:w="1303" w:type="dxa"/>
+          </w:tcPr>
+          <w:p>
+            <w:pPr>
+              <w:rPr>
+                <w:sz w:val="16"/>
+                <w:szCs w:val="16"/>
+                <w:lang w:val="zh-CN"/>
+              </w:rPr>
+            </w:pPr>
+            <w:r>
+              <w:rPr>
+                <w:rFonts w:hint="eastAsia"/>
+                <w:sz w:val="16"/>
+                <w:szCs w:val="16"/>
+                <w:lang w:val="zh-CN"/>
+              </w:rPr>
+              <w:t>1</w:t>
+            </w:r>
+            <w:r>
+              <w:rPr>
+                <w:sz w:val="16"/>
+                <w:szCs w:val="16"/>
+                <w:lang w:val="zh-CN"/>
+              </w:rPr>
+              <w:t>.5.01227_alpha</w:t>
+            </w:r>
+          </w:p>
+        </w:tc>
+        <w:tc>
+          <w:tcPr>
+            <w:tcW w:w="1249" w:type="dxa"/>
+          </w:tcPr>
+          <w:p>
+            <w:pPr>
+              <w:rPr>
+                <w:sz w:val="16"/>
+                <w:szCs w:val="16"/>
+                <w:lang w:val="zh-CN"/>
+              </w:rPr>
+            </w:pPr>
+            <w:r>
+              <w:rPr>
+                <w:rFonts w:hint="eastAsia"/>
+                <w:sz w:val="16"/>
+                <w:szCs w:val="16"/>
+                <w:lang w:val="zh-CN"/>
+              </w:rPr>
+              <w:t>改通用</w:t>
+            </w:r>
+            <w:r>
+              <w:rPr>
+                <w:rFonts w:hint="eastAsia"/>
+                <w:sz w:val="16"/>
+                <w:szCs w:val="16"/>
+                <w:lang w:val="zh-CN"/>
+              </w:rPr>
+              <w:t>3</w:t>
+            </w:r>
+            <w:r>
+              <w:rPr>
+                <w:rFonts w:hint="eastAsia"/>
+                <w:sz w:val="16"/>
+                <w:szCs w:val="16"/>
+                <w:lang w:val="zh-CN"/>
+              </w:rPr>
+              <w:t>阶段建模为移动</w:t>
+            </w:r>
+            <w:r>
+              <w:rPr>
+                <w:rFonts w:hint="eastAsia"/>
+                <w:sz w:val="16"/>
+                <w:szCs w:val="16"/>
+                <w:lang w:val="zh-CN"/>
+              </w:rPr>
+              <w:t>APP</w:t>
+            </w:r>
+            <w:r>
+              <w:rPr>
+                <w:sz w:val="16"/>
+                <w:szCs w:val="16"/>
+                <w:lang w:val="zh-CN"/>
+              </w:rPr>
+              <w:t>5</w:t>
+            </w:r>
+            <w:r>
+              <w:rPr>
+                <w:rFonts w:hint="eastAsia"/>
+                <w:sz w:val="16"/>
+                <w:szCs w:val="16"/>
+                <w:lang w:val="zh-CN"/>
+              </w:rPr>
+              <w:t>阶段建模</w:t>
+            </w:r>
+          </w:p>
+        </w:tc>
+        <w:tc>
+          <w:tcPr>
+            <w:tcW w:w="762" w:type="dxa"/>
+          </w:tcPr>
+          <w:p>
+            <w:pPr>
+              <w:rPr>
+                <w:sz w:val="16"/>
+                <w:szCs w:val="16"/>
+                <w:lang w:val="zh-CN"/>
+              </w:rPr>
+            </w:pPr>
+            <w:r>
+              <w:rPr>
+                <w:rFonts w:hint="eastAsia"/>
+                <w:sz w:val="16"/>
+                <w:szCs w:val="16"/>
+                <w:lang w:val="zh-CN"/>
+              </w:rPr>
+              <w:t>李航</w:t>
+            </w:r>
+          </w:p>
+        </w:tc>
+        <w:tc>
+          <w:tcPr>
+            <w:tcW w:w="857" w:type="dxa"/>
+          </w:tcPr>
+          <w:p>
+            <w:pPr>
+              <w:rPr>
+                <w:sz w:val="16"/>
+                <w:szCs w:val="16"/>
+                <w:lang w:val="zh-CN"/>
+              </w:rPr>
+            </w:pPr>
+            <w:r>
+              <w:rPr>
+                <w:rFonts w:hint="eastAsia"/>
+                <w:sz w:val="16"/>
+                <w:szCs w:val="16"/>
+                <w:lang w:val="zh-CN"/>
+              </w:rPr>
+              <w:t>2</w:t>
+            </w:r>
+            <w:r>
+              <w:rPr>
+                <w:sz w:val="16"/>
+                <w:szCs w:val="16"/>
+                <w:lang w:val="zh-CN"/>
+              </w:rPr>
+              <w:t>019/12/27</w:t>
+            </w:r>
+          </w:p>
+        </w:tc>
+        <w:tc>
+          <w:tcPr>
+            <w:tcW w:w="857" w:type="dxa"/>
+          </w:tcPr>
+          <w:p>
+            <w:pPr>
+              <w:rPr>
+                <w:sz w:val="16"/>
+                <w:szCs w:val="16"/>
+                <w:lang w:val="zh-CN"/>
+              </w:rPr>
+            </w:pPr>
+            <w:r>
+              <w:rPr>
+                <w:rFonts w:hint="eastAsia"/>
+                <w:sz w:val="16"/>
+                <w:szCs w:val="16"/>
+                <w:lang w:val="zh-CN"/>
+              </w:rPr>
+              <w:t>王星洲</w:t>
+            </w:r>
+          </w:p>
+        </w:tc>
+        <w:tc>
+          <w:tcPr>
+            <w:tcW w:w="857" w:type="dxa"/>
+          </w:tcPr>
+          <w:p>
+            <w:pPr>
+              <w:rPr>
+                <w:sz w:val="16"/>
+                <w:szCs w:val="16"/>
+                <w:lang w:val="zh-CN"/>
+              </w:rPr>
+            </w:pPr>
+            <w:r>
+              <w:rPr>
+                <w:rFonts w:hint="eastAsia"/>
+                <w:sz w:val="16"/>
+                <w:szCs w:val="16"/>
+                <w:lang w:val="zh-CN"/>
+              </w:rPr>
+              <w:t>2</w:t>
+            </w:r>
+            <w:r>
+              <w:rPr>
+                <w:sz w:val="16"/>
+                <w:szCs w:val="16"/>
+                <w:lang w:val="zh-CN"/>
+              </w:rPr>
+              <w:t>019/12/27</w:t>
+            </w:r>
+          </w:p>
+        </w:tc>
+        <w:tc>
+          <w:tcPr>
+            <w:tcW w:w="857" w:type="dxa"/>
+          </w:tcPr>
+          <w:p>
+            <w:pPr>
+              <w:rPr>
+                <w:sz w:val="16"/>
+                <w:szCs w:val="16"/>
+                <w:lang w:val="zh-CN"/>
+              </w:rPr>
+            </w:pPr>
+            <w:r>
+              <w:rPr>
+                <w:sz w:val="16"/>
+                <w:szCs w:val="16"/>
+                <w:lang w:val="zh-CN"/>
+              </w:rPr>
+              <w:t>王星洲</w:t>
+            </w:r>
+          </w:p>
+        </w:tc>
+      </w:tr>
+      <w:tr>
+        <w:tc>
+          <w:tcPr>
+            <w:tcW w:w="989" w:type="dxa"/>
+          </w:tcPr>
+          <w:p>
+            <w:pPr>
+              <w:rPr>
+                <w:sz w:val="16"/>
+                <w:szCs w:val="16"/>
+                <w:lang w:val="zh-CN"/>
+              </w:rPr>
+            </w:pPr>
+            <w:r>
+              <w:rPr>
+                <w:rFonts w:hint="eastAsia"/>
+                <w:sz w:val="16"/>
+                <w:szCs w:val="16"/>
+                <w:lang w:val="zh-CN"/>
+              </w:rPr>
+              <w:t>2</w:t>
+            </w:r>
+            <w:r>
+              <w:rPr>
+                <w:sz w:val="16"/>
+                <w:szCs w:val="16"/>
+                <w:lang w:val="zh-CN"/>
+              </w:rPr>
+              <w:t>020/01/07</w:t>
+            </w:r>
+          </w:p>
+        </w:tc>
+        <w:tc>
+          <w:tcPr>
+            <w:tcW w:w="565" w:type="dxa"/>
+          </w:tcPr>
+          <w:p>
+            <w:pPr>
+              <w:rPr>
+                <w:sz w:val="16"/>
+                <w:szCs w:val="16"/>
+                <w:lang w:val="zh-CN"/>
+              </w:rPr>
+            </w:pPr>
+            <w:r>
+              <w:rPr>
+                <w:rFonts w:hint="eastAsia"/>
+                <w:sz w:val="16"/>
+                <w:szCs w:val="16"/>
+                <w:lang w:val="zh-CN"/>
+              </w:rPr>
+              <w:t>w</w:t>
+            </w:r>
+            <w:r>
+              <w:rPr>
+                <w:sz w:val="16"/>
+                <w:szCs w:val="16"/>
+                <w:lang w:val="zh-CN"/>
+              </w:rPr>
+              <w:t>ink</w:t>
+            </w:r>
+          </w:p>
+        </w:tc>
+        <w:tc>
+          <w:tcPr>
+            <w:tcW w:w="1303" w:type="dxa"/>
+          </w:tcPr>
+          <w:p>
+            <w:pPr>
+              <w:rPr>
+                <w:sz w:val="16"/>
+                <w:szCs w:val="16"/>
+                <w:lang w:val="zh-CN"/>
+              </w:rPr>
+            </w:pPr>
+            <w:r>
+              <w:rPr>
+                <w:rFonts w:hint="eastAsia"/>
+                <w:sz w:val="16"/>
+                <w:szCs w:val="16"/>
+                <w:lang w:val="zh-CN"/>
+              </w:rPr>
+              <w:t>2</w:t>
+            </w:r>
+            <w:r>
+              <w:rPr>
+                <w:sz w:val="16"/>
+                <w:szCs w:val="16"/>
+                <w:lang w:val="zh-CN"/>
+              </w:rPr>
+              <w:t>.0.20107_beta</w:t>
+            </w:r>
+          </w:p>
+        </w:tc>
+        <w:tc>
+          <w:tcPr>
+            <w:tcW w:w="1249" w:type="dxa"/>
+          </w:tcPr>
+          <w:p>
+            <w:pPr>
+              <w:rPr>
+                <w:sz w:val="16"/>
+                <w:szCs w:val="16"/>
+                <w:lang w:val="zh-CN"/>
+              </w:rPr>
+            </w:pPr>
+            <w:r>
+              <w:rPr>
+                <w:rFonts w:hint="eastAsia"/>
+                <w:sz w:val="16"/>
+                <w:szCs w:val="16"/>
+                <w:lang w:val="zh-CN"/>
+              </w:rPr>
+              <w:t>完成文档整合</w:t>
+            </w:r>
+          </w:p>
+        </w:tc>
+        <w:tc>
+          <w:tcPr>
+            <w:tcW w:w="762" w:type="dxa"/>
+          </w:tcPr>
+          <w:p>
+            <w:pPr>
+              <w:rPr>
+                <w:sz w:val="16"/>
+                <w:szCs w:val="16"/>
+                <w:lang w:val="zh-CN"/>
+              </w:rPr>
+            </w:pPr>
+            <w:r>
+              <w:rPr>
+                <w:rFonts w:hint="eastAsia"/>
+                <w:sz w:val="16"/>
+                <w:szCs w:val="16"/>
+                <w:lang w:val="zh-CN"/>
+              </w:rPr>
+              <w:t>潘小逸</w:t>
+            </w:r>
+          </w:p>
+        </w:tc>
+        <w:tc>
+          <w:tcPr>
+            <w:tcW w:w="857" w:type="dxa"/>
+          </w:tcPr>
+          <w:p>
+            <w:pPr>
+              <w:rPr>
+                <w:sz w:val="16"/>
+                <w:szCs w:val="16"/>
+                <w:lang w:val="zh-CN"/>
+              </w:rPr>
+            </w:pPr>
+            <w:r>
+              <w:rPr>
+                <w:rFonts w:hint="eastAsia"/>
+                <w:sz w:val="16"/>
+                <w:szCs w:val="16"/>
+                <w:lang w:val="zh-CN"/>
+              </w:rPr>
+              <w:t>2</w:t>
+            </w:r>
+            <w:r>
+              <w:rPr>
+                <w:sz w:val="16"/>
+                <w:szCs w:val="16"/>
+                <w:lang w:val="zh-CN"/>
+              </w:rPr>
+              <w:t>020/01/07</w:t>
+            </w:r>
+          </w:p>
+        </w:tc>
+        <w:tc>
+          <w:tcPr>
+            <w:tcW w:w="857" w:type="dxa"/>
+          </w:tcPr>
+          <w:p>
+            <w:pPr>
+              <w:rPr>
+                <w:sz w:val="16"/>
+                <w:szCs w:val="16"/>
+                <w:lang w:val="zh-CN"/>
+              </w:rPr>
+            </w:pPr>
+            <w:r>
+              <w:rPr>
+                <w:rFonts w:hint="eastAsia"/>
+                <w:sz w:val="16"/>
+                <w:szCs w:val="16"/>
+                <w:lang w:val="zh-CN"/>
+              </w:rPr>
+              <w:t>李航</w:t>
+            </w:r>
+          </w:p>
+        </w:tc>
+        <w:tc>
+          <w:tcPr>
+            <w:tcW w:w="857" w:type="dxa"/>
+          </w:tcPr>
+          <w:p>
+            <w:pPr>
+              <w:rPr>
+                <w:sz w:val="16"/>
+                <w:szCs w:val="16"/>
+                <w:lang w:val="zh-CN"/>
+              </w:rPr>
+            </w:pPr>
+            <w:r>
+              <w:rPr>
+                <w:rFonts w:hint="eastAsia"/>
+                <w:sz w:val="16"/>
+                <w:szCs w:val="16"/>
+                <w:lang w:val="zh-CN"/>
+              </w:rPr>
+              <w:t>2</w:t>
+            </w:r>
+            <w:r>
+              <w:rPr>
+                <w:sz w:val="16"/>
+                <w:szCs w:val="16"/>
+                <w:lang w:val="zh-CN"/>
+              </w:rPr>
+              <w:t>020/01/07</w:t>
+            </w:r>
+          </w:p>
+        </w:tc>
+        <w:tc>
+          <w:tcPr>
+            <w:tcW w:w="857" w:type="dxa"/>
+          </w:tcPr>
+          <w:p>
+            <w:pPr>
+              <w:rPr>
+                <w:sz w:val="16"/>
+                <w:szCs w:val="16"/>
+                <w:lang w:val="zh-CN"/>
+              </w:rPr>
+            </w:pPr>
+            <w:r>
+              <w:rPr>
+                <w:sz w:val="16"/>
+                <w:szCs w:val="16"/>
+                <w:lang w:val="zh-CN"/>
+              </w:rPr>
+              <w:t>李航</w:t>
+            </w:r>
           </w:p>
         </w:tc>
       </w:tr>
@@ -5610,174 +7029,12 @@
     </w:p>
     <w:p>
       <w:pPr>
-        <w:rPr>
-          <w:sz w:val="16"/>
-          <w:szCs w:val="16"/>
-          <w:lang w:val="zh-CN"/>
-        </w:rPr>
-      </w:pPr>
-    </w:p>
-    <w:p>
-      <w:pPr>
-        <w:rPr>
-          <w:sz w:val="16"/>
-          <w:szCs w:val="16"/>
-          <w:lang w:val="zh-CN"/>
-        </w:rPr>
-      </w:pPr>
-    </w:p>
-    <w:p>
-      <w:pPr>
-        <w:rPr>
-          <w:sz w:val="16"/>
-          <w:szCs w:val="16"/>
-          <w:lang w:val="zh-CN"/>
-        </w:rPr>
-      </w:pPr>
-    </w:p>
-    <w:p>
-      <w:pPr>
-        <w:rPr>
-          <w:sz w:val="16"/>
-          <w:szCs w:val="16"/>
-          <w:lang w:val="zh-CN"/>
-        </w:rPr>
-      </w:pPr>
-    </w:p>
-    <w:p>
-      <w:pPr>
-        <w:rPr>
-          <w:sz w:val="16"/>
-          <w:szCs w:val="16"/>
-          <w:lang w:val="zh-CN"/>
-        </w:rPr>
-      </w:pPr>
-    </w:p>
-    <w:p>
-      <w:pPr>
-        <w:rPr>
-          <w:sz w:val="16"/>
-          <w:szCs w:val="16"/>
-          <w:lang w:val="zh-CN"/>
-        </w:rPr>
-      </w:pPr>
-    </w:p>
-    <w:p>
-      <w:pPr>
-        <w:rPr>
-          <w:sz w:val="16"/>
-          <w:szCs w:val="16"/>
-          <w:lang w:val="zh-CN"/>
-        </w:rPr>
-      </w:pPr>
-    </w:p>
-    <w:p>
-      <w:pPr>
-        <w:rPr>
-          <w:sz w:val="16"/>
-          <w:szCs w:val="16"/>
-          <w:lang w:val="zh-CN"/>
-        </w:rPr>
-      </w:pPr>
-    </w:p>
-    <w:p>
-      <w:pPr>
-        <w:rPr>
-          <w:sz w:val="16"/>
-          <w:szCs w:val="16"/>
-          <w:lang w:val="zh-CN"/>
-        </w:rPr>
-      </w:pPr>
-    </w:p>
-    <w:p>
-      <w:pPr>
-        <w:rPr>
-          <w:sz w:val="16"/>
-          <w:szCs w:val="16"/>
-          <w:lang w:val="zh-CN"/>
-        </w:rPr>
-      </w:pPr>
-    </w:p>
-    <w:p>
-      <w:pPr>
-        <w:rPr>
-          <w:sz w:val="16"/>
-          <w:szCs w:val="16"/>
-          <w:lang w:val="zh-CN"/>
-        </w:rPr>
-      </w:pPr>
-    </w:p>
-    <w:p>
-      <w:pPr>
-        <w:rPr>
-          <w:sz w:val="16"/>
-          <w:szCs w:val="16"/>
-          <w:lang w:val="zh-CN"/>
-        </w:rPr>
-      </w:pPr>
-    </w:p>
-    <w:p>
-      <w:pPr>
-        <w:rPr>
-          <w:sz w:val="16"/>
-          <w:szCs w:val="16"/>
-          <w:lang w:val="zh-CN"/>
-        </w:rPr>
-      </w:pPr>
-    </w:p>
-    <w:p>
-      <w:pPr>
-        <w:rPr>
-          <w:sz w:val="16"/>
-          <w:szCs w:val="16"/>
-          <w:lang w:val="zh-CN"/>
-        </w:rPr>
-      </w:pPr>
-    </w:p>
-    <w:p>
-      <w:pPr>
-        <w:rPr>
-          <w:sz w:val="16"/>
-          <w:szCs w:val="16"/>
-          <w:lang w:val="zh-CN"/>
-        </w:rPr>
-      </w:pPr>
-    </w:p>
-    <w:p>
-      <w:pPr>
-        <w:rPr>
-          <w:sz w:val="16"/>
-          <w:szCs w:val="16"/>
-          <w:lang w:val="zh-CN"/>
-        </w:rPr>
-      </w:pPr>
-    </w:p>
-    <w:p>
-      <w:pPr>
-        <w:rPr>
-          <w:sz w:val="16"/>
-          <w:szCs w:val="16"/>
-          <w:lang w:val="zh-CN"/>
-        </w:rPr>
-      </w:pPr>
-    </w:p>
-    <w:p>
-      <w:pPr>
-        <w:rPr>
-          <w:sz w:val="16"/>
-          <w:szCs w:val="16"/>
-          <w:lang w:val="zh-CN"/>
-        </w:rPr>
-      </w:pPr>
-    </w:p>
-    <w:p>
-      <w:pPr>
         <w:pStyle w:val="1"/>
         <w:rPr>
           <w:lang w:val="zh-CN"/>
         </w:rPr>
       </w:pPr>
-      <w:bookmarkStart w:id="2" w:name="_Toc29325319"/>
+      <w:bookmarkStart w:id="3" w:name="_Toc29325319"/>
       <w:r>
         <w:rPr>
           <w:rFonts w:hint="eastAsia"/>
@@ -5803,189 +7060,73 @@
           <w:lang w:val="zh-CN"/>
         </w:rPr>
         <w:t>引言</w:t>
-      </w:r>
-      <w:bookmarkEnd w:id="2"/>
-    </w:p>
-    <w:p>
-      <w:pPr>
-        <w:pStyle w:val="2"/>
-        <w:ind w:firstLine="420"/>
-        <w:rPr>
-          <w:lang w:val="zh-CN"/>
-        </w:rPr>
-      </w:pPr>
-      <w:bookmarkStart w:id="3" w:name="_Toc29325320"/>
-      <w:r>
-        <w:rPr>
-          <w:rFonts w:hint="eastAsia"/>
-          <w:lang w:val="zh-CN"/>
-        </w:rPr>
-        <w:t>1</w:t>
-      </w:r>
-      <w:r>
-        <w:rPr>
-          <w:lang w:val="zh-CN"/>
-        </w:rPr>
-        <w:t xml:space="preserve">.1 </w:t>
-      </w:r>
-      <w:r>
-        <w:rPr>
-          <w:rFonts w:hint="eastAsia"/>
-          <w:lang w:val="zh-CN"/>
-        </w:rPr>
-        <w:t>项目背景</w:t>
       </w:r>
       <w:bookmarkEnd w:id="3"/>
     </w:p>
     <w:p>
       <w:pPr>
-        <w:pStyle w:val="3"/>
+        <w:pStyle w:val="2"/>
         <w:ind w:firstLine="420"/>
         <w:rPr>
           <w:lang w:val="zh-CN"/>
         </w:rPr>
       </w:pPr>
-      <w:bookmarkStart w:id="4" w:name="_Toc29325321"/>
-      <w:r>
-        <w:rPr>
-          <w:rFonts w:hint="eastAsia"/>
-          <w:lang w:val="zh-CN"/>
-        </w:rPr>
+      <w:bookmarkStart w:id="4" w:name="_Toc29325320"/>
+      <w:r>
+        <w:rPr>
+          <w:rFonts w:hint="eastAsia"/>
+          <w:lang w:val="zh-CN"/>
+        </w:rPr>
+        <w:lastRenderedPageBreak/>
         <w:t>1</w:t>
       </w:r>
       <w:r>
         <w:rPr>
           <w:lang w:val="zh-CN"/>
         </w:rPr>
-        <w:t xml:space="preserve">.1.1 </w:t>
-      </w:r>
-      <w:r>
-        <w:rPr>
-          <w:rFonts w:hint="eastAsia"/>
-          <w:lang w:val="zh-CN"/>
-        </w:rPr>
-        <w:t>背景介绍</w:t>
+        <w:t xml:space="preserve">.1 </w:t>
+      </w:r>
+      <w:r>
+        <w:rPr>
+          <w:rFonts w:hint="eastAsia"/>
+          <w:lang w:val="zh-CN"/>
+        </w:rPr>
+        <w:t>项目背景</w:t>
       </w:r>
       <w:bookmarkEnd w:id="4"/>
     </w:p>
     <w:p>
-      <w:r>
-        <w:rPr>
-          <w:lang w:val="zh-CN"/>
-        </w:rPr>
-        <w:tab/>
-      </w:r>
-      <w:r>
-        <w:t>互联网技术的不断发展，使得国内拥有的移动终端的用户数量已经远远超过了个人电脑的拥有量，并且目前移动互联网用户数已经超过了宽带上网用户数，</w:t>
-      </w:r>
-      <w:r>
-        <w:rPr>
-          <w:rFonts w:hint="eastAsia"/>
-        </w:rPr>
-        <w:t>据调查</w:t>
-      </w:r>
-      <w:r>
-        <w:t>，</w:t>
-      </w:r>
-      <w:r>
-        <w:rPr>
-          <w:rFonts w:hint="eastAsia"/>
-        </w:rPr>
-        <w:t>目前有超过</w:t>
-      </w:r>
-      <w:r>
-        <w:t>60%</w:t>
-      </w:r>
-      <w:r>
-        <w:t>的人通过手机接入互联网</w:t>
-      </w:r>
-      <w:r>
-        <w:rPr>
-          <w:rFonts w:hint="eastAsia"/>
-        </w:rPr>
-        <w:t>，</w:t>
-      </w:r>
-      <w:r>
-        <w:t>因此移动互联网这个信息平台也成为各个媒体抢占数据流量的重要入口，而对于新闻媒体来说，这种便捷的信息传输平台为保证新闻时效性提供了更好的技术保障，所以随着移动互联平台成为信息传输和接收的主流渠道平台，各个新闻媒体也开始争抢移动互联网这块蛋糕。所以，在智能手机普及之后，各个新闻网站首先开始推出自己网站的</w:t>
-      </w:r>
-      <w:r>
-        <w:t xml:space="preserve"> APP </w:t>
-      </w:r>
-      <w:r>
-        <w:t>服务</w:t>
-      </w:r>
-      <w:r>
-        <w:t xml:space="preserve"> </w:t>
-      </w:r>
-      <w:r>
-        <w:t>（</w:t>
-      </w:r>
-      <w:r>
-        <w:t xml:space="preserve">Application </w:t>
-      </w:r>
-      <w:r>
-        <w:t>第三方智能手机应用程序），随后其他的传统媒体也及时跟进，三联生活周刊等纸媒也迅速推出了自身的</w:t>
-      </w:r>
-      <w:r>
-        <w:t xml:space="preserve"> APP </w:t>
-      </w:r>
-      <w:r>
-        <w:t>软件。</w:t>
-      </w:r>
-      <w:r>
-        <w:rPr>
-          <w:rFonts w:hint="eastAsia"/>
-        </w:rPr>
-        <w:t>我们正是参考这些软件，制作一款具有特色的全新的新闻</w:t>
-      </w:r>
-      <w:r>
-        <w:rPr>
-          <w:rFonts w:hint="eastAsia"/>
-        </w:rPr>
-        <w:t>APP</w:t>
-      </w:r>
-      <w:r>
-        <w:rPr>
-          <w:rFonts w:hint="eastAsia"/>
-        </w:rPr>
-        <w:t>。</w:t>
-      </w:r>
-    </w:p>
-    <w:p>
       <w:pPr>
         <w:pStyle w:val="3"/>
-        <w:rPr>
-          <w:lang w:val="zh-CN"/>
-        </w:rPr>
-      </w:pPr>
-      <w:r>
-        <w:rPr>
-          <w:lang w:val="zh-CN"/>
-        </w:rPr>
-        <w:tab/>
-      </w:r>
-      <w:bookmarkStart w:id="5" w:name="_Toc29325322"/>
-      <w:r>
-        <w:rPr>
-          <w:lang w:val="zh-CN"/>
-        </w:rPr>
-        <w:t xml:space="preserve">1.1.2 </w:t>
-      </w:r>
-      <w:r>
-        <w:rPr>
-          <w:rFonts w:hint="eastAsia"/>
-          <w:lang w:val="zh-CN"/>
-        </w:rPr>
-        <w:t>必要性</w:t>
+        <w:ind w:firstLine="420"/>
+        <w:rPr>
+          <w:lang w:val="zh-CN"/>
+        </w:rPr>
+      </w:pPr>
+      <w:bookmarkStart w:id="5" w:name="_Toc29325321"/>
+      <w:r>
+        <w:rPr>
+          <w:rFonts w:hint="eastAsia"/>
+          <w:lang w:val="zh-CN"/>
+        </w:rPr>
+        <w:t>1</w:t>
+      </w:r>
+      <w:r>
+        <w:rPr>
+          <w:lang w:val="zh-CN"/>
+        </w:rPr>
+        <w:t xml:space="preserve">.1.1 </w:t>
+      </w:r>
+      <w:r>
+        <w:rPr>
+          <w:rFonts w:hint="eastAsia"/>
+          <w:lang w:val="zh-CN"/>
+        </w:rPr>
+        <w:t>背景介绍</w:t>
       </w:r>
       <w:bookmarkEnd w:id="5"/>
     </w:p>
     <w:p>
-      <w:pPr>
-        <w:rPr>
-          <w:lang w:val="zh-CN"/>
-        </w:rPr>
-      </w:pPr>
       <w:r>
         <w:rPr>
           <w:lang w:val="zh-CN"/>
@@ -5993,135 +7134,84 @@
         <w:tab/>
       </w:r>
       <w:r>
-        <w:rPr>
-          <w:rFonts w:hint="eastAsia"/>
-          <w:lang w:val="zh-CN"/>
-        </w:rPr>
-        <w:t>市场上的新闻</w:t>
-      </w:r>
-      <w:r>
-        <w:rPr>
-          <w:rFonts w:hint="eastAsia"/>
-          <w:lang w:val="zh-CN"/>
+        <w:t>互联网技术的不断发展，使得国内拥有的移动终端的用户数量已经远远超过了个人电脑的拥有量，并且目前移动互联网用户数已经超过了宽带上网用户数，</w:t>
+      </w:r>
+      <w:r>
+        <w:rPr>
+          <w:rFonts w:hint="eastAsia"/>
+        </w:rPr>
+        <w:t>据调查</w:t>
+      </w:r>
+      <w:r>
+        <w:t>，</w:t>
+      </w:r>
+      <w:r>
+        <w:rPr>
+          <w:rFonts w:hint="eastAsia"/>
+        </w:rPr>
+        <w:t>目前有超过</w:t>
+      </w:r>
+      <w:r>
+        <w:t>60%</w:t>
+      </w:r>
+      <w:r>
+        <w:t>的人通过手机接入互联网</w:t>
+      </w:r>
+      <w:r>
+        <w:rPr>
+          <w:rFonts w:hint="eastAsia"/>
+        </w:rPr>
+        <w:t>，</w:t>
+      </w:r>
+      <w:r>
+        <w:t>因此移动互联网这个信息平台也成为各个媒体抢占数据流量的重要入口，而对于新闻媒体来说，这种便捷的信息传输平台为保证新闻时效性提供了更好的技术保障，所以随着移动互联平台成为信息传输和接收的主流渠道平台，各个新闻媒体也开始争抢移动互联网这块蛋糕。所以，在智能手机普及之后，各个新闻网站首先开始推出自己网站的</w:t>
+      </w:r>
+      <w:r>
+        <w:t xml:space="preserve"> APP </w:t>
+      </w:r>
+      <w:r>
+        <w:t>服务</w:t>
+      </w:r>
+      <w:r>
+        <w:t xml:space="preserve"> </w:t>
+      </w:r>
+      <w:r>
+        <w:t>（</w:t>
+      </w:r>
+      <w:r>
+        <w:t xml:space="preserve">Application </w:t>
+      </w:r>
+      <w:r>
+        <w:t>第三方智能手机应用程序），随后其他的传统媒体也及时跟进，三联生活周刊等纸媒也迅速推出了自身的</w:t>
+      </w:r>
+      <w:r>
+        <w:t xml:space="preserve"> APP </w:t>
+      </w:r>
+      <w:r>
+        <w:t>软件。</w:t>
+      </w:r>
+      <w:r>
+        <w:rPr>
+          <w:rFonts w:hint="eastAsia"/>
+        </w:rPr>
+        <w:t>我们正是参考这些软件，制作一款具有特色的全新的新闻</w:t>
+      </w:r>
+      <w:r>
+        <w:rPr>
+          <w:rFonts w:hint="eastAsia"/>
         </w:rPr>
         <w:t>APP</w:t>
       </w:r>
       <w:r>
         <w:rPr>
           <w:rFonts w:hint="eastAsia"/>
-          <w:lang w:val="zh-CN"/>
-        </w:rPr>
-        <w:t>已经五花八门，他们都能看实时新闻、热点</w:t>
-      </w:r>
-      <w:r>
-        <w:rPr>
-          <w:rFonts w:hint="eastAsia"/>
-          <w:lang w:val="zh-CN"/>
-        </w:rPr>
-        <w:t>消息</w:t>
-      </w:r>
-      <w:r>
-        <w:rPr>
-          <w:rFonts w:hint="eastAsia"/>
-          <w:lang w:val="zh-CN"/>
-        </w:rPr>
-        <w:t>等。但是有些</w:t>
-      </w:r>
-      <w:r>
-        <w:rPr>
-          <w:rFonts w:hint="eastAsia"/>
-          <w:lang w:val="zh-CN"/>
-        </w:rPr>
-        <w:t>APP</w:t>
-      </w:r>
-      <w:r>
-        <w:rPr>
-          <w:rFonts w:hint="eastAsia"/>
-          <w:lang w:val="zh-CN"/>
-        </w:rPr>
-        <w:t>不免具有一些缺点：如有大量的广告，还有一些以“多刷赚钱”为噱头吸引顾客长时间停留在他们的</w:t>
-      </w:r>
-      <w:r>
-        <w:rPr>
-          <w:rFonts w:hint="eastAsia"/>
-          <w:lang w:val="zh-CN"/>
-        </w:rPr>
-        <w:t>APP</w:t>
-      </w:r>
-      <w:r>
-        <w:rPr>
-          <w:rFonts w:hint="eastAsia"/>
-          <w:lang w:val="zh-CN"/>
-        </w:rPr>
-        <w:t>中。我们这款</w:t>
-      </w:r>
-      <w:r>
-        <w:rPr>
-          <w:rFonts w:hint="eastAsia"/>
-          <w:lang w:val="zh-CN"/>
-        </w:rPr>
-        <w:t>APP</w:t>
-      </w:r>
-      <w:r>
-        <w:rPr>
-          <w:rFonts w:hint="eastAsia"/>
-          <w:lang w:val="zh-CN"/>
-        </w:rPr>
-        <w:t>不仅可以查看实时新闻、评论新闻、查看视频等，还可以就看过的</w:t>
-      </w:r>
-      <w:r>
-        <w:rPr>
-          <w:rFonts w:hint="eastAsia"/>
-          <w:lang w:val="zh-CN"/>
-        </w:rPr>
-        <w:t>系列</w:t>
-      </w:r>
-      <w:r>
-        <w:rPr>
-          <w:rFonts w:hint="eastAsia"/>
-          <w:lang w:val="zh-CN"/>
-        </w:rPr>
-        <w:t>新闻、</w:t>
-      </w:r>
-      <w:r>
-        <w:rPr>
-          <w:rFonts w:hint="eastAsia"/>
-          <w:lang w:val="zh-CN"/>
-        </w:rPr>
-        <w:t>经历的事情</w:t>
-      </w:r>
-      <w:r>
-        <w:rPr>
-          <w:rFonts w:hint="eastAsia"/>
-          <w:lang w:val="zh-CN"/>
-        </w:rPr>
-        <w:t>或此</w:t>
-      </w:r>
-      <w:r>
-        <w:rPr>
-          <w:rFonts w:hint="eastAsia"/>
-          <w:lang w:val="zh-CN"/>
-        </w:rPr>
-        <w:t>刻</w:t>
-      </w:r>
-      <w:r>
-        <w:rPr>
-          <w:rFonts w:hint="eastAsia"/>
-          <w:lang w:val="zh-CN"/>
-        </w:rPr>
-        <w:t>的心情</w:t>
-      </w:r>
-      <w:r>
-        <w:rPr>
-          <w:rFonts w:hint="eastAsia"/>
-          <w:lang w:val="zh-CN"/>
-        </w:rPr>
-        <w:t>发表专属于自己的动态。在动态圈中，用户可以寻找志同道合的好友，共同探讨新闻。</w:t>
+        </w:rPr>
+        <w:t>。</w:t>
       </w:r>
     </w:p>
     <w:p>
       <w:pPr>
-        <w:pStyle w:val="2"/>
+        <w:pStyle w:val="3"/>
         <w:rPr>
           <w:lang w:val="zh-CN"/>
         </w:rPr>
@@ -6132,19 +7222,19 @@
         </w:rPr>
         <w:tab/>
       </w:r>
-      <w:bookmarkStart w:id="6" w:name="_Toc29325323"/>
-      <w:r>
-        <w:rPr>
-          <w:lang w:val="zh-CN"/>
-        </w:rPr>
-        <w:t xml:space="preserve">1.2 </w:t>
-      </w:r>
-      <w:r>
-        <w:rPr>
-          <w:rFonts w:hint="eastAsia"/>
-          <w:lang w:val="zh-CN"/>
-        </w:rPr>
-        <w:t>参考资料</w:t>
+      <w:bookmarkStart w:id="6" w:name="_Toc29325322"/>
+      <w:r>
+        <w:rPr>
+          <w:lang w:val="zh-CN"/>
+        </w:rPr>
+        <w:t xml:space="preserve">1.1.2 </w:t>
+      </w:r>
+      <w:r>
+        <w:rPr>
+          <w:rFonts w:hint="eastAsia"/>
+          <w:lang w:val="zh-CN"/>
+        </w:rPr>
+        <w:t>必要性</w:t>
       </w:r>
       <w:bookmarkEnd w:id="6"/>
     </w:p>
@@ -6156,28 +7246,135 @@
       </w:pPr>
       <w:r>
         <w:rPr>
-          <w:lang w:val="en-GB"/>
-        </w:rPr>
-        <w:lastRenderedPageBreak/>
-        <w:t xml:space="preserve">1. Pressman R S. Software Engineering A Practitioner's Approach[M]. </w:t>
-      </w:r>
-      <w:r>
-        <w:rPr>
-          <w:lang w:val="zh-CN"/>
-        </w:rPr>
-        <w:t>Seventh Edition. McGraw- Hill Higher Education, 20</w:t>
-      </w:r>
-      <w:r>
-        <w:rPr>
-          <w:lang w:val="zh-CN"/>
-        </w:rPr>
-        <w:t>17-1</w:t>
-      </w:r>
-      <w:r>
-        <w:rPr>
-          <w:lang w:val="zh-CN"/>
-        </w:rPr>
-        <w:t>.</w:t>
+          <w:lang w:val="zh-CN"/>
+        </w:rPr>
+        <w:tab/>
+      </w:r>
+      <w:r>
+        <w:rPr>
+          <w:rFonts w:hint="eastAsia"/>
+          <w:lang w:val="zh-CN"/>
+        </w:rPr>
+        <w:t>市场上的新闻</w:t>
+      </w:r>
+      <w:r>
+        <w:rPr>
+          <w:rFonts w:hint="eastAsia"/>
+          <w:lang w:val="zh-CN"/>
+        </w:rPr>
+        <w:t>APP</w:t>
+      </w:r>
+      <w:r>
+        <w:rPr>
+          <w:rFonts w:hint="eastAsia"/>
+          <w:lang w:val="zh-CN"/>
+        </w:rPr>
+        <w:t>已经五花八门，他们都能看实时新闻、热点</w:t>
+      </w:r>
+      <w:r>
+        <w:rPr>
+          <w:rFonts w:hint="eastAsia"/>
+          <w:lang w:val="zh-CN"/>
+        </w:rPr>
+        <w:t>消息</w:t>
+      </w:r>
+      <w:r>
+        <w:rPr>
+          <w:rFonts w:hint="eastAsia"/>
+          <w:lang w:val="zh-CN"/>
+        </w:rPr>
+        <w:t>等。但是有些</w:t>
+      </w:r>
+      <w:r>
+        <w:rPr>
+          <w:rFonts w:hint="eastAsia"/>
+          <w:lang w:val="zh-CN"/>
+        </w:rPr>
+        <w:t>APP</w:t>
+      </w:r>
+      <w:r>
+        <w:rPr>
+          <w:rFonts w:hint="eastAsia"/>
+          <w:lang w:val="zh-CN"/>
+        </w:rPr>
+        <w:t>不免具有一些缺点：如有大量的广告，还有一些以“多刷赚钱”为噱头吸引顾客长时间停留在他们的</w:t>
+      </w:r>
+      <w:r>
+        <w:rPr>
+          <w:rFonts w:hint="eastAsia"/>
+          <w:lang w:val="zh-CN"/>
+        </w:rPr>
+        <w:t>APP</w:t>
+      </w:r>
+      <w:r>
+        <w:rPr>
+          <w:rFonts w:hint="eastAsia"/>
+          <w:lang w:val="zh-CN"/>
+        </w:rPr>
+        <w:t>中。我们这款</w:t>
+      </w:r>
+      <w:r>
+        <w:rPr>
+          <w:rFonts w:hint="eastAsia"/>
+          <w:lang w:val="zh-CN"/>
+        </w:rPr>
+        <w:t>APP</w:t>
+      </w:r>
+      <w:r>
+        <w:rPr>
+          <w:rFonts w:hint="eastAsia"/>
+          <w:lang w:val="zh-CN"/>
+        </w:rPr>
+        <w:t>不仅可以查看实时新闻、评论新闻、查看视频等，还可以就看过的</w:t>
+      </w:r>
+      <w:r>
+        <w:rPr>
+          <w:rFonts w:hint="eastAsia"/>
+          <w:lang w:val="zh-CN"/>
+        </w:rPr>
+        <w:t>系列</w:t>
+      </w:r>
+      <w:r>
+        <w:rPr>
+          <w:rFonts w:hint="eastAsia"/>
+          <w:lang w:val="zh-CN"/>
+        </w:rPr>
+        <w:t>新闻、</w:t>
+      </w:r>
+      <w:r>
+        <w:rPr>
+          <w:rFonts w:hint="eastAsia"/>
+          <w:lang w:val="zh-CN"/>
+        </w:rPr>
+        <w:t>经历的事情</w:t>
+      </w:r>
+      <w:r>
+        <w:rPr>
+          <w:rFonts w:hint="eastAsia"/>
+          <w:lang w:val="zh-CN"/>
+        </w:rPr>
+        <w:t>或此</w:t>
+      </w:r>
+      <w:r>
+        <w:rPr>
+          <w:rFonts w:hint="eastAsia"/>
+          <w:lang w:val="zh-CN"/>
+        </w:rPr>
+        <w:t>刻</w:t>
+      </w:r>
+      <w:r>
+        <w:rPr>
+          <w:rFonts w:hint="eastAsia"/>
+          <w:lang w:val="zh-CN"/>
+        </w:rPr>
+        <w:t>的心情</w:t>
+      </w:r>
+      <w:r>
+        <w:rPr>
+          <w:rFonts w:hint="eastAsia"/>
+          <w:lang w:val="zh-CN"/>
+        </w:rPr>
+        <w:t>发表专属于自己的动态。在动态圈中，用户可以寻找志同道合的好友，共同探讨新闻。</w:t>
       </w:r>
     </w:p>
     <w:p>
@@ -6193,43 +7390,103 @@
         </w:rPr>
         <w:tab/>
       </w:r>
-      <w:bookmarkStart w:id="7" w:name="_Toc29325324"/>
-      <w:r>
-        <w:rPr>
-          <w:lang w:val="zh-CN"/>
-        </w:rPr>
-        <w:t>1</w:t>
-      </w:r>
-      <w:r>
-        <w:rPr>
-          <w:lang w:val="zh-CN"/>
-        </w:rPr>
-        <w:t>.3</w:t>
-      </w:r>
-      <w:r>
-        <w:rPr>
-          <w:lang w:val="zh-CN"/>
-        </w:rPr>
-        <w:tab/>
-      </w:r>
-      <w:r>
-        <w:rPr>
-          <w:rFonts w:hint="eastAsia"/>
-          <w:lang w:val="zh-CN"/>
-        </w:rPr>
-        <w:t>假定和约束</w:t>
+      <w:bookmarkStart w:id="7" w:name="_Toc29325323"/>
+      <w:r>
+        <w:rPr>
+          <w:lang w:val="zh-CN"/>
+        </w:rPr>
+        <w:t xml:space="preserve">1.2 </w:t>
+      </w:r>
+      <w:r>
+        <w:rPr>
+          <w:rFonts w:hint="eastAsia"/>
+          <w:lang w:val="zh-CN"/>
+        </w:rPr>
+        <w:t>参考资料</w:t>
       </w:r>
       <w:bookmarkEnd w:id="7"/>
     </w:p>
     <w:p>
       <w:pPr>
         <w:rPr>
+          <w:lang w:val="zh-CN"/>
+        </w:rPr>
+      </w:pPr>
+      <w:r>
+        <w:rPr>
+          <w:lang w:val="en-GB"/>
+        </w:rPr>
+        <w:t xml:space="preserve">1. Pressman R S. Software Engineering A Practitioner's Approach[M]. </w:t>
+      </w:r>
+      <w:r>
+        <w:rPr>
+          <w:lang w:val="zh-CN"/>
+        </w:rPr>
+        <w:t>Seventh Edition. McGraw- Hill Higher Education, 20</w:t>
+      </w:r>
+      <w:r>
+        <w:rPr>
+          <w:lang w:val="zh-CN"/>
+        </w:rPr>
+        <w:t>17-1</w:t>
+      </w:r>
+      <w:r>
+        <w:rPr>
+          <w:lang w:val="zh-CN"/>
+        </w:rPr>
+        <w:t>.</w:t>
+      </w:r>
+    </w:p>
+    <w:p>
+      <w:pPr>
+        <w:pStyle w:val="2"/>
+        <w:rPr>
+          <w:lang w:val="zh-CN"/>
+        </w:rPr>
+      </w:pPr>
+      <w:r>
+        <w:rPr>
+          <w:lang w:val="zh-CN"/>
+        </w:rPr>
+        <w:tab/>
+      </w:r>
+      <w:bookmarkStart w:id="8" w:name="_Toc29325324"/>
+      <w:r>
+        <w:rPr>
+          <w:lang w:val="zh-CN"/>
+        </w:rPr>
+        <w:t>1</w:t>
+      </w:r>
+      <w:r>
+        <w:rPr>
+          <w:lang w:val="zh-CN"/>
+        </w:rPr>
+        <w:t>.3</w:t>
+      </w:r>
+      <w:r>
+        <w:rPr>
+          <w:lang w:val="zh-CN"/>
+        </w:rPr>
+        <w:tab/>
+      </w:r>
+      <w:r>
+        <w:rPr>
+          <w:rFonts w:hint="eastAsia"/>
+          <w:lang w:val="zh-CN"/>
+        </w:rPr>
+        <w:t>假定和约束</w:t>
+      </w:r>
+      <w:bookmarkEnd w:id="8"/>
+    </w:p>
+    <w:p>
+      <w:pPr>
+        <w:rPr>
           <w:b/>
           <w:bCs/>
           <w:lang w:val="zh-CN"/>
         </w:rPr>
       </w:pPr>
-      <w:bookmarkStart w:id="8" w:name="_Hlk29338094"/>
+      <w:bookmarkStart w:id="9" w:name="_Hlk29338094"/>
       <w:r>
         <w:rPr>
           <w:rFonts w:hint="eastAsia"/>
@@ -6506,177 +7763,63 @@
         </w:rPr>
         <w:t>敏捷开发模型</w:t>
       </w:r>
-      <w:bookmarkEnd w:id="8"/>
-    </w:p>
-    <w:p>
-      <w:pPr>
-        <w:pStyle w:val="2"/>
-        <w:rPr>
-          <w:lang w:val="zh-CN"/>
-        </w:rPr>
-      </w:pPr>
-      <w:r>
-        <w:rPr>
-          <w:lang w:val="zh-CN"/>
-        </w:rPr>
-        <w:tab/>
-      </w:r>
-      <w:bookmarkStart w:id="9" w:name="_Toc29325325"/>
-      <w:r>
-        <w:rPr>
-          <w:lang w:val="zh-CN"/>
-        </w:rPr>
-        <w:t xml:space="preserve">1.4 </w:t>
-      </w:r>
-      <w:r>
-        <w:rPr>
-          <w:rFonts w:hint="eastAsia"/>
-          <w:lang w:val="zh-CN"/>
-        </w:rPr>
-        <w:t>用户特点</w:t>
-      </w:r>
       <w:bookmarkEnd w:id="9"/>
     </w:p>
     <w:p>
       <w:pPr>
-        <w:rPr>
-          <w:lang w:val="zh-CN"/>
-        </w:rPr>
-      </w:pPr>
-      <w:r>
-        <w:rPr>
-          <w:lang w:val="zh-CN"/>
-        </w:rPr>
-        <w:t xml:space="preserve">1. </w:t>
-      </w:r>
-      <w:r>
-        <w:rPr>
-          <w:rFonts w:hint="eastAsia"/>
-          <w:lang w:val="zh-CN"/>
-        </w:rPr>
-        <w:t>经常喜欢看新闻的用户</w:t>
-      </w:r>
-    </w:p>
-    <w:p>
-      <w:pPr>
-        <w:rPr>
-          <w:lang w:val="zh-CN"/>
-        </w:rPr>
-      </w:pPr>
-      <w:r>
-        <w:rPr>
-          <w:rFonts w:hint="eastAsia"/>
-          <w:lang w:val="zh-CN"/>
-        </w:rPr>
-        <w:t>2</w:t>
-      </w:r>
-      <w:r>
-        <w:rPr>
-          <w:lang w:val="zh-CN"/>
-        </w:rPr>
-        <w:t xml:space="preserve">. </w:t>
-      </w:r>
-      <w:r>
-        <w:rPr>
-          <w:rFonts w:hint="eastAsia"/>
-          <w:lang w:val="zh-CN"/>
-        </w:rPr>
-        <w:t>喜欢分享见闻的用户</w:t>
-      </w:r>
-    </w:p>
-    <w:p>
-      <w:pPr>
-        <w:rPr>
-          <w:lang w:val="zh-CN"/>
-        </w:rPr>
-      </w:pPr>
-      <w:r>
-        <w:rPr>
-          <w:rFonts w:hint="eastAsia"/>
-          <w:lang w:val="zh-CN"/>
-        </w:rPr>
-        <w:t>3</w:t>
-      </w:r>
-      <w:r>
-        <w:rPr>
-          <w:lang w:val="zh-CN"/>
-        </w:rPr>
-        <w:t xml:space="preserve">. </w:t>
-      </w:r>
-      <w:r>
-        <w:rPr>
-          <w:rFonts w:hint="eastAsia"/>
-          <w:lang w:val="zh-CN"/>
-        </w:rPr>
-        <w:t>乐于交友的用户</w:t>
-      </w:r>
-    </w:p>
-    <w:p>
-      <w:pPr>
-        <w:rPr>
-          <w:lang w:val="zh-CN"/>
-        </w:rPr>
-      </w:pPr>
-      <w:r>
-        <w:rPr>
-          <w:rFonts w:hint="eastAsia"/>
-          <w:lang w:val="zh-CN"/>
-        </w:rPr>
-        <w:t>4.</w:t>
-      </w:r>
-      <w:r>
-        <w:rPr>
-          <w:lang w:val="zh-CN"/>
-        </w:rPr>
-        <w:t xml:space="preserve"> </w:t>
-      </w:r>
-      <w:r>
-        <w:rPr>
-          <w:rFonts w:hint="eastAsia"/>
-          <w:lang w:val="zh-CN"/>
-        </w:rPr>
-        <w:t>用户间互动性比较强，会互相评论动态进行讨论</w:t>
-      </w:r>
-    </w:p>
-    <w:p>
-      <w:pPr>
-        <w:pStyle w:val="1"/>
-        <w:rPr>
-          <w:lang w:val="zh-CN"/>
-        </w:rPr>
-      </w:pPr>
-      <w:bookmarkStart w:id="10" w:name="_Toc29325326"/>
-      <w:r>
-        <w:rPr>
-          <w:rFonts w:hint="eastAsia"/>
-          <w:lang w:val="zh-CN"/>
-        </w:rPr>
-        <w:t>2</w:t>
-      </w:r>
-      <w:r>
-        <w:rPr>
-          <w:lang w:val="zh-CN"/>
-        </w:rPr>
-        <w:t xml:space="preserve">. </w:t>
-      </w:r>
-      <w:r>
-        <w:rPr>
-          <w:rFonts w:hint="eastAsia"/>
-          <w:lang w:val="zh-CN"/>
-        </w:rPr>
-        <w:t>系统概述</w:t>
+        <w:pStyle w:val="2"/>
+        <w:rPr>
+          <w:lang w:val="zh-CN"/>
+        </w:rPr>
+      </w:pPr>
+      <w:r>
+        <w:rPr>
+          <w:lang w:val="zh-CN"/>
+        </w:rPr>
+        <w:tab/>
+      </w:r>
+      <w:bookmarkStart w:id="10" w:name="_Toc29325325"/>
+      <w:r>
+        <w:rPr>
+          <w:lang w:val="zh-CN"/>
+        </w:rPr>
+        <w:t xml:space="preserve">1.4 </w:t>
+      </w:r>
+      <w:r>
+        <w:rPr>
+          <w:rFonts w:hint="eastAsia"/>
+          <w:lang w:val="zh-CN"/>
+        </w:rPr>
+        <w:t>用户特点</w:t>
       </w:r>
       <w:bookmarkEnd w:id="10"/>
     </w:p>
     <w:p>
       <w:pPr>
-        <w:pStyle w:val="2"/>
-        <w:ind w:firstLine="420"/>
-        <w:rPr>
-          <w:lang w:val="zh-CN"/>
-        </w:rPr>
-      </w:pPr>
-      <w:bookmarkStart w:id="11" w:name="_Toc29325327"/>
+        <w:rPr>
+          <w:lang w:val="zh-CN"/>
+        </w:rPr>
+      </w:pPr>
+      <w:r>
+        <w:rPr>
+          <w:lang w:val="zh-CN"/>
+        </w:rPr>
+        <w:t xml:space="preserve">1. </w:t>
+      </w:r>
+      <w:r>
+        <w:rPr>
+          <w:rFonts w:hint="eastAsia"/>
+          <w:lang w:val="zh-CN"/>
+        </w:rPr>
+        <w:t>经常喜欢看新闻的用户</w:t>
+      </w:r>
+    </w:p>
+    <w:p>
+      <w:pPr>
+        <w:rPr>
+          <w:lang w:val="zh-CN"/>
+        </w:rPr>
+      </w:pPr>
       <w:r>
         <w:rPr>
           <w:rFonts w:hint="eastAsia"/>
@@ -6688,221 +7831,109 @@
         <w:rPr>
           <w:lang w:val="zh-CN"/>
         </w:rPr>
-        <w:t xml:space="preserve">.1 </w:t>
-      </w:r>
-      <w:r>
-        <w:rPr>
-          <w:rFonts w:hint="eastAsia"/>
-          <w:lang w:val="zh-CN"/>
-        </w:rPr>
-        <w:t>设备</w:t>
+        <w:t xml:space="preserve">. </w:t>
+      </w:r>
+      <w:r>
+        <w:rPr>
+          <w:rFonts w:hint="eastAsia"/>
+          <w:lang w:val="zh-CN"/>
+        </w:rPr>
+        <w:t>喜欢分享见闻的用户</w:t>
+      </w:r>
+    </w:p>
+    <w:p>
+      <w:pPr>
+        <w:rPr>
+          <w:lang w:val="zh-CN"/>
+        </w:rPr>
+      </w:pPr>
+      <w:r>
+        <w:rPr>
+          <w:rFonts w:hint="eastAsia"/>
+          <w:lang w:val="zh-CN"/>
+        </w:rPr>
+        <w:t>3</w:t>
+      </w:r>
+      <w:r>
+        <w:rPr>
+          <w:lang w:val="zh-CN"/>
+        </w:rPr>
+        <w:t xml:space="preserve">. </w:t>
+      </w:r>
+      <w:r>
+        <w:rPr>
+          <w:rFonts w:hint="eastAsia"/>
+          <w:lang w:val="zh-CN"/>
+        </w:rPr>
+        <w:t>乐于交友的用户</w:t>
+      </w:r>
+    </w:p>
+    <w:p>
+      <w:pPr>
+        <w:rPr>
+          <w:lang w:val="zh-CN"/>
+        </w:rPr>
+      </w:pPr>
+      <w:r>
+        <w:rPr>
+          <w:rFonts w:hint="eastAsia"/>
+          <w:lang w:val="zh-CN"/>
+        </w:rPr>
+        <w:t>4.</w:t>
+      </w:r>
+      <w:r>
+        <w:rPr>
+          <w:lang w:val="zh-CN"/>
+        </w:rPr>
+        <w:t xml:space="preserve"> </w:t>
+      </w:r>
+      <w:r>
+        <w:rPr>
+          <w:rFonts w:hint="eastAsia"/>
+          <w:lang w:val="zh-CN"/>
+        </w:rPr>
+        <w:t>用户间互动性比较强，会互相评论动态进行讨论</w:t>
+      </w:r>
+    </w:p>
+    <w:p>
+      <w:pPr>
+        <w:pStyle w:val="1"/>
+        <w:rPr>
+          <w:lang w:val="zh-CN"/>
+        </w:rPr>
+      </w:pPr>
+      <w:bookmarkStart w:id="11" w:name="_Toc29325326"/>
+      <w:r>
+        <w:rPr>
+          <w:rFonts w:hint="eastAsia"/>
+          <w:lang w:val="zh-CN"/>
+        </w:rPr>
+        <w:t>2</w:t>
+      </w:r>
+      <w:r>
+        <w:rPr>
+          <w:lang w:val="zh-CN"/>
+        </w:rPr>
+        <w:t xml:space="preserve">. </w:t>
+      </w:r>
+      <w:r>
+        <w:rPr>
+          <w:rFonts w:hint="eastAsia"/>
+          <w:lang w:val="zh-CN"/>
+        </w:rPr>
+        <w:t>系统概述</w:t>
       </w:r>
       <w:bookmarkEnd w:id="11"/>
     </w:p>
     <w:p>
       <w:pPr>
-        <w:rPr>
-          <w:lang w:val="zh-CN"/>
-        </w:rPr>
-      </w:pPr>
-      <w:r>
-        <w:rPr>
-          <w:lang w:val="zh-CN"/>
-        </w:rPr>
-        <w:tab/>
-      </w:r>
-      <w:r>
-        <w:rPr>
-          <w:rFonts w:hint="eastAsia"/>
-          <w:lang w:val="zh-CN"/>
-        </w:rPr>
-        <w:t>在项目调试过程中，我们分别在</w:t>
-      </w:r>
-      <w:r>
-        <w:rPr>
-          <w:rFonts w:hint="eastAsia"/>
-          <w:lang w:val="zh-CN"/>
-        </w:rPr>
-        <w:t>Pixel</w:t>
-      </w:r>
-      <w:r>
-        <w:rPr>
-          <w:lang w:val="zh-CN"/>
-        </w:rPr>
-        <w:t xml:space="preserve"> 2 </w:t>
-      </w:r>
-      <w:r>
-        <w:rPr>
-          <w:rFonts w:hint="eastAsia"/>
-          <w:lang w:val="zh-CN"/>
-        </w:rPr>
-        <w:t>API</w:t>
-      </w:r>
-      <w:r>
-        <w:rPr>
-          <w:lang w:val="zh-CN"/>
-        </w:rPr>
-        <w:t xml:space="preserve"> 28</w:t>
-      </w:r>
-      <w:r>
-        <w:rPr>
-          <w:rFonts w:hint="eastAsia"/>
-          <w:lang w:val="zh-CN"/>
-        </w:rPr>
-        <w:t>、</w:t>
-      </w:r>
-      <w:proofErr w:type="gramStart"/>
-      <w:r>
-        <w:rPr>
-          <w:rFonts w:hint="eastAsia"/>
-          <w:lang w:val="zh-CN"/>
-        </w:rPr>
-        <w:t>HUAWEI</w:t>
-      </w:r>
-      <w:r>
-        <w:rPr>
-          <w:lang w:val="zh-CN"/>
-        </w:rPr>
-        <w:t xml:space="preserve"> </w:t>
-      </w:r>
-      <w:r>
-        <w:rPr>
-          <w:rFonts w:hint="eastAsia"/>
-          <w:lang w:val="zh-CN"/>
-        </w:rPr>
-        <w:t>HUAWEI</w:t>
-      </w:r>
-      <w:r>
-        <w:rPr>
-          <w:lang w:val="zh-CN"/>
-        </w:rPr>
-        <w:t xml:space="preserve"> </w:t>
-      </w:r>
-      <w:proofErr w:type="gramEnd"/>
-      <w:r>
-        <w:rPr>
-          <w:rFonts w:hint="eastAsia"/>
-          <w:lang w:val="zh-CN"/>
-        </w:rPr>
-        <w:t>NXT</w:t>
-      </w:r>
-      <w:r>
-        <w:rPr>
-          <w:lang w:val="zh-CN"/>
-        </w:rPr>
-        <w:t>-</w:t>
-      </w:r>
-      <w:r>
-        <w:rPr>
-          <w:rFonts w:hint="eastAsia"/>
-          <w:lang w:val="zh-CN"/>
-        </w:rPr>
-        <w:t>AL</w:t>
-      </w:r>
-      <w:r>
-        <w:rPr>
-          <w:lang w:val="zh-CN"/>
-        </w:rPr>
-        <w:t>10</w:t>
-      </w:r>
-      <w:r>
-        <w:rPr>
-          <w:rFonts w:hint="eastAsia"/>
-          <w:lang w:val="zh-CN"/>
-        </w:rPr>
-        <w:t>、</w:t>
-      </w:r>
-      <w:r>
-        <w:rPr>
-          <w:rFonts w:hint="eastAsia"/>
-          <w:lang w:val="zh-CN"/>
-        </w:rPr>
-        <w:t>HUAWEI</w:t>
-      </w:r>
-      <w:r>
-        <w:rPr>
-          <w:lang w:val="zh-CN"/>
-        </w:rPr>
-        <w:t xml:space="preserve"> </w:t>
-      </w:r>
-      <w:r>
-        <w:rPr>
-          <w:rFonts w:hint="eastAsia"/>
-          <w:lang w:val="zh-CN"/>
-        </w:rPr>
-        <w:t>YAL</w:t>
-      </w:r>
-      <w:r>
-        <w:rPr>
-          <w:lang w:val="zh-CN"/>
-        </w:rPr>
-        <w:t>-</w:t>
-      </w:r>
-      <w:r>
-        <w:rPr>
-          <w:rFonts w:hint="eastAsia"/>
-          <w:lang w:val="zh-CN"/>
-        </w:rPr>
-        <w:t>AL</w:t>
-      </w:r>
-      <w:r>
-        <w:rPr>
-          <w:lang w:val="zh-CN"/>
-        </w:rPr>
-        <w:t>00</w:t>
-      </w:r>
-      <w:r>
-        <w:rPr>
-          <w:rFonts w:hint="eastAsia"/>
-          <w:lang w:val="zh-CN"/>
-        </w:rPr>
-        <w:t>等一系列实机或仿真器上运行正常，项目</w:t>
-      </w:r>
-      <w:r>
-        <w:rPr>
-          <w:rFonts w:hint="eastAsia"/>
-          <w:lang w:val="zh-CN"/>
-        </w:rPr>
-        <w:t>最低支持</w:t>
-      </w:r>
-      <w:r>
-        <w:rPr>
-          <w:rFonts w:hint="eastAsia"/>
-          <w:lang w:val="zh-CN"/>
-        </w:rPr>
-        <w:t>Android SDK 16</w:t>
-      </w:r>
-      <w:r>
-        <w:rPr>
-          <w:rFonts w:hint="eastAsia"/>
-          <w:lang w:val="zh-CN"/>
-        </w:rPr>
-        <w:t>，基本覆盖</w:t>
-      </w:r>
-      <w:r>
-        <w:rPr>
-          <w:rFonts w:hint="eastAsia"/>
-          <w:lang w:val="zh-CN"/>
-        </w:rPr>
-        <w:t>100%</w:t>
-      </w:r>
-      <w:r>
-        <w:rPr>
-          <w:rFonts w:hint="eastAsia"/>
-          <w:lang w:val="zh-CN"/>
-        </w:rPr>
-        <w:t>的安卓设备。</w:t>
-      </w:r>
-    </w:p>
-    <w:p>
-      <w:pPr>
         <w:pStyle w:val="2"/>
         <w:ind w:firstLine="420"/>
         <w:rPr>
           <w:lang w:val="zh-CN"/>
         </w:rPr>
       </w:pPr>
-      <w:bookmarkStart w:id="12" w:name="_Toc29325328"/>
+      <w:bookmarkStart w:id="12" w:name="_Toc29325327"/>
       <w:r>
         <w:rPr>
           <w:rFonts w:hint="eastAsia"/>
@@ -6914,24 +7945,249 @@
         <w:rPr>
           <w:lang w:val="zh-CN"/>
         </w:rPr>
-        <w:t xml:space="preserve">.2 </w:t>
-      </w:r>
-      <w:r>
-        <w:rPr>
-          <w:rFonts w:hint="eastAsia"/>
-          <w:lang w:val="zh-CN"/>
-        </w:rPr>
-        <w:t>与第三方平台的接口</w:t>
+        <w:t xml:space="preserve">.1 </w:t>
+      </w:r>
+      <w:r>
+        <w:rPr>
+          <w:rFonts w:hint="eastAsia"/>
+          <w:lang w:val="zh-CN"/>
+        </w:rPr>
+        <w:t>设备</w:t>
       </w:r>
       <w:bookmarkEnd w:id="12"/>
     </w:p>
     <w:p>
       <w:pPr>
+        <w:rPr>
+          <w:lang w:val="zh-CN"/>
+        </w:rPr>
+      </w:pPr>
+      <w:r>
+        <w:rPr>
+          <w:lang w:val="zh-CN"/>
+        </w:rPr>
+        <w:lastRenderedPageBreak/>
+        <w:tab/>
+      </w:r>
+      <w:r>
+        <w:rPr>
+          <w:rFonts w:hint="eastAsia"/>
+          <w:lang w:val="zh-CN"/>
+        </w:rPr>
+        <w:t>在项目调试过程中，我们分别在</w:t>
+      </w:r>
+      <w:r>
+        <w:rPr>
+          <w:rFonts w:hint="eastAsia"/>
+          <w:lang w:val="zh-CN"/>
+        </w:rPr>
+        <w:t>Pixel</w:t>
+      </w:r>
+      <w:r>
+        <w:rPr>
+          <w:lang w:val="zh-CN"/>
+        </w:rPr>
+        <w:t xml:space="preserve"> 2 </w:t>
+      </w:r>
+      <w:r>
+        <w:rPr>
+          <w:rFonts w:hint="eastAsia"/>
+          <w:lang w:val="zh-CN"/>
+        </w:rPr>
+        <w:t>API</w:t>
+      </w:r>
+      <w:r>
+        <w:rPr>
+          <w:lang w:val="zh-CN"/>
+        </w:rPr>
+        <w:t xml:space="preserve"> 28</w:t>
+      </w:r>
+      <w:r>
+        <w:rPr>
+          <w:rFonts w:hint="eastAsia"/>
+          <w:lang w:val="zh-CN"/>
+        </w:rPr>
+        <w:t>、</w:t>
+      </w:r>
+      <w:r>
+        <w:rPr>
+          <w:rFonts w:hint="eastAsia"/>
+          <w:lang w:val="zh-CN"/>
+        </w:rPr>
+        <w:t>HUAWEI</w:t>
+      </w:r>
+      <w:r>
+        <w:rPr>
+          <w:lang w:val="zh-CN"/>
+        </w:rPr>
+        <w:t xml:space="preserve"> </w:t>
+      </w:r>
+      <w:r>
+        <w:rPr>
+          <w:rFonts w:hint="eastAsia"/>
+          <w:lang w:val="zh-CN"/>
+        </w:rPr>
+        <w:t>HUAWEI</w:t>
+      </w:r>
+      <w:r>
+        <w:rPr>
+          <w:lang w:val="zh-CN"/>
+        </w:rPr>
+        <w:t xml:space="preserve"> </w:t>
+      </w:r>
+      <w:r>
+        <w:rPr>
+          <w:rFonts w:hint="eastAsia"/>
+          <w:lang w:val="zh-CN"/>
+        </w:rPr>
+        <w:t>NXT</w:t>
+      </w:r>
+      <w:r>
+        <w:rPr>
+          <w:lang w:val="zh-CN"/>
+        </w:rPr>
+        <w:t>-</w:t>
+      </w:r>
+      <w:r>
+        <w:rPr>
+          <w:rFonts w:hint="eastAsia"/>
+          <w:lang w:val="zh-CN"/>
+        </w:rPr>
+        <w:t>AL</w:t>
+      </w:r>
+      <w:r>
+        <w:rPr>
+          <w:lang w:val="zh-CN"/>
+        </w:rPr>
+        <w:t>10</w:t>
+      </w:r>
+      <w:r>
+        <w:rPr>
+          <w:rFonts w:hint="eastAsia"/>
+          <w:lang w:val="zh-CN"/>
+        </w:rPr>
+        <w:t>、</w:t>
+      </w:r>
+      <w:r>
+        <w:rPr>
+          <w:rFonts w:hint="eastAsia"/>
+          <w:lang w:val="zh-CN"/>
+        </w:rPr>
+        <w:t>HUAWEI</w:t>
+      </w:r>
+      <w:r>
+        <w:rPr>
+          <w:lang w:val="zh-CN"/>
+        </w:rPr>
+        <w:t xml:space="preserve"> </w:t>
+      </w:r>
+      <w:r>
+        <w:rPr>
+          <w:rFonts w:hint="eastAsia"/>
+          <w:lang w:val="zh-CN"/>
+        </w:rPr>
+        <w:t>YAL</w:t>
+      </w:r>
+      <w:r>
+        <w:rPr>
+          <w:lang w:val="zh-CN"/>
+        </w:rPr>
+        <w:t>-</w:t>
+      </w:r>
+      <w:r>
+        <w:rPr>
+          <w:rFonts w:hint="eastAsia"/>
+          <w:lang w:val="zh-CN"/>
+        </w:rPr>
+        <w:t>AL</w:t>
+      </w:r>
+      <w:r>
+        <w:rPr>
+          <w:lang w:val="zh-CN"/>
+        </w:rPr>
+        <w:t>00</w:t>
+      </w:r>
+      <w:r>
+        <w:rPr>
+          <w:rFonts w:hint="eastAsia"/>
+          <w:lang w:val="zh-CN"/>
+        </w:rPr>
+        <w:t>等一系列实机或仿真器上运行正常，项目</w:t>
+      </w:r>
+      <w:r>
+        <w:rPr>
+          <w:rFonts w:hint="eastAsia"/>
+          <w:lang w:val="zh-CN"/>
+        </w:rPr>
+        <w:t>最低支持</w:t>
+      </w:r>
+      <w:r>
+        <w:rPr>
+          <w:rFonts w:hint="eastAsia"/>
+          <w:lang w:val="zh-CN"/>
+        </w:rPr>
+        <w:t>Android SDK 16</w:t>
+      </w:r>
+      <w:r>
+        <w:rPr>
+          <w:rFonts w:hint="eastAsia"/>
+          <w:lang w:val="zh-CN"/>
+        </w:rPr>
+        <w:t>，基本覆盖</w:t>
+      </w:r>
+      <w:r>
+        <w:rPr>
+          <w:rFonts w:hint="eastAsia"/>
+          <w:lang w:val="zh-CN"/>
+        </w:rPr>
+        <w:t>100%</w:t>
+      </w:r>
+      <w:r>
+        <w:rPr>
+          <w:rFonts w:hint="eastAsia"/>
+          <w:lang w:val="zh-CN"/>
+        </w:rPr>
+        <w:t>的安卓设备。</w:t>
+      </w:r>
+    </w:p>
+    <w:p>
+      <w:pPr>
+        <w:pStyle w:val="2"/>
         <w:ind w:firstLine="420"/>
         <w:rPr>
           <w:lang w:val="zh-CN"/>
         </w:rPr>
       </w:pPr>
+      <w:bookmarkStart w:id="13" w:name="_Toc29325328"/>
+      <w:r>
+        <w:rPr>
+          <w:rFonts w:hint="eastAsia"/>
+          <w:lang w:val="zh-CN"/>
+        </w:rPr>
+        <w:t>2</w:t>
+      </w:r>
+      <w:r>
+        <w:rPr>
+          <w:lang w:val="zh-CN"/>
+        </w:rPr>
+        <w:t xml:space="preserve">.2 </w:t>
+      </w:r>
+      <w:r>
+        <w:rPr>
+          <w:rFonts w:hint="eastAsia"/>
+          <w:lang w:val="zh-CN"/>
+        </w:rPr>
+        <w:t>与第三方平台的接口</w:t>
+      </w:r>
+      <w:bookmarkEnd w:id="13"/>
+    </w:p>
+    <w:p>
+      <w:pPr>
+        <w:ind w:firstLine="420"/>
+        <w:rPr>
+          <w:lang w:val="zh-CN"/>
+        </w:rPr>
+      </w:pPr>
       <w:r>
         <w:rPr>
           <w:rFonts w:hint="eastAsia"/>
@@ -6945,7 +8201,7 @@
         </w:rPr>
         <w:t xml:space="preserve">. </w:t>
       </w:r>
-      <w:bookmarkStart w:id="13" w:name="_Hlk29344570"/>
+      <w:bookmarkStart w:id="14" w:name="_Hlk29344570"/>
       <w:r>
         <w:rPr>
           <w:rFonts w:hint="eastAsia"/>
@@ -7136,105 +8392,60 @@
         </w:rPr>
         <w:t>ttp://v.juhe.cn/toutiao/index?type=top&amp;key=APPKEY</w:t>
       </w:r>
-      <w:bookmarkEnd w:id="13"/>
-    </w:p>
-    <w:p>
-      <w:pPr>
-        <w:pStyle w:val="1"/>
-        <w:rPr>
-          <w:lang w:val="zh-CN"/>
-        </w:rPr>
-      </w:pPr>
-      <w:bookmarkStart w:id="14" w:name="_Toc29325330"/>
-      <w:r>
-        <w:rPr>
-          <w:rFonts w:hint="eastAsia"/>
-          <w:lang w:val="zh-CN"/>
-        </w:rPr>
-        <w:t>3</w:t>
-      </w:r>
-      <w:r>
-        <w:rPr>
-          <w:lang w:val="zh-CN"/>
-        </w:rPr>
-        <w:t xml:space="preserve">. </w:t>
-      </w:r>
-      <w:r>
-        <w:rPr>
-          <w:rFonts w:hint="eastAsia"/>
-          <w:lang w:val="zh-CN"/>
-        </w:rPr>
-        <w:t>功能需求</w:t>
-      </w:r>
       <w:bookmarkEnd w:id="14"/>
     </w:p>
     <w:p>
       <w:pPr>
-        <w:pStyle w:val="2"/>
-        <w:ind w:firstLine="420"/>
-        <w:rPr>
-          <w:lang w:val="zh-CN"/>
-        </w:rPr>
-      </w:pPr>
-      <w:bookmarkStart w:id="15" w:name="_Toc29325331"/>
-      <w:r>
-        <w:rPr>
-          <w:rFonts w:hint="eastAsia"/>
-          <w:lang w:val="zh-CN"/>
-        </w:rPr>
-        <w:t>3.1</w:t>
-      </w:r>
-      <w:r>
-        <w:rPr>
-          <w:rFonts w:hint="eastAsia"/>
-          <w:lang w:val="zh-CN"/>
-        </w:rPr>
-        <w:t>系统范围</w:t>
+        <w:pStyle w:val="1"/>
+        <w:rPr>
+          <w:lang w:val="zh-CN"/>
+        </w:rPr>
+      </w:pPr>
+      <w:bookmarkStart w:id="15" w:name="_Toc29325330"/>
+      <w:r>
+        <w:rPr>
+          <w:rFonts w:hint="eastAsia"/>
+          <w:lang w:val="zh-CN"/>
+        </w:rPr>
+        <w:t>3</w:t>
+      </w:r>
+      <w:r>
+        <w:rPr>
+          <w:lang w:val="zh-CN"/>
+        </w:rPr>
+        <w:t xml:space="preserve">. </w:t>
+      </w:r>
+      <w:r>
+        <w:rPr>
+          <w:rFonts w:hint="eastAsia"/>
+          <w:lang w:val="zh-CN"/>
+        </w:rPr>
+        <w:t>功能需求</w:t>
       </w:r>
       <w:bookmarkEnd w:id="15"/>
     </w:p>
     <w:p>
       <w:pPr>
-        <w:rPr>
-          <w:lang w:val="zh-CN"/>
-        </w:rPr>
-      </w:pPr>
-      <w:r>
-        <w:rPr>
-          <w:lang w:val="zh-CN"/>
-        </w:rPr>
-        <w:tab/>
-      </w:r>
-      <w:r>
-        <w:rPr>
-          <w:rFonts w:hint="eastAsia"/>
-          <w:lang w:val="zh-CN"/>
-        </w:rPr>
-        <w:t>喜欢并常看新闻的人对于一些新闻必定有自己的看法。我们提供了这样一个平台：让看新闻的人能够发表自己的见解，并且，他可以选择关注一些与自己看法相近的人，并对他们感兴趣的话题评论，或者对他们的动态进一步讨论。这样，很多志趣相近的人便走到一起，并有聊不完的新鲜话题。</w:t>
-      </w:r>
-    </w:p>
-    <w:p>
-      <w:pPr>
         <w:pStyle w:val="2"/>
         <w:ind w:firstLine="420"/>
         <w:rPr>
           <w:lang w:val="zh-CN"/>
         </w:rPr>
       </w:pPr>
-      <w:bookmarkStart w:id="16" w:name="_Toc29325332"/>
-      <w:r>
-        <w:rPr>
-          <w:rFonts w:hint="eastAsia"/>
-          <w:lang w:val="zh-CN"/>
-        </w:rPr>
-        <w:t>3.2</w:t>
-      </w:r>
-      <w:r>
-        <w:rPr>
-          <w:rFonts w:hint="eastAsia"/>
-          <w:lang w:val="zh-CN"/>
-        </w:rPr>
-        <w:t>系统总体流程</w:t>
+      <w:bookmarkStart w:id="16" w:name="_Toc29325331"/>
+      <w:r>
+        <w:rPr>
+          <w:rFonts w:hint="eastAsia"/>
+          <w:lang w:val="zh-CN"/>
+        </w:rPr>
+        <w:t>3.1</w:t>
+      </w:r>
+      <w:r>
+        <w:rPr>
+          <w:rFonts w:hint="eastAsia"/>
+          <w:lang w:val="zh-CN"/>
+        </w:rPr>
+        <w:t>系统范围</w:t>
       </w:r>
       <w:bookmarkEnd w:id="16"/>
     </w:p>
@@ -7255,14 +8466,7 @@
           <w:rFonts w:hint="eastAsia"/>
           <w:lang w:val="zh-CN"/>
         </w:rPr>
-        <w:t>本系统拥有几个主要的业务流程，包括</w:t>
-      </w:r>
-      <w:r>
-        <w:rPr>
-          <w:rFonts w:hint="eastAsia"/>
-          <w:lang w:val="zh-CN"/>
-        </w:rPr>
-        <w:t>浏览业务，评论业务，好友管理业务等</w:t>
+        <w:t>喜欢并常看新闻的人对于一些新闻必定有自己的看法。我们提供了这样一个平台：让看新闻的人能够发表自己的见解，并且，他可以选择关注一些与自己看法相近的人，并对他们感兴趣的话题评论，或者对他们的动态进一步讨论。这样，很多志趣相近的人便走到一起，并有聊不完的新鲜话题。</w:t>
       </w:r>
     </w:p>
     <w:p>
@@ -7273,236 +8477,94 @@
           <w:lang w:val="zh-CN"/>
         </w:rPr>
       </w:pPr>
-      <w:bookmarkStart w:id="17" w:name="_Toc29325333"/>
-      <w:r>
-        <w:rPr>
-          <w:rFonts w:hint="eastAsia"/>
-          <w:lang w:val="zh-CN"/>
-        </w:rPr>
-        <w:t>3.3</w:t>
-      </w:r>
-      <w:r>
-        <w:rPr>
-          <w:rFonts w:hint="eastAsia"/>
-          <w:lang w:val="zh-CN"/>
-        </w:rPr>
-        <w:t>系统体系结构</w:t>
+      <w:bookmarkStart w:id="17" w:name="_Toc29325332"/>
+      <w:r>
+        <w:rPr>
+          <w:rFonts w:hint="eastAsia"/>
+          <w:lang w:val="zh-CN"/>
+        </w:rPr>
+        <w:t>3.2</w:t>
+      </w:r>
+      <w:r>
+        <w:rPr>
+          <w:rFonts w:hint="eastAsia"/>
+          <w:lang w:val="zh-CN"/>
+        </w:rPr>
+        <w:t>系统总体流程</w:t>
       </w:r>
       <w:bookmarkEnd w:id="17"/>
     </w:p>
     <w:p>
       <w:pPr>
         <w:rPr>
-          <w:rFonts w:hint="eastAsia"/>
-          <w:lang w:val="zh-CN"/>
-        </w:rPr>
-      </w:pPr>
-      <w:r>
-        <w:rPr>
-          <w:lang w:val="zh-CN"/>
-        </w:rPr>
-        <w:lastRenderedPageBreak/>
+          <w:lang w:val="zh-CN"/>
+        </w:rPr>
+      </w:pPr>
+      <w:r>
+        <w:rPr>
+          <w:lang w:val="zh-CN"/>
+        </w:rPr>
         <w:tab/>
       </w:r>
-      <w:bookmarkStart w:id="18" w:name="_Hlk29341032"/>
-      <w:r>
-        <w:rPr>
-          <w:rFonts w:hint="eastAsia"/>
-          <w:lang w:val="zh-CN"/>
-        </w:rPr>
-        <w:t>应用层</w:t>
-      </w:r>
-      <w:r>
-        <w:rPr>
-          <w:rFonts w:hint="eastAsia"/>
-          <w:lang w:val="zh-CN"/>
-        </w:rPr>
-        <w:t>(</w:t>
-      </w:r>
-      <w:r>
-        <w:rPr>
-          <w:rFonts w:hint="eastAsia"/>
-          <w:lang w:val="zh-CN"/>
-        </w:rPr>
-        <w:t>前端</w:t>
-      </w:r>
-      <w:r>
-        <w:rPr>
-          <w:rFonts w:hint="eastAsia"/>
-          <w:lang w:val="zh-CN"/>
-        </w:rPr>
-        <w:t>)</w:t>
-      </w:r>
-      <w:r>
-        <w:rPr>
-          <w:rFonts w:hint="eastAsia"/>
-          <w:lang w:val="zh-CN"/>
-        </w:rPr>
-        <w:t>由于本应用是新闻类应用，用户希望随时随地使用的原因而采用了移动端开发，这里我们选择了安卓平台开发。采用了</w:t>
-      </w:r>
-      <w:r>
-        <w:rPr>
-          <w:rFonts w:hint="eastAsia"/>
-          <w:lang w:val="zh-CN"/>
-        </w:rPr>
-        <w:t>JUnit4</w:t>
-      </w:r>
-      <w:r>
-        <w:rPr>
-          <w:rFonts w:hint="eastAsia"/>
-          <w:lang w:val="zh-CN"/>
-        </w:rPr>
-        <w:t>和</w:t>
-      </w:r>
-      <w:r>
-        <w:rPr>
-          <w:rFonts w:hint="eastAsia"/>
-          <w:lang w:val="zh-CN"/>
-        </w:rPr>
-        <w:t>leakcanary</w:t>
-      </w:r>
-      <w:r>
-        <w:rPr>
-          <w:rFonts w:hint="eastAsia"/>
-          <w:lang w:val="zh-CN"/>
-        </w:rPr>
-        <w:t>进行测试以及内存检测，同时我们使用了</w:t>
-      </w:r>
-      <w:r>
-        <w:rPr>
-          <w:rFonts w:hint="eastAsia"/>
-          <w:lang w:val="zh-CN"/>
-        </w:rPr>
-        <w:t>irecyclerview</w:t>
-      </w:r>
-      <w:r>
-        <w:rPr>
-          <w:rFonts w:hint="eastAsia"/>
-          <w:lang w:val="zh-CN"/>
-        </w:rPr>
-        <w:t>，</w:t>
-      </w:r>
-      <w:r>
-        <w:rPr>
-          <w:rFonts w:hint="eastAsia"/>
-          <w:lang w:val="zh-CN"/>
-        </w:rPr>
-        <w:t>pickerview</w:t>
-      </w:r>
-      <w:r>
-        <w:rPr>
-          <w:rFonts w:hint="eastAsia"/>
-          <w:lang w:val="zh-CN"/>
-        </w:rPr>
-        <w:t>等用于组件设计。</w:t>
+      <w:r>
+        <w:rPr>
+          <w:rFonts w:hint="eastAsia"/>
+          <w:lang w:val="zh-CN"/>
+        </w:rPr>
+        <w:t>本系统拥有几个主要的业务流程，包括</w:t>
+      </w:r>
+      <w:r>
+        <w:rPr>
+          <w:rFonts w:hint="eastAsia"/>
+          <w:lang w:val="zh-CN"/>
+        </w:rPr>
+        <w:t>浏览业务，评论业务，好友管理业务等</w:t>
       </w:r>
     </w:p>
     <w:p>
       <w:pPr>
+        <w:pStyle w:val="2"/>
         <w:ind w:firstLine="420"/>
         <w:rPr>
-          <w:rFonts w:hint="eastAsia"/>
-          <w:lang w:val="zh-CN"/>
-        </w:rPr>
-      </w:pPr>
-      <w:r>
-        <w:rPr>
-          <w:rFonts w:hint="eastAsia"/>
-          <w:lang w:val="zh-CN"/>
-        </w:rPr>
-        <w:t>接口层采用了</w:t>
-      </w:r>
-      <w:r>
-        <w:rPr>
-          <w:rFonts w:hint="eastAsia"/>
-          <w:lang w:val="zh-CN"/>
-        </w:rPr>
-        <w:t>okhttp</w:t>
-      </w:r>
-      <w:r>
-        <w:rPr>
-          <w:rFonts w:hint="eastAsia"/>
-          <w:lang w:val="zh-CN"/>
-        </w:rPr>
-        <w:t>发送</w:t>
-      </w:r>
-      <w:r>
-        <w:rPr>
-          <w:rFonts w:hint="eastAsia"/>
-          <w:lang w:val="zh-CN"/>
-        </w:rPr>
-        <w:t>http</w:t>
-      </w:r>
-      <w:r>
-        <w:rPr>
-          <w:rFonts w:hint="eastAsia"/>
-          <w:lang w:val="zh-CN"/>
-        </w:rPr>
-        <w:t>请求，用</w:t>
-      </w:r>
-      <w:r>
-        <w:rPr>
-          <w:rFonts w:hint="eastAsia"/>
-          <w:lang w:val="zh-CN"/>
-        </w:rPr>
-        <w:t>gson</w:t>
-      </w:r>
-      <w:r>
-        <w:rPr>
-          <w:rFonts w:hint="eastAsia"/>
-          <w:lang w:val="zh-CN"/>
-        </w:rPr>
-        <w:t>进行</w:t>
-      </w:r>
-      <w:r>
-        <w:rPr>
-          <w:rFonts w:hint="eastAsia"/>
-          <w:lang w:val="zh-CN"/>
-        </w:rPr>
-        <w:t>json</w:t>
-      </w:r>
-      <w:r>
-        <w:rPr>
-          <w:rFonts w:hint="eastAsia"/>
-          <w:lang w:val="zh-CN"/>
-        </w:rPr>
-        <w:t>与类之间的转换，</w:t>
-      </w:r>
-      <w:r>
-        <w:rPr>
-          <w:rFonts w:hint="eastAsia"/>
-          <w:lang w:val="zh-CN"/>
-        </w:rPr>
-        <w:t>asynctask</w:t>
-      </w:r>
-      <w:r>
-        <w:rPr>
-          <w:rFonts w:hint="eastAsia"/>
-          <w:lang w:val="zh-CN"/>
-        </w:rPr>
-        <w:t>用来实现异步访问。前后端接口设计采用了</w:t>
-      </w:r>
-      <w:r>
-        <w:rPr>
-          <w:rFonts w:hint="eastAsia"/>
-          <w:lang w:val="zh-CN"/>
-        </w:rPr>
-        <w:t>RESTful API</w:t>
-      </w:r>
+          <w:lang w:val="zh-CN"/>
+        </w:rPr>
+      </w:pPr>
+      <w:bookmarkStart w:id="18" w:name="_Toc29325333"/>
+      <w:r>
+        <w:rPr>
+          <w:rFonts w:hint="eastAsia"/>
+          <w:lang w:val="zh-CN"/>
+        </w:rPr>
+        <w:t>3.3</w:t>
+      </w:r>
+      <w:r>
+        <w:rPr>
+          <w:rFonts w:hint="eastAsia"/>
+          <w:lang w:val="zh-CN"/>
+        </w:rPr>
+        <w:t>系统体系结构</w:t>
+      </w:r>
+      <w:bookmarkEnd w:id="18"/>
     </w:p>
     <w:p>
       <w:pPr>
-        <w:ind w:firstLine="420"/>
-        <w:rPr>
-          <w:lang w:val="zh-CN"/>
-        </w:rPr>
-      </w:pPr>
-      <w:r>
-        <w:rPr>
-          <w:rFonts w:hint="eastAsia"/>
-          <w:lang w:val="zh-CN"/>
-        </w:rPr>
-        <w:t>服务层</w:t>
+        <w:rPr>
+          <w:lang w:val="zh-CN"/>
+        </w:rPr>
+      </w:pPr>
+      <w:r>
+        <w:rPr>
+          <w:lang w:val="zh-CN"/>
+        </w:rPr>
+        <w:tab/>
+      </w:r>
+      <w:bookmarkStart w:id="19" w:name="_Hlk29341032"/>
+      <w:r>
+        <w:rPr>
+          <w:rFonts w:hint="eastAsia"/>
+          <w:lang w:val="zh-CN"/>
+        </w:rPr>
+        <w:t>应用层</w:t>
       </w:r>
       <w:r>
         <w:rPr>
@@ -7516,7 +8578,7 @@
           <w:rFonts w:hint="eastAsia"/>
           <w:lang w:val="zh-CN"/>
         </w:rPr>
-        <w:t>后端</w:t>
+        <w:t>前端</w:t>
       </w:r>
       <w:r>
         <w:rPr>
@@ -7530,56 +8592,14 @@
           <w:rFonts w:hint="eastAsia"/>
           <w:lang w:val="zh-CN"/>
         </w:rPr>
-        <w:t>我们采用了</w:t>
-      </w:r>
-      <w:r>
-        <w:rPr>
-          <w:rFonts w:hint="eastAsia"/>
-          <w:lang w:val="zh-CN"/>
-        </w:rPr>
-        <w:t>SpringBoot</w:t>
-      </w:r>
-      <w:r>
-        <w:rPr>
-          <w:rFonts w:hint="eastAsia"/>
-          <w:lang w:val="zh-CN"/>
-        </w:rPr>
-        <w:t>框架，用</w:t>
-      </w:r>
-      <w:r>
-        <w:rPr>
-          <w:rFonts w:hint="eastAsia"/>
-          <w:lang w:val="zh-CN"/>
-        </w:rPr>
-        <w:t>maven</w:t>
-      </w:r>
-      <w:r>
-        <w:rPr>
-          <w:rFonts w:hint="eastAsia"/>
-          <w:lang w:val="zh-CN"/>
-        </w:rPr>
-        <w:t>安装了依赖，并进行依赖注入，采用</w:t>
-      </w:r>
-      <w:r>
-        <w:rPr>
-          <w:rFonts w:hint="eastAsia"/>
-          <w:lang w:val="zh-CN"/>
-        </w:rPr>
-        <w:t>Junit5</w:t>
-      </w:r>
-      <w:r>
-        <w:rPr>
-          <w:rFonts w:hint="eastAsia"/>
-          <w:lang w:val="zh-CN"/>
-        </w:rPr>
-        <w:t>进行单元测试并用</w:t>
-      </w:r>
-      <w:r>
-        <w:rPr>
-          <w:rFonts w:hint="eastAsia"/>
-          <w:lang w:val="zh-CN"/>
-        </w:rPr>
-        <w:t>mysql-connector</w:t>
+        <w:t>由于本应用是新闻类应用，用户希望随时随地使用的原因而采用了移动端开发，这里我们选择了安卓平台开发。采用了</w:t>
+      </w:r>
+      <w:r>
+        <w:rPr>
+          <w:rFonts w:hint="eastAsia"/>
+          <w:lang w:val="zh-CN"/>
+        </w:rPr>
+        <w:t>JUnit4</w:t>
       </w:r>
       <w:r>
         <w:rPr>
@@ -7593,28 +8613,42 @@
           <w:rFonts w:hint="eastAsia"/>
           <w:lang w:val="zh-CN"/>
         </w:rPr>
-        <w:t>jdbc-template</w:t>
-      </w:r>
-      <w:r>
-        <w:rPr>
-          <w:rFonts w:hint="eastAsia"/>
-          <w:lang w:val="zh-CN"/>
-        </w:rPr>
-        <w:t>实现与</w:t>
-      </w:r>
-      <w:r>
-        <w:rPr>
-          <w:rFonts w:hint="eastAsia"/>
-          <w:lang w:val="zh-CN"/>
-        </w:rPr>
-        <w:t>MySQL</w:t>
-      </w:r>
-      <w:r>
-        <w:rPr>
-          <w:rFonts w:hint="eastAsia"/>
-          <w:lang w:val="zh-CN"/>
-        </w:rPr>
-        <w:t>数据库的连接。</w:t>
+        <w:t>leakcanary</w:t>
+      </w:r>
+      <w:r>
+        <w:rPr>
+          <w:rFonts w:hint="eastAsia"/>
+          <w:lang w:val="zh-CN"/>
+        </w:rPr>
+        <w:t>进行测试以及内存检测，同时我们使用了</w:t>
+      </w:r>
+      <w:r>
+        <w:rPr>
+          <w:rFonts w:hint="eastAsia"/>
+          <w:lang w:val="zh-CN"/>
+        </w:rPr>
+        <w:t>irecyclerview</w:t>
+      </w:r>
+      <w:r>
+        <w:rPr>
+          <w:rFonts w:hint="eastAsia"/>
+          <w:lang w:val="zh-CN"/>
+        </w:rPr>
+        <w:t>，</w:t>
+      </w:r>
+      <w:r>
+        <w:rPr>
+          <w:rFonts w:hint="eastAsia"/>
+          <w:lang w:val="zh-CN"/>
+        </w:rPr>
+        <w:t>pickerview</w:t>
+      </w:r>
+      <w:r>
+        <w:rPr>
+          <w:rFonts w:hint="eastAsia"/>
+          <w:lang w:val="zh-CN"/>
+        </w:rPr>
+        <w:t>等用于组件设计。</w:t>
       </w:r>
     </w:p>
     <w:p>
@@ -7629,6 +8663,225 @@
           <w:rFonts w:hint="eastAsia"/>
           <w:lang w:val="zh-CN"/>
         </w:rPr>
+        <w:t>接口层采用了</w:t>
+      </w:r>
+      <w:r>
+        <w:rPr>
+          <w:rFonts w:hint="eastAsia"/>
+          <w:lang w:val="zh-CN"/>
+        </w:rPr>
+        <w:t>okhttp</w:t>
+      </w:r>
+      <w:r>
+        <w:rPr>
+          <w:rFonts w:hint="eastAsia"/>
+          <w:lang w:val="zh-CN"/>
+        </w:rPr>
+        <w:t>发送</w:t>
+      </w:r>
+      <w:r>
+        <w:rPr>
+          <w:rFonts w:hint="eastAsia"/>
+          <w:lang w:val="zh-CN"/>
+        </w:rPr>
+        <w:t>http</w:t>
+      </w:r>
+      <w:r>
+        <w:rPr>
+          <w:rFonts w:hint="eastAsia"/>
+          <w:lang w:val="zh-CN"/>
+        </w:rPr>
+        <w:t>请求，用</w:t>
+      </w:r>
+      <w:r>
+        <w:rPr>
+          <w:rFonts w:hint="eastAsia"/>
+          <w:lang w:val="zh-CN"/>
+        </w:rPr>
+        <w:t>gson</w:t>
+      </w:r>
+      <w:r>
+        <w:rPr>
+          <w:rFonts w:hint="eastAsia"/>
+          <w:lang w:val="zh-CN"/>
+        </w:rPr>
+        <w:t>进行</w:t>
+      </w:r>
+      <w:r>
+        <w:rPr>
+          <w:rFonts w:hint="eastAsia"/>
+          <w:lang w:val="zh-CN"/>
+        </w:rPr>
+        <w:t>json</w:t>
+      </w:r>
+      <w:r>
+        <w:rPr>
+          <w:rFonts w:hint="eastAsia"/>
+          <w:lang w:val="zh-CN"/>
+        </w:rPr>
+        <w:t>与类之间的转换，</w:t>
+      </w:r>
+      <w:r>
+        <w:rPr>
+          <w:rFonts w:hint="eastAsia"/>
+          <w:lang w:val="zh-CN"/>
+        </w:rPr>
+        <w:t>asynctask</w:t>
+      </w:r>
+      <w:r>
+        <w:rPr>
+          <w:rFonts w:hint="eastAsia"/>
+          <w:lang w:val="zh-CN"/>
+        </w:rPr>
+        <w:t>用来实现异步访问。前后端接口设计采用了</w:t>
+      </w:r>
+      <w:r>
+        <w:rPr>
+          <w:rFonts w:hint="eastAsia"/>
+          <w:lang w:val="zh-CN"/>
+        </w:rPr>
+        <w:t>RESTful API</w:t>
+      </w:r>
+    </w:p>
+    <w:p>
+      <w:pPr>
+        <w:ind w:firstLine="420"/>
+        <w:rPr>
+          <w:lang w:val="zh-CN"/>
+        </w:rPr>
+      </w:pPr>
+      <w:r>
+        <w:rPr>
+          <w:rFonts w:hint="eastAsia"/>
+          <w:lang w:val="zh-CN"/>
+        </w:rPr>
+        <w:t>服务层</w:t>
+      </w:r>
+      <w:r>
+        <w:rPr>
+          <w:rFonts w:hint="eastAsia"/>
+          <w:lang w:val="zh-CN"/>
+        </w:rPr>
+        <w:t>(</w:t>
+      </w:r>
+      <w:r>
+        <w:rPr>
+          <w:rFonts w:hint="eastAsia"/>
+          <w:lang w:val="zh-CN"/>
+        </w:rPr>
+        <w:t>后端</w:t>
+      </w:r>
+      <w:r>
+        <w:rPr>
+          <w:rFonts w:hint="eastAsia"/>
+          <w:lang w:val="zh-CN"/>
+        </w:rPr>
+        <w:t>)</w:t>
+      </w:r>
+      <w:r>
+        <w:rPr>
+          <w:rFonts w:hint="eastAsia"/>
+          <w:lang w:val="zh-CN"/>
+        </w:rPr>
+        <w:t>我们采用了</w:t>
+      </w:r>
+      <w:r>
+        <w:rPr>
+          <w:rFonts w:hint="eastAsia"/>
+          <w:lang w:val="zh-CN"/>
+        </w:rPr>
+        <w:t>SpringBoot</w:t>
+      </w:r>
+      <w:r>
+        <w:rPr>
+          <w:rFonts w:hint="eastAsia"/>
+          <w:lang w:val="zh-CN"/>
+        </w:rPr>
+        <w:t>框架，用</w:t>
+      </w:r>
+      <w:r>
+        <w:rPr>
+          <w:rFonts w:hint="eastAsia"/>
+          <w:lang w:val="zh-CN"/>
+        </w:rPr>
+        <w:t>maven</w:t>
+      </w:r>
+      <w:r>
+        <w:rPr>
+          <w:rFonts w:hint="eastAsia"/>
+          <w:lang w:val="zh-CN"/>
+        </w:rPr>
+        <w:t>安装了依赖，并进行依赖注入，采用</w:t>
+      </w:r>
+      <w:r>
+        <w:rPr>
+          <w:rFonts w:hint="eastAsia"/>
+          <w:lang w:val="zh-CN"/>
+        </w:rPr>
+        <w:t>Junit5</w:t>
+      </w:r>
+      <w:r>
+        <w:rPr>
+          <w:rFonts w:hint="eastAsia"/>
+          <w:lang w:val="zh-CN"/>
+        </w:rPr>
+        <w:t>进行单元测试并用</w:t>
+      </w:r>
+      <w:r>
+        <w:rPr>
+          <w:rFonts w:hint="eastAsia"/>
+          <w:lang w:val="zh-CN"/>
+        </w:rPr>
+        <w:t>mysql-connector</w:t>
+      </w:r>
+      <w:r>
+        <w:rPr>
+          <w:rFonts w:hint="eastAsia"/>
+          <w:lang w:val="zh-CN"/>
+        </w:rPr>
+        <w:t>和</w:t>
+      </w:r>
+      <w:r>
+        <w:rPr>
+          <w:rFonts w:hint="eastAsia"/>
+          <w:lang w:val="zh-CN"/>
+        </w:rPr>
+        <w:t>jdbc-template</w:t>
+      </w:r>
+      <w:r>
+        <w:rPr>
+          <w:rFonts w:hint="eastAsia"/>
+          <w:lang w:val="zh-CN"/>
+        </w:rPr>
+        <w:t>实现与</w:t>
+      </w:r>
+      <w:r>
+        <w:rPr>
+          <w:rFonts w:hint="eastAsia"/>
+          <w:lang w:val="zh-CN"/>
+        </w:rPr>
+        <w:t>MySQL</w:t>
+      </w:r>
+      <w:r>
+        <w:rPr>
+          <w:rFonts w:hint="eastAsia"/>
+          <w:lang w:val="zh-CN"/>
+        </w:rPr>
+        <w:t>数据库的连接。</w:t>
+      </w:r>
+    </w:p>
+    <w:p>
+      <w:pPr>
+        <w:ind w:firstLine="420"/>
+        <w:rPr>
+          <w:lang w:val="zh-CN"/>
+        </w:rPr>
+      </w:pPr>
+      <w:r>
+        <w:rPr>
+          <w:rFonts w:hint="eastAsia"/>
+          <w:lang w:val="zh-CN"/>
+        </w:rPr>
         <w:t>数据层我们选择了</w:t>
       </w:r>
       <w:r>
@@ -7652,7 +8905,7 @@
         </w:rPr>
         <w:t>：</w:t>
       </w:r>
-      <w:bookmarkEnd w:id="18"/>
+      <w:bookmarkEnd w:id="19"/>
     </w:p>
     <w:p>
       <w:pPr>
@@ -7724,7 +8977,7 @@
           <w:lang w:val="zh-CN"/>
         </w:rPr>
       </w:pPr>
-      <w:bookmarkStart w:id="19" w:name="_Toc29325334"/>
+      <w:bookmarkStart w:id="20" w:name="_Toc29325334"/>
       <w:r>
         <w:rPr>
           <w:rFonts w:hint="eastAsia"/>
@@ -7739,7 +8992,7 @@
         </w:rPr>
         <w:t>需求分析</w:t>
       </w:r>
-      <w:bookmarkEnd w:id="19"/>
+      <w:bookmarkEnd w:id="20"/>
     </w:p>
     <w:p>
       <w:pPr>
@@ -7816,7 +9069,7 @@
         </w:rPr>
         <w:tab/>
       </w:r>
-      <w:bookmarkStart w:id="20" w:name="_Toc29325335"/>
+      <w:bookmarkStart w:id="21" w:name="_Toc29325335"/>
       <w:r>
         <w:rPr>
           <w:lang w:val="zh-CN"/>
@@ -7830,7 +9083,7 @@
         </w:rPr>
         <w:t>内容建模</w:t>
       </w:r>
-      <w:bookmarkEnd w:id="20"/>
+      <w:bookmarkEnd w:id="21"/>
     </w:p>
     <w:p>
       <w:pPr>
@@ -7864,23 +9117,7 @@
           <w:rFonts w:hint="eastAsia"/>
           <w:lang w:val="zh-CN"/>
         </w:rPr>
-        <w:t>名词词组的提取，我们提取出以下潜在类，并对潜在</w:t>
-      </w:r>
-      <w:proofErr w:type="gramStart"/>
-      <w:r>
-        <w:rPr>
-          <w:rFonts w:hint="eastAsia"/>
-          <w:lang w:val="zh-CN"/>
-        </w:rPr>
-        <w:t>类接受</w:t>
-      </w:r>
-      <w:proofErr w:type="gramEnd"/>
-      <w:r>
-        <w:rPr>
-          <w:rFonts w:hint="eastAsia"/>
-          <w:lang w:val="zh-CN"/>
-        </w:rPr>
-        <w:t>或拒绝六大特征进行进一步的分析讨论。</w:t>
+        <w:t>名词词组的提取，我们提取出以下潜在类，并对潜在类接受或拒绝六大特征进行进一步的分析讨论。</w:t>
       </w:r>
     </w:p>
     <w:tbl>
@@ -9205,23 +10442,7 @@
           <w:rFonts w:hint="eastAsia"/>
           <w:lang w:val="zh-CN"/>
         </w:rPr>
-        <w:t>，以及一系列基本活动。被关注与粉丝继承，是</w:t>
-      </w:r>
-      <w:proofErr w:type="gramStart"/>
-      <w:r>
-        <w:rPr>
-          <w:rFonts w:hint="eastAsia"/>
-          <w:lang w:val="zh-CN"/>
-        </w:rPr>
-        <w:t>最</w:t>
-      </w:r>
-      <w:proofErr w:type="gramEnd"/>
-      <w:r>
-        <w:rPr>
-          <w:rFonts w:hint="eastAsia"/>
-          <w:lang w:val="zh-CN"/>
-        </w:rPr>
-        <w:t>基础的角色类。</w:t>
+        <w:t>，以及一系列基本活动。被关注与粉丝继承，是最基础的角色类。</w:t>
       </w:r>
       <w:r>
         <w:rPr>
@@ -10386,7 +11607,7 @@
         </w:rPr>
         <w:tab/>
       </w:r>
-      <w:bookmarkStart w:id="21" w:name="_Toc29325336"/>
+      <w:bookmarkStart w:id="22" w:name="_Toc29325336"/>
       <w:r>
         <w:rPr>
           <w:lang w:val="zh-CN"/>
@@ -10406,7 +11627,7 @@
         </w:rPr>
         <w:t>功能建模</w:t>
       </w:r>
-      <w:bookmarkEnd w:id="21"/>
+      <w:bookmarkEnd w:id="22"/>
     </w:p>
     <w:p>
       <w:pPr>
@@ -11620,7 +12841,7 @@
         </w:rPr>
         <w:tab/>
       </w:r>
-      <w:bookmarkStart w:id="22" w:name="_Toc29325337"/>
+      <w:bookmarkStart w:id="23" w:name="_Toc29325337"/>
       <w:r>
         <w:rPr>
           <w:lang w:val="zh-CN"/>
@@ -11640,7 +12861,7 @@
         </w:rPr>
         <w:t>交互建模</w:t>
       </w:r>
-      <w:bookmarkEnd w:id="22"/>
+      <w:bookmarkEnd w:id="23"/>
     </w:p>
     <w:p>
       <w:pPr>
@@ -12388,6 +13609,33 @@
         <w:fldChar w:fldCharType="separate"/>
       </w:r>
       <w:r>
+        <w:fldChar w:fldCharType="begin"/>
+      </w:r>
+      <w:r>
+        <w:instrText xml:space="preserve"> INCLUDEPICTURE  "C:\\Users\\37161\\Documents\\Tencent Files\\371615606\\Image\\C2C\\684C037B1B1073123FCB4E0B6355FD1B.jpg" \* MERGEFORMATINET </w:instrText>
+      </w:r>
+      <w:r>
+        <w:fldChar w:fldCharType="separate"/>
+      </w:r>
+      <w:r>
+        <w:fldChar w:fldCharType="begin"/>
+      </w:r>
+      <w:r>
+        <w:instrText xml:space="preserve"> </w:instrText>
+      </w:r>
+      <w:r>
+        <w:instrText>INCLUDEPICTURE  "C:\\Users\\37161\\Documents\\Tencent Files\\371615606\\Image\\C2C\\68</w:instrText>
+      </w:r>
+      <w:r>
+        <w:instrText>4C037B1B1073123FCB4E0B6355FD1B.jpg" \* MERGEFORMATINET</w:instrText>
+      </w:r>
+      <w:r>
+        <w:instrText xml:space="preserve"> </w:instrText>
+      </w:r>
+      <w:r>
+        <w:fldChar w:fldCharType="separate"/>
+      </w:r>
+      <w:r>
         <w:pict w14:anchorId="52A5D3D1">
           <v:shapetype id="_x0000_t75" coordsize="21600,21600" o:spt="75" o:preferrelative="t" path="m@4@5l@4@11@9@11@9@5xe" filled="f" stroked="f">
             <v:stroke joinstyle="miter"/>
@@ -12419,6 +13667,12 @@
       <w:r>
         <w:fldChar w:fldCharType="end"/>
       </w:r>
+      <w:r>
+        <w:fldChar w:fldCharType="end"/>
+      </w:r>
+      <w:r>
+        <w:fldChar w:fldCharType="end"/>
+      </w:r>
     </w:p>
     <w:p>
       <w:pPr>
@@ -12495,6 +13749,33 @@
       </w:r>
       <w:r>
         <w:instrText xml:space="preserve"> INCLUDEPICTURE  "C:\\Users\\37161\\Documents\\Tencent Files\\371615606\\Image\\C2C\\B1A4851144105E5E43ACB04FA2E48450.jpg" \* MERGEFORMATINET </w:instrText>
+      </w:r>
+      <w:r>
+        <w:fldChar w:fldCharType="separate"/>
+      </w:r>
+      <w:r>
+        <w:fldChar w:fldCharType="begin"/>
+      </w:r>
+      <w:r>
+        <w:instrText xml:space="preserve"> INCLUDEPICTURE  "C:\\Users\\37161\\Documents\\Tencent Files\\371615606\\Image\\C2C\\B1A4851144105E5E43ACB04FA2E48450.jpg" \* MERGEFORMATINET </w:instrText>
+      </w:r>
+      <w:r>
+        <w:fldChar w:fldCharType="separate"/>
+      </w:r>
+      <w:r>
+        <w:fldChar w:fldCharType="begin"/>
+      </w:r>
+      <w:r>
+        <w:instrText xml:space="preserve"> </w:instrText>
+      </w:r>
+      <w:r>
+        <w:instrText>IN</w:instrText>
+      </w:r>
+      <w:r>
+        <w:instrText>CLUDEPICTURE  "C:\\Users\\37161\\Documents\\Tencent Files\\371615606\\Image\\C2C\\B1A4851144105E5E43ACB04FA2E48450.jpg" \* MERGEFORMATINET</w:instrText>
+      </w:r>
+      <w:r>
+        <w:instrText xml:space="preserve"> </w:instrText>
       </w:r>
       <w:r>
         <w:fldChar w:fldCharType="separate"/>
@@ -12512,6 +13793,12 @@
       <w:r>
         <w:fldChar w:fldCharType="end"/>
       </w:r>
+      <w:r>
+        <w:fldChar w:fldCharType="end"/>
+      </w:r>
+      <w:r>
+        <w:fldChar w:fldCharType="end"/>
+      </w:r>
     </w:p>
     <w:p>
       <w:pPr>
@@ -12587,6 +13874,30 @@
       </w:r>
       <w:r>
         <w:instrText xml:space="preserve"> INCLUDEPICTURE  "C:\\Users\\37161\\Documents\\Tencent Files\\371615606\\Image\\C2C\\996349F1B8C663721A7C25F987003046.jpg" \* MERGEFORMATINET </w:instrText>
+      </w:r>
+      <w:r>
+        <w:fldChar w:fldCharType="separate"/>
+      </w:r>
+      <w:r>
+        <w:fldChar w:fldCharType="begin"/>
+      </w:r>
+      <w:r>
+        <w:instrText xml:space="preserve"> INCLUDEPICTURE  "C:\\Users\\37161\\Documents\\Tencent Files\\371615606\\Image\\C2C\\996349F1B8C663721A7C25F987003046.jpg" \* MERGEFORMATINET </w:instrText>
+      </w:r>
+      <w:r>
+        <w:fldChar w:fldCharType="separate"/>
+      </w:r>
+      <w:r>
+        <w:fldChar w:fldCharType="begin"/>
+      </w:r>
+      <w:r>
+        <w:instrText xml:space="preserve"> </w:instrText>
+      </w:r>
+      <w:r>
+        <w:instrText>INCLUDEPICTURE  "C:\\Users\\37161\\Documents\\Tencent Files\\371615606\\Image\\C2C\\996349F1B8C663721A7C25F987003046.jpg" \* MERGEFORMATINET</w:instrText>
+      </w:r>
+      <w:r>
+        <w:instrText xml:space="preserve"> </w:instrText>
       </w:r>
       <w:r>
         <w:fldChar w:fldCharType="separate"/>
@@ -12604,6 +13915,12 @@
       <w:r>
         <w:fldChar w:fldCharType="end"/>
       </w:r>
+      <w:r>
+        <w:fldChar w:fldCharType="end"/>
+      </w:r>
+      <w:r>
+        <w:fldChar w:fldCharType="end"/>
+      </w:r>
     </w:p>
     <w:p>
       <w:pPr>
@@ -12680,6 +13997,33 @@
       </w:r>
       <w:r>
         <w:instrText xml:space="preserve"> INCLUDEPICTURE  "C:\\Users\\37161\\Documents\\Tencent Files\\371615606\\Image\\C2C\\7620B0FC990A12907E5D086E92C5F4C3.jpg" \* MERGEFORMATINET </w:instrText>
+      </w:r>
+      <w:r>
+        <w:fldChar w:fldCharType="separate"/>
+      </w:r>
+      <w:r>
+        <w:fldChar w:fldCharType="begin"/>
+      </w:r>
+      <w:r>
+        <w:instrText xml:space="preserve"> INCLUDEPICTURE  "C:\\Users\\37161\\Documents\\Tencent Files\\371615606\\Image\\C2C\\7620B0FC990A12907E5D086E92C5F4C3.jpg" \* MERGEFORMATINET </w:instrText>
+      </w:r>
+      <w:r>
+        <w:fldChar w:fldCharType="separate"/>
+      </w:r>
+      <w:r>
+        <w:fldChar w:fldCharType="begin"/>
+      </w:r>
+      <w:r>
+        <w:instrText xml:space="preserve"> </w:instrText>
+      </w:r>
+      <w:r>
+        <w:instrText>INCLUDEPICTURE  "C:\\Users\\37161\\Documents\\Tencent Files\\371615606\\Image\\C2C\\76</w:instrText>
+      </w:r>
+      <w:r>
+        <w:instrText>20B0FC990A12907E5D086E92C5F4C3.jpg" \* MERGEFORMATINET</w:instrText>
+      </w:r>
+      <w:r>
+        <w:instrText xml:space="preserve"> </w:instrText>
       </w:r>
       <w:r>
         <w:fldChar w:fldCharType="separate"/>
@@ -12697,6 +14041,12 @@
       <w:r>
         <w:fldChar w:fldCharType="end"/>
       </w:r>
+      <w:r>
+        <w:fldChar w:fldCharType="end"/>
+      </w:r>
+      <w:r>
+        <w:fldChar w:fldCharType="end"/>
+      </w:r>
     </w:p>
     <w:p>
       <w:pPr>
@@ -12711,7 +14061,7 @@
         </w:rPr>
         <w:tab/>
       </w:r>
-      <w:bookmarkStart w:id="23" w:name="_Toc29325338"/>
+      <w:bookmarkStart w:id="24" w:name="_Toc29325338"/>
       <w:r>
         <w:rPr>
           <w:lang w:val="zh-CN"/>
@@ -12725,7 +14075,7 @@
         </w:rPr>
         <w:t>配置建模</w:t>
       </w:r>
-      <w:bookmarkEnd w:id="23"/>
+      <w:bookmarkEnd w:id="24"/>
     </w:p>
     <w:p>
       <w:pPr>
@@ -12753,7 +14103,7 @@
         </w:rPr>
         <w:tab/>
       </w:r>
-      <w:bookmarkStart w:id="24" w:name="_Toc29325339"/>
+      <w:bookmarkStart w:id="25" w:name="_Toc29325339"/>
       <w:r>
         <w:rPr>
           <w:lang w:val="zh-CN"/>
@@ -12767,7 +14117,7 @@
         </w:rPr>
         <w:t>导航建模</w:t>
       </w:r>
-      <w:bookmarkEnd w:id="24"/>
+      <w:bookmarkEnd w:id="25"/>
     </w:p>
     <w:p>
       <w:pPr>
@@ -12880,7 +14230,7 @@
           <w:lang w:val="zh-CN"/>
         </w:rPr>
       </w:pPr>
-      <w:bookmarkStart w:id="25" w:name="_Toc29325340"/>
+      <w:bookmarkStart w:id="26" w:name="_Toc29325340"/>
       <w:r>
         <w:rPr>
           <w:rFonts w:hint="eastAsia"/>
@@ -12900,49 +14250,18 @@
           <w:lang w:val="zh-CN"/>
         </w:rPr>
         <w:t>非功能需求</w:t>
-      </w:r>
-      <w:bookmarkEnd w:id="25"/>
-    </w:p>
-    <w:p>
-      <w:pPr>
-        <w:pStyle w:val="2"/>
-        <w:ind w:firstLine="420"/>
-        <w:rPr>
-          <w:lang w:val="zh-CN"/>
-        </w:rPr>
-      </w:pPr>
-      <w:bookmarkStart w:id="26" w:name="_Toc29325341"/>
-      <w:r>
-        <w:rPr>
-          <w:rFonts w:hint="eastAsia"/>
-          <w:lang w:val="zh-CN"/>
-        </w:rPr>
-        <w:t>4</w:t>
-      </w:r>
-      <w:r>
-        <w:rPr>
-          <w:lang w:val="zh-CN"/>
-        </w:rPr>
-        <w:t xml:space="preserve">.1 </w:t>
-      </w:r>
-      <w:r>
-        <w:rPr>
-          <w:rFonts w:hint="eastAsia"/>
-          <w:lang w:val="zh-CN"/>
-        </w:rPr>
-        <w:t>性能要求</w:t>
       </w:r>
       <w:bookmarkEnd w:id="26"/>
     </w:p>
     <w:p>
       <w:pPr>
-        <w:pStyle w:val="3"/>
+        <w:pStyle w:val="2"/>
         <w:ind w:firstLine="420"/>
         <w:rPr>
           <w:lang w:val="zh-CN"/>
         </w:rPr>
       </w:pPr>
-      <w:bookmarkStart w:id="27" w:name="_Toc29325342"/>
+      <w:bookmarkStart w:id="27" w:name="_Toc29325341"/>
       <w:r>
         <w:rPr>
           <w:rFonts w:hint="eastAsia"/>
@@ -12954,95 +14273,26 @@
         <w:rPr>
           <w:lang w:val="zh-CN"/>
         </w:rPr>
-        <w:t xml:space="preserve">.1.1 </w:t>
-      </w:r>
-      <w:r>
-        <w:rPr>
-          <w:rFonts w:hint="eastAsia"/>
-          <w:lang w:val="zh-CN"/>
-        </w:rPr>
-        <w:t>用户体验</w:t>
+        <w:t xml:space="preserve">.1 </w:t>
+      </w:r>
+      <w:r>
+        <w:rPr>
+          <w:rFonts w:hint="eastAsia"/>
+          <w:lang w:val="zh-CN"/>
+        </w:rPr>
+        <w:t>性能要求</w:t>
       </w:r>
       <w:bookmarkEnd w:id="27"/>
     </w:p>
     <w:p>
       <w:pPr>
-        <w:rPr>
-          <w:lang w:val="zh-CN"/>
-        </w:rPr>
-      </w:pPr>
-      <w:r>
-        <w:rPr>
-          <w:lang w:val="zh-CN"/>
-        </w:rPr>
-        <w:tab/>
-      </w:r>
-      <w:r>
-        <w:rPr>
-          <w:rFonts w:hint="eastAsia"/>
-          <w:lang w:val="zh-CN"/>
-        </w:rPr>
-        <w:t>本应用是新闻类</w:t>
-      </w:r>
-      <w:r>
-        <w:rPr>
-          <w:rFonts w:hint="eastAsia"/>
-          <w:lang w:val="zh-CN"/>
-        </w:rPr>
-        <w:t>APP</w:t>
-      </w:r>
-      <w:r>
-        <w:rPr>
-          <w:rFonts w:hint="eastAsia"/>
-          <w:lang w:val="zh-CN"/>
-        </w:rPr>
-        <w:t>，希望能够获取到最新的新闻，并可以读取新闻的具体内容</w:t>
-      </w:r>
-      <w:r>
-        <w:rPr>
-          <w:rFonts w:hint="eastAsia"/>
-          <w:lang w:val="zh-CN"/>
-        </w:rPr>
-        <w:t>。对实时性要求比较高，同时在获取新闻时要尽可能快。同时，此</w:t>
-      </w:r>
-      <w:r>
-        <w:rPr>
-          <w:rFonts w:hint="eastAsia"/>
-          <w:lang w:val="zh-CN"/>
-        </w:rPr>
-        <w:t>APP</w:t>
-      </w:r>
-      <w:r>
-        <w:rPr>
-          <w:rFonts w:hint="eastAsia"/>
-          <w:lang w:val="zh-CN"/>
-        </w:rPr>
-        <w:t>还要在</w:t>
-      </w:r>
-      <w:r>
-        <w:rPr>
-          <w:rFonts w:hint="eastAsia"/>
-          <w:lang w:val="zh-CN"/>
-        </w:rPr>
-        <w:t>动态</w:t>
-      </w:r>
-      <w:r>
-        <w:rPr>
-          <w:rFonts w:hint="eastAsia"/>
-          <w:lang w:val="zh-CN"/>
-        </w:rPr>
-        <w:t>方面做到实时刷新，以便用户在第一时刻了解好友动态。</w:t>
-      </w:r>
-    </w:p>
-    <w:p>
-      <w:pPr>
         <w:pStyle w:val="3"/>
         <w:ind w:firstLine="420"/>
         <w:rPr>
           <w:lang w:val="zh-CN"/>
         </w:rPr>
       </w:pPr>
-      <w:bookmarkStart w:id="28" w:name="_Toc29325343"/>
+      <w:bookmarkStart w:id="28" w:name="_Toc29325342"/>
       <w:r>
         <w:rPr>
           <w:rFonts w:hint="eastAsia"/>
@@ -13054,408 +14304,95 @@
         <w:rPr>
           <w:lang w:val="zh-CN"/>
         </w:rPr>
-        <w:t xml:space="preserve">.1.2 </w:t>
-      </w:r>
-      <w:r>
-        <w:rPr>
-          <w:rFonts w:hint="eastAsia"/>
-          <w:lang w:val="zh-CN"/>
-        </w:rPr>
-        <w:t>时间特性要求</w:t>
+        <w:t xml:space="preserve">.1.1 </w:t>
+      </w:r>
+      <w:r>
+        <w:rPr>
+          <w:rFonts w:hint="eastAsia"/>
+          <w:lang w:val="zh-CN"/>
+        </w:rPr>
+        <w:t>用户体验</w:t>
       </w:r>
       <w:bookmarkEnd w:id="28"/>
     </w:p>
     <w:p>
       <w:pPr>
-        <w:ind w:leftChars="210" w:left="420"/>
-        <w:rPr>
-          <w:lang w:val="zh-CN"/>
-        </w:rPr>
-      </w:pPr>
-      <w:r>
-        <w:rPr>
-          <w:lang w:val="zh-CN"/>
-        </w:rPr>
-        <w:t xml:space="preserve">1. </w:t>
-      </w:r>
-      <w:r>
-        <w:rPr>
-          <w:rFonts w:hint="eastAsia"/>
-          <w:lang w:val="zh-CN"/>
-        </w:rPr>
-        <w:t>响应</w:t>
-      </w:r>
-      <w:r>
-        <w:rPr>
-          <w:rFonts w:hint="eastAsia"/>
-          <w:lang w:val="zh-CN"/>
-        </w:rPr>
-        <w:t>时间：</w:t>
+        <w:rPr>
+          <w:lang w:val="zh-CN"/>
+        </w:rPr>
+      </w:pPr>
+      <w:r>
+        <w:rPr>
+          <w:lang w:val="zh-CN"/>
+        </w:rPr>
+        <w:tab/>
+      </w:r>
+      <w:r>
+        <w:rPr>
+          <w:rFonts w:hint="eastAsia"/>
+          <w:lang w:val="zh-CN"/>
+        </w:rPr>
+        <w:t>本应用是新闻类</w:t>
+      </w:r>
+      <w:r>
+        <w:rPr>
+          <w:rFonts w:hint="eastAsia"/>
+          <w:lang w:val="zh-CN"/>
+        </w:rPr>
+        <w:t>APP</w:t>
+      </w:r>
+      <w:r>
+        <w:rPr>
+          <w:rFonts w:hint="eastAsia"/>
+          <w:lang w:val="zh-CN"/>
+        </w:rPr>
+        <w:t>，希望能够获取到最新的新闻，并可以读取新闻的具体内容</w:t>
+      </w:r>
+      <w:r>
+        <w:rPr>
+          <w:rFonts w:hint="eastAsia"/>
+          <w:lang w:val="zh-CN"/>
+        </w:rPr>
+        <w:t>。对实时性要求比较高，同时在获取新闻时要尽可能快。同时，此</w:t>
+      </w:r>
+      <w:r>
+        <w:rPr>
+          <w:rFonts w:hint="eastAsia"/>
+          <w:lang w:val="zh-CN"/>
+        </w:rPr>
+        <w:t>APP</w:t>
+      </w:r>
+      <w:r>
+        <w:rPr>
+          <w:rFonts w:hint="eastAsia"/>
+          <w:lang w:val="zh-CN"/>
+        </w:rPr>
+        <w:t>还要在</w:t>
+      </w:r>
+      <w:r>
+        <w:rPr>
+          <w:rFonts w:hint="eastAsia"/>
+          <w:lang w:val="zh-CN"/>
+        </w:rPr>
+        <w:t>动态</w:t>
+      </w:r>
+      <w:r>
+        <w:rPr>
+          <w:rFonts w:hint="eastAsia"/>
+          <w:lang w:val="zh-CN"/>
+        </w:rPr>
+        <w:t>方面做到实时刷新，以便用户在第一时刻了解好友动态。</w:t>
       </w:r>
     </w:p>
     <w:p>
       <w:pPr>
-        <w:ind w:leftChars="210" w:left="420" w:firstLine="420"/>
-        <w:rPr>
-          <w:lang w:val="zh-CN"/>
-        </w:rPr>
-      </w:pPr>
-      <w:r>
-        <w:rPr>
-          <w:rFonts w:hint="eastAsia"/>
-          <w:lang w:val="zh-CN"/>
-        </w:rPr>
-        <w:t>在网络状况良好的情况下，对于页面的</w:t>
-      </w:r>
-      <w:r>
-        <w:rPr>
-          <w:rFonts w:hint="eastAsia"/>
-          <w:lang w:val="zh-CN"/>
-        </w:rPr>
-        <w:t>加载</w:t>
-      </w:r>
-      <w:r>
-        <w:rPr>
-          <w:rFonts w:hint="eastAsia"/>
-          <w:lang w:val="zh-CN"/>
-        </w:rPr>
-        <w:t>，响应时间</w:t>
-      </w:r>
-      <w:r>
-        <w:rPr>
-          <w:rFonts w:hint="eastAsia"/>
-          <w:lang w:val="zh-CN"/>
-        </w:rPr>
-        <w:t>不超过</w:t>
-      </w:r>
-      <w:r>
-        <w:rPr>
-          <w:rFonts w:hint="eastAsia"/>
-          <w:lang w:val="zh-CN"/>
-        </w:rPr>
-        <w:t>1s</w:t>
-      </w:r>
-      <w:r>
-        <w:rPr>
-          <w:rFonts w:hint="eastAsia"/>
-          <w:lang w:val="zh-CN"/>
-        </w:rPr>
-        <w:t>。在并发用户少于</w:t>
-      </w:r>
-      <w:r>
-        <w:rPr>
-          <w:rFonts w:hint="eastAsia"/>
-          <w:lang w:val="zh-CN"/>
-        </w:rPr>
-        <w:t>1</w:t>
-      </w:r>
-      <w:r>
-        <w:rPr>
-          <w:lang w:val="zh-CN"/>
-        </w:rPr>
-        <w:t>00</w:t>
-      </w:r>
-      <w:r>
-        <w:rPr>
-          <w:rFonts w:hint="eastAsia"/>
-          <w:lang w:val="zh-CN"/>
-        </w:rPr>
-        <w:t>人时，各种异步访问加载的</w:t>
-      </w:r>
-      <w:r>
-        <w:rPr>
-          <w:rFonts w:hint="eastAsia"/>
-          <w:lang w:val="zh-CN"/>
-        </w:rPr>
-        <w:t>响应时间</w:t>
-      </w:r>
-      <w:r>
-        <w:rPr>
-          <w:rFonts w:hint="eastAsia"/>
-          <w:lang w:val="zh-CN"/>
-        </w:rPr>
-        <w:t>也</w:t>
-      </w:r>
-      <w:r>
-        <w:rPr>
-          <w:rFonts w:hint="eastAsia"/>
-          <w:lang w:val="zh-CN"/>
-        </w:rPr>
-        <w:t>应小于</w:t>
-      </w:r>
-      <w:r>
-        <w:rPr>
-          <w:rFonts w:hint="eastAsia"/>
-          <w:lang w:val="zh-CN"/>
-        </w:rPr>
-        <w:t>1s</w:t>
-      </w:r>
-      <w:r>
-        <w:rPr>
-          <w:rFonts w:hint="eastAsia"/>
-          <w:lang w:val="zh-CN"/>
-        </w:rPr>
-        <w:t>。</w:t>
-      </w:r>
-    </w:p>
-    <w:p>
-      <w:pPr>
-        <w:ind w:leftChars="210" w:left="420"/>
-        <w:rPr>
-          <w:lang w:val="zh-CN"/>
-        </w:rPr>
-      </w:pPr>
-      <w:r>
-        <w:rPr>
-          <w:rFonts w:hint="eastAsia"/>
-          <w:lang w:val="zh-CN"/>
-        </w:rPr>
-        <w:t>2</w:t>
-      </w:r>
-      <w:r>
-        <w:rPr>
-          <w:lang w:val="zh-CN"/>
-        </w:rPr>
-        <w:t xml:space="preserve">. </w:t>
-      </w:r>
-      <w:r>
-        <w:rPr>
-          <w:rFonts w:hint="eastAsia"/>
-          <w:lang w:val="zh-CN"/>
-        </w:rPr>
-        <w:t>更新处理时间</w:t>
-      </w:r>
-    </w:p>
-    <w:p>
-      <w:pPr>
-        <w:ind w:leftChars="210" w:left="420"/>
-        <w:rPr>
-          <w:lang w:val="zh-CN"/>
-        </w:rPr>
-      </w:pPr>
-      <w:r>
-        <w:rPr>
-          <w:lang w:val="zh-CN"/>
-        </w:rPr>
-        <w:tab/>
-      </w:r>
-      <w:r>
-        <w:rPr>
-          <w:rFonts w:hint="eastAsia"/>
-          <w:lang w:val="zh-CN"/>
-        </w:rPr>
-        <w:t>数据库的更新涉及网络数据传输，</w:t>
-      </w:r>
-      <w:r>
-        <w:rPr>
-          <w:rFonts w:hint="eastAsia"/>
-          <w:lang w:val="zh-CN"/>
-        </w:rPr>
-        <w:t>与</w:t>
-      </w:r>
-      <w:r>
-        <w:rPr>
-          <w:rFonts w:hint="eastAsia"/>
-          <w:lang w:val="zh-CN"/>
-        </w:rPr>
-        <w:t>网络传输速度</w:t>
-      </w:r>
-      <w:r>
-        <w:rPr>
-          <w:rFonts w:hint="eastAsia"/>
-          <w:lang w:val="zh-CN"/>
-        </w:rPr>
-        <w:t>有关</w:t>
-      </w:r>
-      <w:r>
-        <w:rPr>
-          <w:rFonts w:hint="eastAsia"/>
-          <w:lang w:val="zh-CN"/>
-        </w:rPr>
-        <w:t>。但正常情况下，数据库更新</w:t>
-      </w:r>
-      <w:r>
-        <w:rPr>
-          <w:rFonts w:hint="eastAsia"/>
-          <w:lang w:val="zh-CN"/>
-        </w:rPr>
-        <w:t xml:space="preserve"> </w:t>
-      </w:r>
-      <w:r>
-        <w:rPr>
-          <w:rFonts w:hint="eastAsia"/>
-          <w:lang w:val="zh-CN"/>
-        </w:rPr>
-        <w:t>时间不应超过</w:t>
-      </w:r>
-      <w:r>
-        <w:rPr>
-          <w:rFonts w:hint="eastAsia"/>
-          <w:lang w:val="zh-CN"/>
-        </w:rPr>
-        <w:t xml:space="preserve"> 1s</w:t>
-      </w:r>
-      <w:r>
-        <w:rPr>
-          <w:rFonts w:hint="eastAsia"/>
-          <w:lang w:val="zh-CN"/>
-        </w:rPr>
-        <w:t>，网络状况较差的情况下，不应超过</w:t>
-      </w:r>
-      <w:r>
-        <w:rPr>
-          <w:rFonts w:hint="eastAsia"/>
-          <w:lang w:val="zh-CN"/>
-        </w:rPr>
-        <w:t xml:space="preserve"> 4s</w:t>
-      </w:r>
-      <w:r>
-        <w:rPr>
-          <w:rFonts w:hint="eastAsia"/>
-          <w:lang w:val="zh-CN"/>
-        </w:rPr>
-        <w:t>。</w:t>
-      </w:r>
-      <w:r>
-        <w:rPr>
-          <w:rFonts w:hint="eastAsia"/>
-          <w:lang w:val="zh-CN"/>
-        </w:rPr>
-        <w:t>数据库也是</w:t>
-      </w:r>
-      <w:r>
-        <w:rPr>
-          <w:rFonts w:hint="eastAsia"/>
-          <w:lang w:val="zh-CN"/>
-        </w:rPr>
-        <w:t>异步更新，不影响主进程</w:t>
-      </w:r>
-      <w:r>
-        <w:rPr>
-          <w:rFonts w:hint="eastAsia"/>
-          <w:lang w:val="zh-CN"/>
-        </w:rPr>
-        <w:t>。</w:t>
-      </w:r>
-    </w:p>
-    <w:p>
-      <w:pPr>
-        <w:ind w:leftChars="210" w:left="420"/>
-        <w:rPr>
-          <w:lang w:val="zh-CN"/>
-        </w:rPr>
-      </w:pPr>
-      <w:r>
-        <w:rPr>
-          <w:rFonts w:hint="eastAsia"/>
-          <w:lang w:val="zh-CN"/>
-        </w:rPr>
-        <w:t>3</w:t>
-      </w:r>
-      <w:r>
-        <w:rPr>
-          <w:lang w:val="zh-CN"/>
-        </w:rPr>
-        <w:t xml:space="preserve">. </w:t>
-      </w:r>
-      <w:r>
-        <w:rPr>
-          <w:rFonts w:hint="eastAsia"/>
-          <w:lang w:val="zh-CN"/>
-        </w:rPr>
-        <w:t>数据转换时间</w:t>
-      </w:r>
-    </w:p>
-    <w:p>
-      <w:pPr>
-        <w:ind w:leftChars="210" w:left="420"/>
-        <w:rPr>
-          <w:lang w:val="zh-CN"/>
-        </w:rPr>
-      </w:pPr>
-      <w:r>
-        <w:rPr>
-          <w:lang w:val="zh-CN"/>
-        </w:rPr>
-        <w:lastRenderedPageBreak/>
-        <w:tab/>
-      </w:r>
-      <w:r>
-        <w:rPr>
-          <w:rFonts w:hint="eastAsia"/>
-          <w:lang w:val="zh-CN"/>
-        </w:rPr>
-        <w:t>对于文字的加载，数据转换较快，不应大于</w:t>
-      </w:r>
-      <w:r>
-        <w:rPr>
-          <w:rFonts w:hint="eastAsia"/>
-          <w:lang w:val="zh-CN"/>
-        </w:rPr>
-        <w:t>1s</w:t>
-      </w:r>
-      <w:r>
-        <w:rPr>
-          <w:rFonts w:hint="eastAsia"/>
-          <w:lang w:val="zh-CN"/>
-        </w:rPr>
-        <w:t>。对于图片的加载，数据转换速度一般，在网络情况较好时，不应超过</w:t>
-      </w:r>
-      <w:r>
-        <w:rPr>
-          <w:lang w:val="zh-CN"/>
-        </w:rPr>
-        <w:t>2</w:t>
-      </w:r>
-      <w:r>
-        <w:rPr>
-          <w:rFonts w:hint="eastAsia"/>
-          <w:lang w:val="zh-CN"/>
-        </w:rPr>
-        <w:t>s</w:t>
-      </w:r>
-      <w:r>
-        <w:rPr>
-          <w:rFonts w:hint="eastAsia"/>
-          <w:lang w:val="zh-CN"/>
-        </w:rPr>
-        <w:t>。对于网页的加载就会更加耗时，</w:t>
-      </w:r>
-      <w:r>
-        <w:rPr>
-          <w:lang w:val="zh-CN"/>
-        </w:rPr>
-        <w:t>在网络情况较好时，不应超过</w:t>
-      </w:r>
-      <w:r>
-        <w:rPr>
-          <w:lang w:val="zh-CN"/>
-        </w:rPr>
-        <w:t>3</w:t>
-      </w:r>
-      <w:r>
-        <w:rPr>
-          <w:lang w:val="zh-CN"/>
-        </w:rPr>
-        <w:t>s</w:t>
-      </w:r>
-      <w:r>
-        <w:rPr>
-          <w:rFonts w:hint="eastAsia"/>
-          <w:lang w:val="zh-CN"/>
-        </w:rPr>
-        <w:t>。</w:t>
-      </w:r>
-    </w:p>
-    <w:p>
-      <w:pPr>
         <w:pStyle w:val="3"/>
         <w:ind w:firstLine="420"/>
         <w:rPr>
           <w:lang w:val="zh-CN"/>
         </w:rPr>
       </w:pPr>
-      <w:bookmarkStart w:id="29" w:name="_Toc29325344"/>
+      <w:bookmarkStart w:id="29" w:name="_Toc29325343"/>
       <w:r>
         <w:rPr>
           <w:rFonts w:hint="eastAsia"/>
@@ -13467,14 +14404,14 @@
         <w:rPr>
           <w:lang w:val="zh-CN"/>
         </w:rPr>
-        <w:t xml:space="preserve">.1.3 </w:t>
-      </w:r>
-      <w:r>
-        <w:rPr>
-          <w:rFonts w:hint="eastAsia"/>
-          <w:lang w:val="zh-CN"/>
-        </w:rPr>
-        <w:t>输入输出要求</w:t>
+        <w:t xml:space="preserve">.1.2 </w:t>
+      </w:r>
+      <w:r>
+        <w:rPr>
+          <w:rFonts w:hint="eastAsia"/>
+          <w:lang w:val="zh-CN"/>
+        </w:rPr>
+        <w:t>时间特性要求</w:t>
       </w:r>
       <w:bookmarkEnd w:id="29"/>
     </w:p>
@@ -13487,51 +14424,128 @@
       </w:pPr>
       <w:r>
         <w:rPr>
-          <w:rFonts w:hint="eastAsia"/>
-          <w:lang w:val="zh-CN"/>
-        </w:rPr>
-        <w:t>1</w:t>
-      </w:r>
-      <w:r>
-        <w:rPr>
-          <w:lang w:val="zh-CN"/>
-        </w:rPr>
-        <w:t xml:space="preserve">. </w:t>
-      </w:r>
-      <w:r>
-        <w:rPr>
-          <w:rFonts w:hint="eastAsia"/>
-          <w:lang w:val="zh-CN"/>
-        </w:rPr>
-        <w:t>新闻详情</w:t>
+          <w:lang w:val="zh-CN"/>
+        </w:rPr>
+        <w:t xml:space="preserve">1. </w:t>
+      </w:r>
+      <w:r>
+        <w:rPr>
+          <w:rFonts w:hint="eastAsia"/>
+          <w:lang w:val="zh-CN"/>
+        </w:rPr>
+        <w:t>响应</w:t>
+      </w:r>
+      <w:r>
+        <w:rPr>
+          <w:rFonts w:hint="eastAsia"/>
+          <w:lang w:val="zh-CN"/>
+        </w:rPr>
+        <w:t>时间：</w:t>
       </w:r>
     </w:p>
     <w:p>
       <w:pPr>
-        <w:ind w:leftChars="210" w:left="420"/>
-        <w:rPr>
-          <w:lang w:val="zh-CN"/>
-        </w:rPr>
-      </w:pPr>
-      <w:r>
-        <w:rPr>
-          <w:rFonts w:hint="eastAsia"/>
-          <w:lang w:val="zh-CN"/>
-        </w:rPr>
-        <w:t>2</w:t>
-      </w:r>
-      <w:r>
-        <w:rPr>
-          <w:lang w:val="zh-CN"/>
-        </w:rPr>
-        <w:t xml:space="preserve">. </w:t>
-      </w:r>
-      <w:r>
-        <w:rPr>
-          <w:rFonts w:hint="eastAsia"/>
-          <w:lang w:val="zh-CN"/>
-        </w:rPr>
-        <w:t>视频详情</w:t>
+        <w:ind w:leftChars="210" w:left="420" w:firstLine="420"/>
+        <w:rPr>
+          <w:lang w:val="zh-CN"/>
+        </w:rPr>
+      </w:pPr>
+      <w:r>
+        <w:rPr>
+          <w:rFonts w:hint="eastAsia"/>
+          <w:lang w:val="zh-CN"/>
+        </w:rPr>
+        <w:t>在网络状况良好的情况下，对于页面的</w:t>
+      </w:r>
+      <w:r>
+        <w:rPr>
+          <w:rFonts w:hint="eastAsia"/>
+          <w:lang w:val="zh-CN"/>
+        </w:rPr>
+        <w:t>加载</w:t>
+      </w:r>
+      <w:r>
+        <w:rPr>
+          <w:rFonts w:hint="eastAsia"/>
+          <w:lang w:val="zh-CN"/>
+        </w:rPr>
+        <w:t>，响应时间</w:t>
+      </w:r>
+      <w:r>
+        <w:rPr>
+          <w:rFonts w:hint="eastAsia"/>
+          <w:lang w:val="zh-CN"/>
+        </w:rPr>
+        <w:t>不超过</w:t>
+      </w:r>
+      <w:r>
+        <w:rPr>
+          <w:rFonts w:hint="eastAsia"/>
+          <w:lang w:val="zh-CN"/>
+        </w:rPr>
+        <w:t>1s</w:t>
+      </w:r>
+      <w:r>
+        <w:rPr>
+          <w:rFonts w:hint="eastAsia"/>
+          <w:lang w:val="zh-CN"/>
+        </w:rPr>
+        <w:t>。在并发用户少于</w:t>
+      </w:r>
+      <w:r>
+        <w:rPr>
+          <w:rFonts w:hint="eastAsia"/>
+          <w:lang w:val="zh-CN"/>
+        </w:rPr>
+        <w:t>1</w:t>
+      </w:r>
+      <w:r>
+        <w:rPr>
+          <w:lang w:val="zh-CN"/>
+        </w:rPr>
+        <w:t>00</w:t>
+      </w:r>
+      <w:r>
+        <w:rPr>
+          <w:rFonts w:hint="eastAsia"/>
+          <w:lang w:val="zh-CN"/>
+        </w:rPr>
+        <w:t>人时，各种异步访问加载的</w:t>
+      </w:r>
+      <w:r>
+        <w:rPr>
+          <w:rFonts w:hint="eastAsia"/>
+          <w:lang w:val="zh-CN"/>
+        </w:rPr>
+        <w:t>响应时间</w:t>
+      </w:r>
+      <w:r>
+        <w:rPr>
+          <w:rFonts w:hint="eastAsia"/>
+          <w:lang w:val="zh-CN"/>
+        </w:rPr>
+        <w:t>也</w:t>
+      </w:r>
+      <w:r>
+        <w:rPr>
+          <w:rFonts w:hint="eastAsia"/>
+          <w:lang w:val="zh-CN"/>
+        </w:rPr>
+        <w:t>应小于</w:t>
+      </w:r>
+      <w:r>
+        <w:rPr>
+          <w:rFonts w:hint="eastAsia"/>
+          <w:lang w:val="zh-CN"/>
+        </w:rPr>
+        <w:t>1s</w:t>
+      </w:r>
+      <w:r>
+        <w:rPr>
+          <w:rFonts w:hint="eastAsia"/>
+          <w:lang w:val="zh-CN"/>
+        </w:rPr>
+        <w:t>。</w:t>
       </w:r>
     </w:p>
     <w:p>
@@ -13546,7 +14560,7 @@
           <w:rFonts w:hint="eastAsia"/>
           <w:lang w:val="zh-CN"/>
         </w:rPr>
-        <w:t>3</w:t>
+        <w:t>2</w:t>
       </w:r>
       <w:r>
         <w:rPr>
@@ -13559,46 +14573,239 @@
           <w:rFonts w:hint="eastAsia"/>
           <w:lang w:val="zh-CN"/>
         </w:rPr>
-        <w:t>朋友圈详情</w:t>
+        <w:t>更新处理时间</w:t>
       </w:r>
     </w:p>
     <w:p>
       <w:pPr>
-        <w:ind w:firstLine="420"/>
-        <w:rPr>
-          <w:lang w:val="zh-CN"/>
-        </w:rPr>
-      </w:pPr>
-      <w:r>
-        <w:rPr>
-          <w:rFonts w:hint="eastAsia"/>
-          <w:lang w:val="zh-CN"/>
-        </w:rPr>
-        <w:t>4</w:t>
-      </w:r>
-      <w:r>
-        <w:rPr>
-          <w:lang w:val="zh-CN"/>
-        </w:rPr>
-        <w:t xml:space="preserve">. </w:t>
-      </w:r>
-      <w:r>
-        <w:rPr>
-          <w:rFonts w:hint="eastAsia"/>
-          <w:lang w:val="zh-CN"/>
-        </w:rPr>
-        <w:t>个人详情</w:t>
+        <w:ind w:leftChars="210" w:left="420"/>
+        <w:rPr>
+          <w:lang w:val="zh-CN"/>
+        </w:rPr>
+      </w:pPr>
+      <w:r>
+        <w:rPr>
+          <w:lang w:val="zh-CN"/>
+        </w:rPr>
+        <w:tab/>
+      </w:r>
+      <w:r>
+        <w:rPr>
+          <w:rFonts w:hint="eastAsia"/>
+          <w:lang w:val="zh-CN"/>
+        </w:rPr>
+        <w:t>数据库的更新涉及网络数据传输，</w:t>
+      </w:r>
+      <w:r>
+        <w:rPr>
+          <w:rFonts w:hint="eastAsia"/>
+          <w:lang w:val="zh-CN"/>
+        </w:rPr>
+        <w:t>与</w:t>
+      </w:r>
+      <w:r>
+        <w:rPr>
+          <w:rFonts w:hint="eastAsia"/>
+          <w:lang w:val="zh-CN"/>
+        </w:rPr>
+        <w:t>网络传输速度</w:t>
+      </w:r>
+      <w:r>
+        <w:rPr>
+          <w:rFonts w:hint="eastAsia"/>
+          <w:lang w:val="zh-CN"/>
+        </w:rPr>
+        <w:t>有关</w:t>
+      </w:r>
+      <w:r>
+        <w:rPr>
+          <w:rFonts w:hint="eastAsia"/>
+          <w:lang w:val="zh-CN"/>
+        </w:rPr>
+        <w:t>。但正常情况下，数据库更新</w:t>
+      </w:r>
+      <w:r>
+        <w:rPr>
+          <w:rFonts w:hint="eastAsia"/>
+          <w:lang w:val="zh-CN"/>
+        </w:rPr>
+        <w:t xml:space="preserve"> </w:t>
+      </w:r>
+      <w:r>
+        <w:rPr>
+          <w:rFonts w:hint="eastAsia"/>
+          <w:lang w:val="zh-CN"/>
+        </w:rPr>
+        <w:t>时间不应超过</w:t>
+      </w:r>
+      <w:r>
+        <w:rPr>
+          <w:rFonts w:hint="eastAsia"/>
+          <w:lang w:val="zh-CN"/>
+        </w:rPr>
+        <w:t xml:space="preserve"> 1s</w:t>
+      </w:r>
+      <w:r>
+        <w:rPr>
+          <w:rFonts w:hint="eastAsia"/>
+          <w:lang w:val="zh-CN"/>
+        </w:rPr>
+        <w:t>，网络状况较差的情况下，不应超过</w:t>
+      </w:r>
+      <w:r>
+        <w:rPr>
+          <w:rFonts w:hint="eastAsia"/>
+          <w:lang w:val="zh-CN"/>
+        </w:rPr>
+        <w:t xml:space="preserve"> 4s</w:t>
+      </w:r>
+      <w:r>
+        <w:rPr>
+          <w:rFonts w:hint="eastAsia"/>
+          <w:lang w:val="zh-CN"/>
+        </w:rPr>
+        <w:t>。</w:t>
+      </w:r>
+      <w:r>
+        <w:rPr>
+          <w:rFonts w:hint="eastAsia"/>
+          <w:lang w:val="zh-CN"/>
+        </w:rPr>
+        <w:t>数据库也是</w:t>
+      </w:r>
+      <w:r>
+        <w:rPr>
+          <w:rFonts w:hint="eastAsia"/>
+          <w:lang w:val="zh-CN"/>
+        </w:rPr>
+        <w:t>异步更新，不影响主进程</w:t>
+      </w:r>
+      <w:r>
+        <w:rPr>
+          <w:rFonts w:hint="eastAsia"/>
+          <w:lang w:val="zh-CN"/>
+        </w:rPr>
+        <w:t>。</w:t>
       </w:r>
     </w:p>
     <w:p>
       <w:pPr>
-        <w:pStyle w:val="2"/>
+        <w:ind w:leftChars="210" w:left="420"/>
+        <w:rPr>
+          <w:lang w:val="zh-CN"/>
+        </w:rPr>
+      </w:pPr>
+      <w:r>
+        <w:rPr>
+          <w:rFonts w:hint="eastAsia"/>
+          <w:lang w:val="zh-CN"/>
+        </w:rPr>
+        <w:t>3</w:t>
+      </w:r>
+      <w:r>
+        <w:rPr>
+          <w:lang w:val="zh-CN"/>
+        </w:rPr>
+        <w:t xml:space="preserve">. </w:t>
+      </w:r>
+      <w:r>
+        <w:rPr>
+          <w:rFonts w:hint="eastAsia"/>
+          <w:lang w:val="zh-CN"/>
+        </w:rPr>
+        <w:t>数据转换时间</w:t>
+      </w:r>
+    </w:p>
+    <w:p>
+      <w:pPr>
+        <w:ind w:leftChars="210" w:left="420"/>
+        <w:rPr>
+          <w:lang w:val="zh-CN"/>
+        </w:rPr>
+      </w:pPr>
+      <w:r>
+        <w:rPr>
+          <w:lang w:val="zh-CN"/>
+        </w:rPr>
+        <w:lastRenderedPageBreak/>
+        <w:tab/>
+      </w:r>
+      <w:r>
+        <w:rPr>
+          <w:rFonts w:hint="eastAsia"/>
+          <w:lang w:val="zh-CN"/>
+        </w:rPr>
+        <w:t>对于文字的加载，数据转换较快，不应大于</w:t>
+      </w:r>
+      <w:r>
+        <w:rPr>
+          <w:rFonts w:hint="eastAsia"/>
+          <w:lang w:val="zh-CN"/>
+        </w:rPr>
+        <w:t>1s</w:t>
+      </w:r>
+      <w:r>
+        <w:rPr>
+          <w:rFonts w:hint="eastAsia"/>
+          <w:lang w:val="zh-CN"/>
+        </w:rPr>
+        <w:t>。对于图片的加载，数据转换速度一般，在网络情况较好时，不应超过</w:t>
+      </w:r>
+      <w:r>
+        <w:rPr>
+          <w:lang w:val="zh-CN"/>
+        </w:rPr>
+        <w:t>2</w:t>
+      </w:r>
+      <w:r>
+        <w:rPr>
+          <w:rFonts w:hint="eastAsia"/>
+          <w:lang w:val="zh-CN"/>
+        </w:rPr>
+        <w:t>s</w:t>
+      </w:r>
+      <w:r>
+        <w:rPr>
+          <w:rFonts w:hint="eastAsia"/>
+          <w:lang w:val="zh-CN"/>
+        </w:rPr>
+        <w:t>。对于网页的加载就会更加耗时，</w:t>
+      </w:r>
+      <w:r>
+        <w:rPr>
+          <w:lang w:val="zh-CN"/>
+        </w:rPr>
+        <w:t>在网络情况较好时，不应超过</w:t>
+      </w:r>
+      <w:r>
+        <w:rPr>
+          <w:lang w:val="zh-CN"/>
+        </w:rPr>
+        <w:t>3</w:t>
+      </w:r>
+      <w:r>
+        <w:rPr>
+          <w:lang w:val="zh-CN"/>
+        </w:rPr>
+        <w:t>s</w:t>
+      </w:r>
+      <w:r>
+        <w:rPr>
+          <w:rFonts w:hint="eastAsia"/>
+          <w:lang w:val="zh-CN"/>
+        </w:rPr>
+        <w:t>。</w:t>
+      </w:r>
+    </w:p>
+    <w:p>
+      <w:pPr>
+        <w:pStyle w:val="3"/>
         <w:ind w:firstLine="420"/>
         <w:rPr>
           <w:lang w:val="zh-CN"/>
         </w:rPr>
       </w:pPr>
-      <w:bookmarkStart w:id="30" w:name="_Toc29325345"/>
+      <w:bookmarkStart w:id="30" w:name="_Toc29325344"/>
       <w:r>
         <w:rPr>
           <w:rFonts w:hint="eastAsia"/>
@@ -13610,26 +14817,108 @@
         <w:rPr>
           <w:lang w:val="zh-CN"/>
         </w:rPr>
-        <w:t xml:space="preserve">.2 </w:t>
-      </w:r>
-      <w:r>
-        <w:rPr>
-          <w:rFonts w:hint="eastAsia"/>
-          <w:lang w:val="zh-CN"/>
-        </w:rPr>
-        <w:t>数据管理能力要求</w:t>
+        <w:t xml:space="preserve">.1.3 </w:t>
+      </w:r>
+      <w:r>
+        <w:rPr>
+          <w:rFonts w:hint="eastAsia"/>
+          <w:lang w:val="zh-CN"/>
+        </w:rPr>
+        <w:t>输入输出要求</w:t>
       </w:r>
       <w:bookmarkEnd w:id="30"/>
     </w:p>
     <w:p>
       <w:pPr>
-        <w:pStyle w:val="3"/>
+        <w:ind w:leftChars="210" w:left="420"/>
+        <w:rPr>
+          <w:lang w:val="zh-CN"/>
+        </w:rPr>
+      </w:pPr>
+      <w:r>
+        <w:rPr>
+          <w:rFonts w:hint="eastAsia"/>
+          <w:lang w:val="zh-CN"/>
+        </w:rPr>
+        <w:t>1</w:t>
+      </w:r>
+      <w:r>
+        <w:rPr>
+          <w:lang w:val="zh-CN"/>
+        </w:rPr>
+        <w:t xml:space="preserve">. </w:t>
+      </w:r>
+      <w:r>
+        <w:rPr>
+          <w:rFonts w:hint="eastAsia"/>
+          <w:lang w:val="zh-CN"/>
+        </w:rPr>
+        <w:t>新闻详情</w:t>
+      </w:r>
+    </w:p>
+    <w:p>
+      <w:pPr>
+        <w:ind w:leftChars="210" w:left="420"/>
+        <w:rPr>
+          <w:lang w:val="zh-CN"/>
+        </w:rPr>
+      </w:pPr>
+      <w:r>
+        <w:rPr>
+          <w:rFonts w:hint="eastAsia"/>
+          <w:lang w:val="zh-CN"/>
+        </w:rPr>
+        <w:t>2</w:t>
+      </w:r>
+      <w:r>
+        <w:rPr>
+          <w:lang w:val="zh-CN"/>
+        </w:rPr>
+        <w:t xml:space="preserve">. </w:t>
+      </w:r>
+      <w:r>
+        <w:rPr>
+          <w:rFonts w:hint="eastAsia"/>
+          <w:lang w:val="zh-CN"/>
+        </w:rPr>
+        <w:t>视频详情</w:t>
+      </w:r>
+    </w:p>
+    <w:p>
+      <w:pPr>
+        <w:ind w:leftChars="210" w:left="420"/>
+        <w:rPr>
+          <w:lang w:val="zh-CN"/>
+        </w:rPr>
+      </w:pPr>
+      <w:r>
+        <w:rPr>
+          <w:rFonts w:hint="eastAsia"/>
+          <w:lang w:val="zh-CN"/>
+        </w:rPr>
+        <w:t>3</w:t>
+      </w:r>
+      <w:r>
+        <w:rPr>
+          <w:lang w:val="zh-CN"/>
+        </w:rPr>
+        <w:t xml:space="preserve">. </w:t>
+      </w:r>
+      <w:r>
+        <w:rPr>
+          <w:rFonts w:hint="eastAsia"/>
+          <w:lang w:val="zh-CN"/>
+        </w:rPr>
+        <w:t>朋友圈详情</w:t>
+      </w:r>
+    </w:p>
+    <w:p>
+      <w:pPr>
         <w:ind w:firstLine="420"/>
         <w:rPr>
           <w:lang w:val="zh-CN"/>
         </w:rPr>
       </w:pPr>
-      <w:bookmarkStart w:id="31" w:name="_Toc29325346"/>
       <w:r>
         <w:rPr>
           <w:rFonts w:hint="eastAsia"/>
@@ -13641,69 +14930,77 @@
         <w:rPr>
           <w:lang w:val="zh-CN"/>
         </w:rPr>
-        <w:t xml:space="preserve">.2.1 </w:t>
-      </w:r>
-      <w:r>
-        <w:rPr>
-          <w:rFonts w:hint="eastAsia"/>
-          <w:lang w:val="zh-CN"/>
-        </w:rPr>
-        <w:t>常量约定</w:t>
+        <w:t xml:space="preserve">. </w:t>
+      </w:r>
+      <w:r>
+        <w:rPr>
+          <w:rFonts w:hint="eastAsia"/>
+          <w:lang w:val="zh-CN"/>
+        </w:rPr>
+        <w:t>个人详情</w:t>
+      </w:r>
+    </w:p>
+    <w:p>
+      <w:pPr>
+        <w:pStyle w:val="2"/>
+        <w:ind w:firstLine="420"/>
+        <w:rPr>
+          <w:lang w:val="zh-CN"/>
+        </w:rPr>
+      </w:pPr>
+      <w:bookmarkStart w:id="31" w:name="_Toc29325345"/>
+      <w:r>
+        <w:rPr>
+          <w:rFonts w:hint="eastAsia"/>
+          <w:lang w:val="zh-CN"/>
+        </w:rPr>
+        <w:t>4</w:t>
+      </w:r>
+      <w:r>
+        <w:rPr>
+          <w:lang w:val="zh-CN"/>
+        </w:rPr>
+        <w:t xml:space="preserve">.2 </w:t>
+      </w:r>
+      <w:r>
+        <w:rPr>
+          <w:rFonts w:hint="eastAsia"/>
+          <w:lang w:val="zh-CN"/>
+        </w:rPr>
+        <w:t>数据管理能力要求</w:t>
       </w:r>
       <w:bookmarkEnd w:id="31"/>
     </w:p>
     <w:p>
       <w:pPr>
-        <w:rPr>
-          <w:lang w:val="zh-CN"/>
-        </w:rPr>
-      </w:pPr>
-      <w:r>
-        <w:rPr>
-          <w:lang w:val="zh-CN"/>
-        </w:rPr>
-        <w:tab/>
-      </w:r>
-      <w:r>
-        <w:rPr>
-          <w:rFonts w:hint="eastAsia"/>
-          <w:lang w:val="zh-CN"/>
-        </w:rPr>
-        <w:t>1</w:t>
-      </w:r>
-      <w:r>
-        <w:rPr>
-          <w:lang w:val="zh-CN"/>
-        </w:rPr>
-        <w:t xml:space="preserve">. </w:t>
-      </w:r>
-      <w:r>
-        <w:rPr>
-          <w:rFonts w:hint="eastAsia"/>
-          <w:lang w:val="zh-CN"/>
-        </w:rPr>
-        <w:t>新闻界面新闻</w:t>
-      </w:r>
-      <w:r>
-        <w:rPr>
-          <w:rFonts w:hint="eastAsia"/>
-          <w:lang w:val="zh-CN"/>
-        </w:rPr>
-        <w:t xml:space="preserve"> &lt;</w:t>
-      </w:r>
-      <w:r>
-        <w:rPr>
-          <w:lang w:val="zh-CN"/>
-        </w:rPr>
-        <w:t>= 100</w:t>
-      </w:r>
-      <w:r>
-        <w:rPr>
-          <w:rFonts w:hint="eastAsia"/>
-          <w:lang w:val="zh-CN"/>
-        </w:rPr>
-        <w:t>条</w:t>
-      </w:r>
+        <w:pStyle w:val="3"/>
+        <w:ind w:firstLine="420"/>
+        <w:rPr>
+          <w:lang w:val="zh-CN"/>
+        </w:rPr>
+      </w:pPr>
+      <w:bookmarkStart w:id="32" w:name="_Toc29325346"/>
+      <w:r>
+        <w:rPr>
+          <w:rFonts w:hint="eastAsia"/>
+          <w:lang w:val="zh-CN"/>
+        </w:rPr>
+        <w:t>4</w:t>
+      </w:r>
+      <w:r>
+        <w:rPr>
+          <w:lang w:val="zh-CN"/>
+        </w:rPr>
+        <w:t xml:space="preserve">.2.1 </w:t>
+      </w:r>
+      <w:r>
+        <w:rPr>
+          <w:rFonts w:hint="eastAsia"/>
+          <w:lang w:val="zh-CN"/>
+        </w:rPr>
+        <w:t>常量约定</w:t>
+      </w:r>
+      <w:bookmarkEnd w:id="32"/>
     </w:p>
     <w:p>
       <w:pPr>
@@ -13716,27 +15013,39 @@
           <w:lang w:val="zh-CN"/>
         </w:rPr>
         <w:tab/>
-        <w:t xml:space="preserve">2. </w:t>
-      </w:r>
-      <w:r>
-        <w:rPr>
-          <w:rFonts w:hint="eastAsia"/>
-          <w:lang w:val="zh-CN"/>
-        </w:rPr>
-        <w:t>动态界面动态</w:t>
-      </w:r>
-      <w:r>
-        <w:rPr>
-          <w:rFonts w:hint="eastAsia"/>
-          <w:lang w:val="zh-CN"/>
-        </w:rPr>
-        <w:t xml:space="preserve"> </w:t>
-      </w:r>
-      <w:r>
-        <w:rPr>
-          <w:lang w:val="zh-CN"/>
-        </w:rPr>
-        <w:t>&lt;= 100</w:t>
+      </w:r>
+      <w:r>
+        <w:rPr>
+          <w:rFonts w:hint="eastAsia"/>
+          <w:lang w:val="zh-CN"/>
+        </w:rPr>
+        <w:t>1</w:t>
+      </w:r>
+      <w:r>
+        <w:rPr>
+          <w:lang w:val="zh-CN"/>
+        </w:rPr>
+        <w:t xml:space="preserve">. </w:t>
+      </w:r>
+      <w:r>
+        <w:rPr>
+          <w:rFonts w:hint="eastAsia"/>
+          <w:lang w:val="zh-CN"/>
+        </w:rPr>
+        <w:t>新闻界面新闻</w:t>
+      </w:r>
+      <w:r>
+        <w:rPr>
+          <w:rFonts w:hint="eastAsia"/>
+          <w:lang w:val="zh-CN"/>
+        </w:rPr>
+        <w:t xml:space="preserve"> &lt;</w:t>
+      </w:r>
+      <w:r>
+        <w:rPr>
+          <w:lang w:val="zh-CN"/>
+        </w:rPr>
+        <w:t>= 100</w:t>
       </w:r>
       <w:r>
         <w:rPr>
@@ -13757,47 +15066,47 @@
           <w:lang w:val="zh-CN"/>
         </w:rPr>
         <w:tab/>
-        <w:t xml:space="preserve">3. </w:t>
-      </w:r>
-      <w:r>
-        <w:rPr>
-          <w:rFonts w:hint="eastAsia"/>
-          <w:lang w:val="zh-CN"/>
-        </w:rPr>
-        <w:t>动态字数</w:t>
-      </w:r>
-      <w:r>
-        <w:rPr>
-          <w:rFonts w:hint="eastAsia"/>
-          <w:lang w:val="zh-CN"/>
-        </w:rPr>
-        <w:t xml:space="preserve"> &lt;</w:t>
-      </w:r>
-      <w:r>
-        <w:rPr>
-          <w:lang w:val="zh-CN"/>
-        </w:rPr>
-        <w:t xml:space="preserve">= 100 </w:t>
-      </w:r>
-      <w:r>
-        <w:rPr>
-          <w:rFonts w:hint="eastAsia"/>
-          <w:lang w:val="zh-CN"/>
-        </w:rPr>
-        <w:t>字</w:t>
+        <w:t xml:space="preserve">2. </w:t>
+      </w:r>
+      <w:r>
+        <w:rPr>
+          <w:rFonts w:hint="eastAsia"/>
+          <w:lang w:val="zh-CN"/>
+        </w:rPr>
+        <w:t>动态界面动态</w:t>
+      </w:r>
+      <w:r>
+        <w:rPr>
+          <w:rFonts w:hint="eastAsia"/>
+          <w:lang w:val="zh-CN"/>
+        </w:rPr>
+        <w:t xml:space="preserve"> </w:t>
+      </w:r>
+      <w:r>
+        <w:rPr>
+          <w:lang w:val="zh-CN"/>
+        </w:rPr>
+        <w:t>&lt;= 100</w:t>
+      </w:r>
+      <w:r>
+        <w:rPr>
+          <w:rFonts w:hint="eastAsia"/>
+          <w:lang w:val="zh-CN"/>
+        </w:rPr>
+        <w:t>条</w:t>
       </w:r>
     </w:p>
     <w:p>
       <w:pPr>
-        <w:ind w:firstLine="420"/>
-        <w:rPr>
-          <w:lang w:val="zh-CN"/>
-        </w:rPr>
-      </w:pPr>
-      <w:r>
-        <w:rPr>
-          <w:lang w:val="zh-CN"/>
-        </w:rPr>
+        <w:rPr>
+          <w:lang w:val="zh-CN"/>
+        </w:rPr>
+      </w:pPr>
+      <w:r>
+        <w:rPr>
+          <w:lang w:val="zh-CN"/>
+        </w:rPr>
+        <w:tab/>
         <w:t xml:space="preserve">3. </w:t>
       </w:r>
       <w:r>
@@ -13805,36 +15114,76 @@
           <w:rFonts w:hint="eastAsia"/>
           <w:lang w:val="zh-CN"/>
         </w:rPr>
-        <w:t>新闻详情、动态详情</w:t>
-      </w:r>
-      <w:r>
-        <w:rPr>
-          <w:lang w:val="zh-CN"/>
-        </w:rPr>
-        <w:t>评论</w:t>
-      </w:r>
-      <w:r>
-        <w:rPr>
-          <w:rFonts w:hint="eastAsia"/>
-          <w:lang w:val="zh-CN"/>
-        </w:rPr>
-        <w:t>数</w:t>
-      </w:r>
-      <w:r>
-        <w:rPr>
-          <w:lang w:val="zh-CN"/>
-        </w:rPr>
-        <w:t>无常量约定</w:t>
+        <w:t>动态字数</w:t>
+      </w:r>
+      <w:r>
+        <w:rPr>
+          <w:rFonts w:hint="eastAsia"/>
+          <w:lang w:val="zh-CN"/>
+        </w:rPr>
+        <w:t xml:space="preserve"> &lt;</w:t>
+      </w:r>
+      <w:r>
+        <w:rPr>
+          <w:lang w:val="zh-CN"/>
+        </w:rPr>
+        <w:t xml:space="preserve">= 100 </w:t>
+      </w:r>
+      <w:r>
+        <w:rPr>
+          <w:rFonts w:hint="eastAsia"/>
+          <w:lang w:val="zh-CN"/>
+        </w:rPr>
+        <w:t>字</w:t>
       </w:r>
     </w:p>
     <w:p>
       <w:pPr>
+        <w:ind w:firstLine="420"/>
+        <w:rPr>
+          <w:lang w:val="zh-CN"/>
+        </w:rPr>
+      </w:pPr>
+      <w:r>
+        <w:rPr>
+          <w:lang w:val="zh-CN"/>
+        </w:rPr>
+        <w:t xml:space="preserve">3. </w:t>
+      </w:r>
+      <w:r>
+        <w:rPr>
+          <w:rFonts w:hint="eastAsia"/>
+          <w:lang w:val="zh-CN"/>
+        </w:rPr>
+        <w:t>新闻详情、动态详情</w:t>
+      </w:r>
+      <w:r>
+        <w:rPr>
+          <w:lang w:val="zh-CN"/>
+        </w:rPr>
+        <w:t>评论</w:t>
+      </w:r>
+      <w:r>
+        <w:rPr>
+          <w:rFonts w:hint="eastAsia"/>
+          <w:lang w:val="zh-CN"/>
+        </w:rPr>
+        <w:t>数</w:t>
+      </w:r>
+      <w:r>
+        <w:rPr>
+          <w:lang w:val="zh-CN"/>
+        </w:rPr>
+        <w:t>无常量约定</w:t>
+      </w:r>
+    </w:p>
+    <w:p>
+      <w:pPr>
         <w:pStyle w:val="3"/>
         <w:rPr>
           <w:lang w:val="zh-CN"/>
         </w:rPr>
       </w:pPr>
-      <w:bookmarkStart w:id="32" w:name="_GoBack"/>
       <w:r>
         <w:rPr>
           <w:lang w:val="zh-CN"/>
@@ -14019,7 +15368,6 @@
         <w:t>负载</w:t>
       </w:r>
       <w:bookmarkEnd w:id="34"/>
-      <w:bookmarkEnd w:id="32"/>
     </w:p>
     <w:p>
       <w:pPr>
@@ -14288,17 +15636,8 @@
           <w:rFonts w:hint="eastAsia"/>
           <w:lang w:val="zh-CN"/>
         </w:rPr>
-        <w:t>周一</w:t>
-      </w:r>
-      <w:proofErr w:type="gramStart"/>
-      <w:r>
-        <w:rPr>
-          <w:rFonts w:hint="eastAsia"/>
-          <w:lang w:val="zh-CN"/>
-        </w:rPr>
-        <w:t>个</w:t>
-      </w:r>
-      <w:proofErr w:type="gramEnd"/>
+        <w:t>周一个</w:t>
+      </w:r>
       <w:r>
         <w:rPr>
           <w:rFonts w:hint="eastAsia"/>
@@ -14395,23 +15734,7 @@
           <w:rFonts w:hint="eastAsia"/>
           <w:lang w:val="zh-CN"/>
         </w:rPr>
-        <w:t>的具体任务，并</w:t>
-      </w:r>
-      <w:proofErr w:type="gramStart"/>
-      <w:r>
-        <w:rPr>
-          <w:rFonts w:hint="eastAsia"/>
-          <w:lang w:val="zh-CN"/>
-        </w:rPr>
-        <w:t>由任务</w:t>
-      </w:r>
-      <w:proofErr w:type="gramEnd"/>
-      <w:r>
-        <w:rPr>
-          <w:rFonts w:hint="eastAsia"/>
-          <w:lang w:val="zh-CN"/>
-        </w:rPr>
-        <w:t>负责人对已完成项目的状态进行更改。</w:t>
+        <w:t>的具体任务，并由任务负责人对已完成项目的状态进行更改。</w:t>
       </w:r>
     </w:p>
     <w:p>
@@ -15199,11 +16522,21 @@
                             </w:rPr>
                             <w:t xml:space="preserve"> </w:t>
                           </w:r>
-                          <w:fldSimple w:instr=" NUMPAGES  \* MERGEFORMAT ">
-                            <w:r>
-                              <w:t>61</w:t>
-                            </w:r>
-                          </w:fldSimple>
+                          <w:r>
+                            <w:fldChar w:fldCharType="begin"/>
+                          </w:r>
+                          <w:r>
+                            <w:instrText xml:space="preserve"> NUMPAGES  \* MERGEFORMAT </w:instrText>
+                          </w:r>
+                          <w:r>
+                            <w:fldChar w:fldCharType="separate"/>
+                          </w:r>
+                          <w:r>
+                            <w:t>61</w:t>
+                          </w:r>
+                          <w:r>
+                            <w:fldChar w:fldCharType="end"/>
+                          </w:r>
                           <w:r>
                             <w:rPr>
                               <w:rFonts w:hint="eastAsia"/>
@@ -15551,7 +16884,7 @@
                                   </pic:cNvPicPr>
                                 </pic:nvPicPr>
                                 <pic:blipFill>
-                                  <a:blip r:embed="rId1">
+                                  <a:blip r:embed="rId2">
                                     <a:extLst>
                                       <a:ext uri="{28A0092B-C50C-407E-A947-70E740481C1C}">
                                         <a14:useLocalDpi xmlns:a14="http://schemas.microsoft.com/office/drawing/2010/main" val="0"/>
@@ -37075,7 +38408,7 @@
     <w:charset w:val="00"/>
     <w:family w:val="roman"/>
     <w:pitch w:val="variable"/>
-    <w:sig w:usb0="E0002AFF" w:usb1="C0007843" w:usb2="00000009" w:usb3="00000000" w:csb0="000001FF" w:csb1="00000000"/>
+    <w:sig w:usb0="E0002EFF" w:usb1="C000785B" w:usb2="00000009" w:usb3="00000000" w:csb0="000001FF" w:csb1="00000000"/>
   </w:font>
   <w:font w:name="Wingdings">
     <w:panose1 w:val="05000000000000000000"/>
@@ -37089,7 +38422,7 @@
     <w:charset w:val="00"/>
     <w:family w:val="swiss"/>
     <w:pitch w:val="variable"/>
-    <w:sig w:usb0="E00002FF" w:usb1="4000ACFF" w:usb2="00000001" w:usb3="00000000" w:csb0="0000019F" w:csb1="00000000"/>
+    <w:sig w:usb0="E4002EFF" w:usb1="C000247B" w:usb2="00000009" w:usb3="00000000" w:csb0="000001FF" w:csb1="00000000"/>
   </w:font>
   <w:font w:name="宋体">
     <w:altName w:val="SimSun"/>
@@ -37104,7 +38437,7 @@
     <w:charset w:val="00"/>
     <w:family w:val="roman"/>
     <w:pitch w:val="variable"/>
-    <w:sig w:usb0="A00002EF" w:usb1="4000004B" w:usb2="00000000" w:usb3="00000000" w:csb0="0000009F" w:csb1="00000000"/>
+    <w:sig w:usb0="E00006FF" w:usb1="420024FF" w:usb2="02000000" w:usb3="00000000" w:csb0="0000019F" w:csb1="00000000"/>
   </w:font>
   <w:font w:name="华文细黑">
     <w:altName w:val="STXihei"/>
@@ -37125,7 +38458,7 @@
     <w:charset w:val="00"/>
     <w:family w:val="swiss"/>
     <w:pitch w:val="variable"/>
-    <w:sig w:usb0="A00002EF" w:usb1="4000207B" w:usb2="00000000" w:usb3="00000000" w:csb0="0000009F" w:csb1="00000000"/>
+    <w:sig w:usb0="E4002EFF" w:usb1="C000247B" w:usb2="00000009" w:usb3="00000000" w:csb0="000001FF" w:csb1="00000000"/>
   </w:font>
   <w:font w:name="Consolas">
     <w:panose1 w:val="020B0609020204030204"/>
@@ -37221,11 +38554,13 @@
     <w:rsid w:val="00704556"/>
     <w:rsid w:val="007A386E"/>
     <w:rsid w:val="007B58BD"/>
+    <w:rsid w:val="007D362A"/>
     <w:rsid w:val="007E333A"/>
     <w:rsid w:val="007F2396"/>
     <w:rsid w:val="00801BE1"/>
     <w:rsid w:val="00803A14"/>
     <w:rsid w:val="00814BD5"/>
+    <w:rsid w:val="00875DBA"/>
     <w:rsid w:val="0089294C"/>
     <w:rsid w:val="00A06D07"/>
     <w:rsid w:val="00AD3BF2"/>
@@ -38066,7 +39401,7 @@
 </file>
 
 <file path=customXml/itemProps3.xml><?xml version="1.0" encoding="utf-8"?>
-<ds:datastoreItem xmlns:ds="http://schemas.openxmlformats.org/officeDocument/2006/customXml" ds:itemID="{05D082B4-44DB-4869-83AF-5E2E9054E10A}">
+<ds:datastoreItem xmlns:ds="http://schemas.openxmlformats.org/officeDocument/2006/customXml" ds:itemID="{3532A753-5651-436B-90DC-DC37CFE7AC4C}">
   <ds:schemaRefs>
     <ds:schemaRef ds:uri="http://schemas.openxmlformats.org/officeDocument/2006/bibliography"/>
   </ds:schemaRefs>

--- a/需求分析规约.docx
+++ b/需求分析规约.docx
@@ -4712,18 +4712,7 @@
           <w:lang w:val="zh-CN"/>
         </w:rPr>
         <w:lastRenderedPageBreak/>
-        <w:t>修</w:t>
-      </w:r>
-      <w:bookmarkStart w:id="2" w:name="_GoBack"/>
-      <w:bookmarkEnd w:id="2"/>
-      <w:r>
-        <w:rPr>
-          <w:rFonts w:hint="eastAsia"/>
-          <w:sz w:val="24"/>
-          <w:szCs w:val="24"/>
-          <w:lang w:val="zh-CN"/>
-        </w:rPr>
-        <w:t>订历史</w:t>
+        <w:t>修订历史</w:t>
       </w:r>
       <w:bookmarkEnd w:id="1"/>
     </w:p>
@@ -5122,7 +5111,6 @@
                 <w:lang w:val="zh-CN"/>
               </w:rPr>
             </w:pPr>
-            <w:proofErr w:type="gramStart"/>
             <w:r>
               <w:rPr>
                 <w:rFonts w:hint="eastAsia"/>
@@ -5132,7 +5120,6 @@
               </w:rPr>
               <w:t>李航</w:t>
             </w:r>
-            <w:proofErr w:type="gramEnd"/>
           </w:p>
         </w:tc>
         <w:tc>
@@ -5189,7 +5176,6 @@
                 <w:lang w:val="zh-CN"/>
               </w:rPr>
             </w:pPr>
-            <w:proofErr w:type="gramStart"/>
             <w:r>
               <w:rPr>
                 <w:rFonts w:hint="eastAsia"/>
@@ -5199,7 +5185,6 @@
               </w:rPr>
               <w:t>乔宇</w:t>
             </w:r>
-            <w:proofErr w:type="gramEnd"/>
           </w:p>
         </w:tc>
         <w:tc>
@@ -5245,7 +5230,6 @@
                 <w:lang w:val="zh-CN"/>
               </w:rPr>
             </w:pPr>
-            <w:proofErr w:type="gramStart"/>
             <w:r>
               <w:rPr>
                 <w:sz w:val="16"/>
@@ -5254,7 +5238,6 @@
               </w:rPr>
               <w:t>乔宇</w:t>
             </w:r>
-            <w:proofErr w:type="gramEnd"/>
           </w:p>
         </w:tc>
       </w:tr>
@@ -5378,7 +5361,6 @@
                 <w:lang w:val="zh-CN"/>
               </w:rPr>
             </w:pPr>
-            <w:proofErr w:type="gramStart"/>
             <w:r>
               <w:rPr>
                 <w:rFonts w:hint="eastAsia"/>
@@ -5388,7 +5370,6 @@
               </w:rPr>
               <w:t>乔宇</w:t>
             </w:r>
-            <w:proofErr w:type="gramEnd"/>
           </w:p>
         </w:tc>
         <w:tc>
@@ -5425,7 +5406,6 @@
                 <w:lang w:val="zh-CN"/>
               </w:rPr>
             </w:pPr>
-            <w:proofErr w:type="gramStart"/>
             <w:r>
               <w:rPr>
                 <w:rFonts w:hint="eastAsia"/>
@@ -5435,7 +5415,6 @@
               </w:rPr>
               <w:t>李航</w:t>
             </w:r>
-            <w:proofErr w:type="gramEnd"/>
           </w:p>
         </w:tc>
         <w:tc>
@@ -5472,7 +5451,6 @@
                 <w:lang w:val="zh-CN"/>
               </w:rPr>
             </w:pPr>
-            <w:proofErr w:type="gramStart"/>
             <w:r>
               <w:rPr>
                 <w:sz w:val="16"/>
@@ -5481,7 +5459,6 @@
               </w:rPr>
               <w:t>李航</w:t>
             </w:r>
-            <w:proofErr w:type="gramEnd"/>
           </w:p>
         </w:tc>
       </w:tr>
@@ -5614,7 +5591,6 @@
                 <w:lang w:val="zh-CN"/>
               </w:rPr>
             </w:pPr>
-            <w:proofErr w:type="gramStart"/>
             <w:r>
               <w:rPr>
                 <w:rFonts w:hint="eastAsia"/>
@@ -5624,7 +5600,6 @@
               </w:rPr>
               <w:t>乔宇</w:t>
             </w:r>
-            <w:proofErr w:type="gramEnd"/>
           </w:p>
         </w:tc>
         <w:tc>
@@ -5661,7 +5636,6 @@
                 <w:lang w:val="zh-CN"/>
               </w:rPr>
             </w:pPr>
-            <w:proofErr w:type="gramStart"/>
             <w:r>
               <w:rPr>
                 <w:rFonts w:hint="eastAsia"/>
@@ -5671,7 +5645,6 @@
               </w:rPr>
               <w:t>李航</w:t>
             </w:r>
-            <w:proofErr w:type="gramEnd"/>
           </w:p>
         </w:tc>
         <w:tc>
@@ -5708,7 +5681,6 @@
                 <w:lang w:val="zh-CN"/>
               </w:rPr>
             </w:pPr>
-            <w:proofErr w:type="gramStart"/>
             <w:r>
               <w:rPr>
                 <w:sz w:val="16"/>
@@ -5717,7 +5689,6 @@
               </w:rPr>
               <w:t>李航</w:t>
             </w:r>
-            <w:proofErr w:type="gramEnd"/>
           </w:p>
         </w:tc>
       </w:tr>
@@ -5945,7 +5916,6 @@
                 <w:lang w:val="zh-CN"/>
               </w:rPr>
             </w:pPr>
-            <w:proofErr w:type="gramStart"/>
             <w:r>
               <w:rPr>
                 <w:rFonts w:hint="eastAsia"/>
@@ -5955,7 +5925,6 @@
               </w:rPr>
               <w:t>李航</w:t>
             </w:r>
-            <w:proofErr w:type="gramEnd"/>
           </w:p>
         </w:tc>
         <w:tc>
@@ -6001,7 +5970,6 @@
                 <w:lang w:val="zh-CN"/>
               </w:rPr>
             </w:pPr>
-            <w:proofErr w:type="gramStart"/>
             <w:r>
               <w:rPr>
                 <w:sz w:val="16"/>
@@ -6010,7 +5978,6 @@
               </w:rPr>
               <w:t>李航</w:t>
             </w:r>
-            <w:proofErr w:type="gramEnd"/>
           </w:p>
         </w:tc>
       </w:tr>
@@ -6151,7 +6118,6 @@
                 <w:lang w:val="zh-CN"/>
               </w:rPr>
             </w:pPr>
-            <w:proofErr w:type="gramStart"/>
             <w:r>
               <w:rPr>
                 <w:rFonts w:hint="eastAsia"/>
@@ -6161,7 +6127,6 @@
               </w:rPr>
               <w:t>李航</w:t>
             </w:r>
-            <w:proofErr w:type="gramEnd"/>
           </w:p>
         </w:tc>
         <w:tc>
@@ -6401,7 +6366,6 @@
                 <w:lang w:val="zh-CN"/>
               </w:rPr>
             </w:pPr>
-            <w:proofErr w:type="gramStart"/>
             <w:r>
               <w:rPr>
                 <w:rFonts w:hint="eastAsia"/>
@@ -6411,7 +6375,6 @@
               </w:rPr>
               <w:t>乔宇</w:t>
             </w:r>
-            <w:proofErr w:type="gramEnd"/>
           </w:p>
         </w:tc>
         <w:tc>
@@ -6457,7 +6420,6 @@
                 <w:lang w:val="zh-CN"/>
               </w:rPr>
             </w:pPr>
-            <w:proofErr w:type="gramStart"/>
             <w:r>
               <w:rPr>
                 <w:rFonts w:hint="eastAsia"/>
@@ -6467,7 +6429,6 @@
               </w:rPr>
               <w:t>李航</w:t>
             </w:r>
-            <w:proofErr w:type="gramEnd"/>
           </w:p>
         </w:tc>
         <w:tc>
@@ -6513,7 +6474,6 @@
                 <w:lang w:val="zh-CN"/>
               </w:rPr>
             </w:pPr>
-            <w:proofErr w:type="gramStart"/>
             <w:r>
               <w:rPr>
                 <w:sz w:val="16"/>
@@ -6522,7 +6482,6 @@
               </w:rPr>
               <w:t>李航</w:t>
             </w:r>
-            <w:proofErr w:type="gramEnd"/>
           </w:p>
         </w:tc>
       </w:tr>
@@ -6699,7 +6658,6 @@
                 <w:lang w:val="zh-CN"/>
               </w:rPr>
             </w:pPr>
-            <w:proofErr w:type="gramStart"/>
             <w:r>
               <w:rPr>
                 <w:rFonts w:hint="eastAsia"/>
@@ -6709,7 +6667,6 @@
               </w:rPr>
               <w:t>李航</w:t>
             </w:r>
-            <w:proofErr w:type="gramEnd"/>
           </w:p>
         </w:tc>
         <w:tc>
@@ -7003,7 +6960,6 @@
                 <w:lang w:val="zh-CN"/>
               </w:rPr>
             </w:pPr>
-            <w:proofErr w:type="gramStart"/>
             <w:r>
               <w:rPr>
                 <w:rFonts w:hint="eastAsia"/>
@@ -7013,7 +6969,6 @@
               </w:rPr>
               <w:t>李航</w:t>
             </w:r>
-            <w:proofErr w:type="gramEnd"/>
           </w:p>
         </w:tc>
         <w:tc>
@@ -7059,7 +7014,6 @@
                 <w:lang w:val="zh-CN"/>
               </w:rPr>
             </w:pPr>
-            <w:proofErr w:type="gramStart"/>
             <w:r>
               <w:rPr>
                 <w:sz w:val="16"/>
@@ -7068,7 +7022,6 @@
               </w:rPr>
               <w:t>李航</w:t>
             </w:r>
-            <w:proofErr w:type="gramEnd"/>
           </w:p>
         </w:tc>
       </w:tr>
@@ -7242,7 +7195,7 @@
           <w:lang w:val="zh-CN"/>
         </w:rPr>
       </w:pPr>
-      <w:bookmarkStart w:id="3" w:name="_Toc29387844"/>
+      <w:bookmarkStart w:id="2" w:name="_Toc29387844"/>
       <w:r>
         <w:rPr>
           <w:rFonts w:hint="eastAsia"/>
@@ -7269,18 +7222,49 @@
           <w:lang w:val="zh-CN"/>
         </w:rPr>
         <w:t>引言</w:t>
+      </w:r>
+      <w:bookmarkEnd w:id="2"/>
+    </w:p>
+    <w:p>
+      <w:pPr>
+        <w:pStyle w:val="2"/>
+        <w:ind w:firstLine="420"/>
+        <w:rPr>
+          <w:lang w:val="zh-CN"/>
+        </w:rPr>
+      </w:pPr>
+      <w:bookmarkStart w:id="3" w:name="_Toc29387845"/>
+      <w:r>
+        <w:rPr>
+          <w:rFonts w:hint="eastAsia"/>
+          <w:lang w:val="zh-CN"/>
+        </w:rPr>
+        <w:t>1</w:t>
+      </w:r>
+      <w:r>
+        <w:rPr>
+          <w:lang w:val="zh-CN"/>
+        </w:rPr>
+        <w:t xml:space="preserve">.1 </w:t>
+      </w:r>
+      <w:r>
+        <w:rPr>
+          <w:rFonts w:hint="eastAsia"/>
+          <w:lang w:val="zh-CN"/>
+        </w:rPr>
+        <w:t>项目背景</w:t>
       </w:r>
       <w:bookmarkEnd w:id="3"/>
     </w:p>
     <w:p>
       <w:pPr>
-        <w:pStyle w:val="2"/>
+        <w:pStyle w:val="3"/>
         <w:ind w:firstLine="420"/>
         <w:rPr>
           <w:lang w:val="zh-CN"/>
         </w:rPr>
       </w:pPr>
-      <w:bookmarkStart w:id="4" w:name="_Toc29387845"/>
+      <w:bookmarkStart w:id="4" w:name="_Toc29387846"/>
       <w:r>
         <w:rPr>
           <w:rFonts w:hint="eastAsia"/>
@@ -7292,49 +7276,135 @@
         <w:rPr>
           <w:lang w:val="zh-CN"/>
         </w:rPr>
-        <w:t xml:space="preserve">.1 </w:t>
-      </w:r>
-      <w:r>
-        <w:rPr>
-          <w:rFonts w:hint="eastAsia"/>
-          <w:lang w:val="zh-CN"/>
-        </w:rPr>
-        <w:t>项目背景</w:t>
+        <w:t xml:space="preserve">.1.1 </w:t>
+      </w:r>
+      <w:r>
+        <w:rPr>
+          <w:rFonts w:hint="eastAsia"/>
+          <w:lang w:val="zh-CN"/>
+        </w:rPr>
+        <w:t>背景介绍</w:t>
       </w:r>
       <w:bookmarkEnd w:id="4"/>
     </w:p>
     <w:p>
+      <w:r>
+        <w:rPr>
+          <w:lang w:val="zh-CN"/>
+        </w:rPr>
+        <w:tab/>
+      </w:r>
+      <w:r>
+        <w:t>互联网技术的不断发展，使得国内拥有的移动终端的用户数量已经远远超过了个人电脑的拥有量，并且目前移动互联网用户数已经超过了宽带上网用户数，</w:t>
+      </w:r>
+      <w:r>
+        <w:rPr>
+          <w:rFonts w:hint="eastAsia"/>
+        </w:rPr>
+        <w:t>据调查</w:t>
+      </w:r>
+      <w:r>
+        <w:t>，</w:t>
+      </w:r>
+      <w:r>
+        <w:rPr>
+          <w:rFonts w:hint="eastAsia"/>
+        </w:rPr>
+        <w:t>目前有超过</w:t>
+      </w:r>
+      <w:r>
+        <w:t>60%</w:t>
+      </w:r>
+      <w:r>
+        <w:t>的人通过手机接入互联网</w:t>
+      </w:r>
+      <w:r>
+        <w:rPr>
+          <w:rFonts w:hint="eastAsia"/>
+        </w:rPr>
+        <w:t>，</w:t>
+      </w:r>
+      <w:r>
+        <w:t>因此移动互联网这个信息平台也成为各个媒体抢占数据流量的重要入口，而对于新闻媒体来说，这种便捷的信息传输平台为保证新闻时效性提供了更好的技术保障，所以随着移动互联平台成为信息传输和接收的主流渠道平台，各个新闻媒体也开始争抢移动互联网这块蛋糕。所以，在智能手机普及之后，各个新闻网站首先开始推出自己网站的</w:t>
+      </w:r>
+      <w:r>
+        <w:t xml:space="preserve"> APP </w:t>
+      </w:r>
+      <w:r>
+        <w:t>服务</w:t>
+      </w:r>
+      <w:r>
+        <w:t xml:space="preserve"> </w:t>
+      </w:r>
+      <w:r>
+        <w:t>（</w:t>
+      </w:r>
+      <w:r>
+        <w:t xml:space="preserve">Application </w:t>
+      </w:r>
+      <w:r>
+        <w:t>第三方智能手机应用程序），随后其他的传统媒体也及时跟进，三联生活周刊等纸媒也迅速推出了自身的</w:t>
+      </w:r>
+      <w:r>
+        <w:t xml:space="preserve"> APP </w:t>
+      </w:r>
+      <w:r>
+        <w:t>软件。</w:t>
+      </w:r>
+      <w:r>
+        <w:rPr>
+          <w:rFonts w:hint="eastAsia"/>
+        </w:rPr>
+        <w:t>我们正是参考这些软件，制作一款具有特色的全新的新闻</w:t>
+      </w:r>
+      <w:r>
+        <w:rPr>
+          <w:rFonts w:hint="eastAsia"/>
+        </w:rPr>
+        <w:t>APP</w:t>
+      </w:r>
+      <w:r>
+        <w:rPr>
+          <w:rFonts w:hint="eastAsia"/>
+        </w:rPr>
+        <w:t>。</w:t>
+      </w:r>
+    </w:p>
+    <w:p>
       <w:pPr>
         <w:pStyle w:val="3"/>
-        <w:ind w:firstLine="420"/>
-        <w:rPr>
-          <w:lang w:val="zh-CN"/>
-        </w:rPr>
-      </w:pPr>
-      <w:bookmarkStart w:id="5" w:name="_Toc29387846"/>
-      <w:r>
-        <w:rPr>
-          <w:rFonts w:hint="eastAsia"/>
-          <w:lang w:val="zh-CN"/>
-        </w:rPr>
-        <w:t>1</w:t>
-      </w:r>
-      <w:r>
-        <w:rPr>
-          <w:lang w:val="zh-CN"/>
-        </w:rPr>
-        <w:t xml:space="preserve">.1.1 </w:t>
-      </w:r>
-      <w:r>
-        <w:rPr>
-          <w:rFonts w:hint="eastAsia"/>
-          <w:lang w:val="zh-CN"/>
-        </w:rPr>
-        <w:t>背景介绍</w:t>
+        <w:rPr>
+          <w:lang w:val="zh-CN"/>
+        </w:rPr>
+      </w:pPr>
+      <w:r>
+        <w:rPr>
+          <w:lang w:val="zh-CN"/>
+        </w:rPr>
+        <w:tab/>
+      </w:r>
+      <w:bookmarkStart w:id="5" w:name="_Toc29387847"/>
+      <w:r>
+        <w:rPr>
+          <w:lang w:val="zh-CN"/>
+        </w:rPr>
+        <w:t xml:space="preserve">1.1.2 </w:t>
+      </w:r>
+      <w:r>
+        <w:rPr>
+          <w:rFonts w:hint="eastAsia"/>
+          <w:lang w:val="zh-CN"/>
+        </w:rPr>
+        <w:t>必要性</w:t>
       </w:r>
       <w:bookmarkEnd w:id="5"/>
     </w:p>
     <w:p>
+      <w:pPr>
+        <w:rPr>
+          <w:lang w:val="zh-CN"/>
+        </w:rPr>
+      </w:pPr>
       <w:r>
         <w:rPr>
           <w:lang w:val="zh-CN"/>
@@ -7342,84 +7412,135 @@
         <w:tab/>
       </w:r>
       <w:r>
-        <w:t>互联网技术的不断发展，使得国内拥有的移动终端的用户数量已经远远超过了个人电脑的拥有量，并且目前移动互联网用户数已经超过了宽带上网用户数，</w:t>
-      </w:r>
-      <w:r>
-        <w:rPr>
-          <w:rFonts w:hint="eastAsia"/>
-        </w:rPr>
-        <w:t>据调查</w:t>
-      </w:r>
-      <w:r>
-        <w:t>，</w:t>
-      </w:r>
-      <w:r>
-        <w:rPr>
-          <w:rFonts w:hint="eastAsia"/>
-        </w:rPr>
-        <w:t>目前有超过</w:t>
-      </w:r>
-      <w:r>
-        <w:t>60%</w:t>
-      </w:r>
-      <w:r>
-        <w:t>的人通过手机接入互联网</w:t>
-      </w:r>
-      <w:r>
-        <w:rPr>
-          <w:rFonts w:hint="eastAsia"/>
-        </w:rPr>
-        <w:t>，</w:t>
-      </w:r>
-      <w:r>
-        <w:t>因此移动互联网这个信息平台也成为各个媒体抢占数据流量的重要入口，而对于新闻媒体来说，这种便捷的信息传输平台为保证新闻时效性提供了更好的技术保障，所以随着移动互联平台成为信息传输和接收的主流渠道平台，各个新闻媒体也开始争抢移动互联网这块蛋糕。所以，在智能手机普及之后，各个新闻网站首先开始推出自己网站的</w:t>
-      </w:r>
-      <w:r>
-        <w:t xml:space="preserve"> APP </w:t>
-      </w:r>
-      <w:r>
-        <w:t>服务</w:t>
-      </w:r>
-      <w:r>
-        <w:t xml:space="preserve"> </w:t>
-      </w:r>
-      <w:r>
-        <w:t>（</w:t>
-      </w:r>
-      <w:r>
-        <w:t xml:space="preserve">Application </w:t>
-      </w:r>
-      <w:r>
-        <w:t>第三方智能手机应用程序），随后其他的传统媒体也及时跟进，三联生活周刊等纸媒也迅速推出了自身的</w:t>
-      </w:r>
-      <w:r>
-        <w:t xml:space="preserve"> APP </w:t>
-      </w:r>
-      <w:r>
-        <w:t>软件。</w:t>
-      </w:r>
-      <w:r>
-        <w:rPr>
-          <w:rFonts w:hint="eastAsia"/>
-        </w:rPr>
-        <w:t>我们正是参考这些软件，制作一款具有特色的全新的新闻</w:t>
-      </w:r>
-      <w:r>
-        <w:rPr>
-          <w:rFonts w:hint="eastAsia"/>
+        <w:rPr>
+          <w:rFonts w:hint="eastAsia"/>
+          <w:lang w:val="zh-CN"/>
+        </w:rPr>
+        <w:t>市场上的新闻</w:t>
+      </w:r>
+      <w:r>
+        <w:rPr>
+          <w:rFonts w:hint="eastAsia"/>
+          <w:lang w:val="zh-CN"/>
         </w:rPr>
         <w:t>APP</w:t>
       </w:r>
       <w:r>
         <w:rPr>
           <w:rFonts w:hint="eastAsia"/>
-        </w:rPr>
-        <w:t>。</w:t>
+          <w:lang w:val="zh-CN"/>
+        </w:rPr>
+        <w:t>已经五花八门，他们都能看实时新闻、热点</w:t>
+      </w:r>
+      <w:r>
+        <w:rPr>
+          <w:rFonts w:hint="eastAsia"/>
+          <w:lang w:val="zh-CN"/>
+        </w:rPr>
+        <w:t>消息</w:t>
+      </w:r>
+      <w:r>
+        <w:rPr>
+          <w:rFonts w:hint="eastAsia"/>
+          <w:lang w:val="zh-CN"/>
+        </w:rPr>
+        <w:t>等。但是有些</w:t>
+      </w:r>
+      <w:r>
+        <w:rPr>
+          <w:rFonts w:hint="eastAsia"/>
+          <w:lang w:val="zh-CN"/>
+        </w:rPr>
+        <w:t>APP</w:t>
+      </w:r>
+      <w:r>
+        <w:rPr>
+          <w:rFonts w:hint="eastAsia"/>
+          <w:lang w:val="zh-CN"/>
+        </w:rPr>
+        <w:t>不免具有一些缺点：如有大量的广告，还有一些以“多刷赚钱”为噱头吸引顾客长时间停留在他们的</w:t>
+      </w:r>
+      <w:r>
+        <w:rPr>
+          <w:rFonts w:hint="eastAsia"/>
+          <w:lang w:val="zh-CN"/>
+        </w:rPr>
+        <w:t>APP</w:t>
+      </w:r>
+      <w:r>
+        <w:rPr>
+          <w:rFonts w:hint="eastAsia"/>
+          <w:lang w:val="zh-CN"/>
+        </w:rPr>
+        <w:t>中。我们这款</w:t>
+      </w:r>
+      <w:r>
+        <w:rPr>
+          <w:rFonts w:hint="eastAsia"/>
+          <w:lang w:val="zh-CN"/>
+        </w:rPr>
+        <w:t>APP</w:t>
+      </w:r>
+      <w:r>
+        <w:rPr>
+          <w:rFonts w:hint="eastAsia"/>
+          <w:lang w:val="zh-CN"/>
+        </w:rPr>
+        <w:t>不仅可以查看实时新闻、评论新闻、查看视频等，还可以就看过的</w:t>
+      </w:r>
+      <w:r>
+        <w:rPr>
+          <w:rFonts w:hint="eastAsia"/>
+          <w:lang w:val="zh-CN"/>
+        </w:rPr>
+        <w:t>系列</w:t>
+      </w:r>
+      <w:r>
+        <w:rPr>
+          <w:rFonts w:hint="eastAsia"/>
+          <w:lang w:val="zh-CN"/>
+        </w:rPr>
+        <w:t>新闻、</w:t>
+      </w:r>
+      <w:r>
+        <w:rPr>
+          <w:rFonts w:hint="eastAsia"/>
+          <w:lang w:val="zh-CN"/>
+        </w:rPr>
+        <w:t>经历的事情</w:t>
+      </w:r>
+      <w:r>
+        <w:rPr>
+          <w:rFonts w:hint="eastAsia"/>
+          <w:lang w:val="zh-CN"/>
+        </w:rPr>
+        <w:t>或此</w:t>
+      </w:r>
+      <w:r>
+        <w:rPr>
+          <w:rFonts w:hint="eastAsia"/>
+          <w:lang w:val="zh-CN"/>
+        </w:rPr>
+        <w:t>刻</w:t>
+      </w:r>
+      <w:r>
+        <w:rPr>
+          <w:rFonts w:hint="eastAsia"/>
+          <w:lang w:val="zh-CN"/>
+        </w:rPr>
+        <w:t>的心情</w:t>
+      </w:r>
+      <w:r>
+        <w:rPr>
+          <w:rFonts w:hint="eastAsia"/>
+          <w:lang w:val="zh-CN"/>
+        </w:rPr>
+        <w:t>发表专属于自己的动态。在动态圈中，用户可以寻找志同道合的好友，共同探讨新闻。</w:t>
       </w:r>
     </w:p>
     <w:p>
       <w:pPr>
-        <w:pStyle w:val="3"/>
+        <w:pStyle w:val="2"/>
         <w:rPr>
           <w:lang w:val="zh-CN"/>
         </w:rPr>
@@ -7430,19 +7551,19 @@
         </w:rPr>
         <w:tab/>
       </w:r>
-      <w:bookmarkStart w:id="6" w:name="_Toc29387847"/>
-      <w:r>
-        <w:rPr>
-          <w:lang w:val="zh-CN"/>
-        </w:rPr>
-        <w:t xml:space="preserve">1.1.2 </w:t>
-      </w:r>
-      <w:r>
-        <w:rPr>
-          <w:rFonts w:hint="eastAsia"/>
-          <w:lang w:val="zh-CN"/>
-        </w:rPr>
-        <w:t>必要性</w:t>
+      <w:bookmarkStart w:id="6" w:name="_Toc29387848"/>
+      <w:r>
+        <w:rPr>
+          <w:lang w:val="zh-CN"/>
+        </w:rPr>
+        <w:t xml:space="preserve">1.2 </w:t>
+      </w:r>
+      <w:r>
+        <w:rPr>
+          <w:rFonts w:hint="eastAsia"/>
+          <w:lang w:val="zh-CN"/>
+        </w:rPr>
+        <w:t>参考资料</w:t>
       </w:r>
       <w:bookmarkEnd w:id="6"/>
     </w:p>
@@ -7454,135 +7575,27 @@
       </w:pPr>
       <w:r>
         <w:rPr>
-          <w:lang w:val="zh-CN"/>
-        </w:rPr>
-        <w:tab/>
-      </w:r>
-      <w:r>
-        <w:rPr>
-          <w:rFonts w:hint="eastAsia"/>
-          <w:lang w:val="zh-CN"/>
-        </w:rPr>
-        <w:t>市场上的新闻</w:t>
-      </w:r>
-      <w:r>
-        <w:rPr>
-          <w:rFonts w:hint="eastAsia"/>
-          <w:lang w:val="zh-CN"/>
-        </w:rPr>
-        <w:t>APP</w:t>
-      </w:r>
-      <w:r>
-        <w:rPr>
-          <w:rFonts w:hint="eastAsia"/>
-          <w:lang w:val="zh-CN"/>
-        </w:rPr>
-        <w:t>已经五花八门，他们都能看实时新闻、热点</w:t>
-      </w:r>
-      <w:r>
-        <w:rPr>
-          <w:rFonts w:hint="eastAsia"/>
-          <w:lang w:val="zh-CN"/>
-        </w:rPr>
-        <w:t>消息</w:t>
-      </w:r>
-      <w:r>
-        <w:rPr>
-          <w:rFonts w:hint="eastAsia"/>
-          <w:lang w:val="zh-CN"/>
-        </w:rPr>
-        <w:t>等。但是有些</w:t>
-      </w:r>
-      <w:r>
-        <w:rPr>
-          <w:rFonts w:hint="eastAsia"/>
-          <w:lang w:val="zh-CN"/>
-        </w:rPr>
-        <w:t>APP</w:t>
-      </w:r>
-      <w:r>
-        <w:rPr>
-          <w:rFonts w:hint="eastAsia"/>
-          <w:lang w:val="zh-CN"/>
-        </w:rPr>
-        <w:t>不免具有一些缺点：如有大量的广告，还有一些以“多刷赚钱”为噱头吸引顾客长时间停留在他们的</w:t>
-      </w:r>
-      <w:r>
-        <w:rPr>
-          <w:rFonts w:hint="eastAsia"/>
-          <w:lang w:val="zh-CN"/>
-        </w:rPr>
-        <w:t>APP</w:t>
-      </w:r>
-      <w:r>
-        <w:rPr>
-          <w:rFonts w:hint="eastAsia"/>
-          <w:lang w:val="zh-CN"/>
-        </w:rPr>
-        <w:t>中。我们这款</w:t>
-      </w:r>
-      <w:r>
-        <w:rPr>
-          <w:rFonts w:hint="eastAsia"/>
-          <w:lang w:val="zh-CN"/>
-        </w:rPr>
-        <w:t>APP</w:t>
-      </w:r>
-      <w:r>
-        <w:rPr>
-          <w:rFonts w:hint="eastAsia"/>
-          <w:lang w:val="zh-CN"/>
-        </w:rPr>
-        <w:t>不仅可以查看实时新闻、评论新闻、查看视频等，还可以就看过的</w:t>
-      </w:r>
-      <w:r>
-        <w:rPr>
-          <w:rFonts w:hint="eastAsia"/>
-          <w:lang w:val="zh-CN"/>
-        </w:rPr>
-        <w:t>系列</w:t>
-      </w:r>
-      <w:r>
-        <w:rPr>
-          <w:rFonts w:hint="eastAsia"/>
-          <w:lang w:val="zh-CN"/>
-        </w:rPr>
-        <w:t>新闻、</w:t>
-      </w:r>
-      <w:r>
-        <w:rPr>
-          <w:rFonts w:hint="eastAsia"/>
-          <w:lang w:val="zh-CN"/>
-        </w:rPr>
-        <w:t>经历的事情</w:t>
-      </w:r>
-      <w:r>
-        <w:rPr>
-          <w:rFonts w:hint="eastAsia"/>
-          <w:lang w:val="zh-CN"/>
-        </w:rPr>
-        <w:t>或此</w:t>
-      </w:r>
-      <w:r>
-        <w:rPr>
-          <w:rFonts w:hint="eastAsia"/>
-          <w:lang w:val="zh-CN"/>
-        </w:rPr>
-        <w:t>刻</w:t>
-      </w:r>
-      <w:r>
-        <w:rPr>
-          <w:rFonts w:hint="eastAsia"/>
-          <w:lang w:val="zh-CN"/>
-        </w:rPr>
-        <w:t>的心情</w:t>
-      </w:r>
-      <w:r>
-        <w:rPr>
-          <w:rFonts w:hint="eastAsia"/>
-          <w:lang w:val="zh-CN"/>
-        </w:rPr>
-        <w:t>发表专属于自己的动态。在动态圈中，用户可以寻找志同道合的好友，共同探讨新闻。</w:t>
+          <w:lang w:val="en-GB"/>
+        </w:rPr>
+        <w:t xml:space="preserve">1. Pressman R S. Software Engineering A Practitioner's Approach[M]. </w:t>
+      </w:r>
+      <w:r>
+        <w:rPr>
+          <w:lang w:val="zh-CN"/>
+        </w:rPr>
+        <w:t>Seventh Edition. McGraw- Hill Higher Education, 20</w:t>
+      </w:r>
+      <w:r>
+        <w:rPr>
+          <w:lang w:val="zh-CN"/>
+        </w:rPr>
+        <w:t>17-1</w:t>
+      </w:r>
+      <w:r>
+        <w:rPr>
+          <w:lang w:val="zh-CN"/>
+        </w:rPr>
+        <w:t>.</w:t>
       </w:r>
     </w:p>
     <w:p>
@@ -7598,436 +7611,490 @@
         </w:rPr>
         <w:tab/>
       </w:r>
-      <w:bookmarkStart w:id="7" w:name="_Toc29387848"/>
-      <w:r>
-        <w:rPr>
-          <w:lang w:val="zh-CN"/>
-        </w:rPr>
-        <w:t xml:space="preserve">1.2 </w:t>
-      </w:r>
-      <w:r>
-        <w:rPr>
-          <w:rFonts w:hint="eastAsia"/>
-          <w:lang w:val="zh-CN"/>
-        </w:rPr>
-        <w:t>参考资料</w:t>
+      <w:bookmarkStart w:id="7" w:name="_Toc29387849"/>
+      <w:r>
+        <w:rPr>
+          <w:lang w:val="zh-CN"/>
+        </w:rPr>
+        <w:t>1</w:t>
+      </w:r>
+      <w:r>
+        <w:rPr>
+          <w:lang w:val="zh-CN"/>
+        </w:rPr>
+        <w:t>.3</w:t>
+      </w:r>
+      <w:r>
+        <w:rPr>
+          <w:lang w:val="zh-CN"/>
+        </w:rPr>
+        <w:tab/>
+      </w:r>
+      <w:r>
+        <w:rPr>
+          <w:rFonts w:hint="eastAsia"/>
+          <w:lang w:val="zh-CN"/>
+        </w:rPr>
+        <w:t>假定和约束</w:t>
       </w:r>
       <w:bookmarkEnd w:id="7"/>
     </w:p>
     <w:p>
       <w:pPr>
         <w:rPr>
-          <w:lang w:val="zh-CN"/>
-        </w:rPr>
-      </w:pPr>
-      <w:r>
-        <w:rPr>
-          <w:lang w:val="en-GB"/>
-        </w:rPr>
-        <w:t xml:space="preserve">1. Pressman R S. Software Engineering A Practitioner's Approach[M]. </w:t>
-      </w:r>
-      <w:r>
-        <w:rPr>
-          <w:lang w:val="zh-CN"/>
-        </w:rPr>
-        <w:t>Seventh Edition. McGraw- Hill Higher Education, 20</w:t>
-      </w:r>
-      <w:r>
-        <w:rPr>
-          <w:lang w:val="zh-CN"/>
-        </w:rPr>
-        <w:t>17-1</w:t>
-      </w:r>
-      <w:r>
-        <w:rPr>
-          <w:lang w:val="zh-CN"/>
-        </w:rPr>
-        <w:t>.</w:t>
+          <w:b/>
+          <w:bCs/>
+          <w:lang w:val="zh-CN"/>
+        </w:rPr>
+      </w:pPr>
+      <w:bookmarkStart w:id="8" w:name="_Hlk29338094"/>
+      <w:r>
+        <w:rPr>
+          <w:rFonts w:hint="eastAsia"/>
+          <w:b/>
+          <w:bCs/>
+          <w:lang w:val="zh-CN"/>
+        </w:rPr>
+        <w:t>发布时间：</w:t>
+      </w:r>
+      <w:r>
+        <w:rPr>
+          <w:rFonts w:hint="eastAsia"/>
+          <w:lang w:val="zh-CN"/>
+        </w:rPr>
+        <w:t>2</w:t>
+      </w:r>
+      <w:r>
+        <w:rPr>
+          <w:lang w:val="zh-CN"/>
+        </w:rPr>
+        <w:t>019</w:t>
+      </w:r>
+      <w:r>
+        <w:rPr>
+          <w:rFonts w:hint="eastAsia"/>
+          <w:lang w:val="zh-CN"/>
+        </w:rPr>
+        <w:t>年</w:t>
+      </w:r>
+      <w:r>
+        <w:rPr>
+          <w:rFonts w:hint="eastAsia"/>
+          <w:lang w:val="zh-CN"/>
+        </w:rPr>
+        <w:t>1</w:t>
+      </w:r>
+      <w:r>
+        <w:rPr>
+          <w:lang w:val="zh-CN"/>
+        </w:rPr>
+        <w:t>2</w:t>
+      </w:r>
+      <w:r>
+        <w:rPr>
+          <w:rFonts w:hint="eastAsia"/>
+          <w:lang w:val="zh-CN"/>
+        </w:rPr>
+        <w:t>月</w:t>
+      </w:r>
+      <w:r>
+        <w:rPr>
+          <w:lang w:val="zh-CN"/>
+        </w:rPr>
+        <w:t>27</w:t>
+      </w:r>
+      <w:r>
+        <w:rPr>
+          <w:rFonts w:hint="eastAsia"/>
+          <w:lang w:val="zh-CN"/>
+        </w:rPr>
+        <w:t>日发布</w:t>
+      </w:r>
+      <w:r>
+        <w:rPr>
+          <w:rFonts w:hint="eastAsia"/>
+          <w:lang w:val="zh-CN"/>
+        </w:rPr>
+        <w:t>beta</w:t>
+      </w:r>
+      <w:r>
+        <w:rPr>
+          <w:rFonts w:hint="eastAsia"/>
+          <w:lang w:val="zh-CN"/>
+        </w:rPr>
+        <w:t>释放</w:t>
+      </w:r>
+      <w:r>
+        <w:rPr>
+          <w:rFonts w:hint="eastAsia"/>
+          <w:lang w:val="zh-CN"/>
+        </w:rPr>
+        <w:t>版</w:t>
       </w:r>
     </w:p>
     <w:p>
       <w:pPr>
-        <w:pStyle w:val="2"/>
-        <w:rPr>
-          <w:lang w:val="zh-CN"/>
-        </w:rPr>
-      </w:pPr>
-      <w:r>
-        <w:rPr>
-          <w:lang w:val="zh-CN"/>
-        </w:rPr>
-        <w:tab/>
-      </w:r>
-      <w:bookmarkStart w:id="8" w:name="_Toc29387849"/>
-      <w:r>
-        <w:rPr>
-          <w:lang w:val="zh-CN"/>
-        </w:rPr>
-        <w:t>1</w:t>
-      </w:r>
-      <w:r>
-        <w:rPr>
-          <w:lang w:val="zh-CN"/>
-        </w:rPr>
-        <w:t>.3</w:t>
-      </w:r>
-      <w:r>
-        <w:rPr>
-          <w:lang w:val="zh-CN"/>
-        </w:rPr>
-        <w:tab/>
-      </w:r>
-      <w:r>
-        <w:rPr>
-          <w:rFonts w:hint="eastAsia"/>
-          <w:lang w:val="zh-CN"/>
-        </w:rPr>
-        <w:t>假定和约束</w:t>
+        <w:rPr>
+          <w:b/>
+          <w:bCs/>
+          <w:lang w:val="en-GB"/>
+        </w:rPr>
+      </w:pPr>
+      <w:r>
+        <w:rPr>
+          <w:rFonts w:hint="eastAsia"/>
+          <w:b/>
+          <w:bCs/>
+          <w:lang w:val="en-GB"/>
+        </w:rPr>
+        <w:t>andro</w:t>
+      </w:r>
+      <w:r>
+        <w:rPr>
+          <w:rFonts w:hint="eastAsia"/>
+          <w:b/>
+          <w:bCs/>
+          <w:lang w:val="en-GB"/>
+        </w:rPr>
+        <w:t>i</w:t>
+      </w:r>
+      <w:r>
+        <w:rPr>
+          <w:rFonts w:hint="eastAsia"/>
+          <w:b/>
+          <w:bCs/>
+          <w:lang w:val="en-GB"/>
+        </w:rPr>
+        <w:t>d</w:t>
+      </w:r>
+      <w:r>
+        <w:rPr>
+          <w:rFonts w:hint="eastAsia"/>
+          <w:b/>
+          <w:bCs/>
+          <w:lang w:val="zh-CN"/>
+        </w:rPr>
+        <w:t>版本要求</w:t>
+      </w:r>
+      <w:r>
+        <w:rPr>
+          <w:rFonts w:hint="eastAsia"/>
+          <w:b/>
+          <w:bCs/>
+          <w:lang w:val="en-GB"/>
+        </w:rPr>
+        <w:t>：</w:t>
+      </w:r>
+      <w:r>
+        <w:rPr>
+          <w:rFonts w:hint="eastAsia"/>
+          <w:lang w:val="en-GB"/>
+        </w:rPr>
+        <w:t>android</w:t>
+      </w:r>
+      <w:r>
+        <w:rPr>
+          <w:lang w:val="en-GB"/>
+        </w:rPr>
+        <w:t xml:space="preserve"> </w:t>
+      </w:r>
+      <w:r>
+        <w:rPr>
+          <w:rFonts w:hint="eastAsia"/>
+          <w:lang w:val="en-GB"/>
+        </w:rPr>
+        <w:t>SDK</w:t>
+      </w:r>
+      <w:r>
+        <w:rPr>
+          <w:lang w:val="en-GB"/>
+        </w:rPr>
+        <w:t xml:space="preserve"> 16</w:t>
+      </w:r>
+      <w:r>
+        <w:rPr>
+          <w:rFonts w:hint="eastAsia"/>
+          <w:lang w:val="en-GB"/>
+        </w:rPr>
+        <w:t>及以上</w:t>
+      </w:r>
+    </w:p>
+    <w:p>
+      <w:pPr>
+        <w:rPr>
+          <w:lang w:val="zh-CN"/>
+        </w:rPr>
+      </w:pPr>
+      <w:r>
+        <w:rPr>
+          <w:rFonts w:hint="eastAsia"/>
+          <w:b/>
+          <w:bCs/>
+          <w:lang w:val="zh-CN"/>
+        </w:rPr>
+        <w:t>开发条件：</w:t>
+      </w:r>
+      <w:r>
+        <w:rPr>
+          <w:rFonts w:hint="eastAsia"/>
+          <w:lang w:val="zh-CN"/>
+        </w:rPr>
+        <w:t>成员自备电脑与移动应用，配置开发环境</w:t>
+      </w:r>
+    </w:p>
+    <w:p>
+      <w:pPr>
+        <w:rPr>
+          <w:lang w:val="zh-CN"/>
+        </w:rPr>
+      </w:pPr>
+      <w:r>
+        <w:rPr>
+          <w:rFonts w:hint="eastAsia"/>
+          <w:b/>
+          <w:bCs/>
+          <w:lang w:val="zh-CN"/>
+        </w:rPr>
+        <w:t>经费支持：</w:t>
+      </w:r>
+      <w:r>
+        <w:rPr>
+          <w:rFonts w:hint="eastAsia"/>
+          <w:lang w:val="zh-CN"/>
+        </w:rPr>
+        <w:t>无经费支持</w:t>
+      </w:r>
+    </w:p>
+    <w:p>
+      <w:pPr>
+        <w:rPr>
+          <w:lang w:val="zh-CN"/>
+        </w:rPr>
+      </w:pPr>
+      <w:r>
+        <w:rPr>
+          <w:rFonts w:hint="eastAsia"/>
+          <w:b/>
+          <w:bCs/>
+          <w:lang w:val="zh-CN"/>
+        </w:rPr>
+        <w:t>设计成本：</w:t>
+      </w:r>
+      <w:r>
+        <w:rPr>
+          <w:rFonts w:hint="eastAsia"/>
+          <w:lang w:val="zh-CN"/>
+        </w:rPr>
+        <w:t>自行承担设计成本</w:t>
+      </w:r>
+    </w:p>
+    <w:p>
+      <w:pPr>
+        <w:rPr>
+          <w:lang w:val="zh-CN"/>
+        </w:rPr>
+      </w:pPr>
+      <w:r>
+        <w:rPr>
+          <w:rFonts w:hint="eastAsia"/>
+          <w:b/>
+          <w:bCs/>
+          <w:lang w:val="zh-CN"/>
+        </w:rPr>
+        <w:t>开发效率：</w:t>
+      </w:r>
+      <w:r>
+        <w:rPr>
+          <w:rFonts w:hint="eastAsia"/>
+          <w:lang w:val="zh-CN"/>
+        </w:rPr>
+        <w:t>使用</w:t>
+      </w:r>
+      <w:r>
+        <w:rPr>
+          <w:rFonts w:hint="eastAsia"/>
+          <w:lang w:val="zh-CN"/>
+        </w:rPr>
+        <w:t>SCRUM</w:t>
+      </w:r>
+      <w:r>
+        <w:rPr>
+          <w:rFonts w:hint="eastAsia"/>
+          <w:lang w:val="zh-CN"/>
+        </w:rPr>
+        <w:t>敏捷开发模型</w:t>
       </w:r>
       <w:bookmarkEnd w:id="8"/>
     </w:p>
     <w:p>
       <w:pPr>
-        <w:rPr>
-          <w:b/>
-          <w:bCs/>
-          <w:lang w:val="zh-CN"/>
-        </w:rPr>
-      </w:pPr>
-      <w:bookmarkStart w:id="9" w:name="_Hlk29338094"/>
-      <w:r>
-        <w:rPr>
-          <w:rFonts w:hint="eastAsia"/>
-          <w:b/>
-          <w:bCs/>
-          <w:lang w:val="zh-CN"/>
-        </w:rPr>
-        <w:t>发布时间：</w:t>
-      </w:r>
-      <w:r>
-        <w:rPr>
-          <w:rFonts w:hint="eastAsia"/>
-          <w:lang w:val="zh-CN"/>
-        </w:rPr>
-        <w:t>2</w:t>
-      </w:r>
-      <w:r>
-        <w:rPr>
-          <w:lang w:val="zh-CN"/>
-        </w:rPr>
-        <w:t>019</w:t>
-      </w:r>
-      <w:r>
-        <w:rPr>
-          <w:rFonts w:hint="eastAsia"/>
-          <w:lang w:val="zh-CN"/>
-        </w:rPr>
-        <w:t>年</w:t>
-      </w:r>
-      <w:r>
-        <w:rPr>
-          <w:rFonts w:hint="eastAsia"/>
-          <w:lang w:val="zh-CN"/>
-        </w:rPr>
-        <w:t>1</w:t>
-      </w:r>
-      <w:r>
-        <w:rPr>
-          <w:lang w:val="zh-CN"/>
-        </w:rPr>
-        <w:t>2</w:t>
-      </w:r>
-      <w:r>
-        <w:rPr>
-          <w:rFonts w:hint="eastAsia"/>
-          <w:lang w:val="zh-CN"/>
-        </w:rPr>
-        <w:t>月</w:t>
-      </w:r>
-      <w:r>
-        <w:rPr>
-          <w:lang w:val="zh-CN"/>
-        </w:rPr>
-        <w:t>27</w:t>
-      </w:r>
-      <w:r>
-        <w:rPr>
-          <w:rFonts w:hint="eastAsia"/>
-          <w:lang w:val="zh-CN"/>
-        </w:rPr>
-        <w:t>日发布</w:t>
-      </w:r>
-      <w:r>
-        <w:rPr>
-          <w:rFonts w:hint="eastAsia"/>
-          <w:lang w:val="zh-CN"/>
-        </w:rPr>
-        <w:t>beta</w:t>
-      </w:r>
-      <w:r>
-        <w:rPr>
-          <w:rFonts w:hint="eastAsia"/>
-          <w:lang w:val="zh-CN"/>
-        </w:rPr>
-        <w:t>释放</w:t>
-      </w:r>
-      <w:r>
-        <w:rPr>
-          <w:rFonts w:hint="eastAsia"/>
-          <w:lang w:val="zh-CN"/>
-        </w:rPr>
-        <w:t>版</w:t>
-      </w:r>
-    </w:p>
-    <w:p>
-      <w:pPr>
-        <w:rPr>
-          <w:b/>
-          <w:bCs/>
-          <w:lang w:val="en-GB"/>
-        </w:rPr>
-      </w:pPr>
-      <w:r>
-        <w:rPr>
-          <w:rFonts w:hint="eastAsia"/>
-          <w:b/>
-          <w:bCs/>
-          <w:lang w:val="en-GB"/>
-        </w:rPr>
-        <w:t>andro</w:t>
-      </w:r>
-      <w:r>
-        <w:rPr>
-          <w:rFonts w:hint="eastAsia"/>
-          <w:b/>
-          <w:bCs/>
-          <w:lang w:val="en-GB"/>
-        </w:rPr>
-        <w:t>i</w:t>
-      </w:r>
-      <w:r>
-        <w:rPr>
-          <w:rFonts w:hint="eastAsia"/>
-          <w:b/>
-          <w:bCs/>
-          <w:lang w:val="en-GB"/>
-        </w:rPr>
-        <w:t>d</w:t>
-      </w:r>
-      <w:r>
-        <w:rPr>
-          <w:rFonts w:hint="eastAsia"/>
-          <w:b/>
-          <w:bCs/>
-          <w:lang w:val="zh-CN"/>
-        </w:rPr>
-        <w:t>版本要求</w:t>
-      </w:r>
-      <w:r>
-        <w:rPr>
-          <w:rFonts w:hint="eastAsia"/>
-          <w:b/>
-          <w:bCs/>
-          <w:lang w:val="en-GB"/>
-        </w:rPr>
-        <w:t>：</w:t>
-      </w:r>
-      <w:r>
-        <w:rPr>
-          <w:rFonts w:hint="eastAsia"/>
-          <w:lang w:val="en-GB"/>
-        </w:rPr>
-        <w:t>android</w:t>
-      </w:r>
-      <w:r>
-        <w:rPr>
-          <w:lang w:val="en-GB"/>
-        </w:rPr>
-        <w:t xml:space="preserve"> </w:t>
-      </w:r>
-      <w:r>
-        <w:rPr>
-          <w:rFonts w:hint="eastAsia"/>
-          <w:lang w:val="en-GB"/>
-        </w:rPr>
-        <w:t>SDK</w:t>
-      </w:r>
-      <w:r>
-        <w:rPr>
-          <w:lang w:val="en-GB"/>
-        </w:rPr>
-        <w:t xml:space="preserve"> 16</w:t>
-      </w:r>
-      <w:r>
-        <w:rPr>
-          <w:rFonts w:hint="eastAsia"/>
-          <w:lang w:val="en-GB"/>
-        </w:rPr>
-        <w:t>及以上</w:t>
-      </w:r>
-    </w:p>
-    <w:p>
-      <w:pPr>
-        <w:rPr>
-          <w:lang w:val="zh-CN"/>
-        </w:rPr>
-      </w:pPr>
-      <w:r>
-        <w:rPr>
-          <w:rFonts w:hint="eastAsia"/>
-          <w:b/>
-          <w:bCs/>
-          <w:lang w:val="zh-CN"/>
-        </w:rPr>
-        <w:t>开发条件：</w:t>
-      </w:r>
-      <w:r>
-        <w:rPr>
-          <w:rFonts w:hint="eastAsia"/>
-          <w:lang w:val="zh-CN"/>
-        </w:rPr>
-        <w:t>成员自备电脑与移动应用，配置开发环境</w:t>
-      </w:r>
-    </w:p>
-    <w:p>
-      <w:pPr>
-        <w:rPr>
-          <w:lang w:val="zh-CN"/>
-        </w:rPr>
-      </w:pPr>
-      <w:r>
-        <w:rPr>
-          <w:rFonts w:hint="eastAsia"/>
-          <w:b/>
-          <w:bCs/>
-          <w:lang w:val="zh-CN"/>
-        </w:rPr>
-        <w:t>经费支持：</w:t>
-      </w:r>
-      <w:r>
-        <w:rPr>
-          <w:rFonts w:hint="eastAsia"/>
-          <w:lang w:val="zh-CN"/>
-        </w:rPr>
-        <w:t>无经费支持</w:t>
-      </w:r>
-    </w:p>
-    <w:p>
-      <w:pPr>
-        <w:rPr>
-          <w:lang w:val="zh-CN"/>
-        </w:rPr>
-      </w:pPr>
-      <w:r>
-        <w:rPr>
-          <w:rFonts w:hint="eastAsia"/>
-          <w:b/>
-          <w:bCs/>
-          <w:lang w:val="zh-CN"/>
-        </w:rPr>
-        <w:t>设计成本：</w:t>
-      </w:r>
-      <w:r>
-        <w:rPr>
-          <w:rFonts w:hint="eastAsia"/>
-          <w:lang w:val="zh-CN"/>
-        </w:rPr>
-        <w:t>自行承担设计成本</w:t>
-      </w:r>
-    </w:p>
-    <w:p>
-      <w:pPr>
-        <w:rPr>
-          <w:lang w:val="zh-CN"/>
-        </w:rPr>
-      </w:pPr>
-      <w:r>
-        <w:rPr>
-          <w:rFonts w:hint="eastAsia"/>
-          <w:b/>
-          <w:bCs/>
-          <w:lang w:val="zh-CN"/>
-        </w:rPr>
-        <w:t>开发效率：</w:t>
-      </w:r>
-      <w:r>
-        <w:rPr>
-          <w:rFonts w:hint="eastAsia"/>
-          <w:lang w:val="zh-CN"/>
-        </w:rPr>
-        <w:t>使用</w:t>
-      </w:r>
-      <w:r>
-        <w:rPr>
-          <w:rFonts w:hint="eastAsia"/>
-          <w:lang w:val="zh-CN"/>
-        </w:rPr>
-        <w:t>SCRUM</w:t>
-      </w:r>
-      <w:r>
-        <w:rPr>
-          <w:rFonts w:hint="eastAsia"/>
-          <w:lang w:val="zh-CN"/>
-        </w:rPr>
-        <w:t>敏捷开发模型</w:t>
+        <w:pStyle w:val="2"/>
+        <w:rPr>
+          <w:lang w:val="zh-CN"/>
+        </w:rPr>
+      </w:pPr>
+      <w:r>
+        <w:rPr>
+          <w:lang w:val="zh-CN"/>
+        </w:rPr>
+        <w:tab/>
+      </w:r>
+      <w:bookmarkStart w:id="9" w:name="_Toc29387850"/>
+      <w:r>
+        <w:rPr>
+          <w:lang w:val="zh-CN"/>
+        </w:rPr>
+        <w:t xml:space="preserve">1.4 </w:t>
+      </w:r>
+      <w:r>
+        <w:rPr>
+          <w:rFonts w:hint="eastAsia"/>
+          <w:lang w:val="zh-CN"/>
+        </w:rPr>
+        <w:t>用户特点</w:t>
       </w:r>
       <w:bookmarkEnd w:id="9"/>
     </w:p>
     <w:p>
       <w:pPr>
-        <w:pStyle w:val="2"/>
-        <w:rPr>
-          <w:lang w:val="zh-CN"/>
-        </w:rPr>
-      </w:pPr>
-      <w:r>
-        <w:rPr>
-          <w:lang w:val="zh-CN"/>
-        </w:rPr>
-        <w:tab/>
-      </w:r>
-      <w:bookmarkStart w:id="10" w:name="_Toc29387850"/>
-      <w:r>
-        <w:rPr>
-          <w:lang w:val="zh-CN"/>
-        </w:rPr>
-        <w:t xml:space="preserve">1.4 </w:t>
-      </w:r>
-      <w:r>
-        <w:rPr>
-          <w:rFonts w:hint="eastAsia"/>
-          <w:lang w:val="zh-CN"/>
-        </w:rPr>
-        <w:t>用户特点</w:t>
+        <w:rPr>
+          <w:lang w:val="zh-CN"/>
+        </w:rPr>
+      </w:pPr>
+      <w:r>
+        <w:rPr>
+          <w:lang w:val="zh-CN"/>
+        </w:rPr>
+        <w:t xml:space="preserve">1. </w:t>
+      </w:r>
+      <w:r>
+        <w:rPr>
+          <w:rFonts w:hint="eastAsia"/>
+          <w:lang w:val="zh-CN"/>
+        </w:rPr>
+        <w:t>经常喜欢看新闻的用户</w:t>
+      </w:r>
+    </w:p>
+    <w:p>
+      <w:pPr>
+        <w:rPr>
+          <w:lang w:val="zh-CN"/>
+        </w:rPr>
+      </w:pPr>
+      <w:r>
+        <w:rPr>
+          <w:rFonts w:hint="eastAsia"/>
+          <w:lang w:val="zh-CN"/>
+        </w:rPr>
+        <w:t>2</w:t>
+      </w:r>
+      <w:r>
+        <w:rPr>
+          <w:lang w:val="zh-CN"/>
+        </w:rPr>
+        <w:t xml:space="preserve">. </w:t>
+      </w:r>
+      <w:r>
+        <w:rPr>
+          <w:rFonts w:hint="eastAsia"/>
+          <w:lang w:val="zh-CN"/>
+        </w:rPr>
+        <w:t>喜欢分享见闻的用户</w:t>
+      </w:r>
+    </w:p>
+    <w:p>
+      <w:pPr>
+        <w:rPr>
+          <w:lang w:val="zh-CN"/>
+        </w:rPr>
+      </w:pPr>
+      <w:r>
+        <w:rPr>
+          <w:rFonts w:hint="eastAsia"/>
+          <w:lang w:val="zh-CN"/>
+        </w:rPr>
+        <w:t>3</w:t>
+      </w:r>
+      <w:r>
+        <w:rPr>
+          <w:lang w:val="zh-CN"/>
+        </w:rPr>
+        <w:t xml:space="preserve">. </w:t>
+      </w:r>
+      <w:r>
+        <w:rPr>
+          <w:rFonts w:hint="eastAsia"/>
+          <w:lang w:val="zh-CN"/>
+        </w:rPr>
+        <w:t>乐于交友的用户</w:t>
+      </w:r>
+    </w:p>
+    <w:p>
+      <w:pPr>
+        <w:rPr>
+          <w:lang w:val="zh-CN"/>
+        </w:rPr>
+      </w:pPr>
+      <w:r>
+        <w:rPr>
+          <w:rFonts w:hint="eastAsia"/>
+          <w:lang w:val="zh-CN"/>
+        </w:rPr>
+        <w:t>4.</w:t>
+      </w:r>
+      <w:r>
+        <w:rPr>
+          <w:lang w:val="zh-CN"/>
+        </w:rPr>
+        <w:t xml:space="preserve"> </w:t>
+      </w:r>
+      <w:r>
+        <w:rPr>
+          <w:rFonts w:hint="eastAsia"/>
+          <w:lang w:val="zh-CN"/>
+        </w:rPr>
+        <w:t>用户间互动性比较强，会互相评论动态进行讨论</w:t>
+      </w:r>
+    </w:p>
+    <w:p>
+      <w:pPr>
+        <w:pStyle w:val="1"/>
+        <w:rPr>
+          <w:lang w:val="zh-CN"/>
+        </w:rPr>
+      </w:pPr>
+      <w:bookmarkStart w:id="10" w:name="_Toc29387851"/>
+      <w:r>
+        <w:rPr>
+          <w:rFonts w:hint="eastAsia"/>
+          <w:lang w:val="zh-CN"/>
+        </w:rPr>
+        <w:t>2</w:t>
+      </w:r>
+      <w:r>
+        <w:rPr>
+          <w:lang w:val="zh-CN"/>
+        </w:rPr>
+        <w:t xml:space="preserve">. </w:t>
+      </w:r>
+      <w:r>
+        <w:rPr>
+          <w:rFonts w:hint="eastAsia"/>
+          <w:lang w:val="zh-CN"/>
+        </w:rPr>
+        <w:t>系统概述</w:t>
       </w:r>
       <w:bookmarkEnd w:id="10"/>
     </w:p>
     <w:p>
       <w:pPr>
-        <w:rPr>
-          <w:lang w:val="zh-CN"/>
-        </w:rPr>
-      </w:pPr>
-      <w:r>
-        <w:rPr>
-          <w:lang w:val="zh-CN"/>
-        </w:rPr>
-        <w:t xml:space="preserve">1. </w:t>
-      </w:r>
-      <w:r>
-        <w:rPr>
-          <w:rFonts w:hint="eastAsia"/>
-          <w:lang w:val="zh-CN"/>
-        </w:rPr>
-        <w:t>经常喜欢看新闻的用户</w:t>
-      </w:r>
-    </w:p>
-    <w:p>
-      <w:pPr>
-        <w:rPr>
-          <w:lang w:val="zh-CN"/>
-        </w:rPr>
-      </w:pPr>
+        <w:pStyle w:val="2"/>
+        <w:ind w:firstLine="420"/>
+        <w:rPr>
+          <w:lang w:val="zh-CN"/>
+        </w:rPr>
+      </w:pPr>
+      <w:bookmarkStart w:id="11" w:name="_Toc29387852"/>
       <w:r>
         <w:rPr>
           <w:rFonts w:hint="eastAsia"/>
@@ -8039,109 +8106,220 @@
         <w:rPr>
           <w:lang w:val="zh-CN"/>
         </w:rPr>
-        <w:t xml:space="preserve">. </w:t>
-      </w:r>
-      <w:r>
-        <w:rPr>
-          <w:rFonts w:hint="eastAsia"/>
-          <w:lang w:val="zh-CN"/>
-        </w:rPr>
-        <w:t>喜欢分享见闻的用户</w:t>
-      </w:r>
-    </w:p>
-    <w:p>
-      <w:pPr>
-        <w:rPr>
-          <w:lang w:val="zh-CN"/>
-        </w:rPr>
-      </w:pPr>
-      <w:r>
-        <w:rPr>
-          <w:rFonts w:hint="eastAsia"/>
-          <w:lang w:val="zh-CN"/>
-        </w:rPr>
-        <w:t>3</w:t>
-      </w:r>
-      <w:r>
-        <w:rPr>
-          <w:lang w:val="zh-CN"/>
-        </w:rPr>
-        <w:t xml:space="preserve">. </w:t>
-      </w:r>
-      <w:r>
-        <w:rPr>
-          <w:rFonts w:hint="eastAsia"/>
-          <w:lang w:val="zh-CN"/>
-        </w:rPr>
-        <w:t>乐于交友的用户</w:t>
-      </w:r>
-    </w:p>
-    <w:p>
-      <w:pPr>
-        <w:rPr>
-          <w:lang w:val="zh-CN"/>
-        </w:rPr>
-      </w:pPr>
-      <w:r>
-        <w:rPr>
-          <w:rFonts w:hint="eastAsia"/>
-          <w:lang w:val="zh-CN"/>
-        </w:rPr>
-        <w:t>4.</w:t>
-      </w:r>
-      <w:r>
-        <w:rPr>
-          <w:lang w:val="zh-CN"/>
-        </w:rPr>
-        <w:t xml:space="preserve"> </w:t>
-      </w:r>
-      <w:r>
-        <w:rPr>
-          <w:rFonts w:hint="eastAsia"/>
-          <w:lang w:val="zh-CN"/>
-        </w:rPr>
-        <w:t>用户间互动性比较强，会互相评论动态进行讨论</w:t>
-      </w:r>
-    </w:p>
-    <w:p>
-      <w:pPr>
-        <w:pStyle w:val="1"/>
-        <w:rPr>
-          <w:lang w:val="zh-CN"/>
-        </w:rPr>
-      </w:pPr>
-      <w:bookmarkStart w:id="11" w:name="_Toc29387851"/>
-      <w:r>
-        <w:rPr>
-          <w:rFonts w:hint="eastAsia"/>
-          <w:lang w:val="zh-CN"/>
-        </w:rPr>
-        <w:t>2</w:t>
-      </w:r>
-      <w:r>
-        <w:rPr>
-          <w:lang w:val="zh-CN"/>
-        </w:rPr>
-        <w:t xml:space="preserve">. </w:t>
-      </w:r>
-      <w:r>
-        <w:rPr>
-          <w:rFonts w:hint="eastAsia"/>
-          <w:lang w:val="zh-CN"/>
-        </w:rPr>
-        <w:t>系统概述</w:t>
+        <w:t xml:space="preserve">.1 </w:t>
+      </w:r>
+      <w:r>
+        <w:rPr>
+          <w:rFonts w:hint="eastAsia"/>
+          <w:lang w:val="zh-CN"/>
+        </w:rPr>
+        <w:t>设备</w:t>
       </w:r>
       <w:bookmarkEnd w:id="11"/>
     </w:p>
     <w:p>
       <w:pPr>
+        <w:rPr>
+          <w:lang w:val="zh-CN"/>
+        </w:rPr>
+      </w:pPr>
+      <w:r>
+        <w:rPr>
+          <w:lang w:val="zh-CN"/>
+        </w:rPr>
+        <w:lastRenderedPageBreak/>
+        <w:tab/>
+      </w:r>
+      <w:r>
+        <w:rPr>
+          <w:rFonts w:hint="eastAsia"/>
+          <w:lang w:val="zh-CN"/>
+        </w:rPr>
+        <w:t>在项目调试过程中，我们分别在</w:t>
+      </w:r>
+      <w:r>
+        <w:rPr>
+          <w:rFonts w:hint="eastAsia"/>
+          <w:lang w:val="zh-CN"/>
+        </w:rPr>
+        <w:t>Pixel</w:t>
+      </w:r>
+      <w:r>
+        <w:rPr>
+          <w:lang w:val="zh-CN"/>
+        </w:rPr>
+        <w:t xml:space="preserve"> 2 </w:t>
+      </w:r>
+      <w:r>
+        <w:rPr>
+          <w:rFonts w:hint="eastAsia"/>
+          <w:lang w:val="zh-CN"/>
+        </w:rPr>
+        <w:t>API</w:t>
+      </w:r>
+      <w:r>
+        <w:rPr>
+          <w:lang w:val="zh-CN"/>
+        </w:rPr>
+        <w:t xml:space="preserve"> 28</w:t>
+      </w:r>
+      <w:r>
+        <w:rPr>
+          <w:rFonts w:hint="eastAsia"/>
+          <w:lang w:val="zh-CN"/>
+        </w:rPr>
+        <w:t>、</w:t>
+      </w:r>
+      <w:r>
+        <w:rPr>
+          <w:rFonts w:hint="eastAsia"/>
+          <w:lang w:val="zh-CN"/>
+        </w:rPr>
+        <w:t>HUAWEI</w:t>
+      </w:r>
+      <w:r>
+        <w:rPr>
+          <w:lang w:val="zh-CN"/>
+        </w:rPr>
+        <w:t xml:space="preserve"> </w:t>
+      </w:r>
+      <w:r>
+        <w:rPr>
+          <w:rFonts w:hint="eastAsia"/>
+          <w:lang w:val="zh-CN"/>
+        </w:rPr>
+        <w:t>HUAWEI</w:t>
+      </w:r>
+      <w:r>
+        <w:rPr>
+          <w:lang w:val="zh-CN"/>
+        </w:rPr>
+        <w:t xml:space="preserve"> </w:t>
+      </w:r>
+      <w:r>
+        <w:rPr>
+          <w:rFonts w:hint="eastAsia"/>
+          <w:lang w:val="zh-CN"/>
+        </w:rPr>
+        <w:t>NXT</w:t>
+      </w:r>
+      <w:r>
+        <w:rPr>
+          <w:lang w:val="zh-CN"/>
+        </w:rPr>
+        <w:t>-</w:t>
+      </w:r>
+      <w:r>
+        <w:rPr>
+          <w:rFonts w:hint="eastAsia"/>
+          <w:lang w:val="zh-CN"/>
+        </w:rPr>
+        <w:t>AL</w:t>
+      </w:r>
+      <w:r>
+        <w:rPr>
+          <w:lang w:val="zh-CN"/>
+        </w:rPr>
+        <w:t>10</w:t>
+      </w:r>
+      <w:r>
+        <w:rPr>
+          <w:rFonts w:hint="eastAsia"/>
+          <w:lang w:val="zh-CN"/>
+        </w:rPr>
+        <w:t>、</w:t>
+      </w:r>
+      <w:r>
+        <w:rPr>
+          <w:rFonts w:hint="eastAsia"/>
+          <w:lang w:val="zh-CN"/>
+        </w:rPr>
+        <w:t>HUAWEI</w:t>
+      </w:r>
+      <w:r>
+        <w:rPr>
+          <w:lang w:val="zh-CN"/>
+        </w:rPr>
+        <w:t xml:space="preserve"> </w:t>
+      </w:r>
+      <w:r>
+        <w:rPr>
+          <w:rFonts w:hint="eastAsia"/>
+          <w:lang w:val="zh-CN"/>
+        </w:rPr>
+        <w:t>YAL</w:t>
+      </w:r>
+      <w:r>
+        <w:rPr>
+          <w:lang w:val="zh-CN"/>
+        </w:rPr>
+        <w:t>-</w:t>
+      </w:r>
+      <w:r>
+        <w:rPr>
+          <w:rFonts w:hint="eastAsia"/>
+          <w:lang w:val="zh-CN"/>
+        </w:rPr>
+        <w:t>AL</w:t>
+      </w:r>
+      <w:r>
+        <w:rPr>
+          <w:lang w:val="zh-CN"/>
+        </w:rPr>
+        <w:t>00</w:t>
+      </w:r>
+      <w:r>
+        <w:rPr>
+          <w:rFonts w:hint="eastAsia"/>
+          <w:lang w:val="zh-CN"/>
+        </w:rPr>
+        <w:t>等一系列实机或仿真器上运行正常，项目</w:t>
+      </w:r>
+      <w:r>
+        <w:rPr>
+          <w:rFonts w:hint="eastAsia"/>
+          <w:lang w:val="zh-CN"/>
+        </w:rPr>
+        <w:t>最低支持</w:t>
+      </w:r>
+      <w:r>
+        <w:rPr>
+          <w:rFonts w:hint="eastAsia"/>
+          <w:lang w:val="zh-CN"/>
+        </w:rPr>
+        <w:t>Android SDK 16</w:t>
+      </w:r>
+      <w:r>
+        <w:rPr>
+          <w:rFonts w:hint="eastAsia"/>
+          <w:lang w:val="zh-CN"/>
+        </w:rPr>
+        <w:t>，基本覆盖</w:t>
+      </w:r>
+      <w:r>
+        <w:rPr>
+          <w:rFonts w:hint="eastAsia"/>
+          <w:lang w:val="zh-CN"/>
+        </w:rPr>
+        <w:t>100%</w:t>
+      </w:r>
+      <w:r>
+        <w:rPr>
+          <w:rFonts w:hint="eastAsia"/>
+          <w:lang w:val="zh-CN"/>
+        </w:rPr>
+        <w:t>的安卓设备。</w:t>
+      </w:r>
+    </w:p>
+    <w:p>
+      <w:pPr>
         <w:pStyle w:val="2"/>
         <w:ind w:firstLine="420"/>
         <w:rPr>
           <w:lang w:val="zh-CN"/>
         </w:rPr>
       </w:pPr>
-      <w:bookmarkStart w:id="12" w:name="_Toc29387852"/>
+      <w:bookmarkStart w:id="12" w:name="_Toc29387853"/>
       <w:r>
         <w:rPr>
           <w:rFonts w:hint="eastAsia"/>
@@ -8153,107 +8331,48 @@
         <w:rPr>
           <w:lang w:val="zh-CN"/>
         </w:rPr>
-        <w:t xml:space="preserve">.1 </w:t>
-      </w:r>
-      <w:r>
-        <w:rPr>
-          <w:rFonts w:hint="eastAsia"/>
-          <w:lang w:val="zh-CN"/>
-        </w:rPr>
-        <w:t>设备</w:t>
+        <w:t xml:space="preserve">.2 </w:t>
+      </w:r>
+      <w:r>
+        <w:rPr>
+          <w:rFonts w:hint="eastAsia"/>
+          <w:lang w:val="zh-CN"/>
+        </w:rPr>
+        <w:t>与第三方平台的接口</w:t>
       </w:r>
       <w:bookmarkEnd w:id="12"/>
     </w:p>
     <w:p>
       <w:pPr>
-        <w:rPr>
-          <w:lang w:val="zh-CN"/>
-        </w:rPr>
-      </w:pPr>
-      <w:r>
-        <w:rPr>
-          <w:lang w:val="zh-CN"/>
-        </w:rPr>
-        <w:lastRenderedPageBreak/>
-        <w:tab/>
-      </w:r>
-      <w:r>
-        <w:rPr>
-          <w:rFonts w:hint="eastAsia"/>
-          <w:lang w:val="zh-CN"/>
-        </w:rPr>
-        <w:t>在项目调试过程中，我们分别在</w:t>
-      </w:r>
-      <w:r>
-        <w:rPr>
-          <w:rFonts w:hint="eastAsia"/>
-          <w:lang w:val="zh-CN"/>
-        </w:rPr>
-        <w:t>Pixel</w:t>
-      </w:r>
-      <w:r>
-        <w:rPr>
-          <w:lang w:val="zh-CN"/>
-        </w:rPr>
-        <w:t xml:space="preserve"> 2 </w:t>
-      </w:r>
-      <w:r>
-        <w:rPr>
-          <w:rFonts w:hint="eastAsia"/>
-          <w:lang w:val="zh-CN"/>
-        </w:rPr>
-        <w:t>API</w:t>
-      </w:r>
-      <w:r>
-        <w:rPr>
-          <w:lang w:val="zh-CN"/>
-        </w:rPr>
-        <w:t xml:space="preserve"> 28</w:t>
-      </w:r>
-      <w:r>
-        <w:rPr>
-          <w:rFonts w:hint="eastAsia"/>
-          <w:lang w:val="zh-CN"/>
-        </w:rPr>
-        <w:t>、</w:t>
-      </w:r>
-      <w:proofErr w:type="gramStart"/>
-      <w:r>
-        <w:rPr>
-          <w:rFonts w:hint="eastAsia"/>
-          <w:lang w:val="zh-CN"/>
-        </w:rPr>
-        <w:t>HUAWEI</w:t>
-      </w:r>
-      <w:r>
-        <w:rPr>
-          <w:lang w:val="zh-CN"/>
-        </w:rPr>
-        <w:t xml:space="preserve"> </w:t>
-      </w:r>
-      <w:r>
-        <w:rPr>
-          <w:rFonts w:hint="eastAsia"/>
-          <w:lang w:val="zh-CN"/>
-        </w:rPr>
-        <w:t>HUAWEI</w:t>
-      </w:r>
-      <w:r>
-        <w:rPr>
-          <w:lang w:val="zh-CN"/>
-        </w:rPr>
-        <w:t xml:space="preserve"> </w:t>
-      </w:r>
-      <w:proofErr w:type="gramEnd"/>
-      <w:r>
-        <w:rPr>
-          <w:rFonts w:hint="eastAsia"/>
-          <w:lang w:val="zh-CN"/>
-        </w:rPr>
-        <w:t>NXT</w:t>
-      </w:r>
-      <w:r>
-        <w:rPr>
+        <w:ind w:firstLine="420"/>
+        <w:rPr>
+          <w:lang w:val="zh-CN"/>
+        </w:rPr>
+      </w:pPr>
+      <w:r>
+        <w:rPr>
+          <w:rFonts w:hint="eastAsia"/>
+          <w:lang w:val="zh-CN"/>
+        </w:rPr>
+        <w:t>1</w:t>
+      </w:r>
+      <w:r>
+        <w:rPr>
+          <w:lang w:val="zh-CN"/>
+        </w:rPr>
+        <w:t xml:space="preserve">. </w:t>
+      </w:r>
+      <w:bookmarkStart w:id="13" w:name="_Hlk29344570"/>
+      <w:r>
+        <w:rPr>
+          <w:rFonts w:hint="eastAsia"/>
+          <w:lang w:val="zh-CN"/>
+        </w:rPr>
+        <w:t>聚合数据</w:t>
+      </w:r>
+      <w:r>
+        <w:rPr>
+          <w:rFonts w:hint="eastAsia"/>
           <w:lang w:val="zh-CN"/>
         </w:rPr>
         <w:t>-</w:t>
@@ -8263,147 +8382,193 @@
           <w:rFonts w:hint="eastAsia"/>
           <w:lang w:val="zh-CN"/>
         </w:rPr>
-        <w:t>AL</w:t>
-      </w:r>
-      <w:r>
-        <w:rPr>
-          <w:lang w:val="zh-CN"/>
-        </w:rPr>
-        <w:t>10</w:t>
-      </w:r>
-      <w:r>
-        <w:rPr>
-          <w:rFonts w:hint="eastAsia"/>
-          <w:lang w:val="zh-CN"/>
-        </w:rPr>
-        <w:t>、</w:t>
-      </w:r>
-      <w:r>
-        <w:rPr>
-          <w:rFonts w:hint="eastAsia"/>
-          <w:lang w:val="zh-CN"/>
-        </w:rPr>
-        <w:t>HUAWEI</w:t>
-      </w:r>
-      <w:r>
-        <w:rPr>
-          <w:lang w:val="zh-CN"/>
-        </w:rPr>
-        <w:t xml:space="preserve"> </w:t>
-      </w:r>
-      <w:r>
-        <w:rPr>
-          <w:rFonts w:hint="eastAsia"/>
-          <w:lang w:val="zh-CN"/>
-        </w:rPr>
-        <w:t>YAL</w:t>
-      </w:r>
-      <w:r>
-        <w:rPr>
-          <w:lang w:val="zh-CN"/>
-        </w:rPr>
-        <w:t>-</w:t>
-      </w:r>
-      <w:r>
-        <w:rPr>
-          <w:rFonts w:hint="eastAsia"/>
-          <w:lang w:val="zh-CN"/>
-        </w:rPr>
-        <w:t>AL</w:t>
-      </w:r>
-      <w:r>
-        <w:rPr>
-          <w:lang w:val="zh-CN"/>
-        </w:rPr>
-        <w:t>00</w:t>
-      </w:r>
-      <w:r>
-        <w:rPr>
-          <w:rFonts w:hint="eastAsia"/>
-          <w:lang w:val="zh-CN"/>
-        </w:rPr>
-        <w:t>等一系列实机或仿真器上运行正常，项目</w:t>
-      </w:r>
-      <w:r>
-        <w:rPr>
-          <w:rFonts w:hint="eastAsia"/>
-          <w:lang w:val="zh-CN"/>
-        </w:rPr>
-        <w:t>最低支持</w:t>
-      </w:r>
-      <w:r>
-        <w:rPr>
-          <w:rFonts w:hint="eastAsia"/>
-          <w:lang w:val="zh-CN"/>
-        </w:rPr>
-        <w:t>Android SDK 16</w:t>
-      </w:r>
-      <w:r>
-        <w:rPr>
-          <w:rFonts w:hint="eastAsia"/>
-          <w:lang w:val="zh-CN"/>
-        </w:rPr>
-        <w:t>，基本覆盖</w:t>
-      </w:r>
-      <w:r>
-        <w:rPr>
-          <w:rFonts w:hint="eastAsia"/>
-          <w:lang w:val="zh-CN"/>
-        </w:rPr>
-        <w:t>100%</w:t>
-      </w:r>
-      <w:r>
-        <w:rPr>
-          <w:rFonts w:hint="eastAsia"/>
-          <w:lang w:val="zh-CN"/>
-        </w:rPr>
-        <w:t>的安卓设备。</w:t>
+        <w:t>新闻头条接口</w:t>
       </w:r>
     </w:p>
     <w:p>
       <w:pPr>
-        <w:pStyle w:val="2"/>
-        <w:ind w:firstLine="420"/>
-        <w:rPr>
-          <w:lang w:val="zh-CN"/>
-        </w:rPr>
-      </w:pPr>
-      <w:bookmarkStart w:id="13" w:name="_Toc29387853"/>
-      <w:r>
-        <w:rPr>
-          <w:rFonts w:hint="eastAsia"/>
-          <w:lang w:val="zh-CN"/>
-        </w:rPr>
-        <w:t>2</w:t>
-      </w:r>
-      <w:r>
-        <w:rPr>
-          <w:lang w:val="zh-CN"/>
-        </w:rPr>
-        <w:t xml:space="preserve">.2 </w:t>
-      </w:r>
-      <w:r>
-        <w:rPr>
-          <w:rFonts w:hint="eastAsia"/>
-          <w:lang w:val="zh-CN"/>
-        </w:rPr>
-        <w:t>与第三方平台的接口</w:t>
+        <w:rPr>
+          <w:lang w:val="zh-CN"/>
+        </w:rPr>
+      </w:pPr>
+      <w:r>
+        <w:rPr>
+          <w:lang w:val="zh-CN"/>
+        </w:rPr>
+        <w:tab/>
+      </w:r>
+      <w:r>
+        <w:rPr>
+          <w:rFonts w:hint="eastAsia"/>
+          <w:lang w:val="zh-CN"/>
+        </w:rPr>
+        <w:t>该接口提供最新新闻头条，各类社会、国内、国际、体育、娱乐、科技等资讯，更新周期为</w:t>
+      </w:r>
+      <w:r>
+        <w:rPr>
+          <w:lang w:val="zh-CN"/>
+        </w:rPr>
+        <w:t>5-30</w:t>
+      </w:r>
+      <w:r>
+        <w:rPr>
+          <w:rFonts w:hint="eastAsia"/>
+          <w:lang w:val="zh-CN"/>
+        </w:rPr>
+        <w:t>分钟。通过周期性访问接口获取新闻头条的题目，日期，分类，作者，链接等信息，并写入数据库作为数据库所提供的新闻。</w:t>
+      </w:r>
+    </w:p>
+    <w:p>
+      <w:pPr>
+        <w:rPr>
+          <w:lang w:val="zh-CN"/>
+        </w:rPr>
+      </w:pPr>
+      <w:r>
+        <w:rPr>
+          <w:lang w:val="zh-CN"/>
+        </w:rPr>
+        <w:tab/>
+      </w:r>
+      <w:r>
+        <w:rPr>
+          <w:rFonts w:hint="eastAsia"/>
+          <w:lang w:val="zh-CN"/>
+        </w:rPr>
+        <w:t>接口地址：</w:t>
+      </w:r>
+      <w:hyperlink r:id="rId12" w:history="1">
+        <w:r>
+          <w:rPr>
+            <w:rStyle w:val="ae"/>
+            <w:rFonts w:hint="eastAsia"/>
+            <w:lang w:val="zh-CN"/>
+          </w:rPr>
+          <w:t>h</w:t>
+        </w:r>
+        <w:r>
+          <w:rPr>
+            <w:rStyle w:val="ae"/>
+            <w:lang w:val="zh-CN"/>
+          </w:rPr>
+          <w:t>ttp://v.juhe.cn/toutiao/index</w:t>
+        </w:r>
+      </w:hyperlink>
+    </w:p>
+    <w:p>
+      <w:pPr>
+        <w:rPr>
+          <w:lang w:val="zh-CN"/>
+        </w:rPr>
+      </w:pPr>
+      <w:r>
+        <w:rPr>
+          <w:lang w:val="zh-CN"/>
+        </w:rPr>
+        <w:tab/>
+      </w:r>
+      <w:r>
+        <w:rPr>
+          <w:rFonts w:hint="eastAsia"/>
+          <w:lang w:val="zh-CN"/>
+        </w:rPr>
+        <w:t>返回格式：</w:t>
+      </w:r>
+      <w:r>
+        <w:rPr>
+          <w:rFonts w:hint="eastAsia"/>
+          <w:lang w:val="zh-CN"/>
+        </w:rPr>
+        <w:t>j</w:t>
+      </w:r>
+      <w:r>
+        <w:rPr>
+          <w:lang w:val="zh-CN"/>
+        </w:rPr>
+        <w:t>son</w:t>
+      </w:r>
+    </w:p>
+    <w:p>
+      <w:pPr>
+        <w:rPr>
+          <w:lang w:val="zh-CN"/>
+        </w:rPr>
+      </w:pPr>
+      <w:r>
+        <w:rPr>
+          <w:lang w:val="zh-CN"/>
+        </w:rPr>
+        <w:tab/>
+      </w:r>
+      <w:r>
+        <w:rPr>
+          <w:rFonts w:hint="eastAsia"/>
+          <w:lang w:val="zh-CN"/>
+        </w:rPr>
+        <w:t>请求方式：</w:t>
+      </w:r>
+      <w:r>
+        <w:rPr>
+          <w:rFonts w:hint="eastAsia"/>
+          <w:lang w:val="zh-CN"/>
+        </w:rPr>
+        <w:t>g</w:t>
+      </w:r>
+      <w:r>
+        <w:rPr>
+          <w:lang w:val="zh-CN"/>
+        </w:rPr>
+        <w:t>et/post</w:t>
+      </w:r>
+    </w:p>
+    <w:p>
+      <w:pPr>
+        <w:rPr>
+          <w:lang w:val="zh-CN"/>
+        </w:rPr>
+      </w:pPr>
+      <w:r>
+        <w:rPr>
+          <w:lang w:val="zh-CN"/>
+        </w:rPr>
+        <w:tab/>
+      </w:r>
+      <w:r>
+        <w:rPr>
+          <w:rFonts w:hint="eastAsia"/>
+          <w:lang w:val="zh-CN"/>
+        </w:rPr>
+        <w:t>请求示例：</w:t>
+      </w:r>
+      <w:r>
+        <w:rPr>
+          <w:rFonts w:hint="eastAsia"/>
+          <w:lang w:val="zh-CN"/>
+        </w:rPr>
+        <w:t>h</w:t>
+      </w:r>
+      <w:r>
+        <w:rPr>
+          <w:lang w:val="zh-CN"/>
+        </w:rPr>
+        <w:t>ttp://v.juhe.cn/toutiao/index?type=top&amp;key=APPKEY</w:t>
       </w:r>
       <w:bookmarkEnd w:id="13"/>
     </w:p>
     <w:p>
       <w:pPr>
-        <w:ind w:firstLine="420"/>
-        <w:rPr>
-          <w:lang w:val="zh-CN"/>
-        </w:rPr>
-      </w:pPr>
-      <w:r>
-        <w:rPr>
-          <w:rFonts w:hint="eastAsia"/>
-          <w:lang w:val="zh-CN"/>
-        </w:rPr>
-        <w:t>1</w:t>
+        <w:pStyle w:val="1"/>
+        <w:rPr>
+          <w:lang w:val="zh-CN"/>
+        </w:rPr>
+      </w:pPr>
+      <w:bookmarkStart w:id="14" w:name="_Toc29387854"/>
+      <w:r>
+        <w:rPr>
+          <w:rFonts w:hint="eastAsia"/>
+          <w:lang w:val="zh-CN"/>
+        </w:rPr>
+        <w:t>3</w:t>
       </w:r>
       <w:r>
         <w:rPr>
@@ -8411,283 +8576,66 @@
         </w:rPr>
         <w:t xml:space="preserve">. </w:t>
       </w:r>
-      <w:bookmarkStart w:id="14" w:name="_Hlk29344570"/>
-      <w:r>
-        <w:rPr>
-          <w:rFonts w:hint="eastAsia"/>
-          <w:lang w:val="zh-CN"/>
-        </w:rPr>
-        <w:t>聚合数据</w:t>
-      </w:r>
-      <w:r>
-        <w:rPr>
-          <w:rFonts w:hint="eastAsia"/>
-          <w:lang w:val="zh-CN"/>
-        </w:rPr>
-        <w:t>-</w:t>
-      </w:r>
-      <w:r>
-        <w:rPr>
-          <w:rFonts w:hint="eastAsia"/>
-          <w:lang w:val="zh-CN"/>
-        </w:rPr>
-        <w:t>新闻头条接口</w:t>
-      </w:r>
-    </w:p>
-    <w:p>
-      <w:pPr>
-        <w:rPr>
-          <w:lang w:val="zh-CN"/>
-        </w:rPr>
-      </w:pPr>
-      <w:r>
-        <w:rPr>
-          <w:lang w:val="zh-CN"/>
-        </w:rPr>
-        <w:tab/>
-      </w:r>
-      <w:r>
-        <w:rPr>
-          <w:rFonts w:hint="eastAsia"/>
-          <w:lang w:val="zh-CN"/>
-        </w:rPr>
-        <w:t>该接口提供最新新闻头条，各类社会、国内、国际、体育、娱乐、科技等资讯，更新周期为</w:t>
-      </w:r>
-      <w:r>
-        <w:rPr>
-          <w:lang w:val="zh-CN"/>
-        </w:rPr>
-        <w:t>5-30</w:t>
-      </w:r>
-      <w:r>
-        <w:rPr>
-          <w:rFonts w:hint="eastAsia"/>
-          <w:lang w:val="zh-CN"/>
-        </w:rPr>
-        <w:t>分钟。通过周期性访问接口获取新闻头条的题目，日期，分类，作者，链接等信息，并写入数据库作为数据库所提供的新闻。</w:t>
-      </w:r>
-    </w:p>
-    <w:p>
-      <w:pPr>
-        <w:rPr>
-          <w:lang w:val="zh-CN"/>
-        </w:rPr>
-      </w:pPr>
-      <w:r>
-        <w:rPr>
-          <w:lang w:val="zh-CN"/>
-        </w:rPr>
-        <w:tab/>
-      </w:r>
-      <w:r>
-        <w:rPr>
-          <w:rFonts w:hint="eastAsia"/>
-          <w:lang w:val="zh-CN"/>
-        </w:rPr>
-        <w:t>接口地址：</w:t>
-      </w:r>
-      <w:r>
-        <w:fldChar w:fldCharType="begin"/>
-      </w:r>
-      <w:r>
-        <w:instrText xml:space="preserve"> HYPERLINK "http://v.juhe.cn/toutiao/index" </w:instrText>
-      </w:r>
-      <w:r>
-        <w:fldChar w:fldCharType="separate"/>
-      </w:r>
-      <w:r>
-        <w:rPr>
-          <w:rStyle w:val="ae"/>
-          <w:rFonts w:hint="eastAsia"/>
-          <w:lang w:val="zh-CN"/>
-        </w:rPr>
-        <w:t>h</w:t>
-      </w:r>
-      <w:r>
-        <w:rPr>
-          <w:rStyle w:val="ae"/>
-          <w:lang w:val="zh-CN"/>
-        </w:rPr>
-        <w:t>ttp://v.juhe.cn/toutiao/index</w:t>
-      </w:r>
-      <w:r>
-        <w:rPr>
-          <w:rStyle w:val="ae"/>
-          <w:lang w:val="zh-CN"/>
-        </w:rPr>
-        <w:fldChar w:fldCharType="end"/>
-      </w:r>
-    </w:p>
-    <w:p>
-      <w:pPr>
-        <w:rPr>
-          <w:lang w:val="zh-CN"/>
-        </w:rPr>
-      </w:pPr>
-      <w:r>
-        <w:rPr>
-          <w:lang w:val="zh-CN"/>
-        </w:rPr>
-        <w:tab/>
-      </w:r>
-      <w:r>
-        <w:rPr>
-          <w:rFonts w:hint="eastAsia"/>
-          <w:lang w:val="zh-CN"/>
-        </w:rPr>
-        <w:t>返回格式：</w:t>
-      </w:r>
-      <w:r>
-        <w:rPr>
-          <w:rFonts w:hint="eastAsia"/>
-          <w:lang w:val="zh-CN"/>
-        </w:rPr>
-        <w:t>j</w:t>
-      </w:r>
-      <w:r>
-        <w:rPr>
-          <w:lang w:val="zh-CN"/>
-        </w:rPr>
-        <w:t>son</w:t>
-      </w:r>
-    </w:p>
-    <w:p>
-      <w:pPr>
-        <w:rPr>
-          <w:lang w:val="zh-CN"/>
-        </w:rPr>
-      </w:pPr>
-      <w:r>
-        <w:rPr>
-          <w:lang w:val="zh-CN"/>
-        </w:rPr>
-        <w:tab/>
-      </w:r>
-      <w:r>
-        <w:rPr>
-          <w:rFonts w:hint="eastAsia"/>
-          <w:lang w:val="zh-CN"/>
-        </w:rPr>
-        <w:t>请求方式：</w:t>
-      </w:r>
-      <w:r>
-        <w:rPr>
-          <w:rFonts w:hint="eastAsia"/>
-          <w:lang w:val="zh-CN"/>
-        </w:rPr>
-        <w:t>g</w:t>
-      </w:r>
-      <w:r>
-        <w:rPr>
-          <w:lang w:val="zh-CN"/>
-        </w:rPr>
-        <w:t>et/post</w:t>
-      </w:r>
-    </w:p>
-    <w:p>
-      <w:pPr>
-        <w:rPr>
-          <w:lang w:val="zh-CN"/>
-        </w:rPr>
-      </w:pPr>
-      <w:r>
-        <w:rPr>
-          <w:lang w:val="zh-CN"/>
-        </w:rPr>
-        <w:tab/>
-      </w:r>
-      <w:r>
-        <w:rPr>
-          <w:rFonts w:hint="eastAsia"/>
-          <w:lang w:val="zh-CN"/>
-        </w:rPr>
-        <w:t>请求示例：</w:t>
-      </w:r>
-      <w:r>
-        <w:rPr>
-          <w:rFonts w:hint="eastAsia"/>
-          <w:lang w:val="zh-CN"/>
-        </w:rPr>
-        <w:t>h</w:t>
-      </w:r>
-      <w:r>
-        <w:rPr>
-          <w:lang w:val="zh-CN"/>
-        </w:rPr>
-        <w:t>ttp://v.juhe.cn/toutiao/index?type=top&amp;key=APPKEY</w:t>
+      <w:r>
+        <w:rPr>
+          <w:rFonts w:hint="eastAsia"/>
+          <w:lang w:val="zh-CN"/>
+        </w:rPr>
+        <w:t>功能需求</w:t>
       </w:r>
       <w:bookmarkEnd w:id="14"/>
     </w:p>
     <w:p>
       <w:pPr>
-        <w:pStyle w:val="1"/>
-        <w:rPr>
-          <w:lang w:val="zh-CN"/>
-        </w:rPr>
-      </w:pPr>
-      <w:bookmarkStart w:id="15" w:name="_Toc29387854"/>
-      <w:r>
-        <w:rPr>
-          <w:rFonts w:hint="eastAsia"/>
-          <w:lang w:val="zh-CN"/>
-        </w:rPr>
-        <w:t>3</w:t>
-      </w:r>
-      <w:r>
-        <w:rPr>
-          <w:lang w:val="zh-CN"/>
-        </w:rPr>
-        <w:t xml:space="preserve">. </w:t>
-      </w:r>
-      <w:r>
-        <w:rPr>
-          <w:rFonts w:hint="eastAsia"/>
-          <w:lang w:val="zh-CN"/>
-        </w:rPr>
-        <w:t>功能需求</w:t>
+        <w:pStyle w:val="2"/>
+        <w:ind w:firstLine="420"/>
+        <w:rPr>
+          <w:lang w:val="zh-CN"/>
+        </w:rPr>
+      </w:pPr>
+      <w:bookmarkStart w:id="15" w:name="_Toc29387855"/>
+      <w:r>
+        <w:rPr>
+          <w:rFonts w:hint="eastAsia"/>
+          <w:lang w:val="zh-CN"/>
+        </w:rPr>
+        <w:t>3.1</w:t>
+      </w:r>
+      <w:r>
+        <w:rPr>
+          <w:rFonts w:hint="eastAsia"/>
+          <w:lang w:val="zh-CN"/>
+        </w:rPr>
+        <w:t>系统范围</w:t>
+      </w:r>
+      <w:r>
+        <w:rPr>
+          <w:rFonts w:hint="eastAsia"/>
+          <w:lang w:val="zh-CN"/>
+        </w:rPr>
+        <w:t>及域分析</w:t>
       </w:r>
       <w:bookmarkEnd w:id="15"/>
     </w:p>
     <w:p>
       <w:pPr>
-        <w:pStyle w:val="2"/>
-        <w:ind w:firstLine="420"/>
-        <w:rPr>
-          <w:lang w:val="zh-CN"/>
-        </w:rPr>
-      </w:pPr>
-      <w:bookmarkStart w:id="16" w:name="_Toc29387855"/>
-      <w:r>
-        <w:rPr>
-          <w:rFonts w:hint="eastAsia"/>
-          <w:lang w:val="zh-CN"/>
-        </w:rPr>
-        <w:t>3.1</w:t>
-      </w:r>
-      <w:r>
-        <w:rPr>
-          <w:rFonts w:hint="eastAsia"/>
-          <w:lang w:val="zh-CN"/>
-        </w:rPr>
-        <w:t>系统</w:t>
-      </w:r>
-      <w:proofErr w:type="gramStart"/>
-      <w:r>
-        <w:rPr>
-          <w:rFonts w:hint="eastAsia"/>
-          <w:lang w:val="zh-CN"/>
-        </w:rPr>
-        <w:t>范围</w:t>
-      </w:r>
-      <w:r>
-        <w:rPr>
-          <w:rFonts w:hint="eastAsia"/>
-          <w:lang w:val="zh-CN"/>
-        </w:rPr>
-        <w:t>及域分析</w:t>
-      </w:r>
-      <w:bookmarkEnd w:id="16"/>
-      <w:proofErr w:type="gramEnd"/>
+        <w:rPr>
+          <w:lang w:val="zh-CN"/>
+        </w:rPr>
+      </w:pPr>
+      <w:r>
+        <w:rPr>
+          <w:lang w:val="zh-CN"/>
+        </w:rPr>
+        <w:tab/>
+      </w:r>
+      <w:r>
+        <w:rPr>
+          <w:rFonts w:hint="eastAsia"/>
+          <w:lang w:val="zh-CN"/>
+        </w:rPr>
+        <w:t>喜欢并常看新闻的人对于一些新闻必定有自己的看法。我们提供了这样一个平台：让看新闻的人能够发表自己的见解，并且，他可以选择关注一些与自己看法相近的人，并对他们感兴趣的话题评论，或者对他们的动态进一步讨论。这样，很多志趣相近的人便走到一起，并有聊不完的新鲜话题。</w:t>
+      </w:r>
     </w:p>
     <w:p>
       <w:pPr>
@@ -8706,59 +8654,7 @@
           <w:rFonts w:hint="eastAsia"/>
           <w:lang w:val="zh-CN"/>
         </w:rPr>
-        <w:t>喜欢并常看新闻的人对于一些新闻必定有自己的看法。我们提供了这样一个平台：让看新闻的人能够发表自己的见解，并且，他可以选择关注一些与自己看法相近的人，并对他们感兴趣的话题评论，或者对他们的动态进一步讨论。这样，很多志趣相近的人便走到一起，并有聊不完的新鲜话题。</w:t>
-      </w:r>
-    </w:p>
-    <w:p>
-      <w:pPr>
-        <w:rPr>
-          <w:lang w:val="zh-CN"/>
-        </w:rPr>
-      </w:pPr>
-      <w:r>
-        <w:rPr>
-          <w:lang w:val="zh-CN"/>
-        </w:rPr>
-        <w:tab/>
-      </w:r>
-      <w:r>
-        <w:rPr>
-          <w:rFonts w:hint="eastAsia"/>
-          <w:lang w:val="zh-CN"/>
-        </w:rPr>
-        <w:t>对于系统范围，我们对应用的相关业务领域，</w:t>
-      </w:r>
-      <w:proofErr w:type="gramStart"/>
-      <w:r>
-        <w:rPr>
-          <w:rFonts w:hint="eastAsia"/>
-          <w:lang w:val="zh-CN"/>
-        </w:rPr>
-        <w:t>如媒体</w:t>
-      </w:r>
-      <w:proofErr w:type="gramEnd"/>
-      <w:r>
-        <w:rPr>
-          <w:rFonts w:hint="eastAsia"/>
-          <w:lang w:val="zh-CN"/>
-        </w:rPr>
-        <w:t>领域、新闻领域、社交领域等输入一系列系统内容，对其进行域分析，</w:t>
-      </w:r>
-      <w:proofErr w:type="gramStart"/>
-      <w:r>
-        <w:rPr>
-          <w:rFonts w:hint="eastAsia"/>
-          <w:lang w:val="zh-CN"/>
-        </w:rPr>
-        <w:t>得到了域分析模型</w:t>
-      </w:r>
-      <w:proofErr w:type="gramEnd"/>
-      <w:r>
-        <w:rPr>
-          <w:rFonts w:hint="eastAsia"/>
-          <w:lang w:val="zh-CN"/>
-        </w:rPr>
-        <w:t>。</w:t>
+        <w:t>对于系统范围，我们对应用的相关业务领域，如媒体领域、新闻领域、社交领域等输入一系列系统内容，对其进行域分析，得到了域分析模型。</w:t>
       </w:r>
     </w:p>
     <w:p>
@@ -8776,69 +8672,6 @@
             <wp:extent cx="4834467" cy="1217638"/>
             <wp:effectExtent l="0" t="0" r="4445" b="1905"/>
             <wp:docPr id="5" name="图片 5"/>
-            <wp:cNvGraphicFramePr>
-              <a:graphicFrameLocks xmlns:a="http://schemas.openxmlformats.org/drawingml/2006/main" noChangeAspect="1"/>
-            </wp:cNvGraphicFramePr>
-            <a:graphic xmlns:a="http://schemas.openxmlformats.org/drawingml/2006/main">
-              <a:graphicData uri="http://schemas.openxmlformats.org/drawingml/2006/picture">
-                <pic:pic xmlns:pic="http://schemas.openxmlformats.org/drawingml/2006/picture">
-                  <pic:nvPicPr>
-                    <pic:cNvPr id="1" name=""/>
-                    <pic:cNvPicPr/>
-                  </pic:nvPicPr>
-                  <pic:blipFill>
-                    <a:blip r:embed="rId12"/>
-                    <a:stretch>
-                      <a:fillRect/>
-                    </a:stretch>
-                  </pic:blipFill>
-                  <pic:spPr>
-                    <a:xfrm>
-                      <a:off x="0" y="0"/>
-                      <a:ext cx="4855770" cy="1223004"/>
-                    </a:xfrm>
-                    <a:prstGeom prst="rect">
-                      <a:avLst/>
-                    </a:prstGeom>
-                  </pic:spPr>
-                </pic:pic>
-              </a:graphicData>
-            </a:graphic>
-          </wp:inline>
-        </w:drawing>
-      </w:r>
-    </w:p>
-    <w:p>
-      <w:pPr>
-        <w:ind w:firstLine="420"/>
-        <w:rPr>
-          <w:lang w:val="zh-CN"/>
-        </w:rPr>
-      </w:pPr>
-      <w:r>
-        <w:rPr>
-          <w:rFonts w:hint="eastAsia"/>
-          <w:lang w:val="zh-CN"/>
-        </w:rPr>
-        <w:t>域分析模型具体结果有如下内容：</w:t>
-      </w:r>
-    </w:p>
-    <w:p>
-      <w:pPr>
-        <w:rPr>
-          <w:rFonts w:hint="eastAsia"/>
-          <w:lang w:val="zh-CN"/>
-        </w:rPr>
-      </w:pPr>
-      <w:r>
-        <w:rPr>
-          <w:noProof/>
-        </w:rPr>
-        <w:drawing>
-          <wp:inline distT="0" distB="0" distL="0" distR="0" wp14:anchorId="02617A53" wp14:editId="662BCBD9">
-            <wp:extent cx="4901776" cy="2540000"/>
-            <wp:effectExtent l="0" t="0" r="0" b="0"/>
-            <wp:docPr id="25" name="图片 25"/>
             <wp:cNvGraphicFramePr>
               <a:graphicFrameLocks xmlns:a="http://schemas.openxmlformats.org/drawingml/2006/main" noChangeAspect="1"/>
             </wp:cNvGraphicFramePr>
@@ -8858,6 +8691,68 @@
                   <pic:spPr>
                     <a:xfrm>
                       <a:off x="0" y="0"/>
+                      <a:ext cx="4855770" cy="1223004"/>
+                    </a:xfrm>
+                    <a:prstGeom prst="rect">
+                      <a:avLst/>
+                    </a:prstGeom>
+                  </pic:spPr>
+                </pic:pic>
+              </a:graphicData>
+            </a:graphic>
+          </wp:inline>
+        </w:drawing>
+      </w:r>
+    </w:p>
+    <w:p>
+      <w:pPr>
+        <w:ind w:firstLine="420"/>
+        <w:rPr>
+          <w:lang w:val="zh-CN"/>
+        </w:rPr>
+      </w:pPr>
+      <w:r>
+        <w:rPr>
+          <w:rFonts w:hint="eastAsia"/>
+          <w:lang w:val="zh-CN"/>
+        </w:rPr>
+        <w:t>域分析模型具体结果有如下内容：</w:t>
+      </w:r>
+    </w:p>
+    <w:p>
+      <w:pPr>
+        <w:rPr>
+          <w:lang w:val="zh-CN"/>
+        </w:rPr>
+      </w:pPr>
+      <w:r>
+        <w:rPr>
+          <w:noProof/>
+        </w:rPr>
+        <w:drawing>
+          <wp:inline distT="0" distB="0" distL="0" distR="0" wp14:anchorId="02617A53" wp14:editId="662BCBD9">
+            <wp:extent cx="4901776" cy="2540000"/>
+            <wp:effectExtent l="0" t="0" r="0" b="0"/>
+            <wp:docPr id="25" name="图片 25"/>
+            <wp:cNvGraphicFramePr>
+              <a:graphicFrameLocks xmlns:a="http://schemas.openxmlformats.org/drawingml/2006/main" noChangeAspect="1"/>
+            </wp:cNvGraphicFramePr>
+            <a:graphic xmlns:a="http://schemas.openxmlformats.org/drawingml/2006/main">
+              <a:graphicData uri="http://schemas.openxmlformats.org/drawingml/2006/picture">
+                <pic:pic xmlns:pic="http://schemas.openxmlformats.org/drawingml/2006/picture">
+                  <pic:nvPicPr>
+                    <pic:cNvPr id="1" name=""/>
+                    <pic:cNvPicPr/>
+                  </pic:nvPicPr>
+                  <pic:blipFill>
+                    <a:blip r:embed="rId14"/>
+                    <a:stretch>
+                      <a:fillRect/>
+                    </a:stretch>
+                  </pic:blipFill>
+                  <pic:spPr>
+                    <a:xfrm>
+                      <a:off x="0" y="0"/>
                       <a:ext cx="4940288" cy="2559956"/>
                     </a:xfrm>
                     <a:prstGeom prst="rect">
@@ -8879,7 +8774,7 @@
           <w:lang w:val="zh-CN"/>
         </w:rPr>
       </w:pPr>
-      <w:bookmarkStart w:id="17" w:name="_Toc29387856"/>
+      <w:bookmarkStart w:id="16" w:name="_Toc29387856"/>
       <w:r>
         <w:rPr>
           <w:rFonts w:hint="eastAsia"/>
@@ -8895,7 +8790,7 @@
         </w:rPr>
         <w:t>系统总体流程</w:t>
       </w:r>
-      <w:bookmarkEnd w:id="17"/>
+      <w:bookmarkEnd w:id="16"/>
     </w:p>
     <w:p>
       <w:pPr>
@@ -8937,7 +8832,7 @@
         </w:rPr>
         <w:tab/>
       </w:r>
-      <w:bookmarkStart w:id="18" w:name="_Toc29387857"/>
+      <w:bookmarkStart w:id="17" w:name="_Toc29387857"/>
       <w:r>
         <w:rPr>
           <w:lang w:val="zh-CN"/>
@@ -8951,7 +8846,7 @@
         </w:rPr>
         <w:t>浏览模块</w:t>
       </w:r>
-      <w:bookmarkEnd w:id="18"/>
+      <w:bookmarkEnd w:id="17"/>
     </w:p>
     <w:p>
       <w:pPr>
@@ -8983,7 +8878,7 @@
                     </pic:cNvPicPr>
                   </pic:nvPicPr>
                   <pic:blipFill>
-                    <a:blip r:embed="rId14">
+                    <a:blip r:embed="rId15">
                       <a:extLst>
                         <a:ext uri="{28A0092B-C50C-407E-A947-70E740481C1C}">
                           <a14:useLocalDpi xmlns:a14="http://schemas.microsoft.com/office/drawing/2010/main" val="0"/>
@@ -9023,7 +8918,7 @@
           <w:lang w:val="zh-CN"/>
         </w:rPr>
       </w:pPr>
-      <w:bookmarkStart w:id="19" w:name="_Toc29387858"/>
+      <w:bookmarkStart w:id="18" w:name="_Toc29387858"/>
       <w:r>
         <w:rPr>
           <w:lang w:val="zh-CN"/>
@@ -9055,7 +8950,7 @@
         </w:rPr>
         <w:t>模块</w:t>
       </w:r>
-      <w:bookmarkEnd w:id="19"/>
+      <w:bookmarkEnd w:id="18"/>
     </w:p>
     <w:p>
       <w:pPr>
@@ -9087,7 +8982,7 @@
                     </pic:cNvPicPr>
                   </pic:nvPicPr>
                   <pic:blipFill>
-                    <a:blip r:embed="rId15">
+                    <a:blip r:embed="rId16">
                       <a:extLst>
                         <a:ext uri="{28A0092B-C50C-407E-A947-70E740481C1C}">
                           <a14:useLocalDpi xmlns:a14="http://schemas.microsoft.com/office/drawing/2010/main" val="0"/>
@@ -9127,7 +9022,7 @@
           <w:lang w:val="zh-CN"/>
         </w:rPr>
       </w:pPr>
-      <w:bookmarkStart w:id="20" w:name="_Toc29387859"/>
+      <w:bookmarkStart w:id="19" w:name="_Toc29387859"/>
       <w:r>
         <w:rPr>
           <w:lang w:val="zh-CN"/>
@@ -9159,7 +9054,7 @@
         </w:rPr>
         <w:t>模块</w:t>
       </w:r>
-      <w:bookmarkEnd w:id="20"/>
+      <w:bookmarkEnd w:id="19"/>
     </w:p>
     <w:p>
       <w:pPr>
@@ -9192,7 +9087,7 @@
                     </pic:cNvPicPr>
                   </pic:nvPicPr>
                   <pic:blipFill>
-                    <a:blip r:embed="rId16">
+                    <a:blip r:embed="rId17">
                       <a:extLst>
                         <a:ext uri="{28A0092B-C50C-407E-A947-70E740481C1C}">
                           <a14:useLocalDpi xmlns:a14="http://schemas.microsoft.com/office/drawing/2010/main" val="0"/>
@@ -9232,7 +9127,7 @@
           <w:lang w:val="zh-CN"/>
         </w:rPr>
       </w:pPr>
-      <w:bookmarkStart w:id="21" w:name="_Toc29387860"/>
+      <w:bookmarkStart w:id="20" w:name="_Toc29387860"/>
       <w:r>
         <w:rPr>
           <w:lang w:val="zh-CN"/>
@@ -9264,7 +9159,7 @@
         </w:rPr>
         <w:t>模块</w:t>
       </w:r>
-      <w:bookmarkEnd w:id="21"/>
+      <w:bookmarkEnd w:id="20"/>
     </w:p>
     <w:p>
       <w:pPr>
@@ -9297,7 +9192,7 @@
                     </pic:cNvPicPr>
                   </pic:nvPicPr>
                   <pic:blipFill>
-                    <a:blip r:embed="rId17">
+                    <a:blip r:embed="rId18">
                       <a:extLst>
                         <a:ext uri="{28A0092B-C50C-407E-A947-70E740481C1C}">
                           <a14:useLocalDpi xmlns:a14="http://schemas.microsoft.com/office/drawing/2010/main" val="0"/>
@@ -9337,7 +9232,7 @@
           <w:lang w:val="zh-CN"/>
         </w:rPr>
       </w:pPr>
-      <w:bookmarkStart w:id="22" w:name="_Toc29387861"/>
+      <w:bookmarkStart w:id="21" w:name="_Toc29387861"/>
       <w:r>
         <w:rPr>
           <w:rFonts w:hint="eastAsia"/>
@@ -9352,7 +9247,7 @@
         </w:rPr>
         <w:t>系统体系结构</w:t>
       </w:r>
-      <w:bookmarkEnd w:id="22"/>
+      <w:bookmarkEnd w:id="21"/>
     </w:p>
     <w:p>
       <w:pPr>
@@ -9366,7 +9261,7 @@
         </w:rPr>
         <w:tab/>
       </w:r>
-      <w:bookmarkStart w:id="23" w:name="_Hlk29341032"/>
+      <w:bookmarkStart w:id="22" w:name="_Hlk29341032"/>
       <w:r>
         <w:rPr>
           <w:rFonts w:hint="eastAsia"/>
@@ -9714,7 +9609,7 @@
         </w:rPr>
         <w:t>：</w:t>
       </w:r>
-      <w:bookmarkEnd w:id="23"/>
+      <w:bookmarkEnd w:id="22"/>
     </w:p>
     <w:p>
       <w:pPr>
@@ -9745,7 +9640,7 @@
                     </pic:cNvPicPr>
                   </pic:nvPicPr>
                   <pic:blipFill>
-                    <a:blip r:embed="rId18">
+                    <a:blip r:embed="rId19">
                       <a:extLst>
                         <a:ext uri="{28A0092B-C50C-407E-A947-70E740481C1C}">
                           <a14:useLocalDpi xmlns:a14="http://schemas.microsoft.com/office/drawing/2010/main" val="0"/>
@@ -9785,7 +9680,7 @@
           <w:lang w:val="zh-CN"/>
         </w:rPr>
       </w:pPr>
-      <w:bookmarkStart w:id="24" w:name="_Toc29387862"/>
+      <w:bookmarkStart w:id="23" w:name="_Toc29387862"/>
       <w:r>
         <w:rPr>
           <w:rFonts w:hint="eastAsia"/>
@@ -9800,7 +9695,7 @@
         </w:rPr>
         <w:t>需求分析</w:t>
       </w:r>
-      <w:bookmarkEnd w:id="24"/>
+      <w:bookmarkEnd w:id="23"/>
     </w:p>
     <w:p>
       <w:pPr>
@@ -9878,7 +9773,7 @@
         <w:lastRenderedPageBreak/>
         <w:tab/>
       </w:r>
-      <w:bookmarkStart w:id="25" w:name="_Toc29387863"/>
+      <w:bookmarkStart w:id="24" w:name="_Toc29387863"/>
       <w:r>
         <w:rPr>
           <w:lang w:val="zh-CN"/>
@@ -9892,7 +9787,7 @@
         </w:rPr>
         <w:t>内容建模</w:t>
       </w:r>
-      <w:bookmarkEnd w:id="25"/>
+      <w:bookmarkEnd w:id="24"/>
     </w:p>
     <w:p>
       <w:pPr>
@@ -9925,23 +9820,7 @@
           <w:rFonts w:hint="eastAsia"/>
           <w:lang w:val="zh-CN"/>
         </w:rPr>
-        <w:t>名词词组的提取，我们提取出以下潜在类，并对潜在</w:t>
-      </w:r>
-      <w:proofErr w:type="gramStart"/>
-      <w:r>
-        <w:rPr>
-          <w:rFonts w:hint="eastAsia"/>
-          <w:lang w:val="zh-CN"/>
-        </w:rPr>
-        <w:t>类接受</w:t>
-      </w:r>
-      <w:proofErr w:type="gramEnd"/>
-      <w:r>
-        <w:rPr>
-          <w:rFonts w:hint="eastAsia"/>
-          <w:lang w:val="zh-CN"/>
-        </w:rPr>
-        <w:t>或拒绝六大特征进行进一步的分析讨论。</w:t>
+        <w:t>名词词组的提取，我们提取出以下潜在类，并对潜在类接受或拒绝六大特征进行进一步的分析讨论。</w:t>
       </w:r>
     </w:p>
     <w:tbl>
@@ -11133,7 +11012,7 @@
                     <pic:cNvPicPr/>
                   </pic:nvPicPr>
                   <pic:blipFill>
-                    <a:blip r:embed="rId19"/>
+                    <a:blip r:embed="rId20"/>
                     <a:stretch>
                       <a:fillRect/>
                     </a:stretch>
@@ -11266,23 +11145,7 @@
           <w:rFonts w:hint="eastAsia"/>
           <w:lang w:val="zh-CN"/>
         </w:rPr>
-        <w:t>，以及一系列基本活动。被关注与粉丝继承，是</w:t>
-      </w:r>
-      <w:proofErr w:type="gramStart"/>
-      <w:r>
-        <w:rPr>
-          <w:rFonts w:hint="eastAsia"/>
-          <w:lang w:val="zh-CN"/>
-        </w:rPr>
-        <w:t>最</w:t>
-      </w:r>
-      <w:proofErr w:type="gramEnd"/>
-      <w:r>
-        <w:rPr>
-          <w:rFonts w:hint="eastAsia"/>
-          <w:lang w:val="zh-CN"/>
-        </w:rPr>
-        <w:t>基础的角色类。</w:t>
+        <w:t>，以及一系列基本活动。被关注与粉丝继承，是最基础的角色类。</w:t>
       </w:r>
       <w:r>
         <w:rPr>
@@ -12129,7 +11992,7 @@
                     </pic:cNvPicPr>
                   </pic:nvPicPr>
                   <pic:blipFill>
-                    <a:blip r:embed="rId20">
+                    <a:blip r:embed="rId21">
                       <a:extLst>
                         <a:ext uri="{28A0092B-C50C-407E-A947-70E740481C1C}">
                           <a14:useLocalDpi xmlns:a14="http://schemas.microsoft.com/office/drawing/2010/main" val="0"/>
@@ -12241,7 +12104,7 @@
                     </pic:cNvPicPr>
                   </pic:nvPicPr>
                   <pic:blipFill>
-                    <a:blip r:embed="rId21">
+                    <a:blip r:embed="rId22">
                       <a:extLst>
                         <a:ext uri="{28A0092B-C50C-407E-A947-70E740481C1C}">
                           <a14:useLocalDpi xmlns:a14="http://schemas.microsoft.com/office/drawing/2010/main" val="0"/>
@@ -12286,7 +12149,7 @@
         </w:rPr>
         <w:tab/>
       </w:r>
-      <w:bookmarkStart w:id="26" w:name="_Toc29387864"/>
+      <w:bookmarkStart w:id="25" w:name="_Toc29387864"/>
       <w:r>
         <w:rPr>
           <w:lang w:val="zh-CN"/>
@@ -12306,7 +12169,7 @@
         </w:rPr>
         <w:t>功能建模</w:t>
       </w:r>
-      <w:bookmarkEnd w:id="26"/>
+      <w:bookmarkEnd w:id="25"/>
     </w:p>
     <w:p>
       <w:pPr>
@@ -12401,135 +12264,6 @@
             <wp:extent cx="5274310" cy="3996055"/>
             <wp:effectExtent l="0" t="0" r="2540" b="4445"/>
             <wp:docPr id="21" name="图片 21"/>
-            <wp:cNvGraphicFramePr>
-              <a:graphicFrameLocks xmlns:a="http://schemas.openxmlformats.org/drawingml/2006/main" noChangeAspect="1"/>
-            </wp:cNvGraphicFramePr>
-            <a:graphic xmlns:a="http://schemas.openxmlformats.org/drawingml/2006/main">
-              <a:graphicData uri="http://schemas.openxmlformats.org/drawingml/2006/picture">
-                <pic:pic xmlns:pic="http://schemas.openxmlformats.org/drawingml/2006/picture">
-                  <pic:nvPicPr>
-                    <pic:cNvPr id="1" name=""/>
-                    <pic:cNvPicPr/>
-                  </pic:nvPicPr>
-                  <pic:blipFill>
-                    <a:blip r:embed="rId22"/>
-                    <a:stretch>
-                      <a:fillRect/>
-                    </a:stretch>
-                  </pic:blipFill>
-                  <pic:spPr>
-                    <a:xfrm>
-                      <a:off x="0" y="0"/>
-                      <a:ext cx="5274310" cy="3996055"/>
-                    </a:xfrm>
-                    <a:prstGeom prst="rect">
-                      <a:avLst/>
-                    </a:prstGeom>
-                  </pic:spPr>
-                </pic:pic>
-              </a:graphicData>
-            </a:graphic>
-          </wp:inline>
-        </w:drawing>
-      </w:r>
-    </w:p>
-    <w:p>
-      <w:pPr>
-        <w:pStyle w:val="4"/>
-        <w:rPr>
-          <w:lang w:val="zh-CN"/>
-        </w:rPr>
-      </w:pPr>
-      <w:r>
-        <w:rPr>
-          <w:lang w:val="zh-CN"/>
-        </w:rPr>
-        <w:tab/>
-        <w:t>3.4.1.</w:t>
-      </w:r>
-      <w:r>
-        <w:rPr>
-          <w:lang w:val="zh-CN"/>
-        </w:rPr>
-        <w:t>2</w:t>
-      </w:r>
-      <w:r>
-        <w:rPr>
-          <w:lang w:val="zh-CN"/>
-        </w:rPr>
-        <w:t xml:space="preserve"> </w:t>
-      </w:r>
-      <w:r>
-        <w:rPr>
-          <w:rFonts w:hint="eastAsia"/>
-          <w:lang w:val="zh-CN"/>
-        </w:rPr>
-        <w:t>账户管理模块</w:t>
-      </w:r>
-    </w:p>
-    <w:p>
-      <w:pPr>
-        <w:rPr>
-          <w:lang w:val="zh-CN"/>
-        </w:rPr>
-      </w:pPr>
-      <w:r>
-        <w:rPr>
-          <w:lang w:val="zh-CN"/>
-        </w:rPr>
-        <w:tab/>
-      </w:r>
-      <w:r>
-        <w:rPr>
-          <w:rFonts w:hint="eastAsia"/>
-          <w:lang w:val="zh-CN"/>
-        </w:rPr>
-        <w:t>注册</w:t>
-      </w:r>
-      <w:r>
-        <w:rPr>
-          <w:rFonts w:hint="eastAsia"/>
-          <w:lang w:val="zh-CN"/>
-        </w:rPr>
-        <w:t>/</w:t>
-      </w:r>
-      <w:r>
-        <w:rPr>
-          <w:rFonts w:hint="eastAsia"/>
-          <w:lang w:val="zh-CN"/>
-        </w:rPr>
-        <w:t>登录</w:t>
-      </w:r>
-      <w:r>
-        <w:rPr>
-          <w:rFonts w:hint="eastAsia"/>
-          <w:lang w:val="zh-CN"/>
-        </w:rPr>
-        <w:t>：</w:t>
-      </w:r>
-    </w:p>
-    <w:p>
-      <w:pPr>
-        <w:rPr>
-          <w:lang w:val="zh-CN"/>
-        </w:rPr>
-      </w:pPr>
-      <w:r>
-        <w:rPr>
-          <w:lang w:val="zh-CN"/>
-        </w:rPr>
-        <w:lastRenderedPageBreak/>
-        <w:tab/>
-      </w:r>
-      <w:r>
-        <w:rPr>
-          <w:noProof/>
-        </w:rPr>
-        <w:drawing>
-          <wp:inline distT="0" distB="0" distL="0" distR="0" wp14:anchorId="75CBEB90" wp14:editId="1857AB1F">
-            <wp:extent cx="2175163" cy="3623127"/>
-            <wp:effectExtent l="0" t="0" r="0" b="0"/>
-            <wp:docPr id="3" name="图片 3"/>
             <wp:cNvGraphicFramePr>
               <a:graphicFrameLocks xmlns:a="http://schemas.openxmlformats.org/drawingml/2006/main" noChangeAspect="1"/>
             </wp:cNvGraphicFramePr>
@@ -12549,7 +12283,7 @@
                   <pic:spPr>
                     <a:xfrm>
                       <a:off x="0" y="0"/>
-                      <a:ext cx="2185145" cy="3639754"/>
+                      <a:ext cx="5274310" cy="3996055"/>
                     </a:xfrm>
                     <a:prstGeom prst="rect">
                       <a:avLst/>
@@ -12564,6 +12298,7 @@
     </w:p>
     <w:p>
       <w:pPr>
+        <w:pStyle w:val="4"/>
         <w:rPr>
           <w:lang w:val="zh-CN"/>
         </w:rPr>
@@ -12573,31 +12308,91 @@
           <w:lang w:val="zh-CN"/>
         </w:rPr>
         <w:tab/>
-      </w:r>
-      <w:r>
-        <w:rPr>
-          <w:rFonts w:hint="eastAsia"/>
-          <w:lang w:val="zh-CN"/>
-        </w:rPr>
-        <w:t>管理个人信息：</w:t>
+        <w:t>3.4.1.</w:t>
+      </w:r>
+      <w:r>
+        <w:rPr>
+          <w:lang w:val="zh-CN"/>
+        </w:rPr>
+        <w:t>2</w:t>
+      </w:r>
+      <w:r>
+        <w:rPr>
+          <w:lang w:val="zh-CN"/>
+        </w:rPr>
+        <w:t xml:space="preserve"> </w:t>
+      </w:r>
+      <w:r>
+        <w:rPr>
+          <w:rFonts w:hint="eastAsia"/>
+          <w:lang w:val="zh-CN"/>
+        </w:rPr>
+        <w:t>账户管理模块</w:t>
       </w:r>
     </w:p>
     <w:p>
       <w:pPr>
-        <w:ind w:firstLine="420"/>
-        <w:rPr>
-          <w:lang w:val="zh-CN"/>
-        </w:rPr>
-      </w:pPr>
+        <w:rPr>
+          <w:lang w:val="zh-CN"/>
+        </w:rPr>
+      </w:pPr>
+      <w:r>
+        <w:rPr>
+          <w:lang w:val="zh-CN"/>
+        </w:rPr>
+        <w:tab/>
+      </w:r>
+      <w:r>
+        <w:rPr>
+          <w:rFonts w:hint="eastAsia"/>
+          <w:lang w:val="zh-CN"/>
+        </w:rPr>
+        <w:t>注册</w:t>
+      </w:r>
+      <w:r>
+        <w:rPr>
+          <w:rFonts w:hint="eastAsia"/>
+          <w:lang w:val="zh-CN"/>
+        </w:rPr>
+        <w:t>/</w:t>
+      </w:r>
+      <w:r>
+        <w:rPr>
+          <w:rFonts w:hint="eastAsia"/>
+          <w:lang w:val="zh-CN"/>
+        </w:rPr>
+        <w:t>登录</w:t>
+      </w:r>
+      <w:r>
+        <w:rPr>
+          <w:rFonts w:hint="eastAsia"/>
+          <w:lang w:val="zh-CN"/>
+        </w:rPr>
+        <w:t>：</w:t>
+      </w:r>
+    </w:p>
+    <w:p>
+      <w:pPr>
+        <w:rPr>
+          <w:lang w:val="zh-CN"/>
+        </w:rPr>
+      </w:pPr>
+      <w:r>
+        <w:rPr>
+          <w:lang w:val="zh-CN"/>
+        </w:rPr>
+        <w:lastRenderedPageBreak/>
+        <w:tab/>
+      </w:r>
       <w:r>
         <w:rPr>
           <w:noProof/>
         </w:rPr>
         <w:drawing>
-          <wp:inline distT="0" distB="0" distL="0" distR="0" wp14:anchorId="328D2E8E" wp14:editId="39E42962">
-            <wp:extent cx="2881824" cy="4091940"/>
-            <wp:effectExtent l="0" t="0" r="0" b="3810"/>
-            <wp:docPr id="14" name="图片 14"/>
+          <wp:inline distT="0" distB="0" distL="0" distR="0" wp14:anchorId="75CBEB90" wp14:editId="1857AB1F">
+            <wp:extent cx="2175163" cy="3623127"/>
+            <wp:effectExtent l="0" t="0" r="0" b="0"/>
+            <wp:docPr id="3" name="图片 3"/>
             <wp:cNvGraphicFramePr>
               <a:graphicFrameLocks xmlns:a="http://schemas.openxmlformats.org/drawingml/2006/main" noChangeAspect="1"/>
             </wp:cNvGraphicFramePr>
@@ -12617,7 +12412,7 @@
                   <pic:spPr>
                     <a:xfrm>
                       <a:off x="0" y="0"/>
-                      <a:ext cx="2890777" cy="4104652"/>
+                      <a:ext cx="2185145" cy="3639754"/>
                     </a:xfrm>
                     <a:prstGeom prst="rect">
                       <a:avLst/>
@@ -12632,7 +12427,6 @@
     </w:p>
     <w:p>
       <w:pPr>
-        <w:pStyle w:val="4"/>
         <w:rPr>
           <w:lang w:val="zh-CN"/>
         </w:rPr>
@@ -12642,26 +12436,13 @@
           <w:lang w:val="zh-CN"/>
         </w:rPr>
         <w:tab/>
-        <w:t>3.4.1.</w:t>
-      </w:r>
-      <w:r>
-        <w:rPr>
-          <w:lang w:val="zh-CN"/>
-        </w:rPr>
-        <w:t>3</w:t>
-      </w:r>
-      <w:r>
-        <w:rPr>
-          <w:lang w:val="zh-CN"/>
-        </w:rPr>
-        <w:t xml:space="preserve"> </w:t>
-      </w:r>
-      <w:r>
-        <w:rPr>
-          <w:rFonts w:hint="eastAsia"/>
-          <w:lang w:val="zh-CN"/>
-        </w:rPr>
-        <w:t>浏览模块</w:t>
+      </w:r>
+      <w:r>
+        <w:rPr>
+          <w:rFonts w:hint="eastAsia"/>
+          <w:lang w:val="zh-CN"/>
+        </w:rPr>
+        <w:t>管理个人信息：</w:t>
       </w:r>
     </w:p>
     <w:p>
@@ -12673,57 +12454,13 @@
       </w:pPr>
       <w:r>
         <w:rPr>
-          <w:rFonts w:hint="eastAsia"/>
-          <w:lang w:val="zh-CN"/>
-        </w:rPr>
-        <w:lastRenderedPageBreak/>
-        <w:t>查看</w:t>
-      </w:r>
-      <w:r>
-        <w:rPr>
-          <w:rFonts w:hint="eastAsia"/>
-          <w:lang w:val="zh-CN"/>
-        </w:rPr>
-        <w:t>新闻</w:t>
-      </w:r>
-      <w:r>
-        <w:rPr>
-          <w:rFonts w:hint="eastAsia"/>
-          <w:lang w:val="zh-CN"/>
-        </w:rPr>
-        <w:t>/</w:t>
-      </w:r>
-      <w:r>
-        <w:rPr>
-          <w:rFonts w:hint="eastAsia"/>
-          <w:lang w:val="zh-CN"/>
-        </w:rPr>
-        <w:t>切换频道</w:t>
-      </w:r>
-      <w:r>
-        <w:rPr>
-          <w:rFonts w:hint="eastAsia"/>
-          <w:lang w:val="zh-CN"/>
-        </w:rPr>
-        <w:t>：</w:t>
-      </w:r>
-    </w:p>
-    <w:p>
-      <w:pPr>
-        <w:ind w:firstLine="420"/>
-        <w:rPr>
-          <w:lang w:val="zh-CN"/>
-        </w:rPr>
-      </w:pPr>
-      <w:r>
-        <w:rPr>
           <w:noProof/>
         </w:rPr>
         <w:drawing>
-          <wp:inline distT="0" distB="0" distL="0" distR="0" wp14:anchorId="38A3800D" wp14:editId="73745374">
-            <wp:extent cx="1516511" cy="3193057"/>
-            <wp:effectExtent l="0" t="0" r="7620" b="7620"/>
-            <wp:docPr id="10" name="图片 10"/>
+          <wp:inline distT="0" distB="0" distL="0" distR="0" wp14:anchorId="328D2E8E" wp14:editId="39E42962">
+            <wp:extent cx="2881824" cy="4091940"/>
+            <wp:effectExtent l="0" t="0" r="0" b="3810"/>
+            <wp:docPr id="14" name="图片 14"/>
             <wp:cNvGraphicFramePr>
               <a:graphicFrameLocks xmlns:a="http://schemas.openxmlformats.org/drawingml/2006/main" noChangeAspect="1"/>
             </wp:cNvGraphicFramePr>
@@ -12743,7 +12480,7 @@
                   <pic:spPr>
                     <a:xfrm>
                       <a:off x="0" y="0"/>
-                      <a:ext cx="1516511" cy="3193057"/>
+                      <a:ext cx="2890777" cy="4104652"/>
                     </a:xfrm>
                     <a:prstGeom prst="rect">
                       <a:avLst/>
@@ -12758,17 +12495,36 @@
     </w:p>
     <w:p>
       <w:pPr>
-        <w:ind w:firstLine="420"/>
-        <w:rPr>
-          <w:lang w:val="zh-CN"/>
-        </w:rPr>
-      </w:pPr>
-      <w:r>
-        <w:rPr>
-          <w:rFonts w:hint="eastAsia"/>
-          <w:lang w:val="zh-CN"/>
-        </w:rPr>
-        <w:t>频道管理：</w:t>
+        <w:pStyle w:val="4"/>
+        <w:rPr>
+          <w:lang w:val="zh-CN"/>
+        </w:rPr>
+      </w:pPr>
+      <w:r>
+        <w:rPr>
+          <w:lang w:val="zh-CN"/>
+        </w:rPr>
+        <w:tab/>
+        <w:t>3.4.1.</w:t>
+      </w:r>
+      <w:r>
+        <w:rPr>
+          <w:lang w:val="zh-CN"/>
+        </w:rPr>
+        <w:t>3</w:t>
+      </w:r>
+      <w:r>
+        <w:rPr>
+          <w:lang w:val="zh-CN"/>
+        </w:rPr>
+        <w:t xml:space="preserve"> </w:t>
+      </w:r>
+      <w:r>
+        <w:rPr>
+          <w:rFonts w:hint="eastAsia"/>
+          <w:lang w:val="zh-CN"/>
+        </w:rPr>
+        <w:t>浏览模块</w:t>
       </w:r>
     </w:p>
     <w:p>
@@ -12780,13 +12536,57 @@
       </w:pPr>
       <w:r>
         <w:rPr>
+          <w:rFonts w:hint="eastAsia"/>
+          <w:lang w:val="zh-CN"/>
+        </w:rPr>
+        <w:lastRenderedPageBreak/>
+        <w:t>查看</w:t>
+      </w:r>
+      <w:r>
+        <w:rPr>
+          <w:rFonts w:hint="eastAsia"/>
+          <w:lang w:val="zh-CN"/>
+        </w:rPr>
+        <w:t>新闻</w:t>
+      </w:r>
+      <w:r>
+        <w:rPr>
+          <w:rFonts w:hint="eastAsia"/>
+          <w:lang w:val="zh-CN"/>
+        </w:rPr>
+        <w:t>/</w:t>
+      </w:r>
+      <w:r>
+        <w:rPr>
+          <w:rFonts w:hint="eastAsia"/>
+          <w:lang w:val="zh-CN"/>
+        </w:rPr>
+        <w:t>切换频道</w:t>
+      </w:r>
+      <w:r>
+        <w:rPr>
+          <w:rFonts w:hint="eastAsia"/>
+          <w:lang w:val="zh-CN"/>
+        </w:rPr>
+        <w:t>：</w:t>
+      </w:r>
+    </w:p>
+    <w:p>
+      <w:pPr>
+        <w:ind w:firstLine="420"/>
+        <w:rPr>
+          <w:lang w:val="zh-CN"/>
+        </w:rPr>
+      </w:pPr>
+      <w:r>
+        <w:rPr>
           <w:noProof/>
         </w:rPr>
         <w:drawing>
-          <wp:inline distT="0" distB="0" distL="0" distR="0" wp14:anchorId="4E7AB4E7" wp14:editId="547ADFE1">
-            <wp:extent cx="4107536" cy="2911092"/>
-            <wp:effectExtent l="0" t="0" r="7620" b="3810"/>
-            <wp:docPr id="8" name="图片 8"/>
+          <wp:inline distT="0" distB="0" distL="0" distR="0" wp14:anchorId="38A3800D" wp14:editId="73745374">
+            <wp:extent cx="1516511" cy="3193057"/>
+            <wp:effectExtent l="0" t="0" r="7620" b="7620"/>
+            <wp:docPr id="10" name="图片 10"/>
             <wp:cNvGraphicFramePr>
               <a:graphicFrameLocks xmlns:a="http://schemas.openxmlformats.org/drawingml/2006/main" noChangeAspect="1"/>
             </wp:cNvGraphicFramePr>
@@ -12806,7 +12606,7 @@
                   <pic:spPr>
                     <a:xfrm>
                       <a:off x="0" y="0"/>
-                      <a:ext cx="4107536" cy="2911092"/>
+                      <a:ext cx="1516511" cy="3193057"/>
                     </a:xfrm>
                     <a:prstGeom prst="rect">
                       <a:avLst/>
@@ -12831,21 +12631,7 @@
           <w:rFonts w:hint="eastAsia"/>
           <w:lang w:val="zh-CN"/>
         </w:rPr>
-        <w:t>搜索新闻</w:t>
-      </w:r>
-      <w:r>
-        <w:rPr>
-          <w:rFonts w:hint="eastAsia"/>
-          <w:lang w:val="zh-CN"/>
-        </w:rPr>
-        <w:t>/</w:t>
-      </w:r>
-      <w:r>
-        <w:rPr>
-          <w:rFonts w:hint="eastAsia"/>
-          <w:lang w:val="zh-CN"/>
-        </w:rPr>
-        <w:t>动态（不可以按照好友搜索动态）：</w:t>
+        <w:t>频道管理：</w:t>
       </w:r>
     </w:p>
     <w:p>
@@ -12859,12 +12645,11 @@
         <w:rPr>
           <w:noProof/>
         </w:rPr>
-        <w:lastRenderedPageBreak/>
         <w:drawing>
-          <wp:inline distT="0" distB="0" distL="0" distR="0" wp14:anchorId="1DDEEEC7" wp14:editId="0C7B194B">
-            <wp:extent cx="2979678" cy="4061812"/>
-            <wp:effectExtent l="0" t="0" r="0" b="0"/>
-            <wp:docPr id="12" name="图片 12"/>
+          <wp:inline distT="0" distB="0" distL="0" distR="0" wp14:anchorId="4E7AB4E7" wp14:editId="547ADFE1">
+            <wp:extent cx="4107536" cy="2911092"/>
+            <wp:effectExtent l="0" t="0" r="7620" b="3810"/>
+            <wp:docPr id="8" name="图片 8"/>
             <wp:cNvGraphicFramePr>
               <a:graphicFrameLocks xmlns:a="http://schemas.openxmlformats.org/drawingml/2006/main" noChangeAspect="1"/>
             </wp:cNvGraphicFramePr>
@@ -12884,7 +12669,7 @@
                   <pic:spPr>
                     <a:xfrm>
                       <a:off x="0" y="0"/>
-                      <a:ext cx="2979678" cy="4061812"/>
+                      <a:ext cx="4107536" cy="2911092"/>
                     </a:xfrm>
                     <a:prstGeom prst="rect">
                       <a:avLst/>
@@ -12899,79 +12684,50 @@
     </w:p>
     <w:p>
       <w:pPr>
-        <w:pStyle w:val="4"/>
-        <w:rPr>
-          <w:lang w:val="zh-CN"/>
-        </w:rPr>
-      </w:pPr>
-      <w:r>
-        <w:rPr>
-          <w:lang w:val="zh-CN"/>
-        </w:rPr>
-        <w:tab/>
-        <w:t>3.4.1.</w:t>
-      </w:r>
-      <w:r>
-        <w:rPr>
-          <w:lang w:val="zh-CN"/>
-        </w:rPr>
-        <w:t>4</w:t>
-      </w:r>
-      <w:r>
-        <w:rPr>
-          <w:lang w:val="zh-CN"/>
-        </w:rPr>
-        <w:t xml:space="preserve"> </w:t>
-      </w:r>
-      <w:r>
-        <w:rPr>
-          <w:rFonts w:hint="eastAsia"/>
-          <w:lang w:val="zh-CN"/>
-        </w:rPr>
-        <w:t>社交模块</w:t>
+        <w:ind w:firstLine="420"/>
+        <w:rPr>
+          <w:lang w:val="zh-CN"/>
+        </w:rPr>
+      </w:pPr>
+      <w:r>
+        <w:rPr>
+          <w:rFonts w:hint="eastAsia"/>
+          <w:lang w:val="zh-CN"/>
+        </w:rPr>
+        <w:t>搜索新闻</w:t>
+      </w:r>
+      <w:r>
+        <w:rPr>
+          <w:rFonts w:hint="eastAsia"/>
+          <w:lang w:val="zh-CN"/>
+        </w:rPr>
+        <w:t>/</w:t>
+      </w:r>
+      <w:r>
+        <w:rPr>
+          <w:rFonts w:hint="eastAsia"/>
+          <w:lang w:val="zh-CN"/>
+        </w:rPr>
+        <w:t>动态（不可以按照好友搜索动态）：</w:t>
       </w:r>
     </w:p>
     <w:p>
       <w:pPr>
-        <w:rPr>
-          <w:lang w:val="zh-CN"/>
-        </w:rPr>
-      </w:pPr>
-      <w:r>
-        <w:rPr>
-          <w:lang w:val="zh-CN"/>
-        </w:rPr>
-        <w:tab/>
-      </w:r>
-      <w:r>
-        <w:rPr>
-          <w:rFonts w:hint="eastAsia"/>
-          <w:lang w:val="zh-CN"/>
-        </w:rPr>
-        <w:t>查看动态：</w:t>
-      </w:r>
-    </w:p>
-    <w:p>
-      <w:pPr>
+        <w:ind w:firstLine="420"/>
+        <w:rPr>
+          <w:lang w:val="zh-CN"/>
+        </w:rPr>
+      </w:pPr>
+      <w:r>
         <w:rPr>
           <w:noProof/>
         </w:rPr>
-      </w:pPr>
-      <w:r>
-        <w:rPr>
-          <w:noProof/>
-        </w:rPr>
-        <w:tab/>
-      </w:r>
-      <w:r>
-        <w:rPr>
-          <w:noProof/>
-        </w:rPr>
+        <w:lastRenderedPageBreak/>
         <w:drawing>
-          <wp:inline distT="0" distB="0" distL="0" distR="0" wp14:anchorId="08F1D33F" wp14:editId="5E512F74">
-            <wp:extent cx="3307974" cy="3528060"/>
-            <wp:effectExtent l="0" t="0" r="6985" b="0"/>
-            <wp:docPr id="16" name="图片 16"/>
+          <wp:inline distT="0" distB="0" distL="0" distR="0" wp14:anchorId="1DDEEEC7" wp14:editId="0C7B194B">
+            <wp:extent cx="2979678" cy="4061812"/>
+            <wp:effectExtent l="0" t="0" r="0" b="0"/>
+            <wp:docPr id="12" name="图片 12"/>
             <wp:cNvGraphicFramePr>
               <a:graphicFrameLocks xmlns:a="http://schemas.openxmlformats.org/drawingml/2006/main" noChangeAspect="1"/>
             </wp:cNvGraphicFramePr>
@@ -12991,7 +12747,7 @@
                   <pic:spPr>
                     <a:xfrm>
                       <a:off x="0" y="0"/>
-                      <a:ext cx="3318243" cy="3539012"/>
+                      <a:ext cx="2979678" cy="4061812"/>
                     </a:xfrm>
                     <a:prstGeom prst="rect">
                       <a:avLst/>
@@ -13006,28 +12762,61 @@
     </w:p>
     <w:p>
       <w:pPr>
-        <w:rPr>
-          <w:noProof/>
-        </w:rPr>
-      </w:pPr>
-      <w:r>
-        <w:rPr>
-          <w:noProof/>
-        </w:rPr>
-        <w:lastRenderedPageBreak/>
+        <w:pStyle w:val="4"/>
+        <w:rPr>
+          <w:lang w:val="zh-CN"/>
+        </w:rPr>
+      </w:pPr>
+      <w:r>
+        <w:rPr>
+          <w:lang w:val="zh-CN"/>
+        </w:rPr>
         <w:tab/>
-      </w:r>
-      <w:r>
-        <w:rPr>
-          <w:rFonts w:hint="eastAsia"/>
-          <w:noProof/>
-        </w:rPr>
-        <w:t>评论动态：</w:t>
+        <w:t>3.4.1.</w:t>
+      </w:r>
+      <w:r>
+        <w:rPr>
+          <w:lang w:val="zh-CN"/>
+        </w:rPr>
+        <w:t>4</w:t>
+      </w:r>
+      <w:r>
+        <w:rPr>
+          <w:lang w:val="zh-CN"/>
+        </w:rPr>
+        <w:t xml:space="preserve"> </w:t>
+      </w:r>
+      <w:r>
+        <w:rPr>
+          <w:rFonts w:hint="eastAsia"/>
+          <w:lang w:val="zh-CN"/>
+        </w:rPr>
+        <w:t>社交模块</w:t>
       </w:r>
     </w:p>
     <w:p>
       <w:pPr>
         <w:rPr>
+          <w:lang w:val="zh-CN"/>
+        </w:rPr>
+      </w:pPr>
+      <w:r>
+        <w:rPr>
+          <w:lang w:val="zh-CN"/>
+        </w:rPr>
+        <w:tab/>
+      </w:r>
+      <w:r>
+        <w:rPr>
+          <w:rFonts w:hint="eastAsia"/>
+          <w:lang w:val="zh-CN"/>
+        </w:rPr>
+        <w:t>查看动态：</w:t>
+      </w:r>
+    </w:p>
+    <w:p>
+      <w:pPr>
+        <w:rPr>
           <w:noProof/>
         </w:rPr>
       </w:pPr>
@@ -13042,10 +12831,10 @@
           <w:noProof/>
         </w:rPr>
         <w:drawing>
-          <wp:inline distT="0" distB="0" distL="0" distR="0" wp14:anchorId="06370E2D" wp14:editId="092783DB">
-            <wp:extent cx="2110923" cy="2720576"/>
-            <wp:effectExtent l="0" t="0" r="3810" b="3810"/>
-            <wp:docPr id="17" name="图片 17"/>
+          <wp:inline distT="0" distB="0" distL="0" distR="0" wp14:anchorId="08F1D33F" wp14:editId="5E512F74">
+            <wp:extent cx="3307974" cy="3528060"/>
+            <wp:effectExtent l="0" t="0" r="6985" b="0"/>
+            <wp:docPr id="16" name="图片 16"/>
             <wp:cNvGraphicFramePr>
               <a:graphicFrameLocks xmlns:a="http://schemas.openxmlformats.org/drawingml/2006/main" noChangeAspect="1"/>
             </wp:cNvGraphicFramePr>
@@ -13065,7 +12854,7 @@
                   <pic:spPr>
                     <a:xfrm>
                       <a:off x="0" y="0"/>
-                      <a:ext cx="2110923" cy="2720576"/>
+                      <a:ext cx="3318243" cy="3539012"/>
                     </a:xfrm>
                     <a:prstGeom prst="rect">
                       <a:avLst/>
@@ -13088,6 +12877,7 @@
         <w:rPr>
           <w:noProof/>
         </w:rPr>
+        <w:lastRenderedPageBreak/>
         <w:tab/>
       </w:r>
       <w:r>
@@ -13095,7 +12885,7 @@
           <w:rFonts w:hint="eastAsia"/>
           <w:noProof/>
         </w:rPr>
-        <w:t>关注好友：</w:t>
+        <w:t>评论动态：</w:t>
       </w:r>
     </w:p>
     <w:p>
@@ -13115,10 +12905,10 @@
           <w:noProof/>
         </w:rPr>
         <w:drawing>
-          <wp:inline distT="0" distB="0" distL="0" distR="0" wp14:anchorId="20FC9E70" wp14:editId="42E1D1B9">
-            <wp:extent cx="2667000" cy="3135705"/>
-            <wp:effectExtent l="0" t="0" r="0" b="7620"/>
-            <wp:docPr id="18" name="图片 18"/>
+          <wp:inline distT="0" distB="0" distL="0" distR="0" wp14:anchorId="06370E2D" wp14:editId="092783DB">
+            <wp:extent cx="2110923" cy="2720576"/>
+            <wp:effectExtent l="0" t="0" r="3810" b="3810"/>
+            <wp:docPr id="17" name="图片 17"/>
             <wp:cNvGraphicFramePr>
               <a:graphicFrameLocks xmlns:a="http://schemas.openxmlformats.org/drawingml/2006/main" noChangeAspect="1"/>
             </wp:cNvGraphicFramePr>
@@ -13138,7 +12928,7 @@
                   <pic:spPr>
                     <a:xfrm>
                       <a:off x="0" y="0"/>
-                      <a:ext cx="2674383" cy="3144385"/>
+                      <a:ext cx="2110923" cy="2720576"/>
                     </a:xfrm>
                     <a:prstGeom prst="rect">
                       <a:avLst/>
@@ -13168,21 +12958,7 @@
           <w:rFonts w:hint="eastAsia"/>
           <w:noProof/>
         </w:rPr>
-        <w:t>取消关注好友</w:t>
-      </w:r>
-      <w:r>
-        <w:rPr>
-          <w:rFonts w:hint="eastAsia"/>
-          <w:noProof/>
-        </w:rPr>
-        <w:t>/</w:t>
-      </w:r>
-      <w:r>
-        <w:rPr>
-          <w:rFonts w:hint="eastAsia"/>
-          <w:noProof/>
-        </w:rPr>
-        <w:t>拉黑粉丝：</w:t>
+        <w:t>关注好友：</w:t>
       </w:r>
     </w:p>
     <w:p>
@@ -13195,7 +12971,6 @@
         <w:rPr>
           <w:noProof/>
         </w:rPr>
-        <w:lastRenderedPageBreak/>
         <w:tab/>
       </w:r>
       <w:r>
@@ -13203,10 +12978,10 @@
           <w:noProof/>
         </w:rPr>
         <w:drawing>
-          <wp:inline distT="0" distB="0" distL="0" distR="0" wp14:anchorId="215419E6" wp14:editId="32724E58">
-            <wp:extent cx="1950889" cy="3185436"/>
-            <wp:effectExtent l="0" t="0" r="0" b="0"/>
-            <wp:docPr id="19" name="图片 19"/>
+          <wp:inline distT="0" distB="0" distL="0" distR="0" wp14:anchorId="20FC9E70" wp14:editId="42E1D1B9">
+            <wp:extent cx="2667000" cy="3135705"/>
+            <wp:effectExtent l="0" t="0" r="0" b="7620"/>
+            <wp:docPr id="18" name="图片 18"/>
             <wp:cNvGraphicFramePr>
               <a:graphicFrameLocks xmlns:a="http://schemas.openxmlformats.org/drawingml/2006/main" noChangeAspect="1"/>
             </wp:cNvGraphicFramePr>
@@ -13226,7 +13001,7 @@
                   <pic:spPr>
                     <a:xfrm>
                       <a:off x="0" y="0"/>
-                      <a:ext cx="1950889" cy="3185436"/>
+                      <a:ext cx="2674383" cy="3144385"/>
                     </a:xfrm>
                     <a:prstGeom prst="rect">
                       <a:avLst/>
@@ -13256,7 +13031,21 @@
           <w:rFonts w:hint="eastAsia"/>
           <w:noProof/>
         </w:rPr>
-        <w:t>发布动态（评论新闻）：</w:t>
+        <w:t>取消关注好友</w:t>
+      </w:r>
+      <w:r>
+        <w:rPr>
+          <w:rFonts w:hint="eastAsia"/>
+          <w:noProof/>
+        </w:rPr>
+        <w:t>/</w:t>
+      </w:r>
+      <w:r>
+        <w:rPr>
+          <w:rFonts w:hint="eastAsia"/>
+          <w:noProof/>
+        </w:rPr>
+        <w:t>拉黑粉丝：</w:t>
       </w:r>
     </w:p>
     <w:p>
@@ -13269,6 +13058,7 @@
         <w:rPr>
           <w:noProof/>
         </w:rPr>
+        <w:lastRenderedPageBreak/>
         <w:tab/>
       </w:r>
       <w:r>
@@ -13276,10 +13066,10 @@
           <w:noProof/>
         </w:rPr>
         <w:drawing>
-          <wp:inline distT="0" distB="0" distL="0" distR="0" wp14:anchorId="56E62927" wp14:editId="56C59AC1">
-            <wp:extent cx="2537680" cy="3246401"/>
+          <wp:inline distT="0" distB="0" distL="0" distR="0" wp14:anchorId="215419E6" wp14:editId="32724E58">
+            <wp:extent cx="1950889" cy="3185436"/>
             <wp:effectExtent l="0" t="0" r="0" b="0"/>
-            <wp:docPr id="20" name="图片 20"/>
+            <wp:docPr id="19" name="图片 19"/>
             <wp:cNvGraphicFramePr>
               <a:graphicFrameLocks xmlns:a="http://schemas.openxmlformats.org/drawingml/2006/main" noChangeAspect="1"/>
             </wp:cNvGraphicFramePr>
@@ -13299,7 +13089,7 @@
                   <pic:spPr>
                     <a:xfrm>
                       <a:off x="0" y="0"/>
-                      <a:ext cx="2537680" cy="3246401"/>
+                      <a:ext cx="1950889" cy="3185436"/>
                     </a:xfrm>
                     <a:prstGeom prst="rect">
                       <a:avLst/>
@@ -13314,94 +13104,45 @@
     </w:p>
     <w:p>
       <w:pPr>
-        <w:pStyle w:val="4"/>
-        <w:rPr>
-          <w:lang w:val="zh-CN"/>
-        </w:rPr>
-      </w:pPr>
-      <w:r>
-        <w:rPr>
-          <w:lang w:val="zh-CN"/>
+        <w:rPr>
+          <w:noProof/>
+        </w:rPr>
+      </w:pPr>
+      <w:r>
+        <w:rPr>
+          <w:noProof/>
         </w:rPr>
         <w:tab/>
-        <w:t>3.4.1.</w:t>
-      </w:r>
-      <w:r>
-        <w:rPr>
-          <w:lang w:val="zh-CN"/>
-        </w:rPr>
-        <w:t>5</w:t>
-      </w:r>
-      <w:r>
-        <w:rPr>
-          <w:lang w:val="zh-CN"/>
-        </w:rPr>
-        <w:t xml:space="preserve"> </w:t>
-      </w:r>
-      <w:r>
-        <w:rPr>
-          <w:rFonts w:hint="eastAsia"/>
-          <w:lang w:val="zh-CN"/>
-        </w:rPr>
-        <w:t>个人收藏模块</w:t>
+      </w:r>
+      <w:r>
+        <w:rPr>
+          <w:rFonts w:hint="eastAsia"/>
+          <w:noProof/>
+        </w:rPr>
+        <w:t>发布动态（评论新闻）：</w:t>
       </w:r>
     </w:p>
     <w:p>
       <w:pPr>
         <w:rPr>
-          <w:lang w:val="zh-CN"/>
-        </w:rPr>
-      </w:pPr>
-      <w:r>
-        <w:rPr>
-          <w:lang w:val="zh-CN"/>
+          <w:noProof/>
+        </w:rPr>
+      </w:pPr>
+      <w:r>
+        <w:rPr>
+          <w:noProof/>
         </w:rPr>
         <w:tab/>
       </w:r>
       <w:r>
         <w:rPr>
-          <w:rFonts w:hint="eastAsia"/>
-          <w:lang w:val="zh-CN"/>
-        </w:rPr>
-        <w:t>收藏新闻</w:t>
-      </w:r>
-      <w:r>
-        <w:rPr>
-          <w:rFonts w:hint="eastAsia"/>
-          <w:lang w:val="zh-CN"/>
-        </w:rPr>
-        <w:t>/</w:t>
-      </w:r>
-      <w:r>
-        <w:rPr>
-          <w:rFonts w:hint="eastAsia"/>
-          <w:lang w:val="zh-CN"/>
-        </w:rPr>
-        <w:t>取消收藏新闻：</w:t>
-      </w:r>
-    </w:p>
-    <w:p>
-      <w:pPr>
-        <w:rPr>
-          <w:lang w:val="zh-CN"/>
-        </w:rPr>
-      </w:pPr>
-      <w:r>
-        <w:rPr>
-          <w:lang w:val="zh-CN"/>
-        </w:rPr>
-        <w:lastRenderedPageBreak/>
-        <w:tab/>
-      </w:r>
-      <w:r>
-        <w:rPr>
           <w:noProof/>
         </w:rPr>
         <w:drawing>
-          <wp:inline distT="0" distB="0" distL="0" distR="0" wp14:anchorId="702F1A19" wp14:editId="5A09157C">
-            <wp:extent cx="2545301" cy="3825572"/>
-            <wp:effectExtent l="0" t="0" r="7620" b="3810"/>
-            <wp:docPr id="9" name="图片 9"/>
+          <wp:inline distT="0" distB="0" distL="0" distR="0" wp14:anchorId="56E62927" wp14:editId="56C59AC1">
+            <wp:extent cx="2537680" cy="3246401"/>
+            <wp:effectExtent l="0" t="0" r="0" b="0"/>
+            <wp:docPr id="20" name="图片 20"/>
             <wp:cNvGraphicFramePr>
               <a:graphicFrameLocks xmlns:a="http://schemas.openxmlformats.org/drawingml/2006/main" noChangeAspect="1"/>
             </wp:cNvGraphicFramePr>
@@ -13421,7 +13162,7 @@
                   <pic:spPr>
                     <a:xfrm>
                       <a:off x="0" y="0"/>
-                      <a:ext cx="2545301" cy="3825572"/>
+                      <a:ext cx="2537680" cy="3246401"/>
                     </a:xfrm>
                     <a:prstGeom prst="rect">
                       <a:avLst/>
@@ -13436,6 +13177,7 @@
     </w:p>
     <w:p>
       <w:pPr>
+        <w:pStyle w:val="4"/>
         <w:rPr>
           <w:lang w:val="zh-CN"/>
         </w:rPr>
@@ -13445,13 +13187,26 @@
           <w:lang w:val="zh-CN"/>
         </w:rPr>
         <w:tab/>
-      </w:r>
-      <w:r>
-        <w:rPr>
-          <w:rFonts w:hint="eastAsia"/>
-          <w:lang w:val="zh-CN"/>
-        </w:rPr>
-        <w:t>查看收藏：</w:t>
+        <w:t>3.4.1.</w:t>
+      </w:r>
+      <w:r>
+        <w:rPr>
+          <w:lang w:val="zh-CN"/>
+        </w:rPr>
+        <w:t>5</w:t>
+      </w:r>
+      <w:r>
+        <w:rPr>
+          <w:lang w:val="zh-CN"/>
+        </w:rPr>
+        <w:t xml:space="preserve"> </w:t>
+      </w:r>
+      <w:r>
+        <w:rPr>
+          <w:rFonts w:hint="eastAsia"/>
+          <w:lang w:val="zh-CN"/>
+        </w:rPr>
+        <w:t>个人收藏模块</w:t>
       </w:r>
     </w:p>
     <w:p>
@@ -13468,13 +13223,48 @@
       </w:r>
       <w:r>
         <w:rPr>
+          <w:rFonts w:hint="eastAsia"/>
+          <w:lang w:val="zh-CN"/>
+        </w:rPr>
+        <w:t>收藏新闻</w:t>
+      </w:r>
+      <w:r>
+        <w:rPr>
+          <w:rFonts w:hint="eastAsia"/>
+          <w:lang w:val="zh-CN"/>
+        </w:rPr>
+        <w:t>/</w:t>
+      </w:r>
+      <w:r>
+        <w:rPr>
+          <w:rFonts w:hint="eastAsia"/>
+          <w:lang w:val="zh-CN"/>
+        </w:rPr>
+        <w:t>取消收藏新闻：</w:t>
+      </w:r>
+    </w:p>
+    <w:p>
+      <w:pPr>
+        <w:rPr>
+          <w:lang w:val="zh-CN"/>
+        </w:rPr>
+      </w:pPr>
+      <w:r>
+        <w:rPr>
+          <w:lang w:val="zh-CN"/>
+        </w:rPr>
+        <w:lastRenderedPageBreak/>
+        <w:tab/>
+      </w:r>
+      <w:r>
+        <w:rPr>
           <w:noProof/>
         </w:rPr>
         <w:drawing>
-          <wp:inline distT="0" distB="0" distL="0" distR="0" wp14:anchorId="1A289403" wp14:editId="21C3028B">
-            <wp:extent cx="1211685" cy="2773920"/>
-            <wp:effectExtent l="0" t="0" r="7620" b="7620"/>
-            <wp:docPr id="7" name="图片 7"/>
+          <wp:inline distT="0" distB="0" distL="0" distR="0" wp14:anchorId="702F1A19" wp14:editId="5A09157C">
+            <wp:extent cx="2545301" cy="3825572"/>
+            <wp:effectExtent l="0" t="0" r="7620" b="3810"/>
+            <wp:docPr id="9" name="图片 9"/>
             <wp:cNvGraphicFramePr>
               <a:graphicFrameLocks xmlns:a="http://schemas.openxmlformats.org/drawingml/2006/main" noChangeAspect="1"/>
             </wp:cNvGraphicFramePr>
@@ -13494,7 +13284,7 @@
                   <pic:spPr>
                     <a:xfrm>
                       <a:off x="0" y="0"/>
-                      <a:ext cx="1211685" cy="2773920"/>
+                      <a:ext cx="2545301" cy="3825572"/>
                     </a:xfrm>
                     <a:prstGeom prst="rect">
                       <a:avLst/>
@@ -13509,7 +13299,6 @@
     </w:p>
     <w:p>
       <w:pPr>
-        <w:pStyle w:val="3"/>
         <w:rPr>
           <w:lang w:val="zh-CN"/>
         </w:rPr>
@@ -13520,51 +13309,16 @@
         </w:rPr>
         <w:tab/>
       </w:r>
-      <w:bookmarkStart w:id="27" w:name="_Toc29387865"/>
-      <w:r>
-        <w:rPr>
-          <w:lang w:val="zh-CN"/>
-        </w:rPr>
-        <w:t>3.4.3</w:t>
-      </w:r>
-      <w:r>
-        <w:rPr>
-          <w:lang w:val="zh-CN"/>
-        </w:rPr>
-        <w:t xml:space="preserve"> </w:t>
-      </w:r>
-      <w:r>
-        <w:rPr>
-          <w:rFonts w:hint="eastAsia"/>
-          <w:lang w:val="zh-CN"/>
-        </w:rPr>
-        <w:t>交互建模</w:t>
-      </w:r>
-      <w:bookmarkEnd w:id="27"/>
+      <w:r>
+        <w:rPr>
+          <w:rFonts w:hint="eastAsia"/>
+          <w:lang w:val="zh-CN"/>
+        </w:rPr>
+        <w:t>查看收藏：</w:t>
+      </w:r>
     </w:p>
     <w:p>
       <w:pPr>
-        <w:pStyle w:val="af5"/>
-        <w:numPr>
-          <w:ilvl w:val="0"/>
-          <w:numId w:val="212"/>
-        </w:numPr>
-        <w:ind w:firstLineChars="0"/>
-        <w:rPr>
-          <w:lang w:val="zh-CN"/>
-        </w:rPr>
-      </w:pPr>
-      <w:r>
-        <w:rPr>
-          <w:rFonts w:hint="eastAsia"/>
-          <w:lang w:val="zh-CN"/>
-        </w:rPr>
-        <w:t>根据用例图和分析类图，我们抽象出一些分析类的状态图和一些用例图的顺序图，用来进一步对于应用的行为进行建模。</w:t>
-      </w:r>
-    </w:p>
-    <w:p>
-      <w:pPr>
-        <w:pStyle w:val="4"/>
         <w:rPr>
           <w:lang w:val="zh-CN"/>
         </w:rPr>
@@ -13577,88 +13331,13 @@
       </w:r>
       <w:r>
         <w:rPr>
-          <w:lang w:val="zh-CN"/>
-        </w:rPr>
-        <w:t xml:space="preserve">3.4.3.1 </w:t>
-      </w:r>
-      <w:r>
-        <w:rPr>
-          <w:rFonts w:hint="eastAsia"/>
-          <w:lang w:val="zh-CN"/>
-        </w:rPr>
-        <w:t>用户</w:t>
-      </w:r>
-      <w:r>
-        <w:rPr>
-          <w:rFonts w:hint="eastAsia"/>
-          <w:lang w:val="zh-CN"/>
-        </w:rPr>
-        <w:t>分析类</w:t>
-      </w:r>
-      <w:r>
-        <w:rPr>
-          <w:rFonts w:hint="eastAsia"/>
-          <w:lang w:val="zh-CN"/>
-        </w:rPr>
-        <w:t>状态</w:t>
-      </w:r>
-      <w:r>
-        <w:rPr>
-          <w:rFonts w:hint="eastAsia"/>
-          <w:lang w:val="zh-CN"/>
-        </w:rPr>
-        <w:t>图</w:t>
-      </w:r>
-      <w:r>
-        <w:rPr>
-          <w:rFonts w:hint="eastAsia"/>
-          <w:lang w:val="zh-CN"/>
-        </w:rPr>
-        <w:t>：</w:t>
-      </w:r>
-    </w:p>
-    <w:p>
-      <w:pPr>
-        <w:rPr>
-          <w:lang w:val="zh-CN"/>
-        </w:rPr>
-      </w:pPr>
-      <w:r>
-        <w:rPr>
-          <w:lang w:val="zh-CN"/>
-        </w:rPr>
-        <w:lastRenderedPageBreak/>
-        <w:tab/>
-      </w:r>
-      <w:r>
-        <w:rPr>
-          <w:rFonts w:hint="eastAsia"/>
-          <w:lang w:val="zh-CN"/>
-        </w:rPr>
-        <w:t>这是用户分析类的状态图，用户有登录，未登录等状态，使用不同的方法后，状态发生变化。</w:t>
-      </w:r>
-    </w:p>
-    <w:p>
-      <w:pPr>
-        <w:rPr>
-          <w:lang w:val="zh-CN"/>
-        </w:rPr>
-      </w:pPr>
-      <w:r>
-        <w:rPr>
-          <w:lang w:val="zh-CN"/>
-        </w:rPr>
-        <w:tab/>
-      </w:r>
-      <w:r>
-        <w:rPr>
           <w:noProof/>
         </w:rPr>
         <w:drawing>
-          <wp:inline distT="0" distB="0" distL="0" distR="0" wp14:anchorId="32B61D72" wp14:editId="0F94642D">
-            <wp:extent cx="3505504" cy="1844200"/>
-            <wp:effectExtent l="0" t="0" r="0" b="3810"/>
-            <wp:docPr id="22" name="图片 22"/>
+          <wp:inline distT="0" distB="0" distL="0" distR="0" wp14:anchorId="1A289403" wp14:editId="21C3028B">
+            <wp:extent cx="1211685" cy="2773920"/>
+            <wp:effectExtent l="0" t="0" r="7620" b="7620"/>
+            <wp:docPr id="7" name="图片 7"/>
             <wp:cNvGraphicFramePr>
               <a:graphicFrameLocks xmlns:a="http://schemas.openxmlformats.org/drawingml/2006/main" noChangeAspect="1"/>
             </wp:cNvGraphicFramePr>
@@ -13678,7 +13357,7 @@
                   <pic:spPr>
                     <a:xfrm>
                       <a:off x="0" y="0"/>
-                      <a:ext cx="3505504" cy="1844200"/>
+                      <a:ext cx="1211685" cy="2773920"/>
                     </a:xfrm>
                     <a:prstGeom prst="rect">
                       <a:avLst/>
@@ -13693,7 +13372,7 @@
     </w:p>
     <w:p>
       <w:pPr>
-        <w:pStyle w:val="4"/>
+        <w:pStyle w:val="3"/>
         <w:rPr>
           <w:lang w:val="zh-CN"/>
         </w:rPr>
@@ -13704,91 +13383,51 @@
         </w:rPr>
         <w:tab/>
       </w:r>
-      <w:r>
-        <w:rPr>
-          <w:lang w:val="zh-CN"/>
-        </w:rPr>
-        <w:t xml:space="preserve">3.4.3.2 </w:t>
-      </w:r>
-      <w:r>
-        <w:rPr>
-          <w:rFonts w:hint="eastAsia"/>
-          <w:lang w:val="zh-CN"/>
-        </w:rPr>
-        <w:t>注册</w:t>
-      </w:r>
-      <w:r>
-        <w:rPr>
-          <w:rFonts w:hint="eastAsia"/>
-          <w:lang w:val="zh-CN"/>
-        </w:rPr>
-        <w:t>/</w:t>
-      </w:r>
-      <w:r>
-        <w:rPr>
-          <w:rFonts w:hint="eastAsia"/>
-          <w:lang w:val="zh-CN"/>
-        </w:rPr>
-        <w:t>登录</w:t>
-      </w:r>
-      <w:r>
-        <w:rPr>
-          <w:rFonts w:hint="eastAsia"/>
-          <w:lang w:val="zh-CN"/>
-        </w:rPr>
-        <w:t>用例时序图</w:t>
-      </w:r>
-      <w:r>
-        <w:rPr>
-          <w:rFonts w:hint="eastAsia"/>
-          <w:lang w:val="zh-CN"/>
-        </w:rPr>
-        <w:t>：</w:t>
-      </w:r>
+      <w:bookmarkStart w:id="26" w:name="_Toc29387865"/>
+      <w:r>
+        <w:rPr>
+          <w:lang w:val="zh-CN"/>
+        </w:rPr>
+        <w:t>3.4.3</w:t>
+      </w:r>
+      <w:r>
+        <w:rPr>
+          <w:lang w:val="zh-CN"/>
+        </w:rPr>
+        <w:t xml:space="preserve"> </w:t>
+      </w:r>
+      <w:r>
+        <w:rPr>
+          <w:rFonts w:hint="eastAsia"/>
+          <w:lang w:val="zh-CN"/>
+        </w:rPr>
+        <w:t>交互建模</w:t>
+      </w:r>
+      <w:bookmarkEnd w:id="26"/>
     </w:p>
     <w:p>
       <w:pPr>
-        <w:rPr>
-          <w:lang w:val="zh-CN"/>
-        </w:rPr>
-      </w:pPr>
-      <w:r>
-        <w:rPr>
-          <w:lang w:val="zh-CN"/>
-        </w:rPr>
-        <w:tab/>
-      </w:r>
-      <w:r>
-        <w:rPr>
-          <w:rFonts w:hint="eastAsia"/>
-          <w:lang w:val="zh-CN"/>
-        </w:rPr>
-        <w:t>这是注册</w:t>
-      </w:r>
-      <w:r>
-        <w:rPr>
-          <w:rFonts w:hint="eastAsia"/>
-          <w:lang w:val="zh-CN"/>
-        </w:rPr>
-        <w:t>/</w:t>
-      </w:r>
-      <w:r>
-        <w:rPr>
-          <w:rFonts w:hint="eastAsia"/>
-          <w:lang w:val="zh-CN"/>
-        </w:rPr>
-        <w:t>登录的时序图，展示了用户</w:t>
-      </w:r>
-      <w:r>
-        <w:rPr>
-          <w:rFonts w:hint="eastAsia"/>
-          <w:lang w:val="zh-CN"/>
-        </w:rPr>
-        <w:t>注册登录的全过程。</w:t>
+        <w:pStyle w:val="af5"/>
+        <w:numPr>
+          <w:ilvl w:val="0"/>
+          <w:numId w:val="212"/>
+        </w:numPr>
+        <w:ind w:firstLineChars="0"/>
+        <w:rPr>
+          <w:lang w:val="zh-CN"/>
+        </w:rPr>
+      </w:pPr>
+      <w:r>
+        <w:rPr>
+          <w:rFonts w:hint="eastAsia"/>
+          <w:lang w:val="zh-CN"/>
+        </w:rPr>
+        <w:t>根据用例图和分析类图，我们抽象出一些分析类的状态图和一些用例图的顺序图，用来进一步对于应用的行为进行建模。</w:t>
       </w:r>
     </w:p>
     <w:p>
       <w:pPr>
+        <w:pStyle w:val="4"/>
         <w:rPr>
           <w:lang w:val="zh-CN"/>
         </w:rPr>
@@ -13801,13 +13440,88 @@
       </w:r>
       <w:r>
         <w:rPr>
+          <w:lang w:val="zh-CN"/>
+        </w:rPr>
+        <w:t xml:space="preserve">3.4.3.1 </w:t>
+      </w:r>
+      <w:r>
+        <w:rPr>
+          <w:rFonts w:hint="eastAsia"/>
+          <w:lang w:val="zh-CN"/>
+        </w:rPr>
+        <w:t>用户</w:t>
+      </w:r>
+      <w:r>
+        <w:rPr>
+          <w:rFonts w:hint="eastAsia"/>
+          <w:lang w:val="zh-CN"/>
+        </w:rPr>
+        <w:t>分析类</w:t>
+      </w:r>
+      <w:r>
+        <w:rPr>
+          <w:rFonts w:hint="eastAsia"/>
+          <w:lang w:val="zh-CN"/>
+        </w:rPr>
+        <w:t>状态</w:t>
+      </w:r>
+      <w:r>
+        <w:rPr>
+          <w:rFonts w:hint="eastAsia"/>
+          <w:lang w:val="zh-CN"/>
+        </w:rPr>
+        <w:t>图</w:t>
+      </w:r>
+      <w:r>
+        <w:rPr>
+          <w:rFonts w:hint="eastAsia"/>
+          <w:lang w:val="zh-CN"/>
+        </w:rPr>
+        <w:t>：</w:t>
+      </w:r>
+    </w:p>
+    <w:p>
+      <w:pPr>
+        <w:rPr>
+          <w:lang w:val="zh-CN"/>
+        </w:rPr>
+      </w:pPr>
+      <w:r>
+        <w:rPr>
+          <w:lang w:val="zh-CN"/>
+        </w:rPr>
+        <w:lastRenderedPageBreak/>
+        <w:tab/>
+      </w:r>
+      <w:r>
+        <w:rPr>
+          <w:rFonts w:hint="eastAsia"/>
+          <w:lang w:val="zh-CN"/>
+        </w:rPr>
+        <w:t>这是用户分析类的状态图，用户有登录，未登录等状态，使用不同的方法后，状态发生变化。</w:t>
+      </w:r>
+    </w:p>
+    <w:p>
+      <w:pPr>
+        <w:rPr>
+          <w:lang w:val="zh-CN"/>
+        </w:rPr>
+      </w:pPr>
+      <w:r>
+        <w:rPr>
+          <w:lang w:val="zh-CN"/>
+        </w:rPr>
+        <w:tab/>
+      </w:r>
+      <w:r>
+        <w:rPr>
           <w:noProof/>
         </w:rPr>
         <w:drawing>
-          <wp:inline distT="0" distB="0" distL="0" distR="0" wp14:anchorId="12FD743C" wp14:editId="3BFD2BD1">
-            <wp:extent cx="5274310" cy="2335530"/>
-            <wp:effectExtent l="0" t="0" r="2540" b="7620"/>
-            <wp:docPr id="2" name="图片 2"/>
+          <wp:inline distT="0" distB="0" distL="0" distR="0" wp14:anchorId="32B61D72" wp14:editId="0F94642D">
+            <wp:extent cx="3505504" cy="1844200"/>
+            <wp:effectExtent l="0" t="0" r="0" b="3810"/>
+            <wp:docPr id="22" name="图片 22"/>
             <wp:cNvGraphicFramePr>
               <a:graphicFrameLocks xmlns:a="http://schemas.openxmlformats.org/drawingml/2006/main" noChangeAspect="1"/>
             </wp:cNvGraphicFramePr>
@@ -13827,7 +13541,7 @@
                   <pic:spPr>
                     <a:xfrm>
                       <a:off x="0" y="0"/>
-                      <a:ext cx="5274310" cy="2335530"/>
+                      <a:ext cx="3505504" cy="1844200"/>
                     </a:xfrm>
                     <a:prstGeom prst="rect">
                       <a:avLst/>
@@ -13857,14 +13571,14 @@
         <w:rPr>
           <w:lang w:val="zh-CN"/>
         </w:rPr>
-        <w:t xml:space="preserve">3.4.3.3 </w:t>
-      </w:r>
-      <w:r>
-        <w:rPr>
-          <w:rFonts w:hint="eastAsia"/>
-          <w:lang w:val="zh-CN"/>
-        </w:rPr>
-        <w:t>收藏</w:t>
+        <w:t xml:space="preserve">3.4.3.2 </w:t>
+      </w:r>
+      <w:r>
+        <w:rPr>
+          <w:rFonts w:hint="eastAsia"/>
+          <w:lang w:val="zh-CN"/>
+        </w:rPr>
+        <w:t>注册</w:t>
       </w:r>
       <w:r>
         <w:rPr>
@@ -13878,7 +13592,7 @@
           <w:rFonts w:hint="eastAsia"/>
           <w:lang w:val="zh-CN"/>
         </w:rPr>
-        <w:t>取消收藏</w:t>
+        <w:t>登录</w:t>
       </w:r>
       <w:r>
         <w:rPr>
@@ -13886,6 +13600,13 @@
           <w:lang w:val="zh-CN"/>
         </w:rPr>
         <w:t>用例时序图</w:t>
+      </w:r>
+      <w:r>
+        <w:rPr>
+          <w:rFonts w:hint="eastAsia"/>
+          <w:lang w:val="zh-CN"/>
+        </w:rPr>
+        <w:t>：</w:t>
       </w:r>
     </w:p>
     <w:p>
@@ -13905,7 +13626,7 @@
           <w:rFonts w:hint="eastAsia"/>
           <w:lang w:val="zh-CN"/>
         </w:rPr>
-        <w:t>这是收藏</w:t>
+        <w:t>这是注册</w:t>
       </w:r>
       <w:r>
         <w:rPr>
@@ -13919,7 +13640,14 @@
           <w:rFonts w:hint="eastAsia"/>
           <w:lang w:val="zh-CN"/>
         </w:rPr>
-        <w:t>取消收藏的时序图，展示了如何在新闻详情界面收藏一条未收藏的新闻或者取消收藏一条已经收藏的新闻。</w:t>
+        <w:t>登录的时序图，展示了用户</w:t>
+      </w:r>
+      <w:r>
+        <w:rPr>
+          <w:rFonts w:hint="eastAsia"/>
+          <w:lang w:val="zh-CN"/>
+        </w:rPr>
+        <w:t>注册登录的全过程。</w:t>
       </w:r>
     </w:p>
     <w:p>
@@ -13932,7 +13660,6 @@
         <w:rPr>
           <w:lang w:val="zh-CN"/>
         </w:rPr>
-        <w:lastRenderedPageBreak/>
         <w:tab/>
       </w:r>
       <w:r>
@@ -13940,10 +13667,10 @@
           <w:noProof/>
         </w:rPr>
         <w:drawing>
-          <wp:inline distT="0" distB="0" distL="0" distR="0" wp14:anchorId="5F7E9B5F" wp14:editId="7467D9F1">
-            <wp:extent cx="5274310" cy="3303270"/>
-            <wp:effectExtent l="0" t="0" r="2540" b="0"/>
-            <wp:docPr id="6" name="图片 6"/>
+          <wp:inline distT="0" distB="0" distL="0" distR="0" wp14:anchorId="12FD743C" wp14:editId="3BFD2BD1">
+            <wp:extent cx="5274310" cy="2335530"/>
+            <wp:effectExtent l="0" t="0" r="2540" b="7620"/>
+            <wp:docPr id="2" name="图片 2"/>
             <wp:cNvGraphicFramePr>
               <a:graphicFrameLocks xmlns:a="http://schemas.openxmlformats.org/drawingml/2006/main" noChangeAspect="1"/>
             </wp:cNvGraphicFramePr>
@@ -13963,6 +13690,142 @@
                   <pic:spPr>
                     <a:xfrm>
                       <a:off x="0" y="0"/>
+                      <a:ext cx="5274310" cy="2335530"/>
+                    </a:xfrm>
+                    <a:prstGeom prst="rect">
+                      <a:avLst/>
+                    </a:prstGeom>
+                  </pic:spPr>
+                </pic:pic>
+              </a:graphicData>
+            </a:graphic>
+          </wp:inline>
+        </w:drawing>
+      </w:r>
+    </w:p>
+    <w:p>
+      <w:pPr>
+        <w:pStyle w:val="4"/>
+        <w:rPr>
+          <w:lang w:val="zh-CN"/>
+        </w:rPr>
+      </w:pPr>
+      <w:r>
+        <w:rPr>
+          <w:lang w:val="zh-CN"/>
+        </w:rPr>
+        <w:tab/>
+      </w:r>
+      <w:r>
+        <w:rPr>
+          <w:lang w:val="zh-CN"/>
+        </w:rPr>
+        <w:t xml:space="preserve">3.4.3.3 </w:t>
+      </w:r>
+      <w:r>
+        <w:rPr>
+          <w:rFonts w:hint="eastAsia"/>
+          <w:lang w:val="zh-CN"/>
+        </w:rPr>
+        <w:t>收藏</w:t>
+      </w:r>
+      <w:r>
+        <w:rPr>
+          <w:rFonts w:hint="eastAsia"/>
+          <w:lang w:val="zh-CN"/>
+        </w:rPr>
+        <w:t>/</w:t>
+      </w:r>
+      <w:r>
+        <w:rPr>
+          <w:rFonts w:hint="eastAsia"/>
+          <w:lang w:val="zh-CN"/>
+        </w:rPr>
+        <w:t>取消收藏</w:t>
+      </w:r>
+      <w:r>
+        <w:rPr>
+          <w:rFonts w:hint="eastAsia"/>
+          <w:lang w:val="zh-CN"/>
+        </w:rPr>
+        <w:t>用例时序图</w:t>
+      </w:r>
+    </w:p>
+    <w:p>
+      <w:pPr>
+        <w:rPr>
+          <w:lang w:val="zh-CN"/>
+        </w:rPr>
+      </w:pPr>
+      <w:r>
+        <w:rPr>
+          <w:lang w:val="zh-CN"/>
+        </w:rPr>
+        <w:tab/>
+      </w:r>
+      <w:r>
+        <w:rPr>
+          <w:rFonts w:hint="eastAsia"/>
+          <w:lang w:val="zh-CN"/>
+        </w:rPr>
+        <w:t>这是收藏</w:t>
+      </w:r>
+      <w:r>
+        <w:rPr>
+          <w:rFonts w:hint="eastAsia"/>
+          <w:lang w:val="zh-CN"/>
+        </w:rPr>
+        <w:t>/</w:t>
+      </w:r>
+      <w:r>
+        <w:rPr>
+          <w:rFonts w:hint="eastAsia"/>
+          <w:lang w:val="zh-CN"/>
+        </w:rPr>
+        <w:t>取消收藏的时序图，展示了如何在新闻详情界面收藏一条未收藏的新闻或者取消收藏一条已经收藏的新闻。</w:t>
+      </w:r>
+    </w:p>
+    <w:p>
+      <w:pPr>
+        <w:rPr>
+          <w:lang w:val="zh-CN"/>
+        </w:rPr>
+      </w:pPr>
+      <w:r>
+        <w:rPr>
+          <w:lang w:val="zh-CN"/>
+        </w:rPr>
+        <w:lastRenderedPageBreak/>
+        <w:tab/>
+      </w:r>
+      <w:r>
+        <w:rPr>
+          <w:noProof/>
+        </w:rPr>
+        <w:drawing>
+          <wp:inline distT="0" distB="0" distL="0" distR="0" wp14:anchorId="5F7E9B5F" wp14:editId="7467D9F1">
+            <wp:extent cx="5274310" cy="3303270"/>
+            <wp:effectExtent l="0" t="0" r="2540" b="0"/>
+            <wp:docPr id="6" name="图片 6"/>
+            <wp:cNvGraphicFramePr>
+              <a:graphicFrameLocks xmlns:a="http://schemas.openxmlformats.org/drawingml/2006/main" noChangeAspect="1"/>
+            </wp:cNvGraphicFramePr>
+            <a:graphic xmlns:a="http://schemas.openxmlformats.org/drawingml/2006/main">
+              <a:graphicData uri="http://schemas.openxmlformats.org/drawingml/2006/picture">
+                <pic:pic xmlns:pic="http://schemas.openxmlformats.org/drawingml/2006/picture">
+                  <pic:nvPicPr>
+                    <pic:cNvPr id="1" name=""/>
+                    <pic:cNvPicPr/>
+                  </pic:nvPicPr>
+                  <pic:blipFill>
+                    <a:blip r:embed="rId38"/>
+                    <a:stretch>
+                      <a:fillRect/>
+                    </a:stretch>
+                  </pic:blipFill>
+                  <pic:spPr>
+                    <a:xfrm>
+                      <a:off x="0" y="0"/>
                       <a:ext cx="5274310" cy="3303270"/>
                     </a:xfrm>
                     <a:prstGeom prst="rect">
@@ -14054,7 +13917,7 @@
                     </pic:cNvPicPr>
                   </pic:nvPicPr>
                   <pic:blipFill>
-                    <a:blip r:embed="rId38">
+                    <a:blip r:embed="rId39">
                       <a:extLst>
                         <a:ext uri="{28A0092B-C50C-407E-A947-70E740481C1C}">
                           <a14:useLocalDpi xmlns:a14="http://schemas.microsoft.com/office/drawing/2010/main" val="0"/>
@@ -14164,7 +14027,7 @@
                     </pic:cNvPicPr>
                   </pic:nvPicPr>
                   <pic:blipFill>
-                    <a:blip r:embed="rId39">
+                    <a:blip r:embed="rId40">
                       <a:extLst>
                         <a:ext uri="{28A0092B-C50C-407E-A947-70E740481C1C}">
                           <a14:useLocalDpi xmlns:a14="http://schemas.microsoft.com/office/drawing/2010/main" val="0"/>
@@ -14327,10 +14190,22 @@
         <w:fldChar w:fldCharType="begin"/>
       </w:r>
       <w:r>
+        <w:instrText xml:space="preserve"> INCLUDEPICTURE  "C:\\Users\\37161\\Documents\\Tencent Files\\371615606\\Image\\C2C\\684C037B1B1073123FCB4E0B6355FD1B.jpg" \* MERGEFORMATINET </w:instrText>
+      </w:r>
+      <w:r>
+        <w:fldChar w:fldCharType="separate"/>
+      </w:r>
+      <w:r>
+        <w:fldChar w:fldCharType="begin"/>
+      </w:r>
+      <w:r>
         <w:instrText xml:space="preserve"> </w:instrText>
       </w:r>
       <w:r>
-        <w:instrText>INCLUDEPICTURE  "C:\\Users\\37161\\Documents\\Tencent Files\\371615606\\Image\\C2C\\684C037B1B1073123FCB4E0B6355FD1B.jpg" \* MERGEFORMATINET</w:instrText>
+        <w:instrText>INCLUDEPICTURE  "C:\\Users\\37</w:instrText>
+      </w:r>
+      <w:r>
+        <w:instrText>161\\Documents\\Tencent Files\\371615606\\Image\\C2C\\684C037B1B1073123FCB4E0B6355FD1B.jpg" \* MERGEFORMATINET</w:instrText>
       </w:r>
       <w:r>
         <w:instrText xml:space="preserve"> </w:instrText>
@@ -14360,7 +14235,7 @@
             <o:lock v:ext="edit" aspectratio="t"/>
           </v:shapetype>
           <v:shape id="_x0000_i1025" type="#_x0000_t75" alt="" style="width:143.55pt;height:311.05pt">
-            <v:imagedata r:id="rId40" r:href="rId41"/>
+            <v:imagedata r:id="rId41" r:href="rId42"/>
           </v:shape>
         </w:pict>
       </w:r>
@@ -14385,6 +14260,9 @@
       <w:r>
         <w:fldChar w:fldCharType="end"/>
       </w:r>
+      <w:r>
+        <w:fldChar w:fldCharType="end"/>
+      </w:r>
     </w:p>
     <w:p>
       <w:pPr>
@@ -14505,10 +14383,22 @@
         <w:fldChar w:fldCharType="begin"/>
       </w:r>
       <w:r>
+        <w:instrText xml:space="preserve"> INCLUDEPICTURE  "C:\\Users\\37161\\Documents\\Tencent Files\\371615606\\Image\\C2C\\B1A4851144105E5E43ACB04FA2E48450.jpg" \* MERGEFORMATINET </w:instrText>
+      </w:r>
+      <w:r>
+        <w:fldChar w:fldCharType="separate"/>
+      </w:r>
+      <w:r>
+        <w:fldChar w:fldCharType="begin"/>
+      </w:r>
+      <w:r>
         <w:instrText xml:space="preserve"> </w:instrText>
       </w:r>
       <w:r>
-        <w:instrText>INCLUDEPICTURE  "C:\\Users\\37161\\Documents\\Tencent Files\\371615606\\Image\\C2C\\B1A4851144105E5E43ACB04FA2E48450.jpg" \* MERGEFORMATINET</w:instrText>
+        <w:instrText>INCLUDEPICTURE  "C:\\Users\\37</w:instrText>
+      </w:r>
+      <w:r>
+        <w:instrText>161\\Documents\\Tencent Files\\371615606\\Image\\C2C\\B1A4851144105E5E43ACB04FA2E48450.jpg" \* MERGEFORMATINET</w:instrText>
       </w:r>
       <w:r>
         <w:instrText xml:space="preserve"> </w:instrText>
@@ -14519,7 +14409,7 @@
       <w:r>
         <w:pict w14:anchorId="7B1C7F37">
           <v:shape id="_x0000_i1026" type="#_x0000_t75" alt="" style="width:138.2pt;height:298.1pt">
-            <v:imagedata r:id="rId42" r:href="rId43"/>
+            <v:imagedata r:id="rId43" r:href="rId44"/>
           </v:shape>
         </w:pict>
       </w:r>
@@ -14544,6 +14434,9 @@
       <w:r>
         <w:fldChar w:fldCharType="end"/>
       </w:r>
+      <w:r>
+        <w:fldChar w:fldCharType="end"/>
+      </w:r>
     </w:p>
     <w:p>
       <w:pPr>
@@ -14663,10 +14556,22 @@
         <w:fldChar w:fldCharType="begin"/>
       </w:r>
       <w:r>
+        <w:instrText xml:space="preserve"> INCLUDEPICTURE  "C:\\Users\\37161\\Documents\\Tencent Files\\371615606\\Image\\C2C\\996349F1B8C663721A7C25F987003046.jpg" \* MERGEFORMATINET </w:instrText>
+      </w:r>
+      <w:r>
+        <w:fldChar w:fldCharType="separate"/>
+      </w:r>
+      <w:r>
+        <w:fldChar w:fldCharType="begin"/>
+      </w:r>
+      <w:r>
         <w:instrText xml:space="preserve"> </w:instrText>
       </w:r>
       <w:r>
-        <w:instrText>INCLUDEPICTURE  "C:\\Users\\37161\\Documents\\Tencent Files\\371615606\\Image\\C2C\\996349F1B8C663721A7C25F987003046.jpg" \* MERGEFORMATINET</w:instrText>
+        <w:instrText>INCLUDEPICTURE  "C:\\Users\\37</w:instrText>
+      </w:r>
+      <w:r>
+        <w:instrText>161\\Documents\\Tencent Files\\371615606\\Image\\C2C\\996349F1B8C663721A7C25F987003046.jpg" \* MERGEFORMATINET</w:instrText>
       </w:r>
       <w:r>
         <w:instrText xml:space="preserve"> </w:instrText>
@@ -14677,7 +14582,7 @@
       <w:r>
         <w:pict w14:anchorId="269273DE">
           <v:shape id="_x0000_i1027" type="#_x0000_t75" alt="" style="width:137.55pt;height:298.1pt">
-            <v:imagedata r:id="rId44" r:href="rId45"/>
+            <v:imagedata r:id="rId45" r:href="rId46"/>
           </v:shape>
         </w:pict>
       </w:r>
@@ -14702,6 +14607,9 @@
       <w:r>
         <w:fldChar w:fldCharType="end"/>
       </w:r>
+      <w:r>
+        <w:fldChar w:fldCharType="end"/>
+      </w:r>
     </w:p>
     <w:p>
       <w:pPr>
@@ -14822,10 +14730,22 @@
         <w:fldChar w:fldCharType="begin"/>
       </w:r>
       <w:r>
+        <w:instrText xml:space="preserve"> INCLUDEPICTURE  "C:\\Users\\37161\\Documents\\Tencent Files\\371615606\\Image\\C2C\\7620B0FC990A12907E5D086E92C5F4C3.jpg" \* MERGEFORMATINET </w:instrText>
+      </w:r>
+      <w:r>
+        <w:fldChar w:fldCharType="separate"/>
+      </w:r>
+      <w:r>
+        <w:fldChar w:fldCharType="begin"/>
+      </w:r>
+      <w:r>
         <w:instrText xml:space="preserve"> </w:instrText>
       </w:r>
       <w:r>
-        <w:instrText>INCLUDEPICTURE  "C:\\Users\\37161\\Documents\\Tencent Files\\371615606\\Image\\C2C\\7620B0FC990A12907E5D086E92C5F4C3.jpg" \* MERGEFORMATINET</w:instrText>
+        <w:instrText>INCLUDEPICTURE  "C:\\Users\\37161\\Documents\\Tencent Files\\371615606\\Image\\C2C\\7620B0FC990A12907E5D086E92C5F4C3.jpg" \* MERGEFORM</w:instrText>
+      </w:r>
+      <w:r>
+        <w:instrText>ATINET</w:instrText>
       </w:r>
       <w:r>
         <w:instrText xml:space="preserve"> </w:instrText>
@@ -14836,7 +14756,7 @@
       <w:r>
         <w:pict w14:anchorId="174FB34F">
           <v:shape id="_x0000_i1028" type="#_x0000_t75" alt="" style="width:134.9pt;height:293.75pt">
-            <v:imagedata r:id="rId46" r:href="rId47"/>
+            <v:imagedata r:id="rId47" r:href="rId48"/>
           </v:shape>
         </w:pict>
       </w:r>
@@ -14861,6 +14781,9 @@
       <w:r>
         <w:fldChar w:fldCharType="end"/>
       </w:r>
+      <w:r>
+        <w:fldChar w:fldCharType="end"/>
+      </w:r>
     </w:p>
     <w:p>
       <w:pPr>
@@ -14875,7 +14798,7 @@
         </w:rPr>
         <w:tab/>
       </w:r>
-      <w:bookmarkStart w:id="28" w:name="_Toc29387866"/>
+      <w:bookmarkStart w:id="27" w:name="_Toc29387866"/>
       <w:r>
         <w:rPr>
           <w:lang w:val="zh-CN"/>
@@ -14889,7 +14812,7 @@
         </w:rPr>
         <w:t>配置建模</w:t>
       </w:r>
-      <w:bookmarkEnd w:id="28"/>
+      <w:bookmarkEnd w:id="27"/>
     </w:p>
     <w:p>
       <w:pPr>
@@ -15152,26 +15075,14 @@
                 <w:lang w:val="en-GB"/>
               </w:rPr>
             </w:pPr>
-            <w:proofErr w:type="spellStart"/>
-            <w:proofErr w:type="gramStart"/>
             <w:r>
               <w:rPr>
                 <w:b/>
                 <w:bCs/>
                 <w:lang w:val="en-GB"/>
               </w:rPr>
-              <w:t>com.mysql</w:t>
-            </w:r>
-            <w:proofErr w:type="gramEnd"/>
-            <w:r>
-              <w:rPr>
-                <w:b/>
-                <w:bCs/>
-                <w:lang w:val="en-GB"/>
-              </w:rPr>
-              <w:t>.cj.jdbc.Driver</w:t>
-            </w:r>
-            <w:proofErr w:type="spellEnd"/>
+              <w:t>com.mysql.cj.jdbc.Driver</w:t>
+            </w:r>
           </w:p>
         </w:tc>
       </w:tr>
@@ -15186,7 +15097,6 @@
                 <w:lang w:val="en-GB"/>
               </w:rPr>
             </w:pPr>
-            <w:proofErr w:type="spellStart"/>
             <w:r>
               <w:rPr>
                 <w:rFonts w:hint="eastAsia"/>
@@ -15194,7 +15104,6 @@
               </w:rPr>
               <w:t>url</w:t>
             </w:r>
-            <w:proofErr w:type="spellEnd"/>
           </w:p>
         </w:tc>
         <w:tc>
@@ -15207,30 +15116,12 @@
                 <w:lang w:val="en-GB"/>
               </w:rPr>
             </w:pPr>
-            <w:proofErr w:type="spellStart"/>
-            <w:proofErr w:type="gramStart"/>
             <w:r>
               <w:rPr>
                 <w:lang w:val="en-GB"/>
               </w:rPr>
-              <w:t>jdbc:mysql</w:t>
-            </w:r>
-            <w:proofErr w:type="spellEnd"/>
-            <w:r>
-              <w:rPr>
-                <w:lang w:val="en-GB"/>
-              </w:rPr>
-              <w:t>://47.100.79.111:3396/</w:t>
-            </w:r>
-            <w:proofErr w:type="spellStart"/>
-            <w:r>
-              <w:rPr>
-                <w:lang w:val="en-GB"/>
-              </w:rPr>
-              <w:t>newsApp</w:t>
-            </w:r>
-            <w:proofErr w:type="spellEnd"/>
-            <w:proofErr w:type="gramEnd"/>
+              <w:t>jdbc:mysql://47.100.79.111:3396/newsApp</w:t>
+            </w:r>
           </w:p>
         </w:tc>
       </w:tr>
@@ -15361,7 +15252,7 @@
         </w:rPr>
         <w:tab/>
       </w:r>
-      <w:bookmarkStart w:id="29" w:name="_Toc29387867"/>
+      <w:bookmarkStart w:id="28" w:name="_Toc29387867"/>
       <w:r>
         <w:rPr>
           <w:lang w:val="zh-CN"/>
@@ -15375,7 +15266,7 @@
         </w:rPr>
         <w:t>导航建模</w:t>
       </w:r>
-      <w:bookmarkEnd w:id="29"/>
+      <w:bookmarkEnd w:id="28"/>
     </w:p>
     <w:p>
       <w:pPr>
@@ -15442,7 +15333,7 @@
                     </pic:cNvPicPr>
                   </pic:nvPicPr>
                   <pic:blipFill>
-                    <a:blip r:embed="rId48">
+                    <a:blip r:embed="rId49">
                       <a:extLst>
                         <a:ext uri="{28A0092B-C50C-407E-A947-70E740481C1C}">
                           <a14:useLocalDpi xmlns:a14="http://schemas.microsoft.com/office/drawing/2010/main" val="0"/>
@@ -15488,7 +15379,7 @@
           <w:lang w:val="zh-CN"/>
         </w:rPr>
       </w:pPr>
-      <w:bookmarkStart w:id="30" w:name="_Toc29387868"/>
+      <w:bookmarkStart w:id="29" w:name="_Toc29387868"/>
       <w:r>
         <w:rPr>
           <w:rFonts w:hint="eastAsia"/>
@@ -15508,18 +15399,49 @@
           <w:lang w:val="zh-CN"/>
         </w:rPr>
         <w:t>非功能需求</w:t>
+      </w:r>
+      <w:bookmarkEnd w:id="29"/>
+    </w:p>
+    <w:p>
+      <w:pPr>
+        <w:pStyle w:val="2"/>
+        <w:ind w:firstLine="420"/>
+        <w:rPr>
+          <w:lang w:val="zh-CN"/>
+        </w:rPr>
+      </w:pPr>
+      <w:bookmarkStart w:id="30" w:name="_Toc29387869"/>
+      <w:r>
+        <w:rPr>
+          <w:rFonts w:hint="eastAsia"/>
+          <w:lang w:val="zh-CN"/>
+        </w:rPr>
+        <w:t>4</w:t>
+      </w:r>
+      <w:r>
+        <w:rPr>
+          <w:lang w:val="zh-CN"/>
+        </w:rPr>
+        <w:t xml:space="preserve">.1 </w:t>
+      </w:r>
+      <w:r>
+        <w:rPr>
+          <w:rFonts w:hint="eastAsia"/>
+          <w:lang w:val="zh-CN"/>
+        </w:rPr>
+        <w:t>性能要求</w:t>
       </w:r>
       <w:bookmarkEnd w:id="30"/>
     </w:p>
     <w:p>
       <w:pPr>
-        <w:pStyle w:val="2"/>
+        <w:pStyle w:val="3"/>
         <w:ind w:firstLine="420"/>
         <w:rPr>
           <w:lang w:val="zh-CN"/>
         </w:rPr>
       </w:pPr>
-      <w:bookmarkStart w:id="31" w:name="_Toc29387869"/>
+      <w:bookmarkStart w:id="31" w:name="_Toc29387870"/>
       <w:r>
         <w:rPr>
           <w:rFonts w:hint="eastAsia"/>
@@ -15531,26 +15453,95 @@
         <w:rPr>
           <w:lang w:val="zh-CN"/>
         </w:rPr>
-        <w:t xml:space="preserve">.1 </w:t>
-      </w:r>
-      <w:r>
-        <w:rPr>
-          <w:rFonts w:hint="eastAsia"/>
-          <w:lang w:val="zh-CN"/>
-        </w:rPr>
-        <w:t>性能要求</w:t>
+        <w:t xml:space="preserve">.1.1 </w:t>
+      </w:r>
+      <w:r>
+        <w:rPr>
+          <w:rFonts w:hint="eastAsia"/>
+          <w:lang w:val="zh-CN"/>
+        </w:rPr>
+        <w:t>用户体验</w:t>
       </w:r>
       <w:bookmarkEnd w:id="31"/>
     </w:p>
     <w:p>
       <w:pPr>
+        <w:rPr>
+          <w:lang w:val="zh-CN"/>
+        </w:rPr>
+      </w:pPr>
+      <w:r>
+        <w:rPr>
+          <w:lang w:val="zh-CN"/>
+        </w:rPr>
+        <w:tab/>
+      </w:r>
+      <w:r>
+        <w:rPr>
+          <w:rFonts w:hint="eastAsia"/>
+          <w:lang w:val="zh-CN"/>
+        </w:rPr>
+        <w:t>本应用是新闻类</w:t>
+      </w:r>
+      <w:r>
+        <w:rPr>
+          <w:rFonts w:hint="eastAsia"/>
+          <w:lang w:val="zh-CN"/>
+        </w:rPr>
+        <w:t>APP</w:t>
+      </w:r>
+      <w:r>
+        <w:rPr>
+          <w:rFonts w:hint="eastAsia"/>
+          <w:lang w:val="zh-CN"/>
+        </w:rPr>
+        <w:t>，希望能够获取到最新的新闻，并可以读取新闻的具体内容</w:t>
+      </w:r>
+      <w:r>
+        <w:rPr>
+          <w:rFonts w:hint="eastAsia"/>
+          <w:lang w:val="zh-CN"/>
+        </w:rPr>
+        <w:t>。对实时性要求比较高，同时在获取新闻时要尽可能快。同时，此</w:t>
+      </w:r>
+      <w:r>
+        <w:rPr>
+          <w:rFonts w:hint="eastAsia"/>
+          <w:lang w:val="zh-CN"/>
+        </w:rPr>
+        <w:t>APP</w:t>
+      </w:r>
+      <w:r>
+        <w:rPr>
+          <w:rFonts w:hint="eastAsia"/>
+          <w:lang w:val="zh-CN"/>
+        </w:rPr>
+        <w:t>还要在</w:t>
+      </w:r>
+      <w:r>
+        <w:rPr>
+          <w:rFonts w:hint="eastAsia"/>
+          <w:lang w:val="zh-CN"/>
+        </w:rPr>
+        <w:t>动态</w:t>
+      </w:r>
+      <w:r>
+        <w:rPr>
+          <w:rFonts w:hint="eastAsia"/>
+          <w:lang w:val="zh-CN"/>
+        </w:rPr>
+        <w:t>方面做到实时刷新，以便用户在第一时刻了解好友动态。</w:t>
+      </w:r>
+    </w:p>
+    <w:p>
+      <w:pPr>
         <w:pStyle w:val="3"/>
         <w:ind w:firstLine="420"/>
         <w:rPr>
           <w:lang w:val="zh-CN"/>
         </w:rPr>
       </w:pPr>
-      <w:bookmarkStart w:id="32" w:name="_Toc29387870"/>
+      <w:bookmarkStart w:id="32" w:name="_Toc29387871"/>
       <w:r>
         <w:rPr>
           <w:rFonts w:hint="eastAsia"/>
@@ -15562,95 +15553,408 @@
         <w:rPr>
           <w:lang w:val="zh-CN"/>
         </w:rPr>
-        <w:t xml:space="preserve">.1.1 </w:t>
-      </w:r>
-      <w:r>
-        <w:rPr>
-          <w:rFonts w:hint="eastAsia"/>
-          <w:lang w:val="zh-CN"/>
-        </w:rPr>
-        <w:t>用户体验</w:t>
+        <w:t xml:space="preserve">.1.2 </w:t>
+      </w:r>
+      <w:r>
+        <w:rPr>
+          <w:rFonts w:hint="eastAsia"/>
+          <w:lang w:val="zh-CN"/>
+        </w:rPr>
+        <w:t>时间特性要求</w:t>
       </w:r>
       <w:bookmarkEnd w:id="32"/>
     </w:p>
     <w:p>
       <w:pPr>
-        <w:rPr>
-          <w:lang w:val="zh-CN"/>
-        </w:rPr>
-      </w:pPr>
-      <w:r>
-        <w:rPr>
-          <w:lang w:val="zh-CN"/>
-        </w:rPr>
-        <w:tab/>
-      </w:r>
-      <w:r>
-        <w:rPr>
-          <w:rFonts w:hint="eastAsia"/>
-          <w:lang w:val="zh-CN"/>
-        </w:rPr>
-        <w:t>本应用是新闻类</w:t>
-      </w:r>
-      <w:r>
-        <w:rPr>
-          <w:rFonts w:hint="eastAsia"/>
-          <w:lang w:val="zh-CN"/>
-        </w:rPr>
-        <w:t>APP</w:t>
-      </w:r>
-      <w:r>
-        <w:rPr>
-          <w:rFonts w:hint="eastAsia"/>
-          <w:lang w:val="zh-CN"/>
-        </w:rPr>
-        <w:t>，希望能够获取到最新的新闻，并可以读取新闻的具体内容</w:t>
-      </w:r>
-      <w:r>
-        <w:rPr>
-          <w:rFonts w:hint="eastAsia"/>
-          <w:lang w:val="zh-CN"/>
-        </w:rPr>
-        <w:t>。对实时性要求比较高，同时在获取新闻时要尽可能快。同时，此</w:t>
-      </w:r>
-      <w:r>
-        <w:rPr>
-          <w:rFonts w:hint="eastAsia"/>
-          <w:lang w:val="zh-CN"/>
-        </w:rPr>
-        <w:t>APP</w:t>
-      </w:r>
-      <w:r>
-        <w:rPr>
-          <w:rFonts w:hint="eastAsia"/>
-          <w:lang w:val="zh-CN"/>
-        </w:rPr>
-        <w:t>还要在</w:t>
-      </w:r>
-      <w:r>
-        <w:rPr>
-          <w:rFonts w:hint="eastAsia"/>
-          <w:lang w:val="zh-CN"/>
-        </w:rPr>
-        <w:t>动态</w:t>
-      </w:r>
-      <w:r>
-        <w:rPr>
-          <w:rFonts w:hint="eastAsia"/>
-          <w:lang w:val="zh-CN"/>
-        </w:rPr>
-        <w:t>方面做到实时刷新，以便用户在第一时刻了解好友动态。</w:t>
+        <w:ind w:leftChars="210" w:left="420"/>
+        <w:rPr>
+          <w:lang w:val="zh-CN"/>
+        </w:rPr>
+      </w:pPr>
+      <w:r>
+        <w:rPr>
+          <w:lang w:val="zh-CN"/>
+        </w:rPr>
+        <w:t xml:space="preserve">1. </w:t>
+      </w:r>
+      <w:r>
+        <w:rPr>
+          <w:rFonts w:hint="eastAsia"/>
+          <w:lang w:val="zh-CN"/>
+        </w:rPr>
+        <w:t>响应</w:t>
+      </w:r>
+      <w:r>
+        <w:rPr>
+          <w:rFonts w:hint="eastAsia"/>
+          <w:lang w:val="zh-CN"/>
+        </w:rPr>
+        <w:t>时间：</w:t>
       </w:r>
     </w:p>
     <w:p>
       <w:pPr>
-        <w:pStyle w:val="3"/>
+        <w:ind w:leftChars="210" w:left="420" w:firstLine="420"/>
+        <w:rPr>
+          <w:lang w:val="zh-CN"/>
+        </w:rPr>
+      </w:pPr>
+      <w:r>
+        <w:rPr>
+          <w:rFonts w:hint="eastAsia"/>
+          <w:lang w:val="zh-CN"/>
+        </w:rPr>
+        <w:t>在网络状况良好的情况下，对于页面的</w:t>
+      </w:r>
+      <w:r>
+        <w:rPr>
+          <w:rFonts w:hint="eastAsia"/>
+          <w:lang w:val="zh-CN"/>
+        </w:rPr>
+        <w:t>加载</w:t>
+      </w:r>
+      <w:r>
+        <w:rPr>
+          <w:rFonts w:hint="eastAsia"/>
+          <w:lang w:val="zh-CN"/>
+        </w:rPr>
+        <w:t>，响应时间</w:t>
+      </w:r>
+      <w:r>
+        <w:rPr>
+          <w:rFonts w:hint="eastAsia"/>
+          <w:lang w:val="zh-CN"/>
+        </w:rPr>
+        <w:t>不超过</w:t>
+      </w:r>
+      <w:r>
+        <w:rPr>
+          <w:rFonts w:hint="eastAsia"/>
+          <w:lang w:val="zh-CN"/>
+        </w:rPr>
+        <w:t>1s</w:t>
+      </w:r>
+      <w:r>
+        <w:rPr>
+          <w:rFonts w:hint="eastAsia"/>
+          <w:lang w:val="zh-CN"/>
+        </w:rPr>
+        <w:t>。在并发用户少于</w:t>
+      </w:r>
+      <w:r>
+        <w:rPr>
+          <w:rFonts w:hint="eastAsia"/>
+          <w:lang w:val="zh-CN"/>
+        </w:rPr>
+        <w:t>1</w:t>
+      </w:r>
+      <w:r>
+        <w:rPr>
+          <w:lang w:val="zh-CN"/>
+        </w:rPr>
+        <w:t>00</w:t>
+      </w:r>
+      <w:r>
+        <w:rPr>
+          <w:rFonts w:hint="eastAsia"/>
+          <w:lang w:val="zh-CN"/>
+        </w:rPr>
+        <w:t>人时，各种异步访问加载的</w:t>
+      </w:r>
+      <w:r>
+        <w:rPr>
+          <w:rFonts w:hint="eastAsia"/>
+          <w:lang w:val="zh-CN"/>
+        </w:rPr>
+        <w:t>响应时间</w:t>
+      </w:r>
+      <w:r>
+        <w:rPr>
+          <w:rFonts w:hint="eastAsia"/>
+          <w:lang w:val="zh-CN"/>
+        </w:rPr>
+        <w:t>也</w:t>
+      </w:r>
+      <w:r>
+        <w:rPr>
+          <w:rFonts w:hint="eastAsia"/>
+          <w:lang w:val="zh-CN"/>
+        </w:rPr>
+        <w:t>应小于</w:t>
+      </w:r>
+      <w:r>
+        <w:rPr>
+          <w:rFonts w:hint="eastAsia"/>
+          <w:lang w:val="zh-CN"/>
+        </w:rPr>
+        <w:t>1s</w:t>
+      </w:r>
+      <w:r>
+        <w:rPr>
+          <w:rFonts w:hint="eastAsia"/>
+          <w:lang w:val="zh-CN"/>
+        </w:rPr>
+        <w:t>。</w:t>
+      </w:r>
+    </w:p>
+    <w:p>
+      <w:pPr>
+        <w:ind w:leftChars="210" w:left="420"/>
+        <w:rPr>
+          <w:lang w:val="zh-CN"/>
+        </w:rPr>
+      </w:pPr>
+      <w:r>
+        <w:rPr>
+          <w:rFonts w:hint="eastAsia"/>
+          <w:lang w:val="zh-CN"/>
+        </w:rPr>
+        <w:t>2</w:t>
+      </w:r>
+      <w:r>
+        <w:rPr>
+          <w:lang w:val="zh-CN"/>
+        </w:rPr>
+        <w:t xml:space="preserve">. </w:t>
+      </w:r>
+      <w:r>
+        <w:rPr>
+          <w:rFonts w:hint="eastAsia"/>
+          <w:lang w:val="zh-CN"/>
+        </w:rPr>
+        <w:t>更新处理时间</w:t>
+      </w:r>
+    </w:p>
+    <w:p>
+      <w:pPr>
+        <w:ind w:leftChars="210" w:left="420"/>
+        <w:rPr>
+          <w:lang w:val="zh-CN"/>
+        </w:rPr>
+      </w:pPr>
+      <w:r>
+        <w:rPr>
+          <w:lang w:val="zh-CN"/>
+        </w:rPr>
+        <w:tab/>
+      </w:r>
+      <w:r>
+        <w:rPr>
+          <w:rFonts w:hint="eastAsia"/>
+          <w:lang w:val="zh-CN"/>
+        </w:rPr>
+        <w:t>数据库的更新涉及网络数据传输，</w:t>
+      </w:r>
+      <w:r>
+        <w:rPr>
+          <w:rFonts w:hint="eastAsia"/>
+          <w:lang w:val="zh-CN"/>
+        </w:rPr>
+        <w:t>与</w:t>
+      </w:r>
+      <w:r>
+        <w:rPr>
+          <w:rFonts w:hint="eastAsia"/>
+          <w:lang w:val="zh-CN"/>
+        </w:rPr>
+        <w:t>网络传输速度</w:t>
+      </w:r>
+      <w:r>
+        <w:rPr>
+          <w:rFonts w:hint="eastAsia"/>
+          <w:lang w:val="zh-CN"/>
+        </w:rPr>
+        <w:t>有关</w:t>
+      </w:r>
+      <w:r>
+        <w:rPr>
+          <w:rFonts w:hint="eastAsia"/>
+          <w:lang w:val="zh-CN"/>
+        </w:rPr>
+        <w:t>。但正常情况下，数据库更新</w:t>
+      </w:r>
+      <w:r>
+        <w:rPr>
+          <w:rFonts w:hint="eastAsia"/>
+          <w:lang w:val="zh-CN"/>
+        </w:rPr>
+        <w:t xml:space="preserve"> </w:t>
+      </w:r>
+      <w:r>
+        <w:rPr>
+          <w:rFonts w:hint="eastAsia"/>
+          <w:lang w:val="zh-CN"/>
+        </w:rPr>
+        <w:t>时间不应超过</w:t>
+      </w:r>
+      <w:r>
+        <w:rPr>
+          <w:rFonts w:hint="eastAsia"/>
+          <w:lang w:val="zh-CN"/>
+        </w:rPr>
+        <w:t xml:space="preserve"> 1s</w:t>
+      </w:r>
+      <w:r>
+        <w:rPr>
+          <w:rFonts w:hint="eastAsia"/>
+          <w:lang w:val="zh-CN"/>
+        </w:rPr>
+        <w:t>，网络状况较差的情况下，不应超过</w:t>
+      </w:r>
+      <w:r>
+        <w:rPr>
+          <w:rFonts w:hint="eastAsia"/>
+          <w:lang w:val="zh-CN"/>
+        </w:rPr>
+        <w:t xml:space="preserve"> 4s</w:t>
+      </w:r>
+      <w:r>
+        <w:rPr>
+          <w:rFonts w:hint="eastAsia"/>
+          <w:lang w:val="zh-CN"/>
+        </w:rPr>
+        <w:t>。</w:t>
+      </w:r>
+      <w:r>
+        <w:rPr>
+          <w:rFonts w:hint="eastAsia"/>
+          <w:lang w:val="zh-CN"/>
+        </w:rPr>
+        <w:t>数据库也是</w:t>
+      </w:r>
+      <w:r>
+        <w:rPr>
+          <w:rFonts w:hint="eastAsia"/>
+          <w:lang w:val="zh-CN"/>
+        </w:rPr>
+        <w:t>异步更新，不影响主进程</w:t>
+      </w:r>
+      <w:r>
+        <w:rPr>
+          <w:rFonts w:hint="eastAsia"/>
+          <w:lang w:val="zh-CN"/>
+        </w:rPr>
+        <w:t>。</w:t>
+      </w:r>
+    </w:p>
+    <w:p>
+      <w:pPr>
+        <w:ind w:leftChars="210" w:left="420"/>
+        <w:rPr>
+          <w:lang w:val="zh-CN"/>
+        </w:rPr>
+      </w:pPr>
+      <w:r>
+        <w:rPr>
+          <w:rFonts w:hint="eastAsia"/>
+          <w:lang w:val="zh-CN"/>
+        </w:rPr>
+        <w:lastRenderedPageBreak/>
+        <w:t>3</w:t>
+      </w:r>
+      <w:r>
+        <w:rPr>
+          <w:lang w:val="zh-CN"/>
+        </w:rPr>
+        <w:t xml:space="preserve">. </w:t>
+      </w:r>
+      <w:r>
+        <w:rPr>
+          <w:rFonts w:hint="eastAsia"/>
+          <w:lang w:val="zh-CN"/>
+        </w:rPr>
+        <w:t>数据转换时间</w:t>
+      </w:r>
+    </w:p>
+    <w:p>
+      <w:pPr>
+        <w:ind w:leftChars="210" w:left="420"/>
+        <w:rPr>
+          <w:lang w:val="zh-CN"/>
+        </w:rPr>
+      </w:pPr>
+      <w:r>
+        <w:rPr>
+          <w:lang w:val="zh-CN"/>
+        </w:rPr>
+        <w:tab/>
+      </w:r>
+      <w:r>
+        <w:rPr>
+          <w:rFonts w:hint="eastAsia"/>
+          <w:lang w:val="zh-CN"/>
+        </w:rPr>
+        <w:t>对于文字的加载，数据转换较快，不应大于</w:t>
+      </w:r>
+      <w:r>
+        <w:rPr>
+          <w:rFonts w:hint="eastAsia"/>
+          <w:lang w:val="zh-CN"/>
+        </w:rPr>
+        <w:t>1s</w:t>
+      </w:r>
+      <w:r>
+        <w:rPr>
+          <w:rFonts w:hint="eastAsia"/>
+          <w:lang w:val="zh-CN"/>
+        </w:rPr>
+        <w:t>。对于图片的加载，数据转换速度一般，在网络情况较好时，不应超过</w:t>
+      </w:r>
+      <w:r>
+        <w:rPr>
+          <w:lang w:val="zh-CN"/>
+        </w:rPr>
+        <w:t>2</w:t>
+      </w:r>
+      <w:r>
+        <w:rPr>
+          <w:rFonts w:hint="eastAsia"/>
+          <w:lang w:val="zh-CN"/>
+        </w:rPr>
+        <w:t>s</w:t>
+      </w:r>
+      <w:r>
+        <w:rPr>
+          <w:rFonts w:hint="eastAsia"/>
+          <w:lang w:val="zh-CN"/>
+        </w:rPr>
+        <w:t>。对于网页的加载就会更加耗时，</w:t>
+      </w:r>
+      <w:r>
+        <w:rPr>
+          <w:lang w:val="zh-CN"/>
+        </w:rPr>
+        <w:t>在网络情况较好时，不应超过</w:t>
+      </w:r>
+      <w:r>
+        <w:rPr>
+          <w:lang w:val="zh-CN"/>
+        </w:rPr>
+        <w:t>3</w:t>
+      </w:r>
+      <w:r>
+        <w:rPr>
+          <w:lang w:val="zh-CN"/>
+        </w:rPr>
+        <w:t>s</w:t>
+      </w:r>
+      <w:r>
+        <w:rPr>
+          <w:rFonts w:hint="eastAsia"/>
+          <w:lang w:val="zh-CN"/>
+        </w:rPr>
+        <w:t>。</w:t>
+      </w:r>
+    </w:p>
+    <w:p>
+      <w:pPr>
+        <w:pStyle w:val="2"/>
         <w:ind w:firstLine="420"/>
         <w:rPr>
           <w:lang w:val="zh-CN"/>
         </w:rPr>
       </w:pPr>
-      <w:bookmarkStart w:id="33" w:name="_Toc29387871"/>
+      <w:bookmarkStart w:id="33" w:name="_Toc29387872"/>
       <w:r>
         <w:rPr>
           <w:rFonts w:hint="eastAsia"/>
@@ -15662,408 +15966,26 @@
         <w:rPr>
           <w:lang w:val="zh-CN"/>
         </w:rPr>
-        <w:t xml:space="preserve">.1.2 </w:t>
-      </w:r>
-      <w:r>
-        <w:rPr>
-          <w:rFonts w:hint="eastAsia"/>
-          <w:lang w:val="zh-CN"/>
-        </w:rPr>
-        <w:t>时间特性要求</w:t>
+        <w:t xml:space="preserve">.2 </w:t>
+      </w:r>
+      <w:r>
+        <w:rPr>
+          <w:rFonts w:hint="eastAsia"/>
+          <w:lang w:val="zh-CN"/>
+        </w:rPr>
+        <w:t>数据管理能力要求</w:t>
       </w:r>
       <w:bookmarkEnd w:id="33"/>
     </w:p>
     <w:p>
       <w:pPr>
-        <w:ind w:leftChars="210" w:left="420"/>
-        <w:rPr>
-          <w:lang w:val="zh-CN"/>
-        </w:rPr>
-      </w:pPr>
-      <w:r>
-        <w:rPr>
-          <w:lang w:val="zh-CN"/>
-        </w:rPr>
-        <w:t xml:space="preserve">1. </w:t>
-      </w:r>
-      <w:r>
-        <w:rPr>
-          <w:rFonts w:hint="eastAsia"/>
-          <w:lang w:val="zh-CN"/>
-        </w:rPr>
-        <w:t>响应</w:t>
-      </w:r>
-      <w:r>
-        <w:rPr>
-          <w:rFonts w:hint="eastAsia"/>
-          <w:lang w:val="zh-CN"/>
-        </w:rPr>
-        <w:t>时间：</w:t>
-      </w:r>
-    </w:p>
-    <w:p>
-      <w:pPr>
-        <w:ind w:leftChars="210" w:left="420" w:firstLine="420"/>
-        <w:rPr>
-          <w:lang w:val="zh-CN"/>
-        </w:rPr>
-      </w:pPr>
-      <w:r>
-        <w:rPr>
-          <w:rFonts w:hint="eastAsia"/>
-          <w:lang w:val="zh-CN"/>
-        </w:rPr>
-        <w:t>在网络状况良好的情况下，对于页面的</w:t>
-      </w:r>
-      <w:r>
-        <w:rPr>
-          <w:rFonts w:hint="eastAsia"/>
-          <w:lang w:val="zh-CN"/>
-        </w:rPr>
-        <w:t>加载</w:t>
-      </w:r>
-      <w:r>
-        <w:rPr>
-          <w:rFonts w:hint="eastAsia"/>
-          <w:lang w:val="zh-CN"/>
-        </w:rPr>
-        <w:t>，响应时间</w:t>
-      </w:r>
-      <w:r>
-        <w:rPr>
-          <w:rFonts w:hint="eastAsia"/>
-          <w:lang w:val="zh-CN"/>
-        </w:rPr>
-        <w:t>不超过</w:t>
-      </w:r>
-      <w:r>
-        <w:rPr>
-          <w:rFonts w:hint="eastAsia"/>
-          <w:lang w:val="zh-CN"/>
-        </w:rPr>
-        <w:t>1s</w:t>
-      </w:r>
-      <w:r>
-        <w:rPr>
-          <w:rFonts w:hint="eastAsia"/>
-          <w:lang w:val="zh-CN"/>
-        </w:rPr>
-        <w:t>。在并发用户少于</w:t>
-      </w:r>
-      <w:r>
-        <w:rPr>
-          <w:rFonts w:hint="eastAsia"/>
-          <w:lang w:val="zh-CN"/>
-        </w:rPr>
-        <w:t>1</w:t>
-      </w:r>
-      <w:r>
-        <w:rPr>
-          <w:lang w:val="zh-CN"/>
-        </w:rPr>
-        <w:t>00</w:t>
-      </w:r>
-      <w:r>
-        <w:rPr>
-          <w:rFonts w:hint="eastAsia"/>
-          <w:lang w:val="zh-CN"/>
-        </w:rPr>
-        <w:t>人时，各种异步访问加载的</w:t>
-      </w:r>
-      <w:r>
-        <w:rPr>
-          <w:rFonts w:hint="eastAsia"/>
-          <w:lang w:val="zh-CN"/>
-        </w:rPr>
-        <w:t>响应时间</w:t>
-      </w:r>
-      <w:r>
-        <w:rPr>
-          <w:rFonts w:hint="eastAsia"/>
-          <w:lang w:val="zh-CN"/>
-        </w:rPr>
-        <w:t>也</w:t>
-      </w:r>
-      <w:r>
-        <w:rPr>
-          <w:rFonts w:hint="eastAsia"/>
-          <w:lang w:val="zh-CN"/>
-        </w:rPr>
-        <w:t>应小于</w:t>
-      </w:r>
-      <w:r>
-        <w:rPr>
-          <w:rFonts w:hint="eastAsia"/>
-          <w:lang w:val="zh-CN"/>
-        </w:rPr>
-        <w:t>1s</w:t>
-      </w:r>
-      <w:r>
-        <w:rPr>
-          <w:rFonts w:hint="eastAsia"/>
-          <w:lang w:val="zh-CN"/>
-        </w:rPr>
-        <w:t>。</w:t>
-      </w:r>
-    </w:p>
-    <w:p>
-      <w:pPr>
-        <w:ind w:leftChars="210" w:left="420"/>
-        <w:rPr>
-          <w:lang w:val="zh-CN"/>
-        </w:rPr>
-      </w:pPr>
-      <w:r>
-        <w:rPr>
-          <w:rFonts w:hint="eastAsia"/>
-          <w:lang w:val="zh-CN"/>
-        </w:rPr>
-        <w:t>2</w:t>
-      </w:r>
-      <w:r>
-        <w:rPr>
-          <w:lang w:val="zh-CN"/>
-        </w:rPr>
-        <w:t xml:space="preserve">. </w:t>
-      </w:r>
-      <w:r>
-        <w:rPr>
-          <w:rFonts w:hint="eastAsia"/>
-          <w:lang w:val="zh-CN"/>
-        </w:rPr>
-        <w:t>更新处理时间</w:t>
-      </w:r>
-    </w:p>
-    <w:p>
-      <w:pPr>
-        <w:ind w:leftChars="210" w:left="420"/>
-        <w:rPr>
-          <w:lang w:val="zh-CN"/>
-        </w:rPr>
-      </w:pPr>
-      <w:r>
-        <w:rPr>
-          <w:lang w:val="zh-CN"/>
-        </w:rPr>
-        <w:tab/>
-      </w:r>
-      <w:r>
-        <w:rPr>
-          <w:rFonts w:hint="eastAsia"/>
-          <w:lang w:val="zh-CN"/>
-        </w:rPr>
-        <w:t>数据库的更新涉及网络数据传输，</w:t>
-      </w:r>
-      <w:r>
-        <w:rPr>
-          <w:rFonts w:hint="eastAsia"/>
-          <w:lang w:val="zh-CN"/>
-        </w:rPr>
-        <w:t>与</w:t>
-      </w:r>
-      <w:r>
-        <w:rPr>
-          <w:rFonts w:hint="eastAsia"/>
-          <w:lang w:val="zh-CN"/>
-        </w:rPr>
-        <w:t>网络传输速度</w:t>
-      </w:r>
-      <w:r>
-        <w:rPr>
-          <w:rFonts w:hint="eastAsia"/>
-          <w:lang w:val="zh-CN"/>
-        </w:rPr>
-        <w:t>有关</w:t>
-      </w:r>
-      <w:r>
-        <w:rPr>
-          <w:rFonts w:hint="eastAsia"/>
-          <w:lang w:val="zh-CN"/>
-        </w:rPr>
-        <w:t>。但正常情况下，数据库更新</w:t>
-      </w:r>
-      <w:r>
-        <w:rPr>
-          <w:rFonts w:hint="eastAsia"/>
-          <w:lang w:val="zh-CN"/>
-        </w:rPr>
-        <w:t xml:space="preserve"> </w:t>
-      </w:r>
-      <w:r>
-        <w:rPr>
-          <w:rFonts w:hint="eastAsia"/>
-          <w:lang w:val="zh-CN"/>
-        </w:rPr>
-        <w:t>时间不应超过</w:t>
-      </w:r>
-      <w:r>
-        <w:rPr>
-          <w:rFonts w:hint="eastAsia"/>
-          <w:lang w:val="zh-CN"/>
-        </w:rPr>
-        <w:t xml:space="preserve"> 1s</w:t>
-      </w:r>
-      <w:r>
-        <w:rPr>
-          <w:rFonts w:hint="eastAsia"/>
-          <w:lang w:val="zh-CN"/>
-        </w:rPr>
-        <w:t>，网络状况较差的情况下，不应超过</w:t>
-      </w:r>
-      <w:r>
-        <w:rPr>
-          <w:rFonts w:hint="eastAsia"/>
-          <w:lang w:val="zh-CN"/>
-        </w:rPr>
-        <w:t xml:space="preserve"> 4s</w:t>
-      </w:r>
-      <w:r>
-        <w:rPr>
-          <w:rFonts w:hint="eastAsia"/>
-          <w:lang w:val="zh-CN"/>
-        </w:rPr>
-        <w:t>。</w:t>
-      </w:r>
-      <w:r>
-        <w:rPr>
-          <w:rFonts w:hint="eastAsia"/>
-          <w:lang w:val="zh-CN"/>
-        </w:rPr>
-        <w:t>数据库也是</w:t>
-      </w:r>
-      <w:r>
-        <w:rPr>
-          <w:rFonts w:hint="eastAsia"/>
-          <w:lang w:val="zh-CN"/>
-        </w:rPr>
-        <w:t>异步更新，不影响主进程</w:t>
-      </w:r>
-      <w:r>
-        <w:rPr>
-          <w:rFonts w:hint="eastAsia"/>
-          <w:lang w:val="zh-CN"/>
-        </w:rPr>
-        <w:t>。</w:t>
-      </w:r>
-    </w:p>
-    <w:p>
-      <w:pPr>
-        <w:ind w:leftChars="210" w:left="420"/>
-        <w:rPr>
-          <w:lang w:val="zh-CN"/>
-        </w:rPr>
-      </w:pPr>
-      <w:r>
-        <w:rPr>
-          <w:rFonts w:hint="eastAsia"/>
-          <w:lang w:val="zh-CN"/>
-        </w:rPr>
-        <w:lastRenderedPageBreak/>
-        <w:t>3</w:t>
-      </w:r>
-      <w:r>
-        <w:rPr>
-          <w:lang w:val="zh-CN"/>
-        </w:rPr>
-        <w:t xml:space="preserve">. </w:t>
-      </w:r>
-      <w:r>
-        <w:rPr>
-          <w:rFonts w:hint="eastAsia"/>
-          <w:lang w:val="zh-CN"/>
-        </w:rPr>
-        <w:t>数据转换时间</w:t>
-      </w:r>
-    </w:p>
-    <w:p>
-      <w:pPr>
-        <w:ind w:leftChars="210" w:left="420"/>
-        <w:rPr>
-          <w:lang w:val="zh-CN"/>
-        </w:rPr>
-      </w:pPr>
-      <w:r>
-        <w:rPr>
-          <w:lang w:val="zh-CN"/>
-        </w:rPr>
-        <w:tab/>
-      </w:r>
-      <w:r>
-        <w:rPr>
-          <w:rFonts w:hint="eastAsia"/>
-          <w:lang w:val="zh-CN"/>
-        </w:rPr>
-        <w:t>对于文字的加载，数据转换较快，不应大于</w:t>
-      </w:r>
-      <w:r>
-        <w:rPr>
-          <w:rFonts w:hint="eastAsia"/>
-          <w:lang w:val="zh-CN"/>
-        </w:rPr>
-        <w:t>1s</w:t>
-      </w:r>
-      <w:r>
-        <w:rPr>
-          <w:rFonts w:hint="eastAsia"/>
-          <w:lang w:val="zh-CN"/>
-        </w:rPr>
-        <w:t>。对于图片的加载，数据转换速度一般，在网络情况较好时，不应超过</w:t>
-      </w:r>
-      <w:r>
-        <w:rPr>
-          <w:lang w:val="zh-CN"/>
-        </w:rPr>
-        <w:t>2</w:t>
-      </w:r>
-      <w:r>
-        <w:rPr>
-          <w:rFonts w:hint="eastAsia"/>
-          <w:lang w:val="zh-CN"/>
-        </w:rPr>
-        <w:t>s</w:t>
-      </w:r>
-      <w:r>
-        <w:rPr>
-          <w:rFonts w:hint="eastAsia"/>
-          <w:lang w:val="zh-CN"/>
-        </w:rPr>
-        <w:t>。对于网页的加载就会更加耗时，</w:t>
-      </w:r>
-      <w:r>
-        <w:rPr>
-          <w:lang w:val="zh-CN"/>
-        </w:rPr>
-        <w:t>在网络情况较好时，不应超过</w:t>
-      </w:r>
-      <w:r>
-        <w:rPr>
-          <w:lang w:val="zh-CN"/>
-        </w:rPr>
-        <w:t>3</w:t>
-      </w:r>
-      <w:r>
-        <w:rPr>
-          <w:lang w:val="zh-CN"/>
-        </w:rPr>
-        <w:t>s</w:t>
-      </w:r>
-      <w:r>
-        <w:rPr>
-          <w:rFonts w:hint="eastAsia"/>
-          <w:lang w:val="zh-CN"/>
-        </w:rPr>
-        <w:t>。</w:t>
-      </w:r>
-    </w:p>
-    <w:p>
-      <w:pPr>
-        <w:pStyle w:val="2"/>
+        <w:pStyle w:val="3"/>
         <w:ind w:firstLine="420"/>
         <w:rPr>
           <w:lang w:val="zh-CN"/>
         </w:rPr>
       </w:pPr>
-      <w:bookmarkStart w:id="34" w:name="_Toc29387872"/>
+      <w:bookmarkStart w:id="34" w:name="_Toc29387873"/>
       <w:r>
         <w:rPr>
           <w:rFonts w:hint="eastAsia"/>
@@ -16075,47 +15997,69 @@
         <w:rPr>
           <w:lang w:val="zh-CN"/>
         </w:rPr>
-        <w:t xml:space="preserve">.2 </w:t>
-      </w:r>
-      <w:r>
-        <w:rPr>
-          <w:rFonts w:hint="eastAsia"/>
-          <w:lang w:val="zh-CN"/>
-        </w:rPr>
-        <w:t>数据管理能力要求</w:t>
+        <w:t xml:space="preserve">.2.1 </w:t>
+      </w:r>
+      <w:r>
+        <w:rPr>
+          <w:rFonts w:hint="eastAsia"/>
+          <w:lang w:val="zh-CN"/>
+        </w:rPr>
+        <w:t>常量约定</w:t>
       </w:r>
       <w:bookmarkEnd w:id="34"/>
     </w:p>
     <w:p>
       <w:pPr>
-        <w:pStyle w:val="3"/>
-        <w:ind w:firstLine="420"/>
-        <w:rPr>
-          <w:lang w:val="zh-CN"/>
-        </w:rPr>
-      </w:pPr>
-      <w:bookmarkStart w:id="35" w:name="_Toc29387873"/>
-      <w:r>
-        <w:rPr>
-          <w:rFonts w:hint="eastAsia"/>
-          <w:lang w:val="zh-CN"/>
-        </w:rPr>
-        <w:t>4</w:t>
-      </w:r>
-      <w:r>
-        <w:rPr>
-          <w:lang w:val="zh-CN"/>
-        </w:rPr>
-        <w:t xml:space="preserve">.2.1 </w:t>
-      </w:r>
-      <w:r>
-        <w:rPr>
-          <w:rFonts w:hint="eastAsia"/>
-          <w:lang w:val="zh-CN"/>
-        </w:rPr>
-        <w:t>常量约定</w:t>
-      </w:r>
-      <w:bookmarkEnd w:id="35"/>
+        <w:rPr>
+          <w:lang w:val="zh-CN"/>
+        </w:rPr>
+      </w:pPr>
+      <w:r>
+        <w:rPr>
+          <w:lang w:val="zh-CN"/>
+        </w:rPr>
+        <w:tab/>
+      </w:r>
+      <w:r>
+        <w:rPr>
+          <w:rFonts w:hint="eastAsia"/>
+          <w:lang w:val="zh-CN"/>
+        </w:rPr>
+        <w:t>1</w:t>
+      </w:r>
+      <w:r>
+        <w:rPr>
+          <w:lang w:val="zh-CN"/>
+        </w:rPr>
+        <w:t xml:space="preserve">. </w:t>
+      </w:r>
+      <w:r>
+        <w:rPr>
+          <w:rFonts w:hint="eastAsia"/>
+          <w:lang w:val="zh-CN"/>
+        </w:rPr>
+        <w:t>新闻界面新闻</w:t>
+      </w:r>
+      <w:r>
+        <w:rPr>
+          <w:rFonts w:hint="eastAsia"/>
+          <w:lang w:val="zh-CN"/>
+        </w:rPr>
+        <w:t xml:space="preserve"> &lt;</w:t>
+      </w:r>
+      <w:r>
+        <w:rPr>
+          <w:lang w:val="zh-CN"/>
+        </w:rPr>
+        <w:t>= 100</w:t>
+      </w:r>
+      <w:r>
+        <w:rPr>
+          <w:rFonts w:hint="eastAsia"/>
+          <w:lang w:val="zh-CN"/>
+        </w:rPr>
+        <w:t>条</w:t>
+      </w:r>
     </w:p>
     <w:p>
       <w:pPr>
@@ -16128,39 +16072,27 @@
           <w:lang w:val="zh-CN"/>
         </w:rPr>
         <w:tab/>
-      </w:r>
-      <w:r>
-        <w:rPr>
-          <w:rFonts w:hint="eastAsia"/>
-          <w:lang w:val="zh-CN"/>
-        </w:rPr>
-        <w:t>1</w:t>
-      </w:r>
-      <w:r>
-        <w:rPr>
-          <w:lang w:val="zh-CN"/>
-        </w:rPr>
-        <w:t xml:space="preserve">. </w:t>
-      </w:r>
-      <w:r>
-        <w:rPr>
-          <w:rFonts w:hint="eastAsia"/>
-          <w:lang w:val="zh-CN"/>
-        </w:rPr>
-        <w:t>新闻界面新闻</w:t>
-      </w:r>
-      <w:r>
-        <w:rPr>
-          <w:rFonts w:hint="eastAsia"/>
-          <w:lang w:val="zh-CN"/>
-        </w:rPr>
-        <w:t xml:space="preserve"> &lt;</w:t>
-      </w:r>
-      <w:r>
-        <w:rPr>
-          <w:lang w:val="zh-CN"/>
-        </w:rPr>
-        <w:t>= 100</w:t>
+        <w:t xml:space="preserve">2. </w:t>
+      </w:r>
+      <w:r>
+        <w:rPr>
+          <w:rFonts w:hint="eastAsia"/>
+          <w:lang w:val="zh-CN"/>
+        </w:rPr>
+        <w:t>动态界面动态</w:t>
+      </w:r>
+      <w:r>
+        <w:rPr>
+          <w:rFonts w:hint="eastAsia"/>
+          <w:lang w:val="zh-CN"/>
+        </w:rPr>
+        <w:t xml:space="preserve"> </w:t>
+      </w:r>
+      <w:r>
+        <w:rPr>
+          <w:lang w:val="zh-CN"/>
+        </w:rPr>
+        <w:t>&lt;= 100</w:t>
       </w:r>
       <w:r>
         <w:rPr>
@@ -16181,47 +16113,47 @@
           <w:lang w:val="zh-CN"/>
         </w:rPr>
         <w:tab/>
-        <w:t xml:space="preserve">2. </w:t>
-      </w:r>
-      <w:r>
-        <w:rPr>
-          <w:rFonts w:hint="eastAsia"/>
-          <w:lang w:val="zh-CN"/>
-        </w:rPr>
-        <w:t>动态界面动态</w:t>
-      </w:r>
-      <w:r>
-        <w:rPr>
-          <w:rFonts w:hint="eastAsia"/>
-          <w:lang w:val="zh-CN"/>
-        </w:rPr>
-        <w:t xml:space="preserve"> </w:t>
-      </w:r>
-      <w:r>
-        <w:rPr>
-          <w:lang w:val="zh-CN"/>
-        </w:rPr>
-        <w:t>&lt;= 100</w:t>
-      </w:r>
-      <w:r>
-        <w:rPr>
-          <w:rFonts w:hint="eastAsia"/>
-          <w:lang w:val="zh-CN"/>
-        </w:rPr>
-        <w:t>条</w:t>
+        <w:t xml:space="preserve">3. </w:t>
+      </w:r>
+      <w:r>
+        <w:rPr>
+          <w:rFonts w:hint="eastAsia"/>
+          <w:lang w:val="zh-CN"/>
+        </w:rPr>
+        <w:t>动态字数</w:t>
+      </w:r>
+      <w:r>
+        <w:rPr>
+          <w:rFonts w:hint="eastAsia"/>
+          <w:lang w:val="zh-CN"/>
+        </w:rPr>
+        <w:t xml:space="preserve"> &lt;</w:t>
+      </w:r>
+      <w:r>
+        <w:rPr>
+          <w:lang w:val="zh-CN"/>
+        </w:rPr>
+        <w:t xml:space="preserve">= 100 </w:t>
+      </w:r>
+      <w:r>
+        <w:rPr>
+          <w:rFonts w:hint="eastAsia"/>
+          <w:lang w:val="zh-CN"/>
+        </w:rPr>
+        <w:t>字</w:t>
       </w:r>
     </w:p>
     <w:p>
       <w:pPr>
-        <w:rPr>
-          <w:lang w:val="zh-CN"/>
-        </w:rPr>
-      </w:pPr>
-      <w:r>
-        <w:rPr>
-          <w:lang w:val="zh-CN"/>
-        </w:rPr>
-        <w:tab/>
+        <w:ind w:firstLine="420"/>
+        <w:rPr>
+          <w:lang w:val="zh-CN"/>
+        </w:rPr>
+      </w:pPr>
+      <w:r>
+        <w:rPr>
+          <w:lang w:val="zh-CN"/>
+        </w:rPr>
         <w:t xml:space="preserve">3. </w:t>
       </w:r>
       <w:r>
@@ -16229,71 +16161,30 @@
           <w:rFonts w:hint="eastAsia"/>
           <w:lang w:val="zh-CN"/>
         </w:rPr>
-        <w:t>动态字数</w:t>
-      </w:r>
-      <w:r>
-        <w:rPr>
-          <w:rFonts w:hint="eastAsia"/>
-          <w:lang w:val="zh-CN"/>
-        </w:rPr>
-        <w:t xml:space="preserve"> &lt;</w:t>
-      </w:r>
-      <w:r>
-        <w:rPr>
-          <w:lang w:val="zh-CN"/>
-        </w:rPr>
-        <w:t xml:space="preserve">= 100 </w:t>
-      </w:r>
-      <w:r>
-        <w:rPr>
-          <w:rFonts w:hint="eastAsia"/>
-          <w:lang w:val="zh-CN"/>
-        </w:rPr>
-        <w:t>字</w:t>
+        <w:t>新闻详情、动态详情</w:t>
+      </w:r>
+      <w:r>
+        <w:rPr>
+          <w:lang w:val="zh-CN"/>
+        </w:rPr>
+        <w:t>评论</w:t>
+      </w:r>
+      <w:r>
+        <w:rPr>
+          <w:rFonts w:hint="eastAsia"/>
+          <w:lang w:val="zh-CN"/>
+        </w:rPr>
+        <w:t>数</w:t>
+      </w:r>
+      <w:r>
+        <w:rPr>
+          <w:lang w:val="zh-CN"/>
+        </w:rPr>
+        <w:t>无常量约定</w:t>
       </w:r>
     </w:p>
     <w:p>
       <w:pPr>
-        <w:ind w:firstLine="420"/>
-        <w:rPr>
-          <w:lang w:val="zh-CN"/>
-        </w:rPr>
-      </w:pPr>
-      <w:r>
-        <w:rPr>
-          <w:lang w:val="zh-CN"/>
-        </w:rPr>
-        <w:t xml:space="preserve">3. </w:t>
-      </w:r>
-      <w:r>
-        <w:rPr>
-          <w:rFonts w:hint="eastAsia"/>
-          <w:lang w:val="zh-CN"/>
-        </w:rPr>
-        <w:t>新闻详情、动态详情</w:t>
-      </w:r>
-      <w:r>
-        <w:rPr>
-          <w:lang w:val="zh-CN"/>
-        </w:rPr>
-        <w:t>评论</w:t>
-      </w:r>
-      <w:r>
-        <w:rPr>
-          <w:rFonts w:hint="eastAsia"/>
-          <w:lang w:val="zh-CN"/>
-        </w:rPr>
-        <w:t>数</w:t>
-      </w:r>
-      <w:r>
-        <w:rPr>
-          <w:lang w:val="zh-CN"/>
-        </w:rPr>
-        <w:t>无常量约定</w:t>
-      </w:r>
-    </w:p>
-    <w:p>
-      <w:pPr>
         <w:pStyle w:val="3"/>
         <w:rPr>
           <w:lang w:val="zh-CN"/>
@@ -16305,7 +16196,7 @@
         </w:rPr>
         <w:tab/>
       </w:r>
-      <w:bookmarkStart w:id="36" w:name="_Toc29387874"/>
+      <w:bookmarkStart w:id="35" w:name="_Toc29387874"/>
       <w:r>
         <w:rPr>
           <w:lang w:val="zh-CN"/>
@@ -16319,7 +16210,7 @@
         </w:rPr>
         <w:t>数据存储要求</w:t>
       </w:r>
-      <w:bookmarkEnd w:id="36"/>
+      <w:bookmarkEnd w:id="35"/>
     </w:p>
     <w:p>
       <w:pPr>
@@ -16468,7 +16359,7 @@
         </w:rPr>
         <w:tab/>
       </w:r>
-      <w:bookmarkStart w:id="37" w:name="_Toc29387875"/>
+      <w:bookmarkStart w:id="36" w:name="_Toc29387875"/>
       <w:r>
         <w:rPr>
           <w:lang w:val="zh-CN"/>
@@ -16482,7 +16373,7 @@
         </w:rPr>
         <w:t>负载</w:t>
       </w:r>
-      <w:bookmarkEnd w:id="37"/>
+      <w:bookmarkEnd w:id="36"/>
     </w:p>
     <w:p>
       <w:pPr>
@@ -16501,61 +16392,37 @@
           <w:rFonts w:hint="eastAsia"/>
           <w:lang w:val="zh-CN"/>
         </w:rPr>
-        <w:t>我们对于系统做了压力测试，在</w:t>
-      </w:r>
-      <w:r>
-        <w:rPr>
-          <w:rFonts w:hint="eastAsia"/>
-          <w:lang w:val="zh-CN"/>
-        </w:rPr>
-        <w:t>1</w:t>
-      </w:r>
-      <w:r>
-        <w:rPr>
-          <w:lang w:val="zh-CN"/>
-        </w:rPr>
-        <w:t>0000</w:t>
-      </w:r>
-      <w:r>
-        <w:rPr>
-          <w:rFonts w:hint="eastAsia"/>
-          <w:lang w:val="zh-CN"/>
-        </w:rPr>
-        <w:t>人同时访问的情况下，系统响应时间大概为</w:t>
-      </w:r>
-      <w:r>
-        <w:rPr>
-          <w:lang w:val="zh-CN"/>
-        </w:rPr>
-        <w:t>0.2</w:t>
-      </w:r>
-      <w:r>
-        <w:rPr>
-          <w:rFonts w:hint="eastAsia"/>
-          <w:lang w:val="zh-CN"/>
-        </w:rPr>
-        <w:t>s</w:t>
-      </w:r>
-      <w:r>
-        <w:rPr>
-          <w:rFonts w:hint="eastAsia"/>
-          <w:lang w:val="zh-CN"/>
-        </w:rPr>
-        <w:t>左右，对于我们的</w:t>
-      </w:r>
-      <w:r>
-        <w:rPr>
-          <w:rFonts w:hint="eastAsia"/>
-          <w:lang w:val="zh-CN"/>
-        </w:rPr>
-        <w:t>APP</w:t>
-      </w:r>
-      <w:r>
-        <w:rPr>
-          <w:rFonts w:hint="eastAsia"/>
-          <w:lang w:val="zh-CN"/>
-        </w:rPr>
-        <w:t>来说，负载性能优良。</w:t>
+        <w:t>我们对于系统做了压力测试</w:t>
+      </w:r>
+      <w:r>
+        <w:rPr>
+          <w:rFonts w:hint="eastAsia"/>
+          <w:lang w:val="zh-CN"/>
+        </w:rPr>
+        <w:t>。经测试，系统</w:t>
+      </w:r>
+      <w:bookmarkStart w:id="37" w:name="_GoBack"/>
+      <w:bookmarkEnd w:id="37"/>
+      <w:r>
+        <w:rPr>
+          <w:rFonts w:hint="eastAsia"/>
+          <w:lang w:val="zh-CN"/>
+        </w:rPr>
+        <w:t>在请求</w:t>
+      </w:r>
+      <w:r>
+        <w:rPr>
+          <w:rFonts w:hint="eastAsia"/>
+          <w:lang w:val="zh-CN"/>
+        </w:rPr>
+        <w:t>30VU</w:t>
+      </w:r>
+      <w:r>
+        <w:rPr>
+          <w:rFonts w:hint="eastAsia"/>
+          <w:lang w:val="zh-CN"/>
+        </w:rPr>
+        <w:t>以内的访问数量规模的压力测试下表现良好。</w:t>
       </w:r>
     </w:p>
     <w:p>
@@ -16824,17 +16691,8 @@
           <w:rFonts w:hint="eastAsia"/>
           <w:lang w:val="zh-CN"/>
         </w:rPr>
-        <w:t>周一</w:t>
-      </w:r>
-      <w:proofErr w:type="gramStart"/>
-      <w:r>
-        <w:rPr>
-          <w:rFonts w:hint="eastAsia"/>
-          <w:lang w:val="zh-CN"/>
-        </w:rPr>
-        <w:t>个</w:t>
-      </w:r>
-      <w:proofErr w:type="gramEnd"/>
+        <w:t>周一个</w:t>
+      </w:r>
       <w:r>
         <w:rPr>
           <w:rFonts w:hint="eastAsia"/>
@@ -16931,23 +16789,7 @@
           <w:rFonts w:hint="eastAsia"/>
           <w:lang w:val="zh-CN"/>
         </w:rPr>
-        <w:t>的具体任务，并</w:t>
-      </w:r>
-      <w:proofErr w:type="gramStart"/>
-      <w:r>
-        <w:rPr>
-          <w:rFonts w:hint="eastAsia"/>
-          <w:lang w:val="zh-CN"/>
-        </w:rPr>
-        <w:t>由任务</w:t>
-      </w:r>
-      <w:proofErr w:type="gramEnd"/>
-      <w:r>
-        <w:rPr>
-          <w:rFonts w:hint="eastAsia"/>
-          <w:lang w:val="zh-CN"/>
-        </w:rPr>
-        <w:t>负责人对已完成项目的状态进行更改。</w:t>
+        <w:t>的具体任务，并由任务负责人对已完成项目的状态进行更改。</w:t>
       </w:r>
     </w:p>
     <w:p>
@@ -17592,12 +17434,12 @@
       </w:r>
     </w:p>
     <w:sectPr>
-      <w:headerReference w:type="even" r:id="rId49"/>
-      <w:headerReference w:type="default" r:id="rId50"/>
-      <w:footerReference w:type="even" r:id="rId51"/>
-      <w:footerReference w:type="default" r:id="rId52"/>
-      <w:headerReference w:type="first" r:id="rId53"/>
-      <w:footerReference w:type="first" r:id="rId54"/>
+      <w:headerReference w:type="even" r:id="rId50"/>
+      <w:headerReference w:type="default" r:id="rId51"/>
+      <w:footerReference w:type="even" r:id="rId52"/>
+      <w:footerReference w:type="default" r:id="rId53"/>
+      <w:headerReference w:type="first" r:id="rId54"/>
+      <w:footerReference w:type="first" r:id="rId55"/>
       <w:pgSz w:w="11906" w:h="16838"/>
       <w:pgMar w:top="1440" w:right="1800" w:bottom="1440" w:left="1800" w:header="851" w:footer="992" w:gutter="0"/>
       <w:pgNumType w:start="0"/>
@@ -17764,11 +17606,21 @@
                             </w:rPr>
                             <w:t xml:space="preserve"> </w:t>
                           </w:r>
-                          <w:fldSimple w:instr=" NUMPAGES  \* MERGEFORMAT ">
-                            <w:r>
-                              <w:t>61</w:t>
-                            </w:r>
-                          </w:fldSimple>
+                          <w:r>
+                            <w:fldChar w:fldCharType="begin"/>
+                          </w:r>
+                          <w:r>
+                            <w:instrText xml:space="preserve"> NUMPAGES  \* MERGEFORMAT </w:instrText>
+                          </w:r>
+                          <w:r>
+                            <w:fldChar w:fldCharType="separate"/>
+                          </w:r>
+                          <w:r>
+                            <w:t>61</w:t>
+                          </w:r>
+                          <w:r>
+                            <w:fldChar w:fldCharType="end"/>
+                          </w:r>
                           <w:r>
                             <w:rPr>
                               <w:rFonts w:hint="eastAsia"/>
@@ -17872,11 +17724,21 @@
                       </w:rPr>
                       <w:t xml:space="preserve"> </w:t>
                     </w:r>
-                    <w:fldSimple w:instr=" NUMPAGES  \* MERGEFORMAT ">
-                      <w:r>
-                        <w:t>61</w:t>
-                      </w:r>
-                    </w:fldSimple>
+                    <w:r>
+                      <w:fldChar w:fldCharType="begin"/>
+                    </w:r>
+                    <w:r>
+                      <w:instrText xml:space="preserve"> NUMPAGES  \* MERGEFORMAT </w:instrText>
+                    </w:r>
+                    <w:r>
+                      <w:fldChar w:fldCharType="separate"/>
+                    </w:r>
+                    <w:r>
+                      <w:t>61</w:t>
+                    </w:r>
+                    <w:r>
+                      <w:fldChar w:fldCharType="end"/>
+                    </w:r>
                     <w:r>
                       <w:rPr>
                         <w:rFonts w:hint="eastAsia"/>
@@ -39786,6 +39648,7 @@
     <w:rsid w:val="0068074C"/>
     <w:rsid w:val="006F5D25"/>
     <w:rsid w:val="00704556"/>
+    <w:rsid w:val="00794D4E"/>
     <w:rsid w:val="007A386E"/>
     <w:rsid w:val="007B58BD"/>
     <w:rsid w:val="007D362A"/>
@@ -40636,7 +40499,7 @@
 </file>
 
 <file path=customXml/itemProps3.xml><?xml version="1.0" encoding="utf-8"?>
-<ds:datastoreItem xmlns:ds="http://schemas.openxmlformats.org/officeDocument/2006/customXml" ds:itemID="{5040FD0B-CD00-4A5D-B857-3604FC271545}">
+<ds:datastoreItem xmlns:ds="http://schemas.openxmlformats.org/officeDocument/2006/customXml" ds:itemID="{041BAD22-E761-4915-86A0-97A782071C5D}">
   <ds:schemaRefs>
     <ds:schemaRef ds:uri="http://schemas.openxmlformats.org/officeDocument/2006/bibliography"/>
   </ds:schemaRefs>
